--- a/BaoCaoMau_3 (3).docx
+++ b/BaoCaoMau_3 (3).docx
@@ -1,6 +1,6 @@
 
 <file path=word/document.xml><?xml version="1.0" encoding="utf-8"?>
-<w:document xmlns:wpc="http://schemas.microsoft.com/office/word/2010/wordprocessingCanvas" xmlns:mc="http://schemas.openxmlformats.org/markup-compatibility/2006" xmlns:o="urn:schemas-microsoft-com:office:office" xmlns:r="http://schemas.openxmlformats.org/officeDocument/2006/relationships" xmlns:m="http://schemas.openxmlformats.org/officeDocument/2006/math" xmlns:v="urn:schemas-microsoft-com:vml" xmlns:wp14="http://schemas.microsoft.com/office/word/2010/wordprocessingDrawing" xmlns:wp="http://schemas.openxmlformats.org/drawingml/2006/wordprocessingDrawing" xmlns:w10="urn:schemas-microsoft-com:office:word" xmlns:w="http://schemas.openxmlformats.org/wordprocessingml/2006/main" xmlns:w14="http://schemas.microsoft.com/office/word/2010/wordml" xmlns:wpg="http://schemas.microsoft.com/office/word/2010/wordprocessingGroup" xmlns:wpi="http://schemas.microsoft.com/office/word/2010/wordprocessingInk" xmlns:wne="http://schemas.microsoft.com/office/word/2006/wordml" xmlns:wps="http://schemas.microsoft.com/office/word/2010/wordprocessingShape" mc:Ignorable="w14 wp14">
+<w:document xmlns:wpc="http://schemas.microsoft.com/office/word/2010/wordprocessingCanvas" xmlns:cx="http://schemas.microsoft.com/office/drawing/2014/chartex" xmlns:mc="http://schemas.openxmlformats.org/markup-compatibility/2006" xmlns:o="urn:schemas-microsoft-com:office:office" xmlns:r="http://schemas.openxmlformats.org/officeDocument/2006/relationships" xmlns:m="http://schemas.openxmlformats.org/officeDocument/2006/math" xmlns:v="urn:schemas-microsoft-com:vml" xmlns:wp14="http://schemas.microsoft.com/office/word/2010/wordprocessingDrawing" xmlns:wp="http://schemas.openxmlformats.org/drawingml/2006/wordprocessingDrawing" xmlns:w10="urn:schemas-microsoft-com:office:word" xmlns:w="http://schemas.openxmlformats.org/wordprocessingml/2006/main" xmlns:w14="http://schemas.microsoft.com/office/word/2010/wordml" xmlns:w15="http://schemas.microsoft.com/office/word/2012/wordml" xmlns:w16se="http://schemas.microsoft.com/office/word/2015/wordml/symex" xmlns:wpg="http://schemas.microsoft.com/office/word/2010/wordprocessingGroup" xmlns:wpi="http://schemas.microsoft.com/office/word/2010/wordprocessingInk" xmlns:wne="http://schemas.microsoft.com/office/word/2006/wordml" xmlns:wps="http://schemas.microsoft.com/office/word/2010/wordprocessingShape" mc:Ignorable="w14 w15 w16se wp14">
   <w:body>
     <w:p>
       <w:pPr>
@@ -313,7 +313,25 @@
                                   <w14:round/>
                                 </w14:textOutline>
                               </w:rPr>
-                              <w:t>GVHD: ……….</w:t>
+                              <w:t xml:space="preserve">GVHD: </w:t>
+                            </w:r>
+                            <w:r>
+                              <w:rPr>
+                                <w:color w:val="005196"/>
+                                <w:sz w:val="40"/>
+                                <w:szCs w:val="40"/>
+                                <w14:shadow w14:blurRad="50800" w14:dist="38100" w14:dir="2700000" w14:sx="100000" w14:sy="100000" w14:kx="0" w14:ky="0" w14:algn="tl">
+                                  <w14:srgbClr w14:val="000000">
+                                    <w14:alpha w14:val="60000"/>
+                                  </w14:srgbClr>
+                                </w14:shadow>
+                                <w14:textOutline w14:w="9525" w14:cap="flat" w14:cmpd="sng" w14:algn="ctr">
+                                  <w14:noFill/>
+                                  <w14:prstDash w14:val="solid"/>
+                                  <w14:round/>
+                                </w14:textOutline>
+                              </w:rPr>
+                              <w:t>Tiết Gia Hồng</w:t>
                             </w:r>
                           </w:p>
                         </w:txbxContent>
@@ -335,7 +353,7 @@
           </mc:Choice>
           <mc:Fallback>
             <w:pict>
-              <v:shapetype id="_x0000_t202" coordsize="21600,21600" o:spt="202" path="m,l,21600r21600,l21600,xe">
+              <v:shapetype w14:anchorId="1690127B" id="_x0000_t202" coordsize="21600,21600" o:spt="202" path="m,l,21600r21600,l21600,xe">
                 <v:stroke joinstyle="miter"/>
                 <v:path gradientshapeok="t" o:connecttype="rect"/>
               </v:shapetype>
@@ -460,7 +478,25 @@
                             <w14:round/>
                           </w14:textOutline>
                         </w:rPr>
-                        <w:t>GVHD: ……….</w:t>
+                        <w:t xml:space="preserve">GVHD: </w:t>
+                      </w:r>
+                      <w:r>
+                        <w:rPr>
+                          <w:color w:val="005196"/>
+                          <w:sz w:val="40"/>
+                          <w:szCs w:val="40"/>
+                          <w14:shadow w14:blurRad="50800" w14:dist="38100" w14:dir="2700000" w14:sx="100000" w14:sy="100000" w14:kx="0" w14:ky="0" w14:algn="tl">
+                            <w14:srgbClr w14:val="000000">
+                              <w14:alpha w14:val="60000"/>
+                            </w14:srgbClr>
+                          </w14:shadow>
+                          <w14:textOutline w14:w="9525" w14:cap="flat" w14:cmpd="sng" w14:algn="ctr">
+                            <w14:noFill/>
+                            <w14:prstDash w14:val="solid"/>
+                            <w14:round/>
+                          </w14:textOutline>
+                        </w:rPr>
+                        <w:t>Tiết Gia Hồng</w:t>
                       </w:r>
                     </w:p>
                   </w:txbxContent>
@@ -511,7 +547,7 @@
           <w:sz w:val="26"/>
         </w:rPr>
         <w:sectPr>
-          <w:footerReference w:type="default" r:id="rId9"/>
+          <w:footerReference w:type="default" r:id="rId8"/>
           <w:pgSz w:w="11907" w:h="16840" w:code="9"/>
           <w:pgMar w:top="1440" w:right="1134" w:bottom="1440" w:left="1440" w:header="720" w:footer="720" w:gutter="0"/>
           <w:pgNumType w:fmt="lowerRoman" w:start="1"/>
@@ -557,10 +593,10 @@
       </w:tblPr>
       <w:tblGrid>
         <w:gridCol w:w="746"/>
-        <w:gridCol w:w="1108"/>
-        <w:gridCol w:w="2414"/>
-        <w:gridCol w:w="3292"/>
-        <w:gridCol w:w="1104"/>
+        <w:gridCol w:w="1336"/>
+        <w:gridCol w:w="2338"/>
+        <w:gridCol w:w="3151"/>
+        <w:gridCol w:w="1093"/>
       </w:tblGrid>
       <w:tr>
         <w:tc>
@@ -754,16 +790,7 @@
                 <w:szCs w:val="28"/>
               </w:rPr>
             </w:pPr>
-          </w:p>
-        </w:tc>
-        <w:tc>
-          <w:tcPr>
-            <w:tcW w:w="2414" w:type="dxa"/>
-            <w:vAlign w:val="center"/>
-          </w:tcPr>
-          <w:p>
-            <w:pPr>
-              <w:jc w:val="center"/>
+            <w:r>
               <w:rPr>
                 <w:rFonts w:ascii="Times New Roman" w:eastAsia="Times New Roman" w:hAnsi="Times New Roman" w:cs="Times New Roman"/>
                 <w:b/>
@@ -771,12 +798,14 @@
                 <w:sz w:val="28"/>
                 <w:szCs w:val="28"/>
               </w:rPr>
-            </w:pPr>
-          </w:p>
-        </w:tc>
-        <w:tc>
-          <w:tcPr>
-            <w:tcW w:w="3292" w:type="dxa"/>
+              <w:t>18120358</w:t>
+            </w:r>
+          </w:p>
+        </w:tc>
+        <w:tc>
+          <w:tcPr>
+            <w:tcW w:w="2414" w:type="dxa"/>
+            <w:vAlign w:val="center"/>
           </w:tcPr>
           <w:p>
             <w:pPr>
@@ -789,15 +818,7 @@
                 <w:szCs w:val="28"/>
               </w:rPr>
             </w:pPr>
-          </w:p>
-        </w:tc>
-        <w:tc>
-          <w:tcPr>
-            <w:tcW w:w="1104" w:type="dxa"/>
-          </w:tcPr>
-          <w:p>
-            <w:pPr>
-              <w:jc w:val="center"/>
+            <w:r>
               <w:rPr>
                 <w:rFonts w:ascii="Times New Roman" w:eastAsia="Times New Roman" w:hAnsi="Times New Roman" w:cs="Times New Roman"/>
                 <w:b/>
@@ -805,7 +826,62 @@
                 <w:sz w:val="28"/>
                 <w:szCs w:val="28"/>
               </w:rPr>
-            </w:pPr>
+              <w:t>Nguyễn Văn Hảo</w:t>
+            </w:r>
+          </w:p>
+        </w:tc>
+        <w:tc>
+          <w:tcPr>
+            <w:tcW w:w="3292" w:type="dxa"/>
+          </w:tcPr>
+          <w:p>
+            <w:pPr>
+              <w:jc w:val="center"/>
+              <w:rPr>
+                <w:rFonts w:ascii="Times New Roman" w:eastAsia="Times New Roman" w:hAnsi="Times New Roman" w:cs="Times New Roman"/>
+                <w:b/>
+                <w:color w:val="000000" w:themeColor="text1"/>
+                <w:sz w:val="28"/>
+                <w:szCs w:val="28"/>
+              </w:rPr>
+            </w:pPr>
+            <w:r>
+              <w:rPr>
+                <w:rFonts w:ascii="Times New Roman" w:eastAsia="Times New Roman" w:hAnsi="Times New Roman" w:cs="Times New Roman"/>
+                <w:b/>
+                <w:color w:val="000000" w:themeColor="text1"/>
+                <w:sz w:val="28"/>
+                <w:szCs w:val="28"/>
+              </w:rPr>
+              <w:t>Viết script và báo cáo</w:t>
+            </w:r>
+          </w:p>
+        </w:tc>
+        <w:tc>
+          <w:tcPr>
+            <w:tcW w:w="1104" w:type="dxa"/>
+          </w:tcPr>
+          <w:p>
+            <w:pPr>
+              <w:jc w:val="center"/>
+              <w:rPr>
+                <w:rFonts w:ascii="Times New Roman" w:eastAsia="Times New Roman" w:hAnsi="Times New Roman" w:cs="Times New Roman"/>
+                <w:b/>
+                <w:color w:val="000000" w:themeColor="text1"/>
+                <w:sz w:val="28"/>
+                <w:szCs w:val="28"/>
+              </w:rPr>
+            </w:pPr>
+            <w:r>
+              <w:rPr>
+                <w:rFonts w:ascii="Times New Roman" w:eastAsia="Times New Roman" w:hAnsi="Times New Roman" w:cs="Times New Roman"/>
+                <w:b/>
+                <w:color w:val="000000" w:themeColor="text1"/>
+                <w:sz w:val="28"/>
+                <w:szCs w:val="28"/>
+              </w:rPr>
+              <w:t>100%</w:t>
+            </w:r>
           </w:p>
         </w:tc>
       </w:tr>
@@ -1220,7 +1296,7 @@
           <w:szCs w:val="36"/>
         </w:rPr>
         <w:sectPr>
-          <w:headerReference w:type="default" r:id="rId10"/>
+          <w:headerReference w:type="default" r:id="rId9"/>
           <w:pgSz w:w="11909" w:h="16834" w:code="9"/>
           <w:pgMar w:top="1440" w:right="1440" w:bottom="1440" w:left="1440" w:header="720" w:footer="720" w:gutter="0"/>
           <w:cols w:space="720"/>
@@ -4445,6 +4521,7 @@
                 <w:szCs w:val="24"/>
                 <w:highlight w:val="yellow"/>
               </w:rPr>
+              <w:lastRenderedPageBreak/>
               <w:t>BEGIN TRAN</w:t>
             </w:r>
           </w:p>
@@ -7137,16 +7214,7 @@
                 <w:sz w:val="19"/>
                 <w:szCs w:val="19"/>
               </w:rPr>
-              <w:t>'00:00:10</w:t>
-            </w:r>
-            <w:r>
-              <w:rPr>
-                <w:rFonts w:ascii="Consolas" w:hAnsi="Consolas" w:cs="Consolas"/>
-                <w:color w:val="FF0000"/>
-                <w:sz w:val="19"/>
-                <w:szCs w:val="19"/>
-              </w:rPr>
-              <w:t>'</w:t>
+              <w:t>'00:00:10'</w:t>
             </w:r>
           </w:p>
           <w:p>
@@ -7670,27 +7738,7 @@
                 <w:sz w:val="24"/>
                 <w:szCs w:val="24"/>
               </w:rPr>
-              <w:t>B2</w:t>
-            </w:r>
-            <w:r>
-              <w:rPr>
-                <w:rFonts w:ascii="Times New Roman" w:hAnsi="Times New Roman"/>
-                <w:noProof/>
-                <w:color w:val="FF0000"/>
-                <w:sz w:val="24"/>
-                <w:szCs w:val="24"/>
-              </w:rPr>
-              <w:t xml:space="preserve">: </w:t>
-            </w:r>
-            <w:r>
-              <w:rPr>
-                <w:rFonts w:ascii="Times New Roman" w:hAnsi="Times New Roman"/>
-                <w:noProof/>
-                <w:color w:val="FF0000"/>
-                <w:sz w:val="24"/>
-                <w:szCs w:val="24"/>
-              </w:rPr>
-              <w:t>kiểm tra điều kiện</w:t>
+              <w:t>B2: kiểm tra điều kiện</w:t>
             </w:r>
           </w:p>
           <w:p>
@@ -7878,17 +7926,7 @@
                 <w:sz w:val="20"/>
                 <w:szCs w:val="20"/>
               </w:rPr>
-              <w:t xml:space="preserve">            </w:t>
-            </w:r>
-            <w:r>
-              <w:rPr>
-                <w:rFonts w:ascii="Courier New" w:hAnsi="Courier New" w:cs="Courier New"/>
-                <w:noProof/>
-                <w:color w:val="0000FF"/>
-                <w:sz w:val="20"/>
-                <w:szCs w:val="20"/>
-              </w:rPr>
-              <w:t>print</w:t>
+              <w:t xml:space="preserve">            print</w:t>
             </w:r>
             <w:r>
               <w:rPr>
@@ -8146,13 +8184,7 @@
         <w:ind w:left="720"/>
       </w:pPr>
       <w:r>
-        <w:t>Tình huố</w:t>
-      </w:r>
-      <w:r>
-        <w:t>ng 2</w:t>
-      </w:r>
-      <w:r>
-        <w:t xml:space="preserve">: </w:t>
+        <w:t xml:space="preserve">Tình huống 2: </w:t>
       </w:r>
       <w:r>
         <w:t>Nhân viên đang đọc thông tin nhà thì chủ nhà cập nhập lạ</w:t>
@@ -8888,6 +8920,7 @@
                 <w:szCs w:val="24"/>
                 <w:highlight w:val="yellow"/>
               </w:rPr>
+              <w:lastRenderedPageBreak/>
               <w:t>BEGIN TRAN</w:t>
             </w:r>
           </w:p>
@@ -9245,8 +9278,6 @@
                 <w:highlight w:val="yellow"/>
               </w:rPr>
             </w:pPr>
-            <w:bookmarkStart w:id="6" w:name="_GoBack"/>
-            <w:bookmarkEnd w:id="6"/>
           </w:p>
           <w:p>
             <w:pPr>
@@ -10021,16 +10052,7 @@
                 <w:sz w:val="20"/>
                 <w:szCs w:val="20"/>
               </w:rPr>
-              <w:t xml:space="preserve">NGAYHETHANG = </w:t>
-            </w:r>
-            <w:r>
-              <w:rPr>
-                <w:rFonts w:ascii="Courier New" w:hAnsi="Courier New" w:cs="Courier New"/>
-                <w:noProof/>
-                <w:sz w:val="20"/>
-                <w:szCs w:val="20"/>
-              </w:rPr>
-              <w:t>@NgayHetHan</w:t>
+              <w:t>NGAYHETHANG = @NgayHetHan</w:t>
             </w:r>
             <w:r>
               <w:rPr>
@@ -10530,17 +10552,7 @@
                 <w:sz w:val="24"/>
                 <w:szCs w:val="24"/>
               </w:rPr>
-              <w:t>B2</w:t>
-            </w:r>
-            <w:r>
-              <w:rPr>
-                <w:rFonts w:ascii="Times New Roman" w:hAnsi="Times New Roman"/>
-                <w:noProof/>
-                <w:color w:val="FF0000"/>
-                <w:sz w:val="24"/>
-                <w:szCs w:val="24"/>
-              </w:rPr>
-              <w:t>: Đọc thông tin nhà.</w:t>
+              <w:t>B2: Đọc thông tin nhà.</w:t>
             </w:r>
           </w:p>
           <w:p>
@@ -10870,11 +10882,3831 @@
       </w:tr>
     </w:tbl>
     <w:p/>
+    <w:p>
+      <w:pPr>
+        <w:pStyle w:val="Heading1"/>
+        <w:numPr>
+          <w:ilvl w:val="0"/>
+          <w:numId w:val="24"/>
+        </w:numPr>
+      </w:pPr>
+      <w:r>
+        <w:t>Sinh viên thực hiện:</w:t>
+      </w:r>
+      <w:r>
+        <w:t>Nguyễn Văn Hảo</w:t>
+      </w:r>
+    </w:p>
+    <w:p>
+      <w:pPr>
+        <w:pStyle w:val="Heading2"/>
+        <w:numPr>
+          <w:ilvl w:val="0"/>
+          <w:numId w:val="35"/>
+        </w:numPr>
+      </w:pPr>
+      <w:r>
+        <w:t>Tình huố</w:t>
+      </w:r>
+      <w:r>
+        <w:t>ng 1</w:t>
+      </w:r>
+      <w:r>
+        <w:t xml:space="preserve">: </w:t>
+      </w:r>
+      <w:r>
+        <w:t>1 admin thực hiện xem thông tin nhân viên thì có một admin khác thêm nhân viên</w:t>
+      </w:r>
+    </w:p>
+    <w:p>
+      <w:pPr>
+        <w:ind w:left="360"/>
+      </w:pPr>
+    </w:p>
+    <w:tbl>
+      <w:tblPr>
+        <w:tblStyle w:val="TableGrid"/>
+        <w:tblW w:w="13187" w:type="dxa"/>
+        <w:jc w:val="center"/>
+        <w:tblLook w:val="04A0" w:firstRow="1" w:lastRow="0" w:firstColumn="1" w:lastColumn="0" w:noHBand="0" w:noVBand="1"/>
+      </w:tblPr>
+      <w:tblGrid>
+        <w:gridCol w:w="5075"/>
+        <w:gridCol w:w="1636"/>
+        <w:gridCol w:w="4840"/>
+        <w:gridCol w:w="1636"/>
+      </w:tblGrid>
+      <w:tr>
+        <w:trPr>
+          <w:trHeight w:val="885"/>
+          <w:jc w:val="center"/>
+        </w:trPr>
+        <w:tc>
+          <w:tcPr>
+            <w:tcW w:w="13187" w:type="dxa"/>
+            <w:gridSpan w:val="4"/>
+            <w:shd w:val="clear" w:color="auto" w:fill="F2F2F2" w:themeFill="background1" w:themeFillShade="F2"/>
+          </w:tcPr>
+          <w:p>
+            <w:pPr>
+              <w:pStyle w:val="ListParagraph"/>
+              <w:numPr>
+                <w:ilvl w:val="0"/>
+                <w:numId w:val="35"/>
+              </w:numPr>
+              <w:rPr>
+                <w:rFonts w:asciiTheme="majorHAnsi" w:hAnsiTheme="majorHAnsi"/>
+                <w:b/>
+                <w:i/>
+              </w:rPr>
+            </w:pPr>
+            <w:r>
+              <w:rPr>
+                <w:rFonts w:asciiTheme="majorHAnsi" w:hAnsiTheme="majorHAnsi"/>
+                <w:b/>
+              </w:rPr>
+              <w:t xml:space="preserve">ERR01: </w:t>
+            </w:r>
+            <w:r>
+              <w:rPr>
+                <w:rFonts w:asciiTheme="majorHAnsi" w:hAnsiTheme="majorHAnsi"/>
+                <w:b/>
+                <w:i/>
+              </w:rPr>
+              <w:t>Phantom</w:t>
+            </w:r>
+          </w:p>
+          <w:p>
+            <w:pPr>
+              <w:pStyle w:val="ListParagraph"/>
+              <w:numPr>
+                <w:ilvl w:val="0"/>
+                <w:numId w:val="35"/>
+              </w:numPr>
+              <w:rPr>
+                <w:rFonts w:asciiTheme="majorHAnsi" w:hAnsiTheme="majorHAnsi"/>
+              </w:rPr>
+            </w:pPr>
+            <w:r>
+              <w:rPr>
+                <w:rFonts w:asciiTheme="majorHAnsi" w:hAnsiTheme="majorHAnsi"/>
+              </w:rPr>
+              <w:t>T1 (User = chủ nhà): thực hiện xem 1 thông tin nhân viên</w:t>
+            </w:r>
+          </w:p>
+          <w:p>
+            <w:pPr>
+              <w:pStyle w:val="ListParagraph"/>
+              <w:numPr>
+                <w:ilvl w:val="0"/>
+                <w:numId w:val="35"/>
+              </w:numPr>
+              <w:rPr>
+                <w:rFonts w:asciiTheme="majorHAnsi" w:hAnsiTheme="majorHAnsi"/>
+              </w:rPr>
+            </w:pPr>
+            <w:r>
+              <w:rPr>
+                <w:rFonts w:asciiTheme="majorHAnsi" w:hAnsiTheme="majorHAnsi"/>
+              </w:rPr>
+              <w:t xml:space="preserve">T2 (User = admin): thực hiện them một nhân viên </w:t>
+            </w:r>
+          </w:p>
+        </w:tc>
+      </w:tr>
+      <w:tr>
+        <w:trPr>
+          <w:jc w:val="center"/>
+        </w:trPr>
+        <w:tc>
+          <w:tcPr>
+            <w:tcW w:w="5075" w:type="dxa"/>
+            <w:shd w:val="clear" w:color="auto" w:fill="C4BC96" w:themeFill="background2" w:themeFillShade="BF"/>
+          </w:tcPr>
+          <w:p>
+            <w:pPr>
+              <w:jc w:val="center"/>
+              <w:rPr>
+                <w:rFonts w:asciiTheme="majorHAnsi" w:hAnsiTheme="majorHAnsi"/>
+                <w:b/>
+              </w:rPr>
+            </w:pPr>
+            <w:r>
+              <w:rPr>
+                <w:rFonts w:ascii="Times New Roman" w:eastAsia="Times New Roman" w:hAnsi="Times New Roman" w:cs="Times New Roman"/>
+                <w:b/>
+                <w:color w:val="000000" w:themeColor="text1"/>
+              </w:rPr>
+              <w:t>Sp_XemThongTinNhanVien</w:t>
+            </w:r>
+          </w:p>
+        </w:tc>
+        <w:tc>
+          <w:tcPr>
+            <w:tcW w:w="1636" w:type="dxa"/>
+            <w:vMerge w:val="restart"/>
+            <w:shd w:val="clear" w:color="auto" w:fill="C4BC96" w:themeFill="background2" w:themeFillShade="BF"/>
+          </w:tcPr>
+          <w:p>
+            <w:pPr>
+              <w:jc w:val="center"/>
+              <w:rPr>
+                <w:rFonts w:asciiTheme="majorHAnsi" w:hAnsiTheme="majorHAnsi"/>
+                <w:b/>
+              </w:rPr>
+            </w:pPr>
+            <w:r>
+              <w:rPr>
+                <w:rFonts w:asciiTheme="majorHAnsi" w:hAnsiTheme="majorHAnsi"/>
+                <w:b/>
+              </w:rPr>
+              <w:t>Khóa</w:t>
+            </w:r>
+          </w:p>
+          <w:p>
+            <w:pPr>
+              <w:rPr>
+                <w:rFonts w:asciiTheme="majorHAnsi" w:hAnsiTheme="majorHAnsi"/>
+              </w:rPr>
+            </w:pPr>
+          </w:p>
+          <w:p>
+            <w:pPr>
+              <w:rPr>
+                <w:rFonts w:asciiTheme="majorHAnsi" w:hAnsiTheme="majorHAnsi"/>
+                <w:b/>
+              </w:rPr>
+            </w:pPr>
+          </w:p>
+        </w:tc>
+        <w:tc>
+          <w:tcPr>
+            <w:tcW w:w="4840" w:type="dxa"/>
+            <w:shd w:val="clear" w:color="auto" w:fill="C4BC96" w:themeFill="background2" w:themeFillShade="BF"/>
+          </w:tcPr>
+          <w:p>
+            <w:pPr>
+              <w:tabs>
+                <w:tab w:val="center" w:pos="1580"/>
+                <w:tab w:val="right" w:pos="3161"/>
+              </w:tabs>
+              <w:rPr>
+                <w:rFonts w:asciiTheme="majorHAnsi" w:hAnsiTheme="majorHAnsi"/>
+                <w:b/>
+              </w:rPr>
+            </w:pPr>
+            <w:r>
+              <w:rPr>
+                <w:rFonts w:ascii="Times New Roman" w:eastAsia="Times New Roman" w:hAnsi="Times New Roman" w:cs="Times New Roman"/>
+                <w:b/>
+                <w:color w:val="000000" w:themeColor="text1"/>
+              </w:rPr>
+              <w:tab/>
+              <w:t>sp_ThemNhanVien</w:t>
+            </w:r>
+          </w:p>
+        </w:tc>
+        <w:tc>
+          <w:tcPr>
+            <w:tcW w:w="1636" w:type="dxa"/>
+            <w:vMerge w:val="restart"/>
+            <w:shd w:val="clear" w:color="auto" w:fill="C4BC96" w:themeFill="background2" w:themeFillShade="BF"/>
+          </w:tcPr>
+          <w:p>
+            <w:pPr>
+              <w:jc w:val="center"/>
+              <w:rPr>
+                <w:rFonts w:asciiTheme="majorHAnsi" w:hAnsiTheme="majorHAnsi"/>
+                <w:b/>
+              </w:rPr>
+            </w:pPr>
+            <w:r>
+              <w:rPr>
+                <w:rFonts w:asciiTheme="majorHAnsi" w:hAnsiTheme="majorHAnsi"/>
+                <w:b/>
+              </w:rPr>
+              <w:t>Khóa</w:t>
+            </w:r>
+          </w:p>
+          <w:p>
+            <w:pPr>
+              <w:rPr>
+                <w:rFonts w:asciiTheme="majorHAnsi" w:hAnsiTheme="majorHAnsi"/>
+              </w:rPr>
+            </w:pPr>
+          </w:p>
+          <w:p>
+            <w:pPr>
+              <w:jc w:val="both"/>
+              <w:rPr>
+                <w:rFonts w:asciiTheme="majorHAnsi" w:hAnsiTheme="majorHAnsi"/>
+                <w:b/>
+              </w:rPr>
+            </w:pPr>
+          </w:p>
+        </w:tc>
+      </w:tr>
+      <w:tr>
+        <w:trPr>
+          <w:jc w:val="center"/>
+        </w:trPr>
+        <w:tc>
+          <w:tcPr>
+            <w:tcW w:w="5075" w:type="dxa"/>
+            <w:shd w:val="clear" w:color="auto" w:fill="FDE9D9" w:themeFill="accent6" w:themeFillTint="33"/>
+            <w:vAlign w:val="center"/>
+          </w:tcPr>
+          <w:p>
+            <w:pPr>
+              <w:rPr>
+                <w:rFonts w:asciiTheme="majorHAnsi" w:hAnsiTheme="majorHAnsi"/>
+              </w:rPr>
+            </w:pPr>
+            <w:r>
+              <w:rPr>
+                <w:rFonts w:asciiTheme="majorHAnsi" w:hAnsiTheme="majorHAnsi"/>
+                <w:b/>
+                <w:i/>
+                <w:u w:val="single"/>
+              </w:rPr>
+              <w:t>Input</w:t>
+            </w:r>
+            <w:r>
+              <w:rPr>
+                <w:rFonts w:asciiTheme="majorHAnsi" w:hAnsiTheme="majorHAnsi"/>
+                <w:b/>
+                <w:i/>
+              </w:rPr>
+              <w:t>:</w:t>
+            </w:r>
+            <w:r>
+              <w:rPr>
+                <w:rFonts w:asciiTheme="majorHAnsi" w:hAnsiTheme="majorHAnsi"/>
+              </w:rPr>
+              <w:t xml:space="preserve"> Không có</w:t>
+            </w:r>
+          </w:p>
+          <w:p>
+            <w:pPr>
+              <w:rPr>
+                <w:rFonts w:asciiTheme="majorHAnsi" w:hAnsiTheme="majorHAnsi"/>
+              </w:rPr>
+            </w:pPr>
+            <w:r>
+              <w:rPr>
+                <w:rFonts w:asciiTheme="majorHAnsi" w:hAnsiTheme="majorHAnsi"/>
+                <w:b/>
+                <w:i/>
+                <w:u w:val="single"/>
+              </w:rPr>
+              <w:t>Output</w:t>
+            </w:r>
+            <w:r>
+              <w:rPr>
+                <w:rFonts w:asciiTheme="majorHAnsi" w:hAnsiTheme="majorHAnsi"/>
+              </w:rPr>
+              <w:t>: Bảng NHANVIEN</w:t>
+            </w:r>
+          </w:p>
+        </w:tc>
+        <w:tc>
+          <w:tcPr>
+            <w:tcW w:w="1636" w:type="dxa"/>
+            <w:vMerge/>
+            <w:shd w:val="clear" w:color="auto" w:fill="FDE9D9" w:themeFill="accent6" w:themeFillTint="33"/>
+            <w:vAlign w:val="center"/>
+          </w:tcPr>
+          <w:p>
+            <w:pPr>
+              <w:rPr>
+                <w:rFonts w:asciiTheme="majorHAnsi" w:hAnsiTheme="majorHAnsi"/>
+              </w:rPr>
+            </w:pPr>
+          </w:p>
+        </w:tc>
+        <w:tc>
+          <w:tcPr>
+            <w:tcW w:w="4840" w:type="dxa"/>
+            <w:shd w:val="clear" w:color="auto" w:fill="FDE9D9" w:themeFill="accent6" w:themeFillTint="33"/>
+          </w:tcPr>
+          <w:p>
+            <w:pPr>
+              <w:rPr>
+                <w:rFonts w:asciiTheme="majorHAnsi" w:hAnsiTheme="majorHAnsi"/>
+              </w:rPr>
+            </w:pPr>
+            <w:r>
+              <w:rPr>
+                <w:rFonts w:asciiTheme="majorHAnsi" w:hAnsiTheme="majorHAnsi"/>
+                <w:b/>
+                <w:i/>
+                <w:u w:val="single"/>
+              </w:rPr>
+              <w:t>Input</w:t>
+            </w:r>
+            <w:r>
+              <w:rPr>
+                <w:rFonts w:asciiTheme="majorHAnsi" w:hAnsiTheme="majorHAnsi"/>
+              </w:rPr>
+              <w:t>: @idNV,@idChiNhanh,@tenNV,@dienthoaiNV,</w:t>
+            </w:r>
+          </w:p>
+          <w:p>
+            <w:pPr>
+              <w:rPr>
+                <w:rFonts w:asciiTheme="majorHAnsi" w:hAnsiTheme="majorHAnsi"/>
+              </w:rPr>
+            </w:pPr>
+            <w:r>
+              <w:rPr>
+                <w:rFonts w:asciiTheme="majorHAnsi" w:hAnsiTheme="majorHAnsi"/>
+              </w:rPr>
+              <w:t>@gioitinhNV, @ngaysinhNV,@luong, @diachiNV</w:t>
+            </w:r>
+          </w:p>
+          <w:p>
+            <w:pPr>
+              <w:jc w:val="both"/>
+              <w:rPr>
+                <w:rFonts w:asciiTheme="majorHAnsi" w:hAnsiTheme="majorHAnsi"/>
+              </w:rPr>
+            </w:pPr>
+            <w:r>
+              <w:rPr>
+                <w:rFonts w:asciiTheme="majorHAnsi" w:hAnsiTheme="majorHAnsi"/>
+                <w:b/>
+                <w:i/>
+                <w:u w:val="single"/>
+              </w:rPr>
+              <w:t>Output</w:t>
+            </w:r>
+            <w:r>
+              <w:rPr>
+                <w:rFonts w:asciiTheme="majorHAnsi" w:hAnsiTheme="majorHAnsi"/>
+              </w:rPr>
+              <w:t xml:space="preserve">: </w:t>
+            </w:r>
+            <w:r>
+              <w:rPr>
+                <w:rFonts w:asciiTheme="majorHAnsi" w:hAnsiTheme="majorHAnsi"/>
+              </w:rPr>
+              <w:t>Không có</w:t>
+            </w:r>
+          </w:p>
+        </w:tc>
+        <w:tc>
+          <w:tcPr>
+            <w:tcW w:w="1636" w:type="dxa"/>
+            <w:vMerge/>
+            <w:shd w:val="clear" w:color="auto" w:fill="FDE9D9" w:themeFill="accent6" w:themeFillTint="33"/>
+          </w:tcPr>
+          <w:p>
+            <w:pPr>
+              <w:jc w:val="both"/>
+              <w:rPr>
+                <w:rFonts w:asciiTheme="majorHAnsi" w:hAnsiTheme="majorHAnsi"/>
+              </w:rPr>
+            </w:pPr>
+          </w:p>
+        </w:tc>
+      </w:tr>
+      <w:tr>
+        <w:trPr>
+          <w:jc w:val="center"/>
+        </w:trPr>
+        <w:tc>
+          <w:tcPr>
+            <w:tcW w:w="5075" w:type="dxa"/>
+            <w:shd w:val="clear" w:color="auto" w:fill="FDE9D9" w:themeFill="accent6" w:themeFillTint="33"/>
+            <w:vAlign w:val="center"/>
+          </w:tcPr>
+          <w:p>
+            <w:pPr>
+              <w:autoSpaceDE w:val="0"/>
+              <w:autoSpaceDN w:val="0"/>
+              <w:adjustRightInd w:val="0"/>
+              <w:rPr>
+                <w:rFonts w:ascii="Times New Roman" w:hAnsi="Times New Roman" w:cs="Times New Roman"/>
+                <w:noProof/>
+                <w:color w:val="0000FF"/>
+              </w:rPr>
+            </w:pPr>
+            <w:r>
+              <w:rPr>
+                <w:rFonts w:ascii="Times New Roman" w:hAnsi="Times New Roman" w:cs="Times New Roman"/>
+                <w:noProof/>
+                <w:color w:val="0000FF"/>
+              </w:rPr>
+              <w:t>SET</w:t>
+            </w:r>
+            <w:r>
+              <w:rPr>
+                <w:rFonts w:ascii="Times New Roman" w:hAnsi="Times New Roman" w:cs="Times New Roman"/>
+                <w:noProof/>
+              </w:rPr>
+              <w:t xml:space="preserve"> </w:t>
+            </w:r>
+            <w:r>
+              <w:rPr>
+                <w:rFonts w:ascii="Times New Roman" w:hAnsi="Times New Roman" w:cs="Times New Roman"/>
+                <w:noProof/>
+                <w:color w:val="0000FF"/>
+              </w:rPr>
+              <w:t>TRANSACTION</w:t>
+            </w:r>
+            <w:r>
+              <w:rPr>
+                <w:rFonts w:ascii="Times New Roman" w:hAnsi="Times New Roman" w:cs="Times New Roman"/>
+                <w:noProof/>
+              </w:rPr>
+              <w:t xml:space="preserve"> </w:t>
+            </w:r>
+            <w:r>
+              <w:rPr>
+                <w:rFonts w:ascii="Times New Roman" w:hAnsi="Times New Roman" w:cs="Times New Roman"/>
+                <w:noProof/>
+                <w:color w:val="0000FF"/>
+              </w:rPr>
+              <w:t>ISOLATION</w:t>
+            </w:r>
+          </w:p>
+          <w:p>
+            <w:r>
+              <w:rPr>
+                <w:rFonts w:ascii="Times New Roman" w:hAnsi="Times New Roman" w:cs="Times New Roman"/>
+                <w:noProof/>
+                <w:color w:val="0000FF"/>
+              </w:rPr>
+              <w:t>LEVEL</w:t>
+            </w:r>
+            <w:r>
+              <w:rPr>
+                <w:rFonts w:ascii="Times New Roman" w:hAnsi="Times New Roman" w:cs="Times New Roman"/>
+                <w:noProof/>
+              </w:rPr>
+              <w:t xml:space="preserve"> </w:t>
+            </w:r>
+            <w:r>
+              <w:rPr>
+                <w:rFonts w:ascii="Times New Roman" w:hAnsi="Times New Roman" w:cs="Times New Roman"/>
+                <w:noProof/>
+                <w:color w:val="0000FF"/>
+              </w:rPr>
+              <w:t>REPEATABLE READ</w:t>
+            </w:r>
+          </w:p>
+        </w:tc>
+        <w:tc>
+          <w:tcPr>
+            <w:tcW w:w="1636" w:type="dxa"/>
+            <w:shd w:val="clear" w:color="auto" w:fill="FDE9D9" w:themeFill="accent6" w:themeFillTint="33"/>
+            <w:vAlign w:val="center"/>
+          </w:tcPr>
+          <w:p>
+            <w:pPr>
+              <w:rPr>
+                <w:rFonts w:asciiTheme="majorHAnsi" w:hAnsiTheme="majorHAnsi"/>
+              </w:rPr>
+            </w:pPr>
+          </w:p>
+        </w:tc>
+        <w:tc>
+          <w:tcPr>
+            <w:tcW w:w="4840" w:type="dxa"/>
+            <w:shd w:val="clear" w:color="auto" w:fill="FDE9D9" w:themeFill="accent6" w:themeFillTint="33"/>
+          </w:tcPr>
+          <w:p>
+            <w:pPr>
+              <w:autoSpaceDE w:val="0"/>
+              <w:autoSpaceDN w:val="0"/>
+              <w:adjustRightInd w:val="0"/>
+              <w:rPr>
+                <w:rFonts w:ascii="Times New Roman" w:hAnsi="Times New Roman" w:cs="Times New Roman"/>
+                <w:noProof/>
+                <w:color w:val="0000FF"/>
+              </w:rPr>
+            </w:pPr>
+            <w:r>
+              <w:rPr>
+                <w:rFonts w:ascii="Times New Roman" w:hAnsi="Times New Roman" w:cs="Times New Roman"/>
+                <w:noProof/>
+                <w:color w:val="0000FF"/>
+              </w:rPr>
+              <w:t>SET</w:t>
+            </w:r>
+            <w:r>
+              <w:rPr>
+                <w:rFonts w:ascii="Times New Roman" w:hAnsi="Times New Roman" w:cs="Times New Roman"/>
+                <w:noProof/>
+              </w:rPr>
+              <w:t xml:space="preserve"> </w:t>
+            </w:r>
+            <w:r>
+              <w:rPr>
+                <w:rFonts w:ascii="Times New Roman" w:hAnsi="Times New Roman" w:cs="Times New Roman"/>
+                <w:noProof/>
+                <w:color w:val="0000FF"/>
+              </w:rPr>
+              <w:t>TRANSACTION</w:t>
+            </w:r>
+            <w:r>
+              <w:rPr>
+                <w:rFonts w:ascii="Times New Roman" w:hAnsi="Times New Roman" w:cs="Times New Roman"/>
+                <w:noProof/>
+              </w:rPr>
+              <w:t xml:space="preserve"> </w:t>
+            </w:r>
+            <w:r>
+              <w:rPr>
+                <w:rFonts w:ascii="Times New Roman" w:hAnsi="Times New Roman" w:cs="Times New Roman"/>
+                <w:noProof/>
+                <w:color w:val="0000FF"/>
+              </w:rPr>
+              <w:t>ISOLATION</w:t>
+            </w:r>
+          </w:p>
+          <w:p>
+            <w:pPr>
+              <w:rPr>
+                <w:rFonts w:asciiTheme="majorHAnsi" w:hAnsiTheme="majorHAnsi"/>
+                <w:b/>
+                <w:i/>
+                <w:u w:val="single"/>
+              </w:rPr>
+            </w:pPr>
+            <w:r>
+              <w:rPr>
+                <w:rFonts w:ascii="Times New Roman" w:hAnsi="Times New Roman" w:cs="Times New Roman"/>
+                <w:noProof/>
+                <w:color w:val="0000FF"/>
+              </w:rPr>
+              <w:t>LEVEL</w:t>
+            </w:r>
+            <w:r>
+              <w:rPr>
+                <w:rFonts w:ascii="Times New Roman" w:hAnsi="Times New Roman" w:cs="Times New Roman"/>
+                <w:noProof/>
+              </w:rPr>
+              <w:t xml:space="preserve"> </w:t>
+            </w:r>
+            <w:r>
+              <w:rPr>
+                <w:rFonts w:ascii="Times New Roman" w:hAnsi="Times New Roman" w:cs="Times New Roman"/>
+                <w:noProof/>
+                <w:color w:val="0000FF"/>
+              </w:rPr>
+              <w:t>REPEATABLE READ</w:t>
+            </w:r>
+          </w:p>
+        </w:tc>
+        <w:tc>
+          <w:tcPr>
+            <w:tcW w:w="1636" w:type="dxa"/>
+            <w:shd w:val="clear" w:color="auto" w:fill="FDE9D9" w:themeFill="accent6" w:themeFillTint="33"/>
+          </w:tcPr>
+          <w:p>
+            <w:pPr>
+              <w:jc w:val="both"/>
+              <w:rPr>
+                <w:rFonts w:asciiTheme="majorHAnsi" w:hAnsiTheme="majorHAnsi"/>
+              </w:rPr>
+            </w:pPr>
+          </w:p>
+        </w:tc>
+      </w:tr>
+      <w:tr>
+        <w:trPr>
+          <w:jc w:val="center"/>
+        </w:trPr>
+        <w:tc>
+          <w:tcPr>
+            <w:tcW w:w="5075" w:type="dxa"/>
+            <w:shd w:val="clear" w:color="auto" w:fill="FFFFFF" w:themeFill="background1"/>
+          </w:tcPr>
+          <w:p>
+            <w:pPr>
+              <w:rPr>
+                <w:rFonts w:asciiTheme="majorHAnsi" w:hAnsiTheme="majorHAnsi"/>
+                <w:b/>
+                <w:i/>
+                <w:highlight w:val="yellow"/>
+                <w:u w:val="single"/>
+              </w:rPr>
+            </w:pPr>
+            <w:r>
+              <w:rPr>
+                <w:rFonts w:asciiTheme="majorHAnsi" w:hAnsiTheme="majorHAnsi"/>
+                <w:b/>
+                <w:i/>
+                <w:highlight w:val="yellow"/>
+                <w:u w:val="single"/>
+              </w:rPr>
+              <w:t xml:space="preserve">BEGIN TRAN </w:t>
+            </w:r>
+          </w:p>
+        </w:tc>
+        <w:tc>
+          <w:tcPr>
+            <w:tcW w:w="1636" w:type="dxa"/>
+            <w:shd w:val="clear" w:color="auto" w:fill="FFFFFF" w:themeFill="background1"/>
+            <w:vAlign w:val="center"/>
+          </w:tcPr>
+          <w:p>
+            <w:pPr>
+              <w:rPr>
+                <w:rFonts w:asciiTheme="majorHAnsi" w:hAnsiTheme="majorHAnsi"/>
+              </w:rPr>
+            </w:pPr>
+          </w:p>
+        </w:tc>
+        <w:tc>
+          <w:tcPr>
+            <w:tcW w:w="4840" w:type="dxa"/>
+            <w:shd w:val="clear" w:color="auto" w:fill="FFFFFF" w:themeFill="background1"/>
+          </w:tcPr>
+          <w:p>
+            <w:pPr>
+              <w:rPr>
+                <w:rFonts w:asciiTheme="majorHAnsi" w:hAnsiTheme="majorHAnsi"/>
+                <w:b/>
+                <w:i/>
+                <w:u w:val="single"/>
+              </w:rPr>
+            </w:pPr>
+          </w:p>
+        </w:tc>
+        <w:tc>
+          <w:tcPr>
+            <w:tcW w:w="1636" w:type="dxa"/>
+            <w:shd w:val="clear" w:color="auto" w:fill="FFFFFF" w:themeFill="background1"/>
+          </w:tcPr>
+          <w:p>
+            <w:pPr>
+              <w:jc w:val="both"/>
+              <w:rPr>
+                <w:rFonts w:asciiTheme="majorHAnsi" w:hAnsiTheme="majorHAnsi"/>
+              </w:rPr>
+            </w:pPr>
+          </w:p>
+        </w:tc>
+      </w:tr>
+      <w:tr>
+        <w:trPr>
+          <w:jc w:val="center"/>
+        </w:trPr>
+        <w:tc>
+          <w:tcPr>
+            <w:tcW w:w="5075" w:type="dxa"/>
+            <w:shd w:val="clear" w:color="auto" w:fill="FFFFFF" w:themeFill="background1"/>
+            <w:vAlign w:val="center"/>
+          </w:tcPr>
+          <w:p>
+            <w:pPr>
+              <w:rPr>
+                <w:rFonts w:asciiTheme="majorHAnsi" w:hAnsiTheme="majorHAnsi"/>
+                <w:b/>
+                <w:i/>
+                <w:u w:val="single"/>
+              </w:rPr>
+            </w:pPr>
+          </w:p>
+          <w:p>
+            <w:pPr>
+              <w:rPr>
+                <w:rFonts w:asciiTheme="majorHAnsi" w:hAnsiTheme="majorHAnsi"/>
+                <w:b/>
+                <w:i/>
+                <w:u w:val="single"/>
+              </w:rPr>
+            </w:pPr>
+            <w:r>
+              <w:rPr>
+                <w:rFonts w:ascii="Times New Roman" w:hAnsi="Times New Roman" w:cs="Times New Roman"/>
+                <w:color w:val="0000FF"/>
+                <w:szCs w:val="19"/>
+              </w:rPr>
+              <w:t xml:space="preserve">Select * from NHANVIEN </w:t>
+            </w:r>
+          </w:p>
+        </w:tc>
+        <w:tc>
+          <w:tcPr>
+            <w:tcW w:w="1636" w:type="dxa"/>
+            <w:shd w:val="clear" w:color="auto" w:fill="FFFFFF" w:themeFill="background1"/>
+            <w:vAlign w:val="center"/>
+          </w:tcPr>
+          <w:p>
+            <w:pPr>
+              <w:rPr>
+                <w:rFonts w:asciiTheme="majorHAnsi" w:hAnsiTheme="majorHAnsi"/>
+                <w:b/>
+                <w:color w:val="FF0000"/>
+              </w:rPr>
+            </w:pPr>
+            <w:r>
+              <w:rPr>
+                <w:rFonts w:asciiTheme="majorHAnsi" w:hAnsiTheme="majorHAnsi"/>
+                <w:b/>
+                <w:color w:val="FF0000"/>
+              </w:rPr>
+              <w:t>R(NHANVIEN)</w:t>
+            </w:r>
+          </w:p>
+          <w:p>
+            <w:pPr>
+              <w:rPr>
+                <w:rFonts w:asciiTheme="majorHAnsi" w:hAnsiTheme="majorHAnsi"/>
+              </w:rPr>
+            </w:pPr>
+            <w:r>
+              <w:rPr>
+                <w:rFonts w:asciiTheme="majorHAnsi" w:hAnsiTheme="majorHAnsi"/>
+              </w:rPr>
+              <w:t>Xin khóa đọc trên bảng NHANVIEN</w:t>
+            </w:r>
+          </w:p>
+        </w:tc>
+        <w:tc>
+          <w:tcPr>
+            <w:tcW w:w="4840" w:type="dxa"/>
+            <w:shd w:val="clear" w:color="auto" w:fill="FFFFFF" w:themeFill="background1"/>
+          </w:tcPr>
+          <w:p>
+            <w:pPr>
+              <w:rPr>
+                <w:rFonts w:asciiTheme="majorHAnsi" w:hAnsiTheme="majorHAnsi"/>
+                <w:b/>
+                <w:i/>
+                <w:u w:val="single"/>
+              </w:rPr>
+            </w:pPr>
+          </w:p>
+        </w:tc>
+        <w:tc>
+          <w:tcPr>
+            <w:tcW w:w="1636" w:type="dxa"/>
+            <w:shd w:val="clear" w:color="auto" w:fill="FFFFFF" w:themeFill="background1"/>
+          </w:tcPr>
+          <w:p>
+            <w:pPr>
+              <w:jc w:val="both"/>
+              <w:rPr>
+                <w:rFonts w:asciiTheme="majorHAnsi" w:hAnsiTheme="majorHAnsi"/>
+              </w:rPr>
+            </w:pPr>
+          </w:p>
+        </w:tc>
+      </w:tr>
+      <w:tr>
+        <w:trPr>
+          <w:jc w:val="center"/>
+        </w:trPr>
+        <w:tc>
+          <w:tcPr>
+            <w:tcW w:w="5075" w:type="dxa"/>
+            <w:shd w:val="clear" w:color="auto" w:fill="FFFFFF" w:themeFill="background1"/>
+            <w:vAlign w:val="center"/>
+          </w:tcPr>
+          <w:p>
+            <w:pPr>
+              <w:rPr>
+                <w:rFonts w:asciiTheme="majorHAnsi" w:hAnsiTheme="majorHAnsi"/>
+                <w:b/>
+                <w:i/>
+                <w:u w:val="single"/>
+              </w:rPr>
+            </w:pPr>
+            <w:r>
+              <w:rPr>
+                <w:rFonts w:ascii="Consolas" w:hAnsi="Consolas" w:cs="Consolas"/>
+                <w:color w:val="0000FF"/>
+                <w:sz w:val="19"/>
+                <w:szCs w:val="19"/>
+              </w:rPr>
+              <w:t>WAITFOR</w:t>
+            </w:r>
+            <w:r>
+              <w:rPr>
+                <w:rFonts w:ascii="Consolas" w:hAnsi="Consolas" w:cs="Consolas"/>
+                <w:color w:val="000000"/>
+                <w:sz w:val="19"/>
+                <w:szCs w:val="19"/>
+              </w:rPr>
+              <w:t xml:space="preserve"> </w:t>
+            </w:r>
+            <w:r>
+              <w:rPr>
+                <w:rFonts w:ascii="Consolas" w:hAnsi="Consolas" w:cs="Consolas"/>
+                <w:color w:val="0000FF"/>
+                <w:sz w:val="19"/>
+                <w:szCs w:val="19"/>
+              </w:rPr>
+              <w:t>DELAY</w:t>
+            </w:r>
+            <w:r>
+              <w:rPr>
+                <w:rFonts w:ascii="Consolas" w:hAnsi="Consolas" w:cs="Consolas"/>
+                <w:color w:val="000000"/>
+                <w:sz w:val="19"/>
+                <w:szCs w:val="19"/>
+              </w:rPr>
+              <w:t xml:space="preserve"> </w:t>
+            </w:r>
+            <w:r>
+              <w:rPr>
+                <w:rFonts w:ascii="Consolas" w:hAnsi="Consolas" w:cs="Consolas"/>
+                <w:color w:val="FF0000"/>
+                <w:sz w:val="19"/>
+                <w:szCs w:val="19"/>
+              </w:rPr>
+              <w:t>'00:00:05.000'</w:t>
+            </w:r>
+          </w:p>
+        </w:tc>
+        <w:tc>
+          <w:tcPr>
+            <w:tcW w:w="1636" w:type="dxa"/>
+            <w:shd w:val="clear" w:color="auto" w:fill="FFFFFF" w:themeFill="background1"/>
+            <w:vAlign w:val="center"/>
+          </w:tcPr>
+          <w:p>
+            <w:pPr>
+              <w:rPr>
+                <w:rFonts w:asciiTheme="majorHAnsi" w:hAnsiTheme="majorHAnsi"/>
+              </w:rPr>
+            </w:pPr>
+          </w:p>
+        </w:tc>
+        <w:tc>
+          <w:tcPr>
+            <w:tcW w:w="4840" w:type="dxa"/>
+            <w:shd w:val="clear" w:color="auto" w:fill="FFFFFF" w:themeFill="background1"/>
+          </w:tcPr>
+          <w:p>
+            <w:pPr>
+              <w:rPr>
+                <w:rFonts w:asciiTheme="majorHAnsi" w:hAnsiTheme="majorHAnsi"/>
+                <w:b/>
+                <w:i/>
+                <w:u w:val="single"/>
+              </w:rPr>
+            </w:pPr>
+          </w:p>
+        </w:tc>
+        <w:tc>
+          <w:tcPr>
+            <w:tcW w:w="1636" w:type="dxa"/>
+            <w:shd w:val="clear" w:color="auto" w:fill="FFFFFF" w:themeFill="background1"/>
+          </w:tcPr>
+          <w:p>
+            <w:pPr>
+              <w:jc w:val="both"/>
+              <w:rPr>
+                <w:rFonts w:asciiTheme="majorHAnsi" w:hAnsiTheme="majorHAnsi"/>
+              </w:rPr>
+            </w:pPr>
+          </w:p>
+        </w:tc>
+      </w:tr>
+      <w:tr>
+        <w:trPr>
+          <w:trHeight w:val="332"/>
+          <w:jc w:val="center"/>
+        </w:trPr>
+        <w:tc>
+          <w:tcPr>
+            <w:tcW w:w="5075" w:type="dxa"/>
+            <w:shd w:val="clear" w:color="auto" w:fill="FFFFFF" w:themeFill="background1"/>
+            <w:vAlign w:val="center"/>
+          </w:tcPr>
+          <w:p>
+            <w:pPr>
+              <w:autoSpaceDE w:val="0"/>
+              <w:autoSpaceDN w:val="0"/>
+              <w:adjustRightInd w:val="0"/>
+              <w:rPr>
+                <w:rFonts w:asciiTheme="majorHAnsi" w:hAnsiTheme="majorHAnsi"/>
+                <w:b/>
+                <w:i/>
+                <w:u w:val="single"/>
+              </w:rPr>
+            </w:pPr>
+          </w:p>
+        </w:tc>
+        <w:tc>
+          <w:tcPr>
+            <w:tcW w:w="1636" w:type="dxa"/>
+            <w:shd w:val="clear" w:color="auto" w:fill="FFFFFF" w:themeFill="background1"/>
+            <w:vAlign w:val="center"/>
+          </w:tcPr>
+          <w:p>
+            <w:pPr>
+              <w:rPr>
+                <w:rFonts w:asciiTheme="majorHAnsi" w:hAnsiTheme="majorHAnsi"/>
+              </w:rPr>
+            </w:pPr>
+          </w:p>
+        </w:tc>
+        <w:tc>
+          <w:tcPr>
+            <w:tcW w:w="4840" w:type="dxa"/>
+            <w:shd w:val="clear" w:color="auto" w:fill="FFFFFF" w:themeFill="background1"/>
+          </w:tcPr>
+          <w:p>
+            <w:pPr>
+              <w:rPr>
+                <w:rFonts w:asciiTheme="majorHAnsi" w:hAnsiTheme="majorHAnsi"/>
+                <w:b/>
+                <w:i/>
+                <w:u w:val="single"/>
+              </w:rPr>
+            </w:pPr>
+            <w:r>
+              <w:rPr>
+                <w:rFonts w:asciiTheme="majorHAnsi" w:hAnsiTheme="majorHAnsi"/>
+                <w:b/>
+                <w:i/>
+                <w:highlight w:val="yellow"/>
+                <w:u w:val="single"/>
+              </w:rPr>
+              <w:t>BEGIN TRAN</w:t>
+            </w:r>
+            <w:r>
+              <w:rPr>
+                <w:rFonts w:asciiTheme="majorHAnsi" w:hAnsiTheme="majorHAnsi"/>
+                <w:b/>
+                <w:i/>
+                <w:u w:val="single"/>
+              </w:rPr>
+              <w:t xml:space="preserve"> </w:t>
+            </w:r>
+          </w:p>
+        </w:tc>
+        <w:tc>
+          <w:tcPr>
+            <w:tcW w:w="1636" w:type="dxa"/>
+            <w:shd w:val="clear" w:color="auto" w:fill="FFFFFF" w:themeFill="background1"/>
+          </w:tcPr>
+          <w:p>
+            <w:pPr>
+              <w:jc w:val="both"/>
+              <w:rPr>
+                <w:rFonts w:asciiTheme="majorHAnsi" w:hAnsiTheme="majorHAnsi"/>
+              </w:rPr>
+            </w:pPr>
+          </w:p>
+        </w:tc>
+      </w:tr>
+      <w:tr>
+        <w:trPr>
+          <w:trHeight w:val="332"/>
+          <w:jc w:val="center"/>
+        </w:trPr>
+        <w:tc>
+          <w:tcPr>
+            <w:tcW w:w="5075" w:type="dxa"/>
+            <w:shd w:val="clear" w:color="auto" w:fill="FFFFFF" w:themeFill="background1"/>
+            <w:vAlign w:val="center"/>
+          </w:tcPr>
+          <w:p>
+            <w:pPr>
+              <w:autoSpaceDE w:val="0"/>
+              <w:autoSpaceDN w:val="0"/>
+              <w:adjustRightInd w:val="0"/>
+              <w:rPr>
+                <w:rFonts w:asciiTheme="majorHAnsi" w:hAnsiTheme="majorHAnsi"/>
+                <w:b/>
+                <w:i/>
+                <w:u w:val="single"/>
+              </w:rPr>
+            </w:pPr>
+          </w:p>
+        </w:tc>
+        <w:tc>
+          <w:tcPr>
+            <w:tcW w:w="1636" w:type="dxa"/>
+            <w:shd w:val="clear" w:color="auto" w:fill="FFFFFF" w:themeFill="background1"/>
+            <w:vAlign w:val="center"/>
+          </w:tcPr>
+          <w:p>
+            <w:pPr>
+              <w:rPr>
+                <w:rFonts w:asciiTheme="majorHAnsi" w:hAnsiTheme="majorHAnsi"/>
+              </w:rPr>
+            </w:pPr>
+          </w:p>
+        </w:tc>
+        <w:tc>
+          <w:tcPr>
+            <w:tcW w:w="4840" w:type="dxa"/>
+            <w:shd w:val="clear" w:color="auto" w:fill="FFFFFF" w:themeFill="background1"/>
+          </w:tcPr>
+          <w:p>
+            <w:pPr>
+              <w:autoSpaceDE w:val="0"/>
+              <w:autoSpaceDN w:val="0"/>
+              <w:adjustRightInd w:val="0"/>
+              <w:rPr>
+                <w:rFonts w:ascii="Times New Roman" w:hAnsi="Times New Roman"/>
+                <w:noProof/>
+                <w:color w:val="FF0000"/>
+                <w:sz w:val="24"/>
+                <w:szCs w:val="24"/>
+              </w:rPr>
+            </w:pPr>
+            <w:r>
+              <w:rPr>
+                <w:rFonts w:ascii="Times New Roman" w:hAnsi="Times New Roman"/>
+                <w:noProof/>
+                <w:color w:val="FF0000"/>
+                <w:sz w:val="24"/>
+                <w:szCs w:val="24"/>
+              </w:rPr>
+              <w:t>B1: Kiểm tra thông tin nhân viên</w:t>
+            </w:r>
+          </w:p>
+          <w:p>
+            <w:pPr>
+              <w:autoSpaceDE w:val="0"/>
+              <w:autoSpaceDN w:val="0"/>
+              <w:adjustRightInd w:val="0"/>
+              <w:rPr>
+                <w:rFonts w:ascii="Times New Roman" w:hAnsi="Times New Roman" w:cs="Times New Roman"/>
+                <w:color w:val="808080"/>
+                <w:szCs w:val="19"/>
+              </w:rPr>
+            </w:pPr>
+            <w:r>
+              <w:rPr>
+                <w:rFonts w:ascii="Times New Roman" w:hAnsi="Times New Roman" w:cs="Times New Roman"/>
+                <w:color w:val="0000FF"/>
+                <w:szCs w:val="19"/>
+              </w:rPr>
+              <w:t>IF</w:t>
+            </w:r>
+            <w:r>
+              <w:rPr>
+                <w:rFonts w:ascii="Times New Roman" w:hAnsi="Times New Roman" w:cs="Times New Roman"/>
+                <w:szCs w:val="19"/>
+              </w:rPr>
+              <w:t xml:space="preserve"> </w:t>
+            </w:r>
+            <w:r>
+              <w:rPr>
+                <w:rFonts w:ascii="Times New Roman" w:hAnsi="Times New Roman" w:cs="Times New Roman"/>
+                <w:color w:val="808080"/>
+                <w:szCs w:val="19"/>
+              </w:rPr>
+              <w:t>EXISTS</w:t>
+            </w:r>
+            <w:r>
+              <w:rPr>
+                <w:rFonts w:ascii="Times New Roman" w:hAnsi="Times New Roman" w:cs="Times New Roman"/>
+                <w:color w:val="0000FF"/>
+                <w:szCs w:val="19"/>
+              </w:rPr>
+              <w:t xml:space="preserve"> </w:t>
+            </w:r>
+            <w:r>
+              <w:rPr>
+                <w:rFonts w:ascii="Times New Roman" w:hAnsi="Times New Roman" w:cs="Times New Roman"/>
+                <w:color w:val="808080"/>
+                <w:szCs w:val="19"/>
+              </w:rPr>
+              <w:t>(</w:t>
+            </w:r>
+            <w:r>
+              <w:rPr>
+                <w:rFonts w:ascii="Times New Roman" w:hAnsi="Times New Roman" w:cs="Times New Roman"/>
+                <w:color w:val="0000FF"/>
+                <w:szCs w:val="19"/>
+              </w:rPr>
+              <w:t>SELECT</w:t>
+            </w:r>
+            <w:r>
+              <w:rPr>
+                <w:rFonts w:ascii="Times New Roman" w:hAnsi="Times New Roman" w:cs="Times New Roman"/>
+                <w:szCs w:val="19"/>
+              </w:rPr>
+              <w:t xml:space="preserve"> </w:t>
+            </w:r>
+            <w:r>
+              <w:rPr>
+                <w:rFonts w:ascii="Times New Roman" w:hAnsi="Times New Roman" w:cs="Times New Roman"/>
+                <w:color w:val="808080"/>
+                <w:szCs w:val="19"/>
+              </w:rPr>
+              <w:t>*</w:t>
+            </w:r>
+            <w:r>
+              <w:rPr>
+                <w:rFonts w:ascii="Times New Roman" w:hAnsi="Times New Roman" w:cs="Times New Roman"/>
+                <w:szCs w:val="19"/>
+              </w:rPr>
+              <w:t xml:space="preserve"> </w:t>
+            </w:r>
+            <w:r>
+              <w:rPr>
+                <w:rFonts w:ascii="Times New Roman" w:hAnsi="Times New Roman" w:cs="Times New Roman"/>
+                <w:color w:val="0000FF"/>
+                <w:szCs w:val="19"/>
+              </w:rPr>
+              <w:t>FROM</w:t>
+            </w:r>
+            <w:r>
+              <w:rPr>
+                <w:rFonts w:ascii="Times New Roman" w:hAnsi="Times New Roman" w:cs="Times New Roman"/>
+                <w:szCs w:val="19"/>
+              </w:rPr>
+              <w:t xml:space="preserve"> </w:t>
+            </w:r>
+            <w:r>
+              <w:rPr>
+                <w:rFonts w:ascii="Times New Roman" w:hAnsi="Times New Roman" w:cs="Times New Roman"/>
+                <w:szCs w:val="19"/>
+              </w:rPr>
+              <w:t xml:space="preserve">NHANVIEN </w:t>
+            </w:r>
+            <w:r>
+              <w:rPr>
+                <w:rFonts w:ascii="Times New Roman" w:hAnsi="Times New Roman" w:cs="Times New Roman"/>
+                <w:color w:val="0000FF"/>
+                <w:szCs w:val="19"/>
+              </w:rPr>
+              <w:t>WHERE</w:t>
+            </w:r>
+            <w:r>
+              <w:rPr>
+                <w:rFonts w:ascii="Times New Roman" w:hAnsi="Times New Roman" w:cs="Times New Roman"/>
+                <w:szCs w:val="19"/>
+              </w:rPr>
+              <w:t xml:space="preserve"> </w:t>
+            </w:r>
+            <w:r>
+              <w:rPr>
+                <w:rFonts w:ascii="Times New Roman" w:hAnsi="Times New Roman" w:cs="Times New Roman"/>
+                <w:szCs w:val="19"/>
+              </w:rPr>
+              <w:t>NHANVIEN.IDNV</w:t>
+            </w:r>
+            <w:r>
+              <w:rPr>
+                <w:rFonts w:ascii="Times New Roman" w:hAnsi="Times New Roman" w:cs="Times New Roman"/>
+                <w:color w:val="808080"/>
+                <w:szCs w:val="19"/>
+              </w:rPr>
+              <w:t>=</w:t>
+            </w:r>
+            <w:r>
+              <w:rPr>
+                <w:rFonts w:ascii="Times New Roman" w:hAnsi="Times New Roman" w:cs="Times New Roman"/>
+                <w:szCs w:val="19"/>
+              </w:rPr>
+              <w:t>@idNV</w:t>
+            </w:r>
+            <w:r>
+              <w:rPr>
+                <w:rFonts w:ascii="Times New Roman" w:hAnsi="Times New Roman" w:cs="Times New Roman"/>
+                <w:color w:val="808080"/>
+                <w:szCs w:val="19"/>
+              </w:rPr>
+              <w:t>)</w:t>
+            </w:r>
+          </w:p>
+          <w:p>
+            <w:pPr>
+              <w:autoSpaceDE w:val="0"/>
+              <w:autoSpaceDN w:val="0"/>
+              <w:adjustRightInd w:val="0"/>
+              <w:rPr>
+                <w:rFonts w:ascii="Times New Roman" w:hAnsi="Times New Roman" w:cs="Times New Roman"/>
+                <w:szCs w:val="19"/>
+              </w:rPr>
+            </w:pPr>
+            <w:r>
+              <w:rPr>
+                <w:rFonts w:ascii="Times New Roman" w:hAnsi="Times New Roman" w:cs="Times New Roman"/>
+                <w:color w:val="0000FF"/>
+                <w:szCs w:val="19"/>
+              </w:rPr>
+              <w:t>BEGIN</w:t>
+            </w:r>
+          </w:p>
+          <w:p>
+            <w:pPr>
+              <w:autoSpaceDE w:val="0"/>
+              <w:autoSpaceDN w:val="0"/>
+              <w:adjustRightInd w:val="0"/>
+              <w:rPr>
+                <w:rFonts w:ascii="Times New Roman" w:hAnsi="Times New Roman" w:cs="Times New Roman"/>
+                <w:color w:val="0000FF"/>
+                <w:szCs w:val="19"/>
+              </w:rPr>
+            </w:pPr>
+            <w:r>
+              <w:rPr>
+                <w:rFonts w:ascii="Times New Roman" w:hAnsi="Times New Roman" w:cs="Times New Roman"/>
+                <w:szCs w:val="19"/>
+              </w:rPr>
+              <w:tab/>
+            </w:r>
+          </w:p>
+          <w:p>
+            <w:pPr>
+              <w:rPr>
+                <w:rFonts w:asciiTheme="majorHAnsi" w:hAnsiTheme="majorHAnsi"/>
+                <w:b/>
+                <w:i/>
+                <w:u w:val="single"/>
+              </w:rPr>
+            </w:pPr>
+            <w:r>
+              <w:rPr>
+                <w:rFonts w:ascii="Times New Roman" w:hAnsi="Times New Roman" w:cs="Times New Roman"/>
+                <w:color w:val="0000FF"/>
+                <w:szCs w:val="19"/>
+              </w:rPr>
+              <w:t>END</w:t>
+            </w:r>
+          </w:p>
+        </w:tc>
+        <w:tc>
+          <w:tcPr>
+            <w:tcW w:w="1636" w:type="dxa"/>
+            <w:shd w:val="clear" w:color="auto" w:fill="FFFFFF" w:themeFill="background1"/>
+          </w:tcPr>
+          <w:p>
+            <w:pPr>
+              <w:jc w:val="center"/>
+              <w:rPr>
+                <w:rFonts w:asciiTheme="majorHAnsi" w:hAnsiTheme="majorHAnsi"/>
+                <w:b/>
+                <w:color w:val="FF0000"/>
+              </w:rPr>
+            </w:pPr>
+            <w:r>
+              <w:rPr>
+                <w:rFonts w:asciiTheme="majorHAnsi" w:hAnsiTheme="majorHAnsi"/>
+                <w:b/>
+                <w:color w:val="FF0000"/>
+              </w:rPr>
+              <w:t>R(NHANVIEN</w:t>
+            </w:r>
+            <w:r>
+              <w:rPr>
+                <w:rFonts w:asciiTheme="majorHAnsi" w:hAnsiTheme="majorHAnsi"/>
+                <w:b/>
+                <w:color w:val="FF0000"/>
+              </w:rPr>
+              <w:t>)</w:t>
+            </w:r>
+          </w:p>
+          <w:p>
+            <w:pPr>
+              <w:jc w:val="both"/>
+              <w:rPr>
+                <w:rFonts w:asciiTheme="majorHAnsi" w:hAnsiTheme="majorHAnsi"/>
+              </w:rPr>
+            </w:pPr>
+            <w:r>
+              <w:rPr>
+                <w:rFonts w:asciiTheme="majorHAnsi" w:hAnsiTheme="majorHAnsi"/>
+              </w:rPr>
+              <w:t>//Xin khoá đọc trên bảng NHANVIEN với đk có IDNV=@idNV</w:t>
+            </w:r>
+          </w:p>
+        </w:tc>
+      </w:tr>
+      <w:tr>
+        <w:trPr>
+          <w:jc w:val="center"/>
+        </w:trPr>
+        <w:tc>
+          <w:tcPr>
+            <w:tcW w:w="5075" w:type="dxa"/>
+            <w:shd w:val="clear" w:color="auto" w:fill="FFFFFF" w:themeFill="background1"/>
+            <w:vAlign w:val="center"/>
+          </w:tcPr>
+          <w:p>
+            <w:pPr>
+              <w:autoSpaceDE w:val="0"/>
+              <w:autoSpaceDN w:val="0"/>
+              <w:adjustRightInd w:val="0"/>
+              <w:rPr>
+                <w:rFonts w:asciiTheme="majorHAnsi" w:hAnsiTheme="majorHAnsi"/>
+                <w:b/>
+                <w:i/>
+                <w:u w:val="single"/>
+              </w:rPr>
+            </w:pPr>
+          </w:p>
+        </w:tc>
+        <w:tc>
+          <w:tcPr>
+            <w:tcW w:w="1636" w:type="dxa"/>
+            <w:shd w:val="clear" w:color="auto" w:fill="FFFFFF" w:themeFill="background1"/>
+            <w:vAlign w:val="center"/>
+          </w:tcPr>
+          <w:p>
+            <w:pPr>
+              <w:rPr>
+                <w:rFonts w:asciiTheme="majorHAnsi" w:hAnsiTheme="majorHAnsi"/>
+              </w:rPr>
+            </w:pPr>
+          </w:p>
+        </w:tc>
+        <w:tc>
+          <w:tcPr>
+            <w:tcW w:w="4840" w:type="dxa"/>
+            <w:shd w:val="clear" w:color="auto" w:fill="FFFFFF" w:themeFill="background1"/>
+          </w:tcPr>
+          <w:p>
+            <w:pPr>
+              <w:rPr>
+                <w:rFonts w:ascii="Times New Roman" w:hAnsi="Times New Roman" w:cs="Times New Roman"/>
+                <w:color w:val="0000FF"/>
+                <w:szCs w:val="19"/>
+              </w:rPr>
+            </w:pPr>
+            <w:r>
+              <w:rPr>
+                <w:rFonts w:ascii="Times New Roman" w:hAnsi="Times New Roman" w:cs="Times New Roman"/>
+                <w:color w:val="0000FF"/>
+                <w:szCs w:val="19"/>
+              </w:rPr>
+              <w:t xml:space="preserve"> Insert into NHANVIEN</w:t>
+            </w:r>
+          </w:p>
+          <w:p>
+            <w:pPr>
+              <w:rPr>
+                <w:rFonts w:ascii="Times New Roman" w:hAnsi="Times New Roman" w:cs="Times New Roman"/>
+                <w:color w:val="0000FF"/>
+                <w:szCs w:val="19"/>
+              </w:rPr>
+            </w:pPr>
+            <w:r>
+              <w:rPr>
+                <w:rFonts w:ascii="Times New Roman" w:hAnsi="Times New Roman" w:cs="Times New Roman"/>
+                <w:color w:val="0000FF"/>
+                <w:szCs w:val="19"/>
+              </w:rPr>
+              <w:t>Values(</w:t>
+            </w:r>
+          </w:p>
+          <w:p>
+            <w:pPr>
+              <w:rPr>
+                <w:rFonts w:ascii="Times New Roman" w:hAnsi="Times New Roman" w:cs="Times New Roman"/>
+                <w:color w:val="0000FF"/>
+                <w:szCs w:val="19"/>
+              </w:rPr>
+            </w:pPr>
+            <w:r>
+              <w:rPr>
+                <w:rFonts w:ascii="Times New Roman" w:hAnsi="Times New Roman" w:cs="Times New Roman"/>
+                <w:color w:val="0000FF"/>
+                <w:szCs w:val="19"/>
+              </w:rPr>
+              <w:lastRenderedPageBreak/>
+              <w:t>IDNV=@idNV</w:t>
+            </w:r>
+          </w:p>
+          <w:p>
+            <w:pPr>
+              <w:rPr>
+                <w:rFonts w:ascii="Times New Roman" w:hAnsi="Times New Roman" w:cs="Times New Roman"/>
+                <w:color w:val="0000FF"/>
+                <w:szCs w:val="19"/>
+              </w:rPr>
+            </w:pPr>
+            <w:r>
+              <w:rPr>
+                <w:rFonts w:ascii="Times New Roman" w:hAnsi="Times New Roman" w:cs="Times New Roman"/>
+                <w:color w:val="0000FF"/>
+                <w:szCs w:val="19"/>
+              </w:rPr>
+              <w:t>IDCHINHANH=@idChiNhanh</w:t>
+            </w:r>
+          </w:p>
+          <w:p>
+            <w:pPr>
+              <w:rPr>
+                <w:rFonts w:ascii="Times New Roman" w:hAnsi="Times New Roman" w:cs="Times New Roman"/>
+                <w:color w:val="0000FF"/>
+                <w:szCs w:val="19"/>
+              </w:rPr>
+            </w:pPr>
+            <w:r>
+              <w:rPr>
+                <w:rFonts w:ascii="Times New Roman" w:hAnsi="Times New Roman" w:cs="Times New Roman"/>
+                <w:color w:val="0000FF"/>
+                <w:szCs w:val="19"/>
+              </w:rPr>
+              <w:t>TENNV=@tenNV</w:t>
+            </w:r>
+          </w:p>
+          <w:p>
+            <w:pPr>
+              <w:rPr>
+                <w:rFonts w:ascii="Times New Roman" w:hAnsi="Times New Roman" w:cs="Times New Roman"/>
+                <w:color w:val="0000FF"/>
+                <w:szCs w:val="19"/>
+              </w:rPr>
+            </w:pPr>
+            <w:r>
+              <w:rPr>
+                <w:rFonts w:ascii="Times New Roman" w:hAnsi="Times New Roman" w:cs="Times New Roman"/>
+                <w:color w:val="0000FF"/>
+                <w:szCs w:val="19"/>
+              </w:rPr>
+              <w:t>DIENTHOAINV=@dienthoaiNV</w:t>
+            </w:r>
+          </w:p>
+          <w:p>
+            <w:pPr>
+              <w:rPr>
+                <w:rFonts w:ascii="Times New Roman" w:hAnsi="Times New Roman" w:cs="Times New Roman"/>
+                <w:color w:val="0000FF"/>
+                <w:szCs w:val="19"/>
+              </w:rPr>
+            </w:pPr>
+            <w:r>
+              <w:rPr>
+                <w:rFonts w:ascii="Times New Roman" w:hAnsi="Times New Roman" w:cs="Times New Roman"/>
+                <w:color w:val="0000FF"/>
+                <w:szCs w:val="19"/>
+              </w:rPr>
+              <w:t>GIOITINHNV=@gioitinhNV</w:t>
+            </w:r>
+          </w:p>
+          <w:p>
+            <w:pPr>
+              <w:rPr>
+                <w:rFonts w:ascii="Times New Roman" w:hAnsi="Times New Roman" w:cs="Times New Roman"/>
+                <w:color w:val="0000FF"/>
+                <w:szCs w:val="19"/>
+              </w:rPr>
+            </w:pPr>
+            <w:r>
+              <w:rPr>
+                <w:rFonts w:ascii="Times New Roman" w:hAnsi="Times New Roman" w:cs="Times New Roman"/>
+                <w:color w:val="0000FF"/>
+                <w:szCs w:val="19"/>
+              </w:rPr>
+              <w:t>NGAYSINHNV=@ngaysinhNV</w:t>
+            </w:r>
+          </w:p>
+          <w:p>
+            <w:pPr>
+              <w:rPr>
+                <w:rFonts w:ascii="Times New Roman" w:hAnsi="Times New Roman" w:cs="Times New Roman"/>
+                <w:color w:val="0000FF"/>
+                <w:szCs w:val="19"/>
+              </w:rPr>
+            </w:pPr>
+            <w:r>
+              <w:rPr>
+                <w:rFonts w:ascii="Times New Roman" w:hAnsi="Times New Roman" w:cs="Times New Roman"/>
+                <w:color w:val="0000FF"/>
+                <w:szCs w:val="19"/>
+              </w:rPr>
+              <w:t>LUONG=@luong</w:t>
+            </w:r>
+          </w:p>
+          <w:p>
+            <w:pPr>
+              <w:rPr>
+                <w:rFonts w:ascii="Times New Roman" w:hAnsi="Times New Roman" w:cs="Times New Roman"/>
+                <w:color w:val="0000FF"/>
+                <w:szCs w:val="19"/>
+              </w:rPr>
+            </w:pPr>
+            <w:r>
+              <w:rPr>
+                <w:rFonts w:ascii="Times New Roman" w:hAnsi="Times New Roman" w:cs="Times New Roman"/>
+                <w:color w:val="0000FF"/>
+                <w:szCs w:val="19"/>
+              </w:rPr>
+              <w:t>DIACHINV=@diachiNV)</w:t>
+            </w:r>
+          </w:p>
+          <w:p>
+            <w:pPr>
+              <w:rPr>
+                <w:rFonts w:asciiTheme="majorHAnsi" w:hAnsiTheme="majorHAnsi"/>
+              </w:rPr>
+            </w:pPr>
+          </w:p>
+        </w:tc>
+        <w:tc>
+          <w:tcPr>
+            <w:tcW w:w="1636" w:type="dxa"/>
+            <w:shd w:val="clear" w:color="auto" w:fill="FFFFFF" w:themeFill="background1"/>
+          </w:tcPr>
+          <w:p>
+            <w:pPr>
+              <w:jc w:val="both"/>
+              <w:rPr>
+                <w:rFonts w:asciiTheme="majorHAnsi" w:hAnsiTheme="majorHAnsi"/>
+              </w:rPr>
+            </w:pPr>
+            <w:r>
+              <w:rPr>
+                <w:rFonts w:asciiTheme="majorHAnsi" w:hAnsiTheme="majorHAnsi"/>
+              </w:rPr>
+              <w:lastRenderedPageBreak/>
+              <w:t>X(NHANVIEN)</w:t>
+            </w:r>
+          </w:p>
+          <w:p>
+            <w:pPr>
+              <w:jc w:val="both"/>
+              <w:rPr>
+                <w:rFonts w:asciiTheme="majorHAnsi" w:hAnsiTheme="majorHAnsi"/>
+              </w:rPr>
+            </w:pPr>
+            <w:r>
+              <w:rPr>
+                <w:rFonts w:asciiTheme="majorHAnsi" w:hAnsiTheme="majorHAnsi"/>
+              </w:rPr>
+              <w:t xml:space="preserve">Xin khóa ghi </w:t>
+            </w:r>
+            <w:r>
+              <w:rPr>
+                <w:rFonts w:asciiTheme="majorHAnsi" w:hAnsiTheme="majorHAnsi"/>
+              </w:rPr>
+              <w:lastRenderedPageBreak/>
+              <w:t>trên bảng NHANVIEN</w:t>
+            </w:r>
+          </w:p>
+        </w:tc>
+      </w:tr>
+      <w:tr>
+        <w:trPr>
+          <w:jc w:val="center"/>
+        </w:trPr>
+        <w:tc>
+          <w:tcPr>
+            <w:tcW w:w="5075" w:type="dxa"/>
+            <w:shd w:val="clear" w:color="auto" w:fill="FFFFFF" w:themeFill="background1"/>
+            <w:vAlign w:val="center"/>
+          </w:tcPr>
+          <w:p>
+            <w:pPr>
+              <w:autoSpaceDE w:val="0"/>
+              <w:autoSpaceDN w:val="0"/>
+              <w:adjustRightInd w:val="0"/>
+              <w:rPr>
+                <w:rFonts w:asciiTheme="majorHAnsi" w:hAnsiTheme="majorHAnsi"/>
+                <w:b/>
+                <w:i/>
+                <w:u w:val="single"/>
+              </w:rPr>
+            </w:pPr>
+          </w:p>
+        </w:tc>
+        <w:tc>
+          <w:tcPr>
+            <w:tcW w:w="1636" w:type="dxa"/>
+            <w:shd w:val="clear" w:color="auto" w:fill="FFFFFF" w:themeFill="background1"/>
+            <w:vAlign w:val="center"/>
+          </w:tcPr>
+          <w:p>
+            <w:pPr>
+              <w:rPr>
+                <w:rFonts w:asciiTheme="majorHAnsi" w:hAnsiTheme="majorHAnsi"/>
+              </w:rPr>
+            </w:pPr>
+          </w:p>
+        </w:tc>
+        <w:tc>
+          <w:tcPr>
+            <w:tcW w:w="4840" w:type="dxa"/>
+            <w:shd w:val="clear" w:color="auto" w:fill="FFFFFF" w:themeFill="background1"/>
+          </w:tcPr>
+          <w:p>
+            <w:pPr>
+              <w:rPr>
+                <w:rFonts w:asciiTheme="majorHAnsi" w:hAnsiTheme="majorHAnsi"/>
+                <w:b/>
+                <w:i/>
+                <w:u w:val="single"/>
+              </w:rPr>
+            </w:pPr>
+            <w:r>
+              <w:rPr>
+                <w:rFonts w:asciiTheme="majorHAnsi" w:hAnsiTheme="majorHAnsi"/>
+                <w:b/>
+                <w:i/>
+                <w:highlight w:val="yellow"/>
+                <w:u w:val="single"/>
+              </w:rPr>
+              <w:t>COMMIT</w:t>
+            </w:r>
+          </w:p>
+        </w:tc>
+        <w:tc>
+          <w:tcPr>
+            <w:tcW w:w="1636" w:type="dxa"/>
+            <w:shd w:val="clear" w:color="auto" w:fill="FFFFFF" w:themeFill="background1"/>
+          </w:tcPr>
+          <w:p>
+            <w:pPr>
+              <w:jc w:val="both"/>
+              <w:rPr>
+                <w:rFonts w:asciiTheme="majorHAnsi" w:hAnsiTheme="majorHAnsi"/>
+              </w:rPr>
+            </w:pPr>
+          </w:p>
+        </w:tc>
+      </w:tr>
+      <w:tr>
+        <w:trPr>
+          <w:jc w:val="center"/>
+        </w:trPr>
+        <w:tc>
+          <w:tcPr>
+            <w:tcW w:w="5075" w:type="dxa"/>
+            <w:shd w:val="clear" w:color="auto" w:fill="FFFFFF" w:themeFill="background1"/>
+            <w:vAlign w:val="center"/>
+          </w:tcPr>
+          <w:p>
+            <w:pPr>
+              <w:autoSpaceDE w:val="0"/>
+              <w:autoSpaceDN w:val="0"/>
+              <w:adjustRightInd w:val="0"/>
+              <w:rPr>
+                <w:rFonts w:asciiTheme="majorHAnsi" w:hAnsiTheme="majorHAnsi"/>
+                <w:b/>
+                <w:i/>
+                <w:u w:val="single"/>
+              </w:rPr>
+            </w:pPr>
+            <w:r>
+              <w:rPr>
+                <w:rFonts w:ascii="Times New Roman" w:hAnsi="Times New Roman" w:cs="Times New Roman"/>
+                <w:color w:val="0000FF"/>
+                <w:szCs w:val="19"/>
+              </w:rPr>
+              <w:t>Select * from NHANVIEN</w:t>
+            </w:r>
+          </w:p>
+        </w:tc>
+        <w:tc>
+          <w:tcPr>
+            <w:tcW w:w="1636" w:type="dxa"/>
+            <w:shd w:val="clear" w:color="auto" w:fill="FFFFFF" w:themeFill="background1"/>
+            <w:vAlign w:val="center"/>
+          </w:tcPr>
+          <w:p>
+            <w:pPr>
+              <w:rPr>
+                <w:rFonts w:asciiTheme="majorHAnsi" w:hAnsiTheme="majorHAnsi"/>
+                <w:b/>
+                <w:color w:val="FF0000"/>
+              </w:rPr>
+            </w:pPr>
+            <w:r>
+              <w:rPr>
+                <w:rFonts w:asciiTheme="majorHAnsi" w:hAnsiTheme="majorHAnsi"/>
+                <w:b/>
+                <w:color w:val="FF0000"/>
+              </w:rPr>
+              <w:t>R(NHANVIEN)</w:t>
+            </w:r>
+          </w:p>
+          <w:p>
+            <w:pPr>
+              <w:rPr>
+                <w:rFonts w:asciiTheme="majorHAnsi" w:hAnsiTheme="majorHAnsi"/>
+              </w:rPr>
+            </w:pPr>
+            <w:r>
+              <w:rPr>
+                <w:rFonts w:asciiTheme="majorHAnsi" w:hAnsiTheme="majorHAnsi"/>
+              </w:rPr>
+              <w:t>Xin khóa đọc trên bảng NHANVIEN</w:t>
+            </w:r>
+          </w:p>
+        </w:tc>
+        <w:tc>
+          <w:tcPr>
+            <w:tcW w:w="4840" w:type="dxa"/>
+            <w:shd w:val="clear" w:color="auto" w:fill="FFFFFF" w:themeFill="background1"/>
+          </w:tcPr>
+          <w:p>
+            <w:pPr>
+              <w:rPr>
+                <w:rFonts w:asciiTheme="majorHAnsi" w:hAnsiTheme="majorHAnsi"/>
+                <w:b/>
+                <w:i/>
+                <w:u w:val="single"/>
+              </w:rPr>
+            </w:pPr>
+          </w:p>
+        </w:tc>
+        <w:tc>
+          <w:tcPr>
+            <w:tcW w:w="1636" w:type="dxa"/>
+            <w:shd w:val="clear" w:color="auto" w:fill="FFFFFF" w:themeFill="background1"/>
+          </w:tcPr>
+          <w:p>
+            <w:pPr>
+              <w:jc w:val="both"/>
+              <w:rPr>
+                <w:rFonts w:asciiTheme="majorHAnsi" w:hAnsiTheme="majorHAnsi"/>
+              </w:rPr>
+            </w:pPr>
+          </w:p>
+        </w:tc>
+      </w:tr>
+      <w:tr>
+        <w:trPr>
+          <w:jc w:val="center"/>
+        </w:trPr>
+        <w:tc>
+          <w:tcPr>
+            <w:tcW w:w="5075" w:type="dxa"/>
+            <w:shd w:val="clear" w:color="auto" w:fill="FFFFFF" w:themeFill="background1"/>
+            <w:vAlign w:val="center"/>
+          </w:tcPr>
+          <w:p>
+            <w:pPr>
+              <w:autoSpaceDE w:val="0"/>
+              <w:autoSpaceDN w:val="0"/>
+              <w:adjustRightInd w:val="0"/>
+              <w:rPr>
+                <w:rFonts w:ascii="Times New Roman" w:hAnsi="Times New Roman" w:cs="Times New Roman"/>
+                <w:color w:val="0000FF"/>
+                <w:szCs w:val="19"/>
+              </w:rPr>
+            </w:pPr>
+            <w:r>
+              <w:rPr>
+                <w:rFonts w:asciiTheme="majorHAnsi" w:hAnsiTheme="majorHAnsi"/>
+                <w:b/>
+                <w:i/>
+                <w:highlight w:val="yellow"/>
+                <w:u w:val="single"/>
+              </w:rPr>
+              <w:t>COMMIT</w:t>
+            </w:r>
+          </w:p>
+        </w:tc>
+        <w:tc>
+          <w:tcPr>
+            <w:tcW w:w="1636" w:type="dxa"/>
+            <w:shd w:val="clear" w:color="auto" w:fill="FFFFFF" w:themeFill="background1"/>
+            <w:vAlign w:val="center"/>
+          </w:tcPr>
+          <w:p>
+            <w:pPr>
+              <w:rPr>
+                <w:rFonts w:asciiTheme="majorHAnsi" w:hAnsiTheme="majorHAnsi"/>
+              </w:rPr>
+            </w:pPr>
+          </w:p>
+        </w:tc>
+        <w:tc>
+          <w:tcPr>
+            <w:tcW w:w="4840" w:type="dxa"/>
+            <w:shd w:val="clear" w:color="auto" w:fill="FFFFFF" w:themeFill="background1"/>
+          </w:tcPr>
+          <w:p>
+            <w:pPr>
+              <w:rPr>
+                <w:rFonts w:asciiTheme="majorHAnsi" w:hAnsiTheme="majorHAnsi"/>
+                <w:b/>
+                <w:i/>
+                <w:u w:val="single"/>
+              </w:rPr>
+            </w:pPr>
+          </w:p>
+        </w:tc>
+        <w:tc>
+          <w:tcPr>
+            <w:tcW w:w="1636" w:type="dxa"/>
+            <w:shd w:val="clear" w:color="auto" w:fill="FFFFFF" w:themeFill="background1"/>
+          </w:tcPr>
+          <w:p>
+            <w:pPr>
+              <w:jc w:val="both"/>
+              <w:rPr>
+                <w:rFonts w:asciiTheme="majorHAnsi" w:hAnsiTheme="majorHAnsi"/>
+              </w:rPr>
+            </w:pPr>
+          </w:p>
+        </w:tc>
+      </w:tr>
+    </w:tbl>
+    <w:p>
+      <w:pPr>
+        <w:pStyle w:val="Heading2"/>
+        <w:numPr>
+          <w:ilvl w:val="0"/>
+          <w:numId w:val="37"/>
+        </w:numPr>
+      </w:pPr>
+      <w:r>
+        <w:t xml:space="preserve">Tình huống 2: </w:t>
+      </w:r>
+      <w:r>
+        <w:t>Admin thực hiện xem thông tin nhân viên</w:t>
+      </w:r>
+      <w:r>
+        <w:t xml:space="preserve"> và </w:t>
+      </w:r>
+      <w:r>
+        <w:t>admin khác thực hiện cập nhật nhân viên</w:t>
+      </w:r>
+    </w:p>
+    <w:p/>
+    <w:tbl>
+      <w:tblPr>
+        <w:tblStyle w:val="TableGrid"/>
+        <w:tblW w:w="13187" w:type="dxa"/>
+        <w:jc w:val="center"/>
+        <w:tblLook w:val="04A0" w:firstRow="1" w:lastRow="0" w:firstColumn="1" w:lastColumn="0" w:noHBand="0" w:noVBand="1"/>
+      </w:tblPr>
+      <w:tblGrid>
+        <w:gridCol w:w="5075"/>
+        <w:gridCol w:w="1636"/>
+        <w:gridCol w:w="4840"/>
+        <w:gridCol w:w="1636"/>
+      </w:tblGrid>
+      <w:tr>
+        <w:trPr>
+          <w:trHeight w:val="885"/>
+          <w:jc w:val="center"/>
+        </w:trPr>
+        <w:tc>
+          <w:tcPr>
+            <w:tcW w:w="13187" w:type="dxa"/>
+            <w:gridSpan w:val="4"/>
+            <w:shd w:val="clear" w:color="auto" w:fill="F2F2F2" w:themeFill="background1" w:themeFillShade="F2"/>
+          </w:tcPr>
+          <w:p>
+            <w:pPr>
+              <w:rPr>
+                <w:rFonts w:asciiTheme="majorHAnsi" w:hAnsiTheme="majorHAnsi"/>
+                <w:b/>
+                <w:i/>
+              </w:rPr>
+            </w:pPr>
+            <w:r>
+              <w:rPr>
+                <w:rFonts w:asciiTheme="majorHAnsi" w:hAnsiTheme="majorHAnsi"/>
+                <w:b/>
+              </w:rPr>
+              <w:t xml:space="preserve">ERR02: </w:t>
+            </w:r>
+            <w:r>
+              <w:rPr>
+                <w:rFonts w:asciiTheme="majorHAnsi" w:hAnsiTheme="majorHAnsi"/>
+                <w:b/>
+                <w:i/>
+              </w:rPr>
+              <w:t>Unrepeatable Read</w:t>
+            </w:r>
+          </w:p>
+          <w:p>
+            <w:pPr>
+              <w:rPr>
+                <w:rFonts w:asciiTheme="majorHAnsi" w:hAnsiTheme="majorHAnsi"/>
+              </w:rPr>
+            </w:pPr>
+            <w:r>
+              <w:rPr>
+                <w:rFonts w:asciiTheme="majorHAnsi" w:hAnsiTheme="majorHAnsi"/>
+              </w:rPr>
+              <w:t>T1 (User = chủ nhà): thực hiện xem 1 thông tin nhân viên</w:t>
+            </w:r>
+          </w:p>
+          <w:p>
+            <w:pPr>
+              <w:rPr>
+                <w:rFonts w:asciiTheme="majorHAnsi" w:hAnsiTheme="majorHAnsi"/>
+              </w:rPr>
+            </w:pPr>
+            <w:r>
+              <w:rPr>
+                <w:rFonts w:asciiTheme="majorHAnsi" w:hAnsiTheme="majorHAnsi"/>
+              </w:rPr>
+              <w:t xml:space="preserve">T2 (User = admin): thực hiện cập nhật một nhân viên </w:t>
+            </w:r>
+          </w:p>
+        </w:tc>
+      </w:tr>
+      <w:tr>
+        <w:trPr>
+          <w:jc w:val="center"/>
+        </w:trPr>
+        <w:tc>
+          <w:tcPr>
+            <w:tcW w:w="5125" w:type="dxa"/>
+            <w:shd w:val="clear" w:color="auto" w:fill="C4BC96" w:themeFill="background2" w:themeFillShade="BF"/>
+          </w:tcPr>
+          <w:p>
+            <w:pPr>
+              <w:jc w:val="center"/>
+              <w:rPr>
+                <w:rFonts w:asciiTheme="majorHAnsi" w:hAnsiTheme="majorHAnsi"/>
+                <w:b/>
+              </w:rPr>
+            </w:pPr>
+            <w:r>
+              <w:rPr>
+                <w:rFonts w:ascii="Times New Roman" w:eastAsia="Times New Roman" w:hAnsi="Times New Roman" w:cs="Times New Roman"/>
+                <w:b/>
+                <w:color w:val="000000" w:themeColor="text1"/>
+              </w:rPr>
+              <w:t>Sp_XemThongTinNhanVien</w:t>
+            </w:r>
+          </w:p>
+        </w:tc>
+        <w:tc>
+          <w:tcPr>
+            <w:tcW w:w="1620" w:type="dxa"/>
+            <w:vMerge w:val="restart"/>
+            <w:shd w:val="clear" w:color="auto" w:fill="C4BC96" w:themeFill="background2" w:themeFillShade="BF"/>
+          </w:tcPr>
+          <w:p>
+            <w:pPr>
+              <w:jc w:val="center"/>
+              <w:rPr>
+                <w:rFonts w:asciiTheme="majorHAnsi" w:hAnsiTheme="majorHAnsi"/>
+                <w:b/>
+              </w:rPr>
+            </w:pPr>
+            <w:r>
+              <w:rPr>
+                <w:rFonts w:asciiTheme="majorHAnsi" w:hAnsiTheme="majorHAnsi"/>
+                <w:b/>
+              </w:rPr>
+              <w:t>Khóa</w:t>
+            </w:r>
+          </w:p>
+          <w:p>
+            <w:pPr>
+              <w:rPr>
+                <w:rFonts w:asciiTheme="majorHAnsi" w:hAnsiTheme="majorHAnsi"/>
+              </w:rPr>
+            </w:pPr>
+          </w:p>
+          <w:p>
+            <w:pPr>
+              <w:rPr>
+                <w:rFonts w:asciiTheme="majorHAnsi" w:hAnsiTheme="majorHAnsi"/>
+                <w:b/>
+              </w:rPr>
+            </w:pPr>
+          </w:p>
+        </w:tc>
+        <w:tc>
+          <w:tcPr>
+            <w:tcW w:w="4848" w:type="dxa"/>
+            <w:shd w:val="clear" w:color="auto" w:fill="C4BC96" w:themeFill="background2" w:themeFillShade="BF"/>
+          </w:tcPr>
+          <w:p>
+            <w:pPr>
+              <w:tabs>
+                <w:tab w:val="center" w:pos="1580"/>
+                <w:tab w:val="right" w:pos="3161"/>
+              </w:tabs>
+              <w:rPr>
+                <w:rFonts w:asciiTheme="majorHAnsi" w:hAnsiTheme="majorHAnsi"/>
+                <w:b/>
+              </w:rPr>
+            </w:pPr>
+            <w:r>
+              <w:rPr>
+                <w:rFonts w:ascii="Times New Roman" w:eastAsia="Times New Roman" w:hAnsi="Times New Roman" w:cs="Times New Roman"/>
+                <w:b/>
+                <w:color w:val="000000" w:themeColor="text1"/>
+              </w:rPr>
+              <w:tab/>
+              <w:t>sp_ThemNhanVien</w:t>
+            </w:r>
+          </w:p>
+        </w:tc>
+        <w:tc>
+          <w:tcPr>
+            <w:tcW w:w="1594" w:type="dxa"/>
+            <w:vMerge w:val="restart"/>
+            <w:shd w:val="clear" w:color="auto" w:fill="C4BC96" w:themeFill="background2" w:themeFillShade="BF"/>
+          </w:tcPr>
+          <w:p>
+            <w:pPr>
+              <w:jc w:val="center"/>
+              <w:rPr>
+                <w:rFonts w:asciiTheme="majorHAnsi" w:hAnsiTheme="majorHAnsi"/>
+                <w:b/>
+              </w:rPr>
+            </w:pPr>
+            <w:r>
+              <w:rPr>
+                <w:rFonts w:asciiTheme="majorHAnsi" w:hAnsiTheme="majorHAnsi"/>
+                <w:b/>
+              </w:rPr>
+              <w:t>Khóa</w:t>
+            </w:r>
+          </w:p>
+          <w:p>
+            <w:pPr>
+              <w:rPr>
+                <w:rFonts w:asciiTheme="majorHAnsi" w:hAnsiTheme="majorHAnsi"/>
+              </w:rPr>
+            </w:pPr>
+          </w:p>
+          <w:p>
+            <w:pPr>
+              <w:jc w:val="both"/>
+              <w:rPr>
+                <w:rFonts w:asciiTheme="majorHAnsi" w:hAnsiTheme="majorHAnsi"/>
+                <w:b/>
+              </w:rPr>
+            </w:pPr>
+          </w:p>
+        </w:tc>
+      </w:tr>
+      <w:tr>
+        <w:trPr>
+          <w:jc w:val="center"/>
+        </w:trPr>
+        <w:tc>
+          <w:tcPr>
+            <w:tcW w:w="5125" w:type="dxa"/>
+            <w:shd w:val="clear" w:color="auto" w:fill="FDE9D9" w:themeFill="accent6" w:themeFillTint="33"/>
+            <w:vAlign w:val="center"/>
+          </w:tcPr>
+          <w:p>
+            <w:pPr>
+              <w:rPr>
+                <w:rFonts w:asciiTheme="majorHAnsi" w:hAnsiTheme="majorHAnsi"/>
+              </w:rPr>
+            </w:pPr>
+            <w:r>
+              <w:rPr>
+                <w:rFonts w:asciiTheme="majorHAnsi" w:hAnsiTheme="majorHAnsi"/>
+                <w:b/>
+                <w:i/>
+                <w:u w:val="single"/>
+              </w:rPr>
+              <w:t>Input</w:t>
+            </w:r>
+            <w:r>
+              <w:rPr>
+                <w:rFonts w:asciiTheme="majorHAnsi" w:hAnsiTheme="majorHAnsi"/>
+                <w:b/>
+                <w:i/>
+              </w:rPr>
+              <w:t>:</w:t>
+            </w:r>
+            <w:r>
+              <w:rPr>
+                <w:rFonts w:asciiTheme="majorHAnsi" w:hAnsiTheme="majorHAnsi"/>
+              </w:rPr>
+              <w:t xml:space="preserve"> Không có</w:t>
+            </w:r>
+          </w:p>
+          <w:p>
+            <w:pPr>
+              <w:rPr>
+                <w:rFonts w:asciiTheme="majorHAnsi" w:hAnsiTheme="majorHAnsi"/>
+              </w:rPr>
+            </w:pPr>
+            <w:r>
+              <w:rPr>
+                <w:rFonts w:asciiTheme="majorHAnsi" w:hAnsiTheme="majorHAnsi"/>
+                <w:b/>
+                <w:i/>
+                <w:u w:val="single"/>
+              </w:rPr>
+              <w:t>Output</w:t>
+            </w:r>
+            <w:r>
+              <w:rPr>
+                <w:rFonts w:asciiTheme="majorHAnsi" w:hAnsiTheme="majorHAnsi"/>
+              </w:rPr>
+              <w:t>: Bảng NHANVIEN</w:t>
+            </w:r>
+          </w:p>
+        </w:tc>
+        <w:tc>
+          <w:tcPr>
+            <w:tcW w:w="1620" w:type="dxa"/>
+            <w:vMerge/>
+            <w:shd w:val="clear" w:color="auto" w:fill="FDE9D9" w:themeFill="accent6" w:themeFillTint="33"/>
+            <w:vAlign w:val="center"/>
+          </w:tcPr>
+          <w:p>
+            <w:pPr>
+              <w:rPr>
+                <w:rFonts w:asciiTheme="majorHAnsi" w:hAnsiTheme="majorHAnsi"/>
+              </w:rPr>
+            </w:pPr>
+          </w:p>
+        </w:tc>
+        <w:tc>
+          <w:tcPr>
+            <w:tcW w:w="4848" w:type="dxa"/>
+            <w:shd w:val="clear" w:color="auto" w:fill="FDE9D9" w:themeFill="accent6" w:themeFillTint="33"/>
+          </w:tcPr>
+          <w:p>
+            <w:pPr>
+              <w:rPr>
+                <w:rFonts w:asciiTheme="majorHAnsi" w:hAnsiTheme="majorHAnsi"/>
+              </w:rPr>
+            </w:pPr>
+            <w:r>
+              <w:rPr>
+                <w:rFonts w:asciiTheme="majorHAnsi" w:hAnsiTheme="majorHAnsi"/>
+                <w:b/>
+                <w:i/>
+                <w:u w:val="single"/>
+              </w:rPr>
+              <w:t>Input</w:t>
+            </w:r>
+            <w:r>
+              <w:rPr>
+                <w:rFonts w:asciiTheme="majorHAnsi" w:hAnsiTheme="majorHAnsi"/>
+              </w:rPr>
+              <w:t>: @idNV,@idChiNhanh,@tenNV,@dienthoaiNV,</w:t>
+            </w:r>
+          </w:p>
+          <w:p>
+            <w:pPr>
+              <w:rPr>
+                <w:rFonts w:asciiTheme="majorHAnsi" w:hAnsiTheme="majorHAnsi"/>
+              </w:rPr>
+            </w:pPr>
+            <w:r>
+              <w:rPr>
+                <w:rFonts w:asciiTheme="majorHAnsi" w:hAnsiTheme="majorHAnsi"/>
+              </w:rPr>
+              <w:t>@gioitinhNV, @ngaysinhNV,@luong, @diachiNV</w:t>
+            </w:r>
+          </w:p>
+          <w:p>
+            <w:pPr>
+              <w:jc w:val="both"/>
+              <w:rPr>
+                <w:rFonts w:asciiTheme="majorHAnsi" w:hAnsiTheme="majorHAnsi"/>
+              </w:rPr>
+            </w:pPr>
+            <w:r>
+              <w:rPr>
+                <w:rFonts w:asciiTheme="majorHAnsi" w:hAnsiTheme="majorHAnsi"/>
+                <w:b/>
+                <w:i/>
+                <w:u w:val="single"/>
+              </w:rPr>
+              <w:t>Output</w:t>
+            </w:r>
+            <w:r>
+              <w:rPr>
+                <w:rFonts w:asciiTheme="majorHAnsi" w:hAnsiTheme="majorHAnsi"/>
+              </w:rPr>
+              <w:t xml:space="preserve">: </w:t>
+            </w:r>
+            <w:r>
+              <w:rPr>
+                <w:rFonts w:asciiTheme="majorHAnsi" w:hAnsiTheme="majorHAnsi"/>
+              </w:rPr>
+              <w:t>Không có</w:t>
+            </w:r>
+          </w:p>
+        </w:tc>
+        <w:tc>
+          <w:tcPr>
+            <w:tcW w:w="1594" w:type="dxa"/>
+            <w:vMerge/>
+            <w:shd w:val="clear" w:color="auto" w:fill="FDE9D9" w:themeFill="accent6" w:themeFillTint="33"/>
+          </w:tcPr>
+          <w:p>
+            <w:pPr>
+              <w:jc w:val="both"/>
+              <w:rPr>
+                <w:rFonts w:asciiTheme="majorHAnsi" w:hAnsiTheme="majorHAnsi"/>
+              </w:rPr>
+            </w:pPr>
+          </w:p>
+        </w:tc>
+      </w:tr>
+      <w:tr>
+        <w:trPr>
+          <w:jc w:val="center"/>
+        </w:trPr>
+        <w:tc>
+          <w:tcPr>
+            <w:tcW w:w="5125" w:type="dxa"/>
+            <w:shd w:val="clear" w:color="auto" w:fill="FDE9D9" w:themeFill="accent6" w:themeFillTint="33"/>
+            <w:vAlign w:val="center"/>
+          </w:tcPr>
+          <w:p>
+            <w:pPr>
+              <w:autoSpaceDE w:val="0"/>
+              <w:autoSpaceDN w:val="0"/>
+              <w:adjustRightInd w:val="0"/>
+              <w:rPr>
+                <w:rFonts w:ascii="Times New Roman" w:hAnsi="Times New Roman" w:cs="Times New Roman"/>
+                <w:noProof/>
+                <w:color w:val="0000FF"/>
+              </w:rPr>
+            </w:pPr>
+            <w:r>
+              <w:rPr>
+                <w:rFonts w:ascii="Times New Roman" w:hAnsi="Times New Roman" w:cs="Times New Roman"/>
+                <w:noProof/>
+                <w:color w:val="0000FF"/>
+              </w:rPr>
+              <w:t>SET</w:t>
+            </w:r>
+            <w:r>
+              <w:rPr>
+                <w:rFonts w:ascii="Times New Roman" w:hAnsi="Times New Roman" w:cs="Times New Roman"/>
+                <w:noProof/>
+              </w:rPr>
+              <w:t xml:space="preserve"> </w:t>
+            </w:r>
+            <w:r>
+              <w:rPr>
+                <w:rFonts w:ascii="Times New Roman" w:hAnsi="Times New Roman" w:cs="Times New Roman"/>
+                <w:noProof/>
+                <w:color w:val="0000FF"/>
+              </w:rPr>
+              <w:t>TRANSACTION</w:t>
+            </w:r>
+            <w:r>
+              <w:rPr>
+                <w:rFonts w:ascii="Times New Roman" w:hAnsi="Times New Roman" w:cs="Times New Roman"/>
+                <w:noProof/>
+              </w:rPr>
+              <w:t xml:space="preserve"> </w:t>
+            </w:r>
+            <w:r>
+              <w:rPr>
+                <w:rFonts w:ascii="Times New Roman" w:hAnsi="Times New Roman" w:cs="Times New Roman"/>
+                <w:noProof/>
+                <w:color w:val="0000FF"/>
+              </w:rPr>
+              <w:t>ISOLATION</w:t>
+            </w:r>
+          </w:p>
+          <w:p>
+            <w:r>
+              <w:rPr>
+                <w:rFonts w:ascii="Times New Roman" w:hAnsi="Times New Roman" w:cs="Times New Roman"/>
+                <w:noProof/>
+                <w:color w:val="0000FF"/>
+              </w:rPr>
+              <w:t>LEVEL</w:t>
+            </w:r>
+            <w:r>
+              <w:rPr>
+                <w:rFonts w:ascii="Times New Roman" w:hAnsi="Times New Roman" w:cs="Times New Roman"/>
+                <w:noProof/>
+              </w:rPr>
+              <w:t xml:space="preserve"> </w:t>
+            </w:r>
+            <w:r>
+              <w:rPr>
+                <w:rFonts w:ascii="Times New Roman" w:hAnsi="Times New Roman" w:cs="Times New Roman"/>
+                <w:noProof/>
+                <w:color w:val="0000FF"/>
+              </w:rPr>
+              <w:t>REPEATABLE READ</w:t>
+            </w:r>
+          </w:p>
+        </w:tc>
+        <w:tc>
+          <w:tcPr>
+            <w:tcW w:w="1620" w:type="dxa"/>
+            <w:shd w:val="clear" w:color="auto" w:fill="FDE9D9" w:themeFill="accent6" w:themeFillTint="33"/>
+            <w:vAlign w:val="center"/>
+          </w:tcPr>
+          <w:p>
+            <w:pPr>
+              <w:rPr>
+                <w:rFonts w:asciiTheme="majorHAnsi" w:hAnsiTheme="majorHAnsi"/>
+              </w:rPr>
+            </w:pPr>
+          </w:p>
+        </w:tc>
+        <w:tc>
+          <w:tcPr>
+            <w:tcW w:w="4848" w:type="dxa"/>
+            <w:shd w:val="clear" w:color="auto" w:fill="FDE9D9" w:themeFill="accent6" w:themeFillTint="33"/>
+          </w:tcPr>
+          <w:p>
+            <w:pPr>
+              <w:autoSpaceDE w:val="0"/>
+              <w:autoSpaceDN w:val="0"/>
+              <w:adjustRightInd w:val="0"/>
+              <w:rPr>
+                <w:rFonts w:ascii="Times New Roman" w:hAnsi="Times New Roman" w:cs="Times New Roman"/>
+                <w:noProof/>
+                <w:color w:val="0000FF"/>
+              </w:rPr>
+            </w:pPr>
+            <w:r>
+              <w:rPr>
+                <w:rFonts w:ascii="Times New Roman" w:hAnsi="Times New Roman" w:cs="Times New Roman"/>
+                <w:noProof/>
+                <w:color w:val="0000FF"/>
+              </w:rPr>
+              <w:t>SET</w:t>
+            </w:r>
+            <w:r>
+              <w:rPr>
+                <w:rFonts w:ascii="Times New Roman" w:hAnsi="Times New Roman" w:cs="Times New Roman"/>
+                <w:noProof/>
+              </w:rPr>
+              <w:t xml:space="preserve"> </w:t>
+            </w:r>
+            <w:r>
+              <w:rPr>
+                <w:rFonts w:ascii="Times New Roman" w:hAnsi="Times New Roman" w:cs="Times New Roman"/>
+                <w:noProof/>
+                <w:color w:val="0000FF"/>
+              </w:rPr>
+              <w:t>TRANSACTION</w:t>
+            </w:r>
+            <w:r>
+              <w:rPr>
+                <w:rFonts w:ascii="Times New Roman" w:hAnsi="Times New Roman" w:cs="Times New Roman"/>
+                <w:noProof/>
+              </w:rPr>
+              <w:t xml:space="preserve"> </w:t>
+            </w:r>
+            <w:r>
+              <w:rPr>
+                <w:rFonts w:ascii="Times New Roman" w:hAnsi="Times New Roman" w:cs="Times New Roman"/>
+                <w:noProof/>
+                <w:color w:val="0000FF"/>
+              </w:rPr>
+              <w:t>ISOLATION</w:t>
+            </w:r>
+          </w:p>
+          <w:p>
+            <w:pPr>
+              <w:rPr>
+                <w:rFonts w:asciiTheme="majorHAnsi" w:hAnsiTheme="majorHAnsi"/>
+                <w:b/>
+                <w:i/>
+                <w:u w:val="single"/>
+              </w:rPr>
+            </w:pPr>
+            <w:r>
+              <w:rPr>
+                <w:rFonts w:ascii="Times New Roman" w:hAnsi="Times New Roman" w:cs="Times New Roman"/>
+                <w:noProof/>
+                <w:color w:val="0000FF"/>
+              </w:rPr>
+              <w:t>LEVEL</w:t>
+            </w:r>
+            <w:r>
+              <w:rPr>
+                <w:rFonts w:ascii="Times New Roman" w:hAnsi="Times New Roman" w:cs="Times New Roman"/>
+                <w:noProof/>
+              </w:rPr>
+              <w:t xml:space="preserve"> </w:t>
+            </w:r>
+            <w:r>
+              <w:rPr>
+                <w:rFonts w:ascii="Times New Roman" w:hAnsi="Times New Roman" w:cs="Times New Roman"/>
+                <w:noProof/>
+                <w:color w:val="0000FF"/>
+              </w:rPr>
+              <w:t>REPEATABLE READ</w:t>
+            </w:r>
+          </w:p>
+        </w:tc>
+        <w:tc>
+          <w:tcPr>
+            <w:tcW w:w="1594" w:type="dxa"/>
+            <w:shd w:val="clear" w:color="auto" w:fill="FDE9D9" w:themeFill="accent6" w:themeFillTint="33"/>
+          </w:tcPr>
+          <w:p>
+            <w:pPr>
+              <w:jc w:val="both"/>
+              <w:rPr>
+                <w:rFonts w:asciiTheme="majorHAnsi" w:hAnsiTheme="majorHAnsi"/>
+              </w:rPr>
+            </w:pPr>
+          </w:p>
+        </w:tc>
+      </w:tr>
+      <w:tr>
+        <w:trPr>
+          <w:jc w:val="center"/>
+        </w:trPr>
+        <w:tc>
+          <w:tcPr>
+            <w:tcW w:w="5125" w:type="dxa"/>
+            <w:shd w:val="clear" w:color="auto" w:fill="FFFFFF" w:themeFill="background1"/>
+          </w:tcPr>
+          <w:p>
+            <w:pPr>
+              <w:rPr>
+                <w:rFonts w:asciiTheme="majorHAnsi" w:hAnsiTheme="majorHAnsi"/>
+                <w:b/>
+                <w:i/>
+                <w:u w:val="single"/>
+              </w:rPr>
+            </w:pPr>
+            <w:r>
+              <w:rPr>
+                <w:rFonts w:asciiTheme="majorHAnsi" w:hAnsiTheme="majorHAnsi"/>
+                <w:b/>
+                <w:i/>
+                <w:highlight w:val="yellow"/>
+                <w:u w:val="single"/>
+              </w:rPr>
+              <w:t>BEGIN TRAN</w:t>
+            </w:r>
+            <w:r>
+              <w:rPr>
+                <w:rFonts w:asciiTheme="majorHAnsi" w:hAnsiTheme="majorHAnsi"/>
+                <w:b/>
+                <w:i/>
+                <w:u w:val="single"/>
+              </w:rPr>
+              <w:t xml:space="preserve"> </w:t>
+            </w:r>
+          </w:p>
+        </w:tc>
+        <w:tc>
+          <w:tcPr>
+            <w:tcW w:w="1620" w:type="dxa"/>
+            <w:shd w:val="clear" w:color="auto" w:fill="FFFFFF" w:themeFill="background1"/>
+            <w:vAlign w:val="center"/>
+          </w:tcPr>
+          <w:p>
+            <w:pPr>
+              <w:rPr>
+                <w:rFonts w:asciiTheme="majorHAnsi" w:hAnsiTheme="majorHAnsi"/>
+              </w:rPr>
+            </w:pPr>
+          </w:p>
+        </w:tc>
+        <w:tc>
+          <w:tcPr>
+            <w:tcW w:w="4848" w:type="dxa"/>
+            <w:shd w:val="clear" w:color="auto" w:fill="FFFFFF" w:themeFill="background1"/>
+          </w:tcPr>
+          <w:p>
+            <w:pPr>
+              <w:rPr>
+                <w:rFonts w:asciiTheme="majorHAnsi" w:hAnsiTheme="majorHAnsi"/>
+                <w:b/>
+                <w:i/>
+                <w:u w:val="single"/>
+              </w:rPr>
+            </w:pPr>
+          </w:p>
+        </w:tc>
+        <w:tc>
+          <w:tcPr>
+            <w:tcW w:w="1594" w:type="dxa"/>
+            <w:shd w:val="clear" w:color="auto" w:fill="FFFFFF" w:themeFill="background1"/>
+          </w:tcPr>
+          <w:p>
+            <w:pPr>
+              <w:jc w:val="both"/>
+              <w:rPr>
+                <w:rFonts w:asciiTheme="majorHAnsi" w:hAnsiTheme="majorHAnsi"/>
+              </w:rPr>
+            </w:pPr>
+          </w:p>
+        </w:tc>
+      </w:tr>
+      <w:tr>
+        <w:trPr>
+          <w:jc w:val="center"/>
+        </w:trPr>
+        <w:tc>
+          <w:tcPr>
+            <w:tcW w:w="5125" w:type="dxa"/>
+            <w:shd w:val="clear" w:color="auto" w:fill="FFFFFF" w:themeFill="background1"/>
+            <w:vAlign w:val="center"/>
+          </w:tcPr>
+          <w:p>
+            <w:pPr>
+              <w:rPr>
+                <w:rFonts w:asciiTheme="majorHAnsi" w:hAnsiTheme="majorHAnsi"/>
+                <w:color w:val="FF0000"/>
+              </w:rPr>
+            </w:pPr>
+            <w:r>
+              <w:rPr>
+                <w:rFonts w:asciiTheme="majorHAnsi" w:hAnsiTheme="majorHAnsi"/>
+                <w:color w:val="FF0000"/>
+              </w:rPr>
+              <w:t>B1: Xem thông tin nhân viên</w:t>
+            </w:r>
+          </w:p>
+          <w:p>
+            <w:pPr>
+              <w:rPr>
+                <w:rFonts w:asciiTheme="majorHAnsi" w:hAnsiTheme="majorHAnsi"/>
+                <w:b/>
+                <w:i/>
+                <w:u w:val="single"/>
+              </w:rPr>
+            </w:pPr>
+            <w:r>
+              <w:rPr>
+                <w:rFonts w:ascii="Times New Roman" w:hAnsi="Times New Roman" w:cs="Times New Roman"/>
+                <w:color w:val="0000FF"/>
+                <w:szCs w:val="19"/>
+              </w:rPr>
+              <w:t xml:space="preserve">Select * from NHANVIEN </w:t>
+            </w:r>
+          </w:p>
+        </w:tc>
+        <w:tc>
+          <w:tcPr>
+            <w:tcW w:w="1620" w:type="dxa"/>
+            <w:shd w:val="clear" w:color="auto" w:fill="FFFFFF" w:themeFill="background1"/>
+            <w:vAlign w:val="center"/>
+          </w:tcPr>
+          <w:p>
+            <w:pPr>
+              <w:rPr>
+                <w:rFonts w:asciiTheme="majorHAnsi" w:hAnsiTheme="majorHAnsi"/>
+                <w:b/>
+                <w:color w:val="FF0000"/>
+              </w:rPr>
+            </w:pPr>
+            <w:r>
+              <w:rPr>
+                <w:rFonts w:asciiTheme="majorHAnsi" w:hAnsiTheme="majorHAnsi"/>
+                <w:b/>
+                <w:color w:val="FF0000"/>
+              </w:rPr>
+              <w:t>R(NHANVIEN)</w:t>
+            </w:r>
+          </w:p>
+          <w:p>
+            <w:pPr>
+              <w:rPr>
+                <w:rFonts w:asciiTheme="majorHAnsi" w:hAnsiTheme="majorHAnsi"/>
+              </w:rPr>
+            </w:pPr>
+            <w:r>
+              <w:rPr>
+                <w:rFonts w:asciiTheme="majorHAnsi" w:hAnsiTheme="majorHAnsi"/>
+              </w:rPr>
+              <w:t>Xin khóa đọc trên bảng NHANVIEN</w:t>
+            </w:r>
+          </w:p>
+        </w:tc>
+        <w:tc>
+          <w:tcPr>
+            <w:tcW w:w="4848" w:type="dxa"/>
+            <w:shd w:val="clear" w:color="auto" w:fill="FFFFFF" w:themeFill="background1"/>
+          </w:tcPr>
+          <w:p>
+            <w:pPr>
+              <w:rPr>
+                <w:rFonts w:asciiTheme="majorHAnsi" w:hAnsiTheme="majorHAnsi"/>
+                <w:b/>
+                <w:i/>
+                <w:u w:val="single"/>
+              </w:rPr>
+            </w:pPr>
+          </w:p>
+        </w:tc>
+        <w:tc>
+          <w:tcPr>
+            <w:tcW w:w="1594" w:type="dxa"/>
+            <w:shd w:val="clear" w:color="auto" w:fill="FFFFFF" w:themeFill="background1"/>
+          </w:tcPr>
+          <w:p>
+            <w:pPr>
+              <w:jc w:val="both"/>
+              <w:rPr>
+                <w:rFonts w:asciiTheme="majorHAnsi" w:hAnsiTheme="majorHAnsi"/>
+              </w:rPr>
+            </w:pPr>
+          </w:p>
+        </w:tc>
+      </w:tr>
+      <w:tr>
+        <w:trPr>
+          <w:jc w:val="center"/>
+        </w:trPr>
+        <w:tc>
+          <w:tcPr>
+            <w:tcW w:w="5125" w:type="dxa"/>
+            <w:shd w:val="clear" w:color="auto" w:fill="FFFFFF" w:themeFill="background1"/>
+            <w:vAlign w:val="center"/>
+          </w:tcPr>
+          <w:p>
+            <w:pPr>
+              <w:rPr>
+                <w:rFonts w:asciiTheme="majorHAnsi" w:hAnsiTheme="majorHAnsi"/>
+                <w:b/>
+                <w:i/>
+                <w:u w:val="single"/>
+              </w:rPr>
+            </w:pPr>
+            <w:r>
+              <w:rPr>
+                <w:rFonts w:ascii="Consolas" w:hAnsi="Consolas" w:cs="Consolas"/>
+                <w:color w:val="0000FF"/>
+                <w:sz w:val="19"/>
+                <w:szCs w:val="19"/>
+              </w:rPr>
+              <w:lastRenderedPageBreak/>
+              <w:t>WAITFOR</w:t>
+            </w:r>
+            <w:r>
+              <w:rPr>
+                <w:rFonts w:ascii="Consolas" w:hAnsi="Consolas" w:cs="Consolas"/>
+                <w:color w:val="000000"/>
+                <w:sz w:val="19"/>
+                <w:szCs w:val="19"/>
+              </w:rPr>
+              <w:t xml:space="preserve"> </w:t>
+            </w:r>
+            <w:r>
+              <w:rPr>
+                <w:rFonts w:ascii="Consolas" w:hAnsi="Consolas" w:cs="Consolas"/>
+                <w:color w:val="0000FF"/>
+                <w:sz w:val="19"/>
+                <w:szCs w:val="19"/>
+              </w:rPr>
+              <w:t>DELAY</w:t>
+            </w:r>
+            <w:r>
+              <w:rPr>
+                <w:rFonts w:ascii="Consolas" w:hAnsi="Consolas" w:cs="Consolas"/>
+                <w:color w:val="000000"/>
+                <w:sz w:val="19"/>
+                <w:szCs w:val="19"/>
+              </w:rPr>
+              <w:t xml:space="preserve"> </w:t>
+            </w:r>
+            <w:r>
+              <w:rPr>
+                <w:rFonts w:ascii="Consolas" w:hAnsi="Consolas" w:cs="Consolas"/>
+                <w:color w:val="FF0000"/>
+                <w:sz w:val="19"/>
+                <w:szCs w:val="19"/>
+              </w:rPr>
+              <w:t>'00:00:05.000'</w:t>
+            </w:r>
+          </w:p>
+        </w:tc>
+        <w:tc>
+          <w:tcPr>
+            <w:tcW w:w="1620" w:type="dxa"/>
+            <w:shd w:val="clear" w:color="auto" w:fill="FFFFFF" w:themeFill="background1"/>
+            <w:vAlign w:val="center"/>
+          </w:tcPr>
+          <w:p>
+            <w:pPr>
+              <w:rPr>
+                <w:rFonts w:asciiTheme="majorHAnsi" w:hAnsiTheme="majorHAnsi"/>
+              </w:rPr>
+            </w:pPr>
+          </w:p>
+        </w:tc>
+        <w:tc>
+          <w:tcPr>
+            <w:tcW w:w="4848" w:type="dxa"/>
+            <w:shd w:val="clear" w:color="auto" w:fill="FFFFFF" w:themeFill="background1"/>
+          </w:tcPr>
+          <w:p>
+            <w:pPr>
+              <w:rPr>
+                <w:rFonts w:asciiTheme="majorHAnsi" w:hAnsiTheme="majorHAnsi"/>
+                <w:b/>
+                <w:i/>
+                <w:u w:val="single"/>
+              </w:rPr>
+            </w:pPr>
+          </w:p>
+        </w:tc>
+        <w:tc>
+          <w:tcPr>
+            <w:tcW w:w="1594" w:type="dxa"/>
+            <w:shd w:val="clear" w:color="auto" w:fill="FFFFFF" w:themeFill="background1"/>
+          </w:tcPr>
+          <w:p>
+            <w:pPr>
+              <w:jc w:val="both"/>
+              <w:rPr>
+                <w:rFonts w:asciiTheme="majorHAnsi" w:hAnsiTheme="majorHAnsi"/>
+              </w:rPr>
+            </w:pPr>
+          </w:p>
+        </w:tc>
+      </w:tr>
+      <w:tr>
+        <w:trPr>
+          <w:trHeight w:val="332"/>
+          <w:jc w:val="center"/>
+        </w:trPr>
+        <w:tc>
+          <w:tcPr>
+            <w:tcW w:w="5125" w:type="dxa"/>
+            <w:shd w:val="clear" w:color="auto" w:fill="FFFFFF" w:themeFill="background1"/>
+            <w:vAlign w:val="center"/>
+          </w:tcPr>
+          <w:p>
+            <w:pPr>
+              <w:autoSpaceDE w:val="0"/>
+              <w:autoSpaceDN w:val="0"/>
+              <w:adjustRightInd w:val="0"/>
+              <w:rPr>
+                <w:rFonts w:asciiTheme="majorHAnsi" w:hAnsiTheme="majorHAnsi"/>
+                <w:b/>
+                <w:i/>
+                <w:u w:val="single"/>
+              </w:rPr>
+            </w:pPr>
+          </w:p>
+        </w:tc>
+        <w:tc>
+          <w:tcPr>
+            <w:tcW w:w="1620" w:type="dxa"/>
+            <w:shd w:val="clear" w:color="auto" w:fill="FFFFFF" w:themeFill="background1"/>
+            <w:vAlign w:val="center"/>
+          </w:tcPr>
+          <w:p>
+            <w:pPr>
+              <w:rPr>
+                <w:rFonts w:asciiTheme="majorHAnsi" w:hAnsiTheme="majorHAnsi"/>
+              </w:rPr>
+            </w:pPr>
+          </w:p>
+        </w:tc>
+        <w:tc>
+          <w:tcPr>
+            <w:tcW w:w="4848" w:type="dxa"/>
+            <w:shd w:val="clear" w:color="auto" w:fill="FFFFFF" w:themeFill="background1"/>
+          </w:tcPr>
+          <w:p>
+            <w:pPr>
+              <w:rPr>
+                <w:rFonts w:asciiTheme="majorHAnsi" w:hAnsiTheme="majorHAnsi"/>
+                <w:b/>
+                <w:i/>
+                <w:u w:val="single"/>
+              </w:rPr>
+            </w:pPr>
+            <w:r>
+              <w:rPr>
+                <w:rFonts w:asciiTheme="majorHAnsi" w:hAnsiTheme="majorHAnsi"/>
+                <w:b/>
+                <w:i/>
+                <w:highlight w:val="yellow"/>
+                <w:u w:val="single"/>
+              </w:rPr>
+              <w:t>BEGIN TRAN</w:t>
+            </w:r>
+            <w:r>
+              <w:rPr>
+                <w:rFonts w:asciiTheme="majorHAnsi" w:hAnsiTheme="majorHAnsi"/>
+                <w:b/>
+                <w:i/>
+                <w:u w:val="single"/>
+              </w:rPr>
+              <w:t xml:space="preserve"> </w:t>
+            </w:r>
+          </w:p>
+        </w:tc>
+        <w:tc>
+          <w:tcPr>
+            <w:tcW w:w="1594" w:type="dxa"/>
+            <w:shd w:val="clear" w:color="auto" w:fill="FFFFFF" w:themeFill="background1"/>
+          </w:tcPr>
+          <w:p>
+            <w:pPr>
+              <w:jc w:val="both"/>
+              <w:rPr>
+                <w:rFonts w:asciiTheme="majorHAnsi" w:hAnsiTheme="majorHAnsi"/>
+              </w:rPr>
+            </w:pPr>
+          </w:p>
+        </w:tc>
+      </w:tr>
+      <w:tr>
+        <w:trPr>
+          <w:trHeight w:val="332"/>
+          <w:jc w:val="center"/>
+        </w:trPr>
+        <w:tc>
+          <w:tcPr>
+            <w:tcW w:w="5125" w:type="dxa"/>
+            <w:shd w:val="clear" w:color="auto" w:fill="FFFFFF" w:themeFill="background1"/>
+            <w:vAlign w:val="center"/>
+          </w:tcPr>
+          <w:p>
+            <w:pPr>
+              <w:autoSpaceDE w:val="0"/>
+              <w:autoSpaceDN w:val="0"/>
+              <w:adjustRightInd w:val="0"/>
+              <w:rPr>
+                <w:rFonts w:asciiTheme="majorHAnsi" w:hAnsiTheme="majorHAnsi"/>
+                <w:b/>
+                <w:i/>
+                <w:u w:val="single"/>
+              </w:rPr>
+            </w:pPr>
+          </w:p>
+        </w:tc>
+        <w:tc>
+          <w:tcPr>
+            <w:tcW w:w="1620" w:type="dxa"/>
+            <w:shd w:val="clear" w:color="auto" w:fill="FFFFFF" w:themeFill="background1"/>
+            <w:vAlign w:val="center"/>
+          </w:tcPr>
+          <w:p>
+            <w:pPr>
+              <w:rPr>
+                <w:rFonts w:asciiTheme="majorHAnsi" w:hAnsiTheme="majorHAnsi"/>
+              </w:rPr>
+            </w:pPr>
+          </w:p>
+        </w:tc>
+        <w:tc>
+          <w:tcPr>
+            <w:tcW w:w="4848" w:type="dxa"/>
+            <w:shd w:val="clear" w:color="auto" w:fill="FFFFFF" w:themeFill="background1"/>
+          </w:tcPr>
+          <w:p>
+            <w:pPr>
+              <w:autoSpaceDE w:val="0"/>
+              <w:autoSpaceDN w:val="0"/>
+              <w:adjustRightInd w:val="0"/>
+              <w:rPr>
+                <w:rFonts w:ascii="Times New Roman" w:hAnsi="Times New Roman"/>
+                <w:noProof/>
+                <w:color w:val="FF0000"/>
+                <w:sz w:val="24"/>
+                <w:szCs w:val="24"/>
+              </w:rPr>
+            </w:pPr>
+            <w:r>
+              <w:rPr>
+                <w:rFonts w:ascii="Times New Roman" w:hAnsi="Times New Roman"/>
+                <w:noProof/>
+                <w:color w:val="FF0000"/>
+                <w:sz w:val="24"/>
+                <w:szCs w:val="24"/>
+              </w:rPr>
+              <w:t>B1: Kiểm tra thông tin nhân viên</w:t>
+            </w:r>
+          </w:p>
+          <w:p>
+            <w:pPr>
+              <w:autoSpaceDE w:val="0"/>
+              <w:autoSpaceDN w:val="0"/>
+              <w:adjustRightInd w:val="0"/>
+              <w:rPr>
+                <w:rFonts w:ascii="Times New Roman" w:hAnsi="Times New Roman" w:cs="Times New Roman"/>
+                <w:color w:val="808080"/>
+                <w:szCs w:val="19"/>
+              </w:rPr>
+            </w:pPr>
+            <w:r>
+              <w:rPr>
+                <w:rFonts w:ascii="Times New Roman" w:hAnsi="Times New Roman" w:cs="Times New Roman"/>
+                <w:color w:val="0000FF"/>
+                <w:szCs w:val="19"/>
+              </w:rPr>
+              <w:t>IF</w:t>
+            </w:r>
+            <w:r>
+              <w:rPr>
+                <w:rFonts w:ascii="Times New Roman" w:hAnsi="Times New Roman" w:cs="Times New Roman"/>
+                <w:szCs w:val="19"/>
+              </w:rPr>
+              <w:t xml:space="preserve"> </w:t>
+            </w:r>
+            <w:r>
+              <w:rPr>
+                <w:rFonts w:ascii="Times New Roman" w:hAnsi="Times New Roman" w:cs="Times New Roman"/>
+                <w:color w:val="808080"/>
+                <w:szCs w:val="19"/>
+              </w:rPr>
+              <w:t>EXISTS</w:t>
+            </w:r>
+            <w:r>
+              <w:rPr>
+                <w:rFonts w:ascii="Times New Roman" w:hAnsi="Times New Roman" w:cs="Times New Roman"/>
+                <w:color w:val="0000FF"/>
+                <w:szCs w:val="19"/>
+              </w:rPr>
+              <w:t xml:space="preserve"> </w:t>
+            </w:r>
+            <w:r>
+              <w:rPr>
+                <w:rFonts w:ascii="Times New Roman" w:hAnsi="Times New Roman" w:cs="Times New Roman"/>
+                <w:color w:val="808080"/>
+                <w:szCs w:val="19"/>
+              </w:rPr>
+              <w:t>(</w:t>
+            </w:r>
+            <w:r>
+              <w:rPr>
+                <w:rFonts w:ascii="Times New Roman" w:hAnsi="Times New Roman" w:cs="Times New Roman"/>
+                <w:color w:val="0000FF"/>
+                <w:szCs w:val="19"/>
+              </w:rPr>
+              <w:t>SELECT</w:t>
+            </w:r>
+            <w:r>
+              <w:rPr>
+                <w:rFonts w:ascii="Times New Roman" w:hAnsi="Times New Roman" w:cs="Times New Roman"/>
+                <w:szCs w:val="19"/>
+              </w:rPr>
+              <w:t xml:space="preserve"> </w:t>
+            </w:r>
+            <w:r>
+              <w:rPr>
+                <w:rFonts w:ascii="Times New Roman" w:hAnsi="Times New Roman" w:cs="Times New Roman"/>
+                <w:color w:val="808080"/>
+                <w:szCs w:val="19"/>
+              </w:rPr>
+              <w:t>*</w:t>
+            </w:r>
+            <w:r>
+              <w:rPr>
+                <w:rFonts w:ascii="Times New Roman" w:hAnsi="Times New Roman" w:cs="Times New Roman"/>
+                <w:szCs w:val="19"/>
+              </w:rPr>
+              <w:t xml:space="preserve"> </w:t>
+            </w:r>
+            <w:r>
+              <w:rPr>
+                <w:rFonts w:ascii="Times New Roman" w:hAnsi="Times New Roman" w:cs="Times New Roman"/>
+                <w:color w:val="0000FF"/>
+                <w:szCs w:val="19"/>
+              </w:rPr>
+              <w:t>FROM</w:t>
+            </w:r>
+            <w:r>
+              <w:rPr>
+                <w:rFonts w:ascii="Times New Roman" w:hAnsi="Times New Roman" w:cs="Times New Roman"/>
+                <w:szCs w:val="19"/>
+              </w:rPr>
+              <w:t xml:space="preserve"> </w:t>
+            </w:r>
+            <w:r>
+              <w:rPr>
+                <w:rFonts w:ascii="Times New Roman" w:hAnsi="Times New Roman" w:cs="Times New Roman"/>
+                <w:szCs w:val="19"/>
+              </w:rPr>
+              <w:t xml:space="preserve">NHANVIEN </w:t>
+            </w:r>
+            <w:r>
+              <w:rPr>
+                <w:rFonts w:ascii="Times New Roman" w:hAnsi="Times New Roman" w:cs="Times New Roman"/>
+                <w:color w:val="0000FF"/>
+                <w:szCs w:val="19"/>
+              </w:rPr>
+              <w:t>WHERE</w:t>
+            </w:r>
+            <w:r>
+              <w:rPr>
+                <w:rFonts w:ascii="Times New Roman" w:hAnsi="Times New Roman" w:cs="Times New Roman"/>
+                <w:szCs w:val="19"/>
+              </w:rPr>
+              <w:t xml:space="preserve"> </w:t>
+            </w:r>
+            <w:r>
+              <w:rPr>
+                <w:rFonts w:ascii="Times New Roman" w:hAnsi="Times New Roman" w:cs="Times New Roman"/>
+                <w:szCs w:val="19"/>
+              </w:rPr>
+              <w:t>NHANVIEN.IDNV</w:t>
+            </w:r>
+            <w:r>
+              <w:rPr>
+                <w:rFonts w:ascii="Times New Roman" w:hAnsi="Times New Roman" w:cs="Times New Roman"/>
+                <w:color w:val="808080"/>
+                <w:szCs w:val="19"/>
+              </w:rPr>
+              <w:t>=</w:t>
+            </w:r>
+            <w:r>
+              <w:rPr>
+                <w:rFonts w:ascii="Times New Roman" w:hAnsi="Times New Roman" w:cs="Times New Roman"/>
+                <w:szCs w:val="19"/>
+              </w:rPr>
+              <w:t>@idNV</w:t>
+            </w:r>
+            <w:r>
+              <w:rPr>
+                <w:rFonts w:ascii="Times New Roman" w:hAnsi="Times New Roman" w:cs="Times New Roman"/>
+                <w:color w:val="808080"/>
+                <w:szCs w:val="19"/>
+              </w:rPr>
+              <w:t>)</w:t>
+            </w:r>
+          </w:p>
+          <w:p>
+            <w:pPr>
+              <w:autoSpaceDE w:val="0"/>
+              <w:autoSpaceDN w:val="0"/>
+              <w:adjustRightInd w:val="0"/>
+              <w:rPr>
+                <w:rFonts w:ascii="Times New Roman" w:hAnsi="Times New Roman" w:cs="Times New Roman"/>
+                <w:szCs w:val="19"/>
+              </w:rPr>
+            </w:pPr>
+            <w:r>
+              <w:rPr>
+                <w:rFonts w:ascii="Times New Roman" w:hAnsi="Times New Roman" w:cs="Times New Roman"/>
+                <w:color w:val="0000FF"/>
+                <w:szCs w:val="19"/>
+              </w:rPr>
+              <w:t>BEGIN</w:t>
+            </w:r>
+          </w:p>
+          <w:p>
+            <w:pPr>
+              <w:autoSpaceDE w:val="0"/>
+              <w:autoSpaceDN w:val="0"/>
+              <w:adjustRightInd w:val="0"/>
+              <w:rPr>
+                <w:rFonts w:ascii="Times New Roman" w:hAnsi="Times New Roman" w:cs="Times New Roman"/>
+                <w:color w:val="0000FF"/>
+                <w:szCs w:val="19"/>
+              </w:rPr>
+            </w:pPr>
+            <w:r>
+              <w:rPr>
+                <w:rFonts w:ascii="Times New Roman" w:hAnsi="Times New Roman" w:cs="Times New Roman"/>
+                <w:szCs w:val="19"/>
+              </w:rPr>
+              <w:tab/>
+            </w:r>
+          </w:p>
+          <w:p>
+            <w:pPr>
+              <w:rPr>
+                <w:rFonts w:asciiTheme="majorHAnsi" w:hAnsiTheme="majorHAnsi"/>
+                <w:b/>
+                <w:i/>
+                <w:u w:val="single"/>
+              </w:rPr>
+            </w:pPr>
+            <w:r>
+              <w:rPr>
+                <w:rFonts w:ascii="Times New Roman" w:hAnsi="Times New Roman" w:cs="Times New Roman"/>
+                <w:color w:val="0000FF"/>
+                <w:szCs w:val="19"/>
+              </w:rPr>
+              <w:t>END</w:t>
+            </w:r>
+          </w:p>
+        </w:tc>
+        <w:tc>
+          <w:tcPr>
+            <w:tcW w:w="1594" w:type="dxa"/>
+            <w:shd w:val="clear" w:color="auto" w:fill="FFFFFF" w:themeFill="background1"/>
+          </w:tcPr>
+          <w:p>
+            <w:pPr>
+              <w:jc w:val="center"/>
+              <w:rPr>
+                <w:rFonts w:asciiTheme="majorHAnsi" w:hAnsiTheme="majorHAnsi"/>
+                <w:b/>
+                <w:color w:val="FF0000"/>
+              </w:rPr>
+            </w:pPr>
+            <w:r>
+              <w:rPr>
+                <w:rFonts w:asciiTheme="majorHAnsi" w:hAnsiTheme="majorHAnsi"/>
+                <w:b/>
+                <w:color w:val="FF0000"/>
+              </w:rPr>
+              <w:t>R(NHANVIEN</w:t>
+            </w:r>
+            <w:r>
+              <w:rPr>
+                <w:rFonts w:asciiTheme="majorHAnsi" w:hAnsiTheme="majorHAnsi"/>
+                <w:b/>
+                <w:color w:val="FF0000"/>
+              </w:rPr>
+              <w:t>)</w:t>
+            </w:r>
+          </w:p>
+          <w:p>
+            <w:pPr>
+              <w:jc w:val="both"/>
+              <w:rPr>
+                <w:rFonts w:asciiTheme="majorHAnsi" w:hAnsiTheme="majorHAnsi"/>
+              </w:rPr>
+            </w:pPr>
+            <w:r>
+              <w:rPr>
+                <w:rFonts w:asciiTheme="majorHAnsi" w:hAnsiTheme="majorHAnsi"/>
+              </w:rPr>
+              <w:t>//Xin khoá đọc trên bảng NHANVIEN với đk có IDNV=@idNV</w:t>
+            </w:r>
+          </w:p>
+        </w:tc>
+      </w:tr>
+      <w:tr>
+        <w:trPr>
+          <w:jc w:val="center"/>
+        </w:trPr>
+        <w:tc>
+          <w:tcPr>
+            <w:tcW w:w="5125" w:type="dxa"/>
+            <w:shd w:val="clear" w:color="auto" w:fill="FFFFFF" w:themeFill="background1"/>
+            <w:vAlign w:val="center"/>
+          </w:tcPr>
+          <w:p>
+            <w:pPr>
+              <w:autoSpaceDE w:val="0"/>
+              <w:autoSpaceDN w:val="0"/>
+              <w:adjustRightInd w:val="0"/>
+              <w:rPr>
+                <w:rFonts w:asciiTheme="majorHAnsi" w:hAnsiTheme="majorHAnsi"/>
+                <w:b/>
+                <w:i/>
+                <w:u w:val="single"/>
+              </w:rPr>
+            </w:pPr>
+          </w:p>
+        </w:tc>
+        <w:tc>
+          <w:tcPr>
+            <w:tcW w:w="1620" w:type="dxa"/>
+            <w:shd w:val="clear" w:color="auto" w:fill="FFFFFF" w:themeFill="background1"/>
+            <w:vAlign w:val="center"/>
+          </w:tcPr>
+          <w:p>
+            <w:pPr>
+              <w:rPr>
+                <w:rFonts w:asciiTheme="majorHAnsi" w:hAnsiTheme="majorHAnsi"/>
+              </w:rPr>
+            </w:pPr>
+          </w:p>
+        </w:tc>
+        <w:tc>
+          <w:tcPr>
+            <w:tcW w:w="4848" w:type="dxa"/>
+            <w:shd w:val="clear" w:color="auto" w:fill="FFFFFF" w:themeFill="background1"/>
+          </w:tcPr>
+          <w:p>
+            <w:pPr>
+              <w:rPr>
+                <w:rFonts w:ascii="Times New Roman" w:hAnsi="Times New Roman" w:cs="Times New Roman"/>
+                <w:color w:val="FF0000"/>
+                <w:szCs w:val="19"/>
+              </w:rPr>
+            </w:pPr>
+            <w:r>
+              <w:rPr>
+                <w:rFonts w:ascii="Times New Roman" w:hAnsi="Times New Roman" w:cs="Times New Roman"/>
+                <w:color w:val="0000FF"/>
+                <w:szCs w:val="19"/>
+              </w:rPr>
+              <w:t xml:space="preserve"> </w:t>
+            </w:r>
+            <w:r>
+              <w:rPr>
+                <w:rFonts w:ascii="Times New Roman" w:hAnsi="Times New Roman" w:cs="Times New Roman"/>
+                <w:color w:val="FF0000"/>
+                <w:szCs w:val="19"/>
+              </w:rPr>
+              <w:t>B2: Thêm thông tin vào bảng nhân viên</w:t>
+            </w:r>
+          </w:p>
+          <w:p>
+            <w:pPr>
+              <w:rPr>
+                <w:rFonts w:ascii="Times New Roman" w:hAnsi="Times New Roman" w:cs="Times New Roman"/>
+                <w:color w:val="0000FF"/>
+                <w:szCs w:val="19"/>
+              </w:rPr>
+            </w:pPr>
+            <w:r>
+              <w:rPr>
+                <w:rFonts w:ascii="Times New Roman" w:hAnsi="Times New Roman" w:cs="Times New Roman"/>
+                <w:color w:val="0000FF"/>
+                <w:szCs w:val="19"/>
+              </w:rPr>
+              <w:t>UPDATE NHANVIEN</w:t>
+            </w:r>
+          </w:p>
+          <w:p>
+            <w:pPr>
+              <w:rPr>
+                <w:rFonts w:ascii="Times New Roman" w:hAnsi="Times New Roman" w:cs="Times New Roman"/>
+                <w:color w:val="0000FF"/>
+                <w:szCs w:val="19"/>
+              </w:rPr>
+            </w:pPr>
+            <w:r>
+              <w:rPr>
+                <w:rFonts w:ascii="Times New Roman" w:hAnsi="Times New Roman" w:cs="Times New Roman"/>
+                <w:color w:val="0000FF"/>
+                <w:szCs w:val="19"/>
+              </w:rPr>
+              <w:t xml:space="preserve">SET </w:t>
+            </w:r>
+          </w:p>
+          <w:p>
+            <w:pPr>
+              <w:rPr>
+                <w:rFonts w:ascii="Times New Roman" w:hAnsi="Times New Roman" w:cs="Times New Roman"/>
+                <w:color w:val="0000FF"/>
+                <w:szCs w:val="19"/>
+              </w:rPr>
+            </w:pPr>
+            <w:r>
+              <w:rPr>
+                <w:rFonts w:ascii="Times New Roman" w:hAnsi="Times New Roman" w:cs="Times New Roman"/>
+                <w:color w:val="0000FF"/>
+                <w:szCs w:val="19"/>
+              </w:rPr>
+              <w:t xml:space="preserve">    </w:t>
+            </w:r>
+            <w:r>
+              <w:rPr>
+                <w:rFonts w:ascii="Times New Roman" w:hAnsi="Times New Roman" w:cs="Times New Roman"/>
+                <w:color w:val="0000FF"/>
+                <w:szCs w:val="19"/>
+              </w:rPr>
+              <w:t>IDNV=@idNV</w:t>
+            </w:r>
+          </w:p>
+          <w:p>
+            <w:pPr>
+              <w:rPr>
+                <w:rFonts w:ascii="Times New Roman" w:hAnsi="Times New Roman" w:cs="Times New Roman"/>
+                <w:color w:val="0000FF"/>
+                <w:szCs w:val="19"/>
+              </w:rPr>
+            </w:pPr>
+            <w:r>
+              <w:rPr>
+                <w:rFonts w:ascii="Times New Roman" w:hAnsi="Times New Roman" w:cs="Times New Roman"/>
+                <w:color w:val="0000FF"/>
+                <w:szCs w:val="19"/>
+              </w:rPr>
+              <w:t xml:space="preserve">    </w:t>
+            </w:r>
+            <w:r>
+              <w:rPr>
+                <w:rFonts w:ascii="Times New Roman" w:hAnsi="Times New Roman" w:cs="Times New Roman"/>
+                <w:color w:val="0000FF"/>
+                <w:szCs w:val="19"/>
+              </w:rPr>
+              <w:t>IDCHINHANH=@idChiNhanh</w:t>
+            </w:r>
+          </w:p>
+          <w:p>
+            <w:pPr>
+              <w:rPr>
+                <w:rFonts w:ascii="Times New Roman" w:hAnsi="Times New Roman" w:cs="Times New Roman"/>
+                <w:color w:val="0000FF"/>
+                <w:szCs w:val="19"/>
+              </w:rPr>
+            </w:pPr>
+            <w:r>
+              <w:rPr>
+                <w:rFonts w:ascii="Times New Roman" w:hAnsi="Times New Roman" w:cs="Times New Roman"/>
+                <w:color w:val="0000FF"/>
+                <w:szCs w:val="19"/>
+              </w:rPr>
+              <w:t xml:space="preserve">    </w:t>
+            </w:r>
+            <w:r>
+              <w:rPr>
+                <w:rFonts w:ascii="Times New Roman" w:hAnsi="Times New Roman" w:cs="Times New Roman"/>
+                <w:color w:val="0000FF"/>
+                <w:szCs w:val="19"/>
+              </w:rPr>
+              <w:t>TENNV=@tenNV</w:t>
+            </w:r>
+          </w:p>
+          <w:p>
+            <w:pPr>
+              <w:rPr>
+                <w:rFonts w:ascii="Times New Roman" w:hAnsi="Times New Roman" w:cs="Times New Roman"/>
+                <w:color w:val="0000FF"/>
+                <w:szCs w:val="19"/>
+              </w:rPr>
+            </w:pPr>
+            <w:r>
+              <w:rPr>
+                <w:rFonts w:ascii="Times New Roman" w:hAnsi="Times New Roman" w:cs="Times New Roman"/>
+                <w:color w:val="0000FF"/>
+                <w:szCs w:val="19"/>
+              </w:rPr>
+              <w:t xml:space="preserve">    </w:t>
+            </w:r>
+            <w:r>
+              <w:rPr>
+                <w:rFonts w:ascii="Times New Roman" w:hAnsi="Times New Roman" w:cs="Times New Roman"/>
+                <w:color w:val="0000FF"/>
+                <w:szCs w:val="19"/>
+              </w:rPr>
+              <w:t>DIENTHOAINV=@dienthoaiNV</w:t>
+            </w:r>
+          </w:p>
+          <w:p>
+            <w:pPr>
+              <w:rPr>
+                <w:rFonts w:ascii="Times New Roman" w:hAnsi="Times New Roman" w:cs="Times New Roman"/>
+                <w:color w:val="0000FF"/>
+                <w:szCs w:val="19"/>
+              </w:rPr>
+            </w:pPr>
+            <w:r>
+              <w:rPr>
+                <w:rFonts w:ascii="Times New Roman" w:hAnsi="Times New Roman" w:cs="Times New Roman"/>
+                <w:color w:val="0000FF"/>
+                <w:szCs w:val="19"/>
+              </w:rPr>
+              <w:t xml:space="preserve">    </w:t>
+            </w:r>
+            <w:r>
+              <w:rPr>
+                <w:rFonts w:ascii="Times New Roman" w:hAnsi="Times New Roman" w:cs="Times New Roman"/>
+                <w:color w:val="0000FF"/>
+                <w:szCs w:val="19"/>
+              </w:rPr>
+              <w:t>GIOITINHNV=@gioitinhNV</w:t>
+            </w:r>
+          </w:p>
+          <w:p>
+            <w:pPr>
+              <w:rPr>
+                <w:rFonts w:ascii="Times New Roman" w:hAnsi="Times New Roman" w:cs="Times New Roman"/>
+                <w:color w:val="0000FF"/>
+                <w:szCs w:val="19"/>
+              </w:rPr>
+            </w:pPr>
+            <w:r>
+              <w:rPr>
+                <w:rFonts w:ascii="Times New Roman" w:hAnsi="Times New Roman" w:cs="Times New Roman"/>
+                <w:color w:val="0000FF"/>
+                <w:szCs w:val="19"/>
+              </w:rPr>
+              <w:t xml:space="preserve">    </w:t>
+            </w:r>
+            <w:r>
+              <w:rPr>
+                <w:rFonts w:ascii="Times New Roman" w:hAnsi="Times New Roman" w:cs="Times New Roman"/>
+                <w:color w:val="0000FF"/>
+                <w:szCs w:val="19"/>
+              </w:rPr>
+              <w:t>NGAYSINHNV=@ngaysinhNV</w:t>
+            </w:r>
+          </w:p>
+          <w:p>
+            <w:pPr>
+              <w:rPr>
+                <w:rFonts w:ascii="Times New Roman" w:hAnsi="Times New Roman" w:cs="Times New Roman"/>
+                <w:color w:val="0000FF"/>
+                <w:szCs w:val="19"/>
+              </w:rPr>
+            </w:pPr>
+            <w:r>
+              <w:rPr>
+                <w:rFonts w:ascii="Times New Roman" w:hAnsi="Times New Roman" w:cs="Times New Roman"/>
+                <w:color w:val="0000FF"/>
+                <w:szCs w:val="19"/>
+              </w:rPr>
+              <w:t xml:space="preserve">    </w:t>
+            </w:r>
+            <w:r>
+              <w:rPr>
+                <w:rFonts w:ascii="Times New Roman" w:hAnsi="Times New Roman" w:cs="Times New Roman"/>
+                <w:color w:val="0000FF"/>
+                <w:szCs w:val="19"/>
+              </w:rPr>
+              <w:t>LUONG=@luong</w:t>
+            </w:r>
+          </w:p>
+          <w:p>
+            <w:r>
+              <w:rPr>
+                <w:rFonts w:ascii="Times New Roman" w:hAnsi="Times New Roman" w:cs="Times New Roman"/>
+                <w:color w:val="0000FF"/>
+                <w:szCs w:val="19"/>
+              </w:rPr>
+              <w:t xml:space="preserve">    </w:t>
+            </w:r>
+            <w:r>
+              <w:rPr>
+                <w:rFonts w:ascii="Times New Roman" w:hAnsi="Times New Roman" w:cs="Times New Roman"/>
+                <w:color w:val="0000FF"/>
+                <w:szCs w:val="19"/>
+              </w:rPr>
+              <w:t>DIACHINV=@diachiNV</w:t>
+            </w:r>
+          </w:p>
+          <w:p>
+            <w:pPr>
+              <w:rPr>
+                <w:rFonts w:ascii="Times New Roman" w:hAnsi="Times New Roman" w:cs="Times New Roman"/>
+                <w:color w:val="0000FF"/>
+                <w:szCs w:val="19"/>
+              </w:rPr>
+            </w:pPr>
+            <w:bookmarkStart w:id="6" w:name="_GoBack"/>
+            <w:bookmarkEnd w:id="6"/>
+            <w:r>
+              <w:rPr>
+                <w:rFonts w:ascii="Times New Roman" w:hAnsi="Times New Roman" w:cs="Times New Roman"/>
+                <w:color w:val="0000FF"/>
+                <w:szCs w:val="19"/>
+              </w:rPr>
+              <w:t>Where  IDNV=@idNV</w:t>
+            </w:r>
+          </w:p>
+          <w:p>
+            <w:pPr>
+              <w:rPr>
+                <w:rFonts w:asciiTheme="majorHAnsi" w:hAnsiTheme="majorHAnsi"/>
+                <w:b/>
+                <w:i/>
+                <w:u w:val="single"/>
+              </w:rPr>
+            </w:pPr>
+          </w:p>
+        </w:tc>
+        <w:tc>
+          <w:tcPr>
+            <w:tcW w:w="1594" w:type="dxa"/>
+            <w:shd w:val="clear" w:color="auto" w:fill="FFFFFF" w:themeFill="background1"/>
+          </w:tcPr>
+          <w:p>
+            <w:pPr>
+              <w:jc w:val="both"/>
+              <w:rPr>
+                <w:rFonts w:asciiTheme="majorHAnsi" w:hAnsiTheme="majorHAnsi"/>
+                <w:b/>
+                <w:color w:val="FF0000"/>
+              </w:rPr>
+            </w:pPr>
+            <w:r>
+              <w:rPr>
+                <w:rFonts w:asciiTheme="majorHAnsi" w:hAnsiTheme="majorHAnsi"/>
+                <w:b/>
+                <w:color w:val="FF0000"/>
+              </w:rPr>
+              <w:t>X(NHANVIEN)</w:t>
+            </w:r>
+          </w:p>
+          <w:p>
+            <w:pPr>
+              <w:jc w:val="both"/>
+              <w:rPr>
+                <w:rFonts w:asciiTheme="majorHAnsi" w:hAnsiTheme="majorHAnsi"/>
+              </w:rPr>
+            </w:pPr>
+            <w:r>
+              <w:rPr>
+                <w:rFonts w:asciiTheme="majorHAnsi" w:hAnsiTheme="majorHAnsi"/>
+              </w:rPr>
+              <w:t>Xin khóa ghi trên bảng NHANVIEN</w:t>
+            </w:r>
+          </w:p>
+        </w:tc>
+      </w:tr>
+      <w:tr>
+        <w:trPr>
+          <w:jc w:val="center"/>
+        </w:trPr>
+        <w:tc>
+          <w:tcPr>
+            <w:tcW w:w="5125" w:type="dxa"/>
+            <w:shd w:val="clear" w:color="auto" w:fill="FFFFFF" w:themeFill="background1"/>
+            <w:vAlign w:val="center"/>
+          </w:tcPr>
+          <w:p>
+            <w:pPr>
+              <w:autoSpaceDE w:val="0"/>
+              <w:autoSpaceDN w:val="0"/>
+              <w:adjustRightInd w:val="0"/>
+              <w:rPr>
+                <w:rFonts w:asciiTheme="majorHAnsi" w:hAnsiTheme="majorHAnsi"/>
+                <w:b/>
+                <w:i/>
+                <w:u w:val="single"/>
+              </w:rPr>
+            </w:pPr>
+          </w:p>
+        </w:tc>
+        <w:tc>
+          <w:tcPr>
+            <w:tcW w:w="1620" w:type="dxa"/>
+            <w:shd w:val="clear" w:color="auto" w:fill="FFFFFF" w:themeFill="background1"/>
+            <w:vAlign w:val="center"/>
+          </w:tcPr>
+          <w:p>
+            <w:pPr>
+              <w:rPr>
+                <w:rFonts w:asciiTheme="majorHAnsi" w:hAnsiTheme="majorHAnsi"/>
+              </w:rPr>
+            </w:pPr>
+          </w:p>
+        </w:tc>
+        <w:tc>
+          <w:tcPr>
+            <w:tcW w:w="4848" w:type="dxa"/>
+            <w:shd w:val="clear" w:color="auto" w:fill="FFFFFF" w:themeFill="background1"/>
+          </w:tcPr>
+          <w:p>
+            <w:pPr>
+              <w:rPr>
+                <w:rFonts w:asciiTheme="majorHAnsi" w:hAnsiTheme="majorHAnsi"/>
+                <w:b/>
+                <w:i/>
+                <w:u w:val="single"/>
+              </w:rPr>
+            </w:pPr>
+            <w:r>
+              <w:rPr>
+                <w:rFonts w:asciiTheme="majorHAnsi" w:hAnsiTheme="majorHAnsi"/>
+                <w:b/>
+                <w:i/>
+                <w:highlight w:val="yellow"/>
+                <w:u w:val="single"/>
+              </w:rPr>
+              <w:t>COMMIT</w:t>
+            </w:r>
+          </w:p>
+        </w:tc>
+        <w:tc>
+          <w:tcPr>
+            <w:tcW w:w="1594" w:type="dxa"/>
+            <w:shd w:val="clear" w:color="auto" w:fill="FFFFFF" w:themeFill="background1"/>
+          </w:tcPr>
+          <w:p>
+            <w:pPr>
+              <w:jc w:val="both"/>
+              <w:rPr>
+                <w:rFonts w:asciiTheme="majorHAnsi" w:hAnsiTheme="majorHAnsi"/>
+              </w:rPr>
+            </w:pPr>
+          </w:p>
+        </w:tc>
+      </w:tr>
+      <w:tr>
+        <w:trPr>
+          <w:jc w:val="center"/>
+        </w:trPr>
+        <w:tc>
+          <w:tcPr>
+            <w:tcW w:w="5125" w:type="dxa"/>
+            <w:shd w:val="clear" w:color="auto" w:fill="FFFFFF" w:themeFill="background1"/>
+            <w:vAlign w:val="center"/>
+          </w:tcPr>
+          <w:p>
+            <w:pPr>
+              <w:autoSpaceDE w:val="0"/>
+              <w:autoSpaceDN w:val="0"/>
+              <w:adjustRightInd w:val="0"/>
+              <w:rPr>
+                <w:rFonts w:ascii="Times New Roman" w:hAnsi="Times New Roman" w:cs="Times New Roman"/>
+                <w:color w:val="FF0000"/>
+                <w:szCs w:val="19"/>
+              </w:rPr>
+            </w:pPr>
+            <w:r>
+              <w:rPr>
+                <w:rFonts w:ascii="Times New Roman" w:hAnsi="Times New Roman" w:cs="Times New Roman"/>
+                <w:color w:val="FF0000"/>
+                <w:szCs w:val="19"/>
+              </w:rPr>
+              <w:t>B2: Xem thông tin nhân viên</w:t>
+            </w:r>
+          </w:p>
+          <w:p>
+            <w:pPr>
+              <w:autoSpaceDE w:val="0"/>
+              <w:autoSpaceDN w:val="0"/>
+              <w:adjustRightInd w:val="0"/>
+              <w:rPr>
+                <w:rFonts w:asciiTheme="majorHAnsi" w:hAnsiTheme="majorHAnsi"/>
+                <w:b/>
+                <w:i/>
+                <w:u w:val="single"/>
+              </w:rPr>
+            </w:pPr>
+            <w:r>
+              <w:rPr>
+                <w:rFonts w:ascii="Times New Roman" w:hAnsi="Times New Roman" w:cs="Times New Roman"/>
+                <w:color w:val="0000FF"/>
+                <w:szCs w:val="19"/>
+              </w:rPr>
+              <w:t>Select * from NHANVIEN</w:t>
+            </w:r>
+          </w:p>
+        </w:tc>
+        <w:tc>
+          <w:tcPr>
+            <w:tcW w:w="1620" w:type="dxa"/>
+            <w:shd w:val="clear" w:color="auto" w:fill="FFFFFF" w:themeFill="background1"/>
+            <w:vAlign w:val="center"/>
+          </w:tcPr>
+          <w:p>
+            <w:pPr>
+              <w:rPr>
+                <w:rFonts w:asciiTheme="majorHAnsi" w:hAnsiTheme="majorHAnsi"/>
+                <w:b/>
+                <w:color w:val="FF0000"/>
+              </w:rPr>
+            </w:pPr>
+            <w:r>
+              <w:rPr>
+                <w:rFonts w:asciiTheme="majorHAnsi" w:hAnsiTheme="majorHAnsi"/>
+                <w:b/>
+                <w:color w:val="FF0000"/>
+              </w:rPr>
+              <w:t>R(NHANVIEN)</w:t>
+            </w:r>
+          </w:p>
+          <w:p>
+            <w:pPr>
+              <w:rPr>
+                <w:rFonts w:asciiTheme="majorHAnsi" w:hAnsiTheme="majorHAnsi"/>
+              </w:rPr>
+            </w:pPr>
+            <w:r>
+              <w:rPr>
+                <w:rFonts w:asciiTheme="majorHAnsi" w:hAnsiTheme="majorHAnsi"/>
+              </w:rPr>
+              <w:t>Xin khóa đọc trên bảng NHANVIEN</w:t>
+            </w:r>
+          </w:p>
+        </w:tc>
+        <w:tc>
+          <w:tcPr>
+            <w:tcW w:w="4848" w:type="dxa"/>
+            <w:shd w:val="clear" w:color="auto" w:fill="FFFFFF" w:themeFill="background1"/>
+          </w:tcPr>
+          <w:p>
+            <w:pPr>
+              <w:rPr>
+                <w:rFonts w:asciiTheme="majorHAnsi" w:hAnsiTheme="majorHAnsi"/>
+                <w:b/>
+                <w:i/>
+                <w:u w:val="single"/>
+              </w:rPr>
+            </w:pPr>
+          </w:p>
+        </w:tc>
+        <w:tc>
+          <w:tcPr>
+            <w:tcW w:w="1594" w:type="dxa"/>
+            <w:shd w:val="clear" w:color="auto" w:fill="FFFFFF" w:themeFill="background1"/>
+          </w:tcPr>
+          <w:p>
+            <w:pPr>
+              <w:jc w:val="both"/>
+              <w:rPr>
+                <w:rFonts w:asciiTheme="majorHAnsi" w:hAnsiTheme="majorHAnsi"/>
+              </w:rPr>
+            </w:pPr>
+          </w:p>
+        </w:tc>
+      </w:tr>
+      <w:tr>
+        <w:trPr>
+          <w:jc w:val="center"/>
+        </w:trPr>
+        <w:tc>
+          <w:tcPr>
+            <w:tcW w:w="5125" w:type="dxa"/>
+            <w:shd w:val="clear" w:color="auto" w:fill="FFFFFF" w:themeFill="background1"/>
+            <w:vAlign w:val="center"/>
+          </w:tcPr>
+          <w:p>
+            <w:pPr>
+              <w:autoSpaceDE w:val="0"/>
+              <w:autoSpaceDN w:val="0"/>
+              <w:adjustRightInd w:val="0"/>
+              <w:rPr>
+                <w:rFonts w:ascii="Times New Roman" w:hAnsi="Times New Roman" w:cs="Times New Roman"/>
+                <w:color w:val="0000FF"/>
+                <w:szCs w:val="19"/>
+              </w:rPr>
+            </w:pPr>
+            <w:r>
+              <w:rPr>
+                <w:rFonts w:asciiTheme="majorHAnsi" w:hAnsiTheme="majorHAnsi"/>
+                <w:b/>
+                <w:i/>
+                <w:highlight w:val="yellow"/>
+                <w:u w:val="single"/>
+              </w:rPr>
+              <w:t>COMMIT</w:t>
+            </w:r>
+          </w:p>
+        </w:tc>
+        <w:tc>
+          <w:tcPr>
+            <w:tcW w:w="1620" w:type="dxa"/>
+            <w:shd w:val="clear" w:color="auto" w:fill="FFFFFF" w:themeFill="background1"/>
+            <w:vAlign w:val="center"/>
+          </w:tcPr>
+          <w:p>
+            <w:pPr>
+              <w:rPr>
+                <w:rFonts w:asciiTheme="majorHAnsi" w:hAnsiTheme="majorHAnsi"/>
+              </w:rPr>
+            </w:pPr>
+          </w:p>
+        </w:tc>
+        <w:tc>
+          <w:tcPr>
+            <w:tcW w:w="4848" w:type="dxa"/>
+            <w:shd w:val="clear" w:color="auto" w:fill="FFFFFF" w:themeFill="background1"/>
+          </w:tcPr>
+          <w:p>
+            <w:pPr>
+              <w:rPr>
+                <w:rFonts w:asciiTheme="majorHAnsi" w:hAnsiTheme="majorHAnsi"/>
+                <w:b/>
+                <w:i/>
+                <w:u w:val="single"/>
+              </w:rPr>
+            </w:pPr>
+          </w:p>
+        </w:tc>
+        <w:tc>
+          <w:tcPr>
+            <w:tcW w:w="1594" w:type="dxa"/>
+            <w:shd w:val="clear" w:color="auto" w:fill="FFFFFF" w:themeFill="background1"/>
+          </w:tcPr>
+          <w:p>
+            <w:pPr>
+              <w:jc w:val="both"/>
+              <w:rPr>
+                <w:rFonts w:asciiTheme="majorHAnsi" w:hAnsiTheme="majorHAnsi"/>
+              </w:rPr>
+            </w:pPr>
+          </w:p>
+        </w:tc>
+      </w:tr>
+    </w:tbl>
+    <w:p>
+      <w:pPr>
+        <w:ind w:left="360"/>
+      </w:pPr>
+    </w:p>
     <w:sectPr>
-      <w:headerReference w:type="even" r:id="rId11"/>
-      <w:headerReference w:type="default" r:id="rId12"/>
-      <w:footerReference w:type="even" r:id="rId13"/>
-      <w:footerReference w:type="default" r:id="rId14"/>
+      <w:headerReference w:type="even" r:id="rId10"/>
+      <w:headerReference w:type="default" r:id="rId11"/>
+      <w:footerReference w:type="even" r:id="rId12"/>
+      <w:footerReference w:type="default" r:id="rId13"/>
       <w:pgSz w:w="16834" w:h="11909" w:orient="landscape" w:code="9"/>
       <w:pgMar w:top="1440" w:right="1440" w:bottom="1440" w:left="1440" w:header="720" w:footer="720" w:gutter="0"/>
       <w:cols w:space="720"/>
@@ -10885,7 +14717,7 @@
 </file>
 
 <file path=word/endnotes.xml><?xml version="1.0" encoding="utf-8"?>
-<w:endnotes xmlns:wpc="http://schemas.microsoft.com/office/word/2010/wordprocessingCanvas" xmlns:mc="http://schemas.openxmlformats.org/markup-compatibility/2006" xmlns:o="urn:schemas-microsoft-com:office:office" xmlns:r="http://schemas.openxmlformats.org/officeDocument/2006/relationships" xmlns:m="http://schemas.openxmlformats.org/officeDocument/2006/math" xmlns:v="urn:schemas-microsoft-com:vml" xmlns:wp14="http://schemas.microsoft.com/office/word/2010/wordprocessingDrawing" xmlns:wp="http://schemas.openxmlformats.org/drawingml/2006/wordprocessingDrawing" xmlns:w10="urn:schemas-microsoft-com:office:word" xmlns:w="http://schemas.openxmlformats.org/wordprocessingml/2006/main" xmlns:w14="http://schemas.microsoft.com/office/word/2010/wordml" xmlns:wpg="http://schemas.microsoft.com/office/word/2010/wordprocessingGroup" xmlns:wpi="http://schemas.microsoft.com/office/word/2010/wordprocessingInk" xmlns:wne="http://schemas.microsoft.com/office/word/2006/wordml" xmlns:wps="http://schemas.microsoft.com/office/word/2010/wordprocessingShape" mc:Ignorable="w14 wp14">
+<w:endnotes xmlns:wpc="http://schemas.microsoft.com/office/word/2010/wordprocessingCanvas" xmlns:cx="http://schemas.microsoft.com/office/drawing/2014/chartex" xmlns:mc="http://schemas.openxmlformats.org/markup-compatibility/2006" xmlns:o="urn:schemas-microsoft-com:office:office" xmlns:r="http://schemas.openxmlformats.org/officeDocument/2006/relationships" xmlns:m="http://schemas.openxmlformats.org/officeDocument/2006/math" xmlns:v="urn:schemas-microsoft-com:vml" xmlns:wp14="http://schemas.microsoft.com/office/word/2010/wordprocessingDrawing" xmlns:wp="http://schemas.openxmlformats.org/drawingml/2006/wordprocessingDrawing" xmlns:w10="urn:schemas-microsoft-com:office:word" xmlns:w="http://schemas.openxmlformats.org/wordprocessingml/2006/main" xmlns:w14="http://schemas.microsoft.com/office/word/2010/wordml" xmlns:w15="http://schemas.microsoft.com/office/word/2012/wordml" xmlns:w16se="http://schemas.microsoft.com/office/word/2015/wordml/symex" xmlns:wpg="http://schemas.microsoft.com/office/word/2010/wordprocessingGroup" xmlns:wpi="http://schemas.microsoft.com/office/word/2010/wordprocessingInk" xmlns:wne="http://schemas.microsoft.com/office/word/2006/wordml" xmlns:wps="http://schemas.microsoft.com/office/word/2010/wordprocessingShape" mc:Ignorable="w14 w15 w16se wp14">
   <w:endnote w:type="separator" w:id="-1">
     <w:p>
       <w:pPr>
@@ -10917,7 +14749,7 @@
 </file>
 
 <file path=word/footer1.xml><?xml version="1.0" encoding="utf-8"?>
-<w:ftr xmlns:wpc="http://schemas.microsoft.com/office/word/2010/wordprocessingCanvas" xmlns:mc="http://schemas.openxmlformats.org/markup-compatibility/2006" xmlns:o="urn:schemas-microsoft-com:office:office" xmlns:r="http://schemas.openxmlformats.org/officeDocument/2006/relationships" xmlns:m="http://schemas.openxmlformats.org/officeDocument/2006/math" xmlns:v="urn:schemas-microsoft-com:vml" xmlns:wp14="http://schemas.microsoft.com/office/word/2010/wordprocessingDrawing" xmlns:wp="http://schemas.openxmlformats.org/drawingml/2006/wordprocessingDrawing" xmlns:w10="urn:schemas-microsoft-com:office:word" xmlns:w="http://schemas.openxmlformats.org/wordprocessingml/2006/main" xmlns:w14="http://schemas.microsoft.com/office/word/2010/wordml" xmlns:wpg="http://schemas.microsoft.com/office/word/2010/wordprocessingGroup" xmlns:wpi="http://schemas.microsoft.com/office/word/2010/wordprocessingInk" xmlns:wne="http://schemas.microsoft.com/office/word/2006/wordml" xmlns:wps="http://schemas.microsoft.com/office/word/2010/wordprocessingShape" mc:Ignorable="w14 wp14">
+<w:ftr xmlns:wpc="http://schemas.microsoft.com/office/word/2010/wordprocessingCanvas" xmlns:cx="http://schemas.microsoft.com/office/drawing/2014/chartex" xmlns:mc="http://schemas.openxmlformats.org/markup-compatibility/2006" xmlns:o="urn:schemas-microsoft-com:office:office" xmlns:r="http://schemas.openxmlformats.org/officeDocument/2006/relationships" xmlns:m="http://schemas.openxmlformats.org/officeDocument/2006/math" xmlns:v="urn:schemas-microsoft-com:vml" xmlns:wp14="http://schemas.microsoft.com/office/word/2010/wordprocessingDrawing" xmlns:wp="http://schemas.openxmlformats.org/drawingml/2006/wordprocessingDrawing" xmlns:w10="urn:schemas-microsoft-com:office:word" xmlns:w="http://schemas.openxmlformats.org/wordprocessingml/2006/main" xmlns:w14="http://schemas.microsoft.com/office/word/2010/wordml" xmlns:w15="http://schemas.microsoft.com/office/word/2012/wordml" xmlns:w16se="http://schemas.microsoft.com/office/word/2015/wordml/symex" xmlns:wpg="http://schemas.microsoft.com/office/word/2010/wordprocessingGroup" xmlns:wpi="http://schemas.microsoft.com/office/word/2010/wordprocessingInk" xmlns:wne="http://schemas.microsoft.com/office/word/2006/wordml" xmlns:wps="http://schemas.microsoft.com/office/word/2010/wordprocessingShape" mc:Ignorable="w14 w15 w16se wp14">
   <w:sdt>
     <w:sdtPr>
       <w:id w:val="429782551"/>
@@ -10944,7 +14776,7 @@
 </file>
 
 <file path=word/footer2.xml><?xml version="1.0" encoding="utf-8"?>
-<w:ftr xmlns:wpc="http://schemas.microsoft.com/office/word/2010/wordprocessingCanvas" xmlns:mc="http://schemas.openxmlformats.org/markup-compatibility/2006" xmlns:o="urn:schemas-microsoft-com:office:office" xmlns:r="http://schemas.openxmlformats.org/officeDocument/2006/relationships" xmlns:m="http://schemas.openxmlformats.org/officeDocument/2006/math" xmlns:v="urn:schemas-microsoft-com:vml" xmlns:wp14="http://schemas.microsoft.com/office/word/2010/wordprocessingDrawing" xmlns:wp="http://schemas.openxmlformats.org/drawingml/2006/wordprocessingDrawing" xmlns:w10="urn:schemas-microsoft-com:office:word" xmlns:w="http://schemas.openxmlformats.org/wordprocessingml/2006/main" xmlns:w14="http://schemas.microsoft.com/office/word/2010/wordml" xmlns:wpg="http://schemas.microsoft.com/office/word/2010/wordprocessingGroup" xmlns:wpi="http://schemas.microsoft.com/office/word/2010/wordprocessingInk" xmlns:wne="http://schemas.microsoft.com/office/word/2006/wordml" xmlns:wps="http://schemas.microsoft.com/office/word/2010/wordprocessingShape" mc:Ignorable="w14 wp14">
+<w:ftr xmlns:wpc="http://schemas.microsoft.com/office/word/2010/wordprocessingCanvas" xmlns:cx="http://schemas.microsoft.com/office/drawing/2014/chartex" xmlns:mc="http://schemas.openxmlformats.org/markup-compatibility/2006" xmlns:o="urn:schemas-microsoft-com:office:office" xmlns:r="http://schemas.openxmlformats.org/officeDocument/2006/relationships" xmlns:m="http://schemas.openxmlformats.org/officeDocument/2006/math" xmlns:v="urn:schemas-microsoft-com:vml" xmlns:wp14="http://schemas.microsoft.com/office/word/2010/wordprocessingDrawing" xmlns:wp="http://schemas.openxmlformats.org/drawingml/2006/wordprocessingDrawing" xmlns:w10="urn:schemas-microsoft-com:office:word" xmlns:w="http://schemas.openxmlformats.org/wordprocessingml/2006/main" xmlns:w14="http://schemas.microsoft.com/office/word/2010/wordml" xmlns:w15="http://schemas.microsoft.com/office/word/2012/wordml" xmlns:w16se="http://schemas.microsoft.com/office/word/2015/wordml/symex" xmlns:wpg="http://schemas.microsoft.com/office/word/2010/wordprocessingGroup" xmlns:wpi="http://schemas.microsoft.com/office/word/2010/wordprocessingInk" xmlns:wne="http://schemas.microsoft.com/office/word/2006/wordml" xmlns:wps="http://schemas.microsoft.com/office/word/2010/wordprocessingShape" mc:Ignorable="w14 w15 w16se wp14">
   <w:tbl>
     <w:tblPr>
       <w:tblW w:w="4991" w:type="pct"/>
@@ -11024,7 +14856,7 @@
               <w:sz w:val="26"/>
               <w:szCs w:val="26"/>
             </w:rPr>
-            <w:t>8</w:t>
+            <w:t>10</w:t>
           </w:r>
           <w:r>
             <w:rPr>
@@ -11116,7 +14948,7 @@
 </file>
 
 <file path=word/footer3.xml><?xml version="1.0" encoding="utf-8"?>
-<w:ftr xmlns:wpc="http://schemas.microsoft.com/office/word/2010/wordprocessingCanvas" xmlns:mc="http://schemas.openxmlformats.org/markup-compatibility/2006" xmlns:o="urn:schemas-microsoft-com:office:office" xmlns:r="http://schemas.openxmlformats.org/officeDocument/2006/relationships" xmlns:m="http://schemas.openxmlformats.org/officeDocument/2006/math" xmlns:v="urn:schemas-microsoft-com:vml" xmlns:wp14="http://schemas.microsoft.com/office/word/2010/wordprocessingDrawing" xmlns:wp="http://schemas.openxmlformats.org/drawingml/2006/wordprocessingDrawing" xmlns:w10="urn:schemas-microsoft-com:office:word" xmlns:w="http://schemas.openxmlformats.org/wordprocessingml/2006/main" xmlns:w14="http://schemas.microsoft.com/office/word/2010/wordml" xmlns:wpg="http://schemas.microsoft.com/office/word/2010/wordprocessingGroup" xmlns:wpi="http://schemas.microsoft.com/office/word/2010/wordprocessingInk" xmlns:wne="http://schemas.microsoft.com/office/word/2006/wordml" xmlns:wps="http://schemas.microsoft.com/office/word/2010/wordprocessingShape" mc:Ignorable="w14 wp14">
+<w:ftr xmlns:wpc="http://schemas.microsoft.com/office/word/2010/wordprocessingCanvas" xmlns:cx="http://schemas.microsoft.com/office/drawing/2014/chartex" xmlns:mc="http://schemas.openxmlformats.org/markup-compatibility/2006" xmlns:o="urn:schemas-microsoft-com:office:office" xmlns:r="http://schemas.openxmlformats.org/officeDocument/2006/relationships" xmlns:m="http://schemas.openxmlformats.org/officeDocument/2006/math" xmlns:v="urn:schemas-microsoft-com:vml" xmlns:wp14="http://schemas.microsoft.com/office/word/2010/wordprocessingDrawing" xmlns:wp="http://schemas.openxmlformats.org/drawingml/2006/wordprocessingDrawing" xmlns:w10="urn:schemas-microsoft-com:office:word" xmlns:w="http://schemas.openxmlformats.org/wordprocessingml/2006/main" xmlns:w14="http://schemas.microsoft.com/office/word/2010/wordml" xmlns:w15="http://schemas.microsoft.com/office/word/2012/wordml" xmlns:w16se="http://schemas.microsoft.com/office/word/2015/wordml/symex" xmlns:wpg="http://schemas.microsoft.com/office/word/2010/wordprocessingGroup" xmlns:wpi="http://schemas.microsoft.com/office/word/2010/wordprocessingInk" xmlns:wne="http://schemas.microsoft.com/office/word/2006/wordml" xmlns:wps="http://schemas.microsoft.com/office/word/2010/wordprocessingShape" mc:Ignorable="w14 w15 w16se wp14">
   <w:tbl>
     <w:tblPr>
       <w:tblW w:w="4986" w:type="pct"/>
@@ -11241,7 +15073,7 @@
               <w:sz w:val="26"/>
               <w:szCs w:val="26"/>
             </w:rPr>
-            <w:t>7</w:t>
+            <w:t>11</w:t>
           </w:r>
           <w:r>
             <w:rPr>
@@ -11284,7 +15116,7 @@
 </file>
 
 <file path=word/footnotes.xml><?xml version="1.0" encoding="utf-8"?>
-<w:footnotes xmlns:wpc="http://schemas.microsoft.com/office/word/2010/wordprocessingCanvas" xmlns:mc="http://schemas.openxmlformats.org/markup-compatibility/2006" xmlns:o="urn:schemas-microsoft-com:office:office" xmlns:r="http://schemas.openxmlformats.org/officeDocument/2006/relationships" xmlns:m="http://schemas.openxmlformats.org/officeDocument/2006/math" xmlns:v="urn:schemas-microsoft-com:vml" xmlns:wp14="http://schemas.microsoft.com/office/word/2010/wordprocessingDrawing" xmlns:wp="http://schemas.openxmlformats.org/drawingml/2006/wordprocessingDrawing" xmlns:w10="urn:schemas-microsoft-com:office:word" xmlns:w="http://schemas.openxmlformats.org/wordprocessingml/2006/main" xmlns:w14="http://schemas.microsoft.com/office/word/2010/wordml" xmlns:wpg="http://schemas.microsoft.com/office/word/2010/wordprocessingGroup" xmlns:wpi="http://schemas.microsoft.com/office/word/2010/wordprocessingInk" xmlns:wne="http://schemas.microsoft.com/office/word/2006/wordml" xmlns:wps="http://schemas.microsoft.com/office/word/2010/wordprocessingShape" mc:Ignorable="w14 wp14">
+<w:footnotes xmlns:wpc="http://schemas.microsoft.com/office/word/2010/wordprocessingCanvas" xmlns:cx="http://schemas.microsoft.com/office/drawing/2014/chartex" xmlns:mc="http://schemas.openxmlformats.org/markup-compatibility/2006" xmlns:o="urn:schemas-microsoft-com:office:office" xmlns:r="http://schemas.openxmlformats.org/officeDocument/2006/relationships" xmlns:m="http://schemas.openxmlformats.org/officeDocument/2006/math" xmlns:v="urn:schemas-microsoft-com:vml" xmlns:wp14="http://schemas.microsoft.com/office/word/2010/wordprocessingDrawing" xmlns:wp="http://schemas.openxmlformats.org/drawingml/2006/wordprocessingDrawing" xmlns:w10="urn:schemas-microsoft-com:office:word" xmlns:w="http://schemas.openxmlformats.org/wordprocessingml/2006/main" xmlns:w14="http://schemas.microsoft.com/office/word/2010/wordml" xmlns:w15="http://schemas.microsoft.com/office/word/2012/wordml" xmlns:w16se="http://schemas.microsoft.com/office/word/2015/wordml/symex" xmlns:wpg="http://schemas.microsoft.com/office/word/2010/wordprocessingGroup" xmlns:wpi="http://schemas.microsoft.com/office/word/2010/wordprocessingInk" xmlns:wne="http://schemas.microsoft.com/office/word/2006/wordml" xmlns:wps="http://schemas.microsoft.com/office/word/2010/wordprocessingShape" mc:Ignorable="w14 w15 w16se wp14">
   <w:footnote w:type="separator" w:id="-1">
     <w:p>
       <w:pPr>
@@ -11316,7 +15148,7 @@
 </file>
 
 <file path=word/header1.xml><?xml version="1.0" encoding="utf-8"?>
-<w:hdr xmlns:wpc="http://schemas.microsoft.com/office/word/2010/wordprocessingCanvas" xmlns:mc="http://schemas.openxmlformats.org/markup-compatibility/2006" xmlns:o="urn:schemas-microsoft-com:office:office" xmlns:r="http://schemas.openxmlformats.org/officeDocument/2006/relationships" xmlns:m="http://schemas.openxmlformats.org/officeDocument/2006/math" xmlns:v="urn:schemas-microsoft-com:vml" xmlns:wp14="http://schemas.microsoft.com/office/word/2010/wordprocessingDrawing" xmlns:wp="http://schemas.openxmlformats.org/drawingml/2006/wordprocessingDrawing" xmlns:w10="urn:schemas-microsoft-com:office:word" xmlns:w="http://schemas.openxmlformats.org/wordprocessingml/2006/main" xmlns:w14="http://schemas.microsoft.com/office/word/2010/wordml" xmlns:wpg="http://schemas.microsoft.com/office/word/2010/wordprocessingGroup" xmlns:wpi="http://schemas.microsoft.com/office/word/2010/wordprocessingInk" xmlns:wne="http://schemas.microsoft.com/office/word/2006/wordml" xmlns:wps="http://schemas.microsoft.com/office/word/2010/wordprocessingShape" mc:Ignorable="w14 wp14">
+<w:hdr xmlns:wpc="http://schemas.microsoft.com/office/word/2010/wordprocessingCanvas" xmlns:cx="http://schemas.microsoft.com/office/drawing/2014/chartex" xmlns:mc="http://schemas.openxmlformats.org/markup-compatibility/2006" xmlns:o="urn:schemas-microsoft-com:office:office" xmlns:r="http://schemas.openxmlformats.org/officeDocument/2006/relationships" xmlns:m="http://schemas.openxmlformats.org/officeDocument/2006/math" xmlns:v="urn:schemas-microsoft-com:vml" xmlns:wp14="http://schemas.microsoft.com/office/word/2010/wordprocessingDrawing" xmlns:wp="http://schemas.openxmlformats.org/drawingml/2006/wordprocessingDrawing" xmlns:w10="urn:schemas-microsoft-com:office:word" xmlns:w="http://schemas.openxmlformats.org/wordprocessingml/2006/main" xmlns:w14="http://schemas.microsoft.com/office/word/2010/wordml" xmlns:w15="http://schemas.microsoft.com/office/word/2012/wordml" xmlns:w16se="http://schemas.microsoft.com/office/word/2015/wordml/symex" xmlns:wpg="http://schemas.microsoft.com/office/word/2010/wordprocessingGroup" xmlns:wpi="http://schemas.microsoft.com/office/word/2010/wordprocessingInk" xmlns:wne="http://schemas.microsoft.com/office/word/2006/wordml" xmlns:wps="http://schemas.microsoft.com/office/word/2010/wordprocessingShape" mc:Ignorable="w14 w15 w16se wp14">
   <w:tbl>
     <w:tblPr>
       <w:tblW w:w="4984" w:type="pct"/>
@@ -11450,7 +15282,7 @@
 </file>
 
 <file path=word/header2.xml><?xml version="1.0" encoding="utf-8"?>
-<w:hdr xmlns:wpc="http://schemas.microsoft.com/office/word/2010/wordprocessingCanvas" xmlns:mc="http://schemas.openxmlformats.org/markup-compatibility/2006" xmlns:o="urn:schemas-microsoft-com:office:office" xmlns:r="http://schemas.openxmlformats.org/officeDocument/2006/relationships" xmlns:m="http://schemas.openxmlformats.org/officeDocument/2006/math" xmlns:v="urn:schemas-microsoft-com:vml" xmlns:wp14="http://schemas.microsoft.com/office/word/2010/wordprocessingDrawing" xmlns:wp="http://schemas.openxmlformats.org/drawingml/2006/wordprocessingDrawing" xmlns:w10="urn:schemas-microsoft-com:office:word" xmlns:w="http://schemas.openxmlformats.org/wordprocessingml/2006/main" xmlns:w14="http://schemas.microsoft.com/office/word/2010/wordml" xmlns:wpg="http://schemas.microsoft.com/office/word/2010/wordprocessingGroup" xmlns:wpi="http://schemas.microsoft.com/office/word/2010/wordprocessingInk" xmlns:wne="http://schemas.microsoft.com/office/word/2006/wordml" xmlns:wps="http://schemas.microsoft.com/office/word/2010/wordprocessingShape" mc:Ignorable="w14 wp14">
+<w:hdr xmlns:wpc="http://schemas.microsoft.com/office/word/2010/wordprocessingCanvas" xmlns:cx="http://schemas.microsoft.com/office/drawing/2014/chartex" xmlns:mc="http://schemas.openxmlformats.org/markup-compatibility/2006" xmlns:o="urn:schemas-microsoft-com:office:office" xmlns:r="http://schemas.openxmlformats.org/officeDocument/2006/relationships" xmlns:m="http://schemas.openxmlformats.org/officeDocument/2006/math" xmlns:v="urn:schemas-microsoft-com:vml" xmlns:wp14="http://schemas.microsoft.com/office/word/2010/wordprocessingDrawing" xmlns:wp="http://schemas.openxmlformats.org/drawingml/2006/wordprocessingDrawing" xmlns:w10="urn:schemas-microsoft-com:office:word" xmlns:w="http://schemas.openxmlformats.org/wordprocessingml/2006/main" xmlns:w14="http://schemas.microsoft.com/office/word/2010/wordml" xmlns:w15="http://schemas.microsoft.com/office/word/2012/wordml" xmlns:w16se="http://schemas.microsoft.com/office/word/2015/wordml/symex" xmlns:wpg="http://schemas.microsoft.com/office/word/2010/wordprocessingGroup" xmlns:wpi="http://schemas.microsoft.com/office/word/2010/wordprocessingInk" xmlns:wne="http://schemas.microsoft.com/office/word/2006/wordml" xmlns:wps="http://schemas.microsoft.com/office/word/2010/wordprocessingShape" mc:Ignorable="w14 w15 w16se wp14">
   <w:tbl>
     <w:tblPr>
       <w:tblW w:w="4983" w:type="pct"/>
@@ -11548,7 +15380,7 @@
 </file>
 
 <file path=word/header3.xml><?xml version="1.0" encoding="utf-8"?>
-<w:hdr xmlns:wpc="http://schemas.microsoft.com/office/word/2010/wordprocessingCanvas" xmlns:mc="http://schemas.openxmlformats.org/markup-compatibility/2006" xmlns:o="urn:schemas-microsoft-com:office:office" xmlns:r="http://schemas.openxmlformats.org/officeDocument/2006/relationships" xmlns:m="http://schemas.openxmlformats.org/officeDocument/2006/math" xmlns:v="urn:schemas-microsoft-com:vml" xmlns:wp14="http://schemas.microsoft.com/office/word/2010/wordprocessingDrawing" xmlns:wp="http://schemas.openxmlformats.org/drawingml/2006/wordprocessingDrawing" xmlns:w10="urn:schemas-microsoft-com:office:word" xmlns:w="http://schemas.openxmlformats.org/wordprocessingml/2006/main" xmlns:w14="http://schemas.microsoft.com/office/word/2010/wordml" xmlns:wpg="http://schemas.microsoft.com/office/word/2010/wordprocessingGroup" xmlns:wpi="http://schemas.microsoft.com/office/word/2010/wordprocessingInk" xmlns:wne="http://schemas.microsoft.com/office/word/2006/wordml" xmlns:wps="http://schemas.microsoft.com/office/word/2010/wordprocessingShape" mc:Ignorable="w14 wp14">
+<w:hdr xmlns:wpc="http://schemas.microsoft.com/office/word/2010/wordprocessingCanvas" xmlns:cx="http://schemas.microsoft.com/office/drawing/2014/chartex" xmlns:mc="http://schemas.openxmlformats.org/markup-compatibility/2006" xmlns:o="urn:schemas-microsoft-com:office:office" xmlns:r="http://schemas.openxmlformats.org/officeDocument/2006/relationships" xmlns:m="http://schemas.openxmlformats.org/officeDocument/2006/math" xmlns:v="urn:schemas-microsoft-com:vml" xmlns:wp14="http://schemas.microsoft.com/office/word/2010/wordprocessingDrawing" xmlns:wp="http://schemas.openxmlformats.org/drawingml/2006/wordprocessingDrawing" xmlns:w10="urn:schemas-microsoft-com:office:word" xmlns:w="http://schemas.openxmlformats.org/wordprocessingml/2006/main" xmlns:w14="http://schemas.microsoft.com/office/word/2010/wordml" xmlns:w15="http://schemas.microsoft.com/office/word/2012/wordml" xmlns:w16se="http://schemas.microsoft.com/office/word/2015/wordml/symex" xmlns:wpg="http://schemas.microsoft.com/office/word/2010/wordprocessingGroup" xmlns:wpi="http://schemas.microsoft.com/office/word/2010/wordprocessingInk" xmlns:wne="http://schemas.microsoft.com/office/word/2006/wordml" xmlns:wps="http://schemas.microsoft.com/office/word/2010/wordprocessingShape" mc:Ignorable="w14 w15 w16se wp14">
   <w:tbl>
     <w:tblPr>
       <w:tblW w:w="4984" w:type="pct"/>
@@ -11647,8 +15479,8 @@
 </file>
 
 <file path=word/numbering.xml><?xml version="1.0" encoding="utf-8"?>
-<w:numbering xmlns:wpc="http://schemas.microsoft.com/office/word/2010/wordprocessingCanvas" xmlns:mc="http://schemas.openxmlformats.org/markup-compatibility/2006" xmlns:o="urn:schemas-microsoft-com:office:office" xmlns:r="http://schemas.openxmlformats.org/officeDocument/2006/relationships" xmlns:m="http://schemas.openxmlformats.org/officeDocument/2006/math" xmlns:v="urn:schemas-microsoft-com:vml" xmlns:wp14="http://schemas.microsoft.com/office/word/2010/wordprocessingDrawing" xmlns:wp="http://schemas.openxmlformats.org/drawingml/2006/wordprocessingDrawing" xmlns:w10="urn:schemas-microsoft-com:office:word" xmlns:w="http://schemas.openxmlformats.org/wordprocessingml/2006/main" xmlns:w14="http://schemas.microsoft.com/office/word/2010/wordml" xmlns:wpg="http://schemas.microsoft.com/office/word/2010/wordprocessingGroup" xmlns:wpi="http://schemas.microsoft.com/office/word/2010/wordprocessingInk" xmlns:wne="http://schemas.microsoft.com/office/word/2006/wordml" xmlns:wps="http://schemas.microsoft.com/office/word/2010/wordprocessingShape" mc:Ignorable="w14 wp14">
-  <w:abstractNum w:abstractNumId="0">
+<w:numbering xmlns:wpc="http://schemas.microsoft.com/office/word/2010/wordprocessingCanvas" xmlns:cx="http://schemas.microsoft.com/office/drawing/2014/chartex" xmlns:mc="http://schemas.openxmlformats.org/markup-compatibility/2006" xmlns:o="urn:schemas-microsoft-com:office:office" xmlns:r="http://schemas.openxmlformats.org/officeDocument/2006/relationships" xmlns:m="http://schemas.openxmlformats.org/officeDocument/2006/math" xmlns:v="urn:schemas-microsoft-com:vml" xmlns:wp14="http://schemas.microsoft.com/office/word/2010/wordprocessingDrawing" xmlns:wp="http://schemas.openxmlformats.org/drawingml/2006/wordprocessingDrawing" xmlns:w10="urn:schemas-microsoft-com:office:word" xmlns:w="http://schemas.openxmlformats.org/wordprocessingml/2006/main" xmlns:w14="http://schemas.microsoft.com/office/word/2010/wordml" xmlns:w15="http://schemas.microsoft.com/office/word/2012/wordml" xmlns:w16se="http://schemas.microsoft.com/office/word/2015/wordml/symex" xmlns:wpg="http://schemas.microsoft.com/office/word/2010/wordprocessingGroup" xmlns:wpi="http://schemas.microsoft.com/office/word/2010/wordprocessingInk" xmlns:wne="http://schemas.microsoft.com/office/word/2006/wordml" xmlns:wps="http://schemas.microsoft.com/office/word/2010/wordprocessingShape" mc:Ignorable="w14 w15 w16se wp14">
+  <w:abstractNum w:abstractNumId="0" w15:restartNumberingAfterBreak="0">
     <w:nsid w:val="02634724"/>
     <w:multiLevelType w:val="hybridMultilevel"/>
     <w:tmpl w:val="ED8A79AA"/>
@@ -11737,7 +15569,7 @@
       </w:pPr>
     </w:lvl>
   </w:abstractNum>
-  <w:abstractNum w:abstractNumId="1">
+  <w:abstractNum w:abstractNumId="1" w15:restartNumberingAfterBreak="0">
     <w:nsid w:val="05F07613"/>
     <w:multiLevelType w:val="hybridMultilevel"/>
     <w:tmpl w:val="D1A2E3A0"/>
@@ -11826,7 +15658,7 @@
       </w:pPr>
     </w:lvl>
   </w:abstractNum>
-  <w:abstractNum w:abstractNumId="2">
+  <w:abstractNum w:abstractNumId="2" w15:restartNumberingAfterBreak="0">
     <w:nsid w:val="08D92892"/>
     <w:multiLevelType w:val="hybridMultilevel"/>
     <w:tmpl w:val="768AF294"/>
@@ -11915,7 +15747,96 @@
       </w:pPr>
     </w:lvl>
   </w:abstractNum>
-  <w:abstractNum w:abstractNumId="3">
+  <w:abstractNum w:abstractNumId="3" w15:restartNumberingAfterBreak="0">
+    <w:nsid w:val="094F4683"/>
+    <w:multiLevelType w:val="hybridMultilevel"/>
+    <w:tmpl w:val="9F26F768"/>
+    <w:lvl w:ilvl="0" w:tplc="0409000F">
+      <w:start w:val="1"/>
+      <w:numFmt w:val="decimal"/>
+      <w:lvlText w:val="%1."/>
+      <w:lvlJc w:val="left"/>
+      <w:pPr>
+        <w:ind w:left="720" w:hanging="360"/>
+      </w:pPr>
+      <w:rPr>
+        <w:rFonts w:hint="default"/>
+      </w:rPr>
+    </w:lvl>
+    <w:lvl w:ilvl="1" w:tplc="04090019" w:tentative="1">
+      <w:start w:val="1"/>
+      <w:numFmt w:val="lowerLetter"/>
+      <w:lvlText w:val="%2."/>
+      <w:lvlJc w:val="left"/>
+      <w:pPr>
+        <w:ind w:left="1440" w:hanging="360"/>
+      </w:pPr>
+    </w:lvl>
+    <w:lvl w:ilvl="2" w:tplc="0409001B" w:tentative="1">
+      <w:start w:val="1"/>
+      <w:numFmt w:val="lowerRoman"/>
+      <w:lvlText w:val="%3."/>
+      <w:lvlJc w:val="right"/>
+      <w:pPr>
+        <w:ind w:left="2160" w:hanging="180"/>
+      </w:pPr>
+    </w:lvl>
+    <w:lvl w:ilvl="3" w:tplc="0409000F" w:tentative="1">
+      <w:start w:val="1"/>
+      <w:numFmt w:val="decimal"/>
+      <w:lvlText w:val="%4."/>
+      <w:lvlJc w:val="left"/>
+      <w:pPr>
+        <w:ind w:left="2880" w:hanging="360"/>
+      </w:pPr>
+    </w:lvl>
+    <w:lvl w:ilvl="4" w:tplc="04090019" w:tentative="1">
+      <w:start w:val="1"/>
+      <w:numFmt w:val="lowerLetter"/>
+      <w:lvlText w:val="%5."/>
+      <w:lvlJc w:val="left"/>
+      <w:pPr>
+        <w:ind w:left="3600" w:hanging="360"/>
+      </w:pPr>
+    </w:lvl>
+    <w:lvl w:ilvl="5" w:tplc="0409001B" w:tentative="1">
+      <w:start w:val="1"/>
+      <w:numFmt w:val="lowerRoman"/>
+      <w:lvlText w:val="%6."/>
+      <w:lvlJc w:val="right"/>
+      <w:pPr>
+        <w:ind w:left="4320" w:hanging="180"/>
+      </w:pPr>
+    </w:lvl>
+    <w:lvl w:ilvl="6" w:tplc="0409000F" w:tentative="1">
+      <w:start w:val="1"/>
+      <w:numFmt w:val="decimal"/>
+      <w:lvlText w:val="%7."/>
+      <w:lvlJc w:val="left"/>
+      <w:pPr>
+        <w:ind w:left="5040" w:hanging="360"/>
+      </w:pPr>
+    </w:lvl>
+    <w:lvl w:ilvl="7" w:tplc="04090019" w:tentative="1">
+      <w:start w:val="1"/>
+      <w:numFmt w:val="lowerLetter"/>
+      <w:lvlText w:val="%8."/>
+      <w:lvlJc w:val="left"/>
+      <w:pPr>
+        <w:ind w:left="5760" w:hanging="360"/>
+      </w:pPr>
+    </w:lvl>
+    <w:lvl w:ilvl="8" w:tplc="0409001B" w:tentative="1">
+      <w:start w:val="1"/>
+      <w:numFmt w:val="lowerRoman"/>
+      <w:lvlText w:val="%9."/>
+      <w:lvlJc w:val="right"/>
+      <w:pPr>
+        <w:ind w:left="6480" w:hanging="180"/>
+      </w:pPr>
+    </w:lvl>
+  </w:abstractNum>
+  <w:abstractNum w:abstractNumId="4" w15:restartNumberingAfterBreak="0">
     <w:nsid w:val="0AFB7EE4"/>
     <w:multiLevelType w:val="hybridMultilevel"/>
     <w:tmpl w:val="6BD42F02"/>
@@ -12001,7 +15922,7 @@
       </w:pPr>
     </w:lvl>
   </w:abstractNum>
-  <w:abstractNum w:abstractNumId="4">
+  <w:abstractNum w:abstractNumId="5" w15:restartNumberingAfterBreak="0">
     <w:nsid w:val="0B893CF8"/>
     <w:multiLevelType w:val="hybridMultilevel"/>
     <w:tmpl w:val="63E83BBE"/>
@@ -12114,7 +16035,7 @@
       </w:rPr>
     </w:lvl>
   </w:abstractNum>
-  <w:abstractNum w:abstractNumId="5">
+  <w:abstractNum w:abstractNumId="6" w15:restartNumberingAfterBreak="0">
     <w:nsid w:val="0C1125D4"/>
     <w:multiLevelType w:val="hybridMultilevel"/>
     <w:tmpl w:val="3864B9B6"/>
@@ -12227,7 +16148,7 @@
       </w:rPr>
     </w:lvl>
   </w:abstractNum>
-  <w:abstractNum w:abstractNumId="6">
+  <w:abstractNum w:abstractNumId="7" w15:restartNumberingAfterBreak="0">
     <w:nsid w:val="0E7A0AEB"/>
     <w:multiLevelType w:val="hybridMultilevel"/>
     <w:tmpl w:val="89505F80"/>
@@ -12316,7 +16237,7 @@
       </w:pPr>
     </w:lvl>
   </w:abstractNum>
-  <w:abstractNum w:abstractNumId="7">
+  <w:abstractNum w:abstractNumId="8" w15:restartNumberingAfterBreak="0">
     <w:nsid w:val="15C255FA"/>
     <w:multiLevelType w:val="hybridMultilevel"/>
     <w:tmpl w:val="55A2AA7E"/>
@@ -12428,7 +16349,96 @@
       </w:rPr>
     </w:lvl>
   </w:abstractNum>
-  <w:abstractNum w:abstractNumId="8">
+  <w:abstractNum w:abstractNumId="9" w15:restartNumberingAfterBreak="0">
+    <w:nsid w:val="16E63CF7"/>
+    <w:multiLevelType w:val="hybridMultilevel"/>
+    <w:tmpl w:val="ABB4A170"/>
+    <w:lvl w:ilvl="0" w:tplc="5F20AC46">
+      <w:start w:val="1"/>
+      <w:numFmt w:val="decimal"/>
+      <w:lvlText w:val="%1."/>
+      <w:lvlJc w:val="left"/>
+      <w:pPr>
+        <w:ind w:left="1440" w:hanging="360"/>
+      </w:pPr>
+      <w:rPr>
+        <w:rFonts w:hint="default"/>
+      </w:rPr>
+    </w:lvl>
+    <w:lvl w:ilvl="1" w:tplc="04090019" w:tentative="1">
+      <w:start w:val="1"/>
+      <w:numFmt w:val="lowerLetter"/>
+      <w:lvlText w:val="%2."/>
+      <w:lvlJc w:val="left"/>
+      <w:pPr>
+        <w:ind w:left="2160" w:hanging="360"/>
+      </w:pPr>
+    </w:lvl>
+    <w:lvl w:ilvl="2" w:tplc="0409001B" w:tentative="1">
+      <w:start w:val="1"/>
+      <w:numFmt w:val="lowerRoman"/>
+      <w:lvlText w:val="%3."/>
+      <w:lvlJc w:val="right"/>
+      <w:pPr>
+        <w:ind w:left="2880" w:hanging="180"/>
+      </w:pPr>
+    </w:lvl>
+    <w:lvl w:ilvl="3" w:tplc="0409000F" w:tentative="1">
+      <w:start w:val="1"/>
+      <w:numFmt w:val="decimal"/>
+      <w:lvlText w:val="%4."/>
+      <w:lvlJc w:val="left"/>
+      <w:pPr>
+        <w:ind w:left="3600" w:hanging="360"/>
+      </w:pPr>
+    </w:lvl>
+    <w:lvl w:ilvl="4" w:tplc="04090019" w:tentative="1">
+      <w:start w:val="1"/>
+      <w:numFmt w:val="lowerLetter"/>
+      <w:lvlText w:val="%5."/>
+      <w:lvlJc w:val="left"/>
+      <w:pPr>
+        <w:ind w:left="4320" w:hanging="360"/>
+      </w:pPr>
+    </w:lvl>
+    <w:lvl w:ilvl="5" w:tplc="0409001B" w:tentative="1">
+      <w:start w:val="1"/>
+      <w:numFmt w:val="lowerRoman"/>
+      <w:lvlText w:val="%6."/>
+      <w:lvlJc w:val="right"/>
+      <w:pPr>
+        <w:ind w:left="5040" w:hanging="180"/>
+      </w:pPr>
+    </w:lvl>
+    <w:lvl w:ilvl="6" w:tplc="0409000F" w:tentative="1">
+      <w:start w:val="1"/>
+      <w:numFmt w:val="decimal"/>
+      <w:lvlText w:val="%7."/>
+      <w:lvlJc w:val="left"/>
+      <w:pPr>
+        <w:ind w:left="5760" w:hanging="360"/>
+      </w:pPr>
+    </w:lvl>
+    <w:lvl w:ilvl="7" w:tplc="04090019" w:tentative="1">
+      <w:start w:val="1"/>
+      <w:numFmt w:val="lowerLetter"/>
+      <w:lvlText w:val="%8."/>
+      <w:lvlJc w:val="left"/>
+      <w:pPr>
+        <w:ind w:left="6480" w:hanging="360"/>
+      </w:pPr>
+    </w:lvl>
+    <w:lvl w:ilvl="8" w:tplc="0409001B" w:tentative="1">
+      <w:start w:val="1"/>
+      <w:numFmt w:val="lowerRoman"/>
+      <w:lvlText w:val="%9."/>
+      <w:lvlJc w:val="right"/>
+      <w:pPr>
+        <w:ind w:left="7200" w:hanging="180"/>
+      </w:pPr>
+    </w:lvl>
+  </w:abstractNum>
+  <w:abstractNum w:abstractNumId="10" w15:restartNumberingAfterBreak="0">
     <w:nsid w:val="1C047DE4"/>
     <w:multiLevelType w:val="hybridMultilevel"/>
     <w:tmpl w:val="D1A2E3A0"/>
@@ -12517,7 +16527,7 @@
       </w:pPr>
     </w:lvl>
   </w:abstractNum>
-  <w:abstractNum w:abstractNumId="9">
+  <w:abstractNum w:abstractNumId="11" w15:restartNumberingAfterBreak="0">
     <w:nsid w:val="2B760B57"/>
     <w:multiLevelType w:val="hybridMultilevel"/>
     <w:tmpl w:val="74D456F2"/>
@@ -12606,7 +16616,7 @@
       </w:pPr>
     </w:lvl>
   </w:abstractNum>
-  <w:abstractNum w:abstractNumId="10">
+  <w:abstractNum w:abstractNumId="12" w15:restartNumberingAfterBreak="0">
     <w:nsid w:val="2CDD4C3C"/>
     <w:multiLevelType w:val="hybridMultilevel"/>
     <w:tmpl w:val="A0AC6CBE"/>
@@ -12718,7 +16728,7 @@
       </w:rPr>
     </w:lvl>
   </w:abstractNum>
-  <w:abstractNum w:abstractNumId="11">
+  <w:abstractNum w:abstractNumId="13" w15:restartNumberingAfterBreak="0">
     <w:nsid w:val="2E911FEE"/>
     <w:multiLevelType w:val="hybridMultilevel"/>
     <w:tmpl w:val="3DC40216"/>
@@ -12804,7 +16814,7 @@
       </w:pPr>
     </w:lvl>
   </w:abstractNum>
-  <w:abstractNum w:abstractNumId="12">
+  <w:abstractNum w:abstractNumId="14" w15:restartNumberingAfterBreak="0">
     <w:nsid w:val="30B66865"/>
     <w:multiLevelType w:val="multilevel"/>
     <w:tmpl w:val="69CC4414"/>
@@ -12893,7 +16903,7 @@
       </w:pPr>
     </w:lvl>
   </w:abstractNum>
-  <w:abstractNum w:abstractNumId="13">
+  <w:abstractNum w:abstractNumId="15" w15:restartNumberingAfterBreak="0">
     <w:nsid w:val="46660D65"/>
     <w:multiLevelType w:val="hybridMultilevel"/>
     <w:tmpl w:val="22686AB0"/>
@@ -12982,7 +16992,7 @@
       </w:pPr>
     </w:lvl>
   </w:abstractNum>
-  <w:abstractNum w:abstractNumId="14">
+  <w:abstractNum w:abstractNumId="16" w15:restartNumberingAfterBreak="0">
     <w:nsid w:val="47C75CB0"/>
     <w:multiLevelType w:val="multilevel"/>
     <w:tmpl w:val="0409001F"/>
@@ -13068,7 +17078,96 @@
       </w:pPr>
     </w:lvl>
   </w:abstractNum>
-  <w:abstractNum w:abstractNumId="15">
+  <w:abstractNum w:abstractNumId="17" w15:restartNumberingAfterBreak="0">
+    <w:nsid w:val="4A0738E2"/>
+    <w:multiLevelType w:val="hybridMultilevel"/>
+    <w:tmpl w:val="89505F80"/>
+    <w:lvl w:ilvl="0" w:tplc="967A51A4">
+      <w:start w:val="1"/>
+      <w:numFmt w:val="upperRoman"/>
+      <w:lvlText w:val="%1."/>
+      <w:lvlJc w:val="left"/>
+      <w:pPr>
+        <w:ind w:left="1080" w:hanging="720"/>
+      </w:pPr>
+      <w:rPr>
+        <w:rFonts w:eastAsia="Times New Roman" w:hint="default"/>
+      </w:rPr>
+    </w:lvl>
+    <w:lvl w:ilvl="1" w:tplc="04090019" w:tentative="1">
+      <w:start w:val="1"/>
+      <w:numFmt w:val="lowerLetter"/>
+      <w:lvlText w:val="%2."/>
+      <w:lvlJc w:val="left"/>
+      <w:pPr>
+        <w:ind w:left="1440" w:hanging="360"/>
+      </w:pPr>
+    </w:lvl>
+    <w:lvl w:ilvl="2" w:tplc="0409001B" w:tentative="1">
+      <w:start w:val="1"/>
+      <w:numFmt w:val="lowerRoman"/>
+      <w:lvlText w:val="%3."/>
+      <w:lvlJc w:val="right"/>
+      <w:pPr>
+        <w:ind w:left="2160" w:hanging="180"/>
+      </w:pPr>
+    </w:lvl>
+    <w:lvl w:ilvl="3" w:tplc="0409000F" w:tentative="1">
+      <w:start w:val="1"/>
+      <w:numFmt w:val="decimal"/>
+      <w:lvlText w:val="%4."/>
+      <w:lvlJc w:val="left"/>
+      <w:pPr>
+        <w:ind w:left="2880" w:hanging="360"/>
+      </w:pPr>
+    </w:lvl>
+    <w:lvl w:ilvl="4" w:tplc="04090019" w:tentative="1">
+      <w:start w:val="1"/>
+      <w:numFmt w:val="lowerLetter"/>
+      <w:lvlText w:val="%5."/>
+      <w:lvlJc w:val="left"/>
+      <w:pPr>
+        <w:ind w:left="3600" w:hanging="360"/>
+      </w:pPr>
+    </w:lvl>
+    <w:lvl w:ilvl="5" w:tplc="0409001B" w:tentative="1">
+      <w:start w:val="1"/>
+      <w:numFmt w:val="lowerRoman"/>
+      <w:lvlText w:val="%6."/>
+      <w:lvlJc w:val="right"/>
+      <w:pPr>
+        <w:ind w:left="4320" w:hanging="180"/>
+      </w:pPr>
+    </w:lvl>
+    <w:lvl w:ilvl="6" w:tplc="0409000F" w:tentative="1">
+      <w:start w:val="1"/>
+      <w:numFmt w:val="decimal"/>
+      <w:lvlText w:val="%7."/>
+      <w:lvlJc w:val="left"/>
+      <w:pPr>
+        <w:ind w:left="5040" w:hanging="360"/>
+      </w:pPr>
+    </w:lvl>
+    <w:lvl w:ilvl="7" w:tplc="04090019" w:tentative="1">
+      <w:start w:val="1"/>
+      <w:numFmt w:val="lowerLetter"/>
+      <w:lvlText w:val="%8."/>
+      <w:lvlJc w:val="left"/>
+      <w:pPr>
+        <w:ind w:left="5760" w:hanging="360"/>
+      </w:pPr>
+    </w:lvl>
+    <w:lvl w:ilvl="8" w:tplc="0409001B" w:tentative="1">
+      <w:start w:val="1"/>
+      <w:numFmt w:val="lowerRoman"/>
+      <w:lvlText w:val="%9."/>
+      <w:lvlJc w:val="right"/>
+      <w:pPr>
+        <w:ind w:left="6480" w:hanging="180"/>
+      </w:pPr>
+    </w:lvl>
+  </w:abstractNum>
+  <w:abstractNum w:abstractNumId="18" w15:restartNumberingAfterBreak="0">
     <w:nsid w:val="4A7125AB"/>
     <w:multiLevelType w:val="hybridMultilevel"/>
     <w:tmpl w:val="A2B80F3C"/>
@@ -13154,7 +17253,7 @@
       </w:pPr>
     </w:lvl>
   </w:abstractNum>
-  <w:abstractNum w:abstractNumId="16">
+  <w:abstractNum w:abstractNumId="19" w15:restartNumberingAfterBreak="0">
     <w:nsid w:val="4B507F29"/>
     <w:multiLevelType w:val="hybridMultilevel"/>
     <w:tmpl w:val="5A806C32"/>
@@ -13240,7 +17339,7 @@
       </w:pPr>
     </w:lvl>
   </w:abstractNum>
-  <w:abstractNum w:abstractNumId="17">
+  <w:abstractNum w:abstractNumId="20" w15:restartNumberingAfterBreak="0">
     <w:nsid w:val="4D3D504F"/>
     <w:multiLevelType w:val="hybridMultilevel"/>
     <w:tmpl w:val="D1A2E3A0"/>
@@ -13329,7 +17428,7 @@
       </w:pPr>
     </w:lvl>
   </w:abstractNum>
-  <w:abstractNum w:abstractNumId="18">
+  <w:abstractNum w:abstractNumId="21" w15:restartNumberingAfterBreak="0">
     <w:nsid w:val="4D8108AD"/>
     <w:multiLevelType w:val="hybridMultilevel"/>
     <w:tmpl w:val="ED2C7676"/>
@@ -13442,7 +17541,7 @@
       </w:rPr>
     </w:lvl>
   </w:abstractNum>
-  <w:abstractNum w:abstractNumId="19">
+  <w:abstractNum w:abstractNumId="22" w15:restartNumberingAfterBreak="0">
     <w:nsid w:val="4E280BA9"/>
     <w:multiLevelType w:val="hybridMultilevel"/>
     <w:tmpl w:val="579ECD26"/>
@@ -13531,7 +17630,7 @@
       </w:pPr>
     </w:lvl>
   </w:abstractNum>
-  <w:abstractNum w:abstractNumId="20">
+  <w:abstractNum w:abstractNumId="23" w15:restartNumberingAfterBreak="0">
     <w:nsid w:val="5F643A2D"/>
     <w:multiLevelType w:val="hybridMultilevel"/>
     <w:tmpl w:val="DB923082"/>
@@ -13617,7 +17716,7 @@
       </w:pPr>
     </w:lvl>
   </w:abstractNum>
-  <w:abstractNum w:abstractNumId="21">
+  <w:abstractNum w:abstractNumId="24" w15:restartNumberingAfterBreak="0">
     <w:nsid w:val="642B1F9B"/>
     <w:multiLevelType w:val="hybridMultilevel"/>
     <w:tmpl w:val="492ED3BE"/>
@@ -13703,7 +17802,7 @@
       </w:pPr>
     </w:lvl>
   </w:abstractNum>
-  <w:abstractNum w:abstractNumId="22">
+  <w:abstractNum w:abstractNumId="25" w15:restartNumberingAfterBreak="0">
     <w:nsid w:val="65B467CC"/>
     <w:multiLevelType w:val="hybridMultilevel"/>
     <w:tmpl w:val="A91E97EE"/>
@@ -13816,7 +17915,7 @@
       </w:rPr>
     </w:lvl>
   </w:abstractNum>
-  <w:abstractNum w:abstractNumId="23">
+  <w:abstractNum w:abstractNumId="26" w15:restartNumberingAfterBreak="0">
     <w:nsid w:val="6658136D"/>
     <w:multiLevelType w:val="hybridMultilevel"/>
     <w:tmpl w:val="61046624"/>
@@ -13905,7 +18004,7 @@
       </w:pPr>
     </w:lvl>
   </w:abstractNum>
-  <w:abstractNum w:abstractNumId="24">
+  <w:abstractNum w:abstractNumId="27" w15:restartNumberingAfterBreak="0">
     <w:nsid w:val="679176C6"/>
     <w:multiLevelType w:val="hybridMultilevel"/>
     <w:tmpl w:val="5FB86B78"/>
@@ -14017,7 +18116,7 @@
       </w:rPr>
     </w:lvl>
   </w:abstractNum>
-  <w:abstractNum w:abstractNumId="25">
+  <w:abstractNum w:abstractNumId="28" w15:restartNumberingAfterBreak="0">
     <w:nsid w:val="69DA0FD2"/>
     <w:multiLevelType w:val="hybridMultilevel"/>
     <w:tmpl w:val="5928A830"/>
@@ -14103,7 +18202,7 @@
       </w:pPr>
     </w:lvl>
   </w:abstractNum>
-  <w:abstractNum w:abstractNumId="26">
+  <w:abstractNum w:abstractNumId="29" w15:restartNumberingAfterBreak="0">
     <w:nsid w:val="6A0D504B"/>
     <w:multiLevelType w:val="hybridMultilevel"/>
     <w:tmpl w:val="5928A830"/>
@@ -14189,7 +18288,96 @@
       </w:pPr>
     </w:lvl>
   </w:abstractNum>
-  <w:abstractNum w:abstractNumId="27">
+  <w:abstractNum w:abstractNumId="30" w15:restartNumberingAfterBreak="0">
+    <w:nsid w:val="6FCA5CB3"/>
+    <w:multiLevelType w:val="hybridMultilevel"/>
+    <w:tmpl w:val="11764576"/>
+    <w:lvl w:ilvl="0" w:tplc="43FEF100">
+      <w:start w:val="2"/>
+      <w:numFmt w:val="decimal"/>
+      <w:lvlText w:val="%1."/>
+      <w:lvlJc w:val="left"/>
+      <w:pPr>
+        <w:ind w:left="1800" w:hanging="360"/>
+      </w:pPr>
+      <w:rPr>
+        <w:rFonts w:hint="default"/>
+      </w:rPr>
+    </w:lvl>
+    <w:lvl w:ilvl="1" w:tplc="04090019" w:tentative="1">
+      <w:start w:val="1"/>
+      <w:numFmt w:val="lowerLetter"/>
+      <w:lvlText w:val="%2."/>
+      <w:lvlJc w:val="left"/>
+      <w:pPr>
+        <w:ind w:left="2520" w:hanging="360"/>
+      </w:pPr>
+    </w:lvl>
+    <w:lvl w:ilvl="2" w:tplc="0409001B" w:tentative="1">
+      <w:start w:val="1"/>
+      <w:numFmt w:val="lowerRoman"/>
+      <w:lvlText w:val="%3."/>
+      <w:lvlJc w:val="right"/>
+      <w:pPr>
+        <w:ind w:left="3240" w:hanging="180"/>
+      </w:pPr>
+    </w:lvl>
+    <w:lvl w:ilvl="3" w:tplc="0409000F" w:tentative="1">
+      <w:start w:val="1"/>
+      <w:numFmt w:val="decimal"/>
+      <w:lvlText w:val="%4."/>
+      <w:lvlJc w:val="left"/>
+      <w:pPr>
+        <w:ind w:left="3960" w:hanging="360"/>
+      </w:pPr>
+    </w:lvl>
+    <w:lvl w:ilvl="4" w:tplc="04090019" w:tentative="1">
+      <w:start w:val="1"/>
+      <w:numFmt w:val="lowerLetter"/>
+      <w:lvlText w:val="%5."/>
+      <w:lvlJc w:val="left"/>
+      <w:pPr>
+        <w:ind w:left="4680" w:hanging="360"/>
+      </w:pPr>
+    </w:lvl>
+    <w:lvl w:ilvl="5" w:tplc="0409001B" w:tentative="1">
+      <w:start w:val="1"/>
+      <w:numFmt w:val="lowerRoman"/>
+      <w:lvlText w:val="%6."/>
+      <w:lvlJc w:val="right"/>
+      <w:pPr>
+        <w:ind w:left="5400" w:hanging="180"/>
+      </w:pPr>
+    </w:lvl>
+    <w:lvl w:ilvl="6" w:tplc="0409000F" w:tentative="1">
+      <w:start w:val="1"/>
+      <w:numFmt w:val="decimal"/>
+      <w:lvlText w:val="%7."/>
+      <w:lvlJc w:val="left"/>
+      <w:pPr>
+        <w:ind w:left="6120" w:hanging="360"/>
+      </w:pPr>
+    </w:lvl>
+    <w:lvl w:ilvl="7" w:tplc="04090019" w:tentative="1">
+      <w:start w:val="1"/>
+      <w:numFmt w:val="lowerLetter"/>
+      <w:lvlText w:val="%8."/>
+      <w:lvlJc w:val="left"/>
+      <w:pPr>
+        <w:ind w:left="6840" w:hanging="360"/>
+      </w:pPr>
+    </w:lvl>
+    <w:lvl w:ilvl="8" w:tplc="0409001B" w:tentative="1">
+      <w:start w:val="1"/>
+      <w:numFmt w:val="lowerRoman"/>
+      <w:lvlText w:val="%9."/>
+      <w:lvlJc w:val="right"/>
+      <w:pPr>
+        <w:ind w:left="7560" w:hanging="180"/>
+      </w:pPr>
+    </w:lvl>
+  </w:abstractNum>
+  <w:abstractNum w:abstractNumId="31" w15:restartNumberingAfterBreak="0">
     <w:nsid w:val="74FE0553"/>
     <w:multiLevelType w:val="hybridMultilevel"/>
     <w:tmpl w:val="05FABDEA"/>
@@ -14302,7 +18490,7 @@
       </w:rPr>
     </w:lvl>
   </w:abstractNum>
-  <w:abstractNum w:abstractNumId="28">
+  <w:abstractNum w:abstractNumId="32" w15:restartNumberingAfterBreak="0">
     <w:nsid w:val="75B03BFA"/>
     <w:multiLevelType w:val="multilevel"/>
     <w:tmpl w:val="0409001F"/>
@@ -14412,7 +18600,7 @@
       </w:rPr>
     </w:lvl>
   </w:abstractNum>
-  <w:abstractNum w:abstractNumId="29">
+  <w:abstractNum w:abstractNumId="33" w15:restartNumberingAfterBreak="0">
     <w:nsid w:val="79CC5276"/>
     <w:multiLevelType w:val="hybridMultilevel"/>
     <w:tmpl w:val="BC221032"/>
@@ -14498,7 +18686,7 @@
       </w:pPr>
     </w:lvl>
   </w:abstractNum>
-  <w:abstractNum w:abstractNumId="30">
+  <w:abstractNum w:abstractNumId="34" w15:restartNumberingAfterBreak="0">
     <w:nsid w:val="7D921391"/>
     <w:multiLevelType w:val="hybridMultilevel"/>
     <w:tmpl w:val="A0C2D8BA"/>
@@ -14584,7 +18772,7 @@
       </w:pPr>
     </w:lvl>
   </w:abstractNum>
-  <w:abstractNum w:abstractNumId="31">
+  <w:abstractNum w:abstractNumId="35" w15:restartNumberingAfterBreak="0">
     <w:nsid w:val="7DA9136B"/>
     <w:multiLevelType w:val="hybridMultilevel"/>
     <w:tmpl w:val="D1A4102C"/>
@@ -14696,107 +18884,211 @@
       </w:rPr>
     </w:lvl>
   </w:abstractNum>
+  <w:abstractNum w:abstractNumId="36" w15:restartNumberingAfterBreak="0">
+    <w:nsid w:val="7FB87D63"/>
+    <w:multiLevelType w:val="hybridMultilevel"/>
+    <w:tmpl w:val="D1A2E3A0"/>
+    <w:lvl w:ilvl="0" w:tplc="041AAC8E">
+      <w:start w:val="1"/>
+      <w:numFmt w:val="decimal"/>
+      <w:lvlText w:val="%1."/>
+      <w:lvlJc w:val="left"/>
+      <w:pPr>
+        <w:ind w:left="1080" w:hanging="360"/>
+      </w:pPr>
+      <w:rPr>
+        <w:rFonts w:hint="default"/>
+      </w:rPr>
+    </w:lvl>
+    <w:lvl w:ilvl="1" w:tplc="04090019" w:tentative="1">
+      <w:start w:val="1"/>
+      <w:numFmt w:val="lowerLetter"/>
+      <w:lvlText w:val="%2."/>
+      <w:lvlJc w:val="left"/>
+      <w:pPr>
+        <w:ind w:left="1800" w:hanging="360"/>
+      </w:pPr>
+    </w:lvl>
+    <w:lvl w:ilvl="2" w:tplc="0409001B" w:tentative="1">
+      <w:start w:val="1"/>
+      <w:numFmt w:val="lowerRoman"/>
+      <w:lvlText w:val="%3."/>
+      <w:lvlJc w:val="right"/>
+      <w:pPr>
+        <w:ind w:left="2520" w:hanging="180"/>
+      </w:pPr>
+    </w:lvl>
+    <w:lvl w:ilvl="3" w:tplc="0409000F" w:tentative="1">
+      <w:start w:val="1"/>
+      <w:numFmt w:val="decimal"/>
+      <w:lvlText w:val="%4."/>
+      <w:lvlJc w:val="left"/>
+      <w:pPr>
+        <w:ind w:left="3240" w:hanging="360"/>
+      </w:pPr>
+    </w:lvl>
+    <w:lvl w:ilvl="4" w:tplc="04090019" w:tentative="1">
+      <w:start w:val="1"/>
+      <w:numFmt w:val="lowerLetter"/>
+      <w:lvlText w:val="%5."/>
+      <w:lvlJc w:val="left"/>
+      <w:pPr>
+        <w:ind w:left="3960" w:hanging="360"/>
+      </w:pPr>
+    </w:lvl>
+    <w:lvl w:ilvl="5" w:tplc="0409001B" w:tentative="1">
+      <w:start w:val="1"/>
+      <w:numFmt w:val="lowerRoman"/>
+      <w:lvlText w:val="%6."/>
+      <w:lvlJc w:val="right"/>
+      <w:pPr>
+        <w:ind w:left="4680" w:hanging="180"/>
+      </w:pPr>
+    </w:lvl>
+    <w:lvl w:ilvl="6" w:tplc="0409000F" w:tentative="1">
+      <w:start w:val="1"/>
+      <w:numFmt w:val="decimal"/>
+      <w:lvlText w:val="%7."/>
+      <w:lvlJc w:val="left"/>
+      <w:pPr>
+        <w:ind w:left="5400" w:hanging="360"/>
+      </w:pPr>
+    </w:lvl>
+    <w:lvl w:ilvl="7" w:tplc="04090019" w:tentative="1">
+      <w:start w:val="1"/>
+      <w:numFmt w:val="lowerLetter"/>
+      <w:lvlText w:val="%8."/>
+      <w:lvlJc w:val="left"/>
+      <w:pPr>
+        <w:ind w:left="6120" w:hanging="360"/>
+      </w:pPr>
+    </w:lvl>
+    <w:lvl w:ilvl="8" w:tplc="0409001B" w:tentative="1">
+      <w:start w:val="1"/>
+      <w:numFmt w:val="lowerRoman"/>
+      <w:lvlText w:val="%9."/>
+      <w:lvlJc w:val="right"/>
+      <w:pPr>
+        <w:ind w:left="6840" w:hanging="180"/>
+      </w:pPr>
+    </w:lvl>
+  </w:abstractNum>
   <w:num w:numId="1">
+    <w:abstractNumId w:val="28"/>
+  </w:num>
+  <w:num w:numId="2">
+    <w:abstractNumId w:val="27"/>
+  </w:num>
+  <w:num w:numId="3">
+    <w:abstractNumId w:val="29"/>
+  </w:num>
+  <w:num w:numId="4">
+    <w:abstractNumId w:val="22"/>
+  </w:num>
+  <w:num w:numId="5">
+    <w:abstractNumId w:val="32"/>
+  </w:num>
+  <w:num w:numId="6">
+    <w:abstractNumId w:val="14"/>
+  </w:num>
+  <w:num w:numId="7">
+    <w:abstractNumId w:val="5"/>
+  </w:num>
+  <w:num w:numId="8">
     <w:abstractNumId w:val="25"/>
   </w:num>
-  <w:num w:numId="2">
-    <w:abstractNumId w:val="24"/>
+  <w:num w:numId="9">
+    <w:abstractNumId w:val="16"/>
   </w:num>
-  <w:num w:numId="3">
-    <w:abstractNumId w:val="26"/>
+  <w:num w:numId="10">
+    <w:abstractNumId w:val="33"/>
   </w:num>
-  <w:num w:numId="4">
+  <w:num w:numId="11">
     <w:abstractNumId w:val="19"/>
   </w:num>
-  <w:num w:numId="5">
-    <w:abstractNumId w:val="28"/>
+  <w:num w:numId="12">
+    <w:abstractNumId w:val="13"/>
   </w:num>
-  <w:num w:numId="6">
-    <w:abstractNumId w:val="12"/>
+  <w:num w:numId="13">
+    <w:abstractNumId w:val="23"/>
   </w:num>
-  <w:num w:numId="7">
+  <w:num w:numId="14">
     <w:abstractNumId w:val="4"/>
   </w:num>
-  <w:num w:numId="8">
-    <w:abstractNumId w:val="22"/>
-  </w:num>
-  <w:num w:numId="9">
-    <w:abstractNumId w:val="14"/>
-  </w:num>
-  <w:num w:numId="10">
-    <w:abstractNumId w:val="29"/>
-  </w:num>
-  <w:num w:numId="11">
-    <w:abstractNumId w:val="16"/>
-  </w:num>
-  <w:num w:numId="12">
-    <w:abstractNumId w:val="11"/>
-  </w:num>
-  <w:num w:numId="13">
-    <w:abstractNumId w:val="20"/>
-  </w:num>
-  <w:num w:numId="14">
-    <w:abstractNumId w:val="3"/>
-  </w:num>
   <w:num w:numId="15">
-    <w:abstractNumId w:val="7"/>
+    <w:abstractNumId w:val="8"/>
   </w:num>
   <w:num w:numId="16">
-    <w:abstractNumId w:val="13"/>
+    <w:abstractNumId w:val="15"/>
   </w:num>
   <w:num w:numId="17">
     <w:abstractNumId w:val="0"/>
   </w:num>
   <w:num w:numId="18">
-    <w:abstractNumId w:val="15"/>
+    <w:abstractNumId w:val="18"/>
   </w:num>
   <w:num w:numId="19">
-    <w:abstractNumId w:val="21"/>
+    <w:abstractNumId w:val="24"/>
   </w:num>
   <w:num w:numId="20">
-    <w:abstractNumId w:val="30"/>
+    <w:abstractNumId w:val="34"/>
   </w:num>
   <w:num w:numId="21">
-    <w:abstractNumId w:val="8"/>
+    <w:abstractNumId w:val="10"/>
   </w:num>
   <w:num w:numId="22">
-    <w:abstractNumId w:val="31"/>
+    <w:abstractNumId w:val="35"/>
   </w:num>
   <w:num w:numId="23">
     <w:abstractNumId w:val="2"/>
   </w:num>
   <w:num w:numId="24">
+    <w:abstractNumId w:val="7"/>
+  </w:num>
+  <w:num w:numId="25">
     <w:abstractNumId w:val="6"/>
   </w:num>
-  <w:num w:numId="25">
-    <w:abstractNumId w:val="5"/>
-  </w:num>
   <w:num w:numId="26">
-    <w:abstractNumId w:val="18"/>
+    <w:abstractNumId w:val="21"/>
   </w:num>
   <w:num w:numId="27">
-    <w:abstractNumId w:val="27"/>
+    <w:abstractNumId w:val="31"/>
   </w:num>
   <w:num w:numId="28">
-    <w:abstractNumId w:val="10"/>
+    <w:abstractNumId w:val="12"/>
   </w:num>
   <w:num w:numId="29">
-    <w:abstractNumId w:val="9"/>
+    <w:abstractNumId w:val="11"/>
   </w:num>
   <w:num w:numId="30">
-    <w:abstractNumId w:val="23"/>
+    <w:abstractNumId w:val="26"/>
   </w:num>
   <w:num w:numId="31">
-    <w:abstractNumId w:val="17"/>
+    <w:abstractNumId w:val="20"/>
   </w:num>
   <w:num w:numId="32">
     <w:abstractNumId w:val="1"/>
+  </w:num>
+  <w:num w:numId="33">
+    <w:abstractNumId w:val="17"/>
+  </w:num>
+  <w:num w:numId="34">
+    <w:abstractNumId w:val="3"/>
+  </w:num>
+  <w:num w:numId="35">
+    <w:abstractNumId w:val="9"/>
+  </w:num>
+  <w:num w:numId="36">
+    <w:abstractNumId w:val="36"/>
+  </w:num>
+  <w:num w:numId="37">
+    <w:abstractNumId w:val="30"/>
   </w:num>
 </w:numbering>
 </file>
 
 <file path=word/styles.xml><?xml version="1.0" encoding="utf-8"?>
-<w:styles xmlns:mc="http://schemas.openxmlformats.org/markup-compatibility/2006" xmlns:r="http://schemas.openxmlformats.org/officeDocument/2006/relationships" xmlns:w="http://schemas.openxmlformats.org/wordprocessingml/2006/main" xmlns:w14="http://schemas.microsoft.com/office/word/2010/wordml" mc:Ignorable="w14">
+<w:styles xmlns:mc="http://schemas.openxmlformats.org/markup-compatibility/2006" xmlns:r="http://schemas.openxmlformats.org/officeDocument/2006/relationships" xmlns:w="http://schemas.openxmlformats.org/wordprocessingml/2006/main" xmlns:w14="http://schemas.microsoft.com/office/word/2010/wordml" xmlns:w15="http://schemas.microsoft.com/office/word/2012/wordml" xmlns:w16se="http://schemas.microsoft.com/office/word/2015/wordml/symex" mc:Ignorable="w14 w15 w16se">
   <w:docDefaults>
     <w:rPrDefault>
       <w:rPr>
@@ -14812,144 +19104,378 @@
       </w:pPr>
     </w:pPrDefault>
   </w:docDefaults>
-  <w:latentStyles w:defLockedState="0" w:defUIPriority="99" w:defSemiHidden="1" w:defUnhideWhenUsed="1" w:defQFormat="0" w:count="267">
-    <w:lsdException w:name="Normal" w:semiHidden="0" w:uiPriority="0" w:unhideWhenUsed="0" w:qFormat="1"/>
-    <w:lsdException w:name="heading 1" w:semiHidden="0" w:uiPriority="9" w:unhideWhenUsed="0" w:qFormat="1"/>
-    <w:lsdException w:name="heading 2" w:uiPriority="9" w:qFormat="1"/>
-    <w:lsdException w:name="heading 3" w:uiPriority="9" w:qFormat="1"/>
-    <w:lsdException w:name="heading 4" w:uiPriority="9" w:qFormat="1"/>
-    <w:lsdException w:name="heading 5" w:uiPriority="9" w:qFormat="1"/>
-    <w:lsdException w:name="heading 6" w:uiPriority="9" w:qFormat="1"/>
-    <w:lsdException w:name="heading 7" w:uiPriority="9" w:qFormat="1"/>
-    <w:lsdException w:name="heading 8" w:uiPriority="9" w:qFormat="1"/>
-    <w:lsdException w:name="heading 9" w:uiPriority="9" w:qFormat="1"/>
-    <w:lsdException w:name="toc 1" w:uiPriority="39"/>
-    <w:lsdException w:name="toc 2" w:uiPriority="39"/>
-    <w:lsdException w:name="toc 3" w:uiPriority="39"/>
-    <w:lsdException w:name="toc 4" w:uiPriority="39"/>
-    <w:lsdException w:name="toc 5" w:uiPriority="39"/>
-    <w:lsdException w:name="toc 6" w:uiPriority="39"/>
-    <w:lsdException w:name="toc 7" w:uiPriority="39"/>
-    <w:lsdException w:name="toc 8" w:uiPriority="39"/>
-    <w:lsdException w:name="toc 9" w:uiPriority="39"/>
-    <w:lsdException w:name="caption" w:uiPriority="35" w:qFormat="1"/>
-    <w:lsdException w:name="Title" w:semiHidden="0" w:uiPriority="10" w:unhideWhenUsed="0" w:qFormat="1"/>
-    <w:lsdException w:name="Default Paragraph Font" w:uiPriority="1"/>
-    <w:lsdException w:name="Subtitle" w:semiHidden="0" w:uiPriority="11" w:unhideWhenUsed="0" w:qFormat="1"/>
-    <w:lsdException w:name="Strong" w:semiHidden="0" w:uiPriority="22" w:unhideWhenUsed="0" w:qFormat="1"/>
-    <w:lsdException w:name="Emphasis" w:semiHidden="0" w:uiPriority="20" w:unhideWhenUsed="0" w:qFormat="1"/>
-    <w:lsdException w:name="Table Grid" w:semiHidden="0" w:uiPriority="59" w:unhideWhenUsed="0" w:qFormat="1"/>
-    <w:lsdException w:name="Placeholder Text" w:unhideWhenUsed="0"/>
-    <w:lsdException w:name="No Spacing" w:semiHidden="0" w:uiPriority="1" w:unhideWhenUsed="0" w:qFormat="1"/>
-    <w:lsdException w:name="Light Shading" w:semiHidden="0" w:uiPriority="60" w:unhideWhenUsed="0"/>
-    <w:lsdException w:name="Light List" w:semiHidden="0" w:uiPriority="61" w:unhideWhenUsed="0"/>
-    <w:lsdException w:name="Light Grid" w:semiHidden="0" w:uiPriority="62" w:unhideWhenUsed="0"/>
-    <w:lsdException w:name="Medium Shading 1" w:semiHidden="0" w:uiPriority="63" w:unhideWhenUsed="0"/>
-    <w:lsdException w:name="Medium Shading 2" w:semiHidden="0" w:uiPriority="64" w:unhideWhenUsed="0"/>
-    <w:lsdException w:name="Medium List 1" w:semiHidden="0" w:uiPriority="65" w:unhideWhenUsed="0"/>
-    <w:lsdException w:name="Medium List 2" w:semiHidden="0" w:uiPriority="66" w:unhideWhenUsed="0"/>
-    <w:lsdException w:name="Medium Grid 1" w:semiHidden="0" w:uiPriority="67" w:unhideWhenUsed="0"/>
-    <w:lsdException w:name="Medium Grid 2" w:semiHidden="0" w:uiPriority="68" w:unhideWhenUsed="0"/>
-    <w:lsdException w:name="Medium Grid 3" w:semiHidden="0" w:uiPriority="69" w:unhideWhenUsed="0"/>
-    <w:lsdException w:name="Dark List" w:semiHidden="0" w:uiPriority="70" w:unhideWhenUsed="0"/>
-    <w:lsdException w:name="Colorful Shading" w:semiHidden="0" w:uiPriority="71" w:unhideWhenUsed="0"/>
-    <w:lsdException w:name="Colorful List" w:semiHidden="0" w:uiPriority="72" w:unhideWhenUsed="0"/>
-    <w:lsdException w:name="Colorful Grid" w:semiHidden="0" w:uiPriority="73" w:unhideWhenUsed="0"/>
-    <w:lsdException w:name="Light Shading Accent 1" w:semiHidden="0" w:uiPriority="60" w:unhideWhenUsed="0"/>
-    <w:lsdException w:name="Light List Accent 1" w:semiHidden="0" w:uiPriority="61" w:unhideWhenUsed="0"/>
-    <w:lsdException w:name="Light Grid Accent 1" w:semiHidden="0" w:uiPriority="62" w:unhideWhenUsed="0"/>
-    <w:lsdException w:name="Medium Shading 1 Accent 1" w:semiHidden="0" w:uiPriority="63" w:unhideWhenUsed="0"/>
-    <w:lsdException w:name="Medium Shading 2 Accent 1" w:semiHidden="0" w:uiPriority="64" w:unhideWhenUsed="0"/>
-    <w:lsdException w:name="Medium List 1 Accent 1" w:semiHidden="0" w:uiPriority="65" w:unhideWhenUsed="0"/>
-    <w:lsdException w:name="Revision" w:unhideWhenUsed="0"/>
-    <w:lsdException w:name="List Paragraph" w:semiHidden="0" w:uiPriority="34" w:unhideWhenUsed="0" w:qFormat="1"/>
-    <w:lsdException w:name="Quote" w:semiHidden="0" w:uiPriority="29" w:unhideWhenUsed="0" w:qFormat="1"/>
-    <w:lsdException w:name="Intense Quote" w:semiHidden="0" w:uiPriority="30" w:unhideWhenUsed="0" w:qFormat="1"/>
-    <w:lsdException w:name="Medium List 2 Accent 1" w:semiHidden="0" w:uiPriority="66" w:unhideWhenUsed="0"/>
-    <w:lsdException w:name="Medium Grid 1 Accent 1" w:semiHidden="0" w:uiPriority="67" w:unhideWhenUsed="0"/>
-    <w:lsdException w:name="Medium Grid 2 Accent 1" w:semiHidden="0" w:uiPriority="68" w:unhideWhenUsed="0"/>
-    <w:lsdException w:name="Medium Grid 3 Accent 1" w:semiHidden="0" w:uiPriority="69" w:unhideWhenUsed="0"/>
-    <w:lsdException w:name="Dark List Accent 1" w:semiHidden="0" w:uiPriority="70" w:unhideWhenUsed="0"/>
-    <w:lsdException w:name="Colorful Shading Accent 1" w:semiHidden="0" w:uiPriority="71" w:unhideWhenUsed="0"/>
-    <w:lsdException w:name="Colorful List Accent 1" w:semiHidden="0" w:uiPriority="72" w:unhideWhenUsed="0"/>
-    <w:lsdException w:name="Colorful Grid Accent 1" w:semiHidden="0" w:uiPriority="73" w:unhideWhenUsed="0"/>
-    <w:lsdException w:name="Light Shading Accent 2" w:semiHidden="0" w:uiPriority="60" w:unhideWhenUsed="0"/>
-    <w:lsdException w:name="Light List Accent 2" w:semiHidden="0" w:uiPriority="61" w:unhideWhenUsed="0"/>
-    <w:lsdException w:name="Light Grid Accent 2" w:semiHidden="0" w:uiPriority="62" w:unhideWhenUsed="0"/>
-    <w:lsdException w:name="Medium Shading 1 Accent 2" w:semiHidden="0" w:uiPriority="63" w:unhideWhenUsed="0"/>
-    <w:lsdException w:name="Medium Shading 2 Accent 2" w:semiHidden="0" w:uiPriority="64" w:unhideWhenUsed="0"/>
-    <w:lsdException w:name="Medium List 1 Accent 2" w:semiHidden="0" w:uiPriority="65" w:unhideWhenUsed="0"/>
-    <w:lsdException w:name="Medium List 2 Accent 2" w:semiHidden="0" w:uiPriority="66" w:unhideWhenUsed="0"/>
-    <w:lsdException w:name="Medium Grid 1 Accent 2" w:semiHidden="0" w:uiPriority="67" w:unhideWhenUsed="0"/>
-    <w:lsdException w:name="Medium Grid 2 Accent 2" w:semiHidden="0" w:uiPriority="68" w:unhideWhenUsed="0"/>
-    <w:lsdException w:name="Medium Grid 3 Accent 2" w:semiHidden="0" w:uiPriority="69" w:unhideWhenUsed="0"/>
-    <w:lsdException w:name="Dark List Accent 2" w:semiHidden="0" w:uiPriority="70" w:unhideWhenUsed="0"/>
-    <w:lsdException w:name="Colorful Shading Accent 2" w:semiHidden="0" w:uiPriority="71" w:unhideWhenUsed="0"/>
-    <w:lsdException w:name="Colorful List Accent 2" w:semiHidden="0" w:uiPriority="72" w:unhideWhenUsed="0"/>
-    <w:lsdException w:name="Colorful Grid Accent 2" w:semiHidden="0" w:uiPriority="73" w:unhideWhenUsed="0"/>
-    <w:lsdException w:name="Light Shading Accent 3" w:semiHidden="0" w:uiPriority="60" w:unhideWhenUsed="0"/>
-    <w:lsdException w:name="Light List Accent 3" w:semiHidden="0" w:uiPriority="61" w:unhideWhenUsed="0"/>
-    <w:lsdException w:name="Light Grid Accent 3" w:semiHidden="0" w:uiPriority="62" w:unhideWhenUsed="0"/>
-    <w:lsdException w:name="Medium Shading 1 Accent 3" w:semiHidden="0" w:uiPriority="63" w:unhideWhenUsed="0"/>
-    <w:lsdException w:name="Medium Shading 2 Accent 3" w:semiHidden="0" w:uiPriority="64" w:unhideWhenUsed="0"/>
-    <w:lsdException w:name="Medium List 1 Accent 3" w:semiHidden="0" w:uiPriority="65" w:unhideWhenUsed="0"/>
-    <w:lsdException w:name="Medium List 2 Accent 3" w:semiHidden="0" w:uiPriority="66" w:unhideWhenUsed="0"/>
-    <w:lsdException w:name="Medium Grid 1 Accent 3" w:semiHidden="0" w:uiPriority="67" w:unhideWhenUsed="0"/>
-    <w:lsdException w:name="Medium Grid 2 Accent 3" w:semiHidden="0" w:uiPriority="68" w:unhideWhenUsed="0"/>
-    <w:lsdException w:name="Medium Grid 3 Accent 3" w:semiHidden="0" w:uiPriority="69" w:unhideWhenUsed="0"/>
-    <w:lsdException w:name="Dark List Accent 3" w:semiHidden="0" w:uiPriority="70" w:unhideWhenUsed="0"/>
-    <w:lsdException w:name="Colorful Shading Accent 3" w:semiHidden="0" w:uiPriority="71" w:unhideWhenUsed="0"/>
-    <w:lsdException w:name="Colorful List Accent 3" w:semiHidden="0" w:uiPriority="72" w:unhideWhenUsed="0"/>
-    <w:lsdException w:name="Colorful Grid Accent 3" w:semiHidden="0" w:uiPriority="73" w:unhideWhenUsed="0"/>
-    <w:lsdException w:name="Light Shading Accent 4" w:semiHidden="0" w:uiPriority="60" w:unhideWhenUsed="0"/>
-    <w:lsdException w:name="Light List Accent 4" w:semiHidden="0" w:uiPriority="61" w:unhideWhenUsed="0"/>
-    <w:lsdException w:name="Light Grid Accent 4" w:semiHidden="0" w:uiPriority="62" w:unhideWhenUsed="0"/>
-    <w:lsdException w:name="Medium Shading 1 Accent 4" w:semiHidden="0" w:uiPriority="63" w:unhideWhenUsed="0"/>
-    <w:lsdException w:name="Medium Shading 2 Accent 4" w:semiHidden="0" w:uiPriority="64" w:unhideWhenUsed="0"/>
-    <w:lsdException w:name="Medium List 1 Accent 4" w:semiHidden="0" w:uiPriority="65" w:unhideWhenUsed="0"/>
-    <w:lsdException w:name="Medium List 2 Accent 4" w:semiHidden="0" w:uiPriority="66" w:unhideWhenUsed="0"/>
-    <w:lsdException w:name="Medium Grid 1 Accent 4" w:semiHidden="0" w:uiPriority="67" w:unhideWhenUsed="0"/>
-    <w:lsdException w:name="Medium Grid 2 Accent 4" w:semiHidden="0" w:uiPriority="68" w:unhideWhenUsed="0"/>
-    <w:lsdException w:name="Medium Grid 3 Accent 4" w:semiHidden="0" w:uiPriority="69" w:unhideWhenUsed="0"/>
-    <w:lsdException w:name="Dark List Accent 4" w:semiHidden="0" w:uiPriority="70" w:unhideWhenUsed="0"/>
-    <w:lsdException w:name="Colorful Shading Accent 4" w:semiHidden="0" w:uiPriority="71" w:unhideWhenUsed="0"/>
-    <w:lsdException w:name="Colorful List Accent 4" w:semiHidden="0" w:uiPriority="72" w:unhideWhenUsed="0"/>
-    <w:lsdException w:name="Colorful Grid Accent 4" w:semiHidden="0" w:uiPriority="73" w:unhideWhenUsed="0"/>
-    <w:lsdException w:name="Light Shading Accent 5" w:semiHidden="0" w:uiPriority="60" w:unhideWhenUsed="0"/>
-    <w:lsdException w:name="Light List Accent 5" w:semiHidden="0" w:uiPriority="61" w:unhideWhenUsed="0"/>
-    <w:lsdException w:name="Light Grid Accent 5" w:semiHidden="0" w:uiPriority="62" w:unhideWhenUsed="0"/>
-    <w:lsdException w:name="Medium Shading 1 Accent 5" w:semiHidden="0" w:uiPriority="63" w:unhideWhenUsed="0"/>
-    <w:lsdException w:name="Medium Shading 2 Accent 5" w:semiHidden="0" w:uiPriority="64" w:unhideWhenUsed="0"/>
-    <w:lsdException w:name="Medium List 1 Accent 5" w:semiHidden="0" w:uiPriority="65" w:unhideWhenUsed="0"/>
-    <w:lsdException w:name="Medium List 2 Accent 5" w:semiHidden="0" w:uiPriority="66" w:unhideWhenUsed="0"/>
-    <w:lsdException w:name="Medium Grid 1 Accent 5" w:semiHidden="0" w:uiPriority="67" w:unhideWhenUsed="0"/>
-    <w:lsdException w:name="Medium Grid 2 Accent 5" w:semiHidden="0" w:uiPriority="68" w:unhideWhenUsed="0"/>
-    <w:lsdException w:name="Medium Grid 3 Accent 5" w:semiHidden="0" w:uiPriority="69" w:unhideWhenUsed="0"/>
-    <w:lsdException w:name="Dark List Accent 5" w:semiHidden="0" w:uiPriority="70" w:unhideWhenUsed="0"/>
-    <w:lsdException w:name="Colorful Shading Accent 5" w:semiHidden="0" w:uiPriority="71" w:unhideWhenUsed="0"/>
-    <w:lsdException w:name="Colorful List Accent 5" w:semiHidden="0" w:uiPriority="72" w:unhideWhenUsed="0"/>
-    <w:lsdException w:name="Colorful Grid Accent 5" w:semiHidden="0" w:uiPriority="73" w:unhideWhenUsed="0"/>
-    <w:lsdException w:name="Light Shading Accent 6" w:semiHidden="0" w:uiPriority="60" w:unhideWhenUsed="0"/>
-    <w:lsdException w:name="Light List Accent 6" w:semiHidden="0" w:uiPriority="61" w:unhideWhenUsed="0"/>
-    <w:lsdException w:name="Light Grid Accent 6" w:semiHidden="0" w:uiPriority="62" w:unhideWhenUsed="0"/>
-    <w:lsdException w:name="Medium Shading 1 Accent 6" w:semiHidden="0" w:uiPriority="63" w:unhideWhenUsed="0"/>
-    <w:lsdException w:name="Medium Shading 2 Accent 6" w:semiHidden="0" w:uiPriority="64" w:unhideWhenUsed="0"/>
-    <w:lsdException w:name="Medium List 1 Accent 6" w:semiHidden="0" w:uiPriority="65" w:unhideWhenUsed="0"/>
-    <w:lsdException w:name="Medium List 2 Accent 6" w:semiHidden="0" w:uiPriority="66" w:unhideWhenUsed="0"/>
-    <w:lsdException w:name="Medium Grid 1 Accent 6" w:semiHidden="0" w:uiPriority="67" w:unhideWhenUsed="0"/>
-    <w:lsdException w:name="Medium Grid 2 Accent 6" w:semiHidden="0" w:uiPriority="68" w:unhideWhenUsed="0"/>
-    <w:lsdException w:name="Medium Grid 3 Accent 6" w:semiHidden="0" w:uiPriority="69" w:unhideWhenUsed="0"/>
-    <w:lsdException w:name="Dark List Accent 6" w:semiHidden="0" w:uiPriority="70" w:unhideWhenUsed="0"/>
-    <w:lsdException w:name="Colorful Shading Accent 6" w:semiHidden="0" w:uiPriority="71" w:unhideWhenUsed="0"/>
-    <w:lsdException w:name="Colorful List Accent 6" w:semiHidden="0" w:uiPriority="72" w:unhideWhenUsed="0"/>
-    <w:lsdException w:name="Colorful Grid Accent 6" w:semiHidden="0" w:uiPriority="73" w:unhideWhenUsed="0"/>
-    <w:lsdException w:name="Subtle Emphasis" w:semiHidden="0" w:uiPriority="19" w:unhideWhenUsed="0" w:qFormat="1"/>
-    <w:lsdException w:name="Intense Emphasis" w:semiHidden="0" w:uiPriority="21" w:unhideWhenUsed="0" w:qFormat="1"/>
-    <w:lsdException w:name="Subtle Reference" w:semiHidden="0" w:uiPriority="31" w:unhideWhenUsed="0" w:qFormat="1"/>
-    <w:lsdException w:name="Intense Reference" w:semiHidden="0" w:uiPriority="32" w:unhideWhenUsed="0" w:qFormat="1"/>
-    <w:lsdException w:name="Book Title" w:semiHidden="0" w:uiPriority="33" w:unhideWhenUsed="0" w:qFormat="1"/>
-    <w:lsdException w:name="Bibliography" w:uiPriority="37"/>
-    <w:lsdException w:name="TOC Heading" w:uiPriority="39" w:qFormat="1"/>
+  <w:latentStyles w:defLockedState="0" w:defUIPriority="99" w:defSemiHidden="0" w:defUnhideWhenUsed="0" w:defQFormat="0" w:count="371">
+    <w:lsdException w:name="Normal" w:uiPriority="0" w:qFormat="1"/>
+    <w:lsdException w:name="heading 1" w:uiPriority="9" w:qFormat="1"/>
+    <w:lsdException w:name="heading 2" w:semiHidden="1" w:uiPriority="9" w:unhideWhenUsed="1" w:qFormat="1"/>
+    <w:lsdException w:name="heading 3" w:semiHidden="1" w:uiPriority="9" w:unhideWhenUsed="1" w:qFormat="1"/>
+    <w:lsdException w:name="heading 4" w:semiHidden="1" w:uiPriority="9" w:unhideWhenUsed="1" w:qFormat="1"/>
+    <w:lsdException w:name="heading 5" w:semiHidden="1" w:uiPriority="9" w:unhideWhenUsed="1" w:qFormat="1"/>
+    <w:lsdException w:name="heading 6" w:semiHidden="1" w:uiPriority="9" w:unhideWhenUsed="1" w:qFormat="1"/>
+    <w:lsdException w:name="heading 7" w:semiHidden="1" w:uiPriority="9" w:unhideWhenUsed="1" w:qFormat="1"/>
+    <w:lsdException w:name="heading 8" w:semiHidden="1" w:uiPriority="9" w:unhideWhenUsed="1" w:qFormat="1"/>
+    <w:lsdException w:name="heading 9" w:semiHidden="1" w:uiPriority="9" w:unhideWhenUsed="1" w:qFormat="1"/>
+    <w:lsdException w:name="index 1" w:semiHidden="1" w:unhideWhenUsed="1"/>
+    <w:lsdException w:name="index 2" w:semiHidden="1" w:unhideWhenUsed="1"/>
+    <w:lsdException w:name="index 3" w:semiHidden="1" w:unhideWhenUsed="1"/>
+    <w:lsdException w:name="index 4" w:semiHidden="1" w:unhideWhenUsed="1"/>
+    <w:lsdException w:name="index 5" w:semiHidden="1" w:unhideWhenUsed="1"/>
+    <w:lsdException w:name="index 6" w:semiHidden="1" w:unhideWhenUsed="1"/>
+    <w:lsdException w:name="index 7" w:semiHidden="1" w:unhideWhenUsed="1"/>
+    <w:lsdException w:name="index 8" w:semiHidden="1" w:unhideWhenUsed="1"/>
+    <w:lsdException w:name="index 9" w:semiHidden="1" w:unhideWhenUsed="1"/>
+    <w:lsdException w:name="toc 1" w:semiHidden="1" w:uiPriority="39" w:unhideWhenUsed="1"/>
+    <w:lsdException w:name="toc 2" w:semiHidden="1" w:uiPriority="39" w:unhideWhenUsed="1"/>
+    <w:lsdException w:name="toc 3" w:semiHidden="1" w:uiPriority="39" w:unhideWhenUsed="1"/>
+    <w:lsdException w:name="toc 4" w:semiHidden="1" w:uiPriority="39" w:unhideWhenUsed="1"/>
+    <w:lsdException w:name="toc 5" w:semiHidden="1" w:uiPriority="39" w:unhideWhenUsed="1"/>
+    <w:lsdException w:name="toc 6" w:semiHidden="1" w:uiPriority="39" w:unhideWhenUsed="1"/>
+    <w:lsdException w:name="toc 7" w:semiHidden="1" w:uiPriority="39" w:unhideWhenUsed="1"/>
+    <w:lsdException w:name="toc 8" w:semiHidden="1" w:uiPriority="39" w:unhideWhenUsed="1"/>
+    <w:lsdException w:name="toc 9" w:semiHidden="1" w:uiPriority="39" w:unhideWhenUsed="1"/>
+    <w:lsdException w:name="Normal Indent" w:semiHidden="1" w:unhideWhenUsed="1"/>
+    <w:lsdException w:name="footnote text" w:semiHidden="1" w:unhideWhenUsed="1"/>
+    <w:lsdException w:name="annotation text" w:semiHidden="1" w:unhideWhenUsed="1"/>
+    <w:lsdException w:name="header" w:semiHidden="1" w:unhideWhenUsed="1"/>
+    <w:lsdException w:name="footer" w:semiHidden="1" w:unhideWhenUsed="1"/>
+    <w:lsdException w:name="index heading" w:semiHidden="1" w:unhideWhenUsed="1"/>
+    <w:lsdException w:name="caption" w:semiHidden="1" w:uiPriority="35" w:unhideWhenUsed="1" w:qFormat="1"/>
+    <w:lsdException w:name="table of figures" w:semiHidden="1" w:unhideWhenUsed="1"/>
+    <w:lsdException w:name="envelope address" w:semiHidden="1" w:unhideWhenUsed="1"/>
+    <w:lsdException w:name="envelope return" w:semiHidden="1" w:unhideWhenUsed="1"/>
+    <w:lsdException w:name="footnote reference" w:semiHidden="1" w:unhideWhenUsed="1"/>
+    <w:lsdException w:name="annotation reference" w:semiHidden="1" w:unhideWhenUsed="1"/>
+    <w:lsdException w:name="line number" w:semiHidden="1" w:unhideWhenUsed="1"/>
+    <w:lsdException w:name="page number" w:semiHidden="1" w:unhideWhenUsed="1"/>
+    <w:lsdException w:name="endnote reference" w:semiHidden="1" w:unhideWhenUsed="1"/>
+    <w:lsdException w:name="endnote text" w:semiHidden="1" w:unhideWhenUsed="1"/>
+    <w:lsdException w:name="table of authorities" w:semiHidden="1" w:unhideWhenUsed="1"/>
+    <w:lsdException w:name="macro" w:semiHidden="1" w:unhideWhenUsed="1"/>
+    <w:lsdException w:name="toa heading" w:semiHidden="1" w:unhideWhenUsed="1"/>
+    <w:lsdException w:name="List" w:semiHidden="1" w:unhideWhenUsed="1"/>
+    <w:lsdException w:name="List Bullet" w:semiHidden="1" w:unhideWhenUsed="1"/>
+    <w:lsdException w:name="List Number" w:semiHidden="1" w:unhideWhenUsed="1"/>
+    <w:lsdException w:name="List 2" w:semiHidden="1" w:unhideWhenUsed="1"/>
+    <w:lsdException w:name="List 3" w:semiHidden="1" w:unhideWhenUsed="1"/>
+    <w:lsdException w:name="List 4" w:semiHidden="1" w:unhideWhenUsed="1"/>
+    <w:lsdException w:name="List 5" w:semiHidden="1" w:unhideWhenUsed="1"/>
+    <w:lsdException w:name="List Bullet 2" w:semiHidden="1" w:unhideWhenUsed="1"/>
+    <w:lsdException w:name="List Bullet 3" w:semiHidden="1" w:unhideWhenUsed="1"/>
+    <w:lsdException w:name="List Bullet 4" w:semiHidden="1" w:unhideWhenUsed="1"/>
+    <w:lsdException w:name="List Bullet 5" w:semiHidden="1" w:unhideWhenUsed="1"/>
+    <w:lsdException w:name="List Number 2" w:semiHidden="1" w:unhideWhenUsed="1"/>
+    <w:lsdException w:name="List Number 3" w:semiHidden="1" w:unhideWhenUsed="1"/>
+    <w:lsdException w:name="List Number 4" w:semiHidden="1" w:unhideWhenUsed="1"/>
+    <w:lsdException w:name="List Number 5" w:semiHidden="1" w:unhideWhenUsed="1"/>
+    <w:lsdException w:name="Title" w:uiPriority="10" w:qFormat="1"/>
+    <w:lsdException w:name="Closing" w:semiHidden="1" w:unhideWhenUsed="1"/>
+    <w:lsdException w:name="Signature" w:semiHidden="1" w:unhideWhenUsed="1"/>
+    <w:lsdException w:name="Default Paragraph Font" w:semiHidden="1" w:uiPriority="1" w:unhideWhenUsed="1"/>
+    <w:lsdException w:name="Body Text" w:semiHidden="1" w:unhideWhenUsed="1"/>
+    <w:lsdException w:name="Body Text Indent" w:semiHidden="1" w:unhideWhenUsed="1"/>
+    <w:lsdException w:name="List Continue" w:semiHidden="1" w:unhideWhenUsed="1"/>
+    <w:lsdException w:name="List Continue 2" w:semiHidden="1" w:unhideWhenUsed="1"/>
+    <w:lsdException w:name="List Continue 3" w:semiHidden="1" w:unhideWhenUsed="1"/>
+    <w:lsdException w:name="List Continue 4" w:semiHidden="1" w:unhideWhenUsed="1"/>
+    <w:lsdException w:name="List Continue 5" w:semiHidden="1" w:unhideWhenUsed="1"/>
+    <w:lsdException w:name="Message Header" w:semiHidden="1" w:unhideWhenUsed="1"/>
+    <w:lsdException w:name="Subtitle" w:uiPriority="11" w:qFormat="1"/>
+    <w:lsdException w:name="Salutation" w:semiHidden="1" w:unhideWhenUsed="1"/>
+    <w:lsdException w:name="Date" w:semiHidden="1" w:unhideWhenUsed="1"/>
+    <w:lsdException w:name="Body Text First Indent" w:semiHidden="1" w:unhideWhenUsed="1"/>
+    <w:lsdException w:name="Body Text First Indent 2" w:semiHidden="1" w:unhideWhenUsed="1"/>
+    <w:lsdException w:name="Note Heading" w:semiHidden="1" w:unhideWhenUsed="1"/>
+    <w:lsdException w:name="Body Text 2" w:semiHidden="1" w:unhideWhenUsed="1"/>
+    <w:lsdException w:name="Body Text 3" w:semiHidden="1" w:unhideWhenUsed="1"/>
+    <w:lsdException w:name="Body Text Indent 2" w:semiHidden="1" w:unhideWhenUsed="1"/>
+    <w:lsdException w:name="Body Text Indent 3" w:semiHidden="1" w:unhideWhenUsed="1"/>
+    <w:lsdException w:name="Block Text" w:semiHidden="1" w:unhideWhenUsed="1"/>
+    <w:lsdException w:name="Hyperlink" w:semiHidden="1" w:unhideWhenUsed="1"/>
+    <w:lsdException w:name="FollowedHyperlink" w:semiHidden="1" w:unhideWhenUsed="1"/>
+    <w:lsdException w:name="Strong" w:uiPriority="22" w:qFormat="1"/>
+    <w:lsdException w:name="Emphasis" w:uiPriority="20" w:qFormat="1"/>
+    <w:lsdException w:name="Document Map" w:semiHidden="1" w:unhideWhenUsed="1"/>
+    <w:lsdException w:name="Plain Text" w:semiHidden="1" w:unhideWhenUsed="1"/>
+    <w:lsdException w:name="E-mail Signature" w:semiHidden="1" w:unhideWhenUsed="1"/>
+    <w:lsdException w:name="HTML Top of Form" w:semiHidden="1" w:unhideWhenUsed="1"/>
+    <w:lsdException w:name="HTML Bottom of Form" w:semiHidden="1" w:unhideWhenUsed="1"/>
+    <w:lsdException w:name="Normal (Web)" w:semiHidden="1" w:unhideWhenUsed="1"/>
+    <w:lsdException w:name="HTML Acronym" w:semiHidden="1" w:unhideWhenUsed="1"/>
+    <w:lsdException w:name="HTML Address" w:semiHidden="1" w:unhideWhenUsed="1"/>
+    <w:lsdException w:name="HTML Cite" w:semiHidden="1" w:unhideWhenUsed="1"/>
+    <w:lsdException w:name="HTML Code" w:semiHidden="1" w:unhideWhenUsed="1"/>
+    <w:lsdException w:name="HTML Definition" w:semiHidden="1" w:unhideWhenUsed="1"/>
+    <w:lsdException w:name="HTML Keyboard" w:semiHidden="1" w:unhideWhenUsed="1"/>
+    <w:lsdException w:name="HTML Preformatted" w:semiHidden="1" w:unhideWhenUsed="1"/>
+    <w:lsdException w:name="HTML Sample" w:semiHidden="1" w:unhideWhenUsed="1"/>
+    <w:lsdException w:name="HTML Typewriter" w:semiHidden="1" w:unhideWhenUsed="1"/>
+    <w:lsdException w:name="HTML Variable" w:semiHidden="1" w:unhideWhenUsed="1"/>
+    <w:lsdException w:name="Normal Table" w:semiHidden="1" w:unhideWhenUsed="1"/>
+    <w:lsdException w:name="annotation subject" w:semiHidden="1" w:unhideWhenUsed="1"/>
+    <w:lsdException w:name="No List" w:semiHidden="1" w:unhideWhenUsed="1"/>
+    <w:lsdException w:name="Outline List 1" w:semiHidden="1" w:unhideWhenUsed="1"/>
+    <w:lsdException w:name="Outline List 2" w:semiHidden="1" w:unhideWhenUsed="1"/>
+    <w:lsdException w:name="Outline List 3" w:semiHidden="1" w:unhideWhenUsed="1"/>
+    <w:lsdException w:name="Table Simple 1" w:semiHidden="1" w:unhideWhenUsed="1"/>
+    <w:lsdException w:name="Table Simple 2" w:semiHidden="1" w:unhideWhenUsed="1"/>
+    <w:lsdException w:name="Table Simple 3" w:semiHidden="1" w:unhideWhenUsed="1"/>
+    <w:lsdException w:name="Table Classic 1" w:semiHidden="1" w:unhideWhenUsed="1"/>
+    <w:lsdException w:name="Table Classic 2" w:semiHidden="1" w:unhideWhenUsed="1"/>
+    <w:lsdException w:name="Table Classic 3" w:semiHidden="1" w:unhideWhenUsed="1"/>
+    <w:lsdException w:name="Table Classic 4" w:semiHidden="1" w:unhideWhenUsed="1"/>
+    <w:lsdException w:name="Table Colorful 1" w:semiHidden="1" w:unhideWhenUsed="1"/>
+    <w:lsdException w:name="Table Colorful 2" w:semiHidden="1" w:unhideWhenUsed="1"/>
+    <w:lsdException w:name="Table Colorful 3" w:semiHidden="1" w:unhideWhenUsed="1"/>
+    <w:lsdException w:name="Table Columns 1" w:semiHidden="1" w:unhideWhenUsed="1"/>
+    <w:lsdException w:name="Table Columns 2" w:semiHidden="1" w:unhideWhenUsed="1"/>
+    <w:lsdException w:name="Table Columns 3" w:semiHidden="1" w:unhideWhenUsed="1"/>
+    <w:lsdException w:name="Table Columns 4" w:semiHidden="1" w:unhideWhenUsed="1"/>
+    <w:lsdException w:name="Table Columns 5" w:semiHidden="1" w:unhideWhenUsed="1"/>
+    <w:lsdException w:name="Table Grid 1" w:semiHidden="1" w:unhideWhenUsed="1"/>
+    <w:lsdException w:name="Table Grid 2" w:semiHidden="1" w:unhideWhenUsed="1"/>
+    <w:lsdException w:name="Table Grid 3" w:semiHidden="1" w:unhideWhenUsed="1"/>
+    <w:lsdException w:name="Table Grid 4" w:semiHidden="1" w:unhideWhenUsed="1"/>
+    <w:lsdException w:name="Table Grid 5" w:semiHidden="1" w:unhideWhenUsed="1"/>
+    <w:lsdException w:name="Table Grid 6" w:semiHidden="1" w:unhideWhenUsed="1"/>
+    <w:lsdException w:name="Table Grid 7" w:semiHidden="1" w:unhideWhenUsed="1"/>
+    <w:lsdException w:name="Table Grid 8" w:semiHidden="1" w:unhideWhenUsed="1"/>
+    <w:lsdException w:name="Table List 1" w:semiHidden="1" w:unhideWhenUsed="1"/>
+    <w:lsdException w:name="Table List 2" w:semiHidden="1" w:unhideWhenUsed="1"/>
+    <w:lsdException w:name="Table List 3" w:semiHidden="1" w:unhideWhenUsed="1"/>
+    <w:lsdException w:name="Table List 4" w:semiHidden="1" w:unhideWhenUsed="1"/>
+    <w:lsdException w:name="Table List 5" w:semiHidden="1" w:unhideWhenUsed="1"/>
+    <w:lsdException w:name="Table List 6" w:semiHidden="1" w:unhideWhenUsed="1"/>
+    <w:lsdException w:name="Table List 7" w:semiHidden="1" w:unhideWhenUsed="1"/>
+    <w:lsdException w:name="Table List 8" w:semiHidden="1" w:unhideWhenUsed="1"/>
+    <w:lsdException w:name="Table 3D effects 1" w:semiHidden="1" w:unhideWhenUsed="1"/>
+    <w:lsdException w:name="Table 3D effects 2" w:semiHidden="1" w:unhideWhenUsed="1"/>
+    <w:lsdException w:name="Table 3D effects 3" w:semiHidden="1" w:unhideWhenUsed="1"/>
+    <w:lsdException w:name="Table Contemporary" w:semiHidden="1" w:unhideWhenUsed="1"/>
+    <w:lsdException w:name="Table Elegant" w:semiHidden="1" w:unhideWhenUsed="1"/>
+    <w:lsdException w:name="Table Professional" w:semiHidden="1" w:unhideWhenUsed="1"/>
+    <w:lsdException w:name="Table Subtle 1" w:semiHidden="1" w:unhideWhenUsed="1"/>
+    <w:lsdException w:name="Table Subtle 2" w:semiHidden="1" w:unhideWhenUsed="1"/>
+    <w:lsdException w:name="Table Web 1" w:semiHidden="1" w:unhideWhenUsed="1"/>
+    <w:lsdException w:name="Table Web 2" w:semiHidden="1" w:unhideWhenUsed="1"/>
+    <w:lsdException w:name="Table Web 3" w:semiHidden="1" w:unhideWhenUsed="1"/>
+    <w:lsdException w:name="Balloon Text" w:semiHidden="1" w:unhideWhenUsed="1"/>
+    <w:lsdException w:name="Table Grid" w:uiPriority="59" w:qFormat="1"/>
+    <w:lsdException w:name="Table Theme" w:semiHidden="1" w:unhideWhenUsed="1"/>
+    <w:lsdException w:name="Placeholder Text" w:semiHidden="1"/>
+    <w:lsdException w:name="No Spacing" w:uiPriority="1" w:qFormat="1"/>
+    <w:lsdException w:name="Light Shading" w:uiPriority="60"/>
+    <w:lsdException w:name="Light List" w:uiPriority="61"/>
+    <w:lsdException w:name="Light Grid" w:uiPriority="62"/>
+    <w:lsdException w:name="Medium Shading 1" w:uiPriority="63"/>
+    <w:lsdException w:name="Medium Shading 2" w:uiPriority="64"/>
+    <w:lsdException w:name="Medium List 1" w:uiPriority="65"/>
+    <w:lsdException w:name="Medium List 2" w:uiPriority="66"/>
+    <w:lsdException w:name="Medium Grid 1" w:uiPriority="67"/>
+    <w:lsdException w:name="Medium Grid 2" w:uiPriority="68"/>
+    <w:lsdException w:name="Medium Grid 3" w:uiPriority="69"/>
+    <w:lsdException w:name="Dark List" w:uiPriority="70"/>
+    <w:lsdException w:name="Colorful Shading" w:uiPriority="71"/>
+    <w:lsdException w:name="Colorful List" w:uiPriority="72"/>
+    <w:lsdException w:name="Colorful Grid" w:uiPriority="73"/>
+    <w:lsdException w:name="Light Shading Accent 1" w:uiPriority="60"/>
+    <w:lsdException w:name="Light List Accent 1" w:uiPriority="61"/>
+    <w:lsdException w:name="Light Grid Accent 1" w:uiPriority="62"/>
+    <w:lsdException w:name="Medium Shading 1 Accent 1" w:uiPriority="63"/>
+    <w:lsdException w:name="Medium Shading 2 Accent 1" w:uiPriority="64"/>
+    <w:lsdException w:name="Medium List 1 Accent 1" w:uiPriority="65"/>
+    <w:lsdException w:name="Revision" w:semiHidden="1"/>
+    <w:lsdException w:name="List Paragraph" w:uiPriority="34" w:qFormat="1"/>
+    <w:lsdException w:name="Quote" w:uiPriority="29" w:qFormat="1"/>
+    <w:lsdException w:name="Intense Quote" w:uiPriority="30" w:qFormat="1"/>
+    <w:lsdException w:name="Medium List 2 Accent 1" w:uiPriority="66"/>
+    <w:lsdException w:name="Medium Grid 1 Accent 1" w:uiPriority="67"/>
+    <w:lsdException w:name="Medium Grid 2 Accent 1" w:uiPriority="68"/>
+    <w:lsdException w:name="Medium Grid 3 Accent 1" w:uiPriority="69"/>
+    <w:lsdException w:name="Dark List Accent 1" w:uiPriority="70"/>
+    <w:lsdException w:name="Colorful Shading Accent 1" w:uiPriority="71"/>
+    <w:lsdException w:name="Colorful List Accent 1" w:uiPriority="72"/>
+    <w:lsdException w:name="Colorful Grid Accent 1" w:uiPriority="73"/>
+    <w:lsdException w:name="Light Shading Accent 2" w:uiPriority="60"/>
+    <w:lsdException w:name="Light List Accent 2" w:uiPriority="61"/>
+    <w:lsdException w:name="Light Grid Accent 2" w:uiPriority="62"/>
+    <w:lsdException w:name="Medium Shading 1 Accent 2" w:uiPriority="63"/>
+    <w:lsdException w:name="Medium Shading 2 Accent 2" w:uiPriority="64"/>
+    <w:lsdException w:name="Medium List 1 Accent 2" w:uiPriority="65"/>
+    <w:lsdException w:name="Medium List 2 Accent 2" w:uiPriority="66"/>
+    <w:lsdException w:name="Medium Grid 1 Accent 2" w:uiPriority="67"/>
+    <w:lsdException w:name="Medium Grid 2 Accent 2" w:uiPriority="68"/>
+    <w:lsdException w:name="Medium Grid 3 Accent 2" w:uiPriority="69"/>
+    <w:lsdException w:name="Dark List Accent 2" w:uiPriority="70"/>
+    <w:lsdException w:name="Colorful Shading Accent 2" w:uiPriority="71"/>
+    <w:lsdException w:name="Colorful List Accent 2" w:uiPriority="72"/>
+    <w:lsdException w:name="Colorful Grid Accent 2" w:uiPriority="73"/>
+    <w:lsdException w:name="Light Shading Accent 3" w:uiPriority="60"/>
+    <w:lsdException w:name="Light List Accent 3" w:uiPriority="61"/>
+    <w:lsdException w:name="Light Grid Accent 3" w:uiPriority="62"/>
+    <w:lsdException w:name="Medium Shading 1 Accent 3" w:uiPriority="63"/>
+    <w:lsdException w:name="Medium Shading 2 Accent 3" w:uiPriority="64"/>
+    <w:lsdException w:name="Medium List 1 Accent 3" w:uiPriority="65"/>
+    <w:lsdException w:name="Medium List 2 Accent 3" w:uiPriority="66"/>
+    <w:lsdException w:name="Medium Grid 1 Accent 3" w:uiPriority="67"/>
+    <w:lsdException w:name="Medium Grid 2 Accent 3" w:uiPriority="68"/>
+    <w:lsdException w:name="Medium Grid 3 Accent 3" w:uiPriority="69"/>
+    <w:lsdException w:name="Dark List Accent 3" w:uiPriority="70"/>
+    <w:lsdException w:name="Colorful Shading Accent 3" w:uiPriority="71"/>
+    <w:lsdException w:name="Colorful List Accent 3" w:uiPriority="72"/>
+    <w:lsdException w:name="Colorful Grid Accent 3" w:uiPriority="73"/>
+    <w:lsdException w:name="Light Shading Accent 4" w:uiPriority="60"/>
+    <w:lsdException w:name="Light List Accent 4" w:uiPriority="61"/>
+    <w:lsdException w:name="Light Grid Accent 4" w:uiPriority="62"/>
+    <w:lsdException w:name="Medium Shading 1 Accent 4" w:uiPriority="63"/>
+    <w:lsdException w:name="Medium Shading 2 Accent 4" w:uiPriority="64"/>
+    <w:lsdException w:name="Medium List 1 Accent 4" w:uiPriority="65"/>
+    <w:lsdException w:name="Medium List 2 Accent 4" w:uiPriority="66"/>
+    <w:lsdException w:name="Medium Grid 1 Accent 4" w:uiPriority="67"/>
+    <w:lsdException w:name="Medium Grid 2 Accent 4" w:uiPriority="68"/>
+    <w:lsdException w:name="Medium Grid 3 Accent 4" w:uiPriority="69"/>
+    <w:lsdException w:name="Dark List Accent 4" w:uiPriority="70"/>
+    <w:lsdException w:name="Colorful Shading Accent 4" w:uiPriority="71"/>
+    <w:lsdException w:name="Colorful List Accent 4" w:uiPriority="72"/>
+    <w:lsdException w:name="Colorful Grid Accent 4" w:uiPriority="73"/>
+    <w:lsdException w:name="Light Shading Accent 5" w:uiPriority="60"/>
+    <w:lsdException w:name="Light List Accent 5" w:uiPriority="61"/>
+    <w:lsdException w:name="Light Grid Accent 5" w:uiPriority="62"/>
+    <w:lsdException w:name="Medium Shading 1 Accent 5" w:uiPriority="63"/>
+    <w:lsdException w:name="Medium Shading 2 Accent 5" w:uiPriority="64"/>
+    <w:lsdException w:name="Medium List 1 Accent 5" w:uiPriority="65"/>
+    <w:lsdException w:name="Medium List 2 Accent 5" w:uiPriority="66"/>
+    <w:lsdException w:name="Medium Grid 1 Accent 5" w:uiPriority="67"/>
+    <w:lsdException w:name="Medium Grid 2 Accent 5" w:uiPriority="68"/>
+    <w:lsdException w:name="Medium Grid 3 Accent 5" w:uiPriority="69"/>
+    <w:lsdException w:name="Dark List Accent 5" w:uiPriority="70"/>
+    <w:lsdException w:name="Colorful Shading Accent 5" w:uiPriority="71"/>
+    <w:lsdException w:name="Colorful List Accent 5" w:uiPriority="72"/>
+    <w:lsdException w:name="Colorful Grid Accent 5" w:uiPriority="73"/>
+    <w:lsdException w:name="Light Shading Accent 6" w:uiPriority="60"/>
+    <w:lsdException w:name="Light List Accent 6" w:uiPriority="61"/>
+    <w:lsdException w:name="Light Grid Accent 6" w:uiPriority="62"/>
+    <w:lsdException w:name="Medium Shading 1 Accent 6" w:uiPriority="63"/>
+    <w:lsdException w:name="Medium Shading 2 Accent 6" w:uiPriority="64"/>
+    <w:lsdException w:name="Medium List 1 Accent 6" w:uiPriority="65"/>
+    <w:lsdException w:name="Medium List 2 Accent 6" w:uiPriority="66"/>
+    <w:lsdException w:name="Medium Grid 1 Accent 6" w:uiPriority="67"/>
+    <w:lsdException w:name="Medium Grid 2 Accent 6" w:uiPriority="68"/>
+    <w:lsdException w:name="Medium Grid 3 Accent 6" w:uiPriority="69"/>
+    <w:lsdException w:name="Dark List Accent 6" w:uiPriority="70"/>
+    <w:lsdException w:name="Colorful Shading Accent 6" w:uiPriority="71"/>
+    <w:lsdException w:name="Colorful List Accent 6" w:uiPriority="72"/>
+    <w:lsdException w:name="Colorful Grid Accent 6" w:uiPriority="73"/>
+    <w:lsdException w:name="Subtle Emphasis" w:uiPriority="19" w:qFormat="1"/>
+    <w:lsdException w:name="Intense Emphasis" w:uiPriority="21" w:qFormat="1"/>
+    <w:lsdException w:name="Subtle Reference" w:uiPriority="31" w:qFormat="1"/>
+    <w:lsdException w:name="Intense Reference" w:uiPriority="32" w:qFormat="1"/>
+    <w:lsdException w:name="Book Title" w:uiPriority="33" w:qFormat="1"/>
+    <w:lsdException w:name="Bibliography" w:semiHidden="1" w:uiPriority="37" w:unhideWhenUsed="1"/>
+    <w:lsdException w:name="TOC Heading" w:semiHidden="1" w:uiPriority="39" w:unhideWhenUsed="1" w:qFormat="1"/>
+    <w:lsdException w:name="Plain Table 1" w:uiPriority="41"/>
+    <w:lsdException w:name="Plain Table 2" w:uiPriority="42"/>
+    <w:lsdException w:name="Plain Table 3" w:uiPriority="43"/>
+    <w:lsdException w:name="Plain Table 4" w:uiPriority="44"/>
+    <w:lsdException w:name="Plain Table 5" w:uiPriority="45"/>
+    <w:lsdException w:name="Grid Table Light" w:uiPriority="40"/>
+    <w:lsdException w:name="Grid Table 1 Light" w:uiPriority="46"/>
+    <w:lsdException w:name="Grid Table 2" w:uiPriority="47"/>
+    <w:lsdException w:name="Grid Table 3" w:uiPriority="48"/>
+    <w:lsdException w:name="Grid Table 4" w:uiPriority="49"/>
+    <w:lsdException w:name="Grid Table 5 Dark" w:uiPriority="50"/>
+    <w:lsdException w:name="Grid Table 6 Colorful" w:uiPriority="51"/>
+    <w:lsdException w:name="Grid Table 7 Colorful" w:uiPriority="52"/>
+    <w:lsdException w:name="Grid Table 1 Light Accent 1" w:uiPriority="46"/>
+    <w:lsdException w:name="Grid Table 2 Accent 1" w:uiPriority="47"/>
+    <w:lsdException w:name="Grid Table 3 Accent 1" w:uiPriority="48"/>
+    <w:lsdException w:name="Grid Table 4 Accent 1" w:uiPriority="49"/>
+    <w:lsdException w:name="Grid Table 5 Dark Accent 1" w:uiPriority="50"/>
+    <w:lsdException w:name="Grid Table 6 Colorful Accent 1" w:uiPriority="51"/>
+    <w:lsdException w:name="Grid Table 7 Colorful Accent 1" w:uiPriority="52"/>
+    <w:lsdException w:name="Grid Table 1 Light Accent 2" w:uiPriority="46"/>
+    <w:lsdException w:name="Grid Table 2 Accent 2" w:uiPriority="47"/>
+    <w:lsdException w:name="Grid Table 3 Accent 2" w:uiPriority="48"/>
+    <w:lsdException w:name="Grid Table 4 Accent 2" w:uiPriority="49"/>
+    <w:lsdException w:name="Grid Table 5 Dark Accent 2" w:uiPriority="50"/>
+    <w:lsdException w:name="Grid Table 6 Colorful Accent 2" w:uiPriority="51"/>
+    <w:lsdException w:name="Grid Table 7 Colorful Accent 2" w:uiPriority="52"/>
+    <w:lsdException w:name="Grid Table 1 Light Accent 3" w:uiPriority="46"/>
+    <w:lsdException w:name="Grid Table 2 Accent 3" w:uiPriority="47"/>
+    <w:lsdException w:name="Grid Table 3 Accent 3" w:uiPriority="48"/>
+    <w:lsdException w:name="Grid Table 4 Accent 3" w:uiPriority="49"/>
+    <w:lsdException w:name="Grid Table 5 Dark Accent 3" w:uiPriority="50"/>
+    <w:lsdException w:name="Grid Table 6 Colorful Accent 3" w:uiPriority="51"/>
+    <w:lsdException w:name="Grid Table 7 Colorful Accent 3" w:uiPriority="52"/>
+    <w:lsdException w:name="Grid Table 1 Light Accent 4" w:uiPriority="46"/>
+    <w:lsdException w:name="Grid Table 2 Accent 4" w:uiPriority="47"/>
+    <w:lsdException w:name="Grid Table 3 Accent 4" w:uiPriority="48"/>
+    <w:lsdException w:name="Grid Table 4 Accent 4" w:uiPriority="49"/>
+    <w:lsdException w:name="Grid Table 5 Dark Accent 4" w:uiPriority="50"/>
+    <w:lsdException w:name="Grid Table 6 Colorful Accent 4" w:uiPriority="51"/>
+    <w:lsdException w:name="Grid Table 7 Colorful Accent 4" w:uiPriority="52"/>
+    <w:lsdException w:name="Grid Table 1 Light Accent 5" w:uiPriority="46"/>
+    <w:lsdException w:name="Grid Table 2 Accent 5" w:uiPriority="47"/>
+    <w:lsdException w:name="Grid Table 3 Accent 5" w:uiPriority="48"/>
+    <w:lsdException w:name="Grid Table 4 Accent 5" w:uiPriority="49"/>
+    <w:lsdException w:name="Grid Table 5 Dark Accent 5" w:uiPriority="50"/>
+    <w:lsdException w:name="Grid Table 6 Colorful Accent 5" w:uiPriority="51"/>
+    <w:lsdException w:name="Grid Table 7 Colorful Accent 5" w:uiPriority="52"/>
+    <w:lsdException w:name="Grid Table 1 Light Accent 6" w:uiPriority="46"/>
+    <w:lsdException w:name="Grid Table 2 Accent 6" w:uiPriority="47"/>
+    <w:lsdException w:name="Grid Table 3 Accent 6" w:uiPriority="48"/>
+    <w:lsdException w:name="Grid Table 4 Accent 6" w:uiPriority="49"/>
+    <w:lsdException w:name="Grid Table 5 Dark Accent 6" w:uiPriority="50"/>
+    <w:lsdException w:name="Grid Table 6 Colorful Accent 6" w:uiPriority="51"/>
+    <w:lsdException w:name="Grid Table 7 Colorful Accent 6" w:uiPriority="52"/>
+    <w:lsdException w:name="List Table 1 Light" w:uiPriority="46"/>
+    <w:lsdException w:name="List Table 2" w:uiPriority="47"/>
+    <w:lsdException w:name="List Table 3" w:uiPriority="48"/>
+    <w:lsdException w:name="List Table 4" w:uiPriority="49"/>
+    <w:lsdException w:name="List Table 5 Dark" w:uiPriority="50"/>
+    <w:lsdException w:name="List Table 6 Colorful" w:uiPriority="51"/>
+    <w:lsdException w:name="List Table 7 Colorful" w:uiPriority="52"/>
+    <w:lsdException w:name="List Table 1 Light Accent 1" w:uiPriority="46"/>
+    <w:lsdException w:name="List Table 2 Accent 1" w:uiPriority="47"/>
+    <w:lsdException w:name="List Table 3 Accent 1" w:uiPriority="48"/>
+    <w:lsdException w:name="List Table 4 Accent 1" w:uiPriority="49"/>
+    <w:lsdException w:name="List Table 5 Dark Accent 1" w:uiPriority="50"/>
+    <w:lsdException w:name="List Table 6 Colorful Accent 1" w:uiPriority="51"/>
+    <w:lsdException w:name="List Table 7 Colorful Accent 1" w:uiPriority="52"/>
+    <w:lsdException w:name="List Table 1 Light Accent 2" w:uiPriority="46"/>
+    <w:lsdException w:name="List Table 2 Accent 2" w:uiPriority="47"/>
+    <w:lsdException w:name="List Table 3 Accent 2" w:uiPriority="48"/>
+    <w:lsdException w:name="List Table 4 Accent 2" w:uiPriority="49"/>
+    <w:lsdException w:name="List Table 5 Dark Accent 2" w:uiPriority="50"/>
+    <w:lsdException w:name="List Table 6 Colorful Accent 2" w:uiPriority="51"/>
+    <w:lsdException w:name="List Table 7 Colorful Accent 2" w:uiPriority="52"/>
+    <w:lsdException w:name="List Table 1 Light Accent 3" w:uiPriority="46"/>
+    <w:lsdException w:name="List Table 2 Accent 3" w:uiPriority="47"/>
+    <w:lsdException w:name="List Table 3 Accent 3" w:uiPriority="48"/>
+    <w:lsdException w:name="List Table 4 Accent 3" w:uiPriority="49"/>
+    <w:lsdException w:name="List Table 5 Dark Accent 3" w:uiPriority="50"/>
+    <w:lsdException w:name="List Table 6 Colorful Accent 3" w:uiPriority="51"/>
+    <w:lsdException w:name="List Table 7 Colorful Accent 3" w:uiPriority="52"/>
+    <w:lsdException w:name="List Table 1 Light Accent 4" w:uiPriority="46"/>
+    <w:lsdException w:name="List Table 2 Accent 4" w:uiPriority="47"/>
+    <w:lsdException w:name="List Table 3 Accent 4" w:uiPriority="48"/>
+    <w:lsdException w:name="List Table 4 Accent 4" w:uiPriority="49"/>
+    <w:lsdException w:name="List Table 5 Dark Accent 4" w:uiPriority="50"/>
+    <w:lsdException w:name="List Table 6 Colorful Accent 4" w:uiPriority="51"/>
+    <w:lsdException w:name="List Table 7 Colorful Accent 4" w:uiPriority="52"/>
+    <w:lsdException w:name="List Table 1 Light Accent 5" w:uiPriority="46"/>
+    <w:lsdException w:name="List Table 2 Accent 5" w:uiPriority="47"/>
+    <w:lsdException w:name="List Table 3 Accent 5" w:uiPriority="48"/>
+    <w:lsdException w:name="List Table 4 Accent 5" w:uiPriority="49"/>
+    <w:lsdException w:name="List Table 5 Dark Accent 5" w:uiPriority="50"/>
+    <w:lsdException w:name="List Table 6 Colorful Accent 5" w:uiPriority="51"/>
+    <w:lsdException w:name="List Table 7 Colorful Accent 5" w:uiPriority="52"/>
+    <w:lsdException w:name="List Table 1 Light Accent 6" w:uiPriority="46"/>
+    <w:lsdException w:name="List Table 2 Accent 6" w:uiPriority="47"/>
+    <w:lsdException w:name="List Table 3 Accent 6" w:uiPriority="48"/>
+    <w:lsdException w:name="List Table 4 Accent 6" w:uiPriority="49"/>
+    <w:lsdException w:name="List Table 5 Dark Accent 6" w:uiPriority="50"/>
+    <w:lsdException w:name="List Table 6 Colorful Accent 6" w:uiPriority="51"/>
+    <w:lsdException w:name="List Table 7 Colorful Accent 6" w:uiPriority="52"/>
   </w:latentStyles>
   <w:style w:type="paragraph" w:default="1" w:styleId="Normal">
     <w:name w:val="Normal"/>
@@ -15024,7 +19550,6 @@
   <w:style w:type="character" w:default="1" w:styleId="DefaultParagraphFont">
     <w:name w:val="Default Paragraph Font"/>
     <w:uiPriority w:val="1"/>
-    <w:semiHidden/>
     <w:unhideWhenUsed/>
   </w:style>
   <w:style w:type="table" w:default="1" w:styleId="TableNormal">
@@ -15143,7 +19668,6 @@
       <w:spacing w:after="0" w:line="240" w:lineRule="auto"/>
     </w:pPr>
     <w:tblPr>
-      <w:tblInd w:w="0" w:type="dxa"/>
       <w:tblBorders>
         <w:top w:val="single" w:sz="4" w:space="0" w:color="auto"/>
         <w:left w:val="single" w:sz="4" w:space="0" w:color="auto"/>
@@ -15152,593 +19676,6 @@
         <w:insideH w:val="single" w:sz="4" w:space="0" w:color="auto"/>
         <w:insideV w:val="single" w:sz="4" w:space="0" w:color="auto"/>
       </w:tblBorders>
-      <w:tblCellMar>
-        <w:top w:w="0" w:type="dxa"/>
-        <w:left w:w="108" w:type="dxa"/>
-        <w:bottom w:w="0" w:type="dxa"/>
-        <w:right w:w="108" w:type="dxa"/>
-      </w:tblCellMar>
-    </w:tblPr>
-  </w:style>
-  <w:style w:type="character" w:customStyle="1" w:styleId="Heading2Char">
-    <w:name w:val="Heading 2 Char"/>
-    <w:basedOn w:val="DefaultParagraphFont"/>
-    <w:link w:val="Heading2"/>
-    <w:uiPriority w:val="9"/>
-    <w:rsid w:val="00D95C83"/>
-    <w:rPr>
-      <w:rFonts w:asciiTheme="majorHAnsi" w:eastAsiaTheme="majorEastAsia" w:hAnsiTheme="majorHAnsi" w:cstheme="majorBidi"/>
-      <w:color w:val="365F91" w:themeColor="accent1" w:themeShade="BF"/>
-      <w:sz w:val="26"/>
-      <w:szCs w:val="26"/>
-    </w:rPr>
-  </w:style>
-  <w:style w:type="character" w:customStyle="1" w:styleId="Heading1Char">
-    <w:name w:val="Heading 1 Char"/>
-    <w:basedOn w:val="DefaultParagraphFont"/>
-    <w:link w:val="Heading1"/>
-    <w:uiPriority w:val="9"/>
-    <w:rsid w:val="002E2F51"/>
-    <w:rPr>
-      <w:rFonts w:asciiTheme="majorHAnsi" w:eastAsiaTheme="majorEastAsia" w:hAnsiTheme="majorHAnsi" w:cstheme="majorBidi"/>
-      <w:color w:val="365F91" w:themeColor="accent1" w:themeShade="BF"/>
-      <w:sz w:val="32"/>
-      <w:szCs w:val="32"/>
-    </w:rPr>
-  </w:style>
-  <w:style w:type="paragraph" w:styleId="Caption">
-    <w:name w:val="caption"/>
-    <w:basedOn w:val="Normal"/>
-    <w:next w:val="Normal"/>
-    <w:uiPriority w:val="35"/>
-    <w:unhideWhenUsed/>
-    <w:qFormat/>
-    <w:rsid w:val="009C1DAA"/>
-    <w:pPr>
-      <w:spacing w:line="240" w:lineRule="auto"/>
-    </w:pPr>
-    <w:rPr>
-      <w:i/>
-      <w:iCs/>
-      <w:color w:val="1F497D" w:themeColor="text2"/>
-      <w:sz w:val="18"/>
-      <w:szCs w:val="18"/>
-    </w:rPr>
-  </w:style>
-  <w:style w:type="paragraph" w:styleId="TOC1">
-    <w:name w:val="toc 1"/>
-    <w:basedOn w:val="Normal"/>
-    <w:next w:val="Normal"/>
-    <w:autoRedefine/>
-    <w:uiPriority w:val="39"/>
-    <w:unhideWhenUsed/>
-    <w:rsid w:val="00022839"/>
-    <w:pPr>
-      <w:tabs>
-        <w:tab w:val="left" w:pos="440"/>
-        <w:tab w:val="right" w:leader="dot" w:pos="9350"/>
-      </w:tabs>
-      <w:spacing w:after="0"/>
-      <w:jc w:val="both"/>
-    </w:pPr>
-    <w:rPr>
-      <w:rFonts w:ascii="Times New Roman" w:hAnsi="Times New Roman"/>
-      <w:b/>
-      <w:sz w:val="26"/>
-    </w:rPr>
-  </w:style>
-  <w:style w:type="paragraph" w:styleId="TOC2">
-    <w:name w:val="toc 2"/>
-    <w:basedOn w:val="Normal"/>
-    <w:next w:val="Normal"/>
-    <w:autoRedefine/>
-    <w:uiPriority w:val="39"/>
-    <w:unhideWhenUsed/>
-    <w:rsid w:val="00022839"/>
-    <w:pPr>
-      <w:spacing w:before="100" w:after="100"/>
-      <w:ind w:left="216"/>
-      <w:jc w:val="both"/>
-    </w:pPr>
-    <w:rPr>
-      <w:rFonts w:ascii="Times New Roman" w:hAnsi="Times New Roman"/>
-      <w:sz w:val="24"/>
-    </w:rPr>
-  </w:style>
-  <w:style w:type="character" w:styleId="Hyperlink">
-    <w:name w:val="Hyperlink"/>
-    <w:basedOn w:val="DefaultParagraphFont"/>
-    <w:uiPriority w:val="99"/>
-    <w:unhideWhenUsed/>
-    <w:rsid w:val="00022839"/>
-    <w:rPr>
-      <w:color w:val="0000FF" w:themeColor="hyperlink"/>
-      <w:u w:val="single"/>
-    </w:rPr>
-  </w:style>
-  <w:style w:type="paragraph" w:styleId="NormalWeb">
-    <w:name w:val="Normal (Web)"/>
-    <w:basedOn w:val="Normal"/>
-    <w:uiPriority w:val="99"/>
-    <w:unhideWhenUsed/>
-    <w:rsid w:val="00022839"/>
-    <w:pPr>
-      <w:spacing w:before="100" w:beforeAutospacing="1" w:after="100" w:afterAutospacing="1" w:line="240" w:lineRule="auto"/>
-    </w:pPr>
-    <w:rPr>
-      <w:rFonts w:ascii="Times New Roman" w:eastAsia="Times New Roman" w:hAnsi="Times New Roman" w:cs="Times New Roman"/>
-      <w:sz w:val="24"/>
-      <w:szCs w:val="24"/>
-    </w:rPr>
-  </w:style>
-  <w:style w:type="paragraph" w:styleId="TOCHeading">
-    <w:name w:val="TOC Heading"/>
-    <w:basedOn w:val="Heading1"/>
-    <w:next w:val="Normal"/>
-    <w:uiPriority w:val="39"/>
-    <w:unhideWhenUsed/>
-    <w:qFormat/>
-    <w:rsid w:val="00022839"/>
-    <w:pPr>
-      <w:spacing w:line="259" w:lineRule="auto"/>
-      <w:outlineLvl w:val="9"/>
-    </w:pPr>
-    <w:rPr>
-      <w:rFonts w:ascii="Times New Roman" w:hAnsi="Times New Roman"/>
-      <w:b/>
-    </w:rPr>
-  </w:style>
-  <w:style w:type="character" w:styleId="SubtleEmphasis">
-    <w:name w:val="Subtle Emphasis"/>
-    <w:basedOn w:val="DefaultParagraphFont"/>
-    <w:uiPriority w:val="19"/>
-    <w:qFormat/>
-    <w:rsid w:val="00022839"/>
-    <w:rPr>
-      <w:rFonts w:ascii="Times New Roman" w:hAnsi="Times New Roman"/>
-      <w:i/>
-      <w:iCs/>
-      <w:color w:val="404040" w:themeColor="text1" w:themeTint="BF"/>
-    </w:rPr>
-  </w:style>
-  <w:style w:type="character" w:customStyle="1" w:styleId="cp1">
-    <w:name w:val="Đề cập1"/>
-    <w:basedOn w:val="DefaultParagraphFont"/>
-    <w:uiPriority w:val="99"/>
-    <w:semiHidden/>
-    <w:unhideWhenUsed/>
-    <w:rsid w:val="00474EFF"/>
-    <w:rPr>
-      <w:color w:val="2B579A"/>
-      <w:shd w:val="clear" w:color="auto" w:fill="E6E6E6"/>
-    </w:rPr>
-  </w:style>
-  <w:style w:type="character" w:customStyle="1" w:styleId="Heading3Char">
-    <w:name w:val="Heading 3 Char"/>
-    <w:basedOn w:val="DefaultParagraphFont"/>
-    <w:link w:val="Heading3"/>
-    <w:uiPriority w:val="9"/>
-    <w:rsid w:val="00C7150A"/>
-    <w:rPr>
-      <w:rFonts w:asciiTheme="majorHAnsi" w:eastAsiaTheme="majorEastAsia" w:hAnsiTheme="majorHAnsi" w:cstheme="majorBidi"/>
-      <w:color w:val="243F60" w:themeColor="accent1" w:themeShade="7F"/>
-      <w:sz w:val="24"/>
-      <w:szCs w:val="24"/>
-    </w:rPr>
-  </w:style>
-  <w:style w:type="paragraph" w:styleId="NoSpacing">
-    <w:name w:val="No Spacing"/>
-    <w:uiPriority w:val="1"/>
-    <w:qFormat/>
-    <w:rsid w:val="00F62B6B"/>
-    <w:pPr>
-      <w:spacing w:after="0" w:line="240" w:lineRule="auto"/>
-    </w:pPr>
-  </w:style>
-  <w:style w:type="paragraph" w:customStyle="1" w:styleId="ListParagraph1">
-    <w:name w:val="List Paragraph1"/>
-    <w:basedOn w:val="Normal"/>
-    <w:uiPriority w:val="34"/>
-    <w:qFormat/>
-    <w:rsid w:val="00180109"/>
-    <w:pPr>
-      <w:ind w:left="720"/>
-      <w:contextualSpacing/>
-    </w:pPr>
-    <w:rPr>
-      <w:rFonts w:ascii="Calibri" w:eastAsia="Calibri" w:hAnsi="Calibri" w:cs="Times New Roman"/>
-    </w:rPr>
-  </w:style>
-  <w:style w:type="paragraph" w:customStyle="1" w:styleId="ListParagraph2">
-    <w:name w:val="List Paragraph2"/>
-    <w:basedOn w:val="Normal"/>
-    <w:uiPriority w:val="34"/>
-    <w:qFormat/>
-    <w:rsid w:val="00180109"/>
-    <w:pPr>
-      <w:ind w:left="720"/>
-      <w:contextualSpacing/>
-    </w:pPr>
-  </w:style>
-  <w:style w:type="paragraph" w:styleId="TOC3">
-    <w:name w:val="toc 3"/>
-    <w:basedOn w:val="Normal"/>
-    <w:next w:val="Normal"/>
-    <w:autoRedefine/>
-    <w:uiPriority w:val="39"/>
-    <w:unhideWhenUsed/>
-    <w:rsid w:val="00FD17CC"/>
-    <w:pPr>
-      <w:spacing w:after="100"/>
-      <w:ind w:left="440"/>
-    </w:pPr>
-  </w:style>
-</w:styles>
-</file>
-
-<file path=word/stylesWithEffects.xml><?xml version="1.0" encoding="utf-8"?>
-<w:styles xmlns:wpc="http://schemas.microsoft.com/office/word/2010/wordprocessingCanvas" xmlns:mc="http://schemas.openxmlformats.org/markup-compatibility/2006" xmlns:o="urn:schemas-microsoft-com:office:office" xmlns:r="http://schemas.openxmlformats.org/officeDocument/2006/relationships" xmlns:m="http://schemas.openxmlformats.org/officeDocument/2006/math" xmlns:v="urn:schemas-microsoft-com:vml" xmlns:wp14="http://schemas.microsoft.com/office/word/2010/wordprocessingDrawing" xmlns:wp="http://schemas.openxmlformats.org/drawingml/2006/wordprocessingDrawing" xmlns:w10="urn:schemas-microsoft-com:office:word" xmlns:w="http://schemas.openxmlformats.org/wordprocessingml/2006/main" xmlns:w14="http://schemas.microsoft.com/office/word/2010/wordml" xmlns:wpg="http://schemas.microsoft.com/office/word/2010/wordprocessingGroup" xmlns:wpi="http://schemas.microsoft.com/office/word/2010/wordprocessingInk" xmlns:wne="http://schemas.microsoft.com/office/word/2006/wordml" xmlns:wps="http://schemas.microsoft.com/office/word/2010/wordprocessingShape" mc:Ignorable="w14 wp14">
-  <w:docDefaults>
-    <w:rPrDefault>
-      <w:rPr>
-        <w:rFonts w:asciiTheme="minorHAnsi" w:eastAsiaTheme="minorHAnsi" w:hAnsiTheme="minorHAnsi" w:cstheme="minorBidi"/>
-        <w:sz w:val="22"/>
-        <w:szCs w:val="22"/>
-        <w:lang w:val="en-US" w:eastAsia="en-US" w:bidi="ar-SA"/>
-      </w:rPr>
-    </w:rPrDefault>
-    <w:pPrDefault>
-      <w:pPr>
-        <w:spacing w:after="200" w:line="276" w:lineRule="auto"/>
-      </w:pPr>
-    </w:pPrDefault>
-  </w:docDefaults>
-  <w:latentStyles w:defLockedState="0" w:defUIPriority="99" w:defSemiHidden="1" w:defUnhideWhenUsed="1" w:defQFormat="0" w:count="267">
-    <w:lsdException w:name="Normal" w:semiHidden="0" w:uiPriority="0" w:unhideWhenUsed="0" w:qFormat="1"/>
-    <w:lsdException w:name="heading 1" w:semiHidden="0" w:uiPriority="9" w:unhideWhenUsed="0" w:qFormat="1"/>
-    <w:lsdException w:name="heading 2" w:uiPriority="9" w:qFormat="1"/>
-    <w:lsdException w:name="heading 3" w:uiPriority="9" w:qFormat="1"/>
-    <w:lsdException w:name="heading 4" w:uiPriority="9" w:qFormat="1"/>
-    <w:lsdException w:name="heading 5" w:uiPriority="9" w:qFormat="1"/>
-    <w:lsdException w:name="heading 6" w:uiPriority="9" w:qFormat="1"/>
-    <w:lsdException w:name="heading 7" w:uiPriority="9" w:qFormat="1"/>
-    <w:lsdException w:name="heading 8" w:uiPriority="9" w:qFormat="1"/>
-    <w:lsdException w:name="heading 9" w:uiPriority="9" w:qFormat="1"/>
-    <w:lsdException w:name="toc 1" w:uiPriority="39"/>
-    <w:lsdException w:name="toc 2" w:uiPriority="39"/>
-    <w:lsdException w:name="toc 3" w:uiPriority="39"/>
-    <w:lsdException w:name="toc 4" w:uiPriority="39"/>
-    <w:lsdException w:name="toc 5" w:uiPriority="39"/>
-    <w:lsdException w:name="toc 6" w:uiPriority="39"/>
-    <w:lsdException w:name="toc 7" w:uiPriority="39"/>
-    <w:lsdException w:name="toc 8" w:uiPriority="39"/>
-    <w:lsdException w:name="toc 9" w:uiPriority="39"/>
-    <w:lsdException w:name="caption" w:uiPriority="35" w:qFormat="1"/>
-    <w:lsdException w:name="Title" w:semiHidden="0" w:uiPriority="10" w:unhideWhenUsed="0" w:qFormat="1"/>
-    <w:lsdException w:name="Default Paragraph Font" w:uiPriority="1"/>
-    <w:lsdException w:name="Subtitle" w:semiHidden="0" w:uiPriority="11" w:unhideWhenUsed="0" w:qFormat="1"/>
-    <w:lsdException w:name="Strong" w:semiHidden="0" w:uiPriority="22" w:unhideWhenUsed="0" w:qFormat="1"/>
-    <w:lsdException w:name="Emphasis" w:semiHidden="0" w:uiPriority="20" w:unhideWhenUsed="0" w:qFormat="1"/>
-    <w:lsdException w:name="Table Grid" w:semiHidden="0" w:uiPriority="59" w:unhideWhenUsed="0" w:qFormat="1"/>
-    <w:lsdException w:name="Placeholder Text" w:unhideWhenUsed="0"/>
-    <w:lsdException w:name="No Spacing" w:semiHidden="0" w:uiPriority="1" w:unhideWhenUsed="0" w:qFormat="1"/>
-    <w:lsdException w:name="Light Shading" w:semiHidden="0" w:uiPriority="60" w:unhideWhenUsed="0"/>
-    <w:lsdException w:name="Light List" w:semiHidden="0" w:uiPriority="61" w:unhideWhenUsed="0"/>
-    <w:lsdException w:name="Light Grid" w:semiHidden="0" w:uiPriority="62" w:unhideWhenUsed="0"/>
-    <w:lsdException w:name="Medium Shading 1" w:semiHidden="0" w:uiPriority="63" w:unhideWhenUsed="0"/>
-    <w:lsdException w:name="Medium Shading 2" w:semiHidden="0" w:uiPriority="64" w:unhideWhenUsed="0"/>
-    <w:lsdException w:name="Medium List 1" w:semiHidden="0" w:uiPriority="65" w:unhideWhenUsed="0"/>
-    <w:lsdException w:name="Medium List 2" w:semiHidden="0" w:uiPriority="66" w:unhideWhenUsed="0"/>
-    <w:lsdException w:name="Medium Grid 1" w:semiHidden="0" w:uiPriority="67" w:unhideWhenUsed="0"/>
-    <w:lsdException w:name="Medium Grid 2" w:semiHidden="0" w:uiPriority="68" w:unhideWhenUsed="0"/>
-    <w:lsdException w:name="Medium Grid 3" w:semiHidden="0" w:uiPriority="69" w:unhideWhenUsed="0"/>
-    <w:lsdException w:name="Dark List" w:semiHidden="0" w:uiPriority="70" w:unhideWhenUsed="0"/>
-    <w:lsdException w:name="Colorful Shading" w:semiHidden="0" w:uiPriority="71" w:unhideWhenUsed="0"/>
-    <w:lsdException w:name="Colorful List" w:semiHidden="0" w:uiPriority="72" w:unhideWhenUsed="0"/>
-    <w:lsdException w:name="Colorful Grid" w:semiHidden="0" w:uiPriority="73" w:unhideWhenUsed="0"/>
-    <w:lsdException w:name="Light Shading Accent 1" w:semiHidden="0" w:uiPriority="60" w:unhideWhenUsed="0"/>
-    <w:lsdException w:name="Light List Accent 1" w:semiHidden="0" w:uiPriority="61" w:unhideWhenUsed="0"/>
-    <w:lsdException w:name="Light Grid Accent 1" w:semiHidden="0" w:uiPriority="62" w:unhideWhenUsed="0"/>
-    <w:lsdException w:name="Medium Shading 1 Accent 1" w:semiHidden="0" w:uiPriority="63" w:unhideWhenUsed="0"/>
-    <w:lsdException w:name="Medium Shading 2 Accent 1" w:semiHidden="0" w:uiPriority="64" w:unhideWhenUsed="0"/>
-    <w:lsdException w:name="Medium List 1 Accent 1" w:semiHidden="0" w:uiPriority="65" w:unhideWhenUsed="0"/>
-    <w:lsdException w:name="Revision" w:unhideWhenUsed="0"/>
-    <w:lsdException w:name="List Paragraph" w:semiHidden="0" w:uiPriority="34" w:unhideWhenUsed="0" w:qFormat="1"/>
-    <w:lsdException w:name="Quote" w:semiHidden="0" w:uiPriority="29" w:unhideWhenUsed="0" w:qFormat="1"/>
-    <w:lsdException w:name="Intense Quote" w:semiHidden="0" w:uiPriority="30" w:unhideWhenUsed="0" w:qFormat="1"/>
-    <w:lsdException w:name="Medium List 2 Accent 1" w:semiHidden="0" w:uiPriority="66" w:unhideWhenUsed="0"/>
-    <w:lsdException w:name="Medium Grid 1 Accent 1" w:semiHidden="0" w:uiPriority="67" w:unhideWhenUsed="0"/>
-    <w:lsdException w:name="Medium Grid 2 Accent 1" w:semiHidden="0" w:uiPriority="68" w:unhideWhenUsed="0"/>
-    <w:lsdException w:name="Medium Grid 3 Accent 1" w:semiHidden="0" w:uiPriority="69" w:unhideWhenUsed="0"/>
-    <w:lsdException w:name="Dark List Accent 1" w:semiHidden="0" w:uiPriority="70" w:unhideWhenUsed="0"/>
-    <w:lsdException w:name="Colorful Shading Accent 1" w:semiHidden="0" w:uiPriority="71" w:unhideWhenUsed="0"/>
-    <w:lsdException w:name="Colorful List Accent 1" w:semiHidden="0" w:uiPriority="72" w:unhideWhenUsed="0"/>
-    <w:lsdException w:name="Colorful Grid Accent 1" w:semiHidden="0" w:uiPriority="73" w:unhideWhenUsed="0"/>
-    <w:lsdException w:name="Light Shading Accent 2" w:semiHidden="0" w:uiPriority="60" w:unhideWhenUsed="0"/>
-    <w:lsdException w:name="Light List Accent 2" w:semiHidden="0" w:uiPriority="61" w:unhideWhenUsed="0"/>
-    <w:lsdException w:name="Light Grid Accent 2" w:semiHidden="0" w:uiPriority="62" w:unhideWhenUsed="0"/>
-    <w:lsdException w:name="Medium Shading 1 Accent 2" w:semiHidden="0" w:uiPriority="63" w:unhideWhenUsed="0"/>
-    <w:lsdException w:name="Medium Shading 2 Accent 2" w:semiHidden="0" w:uiPriority="64" w:unhideWhenUsed="0"/>
-    <w:lsdException w:name="Medium List 1 Accent 2" w:semiHidden="0" w:uiPriority="65" w:unhideWhenUsed="0"/>
-    <w:lsdException w:name="Medium List 2 Accent 2" w:semiHidden="0" w:uiPriority="66" w:unhideWhenUsed="0"/>
-    <w:lsdException w:name="Medium Grid 1 Accent 2" w:semiHidden="0" w:uiPriority="67" w:unhideWhenUsed="0"/>
-    <w:lsdException w:name="Medium Grid 2 Accent 2" w:semiHidden="0" w:uiPriority="68" w:unhideWhenUsed="0"/>
-    <w:lsdException w:name="Medium Grid 3 Accent 2" w:semiHidden="0" w:uiPriority="69" w:unhideWhenUsed="0"/>
-    <w:lsdException w:name="Dark List Accent 2" w:semiHidden="0" w:uiPriority="70" w:unhideWhenUsed="0"/>
-    <w:lsdException w:name="Colorful Shading Accent 2" w:semiHidden="0" w:uiPriority="71" w:unhideWhenUsed="0"/>
-    <w:lsdException w:name="Colorful List Accent 2" w:semiHidden="0" w:uiPriority="72" w:unhideWhenUsed="0"/>
-    <w:lsdException w:name="Colorful Grid Accent 2" w:semiHidden="0" w:uiPriority="73" w:unhideWhenUsed="0"/>
-    <w:lsdException w:name="Light Shading Accent 3" w:semiHidden="0" w:uiPriority="60" w:unhideWhenUsed="0"/>
-    <w:lsdException w:name="Light List Accent 3" w:semiHidden="0" w:uiPriority="61" w:unhideWhenUsed="0"/>
-    <w:lsdException w:name="Light Grid Accent 3" w:semiHidden="0" w:uiPriority="62" w:unhideWhenUsed="0"/>
-    <w:lsdException w:name="Medium Shading 1 Accent 3" w:semiHidden="0" w:uiPriority="63" w:unhideWhenUsed="0"/>
-    <w:lsdException w:name="Medium Shading 2 Accent 3" w:semiHidden="0" w:uiPriority="64" w:unhideWhenUsed="0"/>
-    <w:lsdException w:name="Medium List 1 Accent 3" w:semiHidden="0" w:uiPriority="65" w:unhideWhenUsed="0"/>
-    <w:lsdException w:name="Medium List 2 Accent 3" w:semiHidden="0" w:uiPriority="66" w:unhideWhenUsed="0"/>
-    <w:lsdException w:name="Medium Grid 1 Accent 3" w:semiHidden="0" w:uiPriority="67" w:unhideWhenUsed="0"/>
-    <w:lsdException w:name="Medium Grid 2 Accent 3" w:semiHidden="0" w:uiPriority="68" w:unhideWhenUsed="0"/>
-    <w:lsdException w:name="Medium Grid 3 Accent 3" w:semiHidden="0" w:uiPriority="69" w:unhideWhenUsed="0"/>
-    <w:lsdException w:name="Dark List Accent 3" w:semiHidden="0" w:uiPriority="70" w:unhideWhenUsed="0"/>
-    <w:lsdException w:name="Colorful Shading Accent 3" w:semiHidden="0" w:uiPriority="71" w:unhideWhenUsed="0"/>
-    <w:lsdException w:name="Colorful List Accent 3" w:semiHidden="0" w:uiPriority="72" w:unhideWhenUsed="0"/>
-    <w:lsdException w:name="Colorful Grid Accent 3" w:semiHidden="0" w:uiPriority="73" w:unhideWhenUsed="0"/>
-    <w:lsdException w:name="Light Shading Accent 4" w:semiHidden="0" w:uiPriority="60" w:unhideWhenUsed="0"/>
-    <w:lsdException w:name="Light List Accent 4" w:semiHidden="0" w:uiPriority="61" w:unhideWhenUsed="0"/>
-    <w:lsdException w:name="Light Grid Accent 4" w:semiHidden="0" w:uiPriority="62" w:unhideWhenUsed="0"/>
-    <w:lsdException w:name="Medium Shading 1 Accent 4" w:semiHidden="0" w:uiPriority="63" w:unhideWhenUsed="0"/>
-    <w:lsdException w:name="Medium Shading 2 Accent 4" w:semiHidden="0" w:uiPriority="64" w:unhideWhenUsed="0"/>
-    <w:lsdException w:name="Medium List 1 Accent 4" w:semiHidden="0" w:uiPriority="65" w:unhideWhenUsed="0"/>
-    <w:lsdException w:name="Medium List 2 Accent 4" w:semiHidden="0" w:uiPriority="66" w:unhideWhenUsed="0"/>
-    <w:lsdException w:name="Medium Grid 1 Accent 4" w:semiHidden="0" w:uiPriority="67" w:unhideWhenUsed="0"/>
-    <w:lsdException w:name="Medium Grid 2 Accent 4" w:semiHidden="0" w:uiPriority="68" w:unhideWhenUsed="0"/>
-    <w:lsdException w:name="Medium Grid 3 Accent 4" w:semiHidden="0" w:uiPriority="69" w:unhideWhenUsed="0"/>
-    <w:lsdException w:name="Dark List Accent 4" w:semiHidden="0" w:uiPriority="70" w:unhideWhenUsed="0"/>
-    <w:lsdException w:name="Colorful Shading Accent 4" w:semiHidden="0" w:uiPriority="71" w:unhideWhenUsed="0"/>
-    <w:lsdException w:name="Colorful List Accent 4" w:semiHidden="0" w:uiPriority="72" w:unhideWhenUsed="0"/>
-    <w:lsdException w:name="Colorful Grid Accent 4" w:semiHidden="0" w:uiPriority="73" w:unhideWhenUsed="0"/>
-    <w:lsdException w:name="Light Shading Accent 5" w:semiHidden="0" w:uiPriority="60" w:unhideWhenUsed="0"/>
-    <w:lsdException w:name="Light List Accent 5" w:semiHidden="0" w:uiPriority="61" w:unhideWhenUsed="0"/>
-    <w:lsdException w:name="Light Grid Accent 5" w:semiHidden="0" w:uiPriority="62" w:unhideWhenUsed="0"/>
-    <w:lsdException w:name="Medium Shading 1 Accent 5" w:semiHidden="0" w:uiPriority="63" w:unhideWhenUsed="0"/>
-    <w:lsdException w:name="Medium Shading 2 Accent 5" w:semiHidden="0" w:uiPriority="64" w:unhideWhenUsed="0"/>
-    <w:lsdException w:name="Medium List 1 Accent 5" w:semiHidden="0" w:uiPriority="65" w:unhideWhenUsed="0"/>
-    <w:lsdException w:name="Medium List 2 Accent 5" w:semiHidden="0" w:uiPriority="66" w:unhideWhenUsed="0"/>
-    <w:lsdException w:name="Medium Grid 1 Accent 5" w:semiHidden="0" w:uiPriority="67" w:unhideWhenUsed="0"/>
-    <w:lsdException w:name="Medium Grid 2 Accent 5" w:semiHidden="0" w:uiPriority="68" w:unhideWhenUsed="0"/>
-    <w:lsdException w:name="Medium Grid 3 Accent 5" w:semiHidden="0" w:uiPriority="69" w:unhideWhenUsed="0"/>
-    <w:lsdException w:name="Dark List Accent 5" w:semiHidden="0" w:uiPriority="70" w:unhideWhenUsed="0"/>
-    <w:lsdException w:name="Colorful Shading Accent 5" w:semiHidden="0" w:uiPriority="71" w:unhideWhenUsed="0"/>
-    <w:lsdException w:name="Colorful List Accent 5" w:semiHidden="0" w:uiPriority="72" w:unhideWhenUsed="0"/>
-    <w:lsdException w:name="Colorful Grid Accent 5" w:semiHidden="0" w:uiPriority="73" w:unhideWhenUsed="0"/>
-    <w:lsdException w:name="Light Shading Accent 6" w:semiHidden="0" w:uiPriority="60" w:unhideWhenUsed="0"/>
-    <w:lsdException w:name="Light List Accent 6" w:semiHidden="0" w:uiPriority="61" w:unhideWhenUsed="0"/>
-    <w:lsdException w:name="Light Grid Accent 6" w:semiHidden="0" w:uiPriority="62" w:unhideWhenUsed="0"/>
-    <w:lsdException w:name="Medium Shading 1 Accent 6" w:semiHidden="0" w:uiPriority="63" w:unhideWhenUsed="0"/>
-    <w:lsdException w:name="Medium Shading 2 Accent 6" w:semiHidden="0" w:uiPriority="64" w:unhideWhenUsed="0"/>
-    <w:lsdException w:name="Medium List 1 Accent 6" w:semiHidden="0" w:uiPriority="65" w:unhideWhenUsed="0"/>
-    <w:lsdException w:name="Medium List 2 Accent 6" w:semiHidden="0" w:uiPriority="66" w:unhideWhenUsed="0"/>
-    <w:lsdException w:name="Medium Grid 1 Accent 6" w:semiHidden="0" w:uiPriority="67" w:unhideWhenUsed="0"/>
-    <w:lsdException w:name="Medium Grid 2 Accent 6" w:semiHidden="0" w:uiPriority="68" w:unhideWhenUsed="0"/>
-    <w:lsdException w:name="Medium Grid 3 Accent 6" w:semiHidden="0" w:uiPriority="69" w:unhideWhenUsed="0"/>
-    <w:lsdException w:name="Dark List Accent 6" w:semiHidden="0" w:uiPriority="70" w:unhideWhenUsed="0"/>
-    <w:lsdException w:name="Colorful Shading Accent 6" w:semiHidden="0" w:uiPriority="71" w:unhideWhenUsed="0"/>
-    <w:lsdException w:name="Colorful List Accent 6" w:semiHidden="0" w:uiPriority="72" w:unhideWhenUsed="0"/>
-    <w:lsdException w:name="Colorful Grid Accent 6" w:semiHidden="0" w:uiPriority="73" w:unhideWhenUsed="0"/>
-    <w:lsdException w:name="Subtle Emphasis" w:semiHidden="0" w:uiPriority="19" w:unhideWhenUsed="0" w:qFormat="1"/>
-    <w:lsdException w:name="Intense Emphasis" w:semiHidden="0" w:uiPriority="21" w:unhideWhenUsed="0" w:qFormat="1"/>
-    <w:lsdException w:name="Subtle Reference" w:semiHidden="0" w:uiPriority="31" w:unhideWhenUsed="0" w:qFormat="1"/>
-    <w:lsdException w:name="Intense Reference" w:semiHidden="0" w:uiPriority="32" w:unhideWhenUsed="0" w:qFormat="1"/>
-    <w:lsdException w:name="Book Title" w:semiHidden="0" w:uiPriority="33" w:unhideWhenUsed="0" w:qFormat="1"/>
-    <w:lsdException w:name="Bibliography" w:uiPriority="37"/>
-    <w:lsdException w:name="TOC Heading" w:uiPriority="39" w:qFormat="1"/>
-  </w:latentStyles>
-  <w:style w:type="paragraph" w:default="1" w:styleId="Normal">
-    <w:name w:val="Normal"/>
-    <w:qFormat/>
-    <w:rsid w:val="009E15DC"/>
-  </w:style>
-  <w:style w:type="paragraph" w:styleId="Heading1">
-    <w:name w:val="heading 1"/>
-    <w:basedOn w:val="Normal"/>
-    <w:next w:val="Normal"/>
-    <w:link w:val="Heading1Char"/>
-    <w:uiPriority w:val="9"/>
-    <w:qFormat/>
-    <w:rsid w:val="002E2F51"/>
-    <w:pPr>
-      <w:keepNext/>
-      <w:keepLines/>
-      <w:spacing w:before="240" w:after="0"/>
-      <w:outlineLvl w:val="0"/>
-    </w:pPr>
-    <w:rPr>
-      <w:rFonts w:asciiTheme="majorHAnsi" w:eastAsiaTheme="majorEastAsia" w:hAnsiTheme="majorHAnsi" w:cstheme="majorBidi"/>
-      <w:color w:val="365F91" w:themeColor="accent1" w:themeShade="BF"/>
-      <w:sz w:val="32"/>
-      <w:szCs w:val="32"/>
-    </w:rPr>
-  </w:style>
-  <w:style w:type="paragraph" w:styleId="Heading2">
-    <w:name w:val="heading 2"/>
-    <w:basedOn w:val="Normal"/>
-    <w:next w:val="Normal"/>
-    <w:link w:val="Heading2Char"/>
-    <w:uiPriority w:val="9"/>
-    <w:unhideWhenUsed/>
-    <w:qFormat/>
-    <w:rsid w:val="00D95C83"/>
-    <w:pPr>
-      <w:keepNext/>
-      <w:keepLines/>
-      <w:spacing w:before="40" w:after="0"/>
-      <w:outlineLvl w:val="1"/>
-    </w:pPr>
-    <w:rPr>
-      <w:rFonts w:asciiTheme="majorHAnsi" w:eastAsiaTheme="majorEastAsia" w:hAnsiTheme="majorHAnsi" w:cstheme="majorBidi"/>
-      <w:color w:val="365F91" w:themeColor="accent1" w:themeShade="BF"/>
-      <w:sz w:val="26"/>
-      <w:szCs w:val="26"/>
-    </w:rPr>
-  </w:style>
-  <w:style w:type="paragraph" w:styleId="Heading3">
-    <w:name w:val="heading 3"/>
-    <w:basedOn w:val="Normal"/>
-    <w:next w:val="Normal"/>
-    <w:link w:val="Heading3Char"/>
-    <w:uiPriority w:val="9"/>
-    <w:unhideWhenUsed/>
-    <w:qFormat/>
-    <w:rsid w:val="00C7150A"/>
-    <w:pPr>
-      <w:keepNext/>
-      <w:keepLines/>
-      <w:spacing w:before="40" w:after="0"/>
-      <w:outlineLvl w:val="2"/>
-    </w:pPr>
-    <w:rPr>
-      <w:rFonts w:asciiTheme="majorHAnsi" w:eastAsiaTheme="majorEastAsia" w:hAnsiTheme="majorHAnsi" w:cstheme="majorBidi"/>
-      <w:color w:val="243F60" w:themeColor="accent1" w:themeShade="7F"/>
-      <w:sz w:val="24"/>
-      <w:szCs w:val="24"/>
-    </w:rPr>
-  </w:style>
-  <w:style w:type="character" w:default="1" w:styleId="DefaultParagraphFont">
-    <w:name w:val="Default Paragraph Font"/>
-    <w:uiPriority w:val="1"/>
-    <w:semiHidden/>
-    <w:unhideWhenUsed/>
-  </w:style>
-  <w:style w:type="table" w:default="1" w:styleId="TableNormal">
-    <w:name w:val="Normal Table"/>
-    <w:uiPriority w:val="99"/>
-    <w:semiHidden/>
-    <w:unhideWhenUsed/>
-    <w:tblPr>
-      <w:tblInd w:w="0" w:type="dxa"/>
-      <w:tblCellMar>
-        <w:top w:w="0" w:type="dxa"/>
-        <w:left w:w="108" w:type="dxa"/>
-        <w:bottom w:w="0" w:type="dxa"/>
-        <w:right w:w="108" w:type="dxa"/>
-      </w:tblCellMar>
-    </w:tblPr>
-  </w:style>
-  <w:style w:type="numbering" w:default="1" w:styleId="NoList">
-    <w:name w:val="No List"/>
-    <w:uiPriority w:val="99"/>
-    <w:semiHidden/>
-    <w:unhideWhenUsed/>
-  </w:style>
-  <w:style w:type="paragraph" w:styleId="Header">
-    <w:name w:val="header"/>
-    <w:basedOn w:val="Normal"/>
-    <w:link w:val="HeaderChar"/>
-    <w:uiPriority w:val="99"/>
-    <w:unhideWhenUsed/>
-    <w:rsid w:val="002B63F2"/>
-    <w:pPr>
-      <w:tabs>
-        <w:tab w:val="center" w:pos="4680"/>
-        <w:tab w:val="right" w:pos="9360"/>
-      </w:tabs>
-      <w:spacing w:after="0" w:line="240" w:lineRule="auto"/>
-    </w:pPr>
-  </w:style>
-  <w:style w:type="character" w:customStyle="1" w:styleId="HeaderChar">
-    <w:name w:val="Header Char"/>
-    <w:basedOn w:val="DefaultParagraphFont"/>
-    <w:link w:val="Header"/>
-    <w:uiPriority w:val="99"/>
-    <w:rsid w:val="002B63F2"/>
-  </w:style>
-  <w:style w:type="paragraph" w:styleId="Footer">
-    <w:name w:val="footer"/>
-    <w:basedOn w:val="Normal"/>
-    <w:link w:val="FooterChar"/>
-    <w:uiPriority w:val="99"/>
-    <w:unhideWhenUsed/>
-    <w:rsid w:val="002B63F2"/>
-    <w:pPr>
-      <w:tabs>
-        <w:tab w:val="center" w:pos="4680"/>
-        <w:tab w:val="right" w:pos="9360"/>
-      </w:tabs>
-      <w:spacing w:after="0" w:line="240" w:lineRule="auto"/>
-    </w:pPr>
-  </w:style>
-  <w:style w:type="character" w:customStyle="1" w:styleId="FooterChar">
-    <w:name w:val="Footer Char"/>
-    <w:basedOn w:val="DefaultParagraphFont"/>
-    <w:link w:val="Footer"/>
-    <w:uiPriority w:val="99"/>
-    <w:rsid w:val="002B63F2"/>
-  </w:style>
-  <w:style w:type="paragraph" w:styleId="BalloonText">
-    <w:name w:val="Balloon Text"/>
-    <w:basedOn w:val="Normal"/>
-    <w:link w:val="BalloonTextChar"/>
-    <w:uiPriority w:val="99"/>
-    <w:semiHidden/>
-    <w:unhideWhenUsed/>
-    <w:rsid w:val="002B63F2"/>
-    <w:pPr>
-      <w:spacing w:after="0" w:line="240" w:lineRule="auto"/>
-    </w:pPr>
-    <w:rPr>
-      <w:rFonts w:ascii="Tahoma" w:hAnsi="Tahoma" w:cs="Tahoma"/>
-      <w:sz w:val="16"/>
-      <w:szCs w:val="16"/>
-    </w:rPr>
-  </w:style>
-  <w:style w:type="character" w:customStyle="1" w:styleId="BalloonTextChar">
-    <w:name w:val="Balloon Text Char"/>
-    <w:basedOn w:val="DefaultParagraphFont"/>
-    <w:link w:val="BalloonText"/>
-    <w:uiPriority w:val="99"/>
-    <w:semiHidden/>
-    <w:rsid w:val="002B63F2"/>
-    <w:rPr>
-      <w:rFonts w:ascii="Tahoma" w:hAnsi="Tahoma" w:cs="Tahoma"/>
-      <w:sz w:val="16"/>
-      <w:szCs w:val="16"/>
-    </w:rPr>
-  </w:style>
-  <w:style w:type="paragraph" w:styleId="ListParagraph">
-    <w:name w:val="List Paragraph"/>
-    <w:basedOn w:val="Normal"/>
-    <w:uiPriority w:val="34"/>
-    <w:qFormat/>
-    <w:rsid w:val="002B63F2"/>
-    <w:pPr>
-      <w:ind w:left="720"/>
-      <w:contextualSpacing/>
-    </w:pPr>
-  </w:style>
-  <w:style w:type="table" w:styleId="TableGrid">
-    <w:name w:val="Table Grid"/>
-    <w:basedOn w:val="TableNormal"/>
-    <w:uiPriority w:val="59"/>
-    <w:qFormat/>
-    <w:rsid w:val="000869D9"/>
-    <w:pPr>
-      <w:spacing w:after="0" w:line="240" w:lineRule="auto"/>
-    </w:pPr>
-    <w:tblPr>
-      <w:tblInd w:w="0" w:type="dxa"/>
-      <w:tblBorders>
-        <w:top w:val="single" w:sz="4" w:space="0" w:color="auto"/>
-        <w:left w:val="single" w:sz="4" w:space="0" w:color="auto"/>
-        <w:bottom w:val="single" w:sz="4" w:space="0" w:color="auto"/>
-        <w:right w:val="single" w:sz="4" w:space="0" w:color="auto"/>
-        <w:insideH w:val="single" w:sz="4" w:space="0" w:color="auto"/>
-        <w:insideV w:val="single" w:sz="4" w:space="0" w:color="auto"/>
-      </w:tblBorders>
-      <w:tblCellMar>
-        <w:top w:w="0" w:type="dxa"/>
-        <w:left w:w="108" w:type="dxa"/>
-        <w:bottom w:w="0" w:type="dxa"/>
-        <w:right w:w="108" w:type="dxa"/>
-      </w:tblCellMar>
     </w:tblPr>
   </w:style>
   <w:style w:type="character" w:customStyle="1" w:styleId="Heading2Char">
@@ -16247,7 +20184,7 @@
 </file>
 
 <file path=customXml/itemProps1.xml><?xml version="1.0" encoding="utf-8"?>
-<ds:datastoreItem xmlns:ds="http://schemas.openxmlformats.org/officeDocument/2006/customXml" ds:itemID="{35E78E02-786C-493A-8703-7AD7E8C52180}">
+<ds:datastoreItem xmlns:ds="http://schemas.openxmlformats.org/officeDocument/2006/customXml" ds:itemID="{E66CB82D-0FEE-4AA6-BCB1-76D67021B98D}">
   <ds:schemaRefs>
     <ds:schemaRef ds:uri="http://schemas.openxmlformats.org/officeDocument/2006/bibliography"/>
   </ds:schemaRefs>

--- a/BaoCaoMau_3 (3).docx
+++ b/BaoCaoMau_3 (3).docx
@@ -313,25 +313,7 @@
                                   <w14:round/>
                                 </w14:textOutline>
                               </w:rPr>
-                              <w:t xml:space="preserve">GVHD: </w:t>
-                            </w:r>
-                            <w:r>
-                              <w:rPr>
-                                <w:color w:val="005196"/>
-                                <w:sz w:val="40"/>
-                                <w:szCs w:val="40"/>
-                                <w14:shadow w14:blurRad="50800" w14:dist="38100" w14:dir="2700000" w14:sx="100000" w14:sy="100000" w14:kx="0" w14:ky="0" w14:algn="tl">
-                                  <w14:srgbClr w14:val="000000">
-                                    <w14:alpha w14:val="60000"/>
-                                  </w14:srgbClr>
-                                </w14:shadow>
-                                <w14:textOutline w14:w="9525" w14:cap="flat" w14:cmpd="sng" w14:algn="ctr">
-                                  <w14:noFill/>
-                                  <w14:prstDash w14:val="solid"/>
-                                  <w14:round/>
-                                </w14:textOutline>
-                              </w:rPr>
-                              <w:t>Tiết Gia Hồng</w:t>
+                              <w:t>GVHD: Tiết Gia Hồng</w:t>
                             </w:r>
                           </w:p>
                         </w:txbxContent>
@@ -478,25 +460,7 @@
                             <w14:round/>
                           </w14:textOutline>
                         </w:rPr>
-                        <w:t xml:space="preserve">GVHD: </w:t>
-                      </w:r>
-                      <w:r>
-                        <w:rPr>
-                          <w:color w:val="005196"/>
-                          <w:sz w:val="40"/>
-                          <w:szCs w:val="40"/>
-                          <w14:shadow w14:blurRad="50800" w14:dist="38100" w14:dir="2700000" w14:sx="100000" w14:sy="100000" w14:kx="0" w14:ky="0" w14:algn="tl">
-                            <w14:srgbClr w14:val="000000">
-                              <w14:alpha w14:val="60000"/>
-                            </w14:srgbClr>
-                          </w14:shadow>
-                          <w14:textOutline w14:w="9525" w14:cap="flat" w14:cmpd="sng" w14:algn="ctr">
-                            <w14:noFill/>
-                            <w14:prstDash w14:val="solid"/>
-                            <w14:round/>
-                          </w14:textOutline>
-                        </w:rPr>
-                        <w:t>Tiết Gia Hồng</w:t>
+                        <w:t>GVHD: Tiết Gia Hồng</w:t>
                       </w:r>
                     </w:p>
                   </w:txbxContent>
@@ -587,21 +551,24 @@
     <w:tbl>
       <w:tblPr>
         <w:tblStyle w:val="TableGrid"/>
-        <w:tblW w:w="8664" w:type="dxa"/>
+        <w:tblW w:w="9381" w:type="dxa"/>
         <w:tblInd w:w="355" w:type="dxa"/>
         <w:tblLook w:val="04A0" w:firstRow="1" w:lastRow="0" w:firstColumn="1" w:lastColumn="0" w:noHBand="0" w:noVBand="1"/>
       </w:tblPr>
       <w:tblGrid>
-        <w:gridCol w:w="746"/>
-        <w:gridCol w:w="1336"/>
-        <w:gridCol w:w="2338"/>
-        <w:gridCol w:w="3151"/>
-        <w:gridCol w:w="1093"/>
+        <w:gridCol w:w="747"/>
+        <w:gridCol w:w="1346"/>
+        <w:gridCol w:w="3060"/>
+        <w:gridCol w:w="3051"/>
+        <w:gridCol w:w="1177"/>
       </w:tblGrid>
       <w:tr>
-        <w:tc>
-          <w:tcPr>
-            <w:tcW w:w="746" w:type="dxa"/>
+        <w:trPr>
+          <w:trHeight w:val="963"/>
+        </w:trPr>
+        <w:tc>
+          <w:tcPr>
+            <w:tcW w:w="747" w:type="dxa"/>
             <w:shd w:val="clear" w:color="auto" w:fill="D9D9D9" w:themeFill="background1" w:themeFillShade="D9"/>
             <w:vAlign w:val="center"/>
           </w:tcPr>
@@ -630,7 +597,7 @@
         </w:tc>
         <w:tc>
           <w:tcPr>
-            <w:tcW w:w="1108" w:type="dxa"/>
+            <w:tcW w:w="1346" w:type="dxa"/>
             <w:shd w:val="clear" w:color="auto" w:fill="D9D9D9" w:themeFill="background1" w:themeFillShade="D9"/>
             <w:vAlign w:val="center"/>
           </w:tcPr>
@@ -659,7 +626,7 @@
         </w:tc>
         <w:tc>
           <w:tcPr>
-            <w:tcW w:w="2414" w:type="dxa"/>
+            <w:tcW w:w="3060" w:type="dxa"/>
             <w:shd w:val="clear" w:color="auto" w:fill="D9D9D9" w:themeFill="background1" w:themeFillShade="D9"/>
             <w:vAlign w:val="center"/>
           </w:tcPr>
@@ -688,7 +655,7 @@
         </w:tc>
         <w:tc>
           <w:tcPr>
-            <w:tcW w:w="3292" w:type="dxa"/>
+            <w:tcW w:w="3051" w:type="dxa"/>
             <w:shd w:val="clear" w:color="auto" w:fill="D9D9D9" w:themeFill="background1" w:themeFillShade="D9"/>
             <w:vAlign w:val="center"/>
           </w:tcPr>
@@ -717,7 +684,7 @@
         </w:tc>
         <w:tc>
           <w:tcPr>
-            <w:tcW w:w="1104" w:type="dxa"/>
+            <w:tcW w:w="1177" w:type="dxa"/>
             <w:shd w:val="clear" w:color="auto" w:fill="D9D9D9" w:themeFill="background1" w:themeFillShade="D9"/>
             <w:vAlign w:val="center"/>
           </w:tcPr>
@@ -746,9 +713,12 @@
         </w:tc>
       </w:tr>
       <w:tr>
-        <w:tc>
-          <w:tcPr>
-            <w:tcW w:w="746" w:type="dxa"/>
+        <w:trPr>
+          <w:trHeight w:val="325"/>
+        </w:trPr>
+        <w:tc>
+          <w:tcPr>
+            <w:tcW w:w="747" w:type="dxa"/>
             <w:vAlign w:val="center"/>
           </w:tcPr>
           <w:p>
@@ -776,7 +746,7 @@
         </w:tc>
         <w:tc>
           <w:tcPr>
-            <w:tcW w:w="1108" w:type="dxa"/>
+            <w:tcW w:w="1346" w:type="dxa"/>
             <w:vAlign w:val="center"/>
           </w:tcPr>
           <w:p>
@@ -804,7 +774,7 @@
         </w:tc>
         <w:tc>
           <w:tcPr>
-            <w:tcW w:w="2414" w:type="dxa"/>
+            <w:tcW w:w="3060" w:type="dxa"/>
             <w:vAlign w:val="center"/>
           </w:tcPr>
           <w:p>
@@ -832,7 +802,7 @@
         </w:tc>
         <w:tc>
           <w:tcPr>
-            <w:tcW w:w="3292" w:type="dxa"/>
+            <w:tcW w:w="3051" w:type="dxa"/>
           </w:tcPr>
           <w:p>
             <w:pPr>
@@ -859,7 +829,7 @@
         </w:tc>
         <w:tc>
           <w:tcPr>
-            <w:tcW w:w="1104" w:type="dxa"/>
+            <w:tcW w:w="1177" w:type="dxa"/>
           </w:tcPr>
           <w:p>
             <w:pPr>
@@ -886,9 +856,12 @@
         </w:tc>
       </w:tr>
       <w:tr>
-        <w:tc>
-          <w:tcPr>
-            <w:tcW w:w="746" w:type="dxa"/>
+        <w:trPr>
+          <w:trHeight w:val="287"/>
+        </w:trPr>
+        <w:tc>
+          <w:tcPr>
+            <w:tcW w:w="747" w:type="dxa"/>
             <w:vAlign w:val="center"/>
           </w:tcPr>
           <w:p>
@@ -916,7 +889,7 @@
         </w:tc>
         <w:tc>
           <w:tcPr>
-            <w:tcW w:w="1108" w:type="dxa"/>
+            <w:tcW w:w="1346" w:type="dxa"/>
             <w:vAlign w:val="center"/>
           </w:tcPr>
           <w:p>
@@ -930,16 +903,7 @@
                 <w:szCs w:val="28"/>
               </w:rPr>
             </w:pPr>
-          </w:p>
-        </w:tc>
-        <w:tc>
-          <w:tcPr>
-            <w:tcW w:w="2414" w:type="dxa"/>
-            <w:vAlign w:val="center"/>
-          </w:tcPr>
-          <w:p>
-            <w:pPr>
-              <w:jc w:val="center"/>
+            <w:r>
               <w:rPr>
                 <w:rFonts w:ascii="Times New Roman" w:eastAsia="Times New Roman" w:hAnsi="Times New Roman" w:cs="Times New Roman"/>
                 <w:b/>
@@ -947,12 +911,14 @@
                 <w:sz w:val="28"/>
                 <w:szCs w:val="28"/>
               </w:rPr>
-            </w:pPr>
-          </w:p>
-        </w:tc>
-        <w:tc>
-          <w:tcPr>
-            <w:tcW w:w="3292" w:type="dxa"/>
+              <w:t>18120422</w:t>
+            </w:r>
+          </w:p>
+        </w:tc>
+        <w:tc>
+          <w:tcPr>
+            <w:tcW w:w="3060" w:type="dxa"/>
+            <w:vAlign w:val="center"/>
           </w:tcPr>
           <w:p>
             <w:pPr>
@@ -965,15 +931,7 @@
                 <w:szCs w:val="28"/>
               </w:rPr>
             </w:pPr>
-          </w:p>
-        </w:tc>
-        <w:tc>
-          <w:tcPr>
-            <w:tcW w:w="1104" w:type="dxa"/>
-          </w:tcPr>
-          <w:p>
-            <w:pPr>
-              <w:jc w:val="center"/>
+            <w:r>
               <w:rPr>
                 <w:rFonts w:ascii="Times New Roman" w:eastAsia="Times New Roman" w:hAnsi="Times New Roman" w:cs="Times New Roman"/>
                 <w:b/>
@@ -981,15 +939,13 @@
                 <w:sz w:val="28"/>
                 <w:szCs w:val="28"/>
               </w:rPr>
-            </w:pPr>
-          </w:p>
-        </w:tc>
-      </w:tr>
-      <w:tr>
-        <w:tc>
-          <w:tcPr>
-            <w:tcW w:w="746" w:type="dxa"/>
-            <w:vAlign w:val="center"/>
+              <w:t>Trần Thái Đăng Khoa</w:t>
+            </w:r>
+          </w:p>
+        </w:tc>
+        <w:tc>
+          <w:tcPr>
+            <w:tcW w:w="3051" w:type="dxa"/>
           </w:tcPr>
           <w:p>
             <w:pPr>
@@ -1010,14 +966,13 @@
                 <w:sz w:val="28"/>
                 <w:szCs w:val="28"/>
               </w:rPr>
-              <w:t>3</w:t>
-            </w:r>
-          </w:p>
-        </w:tc>
-        <w:tc>
-          <w:tcPr>
-            <w:tcW w:w="1108" w:type="dxa"/>
-            <w:vAlign w:val="center"/>
+              <w:t>Viết script và báo cáo</w:t>
+            </w:r>
+          </w:p>
+        </w:tc>
+        <w:tc>
+          <w:tcPr>
+            <w:tcW w:w="1177" w:type="dxa"/>
           </w:tcPr>
           <w:p>
             <w:pPr>
@@ -1030,16 +985,7 @@
                 <w:szCs w:val="28"/>
               </w:rPr>
             </w:pPr>
-          </w:p>
-        </w:tc>
-        <w:tc>
-          <w:tcPr>
-            <w:tcW w:w="2414" w:type="dxa"/>
-            <w:vAlign w:val="center"/>
-          </w:tcPr>
-          <w:p>
-            <w:pPr>
-              <w:jc w:val="center"/>
+            <w:r>
               <w:rPr>
                 <w:rFonts w:ascii="Times New Roman" w:eastAsia="Times New Roman" w:hAnsi="Times New Roman" w:cs="Times New Roman"/>
                 <w:b/>
@@ -1047,12 +993,19 @@
                 <w:sz w:val="28"/>
                 <w:szCs w:val="28"/>
               </w:rPr>
-            </w:pPr>
-          </w:p>
-        </w:tc>
-        <w:tc>
-          <w:tcPr>
-            <w:tcW w:w="3292" w:type="dxa"/>
+              <w:t>100%</w:t>
+            </w:r>
+          </w:p>
+        </w:tc>
+      </w:tr>
+      <w:tr>
+        <w:trPr>
+          <w:trHeight w:val="325"/>
+        </w:trPr>
+        <w:tc>
+          <w:tcPr>
+            <w:tcW w:w="747" w:type="dxa"/>
+            <w:vAlign w:val="center"/>
           </w:tcPr>
           <w:p>
             <w:pPr>
@@ -1065,15 +1018,7 @@
                 <w:szCs w:val="28"/>
               </w:rPr>
             </w:pPr>
-          </w:p>
-        </w:tc>
-        <w:tc>
-          <w:tcPr>
-            <w:tcW w:w="1104" w:type="dxa"/>
-          </w:tcPr>
-          <w:p>
-            <w:pPr>
-              <w:jc w:val="center"/>
+            <w:r>
               <w:rPr>
                 <w:rFonts w:ascii="Times New Roman" w:eastAsia="Times New Roman" w:hAnsi="Times New Roman" w:cs="Times New Roman"/>
                 <w:b/>
@@ -1081,14 +1026,13 @@
                 <w:sz w:val="28"/>
                 <w:szCs w:val="28"/>
               </w:rPr>
-            </w:pPr>
-          </w:p>
-        </w:tc>
-      </w:tr>
-      <w:tr>
-        <w:tc>
-          <w:tcPr>
-            <w:tcW w:w="746" w:type="dxa"/>
+              <w:t>3</w:t>
+            </w:r>
+          </w:p>
+        </w:tc>
+        <w:tc>
+          <w:tcPr>
+            <w:tcW w:w="1346" w:type="dxa"/>
             <w:vAlign w:val="center"/>
           </w:tcPr>
           <w:p>
@@ -1102,7 +1046,16 @@
                 <w:szCs w:val="28"/>
               </w:rPr>
             </w:pPr>
-            <w:r>
+          </w:p>
+        </w:tc>
+        <w:tc>
+          <w:tcPr>
+            <w:tcW w:w="3060" w:type="dxa"/>
+            <w:vAlign w:val="center"/>
+          </w:tcPr>
+          <w:p>
+            <w:pPr>
+              <w:jc w:val="center"/>
               <w:rPr>
                 <w:rFonts w:ascii="Times New Roman" w:eastAsia="Times New Roman" w:hAnsi="Times New Roman" w:cs="Times New Roman"/>
                 <w:b/>
@@ -1110,14 +1063,12 @@
                 <w:sz w:val="28"/>
                 <w:szCs w:val="28"/>
               </w:rPr>
-              <w:t>4</w:t>
-            </w:r>
-          </w:p>
-        </w:tc>
-        <w:tc>
-          <w:tcPr>
-            <w:tcW w:w="1108" w:type="dxa"/>
-            <w:vAlign w:val="center"/>
+            </w:pPr>
+          </w:p>
+        </w:tc>
+        <w:tc>
+          <w:tcPr>
+            <w:tcW w:w="3051" w:type="dxa"/>
           </w:tcPr>
           <w:p>
             <w:pPr>
@@ -1134,8 +1085,7 @@
         </w:tc>
         <w:tc>
           <w:tcPr>
-            <w:tcW w:w="2414" w:type="dxa"/>
-            <w:vAlign w:val="center"/>
+            <w:tcW w:w="1177" w:type="dxa"/>
           </w:tcPr>
           <w:p>
             <w:pPr>
@@ -1150,9 +1100,15 @@
             </w:pPr>
           </w:p>
         </w:tc>
-        <w:tc>
-          <w:tcPr>
-            <w:tcW w:w="3292" w:type="dxa"/>
+      </w:tr>
+      <w:tr>
+        <w:trPr>
+          <w:trHeight w:val="325"/>
+        </w:trPr>
+        <w:tc>
+          <w:tcPr>
+            <w:tcW w:w="747" w:type="dxa"/>
+            <w:vAlign w:val="center"/>
           </w:tcPr>
           <w:p>
             <w:pPr>
@@ -1165,15 +1121,7 @@
                 <w:szCs w:val="28"/>
               </w:rPr>
             </w:pPr>
-          </w:p>
-        </w:tc>
-        <w:tc>
-          <w:tcPr>
-            <w:tcW w:w="1104" w:type="dxa"/>
-          </w:tcPr>
-          <w:p>
-            <w:pPr>
-              <w:jc w:val="center"/>
+            <w:r>
               <w:rPr>
                 <w:rFonts w:ascii="Times New Roman" w:eastAsia="Times New Roman" w:hAnsi="Times New Roman" w:cs="Times New Roman"/>
                 <w:b/>
@@ -1181,14 +1129,13 @@
                 <w:sz w:val="28"/>
                 <w:szCs w:val="28"/>
               </w:rPr>
-            </w:pPr>
-          </w:p>
-        </w:tc>
-      </w:tr>
-      <w:tr>
-        <w:tc>
-          <w:tcPr>
-            <w:tcW w:w="746" w:type="dxa"/>
+              <w:t>4</w:t>
+            </w:r>
+          </w:p>
+        </w:tc>
+        <w:tc>
+          <w:tcPr>
+            <w:tcW w:w="1346" w:type="dxa"/>
             <w:vAlign w:val="center"/>
           </w:tcPr>
           <w:p>
@@ -1202,7 +1149,16 @@
                 <w:szCs w:val="28"/>
               </w:rPr>
             </w:pPr>
-            <w:r>
+          </w:p>
+        </w:tc>
+        <w:tc>
+          <w:tcPr>
+            <w:tcW w:w="3060" w:type="dxa"/>
+            <w:vAlign w:val="center"/>
+          </w:tcPr>
+          <w:p>
+            <w:pPr>
+              <w:jc w:val="center"/>
               <w:rPr>
                 <w:rFonts w:ascii="Times New Roman" w:eastAsia="Times New Roman" w:hAnsi="Times New Roman" w:cs="Times New Roman"/>
                 <w:b/>
@@ -1210,14 +1166,12 @@
                 <w:sz w:val="28"/>
                 <w:szCs w:val="28"/>
               </w:rPr>
-              <w:t>5</w:t>
-            </w:r>
-          </w:p>
-        </w:tc>
-        <w:tc>
-          <w:tcPr>
-            <w:tcW w:w="1108" w:type="dxa"/>
-            <w:vAlign w:val="center"/>
+            </w:pPr>
+          </w:p>
+        </w:tc>
+        <w:tc>
+          <w:tcPr>
+            <w:tcW w:w="3051" w:type="dxa"/>
           </w:tcPr>
           <w:p>
             <w:pPr>
@@ -1234,8 +1188,7 @@
         </w:tc>
         <w:tc>
           <w:tcPr>
-            <w:tcW w:w="2414" w:type="dxa"/>
-            <w:vAlign w:val="center"/>
+            <w:tcW w:w="1177" w:type="dxa"/>
           </w:tcPr>
           <w:p>
             <w:pPr>
@@ -1250,9 +1203,15 @@
             </w:pPr>
           </w:p>
         </w:tc>
-        <w:tc>
-          <w:tcPr>
-            <w:tcW w:w="3292" w:type="dxa"/>
+      </w:tr>
+      <w:tr>
+        <w:trPr>
+          <w:trHeight w:val="313"/>
+        </w:trPr>
+        <w:tc>
+          <w:tcPr>
+            <w:tcW w:w="747" w:type="dxa"/>
+            <w:vAlign w:val="center"/>
           </w:tcPr>
           <w:p>
             <w:pPr>
@@ -1265,11 +1224,74 @@
                 <w:szCs w:val="28"/>
               </w:rPr>
             </w:pPr>
-          </w:p>
-        </w:tc>
-        <w:tc>
-          <w:tcPr>
-            <w:tcW w:w="1104" w:type="dxa"/>
+            <w:r>
+              <w:rPr>
+                <w:rFonts w:ascii="Times New Roman" w:eastAsia="Times New Roman" w:hAnsi="Times New Roman" w:cs="Times New Roman"/>
+                <w:b/>
+                <w:color w:val="000000" w:themeColor="text1"/>
+                <w:sz w:val="28"/>
+                <w:szCs w:val="28"/>
+              </w:rPr>
+              <w:t>5</w:t>
+            </w:r>
+          </w:p>
+        </w:tc>
+        <w:tc>
+          <w:tcPr>
+            <w:tcW w:w="1346" w:type="dxa"/>
+            <w:vAlign w:val="center"/>
+          </w:tcPr>
+          <w:p>
+            <w:pPr>
+              <w:jc w:val="center"/>
+              <w:rPr>
+                <w:rFonts w:ascii="Times New Roman" w:eastAsia="Times New Roman" w:hAnsi="Times New Roman" w:cs="Times New Roman"/>
+                <w:b/>
+                <w:color w:val="000000" w:themeColor="text1"/>
+                <w:sz w:val="28"/>
+                <w:szCs w:val="28"/>
+              </w:rPr>
+            </w:pPr>
+          </w:p>
+        </w:tc>
+        <w:tc>
+          <w:tcPr>
+            <w:tcW w:w="3060" w:type="dxa"/>
+            <w:vAlign w:val="center"/>
+          </w:tcPr>
+          <w:p>
+            <w:pPr>
+              <w:jc w:val="center"/>
+              <w:rPr>
+                <w:rFonts w:ascii="Times New Roman" w:eastAsia="Times New Roman" w:hAnsi="Times New Roman" w:cs="Times New Roman"/>
+                <w:b/>
+                <w:color w:val="000000" w:themeColor="text1"/>
+                <w:sz w:val="28"/>
+                <w:szCs w:val="28"/>
+              </w:rPr>
+            </w:pPr>
+          </w:p>
+        </w:tc>
+        <w:tc>
+          <w:tcPr>
+            <w:tcW w:w="3051" w:type="dxa"/>
+          </w:tcPr>
+          <w:p>
+            <w:pPr>
+              <w:jc w:val="center"/>
+              <w:rPr>
+                <w:rFonts w:ascii="Times New Roman" w:eastAsia="Times New Roman" w:hAnsi="Times New Roman" w:cs="Times New Roman"/>
+                <w:b/>
+                <w:color w:val="000000" w:themeColor="text1"/>
+                <w:sz w:val="28"/>
+                <w:szCs w:val="28"/>
+              </w:rPr>
+            </w:pPr>
+          </w:p>
+        </w:tc>
+        <w:tc>
+          <w:tcPr>
+            <w:tcW w:w="1177" w:type="dxa"/>
           </w:tcPr>
           <w:p>
             <w:pPr>
@@ -10891,10 +10913,7 @@
         </w:numPr>
       </w:pPr>
       <w:r>
-        <w:t>Sinh viên thực hiện:</w:t>
-      </w:r>
-      <w:r>
-        <w:t>Nguyễn Văn Hảo</w:t>
+        <w:t>Sinh viên thực hiện:Nguyễn Văn Hảo</w:t>
       </w:r>
     </w:p>
     <w:p>
@@ -10906,16 +10925,7 @@
         </w:numPr>
       </w:pPr>
       <w:r>
-        <w:t>Tình huố</w:t>
-      </w:r>
-      <w:r>
-        <w:t>ng 1</w:t>
-      </w:r>
-      <w:r>
-        <w:t xml:space="preserve">: </w:t>
-      </w:r>
-      <w:r>
-        <w:t>1 admin thực hiện xem thông tin nhân viên thì có một admin khác thêm nhân viên</w:t>
+        <w:t>Tình huống 1: 1 admin thực hiện xem thông tin nhân viên thì có một admin khác thêm nhân viên</w:t>
       </w:r>
     </w:p>
     <w:p>
@@ -11284,13 +11294,7 @@
               <w:rPr>
                 <w:rFonts w:asciiTheme="majorHAnsi" w:hAnsiTheme="majorHAnsi"/>
               </w:rPr>
-              <w:t xml:space="preserve">: </w:t>
-            </w:r>
-            <w:r>
-              <w:rPr>
-                <w:rFonts w:asciiTheme="majorHAnsi" w:hAnsiTheme="majorHAnsi"/>
-              </w:rPr>
-              <w:t>Không có</w:t>
+              <w:t>: Không có</w:t>
             </w:r>
           </w:p>
         </w:tc>
@@ -12749,16 +12753,7 @@
         </w:numPr>
       </w:pPr>
       <w:r>
-        <w:t xml:space="preserve">Tình huống 2: </w:t>
-      </w:r>
-      <w:r>
-        <w:t>Admin thực hiện xem thông tin nhân viên</w:t>
-      </w:r>
-      <w:r>
-        <w:t xml:space="preserve"> và </w:t>
-      </w:r>
-      <w:r>
-        <w:t>admin khác thực hiện cập nhật nhân viên</w:t>
+        <w:t>Tình huống 2: Admin thực hiện xem thông tin nhân viên và admin khác thực hiện cập nhật nhân viên</w:t>
       </w:r>
     </w:p>
     <w:p/>
@@ -13108,13 +13103,7 @@
               <w:rPr>
                 <w:rFonts w:asciiTheme="majorHAnsi" w:hAnsiTheme="majorHAnsi"/>
               </w:rPr>
-              <w:t xml:space="preserve">: </w:t>
-            </w:r>
-            <w:r>
-              <w:rPr>
-                <w:rFonts w:asciiTheme="majorHAnsi" w:hAnsiTheme="majorHAnsi"/>
-              </w:rPr>
-              <w:t>Không có</w:t>
+              <w:t>: Không có</w:t>
             </w:r>
           </w:p>
         </w:tc>
@@ -14171,40 +14160,41 @@
                 <w:color w:val="0000FF"/>
                 <w:szCs w:val="19"/>
               </w:rPr>
-              <w:t xml:space="preserve">    </w:t>
-            </w:r>
-            <w:r>
+              <w:t xml:space="preserve">    IDNV=@idNV</w:t>
+            </w:r>
+          </w:p>
+          <w:p>
+            <w:pPr>
               <w:rPr>
                 <w:rFonts w:ascii="Times New Roman" w:hAnsi="Times New Roman" w:cs="Times New Roman"/>
                 <w:color w:val="0000FF"/>
                 <w:szCs w:val="19"/>
               </w:rPr>
-              <w:t>IDNV=@idNV</w:t>
-            </w:r>
-          </w:p>
-          <w:p>
-            <w:pPr>
+            </w:pPr>
+            <w:r>
               <w:rPr>
                 <w:rFonts w:ascii="Times New Roman" w:hAnsi="Times New Roman" w:cs="Times New Roman"/>
                 <w:color w:val="0000FF"/>
                 <w:szCs w:val="19"/>
               </w:rPr>
-            </w:pPr>
-            <w:r>
+              <w:t xml:space="preserve">    IDCHINHANH=@idChiNhanh</w:t>
+            </w:r>
+          </w:p>
+          <w:p>
+            <w:pPr>
               <w:rPr>
                 <w:rFonts w:ascii="Times New Roman" w:hAnsi="Times New Roman" w:cs="Times New Roman"/>
                 <w:color w:val="0000FF"/>
                 <w:szCs w:val="19"/>
               </w:rPr>
-              <w:t xml:space="preserve">    </w:t>
-            </w:r>
+            </w:pPr>
             <w:r>
               <w:rPr>
                 <w:rFonts w:ascii="Times New Roman" w:hAnsi="Times New Roman" w:cs="Times New Roman"/>
                 <w:color w:val="0000FF"/>
                 <w:szCs w:val="19"/>
               </w:rPr>
-              <w:t>IDCHINHANH=@idChiNhanh</w:t>
+              <w:t xml:space="preserve">    TENNV=@tenNV</w:t>
             </w:r>
           </w:p>
           <w:p>
@@ -14221,40 +14211,41 @@
                 <w:color w:val="0000FF"/>
                 <w:szCs w:val="19"/>
               </w:rPr>
-              <w:t xml:space="preserve">    </w:t>
-            </w:r>
-            <w:r>
+              <w:t xml:space="preserve">    DIENTHOAINV=@dienthoaiNV</w:t>
+            </w:r>
+          </w:p>
+          <w:p>
+            <w:pPr>
               <w:rPr>
                 <w:rFonts w:ascii="Times New Roman" w:hAnsi="Times New Roman" w:cs="Times New Roman"/>
                 <w:color w:val="0000FF"/>
                 <w:szCs w:val="19"/>
               </w:rPr>
-              <w:t>TENNV=@tenNV</w:t>
-            </w:r>
-          </w:p>
-          <w:p>
-            <w:pPr>
+            </w:pPr>
+            <w:r>
               <w:rPr>
                 <w:rFonts w:ascii="Times New Roman" w:hAnsi="Times New Roman" w:cs="Times New Roman"/>
                 <w:color w:val="0000FF"/>
                 <w:szCs w:val="19"/>
               </w:rPr>
-            </w:pPr>
-            <w:r>
+              <w:t xml:space="preserve">    GIOITINHNV=@gioitinhNV</w:t>
+            </w:r>
+          </w:p>
+          <w:p>
+            <w:pPr>
               <w:rPr>
                 <w:rFonts w:ascii="Times New Roman" w:hAnsi="Times New Roman" w:cs="Times New Roman"/>
                 <w:color w:val="0000FF"/>
                 <w:szCs w:val="19"/>
               </w:rPr>
-              <w:t xml:space="preserve">    </w:t>
-            </w:r>
+            </w:pPr>
             <w:r>
               <w:rPr>
                 <w:rFonts w:ascii="Times New Roman" w:hAnsi="Times New Roman" w:cs="Times New Roman"/>
                 <w:color w:val="0000FF"/>
                 <w:szCs w:val="19"/>
               </w:rPr>
-              <w:t>DIENTHOAINV=@dienthoaiNV</w:t>
+              <w:t xml:space="preserve">    NGAYSINHNV=@ngaysinhNV</w:t>
             </w:r>
           </w:p>
           <w:p>
@@ -14271,15 +14262,17 @@
                 <w:color w:val="0000FF"/>
                 <w:szCs w:val="19"/>
               </w:rPr>
-              <w:t xml:space="preserve">    </w:t>
-            </w:r>
+              <w:t xml:space="preserve">    LUONG=@luong</w:t>
+            </w:r>
+          </w:p>
+          <w:p>
             <w:r>
               <w:rPr>
                 <w:rFonts w:ascii="Times New Roman" w:hAnsi="Times New Roman" w:cs="Times New Roman"/>
                 <w:color w:val="0000FF"/>
                 <w:szCs w:val="19"/>
               </w:rPr>
-              <w:t>GIOITINHNV=@gioitinhNV</w:t>
+              <w:t xml:space="preserve">    DIACHINV=@diachiNV</w:t>
             </w:r>
           </w:p>
           <w:p>
@@ -14290,76 +14283,6 @@
                 <w:szCs w:val="19"/>
               </w:rPr>
             </w:pPr>
-            <w:r>
-              <w:rPr>
-                <w:rFonts w:ascii="Times New Roman" w:hAnsi="Times New Roman" w:cs="Times New Roman"/>
-                <w:color w:val="0000FF"/>
-                <w:szCs w:val="19"/>
-              </w:rPr>
-              <w:t xml:space="preserve">    </w:t>
-            </w:r>
-            <w:r>
-              <w:rPr>
-                <w:rFonts w:ascii="Times New Roman" w:hAnsi="Times New Roman" w:cs="Times New Roman"/>
-                <w:color w:val="0000FF"/>
-                <w:szCs w:val="19"/>
-              </w:rPr>
-              <w:t>NGAYSINHNV=@ngaysinhNV</w:t>
-            </w:r>
-          </w:p>
-          <w:p>
-            <w:pPr>
-              <w:rPr>
-                <w:rFonts w:ascii="Times New Roman" w:hAnsi="Times New Roman" w:cs="Times New Roman"/>
-                <w:color w:val="0000FF"/>
-                <w:szCs w:val="19"/>
-              </w:rPr>
-            </w:pPr>
-            <w:r>
-              <w:rPr>
-                <w:rFonts w:ascii="Times New Roman" w:hAnsi="Times New Roman" w:cs="Times New Roman"/>
-                <w:color w:val="0000FF"/>
-                <w:szCs w:val="19"/>
-              </w:rPr>
-              <w:t xml:space="preserve">    </w:t>
-            </w:r>
-            <w:r>
-              <w:rPr>
-                <w:rFonts w:ascii="Times New Roman" w:hAnsi="Times New Roman" w:cs="Times New Roman"/>
-                <w:color w:val="0000FF"/>
-                <w:szCs w:val="19"/>
-              </w:rPr>
-              <w:t>LUONG=@luong</w:t>
-            </w:r>
-          </w:p>
-          <w:p>
-            <w:r>
-              <w:rPr>
-                <w:rFonts w:ascii="Times New Roman" w:hAnsi="Times New Roman" w:cs="Times New Roman"/>
-                <w:color w:val="0000FF"/>
-                <w:szCs w:val="19"/>
-              </w:rPr>
-              <w:t xml:space="preserve">    </w:t>
-            </w:r>
-            <w:r>
-              <w:rPr>
-                <w:rFonts w:ascii="Times New Roman" w:hAnsi="Times New Roman" w:cs="Times New Roman"/>
-                <w:color w:val="0000FF"/>
-                <w:szCs w:val="19"/>
-              </w:rPr>
-              <w:t>DIACHINV=@diachiNV</w:t>
-            </w:r>
-          </w:p>
-          <w:p>
-            <w:pPr>
-              <w:rPr>
-                <w:rFonts w:ascii="Times New Roman" w:hAnsi="Times New Roman" w:cs="Times New Roman"/>
-                <w:color w:val="0000FF"/>
-                <w:szCs w:val="19"/>
-              </w:rPr>
-            </w:pPr>
-            <w:bookmarkStart w:id="6" w:name="_GoBack"/>
-            <w:bookmarkEnd w:id="6"/>
             <w:r>
               <w:rPr>
                 <w:rFonts w:ascii="Times New Roman" w:hAnsi="Times New Roman" w:cs="Times New Roman"/>
@@ -14697,11 +14620,7133 @@
         </w:tc>
       </w:tr>
     </w:tbl>
+    <w:p/>
     <w:p>
+      <w:r>
+        <w:br w:type="page"/>
+      </w:r>
+    </w:p>
+    <w:p>
+      <w:pPr>
+        <w:pStyle w:val="Heading1"/>
+        <w:numPr>
+          <w:ilvl w:val="0"/>
+          <w:numId w:val="24"/>
+        </w:numPr>
+      </w:pPr>
+      <w:r>
+        <w:lastRenderedPageBreak/>
+        <w:t>Sinh viên thực hiện: Trần Thái Đăng Khoa</w:t>
+      </w:r>
+    </w:p>
+    <w:p>
+      <w:pPr>
+        <w:pStyle w:val="Heading2"/>
+        <w:numPr>
+          <w:ilvl w:val="0"/>
+          <w:numId w:val="38"/>
+        </w:numPr>
+      </w:pPr>
+      <w:r>
+        <w:t>Tình huống 1: 1 Nhân viên đang tìm</w:t>
+      </w:r>
+      <w:r>
+        <w:t xml:space="preserve"> nhà</w:t>
+      </w:r>
+      <w:r>
+        <w:t xml:space="preserve"> cho khách hàng thì chủ nhà thêm một nhà mới </w:t>
+      </w:r>
+    </w:p>
+    <w:p>
       <w:pPr>
         <w:ind w:left="360"/>
       </w:pPr>
     </w:p>
+    <w:tbl>
+      <w:tblPr>
+        <w:tblStyle w:val="TableGrid"/>
+        <w:tblW w:w="13187" w:type="dxa"/>
+        <w:jc w:val="center"/>
+        <w:tblLook w:val="04A0" w:firstRow="1" w:lastRow="0" w:firstColumn="1" w:lastColumn="0" w:noHBand="0" w:noVBand="1"/>
+      </w:tblPr>
+      <w:tblGrid>
+        <w:gridCol w:w="5075"/>
+        <w:gridCol w:w="1636"/>
+        <w:gridCol w:w="4840"/>
+        <w:gridCol w:w="1636"/>
+      </w:tblGrid>
+      <w:tr>
+        <w:trPr>
+          <w:trHeight w:val="885"/>
+          <w:jc w:val="center"/>
+        </w:trPr>
+        <w:tc>
+          <w:tcPr>
+            <w:tcW w:w="13187" w:type="dxa"/>
+            <w:gridSpan w:val="4"/>
+            <w:shd w:val="clear" w:color="auto" w:fill="F2F2F2" w:themeFill="background1" w:themeFillShade="F2"/>
+          </w:tcPr>
+          <w:p>
+            <w:pPr>
+              <w:rPr>
+                <w:rFonts w:asciiTheme="majorHAnsi" w:hAnsiTheme="majorHAnsi"/>
+                <w:b/>
+                <w:i/>
+              </w:rPr>
+            </w:pPr>
+            <w:r>
+              <w:rPr>
+                <w:rFonts w:asciiTheme="majorHAnsi" w:hAnsiTheme="majorHAnsi"/>
+                <w:b/>
+              </w:rPr>
+              <w:t xml:space="preserve">ERR01: </w:t>
+            </w:r>
+            <w:r>
+              <w:rPr>
+                <w:rFonts w:asciiTheme="majorHAnsi" w:hAnsiTheme="majorHAnsi"/>
+                <w:b/>
+                <w:i/>
+              </w:rPr>
+              <w:t>Phantom</w:t>
+            </w:r>
+          </w:p>
+          <w:p>
+            <w:pPr>
+              <w:rPr>
+                <w:rFonts w:asciiTheme="majorHAnsi" w:hAnsiTheme="majorHAnsi"/>
+              </w:rPr>
+            </w:pPr>
+            <w:r>
+              <w:rPr>
+                <w:rFonts w:asciiTheme="majorHAnsi" w:hAnsiTheme="majorHAnsi"/>
+              </w:rPr>
+              <w:t>T1 (User = nhân viên</w:t>
+            </w:r>
+            <w:r>
+              <w:rPr>
+                <w:rFonts w:asciiTheme="majorHAnsi" w:hAnsiTheme="majorHAnsi"/>
+              </w:rPr>
+              <w:t>): thực hiệ</w:t>
+            </w:r>
+            <w:r>
+              <w:rPr>
+                <w:rFonts w:asciiTheme="majorHAnsi" w:hAnsiTheme="majorHAnsi"/>
+              </w:rPr>
+              <w:t>n tìm nhà nhà cho khách hàng</w:t>
+            </w:r>
+          </w:p>
+          <w:p>
+            <w:pPr>
+              <w:rPr>
+                <w:rFonts w:asciiTheme="majorHAnsi" w:hAnsiTheme="majorHAnsi"/>
+              </w:rPr>
+            </w:pPr>
+            <w:r>
+              <w:rPr>
+                <w:rFonts w:asciiTheme="majorHAnsi" w:hAnsiTheme="majorHAnsi"/>
+              </w:rPr>
+              <w:t>T2 (User = chủ nhà</w:t>
+            </w:r>
+            <w:r>
+              <w:rPr>
+                <w:rFonts w:asciiTheme="majorHAnsi" w:hAnsiTheme="majorHAnsi"/>
+              </w:rPr>
+              <w:t xml:space="preserve">): thực hiện </w:t>
+            </w:r>
+            <w:r>
+              <w:rPr>
+                <w:rFonts w:asciiTheme="majorHAnsi" w:hAnsiTheme="majorHAnsi"/>
+              </w:rPr>
+              <w:t>thêm một nhà mới</w:t>
+            </w:r>
+            <w:r>
+              <w:rPr>
+                <w:rFonts w:asciiTheme="majorHAnsi" w:hAnsiTheme="majorHAnsi"/>
+              </w:rPr>
+              <w:t xml:space="preserve"> </w:t>
+            </w:r>
+          </w:p>
+        </w:tc>
+      </w:tr>
+      <w:tr>
+        <w:trPr>
+          <w:jc w:val="center"/>
+        </w:trPr>
+        <w:tc>
+          <w:tcPr>
+            <w:tcW w:w="5075" w:type="dxa"/>
+            <w:shd w:val="clear" w:color="auto" w:fill="C4BC96" w:themeFill="background2" w:themeFillShade="BF"/>
+          </w:tcPr>
+          <w:p>
+            <w:pPr>
+              <w:jc w:val="center"/>
+              <w:rPr>
+                <w:rFonts w:asciiTheme="majorHAnsi" w:hAnsiTheme="majorHAnsi"/>
+                <w:b/>
+              </w:rPr>
+            </w:pPr>
+            <w:r>
+              <w:rPr>
+                <w:rFonts w:ascii="Times New Roman" w:eastAsia="Times New Roman" w:hAnsi="Times New Roman" w:cs="Times New Roman"/>
+                <w:b/>
+                <w:color w:val="000000" w:themeColor="text1"/>
+              </w:rPr>
+              <w:t>Sp_TimNhaChoKhachHang</w:t>
+            </w:r>
+          </w:p>
+        </w:tc>
+        <w:tc>
+          <w:tcPr>
+            <w:tcW w:w="1636" w:type="dxa"/>
+            <w:vMerge w:val="restart"/>
+            <w:shd w:val="clear" w:color="auto" w:fill="C4BC96" w:themeFill="background2" w:themeFillShade="BF"/>
+          </w:tcPr>
+          <w:p>
+            <w:pPr>
+              <w:jc w:val="center"/>
+              <w:rPr>
+                <w:rFonts w:asciiTheme="majorHAnsi" w:hAnsiTheme="majorHAnsi"/>
+                <w:b/>
+              </w:rPr>
+            </w:pPr>
+            <w:r>
+              <w:rPr>
+                <w:rFonts w:asciiTheme="majorHAnsi" w:hAnsiTheme="majorHAnsi"/>
+                <w:b/>
+              </w:rPr>
+              <w:t>Khóa</w:t>
+            </w:r>
+          </w:p>
+          <w:p>
+            <w:pPr>
+              <w:rPr>
+                <w:rFonts w:asciiTheme="majorHAnsi" w:hAnsiTheme="majorHAnsi"/>
+              </w:rPr>
+            </w:pPr>
+          </w:p>
+          <w:p>
+            <w:pPr>
+              <w:rPr>
+                <w:rFonts w:asciiTheme="majorHAnsi" w:hAnsiTheme="majorHAnsi"/>
+                <w:b/>
+              </w:rPr>
+            </w:pPr>
+          </w:p>
+        </w:tc>
+        <w:tc>
+          <w:tcPr>
+            <w:tcW w:w="4840" w:type="dxa"/>
+            <w:shd w:val="clear" w:color="auto" w:fill="C4BC96" w:themeFill="background2" w:themeFillShade="BF"/>
+          </w:tcPr>
+          <w:p>
+            <w:pPr>
+              <w:tabs>
+                <w:tab w:val="center" w:pos="1580"/>
+                <w:tab w:val="right" w:pos="3161"/>
+              </w:tabs>
+              <w:rPr>
+                <w:rFonts w:asciiTheme="majorHAnsi" w:hAnsiTheme="majorHAnsi"/>
+                <w:b/>
+              </w:rPr>
+            </w:pPr>
+            <w:r>
+              <w:rPr>
+                <w:rFonts w:ascii="Times New Roman" w:eastAsia="Times New Roman" w:hAnsi="Times New Roman" w:cs="Times New Roman"/>
+                <w:b/>
+                <w:color w:val="000000" w:themeColor="text1"/>
+              </w:rPr>
+              <w:tab/>
+              <w:t>sp_ThemNha</w:t>
+            </w:r>
+          </w:p>
+        </w:tc>
+        <w:tc>
+          <w:tcPr>
+            <w:tcW w:w="1636" w:type="dxa"/>
+            <w:vMerge w:val="restart"/>
+            <w:shd w:val="clear" w:color="auto" w:fill="C4BC96" w:themeFill="background2" w:themeFillShade="BF"/>
+          </w:tcPr>
+          <w:p>
+            <w:pPr>
+              <w:jc w:val="center"/>
+              <w:rPr>
+                <w:rFonts w:asciiTheme="majorHAnsi" w:hAnsiTheme="majorHAnsi"/>
+                <w:b/>
+              </w:rPr>
+            </w:pPr>
+            <w:r>
+              <w:rPr>
+                <w:rFonts w:asciiTheme="majorHAnsi" w:hAnsiTheme="majorHAnsi"/>
+                <w:b/>
+              </w:rPr>
+              <w:t>Khóa</w:t>
+            </w:r>
+          </w:p>
+          <w:p>
+            <w:pPr>
+              <w:rPr>
+                <w:rFonts w:asciiTheme="majorHAnsi" w:hAnsiTheme="majorHAnsi"/>
+              </w:rPr>
+            </w:pPr>
+          </w:p>
+          <w:p>
+            <w:pPr>
+              <w:jc w:val="both"/>
+              <w:rPr>
+                <w:rFonts w:asciiTheme="majorHAnsi" w:hAnsiTheme="majorHAnsi"/>
+                <w:b/>
+              </w:rPr>
+            </w:pPr>
+          </w:p>
+        </w:tc>
+      </w:tr>
+      <w:tr>
+        <w:trPr>
+          <w:jc w:val="center"/>
+        </w:trPr>
+        <w:tc>
+          <w:tcPr>
+            <w:tcW w:w="5075" w:type="dxa"/>
+            <w:shd w:val="clear" w:color="auto" w:fill="FDE9D9" w:themeFill="accent6" w:themeFillTint="33"/>
+            <w:vAlign w:val="center"/>
+          </w:tcPr>
+          <w:p>
+            <w:pPr>
+              <w:rPr>
+                <w:rFonts w:asciiTheme="majorHAnsi" w:hAnsiTheme="majorHAnsi"/>
+              </w:rPr>
+            </w:pPr>
+            <w:r>
+              <w:rPr>
+                <w:rFonts w:asciiTheme="majorHAnsi" w:hAnsiTheme="majorHAnsi"/>
+                <w:b/>
+                <w:i/>
+                <w:u w:val="single"/>
+              </w:rPr>
+              <w:t>Input</w:t>
+            </w:r>
+            <w:r>
+              <w:rPr>
+                <w:rFonts w:asciiTheme="majorHAnsi" w:hAnsiTheme="majorHAnsi"/>
+                <w:b/>
+                <w:i/>
+              </w:rPr>
+              <w:t>:</w:t>
+            </w:r>
+            <w:r>
+              <w:rPr>
+                <w:rFonts w:asciiTheme="majorHAnsi" w:hAnsiTheme="majorHAnsi"/>
+              </w:rPr>
+              <w:t xml:space="preserve"> Không có</w:t>
+            </w:r>
+          </w:p>
+          <w:p>
+            <w:pPr>
+              <w:rPr>
+                <w:rFonts w:asciiTheme="majorHAnsi" w:hAnsiTheme="majorHAnsi"/>
+              </w:rPr>
+            </w:pPr>
+            <w:r>
+              <w:rPr>
+                <w:rFonts w:asciiTheme="majorHAnsi" w:hAnsiTheme="majorHAnsi"/>
+                <w:b/>
+                <w:i/>
+                <w:u w:val="single"/>
+              </w:rPr>
+              <w:t>Output</w:t>
+            </w:r>
+            <w:r>
+              <w:rPr>
+                <w:rFonts w:asciiTheme="majorHAnsi" w:hAnsiTheme="majorHAnsi"/>
+              </w:rPr>
+              <w:t>: Bảng NHA</w:t>
+            </w:r>
+          </w:p>
+        </w:tc>
+        <w:tc>
+          <w:tcPr>
+            <w:tcW w:w="1636" w:type="dxa"/>
+            <w:vMerge/>
+            <w:shd w:val="clear" w:color="auto" w:fill="FDE9D9" w:themeFill="accent6" w:themeFillTint="33"/>
+            <w:vAlign w:val="center"/>
+          </w:tcPr>
+          <w:p>
+            <w:pPr>
+              <w:rPr>
+                <w:rFonts w:asciiTheme="majorHAnsi" w:hAnsiTheme="majorHAnsi"/>
+              </w:rPr>
+            </w:pPr>
+          </w:p>
+        </w:tc>
+        <w:tc>
+          <w:tcPr>
+            <w:tcW w:w="4840" w:type="dxa"/>
+            <w:shd w:val="clear" w:color="auto" w:fill="FDE9D9" w:themeFill="accent6" w:themeFillTint="33"/>
+          </w:tcPr>
+          <w:p>
+            <w:pPr>
+              <w:autoSpaceDE w:val="0"/>
+              <w:autoSpaceDN w:val="0"/>
+              <w:adjustRightInd w:val="0"/>
+              <w:rPr>
+                <w:rFonts w:ascii="Courier New" w:hAnsi="Courier New" w:cs="Courier New"/>
+                <w:noProof/>
+                <w:color w:val="808080"/>
+                <w:sz w:val="20"/>
+                <w:szCs w:val="20"/>
+              </w:rPr>
+            </w:pPr>
+            <w:r>
+              <w:rPr>
+                <w:rFonts w:asciiTheme="majorHAnsi" w:hAnsiTheme="majorHAnsi"/>
+                <w:b/>
+                <w:i/>
+                <w:u w:val="single"/>
+              </w:rPr>
+              <w:t>Input</w:t>
+            </w:r>
+            <w:r>
+              <w:rPr>
+                <w:rFonts w:asciiTheme="majorHAnsi" w:hAnsiTheme="majorHAnsi"/>
+              </w:rPr>
+              <w:t xml:space="preserve">: </w:t>
+            </w:r>
+            <w:r>
+              <w:rPr>
+                <w:rFonts w:ascii="Courier New" w:hAnsi="Courier New" w:cs="Courier New"/>
+                <w:noProof/>
+                <w:sz w:val="20"/>
+                <w:szCs w:val="20"/>
+              </w:rPr>
+              <w:t>@idChuNha</w:t>
+            </w:r>
+            <w:r>
+              <w:rPr>
+                <w:rFonts w:ascii="Courier New" w:hAnsi="Courier New" w:cs="Courier New"/>
+                <w:noProof/>
+                <w:color w:val="808080"/>
+                <w:sz w:val="20"/>
+                <w:szCs w:val="20"/>
+              </w:rPr>
+              <w:t>,</w:t>
+            </w:r>
+            <w:r>
+              <w:rPr>
+                <w:rFonts w:ascii="Courier New" w:hAnsi="Courier New" w:cs="Courier New"/>
+                <w:noProof/>
+                <w:sz w:val="20"/>
+                <w:szCs w:val="20"/>
+              </w:rPr>
+              <w:t>@idChiNhanh</w:t>
+            </w:r>
+            <w:r>
+              <w:rPr>
+                <w:rFonts w:ascii="Courier New" w:hAnsi="Courier New" w:cs="Courier New"/>
+                <w:noProof/>
+                <w:color w:val="808080"/>
+                <w:sz w:val="20"/>
+                <w:szCs w:val="20"/>
+              </w:rPr>
+              <w:t>,</w:t>
+            </w:r>
+            <w:r>
+              <w:rPr>
+                <w:rFonts w:ascii="Courier New" w:hAnsi="Courier New" w:cs="Courier New"/>
+                <w:noProof/>
+                <w:sz w:val="20"/>
+                <w:szCs w:val="20"/>
+              </w:rPr>
+              <w:t>@idLoaiNha</w:t>
+            </w:r>
+            <w:r>
+              <w:rPr>
+                <w:rFonts w:ascii="Courier New" w:hAnsi="Courier New" w:cs="Courier New"/>
+                <w:noProof/>
+                <w:color w:val="808080"/>
+                <w:sz w:val="20"/>
+                <w:szCs w:val="20"/>
+              </w:rPr>
+              <w:t>,</w:t>
+            </w:r>
+          </w:p>
+          <w:p>
+            <w:pPr>
+              <w:autoSpaceDE w:val="0"/>
+              <w:autoSpaceDN w:val="0"/>
+              <w:adjustRightInd w:val="0"/>
+              <w:rPr>
+                <w:rFonts w:ascii="Courier New" w:hAnsi="Courier New" w:cs="Courier New"/>
+                <w:noProof/>
+                <w:color w:val="808080"/>
+                <w:sz w:val="20"/>
+                <w:szCs w:val="20"/>
+              </w:rPr>
+            </w:pPr>
+            <w:r>
+              <w:rPr>
+                <w:rFonts w:ascii="Courier New" w:hAnsi="Courier New" w:cs="Courier New"/>
+                <w:noProof/>
+                <w:sz w:val="20"/>
+                <w:szCs w:val="20"/>
+              </w:rPr>
+              <w:t>@idNhanVien</w:t>
+            </w:r>
+            <w:r>
+              <w:rPr>
+                <w:rFonts w:ascii="Courier New" w:hAnsi="Courier New" w:cs="Courier New"/>
+                <w:noProof/>
+                <w:color w:val="808080"/>
+                <w:sz w:val="20"/>
+                <w:szCs w:val="20"/>
+              </w:rPr>
+              <w:t>,</w:t>
+            </w:r>
+            <w:r>
+              <w:rPr>
+                <w:rFonts w:ascii="Courier New" w:hAnsi="Courier New" w:cs="Courier New"/>
+                <w:noProof/>
+                <w:sz w:val="20"/>
+                <w:szCs w:val="20"/>
+              </w:rPr>
+              <w:t>@KhuVucNha</w:t>
+            </w:r>
+            <w:r>
+              <w:rPr>
+                <w:rFonts w:ascii="Courier New" w:hAnsi="Courier New" w:cs="Courier New"/>
+                <w:noProof/>
+                <w:color w:val="808080"/>
+                <w:sz w:val="20"/>
+                <w:szCs w:val="20"/>
+              </w:rPr>
+              <w:t>,</w:t>
+            </w:r>
+            <w:r>
+              <w:rPr>
+                <w:rFonts w:ascii="Courier New" w:hAnsi="Courier New" w:cs="Courier New"/>
+                <w:noProof/>
+                <w:sz w:val="20"/>
+                <w:szCs w:val="20"/>
+              </w:rPr>
+              <w:t>@NgayDang</w:t>
+            </w:r>
+            <w:r>
+              <w:rPr>
+                <w:rFonts w:ascii="Courier New" w:hAnsi="Courier New" w:cs="Courier New"/>
+                <w:noProof/>
+                <w:color w:val="808080"/>
+                <w:sz w:val="20"/>
+                <w:szCs w:val="20"/>
+              </w:rPr>
+              <w:t xml:space="preserve">, </w:t>
+            </w:r>
+            <w:r>
+              <w:rPr>
+                <w:rFonts w:ascii="Courier New" w:hAnsi="Courier New" w:cs="Courier New"/>
+                <w:noProof/>
+                <w:sz w:val="20"/>
+                <w:szCs w:val="20"/>
+              </w:rPr>
+              <w:t>@NgayHetHan</w:t>
+            </w:r>
+            <w:r>
+              <w:rPr>
+                <w:rFonts w:ascii="Courier New" w:hAnsi="Courier New" w:cs="Courier New"/>
+                <w:noProof/>
+                <w:color w:val="808080"/>
+                <w:sz w:val="20"/>
+                <w:szCs w:val="20"/>
+              </w:rPr>
+              <w:t>,</w:t>
+            </w:r>
+            <w:r>
+              <w:rPr>
+                <w:rFonts w:ascii="Courier New" w:hAnsi="Courier New" w:cs="Courier New"/>
+                <w:noProof/>
+                <w:sz w:val="20"/>
+                <w:szCs w:val="20"/>
+              </w:rPr>
+              <w:t>@QuanNha</w:t>
+            </w:r>
+            <w:r>
+              <w:rPr>
+                <w:rFonts w:ascii="Courier New" w:hAnsi="Courier New" w:cs="Courier New"/>
+                <w:noProof/>
+                <w:color w:val="808080"/>
+                <w:sz w:val="20"/>
+                <w:szCs w:val="20"/>
+              </w:rPr>
+              <w:t>,</w:t>
+            </w:r>
+            <w:r>
+              <w:rPr>
+                <w:rFonts w:ascii="Courier New" w:hAnsi="Courier New" w:cs="Courier New"/>
+                <w:noProof/>
+                <w:sz w:val="20"/>
+                <w:szCs w:val="20"/>
+              </w:rPr>
+              <w:t>@SoLuongNha</w:t>
+            </w:r>
+            <w:r>
+              <w:rPr>
+                <w:rFonts w:ascii="Courier New" w:hAnsi="Courier New" w:cs="Courier New"/>
+                <w:noProof/>
+                <w:color w:val="808080"/>
+                <w:sz w:val="20"/>
+                <w:szCs w:val="20"/>
+              </w:rPr>
+              <w:t>,</w:t>
+            </w:r>
+          </w:p>
+          <w:p>
+            <w:pPr>
+              <w:autoSpaceDE w:val="0"/>
+              <w:autoSpaceDN w:val="0"/>
+              <w:adjustRightInd w:val="0"/>
+              <w:rPr>
+                <w:rFonts w:asciiTheme="majorHAnsi" w:hAnsiTheme="majorHAnsi"/>
+              </w:rPr>
+            </w:pPr>
+            <w:r>
+              <w:rPr>
+                <w:rFonts w:ascii="Courier New" w:hAnsi="Courier New" w:cs="Courier New"/>
+                <w:noProof/>
+                <w:sz w:val="20"/>
+                <w:szCs w:val="20"/>
+              </w:rPr>
+              <w:t>@TinhTrang</w:t>
+            </w:r>
+            <w:r>
+              <w:rPr>
+                <w:rFonts w:ascii="Courier New" w:hAnsi="Courier New" w:cs="Courier New"/>
+                <w:noProof/>
+                <w:color w:val="808080"/>
+                <w:sz w:val="20"/>
+                <w:szCs w:val="20"/>
+              </w:rPr>
+              <w:t>,</w:t>
+            </w:r>
+            <w:r>
+              <w:rPr>
+                <w:rFonts w:ascii="Courier New" w:hAnsi="Courier New" w:cs="Courier New"/>
+                <w:noProof/>
+                <w:sz w:val="20"/>
+                <w:szCs w:val="20"/>
+              </w:rPr>
+              <w:t>@DuongNha</w:t>
+            </w:r>
+            <w:r>
+              <w:rPr>
+                <w:rFonts w:ascii="Courier New" w:hAnsi="Courier New" w:cs="Courier New"/>
+                <w:noProof/>
+                <w:color w:val="808080"/>
+                <w:sz w:val="20"/>
+                <w:szCs w:val="20"/>
+              </w:rPr>
+              <w:t>,</w:t>
+            </w:r>
+            <w:r>
+              <w:rPr>
+                <w:rFonts w:ascii="Courier New" w:hAnsi="Courier New" w:cs="Courier New"/>
+                <w:noProof/>
+                <w:sz w:val="20"/>
+                <w:szCs w:val="20"/>
+              </w:rPr>
+              <w:t>@TPNha</w:t>
+            </w:r>
+          </w:p>
+          <w:p>
+            <w:pPr>
+              <w:rPr>
+                <w:rFonts w:asciiTheme="majorHAnsi" w:hAnsiTheme="majorHAnsi"/>
+              </w:rPr>
+            </w:pPr>
+            <w:r>
+              <w:rPr>
+                <w:rFonts w:asciiTheme="majorHAnsi" w:hAnsiTheme="majorHAnsi"/>
+                <w:b/>
+                <w:i/>
+                <w:u w:val="single"/>
+              </w:rPr>
+              <w:t>Output</w:t>
+            </w:r>
+            <w:r>
+              <w:rPr>
+                <w:rFonts w:asciiTheme="majorHAnsi" w:hAnsiTheme="majorHAnsi"/>
+              </w:rPr>
+              <w:t>: Không có</w:t>
+            </w:r>
+          </w:p>
+        </w:tc>
+        <w:tc>
+          <w:tcPr>
+            <w:tcW w:w="1636" w:type="dxa"/>
+            <w:vMerge/>
+            <w:shd w:val="clear" w:color="auto" w:fill="FDE9D9" w:themeFill="accent6" w:themeFillTint="33"/>
+          </w:tcPr>
+          <w:p>
+            <w:pPr>
+              <w:jc w:val="both"/>
+              <w:rPr>
+                <w:rFonts w:asciiTheme="majorHAnsi" w:hAnsiTheme="majorHAnsi"/>
+              </w:rPr>
+            </w:pPr>
+          </w:p>
+        </w:tc>
+      </w:tr>
+      <w:tr>
+        <w:trPr>
+          <w:jc w:val="center"/>
+        </w:trPr>
+        <w:tc>
+          <w:tcPr>
+            <w:tcW w:w="5075" w:type="dxa"/>
+            <w:shd w:val="clear" w:color="auto" w:fill="FDE9D9" w:themeFill="accent6" w:themeFillTint="33"/>
+            <w:vAlign w:val="center"/>
+          </w:tcPr>
+          <w:p>
+            <w:pPr>
+              <w:autoSpaceDE w:val="0"/>
+              <w:autoSpaceDN w:val="0"/>
+              <w:adjustRightInd w:val="0"/>
+              <w:rPr>
+                <w:rFonts w:ascii="Times New Roman" w:hAnsi="Times New Roman" w:cs="Times New Roman"/>
+                <w:noProof/>
+                <w:color w:val="0000FF"/>
+              </w:rPr>
+            </w:pPr>
+            <w:r>
+              <w:rPr>
+                <w:rFonts w:ascii="Times New Roman" w:hAnsi="Times New Roman" w:cs="Times New Roman"/>
+                <w:noProof/>
+                <w:color w:val="0000FF"/>
+              </w:rPr>
+              <w:t>SET</w:t>
+            </w:r>
+            <w:r>
+              <w:rPr>
+                <w:rFonts w:ascii="Times New Roman" w:hAnsi="Times New Roman" w:cs="Times New Roman"/>
+                <w:noProof/>
+              </w:rPr>
+              <w:t xml:space="preserve"> </w:t>
+            </w:r>
+            <w:r>
+              <w:rPr>
+                <w:rFonts w:ascii="Times New Roman" w:hAnsi="Times New Roman" w:cs="Times New Roman"/>
+                <w:noProof/>
+                <w:color w:val="0000FF"/>
+              </w:rPr>
+              <w:t>TRANSACTION</w:t>
+            </w:r>
+            <w:r>
+              <w:rPr>
+                <w:rFonts w:ascii="Times New Roman" w:hAnsi="Times New Roman" w:cs="Times New Roman"/>
+                <w:noProof/>
+              </w:rPr>
+              <w:t xml:space="preserve"> </w:t>
+            </w:r>
+            <w:r>
+              <w:rPr>
+                <w:rFonts w:ascii="Times New Roman" w:hAnsi="Times New Roman" w:cs="Times New Roman"/>
+                <w:noProof/>
+                <w:color w:val="0000FF"/>
+              </w:rPr>
+              <w:t>ISOLATION</w:t>
+            </w:r>
+          </w:p>
+          <w:p>
+            <w:r>
+              <w:rPr>
+                <w:rFonts w:ascii="Times New Roman" w:hAnsi="Times New Roman" w:cs="Times New Roman"/>
+                <w:noProof/>
+                <w:color w:val="0000FF"/>
+              </w:rPr>
+              <w:t>LEVEL</w:t>
+            </w:r>
+            <w:r>
+              <w:rPr>
+                <w:rFonts w:ascii="Times New Roman" w:hAnsi="Times New Roman" w:cs="Times New Roman"/>
+                <w:noProof/>
+              </w:rPr>
+              <w:t xml:space="preserve"> </w:t>
+            </w:r>
+            <w:r>
+              <w:rPr>
+                <w:rFonts w:ascii="Times New Roman" w:hAnsi="Times New Roman" w:cs="Times New Roman"/>
+                <w:noProof/>
+                <w:color w:val="0000FF"/>
+              </w:rPr>
+              <w:t>REPEATABLE READ</w:t>
+            </w:r>
+          </w:p>
+        </w:tc>
+        <w:tc>
+          <w:tcPr>
+            <w:tcW w:w="1636" w:type="dxa"/>
+            <w:shd w:val="clear" w:color="auto" w:fill="FDE9D9" w:themeFill="accent6" w:themeFillTint="33"/>
+            <w:vAlign w:val="center"/>
+          </w:tcPr>
+          <w:p>
+            <w:pPr>
+              <w:rPr>
+                <w:rFonts w:asciiTheme="majorHAnsi" w:hAnsiTheme="majorHAnsi"/>
+              </w:rPr>
+            </w:pPr>
+          </w:p>
+        </w:tc>
+        <w:tc>
+          <w:tcPr>
+            <w:tcW w:w="4840" w:type="dxa"/>
+            <w:shd w:val="clear" w:color="auto" w:fill="FDE9D9" w:themeFill="accent6" w:themeFillTint="33"/>
+          </w:tcPr>
+          <w:p>
+            <w:pPr>
+              <w:autoSpaceDE w:val="0"/>
+              <w:autoSpaceDN w:val="0"/>
+              <w:adjustRightInd w:val="0"/>
+              <w:rPr>
+                <w:rFonts w:ascii="Times New Roman" w:hAnsi="Times New Roman" w:cs="Times New Roman"/>
+                <w:noProof/>
+                <w:color w:val="0000FF"/>
+              </w:rPr>
+            </w:pPr>
+            <w:r>
+              <w:rPr>
+                <w:rFonts w:ascii="Times New Roman" w:hAnsi="Times New Roman" w:cs="Times New Roman"/>
+                <w:noProof/>
+                <w:color w:val="0000FF"/>
+              </w:rPr>
+              <w:t>SET</w:t>
+            </w:r>
+            <w:r>
+              <w:rPr>
+                <w:rFonts w:ascii="Times New Roman" w:hAnsi="Times New Roman" w:cs="Times New Roman"/>
+                <w:noProof/>
+              </w:rPr>
+              <w:t xml:space="preserve"> </w:t>
+            </w:r>
+            <w:r>
+              <w:rPr>
+                <w:rFonts w:ascii="Times New Roman" w:hAnsi="Times New Roman" w:cs="Times New Roman"/>
+                <w:noProof/>
+                <w:color w:val="0000FF"/>
+              </w:rPr>
+              <w:t>TRANSACTION</w:t>
+            </w:r>
+            <w:r>
+              <w:rPr>
+                <w:rFonts w:ascii="Times New Roman" w:hAnsi="Times New Roman" w:cs="Times New Roman"/>
+                <w:noProof/>
+              </w:rPr>
+              <w:t xml:space="preserve"> </w:t>
+            </w:r>
+            <w:r>
+              <w:rPr>
+                <w:rFonts w:ascii="Times New Roman" w:hAnsi="Times New Roman" w:cs="Times New Roman"/>
+                <w:noProof/>
+                <w:color w:val="0000FF"/>
+              </w:rPr>
+              <w:t>ISOLATION</w:t>
+            </w:r>
+          </w:p>
+          <w:p>
+            <w:pPr>
+              <w:rPr>
+                <w:rFonts w:asciiTheme="majorHAnsi" w:hAnsiTheme="majorHAnsi"/>
+                <w:b/>
+                <w:i/>
+                <w:u w:val="single"/>
+              </w:rPr>
+            </w:pPr>
+            <w:r>
+              <w:rPr>
+                <w:rFonts w:ascii="Times New Roman" w:hAnsi="Times New Roman" w:cs="Times New Roman"/>
+                <w:noProof/>
+                <w:color w:val="0000FF"/>
+              </w:rPr>
+              <w:t>LEVEL</w:t>
+            </w:r>
+            <w:r>
+              <w:rPr>
+                <w:rFonts w:ascii="Times New Roman" w:hAnsi="Times New Roman" w:cs="Times New Roman"/>
+                <w:noProof/>
+              </w:rPr>
+              <w:t xml:space="preserve"> </w:t>
+            </w:r>
+            <w:r>
+              <w:rPr>
+                <w:rFonts w:ascii="Times New Roman" w:hAnsi="Times New Roman" w:cs="Times New Roman"/>
+                <w:noProof/>
+                <w:color w:val="0000FF"/>
+              </w:rPr>
+              <w:t>REPEATABLE READ</w:t>
+            </w:r>
+          </w:p>
+        </w:tc>
+        <w:tc>
+          <w:tcPr>
+            <w:tcW w:w="1636" w:type="dxa"/>
+            <w:shd w:val="clear" w:color="auto" w:fill="FDE9D9" w:themeFill="accent6" w:themeFillTint="33"/>
+          </w:tcPr>
+          <w:p>
+            <w:pPr>
+              <w:jc w:val="both"/>
+              <w:rPr>
+                <w:rFonts w:asciiTheme="majorHAnsi" w:hAnsiTheme="majorHAnsi"/>
+              </w:rPr>
+            </w:pPr>
+          </w:p>
+        </w:tc>
+      </w:tr>
+      <w:tr>
+        <w:trPr>
+          <w:jc w:val="center"/>
+        </w:trPr>
+        <w:tc>
+          <w:tcPr>
+            <w:tcW w:w="5075" w:type="dxa"/>
+            <w:shd w:val="clear" w:color="auto" w:fill="FFFFFF" w:themeFill="background1"/>
+          </w:tcPr>
+          <w:p>
+            <w:pPr>
+              <w:rPr>
+                <w:rFonts w:asciiTheme="majorHAnsi" w:hAnsiTheme="majorHAnsi"/>
+                <w:b/>
+                <w:i/>
+                <w:highlight w:val="yellow"/>
+                <w:u w:val="single"/>
+              </w:rPr>
+            </w:pPr>
+            <w:r>
+              <w:rPr>
+                <w:rFonts w:asciiTheme="majorHAnsi" w:hAnsiTheme="majorHAnsi"/>
+                <w:b/>
+                <w:i/>
+                <w:highlight w:val="yellow"/>
+                <w:u w:val="single"/>
+              </w:rPr>
+              <w:t xml:space="preserve">BEGIN TRAN </w:t>
+            </w:r>
+          </w:p>
+        </w:tc>
+        <w:tc>
+          <w:tcPr>
+            <w:tcW w:w="1636" w:type="dxa"/>
+            <w:shd w:val="clear" w:color="auto" w:fill="FFFFFF" w:themeFill="background1"/>
+            <w:vAlign w:val="center"/>
+          </w:tcPr>
+          <w:p>
+            <w:pPr>
+              <w:rPr>
+                <w:rFonts w:asciiTheme="majorHAnsi" w:hAnsiTheme="majorHAnsi"/>
+              </w:rPr>
+            </w:pPr>
+          </w:p>
+        </w:tc>
+        <w:tc>
+          <w:tcPr>
+            <w:tcW w:w="4840" w:type="dxa"/>
+            <w:shd w:val="clear" w:color="auto" w:fill="FFFFFF" w:themeFill="background1"/>
+          </w:tcPr>
+          <w:p>
+            <w:pPr>
+              <w:rPr>
+                <w:rFonts w:asciiTheme="majorHAnsi" w:hAnsiTheme="majorHAnsi"/>
+                <w:b/>
+                <w:i/>
+                <w:u w:val="single"/>
+              </w:rPr>
+            </w:pPr>
+          </w:p>
+        </w:tc>
+        <w:tc>
+          <w:tcPr>
+            <w:tcW w:w="1636" w:type="dxa"/>
+            <w:shd w:val="clear" w:color="auto" w:fill="FFFFFF" w:themeFill="background1"/>
+          </w:tcPr>
+          <w:p>
+            <w:pPr>
+              <w:jc w:val="both"/>
+              <w:rPr>
+                <w:rFonts w:asciiTheme="majorHAnsi" w:hAnsiTheme="majorHAnsi"/>
+              </w:rPr>
+            </w:pPr>
+          </w:p>
+        </w:tc>
+      </w:tr>
+      <w:tr>
+        <w:trPr>
+          <w:jc w:val="center"/>
+        </w:trPr>
+        <w:tc>
+          <w:tcPr>
+            <w:tcW w:w="5075" w:type="dxa"/>
+            <w:shd w:val="clear" w:color="auto" w:fill="FFFFFF" w:themeFill="background1"/>
+            <w:vAlign w:val="center"/>
+          </w:tcPr>
+          <w:p>
+            <w:pPr>
+              <w:rPr>
+                <w:rFonts w:asciiTheme="majorHAnsi" w:hAnsiTheme="majorHAnsi"/>
+                <w:b/>
+                <w:i/>
+                <w:u w:val="single"/>
+              </w:rPr>
+            </w:pPr>
+          </w:p>
+          <w:p>
+            <w:pPr>
+              <w:rPr>
+                <w:rFonts w:asciiTheme="majorHAnsi" w:hAnsiTheme="majorHAnsi"/>
+                <w:b/>
+                <w:i/>
+                <w:u w:val="single"/>
+              </w:rPr>
+            </w:pPr>
+            <w:r>
+              <w:rPr>
+                <w:rFonts w:ascii="Times New Roman" w:hAnsi="Times New Roman" w:cs="Times New Roman"/>
+                <w:color w:val="0000FF"/>
+                <w:szCs w:val="19"/>
+              </w:rPr>
+              <w:t xml:space="preserve">Select * from NHA </w:t>
+            </w:r>
+          </w:p>
+        </w:tc>
+        <w:tc>
+          <w:tcPr>
+            <w:tcW w:w="1636" w:type="dxa"/>
+            <w:shd w:val="clear" w:color="auto" w:fill="FFFFFF" w:themeFill="background1"/>
+            <w:vAlign w:val="center"/>
+          </w:tcPr>
+          <w:p>
+            <w:pPr>
+              <w:rPr>
+                <w:rFonts w:asciiTheme="majorHAnsi" w:hAnsiTheme="majorHAnsi"/>
+                <w:b/>
+                <w:color w:val="FF0000"/>
+              </w:rPr>
+            </w:pPr>
+            <w:r>
+              <w:rPr>
+                <w:rFonts w:asciiTheme="majorHAnsi" w:hAnsiTheme="majorHAnsi"/>
+                <w:b/>
+                <w:color w:val="FF0000"/>
+              </w:rPr>
+              <w:t>R(NHA</w:t>
+            </w:r>
+            <w:r>
+              <w:rPr>
+                <w:rFonts w:asciiTheme="majorHAnsi" w:hAnsiTheme="majorHAnsi"/>
+                <w:b/>
+                <w:color w:val="FF0000"/>
+              </w:rPr>
+              <w:t>)</w:t>
+            </w:r>
+          </w:p>
+          <w:p>
+            <w:pPr>
+              <w:rPr>
+                <w:rFonts w:asciiTheme="majorHAnsi" w:hAnsiTheme="majorHAnsi"/>
+              </w:rPr>
+            </w:pPr>
+            <w:r>
+              <w:rPr>
+                <w:rFonts w:asciiTheme="majorHAnsi" w:hAnsiTheme="majorHAnsi"/>
+              </w:rPr>
+              <w:t>Xin khóa đọc trên bảng NHA</w:t>
+            </w:r>
+          </w:p>
+        </w:tc>
+        <w:tc>
+          <w:tcPr>
+            <w:tcW w:w="4840" w:type="dxa"/>
+            <w:shd w:val="clear" w:color="auto" w:fill="FFFFFF" w:themeFill="background1"/>
+          </w:tcPr>
+          <w:p>
+            <w:pPr>
+              <w:rPr>
+                <w:rFonts w:asciiTheme="majorHAnsi" w:hAnsiTheme="majorHAnsi"/>
+                <w:b/>
+                <w:i/>
+                <w:u w:val="single"/>
+              </w:rPr>
+            </w:pPr>
+          </w:p>
+        </w:tc>
+        <w:tc>
+          <w:tcPr>
+            <w:tcW w:w="1636" w:type="dxa"/>
+            <w:shd w:val="clear" w:color="auto" w:fill="FFFFFF" w:themeFill="background1"/>
+          </w:tcPr>
+          <w:p>
+            <w:pPr>
+              <w:jc w:val="both"/>
+              <w:rPr>
+                <w:rFonts w:asciiTheme="majorHAnsi" w:hAnsiTheme="majorHAnsi"/>
+              </w:rPr>
+            </w:pPr>
+          </w:p>
+        </w:tc>
+      </w:tr>
+      <w:tr>
+        <w:trPr>
+          <w:jc w:val="center"/>
+        </w:trPr>
+        <w:tc>
+          <w:tcPr>
+            <w:tcW w:w="5075" w:type="dxa"/>
+            <w:shd w:val="clear" w:color="auto" w:fill="FFFFFF" w:themeFill="background1"/>
+            <w:vAlign w:val="center"/>
+          </w:tcPr>
+          <w:p>
+            <w:pPr>
+              <w:rPr>
+                <w:rFonts w:asciiTheme="majorHAnsi" w:hAnsiTheme="majorHAnsi"/>
+                <w:b/>
+                <w:i/>
+                <w:u w:val="single"/>
+              </w:rPr>
+            </w:pPr>
+            <w:r>
+              <w:rPr>
+                <w:rFonts w:ascii="Consolas" w:hAnsi="Consolas" w:cs="Consolas"/>
+                <w:color w:val="0000FF"/>
+                <w:sz w:val="19"/>
+                <w:szCs w:val="19"/>
+              </w:rPr>
+              <w:t>WAITFOR</w:t>
+            </w:r>
+            <w:r>
+              <w:rPr>
+                <w:rFonts w:ascii="Consolas" w:hAnsi="Consolas" w:cs="Consolas"/>
+                <w:color w:val="000000"/>
+                <w:sz w:val="19"/>
+                <w:szCs w:val="19"/>
+              </w:rPr>
+              <w:t xml:space="preserve"> </w:t>
+            </w:r>
+            <w:r>
+              <w:rPr>
+                <w:rFonts w:ascii="Consolas" w:hAnsi="Consolas" w:cs="Consolas"/>
+                <w:color w:val="0000FF"/>
+                <w:sz w:val="19"/>
+                <w:szCs w:val="19"/>
+              </w:rPr>
+              <w:t>DELAY</w:t>
+            </w:r>
+            <w:r>
+              <w:rPr>
+                <w:rFonts w:ascii="Consolas" w:hAnsi="Consolas" w:cs="Consolas"/>
+                <w:color w:val="000000"/>
+                <w:sz w:val="19"/>
+                <w:szCs w:val="19"/>
+              </w:rPr>
+              <w:t xml:space="preserve"> </w:t>
+            </w:r>
+            <w:r>
+              <w:rPr>
+                <w:rFonts w:ascii="Consolas" w:hAnsi="Consolas" w:cs="Consolas"/>
+                <w:color w:val="FF0000"/>
+                <w:sz w:val="19"/>
+                <w:szCs w:val="19"/>
+              </w:rPr>
+              <w:t>'00:00:05'</w:t>
+            </w:r>
+          </w:p>
+        </w:tc>
+        <w:tc>
+          <w:tcPr>
+            <w:tcW w:w="1636" w:type="dxa"/>
+            <w:shd w:val="clear" w:color="auto" w:fill="FFFFFF" w:themeFill="background1"/>
+            <w:vAlign w:val="center"/>
+          </w:tcPr>
+          <w:p>
+            <w:pPr>
+              <w:rPr>
+                <w:rFonts w:asciiTheme="majorHAnsi" w:hAnsiTheme="majorHAnsi"/>
+              </w:rPr>
+            </w:pPr>
+          </w:p>
+        </w:tc>
+        <w:tc>
+          <w:tcPr>
+            <w:tcW w:w="4840" w:type="dxa"/>
+            <w:shd w:val="clear" w:color="auto" w:fill="FFFFFF" w:themeFill="background1"/>
+          </w:tcPr>
+          <w:p>
+            <w:pPr>
+              <w:rPr>
+                <w:rFonts w:asciiTheme="majorHAnsi" w:hAnsiTheme="majorHAnsi"/>
+                <w:b/>
+                <w:i/>
+                <w:u w:val="single"/>
+              </w:rPr>
+            </w:pPr>
+            <w:r>
+              <w:rPr>
+                <w:rFonts w:asciiTheme="majorHAnsi" w:hAnsiTheme="majorHAnsi"/>
+                <w:b/>
+                <w:i/>
+                <w:highlight w:val="yellow"/>
+                <w:u w:val="single"/>
+              </w:rPr>
+              <w:t>BEGIN TRAN</w:t>
+            </w:r>
+            <w:r>
+              <w:rPr>
+                <w:rFonts w:asciiTheme="majorHAnsi" w:hAnsiTheme="majorHAnsi"/>
+                <w:b/>
+                <w:i/>
+                <w:u w:val="single"/>
+              </w:rPr>
+              <w:t xml:space="preserve"> </w:t>
+            </w:r>
+          </w:p>
+        </w:tc>
+        <w:tc>
+          <w:tcPr>
+            <w:tcW w:w="1636" w:type="dxa"/>
+            <w:shd w:val="clear" w:color="auto" w:fill="FFFFFF" w:themeFill="background1"/>
+          </w:tcPr>
+          <w:p>
+            <w:pPr>
+              <w:jc w:val="both"/>
+              <w:rPr>
+                <w:rFonts w:asciiTheme="majorHAnsi" w:hAnsiTheme="majorHAnsi"/>
+              </w:rPr>
+            </w:pPr>
+          </w:p>
+        </w:tc>
+      </w:tr>
+      <w:tr>
+        <w:trPr>
+          <w:jc w:val="center"/>
+        </w:trPr>
+        <w:tc>
+          <w:tcPr>
+            <w:tcW w:w="5075" w:type="dxa"/>
+            <w:shd w:val="clear" w:color="auto" w:fill="FFFFFF" w:themeFill="background1"/>
+            <w:vAlign w:val="center"/>
+          </w:tcPr>
+          <w:p>
+            <w:pPr>
+              <w:autoSpaceDE w:val="0"/>
+              <w:autoSpaceDN w:val="0"/>
+              <w:adjustRightInd w:val="0"/>
+              <w:rPr>
+                <w:rFonts w:asciiTheme="majorHAnsi" w:hAnsiTheme="majorHAnsi"/>
+                <w:b/>
+                <w:i/>
+                <w:u w:val="single"/>
+              </w:rPr>
+            </w:pPr>
+          </w:p>
+        </w:tc>
+        <w:tc>
+          <w:tcPr>
+            <w:tcW w:w="1636" w:type="dxa"/>
+            <w:shd w:val="clear" w:color="auto" w:fill="FFFFFF" w:themeFill="background1"/>
+            <w:vAlign w:val="center"/>
+          </w:tcPr>
+          <w:p>
+            <w:pPr>
+              <w:rPr>
+                <w:rFonts w:asciiTheme="majorHAnsi" w:hAnsiTheme="majorHAnsi"/>
+              </w:rPr>
+            </w:pPr>
+          </w:p>
+        </w:tc>
+        <w:tc>
+          <w:tcPr>
+            <w:tcW w:w="4840" w:type="dxa"/>
+            <w:shd w:val="clear" w:color="auto" w:fill="FFFFFF" w:themeFill="background1"/>
+          </w:tcPr>
+          <w:p>
+            <w:pPr>
+              <w:autoSpaceDE w:val="0"/>
+              <w:autoSpaceDN w:val="0"/>
+              <w:adjustRightInd w:val="0"/>
+              <w:rPr>
+                <w:rFonts w:ascii="Courier New" w:hAnsi="Courier New" w:cs="Courier New"/>
+                <w:noProof/>
+                <w:sz w:val="20"/>
+                <w:szCs w:val="20"/>
+              </w:rPr>
+            </w:pPr>
+            <w:r>
+              <w:rPr>
+                <w:rFonts w:ascii="Courier New" w:hAnsi="Courier New" w:cs="Courier New"/>
+                <w:noProof/>
+                <w:sz w:val="20"/>
+                <w:szCs w:val="20"/>
+              </w:rPr>
+              <w:t xml:space="preserve"> </w:t>
+            </w:r>
+            <w:r>
+              <w:rPr>
+                <w:rFonts w:ascii="Times New Roman" w:hAnsi="Times New Roman" w:cs="Times New Roman"/>
+                <w:color w:val="0000FF"/>
+                <w:szCs w:val="19"/>
+              </w:rPr>
+              <w:t>Insert into</w:t>
+            </w:r>
+            <w:r>
+              <w:rPr>
+                <w:rFonts w:ascii="Courier New" w:hAnsi="Courier New" w:cs="Courier New"/>
+                <w:noProof/>
+                <w:sz w:val="20"/>
+                <w:szCs w:val="20"/>
+              </w:rPr>
+              <w:t xml:space="preserve"> NHA</w:t>
+            </w:r>
+          </w:p>
+          <w:p>
+            <w:pPr>
+              <w:autoSpaceDE w:val="0"/>
+              <w:autoSpaceDN w:val="0"/>
+              <w:adjustRightInd w:val="0"/>
+              <w:rPr>
+                <w:rFonts w:ascii="Courier New" w:hAnsi="Courier New" w:cs="Courier New"/>
+                <w:noProof/>
+                <w:color w:val="808080"/>
+                <w:sz w:val="20"/>
+                <w:szCs w:val="20"/>
+              </w:rPr>
+            </w:pPr>
+            <w:r>
+              <w:rPr>
+                <w:rFonts w:ascii="Times New Roman" w:hAnsi="Times New Roman" w:cs="Times New Roman"/>
+                <w:color w:val="0000FF"/>
+                <w:szCs w:val="19"/>
+              </w:rPr>
+              <w:t>Values</w:t>
+            </w:r>
+            <w:r>
+              <w:rPr>
+                <w:rFonts w:asciiTheme="majorHAnsi" w:hAnsiTheme="majorHAnsi"/>
+              </w:rPr>
+              <w:t>(</w:t>
+            </w:r>
+            <w:r>
+              <w:rPr>
+                <w:rFonts w:ascii="Courier New" w:hAnsi="Courier New" w:cs="Courier New"/>
+                <w:noProof/>
+                <w:sz w:val="20"/>
+                <w:szCs w:val="20"/>
+              </w:rPr>
+              <w:tab/>
+            </w:r>
+            <w:r>
+              <w:rPr>
+                <w:rFonts w:ascii="Courier New" w:hAnsi="Courier New" w:cs="Courier New"/>
+                <w:noProof/>
+                <w:sz w:val="20"/>
+                <w:szCs w:val="20"/>
+              </w:rPr>
+              <w:t>@idChuNha</w:t>
+            </w:r>
+            <w:r>
+              <w:rPr>
+                <w:rFonts w:ascii="Courier New" w:hAnsi="Courier New" w:cs="Courier New"/>
+                <w:noProof/>
+                <w:color w:val="808080"/>
+                <w:sz w:val="20"/>
+                <w:szCs w:val="20"/>
+              </w:rPr>
+              <w:t>,</w:t>
+            </w:r>
+          </w:p>
+          <w:p>
+            <w:pPr>
+              <w:autoSpaceDE w:val="0"/>
+              <w:autoSpaceDN w:val="0"/>
+              <w:adjustRightInd w:val="0"/>
+              <w:rPr>
+                <w:rFonts w:ascii="Courier New" w:hAnsi="Courier New" w:cs="Courier New"/>
+                <w:noProof/>
+                <w:color w:val="808080"/>
+                <w:sz w:val="20"/>
+                <w:szCs w:val="20"/>
+              </w:rPr>
+            </w:pPr>
+            <w:r>
+              <w:rPr>
+                <w:rFonts w:ascii="Courier New" w:hAnsi="Courier New" w:cs="Courier New"/>
+                <w:noProof/>
+                <w:sz w:val="20"/>
+                <w:szCs w:val="20"/>
+              </w:rPr>
+              <w:tab/>
+            </w:r>
+            <w:r>
+              <w:rPr>
+                <w:rFonts w:ascii="Courier New" w:hAnsi="Courier New" w:cs="Courier New"/>
+                <w:noProof/>
+                <w:sz w:val="20"/>
+                <w:szCs w:val="20"/>
+              </w:rPr>
+              <w:t>@idChiNhanh</w:t>
+            </w:r>
+            <w:r>
+              <w:rPr>
+                <w:rFonts w:ascii="Courier New" w:hAnsi="Courier New" w:cs="Courier New"/>
+                <w:noProof/>
+                <w:color w:val="808080"/>
+                <w:sz w:val="20"/>
+                <w:szCs w:val="20"/>
+              </w:rPr>
+              <w:t>,</w:t>
+            </w:r>
+          </w:p>
+          <w:p>
+            <w:pPr>
+              <w:autoSpaceDE w:val="0"/>
+              <w:autoSpaceDN w:val="0"/>
+              <w:adjustRightInd w:val="0"/>
+              <w:rPr>
+                <w:rFonts w:ascii="Courier New" w:hAnsi="Courier New" w:cs="Courier New"/>
+                <w:noProof/>
+                <w:color w:val="808080"/>
+                <w:sz w:val="20"/>
+                <w:szCs w:val="20"/>
+              </w:rPr>
+            </w:pPr>
+            <w:r>
+              <w:rPr>
+                <w:rFonts w:ascii="Courier New" w:hAnsi="Courier New" w:cs="Courier New"/>
+                <w:noProof/>
+                <w:sz w:val="20"/>
+                <w:szCs w:val="20"/>
+              </w:rPr>
+              <w:tab/>
+            </w:r>
+            <w:r>
+              <w:rPr>
+                <w:rFonts w:ascii="Courier New" w:hAnsi="Courier New" w:cs="Courier New"/>
+                <w:noProof/>
+                <w:sz w:val="20"/>
+                <w:szCs w:val="20"/>
+              </w:rPr>
+              <w:t>@idLoaiNha</w:t>
+            </w:r>
+            <w:r>
+              <w:rPr>
+                <w:rFonts w:ascii="Courier New" w:hAnsi="Courier New" w:cs="Courier New"/>
+                <w:noProof/>
+                <w:color w:val="808080"/>
+                <w:sz w:val="20"/>
+                <w:szCs w:val="20"/>
+              </w:rPr>
+              <w:t>,</w:t>
+            </w:r>
+          </w:p>
+          <w:p>
+            <w:pPr>
+              <w:autoSpaceDE w:val="0"/>
+              <w:autoSpaceDN w:val="0"/>
+              <w:adjustRightInd w:val="0"/>
+              <w:rPr>
+                <w:rFonts w:ascii="Courier New" w:hAnsi="Courier New" w:cs="Courier New"/>
+                <w:noProof/>
+                <w:color w:val="808080"/>
+                <w:sz w:val="20"/>
+                <w:szCs w:val="20"/>
+              </w:rPr>
+            </w:pPr>
+            <w:r>
+              <w:rPr>
+                <w:rFonts w:ascii="Courier New" w:hAnsi="Courier New" w:cs="Courier New"/>
+                <w:noProof/>
+                <w:sz w:val="20"/>
+                <w:szCs w:val="20"/>
+              </w:rPr>
+              <w:tab/>
+            </w:r>
+            <w:r>
+              <w:rPr>
+                <w:rFonts w:ascii="Courier New" w:hAnsi="Courier New" w:cs="Courier New"/>
+                <w:noProof/>
+                <w:sz w:val="20"/>
+                <w:szCs w:val="20"/>
+              </w:rPr>
+              <w:t>@idNhanVien</w:t>
+            </w:r>
+            <w:r>
+              <w:rPr>
+                <w:rFonts w:ascii="Courier New" w:hAnsi="Courier New" w:cs="Courier New"/>
+                <w:noProof/>
+                <w:color w:val="808080"/>
+                <w:sz w:val="20"/>
+                <w:szCs w:val="20"/>
+              </w:rPr>
+              <w:t>,</w:t>
+            </w:r>
+          </w:p>
+          <w:p>
+            <w:pPr>
+              <w:autoSpaceDE w:val="0"/>
+              <w:autoSpaceDN w:val="0"/>
+              <w:adjustRightInd w:val="0"/>
+              <w:rPr>
+                <w:rFonts w:ascii="Courier New" w:hAnsi="Courier New" w:cs="Courier New"/>
+                <w:noProof/>
+                <w:color w:val="808080"/>
+                <w:sz w:val="20"/>
+                <w:szCs w:val="20"/>
+              </w:rPr>
+            </w:pPr>
+            <w:r>
+              <w:rPr>
+                <w:rFonts w:ascii="Courier New" w:hAnsi="Courier New" w:cs="Courier New"/>
+                <w:noProof/>
+                <w:sz w:val="20"/>
+                <w:szCs w:val="20"/>
+              </w:rPr>
+              <w:tab/>
+            </w:r>
+            <w:r>
+              <w:rPr>
+                <w:rFonts w:ascii="Courier New" w:hAnsi="Courier New" w:cs="Courier New"/>
+                <w:noProof/>
+                <w:sz w:val="20"/>
+                <w:szCs w:val="20"/>
+              </w:rPr>
+              <w:t>@KhuVucNha</w:t>
+            </w:r>
+            <w:r>
+              <w:rPr>
+                <w:rFonts w:ascii="Courier New" w:hAnsi="Courier New" w:cs="Courier New"/>
+                <w:noProof/>
+                <w:color w:val="808080"/>
+                <w:sz w:val="20"/>
+                <w:szCs w:val="20"/>
+              </w:rPr>
+              <w:t>,</w:t>
+            </w:r>
+          </w:p>
+          <w:p>
+            <w:pPr>
+              <w:autoSpaceDE w:val="0"/>
+              <w:autoSpaceDN w:val="0"/>
+              <w:adjustRightInd w:val="0"/>
+              <w:rPr>
+                <w:rFonts w:ascii="Courier New" w:hAnsi="Courier New" w:cs="Courier New"/>
+                <w:noProof/>
+                <w:color w:val="808080"/>
+                <w:sz w:val="20"/>
+                <w:szCs w:val="20"/>
+              </w:rPr>
+            </w:pPr>
+            <w:r>
+              <w:rPr>
+                <w:rFonts w:ascii="Courier New" w:hAnsi="Courier New" w:cs="Courier New"/>
+                <w:noProof/>
+                <w:sz w:val="20"/>
+                <w:szCs w:val="20"/>
+              </w:rPr>
+              <w:tab/>
+            </w:r>
+            <w:r>
+              <w:rPr>
+                <w:rFonts w:ascii="Courier New" w:hAnsi="Courier New" w:cs="Courier New"/>
+                <w:noProof/>
+                <w:sz w:val="20"/>
+                <w:szCs w:val="20"/>
+              </w:rPr>
+              <w:t>@NgayDang</w:t>
+            </w:r>
+            <w:r>
+              <w:rPr>
+                <w:rFonts w:ascii="Courier New" w:hAnsi="Courier New" w:cs="Courier New"/>
+                <w:noProof/>
+                <w:color w:val="808080"/>
+                <w:sz w:val="20"/>
+                <w:szCs w:val="20"/>
+              </w:rPr>
+              <w:t>,</w:t>
+            </w:r>
+          </w:p>
+          <w:p>
+            <w:pPr>
+              <w:autoSpaceDE w:val="0"/>
+              <w:autoSpaceDN w:val="0"/>
+              <w:adjustRightInd w:val="0"/>
+              <w:rPr>
+                <w:rFonts w:ascii="Courier New" w:hAnsi="Courier New" w:cs="Courier New"/>
+                <w:noProof/>
+                <w:color w:val="808080"/>
+                <w:sz w:val="20"/>
+                <w:szCs w:val="20"/>
+              </w:rPr>
+            </w:pPr>
+            <w:r>
+              <w:rPr>
+                <w:rFonts w:ascii="Courier New" w:hAnsi="Courier New" w:cs="Courier New"/>
+                <w:noProof/>
+                <w:sz w:val="20"/>
+                <w:szCs w:val="20"/>
+              </w:rPr>
+              <w:tab/>
+            </w:r>
+            <w:r>
+              <w:rPr>
+                <w:rFonts w:ascii="Courier New" w:hAnsi="Courier New" w:cs="Courier New"/>
+                <w:noProof/>
+                <w:sz w:val="20"/>
+                <w:szCs w:val="20"/>
+              </w:rPr>
+              <w:t>@NgayHetHan</w:t>
+            </w:r>
+            <w:r>
+              <w:rPr>
+                <w:rFonts w:ascii="Courier New" w:hAnsi="Courier New" w:cs="Courier New"/>
+                <w:noProof/>
+                <w:color w:val="808080"/>
+                <w:sz w:val="20"/>
+                <w:szCs w:val="20"/>
+              </w:rPr>
+              <w:t>,</w:t>
+            </w:r>
+          </w:p>
+          <w:p>
+            <w:pPr>
+              <w:autoSpaceDE w:val="0"/>
+              <w:autoSpaceDN w:val="0"/>
+              <w:adjustRightInd w:val="0"/>
+              <w:rPr>
+                <w:rFonts w:ascii="Courier New" w:hAnsi="Courier New" w:cs="Courier New"/>
+                <w:noProof/>
+                <w:color w:val="808080"/>
+                <w:sz w:val="20"/>
+                <w:szCs w:val="20"/>
+              </w:rPr>
+            </w:pPr>
+            <w:r>
+              <w:rPr>
+                <w:rFonts w:ascii="Courier New" w:hAnsi="Courier New" w:cs="Courier New"/>
+                <w:noProof/>
+                <w:sz w:val="20"/>
+                <w:szCs w:val="20"/>
+              </w:rPr>
+              <w:tab/>
+            </w:r>
+            <w:r>
+              <w:rPr>
+                <w:rFonts w:ascii="Courier New" w:hAnsi="Courier New" w:cs="Courier New"/>
+                <w:noProof/>
+                <w:sz w:val="20"/>
+                <w:szCs w:val="20"/>
+              </w:rPr>
+              <w:t>@QuanNha</w:t>
+            </w:r>
+            <w:r>
+              <w:rPr>
+                <w:rFonts w:ascii="Courier New" w:hAnsi="Courier New" w:cs="Courier New"/>
+                <w:noProof/>
+                <w:color w:val="808080"/>
+                <w:sz w:val="20"/>
+                <w:szCs w:val="20"/>
+              </w:rPr>
+              <w:t>,</w:t>
+            </w:r>
+          </w:p>
+          <w:p>
+            <w:pPr>
+              <w:autoSpaceDE w:val="0"/>
+              <w:autoSpaceDN w:val="0"/>
+              <w:adjustRightInd w:val="0"/>
+              <w:rPr>
+                <w:rFonts w:ascii="Courier New" w:hAnsi="Courier New" w:cs="Courier New"/>
+                <w:noProof/>
+                <w:color w:val="808080"/>
+                <w:sz w:val="20"/>
+                <w:szCs w:val="20"/>
+              </w:rPr>
+            </w:pPr>
+            <w:r>
+              <w:rPr>
+                <w:rFonts w:ascii="Courier New" w:hAnsi="Courier New" w:cs="Courier New"/>
+                <w:noProof/>
+                <w:sz w:val="20"/>
+                <w:szCs w:val="20"/>
+              </w:rPr>
+              <w:tab/>
+            </w:r>
+            <w:r>
+              <w:rPr>
+                <w:rFonts w:ascii="Courier New" w:hAnsi="Courier New" w:cs="Courier New"/>
+                <w:noProof/>
+                <w:sz w:val="20"/>
+                <w:szCs w:val="20"/>
+              </w:rPr>
+              <w:t>@SoLuongNha</w:t>
+            </w:r>
+            <w:r>
+              <w:rPr>
+                <w:rFonts w:ascii="Courier New" w:hAnsi="Courier New" w:cs="Courier New"/>
+                <w:noProof/>
+                <w:color w:val="808080"/>
+                <w:sz w:val="20"/>
+                <w:szCs w:val="20"/>
+              </w:rPr>
+              <w:t>,</w:t>
+            </w:r>
+          </w:p>
+          <w:p>
+            <w:pPr>
+              <w:autoSpaceDE w:val="0"/>
+              <w:autoSpaceDN w:val="0"/>
+              <w:adjustRightInd w:val="0"/>
+              <w:rPr>
+                <w:rFonts w:ascii="Courier New" w:hAnsi="Courier New" w:cs="Courier New"/>
+                <w:noProof/>
+                <w:color w:val="808080"/>
+                <w:sz w:val="20"/>
+                <w:szCs w:val="20"/>
+              </w:rPr>
+            </w:pPr>
+            <w:r>
+              <w:rPr>
+                <w:rFonts w:ascii="Courier New" w:hAnsi="Courier New" w:cs="Courier New"/>
+                <w:noProof/>
+                <w:sz w:val="20"/>
+                <w:szCs w:val="20"/>
+              </w:rPr>
+              <w:tab/>
+            </w:r>
+            <w:r>
+              <w:rPr>
+                <w:rFonts w:ascii="Courier New" w:hAnsi="Courier New" w:cs="Courier New"/>
+                <w:noProof/>
+                <w:sz w:val="20"/>
+                <w:szCs w:val="20"/>
+              </w:rPr>
+              <w:t>@TinhTrang</w:t>
+            </w:r>
+            <w:r>
+              <w:rPr>
+                <w:rFonts w:ascii="Courier New" w:hAnsi="Courier New" w:cs="Courier New"/>
+                <w:noProof/>
+                <w:color w:val="808080"/>
+                <w:sz w:val="20"/>
+                <w:szCs w:val="20"/>
+              </w:rPr>
+              <w:t>,</w:t>
+            </w:r>
+          </w:p>
+          <w:p>
+            <w:pPr>
+              <w:autoSpaceDE w:val="0"/>
+              <w:autoSpaceDN w:val="0"/>
+              <w:adjustRightInd w:val="0"/>
+              <w:rPr>
+                <w:rFonts w:ascii="Courier New" w:hAnsi="Courier New" w:cs="Courier New"/>
+                <w:noProof/>
+                <w:color w:val="808080"/>
+                <w:sz w:val="20"/>
+                <w:szCs w:val="20"/>
+              </w:rPr>
+            </w:pPr>
+            <w:r>
+              <w:rPr>
+                <w:rFonts w:ascii="Courier New" w:hAnsi="Courier New" w:cs="Courier New"/>
+                <w:noProof/>
+                <w:color w:val="808080"/>
+                <w:sz w:val="20"/>
+                <w:szCs w:val="20"/>
+              </w:rPr>
+              <w:tab/>
+            </w:r>
+            <w:r>
+              <w:rPr>
+                <w:rFonts w:ascii="Courier New" w:hAnsi="Courier New" w:cs="Courier New"/>
+                <w:noProof/>
+                <w:sz w:val="20"/>
+                <w:szCs w:val="20"/>
+              </w:rPr>
+              <w:t>@DuongNha</w:t>
+            </w:r>
+            <w:r>
+              <w:rPr>
+                <w:rFonts w:ascii="Courier New" w:hAnsi="Courier New" w:cs="Courier New"/>
+                <w:noProof/>
+                <w:color w:val="808080"/>
+                <w:sz w:val="20"/>
+                <w:szCs w:val="20"/>
+              </w:rPr>
+              <w:t>,</w:t>
+            </w:r>
+          </w:p>
+          <w:p>
+            <w:pPr>
+              <w:autoSpaceDE w:val="0"/>
+              <w:autoSpaceDN w:val="0"/>
+              <w:adjustRightInd w:val="0"/>
+              <w:rPr>
+                <w:rFonts w:ascii="Courier New" w:hAnsi="Courier New" w:cs="Courier New"/>
+                <w:noProof/>
+                <w:sz w:val="20"/>
+                <w:szCs w:val="20"/>
+              </w:rPr>
+            </w:pPr>
+            <w:r>
+              <w:rPr>
+                <w:rFonts w:ascii="Courier New" w:hAnsi="Courier New" w:cs="Courier New"/>
+                <w:noProof/>
+                <w:sz w:val="20"/>
+                <w:szCs w:val="20"/>
+              </w:rPr>
+              <w:tab/>
+              <w:t>@TPNha</w:t>
+            </w:r>
+            <w:r>
+              <w:rPr>
+                <w:rFonts w:asciiTheme="majorHAnsi" w:hAnsiTheme="majorHAnsi"/>
+              </w:rPr>
+              <w:t>)</w:t>
+            </w:r>
+          </w:p>
+        </w:tc>
+        <w:tc>
+          <w:tcPr>
+            <w:tcW w:w="1636" w:type="dxa"/>
+            <w:shd w:val="clear" w:color="auto" w:fill="FFFFFF" w:themeFill="background1"/>
+          </w:tcPr>
+          <w:p>
+            <w:pPr>
+              <w:rPr>
+                <w:rFonts w:asciiTheme="majorHAnsi" w:hAnsiTheme="majorHAnsi"/>
+                <w:b/>
+                <w:color w:val="FF0000"/>
+              </w:rPr>
+            </w:pPr>
+            <w:r>
+              <w:rPr>
+                <w:rFonts w:asciiTheme="majorHAnsi" w:hAnsiTheme="majorHAnsi"/>
+                <w:b/>
+                <w:color w:val="FF0000"/>
+              </w:rPr>
+              <w:t>X(NHA)</w:t>
+            </w:r>
+          </w:p>
+          <w:p>
+            <w:pPr>
+              <w:jc w:val="both"/>
+              <w:rPr>
+                <w:rFonts w:asciiTheme="majorHAnsi" w:hAnsiTheme="majorHAnsi"/>
+              </w:rPr>
+            </w:pPr>
+            <w:r>
+              <w:rPr>
+                <w:rFonts w:asciiTheme="majorHAnsi" w:hAnsiTheme="majorHAnsi"/>
+              </w:rPr>
+              <w:t>Xin khóa ghi trên bảng NHA</w:t>
+            </w:r>
+          </w:p>
+        </w:tc>
+      </w:tr>
+      <w:tr>
+        <w:trPr>
+          <w:jc w:val="center"/>
+        </w:trPr>
+        <w:tc>
+          <w:tcPr>
+            <w:tcW w:w="5075" w:type="dxa"/>
+            <w:shd w:val="clear" w:color="auto" w:fill="FFFFFF" w:themeFill="background1"/>
+            <w:vAlign w:val="center"/>
+          </w:tcPr>
+          <w:p>
+            <w:pPr>
+              <w:autoSpaceDE w:val="0"/>
+              <w:autoSpaceDN w:val="0"/>
+              <w:adjustRightInd w:val="0"/>
+              <w:rPr>
+                <w:rFonts w:asciiTheme="majorHAnsi" w:hAnsiTheme="majorHAnsi"/>
+                <w:b/>
+                <w:i/>
+                <w:u w:val="single"/>
+              </w:rPr>
+            </w:pPr>
+          </w:p>
+        </w:tc>
+        <w:tc>
+          <w:tcPr>
+            <w:tcW w:w="1636" w:type="dxa"/>
+            <w:shd w:val="clear" w:color="auto" w:fill="FFFFFF" w:themeFill="background1"/>
+            <w:vAlign w:val="center"/>
+          </w:tcPr>
+          <w:p>
+            <w:pPr>
+              <w:rPr>
+                <w:rFonts w:asciiTheme="majorHAnsi" w:hAnsiTheme="majorHAnsi"/>
+              </w:rPr>
+            </w:pPr>
+          </w:p>
+        </w:tc>
+        <w:tc>
+          <w:tcPr>
+            <w:tcW w:w="4840" w:type="dxa"/>
+            <w:shd w:val="clear" w:color="auto" w:fill="FFFFFF" w:themeFill="background1"/>
+          </w:tcPr>
+          <w:p>
+            <w:pPr>
+              <w:rPr>
+                <w:rFonts w:asciiTheme="majorHAnsi" w:hAnsiTheme="majorHAnsi"/>
+                <w:b/>
+                <w:i/>
+                <w:u w:val="single"/>
+              </w:rPr>
+            </w:pPr>
+            <w:r>
+              <w:rPr>
+                <w:rFonts w:asciiTheme="majorHAnsi" w:hAnsiTheme="majorHAnsi"/>
+                <w:b/>
+                <w:i/>
+                <w:highlight w:val="yellow"/>
+                <w:u w:val="single"/>
+              </w:rPr>
+              <w:t>COMMIT</w:t>
+            </w:r>
+          </w:p>
+        </w:tc>
+        <w:tc>
+          <w:tcPr>
+            <w:tcW w:w="1636" w:type="dxa"/>
+            <w:shd w:val="clear" w:color="auto" w:fill="FFFFFF" w:themeFill="background1"/>
+          </w:tcPr>
+          <w:p>
+            <w:pPr>
+              <w:jc w:val="both"/>
+              <w:rPr>
+                <w:rFonts w:asciiTheme="majorHAnsi" w:hAnsiTheme="majorHAnsi"/>
+              </w:rPr>
+            </w:pPr>
+          </w:p>
+        </w:tc>
+      </w:tr>
+      <w:tr>
+        <w:trPr>
+          <w:jc w:val="center"/>
+        </w:trPr>
+        <w:tc>
+          <w:tcPr>
+            <w:tcW w:w="5075" w:type="dxa"/>
+            <w:shd w:val="clear" w:color="auto" w:fill="FFFFFF" w:themeFill="background1"/>
+            <w:vAlign w:val="center"/>
+          </w:tcPr>
+          <w:p>
+            <w:pPr>
+              <w:autoSpaceDE w:val="0"/>
+              <w:autoSpaceDN w:val="0"/>
+              <w:adjustRightInd w:val="0"/>
+              <w:rPr>
+                <w:rFonts w:asciiTheme="majorHAnsi" w:hAnsiTheme="majorHAnsi"/>
+                <w:b/>
+                <w:i/>
+                <w:u w:val="single"/>
+              </w:rPr>
+            </w:pPr>
+            <w:r>
+              <w:rPr>
+                <w:rFonts w:ascii="Times New Roman" w:hAnsi="Times New Roman" w:cs="Times New Roman"/>
+                <w:color w:val="0000FF"/>
+                <w:szCs w:val="19"/>
+              </w:rPr>
+              <w:t>Select * from NHA</w:t>
+            </w:r>
+          </w:p>
+        </w:tc>
+        <w:tc>
+          <w:tcPr>
+            <w:tcW w:w="1636" w:type="dxa"/>
+            <w:shd w:val="clear" w:color="auto" w:fill="FFFFFF" w:themeFill="background1"/>
+            <w:vAlign w:val="center"/>
+          </w:tcPr>
+          <w:p>
+            <w:pPr>
+              <w:rPr>
+                <w:rFonts w:asciiTheme="majorHAnsi" w:hAnsiTheme="majorHAnsi"/>
+                <w:b/>
+                <w:color w:val="FF0000"/>
+              </w:rPr>
+            </w:pPr>
+            <w:r>
+              <w:rPr>
+                <w:rFonts w:asciiTheme="majorHAnsi" w:hAnsiTheme="majorHAnsi"/>
+                <w:b/>
+                <w:color w:val="FF0000"/>
+              </w:rPr>
+              <w:t>R(NHA</w:t>
+            </w:r>
+            <w:r>
+              <w:rPr>
+                <w:rFonts w:asciiTheme="majorHAnsi" w:hAnsiTheme="majorHAnsi"/>
+                <w:b/>
+                <w:color w:val="FF0000"/>
+              </w:rPr>
+              <w:t>)</w:t>
+            </w:r>
+          </w:p>
+          <w:p>
+            <w:pPr>
+              <w:rPr>
+                <w:rFonts w:asciiTheme="majorHAnsi" w:hAnsiTheme="majorHAnsi"/>
+              </w:rPr>
+            </w:pPr>
+            <w:r>
+              <w:rPr>
+                <w:rFonts w:asciiTheme="majorHAnsi" w:hAnsiTheme="majorHAnsi"/>
+              </w:rPr>
+              <w:t>Xin khóa đọc trên bả</w:t>
+            </w:r>
+            <w:r>
+              <w:rPr>
+                <w:rFonts w:asciiTheme="majorHAnsi" w:hAnsiTheme="majorHAnsi"/>
+              </w:rPr>
+              <w:t>ng NHA</w:t>
+            </w:r>
+          </w:p>
+        </w:tc>
+        <w:tc>
+          <w:tcPr>
+            <w:tcW w:w="4840" w:type="dxa"/>
+            <w:shd w:val="clear" w:color="auto" w:fill="FFFFFF" w:themeFill="background1"/>
+          </w:tcPr>
+          <w:p>
+            <w:pPr>
+              <w:rPr>
+                <w:rFonts w:asciiTheme="majorHAnsi" w:hAnsiTheme="majorHAnsi"/>
+                <w:b/>
+                <w:i/>
+                <w:u w:val="single"/>
+              </w:rPr>
+            </w:pPr>
+          </w:p>
+        </w:tc>
+        <w:tc>
+          <w:tcPr>
+            <w:tcW w:w="1636" w:type="dxa"/>
+            <w:shd w:val="clear" w:color="auto" w:fill="FFFFFF" w:themeFill="background1"/>
+          </w:tcPr>
+          <w:p>
+            <w:pPr>
+              <w:jc w:val="both"/>
+              <w:rPr>
+                <w:rFonts w:asciiTheme="majorHAnsi" w:hAnsiTheme="majorHAnsi"/>
+              </w:rPr>
+            </w:pPr>
+          </w:p>
+        </w:tc>
+      </w:tr>
+      <w:tr>
+        <w:trPr>
+          <w:jc w:val="center"/>
+        </w:trPr>
+        <w:tc>
+          <w:tcPr>
+            <w:tcW w:w="5075" w:type="dxa"/>
+            <w:shd w:val="clear" w:color="auto" w:fill="FFFFFF" w:themeFill="background1"/>
+            <w:vAlign w:val="center"/>
+          </w:tcPr>
+          <w:p>
+            <w:pPr>
+              <w:autoSpaceDE w:val="0"/>
+              <w:autoSpaceDN w:val="0"/>
+              <w:adjustRightInd w:val="0"/>
+              <w:rPr>
+                <w:rFonts w:ascii="Times New Roman" w:hAnsi="Times New Roman" w:cs="Times New Roman"/>
+                <w:color w:val="0000FF"/>
+                <w:szCs w:val="19"/>
+              </w:rPr>
+            </w:pPr>
+            <w:r>
+              <w:rPr>
+                <w:rFonts w:asciiTheme="majorHAnsi" w:hAnsiTheme="majorHAnsi"/>
+                <w:b/>
+                <w:i/>
+                <w:highlight w:val="yellow"/>
+                <w:u w:val="single"/>
+              </w:rPr>
+              <w:t>COMMIT</w:t>
+            </w:r>
+          </w:p>
+        </w:tc>
+        <w:tc>
+          <w:tcPr>
+            <w:tcW w:w="1636" w:type="dxa"/>
+            <w:shd w:val="clear" w:color="auto" w:fill="FFFFFF" w:themeFill="background1"/>
+            <w:vAlign w:val="center"/>
+          </w:tcPr>
+          <w:p>
+            <w:pPr>
+              <w:rPr>
+                <w:rFonts w:asciiTheme="majorHAnsi" w:hAnsiTheme="majorHAnsi"/>
+              </w:rPr>
+            </w:pPr>
+          </w:p>
+        </w:tc>
+        <w:tc>
+          <w:tcPr>
+            <w:tcW w:w="4840" w:type="dxa"/>
+            <w:shd w:val="clear" w:color="auto" w:fill="FFFFFF" w:themeFill="background1"/>
+          </w:tcPr>
+          <w:p>
+            <w:pPr>
+              <w:rPr>
+                <w:rFonts w:asciiTheme="majorHAnsi" w:hAnsiTheme="majorHAnsi"/>
+                <w:b/>
+                <w:i/>
+                <w:u w:val="single"/>
+              </w:rPr>
+            </w:pPr>
+          </w:p>
+        </w:tc>
+        <w:tc>
+          <w:tcPr>
+            <w:tcW w:w="1636" w:type="dxa"/>
+            <w:shd w:val="clear" w:color="auto" w:fill="FFFFFF" w:themeFill="background1"/>
+          </w:tcPr>
+          <w:p>
+            <w:pPr>
+              <w:jc w:val="both"/>
+              <w:rPr>
+                <w:rFonts w:asciiTheme="majorHAnsi" w:hAnsiTheme="majorHAnsi"/>
+              </w:rPr>
+            </w:pPr>
+          </w:p>
+        </w:tc>
+      </w:tr>
+    </w:tbl>
+    <w:p>
+      <w:pPr>
+        <w:pStyle w:val="Heading2"/>
+        <w:numPr>
+          <w:ilvl w:val="0"/>
+          <w:numId w:val="40"/>
+        </w:numPr>
+        <w:ind w:left="1710"/>
+      </w:pPr>
+      <w:r>
+        <w:t>Tình huống 2: 2 admin đang thao tác trên cùng bảng nhân viên và 1 admin thêm 1 nhân viên, 1 admin cập nhật nhân viên</w:t>
+      </w:r>
+    </w:p>
+    <w:p/>
+    <w:tbl>
+      <w:tblPr>
+        <w:tblStyle w:val="TableGrid"/>
+        <w:tblW w:w="13187" w:type="dxa"/>
+        <w:jc w:val="center"/>
+        <w:tblLook w:val="04A0" w:firstRow="1" w:lastRow="0" w:firstColumn="1" w:lastColumn="0" w:noHBand="0" w:noVBand="1"/>
+      </w:tblPr>
+      <w:tblGrid>
+        <w:gridCol w:w="5087"/>
+        <w:gridCol w:w="1636"/>
+        <w:gridCol w:w="4828"/>
+        <w:gridCol w:w="1636"/>
+      </w:tblGrid>
+      <w:tr>
+        <w:trPr>
+          <w:trHeight w:val="885"/>
+          <w:jc w:val="center"/>
+        </w:trPr>
+        <w:tc>
+          <w:tcPr>
+            <w:tcW w:w="13187" w:type="dxa"/>
+            <w:gridSpan w:val="4"/>
+            <w:tcBorders>
+              <w:top w:val="single" w:sz="4" w:space="0" w:color="auto"/>
+              <w:left w:val="single" w:sz="4" w:space="0" w:color="auto"/>
+              <w:bottom w:val="single" w:sz="4" w:space="0" w:color="auto"/>
+              <w:right w:val="single" w:sz="4" w:space="0" w:color="auto"/>
+            </w:tcBorders>
+            <w:shd w:val="clear" w:color="auto" w:fill="F2F2F2" w:themeFill="background1" w:themeFillShade="F2"/>
+            <w:hideMark/>
+          </w:tcPr>
+          <w:p>
+            <w:pPr>
+              <w:rPr>
+                <w:rFonts w:asciiTheme="majorHAnsi" w:hAnsiTheme="majorHAnsi"/>
+                <w:b/>
+                <w:i/>
+              </w:rPr>
+            </w:pPr>
+            <w:r>
+              <w:rPr>
+                <w:rFonts w:asciiTheme="majorHAnsi" w:hAnsiTheme="majorHAnsi"/>
+                <w:b/>
+              </w:rPr>
+              <w:t xml:space="preserve">ERR02: </w:t>
+            </w:r>
+            <w:r>
+              <w:rPr>
+                <w:rFonts w:asciiTheme="majorHAnsi" w:hAnsiTheme="majorHAnsi"/>
+                <w:b/>
+                <w:i/>
+              </w:rPr>
+              <w:t>Conversion deadlock</w:t>
+            </w:r>
+          </w:p>
+          <w:p>
+            <w:pPr>
+              <w:rPr>
+                <w:rFonts w:asciiTheme="majorHAnsi" w:hAnsiTheme="majorHAnsi"/>
+              </w:rPr>
+            </w:pPr>
+            <w:r>
+              <w:rPr>
+                <w:rFonts w:asciiTheme="majorHAnsi" w:hAnsiTheme="majorHAnsi"/>
+              </w:rPr>
+              <w:t>T1 (User = admin): xem danh sách nhân viên và thực hiện thêm 1 thông tin nhân viên</w:t>
+            </w:r>
+          </w:p>
+          <w:p>
+            <w:pPr>
+              <w:rPr>
+                <w:rFonts w:asciiTheme="majorHAnsi" w:hAnsiTheme="majorHAnsi"/>
+              </w:rPr>
+            </w:pPr>
+            <w:r>
+              <w:rPr>
+                <w:rFonts w:asciiTheme="majorHAnsi" w:hAnsiTheme="majorHAnsi"/>
+              </w:rPr>
+              <w:t>T2 (User = admin): xem danh sách nhân viên và thực hiện cập nhật thông tin 1 nhân viên</w:t>
+            </w:r>
+          </w:p>
+        </w:tc>
+      </w:tr>
+      <w:tr>
+        <w:trPr>
+          <w:jc w:val="center"/>
+        </w:trPr>
+        <w:tc>
+          <w:tcPr>
+            <w:tcW w:w="5087" w:type="dxa"/>
+            <w:tcBorders>
+              <w:top w:val="single" w:sz="4" w:space="0" w:color="auto"/>
+              <w:left w:val="single" w:sz="4" w:space="0" w:color="auto"/>
+              <w:bottom w:val="single" w:sz="4" w:space="0" w:color="auto"/>
+              <w:right w:val="single" w:sz="4" w:space="0" w:color="auto"/>
+            </w:tcBorders>
+            <w:shd w:val="clear" w:color="auto" w:fill="C4BC96" w:themeFill="background2" w:themeFillShade="BF"/>
+            <w:hideMark/>
+          </w:tcPr>
+          <w:p>
+            <w:pPr>
+              <w:jc w:val="center"/>
+              <w:rPr>
+                <w:rFonts w:asciiTheme="majorHAnsi" w:hAnsiTheme="majorHAnsi"/>
+                <w:b/>
+              </w:rPr>
+            </w:pPr>
+            <w:r>
+              <w:rPr>
+                <w:rFonts w:ascii="Times New Roman" w:eastAsia="Times New Roman" w:hAnsi="Times New Roman" w:cs="Times New Roman"/>
+                <w:b/>
+                <w:color w:val="000000" w:themeColor="text1"/>
+              </w:rPr>
+              <w:t>Sp_ThemNhanVien</w:t>
+            </w:r>
+          </w:p>
+        </w:tc>
+        <w:tc>
+          <w:tcPr>
+            <w:tcW w:w="1636" w:type="dxa"/>
+            <w:vMerge w:val="restart"/>
+            <w:tcBorders>
+              <w:top w:val="single" w:sz="4" w:space="0" w:color="auto"/>
+              <w:left w:val="single" w:sz="4" w:space="0" w:color="auto"/>
+              <w:bottom w:val="single" w:sz="4" w:space="0" w:color="auto"/>
+              <w:right w:val="single" w:sz="4" w:space="0" w:color="auto"/>
+            </w:tcBorders>
+            <w:shd w:val="clear" w:color="auto" w:fill="C4BC96" w:themeFill="background2" w:themeFillShade="BF"/>
+          </w:tcPr>
+          <w:p>
+            <w:pPr>
+              <w:jc w:val="center"/>
+              <w:rPr>
+                <w:rFonts w:asciiTheme="majorHAnsi" w:hAnsiTheme="majorHAnsi"/>
+                <w:b/>
+              </w:rPr>
+            </w:pPr>
+            <w:r>
+              <w:rPr>
+                <w:rFonts w:asciiTheme="majorHAnsi" w:hAnsiTheme="majorHAnsi"/>
+                <w:b/>
+              </w:rPr>
+              <w:t>Khóa</w:t>
+            </w:r>
+          </w:p>
+          <w:p>
+            <w:pPr>
+              <w:rPr>
+                <w:rFonts w:asciiTheme="majorHAnsi" w:hAnsiTheme="majorHAnsi"/>
+              </w:rPr>
+            </w:pPr>
+          </w:p>
+          <w:p>
+            <w:pPr>
+              <w:rPr>
+                <w:rFonts w:asciiTheme="majorHAnsi" w:hAnsiTheme="majorHAnsi"/>
+                <w:b/>
+              </w:rPr>
+            </w:pPr>
+          </w:p>
+        </w:tc>
+        <w:tc>
+          <w:tcPr>
+            <w:tcW w:w="4828" w:type="dxa"/>
+            <w:tcBorders>
+              <w:top w:val="single" w:sz="4" w:space="0" w:color="auto"/>
+              <w:left w:val="single" w:sz="4" w:space="0" w:color="auto"/>
+              <w:bottom w:val="single" w:sz="4" w:space="0" w:color="auto"/>
+              <w:right w:val="single" w:sz="4" w:space="0" w:color="auto"/>
+            </w:tcBorders>
+            <w:shd w:val="clear" w:color="auto" w:fill="C4BC96" w:themeFill="background2" w:themeFillShade="BF"/>
+            <w:hideMark/>
+          </w:tcPr>
+          <w:p>
+            <w:pPr>
+              <w:tabs>
+                <w:tab w:val="center" w:pos="1580"/>
+                <w:tab w:val="right" w:pos="3161"/>
+              </w:tabs>
+              <w:rPr>
+                <w:rFonts w:asciiTheme="majorHAnsi" w:hAnsiTheme="majorHAnsi"/>
+                <w:b/>
+              </w:rPr>
+            </w:pPr>
+            <w:r>
+              <w:rPr>
+                <w:rFonts w:ascii="Times New Roman" w:eastAsia="Times New Roman" w:hAnsi="Times New Roman" w:cs="Times New Roman"/>
+                <w:b/>
+                <w:color w:val="000000" w:themeColor="text1"/>
+              </w:rPr>
+              <w:tab/>
+              <w:t>sp_UpdateNhanVien</w:t>
+            </w:r>
+          </w:p>
+        </w:tc>
+        <w:tc>
+          <w:tcPr>
+            <w:tcW w:w="1636" w:type="dxa"/>
+            <w:vMerge w:val="restart"/>
+            <w:tcBorders>
+              <w:top w:val="single" w:sz="4" w:space="0" w:color="auto"/>
+              <w:left w:val="single" w:sz="4" w:space="0" w:color="auto"/>
+              <w:bottom w:val="single" w:sz="4" w:space="0" w:color="auto"/>
+              <w:right w:val="single" w:sz="4" w:space="0" w:color="auto"/>
+            </w:tcBorders>
+            <w:shd w:val="clear" w:color="auto" w:fill="C4BC96" w:themeFill="background2" w:themeFillShade="BF"/>
+          </w:tcPr>
+          <w:p>
+            <w:pPr>
+              <w:jc w:val="center"/>
+              <w:rPr>
+                <w:rFonts w:asciiTheme="majorHAnsi" w:hAnsiTheme="majorHAnsi"/>
+                <w:b/>
+              </w:rPr>
+            </w:pPr>
+            <w:r>
+              <w:rPr>
+                <w:rFonts w:asciiTheme="majorHAnsi" w:hAnsiTheme="majorHAnsi"/>
+                <w:b/>
+              </w:rPr>
+              <w:t>Khóa</w:t>
+            </w:r>
+          </w:p>
+          <w:p>
+            <w:pPr>
+              <w:rPr>
+                <w:rFonts w:asciiTheme="majorHAnsi" w:hAnsiTheme="majorHAnsi"/>
+              </w:rPr>
+            </w:pPr>
+          </w:p>
+          <w:p>
+            <w:pPr>
+              <w:jc w:val="both"/>
+              <w:rPr>
+                <w:rFonts w:asciiTheme="majorHAnsi" w:hAnsiTheme="majorHAnsi"/>
+                <w:b/>
+              </w:rPr>
+            </w:pPr>
+          </w:p>
+        </w:tc>
+      </w:tr>
+      <w:tr>
+        <w:trPr>
+          <w:jc w:val="center"/>
+        </w:trPr>
+        <w:tc>
+          <w:tcPr>
+            <w:tcW w:w="5087" w:type="dxa"/>
+            <w:tcBorders>
+              <w:top w:val="single" w:sz="4" w:space="0" w:color="auto"/>
+              <w:left w:val="single" w:sz="4" w:space="0" w:color="auto"/>
+              <w:bottom w:val="single" w:sz="4" w:space="0" w:color="auto"/>
+              <w:right w:val="single" w:sz="4" w:space="0" w:color="auto"/>
+            </w:tcBorders>
+            <w:shd w:val="clear" w:color="auto" w:fill="FDE9D9" w:themeFill="accent6" w:themeFillTint="33"/>
+            <w:vAlign w:val="center"/>
+            <w:hideMark/>
+          </w:tcPr>
+          <w:p>
+            <w:pPr>
+              <w:rPr>
+                <w:rFonts w:asciiTheme="majorHAnsi" w:hAnsiTheme="majorHAnsi"/>
+              </w:rPr>
+            </w:pPr>
+            <w:r>
+              <w:rPr>
+                <w:rFonts w:asciiTheme="majorHAnsi" w:hAnsiTheme="majorHAnsi"/>
+                <w:b/>
+                <w:i/>
+                <w:u w:val="single"/>
+              </w:rPr>
+              <w:t>Input</w:t>
+            </w:r>
+            <w:r>
+              <w:rPr>
+                <w:rFonts w:asciiTheme="majorHAnsi" w:hAnsiTheme="majorHAnsi"/>
+                <w:b/>
+                <w:i/>
+              </w:rPr>
+              <w:t>:</w:t>
+            </w:r>
+            <w:r>
+              <w:rPr>
+                <w:rFonts w:asciiTheme="majorHAnsi" w:hAnsiTheme="majorHAnsi"/>
+              </w:rPr>
+              <w:t xml:space="preserve"> @idNV,@idChiNhanh,@tenNV,@dienthoaiNV,</w:t>
+            </w:r>
+          </w:p>
+          <w:p>
+            <w:pPr>
+              <w:rPr>
+                <w:rFonts w:asciiTheme="majorHAnsi" w:hAnsiTheme="majorHAnsi"/>
+              </w:rPr>
+            </w:pPr>
+            <w:r>
+              <w:rPr>
+                <w:rFonts w:asciiTheme="majorHAnsi" w:hAnsiTheme="majorHAnsi"/>
+              </w:rPr>
+              <w:t>@gioitinhNV, @ngaysinhNV,@luong, @diachiNV</w:t>
+            </w:r>
+          </w:p>
+          <w:p>
+            <w:pPr>
+              <w:rPr>
+                <w:rFonts w:asciiTheme="majorHAnsi" w:hAnsiTheme="majorHAnsi"/>
+              </w:rPr>
+            </w:pPr>
+            <w:r>
+              <w:rPr>
+                <w:rFonts w:asciiTheme="majorHAnsi" w:hAnsiTheme="majorHAnsi"/>
+                <w:b/>
+                <w:i/>
+                <w:u w:val="single"/>
+              </w:rPr>
+              <w:t>Output</w:t>
+            </w:r>
+            <w:r>
+              <w:rPr>
+                <w:rFonts w:asciiTheme="majorHAnsi" w:hAnsiTheme="majorHAnsi"/>
+              </w:rPr>
+              <w:t>: Bảng NHANVIEN</w:t>
+            </w:r>
+          </w:p>
+        </w:tc>
+        <w:tc>
+          <w:tcPr>
+            <w:tcW w:w="0" w:type="auto"/>
+            <w:vMerge/>
+            <w:tcBorders>
+              <w:top w:val="single" w:sz="4" w:space="0" w:color="auto"/>
+              <w:left w:val="single" w:sz="4" w:space="0" w:color="auto"/>
+              <w:bottom w:val="single" w:sz="4" w:space="0" w:color="auto"/>
+              <w:right w:val="single" w:sz="4" w:space="0" w:color="auto"/>
+            </w:tcBorders>
+            <w:vAlign w:val="center"/>
+            <w:hideMark/>
+          </w:tcPr>
+          <w:p>
+            <w:pPr>
+              <w:rPr>
+                <w:rFonts w:asciiTheme="majorHAnsi" w:hAnsiTheme="majorHAnsi"/>
+                <w:b/>
+              </w:rPr>
+            </w:pPr>
+          </w:p>
+        </w:tc>
+        <w:tc>
+          <w:tcPr>
+            <w:tcW w:w="4828" w:type="dxa"/>
+            <w:tcBorders>
+              <w:top w:val="single" w:sz="4" w:space="0" w:color="auto"/>
+              <w:left w:val="single" w:sz="4" w:space="0" w:color="auto"/>
+              <w:bottom w:val="single" w:sz="4" w:space="0" w:color="auto"/>
+              <w:right w:val="single" w:sz="4" w:space="0" w:color="auto"/>
+            </w:tcBorders>
+            <w:shd w:val="clear" w:color="auto" w:fill="FDE9D9" w:themeFill="accent6" w:themeFillTint="33"/>
+            <w:hideMark/>
+          </w:tcPr>
+          <w:p>
+            <w:pPr>
+              <w:rPr>
+                <w:rFonts w:asciiTheme="majorHAnsi" w:hAnsiTheme="majorHAnsi"/>
+              </w:rPr>
+            </w:pPr>
+            <w:r>
+              <w:rPr>
+                <w:rFonts w:asciiTheme="majorHAnsi" w:hAnsiTheme="majorHAnsi"/>
+                <w:b/>
+                <w:i/>
+                <w:u w:val="single"/>
+              </w:rPr>
+              <w:t>Input</w:t>
+            </w:r>
+            <w:r>
+              <w:rPr>
+                <w:rFonts w:asciiTheme="majorHAnsi" w:hAnsiTheme="majorHAnsi"/>
+              </w:rPr>
+              <w:t>: @idNV,@idChiNhanh,@tenNV,@dienthoaiNV,</w:t>
+            </w:r>
+          </w:p>
+          <w:p>
+            <w:pPr>
+              <w:rPr>
+                <w:rFonts w:asciiTheme="majorHAnsi" w:hAnsiTheme="majorHAnsi"/>
+              </w:rPr>
+            </w:pPr>
+            <w:r>
+              <w:rPr>
+                <w:rFonts w:asciiTheme="majorHAnsi" w:hAnsiTheme="majorHAnsi"/>
+              </w:rPr>
+              <w:t>@gioitinhNV, @ngaysinhNV,@luong, @diachiNV</w:t>
+            </w:r>
+          </w:p>
+          <w:p>
+            <w:pPr>
+              <w:jc w:val="both"/>
+              <w:rPr>
+                <w:rFonts w:asciiTheme="majorHAnsi" w:hAnsiTheme="majorHAnsi"/>
+              </w:rPr>
+            </w:pPr>
+            <w:r>
+              <w:rPr>
+                <w:rFonts w:asciiTheme="majorHAnsi" w:hAnsiTheme="majorHAnsi"/>
+                <w:b/>
+                <w:i/>
+                <w:u w:val="single"/>
+              </w:rPr>
+              <w:t>Output</w:t>
+            </w:r>
+            <w:r>
+              <w:rPr>
+                <w:rFonts w:asciiTheme="majorHAnsi" w:hAnsiTheme="majorHAnsi"/>
+              </w:rPr>
+              <w:t>: Bảng NHANVIEN</w:t>
+            </w:r>
+          </w:p>
+        </w:tc>
+        <w:tc>
+          <w:tcPr>
+            <w:tcW w:w="0" w:type="auto"/>
+            <w:vMerge/>
+            <w:tcBorders>
+              <w:top w:val="single" w:sz="4" w:space="0" w:color="auto"/>
+              <w:left w:val="single" w:sz="4" w:space="0" w:color="auto"/>
+              <w:bottom w:val="single" w:sz="4" w:space="0" w:color="auto"/>
+              <w:right w:val="single" w:sz="4" w:space="0" w:color="auto"/>
+            </w:tcBorders>
+            <w:vAlign w:val="center"/>
+            <w:hideMark/>
+          </w:tcPr>
+          <w:p>
+            <w:pPr>
+              <w:rPr>
+                <w:rFonts w:asciiTheme="majorHAnsi" w:hAnsiTheme="majorHAnsi"/>
+                <w:b/>
+              </w:rPr>
+            </w:pPr>
+          </w:p>
+        </w:tc>
+      </w:tr>
+      <w:tr>
+        <w:trPr>
+          <w:jc w:val="center"/>
+        </w:trPr>
+        <w:tc>
+          <w:tcPr>
+            <w:tcW w:w="5087" w:type="dxa"/>
+            <w:tcBorders>
+              <w:top w:val="single" w:sz="4" w:space="0" w:color="auto"/>
+              <w:left w:val="single" w:sz="4" w:space="0" w:color="auto"/>
+              <w:bottom w:val="single" w:sz="4" w:space="0" w:color="auto"/>
+              <w:right w:val="single" w:sz="4" w:space="0" w:color="auto"/>
+            </w:tcBorders>
+            <w:shd w:val="clear" w:color="auto" w:fill="FDE9D9" w:themeFill="accent6" w:themeFillTint="33"/>
+            <w:vAlign w:val="center"/>
+            <w:hideMark/>
+          </w:tcPr>
+          <w:p>
+            <w:r>
+              <w:rPr>
+                <w:rFonts w:ascii="Consolas" w:hAnsi="Consolas" w:cs="Consolas"/>
+                <w:color w:val="0000FF"/>
+                <w:sz w:val="19"/>
+                <w:szCs w:val="19"/>
+              </w:rPr>
+              <w:t>SET</w:t>
+            </w:r>
+            <w:r>
+              <w:rPr>
+                <w:rFonts w:ascii="Consolas" w:hAnsi="Consolas" w:cs="Consolas"/>
+                <w:color w:val="000000"/>
+                <w:sz w:val="19"/>
+                <w:szCs w:val="19"/>
+              </w:rPr>
+              <w:t xml:space="preserve"> </w:t>
+            </w:r>
+            <w:r>
+              <w:rPr>
+                <w:rFonts w:ascii="Consolas" w:hAnsi="Consolas" w:cs="Consolas"/>
+                <w:color w:val="0000FF"/>
+                <w:sz w:val="19"/>
+                <w:szCs w:val="19"/>
+              </w:rPr>
+              <w:t>TRAN</w:t>
+            </w:r>
+            <w:r>
+              <w:rPr>
+                <w:rFonts w:ascii="Consolas" w:hAnsi="Consolas" w:cs="Consolas"/>
+                <w:color w:val="000000"/>
+                <w:sz w:val="19"/>
+                <w:szCs w:val="19"/>
+              </w:rPr>
+              <w:t xml:space="preserve"> </w:t>
+            </w:r>
+            <w:r>
+              <w:rPr>
+                <w:rFonts w:ascii="Consolas" w:hAnsi="Consolas" w:cs="Consolas"/>
+                <w:color w:val="0000FF"/>
+                <w:sz w:val="19"/>
+                <w:szCs w:val="19"/>
+              </w:rPr>
+              <w:t>ISOLATION</w:t>
+            </w:r>
+            <w:r>
+              <w:rPr>
+                <w:rFonts w:ascii="Consolas" w:hAnsi="Consolas" w:cs="Consolas"/>
+                <w:color w:val="000000"/>
+                <w:sz w:val="19"/>
+                <w:szCs w:val="19"/>
+              </w:rPr>
+              <w:t xml:space="preserve"> </w:t>
+            </w:r>
+            <w:r>
+              <w:rPr>
+                <w:rFonts w:ascii="Consolas" w:hAnsi="Consolas" w:cs="Consolas"/>
+                <w:color w:val="0000FF"/>
+                <w:sz w:val="19"/>
+                <w:szCs w:val="19"/>
+              </w:rPr>
+              <w:t>LEVEL</w:t>
+            </w:r>
+            <w:r>
+              <w:rPr>
+                <w:rFonts w:ascii="Consolas" w:hAnsi="Consolas" w:cs="Consolas"/>
+                <w:color w:val="000000"/>
+                <w:sz w:val="19"/>
+                <w:szCs w:val="19"/>
+              </w:rPr>
+              <w:t xml:space="preserve"> </w:t>
+            </w:r>
+            <w:r>
+              <w:rPr>
+                <w:rFonts w:ascii="Consolas" w:hAnsi="Consolas" w:cs="Consolas"/>
+                <w:color w:val="0000FF"/>
+                <w:sz w:val="19"/>
+                <w:szCs w:val="19"/>
+              </w:rPr>
+              <w:t>SERIALIZABLE</w:t>
+            </w:r>
+          </w:p>
+        </w:tc>
+        <w:tc>
+          <w:tcPr>
+            <w:tcW w:w="1636" w:type="dxa"/>
+            <w:tcBorders>
+              <w:top w:val="single" w:sz="4" w:space="0" w:color="auto"/>
+              <w:left w:val="single" w:sz="4" w:space="0" w:color="auto"/>
+              <w:bottom w:val="single" w:sz="4" w:space="0" w:color="auto"/>
+              <w:right w:val="single" w:sz="4" w:space="0" w:color="auto"/>
+            </w:tcBorders>
+            <w:shd w:val="clear" w:color="auto" w:fill="FDE9D9" w:themeFill="accent6" w:themeFillTint="33"/>
+            <w:vAlign w:val="center"/>
+          </w:tcPr>
+          <w:p>
+            <w:pPr>
+              <w:rPr>
+                <w:rFonts w:asciiTheme="majorHAnsi" w:hAnsiTheme="majorHAnsi"/>
+              </w:rPr>
+            </w:pPr>
+          </w:p>
+        </w:tc>
+        <w:tc>
+          <w:tcPr>
+            <w:tcW w:w="4828" w:type="dxa"/>
+            <w:tcBorders>
+              <w:top w:val="single" w:sz="4" w:space="0" w:color="auto"/>
+              <w:left w:val="single" w:sz="4" w:space="0" w:color="auto"/>
+              <w:bottom w:val="single" w:sz="4" w:space="0" w:color="auto"/>
+              <w:right w:val="single" w:sz="4" w:space="0" w:color="auto"/>
+            </w:tcBorders>
+            <w:shd w:val="clear" w:color="auto" w:fill="FDE9D9" w:themeFill="accent6" w:themeFillTint="33"/>
+            <w:hideMark/>
+          </w:tcPr>
+          <w:p>
+            <w:pPr>
+              <w:rPr>
+                <w:rFonts w:asciiTheme="majorHAnsi" w:hAnsiTheme="majorHAnsi"/>
+                <w:b/>
+                <w:i/>
+                <w:u w:val="single"/>
+              </w:rPr>
+            </w:pPr>
+            <w:r>
+              <w:rPr>
+                <w:rFonts w:ascii="Consolas" w:hAnsi="Consolas" w:cs="Consolas"/>
+                <w:color w:val="0000FF"/>
+                <w:sz w:val="19"/>
+                <w:szCs w:val="19"/>
+              </w:rPr>
+              <w:t>SET</w:t>
+            </w:r>
+            <w:r>
+              <w:rPr>
+                <w:rFonts w:ascii="Consolas" w:hAnsi="Consolas" w:cs="Consolas"/>
+                <w:color w:val="000000"/>
+                <w:sz w:val="19"/>
+                <w:szCs w:val="19"/>
+              </w:rPr>
+              <w:t xml:space="preserve"> </w:t>
+            </w:r>
+            <w:r>
+              <w:rPr>
+                <w:rFonts w:ascii="Consolas" w:hAnsi="Consolas" w:cs="Consolas"/>
+                <w:color w:val="0000FF"/>
+                <w:sz w:val="19"/>
+                <w:szCs w:val="19"/>
+              </w:rPr>
+              <w:t>TRAN</w:t>
+            </w:r>
+            <w:r>
+              <w:rPr>
+                <w:rFonts w:ascii="Consolas" w:hAnsi="Consolas" w:cs="Consolas"/>
+                <w:color w:val="000000"/>
+                <w:sz w:val="19"/>
+                <w:szCs w:val="19"/>
+              </w:rPr>
+              <w:t xml:space="preserve"> </w:t>
+            </w:r>
+            <w:r>
+              <w:rPr>
+                <w:rFonts w:ascii="Consolas" w:hAnsi="Consolas" w:cs="Consolas"/>
+                <w:color w:val="0000FF"/>
+                <w:sz w:val="19"/>
+                <w:szCs w:val="19"/>
+              </w:rPr>
+              <w:t>ISOLATION</w:t>
+            </w:r>
+            <w:r>
+              <w:rPr>
+                <w:rFonts w:ascii="Consolas" w:hAnsi="Consolas" w:cs="Consolas"/>
+                <w:color w:val="000000"/>
+                <w:sz w:val="19"/>
+                <w:szCs w:val="19"/>
+              </w:rPr>
+              <w:t xml:space="preserve"> </w:t>
+            </w:r>
+            <w:r>
+              <w:rPr>
+                <w:rFonts w:ascii="Consolas" w:hAnsi="Consolas" w:cs="Consolas"/>
+                <w:color w:val="0000FF"/>
+                <w:sz w:val="19"/>
+                <w:szCs w:val="19"/>
+              </w:rPr>
+              <w:t>LEVEL</w:t>
+            </w:r>
+            <w:r>
+              <w:rPr>
+                <w:rFonts w:ascii="Consolas" w:hAnsi="Consolas" w:cs="Consolas"/>
+                <w:color w:val="000000"/>
+                <w:sz w:val="19"/>
+                <w:szCs w:val="19"/>
+              </w:rPr>
+              <w:t xml:space="preserve"> </w:t>
+            </w:r>
+            <w:r>
+              <w:rPr>
+                <w:rFonts w:ascii="Consolas" w:hAnsi="Consolas" w:cs="Consolas"/>
+                <w:color w:val="0000FF"/>
+                <w:sz w:val="19"/>
+                <w:szCs w:val="19"/>
+              </w:rPr>
+              <w:t>SERIALIZABLE</w:t>
+            </w:r>
+          </w:p>
+        </w:tc>
+        <w:tc>
+          <w:tcPr>
+            <w:tcW w:w="1636" w:type="dxa"/>
+            <w:tcBorders>
+              <w:top w:val="single" w:sz="4" w:space="0" w:color="auto"/>
+              <w:left w:val="single" w:sz="4" w:space="0" w:color="auto"/>
+              <w:bottom w:val="single" w:sz="4" w:space="0" w:color="auto"/>
+              <w:right w:val="single" w:sz="4" w:space="0" w:color="auto"/>
+            </w:tcBorders>
+            <w:shd w:val="clear" w:color="auto" w:fill="FDE9D9" w:themeFill="accent6" w:themeFillTint="33"/>
+          </w:tcPr>
+          <w:p>
+            <w:pPr>
+              <w:jc w:val="both"/>
+              <w:rPr>
+                <w:rFonts w:asciiTheme="majorHAnsi" w:hAnsiTheme="majorHAnsi"/>
+              </w:rPr>
+            </w:pPr>
+          </w:p>
+        </w:tc>
+      </w:tr>
+      <w:tr>
+        <w:trPr>
+          <w:jc w:val="center"/>
+        </w:trPr>
+        <w:tc>
+          <w:tcPr>
+            <w:tcW w:w="5087" w:type="dxa"/>
+            <w:tcBorders>
+              <w:top w:val="single" w:sz="4" w:space="0" w:color="auto"/>
+              <w:left w:val="single" w:sz="4" w:space="0" w:color="auto"/>
+              <w:bottom w:val="single" w:sz="4" w:space="0" w:color="auto"/>
+              <w:right w:val="single" w:sz="4" w:space="0" w:color="auto"/>
+            </w:tcBorders>
+            <w:shd w:val="clear" w:color="auto" w:fill="FFFFFF" w:themeFill="background1"/>
+            <w:hideMark/>
+          </w:tcPr>
+          <w:p>
+            <w:pPr>
+              <w:rPr>
+                <w:rFonts w:asciiTheme="majorHAnsi" w:hAnsiTheme="majorHAnsi"/>
+                <w:b/>
+                <w:i/>
+                <w:u w:val="single"/>
+              </w:rPr>
+            </w:pPr>
+            <w:r>
+              <w:rPr>
+                <w:rFonts w:asciiTheme="majorHAnsi" w:hAnsiTheme="majorHAnsi"/>
+                <w:b/>
+                <w:i/>
+                <w:highlight w:val="yellow"/>
+                <w:u w:val="single"/>
+              </w:rPr>
+              <w:t>BEGIN TRAN</w:t>
+            </w:r>
+            <w:r>
+              <w:rPr>
+                <w:rFonts w:asciiTheme="majorHAnsi" w:hAnsiTheme="majorHAnsi"/>
+                <w:b/>
+                <w:i/>
+                <w:u w:val="single"/>
+              </w:rPr>
+              <w:t xml:space="preserve"> </w:t>
+            </w:r>
+          </w:p>
+        </w:tc>
+        <w:tc>
+          <w:tcPr>
+            <w:tcW w:w="1636" w:type="dxa"/>
+            <w:tcBorders>
+              <w:top w:val="single" w:sz="4" w:space="0" w:color="auto"/>
+              <w:left w:val="single" w:sz="4" w:space="0" w:color="auto"/>
+              <w:bottom w:val="single" w:sz="4" w:space="0" w:color="auto"/>
+              <w:right w:val="single" w:sz="4" w:space="0" w:color="auto"/>
+            </w:tcBorders>
+            <w:shd w:val="clear" w:color="auto" w:fill="FFFFFF" w:themeFill="background1"/>
+            <w:vAlign w:val="center"/>
+          </w:tcPr>
+          <w:p>
+            <w:pPr>
+              <w:rPr>
+                <w:rFonts w:asciiTheme="majorHAnsi" w:hAnsiTheme="majorHAnsi"/>
+              </w:rPr>
+            </w:pPr>
+          </w:p>
+        </w:tc>
+        <w:tc>
+          <w:tcPr>
+            <w:tcW w:w="4828" w:type="dxa"/>
+            <w:tcBorders>
+              <w:top w:val="single" w:sz="4" w:space="0" w:color="auto"/>
+              <w:left w:val="single" w:sz="4" w:space="0" w:color="auto"/>
+              <w:bottom w:val="single" w:sz="4" w:space="0" w:color="auto"/>
+              <w:right w:val="single" w:sz="4" w:space="0" w:color="auto"/>
+            </w:tcBorders>
+            <w:shd w:val="clear" w:color="auto" w:fill="FFFFFF" w:themeFill="background1"/>
+            <w:hideMark/>
+          </w:tcPr>
+          <w:p>
+            <w:pPr>
+              <w:rPr>
+                <w:rFonts w:asciiTheme="majorHAnsi" w:hAnsiTheme="majorHAnsi"/>
+                <w:b/>
+                <w:i/>
+                <w:u w:val="single"/>
+              </w:rPr>
+            </w:pPr>
+            <w:r>
+              <w:rPr>
+                <w:rFonts w:asciiTheme="majorHAnsi" w:hAnsiTheme="majorHAnsi"/>
+                <w:b/>
+                <w:i/>
+                <w:highlight w:val="yellow"/>
+                <w:u w:val="single"/>
+              </w:rPr>
+              <w:t>BEGIN TRAN</w:t>
+            </w:r>
+            <w:r>
+              <w:rPr>
+                <w:rFonts w:asciiTheme="majorHAnsi" w:hAnsiTheme="majorHAnsi"/>
+                <w:b/>
+                <w:i/>
+                <w:u w:val="single"/>
+              </w:rPr>
+              <w:t xml:space="preserve"> </w:t>
+            </w:r>
+          </w:p>
+        </w:tc>
+        <w:tc>
+          <w:tcPr>
+            <w:tcW w:w="1636" w:type="dxa"/>
+            <w:tcBorders>
+              <w:top w:val="single" w:sz="4" w:space="0" w:color="auto"/>
+              <w:left w:val="single" w:sz="4" w:space="0" w:color="auto"/>
+              <w:bottom w:val="single" w:sz="4" w:space="0" w:color="auto"/>
+              <w:right w:val="single" w:sz="4" w:space="0" w:color="auto"/>
+            </w:tcBorders>
+            <w:shd w:val="clear" w:color="auto" w:fill="FFFFFF" w:themeFill="background1"/>
+          </w:tcPr>
+          <w:p>
+            <w:pPr>
+              <w:jc w:val="both"/>
+              <w:rPr>
+                <w:rFonts w:asciiTheme="majorHAnsi" w:hAnsiTheme="majorHAnsi"/>
+              </w:rPr>
+            </w:pPr>
+          </w:p>
+        </w:tc>
+      </w:tr>
+      <w:tr>
+        <w:trPr>
+          <w:jc w:val="center"/>
+        </w:trPr>
+        <w:tc>
+          <w:tcPr>
+            <w:tcW w:w="5087" w:type="dxa"/>
+            <w:tcBorders>
+              <w:top w:val="single" w:sz="4" w:space="0" w:color="auto"/>
+              <w:left w:val="single" w:sz="4" w:space="0" w:color="auto"/>
+              <w:bottom w:val="single" w:sz="4" w:space="0" w:color="auto"/>
+              <w:right w:val="single" w:sz="4" w:space="0" w:color="auto"/>
+            </w:tcBorders>
+            <w:shd w:val="clear" w:color="auto" w:fill="FFFFFF" w:themeFill="background1"/>
+            <w:vAlign w:val="center"/>
+            <w:hideMark/>
+          </w:tcPr>
+          <w:p>
+            <w:pPr>
+              <w:rPr>
+                <w:rFonts w:asciiTheme="majorHAnsi" w:hAnsiTheme="majorHAnsi"/>
+                <w:color w:val="FF0000"/>
+              </w:rPr>
+            </w:pPr>
+            <w:r>
+              <w:rPr>
+                <w:rFonts w:asciiTheme="majorHAnsi" w:hAnsiTheme="majorHAnsi"/>
+                <w:color w:val="FF0000"/>
+              </w:rPr>
+              <w:t>B1: Xem thông tin nhân viên</w:t>
+            </w:r>
+          </w:p>
+          <w:p>
+            <w:pPr>
+              <w:rPr>
+                <w:rFonts w:asciiTheme="majorHAnsi" w:hAnsiTheme="majorHAnsi"/>
+                <w:b/>
+                <w:i/>
+                <w:u w:val="single"/>
+              </w:rPr>
+            </w:pPr>
+            <w:r>
+              <w:rPr>
+                <w:rFonts w:ascii="Times New Roman" w:hAnsi="Times New Roman" w:cs="Times New Roman"/>
+                <w:color w:val="0000FF"/>
+                <w:szCs w:val="19"/>
+              </w:rPr>
+              <w:t xml:space="preserve">Select * from NHANVIEN </w:t>
+            </w:r>
+          </w:p>
+        </w:tc>
+        <w:tc>
+          <w:tcPr>
+            <w:tcW w:w="1636" w:type="dxa"/>
+            <w:tcBorders>
+              <w:top w:val="single" w:sz="4" w:space="0" w:color="auto"/>
+              <w:left w:val="single" w:sz="4" w:space="0" w:color="auto"/>
+              <w:bottom w:val="single" w:sz="4" w:space="0" w:color="auto"/>
+              <w:right w:val="single" w:sz="4" w:space="0" w:color="auto"/>
+            </w:tcBorders>
+            <w:shd w:val="clear" w:color="auto" w:fill="FFFFFF" w:themeFill="background1"/>
+            <w:vAlign w:val="center"/>
+            <w:hideMark/>
+          </w:tcPr>
+          <w:p>
+            <w:pPr>
+              <w:rPr>
+                <w:rFonts w:asciiTheme="majorHAnsi" w:hAnsiTheme="majorHAnsi"/>
+                <w:b/>
+                <w:color w:val="FF0000"/>
+              </w:rPr>
+            </w:pPr>
+            <w:r>
+              <w:rPr>
+                <w:rFonts w:asciiTheme="majorHAnsi" w:hAnsiTheme="majorHAnsi"/>
+                <w:b/>
+                <w:color w:val="FF0000"/>
+              </w:rPr>
+              <w:t>R(NHANVIEN)</w:t>
+            </w:r>
+          </w:p>
+          <w:p>
+            <w:pPr>
+              <w:rPr>
+                <w:rFonts w:asciiTheme="majorHAnsi" w:hAnsiTheme="majorHAnsi"/>
+              </w:rPr>
+            </w:pPr>
+            <w:r>
+              <w:rPr>
+                <w:rFonts w:asciiTheme="majorHAnsi" w:hAnsiTheme="majorHAnsi"/>
+              </w:rPr>
+              <w:t>Xin khóa S trên bảng NHANVIEN và giữ cho đến khi đọc xong</w:t>
+            </w:r>
+          </w:p>
+        </w:tc>
+        <w:tc>
+          <w:tcPr>
+            <w:tcW w:w="4828" w:type="dxa"/>
+            <w:tcBorders>
+              <w:top w:val="single" w:sz="4" w:space="0" w:color="auto"/>
+              <w:left w:val="single" w:sz="4" w:space="0" w:color="auto"/>
+              <w:bottom w:val="single" w:sz="4" w:space="0" w:color="auto"/>
+              <w:right w:val="single" w:sz="4" w:space="0" w:color="auto"/>
+            </w:tcBorders>
+            <w:shd w:val="clear" w:color="auto" w:fill="FFFFFF" w:themeFill="background1"/>
+            <w:vAlign w:val="center"/>
+            <w:hideMark/>
+          </w:tcPr>
+          <w:p>
+            <w:pPr>
+              <w:rPr>
+                <w:rFonts w:asciiTheme="majorHAnsi" w:hAnsiTheme="majorHAnsi"/>
+                <w:color w:val="FF0000"/>
+              </w:rPr>
+            </w:pPr>
+            <w:r>
+              <w:rPr>
+                <w:rFonts w:asciiTheme="majorHAnsi" w:hAnsiTheme="majorHAnsi"/>
+                <w:color w:val="FF0000"/>
+              </w:rPr>
+              <w:t>B1: Xem thông tin nhân viên</w:t>
+            </w:r>
+          </w:p>
+          <w:p>
+            <w:pPr>
+              <w:rPr>
+                <w:rFonts w:asciiTheme="majorHAnsi" w:hAnsiTheme="majorHAnsi"/>
+                <w:b/>
+                <w:i/>
+                <w:u w:val="single"/>
+              </w:rPr>
+            </w:pPr>
+            <w:r>
+              <w:rPr>
+                <w:rFonts w:ascii="Times New Roman" w:hAnsi="Times New Roman" w:cs="Times New Roman"/>
+                <w:color w:val="0000FF"/>
+                <w:szCs w:val="19"/>
+              </w:rPr>
+              <w:t xml:space="preserve">Select * from NHANVIEN </w:t>
+            </w:r>
+          </w:p>
+        </w:tc>
+        <w:tc>
+          <w:tcPr>
+            <w:tcW w:w="1636" w:type="dxa"/>
+            <w:tcBorders>
+              <w:top w:val="single" w:sz="4" w:space="0" w:color="auto"/>
+              <w:left w:val="single" w:sz="4" w:space="0" w:color="auto"/>
+              <w:bottom w:val="single" w:sz="4" w:space="0" w:color="auto"/>
+              <w:right w:val="single" w:sz="4" w:space="0" w:color="auto"/>
+            </w:tcBorders>
+            <w:shd w:val="clear" w:color="auto" w:fill="FFFFFF" w:themeFill="background1"/>
+            <w:vAlign w:val="center"/>
+            <w:hideMark/>
+          </w:tcPr>
+          <w:p>
+            <w:pPr>
+              <w:rPr>
+                <w:rFonts w:asciiTheme="majorHAnsi" w:hAnsiTheme="majorHAnsi"/>
+                <w:b/>
+                <w:color w:val="FF0000"/>
+              </w:rPr>
+            </w:pPr>
+            <w:r>
+              <w:rPr>
+                <w:rFonts w:asciiTheme="majorHAnsi" w:hAnsiTheme="majorHAnsi"/>
+                <w:b/>
+                <w:color w:val="FF0000"/>
+              </w:rPr>
+              <w:t>R(NHANVIEN)</w:t>
+            </w:r>
+          </w:p>
+          <w:p>
+            <w:pPr>
+              <w:jc w:val="both"/>
+              <w:rPr>
+                <w:rFonts w:asciiTheme="majorHAnsi" w:hAnsiTheme="majorHAnsi"/>
+              </w:rPr>
+            </w:pPr>
+            <w:r>
+              <w:rPr>
+                <w:rFonts w:asciiTheme="majorHAnsi" w:hAnsiTheme="majorHAnsi"/>
+              </w:rPr>
+              <w:t>Xin khóa S trên bảng NHANVIEN và giữ cho đến khi đọc xong</w:t>
+            </w:r>
+          </w:p>
+        </w:tc>
+      </w:tr>
+      <w:tr>
+        <w:trPr>
+          <w:jc w:val="center"/>
+        </w:trPr>
+        <w:tc>
+          <w:tcPr>
+            <w:tcW w:w="5087" w:type="dxa"/>
+            <w:tcBorders>
+              <w:top w:val="single" w:sz="4" w:space="0" w:color="auto"/>
+              <w:left w:val="single" w:sz="4" w:space="0" w:color="auto"/>
+              <w:bottom w:val="single" w:sz="4" w:space="0" w:color="auto"/>
+              <w:right w:val="single" w:sz="4" w:space="0" w:color="auto"/>
+            </w:tcBorders>
+            <w:shd w:val="clear" w:color="auto" w:fill="FFFFFF" w:themeFill="background1"/>
+            <w:vAlign w:val="center"/>
+            <w:hideMark/>
+          </w:tcPr>
+          <w:p>
+            <w:pPr>
+              <w:rPr>
+                <w:rFonts w:asciiTheme="majorHAnsi" w:hAnsiTheme="majorHAnsi"/>
+                <w:b/>
+                <w:i/>
+                <w:u w:val="single"/>
+              </w:rPr>
+            </w:pPr>
+            <w:r>
+              <w:rPr>
+                <w:rFonts w:ascii="Consolas" w:hAnsi="Consolas" w:cs="Consolas"/>
+                <w:color w:val="0000FF"/>
+                <w:sz w:val="19"/>
+                <w:szCs w:val="19"/>
+              </w:rPr>
+              <w:t>WAITFOR</w:t>
+            </w:r>
+            <w:r>
+              <w:rPr>
+                <w:rFonts w:ascii="Consolas" w:hAnsi="Consolas" w:cs="Consolas"/>
+                <w:color w:val="000000"/>
+                <w:sz w:val="19"/>
+                <w:szCs w:val="19"/>
+              </w:rPr>
+              <w:t xml:space="preserve"> </w:t>
+            </w:r>
+            <w:r>
+              <w:rPr>
+                <w:rFonts w:ascii="Consolas" w:hAnsi="Consolas" w:cs="Consolas"/>
+                <w:color w:val="0000FF"/>
+                <w:sz w:val="19"/>
+                <w:szCs w:val="19"/>
+              </w:rPr>
+              <w:t>DELAY</w:t>
+            </w:r>
+            <w:r>
+              <w:rPr>
+                <w:rFonts w:ascii="Consolas" w:hAnsi="Consolas" w:cs="Consolas"/>
+                <w:color w:val="000000"/>
+                <w:sz w:val="19"/>
+                <w:szCs w:val="19"/>
+              </w:rPr>
+              <w:t xml:space="preserve"> </w:t>
+            </w:r>
+            <w:r>
+              <w:rPr>
+                <w:rFonts w:ascii="Consolas" w:hAnsi="Consolas" w:cs="Consolas"/>
+                <w:color w:val="FF0000"/>
+                <w:sz w:val="19"/>
+                <w:szCs w:val="19"/>
+              </w:rPr>
+              <w:t>'00:00:05'</w:t>
+            </w:r>
+          </w:p>
+        </w:tc>
+        <w:tc>
+          <w:tcPr>
+            <w:tcW w:w="1636" w:type="dxa"/>
+            <w:tcBorders>
+              <w:top w:val="single" w:sz="4" w:space="0" w:color="auto"/>
+              <w:left w:val="single" w:sz="4" w:space="0" w:color="auto"/>
+              <w:bottom w:val="single" w:sz="4" w:space="0" w:color="auto"/>
+              <w:right w:val="single" w:sz="4" w:space="0" w:color="auto"/>
+            </w:tcBorders>
+            <w:shd w:val="clear" w:color="auto" w:fill="FFFFFF" w:themeFill="background1"/>
+            <w:vAlign w:val="center"/>
+          </w:tcPr>
+          <w:p>
+            <w:pPr>
+              <w:rPr>
+                <w:rFonts w:asciiTheme="majorHAnsi" w:hAnsiTheme="majorHAnsi"/>
+              </w:rPr>
+            </w:pPr>
+          </w:p>
+          <w:p>
+            <w:pPr>
+              <w:rPr>
+                <w:rFonts w:asciiTheme="majorHAnsi" w:hAnsiTheme="majorHAnsi"/>
+              </w:rPr>
+            </w:pPr>
+          </w:p>
+        </w:tc>
+        <w:tc>
+          <w:tcPr>
+            <w:tcW w:w="4828" w:type="dxa"/>
+            <w:tcBorders>
+              <w:top w:val="single" w:sz="4" w:space="0" w:color="auto"/>
+              <w:left w:val="single" w:sz="4" w:space="0" w:color="auto"/>
+              <w:bottom w:val="single" w:sz="4" w:space="0" w:color="auto"/>
+              <w:right w:val="single" w:sz="4" w:space="0" w:color="auto"/>
+            </w:tcBorders>
+            <w:shd w:val="clear" w:color="auto" w:fill="FFFFFF" w:themeFill="background1"/>
+            <w:vAlign w:val="center"/>
+            <w:hideMark/>
+          </w:tcPr>
+          <w:p>
+            <w:pPr>
+              <w:rPr>
+                <w:rFonts w:asciiTheme="majorHAnsi" w:hAnsiTheme="majorHAnsi"/>
+                <w:b/>
+                <w:i/>
+                <w:u w:val="single"/>
+              </w:rPr>
+            </w:pPr>
+            <w:r>
+              <w:rPr>
+                <w:rFonts w:ascii="Consolas" w:hAnsi="Consolas" w:cs="Consolas"/>
+                <w:color w:val="0000FF"/>
+                <w:sz w:val="19"/>
+                <w:szCs w:val="19"/>
+              </w:rPr>
+              <w:t>WAITFOR</w:t>
+            </w:r>
+            <w:r>
+              <w:rPr>
+                <w:rFonts w:ascii="Consolas" w:hAnsi="Consolas" w:cs="Consolas"/>
+                <w:color w:val="000000"/>
+                <w:sz w:val="19"/>
+                <w:szCs w:val="19"/>
+              </w:rPr>
+              <w:t xml:space="preserve"> </w:t>
+            </w:r>
+            <w:r>
+              <w:rPr>
+                <w:rFonts w:ascii="Consolas" w:hAnsi="Consolas" w:cs="Consolas"/>
+                <w:color w:val="0000FF"/>
+                <w:sz w:val="19"/>
+                <w:szCs w:val="19"/>
+              </w:rPr>
+              <w:t>DELAY</w:t>
+            </w:r>
+            <w:r>
+              <w:rPr>
+                <w:rFonts w:ascii="Consolas" w:hAnsi="Consolas" w:cs="Consolas"/>
+                <w:color w:val="000000"/>
+                <w:sz w:val="19"/>
+                <w:szCs w:val="19"/>
+              </w:rPr>
+              <w:t xml:space="preserve"> </w:t>
+            </w:r>
+            <w:r>
+              <w:rPr>
+                <w:rFonts w:ascii="Consolas" w:hAnsi="Consolas" w:cs="Consolas"/>
+                <w:color w:val="FF0000"/>
+                <w:sz w:val="19"/>
+                <w:szCs w:val="19"/>
+              </w:rPr>
+              <w:t>'00:00:05'</w:t>
+            </w:r>
+          </w:p>
+        </w:tc>
+        <w:tc>
+          <w:tcPr>
+            <w:tcW w:w="1636" w:type="dxa"/>
+            <w:tcBorders>
+              <w:top w:val="single" w:sz="4" w:space="0" w:color="auto"/>
+              <w:left w:val="single" w:sz="4" w:space="0" w:color="auto"/>
+              <w:bottom w:val="single" w:sz="4" w:space="0" w:color="auto"/>
+              <w:right w:val="single" w:sz="4" w:space="0" w:color="auto"/>
+            </w:tcBorders>
+            <w:shd w:val="clear" w:color="auto" w:fill="FFFFFF" w:themeFill="background1"/>
+          </w:tcPr>
+          <w:p>
+            <w:pPr>
+              <w:jc w:val="both"/>
+              <w:rPr>
+                <w:rFonts w:asciiTheme="majorHAnsi" w:hAnsiTheme="majorHAnsi"/>
+              </w:rPr>
+            </w:pPr>
+          </w:p>
+        </w:tc>
+      </w:tr>
+      <w:tr>
+        <w:trPr>
+          <w:trHeight w:val="332"/>
+          <w:jc w:val="center"/>
+        </w:trPr>
+        <w:tc>
+          <w:tcPr>
+            <w:tcW w:w="5087" w:type="dxa"/>
+            <w:tcBorders>
+              <w:top w:val="single" w:sz="4" w:space="0" w:color="auto"/>
+              <w:left w:val="single" w:sz="4" w:space="0" w:color="auto"/>
+              <w:bottom w:val="single" w:sz="4" w:space="0" w:color="auto"/>
+              <w:right w:val="single" w:sz="4" w:space="0" w:color="auto"/>
+            </w:tcBorders>
+            <w:shd w:val="clear" w:color="auto" w:fill="FFFFFF" w:themeFill="background1"/>
+            <w:vAlign w:val="center"/>
+            <w:hideMark/>
+          </w:tcPr>
+          <w:p>
+            <w:pPr>
+              <w:rPr>
+                <w:rFonts w:asciiTheme="majorHAnsi" w:hAnsiTheme="majorHAnsi"/>
+                <w:color w:val="FF0000"/>
+              </w:rPr>
+            </w:pPr>
+            <w:r>
+              <w:rPr>
+                <w:rFonts w:asciiTheme="majorHAnsi" w:hAnsiTheme="majorHAnsi"/>
+                <w:color w:val="FF0000"/>
+              </w:rPr>
+              <w:t>B2: Thêm 1 nhân viên</w:t>
+            </w:r>
+          </w:p>
+          <w:p>
+            <w:pPr>
+              <w:autoSpaceDE w:val="0"/>
+              <w:autoSpaceDN w:val="0"/>
+              <w:adjustRightInd w:val="0"/>
+              <w:rPr>
+                <w:rFonts w:ascii="Consolas" w:hAnsi="Consolas" w:cs="Consolas"/>
+                <w:color w:val="000000"/>
+                <w:sz w:val="19"/>
+                <w:szCs w:val="19"/>
+              </w:rPr>
+            </w:pPr>
+            <w:r>
+              <w:rPr>
+                <w:rFonts w:ascii="Consolas" w:hAnsi="Consolas" w:cs="Consolas"/>
+                <w:color w:val="0000FF"/>
+                <w:sz w:val="19"/>
+                <w:szCs w:val="19"/>
+              </w:rPr>
+              <w:t>INSERT</w:t>
+            </w:r>
+            <w:r>
+              <w:rPr>
+                <w:rFonts w:ascii="Consolas" w:hAnsi="Consolas" w:cs="Consolas"/>
+                <w:color w:val="000000"/>
+                <w:sz w:val="19"/>
+                <w:szCs w:val="19"/>
+              </w:rPr>
+              <w:t xml:space="preserve"> </w:t>
+            </w:r>
+            <w:r>
+              <w:rPr>
+                <w:rFonts w:ascii="Consolas" w:hAnsi="Consolas" w:cs="Consolas"/>
+                <w:color w:val="0000FF"/>
+                <w:sz w:val="19"/>
+                <w:szCs w:val="19"/>
+              </w:rPr>
+              <w:t>INTO</w:t>
+            </w:r>
+            <w:r>
+              <w:rPr>
+                <w:rFonts w:ascii="Consolas" w:hAnsi="Consolas" w:cs="Consolas"/>
+                <w:color w:val="000000"/>
+                <w:sz w:val="19"/>
+                <w:szCs w:val="19"/>
+              </w:rPr>
+              <w:t xml:space="preserve"> dbo</w:t>
+            </w:r>
+            <w:r>
+              <w:rPr>
+                <w:rFonts w:ascii="Consolas" w:hAnsi="Consolas" w:cs="Consolas"/>
+                <w:color w:val="808080"/>
+                <w:sz w:val="19"/>
+                <w:szCs w:val="19"/>
+              </w:rPr>
+              <w:t>.</w:t>
+            </w:r>
+            <w:r>
+              <w:rPr>
+                <w:rFonts w:ascii="Consolas" w:hAnsi="Consolas" w:cs="Consolas"/>
+                <w:color w:val="000000"/>
+                <w:sz w:val="19"/>
+                <w:szCs w:val="19"/>
+              </w:rPr>
+              <w:t>NHANVIEN</w:t>
+            </w:r>
+          </w:p>
+          <w:p>
+            <w:pPr>
+              <w:autoSpaceDE w:val="0"/>
+              <w:autoSpaceDN w:val="0"/>
+              <w:adjustRightInd w:val="0"/>
+              <w:rPr>
+                <w:rFonts w:ascii="Consolas" w:hAnsi="Consolas" w:cs="Consolas"/>
+                <w:color w:val="000000"/>
+                <w:sz w:val="19"/>
+                <w:szCs w:val="19"/>
+              </w:rPr>
+            </w:pPr>
+            <w:r>
+              <w:rPr>
+                <w:rFonts w:ascii="Consolas" w:hAnsi="Consolas" w:cs="Consolas"/>
+                <w:color w:val="808080"/>
+                <w:sz w:val="19"/>
+                <w:szCs w:val="19"/>
+              </w:rPr>
+              <w:t>(</w:t>
+            </w:r>
+          </w:p>
+          <w:p>
+            <w:pPr>
+              <w:autoSpaceDE w:val="0"/>
+              <w:autoSpaceDN w:val="0"/>
+              <w:adjustRightInd w:val="0"/>
+              <w:rPr>
+                <w:rFonts w:ascii="Consolas" w:hAnsi="Consolas" w:cs="Consolas"/>
+                <w:color w:val="000000"/>
+                <w:sz w:val="19"/>
+                <w:szCs w:val="19"/>
+              </w:rPr>
+            </w:pPr>
+            <w:r>
+              <w:rPr>
+                <w:rFonts w:ascii="Consolas" w:hAnsi="Consolas" w:cs="Consolas"/>
+                <w:color w:val="000000"/>
+                <w:sz w:val="19"/>
+                <w:szCs w:val="19"/>
+              </w:rPr>
+              <w:t xml:space="preserve">    IDNV</w:t>
+            </w:r>
+            <w:r>
+              <w:rPr>
+                <w:rFonts w:ascii="Consolas" w:hAnsi="Consolas" w:cs="Consolas"/>
+                <w:color w:val="808080"/>
+                <w:sz w:val="19"/>
+                <w:szCs w:val="19"/>
+              </w:rPr>
+              <w:t>,</w:t>
+            </w:r>
+          </w:p>
+          <w:p>
+            <w:pPr>
+              <w:autoSpaceDE w:val="0"/>
+              <w:autoSpaceDN w:val="0"/>
+              <w:adjustRightInd w:val="0"/>
+              <w:rPr>
+                <w:rFonts w:ascii="Consolas" w:hAnsi="Consolas" w:cs="Consolas"/>
+                <w:color w:val="000000"/>
+                <w:sz w:val="19"/>
+                <w:szCs w:val="19"/>
+              </w:rPr>
+            </w:pPr>
+            <w:r>
+              <w:rPr>
+                <w:rFonts w:ascii="Consolas" w:hAnsi="Consolas" w:cs="Consolas"/>
+                <w:color w:val="000000"/>
+                <w:sz w:val="19"/>
+                <w:szCs w:val="19"/>
+              </w:rPr>
+              <w:t xml:space="preserve">    IDCNHANH</w:t>
+            </w:r>
+            <w:r>
+              <w:rPr>
+                <w:rFonts w:ascii="Consolas" w:hAnsi="Consolas" w:cs="Consolas"/>
+                <w:color w:val="808080"/>
+                <w:sz w:val="19"/>
+                <w:szCs w:val="19"/>
+              </w:rPr>
+              <w:t>,</w:t>
+            </w:r>
+          </w:p>
+          <w:p>
+            <w:pPr>
+              <w:autoSpaceDE w:val="0"/>
+              <w:autoSpaceDN w:val="0"/>
+              <w:adjustRightInd w:val="0"/>
+              <w:rPr>
+                <w:rFonts w:ascii="Consolas" w:hAnsi="Consolas" w:cs="Consolas"/>
+                <w:color w:val="000000"/>
+                <w:sz w:val="19"/>
+                <w:szCs w:val="19"/>
+              </w:rPr>
+            </w:pPr>
+            <w:r>
+              <w:rPr>
+                <w:rFonts w:ascii="Consolas" w:hAnsi="Consolas" w:cs="Consolas"/>
+                <w:color w:val="000000"/>
+                <w:sz w:val="19"/>
+                <w:szCs w:val="19"/>
+              </w:rPr>
+              <w:t xml:space="preserve">    TENNV</w:t>
+            </w:r>
+            <w:r>
+              <w:rPr>
+                <w:rFonts w:ascii="Consolas" w:hAnsi="Consolas" w:cs="Consolas"/>
+                <w:color w:val="808080"/>
+                <w:sz w:val="19"/>
+                <w:szCs w:val="19"/>
+              </w:rPr>
+              <w:t>,</w:t>
+            </w:r>
+          </w:p>
+          <w:p>
+            <w:pPr>
+              <w:autoSpaceDE w:val="0"/>
+              <w:autoSpaceDN w:val="0"/>
+              <w:adjustRightInd w:val="0"/>
+              <w:rPr>
+                <w:rFonts w:ascii="Consolas" w:hAnsi="Consolas" w:cs="Consolas"/>
+                <w:color w:val="000000"/>
+                <w:sz w:val="19"/>
+                <w:szCs w:val="19"/>
+              </w:rPr>
+            </w:pPr>
+            <w:r>
+              <w:rPr>
+                <w:rFonts w:ascii="Consolas" w:hAnsi="Consolas" w:cs="Consolas"/>
+                <w:color w:val="000000"/>
+                <w:sz w:val="19"/>
+                <w:szCs w:val="19"/>
+              </w:rPr>
+              <w:t xml:space="preserve">    DIENTHOAINV</w:t>
+            </w:r>
+            <w:r>
+              <w:rPr>
+                <w:rFonts w:ascii="Consolas" w:hAnsi="Consolas" w:cs="Consolas"/>
+                <w:color w:val="808080"/>
+                <w:sz w:val="19"/>
+                <w:szCs w:val="19"/>
+              </w:rPr>
+              <w:t>,</w:t>
+            </w:r>
+          </w:p>
+          <w:p>
+            <w:pPr>
+              <w:autoSpaceDE w:val="0"/>
+              <w:autoSpaceDN w:val="0"/>
+              <w:adjustRightInd w:val="0"/>
+              <w:rPr>
+                <w:rFonts w:ascii="Consolas" w:hAnsi="Consolas" w:cs="Consolas"/>
+                <w:color w:val="000000"/>
+                <w:sz w:val="19"/>
+                <w:szCs w:val="19"/>
+              </w:rPr>
+            </w:pPr>
+            <w:r>
+              <w:rPr>
+                <w:rFonts w:ascii="Consolas" w:hAnsi="Consolas" w:cs="Consolas"/>
+                <w:color w:val="000000"/>
+                <w:sz w:val="19"/>
+                <w:szCs w:val="19"/>
+              </w:rPr>
+              <w:lastRenderedPageBreak/>
+              <w:t xml:space="preserve">    GIOITINHNV</w:t>
+            </w:r>
+            <w:r>
+              <w:rPr>
+                <w:rFonts w:ascii="Consolas" w:hAnsi="Consolas" w:cs="Consolas"/>
+                <w:color w:val="808080"/>
+                <w:sz w:val="19"/>
+                <w:szCs w:val="19"/>
+              </w:rPr>
+              <w:t>,</w:t>
+            </w:r>
+          </w:p>
+          <w:p>
+            <w:pPr>
+              <w:autoSpaceDE w:val="0"/>
+              <w:autoSpaceDN w:val="0"/>
+              <w:adjustRightInd w:val="0"/>
+              <w:rPr>
+                <w:rFonts w:ascii="Consolas" w:hAnsi="Consolas" w:cs="Consolas"/>
+                <w:color w:val="000000"/>
+                <w:sz w:val="19"/>
+                <w:szCs w:val="19"/>
+              </w:rPr>
+            </w:pPr>
+            <w:r>
+              <w:rPr>
+                <w:rFonts w:ascii="Consolas" w:hAnsi="Consolas" w:cs="Consolas"/>
+                <w:color w:val="000000"/>
+                <w:sz w:val="19"/>
+                <w:szCs w:val="19"/>
+              </w:rPr>
+              <w:t xml:space="preserve">    NGAYSINHNV</w:t>
+            </w:r>
+            <w:r>
+              <w:rPr>
+                <w:rFonts w:ascii="Consolas" w:hAnsi="Consolas" w:cs="Consolas"/>
+                <w:color w:val="808080"/>
+                <w:sz w:val="19"/>
+                <w:szCs w:val="19"/>
+              </w:rPr>
+              <w:t>,</w:t>
+            </w:r>
+          </w:p>
+          <w:p>
+            <w:pPr>
+              <w:autoSpaceDE w:val="0"/>
+              <w:autoSpaceDN w:val="0"/>
+              <w:adjustRightInd w:val="0"/>
+              <w:rPr>
+                <w:rFonts w:ascii="Consolas" w:hAnsi="Consolas" w:cs="Consolas"/>
+                <w:color w:val="000000"/>
+                <w:sz w:val="19"/>
+                <w:szCs w:val="19"/>
+              </w:rPr>
+            </w:pPr>
+            <w:r>
+              <w:rPr>
+                <w:rFonts w:ascii="Consolas" w:hAnsi="Consolas" w:cs="Consolas"/>
+                <w:color w:val="000000"/>
+                <w:sz w:val="19"/>
+                <w:szCs w:val="19"/>
+              </w:rPr>
+              <w:t xml:space="preserve">    LUONGNV</w:t>
+            </w:r>
+            <w:r>
+              <w:rPr>
+                <w:rFonts w:ascii="Consolas" w:hAnsi="Consolas" w:cs="Consolas"/>
+                <w:color w:val="808080"/>
+                <w:sz w:val="19"/>
+                <w:szCs w:val="19"/>
+              </w:rPr>
+              <w:t>,</w:t>
+            </w:r>
+          </w:p>
+          <w:p>
+            <w:pPr>
+              <w:autoSpaceDE w:val="0"/>
+              <w:autoSpaceDN w:val="0"/>
+              <w:adjustRightInd w:val="0"/>
+              <w:rPr>
+                <w:rFonts w:ascii="Consolas" w:hAnsi="Consolas" w:cs="Consolas"/>
+                <w:color w:val="000000"/>
+                <w:sz w:val="19"/>
+                <w:szCs w:val="19"/>
+              </w:rPr>
+            </w:pPr>
+            <w:r>
+              <w:rPr>
+                <w:rFonts w:ascii="Consolas" w:hAnsi="Consolas" w:cs="Consolas"/>
+                <w:color w:val="000000"/>
+                <w:sz w:val="19"/>
+                <w:szCs w:val="19"/>
+              </w:rPr>
+              <w:t xml:space="preserve">    DIACHINV</w:t>
+            </w:r>
+          </w:p>
+          <w:p>
+            <w:pPr>
+              <w:autoSpaceDE w:val="0"/>
+              <w:autoSpaceDN w:val="0"/>
+              <w:adjustRightInd w:val="0"/>
+              <w:rPr>
+                <w:rFonts w:asciiTheme="majorHAnsi" w:hAnsiTheme="majorHAnsi"/>
+                <w:b/>
+                <w:i/>
+                <w:u w:val="single"/>
+              </w:rPr>
+            </w:pPr>
+            <w:r>
+              <w:rPr>
+                <w:rFonts w:ascii="Consolas" w:hAnsi="Consolas" w:cs="Consolas"/>
+                <w:color w:val="808080"/>
+                <w:sz w:val="19"/>
+                <w:szCs w:val="19"/>
+              </w:rPr>
+              <w:t>)</w:t>
+            </w:r>
+          </w:p>
+        </w:tc>
+        <w:tc>
+          <w:tcPr>
+            <w:tcW w:w="1636" w:type="dxa"/>
+            <w:tcBorders>
+              <w:top w:val="single" w:sz="4" w:space="0" w:color="auto"/>
+              <w:left w:val="single" w:sz="4" w:space="0" w:color="auto"/>
+              <w:bottom w:val="single" w:sz="4" w:space="0" w:color="auto"/>
+              <w:right w:val="single" w:sz="4" w:space="0" w:color="auto"/>
+            </w:tcBorders>
+            <w:shd w:val="clear" w:color="auto" w:fill="FFFFFF" w:themeFill="background1"/>
+            <w:vAlign w:val="center"/>
+            <w:hideMark/>
+          </w:tcPr>
+          <w:p>
+            <w:pPr>
+              <w:rPr>
+                <w:rFonts w:asciiTheme="majorHAnsi" w:hAnsiTheme="majorHAnsi"/>
+                <w:b/>
+                <w:color w:val="FF0000"/>
+              </w:rPr>
+            </w:pPr>
+            <w:r>
+              <w:rPr>
+                <w:rFonts w:asciiTheme="majorHAnsi" w:hAnsiTheme="majorHAnsi"/>
+                <w:b/>
+                <w:color w:val="FF0000"/>
+              </w:rPr>
+              <w:lastRenderedPageBreak/>
+              <w:t>X(NHANVIEN)</w:t>
+            </w:r>
+          </w:p>
+          <w:p>
+            <w:pPr>
+              <w:rPr>
+                <w:rFonts w:asciiTheme="majorHAnsi" w:hAnsiTheme="majorHAnsi"/>
+              </w:rPr>
+            </w:pPr>
+            <w:r>
+              <w:rPr>
+                <w:rFonts w:asciiTheme="majorHAnsi" w:hAnsiTheme="majorHAnsi"/>
+              </w:rPr>
+              <w:t>Yêu cầu X-lock trên bảng NHANVIEN</w:t>
+            </w:r>
+          </w:p>
+        </w:tc>
+        <w:tc>
+          <w:tcPr>
+            <w:tcW w:w="4828" w:type="dxa"/>
+            <w:tcBorders>
+              <w:top w:val="single" w:sz="4" w:space="0" w:color="auto"/>
+              <w:left w:val="single" w:sz="4" w:space="0" w:color="auto"/>
+              <w:bottom w:val="single" w:sz="4" w:space="0" w:color="auto"/>
+              <w:right w:val="single" w:sz="4" w:space="0" w:color="auto"/>
+            </w:tcBorders>
+            <w:shd w:val="clear" w:color="auto" w:fill="FFFFFF" w:themeFill="background1"/>
+          </w:tcPr>
+          <w:p>
+            <w:pPr>
+              <w:rPr>
+                <w:rFonts w:asciiTheme="majorHAnsi" w:hAnsiTheme="majorHAnsi"/>
+                <w:color w:val="FF0000"/>
+              </w:rPr>
+            </w:pPr>
+            <w:r>
+              <w:rPr>
+                <w:rFonts w:asciiTheme="majorHAnsi" w:hAnsiTheme="majorHAnsi"/>
+                <w:color w:val="FF0000"/>
+              </w:rPr>
+              <w:t>B2: Cập nhật thông tin 1 nhân viên</w:t>
+            </w:r>
+          </w:p>
+          <w:p>
+            <w:pPr>
+              <w:autoSpaceDE w:val="0"/>
+              <w:autoSpaceDN w:val="0"/>
+              <w:adjustRightInd w:val="0"/>
+              <w:rPr>
+                <w:rFonts w:ascii="Consolas" w:hAnsi="Consolas" w:cs="Consolas"/>
+                <w:color w:val="0000FF"/>
+                <w:sz w:val="19"/>
+                <w:szCs w:val="19"/>
+              </w:rPr>
+            </w:pPr>
+            <w:r>
+              <w:rPr>
+                <w:rFonts w:ascii="Consolas" w:hAnsi="Consolas" w:cs="Consolas"/>
+                <w:color w:val="0000FF"/>
+                <w:sz w:val="19"/>
+                <w:szCs w:val="19"/>
+              </w:rPr>
+              <w:t>UPDATE NHANVIEN</w:t>
+            </w:r>
+          </w:p>
+          <w:p>
+            <w:pPr>
+              <w:autoSpaceDE w:val="0"/>
+              <w:autoSpaceDN w:val="0"/>
+              <w:adjustRightInd w:val="0"/>
+              <w:rPr>
+                <w:rFonts w:ascii="Consolas" w:hAnsi="Consolas" w:cs="Consolas"/>
+                <w:color w:val="0000FF"/>
+                <w:sz w:val="19"/>
+                <w:szCs w:val="19"/>
+              </w:rPr>
+            </w:pPr>
+            <w:r>
+              <w:rPr>
+                <w:rFonts w:ascii="Consolas" w:hAnsi="Consolas" w:cs="Consolas"/>
+                <w:color w:val="0000FF"/>
+                <w:sz w:val="19"/>
+                <w:szCs w:val="19"/>
+              </w:rPr>
+              <w:t xml:space="preserve">SET </w:t>
+            </w:r>
+          </w:p>
+          <w:p>
+            <w:pPr>
+              <w:autoSpaceDE w:val="0"/>
+              <w:autoSpaceDN w:val="0"/>
+              <w:adjustRightInd w:val="0"/>
+              <w:rPr>
+                <w:rFonts w:ascii="Consolas" w:hAnsi="Consolas" w:cs="Consolas"/>
+                <w:color w:val="000000"/>
+                <w:sz w:val="19"/>
+                <w:szCs w:val="19"/>
+              </w:rPr>
+            </w:pPr>
+            <w:r>
+              <w:rPr>
+                <w:rFonts w:ascii="Consolas" w:hAnsi="Consolas" w:cs="Consolas"/>
+                <w:color w:val="0000FF"/>
+                <w:sz w:val="19"/>
+                <w:szCs w:val="19"/>
+              </w:rPr>
+              <w:t xml:space="preserve">    </w:t>
+            </w:r>
+            <w:r>
+              <w:rPr>
+                <w:rFonts w:ascii="Consolas" w:hAnsi="Consolas" w:cs="Consolas"/>
+                <w:color w:val="000000"/>
+                <w:sz w:val="19"/>
+                <w:szCs w:val="19"/>
+              </w:rPr>
+              <w:t>IDNV=@idNV</w:t>
+            </w:r>
+          </w:p>
+          <w:p>
+            <w:pPr>
+              <w:autoSpaceDE w:val="0"/>
+              <w:autoSpaceDN w:val="0"/>
+              <w:adjustRightInd w:val="0"/>
+              <w:rPr>
+                <w:rFonts w:ascii="Consolas" w:hAnsi="Consolas" w:cs="Consolas"/>
+                <w:color w:val="000000"/>
+                <w:sz w:val="19"/>
+                <w:szCs w:val="19"/>
+              </w:rPr>
+            </w:pPr>
+            <w:r>
+              <w:rPr>
+                <w:rFonts w:ascii="Consolas" w:hAnsi="Consolas" w:cs="Consolas"/>
+                <w:color w:val="000000"/>
+                <w:sz w:val="19"/>
+                <w:szCs w:val="19"/>
+              </w:rPr>
+              <w:t xml:space="preserve">    IDCHINHANH=@idChiNhanh</w:t>
+            </w:r>
+          </w:p>
+          <w:p>
+            <w:pPr>
+              <w:autoSpaceDE w:val="0"/>
+              <w:autoSpaceDN w:val="0"/>
+              <w:adjustRightInd w:val="0"/>
+              <w:rPr>
+                <w:rFonts w:ascii="Consolas" w:hAnsi="Consolas" w:cs="Consolas"/>
+                <w:color w:val="000000"/>
+                <w:sz w:val="19"/>
+                <w:szCs w:val="19"/>
+              </w:rPr>
+            </w:pPr>
+            <w:r>
+              <w:rPr>
+                <w:rFonts w:ascii="Consolas" w:hAnsi="Consolas" w:cs="Consolas"/>
+                <w:color w:val="000000"/>
+                <w:sz w:val="19"/>
+                <w:szCs w:val="19"/>
+              </w:rPr>
+              <w:t xml:space="preserve">    TENNV=@tenNV</w:t>
+            </w:r>
+          </w:p>
+          <w:p>
+            <w:pPr>
+              <w:autoSpaceDE w:val="0"/>
+              <w:autoSpaceDN w:val="0"/>
+              <w:adjustRightInd w:val="0"/>
+              <w:rPr>
+                <w:rFonts w:ascii="Consolas" w:hAnsi="Consolas" w:cs="Consolas"/>
+                <w:color w:val="000000"/>
+                <w:sz w:val="19"/>
+                <w:szCs w:val="19"/>
+              </w:rPr>
+            </w:pPr>
+            <w:r>
+              <w:rPr>
+                <w:rFonts w:ascii="Consolas" w:hAnsi="Consolas" w:cs="Consolas"/>
+                <w:color w:val="000000"/>
+                <w:sz w:val="19"/>
+                <w:szCs w:val="19"/>
+              </w:rPr>
+              <w:t xml:space="preserve">    DIENTHOAINV=@dienthoaiNV</w:t>
+            </w:r>
+          </w:p>
+          <w:p>
+            <w:pPr>
+              <w:autoSpaceDE w:val="0"/>
+              <w:autoSpaceDN w:val="0"/>
+              <w:adjustRightInd w:val="0"/>
+              <w:rPr>
+                <w:rFonts w:ascii="Consolas" w:hAnsi="Consolas" w:cs="Consolas"/>
+                <w:color w:val="000000"/>
+                <w:sz w:val="19"/>
+                <w:szCs w:val="19"/>
+              </w:rPr>
+            </w:pPr>
+            <w:r>
+              <w:rPr>
+                <w:rFonts w:ascii="Consolas" w:hAnsi="Consolas" w:cs="Consolas"/>
+                <w:color w:val="000000"/>
+                <w:sz w:val="19"/>
+                <w:szCs w:val="19"/>
+              </w:rPr>
+              <w:lastRenderedPageBreak/>
+              <w:t xml:space="preserve">    GIOITINHNV=@gioitinhNV</w:t>
+            </w:r>
+          </w:p>
+          <w:p>
+            <w:pPr>
+              <w:autoSpaceDE w:val="0"/>
+              <w:autoSpaceDN w:val="0"/>
+              <w:adjustRightInd w:val="0"/>
+              <w:rPr>
+                <w:rFonts w:ascii="Consolas" w:hAnsi="Consolas" w:cs="Consolas"/>
+                <w:color w:val="000000"/>
+                <w:sz w:val="19"/>
+                <w:szCs w:val="19"/>
+              </w:rPr>
+            </w:pPr>
+            <w:r>
+              <w:rPr>
+                <w:rFonts w:ascii="Consolas" w:hAnsi="Consolas" w:cs="Consolas"/>
+                <w:color w:val="000000"/>
+                <w:sz w:val="19"/>
+                <w:szCs w:val="19"/>
+              </w:rPr>
+              <w:t xml:space="preserve">    NGAYSINHNV=@ngaysinhNV</w:t>
+            </w:r>
+          </w:p>
+          <w:p>
+            <w:pPr>
+              <w:autoSpaceDE w:val="0"/>
+              <w:autoSpaceDN w:val="0"/>
+              <w:adjustRightInd w:val="0"/>
+              <w:rPr>
+                <w:rFonts w:ascii="Consolas" w:hAnsi="Consolas" w:cs="Consolas"/>
+                <w:color w:val="000000"/>
+                <w:sz w:val="19"/>
+                <w:szCs w:val="19"/>
+              </w:rPr>
+            </w:pPr>
+            <w:r>
+              <w:rPr>
+                <w:rFonts w:ascii="Consolas" w:hAnsi="Consolas" w:cs="Consolas"/>
+                <w:color w:val="000000"/>
+                <w:sz w:val="19"/>
+                <w:szCs w:val="19"/>
+              </w:rPr>
+              <w:t xml:space="preserve">    LUONG=@luong</w:t>
+            </w:r>
+          </w:p>
+          <w:p>
+            <w:pPr>
+              <w:autoSpaceDE w:val="0"/>
+              <w:autoSpaceDN w:val="0"/>
+              <w:adjustRightInd w:val="0"/>
+              <w:rPr>
+                <w:rFonts w:ascii="Consolas" w:hAnsi="Consolas" w:cs="Consolas"/>
+                <w:color w:val="000000"/>
+                <w:sz w:val="19"/>
+                <w:szCs w:val="19"/>
+              </w:rPr>
+            </w:pPr>
+            <w:r>
+              <w:rPr>
+                <w:rFonts w:ascii="Consolas" w:hAnsi="Consolas" w:cs="Consolas"/>
+                <w:color w:val="000000"/>
+                <w:sz w:val="19"/>
+                <w:szCs w:val="19"/>
+              </w:rPr>
+              <w:t xml:space="preserve">    DIACHINV=@diachiNV</w:t>
+            </w:r>
+          </w:p>
+          <w:p>
+            <w:pPr>
+              <w:autoSpaceDE w:val="0"/>
+              <w:autoSpaceDN w:val="0"/>
+              <w:adjustRightInd w:val="0"/>
+              <w:rPr>
+                <w:rFonts w:ascii="Consolas" w:hAnsi="Consolas" w:cs="Consolas"/>
+                <w:color w:val="0000FF"/>
+                <w:sz w:val="19"/>
+                <w:szCs w:val="19"/>
+              </w:rPr>
+            </w:pPr>
+            <w:r>
+              <w:rPr>
+                <w:rFonts w:ascii="Consolas" w:hAnsi="Consolas" w:cs="Consolas"/>
+                <w:color w:val="0000FF"/>
+                <w:sz w:val="19"/>
+                <w:szCs w:val="19"/>
+              </w:rPr>
+              <w:t xml:space="preserve">Where  </w:t>
+            </w:r>
+            <w:r>
+              <w:rPr>
+                <w:rFonts w:ascii="Consolas" w:hAnsi="Consolas" w:cs="Consolas"/>
+                <w:color w:val="000000"/>
+                <w:sz w:val="19"/>
+                <w:szCs w:val="19"/>
+              </w:rPr>
+              <w:t>IDNV=@idNV</w:t>
+            </w:r>
+          </w:p>
+          <w:p>
+            <w:pPr>
+              <w:autoSpaceDE w:val="0"/>
+              <w:autoSpaceDN w:val="0"/>
+              <w:adjustRightInd w:val="0"/>
+              <w:rPr>
+                <w:rFonts w:ascii="Consolas" w:hAnsi="Consolas" w:cs="Consolas"/>
+                <w:color w:val="0000FF"/>
+                <w:sz w:val="19"/>
+                <w:szCs w:val="19"/>
+              </w:rPr>
+            </w:pPr>
+          </w:p>
+        </w:tc>
+        <w:tc>
+          <w:tcPr>
+            <w:tcW w:w="1636" w:type="dxa"/>
+            <w:tcBorders>
+              <w:top w:val="single" w:sz="4" w:space="0" w:color="auto"/>
+              <w:left w:val="single" w:sz="4" w:space="0" w:color="auto"/>
+              <w:bottom w:val="single" w:sz="4" w:space="0" w:color="auto"/>
+              <w:right w:val="single" w:sz="4" w:space="0" w:color="auto"/>
+            </w:tcBorders>
+            <w:shd w:val="clear" w:color="auto" w:fill="FFFFFF" w:themeFill="background1"/>
+            <w:vAlign w:val="center"/>
+            <w:hideMark/>
+          </w:tcPr>
+          <w:p>
+            <w:pPr>
+              <w:rPr>
+                <w:rFonts w:asciiTheme="majorHAnsi" w:hAnsiTheme="majorHAnsi"/>
+                <w:b/>
+                <w:color w:val="FF0000"/>
+              </w:rPr>
+            </w:pPr>
+            <w:r>
+              <w:rPr>
+                <w:rFonts w:asciiTheme="majorHAnsi" w:hAnsiTheme="majorHAnsi"/>
+                <w:b/>
+                <w:color w:val="FF0000"/>
+              </w:rPr>
+              <w:lastRenderedPageBreak/>
+              <w:t>X(NHANVIEN)</w:t>
+            </w:r>
+          </w:p>
+          <w:p>
+            <w:pPr>
+              <w:jc w:val="both"/>
+              <w:rPr>
+                <w:rFonts w:asciiTheme="majorHAnsi" w:hAnsiTheme="majorHAnsi"/>
+              </w:rPr>
+            </w:pPr>
+            <w:r>
+              <w:rPr>
+                <w:rFonts w:asciiTheme="majorHAnsi" w:hAnsiTheme="majorHAnsi"/>
+              </w:rPr>
+              <w:t>Yêu cầu X-lock trên bảng NHANVIEN</w:t>
+            </w:r>
+          </w:p>
+        </w:tc>
+      </w:tr>
+      <w:tr>
+        <w:trPr>
+          <w:jc w:val="center"/>
+        </w:trPr>
+        <w:tc>
+          <w:tcPr>
+            <w:tcW w:w="5087" w:type="dxa"/>
+            <w:tcBorders>
+              <w:top w:val="single" w:sz="4" w:space="0" w:color="auto"/>
+              <w:left w:val="single" w:sz="4" w:space="0" w:color="auto"/>
+              <w:bottom w:val="single" w:sz="4" w:space="0" w:color="auto"/>
+              <w:right w:val="single" w:sz="4" w:space="0" w:color="auto"/>
+            </w:tcBorders>
+            <w:shd w:val="clear" w:color="auto" w:fill="FFFFFF" w:themeFill="background1"/>
+            <w:vAlign w:val="center"/>
+            <w:hideMark/>
+          </w:tcPr>
+          <w:p>
+            <w:pPr>
+              <w:autoSpaceDE w:val="0"/>
+              <w:autoSpaceDN w:val="0"/>
+              <w:adjustRightInd w:val="0"/>
+              <w:rPr>
+                <w:rFonts w:asciiTheme="majorHAnsi" w:hAnsiTheme="majorHAnsi"/>
+                <w:b/>
+                <w:i/>
+                <w:u w:val="single"/>
+              </w:rPr>
+            </w:pPr>
+            <w:r>
+              <w:rPr>
+                <w:rFonts w:asciiTheme="majorHAnsi" w:hAnsiTheme="majorHAnsi"/>
+                <w:b/>
+                <w:i/>
+                <w:highlight w:val="yellow"/>
+                <w:u w:val="single"/>
+              </w:rPr>
+              <w:lastRenderedPageBreak/>
+              <w:t>COMMIT</w:t>
+            </w:r>
+          </w:p>
+        </w:tc>
+        <w:tc>
+          <w:tcPr>
+            <w:tcW w:w="1636" w:type="dxa"/>
+            <w:tcBorders>
+              <w:top w:val="single" w:sz="4" w:space="0" w:color="auto"/>
+              <w:left w:val="single" w:sz="4" w:space="0" w:color="auto"/>
+              <w:bottom w:val="single" w:sz="4" w:space="0" w:color="auto"/>
+              <w:right w:val="single" w:sz="4" w:space="0" w:color="auto"/>
+            </w:tcBorders>
+            <w:shd w:val="clear" w:color="auto" w:fill="FFFFFF" w:themeFill="background1"/>
+            <w:vAlign w:val="center"/>
+          </w:tcPr>
+          <w:p>
+            <w:pPr>
+              <w:rPr>
+                <w:rFonts w:asciiTheme="majorHAnsi" w:hAnsiTheme="majorHAnsi"/>
+              </w:rPr>
+            </w:pPr>
+          </w:p>
+        </w:tc>
+        <w:tc>
+          <w:tcPr>
+            <w:tcW w:w="4828" w:type="dxa"/>
+            <w:tcBorders>
+              <w:top w:val="single" w:sz="4" w:space="0" w:color="auto"/>
+              <w:left w:val="single" w:sz="4" w:space="0" w:color="auto"/>
+              <w:bottom w:val="single" w:sz="4" w:space="0" w:color="auto"/>
+              <w:right w:val="single" w:sz="4" w:space="0" w:color="auto"/>
+            </w:tcBorders>
+            <w:shd w:val="clear" w:color="auto" w:fill="FFFFFF" w:themeFill="background1"/>
+            <w:hideMark/>
+          </w:tcPr>
+          <w:p>
+            <w:pPr>
+              <w:rPr>
+                <w:rFonts w:asciiTheme="majorHAnsi" w:hAnsiTheme="majorHAnsi"/>
+                <w:b/>
+                <w:i/>
+                <w:u w:val="single"/>
+              </w:rPr>
+            </w:pPr>
+            <w:r>
+              <w:rPr>
+                <w:rFonts w:asciiTheme="majorHAnsi" w:hAnsiTheme="majorHAnsi"/>
+                <w:b/>
+                <w:i/>
+                <w:highlight w:val="yellow"/>
+                <w:u w:val="single"/>
+              </w:rPr>
+              <w:t>COMMIT</w:t>
+            </w:r>
+          </w:p>
+        </w:tc>
+        <w:tc>
+          <w:tcPr>
+            <w:tcW w:w="1636" w:type="dxa"/>
+            <w:tcBorders>
+              <w:top w:val="single" w:sz="4" w:space="0" w:color="auto"/>
+              <w:left w:val="single" w:sz="4" w:space="0" w:color="auto"/>
+              <w:bottom w:val="single" w:sz="4" w:space="0" w:color="auto"/>
+              <w:right w:val="single" w:sz="4" w:space="0" w:color="auto"/>
+            </w:tcBorders>
+            <w:shd w:val="clear" w:color="auto" w:fill="FFFFFF" w:themeFill="background1"/>
+          </w:tcPr>
+          <w:p>
+            <w:pPr>
+              <w:jc w:val="both"/>
+              <w:rPr>
+                <w:rFonts w:asciiTheme="majorHAnsi" w:hAnsiTheme="majorHAnsi"/>
+              </w:rPr>
+            </w:pPr>
+          </w:p>
+        </w:tc>
+      </w:tr>
+    </w:tbl>
+    <w:p/>
+    <w:p>
+      <w:pPr>
+        <w:pStyle w:val="Heading2"/>
+        <w:numPr>
+          <w:ilvl w:val="0"/>
+          <w:numId w:val="40"/>
+        </w:numPr>
+      </w:pPr>
+      <w:r>
+        <w:t>Tình huống 3: 2 chủ nhà cùng thao tác trên bảng nhà và cả 2 đồng thời thêm vào 1 nhà</w:t>
+      </w:r>
+    </w:p>
+    <w:p/>
+    <w:tbl>
+      <w:tblPr>
+        <w:tblStyle w:val="TableGrid"/>
+        <w:tblW w:w="13187" w:type="dxa"/>
+        <w:jc w:val="center"/>
+        <w:tblLook w:val="04A0" w:firstRow="1" w:lastRow="0" w:firstColumn="1" w:lastColumn="0" w:noHBand="0" w:noVBand="1"/>
+      </w:tblPr>
+      <w:tblGrid>
+        <w:gridCol w:w="5087"/>
+        <w:gridCol w:w="1636"/>
+        <w:gridCol w:w="4828"/>
+        <w:gridCol w:w="1636"/>
+      </w:tblGrid>
+      <w:tr>
+        <w:trPr>
+          <w:trHeight w:val="885"/>
+          <w:jc w:val="center"/>
+        </w:trPr>
+        <w:tc>
+          <w:tcPr>
+            <w:tcW w:w="13187" w:type="dxa"/>
+            <w:gridSpan w:val="4"/>
+            <w:tcBorders>
+              <w:top w:val="single" w:sz="4" w:space="0" w:color="auto"/>
+              <w:left w:val="single" w:sz="4" w:space="0" w:color="auto"/>
+              <w:bottom w:val="single" w:sz="4" w:space="0" w:color="auto"/>
+              <w:right w:val="single" w:sz="4" w:space="0" w:color="auto"/>
+            </w:tcBorders>
+            <w:shd w:val="clear" w:color="auto" w:fill="F2F2F2" w:themeFill="background1" w:themeFillShade="F2"/>
+            <w:hideMark/>
+          </w:tcPr>
+          <w:p>
+            <w:pPr>
+              <w:rPr>
+                <w:rFonts w:asciiTheme="majorHAnsi" w:hAnsiTheme="majorHAnsi"/>
+                <w:b/>
+                <w:i/>
+              </w:rPr>
+            </w:pPr>
+            <w:r>
+              <w:rPr>
+                <w:rFonts w:asciiTheme="majorHAnsi" w:hAnsiTheme="majorHAnsi"/>
+                <w:b/>
+              </w:rPr>
+              <w:t xml:space="preserve">ERR02: </w:t>
+            </w:r>
+            <w:r>
+              <w:rPr>
+                <w:rFonts w:asciiTheme="majorHAnsi" w:hAnsiTheme="majorHAnsi"/>
+                <w:b/>
+                <w:i/>
+              </w:rPr>
+              <w:t>Conversion deadlock</w:t>
+            </w:r>
+          </w:p>
+          <w:p>
+            <w:pPr>
+              <w:rPr>
+                <w:rFonts w:asciiTheme="majorHAnsi" w:hAnsiTheme="majorHAnsi"/>
+              </w:rPr>
+            </w:pPr>
+            <w:r>
+              <w:rPr>
+                <w:rFonts w:asciiTheme="majorHAnsi" w:hAnsiTheme="majorHAnsi"/>
+              </w:rPr>
+              <w:t>T1 (User = chủ nhà): xem thông tin nhà và thực hiện thêm 1 nhà</w:t>
+            </w:r>
+          </w:p>
+          <w:p>
+            <w:pPr>
+              <w:rPr>
+                <w:rFonts w:asciiTheme="majorHAnsi" w:hAnsiTheme="majorHAnsi"/>
+              </w:rPr>
+            </w:pPr>
+            <w:r>
+              <w:rPr>
+                <w:rFonts w:asciiTheme="majorHAnsi" w:hAnsiTheme="majorHAnsi"/>
+              </w:rPr>
+              <w:t>T2 (User = chủ nhà): xem thông tin nhà và thực hiện thêm 1 nhà</w:t>
+            </w:r>
+          </w:p>
+        </w:tc>
+      </w:tr>
+      <w:tr>
+        <w:trPr>
+          <w:jc w:val="center"/>
+        </w:trPr>
+        <w:tc>
+          <w:tcPr>
+            <w:tcW w:w="5087" w:type="dxa"/>
+            <w:tcBorders>
+              <w:top w:val="single" w:sz="4" w:space="0" w:color="auto"/>
+              <w:left w:val="single" w:sz="4" w:space="0" w:color="auto"/>
+              <w:bottom w:val="single" w:sz="4" w:space="0" w:color="auto"/>
+              <w:right w:val="single" w:sz="4" w:space="0" w:color="auto"/>
+            </w:tcBorders>
+            <w:shd w:val="clear" w:color="auto" w:fill="C4BC96" w:themeFill="background2" w:themeFillShade="BF"/>
+            <w:hideMark/>
+          </w:tcPr>
+          <w:p>
+            <w:pPr>
+              <w:jc w:val="center"/>
+              <w:rPr>
+                <w:rFonts w:asciiTheme="majorHAnsi" w:hAnsiTheme="majorHAnsi"/>
+                <w:b/>
+              </w:rPr>
+            </w:pPr>
+            <w:r>
+              <w:rPr>
+                <w:rFonts w:ascii="Times New Roman" w:eastAsia="Times New Roman" w:hAnsi="Times New Roman" w:cs="Times New Roman"/>
+                <w:b/>
+                <w:color w:val="000000" w:themeColor="text1"/>
+              </w:rPr>
+              <w:t>Sp_ThemNha</w:t>
+            </w:r>
+          </w:p>
+        </w:tc>
+        <w:tc>
+          <w:tcPr>
+            <w:tcW w:w="1636" w:type="dxa"/>
+            <w:vMerge w:val="restart"/>
+            <w:tcBorders>
+              <w:top w:val="single" w:sz="4" w:space="0" w:color="auto"/>
+              <w:left w:val="single" w:sz="4" w:space="0" w:color="auto"/>
+              <w:bottom w:val="single" w:sz="4" w:space="0" w:color="auto"/>
+              <w:right w:val="single" w:sz="4" w:space="0" w:color="auto"/>
+            </w:tcBorders>
+            <w:shd w:val="clear" w:color="auto" w:fill="C4BC96" w:themeFill="background2" w:themeFillShade="BF"/>
+          </w:tcPr>
+          <w:p>
+            <w:pPr>
+              <w:jc w:val="center"/>
+              <w:rPr>
+                <w:rFonts w:asciiTheme="majorHAnsi" w:hAnsiTheme="majorHAnsi"/>
+                <w:b/>
+              </w:rPr>
+            </w:pPr>
+            <w:r>
+              <w:rPr>
+                <w:rFonts w:asciiTheme="majorHAnsi" w:hAnsiTheme="majorHAnsi"/>
+                <w:b/>
+              </w:rPr>
+              <w:t>Khóa</w:t>
+            </w:r>
+          </w:p>
+          <w:p>
+            <w:pPr>
+              <w:rPr>
+                <w:rFonts w:asciiTheme="majorHAnsi" w:hAnsiTheme="majorHAnsi"/>
+              </w:rPr>
+            </w:pPr>
+          </w:p>
+          <w:p>
+            <w:pPr>
+              <w:rPr>
+                <w:rFonts w:asciiTheme="majorHAnsi" w:hAnsiTheme="majorHAnsi"/>
+                <w:b/>
+              </w:rPr>
+            </w:pPr>
+          </w:p>
+        </w:tc>
+        <w:tc>
+          <w:tcPr>
+            <w:tcW w:w="4828" w:type="dxa"/>
+            <w:tcBorders>
+              <w:top w:val="single" w:sz="4" w:space="0" w:color="auto"/>
+              <w:left w:val="single" w:sz="4" w:space="0" w:color="auto"/>
+              <w:bottom w:val="single" w:sz="4" w:space="0" w:color="auto"/>
+              <w:right w:val="single" w:sz="4" w:space="0" w:color="auto"/>
+            </w:tcBorders>
+            <w:shd w:val="clear" w:color="auto" w:fill="C4BC96" w:themeFill="background2" w:themeFillShade="BF"/>
+            <w:hideMark/>
+          </w:tcPr>
+          <w:p>
+            <w:pPr>
+              <w:tabs>
+                <w:tab w:val="center" w:pos="1580"/>
+                <w:tab w:val="right" w:pos="3161"/>
+              </w:tabs>
+              <w:rPr>
+                <w:rFonts w:asciiTheme="majorHAnsi" w:hAnsiTheme="majorHAnsi"/>
+                <w:b/>
+              </w:rPr>
+            </w:pPr>
+            <w:r>
+              <w:rPr>
+                <w:rFonts w:ascii="Times New Roman" w:eastAsia="Times New Roman" w:hAnsi="Times New Roman" w:cs="Times New Roman"/>
+                <w:b/>
+                <w:color w:val="000000" w:themeColor="text1"/>
+              </w:rPr>
+              <w:tab/>
+              <w:t>sp_</w:t>
+            </w:r>
+            <w:r>
+              <w:rPr>
+                <w:rFonts w:ascii="Times New Roman" w:eastAsia="Times New Roman" w:hAnsi="Times New Roman" w:cs="Times New Roman"/>
+                <w:b/>
+                <w:color w:val="000000" w:themeColor="text1"/>
+              </w:rPr>
+              <w:t>ThemNha</w:t>
+            </w:r>
+          </w:p>
+        </w:tc>
+        <w:tc>
+          <w:tcPr>
+            <w:tcW w:w="1636" w:type="dxa"/>
+            <w:vMerge w:val="restart"/>
+            <w:tcBorders>
+              <w:top w:val="single" w:sz="4" w:space="0" w:color="auto"/>
+              <w:left w:val="single" w:sz="4" w:space="0" w:color="auto"/>
+              <w:bottom w:val="single" w:sz="4" w:space="0" w:color="auto"/>
+              <w:right w:val="single" w:sz="4" w:space="0" w:color="auto"/>
+            </w:tcBorders>
+            <w:shd w:val="clear" w:color="auto" w:fill="C4BC96" w:themeFill="background2" w:themeFillShade="BF"/>
+          </w:tcPr>
+          <w:p>
+            <w:pPr>
+              <w:jc w:val="center"/>
+              <w:rPr>
+                <w:rFonts w:asciiTheme="majorHAnsi" w:hAnsiTheme="majorHAnsi"/>
+                <w:b/>
+              </w:rPr>
+            </w:pPr>
+            <w:r>
+              <w:rPr>
+                <w:rFonts w:asciiTheme="majorHAnsi" w:hAnsiTheme="majorHAnsi"/>
+                <w:b/>
+              </w:rPr>
+              <w:t>Khóa</w:t>
+            </w:r>
+          </w:p>
+          <w:p>
+            <w:pPr>
+              <w:rPr>
+                <w:rFonts w:asciiTheme="majorHAnsi" w:hAnsiTheme="majorHAnsi"/>
+              </w:rPr>
+            </w:pPr>
+          </w:p>
+          <w:p>
+            <w:pPr>
+              <w:jc w:val="both"/>
+              <w:rPr>
+                <w:rFonts w:asciiTheme="majorHAnsi" w:hAnsiTheme="majorHAnsi"/>
+                <w:b/>
+              </w:rPr>
+            </w:pPr>
+          </w:p>
+        </w:tc>
+      </w:tr>
+      <w:tr>
+        <w:trPr>
+          <w:jc w:val="center"/>
+        </w:trPr>
+        <w:tc>
+          <w:tcPr>
+            <w:tcW w:w="5087" w:type="dxa"/>
+            <w:tcBorders>
+              <w:top w:val="single" w:sz="4" w:space="0" w:color="auto"/>
+              <w:left w:val="single" w:sz="4" w:space="0" w:color="auto"/>
+              <w:bottom w:val="single" w:sz="4" w:space="0" w:color="auto"/>
+              <w:right w:val="single" w:sz="4" w:space="0" w:color="auto"/>
+            </w:tcBorders>
+            <w:shd w:val="clear" w:color="auto" w:fill="FDE9D9" w:themeFill="accent6" w:themeFillTint="33"/>
+            <w:vAlign w:val="center"/>
+            <w:hideMark/>
+          </w:tcPr>
+          <w:p>
+            <w:pPr>
+              <w:autoSpaceDE w:val="0"/>
+              <w:autoSpaceDN w:val="0"/>
+              <w:adjustRightInd w:val="0"/>
+              <w:rPr>
+                <w:rFonts w:ascii="Courier New" w:hAnsi="Courier New" w:cs="Courier New"/>
+                <w:noProof/>
+                <w:color w:val="808080"/>
+                <w:sz w:val="20"/>
+                <w:szCs w:val="20"/>
+              </w:rPr>
+            </w:pPr>
+            <w:r>
+              <w:rPr>
+                <w:rFonts w:asciiTheme="majorHAnsi" w:hAnsiTheme="majorHAnsi"/>
+                <w:b/>
+                <w:i/>
+                <w:u w:val="single"/>
+              </w:rPr>
+              <w:t>Input</w:t>
+            </w:r>
+            <w:r>
+              <w:rPr>
+                <w:rFonts w:asciiTheme="majorHAnsi" w:hAnsiTheme="majorHAnsi"/>
+                <w:b/>
+                <w:i/>
+              </w:rPr>
+              <w:t>:</w:t>
+            </w:r>
+            <w:r>
+              <w:rPr>
+                <w:rFonts w:asciiTheme="majorHAnsi" w:hAnsiTheme="majorHAnsi"/>
+              </w:rPr>
+              <w:t xml:space="preserve"> </w:t>
+            </w:r>
+            <w:r>
+              <w:rPr>
+                <w:rFonts w:ascii="Courier New" w:hAnsi="Courier New" w:cs="Courier New"/>
+                <w:noProof/>
+                <w:sz w:val="20"/>
+                <w:szCs w:val="20"/>
+              </w:rPr>
+              <w:t>@idChuNha</w:t>
+            </w:r>
+            <w:r>
+              <w:rPr>
+                <w:rFonts w:ascii="Courier New" w:hAnsi="Courier New" w:cs="Courier New"/>
+                <w:noProof/>
+                <w:color w:val="808080"/>
+                <w:sz w:val="20"/>
+                <w:szCs w:val="20"/>
+              </w:rPr>
+              <w:t>,</w:t>
+            </w:r>
+            <w:r>
+              <w:rPr>
+                <w:rFonts w:ascii="Courier New" w:hAnsi="Courier New" w:cs="Courier New"/>
+                <w:noProof/>
+                <w:sz w:val="20"/>
+                <w:szCs w:val="20"/>
+              </w:rPr>
+              <w:t>@idChiNhanh</w:t>
+            </w:r>
+            <w:r>
+              <w:rPr>
+                <w:rFonts w:ascii="Courier New" w:hAnsi="Courier New" w:cs="Courier New"/>
+                <w:noProof/>
+                <w:color w:val="808080"/>
+                <w:sz w:val="20"/>
+                <w:szCs w:val="20"/>
+              </w:rPr>
+              <w:t>,</w:t>
+            </w:r>
+            <w:r>
+              <w:rPr>
+                <w:rFonts w:ascii="Courier New" w:hAnsi="Courier New" w:cs="Courier New"/>
+                <w:noProof/>
+                <w:sz w:val="20"/>
+                <w:szCs w:val="20"/>
+              </w:rPr>
+              <w:t>@idLoaiNha</w:t>
+            </w:r>
+            <w:r>
+              <w:rPr>
+                <w:rFonts w:ascii="Courier New" w:hAnsi="Courier New" w:cs="Courier New"/>
+                <w:noProof/>
+                <w:color w:val="808080"/>
+                <w:sz w:val="20"/>
+                <w:szCs w:val="20"/>
+              </w:rPr>
+              <w:t>,</w:t>
+            </w:r>
+          </w:p>
+          <w:p>
+            <w:pPr>
+              <w:autoSpaceDE w:val="0"/>
+              <w:autoSpaceDN w:val="0"/>
+              <w:adjustRightInd w:val="0"/>
+              <w:rPr>
+                <w:rFonts w:ascii="Courier New" w:hAnsi="Courier New" w:cs="Courier New"/>
+                <w:noProof/>
+                <w:color w:val="808080"/>
+                <w:sz w:val="20"/>
+                <w:szCs w:val="20"/>
+              </w:rPr>
+            </w:pPr>
+            <w:r>
+              <w:rPr>
+                <w:rFonts w:ascii="Courier New" w:hAnsi="Courier New" w:cs="Courier New"/>
+                <w:noProof/>
+                <w:sz w:val="20"/>
+                <w:szCs w:val="20"/>
+              </w:rPr>
+              <w:t>@idNhanVien</w:t>
+            </w:r>
+            <w:r>
+              <w:rPr>
+                <w:rFonts w:ascii="Courier New" w:hAnsi="Courier New" w:cs="Courier New"/>
+                <w:noProof/>
+                <w:color w:val="808080"/>
+                <w:sz w:val="20"/>
+                <w:szCs w:val="20"/>
+              </w:rPr>
+              <w:t>,</w:t>
+            </w:r>
+            <w:r>
+              <w:rPr>
+                <w:rFonts w:ascii="Courier New" w:hAnsi="Courier New" w:cs="Courier New"/>
+                <w:noProof/>
+                <w:sz w:val="20"/>
+                <w:szCs w:val="20"/>
+              </w:rPr>
+              <w:t>@KhuVucNha</w:t>
+            </w:r>
+            <w:r>
+              <w:rPr>
+                <w:rFonts w:ascii="Courier New" w:hAnsi="Courier New" w:cs="Courier New"/>
+                <w:noProof/>
+                <w:color w:val="808080"/>
+                <w:sz w:val="20"/>
+                <w:szCs w:val="20"/>
+              </w:rPr>
+              <w:t>,</w:t>
+            </w:r>
+            <w:r>
+              <w:rPr>
+                <w:rFonts w:ascii="Courier New" w:hAnsi="Courier New" w:cs="Courier New"/>
+                <w:noProof/>
+                <w:sz w:val="20"/>
+                <w:szCs w:val="20"/>
+              </w:rPr>
+              <w:t>@NgayDang</w:t>
+            </w:r>
+            <w:r>
+              <w:rPr>
+                <w:rFonts w:ascii="Courier New" w:hAnsi="Courier New" w:cs="Courier New"/>
+                <w:noProof/>
+                <w:color w:val="808080"/>
+                <w:sz w:val="20"/>
+                <w:szCs w:val="20"/>
+              </w:rPr>
+              <w:t xml:space="preserve">, </w:t>
+            </w:r>
+            <w:r>
+              <w:rPr>
+                <w:rFonts w:ascii="Courier New" w:hAnsi="Courier New" w:cs="Courier New"/>
+                <w:noProof/>
+                <w:sz w:val="20"/>
+                <w:szCs w:val="20"/>
+              </w:rPr>
+              <w:t>@NgayHetHan</w:t>
+            </w:r>
+            <w:r>
+              <w:rPr>
+                <w:rFonts w:ascii="Courier New" w:hAnsi="Courier New" w:cs="Courier New"/>
+                <w:noProof/>
+                <w:color w:val="808080"/>
+                <w:sz w:val="20"/>
+                <w:szCs w:val="20"/>
+              </w:rPr>
+              <w:t>,</w:t>
+            </w:r>
+            <w:r>
+              <w:rPr>
+                <w:rFonts w:ascii="Courier New" w:hAnsi="Courier New" w:cs="Courier New"/>
+                <w:noProof/>
+                <w:sz w:val="20"/>
+                <w:szCs w:val="20"/>
+              </w:rPr>
+              <w:t>@QuanNha</w:t>
+            </w:r>
+            <w:r>
+              <w:rPr>
+                <w:rFonts w:ascii="Courier New" w:hAnsi="Courier New" w:cs="Courier New"/>
+                <w:noProof/>
+                <w:color w:val="808080"/>
+                <w:sz w:val="20"/>
+                <w:szCs w:val="20"/>
+              </w:rPr>
+              <w:t>,</w:t>
+            </w:r>
+            <w:r>
+              <w:rPr>
+                <w:rFonts w:ascii="Courier New" w:hAnsi="Courier New" w:cs="Courier New"/>
+                <w:noProof/>
+                <w:sz w:val="20"/>
+                <w:szCs w:val="20"/>
+              </w:rPr>
+              <w:t>@SoLuongNha</w:t>
+            </w:r>
+            <w:r>
+              <w:rPr>
+                <w:rFonts w:ascii="Courier New" w:hAnsi="Courier New" w:cs="Courier New"/>
+                <w:noProof/>
+                <w:color w:val="808080"/>
+                <w:sz w:val="20"/>
+                <w:szCs w:val="20"/>
+              </w:rPr>
+              <w:t>,</w:t>
+            </w:r>
+          </w:p>
+          <w:p>
+            <w:pPr>
+              <w:autoSpaceDE w:val="0"/>
+              <w:autoSpaceDN w:val="0"/>
+              <w:adjustRightInd w:val="0"/>
+              <w:rPr>
+                <w:rFonts w:asciiTheme="majorHAnsi" w:hAnsiTheme="majorHAnsi"/>
+              </w:rPr>
+            </w:pPr>
+            <w:r>
+              <w:rPr>
+                <w:rFonts w:ascii="Courier New" w:hAnsi="Courier New" w:cs="Courier New"/>
+                <w:noProof/>
+                <w:sz w:val="20"/>
+                <w:szCs w:val="20"/>
+              </w:rPr>
+              <w:t>@TinhTrang</w:t>
+            </w:r>
+            <w:r>
+              <w:rPr>
+                <w:rFonts w:ascii="Courier New" w:hAnsi="Courier New" w:cs="Courier New"/>
+                <w:noProof/>
+                <w:color w:val="808080"/>
+                <w:sz w:val="20"/>
+                <w:szCs w:val="20"/>
+              </w:rPr>
+              <w:t>,</w:t>
+            </w:r>
+            <w:r>
+              <w:rPr>
+                <w:rFonts w:ascii="Courier New" w:hAnsi="Courier New" w:cs="Courier New"/>
+                <w:noProof/>
+                <w:sz w:val="20"/>
+                <w:szCs w:val="20"/>
+              </w:rPr>
+              <w:t>@DuongNha</w:t>
+            </w:r>
+            <w:r>
+              <w:rPr>
+                <w:rFonts w:ascii="Courier New" w:hAnsi="Courier New" w:cs="Courier New"/>
+                <w:noProof/>
+                <w:color w:val="808080"/>
+                <w:sz w:val="20"/>
+                <w:szCs w:val="20"/>
+              </w:rPr>
+              <w:t>,</w:t>
+            </w:r>
+            <w:r>
+              <w:rPr>
+                <w:rFonts w:ascii="Courier New" w:hAnsi="Courier New" w:cs="Courier New"/>
+                <w:noProof/>
+                <w:sz w:val="20"/>
+                <w:szCs w:val="20"/>
+              </w:rPr>
+              <w:t>@TPNha</w:t>
+            </w:r>
+          </w:p>
+          <w:p>
+            <w:pPr>
+              <w:rPr>
+                <w:rFonts w:asciiTheme="majorHAnsi" w:hAnsiTheme="majorHAnsi"/>
+              </w:rPr>
+            </w:pPr>
+            <w:r>
+              <w:rPr>
+                <w:rFonts w:asciiTheme="majorHAnsi" w:hAnsiTheme="majorHAnsi"/>
+                <w:b/>
+                <w:i/>
+                <w:u w:val="single"/>
+              </w:rPr>
+              <w:t xml:space="preserve"> Output</w:t>
+            </w:r>
+            <w:r>
+              <w:rPr>
+                <w:rFonts w:asciiTheme="majorHAnsi" w:hAnsiTheme="majorHAnsi"/>
+              </w:rPr>
+              <w:t>: Bảng NHA</w:t>
+            </w:r>
+          </w:p>
+        </w:tc>
+        <w:tc>
+          <w:tcPr>
+            <w:tcW w:w="0" w:type="auto"/>
+            <w:vMerge/>
+            <w:tcBorders>
+              <w:top w:val="single" w:sz="4" w:space="0" w:color="auto"/>
+              <w:left w:val="single" w:sz="4" w:space="0" w:color="auto"/>
+              <w:bottom w:val="single" w:sz="4" w:space="0" w:color="auto"/>
+              <w:right w:val="single" w:sz="4" w:space="0" w:color="auto"/>
+            </w:tcBorders>
+            <w:vAlign w:val="center"/>
+            <w:hideMark/>
+          </w:tcPr>
+          <w:p>
+            <w:pPr>
+              <w:rPr>
+                <w:rFonts w:asciiTheme="majorHAnsi" w:hAnsiTheme="majorHAnsi"/>
+                <w:b/>
+              </w:rPr>
+            </w:pPr>
+          </w:p>
+        </w:tc>
+        <w:tc>
+          <w:tcPr>
+            <w:tcW w:w="4828" w:type="dxa"/>
+            <w:tcBorders>
+              <w:top w:val="single" w:sz="4" w:space="0" w:color="auto"/>
+              <w:left w:val="single" w:sz="4" w:space="0" w:color="auto"/>
+              <w:bottom w:val="single" w:sz="4" w:space="0" w:color="auto"/>
+              <w:right w:val="single" w:sz="4" w:space="0" w:color="auto"/>
+            </w:tcBorders>
+            <w:shd w:val="clear" w:color="auto" w:fill="FDE9D9" w:themeFill="accent6" w:themeFillTint="33"/>
+            <w:hideMark/>
+          </w:tcPr>
+          <w:p>
+            <w:pPr>
+              <w:autoSpaceDE w:val="0"/>
+              <w:autoSpaceDN w:val="0"/>
+              <w:adjustRightInd w:val="0"/>
+              <w:rPr>
+                <w:rFonts w:ascii="Courier New" w:hAnsi="Courier New" w:cs="Courier New"/>
+                <w:noProof/>
+                <w:color w:val="808080"/>
+                <w:sz w:val="20"/>
+                <w:szCs w:val="20"/>
+              </w:rPr>
+            </w:pPr>
+            <w:r>
+              <w:rPr>
+                <w:rFonts w:asciiTheme="majorHAnsi" w:hAnsiTheme="majorHAnsi"/>
+                <w:b/>
+                <w:i/>
+                <w:u w:val="single"/>
+              </w:rPr>
+              <w:t>Input</w:t>
+            </w:r>
+            <w:r>
+              <w:rPr>
+                <w:rFonts w:asciiTheme="majorHAnsi" w:hAnsiTheme="majorHAnsi"/>
+              </w:rPr>
+              <w:t xml:space="preserve">: </w:t>
+            </w:r>
+            <w:r>
+              <w:rPr>
+                <w:rFonts w:ascii="Courier New" w:hAnsi="Courier New" w:cs="Courier New"/>
+                <w:noProof/>
+                <w:sz w:val="20"/>
+                <w:szCs w:val="20"/>
+              </w:rPr>
+              <w:t>@idChuNha</w:t>
+            </w:r>
+            <w:r>
+              <w:rPr>
+                <w:rFonts w:ascii="Courier New" w:hAnsi="Courier New" w:cs="Courier New"/>
+                <w:noProof/>
+                <w:color w:val="808080"/>
+                <w:sz w:val="20"/>
+                <w:szCs w:val="20"/>
+              </w:rPr>
+              <w:t>,</w:t>
+            </w:r>
+            <w:r>
+              <w:rPr>
+                <w:rFonts w:ascii="Courier New" w:hAnsi="Courier New" w:cs="Courier New"/>
+                <w:noProof/>
+                <w:sz w:val="20"/>
+                <w:szCs w:val="20"/>
+              </w:rPr>
+              <w:t>@idChiNhanh</w:t>
+            </w:r>
+            <w:r>
+              <w:rPr>
+                <w:rFonts w:ascii="Courier New" w:hAnsi="Courier New" w:cs="Courier New"/>
+                <w:noProof/>
+                <w:color w:val="808080"/>
+                <w:sz w:val="20"/>
+                <w:szCs w:val="20"/>
+              </w:rPr>
+              <w:t>,</w:t>
+            </w:r>
+            <w:r>
+              <w:rPr>
+                <w:rFonts w:ascii="Courier New" w:hAnsi="Courier New" w:cs="Courier New"/>
+                <w:noProof/>
+                <w:sz w:val="20"/>
+                <w:szCs w:val="20"/>
+              </w:rPr>
+              <w:t>@idLoaiNha</w:t>
+            </w:r>
+            <w:r>
+              <w:rPr>
+                <w:rFonts w:ascii="Courier New" w:hAnsi="Courier New" w:cs="Courier New"/>
+                <w:noProof/>
+                <w:color w:val="808080"/>
+                <w:sz w:val="20"/>
+                <w:szCs w:val="20"/>
+              </w:rPr>
+              <w:t>,</w:t>
+            </w:r>
+          </w:p>
+          <w:p>
+            <w:pPr>
+              <w:autoSpaceDE w:val="0"/>
+              <w:autoSpaceDN w:val="0"/>
+              <w:adjustRightInd w:val="0"/>
+              <w:rPr>
+                <w:rFonts w:ascii="Courier New" w:hAnsi="Courier New" w:cs="Courier New"/>
+                <w:noProof/>
+                <w:color w:val="808080"/>
+                <w:sz w:val="20"/>
+                <w:szCs w:val="20"/>
+              </w:rPr>
+            </w:pPr>
+            <w:r>
+              <w:rPr>
+                <w:rFonts w:ascii="Courier New" w:hAnsi="Courier New" w:cs="Courier New"/>
+                <w:noProof/>
+                <w:sz w:val="20"/>
+                <w:szCs w:val="20"/>
+              </w:rPr>
+              <w:t>@idNhanVien</w:t>
+            </w:r>
+            <w:r>
+              <w:rPr>
+                <w:rFonts w:ascii="Courier New" w:hAnsi="Courier New" w:cs="Courier New"/>
+                <w:noProof/>
+                <w:color w:val="808080"/>
+                <w:sz w:val="20"/>
+                <w:szCs w:val="20"/>
+              </w:rPr>
+              <w:t>,</w:t>
+            </w:r>
+            <w:r>
+              <w:rPr>
+                <w:rFonts w:ascii="Courier New" w:hAnsi="Courier New" w:cs="Courier New"/>
+                <w:noProof/>
+                <w:sz w:val="20"/>
+                <w:szCs w:val="20"/>
+              </w:rPr>
+              <w:t>@KhuVucNha</w:t>
+            </w:r>
+            <w:r>
+              <w:rPr>
+                <w:rFonts w:ascii="Courier New" w:hAnsi="Courier New" w:cs="Courier New"/>
+                <w:noProof/>
+                <w:color w:val="808080"/>
+                <w:sz w:val="20"/>
+                <w:szCs w:val="20"/>
+              </w:rPr>
+              <w:t>,</w:t>
+            </w:r>
+            <w:r>
+              <w:rPr>
+                <w:rFonts w:ascii="Courier New" w:hAnsi="Courier New" w:cs="Courier New"/>
+                <w:noProof/>
+                <w:sz w:val="20"/>
+                <w:szCs w:val="20"/>
+              </w:rPr>
+              <w:t>@NgayDang</w:t>
+            </w:r>
+            <w:r>
+              <w:rPr>
+                <w:rFonts w:ascii="Courier New" w:hAnsi="Courier New" w:cs="Courier New"/>
+                <w:noProof/>
+                <w:color w:val="808080"/>
+                <w:sz w:val="20"/>
+                <w:szCs w:val="20"/>
+              </w:rPr>
+              <w:t xml:space="preserve">, </w:t>
+            </w:r>
+            <w:r>
+              <w:rPr>
+                <w:rFonts w:ascii="Courier New" w:hAnsi="Courier New" w:cs="Courier New"/>
+                <w:noProof/>
+                <w:sz w:val="20"/>
+                <w:szCs w:val="20"/>
+              </w:rPr>
+              <w:t>@NgayHetHan</w:t>
+            </w:r>
+            <w:r>
+              <w:rPr>
+                <w:rFonts w:ascii="Courier New" w:hAnsi="Courier New" w:cs="Courier New"/>
+                <w:noProof/>
+                <w:color w:val="808080"/>
+                <w:sz w:val="20"/>
+                <w:szCs w:val="20"/>
+              </w:rPr>
+              <w:t>,</w:t>
+            </w:r>
+            <w:r>
+              <w:rPr>
+                <w:rFonts w:ascii="Courier New" w:hAnsi="Courier New" w:cs="Courier New"/>
+                <w:noProof/>
+                <w:sz w:val="20"/>
+                <w:szCs w:val="20"/>
+              </w:rPr>
+              <w:t>@QuanNha</w:t>
+            </w:r>
+            <w:r>
+              <w:rPr>
+                <w:rFonts w:ascii="Courier New" w:hAnsi="Courier New" w:cs="Courier New"/>
+                <w:noProof/>
+                <w:color w:val="808080"/>
+                <w:sz w:val="20"/>
+                <w:szCs w:val="20"/>
+              </w:rPr>
+              <w:t>,</w:t>
+            </w:r>
+            <w:r>
+              <w:rPr>
+                <w:rFonts w:ascii="Courier New" w:hAnsi="Courier New" w:cs="Courier New"/>
+                <w:noProof/>
+                <w:sz w:val="20"/>
+                <w:szCs w:val="20"/>
+              </w:rPr>
+              <w:t>@SoLuongNha</w:t>
+            </w:r>
+            <w:r>
+              <w:rPr>
+                <w:rFonts w:ascii="Courier New" w:hAnsi="Courier New" w:cs="Courier New"/>
+                <w:noProof/>
+                <w:color w:val="808080"/>
+                <w:sz w:val="20"/>
+                <w:szCs w:val="20"/>
+              </w:rPr>
+              <w:t>,</w:t>
+            </w:r>
+          </w:p>
+          <w:p>
+            <w:pPr>
+              <w:autoSpaceDE w:val="0"/>
+              <w:autoSpaceDN w:val="0"/>
+              <w:adjustRightInd w:val="0"/>
+              <w:rPr>
+                <w:rFonts w:asciiTheme="majorHAnsi" w:hAnsiTheme="majorHAnsi"/>
+              </w:rPr>
+            </w:pPr>
+            <w:r>
+              <w:rPr>
+                <w:rFonts w:ascii="Courier New" w:hAnsi="Courier New" w:cs="Courier New"/>
+                <w:noProof/>
+                <w:sz w:val="20"/>
+                <w:szCs w:val="20"/>
+              </w:rPr>
+              <w:t>@TinhTrang</w:t>
+            </w:r>
+            <w:r>
+              <w:rPr>
+                <w:rFonts w:ascii="Courier New" w:hAnsi="Courier New" w:cs="Courier New"/>
+                <w:noProof/>
+                <w:color w:val="808080"/>
+                <w:sz w:val="20"/>
+                <w:szCs w:val="20"/>
+              </w:rPr>
+              <w:t>,</w:t>
+            </w:r>
+            <w:r>
+              <w:rPr>
+                <w:rFonts w:ascii="Courier New" w:hAnsi="Courier New" w:cs="Courier New"/>
+                <w:noProof/>
+                <w:sz w:val="20"/>
+                <w:szCs w:val="20"/>
+              </w:rPr>
+              <w:t>@DuongNha</w:t>
+            </w:r>
+            <w:r>
+              <w:rPr>
+                <w:rFonts w:ascii="Courier New" w:hAnsi="Courier New" w:cs="Courier New"/>
+                <w:noProof/>
+                <w:color w:val="808080"/>
+                <w:sz w:val="20"/>
+                <w:szCs w:val="20"/>
+              </w:rPr>
+              <w:t>,</w:t>
+            </w:r>
+            <w:r>
+              <w:rPr>
+                <w:rFonts w:ascii="Courier New" w:hAnsi="Courier New" w:cs="Courier New"/>
+                <w:noProof/>
+                <w:sz w:val="20"/>
+                <w:szCs w:val="20"/>
+              </w:rPr>
+              <w:t>@TPNha</w:t>
+            </w:r>
+          </w:p>
+          <w:p>
+            <w:pPr>
+              <w:jc w:val="both"/>
+              <w:rPr>
+                <w:rFonts w:asciiTheme="majorHAnsi" w:hAnsiTheme="majorHAnsi"/>
+              </w:rPr>
+            </w:pPr>
+            <w:r>
+              <w:rPr>
+                <w:rFonts w:asciiTheme="majorHAnsi" w:hAnsiTheme="majorHAnsi"/>
+                <w:b/>
+                <w:i/>
+                <w:u w:val="single"/>
+              </w:rPr>
+              <w:t>Output</w:t>
+            </w:r>
+            <w:r>
+              <w:rPr>
+                <w:rFonts w:asciiTheme="majorHAnsi" w:hAnsiTheme="majorHAnsi"/>
+              </w:rPr>
+              <w:t>: Bảng NHA</w:t>
+            </w:r>
+          </w:p>
+        </w:tc>
+        <w:tc>
+          <w:tcPr>
+            <w:tcW w:w="0" w:type="auto"/>
+            <w:vMerge/>
+            <w:tcBorders>
+              <w:top w:val="single" w:sz="4" w:space="0" w:color="auto"/>
+              <w:left w:val="single" w:sz="4" w:space="0" w:color="auto"/>
+              <w:bottom w:val="single" w:sz="4" w:space="0" w:color="auto"/>
+              <w:right w:val="single" w:sz="4" w:space="0" w:color="auto"/>
+            </w:tcBorders>
+            <w:vAlign w:val="center"/>
+            <w:hideMark/>
+          </w:tcPr>
+          <w:p>
+            <w:pPr>
+              <w:rPr>
+                <w:rFonts w:asciiTheme="majorHAnsi" w:hAnsiTheme="majorHAnsi"/>
+                <w:b/>
+              </w:rPr>
+            </w:pPr>
+          </w:p>
+        </w:tc>
+      </w:tr>
+      <w:tr>
+        <w:trPr>
+          <w:jc w:val="center"/>
+        </w:trPr>
+        <w:tc>
+          <w:tcPr>
+            <w:tcW w:w="5087" w:type="dxa"/>
+            <w:tcBorders>
+              <w:top w:val="single" w:sz="4" w:space="0" w:color="auto"/>
+              <w:left w:val="single" w:sz="4" w:space="0" w:color="auto"/>
+              <w:bottom w:val="single" w:sz="4" w:space="0" w:color="auto"/>
+              <w:right w:val="single" w:sz="4" w:space="0" w:color="auto"/>
+            </w:tcBorders>
+            <w:shd w:val="clear" w:color="auto" w:fill="FDE9D9" w:themeFill="accent6" w:themeFillTint="33"/>
+            <w:vAlign w:val="center"/>
+            <w:hideMark/>
+          </w:tcPr>
+          <w:p>
+            <w:r>
+              <w:rPr>
+                <w:rFonts w:ascii="Consolas" w:hAnsi="Consolas" w:cs="Consolas"/>
+                <w:color w:val="0000FF"/>
+                <w:sz w:val="19"/>
+                <w:szCs w:val="19"/>
+              </w:rPr>
+              <w:t>SET</w:t>
+            </w:r>
+            <w:r>
+              <w:rPr>
+                <w:rFonts w:ascii="Consolas" w:hAnsi="Consolas" w:cs="Consolas"/>
+                <w:color w:val="000000"/>
+                <w:sz w:val="19"/>
+                <w:szCs w:val="19"/>
+              </w:rPr>
+              <w:t xml:space="preserve"> </w:t>
+            </w:r>
+            <w:r>
+              <w:rPr>
+                <w:rFonts w:ascii="Consolas" w:hAnsi="Consolas" w:cs="Consolas"/>
+                <w:color w:val="0000FF"/>
+                <w:sz w:val="19"/>
+                <w:szCs w:val="19"/>
+              </w:rPr>
+              <w:t>TRAN</w:t>
+            </w:r>
+            <w:r>
+              <w:rPr>
+                <w:rFonts w:ascii="Consolas" w:hAnsi="Consolas" w:cs="Consolas"/>
+                <w:color w:val="000000"/>
+                <w:sz w:val="19"/>
+                <w:szCs w:val="19"/>
+              </w:rPr>
+              <w:t xml:space="preserve"> </w:t>
+            </w:r>
+            <w:r>
+              <w:rPr>
+                <w:rFonts w:ascii="Consolas" w:hAnsi="Consolas" w:cs="Consolas"/>
+                <w:color w:val="0000FF"/>
+                <w:sz w:val="19"/>
+                <w:szCs w:val="19"/>
+              </w:rPr>
+              <w:t>ISOLATION</w:t>
+            </w:r>
+            <w:r>
+              <w:rPr>
+                <w:rFonts w:ascii="Consolas" w:hAnsi="Consolas" w:cs="Consolas"/>
+                <w:color w:val="000000"/>
+                <w:sz w:val="19"/>
+                <w:szCs w:val="19"/>
+              </w:rPr>
+              <w:t xml:space="preserve"> </w:t>
+            </w:r>
+            <w:r>
+              <w:rPr>
+                <w:rFonts w:ascii="Consolas" w:hAnsi="Consolas" w:cs="Consolas"/>
+                <w:color w:val="0000FF"/>
+                <w:sz w:val="19"/>
+                <w:szCs w:val="19"/>
+              </w:rPr>
+              <w:t>LEVEL</w:t>
+            </w:r>
+            <w:r>
+              <w:rPr>
+                <w:rFonts w:ascii="Consolas" w:hAnsi="Consolas" w:cs="Consolas"/>
+                <w:color w:val="000000"/>
+                <w:sz w:val="19"/>
+                <w:szCs w:val="19"/>
+              </w:rPr>
+              <w:t xml:space="preserve"> </w:t>
+            </w:r>
+            <w:r>
+              <w:rPr>
+                <w:rFonts w:ascii="Consolas" w:hAnsi="Consolas" w:cs="Consolas"/>
+                <w:color w:val="0000FF"/>
+                <w:sz w:val="19"/>
+                <w:szCs w:val="19"/>
+              </w:rPr>
+              <w:t>SERIALIZABLE</w:t>
+            </w:r>
+          </w:p>
+        </w:tc>
+        <w:tc>
+          <w:tcPr>
+            <w:tcW w:w="1636" w:type="dxa"/>
+            <w:tcBorders>
+              <w:top w:val="single" w:sz="4" w:space="0" w:color="auto"/>
+              <w:left w:val="single" w:sz="4" w:space="0" w:color="auto"/>
+              <w:bottom w:val="single" w:sz="4" w:space="0" w:color="auto"/>
+              <w:right w:val="single" w:sz="4" w:space="0" w:color="auto"/>
+            </w:tcBorders>
+            <w:shd w:val="clear" w:color="auto" w:fill="FDE9D9" w:themeFill="accent6" w:themeFillTint="33"/>
+            <w:vAlign w:val="center"/>
+          </w:tcPr>
+          <w:p>
+            <w:pPr>
+              <w:rPr>
+                <w:rFonts w:asciiTheme="majorHAnsi" w:hAnsiTheme="majorHAnsi"/>
+              </w:rPr>
+            </w:pPr>
+          </w:p>
+        </w:tc>
+        <w:tc>
+          <w:tcPr>
+            <w:tcW w:w="4828" w:type="dxa"/>
+            <w:tcBorders>
+              <w:top w:val="single" w:sz="4" w:space="0" w:color="auto"/>
+              <w:left w:val="single" w:sz="4" w:space="0" w:color="auto"/>
+              <w:bottom w:val="single" w:sz="4" w:space="0" w:color="auto"/>
+              <w:right w:val="single" w:sz="4" w:space="0" w:color="auto"/>
+            </w:tcBorders>
+            <w:shd w:val="clear" w:color="auto" w:fill="FDE9D9" w:themeFill="accent6" w:themeFillTint="33"/>
+            <w:hideMark/>
+          </w:tcPr>
+          <w:p>
+            <w:pPr>
+              <w:rPr>
+                <w:rFonts w:asciiTheme="majorHAnsi" w:hAnsiTheme="majorHAnsi"/>
+                <w:b/>
+                <w:i/>
+                <w:u w:val="single"/>
+              </w:rPr>
+            </w:pPr>
+            <w:r>
+              <w:rPr>
+                <w:rFonts w:ascii="Consolas" w:hAnsi="Consolas" w:cs="Consolas"/>
+                <w:color w:val="0000FF"/>
+                <w:sz w:val="19"/>
+                <w:szCs w:val="19"/>
+              </w:rPr>
+              <w:t>SET</w:t>
+            </w:r>
+            <w:r>
+              <w:rPr>
+                <w:rFonts w:ascii="Consolas" w:hAnsi="Consolas" w:cs="Consolas"/>
+                <w:color w:val="000000"/>
+                <w:sz w:val="19"/>
+                <w:szCs w:val="19"/>
+              </w:rPr>
+              <w:t xml:space="preserve"> </w:t>
+            </w:r>
+            <w:r>
+              <w:rPr>
+                <w:rFonts w:ascii="Consolas" w:hAnsi="Consolas" w:cs="Consolas"/>
+                <w:color w:val="0000FF"/>
+                <w:sz w:val="19"/>
+                <w:szCs w:val="19"/>
+              </w:rPr>
+              <w:t>TRAN</w:t>
+            </w:r>
+            <w:r>
+              <w:rPr>
+                <w:rFonts w:ascii="Consolas" w:hAnsi="Consolas" w:cs="Consolas"/>
+                <w:color w:val="000000"/>
+                <w:sz w:val="19"/>
+                <w:szCs w:val="19"/>
+              </w:rPr>
+              <w:t xml:space="preserve"> </w:t>
+            </w:r>
+            <w:r>
+              <w:rPr>
+                <w:rFonts w:ascii="Consolas" w:hAnsi="Consolas" w:cs="Consolas"/>
+                <w:color w:val="0000FF"/>
+                <w:sz w:val="19"/>
+                <w:szCs w:val="19"/>
+              </w:rPr>
+              <w:t>ISOLATION</w:t>
+            </w:r>
+            <w:r>
+              <w:rPr>
+                <w:rFonts w:ascii="Consolas" w:hAnsi="Consolas" w:cs="Consolas"/>
+                <w:color w:val="000000"/>
+                <w:sz w:val="19"/>
+                <w:szCs w:val="19"/>
+              </w:rPr>
+              <w:t xml:space="preserve"> </w:t>
+            </w:r>
+            <w:r>
+              <w:rPr>
+                <w:rFonts w:ascii="Consolas" w:hAnsi="Consolas" w:cs="Consolas"/>
+                <w:color w:val="0000FF"/>
+                <w:sz w:val="19"/>
+                <w:szCs w:val="19"/>
+              </w:rPr>
+              <w:t>LEVEL</w:t>
+            </w:r>
+            <w:r>
+              <w:rPr>
+                <w:rFonts w:ascii="Consolas" w:hAnsi="Consolas" w:cs="Consolas"/>
+                <w:color w:val="000000"/>
+                <w:sz w:val="19"/>
+                <w:szCs w:val="19"/>
+              </w:rPr>
+              <w:t xml:space="preserve"> </w:t>
+            </w:r>
+            <w:r>
+              <w:rPr>
+                <w:rFonts w:ascii="Consolas" w:hAnsi="Consolas" w:cs="Consolas"/>
+                <w:color w:val="0000FF"/>
+                <w:sz w:val="19"/>
+                <w:szCs w:val="19"/>
+              </w:rPr>
+              <w:t>SERIALIZABLE</w:t>
+            </w:r>
+          </w:p>
+        </w:tc>
+        <w:tc>
+          <w:tcPr>
+            <w:tcW w:w="1636" w:type="dxa"/>
+            <w:tcBorders>
+              <w:top w:val="single" w:sz="4" w:space="0" w:color="auto"/>
+              <w:left w:val="single" w:sz="4" w:space="0" w:color="auto"/>
+              <w:bottom w:val="single" w:sz="4" w:space="0" w:color="auto"/>
+              <w:right w:val="single" w:sz="4" w:space="0" w:color="auto"/>
+            </w:tcBorders>
+            <w:shd w:val="clear" w:color="auto" w:fill="FDE9D9" w:themeFill="accent6" w:themeFillTint="33"/>
+          </w:tcPr>
+          <w:p>
+            <w:pPr>
+              <w:jc w:val="both"/>
+              <w:rPr>
+                <w:rFonts w:asciiTheme="majorHAnsi" w:hAnsiTheme="majorHAnsi"/>
+              </w:rPr>
+            </w:pPr>
+          </w:p>
+        </w:tc>
+      </w:tr>
+      <w:tr>
+        <w:trPr>
+          <w:jc w:val="center"/>
+        </w:trPr>
+        <w:tc>
+          <w:tcPr>
+            <w:tcW w:w="5087" w:type="dxa"/>
+            <w:tcBorders>
+              <w:top w:val="single" w:sz="4" w:space="0" w:color="auto"/>
+              <w:left w:val="single" w:sz="4" w:space="0" w:color="auto"/>
+              <w:bottom w:val="single" w:sz="4" w:space="0" w:color="auto"/>
+              <w:right w:val="single" w:sz="4" w:space="0" w:color="auto"/>
+            </w:tcBorders>
+            <w:shd w:val="clear" w:color="auto" w:fill="FFFFFF" w:themeFill="background1"/>
+            <w:hideMark/>
+          </w:tcPr>
+          <w:p>
+            <w:pPr>
+              <w:rPr>
+                <w:rFonts w:asciiTheme="majorHAnsi" w:hAnsiTheme="majorHAnsi"/>
+                <w:b/>
+                <w:i/>
+                <w:u w:val="single"/>
+              </w:rPr>
+            </w:pPr>
+            <w:r>
+              <w:rPr>
+                <w:rFonts w:asciiTheme="majorHAnsi" w:hAnsiTheme="majorHAnsi"/>
+                <w:b/>
+                <w:i/>
+                <w:highlight w:val="yellow"/>
+                <w:u w:val="single"/>
+              </w:rPr>
+              <w:t>BEGIN TRAN</w:t>
+            </w:r>
+            <w:r>
+              <w:rPr>
+                <w:rFonts w:asciiTheme="majorHAnsi" w:hAnsiTheme="majorHAnsi"/>
+                <w:b/>
+                <w:i/>
+                <w:u w:val="single"/>
+              </w:rPr>
+              <w:t xml:space="preserve"> </w:t>
+            </w:r>
+          </w:p>
+        </w:tc>
+        <w:tc>
+          <w:tcPr>
+            <w:tcW w:w="1636" w:type="dxa"/>
+            <w:tcBorders>
+              <w:top w:val="single" w:sz="4" w:space="0" w:color="auto"/>
+              <w:left w:val="single" w:sz="4" w:space="0" w:color="auto"/>
+              <w:bottom w:val="single" w:sz="4" w:space="0" w:color="auto"/>
+              <w:right w:val="single" w:sz="4" w:space="0" w:color="auto"/>
+            </w:tcBorders>
+            <w:shd w:val="clear" w:color="auto" w:fill="FFFFFF" w:themeFill="background1"/>
+            <w:vAlign w:val="center"/>
+          </w:tcPr>
+          <w:p>
+            <w:pPr>
+              <w:rPr>
+                <w:rFonts w:asciiTheme="majorHAnsi" w:hAnsiTheme="majorHAnsi"/>
+              </w:rPr>
+            </w:pPr>
+          </w:p>
+        </w:tc>
+        <w:tc>
+          <w:tcPr>
+            <w:tcW w:w="4828" w:type="dxa"/>
+            <w:tcBorders>
+              <w:top w:val="single" w:sz="4" w:space="0" w:color="auto"/>
+              <w:left w:val="single" w:sz="4" w:space="0" w:color="auto"/>
+              <w:bottom w:val="single" w:sz="4" w:space="0" w:color="auto"/>
+              <w:right w:val="single" w:sz="4" w:space="0" w:color="auto"/>
+            </w:tcBorders>
+            <w:shd w:val="clear" w:color="auto" w:fill="FFFFFF" w:themeFill="background1"/>
+            <w:hideMark/>
+          </w:tcPr>
+          <w:p>
+            <w:pPr>
+              <w:rPr>
+                <w:rFonts w:asciiTheme="majorHAnsi" w:hAnsiTheme="majorHAnsi"/>
+                <w:b/>
+                <w:i/>
+                <w:u w:val="single"/>
+              </w:rPr>
+            </w:pPr>
+            <w:r>
+              <w:rPr>
+                <w:rFonts w:asciiTheme="majorHAnsi" w:hAnsiTheme="majorHAnsi"/>
+                <w:b/>
+                <w:i/>
+                <w:highlight w:val="yellow"/>
+                <w:u w:val="single"/>
+              </w:rPr>
+              <w:t>BEGIN TRAN</w:t>
+            </w:r>
+            <w:r>
+              <w:rPr>
+                <w:rFonts w:asciiTheme="majorHAnsi" w:hAnsiTheme="majorHAnsi"/>
+                <w:b/>
+                <w:i/>
+                <w:u w:val="single"/>
+              </w:rPr>
+              <w:t xml:space="preserve"> </w:t>
+            </w:r>
+          </w:p>
+        </w:tc>
+        <w:tc>
+          <w:tcPr>
+            <w:tcW w:w="1636" w:type="dxa"/>
+            <w:tcBorders>
+              <w:top w:val="single" w:sz="4" w:space="0" w:color="auto"/>
+              <w:left w:val="single" w:sz="4" w:space="0" w:color="auto"/>
+              <w:bottom w:val="single" w:sz="4" w:space="0" w:color="auto"/>
+              <w:right w:val="single" w:sz="4" w:space="0" w:color="auto"/>
+            </w:tcBorders>
+            <w:shd w:val="clear" w:color="auto" w:fill="FFFFFF" w:themeFill="background1"/>
+          </w:tcPr>
+          <w:p>
+            <w:pPr>
+              <w:jc w:val="both"/>
+              <w:rPr>
+                <w:rFonts w:asciiTheme="majorHAnsi" w:hAnsiTheme="majorHAnsi"/>
+              </w:rPr>
+            </w:pPr>
+          </w:p>
+        </w:tc>
+      </w:tr>
+      <w:tr>
+        <w:trPr>
+          <w:jc w:val="center"/>
+        </w:trPr>
+        <w:tc>
+          <w:tcPr>
+            <w:tcW w:w="5087" w:type="dxa"/>
+            <w:tcBorders>
+              <w:top w:val="single" w:sz="4" w:space="0" w:color="auto"/>
+              <w:left w:val="single" w:sz="4" w:space="0" w:color="auto"/>
+              <w:bottom w:val="single" w:sz="4" w:space="0" w:color="auto"/>
+              <w:right w:val="single" w:sz="4" w:space="0" w:color="auto"/>
+            </w:tcBorders>
+            <w:shd w:val="clear" w:color="auto" w:fill="FFFFFF" w:themeFill="background1"/>
+            <w:vAlign w:val="center"/>
+            <w:hideMark/>
+          </w:tcPr>
+          <w:p>
+            <w:pPr>
+              <w:rPr>
+                <w:rFonts w:asciiTheme="majorHAnsi" w:hAnsiTheme="majorHAnsi"/>
+                <w:color w:val="FF0000"/>
+              </w:rPr>
+            </w:pPr>
+            <w:r>
+              <w:rPr>
+                <w:rFonts w:asciiTheme="majorHAnsi" w:hAnsiTheme="majorHAnsi"/>
+                <w:color w:val="FF0000"/>
+              </w:rPr>
+              <w:t>B1: Xem thông tin nhà</w:t>
+            </w:r>
+          </w:p>
+          <w:p>
+            <w:pPr>
+              <w:rPr>
+                <w:rFonts w:asciiTheme="majorHAnsi" w:hAnsiTheme="majorHAnsi"/>
+                <w:b/>
+                <w:i/>
+                <w:u w:val="single"/>
+              </w:rPr>
+            </w:pPr>
+            <w:r>
+              <w:rPr>
+                <w:rFonts w:ascii="Times New Roman" w:hAnsi="Times New Roman" w:cs="Times New Roman"/>
+                <w:color w:val="0000FF"/>
+                <w:szCs w:val="19"/>
+              </w:rPr>
+              <w:t>Select * from NHA</w:t>
+            </w:r>
+          </w:p>
+        </w:tc>
+        <w:tc>
+          <w:tcPr>
+            <w:tcW w:w="1636" w:type="dxa"/>
+            <w:tcBorders>
+              <w:top w:val="single" w:sz="4" w:space="0" w:color="auto"/>
+              <w:left w:val="single" w:sz="4" w:space="0" w:color="auto"/>
+              <w:bottom w:val="single" w:sz="4" w:space="0" w:color="auto"/>
+              <w:right w:val="single" w:sz="4" w:space="0" w:color="auto"/>
+            </w:tcBorders>
+            <w:shd w:val="clear" w:color="auto" w:fill="FFFFFF" w:themeFill="background1"/>
+            <w:vAlign w:val="center"/>
+            <w:hideMark/>
+          </w:tcPr>
+          <w:p>
+            <w:pPr>
+              <w:rPr>
+                <w:rFonts w:asciiTheme="majorHAnsi" w:hAnsiTheme="majorHAnsi"/>
+                <w:b/>
+                <w:color w:val="FF0000"/>
+              </w:rPr>
+            </w:pPr>
+            <w:r>
+              <w:rPr>
+                <w:rFonts w:asciiTheme="majorHAnsi" w:hAnsiTheme="majorHAnsi"/>
+                <w:b/>
+                <w:color w:val="FF0000"/>
+              </w:rPr>
+              <w:t>R(NHA</w:t>
+            </w:r>
+            <w:r>
+              <w:rPr>
+                <w:rFonts w:asciiTheme="majorHAnsi" w:hAnsiTheme="majorHAnsi"/>
+                <w:b/>
+                <w:color w:val="FF0000"/>
+              </w:rPr>
+              <w:t>)</w:t>
+            </w:r>
+          </w:p>
+          <w:p>
+            <w:pPr>
+              <w:rPr>
+                <w:rFonts w:asciiTheme="majorHAnsi" w:hAnsiTheme="majorHAnsi"/>
+              </w:rPr>
+            </w:pPr>
+            <w:r>
+              <w:rPr>
+                <w:rFonts w:asciiTheme="majorHAnsi" w:hAnsiTheme="majorHAnsi"/>
+              </w:rPr>
+              <w:t>Xin khóa S trên bả</w:t>
+            </w:r>
+            <w:r>
+              <w:rPr>
+                <w:rFonts w:asciiTheme="majorHAnsi" w:hAnsiTheme="majorHAnsi"/>
+              </w:rPr>
+              <w:t>ng NHA</w:t>
+            </w:r>
+            <w:r>
+              <w:rPr>
+                <w:rFonts w:asciiTheme="majorHAnsi" w:hAnsiTheme="majorHAnsi"/>
+              </w:rPr>
+              <w:t xml:space="preserve"> và giữ cho đến khi đọc xong</w:t>
+            </w:r>
+          </w:p>
+        </w:tc>
+        <w:tc>
+          <w:tcPr>
+            <w:tcW w:w="4828" w:type="dxa"/>
+            <w:tcBorders>
+              <w:top w:val="single" w:sz="4" w:space="0" w:color="auto"/>
+              <w:left w:val="single" w:sz="4" w:space="0" w:color="auto"/>
+              <w:bottom w:val="single" w:sz="4" w:space="0" w:color="auto"/>
+              <w:right w:val="single" w:sz="4" w:space="0" w:color="auto"/>
+            </w:tcBorders>
+            <w:shd w:val="clear" w:color="auto" w:fill="FFFFFF" w:themeFill="background1"/>
+            <w:vAlign w:val="center"/>
+            <w:hideMark/>
+          </w:tcPr>
+          <w:p>
+            <w:pPr>
+              <w:rPr>
+                <w:rFonts w:asciiTheme="majorHAnsi" w:hAnsiTheme="majorHAnsi"/>
+                <w:color w:val="FF0000"/>
+              </w:rPr>
+            </w:pPr>
+            <w:r>
+              <w:rPr>
+                <w:rFonts w:asciiTheme="majorHAnsi" w:hAnsiTheme="majorHAnsi"/>
+                <w:color w:val="FF0000"/>
+              </w:rPr>
+              <w:t>B1: Xem thông tin nhà</w:t>
+            </w:r>
+          </w:p>
+          <w:p>
+            <w:pPr>
+              <w:rPr>
+                <w:rFonts w:asciiTheme="majorHAnsi" w:hAnsiTheme="majorHAnsi"/>
+                <w:b/>
+                <w:i/>
+                <w:u w:val="single"/>
+              </w:rPr>
+            </w:pPr>
+            <w:r>
+              <w:rPr>
+                <w:rFonts w:ascii="Times New Roman" w:hAnsi="Times New Roman" w:cs="Times New Roman"/>
+                <w:color w:val="0000FF"/>
+                <w:szCs w:val="19"/>
+              </w:rPr>
+              <w:t>Select * from NHA</w:t>
+            </w:r>
+          </w:p>
+        </w:tc>
+        <w:tc>
+          <w:tcPr>
+            <w:tcW w:w="1636" w:type="dxa"/>
+            <w:tcBorders>
+              <w:top w:val="single" w:sz="4" w:space="0" w:color="auto"/>
+              <w:left w:val="single" w:sz="4" w:space="0" w:color="auto"/>
+              <w:bottom w:val="single" w:sz="4" w:space="0" w:color="auto"/>
+              <w:right w:val="single" w:sz="4" w:space="0" w:color="auto"/>
+            </w:tcBorders>
+            <w:shd w:val="clear" w:color="auto" w:fill="FFFFFF" w:themeFill="background1"/>
+            <w:vAlign w:val="center"/>
+            <w:hideMark/>
+          </w:tcPr>
+          <w:p>
+            <w:pPr>
+              <w:rPr>
+                <w:rFonts w:asciiTheme="majorHAnsi" w:hAnsiTheme="majorHAnsi"/>
+                <w:b/>
+                <w:color w:val="FF0000"/>
+              </w:rPr>
+            </w:pPr>
+            <w:r>
+              <w:rPr>
+                <w:rFonts w:asciiTheme="majorHAnsi" w:hAnsiTheme="majorHAnsi"/>
+                <w:b/>
+                <w:color w:val="FF0000"/>
+              </w:rPr>
+              <w:t>R(NHA</w:t>
+            </w:r>
+            <w:r>
+              <w:rPr>
+                <w:rFonts w:asciiTheme="majorHAnsi" w:hAnsiTheme="majorHAnsi"/>
+                <w:b/>
+                <w:color w:val="FF0000"/>
+              </w:rPr>
+              <w:t>)</w:t>
+            </w:r>
+          </w:p>
+          <w:p>
+            <w:pPr>
+              <w:jc w:val="both"/>
+              <w:rPr>
+                <w:rFonts w:asciiTheme="majorHAnsi" w:hAnsiTheme="majorHAnsi"/>
+              </w:rPr>
+            </w:pPr>
+            <w:r>
+              <w:rPr>
+                <w:rFonts w:asciiTheme="majorHAnsi" w:hAnsiTheme="majorHAnsi"/>
+              </w:rPr>
+              <w:t>Xin khóa S trên bả</w:t>
+            </w:r>
+            <w:r>
+              <w:rPr>
+                <w:rFonts w:asciiTheme="majorHAnsi" w:hAnsiTheme="majorHAnsi"/>
+              </w:rPr>
+              <w:t>ng NHA</w:t>
+            </w:r>
+            <w:r>
+              <w:rPr>
+                <w:rFonts w:asciiTheme="majorHAnsi" w:hAnsiTheme="majorHAnsi"/>
+              </w:rPr>
+              <w:t xml:space="preserve"> và giữ cho đến khi đọc xong</w:t>
+            </w:r>
+          </w:p>
+        </w:tc>
+      </w:tr>
+      <w:tr>
+        <w:trPr>
+          <w:jc w:val="center"/>
+        </w:trPr>
+        <w:tc>
+          <w:tcPr>
+            <w:tcW w:w="5087" w:type="dxa"/>
+            <w:tcBorders>
+              <w:top w:val="single" w:sz="4" w:space="0" w:color="auto"/>
+              <w:left w:val="single" w:sz="4" w:space="0" w:color="auto"/>
+              <w:bottom w:val="single" w:sz="4" w:space="0" w:color="auto"/>
+              <w:right w:val="single" w:sz="4" w:space="0" w:color="auto"/>
+            </w:tcBorders>
+            <w:shd w:val="clear" w:color="auto" w:fill="FFFFFF" w:themeFill="background1"/>
+            <w:vAlign w:val="center"/>
+            <w:hideMark/>
+          </w:tcPr>
+          <w:p>
+            <w:pPr>
+              <w:rPr>
+                <w:rFonts w:asciiTheme="majorHAnsi" w:hAnsiTheme="majorHAnsi"/>
+                <w:b/>
+                <w:i/>
+                <w:u w:val="single"/>
+              </w:rPr>
+            </w:pPr>
+            <w:r>
+              <w:rPr>
+                <w:rFonts w:ascii="Consolas" w:hAnsi="Consolas" w:cs="Consolas"/>
+                <w:color w:val="0000FF"/>
+                <w:sz w:val="19"/>
+                <w:szCs w:val="19"/>
+              </w:rPr>
+              <w:t>WAITFOR</w:t>
+            </w:r>
+            <w:r>
+              <w:rPr>
+                <w:rFonts w:ascii="Consolas" w:hAnsi="Consolas" w:cs="Consolas"/>
+                <w:color w:val="000000"/>
+                <w:sz w:val="19"/>
+                <w:szCs w:val="19"/>
+              </w:rPr>
+              <w:t xml:space="preserve"> </w:t>
+            </w:r>
+            <w:r>
+              <w:rPr>
+                <w:rFonts w:ascii="Consolas" w:hAnsi="Consolas" w:cs="Consolas"/>
+                <w:color w:val="0000FF"/>
+                <w:sz w:val="19"/>
+                <w:szCs w:val="19"/>
+              </w:rPr>
+              <w:t>DELAY</w:t>
+            </w:r>
+            <w:r>
+              <w:rPr>
+                <w:rFonts w:ascii="Consolas" w:hAnsi="Consolas" w:cs="Consolas"/>
+                <w:color w:val="000000"/>
+                <w:sz w:val="19"/>
+                <w:szCs w:val="19"/>
+              </w:rPr>
+              <w:t xml:space="preserve"> </w:t>
+            </w:r>
+            <w:r>
+              <w:rPr>
+                <w:rFonts w:ascii="Consolas" w:hAnsi="Consolas" w:cs="Consolas"/>
+                <w:color w:val="FF0000"/>
+                <w:sz w:val="19"/>
+                <w:szCs w:val="19"/>
+              </w:rPr>
+              <w:t>'00:00:05'</w:t>
+            </w:r>
+          </w:p>
+        </w:tc>
+        <w:tc>
+          <w:tcPr>
+            <w:tcW w:w="1636" w:type="dxa"/>
+            <w:tcBorders>
+              <w:top w:val="single" w:sz="4" w:space="0" w:color="auto"/>
+              <w:left w:val="single" w:sz="4" w:space="0" w:color="auto"/>
+              <w:bottom w:val="single" w:sz="4" w:space="0" w:color="auto"/>
+              <w:right w:val="single" w:sz="4" w:space="0" w:color="auto"/>
+            </w:tcBorders>
+            <w:shd w:val="clear" w:color="auto" w:fill="FFFFFF" w:themeFill="background1"/>
+            <w:vAlign w:val="center"/>
+          </w:tcPr>
+          <w:p>
+            <w:pPr>
+              <w:rPr>
+                <w:rFonts w:asciiTheme="majorHAnsi" w:hAnsiTheme="majorHAnsi"/>
+              </w:rPr>
+            </w:pPr>
+          </w:p>
+          <w:p>
+            <w:pPr>
+              <w:rPr>
+                <w:rFonts w:asciiTheme="majorHAnsi" w:hAnsiTheme="majorHAnsi"/>
+              </w:rPr>
+            </w:pPr>
+          </w:p>
+        </w:tc>
+        <w:tc>
+          <w:tcPr>
+            <w:tcW w:w="4828" w:type="dxa"/>
+            <w:tcBorders>
+              <w:top w:val="single" w:sz="4" w:space="0" w:color="auto"/>
+              <w:left w:val="single" w:sz="4" w:space="0" w:color="auto"/>
+              <w:bottom w:val="single" w:sz="4" w:space="0" w:color="auto"/>
+              <w:right w:val="single" w:sz="4" w:space="0" w:color="auto"/>
+            </w:tcBorders>
+            <w:shd w:val="clear" w:color="auto" w:fill="FFFFFF" w:themeFill="background1"/>
+            <w:vAlign w:val="center"/>
+            <w:hideMark/>
+          </w:tcPr>
+          <w:p>
+            <w:pPr>
+              <w:rPr>
+                <w:rFonts w:asciiTheme="majorHAnsi" w:hAnsiTheme="majorHAnsi"/>
+                <w:b/>
+                <w:i/>
+                <w:u w:val="single"/>
+              </w:rPr>
+            </w:pPr>
+            <w:r>
+              <w:rPr>
+                <w:rFonts w:ascii="Consolas" w:hAnsi="Consolas" w:cs="Consolas"/>
+                <w:color w:val="0000FF"/>
+                <w:sz w:val="19"/>
+                <w:szCs w:val="19"/>
+              </w:rPr>
+              <w:t>WAITFOR</w:t>
+            </w:r>
+            <w:r>
+              <w:rPr>
+                <w:rFonts w:ascii="Consolas" w:hAnsi="Consolas" w:cs="Consolas"/>
+                <w:color w:val="000000"/>
+                <w:sz w:val="19"/>
+                <w:szCs w:val="19"/>
+              </w:rPr>
+              <w:t xml:space="preserve"> </w:t>
+            </w:r>
+            <w:r>
+              <w:rPr>
+                <w:rFonts w:ascii="Consolas" w:hAnsi="Consolas" w:cs="Consolas"/>
+                <w:color w:val="0000FF"/>
+                <w:sz w:val="19"/>
+                <w:szCs w:val="19"/>
+              </w:rPr>
+              <w:t>DELAY</w:t>
+            </w:r>
+            <w:r>
+              <w:rPr>
+                <w:rFonts w:ascii="Consolas" w:hAnsi="Consolas" w:cs="Consolas"/>
+                <w:color w:val="000000"/>
+                <w:sz w:val="19"/>
+                <w:szCs w:val="19"/>
+              </w:rPr>
+              <w:t xml:space="preserve"> </w:t>
+            </w:r>
+            <w:r>
+              <w:rPr>
+                <w:rFonts w:ascii="Consolas" w:hAnsi="Consolas" w:cs="Consolas"/>
+                <w:color w:val="FF0000"/>
+                <w:sz w:val="19"/>
+                <w:szCs w:val="19"/>
+              </w:rPr>
+              <w:t>'00:00:05'</w:t>
+            </w:r>
+          </w:p>
+        </w:tc>
+        <w:tc>
+          <w:tcPr>
+            <w:tcW w:w="1636" w:type="dxa"/>
+            <w:tcBorders>
+              <w:top w:val="single" w:sz="4" w:space="0" w:color="auto"/>
+              <w:left w:val="single" w:sz="4" w:space="0" w:color="auto"/>
+              <w:bottom w:val="single" w:sz="4" w:space="0" w:color="auto"/>
+              <w:right w:val="single" w:sz="4" w:space="0" w:color="auto"/>
+            </w:tcBorders>
+            <w:shd w:val="clear" w:color="auto" w:fill="FFFFFF" w:themeFill="background1"/>
+          </w:tcPr>
+          <w:p>
+            <w:pPr>
+              <w:jc w:val="both"/>
+              <w:rPr>
+                <w:rFonts w:asciiTheme="majorHAnsi" w:hAnsiTheme="majorHAnsi"/>
+              </w:rPr>
+            </w:pPr>
+          </w:p>
+        </w:tc>
+      </w:tr>
+      <w:tr>
+        <w:trPr>
+          <w:trHeight w:val="332"/>
+          <w:jc w:val="center"/>
+        </w:trPr>
+        <w:tc>
+          <w:tcPr>
+            <w:tcW w:w="5087" w:type="dxa"/>
+            <w:tcBorders>
+              <w:top w:val="single" w:sz="4" w:space="0" w:color="auto"/>
+              <w:left w:val="single" w:sz="4" w:space="0" w:color="auto"/>
+              <w:bottom w:val="single" w:sz="4" w:space="0" w:color="auto"/>
+              <w:right w:val="single" w:sz="4" w:space="0" w:color="auto"/>
+            </w:tcBorders>
+            <w:shd w:val="clear" w:color="auto" w:fill="FFFFFF" w:themeFill="background1"/>
+            <w:hideMark/>
+          </w:tcPr>
+          <w:p>
+            <w:pPr>
+              <w:autoSpaceDE w:val="0"/>
+              <w:autoSpaceDN w:val="0"/>
+              <w:adjustRightInd w:val="0"/>
+              <w:rPr>
+                <w:rFonts w:ascii="Times New Roman" w:hAnsi="Times New Roman" w:cs="Times New Roman"/>
+                <w:color w:val="0000FF"/>
+                <w:szCs w:val="19"/>
+              </w:rPr>
+            </w:pPr>
+            <w:r>
+              <w:rPr>
+                <w:rFonts w:asciiTheme="majorHAnsi" w:hAnsiTheme="majorHAnsi"/>
+                <w:color w:val="FF0000"/>
+              </w:rPr>
+              <w:t>B2: Thêm 1</w:t>
+            </w:r>
+            <w:r>
+              <w:rPr>
+                <w:rFonts w:asciiTheme="majorHAnsi" w:hAnsiTheme="majorHAnsi"/>
+                <w:color w:val="FF0000"/>
+              </w:rPr>
+              <w:t xml:space="preserve"> nhà</w:t>
+            </w:r>
+          </w:p>
+          <w:p>
+            <w:pPr>
+              <w:autoSpaceDE w:val="0"/>
+              <w:autoSpaceDN w:val="0"/>
+              <w:adjustRightInd w:val="0"/>
+              <w:rPr>
+                <w:rFonts w:ascii="Courier New" w:hAnsi="Courier New" w:cs="Courier New"/>
+                <w:noProof/>
+                <w:sz w:val="20"/>
+                <w:szCs w:val="20"/>
+              </w:rPr>
+            </w:pPr>
+            <w:r>
+              <w:rPr>
+                <w:rFonts w:ascii="Times New Roman" w:hAnsi="Times New Roman" w:cs="Times New Roman"/>
+                <w:color w:val="0000FF"/>
+                <w:szCs w:val="19"/>
+              </w:rPr>
+              <w:t>Insert into</w:t>
+            </w:r>
+            <w:r>
+              <w:rPr>
+                <w:rFonts w:ascii="Courier New" w:hAnsi="Courier New" w:cs="Courier New"/>
+                <w:noProof/>
+                <w:sz w:val="20"/>
+                <w:szCs w:val="20"/>
+              </w:rPr>
+              <w:t xml:space="preserve"> NHA</w:t>
+            </w:r>
+          </w:p>
+          <w:p>
+            <w:pPr>
+              <w:autoSpaceDE w:val="0"/>
+              <w:autoSpaceDN w:val="0"/>
+              <w:adjustRightInd w:val="0"/>
+              <w:rPr>
+                <w:rFonts w:ascii="Courier New" w:hAnsi="Courier New" w:cs="Courier New"/>
+                <w:noProof/>
+                <w:color w:val="808080"/>
+                <w:sz w:val="20"/>
+                <w:szCs w:val="20"/>
+              </w:rPr>
+            </w:pPr>
+            <w:r>
+              <w:rPr>
+                <w:rFonts w:ascii="Times New Roman" w:hAnsi="Times New Roman" w:cs="Times New Roman"/>
+                <w:color w:val="0000FF"/>
+                <w:szCs w:val="19"/>
+              </w:rPr>
+              <w:t>Values</w:t>
+            </w:r>
+            <w:r>
+              <w:rPr>
+                <w:rFonts w:asciiTheme="majorHAnsi" w:hAnsiTheme="majorHAnsi"/>
+              </w:rPr>
+              <w:t>(</w:t>
+            </w:r>
+            <w:r>
+              <w:rPr>
+                <w:rFonts w:ascii="Courier New" w:hAnsi="Courier New" w:cs="Courier New"/>
+                <w:noProof/>
+                <w:sz w:val="20"/>
+                <w:szCs w:val="20"/>
+              </w:rPr>
+              <w:tab/>
+              <w:t>@idChuNha</w:t>
+            </w:r>
+            <w:r>
+              <w:rPr>
+                <w:rFonts w:ascii="Courier New" w:hAnsi="Courier New" w:cs="Courier New"/>
+                <w:noProof/>
+                <w:color w:val="808080"/>
+                <w:sz w:val="20"/>
+                <w:szCs w:val="20"/>
+              </w:rPr>
+              <w:t>,</w:t>
+            </w:r>
+          </w:p>
+          <w:p>
+            <w:pPr>
+              <w:autoSpaceDE w:val="0"/>
+              <w:autoSpaceDN w:val="0"/>
+              <w:adjustRightInd w:val="0"/>
+              <w:rPr>
+                <w:rFonts w:ascii="Courier New" w:hAnsi="Courier New" w:cs="Courier New"/>
+                <w:noProof/>
+                <w:color w:val="808080"/>
+                <w:sz w:val="20"/>
+                <w:szCs w:val="20"/>
+              </w:rPr>
+            </w:pPr>
+            <w:r>
+              <w:rPr>
+                <w:rFonts w:ascii="Courier New" w:hAnsi="Courier New" w:cs="Courier New"/>
+                <w:noProof/>
+                <w:sz w:val="20"/>
+                <w:szCs w:val="20"/>
+              </w:rPr>
+              <w:tab/>
+              <w:t>@idChiNhanh</w:t>
+            </w:r>
+            <w:r>
+              <w:rPr>
+                <w:rFonts w:ascii="Courier New" w:hAnsi="Courier New" w:cs="Courier New"/>
+                <w:noProof/>
+                <w:color w:val="808080"/>
+                <w:sz w:val="20"/>
+                <w:szCs w:val="20"/>
+              </w:rPr>
+              <w:t>,</w:t>
+            </w:r>
+          </w:p>
+          <w:p>
+            <w:pPr>
+              <w:autoSpaceDE w:val="0"/>
+              <w:autoSpaceDN w:val="0"/>
+              <w:adjustRightInd w:val="0"/>
+              <w:rPr>
+                <w:rFonts w:ascii="Courier New" w:hAnsi="Courier New" w:cs="Courier New"/>
+                <w:noProof/>
+                <w:color w:val="808080"/>
+                <w:sz w:val="20"/>
+                <w:szCs w:val="20"/>
+              </w:rPr>
+            </w:pPr>
+            <w:r>
+              <w:rPr>
+                <w:rFonts w:ascii="Courier New" w:hAnsi="Courier New" w:cs="Courier New"/>
+                <w:noProof/>
+                <w:sz w:val="20"/>
+                <w:szCs w:val="20"/>
+              </w:rPr>
+              <w:lastRenderedPageBreak/>
+              <w:tab/>
+              <w:t>@idLoaiNha</w:t>
+            </w:r>
+            <w:r>
+              <w:rPr>
+                <w:rFonts w:ascii="Courier New" w:hAnsi="Courier New" w:cs="Courier New"/>
+                <w:noProof/>
+                <w:color w:val="808080"/>
+                <w:sz w:val="20"/>
+                <w:szCs w:val="20"/>
+              </w:rPr>
+              <w:t>,</w:t>
+            </w:r>
+          </w:p>
+          <w:p>
+            <w:pPr>
+              <w:autoSpaceDE w:val="0"/>
+              <w:autoSpaceDN w:val="0"/>
+              <w:adjustRightInd w:val="0"/>
+              <w:rPr>
+                <w:rFonts w:ascii="Courier New" w:hAnsi="Courier New" w:cs="Courier New"/>
+                <w:noProof/>
+                <w:color w:val="808080"/>
+                <w:sz w:val="20"/>
+                <w:szCs w:val="20"/>
+              </w:rPr>
+            </w:pPr>
+            <w:r>
+              <w:rPr>
+                <w:rFonts w:ascii="Courier New" w:hAnsi="Courier New" w:cs="Courier New"/>
+                <w:noProof/>
+                <w:sz w:val="20"/>
+                <w:szCs w:val="20"/>
+              </w:rPr>
+              <w:tab/>
+              <w:t>@idNhanVien</w:t>
+            </w:r>
+            <w:r>
+              <w:rPr>
+                <w:rFonts w:ascii="Courier New" w:hAnsi="Courier New" w:cs="Courier New"/>
+                <w:noProof/>
+                <w:color w:val="808080"/>
+                <w:sz w:val="20"/>
+                <w:szCs w:val="20"/>
+              </w:rPr>
+              <w:t>,</w:t>
+            </w:r>
+          </w:p>
+          <w:p>
+            <w:pPr>
+              <w:autoSpaceDE w:val="0"/>
+              <w:autoSpaceDN w:val="0"/>
+              <w:adjustRightInd w:val="0"/>
+              <w:rPr>
+                <w:rFonts w:ascii="Courier New" w:hAnsi="Courier New" w:cs="Courier New"/>
+                <w:noProof/>
+                <w:color w:val="808080"/>
+                <w:sz w:val="20"/>
+                <w:szCs w:val="20"/>
+              </w:rPr>
+            </w:pPr>
+            <w:r>
+              <w:rPr>
+                <w:rFonts w:ascii="Courier New" w:hAnsi="Courier New" w:cs="Courier New"/>
+                <w:noProof/>
+                <w:sz w:val="20"/>
+                <w:szCs w:val="20"/>
+              </w:rPr>
+              <w:tab/>
+              <w:t>@KhuVucNha</w:t>
+            </w:r>
+            <w:r>
+              <w:rPr>
+                <w:rFonts w:ascii="Courier New" w:hAnsi="Courier New" w:cs="Courier New"/>
+                <w:noProof/>
+                <w:color w:val="808080"/>
+                <w:sz w:val="20"/>
+                <w:szCs w:val="20"/>
+              </w:rPr>
+              <w:t>,</w:t>
+            </w:r>
+          </w:p>
+          <w:p>
+            <w:pPr>
+              <w:autoSpaceDE w:val="0"/>
+              <w:autoSpaceDN w:val="0"/>
+              <w:adjustRightInd w:val="0"/>
+              <w:rPr>
+                <w:rFonts w:ascii="Courier New" w:hAnsi="Courier New" w:cs="Courier New"/>
+                <w:noProof/>
+                <w:color w:val="808080"/>
+                <w:sz w:val="20"/>
+                <w:szCs w:val="20"/>
+              </w:rPr>
+            </w:pPr>
+            <w:r>
+              <w:rPr>
+                <w:rFonts w:ascii="Courier New" w:hAnsi="Courier New" w:cs="Courier New"/>
+                <w:noProof/>
+                <w:sz w:val="20"/>
+                <w:szCs w:val="20"/>
+              </w:rPr>
+              <w:tab/>
+              <w:t>@NgayDang</w:t>
+            </w:r>
+            <w:r>
+              <w:rPr>
+                <w:rFonts w:ascii="Courier New" w:hAnsi="Courier New" w:cs="Courier New"/>
+                <w:noProof/>
+                <w:color w:val="808080"/>
+                <w:sz w:val="20"/>
+                <w:szCs w:val="20"/>
+              </w:rPr>
+              <w:t>,</w:t>
+            </w:r>
+          </w:p>
+          <w:p>
+            <w:pPr>
+              <w:autoSpaceDE w:val="0"/>
+              <w:autoSpaceDN w:val="0"/>
+              <w:adjustRightInd w:val="0"/>
+              <w:rPr>
+                <w:rFonts w:ascii="Courier New" w:hAnsi="Courier New" w:cs="Courier New"/>
+                <w:noProof/>
+                <w:color w:val="808080"/>
+                <w:sz w:val="20"/>
+                <w:szCs w:val="20"/>
+              </w:rPr>
+            </w:pPr>
+            <w:r>
+              <w:rPr>
+                <w:rFonts w:ascii="Courier New" w:hAnsi="Courier New" w:cs="Courier New"/>
+                <w:noProof/>
+                <w:sz w:val="20"/>
+                <w:szCs w:val="20"/>
+              </w:rPr>
+              <w:tab/>
+              <w:t>@NgayHetHan</w:t>
+            </w:r>
+            <w:r>
+              <w:rPr>
+                <w:rFonts w:ascii="Courier New" w:hAnsi="Courier New" w:cs="Courier New"/>
+                <w:noProof/>
+                <w:color w:val="808080"/>
+                <w:sz w:val="20"/>
+                <w:szCs w:val="20"/>
+              </w:rPr>
+              <w:t>,</w:t>
+            </w:r>
+          </w:p>
+          <w:p>
+            <w:pPr>
+              <w:autoSpaceDE w:val="0"/>
+              <w:autoSpaceDN w:val="0"/>
+              <w:adjustRightInd w:val="0"/>
+              <w:rPr>
+                <w:rFonts w:ascii="Courier New" w:hAnsi="Courier New" w:cs="Courier New"/>
+                <w:noProof/>
+                <w:color w:val="808080"/>
+                <w:sz w:val="20"/>
+                <w:szCs w:val="20"/>
+              </w:rPr>
+            </w:pPr>
+            <w:r>
+              <w:rPr>
+                <w:rFonts w:ascii="Courier New" w:hAnsi="Courier New" w:cs="Courier New"/>
+                <w:noProof/>
+                <w:sz w:val="20"/>
+                <w:szCs w:val="20"/>
+              </w:rPr>
+              <w:tab/>
+              <w:t>@QuanNha</w:t>
+            </w:r>
+            <w:r>
+              <w:rPr>
+                <w:rFonts w:ascii="Courier New" w:hAnsi="Courier New" w:cs="Courier New"/>
+                <w:noProof/>
+                <w:color w:val="808080"/>
+                <w:sz w:val="20"/>
+                <w:szCs w:val="20"/>
+              </w:rPr>
+              <w:t>,</w:t>
+            </w:r>
+          </w:p>
+          <w:p>
+            <w:pPr>
+              <w:autoSpaceDE w:val="0"/>
+              <w:autoSpaceDN w:val="0"/>
+              <w:adjustRightInd w:val="0"/>
+              <w:rPr>
+                <w:rFonts w:ascii="Courier New" w:hAnsi="Courier New" w:cs="Courier New"/>
+                <w:noProof/>
+                <w:color w:val="808080"/>
+                <w:sz w:val="20"/>
+                <w:szCs w:val="20"/>
+              </w:rPr>
+            </w:pPr>
+            <w:r>
+              <w:rPr>
+                <w:rFonts w:ascii="Courier New" w:hAnsi="Courier New" w:cs="Courier New"/>
+                <w:noProof/>
+                <w:sz w:val="20"/>
+                <w:szCs w:val="20"/>
+              </w:rPr>
+              <w:tab/>
+              <w:t>@SoLuongNha</w:t>
+            </w:r>
+            <w:r>
+              <w:rPr>
+                <w:rFonts w:ascii="Courier New" w:hAnsi="Courier New" w:cs="Courier New"/>
+                <w:noProof/>
+                <w:color w:val="808080"/>
+                <w:sz w:val="20"/>
+                <w:szCs w:val="20"/>
+              </w:rPr>
+              <w:t>,</w:t>
+            </w:r>
+          </w:p>
+          <w:p>
+            <w:pPr>
+              <w:autoSpaceDE w:val="0"/>
+              <w:autoSpaceDN w:val="0"/>
+              <w:adjustRightInd w:val="0"/>
+              <w:rPr>
+                <w:rFonts w:ascii="Courier New" w:hAnsi="Courier New" w:cs="Courier New"/>
+                <w:noProof/>
+                <w:color w:val="808080"/>
+                <w:sz w:val="20"/>
+                <w:szCs w:val="20"/>
+              </w:rPr>
+            </w:pPr>
+            <w:r>
+              <w:rPr>
+                <w:rFonts w:ascii="Courier New" w:hAnsi="Courier New" w:cs="Courier New"/>
+                <w:noProof/>
+                <w:sz w:val="20"/>
+                <w:szCs w:val="20"/>
+              </w:rPr>
+              <w:tab/>
+              <w:t>@TinhTrang</w:t>
+            </w:r>
+            <w:r>
+              <w:rPr>
+                <w:rFonts w:ascii="Courier New" w:hAnsi="Courier New" w:cs="Courier New"/>
+                <w:noProof/>
+                <w:color w:val="808080"/>
+                <w:sz w:val="20"/>
+                <w:szCs w:val="20"/>
+              </w:rPr>
+              <w:t>,</w:t>
+            </w:r>
+          </w:p>
+          <w:p>
+            <w:pPr>
+              <w:autoSpaceDE w:val="0"/>
+              <w:autoSpaceDN w:val="0"/>
+              <w:adjustRightInd w:val="0"/>
+              <w:rPr>
+                <w:rFonts w:ascii="Courier New" w:hAnsi="Courier New" w:cs="Courier New"/>
+                <w:noProof/>
+                <w:color w:val="808080"/>
+                <w:sz w:val="20"/>
+                <w:szCs w:val="20"/>
+              </w:rPr>
+            </w:pPr>
+            <w:r>
+              <w:rPr>
+                <w:rFonts w:ascii="Courier New" w:hAnsi="Courier New" w:cs="Courier New"/>
+                <w:noProof/>
+                <w:color w:val="808080"/>
+                <w:sz w:val="20"/>
+                <w:szCs w:val="20"/>
+              </w:rPr>
+              <w:tab/>
+            </w:r>
+            <w:r>
+              <w:rPr>
+                <w:rFonts w:ascii="Courier New" w:hAnsi="Courier New" w:cs="Courier New"/>
+                <w:noProof/>
+                <w:sz w:val="20"/>
+                <w:szCs w:val="20"/>
+              </w:rPr>
+              <w:t>@DuongNha</w:t>
+            </w:r>
+            <w:r>
+              <w:rPr>
+                <w:rFonts w:ascii="Courier New" w:hAnsi="Courier New" w:cs="Courier New"/>
+                <w:noProof/>
+                <w:color w:val="808080"/>
+                <w:sz w:val="20"/>
+                <w:szCs w:val="20"/>
+              </w:rPr>
+              <w:t>,</w:t>
+            </w:r>
+          </w:p>
+          <w:p>
+            <w:pPr>
+              <w:autoSpaceDE w:val="0"/>
+              <w:autoSpaceDN w:val="0"/>
+              <w:adjustRightInd w:val="0"/>
+              <w:rPr>
+                <w:rFonts w:asciiTheme="majorHAnsi" w:hAnsiTheme="majorHAnsi"/>
+                <w:b/>
+                <w:i/>
+                <w:u w:val="single"/>
+              </w:rPr>
+            </w:pPr>
+            <w:r>
+              <w:rPr>
+                <w:rFonts w:ascii="Courier New" w:hAnsi="Courier New" w:cs="Courier New"/>
+                <w:noProof/>
+                <w:sz w:val="20"/>
+                <w:szCs w:val="20"/>
+              </w:rPr>
+              <w:tab/>
+              <w:t>@TPNha</w:t>
+            </w:r>
+            <w:r>
+              <w:rPr>
+                <w:rFonts w:asciiTheme="majorHAnsi" w:hAnsiTheme="majorHAnsi"/>
+              </w:rPr>
+              <w:t>)</w:t>
+            </w:r>
+          </w:p>
+        </w:tc>
+        <w:tc>
+          <w:tcPr>
+            <w:tcW w:w="1636" w:type="dxa"/>
+            <w:tcBorders>
+              <w:top w:val="single" w:sz="4" w:space="0" w:color="auto"/>
+              <w:left w:val="single" w:sz="4" w:space="0" w:color="auto"/>
+              <w:bottom w:val="single" w:sz="4" w:space="0" w:color="auto"/>
+              <w:right w:val="single" w:sz="4" w:space="0" w:color="auto"/>
+            </w:tcBorders>
+            <w:shd w:val="clear" w:color="auto" w:fill="FFFFFF" w:themeFill="background1"/>
+            <w:vAlign w:val="center"/>
+            <w:hideMark/>
+          </w:tcPr>
+          <w:p>
+            <w:pPr>
+              <w:rPr>
+                <w:rFonts w:asciiTheme="majorHAnsi" w:hAnsiTheme="majorHAnsi"/>
+                <w:b/>
+                <w:color w:val="FF0000"/>
+              </w:rPr>
+            </w:pPr>
+            <w:r>
+              <w:rPr>
+                <w:rFonts w:asciiTheme="majorHAnsi" w:hAnsiTheme="majorHAnsi"/>
+                <w:b/>
+                <w:color w:val="FF0000"/>
+              </w:rPr>
+              <w:lastRenderedPageBreak/>
+              <w:t>X(NHA)</w:t>
+            </w:r>
+          </w:p>
+          <w:p>
+            <w:pPr>
+              <w:rPr>
+                <w:rFonts w:asciiTheme="majorHAnsi" w:hAnsiTheme="majorHAnsi"/>
+              </w:rPr>
+            </w:pPr>
+            <w:r>
+              <w:rPr>
+                <w:rFonts w:asciiTheme="majorHAnsi" w:hAnsiTheme="majorHAnsi"/>
+              </w:rPr>
+              <w:t>Yêu cầu X-lock trên bảng NHA</w:t>
+            </w:r>
+          </w:p>
+        </w:tc>
+        <w:tc>
+          <w:tcPr>
+            <w:tcW w:w="4828" w:type="dxa"/>
+            <w:tcBorders>
+              <w:top w:val="single" w:sz="4" w:space="0" w:color="auto"/>
+              <w:left w:val="single" w:sz="4" w:space="0" w:color="auto"/>
+              <w:bottom w:val="single" w:sz="4" w:space="0" w:color="auto"/>
+              <w:right w:val="single" w:sz="4" w:space="0" w:color="auto"/>
+            </w:tcBorders>
+            <w:shd w:val="clear" w:color="auto" w:fill="FFFFFF" w:themeFill="background1"/>
+          </w:tcPr>
+          <w:p>
+            <w:pPr>
+              <w:autoSpaceDE w:val="0"/>
+              <w:autoSpaceDN w:val="0"/>
+              <w:adjustRightInd w:val="0"/>
+              <w:rPr>
+                <w:rFonts w:ascii="Times New Roman" w:hAnsi="Times New Roman" w:cs="Times New Roman"/>
+                <w:color w:val="0000FF"/>
+                <w:szCs w:val="19"/>
+              </w:rPr>
+            </w:pPr>
+            <w:r>
+              <w:rPr>
+                <w:rFonts w:asciiTheme="majorHAnsi" w:hAnsiTheme="majorHAnsi"/>
+                <w:color w:val="FF0000"/>
+              </w:rPr>
+              <w:t>B2: Thêm 1 nhà</w:t>
+            </w:r>
+          </w:p>
+          <w:p>
+            <w:pPr>
+              <w:autoSpaceDE w:val="0"/>
+              <w:autoSpaceDN w:val="0"/>
+              <w:adjustRightInd w:val="0"/>
+              <w:rPr>
+                <w:rFonts w:ascii="Courier New" w:hAnsi="Courier New" w:cs="Courier New"/>
+                <w:noProof/>
+                <w:sz w:val="20"/>
+                <w:szCs w:val="20"/>
+              </w:rPr>
+            </w:pPr>
+            <w:bookmarkStart w:id="6" w:name="_GoBack"/>
+            <w:bookmarkEnd w:id="6"/>
+            <w:r>
+              <w:rPr>
+                <w:rFonts w:ascii="Times New Roman" w:hAnsi="Times New Roman" w:cs="Times New Roman"/>
+                <w:color w:val="0000FF"/>
+                <w:szCs w:val="19"/>
+              </w:rPr>
+              <w:t>Insert into</w:t>
+            </w:r>
+            <w:r>
+              <w:rPr>
+                <w:rFonts w:ascii="Courier New" w:hAnsi="Courier New" w:cs="Courier New"/>
+                <w:noProof/>
+                <w:sz w:val="20"/>
+                <w:szCs w:val="20"/>
+              </w:rPr>
+              <w:t xml:space="preserve"> NHA</w:t>
+            </w:r>
+          </w:p>
+          <w:p>
+            <w:pPr>
+              <w:autoSpaceDE w:val="0"/>
+              <w:autoSpaceDN w:val="0"/>
+              <w:adjustRightInd w:val="0"/>
+              <w:rPr>
+                <w:rFonts w:ascii="Courier New" w:hAnsi="Courier New" w:cs="Courier New"/>
+                <w:noProof/>
+                <w:color w:val="808080"/>
+                <w:sz w:val="20"/>
+                <w:szCs w:val="20"/>
+              </w:rPr>
+            </w:pPr>
+            <w:r>
+              <w:rPr>
+                <w:rFonts w:ascii="Times New Roman" w:hAnsi="Times New Roman" w:cs="Times New Roman"/>
+                <w:color w:val="0000FF"/>
+                <w:szCs w:val="19"/>
+              </w:rPr>
+              <w:t>Values</w:t>
+            </w:r>
+            <w:r>
+              <w:rPr>
+                <w:rFonts w:asciiTheme="majorHAnsi" w:hAnsiTheme="majorHAnsi"/>
+              </w:rPr>
+              <w:t>(</w:t>
+            </w:r>
+            <w:r>
+              <w:rPr>
+                <w:rFonts w:ascii="Courier New" w:hAnsi="Courier New" w:cs="Courier New"/>
+                <w:noProof/>
+                <w:sz w:val="20"/>
+                <w:szCs w:val="20"/>
+              </w:rPr>
+              <w:tab/>
+              <w:t>@idChuNha</w:t>
+            </w:r>
+            <w:r>
+              <w:rPr>
+                <w:rFonts w:ascii="Courier New" w:hAnsi="Courier New" w:cs="Courier New"/>
+                <w:noProof/>
+                <w:color w:val="808080"/>
+                <w:sz w:val="20"/>
+                <w:szCs w:val="20"/>
+              </w:rPr>
+              <w:t>,</w:t>
+            </w:r>
+          </w:p>
+          <w:p>
+            <w:pPr>
+              <w:autoSpaceDE w:val="0"/>
+              <w:autoSpaceDN w:val="0"/>
+              <w:adjustRightInd w:val="0"/>
+              <w:rPr>
+                <w:rFonts w:ascii="Courier New" w:hAnsi="Courier New" w:cs="Courier New"/>
+                <w:noProof/>
+                <w:color w:val="808080"/>
+                <w:sz w:val="20"/>
+                <w:szCs w:val="20"/>
+              </w:rPr>
+            </w:pPr>
+            <w:r>
+              <w:rPr>
+                <w:rFonts w:ascii="Courier New" w:hAnsi="Courier New" w:cs="Courier New"/>
+                <w:noProof/>
+                <w:sz w:val="20"/>
+                <w:szCs w:val="20"/>
+              </w:rPr>
+              <w:tab/>
+              <w:t>@idChiNhanh</w:t>
+            </w:r>
+            <w:r>
+              <w:rPr>
+                <w:rFonts w:ascii="Courier New" w:hAnsi="Courier New" w:cs="Courier New"/>
+                <w:noProof/>
+                <w:color w:val="808080"/>
+                <w:sz w:val="20"/>
+                <w:szCs w:val="20"/>
+              </w:rPr>
+              <w:t>,</w:t>
+            </w:r>
+          </w:p>
+          <w:p>
+            <w:pPr>
+              <w:autoSpaceDE w:val="0"/>
+              <w:autoSpaceDN w:val="0"/>
+              <w:adjustRightInd w:val="0"/>
+              <w:rPr>
+                <w:rFonts w:ascii="Courier New" w:hAnsi="Courier New" w:cs="Courier New"/>
+                <w:noProof/>
+                <w:color w:val="808080"/>
+                <w:sz w:val="20"/>
+                <w:szCs w:val="20"/>
+              </w:rPr>
+            </w:pPr>
+            <w:r>
+              <w:rPr>
+                <w:rFonts w:ascii="Courier New" w:hAnsi="Courier New" w:cs="Courier New"/>
+                <w:noProof/>
+                <w:sz w:val="20"/>
+                <w:szCs w:val="20"/>
+              </w:rPr>
+              <w:lastRenderedPageBreak/>
+              <w:tab/>
+              <w:t>@idLoaiNha</w:t>
+            </w:r>
+            <w:r>
+              <w:rPr>
+                <w:rFonts w:ascii="Courier New" w:hAnsi="Courier New" w:cs="Courier New"/>
+                <w:noProof/>
+                <w:color w:val="808080"/>
+                <w:sz w:val="20"/>
+                <w:szCs w:val="20"/>
+              </w:rPr>
+              <w:t>,</w:t>
+            </w:r>
+          </w:p>
+          <w:p>
+            <w:pPr>
+              <w:autoSpaceDE w:val="0"/>
+              <w:autoSpaceDN w:val="0"/>
+              <w:adjustRightInd w:val="0"/>
+              <w:rPr>
+                <w:rFonts w:ascii="Courier New" w:hAnsi="Courier New" w:cs="Courier New"/>
+                <w:noProof/>
+                <w:color w:val="808080"/>
+                <w:sz w:val="20"/>
+                <w:szCs w:val="20"/>
+              </w:rPr>
+            </w:pPr>
+            <w:r>
+              <w:rPr>
+                <w:rFonts w:ascii="Courier New" w:hAnsi="Courier New" w:cs="Courier New"/>
+                <w:noProof/>
+                <w:sz w:val="20"/>
+                <w:szCs w:val="20"/>
+              </w:rPr>
+              <w:tab/>
+              <w:t>@idNhanVien</w:t>
+            </w:r>
+            <w:r>
+              <w:rPr>
+                <w:rFonts w:ascii="Courier New" w:hAnsi="Courier New" w:cs="Courier New"/>
+                <w:noProof/>
+                <w:color w:val="808080"/>
+                <w:sz w:val="20"/>
+                <w:szCs w:val="20"/>
+              </w:rPr>
+              <w:t>,</w:t>
+            </w:r>
+          </w:p>
+          <w:p>
+            <w:pPr>
+              <w:autoSpaceDE w:val="0"/>
+              <w:autoSpaceDN w:val="0"/>
+              <w:adjustRightInd w:val="0"/>
+              <w:rPr>
+                <w:rFonts w:ascii="Courier New" w:hAnsi="Courier New" w:cs="Courier New"/>
+                <w:noProof/>
+                <w:color w:val="808080"/>
+                <w:sz w:val="20"/>
+                <w:szCs w:val="20"/>
+              </w:rPr>
+            </w:pPr>
+            <w:r>
+              <w:rPr>
+                <w:rFonts w:ascii="Courier New" w:hAnsi="Courier New" w:cs="Courier New"/>
+                <w:noProof/>
+                <w:sz w:val="20"/>
+                <w:szCs w:val="20"/>
+              </w:rPr>
+              <w:tab/>
+              <w:t>@KhuVucNha</w:t>
+            </w:r>
+            <w:r>
+              <w:rPr>
+                <w:rFonts w:ascii="Courier New" w:hAnsi="Courier New" w:cs="Courier New"/>
+                <w:noProof/>
+                <w:color w:val="808080"/>
+                <w:sz w:val="20"/>
+                <w:szCs w:val="20"/>
+              </w:rPr>
+              <w:t>,</w:t>
+            </w:r>
+          </w:p>
+          <w:p>
+            <w:pPr>
+              <w:autoSpaceDE w:val="0"/>
+              <w:autoSpaceDN w:val="0"/>
+              <w:adjustRightInd w:val="0"/>
+              <w:rPr>
+                <w:rFonts w:ascii="Courier New" w:hAnsi="Courier New" w:cs="Courier New"/>
+                <w:noProof/>
+                <w:color w:val="808080"/>
+                <w:sz w:val="20"/>
+                <w:szCs w:val="20"/>
+              </w:rPr>
+            </w:pPr>
+            <w:r>
+              <w:rPr>
+                <w:rFonts w:ascii="Courier New" w:hAnsi="Courier New" w:cs="Courier New"/>
+                <w:noProof/>
+                <w:sz w:val="20"/>
+                <w:szCs w:val="20"/>
+              </w:rPr>
+              <w:tab/>
+              <w:t>@NgayDang</w:t>
+            </w:r>
+            <w:r>
+              <w:rPr>
+                <w:rFonts w:ascii="Courier New" w:hAnsi="Courier New" w:cs="Courier New"/>
+                <w:noProof/>
+                <w:color w:val="808080"/>
+                <w:sz w:val="20"/>
+                <w:szCs w:val="20"/>
+              </w:rPr>
+              <w:t>,</w:t>
+            </w:r>
+          </w:p>
+          <w:p>
+            <w:pPr>
+              <w:autoSpaceDE w:val="0"/>
+              <w:autoSpaceDN w:val="0"/>
+              <w:adjustRightInd w:val="0"/>
+              <w:rPr>
+                <w:rFonts w:ascii="Courier New" w:hAnsi="Courier New" w:cs="Courier New"/>
+                <w:noProof/>
+                <w:color w:val="808080"/>
+                <w:sz w:val="20"/>
+                <w:szCs w:val="20"/>
+              </w:rPr>
+            </w:pPr>
+            <w:r>
+              <w:rPr>
+                <w:rFonts w:ascii="Courier New" w:hAnsi="Courier New" w:cs="Courier New"/>
+                <w:noProof/>
+                <w:sz w:val="20"/>
+                <w:szCs w:val="20"/>
+              </w:rPr>
+              <w:tab/>
+              <w:t>@NgayHetHan</w:t>
+            </w:r>
+            <w:r>
+              <w:rPr>
+                <w:rFonts w:ascii="Courier New" w:hAnsi="Courier New" w:cs="Courier New"/>
+                <w:noProof/>
+                <w:color w:val="808080"/>
+                <w:sz w:val="20"/>
+                <w:szCs w:val="20"/>
+              </w:rPr>
+              <w:t>,</w:t>
+            </w:r>
+          </w:p>
+          <w:p>
+            <w:pPr>
+              <w:autoSpaceDE w:val="0"/>
+              <w:autoSpaceDN w:val="0"/>
+              <w:adjustRightInd w:val="0"/>
+              <w:rPr>
+                <w:rFonts w:ascii="Courier New" w:hAnsi="Courier New" w:cs="Courier New"/>
+                <w:noProof/>
+                <w:color w:val="808080"/>
+                <w:sz w:val="20"/>
+                <w:szCs w:val="20"/>
+              </w:rPr>
+            </w:pPr>
+            <w:r>
+              <w:rPr>
+                <w:rFonts w:ascii="Courier New" w:hAnsi="Courier New" w:cs="Courier New"/>
+                <w:noProof/>
+                <w:sz w:val="20"/>
+                <w:szCs w:val="20"/>
+              </w:rPr>
+              <w:tab/>
+              <w:t>@QuanNha</w:t>
+            </w:r>
+            <w:r>
+              <w:rPr>
+                <w:rFonts w:ascii="Courier New" w:hAnsi="Courier New" w:cs="Courier New"/>
+                <w:noProof/>
+                <w:color w:val="808080"/>
+                <w:sz w:val="20"/>
+                <w:szCs w:val="20"/>
+              </w:rPr>
+              <w:t>,</w:t>
+            </w:r>
+          </w:p>
+          <w:p>
+            <w:pPr>
+              <w:autoSpaceDE w:val="0"/>
+              <w:autoSpaceDN w:val="0"/>
+              <w:adjustRightInd w:val="0"/>
+              <w:rPr>
+                <w:rFonts w:ascii="Courier New" w:hAnsi="Courier New" w:cs="Courier New"/>
+                <w:noProof/>
+                <w:color w:val="808080"/>
+                <w:sz w:val="20"/>
+                <w:szCs w:val="20"/>
+              </w:rPr>
+            </w:pPr>
+            <w:r>
+              <w:rPr>
+                <w:rFonts w:ascii="Courier New" w:hAnsi="Courier New" w:cs="Courier New"/>
+                <w:noProof/>
+                <w:sz w:val="20"/>
+                <w:szCs w:val="20"/>
+              </w:rPr>
+              <w:tab/>
+              <w:t>@SoLuongNha</w:t>
+            </w:r>
+            <w:r>
+              <w:rPr>
+                <w:rFonts w:ascii="Courier New" w:hAnsi="Courier New" w:cs="Courier New"/>
+                <w:noProof/>
+                <w:color w:val="808080"/>
+                <w:sz w:val="20"/>
+                <w:szCs w:val="20"/>
+              </w:rPr>
+              <w:t>,</w:t>
+            </w:r>
+          </w:p>
+          <w:p>
+            <w:pPr>
+              <w:autoSpaceDE w:val="0"/>
+              <w:autoSpaceDN w:val="0"/>
+              <w:adjustRightInd w:val="0"/>
+              <w:rPr>
+                <w:rFonts w:ascii="Courier New" w:hAnsi="Courier New" w:cs="Courier New"/>
+                <w:noProof/>
+                <w:color w:val="808080"/>
+                <w:sz w:val="20"/>
+                <w:szCs w:val="20"/>
+              </w:rPr>
+            </w:pPr>
+            <w:r>
+              <w:rPr>
+                <w:rFonts w:ascii="Courier New" w:hAnsi="Courier New" w:cs="Courier New"/>
+                <w:noProof/>
+                <w:sz w:val="20"/>
+                <w:szCs w:val="20"/>
+              </w:rPr>
+              <w:tab/>
+              <w:t>@TinhTrang</w:t>
+            </w:r>
+            <w:r>
+              <w:rPr>
+                <w:rFonts w:ascii="Courier New" w:hAnsi="Courier New" w:cs="Courier New"/>
+                <w:noProof/>
+                <w:color w:val="808080"/>
+                <w:sz w:val="20"/>
+                <w:szCs w:val="20"/>
+              </w:rPr>
+              <w:t>,</w:t>
+            </w:r>
+          </w:p>
+          <w:p>
+            <w:pPr>
+              <w:autoSpaceDE w:val="0"/>
+              <w:autoSpaceDN w:val="0"/>
+              <w:adjustRightInd w:val="0"/>
+              <w:rPr>
+                <w:rFonts w:ascii="Courier New" w:hAnsi="Courier New" w:cs="Courier New"/>
+                <w:noProof/>
+                <w:color w:val="808080"/>
+                <w:sz w:val="20"/>
+                <w:szCs w:val="20"/>
+              </w:rPr>
+            </w:pPr>
+            <w:r>
+              <w:rPr>
+                <w:rFonts w:ascii="Courier New" w:hAnsi="Courier New" w:cs="Courier New"/>
+                <w:noProof/>
+                <w:color w:val="808080"/>
+                <w:sz w:val="20"/>
+                <w:szCs w:val="20"/>
+              </w:rPr>
+              <w:tab/>
+            </w:r>
+            <w:r>
+              <w:rPr>
+                <w:rFonts w:ascii="Courier New" w:hAnsi="Courier New" w:cs="Courier New"/>
+                <w:noProof/>
+                <w:sz w:val="20"/>
+                <w:szCs w:val="20"/>
+              </w:rPr>
+              <w:t>@DuongNha</w:t>
+            </w:r>
+            <w:r>
+              <w:rPr>
+                <w:rFonts w:ascii="Courier New" w:hAnsi="Courier New" w:cs="Courier New"/>
+                <w:noProof/>
+                <w:color w:val="808080"/>
+                <w:sz w:val="20"/>
+                <w:szCs w:val="20"/>
+              </w:rPr>
+              <w:t>,</w:t>
+            </w:r>
+          </w:p>
+          <w:p>
+            <w:pPr>
+              <w:autoSpaceDE w:val="0"/>
+              <w:autoSpaceDN w:val="0"/>
+              <w:adjustRightInd w:val="0"/>
+              <w:rPr>
+                <w:rFonts w:ascii="Consolas" w:hAnsi="Consolas" w:cs="Consolas"/>
+                <w:color w:val="0000FF"/>
+                <w:sz w:val="19"/>
+                <w:szCs w:val="19"/>
+              </w:rPr>
+            </w:pPr>
+            <w:r>
+              <w:rPr>
+                <w:rFonts w:ascii="Courier New" w:hAnsi="Courier New" w:cs="Courier New"/>
+                <w:noProof/>
+                <w:sz w:val="20"/>
+                <w:szCs w:val="20"/>
+              </w:rPr>
+              <w:tab/>
+              <w:t>@TPNha</w:t>
+            </w:r>
+            <w:r>
+              <w:rPr>
+                <w:rFonts w:asciiTheme="majorHAnsi" w:hAnsiTheme="majorHAnsi"/>
+              </w:rPr>
+              <w:t>)</w:t>
+            </w:r>
+          </w:p>
+        </w:tc>
+        <w:tc>
+          <w:tcPr>
+            <w:tcW w:w="1636" w:type="dxa"/>
+            <w:tcBorders>
+              <w:top w:val="single" w:sz="4" w:space="0" w:color="auto"/>
+              <w:left w:val="single" w:sz="4" w:space="0" w:color="auto"/>
+              <w:bottom w:val="single" w:sz="4" w:space="0" w:color="auto"/>
+              <w:right w:val="single" w:sz="4" w:space="0" w:color="auto"/>
+            </w:tcBorders>
+            <w:shd w:val="clear" w:color="auto" w:fill="FFFFFF" w:themeFill="background1"/>
+            <w:vAlign w:val="center"/>
+            <w:hideMark/>
+          </w:tcPr>
+          <w:p>
+            <w:pPr>
+              <w:rPr>
+                <w:rFonts w:asciiTheme="majorHAnsi" w:hAnsiTheme="majorHAnsi"/>
+                <w:b/>
+                <w:color w:val="FF0000"/>
+              </w:rPr>
+            </w:pPr>
+            <w:r>
+              <w:rPr>
+                <w:rFonts w:asciiTheme="majorHAnsi" w:hAnsiTheme="majorHAnsi"/>
+                <w:b/>
+                <w:color w:val="FF0000"/>
+              </w:rPr>
+              <w:lastRenderedPageBreak/>
+              <w:t>X(NHA)</w:t>
+            </w:r>
+          </w:p>
+          <w:p>
+            <w:pPr>
+              <w:jc w:val="both"/>
+              <w:rPr>
+                <w:rFonts w:asciiTheme="majorHAnsi" w:hAnsiTheme="majorHAnsi"/>
+              </w:rPr>
+            </w:pPr>
+            <w:r>
+              <w:rPr>
+                <w:rFonts w:asciiTheme="majorHAnsi" w:hAnsiTheme="majorHAnsi"/>
+              </w:rPr>
+              <w:t>Yêu cầu X-lock trên bảng NHA</w:t>
+            </w:r>
+          </w:p>
+        </w:tc>
+      </w:tr>
+      <w:tr>
+        <w:trPr>
+          <w:jc w:val="center"/>
+        </w:trPr>
+        <w:tc>
+          <w:tcPr>
+            <w:tcW w:w="5087" w:type="dxa"/>
+            <w:tcBorders>
+              <w:top w:val="single" w:sz="4" w:space="0" w:color="auto"/>
+              <w:left w:val="single" w:sz="4" w:space="0" w:color="auto"/>
+              <w:bottom w:val="single" w:sz="4" w:space="0" w:color="auto"/>
+              <w:right w:val="single" w:sz="4" w:space="0" w:color="auto"/>
+            </w:tcBorders>
+            <w:shd w:val="clear" w:color="auto" w:fill="FFFFFF" w:themeFill="background1"/>
+            <w:vAlign w:val="center"/>
+            <w:hideMark/>
+          </w:tcPr>
+          <w:p>
+            <w:pPr>
+              <w:autoSpaceDE w:val="0"/>
+              <w:autoSpaceDN w:val="0"/>
+              <w:adjustRightInd w:val="0"/>
+              <w:rPr>
+                <w:rFonts w:asciiTheme="majorHAnsi" w:hAnsiTheme="majorHAnsi"/>
+                <w:b/>
+                <w:i/>
+                <w:u w:val="single"/>
+              </w:rPr>
+            </w:pPr>
+            <w:r>
+              <w:rPr>
+                <w:rFonts w:asciiTheme="majorHAnsi" w:hAnsiTheme="majorHAnsi"/>
+                <w:b/>
+                <w:i/>
+                <w:highlight w:val="yellow"/>
+                <w:u w:val="single"/>
+              </w:rPr>
+              <w:lastRenderedPageBreak/>
+              <w:t>COMMIT</w:t>
+            </w:r>
+          </w:p>
+        </w:tc>
+        <w:tc>
+          <w:tcPr>
+            <w:tcW w:w="1636" w:type="dxa"/>
+            <w:tcBorders>
+              <w:top w:val="single" w:sz="4" w:space="0" w:color="auto"/>
+              <w:left w:val="single" w:sz="4" w:space="0" w:color="auto"/>
+              <w:bottom w:val="single" w:sz="4" w:space="0" w:color="auto"/>
+              <w:right w:val="single" w:sz="4" w:space="0" w:color="auto"/>
+            </w:tcBorders>
+            <w:shd w:val="clear" w:color="auto" w:fill="FFFFFF" w:themeFill="background1"/>
+            <w:vAlign w:val="center"/>
+          </w:tcPr>
+          <w:p>
+            <w:pPr>
+              <w:rPr>
+                <w:rFonts w:asciiTheme="majorHAnsi" w:hAnsiTheme="majorHAnsi"/>
+              </w:rPr>
+            </w:pPr>
+          </w:p>
+        </w:tc>
+        <w:tc>
+          <w:tcPr>
+            <w:tcW w:w="4828" w:type="dxa"/>
+            <w:tcBorders>
+              <w:top w:val="single" w:sz="4" w:space="0" w:color="auto"/>
+              <w:left w:val="single" w:sz="4" w:space="0" w:color="auto"/>
+              <w:bottom w:val="single" w:sz="4" w:space="0" w:color="auto"/>
+              <w:right w:val="single" w:sz="4" w:space="0" w:color="auto"/>
+            </w:tcBorders>
+            <w:shd w:val="clear" w:color="auto" w:fill="FFFFFF" w:themeFill="background1"/>
+            <w:hideMark/>
+          </w:tcPr>
+          <w:p>
+            <w:pPr>
+              <w:rPr>
+                <w:rFonts w:asciiTheme="majorHAnsi" w:hAnsiTheme="majorHAnsi"/>
+                <w:b/>
+                <w:i/>
+                <w:u w:val="single"/>
+              </w:rPr>
+            </w:pPr>
+            <w:r>
+              <w:rPr>
+                <w:rFonts w:asciiTheme="majorHAnsi" w:hAnsiTheme="majorHAnsi"/>
+                <w:b/>
+                <w:i/>
+                <w:highlight w:val="yellow"/>
+                <w:u w:val="single"/>
+              </w:rPr>
+              <w:t>COMMIT</w:t>
+            </w:r>
+          </w:p>
+        </w:tc>
+        <w:tc>
+          <w:tcPr>
+            <w:tcW w:w="1636" w:type="dxa"/>
+            <w:tcBorders>
+              <w:top w:val="single" w:sz="4" w:space="0" w:color="auto"/>
+              <w:left w:val="single" w:sz="4" w:space="0" w:color="auto"/>
+              <w:bottom w:val="single" w:sz="4" w:space="0" w:color="auto"/>
+              <w:right w:val="single" w:sz="4" w:space="0" w:color="auto"/>
+            </w:tcBorders>
+            <w:shd w:val="clear" w:color="auto" w:fill="FFFFFF" w:themeFill="background1"/>
+          </w:tcPr>
+          <w:p>
+            <w:pPr>
+              <w:jc w:val="both"/>
+              <w:rPr>
+                <w:rFonts w:asciiTheme="majorHAnsi" w:hAnsiTheme="majorHAnsi"/>
+              </w:rPr>
+            </w:pPr>
+          </w:p>
+        </w:tc>
+      </w:tr>
+    </w:tbl>
+    <w:p/>
     <w:sectPr>
       <w:headerReference w:type="even" r:id="rId10"/>
       <w:headerReference w:type="default" r:id="rId11"/>
@@ -14856,7 +21901,7 @@
               <w:sz w:val="26"/>
               <w:szCs w:val="26"/>
             </w:rPr>
-            <w:t>10</w:t>
+            <w:t>14</w:t>
           </w:r>
           <w:r>
             <w:rPr>
@@ -15073,7 +22118,7 @@
               <w:sz w:val="26"/>
               <w:szCs w:val="26"/>
             </w:rPr>
-            <w:t>11</w:t>
+            <w:t>15</w:t>
           </w:r>
           <w:r>
             <w:rPr>
@@ -18378,6 +25423,95 @@
     </w:lvl>
   </w:abstractNum>
   <w:abstractNum w:abstractNumId="31" w15:restartNumberingAfterBreak="0">
+    <w:nsid w:val="73B35C54"/>
+    <w:multiLevelType w:val="hybridMultilevel"/>
+    <w:tmpl w:val="11764576"/>
+    <w:lvl w:ilvl="0" w:tplc="43FEF100">
+      <w:start w:val="2"/>
+      <w:numFmt w:val="decimal"/>
+      <w:lvlText w:val="%1."/>
+      <w:lvlJc w:val="left"/>
+      <w:pPr>
+        <w:ind w:left="1800" w:hanging="360"/>
+      </w:pPr>
+      <w:rPr>
+        <w:rFonts w:hint="default"/>
+      </w:rPr>
+    </w:lvl>
+    <w:lvl w:ilvl="1" w:tplc="04090019" w:tentative="1">
+      <w:start w:val="1"/>
+      <w:numFmt w:val="lowerLetter"/>
+      <w:lvlText w:val="%2."/>
+      <w:lvlJc w:val="left"/>
+      <w:pPr>
+        <w:ind w:left="2520" w:hanging="360"/>
+      </w:pPr>
+    </w:lvl>
+    <w:lvl w:ilvl="2" w:tplc="0409001B" w:tentative="1">
+      <w:start w:val="1"/>
+      <w:numFmt w:val="lowerRoman"/>
+      <w:lvlText w:val="%3."/>
+      <w:lvlJc w:val="right"/>
+      <w:pPr>
+        <w:ind w:left="3240" w:hanging="180"/>
+      </w:pPr>
+    </w:lvl>
+    <w:lvl w:ilvl="3" w:tplc="0409000F" w:tentative="1">
+      <w:start w:val="1"/>
+      <w:numFmt w:val="decimal"/>
+      <w:lvlText w:val="%4."/>
+      <w:lvlJc w:val="left"/>
+      <w:pPr>
+        <w:ind w:left="3960" w:hanging="360"/>
+      </w:pPr>
+    </w:lvl>
+    <w:lvl w:ilvl="4" w:tplc="04090019" w:tentative="1">
+      <w:start w:val="1"/>
+      <w:numFmt w:val="lowerLetter"/>
+      <w:lvlText w:val="%5."/>
+      <w:lvlJc w:val="left"/>
+      <w:pPr>
+        <w:ind w:left="4680" w:hanging="360"/>
+      </w:pPr>
+    </w:lvl>
+    <w:lvl w:ilvl="5" w:tplc="0409001B" w:tentative="1">
+      <w:start w:val="1"/>
+      <w:numFmt w:val="lowerRoman"/>
+      <w:lvlText w:val="%6."/>
+      <w:lvlJc w:val="right"/>
+      <w:pPr>
+        <w:ind w:left="5400" w:hanging="180"/>
+      </w:pPr>
+    </w:lvl>
+    <w:lvl w:ilvl="6" w:tplc="0409000F" w:tentative="1">
+      <w:start w:val="1"/>
+      <w:numFmt w:val="decimal"/>
+      <w:lvlText w:val="%7."/>
+      <w:lvlJc w:val="left"/>
+      <w:pPr>
+        <w:ind w:left="6120" w:hanging="360"/>
+      </w:pPr>
+    </w:lvl>
+    <w:lvl w:ilvl="7" w:tplc="04090019" w:tentative="1">
+      <w:start w:val="1"/>
+      <w:numFmt w:val="lowerLetter"/>
+      <w:lvlText w:val="%8."/>
+      <w:lvlJc w:val="left"/>
+      <w:pPr>
+        <w:ind w:left="6840" w:hanging="360"/>
+      </w:pPr>
+    </w:lvl>
+    <w:lvl w:ilvl="8" w:tplc="0409001B" w:tentative="1">
+      <w:start w:val="1"/>
+      <w:numFmt w:val="lowerRoman"/>
+      <w:lvlText w:val="%9."/>
+      <w:lvlJc w:val="right"/>
+      <w:pPr>
+        <w:ind w:left="7560" w:hanging="180"/>
+      </w:pPr>
+    </w:lvl>
+  </w:abstractNum>
+  <w:abstractNum w:abstractNumId="32" w15:restartNumberingAfterBreak="0">
     <w:nsid w:val="74FE0553"/>
     <w:multiLevelType w:val="hybridMultilevel"/>
     <w:tmpl w:val="05FABDEA"/>
@@ -18490,7 +25624,7 @@
       </w:rPr>
     </w:lvl>
   </w:abstractNum>
-  <w:abstractNum w:abstractNumId="32" w15:restartNumberingAfterBreak="0">
+  <w:abstractNum w:abstractNumId="33" w15:restartNumberingAfterBreak="0">
     <w:nsid w:val="75B03BFA"/>
     <w:multiLevelType w:val="multilevel"/>
     <w:tmpl w:val="0409001F"/>
@@ -18600,7 +25734,96 @@
       </w:rPr>
     </w:lvl>
   </w:abstractNum>
-  <w:abstractNum w:abstractNumId="33" w15:restartNumberingAfterBreak="0">
+  <w:abstractNum w:abstractNumId="34" w15:restartNumberingAfterBreak="0">
+    <w:nsid w:val="763772BC"/>
+    <w:multiLevelType w:val="hybridMultilevel"/>
+    <w:tmpl w:val="E382908A"/>
+    <w:lvl w:ilvl="0" w:tplc="43FEF100">
+      <w:start w:val="2"/>
+      <w:numFmt w:val="decimal"/>
+      <w:lvlText w:val="%1."/>
+      <w:lvlJc w:val="left"/>
+      <w:pPr>
+        <w:ind w:left="1800" w:hanging="360"/>
+      </w:pPr>
+      <w:rPr>
+        <w:rFonts w:hint="default"/>
+      </w:rPr>
+    </w:lvl>
+    <w:lvl w:ilvl="1" w:tplc="04090019" w:tentative="1">
+      <w:start w:val="1"/>
+      <w:numFmt w:val="lowerLetter"/>
+      <w:lvlText w:val="%2."/>
+      <w:lvlJc w:val="left"/>
+      <w:pPr>
+        <w:ind w:left="2520" w:hanging="360"/>
+      </w:pPr>
+    </w:lvl>
+    <w:lvl w:ilvl="2" w:tplc="0409001B" w:tentative="1">
+      <w:start w:val="1"/>
+      <w:numFmt w:val="lowerRoman"/>
+      <w:lvlText w:val="%3."/>
+      <w:lvlJc w:val="right"/>
+      <w:pPr>
+        <w:ind w:left="3240" w:hanging="180"/>
+      </w:pPr>
+    </w:lvl>
+    <w:lvl w:ilvl="3" w:tplc="0409000F" w:tentative="1">
+      <w:start w:val="1"/>
+      <w:numFmt w:val="decimal"/>
+      <w:lvlText w:val="%4."/>
+      <w:lvlJc w:val="left"/>
+      <w:pPr>
+        <w:ind w:left="3960" w:hanging="360"/>
+      </w:pPr>
+    </w:lvl>
+    <w:lvl w:ilvl="4" w:tplc="04090019" w:tentative="1">
+      <w:start w:val="1"/>
+      <w:numFmt w:val="lowerLetter"/>
+      <w:lvlText w:val="%5."/>
+      <w:lvlJc w:val="left"/>
+      <w:pPr>
+        <w:ind w:left="4680" w:hanging="360"/>
+      </w:pPr>
+    </w:lvl>
+    <w:lvl w:ilvl="5" w:tplc="0409001B" w:tentative="1">
+      <w:start w:val="1"/>
+      <w:numFmt w:val="lowerRoman"/>
+      <w:lvlText w:val="%6."/>
+      <w:lvlJc w:val="right"/>
+      <w:pPr>
+        <w:ind w:left="5400" w:hanging="180"/>
+      </w:pPr>
+    </w:lvl>
+    <w:lvl w:ilvl="6" w:tplc="0409000F" w:tentative="1">
+      <w:start w:val="1"/>
+      <w:numFmt w:val="decimal"/>
+      <w:lvlText w:val="%7."/>
+      <w:lvlJc w:val="left"/>
+      <w:pPr>
+        <w:ind w:left="6120" w:hanging="360"/>
+      </w:pPr>
+    </w:lvl>
+    <w:lvl w:ilvl="7" w:tplc="04090019" w:tentative="1">
+      <w:start w:val="1"/>
+      <w:numFmt w:val="lowerLetter"/>
+      <w:lvlText w:val="%8."/>
+      <w:lvlJc w:val="left"/>
+      <w:pPr>
+        <w:ind w:left="6840" w:hanging="360"/>
+      </w:pPr>
+    </w:lvl>
+    <w:lvl w:ilvl="8" w:tplc="0409001B" w:tentative="1">
+      <w:start w:val="1"/>
+      <w:numFmt w:val="lowerRoman"/>
+      <w:lvlText w:val="%9."/>
+      <w:lvlJc w:val="right"/>
+      <w:pPr>
+        <w:ind w:left="7560" w:hanging="180"/>
+      </w:pPr>
+    </w:lvl>
+  </w:abstractNum>
+  <w:abstractNum w:abstractNumId="35" w15:restartNumberingAfterBreak="0">
     <w:nsid w:val="79CC5276"/>
     <w:multiLevelType w:val="hybridMultilevel"/>
     <w:tmpl w:val="BC221032"/>
@@ -18686,7 +25909,96 @@
       </w:pPr>
     </w:lvl>
   </w:abstractNum>
-  <w:abstractNum w:abstractNumId="34" w15:restartNumberingAfterBreak="0">
+  <w:abstractNum w:abstractNumId="36" w15:restartNumberingAfterBreak="0">
+    <w:nsid w:val="7ADA4569"/>
+    <w:multiLevelType w:val="hybridMultilevel"/>
+    <w:tmpl w:val="ABB4A170"/>
+    <w:lvl w:ilvl="0" w:tplc="5F20AC46">
+      <w:start w:val="1"/>
+      <w:numFmt w:val="decimal"/>
+      <w:lvlText w:val="%1."/>
+      <w:lvlJc w:val="left"/>
+      <w:pPr>
+        <w:ind w:left="1440" w:hanging="360"/>
+      </w:pPr>
+      <w:rPr>
+        <w:rFonts w:hint="default"/>
+      </w:rPr>
+    </w:lvl>
+    <w:lvl w:ilvl="1" w:tplc="04090019" w:tentative="1">
+      <w:start w:val="1"/>
+      <w:numFmt w:val="lowerLetter"/>
+      <w:lvlText w:val="%2."/>
+      <w:lvlJc w:val="left"/>
+      <w:pPr>
+        <w:ind w:left="2160" w:hanging="360"/>
+      </w:pPr>
+    </w:lvl>
+    <w:lvl w:ilvl="2" w:tplc="0409001B" w:tentative="1">
+      <w:start w:val="1"/>
+      <w:numFmt w:val="lowerRoman"/>
+      <w:lvlText w:val="%3."/>
+      <w:lvlJc w:val="right"/>
+      <w:pPr>
+        <w:ind w:left="2880" w:hanging="180"/>
+      </w:pPr>
+    </w:lvl>
+    <w:lvl w:ilvl="3" w:tplc="0409000F" w:tentative="1">
+      <w:start w:val="1"/>
+      <w:numFmt w:val="decimal"/>
+      <w:lvlText w:val="%4."/>
+      <w:lvlJc w:val="left"/>
+      <w:pPr>
+        <w:ind w:left="3600" w:hanging="360"/>
+      </w:pPr>
+    </w:lvl>
+    <w:lvl w:ilvl="4" w:tplc="04090019" w:tentative="1">
+      <w:start w:val="1"/>
+      <w:numFmt w:val="lowerLetter"/>
+      <w:lvlText w:val="%5."/>
+      <w:lvlJc w:val="left"/>
+      <w:pPr>
+        <w:ind w:left="4320" w:hanging="360"/>
+      </w:pPr>
+    </w:lvl>
+    <w:lvl w:ilvl="5" w:tplc="0409001B" w:tentative="1">
+      <w:start w:val="1"/>
+      <w:numFmt w:val="lowerRoman"/>
+      <w:lvlText w:val="%6."/>
+      <w:lvlJc w:val="right"/>
+      <w:pPr>
+        <w:ind w:left="5040" w:hanging="180"/>
+      </w:pPr>
+    </w:lvl>
+    <w:lvl w:ilvl="6" w:tplc="0409000F" w:tentative="1">
+      <w:start w:val="1"/>
+      <w:numFmt w:val="decimal"/>
+      <w:lvlText w:val="%7."/>
+      <w:lvlJc w:val="left"/>
+      <w:pPr>
+        <w:ind w:left="5760" w:hanging="360"/>
+      </w:pPr>
+    </w:lvl>
+    <w:lvl w:ilvl="7" w:tplc="04090019" w:tentative="1">
+      <w:start w:val="1"/>
+      <w:numFmt w:val="lowerLetter"/>
+      <w:lvlText w:val="%8."/>
+      <w:lvlJc w:val="left"/>
+      <w:pPr>
+        <w:ind w:left="6480" w:hanging="360"/>
+      </w:pPr>
+    </w:lvl>
+    <w:lvl w:ilvl="8" w:tplc="0409001B" w:tentative="1">
+      <w:start w:val="1"/>
+      <w:numFmt w:val="lowerRoman"/>
+      <w:lvlText w:val="%9."/>
+      <w:lvlJc w:val="right"/>
+      <w:pPr>
+        <w:ind w:left="7200" w:hanging="180"/>
+      </w:pPr>
+    </w:lvl>
+  </w:abstractNum>
+  <w:abstractNum w:abstractNumId="37" w15:restartNumberingAfterBreak="0">
     <w:nsid w:val="7D921391"/>
     <w:multiLevelType w:val="hybridMultilevel"/>
     <w:tmpl w:val="A0C2D8BA"/>
@@ -18772,7 +26084,7 @@
       </w:pPr>
     </w:lvl>
   </w:abstractNum>
-  <w:abstractNum w:abstractNumId="35" w15:restartNumberingAfterBreak="0">
+  <w:abstractNum w:abstractNumId="38" w15:restartNumberingAfterBreak="0">
     <w:nsid w:val="7DA9136B"/>
     <w:multiLevelType w:val="hybridMultilevel"/>
     <w:tmpl w:val="D1A4102C"/>
@@ -18884,7 +26196,7 @@
       </w:rPr>
     </w:lvl>
   </w:abstractNum>
-  <w:abstractNum w:abstractNumId="36" w15:restartNumberingAfterBreak="0">
+  <w:abstractNum w:abstractNumId="39" w15:restartNumberingAfterBreak="0">
     <w:nsid w:val="7FB87D63"/>
     <w:multiLevelType w:val="hybridMultilevel"/>
     <w:tmpl w:val="D1A2E3A0"/>
@@ -18986,7 +26298,7 @@
     <w:abstractNumId w:val="22"/>
   </w:num>
   <w:num w:numId="5">
-    <w:abstractNumId w:val="32"/>
+    <w:abstractNumId w:val="33"/>
   </w:num>
   <w:num w:numId="6">
     <w:abstractNumId w:val="14"/>
@@ -19001,7 +26313,7 @@
     <w:abstractNumId w:val="16"/>
   </w:num>
   <w:num w:numId="10">
-    <w:abstractNumId w:val="33"/>
+    <w:abstractNumId w:val="35"/>
   </w:num>
   <w:num w:numId="11">
     <w:abstractNumId w:val="19"/>
@@ -19031,13 +26343,13 @@
     <w:abstractNumId w:val="24"/>
   </w:num>
   <w:num w:numId="20">
-    <w:abstractNumId w:val="34"/>
+    <w:abstractNumId w:val="37"/>
   </w:num>
   <w:num w:numId="21">
     <w:abstractNumId w:val="10"/>
   </w:num>
   <w:num w:numId="22">
-    <w:abstractNumId w:val="35"/>
+    <w:abstractNumId w:val="38"/>
   </w:num>
   <w:num w:numId="23">
     <w:abstractNumId w:val="2"/>
@@ -19052,7 +26364,7 @@
     <w:abstractNumId w:val="21"/>
   </w:num>
   <w:num w:numId="27">
-    <w:abstractNumId w:val="31"/>
+    <w:abstractNumId w:val="32"/>
   </w:num>
   <w:num w:numId="28">
     <w:abstractNumId w:val="12"/>
@@ -19079,10 +26391,22 @@
     <w:abstractNumId w:val="9"/>
   </w:num>
   <w:num w:numId="36">
-    <w:abstractNumId w:val="36"/>
+    <w:abstractNumId w:val="39"/>
   </w:num>
   <w:num w:numId="37">
     <w:abstractNumId w:val="30"/>
+  </w:num>
+  <w:num w:numId="38">
+    <w:abstractNumId w:val="36"/>
+  </w:num>
+  <w:num w:numId="39">
+    <w:abstractNumId w:val="34"/>
+  </w:num>
+  <w:num w:numId="40">
+    <w:abstractNumId w:val="34"/>
+  </w:num>
+  <w:num w:numId="41">
+    <w:abstractNumId w:val="31"/>
   </w:num>
 </w:numbering>
 </file>
@@ -19480,7 +26804,7 @@
   <w:style w:type="paragraph" w:default="1" w:styleId="Normal">
     <w:name w:val="Normal"/>
     <w:qFormat/>
-    <w:rsid w:val="009E15DC"/>
+    <w:rsid w:val="00B23E0B"/>
   </w:style>
   <w:style w:type="paragraph" w:styleId="Heading1">
     <w:name w:val="heading 1"/>
@@ -19550,6 +26874,7 @@
   <w:style w:type="character" w:default="1" w:styleId="DefaultParagraphFont">
     <w:name w:val="Default Paragraph Font"/>
     <w:uiPriority w:val="1"/>
+    <w:semiHidden/>
     <w:unhideWhenUsed/>
   </w:style>
   <w:style w:type="table" w:default="1" w:styleId="TableNormal">
@@ -20184,7 +27509,7 @@
 </file>
 
 <file path=customXml/itemProps1.xml><?xml version="1.0" encoding="utf-8"?>
-<ds:datastoreItem xmlns:ds="http://schemas.openxmlformats.org/officeDocument/2006/customXml" ds:itemID="{E66CB82D-0FEE-4AA6-BCB1-76D67021B98D}">
+<ds:datastoreItem xmlns:ds="http://schemas.openxmlformats.org/officeDocument/2006/customXml" ds:itemID="{6631256B-33F2-489F-9CEF-4F0C17D95786}">
   <ds:schemaRefs>
     <ds:schemaRef ds:uri="http://schemas.openxmlformats.org/officeDocument/2006/bibliography"/>
   </ds:schemaRefs>

--- a/BaoCaoMau_3 (3).docx
+++ b/BaoCaoMau_3 (3).docx
@@ -14648,7 +14648,10 @@
         </w:numPr>
       </w:pPr>
       <w:r>
-        <w:t>Tình huống 1: 1 Nhân viên đang tìm</w:t>
+        <w:t>Tình huố</w:t>
+      </w:r>
+      <w:r>
+        <w:t>ng 1: 1 Nhân viên đang xem</w:t>
       </w:r>
       <w:r>
         <w:t xml:space="preserve"> nhà</w:t>
@@ -14791,7 +14794,7 @@
                 <w:b/>
                 <w:color w:val="000000" w:themeColor="text1"/>
               </w:rPr>
-              <w:t>Sp_TimNhaChoKhachHang</w:t>
+              <w:t>Sp_XemNha</w:t>
             </w:r>
           </w:p>
         </w:tc>
@@ -18065,7 +18068,16 @@
                 <w:sz w:val="19"/>
                 <w:szCs w:val="19"/>
               </w:rPr>
-              <w:t xml:space="preserve">    IDNV</w:t>
+              <w:t xml:space="preserve">    </w:t>
+            </w:r>
+            <w:r>
+              <w:rPr>
+                <w:rFonts w:ascii="Consolas" w:hAnsi="Consolas" w:cs="Consolas"/>
+                <w:color w:val="000000"/>
+                <w:sz w:val="19"/>
+                <w:szCs w:val="19"/>
+              </w:rPr>
+              <w:t>@idnv</w:t>
             </w:r>
             <w:r>
               <w:rPr>
@@ -18096,7 +18108,7 @@
                 <w:sz w:val="19"/>
                 <w:szCs w:val="19"/>
               </w:rPr>
-              <w:t xml:space="preserve">    IDCNHANH</w:t>
+              <w:t xml:space="preserve">    @idcnhanh</w:t>
             </w:r>
             <w:r>
               <w:rPr>
@@ -18127,7 +18139,7 @@
                 <w:sz w:val="19"/>
                 <w:szCs w:val="19"/>
               </w:rPr>
-              <w:t xml:space="preserve">    TENNV</w:t>
+              <w:t xml:space="preserve">    @tennv</w:t>
             </w:r>
             <w:r>
               <w:rPr>
@@ -18158,7 +18170,7 @@
                 <w:sz w:val="19"/>
                 <w:szCs w:val="19"/>
               </w:rPr>
-              <w:t xml:space="preserve">    DIENTHOAINV</w:t>
+              <w:t xml:space="preserve">    @dienthoainv</w:t>
             </w:r>
             <w:r>
               <w:rPr>
@@ -18190,7 +18202,7 @@
                 <w:szCs w:val="19"/>
               </w:rPr>
               <w:lastRenderedPageBreak/>
-              <w:t xml:space="preserve">    GIOITINHNV</w:t>
+              <w:t xml:space="preserve">    @gioitinhnv</w:t>
             </w:r>
             <w:r>
               <w:rPr>
@@ -18221,7 +18233,7 @@
                 <w:sz w:val="19"/>
                 <w:szCs w:val="19"/>
               </w:rPr>
-              <w:t xml:space="preserve">    NGAYSINHNV</w:t>
+              <w:t xml:space="preserve">    @ngaysinhnv</w:t>
             </w:r>
             <w:r>
               <w:rPr>
@@ -18252,7 +18264,7 @@
                 <w:sz w:val="19"/>
                 <w:szCs w:val="19"/>
               </w:rPr>
-              <w:t xml:space="preserve">    LUONGNV</w:t>
+              <w:t xml:space="preserve">    @luongnv</w:t>
             </w:r>
             <w:r>
               <w:rPr>
@@ -18283,7 +18295,18 @@
                 <w:sz w:val="19"/>
                 <w:szCs w:val="19"/>
               </w:rPr>
-              <w:t xml:space="preserve">    DIACHINV</w:t>
+              <w:t xml:space="preserve">    @</w:t>
+            </w:r>
+            <w:bookmarkStart w:id="6" w:name="_GoBack"/>
+            <w:bookmarkEnd w:id="6"/>
+            <w:r>
+              <w:rPr>
+                <w:rFonts w:ascii="Consolas" w:hAnsi="Consolas" w:cs="Consolas"/>
+                <w:color w:val="000000"/>
+                <w:sz w:val="19"/>
+                <w:szCs w:val="19"/>
+              </w:rPr>
+              <w:t>diachinv</w:t>
             </w:r>
           </w:p>
           <w:p>
@@ -20579,14 +20602,7 @@
                 <w:rFonts w:asciiTheme="majorHAnsi" w:hAnsiTheme="majorHAnsi"/>
                 <w:color w:val="FF0000"/>
               </w:rPr>
-              <w:t>B2: Thêm 1</w:t>
-            </w:r>
-            <w:r>
-              <w:rPr>
-                <w:rFonts w:asciiTheme="majorHAnsi" w:hAnsiTheme="majorHAnsi"/>
-                <w:color w:val="FF0000"/>
-              </w:rPr>
-              <w:t xml:space="preserve"> nhà</w:t>
+              <w:t>B2: Thêm 1 nhà</w:t>
             </w:r>
           </w:p>
           <w:p>
@@ -21134,8 +21150,6 @@
                 <w:szCs w:val="20"/>
               </w:rPr>
             </w:pPr>
-            <w:bookmarkStart w:id="6" w:name="_GoBack"/>
-            <w:bookmarkEnd w:id="6"/>
             <w:r>
               <w:rPr>
                 <w:rFonts w:ascii="Times New Roman" w:hAnsi="Times New Roman" w:cs="Times New Roman"/>
@@ -21803,7 +21817,6 @@
         <w:docPartUnique/>
       </w:docPartObj>
     </w:sdtPr>
-    <w:sdtEndPr/>
     <w:sdtContent>
       <w:p>
         <w:pPr>
@@ -21946,7 +21959,6 @@
               <w:dataBinding w:prefixMappings="xmlns:ns0='http://schemas.openxmlformats.org/officeDocument/2006/extended-properties'" w:xpath="/ns0:Properties[1]/ns0:Company[1]" w:storeItemID="{6668398D-A668-4E3E-A5EB-62B293D839F1}"/>
               <w:text/>
             </w:sdtPr>
-            <w:sdtEndPr/>
             <w:sdtContent>
               <w:r>
                 <w:rPr>
@@ -22041,7 +22053,6 @@
               <w:dataBinding w:prefixMappings="xmlns:ns0='http://schemas.openxmlformats.org/officeDocument/2006/extended-properties'" w:xpath="/ns0:Properties[1]/ns0:Company[1]" w:storeItemID="{6668398D-A668-4E3E-A5EB-62B293D839F1}"/>
               <w:text/>
             </w:sdtPr>
-            <w:sdtEndPr/>
             <w:sdtContent>
               <w:r>
                 <w:rPr>
@@ -22118,7 +22129,7 @@
               <w:sz w:val="26"/>
               <w:szCs w:val="26"/>
             </w:rPr>
-            <w:t>15</w:t>
+            <w:t>13</w:t>
           </w:r>
           <w:r>
             <w:rPr>
@@ -27509,7 +27520,7 @@
 </file>
 
 <file path=customXml/itemProps1.xml><?xml version="1.0" encoding="utf-8"?>
-<ds:datastoreItem xmlns:ds="http://schemas.openxmlformats.org/officeDocument/2006/customXml" ds:itemID="{6631256B-33F2-489F-9CEF-4F0C17D95786}">
+<ds:datastoreItem xmlns:ds="http://schemas.openxmlformats.org/officeDocument/2006/customXml" ds:itemID="{C7989B94-0217-4D7F-84A7-5C980D91D6B9}">
   <ds:schemaRefs>
     <ds:schemaRef ds:uri="http://schemas.openxmlformats.org/officeDocument/2006/bibliography"/>
   </ds:schemaRefs>

--- a/BaoCaoMau_3 (3).docx
+++ b/BaoCaoMau_3 (3).docx
@@ -1,6 +1,6 @@
 
 <file path=word/document.xml><?xml version="1.0" encoding="utf-8"?>
-<w:document xmlns:wpc="http://schemas.microsoft.com/office/word/2010/wordprocessingCanvas" xmlns:mc="http://schemas.openxmlformats.org/markup-compatibility/2006" xmlns:o="urn:schemas-microsoft-com:office:office" xmlns:r="http://schemas.openxmlformats.org/officeDocument/2006/relationships" xmlns:m="http://schemas.openxmlformats.org/officeDocument/2006/math" xmlns:v="urn:schemas-microsoft-com:vml" xmlns:wp14="http://schemas.microsoft.com/office/word/2010/wordprocessingDrawing" xmlns:wp="http://schemas.openxmlformats.org/drawingml/2006/wordprocessingDrawing" xmlns:w10="urn:schemas-microsoft-com:office:word" xmlns:w="http://schemas.openxmlformats.org/wordprocessingml/2006/main" xmlns:w14="http://schemas.microsoft.com/office/word/2010/wordml" xmlns:wpg="http://schemas.microsoft.com/office/word/2010/wordprocessingGroup" xmlns:wpi="http://schemas.microsoft.com/office/word/2010/wordprocessingInk" xmlns:wne="http://schemas.microsoft.com/office/word/2006/wordml" xmlns:wps="http://schemas.microsoft.com/office/word/2010/wordprocessingShape" mc:Ignorable="w14 wp14">
+<w:document xmlns:wpc="http://schemas.microsoft.com/office/word/2010/wordprocessingCanvas" xmlns:cx="http://schemas.microsoft.com/office/drawing/2014/chartex" xmlns:cx1="http://schemas.microsoft.com/office/drawing/2015/9/8/chartex" xmlns:cx2="http://schemas.microsoft.com/office/drawing/2015/10/21/chartex" xmlns:cx3="http://schemas.microsoft.com/office/drawing/2016/5/9/chartex" xmlns:cx4="http://schemas.microsoft.com/office/drawing/2016/5/10/chartex" xmlns:cx5="http://schemas.microsoft.com/office/drawing/2016/5/11/chartex" xmlns:cx6="http://schemas.microsoft.com/office/drawing/2016/5/12/chartex" xmlns:cx7="http://schemas.microsoft.com/office/drawing/2016/5/13/chartex" xmlns:cx8="http://schemas.microsoft.com/office/drawing/2016/5/14/chartex" xmlns:mc="http://schemas.openxmlformats.org/markup-compatibility/2006" xmlns:aink="http://schemas.microsoft.com/office/drawing/2016/ink" xmlns:am3d="http://schemas.microsoft.com/office/drawing/2017/model3d" xmlns:o="urn:schemas-microsoft-com:office:office" xmlns:r="http://schemas.openxmlformats.org/officeDocument/2006/relationships" xmlns:m="http://schemas.openxmlformats.org/officeDocument/2006/math" xmlns:v="urn:schemas-microsoft-com:vml" xmlns:wp14="http://schemas.microsoft.com/office/word/2010/wordprocessingDrawing" xmlns:wp="http://schemas.openxmlformats.org/drawingml/2006/wordprocessingDrawing" xmlns:w10="urn:schemas-microsoft-com:office:word" xmlns:w="http://schemas.openxmlformats.org/wordprocessingml/2006/main" xmlns:w14="http://schemas.microsoft.com/office/word/2010/wordml" xmlns:w15="http://schemas.microsoft.com/office/word/2012/wordml" xmlns:w16cid="http://schemas.microsoft.com/office/word/2016/wordml/cid" xmlns:w16se="http://schemas.microsoft.com/office/word/2015/wordml/symex" xmlns:wpg="http://schemas.microsoft.com/office/word/2010/wordprocessingGroup" xmlns:wpi="http://schemas.microsoft.com/office/word/2010/wordprocessingInk" xmlns:wne="http://schemas.microsoft.com/office/word/2006/wordml" xmlns:wps="http://schemas.microsoft.com/office/word/2010/wordprocessingShape" mc:Ignorable="w14 w15 w16se w16cid wp14">
   <w:body>
     <w:p>
       <w:pPr>
@@ -335,11 +335,11 @@
           </mc:Choice>
           <mc:Fallback>
             <w:pict>
-              <v:shapetype id="_x0000_t202" coordsize="21600,21600" o:spt="202" path="m,l,21600r21600,l21600,xe">
+              <v:shapetype w14:anchorId="1690127B" id="_x0000_t202" coordsize="21600,21600" o:spt="202" path="m,l,21600r21600,l21600,xe">
                 <v:stroke joinstyle="miter"/>
                 <v:path gradientshapeok="t" o:connecttype="rect"/>
               </v:shapetype>
-              <v:shape id="WordArt 219" o:spid="_x0000_s1026" type="#_x0000_t202" style="position:absolute;left:0;text-align:left;margin-left:16.5pt;margin-top:14.35pt;width:433.6pt;height:234pt;z-index:-251658239;visibility:visible;mso-wrap-style:square;mso-width-percent:0;mso-height-percent:0;mso-wrap-distance-left:9pt;mso-wrap-distance-top:0;mso-wrap-distance-right:9pt;mso-wrap-distance-bottom:0;mso-position-horizontal:absolute;mso-position-horizontal-relative:margin;mso-position-vertical:absolute;mso-position-vertical-relative:text;mso-width-percent:0;mso-height-percent:0;mso-width-relative:page;mso-height-relative:page;v-text-anchor:top" o:gfxdata="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" filled="f" stroked="f">
+              <v:shape id="WordArt 219" o:spid="_x0000_s1026" type="#_x0000_t202" style="position:absolute;left:0;text-align:left;margin-left:16.5pt;margin-top:14.35pt;width:433.6pt;height:234pt;z-index:-251658239;visibility:visible;mso-wrap-style:square;mso-width-percent:0;mso-height-percent:0;mso-wrap-distance-left:9pt;mso-wrap-distance-top:0;mso-wrap-distance-right:9pt;mso-wrap-distance-bottom:0;mso-position-horizontal:absolute;mso-position-horizontal-relative:margin;mso-position-vertical:absolute;mso-position-vertical-relative:text;mso-width-percent:0;mso-height-percent:0;mso-width-relative:page;mso-height-relative:page;v-text-anchor:top" o:gfxdata="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" filled="f" stroked="f">
                 <o:lock v:ext="edit" shapetype="t"/>
                 <v:textbox>
                   <w:txbxContent>
@@ -511,7 +511,7 @@
           <w:sz w:val="26"/>
         </w:rPr>
         <w:sectPr>
-          <w:footerReference w:type="default" r:id="rId9"/>
+          <w:footerReference w:type="default" r:id="rId8"/>
           <w:pgSz w:w="11907" w:h="16840" w:code="9"/>
           <w:pgMar w:top="1440" w:right="1134" w:bottom="1440" w:left="1440" w:header="720" w:footer="720" w:gutter="0"/>
           <w:pgNumType w:fmt="lowerRoman" w:start="1"/>
@@ -1220,7 +1220,7 @@
           <w:szCs w:val="36"/>
         </w:rPr>
         <w:sectPr>
-          <w:headerReference w:type="default" r:id="rId10"/>
+          <w:headerReference w:type="default" r:id="rId9"/>
           <w:pgSz w:w="11909" w:h="16834" w:code="9"/>
           <w:pgMar w:top="1440" w:right="1440" w:bottom="1440" w:left="1440" w:header="720" w:footer="720" w:gutter="0"/>
           <w:cols w:space="720"/>
@@ -1265,7 +1265,10 @@
         <w:t>Sinh viên thực hiệ</w:t>
       </w:r>
       <w:r>
-        <w:t>n: Phạm Minh Khoa</w:t>
+        <w:t xml:space="preserve">n: </w:t>
+      </w:r>
+      <w:r>
+        <w:t>Nguyễn Minh Hiếu</w:t>
       </w:r>
     </w:p>
     <w:p>
@@ -1280,7 +1283,10 @@
         <w:t>Tình huố</w:t>
       </w:r>
       <w:r>
-        <w:t>ng 1: Hai nhân viên cùng cập nhật lượt xem của 1 nhà.</w:t>
+        <w:t xml:space="preserve">ng 1: </w:t>
+      </w:r>
+      <w:r>
+        <w:t>Nhân viên cập nhật 1 nhà thành đã thuê, sau đó trở về lại trang thông tin của minh. Khách hàng xem thông tin nhân viên, sau đó xem danh sách nhà quản lý của Nhân viên đó</w:t>
       </w:r>
     </w:p>
     <w:tbl>
@@ -1328,7 +1334,7 @@
                 <w:b/>
                 <w:i/>
               </w:rPr>
-              <w:t>Lost Update</w:t>
+              <w:t>Cycle Deadlock</w:t>
             </w:r>
           </w:p>
           <w:p>
@@ -1353,7 +1359,7 @@
               <w:rPr>
                 <w:rFonts w:asciiTheme="majorHAnsi" w:hAnsiTheme="majorHAnsi"/>
               </w:rPr>
-              <w:t>thực hiện cập nhật lượt xem của nhà A</w:t>
+              <w:t>cập nhật 1 nhà thành đã thuê, sau đó trở về lại trang thông tin của minh</w:t>
             </w:r>
           </w:p>
           <w:p>
@@ -1372,7 +1378,7 @@
               <w:rPr>
                 <w:rFonts w:asciiTheme="majorHAnsi" w:hAnsiTheme="majorHAnsi"/>
               </w:rPr>
-              <w:t>Nhân viên</w:t>
+              <w:t>Admin</w:t>
             </w:r>
             <w:r>
               <w:rPr>
@@ -1384,13 +1390,13 @@
               <w:rPr>
                 <w:rFonts w:asciiTheme="majorHAnsi" w:hAnsiTheme="majorHAnsi"/>
               </w:rPr>
-              <w:t xml:space="preserve">thực hiện cập nhật lượt xem của nhà </w:t>
-            </w:r>
-            <w:r>
-              <w:rPr>
-                <w:rFonts w:asciiTheme="majorHAnsi" w:hAnsiTheme="majorHAnsi"/>
-              </w:rPr>
-              <w:t>A</w:t>
+              <w:t>cập nhật</w:t>
+            </w:r>
+            <w:r>
+              <w:rPr>
+                <w:rFonts w:asciiTheme="majorHAnsi" w:hAnsiTheme="majorHAnsi"/>
+              </w:rPr>
+              <w:t xml:space="preserve"> thông tin nhân viên, sau đó xem danh sách nhà quản lý của Nhân viên đó</w:t>
             </w:r>
           </w:p>
         </w:tc>
@@ -1430,7 +1436,7 @@
                 <w:color w:val="000000" w:themeColor="text1"/>
               </w:rPr>
               <w:tab/>
-              <w:t>sp_updateView_T1</w:t>
+              <w:t>sp_update</w:t>
             </w:r>
           </w:p>
         </w:tc>
@@ -1503,7 +1509,15 @@
                 <w:color w:val="000000" w:themeColor="text1"/>
               </w:rPr>
               <w:tab/>
-              <w:t>sp_updateView_T2</w:t>
+              <w:t>sp_</w:t>
+            </w:r>
+            <w:r>
+              <w:rPr>
+                <w:rFonts w:ascii="Times New Roman" w:eastAsia="Times New Roman" w:hAnsi="Times New Roman" w:cs="Times New Roman"/>
+                <w:b/>
+                <w:color w:val="000000" w:themeColor="text1"/>
+              </w:rPr>
+              <w:t>update2</w:t>
             </w:r>
           </w:p>
         </w:tc>
@@ -1589,9 +1603,8 @@
             <w:r>
               <w:rPr>
                 <w:rFonts w:asciiTheme="majorHAnsi" w:hAnsiTheme="majorHAnsi"/>
-                <w:i/>
-              </w:rPr>
-              <w:t>lượt xem nhà</w:t>
+              </w:rPr>
+              <w:t>ID Nhân Viên, ID Nhà</w:t>
             </w:r>
           </w:p>
           <w:p>
@@ -1613,7 +1626,13 @@
               <w:rPr>
                 <w:rFonts w:asciiTheme="majorHAnsi" w:hAnsiTheme="majorHAnsi"/>
               </w:rPr>
-              <w:t>: lượt xem mới</w:t>
+              <w:t xml:space="preserve">: </w:t>
+            </w:r>
+            <w:r>
+              <w:rPr>
+                <w:rFonts w:asciiTheme="majorHAnsi" w:hAnsiTheme="majorHAnsi"/>
+              </w:rPr>
+              <w:t>thông tin nhân viên</w:t>
             </w:r>
           </w:p>
         </w:tc>
@@ -1663,7 +1682,13 @@
               <w:rPr>
                 <w:rFonts w:asciiTheme="majorHAnsi" w:hAnsiTheme="majorHAnsi"/>
               </w:rPr>
-              <w:t>lươt xem nhà</w:t>
+              <w:t>ID Nhân Viên</w:t>
+            </w:r>
+            <w:r>
+              <w:rPr>
+                <w:rFonts w:asciiTheme="majorHAnsi" w:hAnsiTheme="majorHAnsi"/>
+              </w:rPr>
+              <w:t>, @ Tên</w:t>
             </w:r>
           </w:p>
           <w:p>
@@ -1692,7 +1717,7 @@
               <w:rPr>
                 <w:rFonts w:asciiTheme="majorHAnsi" w:hAnsiTheme="majorHAnsi"/>
               </w:rPr>
-              <w:t>lượt xem nhà mới</w:t>
+              <w:t>thông tin Nhân Viên và danh sách nhà</w:t>
             </w:r>
           </w:p>
         </w:tc>
@@ -2047,6 +2072,7 @@
       </w:tr>
       <w:tr>
         <w:trPr>
+          <w:trHeight w:val="1485"/>
           <w:jc w:val="center"/>
         </w:trPr>
         <w:tc>
@@ -2085,7 +2111,17 @@
                 <w:sz w:val="24"/>
                 <w:szCs w:val="24"/>
               </w:rPr>
-              <w:t>Lấy lượt xem hiên tại của nhà A.</w:t>
+              <w:t>Cập nhật 1 nhà</w:t>
+            </w:r>
+            <w:r>
+              <w:rPr>
+                <w:rFonts w:ascii="Times New Roman" w:hAnsi="Times New Roman"/>
+                <w:noProof/>
+                <w:color w:val="FF0000"/>
+                <w:sz w:val="24"/>
+                <w:szCs w:val="24"/>
+              </w:rPr>
+              <w:t>.</w:t>
             </w:r>
           </w:p>
           <w:p>
@@ -2103,11 +2139,11 @@
             <w:r>
               <w:rPr>
                 <w:rFonts w:ascii="Consolas" w:hAnsi="Consolas" w:cs="Consolas"/>
-                <w:color w:val="0000FF"/>
+                <w:color w:val="FF00FF"/>
                 <w:sz w:val="19"/>
                 <w:szCs w:val="19"/>
               </w:rPr>
-              <w:t>declare</w:t>
+              <w:t>update</w:t>
             </w:r>
             <w:r>
               <w:rPr>
@@ -2116,8 +2152,21 @@
                 <w:sz w:val="19"/>
                 <w:szCs w:val="19"/>
               </w:rPr>
-              <w:t xml:space="preserve"> @currentViews </w:t>
-            </w:r>
+              <w:t xml:space="preserve"> NHA</w:t>
+            </w:r>
+          </w:p>
+          <w:p>
+            <w:pPr>
+              <w:autoSpaceDE w:val="0"/>
+              <w:autoSpaceDN w:val="0"/>
+              <w:adjustRightInd w:val="0"/>
+              <w:rPr>
+                <w:rFonts w:ascii="Consolas" w:hAnsi="Consolas" w:cs="Consolas"/>
+                <w:color w:val="000000"/>
+                <w:sz w:val="19"/>
+                <w:szCs w:val="19"/>
+              </w:rPr>
+            </w:pPr>
             <w:r>
               <w:rPr>
                 <w:rFonts w:ascii="Consolas" w:hAnsi="Consolas" w:cs="Consolas"/>
@@ -2125,7 +2174,34 @@
                 <w:sz w:val="19"/>
                 <w:szCs w:val="19"/>
               </w:rPr>
-              <w:t>int</w:t>
+              <w:t>set</w:t>
+            </w:r>
+            <w:r>
+              <w:rPr>
+                <w:rFonts w:ascii="Consolas" w:hAnsi="Consolas" w:cs="Consolas"/>
+                <w:color w:val="000000"/>
+                <w:sz w:val="19"/>
+                <w:szCs w:val="19"/>
+              </w:rPr>
+              <w:t xml:space="preserve"> TINHTRANG </w:t>
+            </w:r>
+            <w:r>
+              <w:rPr>
+                <w:rFonts w:ascii="Consolas" w:hAnsi="Consolas" w:cs="Consolas"/>
+                <w:color w:val="808080"/>
+                <w:sz w:val="19"/>
+                <w:szCs w:val="19"/>
+              </w:rPr>
+              <w:t>=</w:t>
+            </w:r>
+            <w:r>
+              <w:rPr>
+                <w:rFonts w:ascii="Consolas" w:hAnsi="Consolas" w:cs="Consolas"/>
+                <w:color w:val="000000"/>
+                <w:sz w:val="19"/>
+                <w:szCs w:val="19"/>
+              </w:rPr>
+              <w:t xml:space="preserve"> 1</w:t>
             </w:r>
           </w:p>
           <w:p>
@@ -2146,7 +2222,7 @@
                 <w:sz w:val="19"/>
                 <w:szCs w:val="19"/>
               </w:rPr>
-              <w:t>set</w:t>
+              <w:t>where</w:t>
             </w:r>
             <w:r>
               <w:rPr>
@@ -2155,7 +2231,7 @@
                 <w:sz w:val="19"/>
                 <w:szCs w:val="19"/>
               </w:rPr>
-              <w:t xml:space="preserve"> @currentViews </w:t>
+              <w:t xml:space="preserve"> IDNHA </w:t>
             </w:r>
             <w:r>
               <w:rPr>
@@ -2169,21 +2245,105 @@
             <w:r>
               <w:rPr>
                 <w:rFonts w:ascii="Consolas" w:hAnsi="Consolas" w:cs="Consolas"/>
-                <w:color w:val="0000FF"/>
+                <w:color w:val="000000"/>
                 <w:sz w:val="19"/>
                 <w:szCs w:val="19"/>
               </w:rPr>
-              <w:t xml:space="preserve"> </w:t>
-            </w:r>
-            <w:r>
-              <w:rPr>
-                <w:rFonts w:ascii="Consolas" w:hAnsi="Consolas" w:cs="Consolas"/>
-                <w:color w:val="808080"/>
-                <w:sz w:val="19"/>
-                <w:szCs w:val="19"/>
-              </w:rPr>
-              <w:t>(</w:t>
-            </w:r>
+              <w:t xml:space="preserve"> @houseID</w:t>
+            </w:r>
+          </w:p>
+        </w:tc>
+        <w:tc>
+          <w:tcPr>
+            <w:tcW w:w="1620" w:type="dxa"/>
+            <w:vAlign w:val="center"/>
+          </w:tcPr>
+          <w:p>
+            <w:pPr>
+              <w:jc w:val="center"/>
+              <w:rPr>
+                <w:rFonts w:asciiTheme="majorHAnsi" w:hAnsiTheme="majorHAnsi"/>
+                <w:b/>
+                <w:color w:val="FF0000"/>
+              </w:rPr>
+            </w:pPr>
+            <w:r>
+              <w:rPr>
+                <w:rFonts w:asciiTheme="majorHAnsi" w:hAnsiTheme="majorHAnsi"/>
+                <w:b/>
+                <w:color w:val="FF0000"/>
+              </w:rPr>
+              <w:t>W</w:t>
+            </w:r>
+            <w:r>
+              <w:rPr>
+                <w:rFonts w:asciiTheme="majorHAnsi" w:hAnsiTheme="majorHAnsi"/>
+                <w:b/>
+                <w:color w:val="FF0000"/>
+              </w:rPr>
+              <w:t>(A)</w:t>
+            </w:r>
+          </w:p>
+          <w:p>
+            <w:pPr>
+              <w:jc w:val="center"/>
+              <w:rPr>
+                <w:rFonts w:asciiTheme="majorHAnsi" w:hAnsiTheme="majorHAnsi"/>
+              </w:rPr>
+            </w:pPr>
+          </w:p>
+        </w:tc>
+        <w:tc>
+          <w:tcPr>
+            <w:tcW w:w="4848" w:type="dxa"/>
+            <w:vAlign w:val="center"/>
+          </w:tcPr>
+          <w:p>
+            <w:pPr>
+              <w:rPr>
+                <w:rFonts w:asciiTheme="majorHAnsi" w:hAnsiTheme="majorHAnsi"/>
+              </w:rPr>
+            </w:pPr>
+          </w:p>
+        </w:tc>
+        <w:tc>
+          <w:tcPr>
+            <w:tcW w:w="1594" w:type="dxa"/>
+            <w:vAlign w:val="center"/>
+          </w:tcPr>
+          <w:p>
+            <w:pPr>
+              <w:jc w:val="center"/>
+              <w:rPr>
+                <w:rFonts w:asciiTheme="majorHAnsi" w:hAnsiTheme="majorHAnsi"/>
+              </w:rPr>
+            </w:pPr>
+          </w:p>
+        </w:tc>
+      </w:tr>
+      <w:tr>
+        <w:trPr>
+          <w:trHeight w:val="591"/>
+          <w:jc w:val="center"/>
+        </w:trPr>
+        <w:tc>
+          <w:tcPr>
+            <w:tcW w:w="5125" w:type="dxa"/>
+            <w:vAlign w:val="center"/>
+          </w:tcPr>
+          <w:p>
+            <w:pPr>
+              <w:autoSpaceDE w:val="0"/>
+              <w:autoSpaceDN w:val="0"/>
+              <w:adjustRightInd w:val="0"/>
+              <w:rPr>
+                <w:rFonts w:ascii="Times New Roman" w:hAnsi="Times New Roman"/>
+                <w:noProof/>
+                <w:color w:val="FF0000"/>
+                <w:sz w:val="24"/>
+                <w:szCs w:val="24"/>
+              </w:rPr>
+            </w:pPr>
             <w:r>
               <w:rPr>
                 <w:rFonts w:ascii="Consolas" w:hAnsi="Consolas" w:cs="Consolas"/>
@@ -2191,7 +2351,7 @@
                 <w:sz w:val="19"/>
                 <w:szCs w:val="19"/>
               </w:rPr>
-              <w:t>select</w:t>
+              <w:t>waitfor</w:t>
             </w:r>
             <w:r>
               <w:rPr>
@@ -2200,7 +2360,7 @@
                 <w:sz w:val="19"/>
                 <w:szCs w:val="19"/>
               </w:rPr>
-              <w:t xml:space="preserve"> LUOTXEM </w:t>
+              <w:t xml:space="preserve"> </w:t>
             </w:r>
             <w:r>
               <w:rPr>
@@ -2209,7 +2369,7 @@
                 <w:sz w:val="19"/>
                 <w:szCs w:val="19"/>
               </w:rPr>
-              <w:t>from</w:t>
+              <w:t>delay</w:t>
             </w:r>
             <w:r>
               <w:rPr>
@@ -2218,62 +2378,91 @@
                 <w:sz w:val="19"/>
                 <w:szCs w:val="19"/>
               </w:rPr>
-              <w:t xml:space="preserve">   NHA    </w:t>
+              <w:t xml:space="preserve"> </w:t>
             </w:r>
             <w:r>
               <w:rPr>
                 <w:rFonts w:ascii="Consolas" w:hAnsi="Consolas" w:cs="Consolas"/>
-                <w:color w:val="000000"/>
+                <w:color w:val="FF0000"/>
                 <w:sz w:val="19"/>
                 <w:szCs w:val="19"/>
               </w:rPr>
-              <w:t xml:space="preserve"> </w:t>
-            </w:r>
-            <w:r>
+              <w:t>'00:00:05'</w:t>
+            </w:r>
+          </w:p>
+        </w:tc>
+        <w:tc>
+          <w:tcPr>
+            <w:tcW w:w="1620" w:type="dxa"/>
+            <w:vAlign w:val="center"/>
+          </w:tcPr>
+          <w:p>
+            <w:pPr>
+              <w:jc w:val="center"/>
+              <w:rPr>
+                <w:rFonts w:asciiTheme="majorHAnsi" w:hAnsiTheme="majorHAnsi"/>
+                <w:b/>
+                <w:color w:val="FF0000"/>
+              </w:rPr>
+            </w:pPr>
+          </w:p>
+        </w:tc>
+        <w:tc>
+          <w:tcPr>
+            <w:tcW w:w="4848" w:type="dxa"/>
+            <w:vAlign w:val="center"/>
+          </w:tcPr>
+          <w:p>
+            <w:pPr>
+              <w:autoSpaceDE w:val="0"/>
+              <w:autoSpaceDN w:val="0"/>
+              <w:adjustRightInd w:val="0"/>
+              <w:rPr>
+                <w:rFonts w:ascii="Times New Roman" w:hAnsi="Times New Roman"/>
+                <w:noProof/>
+                <w:sz w:val="24"/>
+                <w:szCs w:val="24"/>
+              </w:rPr>
+            </w:pPr>
+          </w:p>
+        </w:tc>
+        <w:tc>
+          <w:tcPr>
+            <w:tcW w:w="1594" w:type="dxa"/>
+            <w:vAlign w:val="center"/>
+          </w:tcPr>
+          <w:p>
+            <w:pPr>
+              <w:rPr>
+                <w:rFonts w:asciiTheme="majorHAnsi" w:hAnsiTheme="majorHAnsi"/>
+                <w:i/>
+              </w:rPr>
+            </w:pPr>
+          </w:p>
+        </w:tc>
+      </w:tr>
+      <w:tr>
+        <w:trPr>
+          <w:trHeight w:val="591"/>
+          <w:jc w:val="center"/>
+        </w:trPr>
+        <w:tc>
+          <w:tcPr>
+            <w:tcW w:w="5125" w:type="dxa"/>
+            <w:vAlign w:val="center"/>
+          </w:tcPr>
+          <w:p>
+            <w:pPr>
+              <w:autoSpaceDE w:val="0"/>
+              <w:autoSpaceDN w:val="0"/>
+              <w:adjustRightInd w:val="0"/>
               <w:rPr>
                 <w:rFonts w:ascii="Consolas" w:hAnsi="Consolas" w:cs="Consolas"/>
                 <w:color w:val="0000FF"/>
                 <w:sz w:val="19"/>
                 <w:szCs w:val="19"/>
               </w:rPr>
-              <w:t>where</w:t>
-            </w:r>
-            <w:r>
-              <w:rPr>
-                <w:rFonts w:ascii="Consolas" w:hAnsi="Consolas" w:cs="Consolas"/>
-                <w:color w:val="000000"/>
-                <w:sz w:val="19"/>
-                <w:szCs w:val="19"/>
-              </w:rPr>
-              <w:t xml:space="preserve"> IDNHA </w:t>
-            </w:r>
-            <w:r>
-              <w:rPr>
-                <w:rFonts w:ascii="Consolas" w:hAnsi="Consolas" w:cs="Consolas"/>
-                <w:color w:val="808080"/>
-                <w:sz w:val="19"/>
-                <w:szCs w:val="19"/>
-              </w:rPr>
-              <w:t>=</w:t>
-            </w:r>
-            <w:r>
-              <w:rPr>
-                <w:rFonts w:ascii="Consolas" w:hAnsi="Consolas" w:cs="Consolas"/>
-                <w:color w:val="000000"/>
-                <w:sz w:val="19"/>
-                <w:szCs w:val="19"/>
-              </w:rPr>
-              <w:t xml:space="preserve"> @houseID</w:t>
-            </w:r>
-            <w:r>
-              <w:rPr>
-                <w:rFonts w:ascii="Consolas" w:hAnsi="Consolas" w:cs="Consolas"/>
-                <w:color w:val="808080"/>
-                <w:sz w:val="19"/>
-                <w:szCs w:val="19"/>
-              </w:rPr>
-              <w:t>)</w:t>
-            </w:r>
+            </w:pPr>
           </w:p>
         </w:tc>
         <w:tc>
@@ -2290,42 +2479,6 @@
                 <w:color w:val="FF0000"/>
               </w:rPr>
             </w:pPr>
-            <w:r>
-              <w:rPr>
-                <w:rFonts w:asciiTheme="majorHAnsi" w:hAnsiTheme="majorHAnsi"/>
-                <w:b/>
-                <w:color w:val="FF0000"/>
-              </w:rPr>
-              <w:t>R(A)</w:t>
-            </w:r>
-          </w:p>
-          <w:p>
-            <w:pPr>
-              <w:jc w:val="center"/>
-              <w:rPr>
-                <w:rFonts w:asciiTheme="majorHAnsi" w:hAnsiTheme="majorHAnsi"/>
-              </w:rPr>
-            </w:pPr>
-            <w:r>
-              <w:rPr>
-                <w:rFonts w:asciiTheme="majorHAnsi" w:hAnsiTheme="majorHAnsi"/>
-              </w:rPr>
-              <w:t>đọc lượt xem của nhà A trên bảng NHA</w:t>
-            </w:r>
-          </w:p>
-          <w:p>
-            <w:pPr>
-              <w:jc w:val="center"/>
-              <w:rPr>
-                <w:rFonts w:asciiTheme="majorHAnsi" w:hAnsiTheme="majorHAnsi"/>
-              </w:rPr>
-            </w:pPr>
-            <w:r>
-              <w:rPr>
-                <w:rFonts w:asciiTheme="majorHAnsi" w:hAnsiTheme="majorHAnsi"/>
-              </w:rPr>
-              <w:t>Hệ quản trị phát khóa S. Đọc xong trả lại S.</w:t>
-            </w:r>
           </w:p>
         </w:tc>
         <w:tc>
@@ -2335,7 +2488,17 @@
           </w:tcPr>
           <w:p>
             <w:pPr>
-              <w:jc w:val="center"/>
+              <w:autoSpaceDE w:val="0"/>
+              <w:autoSpaceDN w:val="0"/>
+              <w:adjustRightInd w:val="0"/>
+              <w:rPr>
+                <w:rFonts w:ascii="Times New Roman" w:hAnsi="Times New Roman"/>
+                <w:noProof/>
+                <w:sz w:val="24"/>
+                <w:szCs w:val="24"/>
+              </w:rPr>
+            </w:pPr>
+            <w:r>
               <w:rPr>
                 <w:rFonts w:ascii="Times New Roman" w:hAnsi="Times New Roman"/>
                 <w:noProof/>
@@ -2344,89 +2507,6 @@
                 <w:szCs w:val="24"/>
                 <w:highlight w:val="yellow"/>
               </w:rPr>
-            </w:pPr>
-          </w:p>
-          <w:p>
-            <w:pPr>
-              <w:jc w:val="center"/>
-              <w:rPr>
-                <w:rFonts w:ascii="Times New Roman" w:hAnsi="Times New Roman"/>
-                <w:noProof/>
-                <w:color w:val="0000FF"/>
-                <w:sz w:val="24"/>
-                <w:szCs w:val="24"/>
-                <w:highlight w:val="yellow"/>
-              </w:rPr>
-            </w:pPr>
-          </w:p>
-          <w:p>
-            <w:pPr>
-              <w:jc w:val="center"/>
-              <w:rPr>
-                <w:rFonts w:ascii="Times New Roman" w:hAnsi="Times New Roman"/>
-                <w:noProof/>
-                <w:color w:val="0000FF"/>
-                <w:sz w:val="24"/>
-                <w:szCs w:val="24"/>
-                <w:highlight w:val="yellow"/>
-              </w:rPr>
-            </w:pPr>
-          </w:p>
-          <w:p>
-            <w:pPr>
-              <w:jc w:val="center"/>
-              <w:rPr>
-                <w:rFonts w:ascii="Times New Roman" w:hAnsi="Times New Roman"/>
-                <w:noProof/>
-                <w:color w:val="0000FF"/>
-                <w:sz w:val="24"/>
-                <w:szCs w:val="24"/>
-                <w:highlight w:val="yellow"/>
-              </w:rPr>
-            </w:pPr>
-          </w:p>
-          <w:p>
-            <w:pPr>
-              <w:jc w:val="center"/>
-              <w:rPr>
-                <w:rFonts w:ascii="Times New Roman" w:hAnsi="Times New Roman"/>
-                <w:noProof/>
-                <w:color w:val="0000FF"/>
-                <w:sz w:val="24"/>
-                <w:szCs w:val="24"/>
-                <w:highlight w:val="yellow"/>
-              </w:rPr>
-            </w:pPr>
-          </w:p>
-          <w:p>
-            <w:pPr>
-              <w:jc w:val="center"/>
-              <w:rPr>
-                <w:rFonts w:ascii="Times New Roman" w:hAnsi="Times New Roman"/>
-                <w:noProof/>
-                <w:color w:val="0000FF"/>
-                <w:sz w:val="24"/>
-                <w:szCs w:val="24"/>
-                <w:highlight w:val="yellow"/>
-              </w:rPr>
-            </w:pPr>
-          </w:p>
-          <w:p>
-            <w:pPr>
-              <w:jc w:val="center"/>
-              <w:rPr>
-                <w:rFonts w:asciiTheme="majorHAnsi" w:hAnsiTheme="majorHAnsi"/>
-              </w:rPr>
-            </w:pPr>
-            <w:r>
-              <w:rPr>
-                <w:rFonts w:ascii="Times New Roman" w:hAnsi="Times New Roman"/>
-                <w:noProof/>
-                <w:color w:val="0000FF"/>
-                <w:sz w:val="24"/>
-                <w:szCs w:val="24"/>
-                <w:highlight w:val="yellow"/>
-              </w:rPr>
               <w:t>BEGIN TRAN</w:t>
             </w:r>
           </w:p>
@@ -2438,9 +2518,9 @@
           </w:tcPr>
           <w:p>
             <w:pPr>
-              <w:jc w:val="center"/>
-              <w:rPr>
-                <w:rFonts w:asciiTheme="majorHAnsi" w:hAnsiTheme="majorHAnsi"/>
+              <w:rPr>
+                <w:rFonts w:asciiTheme="majorHAnsi" w:hAnsiTheme="majorHAnsi"/>
+                <w:i/>
               </w:rPr>
             </w:pPr>
           </w:p>
@@ -2522,7 +2602,17 @@
                 <w:sz w:val="24"/>
                 <w:szCs w:val="24"/>
               </w:rPr>
-              <w:t>B1: Đọc lượt xem hiện tại của nhà A.</w:t>
+              <w:t xml:space="preserve">B1: </w:t>
+            </w:r>
+            <w:r>
+              <w:rPr>
+                <w:rFonts w:ascii="Times New Roman" w:hAnsi="Times New Roman"/>
+                <w:noProof/>
+                <w:color w:val="FF0000"/>
+                <w:sz w:val="24"/>
+                <w:szCs w:val="24"/>
+              </w:rPr>
+              <w:t>Thông tin nhân viên</w:t>
             </w:r>
           </w:p>
           <w:p>
@@ -2540,11 +2630,11 @@
             <w:r>
               <w:rPr>
                 <w:rFonts w:ascii="Consolas" w:hAnsi="Consolas" w:cs="Consolas"/>
-                <w:color w:val="0000FF"/>
+                <w:color w:val="FF00FF"/>
                 <w:sz w:val="19"/>
                 <w:szCs w:val="19"/>
               </w:rPr>
-              <w:t>declare</w:t>
+              <w:t>update</w:t>
             </w:r>
             <w:r>
               <w:rPr>
@@ -2553,7 +2643,29 @@
                 <w:sz w:val="19"/>
                 <w:szCs w:val="19"/>
               </w:rPr>
-              <w:t xml:space="preserve"> @currentViews </w:t>
+              <w:t xml:space="preserve"> NHANVIEN</w:t>
+            </w:r>
+          </w:p>
+          <w:p>
+            <w:pPr>
+              <w:autoSpaceDE w:val="0"/>
+              <w:autoSpaceDN w:val="0"/>
+              <w:adjustRightInd w:val="0"/>
+              <w:rPr>
+                <w:rFonts w:ascii="Consolas" w:hAnsi="Consolas" w:cs="Consolas"/>
+                <w:color w:val="000000"/>
+                <w:sz w:val="19"/>
+                <w:szCs w:val="19"/>
+              </w:rPr>
+            </w:pPr>
+            <w:r>
+              <w:rPr>
+                <w:rFonts w:ascii="Consolas" w:hAnsi="Consolas" w:cs="Consolas"/>
+                <w:color w:val="000000"/>
+                <w:sz w:val="19"/>
+                <w:szCs w:val="19"/>
+              </w:rPr>
+              <w:tab/>
             </w:r>
             <w:r>
               <w:rPr>
@@ -2562,15 +2674,51 @@
                 <w:sz w:val="19"/>
                 <w:szCs w:val="19"/>
               </w:rPr>
-              <w:t>int</w:t>
-            </w:r>
-          </w:p>
-          <w:p>
-            <w:pPr>
-              <w:rPr>
-                <w:rFonts w:asciiTheme="majorHAnsi" w:hAnsiTheme="majorHAnsi"/>
-              </w:rPr>
-            </w:pPr>
+              <w:t>set</w:t>
+            </w:r>
+            <w:r>
+              <w:rPr>
+                <w:rFonts w:ascii="Consolas" w:hAnsi="Consolas" w:cs="Consolas"/>
+                <w:color w:val="000000"/>
+                <w:sz w:val="19"/>
+                <w:szCs w:val="19"/>
+              </w:rPr>
+              <w:t xml:space="preserve"> TENNV </w:t>
+            </w:r>
+            <w:r>
+              <w:rPr>
+                <w:rFonts w:ascii="Consolas" w:hAnsi="Consolas" w:cs="Consolas"/>
+                <w:color w:val="808080"/>
+                <w:sz w:val="19"/>
+                <w:szCs w:val="19"/>
+              </w:rPr>
+              <w:t>=</w:t>
+            </w:r>
+            <w:r>
+              <w:rPr>
+                <w:rFonts w:ascii="Consolas" w:hAnsi="Consolas" w:cs="Consolas"/>
+                <w:color w:val="000000"/>
+                <w:sz w:val="19"/>
+                <w:szCs w:val="19"/>
+              </w:rPr>
+              <w:t xml:space="preserve"> @Ten</w:t>
+            </w:r>
+          </w:p>
+          <w:p>
+            <w:pPr>
+              <w:rPr>
+                <w:rFonts w:asciiTheme="majorHAnsi" w:hAnsiTheme="majorHAnsi"/>
+              </w:rPr>
+            </w:pPr>
+            <w:r>
+              <w:rPr>
+                <w:rFonts w:ascii="Consolas" w:hAnsi="Consolas" w:cs="Consolas"/>
+                <w:color w:val="000000"/>
+                <w:sz w:val="19"/>
+                <w:szCs w:val="19"/>
+              </w:rPr>
+              <w:tab/>
+            </w:r>
             <w:r>
               <w:rPr>
                 <w:rFonts w:ascii="Consolas" w:hAnsi="Consolas" w:cs="Consolas"/>
@@ -2578,7 +2726,7 @@
                 <w:sz w:val="19"/>
                 <w:szCs w:val="19"/>
               </w:rPr>
-              <w:t>set</w:t>
+              <w:t>where</w:t>
             </w:r>
             <w:r>
               <w:rPr>
@@ -2587,7 +2735,7 @@
                 <w:sz w:val="19"/>
                 <w:szCs w:val="19"/>
               </w:rPr>
-              <w:t xml:space="preserve"> @currentViews </w:t>
+              <w:t xml:space="preserve"> IDNV </w:t>
             </w:r>
             <w:r>
               <w:rPr>
@@ -2601,101 +2749,11 @@
             <w:r>
               <w:rPr>
                 <w:rFonts w:ascii="Consolas" w:hAnsi="Consolas" w:cs="Consolas"/>
-                <w:color w:val="0000FF"/>
-                <w:sz w:val="19"/>
-                <w:szCs w:val="19"/>
-              </w:rPr>
-              <w:t xml:space="preserve"> </w:t>
-            </w:r>
-            <w:r>
-              <w:rPr>
-                <w:rFonts w:ascii="Consolas" w:hAnsi="Consolas" w:cs="Consolas"/>
-                <w:color w:val="808080"/>
-                <w:sz w:val="19"/>
-                <w:szCs w:val="19"/>
-              </w:rPr>
-              <w:t>(</w:t>
-            </w:r>
-            <w:r>
-              <w:rPr>
-                <w:rFonts w:ascii="Consolas" w:hAnsi="Consolas" w:cs="Consolas"/>
-                <w:color w:val="0000FF"/>
-                <w:sz w:val="19"/>
-                <w:szCs w:val="19"/>
-              </w:rPr>
-              <w:t>select</w:t>
-            </w:r>
-            <w:r>
-              <w:rPr>
-                <w:rFonts w:ascii="Consolas" w:hAnsi="Consolas" w:cs="Consolas"/>
                 <w:color w:val="000000"/>
                 <w:sz w:val="19"/>
                 <w:szCs w:val="19"/>
               </w:rPr>
-              <w:t xml:space="preserve"> LUOTXEM </w:t>
-            </w:r>
-            <w:r>
-              <w:rPr>
-                <w:rFonts w:ascii="Consolas" w:hAnsi="Consolas" w:cs="Consolas"/>
-                <w:color w:val="0000FF"/>
-                <w:sz w:val="19"/>
-                <w:szCs w:val="19"/>
-              </w:rPr>
-              <w:t>from</w:t>
-            </w:r>
-            <w:r>
-              <w:rPr>
-                <w:rFonts w:ascii="Consolas" w:hAnsi="Consolas" w:cs="Consolas"/>
-                <w:color w:val="000000"/>
-                <w:sz w:val="19"/>
-                <w:szCs w:val="19"/>
-              </w:rPr>
-              <w:t xml:space="preserve">   NHA    </w:t>
-            </w:r>
-            <w:r>
-              <w:rPr>
-                <w:rFonts w:ascii="Consolas" w:hAnsi="Consolas" w:cs="Consolas"/>
-                <w:color w:val="0000FF"/>
-                <w:sz w:val="19"/>
-                <w:szCs w:val="19"/>
-              </w:rPr>
-              <w:t>where</w:t>
-            </w:r>
-            <w:r>
-              <w:rPr>
-                <w:rFonts w:ascii="Consolas" w:hAnsi="Consolas" w:cs="Consolas"/>
-                <w:color w:val="000000"/>
-                <w:sz w:val="19"/>
-                <w:szCs w:val="19"/>
-              </w:rPr>
-              <w:t xml:space="preserve"> IDNHA </w:t>
-            </w:r>
-            <w:r>
-              <w:rPr>
-                <w:rFonts w:ascii="Consolas" w:hAnsi="Consolas" w:cs="Consolas"/>
-                <w:color w:val="808080"/>
-                <w:sz w:val="19"/>
-                <w:szCs w:val="19"/>
-              </w:rPr>
-              <w:t>=</w:t>
-            </w:r>
-            <w:r>
-              <w:rPr>
-                <w:rFonts w:ascii="Consolas" w:hAnsi="Consolas" w:cs="Consolas"/>
-                <w:color w:val="000000"/>
-                <w:sz w:val="19"/>
-                <w:szCs w:val="19"/>
-              </w:rPr>
-              <w:t xml:space="preserve"> @houseID</w:t>
-            </w:r>
-            <w:r>
-              <w:rPr>
-                <w:rFonts w:ascii="Consolas" w:hAnsi="Consolas" w:cs="Consolas"/>
-                <w:color w:val="808080"/>
-                <w:sz w:val="19"/>
-                <w:szCs w:val="19"/>
-              </w:rPr>
-              <w:t>)</w:t>
+              <w:t xml:space="preserve"> @NhanVienID</w:t>
             </w:r>
           </w:p>
         </w:tc>
@@ -2717,7 +2775,28 @@
                 <w:rFonts w:asciiTheme="majorHAnsi" w:hAnsiTheme="majorHAnsi"/>
                 <w:color w:val="FF0000"/>
               </w:rPr>
-              <w:t>R(A)</w:t>
+              <w:t>W</w:t>
+            </w:r>
+            <w:r>
+              <w:rPr>
+                <w:rFonts w:asciiTheme="majorHAnsi" w:hAnsiTheme="majorHAnsi"/>
+                <w:color w:val="FF0000"/>
+              </w:rPr>
+              <w:t>(</w:t>
+            </w:r>
+            <w:r>
+              <w:rPr>
+                <w:rFonts w:asciiTheme="majorHAnsi" w:hAnsiTheme="majorHAnsi"/>
+                <w:color w:val="FF0000"/>
+              </w:rPr>
+              <w:t>B</w:t>
+            </w:r>
+            <w:r>
+              <w:rPr>
+                <w:rFonts w:asciiTheme="majorHAnsi" w:hAnsiTheme="majorHAnsi"/>
+                <w:color w:val="FF0000"/>
+              </w:rPr>
+              <w:t>)</w:t>
             </w:r>
           </w:p>
           <w:p>
@@ -2725,153 +2804,6 @@
               <w:jc w:val="center"/>
               <w:rPr>
                 <w:rFonts w:asciiTheme="majorHAnsi" w:hAnsiTheme="majorHAnsi"/>
-              </w:rPr>
-            </w:pPr>
-            <w:r>
-              <w:rPr>
-                <w:rFonts w:asciiTheme="majorHAnsi" w:hAnsiTheme="majorHAnsi"/>
-              </w:rPr>
-              <w:t>xin khóa S, thỏa điều kiện.</w:t>
-            </w:r>
-          </w:p>
-          <w:p>
-            <w:pPr>
-              <w:jc w:val="center"/>
-              <w:rPr>
-                <w:rFonts w:asciiTheme="majorHAnsi" w:hAnsiTheme="majorHAnsi"/>
-              </w:rPr>
-            </w:pPr>
-            <w:r>
-              <w:rPr>
-                <w:rFonts w:asciiTheme="majorHAnsi" w:hAnsiTheme="majorHAnsi"/>
-              </w:rPr>
-              <w:t>Đọc xong trả lại khóa S.</w:t>
-            </w:r>
-          </w:p>
-        </w:tc>
-      </w:tr>
-      <w:tr>
-        <w:trPr>
-          <w:trHeight w:val="591"/>
-          <w:jc w:val="center"/>
-        </w:trPr>
-        <w:tc>
-          <w:tcPr>
-            <w:tcW w:w="5125" w:type="dxa"/>
-            <w:vAlign w:val="center"/>
-          </w:tcPr>
-          <w:p>
-            <w:pPr>
-              <w:autoSpaceDE w:val="0"/>
-              <w:autoSpaceDN w:val="0"/>
-              <w:adjustRightInd w:val="0"/>
-              <w:rPr>
-                <w:rFonts w:ascii="Times New Roman" w:hAnsi="Times New Roman"/>
-                <w:noProof/>
-                <w:color w:val="FF0000"/>
-                <w:sz w:val="24"/>
-                <w:szCs w:val="24"/>
-              </w:rPr>
-            </w:pPr>
-            <w:r>
-              <w:rPr>
-                <w:rFonts w:ascii="Consolas" w:hAnsi="Consolas" w:cs="Consolas"/>
-                <w:color w:val="0000FF"/>
-                <w:sz w:val="19"/>
-                <w:szCs w:val="19"/>
-              </w:rPr>
-              <w:t>waitfor</w:t>
-            </w:r>
-            <w:r>
-              <w:rPr>
-                <w:rFonts w:ascii="Consolas" w:hAnsi="Consolas" w:cs="Consolas"/>
-                <w:color w:val="000000"/>
-                <w:sz w:val="19"/>
-                <w:szCs w:val="19"/>
-              </w:rPr>
-              <w:t xml:space="preserve"> </w:t>
-            </w:r>
-            <w:r>
-              <w:rPr>
-                <w:rFonts w:ascii="Consolas" w:hAnsi="Consolas" w:cs="Consolas"/>
-                <w:color w:val="0000FF"/>
-                <w:sz w:val="19"/>
-                <w:szCs w:val="19"/>
-              </w:rPr>
-              <w:t>delay</w:t>
-            </w:r>
-            <w:r>
-              <w:rPr>
-                <w:rFonts w:ascii="Consolas" w:hAnsi="Consolas" w:cs="Consolas"/>
-                <w:color w:val="000000"/>
-                <w:sz w:val="19"/>
-                <w:szCs w:val="19"/>
-              </w:rPr>
-              <w:t xml:space="preserve"> </w:t>
-            </w:r>
-            <w:r>
-              <w:rPr>
-                <w:rFonts w:ascii="Consolas" w:hAnsi="Consolas" w:cs="Consolas"/>
-                <w:color w:val="FF0000"/>
-                <w:sz w:val="19"/>
-                <w:szCs w:val="19"/>
-              </w:rPr>
-              <w:t>'00:00:05'</w:t>
-            </w:r>
-          </w:p>
-          <w:p>
-            <w:pPr>
-              <w:rPr>
-                <w:rFonts w:asciiTheme="majorHAnsi" w:hAnsiTheme="majorHAnsi"/>
-              </w:rPr>
-            </w:pPr>
-          </w:p>
-        </w:tc>
-        <w:tc>
-          <w:tcPr>
-            <w:tcW w:w="1620" w:type="dxa"/>
-            <w:vAlign w:val="center"/>
-          </w:tcPr>
-          <w:p>
-            <w:pPr>
-              <w:jc w:val="center"/>
-              <w:rPr>
-                <w:rFonts w:asciiTheme="majorHAnsi" w:hAnsiTheme="majorHAnsi"/>
-                <w:b/>
-                <w:color w:val="FF0000"/>
-              </w:rPr>
-            </w:pPr>
-          </w:p>
-        </w:tc>
-        <w:tc>
-          <w:tcPr>
-            <w:tcW w:w="4848" w:type="dxa"/>
-            <w:vAlign w:val="center"/>
-          </w:tcPr>
-          <w:p>
-            <w:pPr>
-              <w:autoSpaceDE w:val="0"/>
-              <w:autoSpaceDN w:val="0"/>
-              <w:adjustRightInd w:val="0"/>
-              <w:rPr>
-                <w:rFonts w:ascii="Times New Roman" w:hAnsi="Times New Roman"/>
-                <w:noProof/>
-                <w:sz w:val="24"/>
-                <w:szCs w:val="24"/>
-              </w:rPr>
-            </w:pPr>
-          </w:p>
-        </w:tc>
-        <w:tc>
-          <w:tcPr>
-            <w:tcW w:w="1594" w:type="dxa"/>
-            <w:vAlign w:val="center"/>
-          </w:tcPr>
-          <w:p>
-            <w:pPr>
-              <w:rPr>
-                <w:rFonts w:asciiTheme="majorHAnsi" w:hAnsiTheme="majorHAnsi"/>
-                <w:i/>
               </w:rPr>
             </w:pPr>
           </w:p>
@@ -2956,11 +2888,11 @@
             <w:r>
               <w:rPr>
                 <w:rFonts w:ascii="Consolas" w:hAnsi="Consolas" w:cs="Consolas"/>
-                <w:color w:val="FF00FF"/>
+                <w:color w:val="0000FF"/>
                 <w:sz w:val="19"/>
                 <w:szCs w:val="19"/>
               </w:rPr>
-              <w:t>update</w:t>
+              <w:t>select</w:t>
             </w:r>
             <w:r>
               <w:rPr>
@@ -2969,7 +2901,16 @@
                 <w:sz w:val="19"/>
                 <w:szCs w:val="19"/>
               </w:rPr>
-              <w:t xml:space="preserve"> NHA</w:t>
+              <w:t xml:space="preserve"> </w:t>
+            </w:r>
+            <w:r>
+              <w:rPr>
+                <w:rFonts w:ascii="Consolas" w:hAnsi="Consolas" w:cs="Consolas"/>
+                <w:color w:val="808080"/>
+                <w:sz w:val="19"/>
+                <w:szCs w:val="19"/>
+              </w:rPr>
+              <w:t>*</w:t>
             </w:r>
           </w:p>
           <w:p>
@@ -2987,12 +2928,20 @@
             <w:r>
               <w:rPr>
                 <w:rFonts w:ascii="Consolas" w:hAnsi="Consolas" w:cs="Consolas"/>
+                <w:color w:val="000000"/>
+                <w:sz w:val="19"/>
+                <w:szCs w:val="19"/>
+              </w:rPr>
+              <w:tab/>
+            </w:r>
+            <w:r>
+              <w:rPr>
+                <w:rFonts w:ascii="Consolas" w:hAnsi="Consolas" w:cs="Consolas"/>
                 <w:color w:val="0000FF"/>
                 <w:sz w:val="19"/>
                 <w:szCs w:val="19"/>
               </w:rPr>
-              <w:lastRenderedPageBreak/>
-              <w:t>set</w:t>
+              <w:t>from</w:t>
             </w:r>
             <w:r>
               <w:rPr>
@@ -3001,7 +2950,42 @@
                 <w:sz w:val="19"/>
                 <w:szCs w:val="19"/>
               </w:rPr>
-              <w:t xml:space="preserve"> LUOTXEM </w:t>
+              <w:t xml:space="preserve"> NHA</w:t>
+            </w:r>
+          </w:p>
+          <w:p>
+            <w:pPr>
+              <w:rPr>
+                <w:rFonts w:asciiTheme="majorHAnsi" w:hAnsiTheme="majorHAnsi"/>
+              </w:rPr>
+            </w:pPr>
+            <w:r>
+              <w:rPr>
+                <w:rFonts w:ascii="Consolas" w:hAnsi="Consolas" w:cs="Consolas"/>
+                <w:color w:val="000000"/>
+                <w:sz w:val="19"/>
+                <w:szCs w:val="19"/>
+              </w:rPr>
+              <w:lastRenderedPageBreak/>
+              <w:tab/>
+            </w:r>
+            <w:r>
+              <w:rPr>
+                <w:rFonts w:ascii="Consolas" w:hAnsi="Consolas" w:cs="Consolas"/>
+                <w:color w:val="0000FF"/>
+                <w:sz w:val="19"/>
+                <w:szCs w:val="19"/>
+              </w:rPr>
+              <w:t>where</w:t>
+            </w:r>
+            <w:r>
+              <w:rPr>
+                <w:rFonts w:ascii="Consolas" w:hAnsi="Consolas" w:cs="Consolas"/>
+                <w:color w:val="000000"/>
+                <w:sz w:val="19"/>
+                <w:szCs w:val="19"/>
+              </w:rPr>
+              <w:t xml:space="preserve"> IDNV </w:t>
             </w:r>
             <w:r>
               <w:rPr>
@@ -3019,68 +3003,7 @@
                 <w:sz w:val="19"/>
                 <w:szCs w:val="19"/>
               </w:rPr>
-              <w:t xml:space="preserve"> @currentViews </w:t>
-            </w:r>
-            <w:r>
-              <w:rPr>
-                <w:rFonts w:ascii="Consolas" w:hAnsi="Consolas" w:cs="Consolas"/>
-                <w:color w:val="808080"/>
-                <w:sz w:val="19"/>
-                <w:szCs w:val="19"/>
-              </w:rPr>
-              <w:t>+</w:t>
-            </w:r>
-            <w:r>
-              <w:rPr>
-                <w:rFonts w:ascii="Consolas" w:hAnsi="Consolas" w:cs="Consolas"/>
-                <w:color w:val="000000"/>
-                <w:sz w:val="19"/>
-                <w:szCs w:val="19"/>
-              </w:rPr>
-              <w:t xml:space="preserve"> @views</w:t>
-            </w:r>
-          </w:p>
-          <w:p>
-            <w:pPr>
-              <w:rPr>
-                <w:rFonts w:asciiTheme="majorHAnsi" w:hAnsiTheme="majorHAnsi"/>
-              </w:rPr>
-            </w:pPr>
-            <w:r>
-              <w:rPr>
-                <w:rFonts w:ascii="Consolas" w:hAnsi="Consolas" w:cs="Consolas"/>
-                <w:color w:val="0000FF"/>
-                <w:sz w:val="19"/>
-                <w:szCs w:val="19"/>
-              </w:rPr>
-              <w:t>where</w:t>
-            </w:r>
-            <w:r>
-              <w:rPr>
-                <w:rFonts w:ascii="Consolas" w:hAnsi="Consolas" w:cs="Consolas"/>
-                <w:color w:val="000000"/>
-                <w:sz w:val="19"/>
-                <w:szCs w:val="19"/>
-              </w:rPr>
-              <w:t xml:space="preserve"> IDCNHA </w:t>
-            </w:r>
-            <w:r>
-              <w:rPr>
-                <w:rFonts w:ascii="Consolas" w:hAnsi="Consolas" w:cs="Consolas"/>
-                <w:color w:val="808080"/>
-                <w:sz w:val="19"/>
-                <w:szCs w:val="19"/>
-              </w:rPr>
-              <w:t>=</w:t>
-            </w:r>
-            <w:r>
-              <w:rPr>
-                <w:rFonts w:ascii="Consolas" w:hAnsi="Consolas" w:cs="Consolas"/>
-                <w:color w:val="000000"/>
-                <w:sz w:val="19"/>
-                <w:szCs w:val="19"/>
-              </w:rPr>
-              <w:t xml:space="preserve"> @houseID</w:t>
+              <w:t xml:space="preserve"> @NhanVienID</w:t>
             </w:r>
           </w:p>
         </w:tc>
@@ -3103,7 +3026,14 @@
                 <w:color w:val="FF0000"/>
               </w:rPr>
               <w:lastRenderedPageBreak/>
-              <w:t>W(A)</w:t>
+              <w:t>R</w:t>
+            </w:r>
+            <w:r>
+              <w:rPr>
+                <w:rFonts w:asciiTheme="majorHAnsi" w:hAnsiTheme="majorHAnsi"/>
+                <w:color w:val="FF0000"/>
+              </w:rPr>
+              <w:t>(A)</w:t>
             </w:r>
           </w:p>
           <w:p>
@@ -3113,57 +3043,6 @@
                 <w:rFonts w:asciiTheme="majorHAnsi" w:hAnsiTheme="majorHAnsi"/>
               </w:rPr>
             </w:pPr>
-            <w:r>
-              <w:rPr>
-                <w:rFonts w:asciiTheme="majorHAnsi" w:hAnsiTheme="majorHAnsi"/>
-              </w:rPr>
-              <w:t xml:space="preserve">xin khóa </w:t>
-            </w:r>
-            <w:r>
-              <w:rPr>
-                <w:rFonts w:asciiTheme="majorHAnsi" w:hAnsiTheme="majorHAnsi"/>
-              </w:rPr>
-              <w:t>U</w:t>
-            </w:r>
-            <w:r>
-              <w:rPr>
-                <w:rFonts w:asciiTheme="majorHAnsi" w:hAnsiTheme="majorHAnsi"/>
-              </w:rPr>
-              <w:t xml:space="preserve">, </w:t>
-            </w:r>
-            <w:r>
-              <w:rPr>
-                <w:rFonts w:asciiTheme="majorHAnsi" w:hAnsiTheme="majorHAnsi"/>
-              </w:rPr>
-              <w:lastRenderedPageBreak/>
-              <w:t>thỏ</w:t>
-            </w:r>
-            <w:r>
-              <w:rPr>
-                <w:rFonts w:asciiTheme="majorHAnsi" w:hAnsiTheme="majorHAnsi"/>
-              </w:rPr>
-              <w:t>a bảng tương thích</w:t>
-            </w:r>
-            <w:r>
-              <w:rPr>
-                <w:rFonts w:asciiTheme="majorHAnsi" w:hAnsiTheme="majorHAnsi"/>
-              </w:rPr>
-              <w:t>.</w:t>
-            </w:r>
-          </w:p>
-          <w:p>
-            <w:pPr>
-              <w:jc w:val="center"/>
-              <w:rPr>
-                <w:rFonts w:asciiTheme="majorHAnsi" w:hAnsiTheme="majorHAnsi"/>
-              </w:rPr>
-            </w:pPr>
-            <w:r>
-              <w:rPr>
-                <w:rFonts w:asciiTheme="majorHAnsi" w:hAnsiTheme="majorHAnsi"/>
-              </w:rPr>
-              <w:t>Giữ cho đến khi commited.</w:t>
-            </w:r>
           </w:p>
         </w:tc>
       </w:tr>
@@ -3195,7 +3074,17 @@
                 <w:szCs w:val="24"/>
               </w:rPr>
               <w:lastRenderedPageBreak/>
-              <w:t>B2: Cập nhật lượt xem mới vào nhà A</w:t>
+              <w:t xml:space="preserve">B2: </w:t>
+            </w:r>
+            <w:r>
+              <w:rPr>
+                <w:rFonts w:ascii="Times New Roman" w:hAnsi="Times New Roman"/>
+                <w:noProof/>
+                <w:color w:val="FF0000"/>
+                <w:sz w:val="24"/>
+                <w:szCs w:val="24"/>
+              </w:rPr>
+              <w:t>Xem lại thông tin của mình</w:t>
             </w:r>
           </w:p>
           <w:p>
@@ -3213,11 +3102,11 @@
             <w:r>
               <w:rPr>
                 <w:rFonts w:ascii="Consolas" w:hAnsi="Consolas" w:cs="Consolas"/>
-                <w:color w:val="FF00FF"/>
+                <w:color w:val="0000FF"/>
                 <w:sz w:val="19"/>
                 <w:szCs w:val="19"/>
               </w:rPr>
-              <w:t>update</w:t>
+              <w:t>select</w:t>
             </w:r>
             <w:r>
               <w:rPr>
@@ -3226,7 +3115,16 @@
                 <w:sz w:val="19"/>
                 <w:szCs w:val="19"/>
               </w:rPr>
-              <w:t xml:space="preserve"> NHA</w:t>
+              <w:t xml:space="preserve"> </w:t>
+            </w:r>
+            <w:r>
+              <w:rPr>
+                <w:rFonts w:ascii="Consolas" w:hAnsi="Consolas" w:cs="Consolas"/>
+                <w:color w:val="808080"/>
+                <w:sz w:val="19"/>
+                <w:szCs w:val="19"/>
+              </w:rPr>
+              <w:t>*</w:t>
             </w:r>
           </w:p>
           <w:p>
@@ -3244,11 +3142,20 @@
             <w:r>
               <w:rPr>
                 <w:rFonts w:ascii="Consolas" w:hAnsi="Consolas" w:cs="Consolas"/>
+                <w:color w:val="000000"/>
+                <w:sz w:val="19"/>
+                <w:szCs w:val="19"/>
+              </w:rPr>
+              <w:tab/>
+            </w:r>
+            <w:r>
+              <w:rPr>
+                <w:rFonts w:ascii="Consolas" w:hAnsi="Consolas" w:cs="Consolas"/>
                 <w:color w:val="0000FF"/>
                 <w:sz w:val="19"/>
                 <w:szCs w:val="19"/>
               </w:rPr>
-              <w:t>set</w:t>
+              <w:t>from</w:t>
             </w:r>
             <w:r>
               <w:rPr>
@@ -3257,7 +3164,45 @@
                 <w:sz w:val="19"/>
                 <w:szCs w:val="19"/>
               </w:rPr>
-              <w:t xml:space="preserve"> LUOTXEM </w:t>
+              <w:t xml:space="preserve"> NHANVIEN</w:t>
+            </w:r>
+          </w:p>
+          <w:p>
+            <w:pPr>
+              <w:rPr>
+                <w:rFonts w:ascii="Times New Roman" w:hAnsi="Times New Roman"/>
+                <w:noProof/>
+                <w:color w:val="0000FF"/>
+                <w:sz w:val="24"/>
+                <w:szCs w:val="24"/>
+              </w:rPr>
+            </w:pPr>
+            <w:r>
+              <w:rPr>
+                <w:rFonts w:ascii="Consolas" w:hAnsi="Consolas" w:cs="Consolas"/>
+                <w:color w:val="000000"/>
+                <w:sz w:val="19"/>
+                <w:szCs w:val="19"/>
+              </w:rPr>
+              <w:tab/>
+            </w:r>
+            <w:r>
+              <w:rPr>
+                <w:rFonts w:ascii="Consolas" w:hAnsi="Consolas" w:cs="Consolas"/>
+                <w:color w:val="0000FF"/>
+                <w:sz w:val="19"/>
+                <w:szCs w:val="19"/>
+              </w:rPr>
+              <w:t>where</w:t>
+            </w:r>
+            <w:r>
+              <w:rPr>
+                <w:rFonts w:ascii="Consolas" w:hAnsi="Consolas" w:cs="Consolas"/>
+                <w:color w:val="000000"/>
+                <w:sz w:val="19"/>
+                <w:szCs w:val="19"/>
+              </w:rPr>
+              <w:t xml:space="preserve"> IDNV </w:t>
             </w:r>
             <w:r>
               <w:rPr>
@@ -3275,72 +3220,7 @@
                 <w:sz w:val="19"/>
                 <w:szCs w:val="19"/>
               </w:rPr>
-              <w:t xml:space="preserve"> @currentViews </w:t>
-            </w:r>
-            <w:r>
-              <w:rPr>
-                <w:rFonts w:ascii="Consolas" w:hAnsi="Consolas" w:cs="Consolas"/>
-                <w:color w:val="808080"/>
-                <w:sz w:val="19"/>
-                <w:szCs w:val="19"/>
-              </w:rPr>
-              <w:t>+</w:t>
-            </w:r>
-            <w:r>
-              <w:rPr>
-                <w:rFonts w:ascii="Consolas" w:hAnsi="Consolas" w:cs="Consolas"/>
-                <w:color w:val="000000"/>
-                <w:sz w:val="19"/>
-                <w:szCs w:val="19"/>
-              </w:rPr>
-              <w:t xml:space="preserve"> @views</w:t>
-            </w:r>
-          </w:p>
-          <w:p>
-            <w:pPr>
-              <w:rPr>
-                <w:rFonts w:ascii="Times New Roman" w:hAnsi="Times New Roman"/>
-                <w:noProof/>
-                <w:color w:val="0000FF"/>
-                <w:sz w:val="24"/>
-                <w:szCs w:val="24"/>
-              </w:rPr>
-            </w:pPr>
-            <w:r>
-              <w:rPr>
-                <w:rFonts w:ascii="Consolas" w:hAnsi="Consolas" w:cs="Consolas"/>
-                <w:color w:val="0000FF"/>
-                <w:sz w:val="19"/>
-                <w:szCs w:val="19"/>
-              </w:rPr>
-              <w:t>where</w:t>
-            </w:r>
-            <w:r>
-              <w:rPr>
-                <w:rFonts w:ascii="Consolas" w:hAnsi="Consolas" w:cs="Consolas"/>
-                <w:color w:val="000000"/>
-                <w:sz w:val="19"/>
-                <w:szCs w:val="19"/>
-              </w:rPr>
-              <w:t xml:space="preserve"> IDCNHA </w:t>
-            </w:r>
-            <w:r>
-              <w:rPr>
-                <w:rFonts w:ascii="Consolas" w:hAnsi="Consolas" w:cs="Consolas"/>
-                <w:color w:val="808080"/>
-                <w:sz w:val="19"/>
-                <w:szCs w:val="19"/>
-              </w:rPr>
-              <w:t>=</w:t>
-            </w:r>
-            <w:r>
-              <w:rPr>
-                <w:rFonts w:ascii="Consolas" w:hAnsi="Consolas" w:cs="Consolas"/>
-                <w:color w:val="000000"/>
-                <w:sz w:val="19"/>
-                <w:szCs w:val="19"/>
-              </w:rPr>
-              <w:t xml:space="preserve"> @houseID</w:t>
+              <w:t xml:space="preserve"> @NhanVienID</w:t>
             </w:r>
           </w:p>
         </w:tc>
@@ -3362,7 +3242,28 @@
                 <w:rFonts w:asciiTheme="majorHAnsi" w:hAnsiTheme="majorHAnsi"/>
                 <w:color w:val="FF0000"/>
               </w:rPr>
-              <w:t>W(A)</w:t>
+              <w:t>R</w:t>
+            </w:r>
+            <w:r>
+              <w:rPr>
+                <w:rFonts w:asciiTheme="majorHAnsi" w:hAnsiTheme="majorHAnsi"/>
+                <w:color w:val="FF0000"/>
+              </w:rPr>
+              <w:t>(</w:t>
+            </w:r>
+            <w:r>
+              <w:rPr>
+                <w:rFonts w:asciiTheme="majorHAnsi" w:hAnsiTheme="majorHAnsi"/>
+                <w:color w:val="FF0000"/>
+              </w:rPr>
+              <w:t>B</w:t>
+            </w:r>
+            <w:r>
+              <w:rPr>
+                <w:rFonts w:asciiTheme="majorHAnsi" w:hAnsiTheme="majorHAnsi"/>
+                <w:color w:val="FF0000"/>
+              </w:rPr>
+              <w:t>)</w:t>
             </w:r>
           </w:p>
           <w:p>
@@ -3372,48 +3273,6 @@
                 <w:rFonts w:asciiTheme="majorHAnsi" w:hAnsiTheme="majorHAnsi"/>
               </w:rPr>
             </w:pPr>
-            <w:r>
-              <w:rPr>
-                <w:rFonts w:asciiTheme="majorHAnsi" w:hAnsiTheme="majorHAnsi"/>
-              </w:rPr>
-              <w:t xml:space="preserve">xin khóa </w:t>
-            </w:r>
-            <w:r>
-              <w:rPr>
-                <w:rFonts w:asciiTheme="majorHAnsi" w:hAnsiTheme="majorHAnsi"/>
-              </w:rPr>
-              <w:t>U</w:t>
-            </w:r>
-            <w:r>
-              <w:rPr>
-                <w:rFonts w:asciiTheme="majorHAnsi" w:hAnsiTheme="majorHAnsi"/>
-              </w:rPr>
-              <w:t xml:space="preserve">, không thỏa </w:t>
-            </w:r>
-            <w:r>
-              <w:rPr>
-                <w:rFonts w:asciiTheme="majorHAnsi" w:hAnsiTheme="majorHAnsi"/>
-              </w:rPr>
-              <w:t xml:space="preserve">bảng tương thích </w:t>
-            </w:r>
-            <w:r>
-              <w:rPr>
-                <w:rFonts w:asciiTheme="majorHAnsi" w:hAnsiTheme="majorHAnsi"/>
-              </w:rPr>
-              <w:t>vì T2 đang giữ khóa</w:t>
-            </w:r>
-            <w:r>
-              <w:rPr>
-                <w:rFonts w:asciiTheme="majorHAnsi" w:hAnsiTheme="majorHAnsi"/>
-              </w:rPr>
-              <w:t xml:space="preserve"> U</w:t>
-            </w:r>
-            <w:r>
-              <w:rPr>
-                <w:rFonts w:asciiTheme="majorHAnsi" w:hAnsiTheme="majorHAnsi"/>
-              </w:rPr>
-              <w:t xml:space="preserve"> trên A. Chờ T2 commit hoặc rollback</w:t>
-            </w:r>
           </w:p>
         </w:tc>
         <w:tc>
@@ -3510,154 +3369,6 @@
               </w:rPr>
               <w:t>COMMIT</w:t>
             </w:r>
-          </w:p>
-        </w:tc>
-        <w:tc>
-          <w:tcPr>
-            <w:tcW w:w="1594" w:type="dxa"/>
-            <w:vAlign w:val="center"/>
-          </w:tcPr>
-          <w:p>
-            <w:pPr>
-              <w:jc w:val="center"/>
-              <w:rPr>
-                <w:rFonts w:asciiTheme="majorHAnsi" w:hAnsiTheme="majorHAnsi"/>
-              </w:rPr>
-            </w:pPr>
-          </w:p>
-        </w:tc>
-      </w:tr>
-      <w:tr>
-        <w:trPr>
-          <w:jc w:val="center"/>
-        </w:trPr>
-        <w:tc>
-          <w:tcPr>
-            <w:tcW w:w="5125" w:type="dxa"/>
-            <w:vAlign w:val="center"/>
-          </w:tcPr>
-          <w:p>
-            <w:pPr>
-              <w:rPr>
-                <w:rFonts w:ascii="Times New Roman" w:hAnsi="Times New Roman"/>
-                <w:noProof/>
-                <w:color w:val="0000FF"/>
-                <w:sz w:val="24"/>
-                <w:szCs w:val="24"/>
-              </w:rPr>
-            </w:pPr>
-            <w:r>
-              <w:rPr>
-                <w:rFonts w:ascii="Times New Roman" w:hAnsi="Times New Roman"/>
-                <w:noProof/>
-                <w:color w:val="0000FF"/>
-                <w:sz w:val="24"/>
-                <w:szCs w:val="24"/>
-              </w:rPr>
-              <w:t>Tiếp tục B2</w:t>
-            </w:r>
-          </w:p>
-          <w:p>
-            <w:pPr>
-              <w:rPr>
-                <w:rFonts w:ascii="Times New Roman" w:hAnsi="Times New Roman"/>
-                <w:noProof/>
-                <w:color w:val="0000FF"/>
-                <w:sz w:val="24"/>
-                <w:szCs w:val="24"/>
-              </w:rPr>
-            </w:pPr>
-          </w:p>
-        </w:tc>
-        <w:tc>
-          <w:tcPr>
-            <w:tcW w:w="1620" w:type="dxa"/>
-            <w:vAlign w:val="center"/>
-          </w:tcPr>
-          <w:p>
-            <w:pPr>
-              <w:jc w:val="center"/>
-              <w:rPr>
-                <w:rFonts w:asciiTheme="majorHAnsi" w:hAnsiTheme="majorHAnsi"/>
-                <w:color w:val="FF0000"/>
-              </w:rPr>
-            </w:pPr>
-            <w:r>
-              <w:rPr>
-                <w:rFonts w:asciiTheme="majorHAnsi" w:hAnsiTheme="majorHAnsi"/>
-                <w:color w:val="FF0000"/>
-              </w:rPr>
-              <w:t>W(A)</w:t>
-            </w:r>
-          </w:p>
-          <w:p>
-            <w:pPr>
-              <w:jc w:val="center"/>
-              <w:rPr>
-                <w:rFonts w:asciiTheme="majorHAnsi" w:hAnsiTheme="majorHAnsi"/>
-              </w:rPr>
-            </w:pPr>
-            <w:r>
-              <w:rPr>
-                <w:rFonts w:asciiTheme="majorHAnsi" w:hAnsiTheme="majorHAnsi"/>
-              </w:rPr>
-              <w:t xml:space="preserve">xin khóa </w:t>
-            </w:r>
-            <w:r>
-              <w:rPr>
-                <w:rFonts w:asciiTheme="majorHAnsi" w:hAnsiTheme="majorHAnsi"/>
-              </w:rPr>
-              <w:t>U</w:t>
-            </w:r>
-            <w:r>
-              <w:rPr>
-                <w:rFonts w:asciiTheme="majorHAnsi" w:hAnsiTheme="majorHAnsi"/>
-              </w:rPr>
-              <w:t xml:space="preserve">, thỏa vì T2 </w:t>
-            </w:r>
-            <w:r>
-              <w:rPr>
-                <w:rFonts w:asciiTheme="majorHAnsi" w:hAnsiTheme="majorHAnsi"/>
-              </w:rPr>
-              <w:t>commit</w:t>
-            </w:r>
-            <w:r>
-              <w:rPr>
-                <w:rFonts w:asciiTheme="majorHAnsi" w:hAnsiTheme="majorHAnsi"/>
-              </w:rPr>
-              <w:t xml:space="preserve"> xong đã trả khóa.</w:t>
-            </w:r>
-          </w:p>
-          <w:p>
-            <w:pPr>
-              <w:jc w:val="center"/>
-              <w:rPr>
-                <w:rFonts w:asciiTheme="majorHAnsi" w:hAnsiTheme="majorHAnsi"/>
-              </w:rPr>
-            </w:pPr>
-            <w:r>
-              <w:rPr>
-                <w:rFonts w:asciiTheme="majorHAnsi" w:hAnsiTheme="majorHAnsi"/>
-              </w:rPr>
-              <w:t>Giữ cho đến khi commited.</w:t>
-            </w:r>
-          </w:p>
-        </w:tc>
-        <w:tc>
-          <w:tcPr>
-            <w:tcW w:w="4848" w:type="dxa"/>
-            <w:vAlign w:val="center"/>
-          </w:tcPr>
-          <w:p>
-            <w:pPr>
-              <w:rPr>
-                <w:rFonts w:ascii="Times New Roman" w:hAnsi="Times New Roman"/>
-                <w:noProof/>
-                <w:color w:val="0000FF"/>
-                <w:sz w:val="24"/>
-                <w:szCs w:val="24"/>
-              </w:rPr>
-            </w:pPr>
           </w:p>
         </w:tc>
         <w:tc>
@@ -3778,7 +3489,16 @@
         <w:t xml:space="preserve">Tình huống 2: </w:t>
       </w:r>
       <w:r>
-        <w:t>Nhân viên cập nhật lượt xem và chủ nhà vào xem lượt xem.</w:t>
+        <w:t>Chủ nhà</w:t>
+      </w:r>
+      <w:r>
+        <w:t xml:space="preserve"> đổi tên chủ nhà</w:t>
+      </w:r>
+      <w:r>
+        <w:t>, đổi tình trạng 1 căn nhà, Nhân Viên chọn  nhà để quản lý xem thông tin chủ</w:t>
+      </w:r>
+      <w:r>
+        <w:t xml:space="preserve"> </w:t>
       </w:r>
     </w:p>
     <w:tbl>
@@ -3789,10 +3509,7 @@
         <w:tblLook w:val="04A0" w:firstRow="1" w:lastRow="0" w:firstColumn="1" w:lastColumn="0" w:noHBand="0" w:noVBand="1"/>
       </w:tblPr>
       <w:tblGrid>
-        <w:gridCol w:w="5125"/>
-        <w:gridCol w:w="1620"/>
-        <w:gridCol w:w="4848"/>
-        <w:gridCol w:w="2604"/>
+        <w:gridCol w:w="14197"/>
       </w:tblGrid>
       <w:tr>
         <w:trPr>
@@ -3802,2391 +3519,2429 @@
         <w:tc>
           <w:tcPr>
             <w:tcW w:w="14197" w:type="dxa"/>
-            <w:gridSpan w:val="4"/>
             <w:shd w:val="clear" w:color="auto" w:fill="F2F2F2" w:themeFill="background1" w:themeFillShade="F2"/>
           </w:tcPr>
-          <w:p>
-            <w:pPr>
-              <w:rPr>
-                <w:rFonts w:asciiTheme="majorHAnsi" w:hAnsiTheme="majorHAnsi"/>
-                <w:b/>
-                <w:i/>
-              </w:rPr>
-            </w:pPr>
-            <w:r>
-              <w:rPr>
-                <w:rFonts w:asciiTheme="majorHAnsi" w:hAnsiTheme="majorHAnsi"/>
-                <w:b/>
-              </w:rPr>
-              <w:t>ERR02: Dirty Read</w:t>
-            </w:r>
-          </w:p>
-          <w:p>
-            <w:pPr>
-              <w:rPr>
-                <w:rFonts w:asciiTheme="majorHAnsi" w:hAnsiTheme="majorHAnsi"/>
-              </w:rPr>
-            </w:pPr>
-            <w:r>
-              <w:rPr>
-                <w:rFonts w:asciiTheme="majorHAnsi" w:hAnsiTheme="majorHAnsi"/>
-              </w:rPr>
-              <w:t>T1 (User = Nhân viên): thực hiện cập nhật lượt xem của nhà A</w:t>
-            </w:r>
-          </w:p>
-          <w:p>
-            <w:pPr>
-              <w:rPr>
-                <w:rFonts w:asciiTheme="majorHAnsi" w:hAnsiTheme="majorHAnsi"/>
-              </w:rPr>
-            </w:pPr>
-            <w:r>
-              <w:rPr>
-                <w:rFonts w:asciiTheme="majorHAnsi" w:hAnsiTheme="majorHAnsi"/>
-              </w:rPr>
-              <w:t>T2 (User = Chủ nhà): thực hiện xem lượt xem của nhà A</w:t>
-            </w:r>
-          </w:p>
-        </w:tc>
-      </w:tr>
-      <w:tr>
-        <w:trPr>
-          <w:jc w:val="center"/>
-        </w:trPr>
-        <w:tc>
-          <w:tcPr>
-            <w:tcW w:w="5125" w:type="dxa"/>
-            <w:shd w:val="clear" w:color="auto" w:fill="C4BC96" w:themeFill="background2" w:themeFillShade="BF"/>
-          </w:tcPr>
-          <w:p>
-            <w:pPr>
-              <w:tabs>
-                <w:tab w:val="left" w:pos="1560"/>
-                <w:tab w:val="center" w:pos="2454"/>
-              </w:tabs>
-              <w:rPr>
-                <w:rFonts w:asciiTheme="majorHAnsi" w:hAnsiTheme="majorHAnsi"/>
-                <w:b/>
-              </w:rPr>
-            </w:pPr>
-            <w:r>
-              <w:rPr>
-                <w:rFonts w:ascii="Times New Roman" w:eastAsia="Times New Roman" w:hAnsi="Times New Roman" w:cs="Times New Roman"/>
-                <w:b/>
-                <w:color w:val="000000" w:themeColor="text1"/>
-              </w:rPr>
-              <w:tab/>
-            </w:r>
-            <w:r>
-              <w:rPr>
-                <w:rFonts w:ascii="Consolas" w:hAnsi="Consolas" w:cs="Consolas"/>
-                <w:color w:val="000000"/>
-                <w:sz w:val="19"/>
-                <w:szCs w:val="19"/>
-              </w:rPr>
-              <w:t>sp_updateView_2_T1</w:t>
-            </w:r>
-          </w:p>
-        </w:tc>
-        <w:tc>
-          <w:tcPr>
-            <w:tcW w:w="1620" w:type="dxa"/>
-            <w:vMerge w:val="restart"/>
-            <w:shd w:val="clear" w:color="auto" w:fill="C4BC96" w:themeFill="background2" w:themeFillShade="BF"/>
-          </w:tcPr>
-          <w:p>
-            <w:pPr>
+          <w:tbl>
+            <w:tblPr>
+              <w:tblStyle w:val="TableGrid"/>
+              <w:tblW w:w="13187" w:type="dxa"/>
               <w:jc w:val="center"/>
-              <w:rPr>
-                <w:rFonts w:asciiTheme="majorHAnsi" w:hAnsiTheme="majorHAnsi"/>
-                <w:b/>
-              </w:rPr>
-            </w:pPr>
-            <w:r>
-              <w:rPr>
-                <w:rFonts w:asciiTheme="majorHAnsi" w:hAnsiTheme="majorHAnsi"/>
-                <w:b/>
-              </w:rPr>
-              <w:t>Khóa</w:t>
-            </w:r>
-          </w:p>
-          <w:p>
-            <w:pPr>
-              <w:rPr>
-                <w:rFonts w:asciiTheme="majorHAnsi" w:hAnsiTheme="majorHAnsi"/>
-              </w:rPr>
-            </w:pPr>
-          </w:p>
-          <w:p>
-            <w:pPr>
-              <w:rPr>
-                <w:rFonts w:asciiTheme="majorHAnsi" w:hAnsiTheme="majorHAnsi"/>
-                <w:b/>
-              </w:rPr>
-            </w:pPr>
-          </w:p>
-        </w:tc>
-        <w:tc>
-          <w:tcPr>
-            <w:tcW w:w="4848" w:type="dxa"/>
-            <w:shd w:val="clear" w:color="auto" w:fill="C4BC96" w:themeFill="background2" w:themeFillShade="BF"/>
-          </w:tcPr>
-          <w:p>
-            <w:pPr>
-              <w:tabs>
-                <w:tab w:val="center" w:pos="1580"/>
-                <w:tab w:val="right" w:pos="3161"/>
-              </w:tabs>
-              <w:rPr>
-                <w:rFonts w:asciiTheme="majorHAnsi" w:hAnsiTheme="majorHAnsi"/>
-                <w:b/>
-              </w:rPr>
-            </w:pPr>
-            <w:r>
-              <w:rPr>
-                <w:rFonts w:ascii="Times New Roman" w:eastAsia="Times New Roman" w:hAnsi="Times New Roman" w:cs="Times New Roman"/>
-                <w:b/>
-                <w:color w:val="000000" w:themeColor="text1"/>
-              </w:rPr>
-              <w:tab/>
-            </w:r>
-            <w:r>
-              <w:rPr>
-                <w:rFonts w:ascii="Times New Roman" w:eastAsia="Times New Roman" w:hAnsi="Times New Roman" w:cs="Times New Roman"/>
-                <w:b/>
-                <w:color w:val="000000" w:themeColor="text1"/>
-              </w:rPr>
-              <w:tab/>
-            </w:r>
-            <w:r>
-              <w:rPr>
-                <w:rFonts w:ascii="Times New Roman" w:eastAsia="Times New Roman" w:hAnsi="Times New Roman" w:cs="Times New Roman"/>
-                <w:b/>
-                <w:color w:val="000000" w:themeColor="text1"/>
-              </w:rPr>
-              <w:t>sp_getView</w:t>
-            </w:r>
-          </w:p>
-        </w:tc>
-        <w:tc>
-          <w:tcPr>
-            <w:tcW w:w="2604" w:type="dxa"/>
-            <w:vMerge w:val="restart"/>
-            <w:shd w:val="clear" w:color="auto" w:fill="C4BC96" w:themeFill="background2" w:themeFillShade="BF"/>
-          </w:tcPr>
-          <w:p>
-            <w:pPr>
-              <w:jc w:val="center"/>
-              <w:rPr>
-                <w:rFonts w:asciiTheme="majorHAnsi" w:hAnsiTheme="majorHAnsi"/>
-                <w:b/>
-              </w:rPr>
-            </w:pPr>
-            <w:r>
-              <w:rPr>
-                <w:rFonts w:asciiTheme="majorHAnsi" w:hAnsiTheme="majorHAnsi"/>
-                <w:b/>
-              </w:rPr>
-              <w:t>Khóa</w:t>
-            </w:r>
-          </w:p>
-          <w:p>
-            <w:pPr>
-              <w:rPr>
-                <w:rFonts w:asciiTheme="majorHAnsi" w:hAnsiTheme="majorHAnsi"/>
-              </w:rPr>
-            </w:pPr>
-          </w:p>
-          <w:p>
-            <w:pPr>
-              <w:jc w:val="both"/>
-              <w:rPr>
-                <w:rFonts w:asciiTheme="majorHAnsi" w:hAnsiTheme="majorHAnsi"/>
-                <w:b/>
-              </w:rPr>
-            </w:pPr>
-          </w:p>
-        </w:tc>
-      </w:tr>
-      <w:tr>
-        <w:trPr>
-          <w:jc w:val="center"/>
-        </w:trPr>
-        <w:tc>
-          <w:tcPr>
-            <w:tcW w:w="5125" w:type="dxa"/>
-            <w:shd w:val="clear" w:color="auto" w:fill="FDE9D9" w:themeFill="accent6" w:themeFillTint="33"/>
-            <w:vAlign w:val="center"/>
-          </w:tcPr>
-          <w:p>
-            <w:pPr>
-              <w:rPr>
-                <w:rFonts w:asciiTheme="majorHAnsi" w:hAnsiTheme="majorHAnsi"/>
-              </w:rPr>
-            </w:pPr>
-            <w:r>
-              <w:rPr>
-                <w:rFonts w:asciiTheme="majorHAnsi" w:hAnsiTheme="majorHAnsi"/>
-                <w:b/>
-                <w:i/>
-                <w:u w:val="single"/>
-              </w:rPr>
-              <w:t>Input</w:t>
-            </w:r>
-            <w:r>
-              <w:rPr>
-                <w:rFonts w:asciiTheme="majorHAnsi" w:hAnsiTheme="majorHAnsi"/>
-                <w:b/>
-                <w:i/>
-              </w:rPr>
-              <w:t>:</w:t>
-            </w:r>
-            <w:r>
-              <w:rPr>
-                <w:rFonts w:asciiTheme="majorHAnsi" w:hAnsiTheme="majorHAnsi"/>
-              </w:rPr>
-              <w:t xml:space="preserve"> </w:t>
-            </w:r>
-            <w:r>
-              <w:rPr>
-                <w:rFonts w:asciiTheme="majorHAnsi" w:hAnsiTheme="majorHAnsi"/>
-                <w:i/>
-              </w:rPr>
-              <w:t>lượt xem nhà</w:t>
-            </w:r>
-          </w:p>
-          <w:p>
-            <w:pPr>
-              <w:rPr>
-                <w:rFonts w:asciiTheme="majorHAnsi" w:hAnsiTheme="majorHAnsi"/>
-              </w:rPr>
-            </w:pPr>
-            <w:r>
-              <w:rPr>
-                <w:rFonts w:asciiTheme="majorHAnsi" w:hAnsiTheme="majorHAnsi"/>
-                <w:b/>
-                <w:i/>
-                <w:u w:val="single"/>
-              </w:rPr>
-              <w:t>Output</w:t>
-            </w:r>
-            <w:r>
-              <w:rPr>
-                <w:rFonts w:asciiTheme="majorHAnsi" w:hAnsiTheme="majorHAnsi"/>
-              </w:rPr>
-              <w:t xml:space="preserve">: </w:t>
-            </w:r>
-            <w:r>
-              <w:rPr>
-                <w:rFonts w:asciiTheme="majorHAnsi" w:hAnsiTheme="majorHAnsi"/>
-              </w:rPr>
-              <w:t>rollback</w:t>
-            </w:r>
-          </w:p>
-        </w:tc>
-        <w:tc>
-          <w:tcPr>
-            <w:tcW w:w="1620" w:type="dxa"/>
-            <w:vMerge/>
-            <w:shd w:val="clear" w:color="auto" w:fill="FDE9D9" w:themeFill="accent6" w:themeFillTint="33"/>
-            <w:vAlign w:val="center"/>
-          </w:tcPr>
-          <w:p>
-            <w:pPr>
-              <w:rPr>
-                <w:rFonts w:asciiTheme="majorHAnsi" w:hAnsiTheme="majorHAnsi"/>
-              </w:rPr>
-            </w:pPr>
-          </w:p>
-        </w:tc>
-        <w:tc>
-          <w:tcPr>
-            <w:tcW w:w="4848" w:type="dxa"/>
-            <w:shd w:val="clear" w:color="auto" w:fill="FDE9D9" w:themeFill="accent6" w:themeFillTint="33"/>
-          </w:tcPr>
-          <w:p>
-            <w:pPr>
-              <w:rPr>
-                <w:rFonts w:asciiTheme="majorHAnsi" w:hAnsiTheme="majorHAnsi"/>
-                <w:i/>
-              </w:rPr>
-            </w:pPr>
-            <w:r>
-              <w:rPr>
-                <w:rFonts w:asciiTheme="majorHAnsi" w:hAnsiTheme="majorHAnsi"/>
-                <w:b/>
-                <w:i/>
-                <w:u w:val="single"/>
-              </w:rPr>
-              <w:t>Input</w:t>
-            </w:r>
-            <w:r>
-              <w:rPr>
-                <w:rFonts w:asciiTheme="majorHAnsi" w:hAnsiTheme="majorHAnsi"/>
-              </w:rPr>
-              <w:t xml:space="preserve">: </w:t>
-            </w:r>
-            <w:r>
-              <w:rPr>
-                <w:rFonts w:asciiTheme="majorHAnsi" w:hAnsiTheme="majorHAnsi"/>
-              </w:rPr>
-              <w:t>IDNHA</w:t>
-            </w:r>
-          </w:p>
-          <w:p>
-            <w:pPr>
-              <w:jc w:val="both"/>
-              <w:rPr>
-                <w:rFonts w:asciiTheme="majorHAnsi" w:hAnsiTheme="majorHAnsi"/>
-              </w:rPr>
-            </w:pPr>
-            <w:r>
-              <w:rPr>
-                <w:rFonts w:asciiTheme="majorHAnsi" w:hAnsiTheme="majorHAnsi"/>
-                <w:b/>
-                <w:i/>
-                <w:u w:val="single"/>
-              </w:rPr>
-              <w:t>Output</w:t>
-            </w:r>
-            <w:r>
-              <w:rPr>
-                <w:rFonts w:asciiTheme="majorHAnsi" w:hAnsiTheme="majorHAnsi"/>
-              </w:rPr>
-              <w:t xml:space="preserve">: </w:t>
-            </w:r>
-            <w:r>
-              <w:rPr>
-                <w:rFonts w:asciiTheme="majorHAnsi" w:hAnsiTheme="majorHAnsi"/>
-              </w:rPr>
-              <w:t>lượt xem rác</w:t>
-            </w:r>
-          </w:p>
-        </w:tc>
-        <w:tc>
-          <w:tcPr>
-            <w:tcW w:w="2604" w:type="dxa"/>
-            <w:vMerge/>
-            <w:shd w:val="clear" w:color="auto" w:fill="FDE9D9" w:themeFill="accent6" w:themeFillTint="33"/>
-          </w:tcPr>
-          <w:p>
-            <w:pPr>
-              <w:jc w:val="both"/>
-              <w:rPr>
-                <w:rFonts w:asciiTheme="majorHAnsi" w:hAnsiTheme="majorHAnsi"/>
-              </w:rPr>
-            </w:pPr>
-          </w:p>
-        </w:tc>
-      </w:tr>
-      <w:tr>
-        <w:trPr>
-          <w:trHeight w:val="590"/>
-          <w:jc w:val="center"/>
-        </w:trPr>
-        <w:tc>
-          <w:tcPr>
-            <w:tcW w:w="5125" w:type="dxa"/>
-            <w:shd w:val="clear" w:color="auto" w:fill="FDE9D9" w:themeFill="accent6" w:themeFillTint="33"/>
-            <w:vAlign w:val="center"/>
-          </w:tcPr>
-          <w:p>
-            <w:pPr>
-              <w:autoSpaceDE w:val="0"/>
-              <w:autoSpaceDN w:val="0"/>
-              <w:adjustRightInd w:val="0"/>
-              <w:rPr>
-                <w:rFonts w:ascii="Times New Roman" w:hAnsi="Times New Roman"/>
-                <w:noProof/>
-                <w:color w:val="0000FF"/>
-                <w:sz w:val="24"/>
-                <w:szCs w:val="24"/>
-              </w:rPr>
-            </w:pPr>
-            <w:r>
-              <w:rPr>
-                <w:rFonts w:ascii="Times New Roman" w:hAnsi="Times New Roman"/>
-                <w:noProof/>
-                <w:color w:val="0000FF"/>
-                <w:sz w:val="24"/>
-                <w:szCs w:val="24"/>
-              </w:rPr>
-              <w:lastRenderedPageBreak/>
-              <w:t>SET</w:t>
-            </w:r>
-            <w:r>
-              <w:rPr>
-                <w:rFonts w:ascii="Times New Roman" w:hAnsi="Times New Roman"/>
-                <w:noProof/>
-                <w:sz w:val="24"/>
-                <w:szCs w:val="24"/>
-              </w:rPr>
-              <w:t xml:space="preserve"> </w:t>
-            </w:r>
-            <w:r>
-              <w:rPr>
-                <w:rFonts w:ascii="Times New Roman" w:hAnsi="Times New Roman"/>
-                <w:noProof/>
-                <w:color w:val="0000FF"/>
-                <w:sz w:val="24"/>
-                <w:szCs w:val="24"/>
-              </w:rPr>
-              <w:t>TRANSACTION</w:t>
-            </w:r>
-            <w:r>
-              <w:rPr>
-                <w:rFonts w:ascii="Times New Roman" w:hAnsi="Times New Roman"/>
-                <w:noProof/>
-                <w:sz w:val="24"/>
-                <w:szCs w:val="24"/>
-              </w:rPr>
-              <w:t xml:space="preserve"> </w:t>
-            </w:r>
-            <w:r>
-              <w:rPr>
-                <w:rFonts w:ascii="Times New Roman" w:hAnsi="Times New Roman"/>
-                <w:noProof/>
-                <w:color w:val="0000FF"/>
-                <w:sz w:val="24"/>
-                <w:szCs w:val="24"/>
-              </w:rPr>
-              <w:t>ISOLATION</w:t>
-            </w:r>
-          </w:p>
-          <w:p>
-            <w:pPr>
-              <w:rPr>
-                <w:rFonts w:asciiTheme="majorHAnsi" w:hAnsiTheme="majorHAnsi"/>
-                <w:i/>
-              </w:rPr>
-            </w:pPr>
-            <w:r>
-              <w:rPr>
-                <w:rFonts w:ascii="Times New Roman" w:hAnsi="Times New Roman"/>
-                <w:noProof/>
-                <w:color w:val="0000FF"/>
-                <w:sz w:val="24"/>
-                <w:szCs w:val="24"/>
-              </w:rPr>
-              <w:t>LEVEL</w:t>
-            </w:r>
-            <w:r>
-              <w:rPr>
-                <w:rFonts w:ascii="Times New Roman" w:hAnsi="Times New Roman"/>
-                <w:noProof/>
-                <w:sz w:val="24"/>
-                <w:szCs w:val="24"/>
-              </w:rPr>
-              <w:t xml:space="preserve"> </w:t>
-            </w:r>
-            <w:r>
-              <w:rPr>
-                <w:rFonts w:ascii="Times New Roman" w:hAnsi="Times New Roman"/>
-                <w:noProof/>
-                <w:color w:val="0000FF"/>
-                <w:sz w:val="24"/>
-                <w:szCs w:val="24"/>
-              </w:rPr>
-              <w:t>READ COMMITTED (mặc định)</w:t>
-            </w:r>
-          </w:p>
-        </w:tc>
-        <w:tc>
-          <w:tcPr>
-            <w:tcW w:w="1620" w:type="dxa"/>
-            <w:vMerge/>
-            <w:shd w:val="clear" w:color="auto" w:fill="FDE9D9" w:themeFill="accent6" w:themeFillTint="33"/>
-            <w:vAlign w:val="center"/>
-          </w:tcPr>
-          <w:p>
-            <w:pPr>
-              <w:rPr>
-                <w:rFonts w:asciiTheme="majorHAnsi" w:hAnsiTheme="majorHAnsi"/>
-                <w:i/>
-              </w:rPr>
-            </w:pPr>
-          </w:p>
-        </w:tc>
-        <w:tc>
-          <w:tcPr>
-            <w:tcW w:w="4848" w:type="dxa"/>
-            <w:shd w:val="clear" w:color="auto" w:fill="FDE9D9" w:themeFill="accent6" w:themeFillTint="33"/>
-          </w:tcPr>
-          <w:p>
-            <w:pPr>
-              <w:autoSpaceDE w:val="0"/>
-              <w:autoSpaceDN w:val="0"/>
-              <w:adjustRightInd w:val="0"/>
-              <w:rPr>
-                <w:rFonts w:ascii="Times New Roman" w:hAnsi="Times New Roman"/>
-                <w:noProof/>
-                <w:color w:val="0000FF"/>
-                <w:sz w:val="24"/>
-                <w:szCs w:val="24"/>
-              </w:rPr>
-            </w:pPr>
-            <w:r>
-              <w:rPr>
-                <w:rFonts w:ascii="Times New Roman" w:hAnsi="Times New Roman"/>
-                <w:noProof/>
-                <w:color w:val="0000FF"/>
-                <w:sz w:val="24"/>
-                <w:szCs w:val="24"/>
-              </w:rPr>
-              <w:t>SET</w:t>
-            </w:r>
-            <w:r>
-              <w:rPr>
-                <w:rFonts w:ascii="Times New Roman" w:hAnsi="Times New Roman"/>
-                <w:noProof/>
-                <w:sz w:val="24"/>
-                <w:szCs w:val="24"/>
-              </w:rPr>
-              <w:t xml:space="preserve"> </w:t>
-            </w:r>
-            <w:r>
-              <w:rPr>
-                <w:rFonts w:ascii="Times New Roman" w:hAnsi="Times New Roman"/>
-                <w:noProof/>
-                <w:color w:val="0000FF"/>
-                <w:sz w:val="24"/>
-                <w:szCs w:val="24"/>
-              </w:rPr>
-              <w:t>TRANSACTION</w:t>
-            </w:r>
-            <w:r>
-              <w:rPr>
-                <w:rFonts w:ascii="Times New Roman" w:hAnsi="Times New Roman"/>
-                <w:noProof/>
-                <w:sz w:val="24"/>
-                <w:szCs w:val="24"/>
-              </w:rPr>
-              <w:t xml:space="preserve"> </w:t>
-            </w:r>
-            <w:r>
-              <w:rPr>
-                <w:rFonts w:ascii="Times New Roman" w:hAnsi="Times New Roman"/>
-                <w:noProof/>
-                <w:color w:val="0000FF"/>
-                <w:sz w:val="24"/>
-                <w:szCs w:val="24"/>
-              </w:rPr>
-              <w:t>ISOLATION</w:t>
-            </w:r>
-          </w:p>
-          <w:p>
-            <w:pPr>
-              <w:autoSpaceDE w:val="0"/>
-              <w:autoSpaceDN w:val="0"/>
-              <w:adjustRightInd w:val="0"/>
-              <w:rPr>
-                <w:rFonts w:ascii="Times New Roman" w:hAnsi="Times New Roman"/>
-                <w:noProof/>
-                <w:sz w:val="24"/>
-                <w:szCs w:val="24"/>
-              </w:rPr>
-            </w:pPr>
-            <w:r>
-              <w:rPr>
-                <w:rFonts w:ascii="Times New Roman" w:hAnsi="Times New Roman"/>
-                <w:noProof/>
-                <w:color w:val="0000FF"/>
-                <w:sz w:val="24"/>
-                <w:szCs w:val="24"/>
-              </w:rPr>
-              <w:t>LEVEL READ UNCOMMITTED</w:t>
-            </w:r>
-          </w:p>
-        </w:tc>
-        <w:tc>
-          <w:tcPr>
-            <w:tcW w:w="2604" w:type="dxa"/>
-            <w:vMerge/>
-            <w:shd w:val="clear" w:color="auto" w:fill="FDE9D9" w:themeFill="accent6" w:themeFillTint="33"/>
-          </w:tcPr>
-          <w:p>
-            <w:pPr>
-              <w:rPr>
-                <w:rFonts w:asciiTheme="majorHAnsi" w:hAnsiTheme="majorHAnsi"/>
-                <w:i/>
-              </w:rPr>
-            </w:pPr>
-          </w:p>
-        </w:tc>
-      </w:tr>
-      <w:tr>
-        <w:trPr>
-          <w:jc w:val="center"/>
-        </w:trPr>
-        <w:tc>
-          <w:tcPr>
-            <w:tcW w:w="5125" w:type="dxa"/>
-            <w:vAlign w:val="center"/>
-          </w:tcPr>
-          <w:p>
-            <w:pPr>
-              <w:autoSpaceDE w:val="0"/>
-              <w:autoSpaceDN w:val="0"/>
-              <w:adjustRightInd w:val="0"/>
-              <w:rPr>
-                <w:rFonts w:ascii="Times New Roman" w:hAnsi="Times New Roman"/>
-                <w:noProof/>
-                <w:color w:val="FF0000"/>
-                <w:sz w:val="24"/>
-                <w:szCs w:val="24"/>
-              </w:rPr>
-            </w:pPr>
-            <w:r>
-              <w:rPr>
-                <w:rFonts w:ascii="Times New Roman" w:hAnsi="Times New Roman"/>
-                <w:noProof/>
-                <w:color w:val="FF0000"/>
-                <w:sz w:val="24"/>
-                <w:szCs w:val="24"/>
-                <w:highlight w:val="yellow"/>
-              </w:rPr>
-              <w:t>BEGIN TRAN</w:t>
-            </w:r>
-          </w:p>
-        </w:tc>
-        <w:tc>
-          <w:tcPr>
-            <w:tcW w:w="1620" w:type="dxa"/>
-            <w:vAlign w:val="center"/>
-          </w:tcPr>
-          <w:p>
-            <w:pPr>
-              <w:jc w:val="center"/>
-              <w:rPr>
-                <w:rFonts w:asciiTheme="majorHAnsi" w:hAnsiTheme="majorHAnsi"/>
-                <w:b/>
-                <w:color w:val="FF0000"/>
-              </w:rPr>
-            </w:pPr>
-          </w:p>
-        </w:tc>
-        <w:tc>
-          <w:tcPr>
-            <w:tcW w:w="4848" w:type="dxa"/>
-            <w:vAlign w:val="center"/>
-          </w:tcPr>
-          <w:p>
-            <w:pPr>
-              <w:jc w:val="center"/>
-              <w:rPr>
-                <w:rFonts w:asciiTheme="majorHAnsi" w:hAnsiTheme="majorHAnsi"/>
-              </w:rPr>
-            </w:pPr>
-          </w:p>
-        </w:tc>
-        <w:tc>
-          <w:tcPr>
-            <w:tcW w:w="2604" w:type="dxa"/>
-            <w:vAlign w:val="center"/>
-          </w:tcPr>
-          <w:p>
-            <w:pPr>
-              <w:jc w:val="center"/>
-              <w:rPr>
-                <w:rFonts w:asciiTheme="majorHAnsi" w:hAnsiTheme="majorHAnsi"/>
-              </w:rPr>
-            </w:pPr>
-          </w:p>
-        </w:tc>
-      </w:tr>
-      <w:tr>
-        <w:trPr>
-          <w:jc w:val="center"/>
-        </w:trPr>
-        <w:tc>
-          <w:tcPr>
-            <w:tcW w:w="5125" w:type="dxa"/>
-            <w:vAlign w:val="center"/>
-          </w:tcPr>
-          <w:p>
-            <w:pPr>
-              <w:autoSpaceDE w:val="0"/>
-              <w:autoSpaceDN w:val="0"/>
-              <w:adjustRightInd w:val="0"/>
-              <w:rPr>
-                <w:rFonts w:ascii="Times New Roman" w:hAnsi="Times New Roman"/>
-                <w:noProof/>
-                <w:color w:val="FF0000"/>
-                <w:sz w:val="24"/>
-                <w:szCs w:val="24"/>
-              </w:rPr>
-            </w:pPr>
-            <w:r>
-              <w:rPr>
-                <w:rFonts w:ascii="Times New Roman" w:hAnsi="Times New Roman"/>
-                <w:noProof/>
-                <w:color w:val="FF0000"/>
-                <w:sz w:val="24"/>
-                <w:szCs w:val="24"/>
-              </w:rPr>
-              <w:t>B1: Lấy lượt xem hiên tại của nhà A.</w:t>
-            </w:r>
-          </w:p>
-          <w:p>
-            <w:pPr>
-              <w:autoSpaceDE w:val="0"/>
-              <w:autoSpaceDN w:val="0"/>
-              <w:adjustRightInd w:val="0"/>
-              <w:rPr>
-                <w:rFonts w:ascii="Consolas" w:hAnsi="Consolas" w:cs="Consolas"/>
-                <w:color w:val="000000"/>
-                <w:sz w:val="19"/>
-                <w:szCs w:val="19"/>
-              </w:rPr>
-            </w:pPr>
-            <w:r>
-              <w:rPr>
-                <w:rFonts w:ascii="Consolas" w:hAnsi="Consolas" w:cs="Consolas"/>
-                <w:color w:val="0000FF"/>
-                <w:sz w:val="19"/>
-                <w:szCs w:val="19"/>
-              </w:rPr>
-              <w:t>declare</w:t>
-            </w:r>
-            <w:r>
-              <w:rPr>
-                <w:rFonts w:ascii="Consolas" w:hAnsi="Consolas" w:cs="Consolas"/>
-                <w:color w:val="000000"/>
-                <w:sz w:val="19"/>
-                <w:szCs w:val="19"/>
-              </w:rPr>
-              <w:t xml:space="preserve"> @currentViews </w:t>
-            </w:r>
-            <w:r>
-              <w:rPr>
-                <w:rFonts w:ascii="Consolas" w:hAnsi="Consolas" w:cs="Consolas"/>
-                <w:color w:val="0000FF"/>
-                <w:sz w:val="19"/>
-                <w:szCs w:val="19"/>
-              </w:rPr>
-              <w:t>int</w:t>
-            </w:r>
-          </w:p>
-          <w:p>
-            <w:pPr>
-              <w:autoSpaceDE w:val="0"/>
-              <w:autoSpaceDN w:val="0"/>
-              <w:adjustRightInd w:val="0"/>
-              <w:jc w:val="both"/>
-              <w:rPr>
-                <w:rFonts w:ascii="Times New Roman" w:hAnsi="Times New Roman" w:cs="Times New Roman"/>
-                <w:szCs w:val="19"/>
-              </w:rPr>
-            </w:pPr>
-            <w:r>
-              <w:rPr>
-                <w:rFonts w:ascii="Consolas" w:hAnsi="Consolas" w:cs="Consolas"/>
-                <w:color w:val="0000FF"/>
-                <w:sz w:val="19"/>
-                <w:szCs w:val="19"/>
-              </w:rPr>
-              <w:t>set</w:t>
-            </w:r>
-            <w:r>
-              <w:rPr>
-                <w:rFonts w:ascii="Consolas" w:hAnsi="Consolas" w:cs="Consolas"/>
-                <w:color w:val="000000"/>
-                <w:sz w:val="19"/>
-                <w:szCs w:val="19"/>
-              </w:rPr>
-              <w:t xml:space="preserve"> @currentViews </w:t>
-            </w:r>
-            <w:r>
-              <w:rPr>
-                <w:rFonts w:ascii="Consolas" w:hAnsi="Consolas" w:cs="Consolas"/>
-                <w:color w:val="808080"/>
-                <w:sz w:val="19"/>
-                <w:szCs w:val="19"/>
-              </w:rPr>
-              <w:t>=</w:t>
-            </w:r>
-            <w:r>
-              <w:rPr>
-                <w:rFonts w:ascii="Consolas" w:hAnsi="Consolas" w:cs="Consolas"/>
-                <w:color w:val="0000FF"/>
-                <w:sz w:val="19"/>
-                <w:szCs w:val="19"/>
-              </w:rPr>
-              <w:t xml:space="preserve"> </w:t>
-            </w:r>
-            <w:r>
-              <w:rPr>
-                <w:rFonts w:ascii="Consolas" w:hAnsi="Consolas" w:cs="Consolas"/>
-                <w:color w:val="808080"/>
-                <w:sz w:val="19"/>
-                <w:szCs w:val="19"/>
-              </w:rPr>
-              <w:t>(</w:t>
-            </w:r>
-            <w:r>
-              <w:rPr>
-                <w:rFonts w:ascii="Consolas" w:hAnsi="Consolas" w:cs="Consolas"/>
-                <w:color w:val="0000FF"/>
-                <w:sz w:val="19"/>
-                <w:szCs w:val="19"/>
-              </w:rPr>
-              <w:t>select</w:t>
-            </w:r>
-            <w:r>
-              <w:rPr>
-                <w:rFonts w:ascii="Consolas" w:hAnsi="Consolas" w:cs="Consolas"/>
-                <w:color w:val="000000"/>
-                <w:sz w:val="19"/>
-                <w:szCs w:val="19"/>
-              </w:rPr>
-              <w:t xml:space="preserve"> LUOTXEM </w:t>
-            </w:r>
-            <w:r>
-              <w:rPr>
-                <w:rFonts w:ascii="Consolas" w:hAnsi="Consolas" w:cs="Consolas"/>
-                <w:color w:val="0000FF"/>
-                <w:sz w:val="19"/>
-                <w:szCs w:val="19"/>
-              </w:rPr>
-              <w:t>from</w:t>
-            </w:r>
-            <w:r>
-              <w:rPr>
-                <w:rFonts w:ascii="Consolas" w:hAnsi="Consolas" w:cs="Consolas"/>
-                <w:color w:val="000000"/>
-                <w:sz w:val="19"/>
-                <w:szCs w:val="19"/>
-              </w:rPr>
-              <w:t xml:space="preserve">   NHA     </w:t>
-            </w:r>
-            <w:r>
-              <w:rPr>
-                <w:rFonts w:ascii="Consolas" w:hAnsi="Consolas" w:cs="Consolas"/>
-                <w:color w:val="0000FF"/>
-                <w:sz w:val="19"/>
-                <w:szCs w:val="19"/>
-              </w:rPr>
-              <w:t>where</w:t>
-            </w:r>
-            <w:r>
-              <w:rPr>
-                <w:rFonts w:ascii="Consolas" w:hAnsi="Consolas" w:cs="Consolas"/>
-                <w:color w:val="000000"/>
-                <w:sz w:val="19"/>
-                <w:szCs w:val="19"/>
-              </w:rPr>
-              <w:t xml:space="preserve"> IDNHA </w:t>
-            </w:r>
-            <w:r>
-              <w:rPr>
-                <w:rFonts w:ascii="Consolas" w:hAnsi="Consolas" w:cs="Consolas"/>
-                <w:color w:val="808080"/>
-                <w:sz w:val="19"/>
-                <w:szCs w:val="19"/>
-              </w:rPr>
-              <w:t>=</w:t>
-            </w:r>
-            <w:r>
-              <w:rPr>
-                <w:rFonts w:ascii="Consolas" w:hAnsi="Consolas" w:cs="Consolas"/>
-                <w:color w:val="000000"/>
-                <w:sz w:val="19"/>
-                <w:szCs w:val="19"/>
-              </w:rPr>
-              <w:t xml:space="preserve"> @houseID</w:t>
-            </w:r>
-            <w:r>
-              <w:rPr>
-                <w:rFonts w:ascii="Consolas" w:hAnsi="Consolas" w:cs="Consolas"/>
-                <w:color w:val="808080"/>
-                <w:sz w:val="19"/>
-                <w:szCs w:val="19"/>
-              </w:rPr>
-              <w:t>)</w:t>
-            </w:r>
-          </w:p>
-        </w:tc>
-        <w:tc>
-          <w:tcPr>
-            <w:tcW w:w="1620" w:type="dxa"/>
-            <w:vAlign w:val="center"/>
-          </w:tcPr>
-          <w:p>
-            <w:pPr>
-              <w:jc w:val="center"/>
-              <w:rPr>
-                <w:rFonts w:asciiTheme="majorHAnsi" w:hAnsiTheme="majorHAnsi"/>
-                <w:b/>
-                <w:color w:val="FF0000"/>
-              </w:rPr>
-            </w:pPr>
-            <w:r>
-              <w:rPr>
-                <w:rFonts w:asciiTheme="majorHAnsi" w:hAnsiTheme="majorHAnsi"/>
-                <w:b/>
-                <w:color w:val="FF0000"/>
-              </w:rPr>
-              <w:t>R(A)</w:t>
-            </w:r>
-          </w:p>
-          <w:p>
-            <w:pPr>
-              <w:jc w:val="center"/>
-              <w:rPr>
-                <w:rFonts w:asciiTheme="majorHAnsi" w:hAnsiTheme="majorHAnsi"/>
-              </w:rPr>
-            </w:pPr>
-            <w:r>
-              <w:rPr>
-                <w:rFonts w:asciiTheme="majorHAnsi" w:hAnsiTheme="majorHAnsi"/>
-              </w:rPr>
-              <w:t>đọc lượt xem của nhà A trên bảng NHA</w:t>
-            </w:r>
-          </w:p>
-          <w:p>
-            <w:pPr>
-              <w:jc w:val="center"/>
-              <w:rPr>
-                <w:rFonts w:asciiTheme="majorHAnsi" w:hAnsiTheme="majorHAnsi"/>
-              </w:rPr>
-            </w:pPr>
-            <w:r>
-              <w:rPr>
-                <w:rFonts w:asciiTheme="majorHAnsi" w:hAnsiTheme="majorHAnsi"/>
-              </w:rPr>
-              <w:t xml:space="preserve">Hệ quản trị phát khóa </w:t>
-            </w:r>
-            <w:r>
-              <w:rPr>
-                <w:rFonts w:asciiTheme="majorHAnsi" w:hAnsiTheme="majorHAnsi"/>
-                <w:color w:val="FF0000"/>
-              </w:rPr>
-              <w:t>S</w:t>
-            </w:r>
-            <w:r>
-              <w:rPr>
-                <w:rFonts w:asciiTheme="majorHAnsi" w:hAnsiTheme="majorHAnsi"/>
-              </w:rPr>
-              <w:t>. Đọc xong trả lại S.</w:t>
-            </w:r>
-          </w:p>
-        </w:tc>
-        <w:tc>
-          <w:tcPr>
-            <w:tcW w:w="4848" w:type="dxa"/>
-            <w:vAlign w:val="center"/>
-          </w:tcPr>
-          <w:p>
-            <w:pPr>
-              <w:jc w:val="center"/>
-              <w:rPr>
-                <w:rFonts w:ascii="Times New Roman" w:hAnsi="Times New Roman"/>
-                <w:noProof/>
-                <w:color w:val="0000FF"/>
-                <w:sz w:val="24"/>
-                <w:szCs w:val="24"/>
-                <w:highlight w:val="yellow"/>
-              </w:rPr>
-            </w:pPr>
-          </w:p>
-          <w:p>
-            <w:pPr>
-              <w:jc w:val="center"/>
-              <w:rPr>
-                <w:rFonts w:ascii="Times New Roman" w:hAnsi="Times New Roman"/>
-                <w:noProof/>
-                <w:color w:val="0000FF"/>
-                <w:sz w:val="24"/>
-                <w:szCs w:val="24"/>
-                <w:highlight w:val="yellow"/>
-              </w:rPr>
-            </w:pPr>
-          </w:p>
-          <w:p>
-            <w:pPr>
-              <w:jc w:val="center"/>
-              <w:rPr>
-                <w:rFonts w:ascii="Times New Roman" w:hAnsi="Times New Roman"/>
-                <w:noProof/>
-                <w:color w:val="0000FF"/>
-                <w:sz w:val="24"/>
-                <w:szCs w:val="24"/>
-                <w:highlight w:val="yellow"/>
-              </w:rPr>
-            </w:pPr>
-          </w:p>
-          <w:p>
-            <w:pPr>
-              <w:jc w:val="center"/>
-              <w:rPr>
-                <w:rFonts w:ascii="Times New Roman" w:hAnsi="Times New Roman"/>
-                <w:noProof/>
-                <w:color w:val="0000FF"/>
-                <w:sz w:val="24"/>
-                <w:szCs w:val="24"/>
-                <w:highlight w:val="yellow"/>
-              </w:rPr>
-            </w:pPr>
-          </w:p>
-          <w:p>
-            <w:pPr>
-              <w:jc w:val="center"/>
-              <w:rPr>
-                <w:rFonts w:ascii="Times New Roman" w:hAnsi="Times New Roman"/>
-                <w:noProof/>
-                <w:color w:val="0000FF"/>
-                <w:sz w:val="24"/>
-                <w:szCs w:val="24"/>
-                <w:highlight w:val="yellow"/>
-              </w:rPr>
-            </w:pPr>
-          </w:p>
-          <w:p>
-            <w:pPr>
-              <w:jc w:val="center"/>
-              <w:rPr>
-                <w:rFonts w:ascii="Times New Roman" w:hAnsi="Times New Roman"/>
-                <w:noProof/>
-                <w:color w:val="0000FF"/>
-                <w:sz w:val="24"/>
-                <w:szCs w:val="24"/>
-                <w:highlight w:val="yellow"/>
-              </w:rPr>
-            </w:pPr>
-          </w:p>
-          <w:p>
-            <w:pPr>
-              <w:jc w:val="center"/>
-              <w:rPr>
-                <w:rFonts w:asciiTheme="majorHAnsi" w:hAnsiTheme="majorHAnsi"/>
-              </w:rPr>
-            </w:pPr>
-          </w:p>
-        </w:tc>
-        <w:tc>
-          <w:tcPr>
-            <w:tcW w:w="2604" w:type="dxa"/>
-            <w:vAlign w:val="center"/>
-          </w:tcPr>
-          <w:p>
-            <w:pPr>
-              <w:jc w:val="center"/>
-              <w:rPr>
-                <w:rFonts w:asciiTheme="majorHAnsi" w:hAnsiTheme="majorHAnsi"/>
-              </w:rPr>
-            </w:pPr>
-          </w:p>
-        </w:tc>
-      </w:tr>
-      <w:tr>
-        <w:trPr>
-          <w:trHeight w:val="591"/>
-          <w:jc w:val="center"/>
-        </w:trPr>
-        <w:tc>
-          <w:tcPr>
-            <w:tcW w:w="5125" w:type="dxa"/>
-            <w:vAlign w:val="center"/>
-          </w:tcPr>
-          <w:p>
-            <w:pPr>
-              <w:autoSpaceDE w:val="0"/>
-              <w:autoSpaceDN w:val="0"/>
-              <w:adjustRightInd w:val="0"/>
-              <w:rPr>
-                <w:rFonts w:ascii="Times New Roman" w:hAnsi="Times New Roman"/>
-                <w:noProof/>
-                <w:color w:val="FF0000"/>
-                <w:sz w:val="24"/>
-                <w:szCs w:val="24"/>
-              </w:rPr>
-            </w:pPr>
-            <w:r>
-              <w:rPr>
-                <w:rFonts w:ascii="Times New Roman" w:hAnsi="Times New Roman"/>
-                <w:noProof/>
-                <w:color w:val="FF0000"/>
-                <w:sz w:val="24"/>
-                <w:szCs w:val="24"/>
-              </w:rPr>
-              <w:t>B2: Cập nhật lượt xem tại nhà A</w:t>
-            </w:r>
-          </w:p>
-          <w:p>
-            <w:pPr>
-              <w:autoSpaceDE w:val="0"/>
-              <w:autoSpaceDN w:val="0"/>
-              <w:adjustRightInd w:val="0"/>
-              <w:rPr>
-                <w:rFonts w:ascii="Consolas" w:hAnsi="Consolas" w:cs="Consolas"/>
-                <w:color w:val="000000"/>
-                <w:sz w:val="19"/>
-                <w:szCs w:val="19"/>
-              </w:rPr>
-            </w:pPr>
-            <w:r>
-              <w:rPr>
-                <w:rFonts w:ascii="Consolas" w:hAnsi="Consolas" w:cs="Consolas"/>
-                <w:color w:val="FF00FF"/>
-                <w:sz w:val="19"/>
-                <w:szCs w:val="19"/>
-              </w:rPr>
-              <w:t>update</w:t>
-            </w:r>
-            <w:r>
-              <w:rPr>
-                <w:rFonts w:ascii="Consolas" w:hAnsi="Consolas" w:cs="Consolas"/>
-                <w:color w:val="000000"/>
-                <w:sz w:val="19"/>
-                <w:szCs w:val="19"/>
-              </w:rPr>
-              <w:t xml:space="preserve"> NHA</w:t>
-            </w:r>
-          </w:p>
-          <w:p>
-            <w:pPr>
-              <w:autoSpaceDE w:val="0"/>
-              <w:autoSpaceDN w:val="0"/>
-              <w:adjustRightInd w:val="0"/>
-              <w:rPr>
-                <w:rFonts w:ascii="Consolas" w:hAnsi="Consolas" w:cs="Consolas"/>
-                <w:color w:val="000000"/>
-                <w:sz w:val="19"/>
-                <w:szCs w:val="19"/>
-              </w:rPr>
-            </w:pPr>
-            <w:r>
-              <w:rPr>
-                <w:rFonts w:ascii="Consolas" w:hAnsi="Consolas" w:cs="Consolas"/>
-                <w:color w:val="000000"/>
-                <w:sz w:val="19"/>
-                <w:szCs w:val="19"/>
-              </w:rPr>
-              <w:tab/>
-            </w:r>
-            <w:r>
-              <w:rPr>
-                <w:rFonts w:ascii="Consolas" w:hAnsi="Consolas" w:cs="Consolas"/>
-                <w:color w:val="0000FF"/>
-                <w:sz w:val="19"/>
-                <w:szCs w:val="19"/>
-              </w:rPr>
-              <w:t>set</w:t>
-            </w:r>
-            <w:r>
-              <w:rPr>
-                <w:rFonts w:ascii="Consolas" w:hAnsi="Consolas" w:cs="Consolas"/>
-                <w:color w:val="000000"/>
-                <w:sz w:val="19"/>
-                <w:szCs w:val="19"/>
-              </w:rPr>
-              <w:t xml:space="preserve"> LUOTXEM </w:t>
-            </w:r>
-            <w:r>
-              <w:rPr>
-                <w:rFonts w:ascii="Consolas" w:hAnsi="Consolas" w:cs="Consolas"/>
-                <w:color w:val="808080"/>
-                <w:sz w:val="19"/>
-                <w:szCs w:val="19"/>
-              </w:rPr>
-              <w:t>=</w:t>
-            </w:r>
-            <w:r>
-              <w:rPr>
-                <w:rFonts w:ascii="Consolas" w:hAnsi="Consolas" w:cs="Consolas"/>
-                <w:color w:val="000000"/>
-                <w:sz w:val="19"/>
-                <w:szCs w:val="19"/>
-              </w:rPr>
-              <w:t xml:space="preserve"> @currentViews </w:t>
-            </w:r>
-            <w:r>
-              <w:rPr>
-                <w:rFonts w:ascii="Consolas" w:hAnsi="Consolas" w:cs="Consolas"/>
-                <w:color w:val="808080"/>
-                <w:sz w:val="19"/>
-                <w:szCs w:val="19"/>
-              </w:rPr>
-              <w:t>+</w:t>
-            </w:r>
-            <w:r>
-              <w:rPr>
-                <w:rFonts w:ascii="Consolas" w:hAnsi="Consolas" w:cs="Consolas"/>
-                <w:color w:val="000000"/>
-                <w:sz w:val="19"/>
-                <w:szCs w:val="19"/>
-              </w:rPr>
-              <w:t xml:space="preserve"> @views</w:t>
-            </w:r>
-          </w:p>
-          <w:p>
-            <w:pPr>
-              <w:autoSpaceDE w:val="0"/>
-              <w:autoSpaceDN w:val="0"/>
-              <w:adjustRightInd w:val="0"/>
-              <w:rPr>
-                <w:rFonts w:ascii="Times New Roman" w:hAnsi="Times New Roman"/>
-                <w:noProof/>
-                <w:color w:val="FF0000"/>
-                <w:sz w:val="24"/>
-                <w:szCs w:val="24"/>
-              </w:rPr>
-            </w:pPr>
-            <w:r>
-              <w:rPr>
-                <w:rFonts w:ascii="Consolas" w:hAnsi="Consolas" w:cs="Consolas"/>
-                <w:color w:val="000000"/>
-                <w:sz w:val="19"/>
-                <w:szCs w:val="19"/>
-              </w:rPr>
-              <w:tab/>
-            </w:r>
-            <w:r>
-              <w:rPr>
-                <w:rFonts w:ascii="Consolas" w:hAnsi="Consolas" w:cs="Consolas"/>
-                <w:color w:val="0000FF"/>
-                <w:sz w:val="19"/>
-                <w:szCs w:val="19"/>
-              </w:rPr>
-              <w:t>where</w:t>
-            </w:r>
-            <w:r>
-              <w:rPr>
-                <w:rFonts w:ascii="Consolas" w:hAnsi="Consolas" w:cs="Consolas"/>
-                <w:color w:val="000000"/>
-                <w:sz w:val="19"/>
-                <w:szCs w:val="19"/>
-              </w:rPr>
-              <w:t xml:space="preserve"> IDCNHA </w:t>
-            </w:r>
-            <w:r>
-              <w:rPr>
-                <w:rFonts w:ascii="Consolas" w:hAnsi="Consolas" w:cs="Consolas"/>
-                <w:color w:val="808080"/>
-                <w:sz w:val="19"/>
-                <w:szCs w:val="19"/>
-              </w:rPr>
-              <w:t>=</w:t>
-            </w:r>
-            <w:r>
-              <w:rPr>
-                <w:rFonts w:ascii="Consolas" w:hAnsi="Consolas" w:cs="Consolas"/>
-                <w:color w:val="000000"/>
-                <w:sz w:val="19"/>
-                <w:szCs w:val="19"/>
-              </w:rPr>
-              <w:t xml:space="preserve"> @houseID</w:t>
-            </w:r>
-          </w:p>
-        </w:tc>
-        <w:tc>
-          <w:tcPr>
-            <w:tcW w:w="1620" w:type="dxa"/>
-            <w:vAlign w:val="center"/>
-          </w:tcPr>
-          <w:p>
-            <w:pPr>
-              <w:jc w:val="center"/>
-              <w:rPr>
-                <w:rFonts w:asciiTheme="majorHAnsi" w:hAnsiTheme="majorHAnsi"/>
-                <w:color w:val="FF0000"/>
-              </w:rPr>
-            </w:pPr>
-            <w:r>
-              <w:rPr>
-                <w:rFonts w:asciiTheme="majorHAnsi" w:hAnsiTheme="majorHAnsi"/>
-                <w:color w:val="FF0000"/>
-              </w:rPr>
-              <w:t>W(A)</w:t>
-            </w:r>
-          </w:p>
-          <w:p>
-            <w:pPr>
-              <w:jc w:val="center"/>
-              <w:rPr>
-                <w:rFonts w:asciiTheme="majorHAnsi" w:hAnsiTheme="majorHAnsi"/>
-              </w:rPr>
-            </w:pPr>
-            <w:r>
-              <w:rPr>
-                <w:rFonts w:asciiTheme="majorHAnsi" w:hAnsiTheme="majorHAnsi"/>
-              </w:rPr>
-              <w:t xml:space="preserve">xin khóa U, thỏa hqt cấp cho khóa </w:t>
-            </w:r>
-            <w:r>
-              <w:rPr>
-                <w:rFonts w:asciiTheme="majorHAnsi" w:hAnsiTheme="majorHAnsi"/>
-                <w:color w:val="FF0000"/>
-              </w:rPr>
-              <w:t>U</w:t>
-            </w:r>
-            <w:r>
-              <w:rPr>
-                <w:rFonts w:asciiTheme="majorHAnsi" w:hAnsiTheme="majorHAnsi"/>
-              </w:rPr>
-              <w:t>.</w:t>
-            </w:r>
-          </w:p>
-          <w:p>
-            <w:pPr>
-              <w:jc w:val="center"/>
-              <w:rPr>
-                <w:rFonts w:asciiTheme="majorHAnsi" w:hAnsiTheme="majorHAnsi"/>
-                <w:b/>
-              </w:rPr>
-            </w:pPr>
-            <w:r>
-              <w:rPr>
-                <w:rFonts w:asciiTheme="majorHAnsi" w:hAnsiTheme="majorHAnsi"/>
-              </w:rPr>
-              <w:t>Giữ tới cuối giao tác</w:t>
-            </w:r>
-          </w:p>
-        </w:tc>
-        <w:tc>
-          <w:tcPr>
-            <w:tcW w:w="4848" w:type="dxa"/>
-            <w:vAlign w:val="center"/>
-          </w:tcPr>
-          <w:p>
-            <w:pPr>
-              <w:autoSpaceDE w:val="0"/>
-              <w:autoSpaceDN w:val="0"/>
-              <w:adjustRightInd w:val="0"/>
-              <w:rPr>
-                <w:rFonts w:ascii="Times New Roman" w:hAnsi="Times New Roman"/>
-                <w:noProof/>
-                <w:color w:val="FF0000"/>
-                <w:sz w:val="24"/>
-                <w:szCs w:val="24"/>
-              </w:rPr>
-            </w:pPr>
-          </w:p>
-        </w:tc>
-        <w:tc>
-          <w:tcPr>
-            <w:tcW w:w="2604" w:type="dxa"/>
-            <w:vAlign w:val="center"/>
-          </w:tcPr>
-          <w:p>
-            <w:pPr>
-              <w:jc w:val="center"/>
-              <w:rPr>
-                <w:rFonts w:asciiTheme="majorHAnsi" w:hAnsiTheme="majorHAnsi"/>
-                <w:b/>
-                <w:color w:val="FF0000"/>
-              </w:rPr>
-            </w:pPr>
-          </w:p>
-        </w:tc>
-      </w:tr>
-      <w:tr>
-        <w:trPr>
-          <w:trHeight w:val="591"/>
-          <w:jc w:val="center"/>
-        </w:trPr>
-        <w:tc>
-          <w:tcPr>
-            <w:tcW w:w="5125" w:type="dxa"/>
-            <w:vAlign w:val="center"/>
-          </w:tcPr>
-          <w:p>
-            <w:pPr>
-              <w:autoSpaceDE w:val="0"/>
-              <w:autoSpaceDN w:val="0"/>
-              <w:adjustRightInd w:val="0"/>
-              <w:rPr>
-                <w:rFonts w:ascii="Times New Roman" w:hAnsi="Times New Roman"/>
-                <w:noProof/>
-                <w:color w:val="FF0000"/>
-                <w:sz w:val="24"/>
-                <w:szCs w:val="24"/>
-              </w:rPr>
-            </w:pPr>
-            <w:r>
-              <w:rPr>
-                <w:rFonts w:ascii="Consolas" w:hAnsi="Consolas" w:cs="Consolas"/>
-                <w:color w:val="0000FF"/>
-                <w:sz w:val="19"/>
-                <w:szCs w:val="19"/>
-              </w:rPr>
-              <w:t>waitfor</w:t>
-            </w:r>
-            <w:r>
-              <w:rPr>
-                <w:rFonts w:ascii="Consolas" w:hAnsi="Consolas" w:cs="Consolas"/>
-                <w:color w:val="000000"/>
-                <w:sz w:val="19"/>
-                <w:szCs w:val="19"/>
-              </w:rPr>
-              <w:t xml:space="preserve"> </w:t>
-            </w:r>
-            <w:r>
-              <w:rPr>
-                <w:rFonts w:ascii="Consolas" w:hAnsi="Consolas" w:cs="Consolas"/>
-                <w:color w:val="0000FF"/>
-                <w:sz w:val="19"/>
-                <w:szCs w:val="19"/>
-              </w:rPr>
-              <w:t>delay</w:t>
-            </w:r>
-            <w:r>
-              <w:rPr>
-                <w:rFonts w:ascii="Consolas" w:hAnsi="Consolas" w:cs="Consolas"/>
-                <w:color w:val="000000"/>
-                <w:sz w:val="19"/>
-                <w:szCs w:val="19"/>
-              </w:rPr>
-              <w:t xml:space="preserve"> </w:t>
-            </w:r>
-            <w:r>
-              <w:rPr>
-                <w:rFonts w:ascii="Consolas" w:hAnsi="Consolas" w:cs="Consolas"/>
-                <w:color w:val="FF0000"/>
-                <w:sz w:val="19"/>
-                <w:szCs w:val="19"/>
-              </w:rPr>
-              <w:t>'00:00:05'</w:t>
-            </w:r>
-          </w:p>
-        </w:tc>
-        <w:tc>
-          <w:tcPr>
-            <w:tcW w:w="1620" w:type="dxa"/>
-            <w:vAlign w:val="center"/>
-          </w:tcPr>
-          <w:p>
-            <w:pPr>
-              <w:jc w:val="center"/>
-              <w:rPr>
-                <w:rFonts w:asciiTheme="majorHAnsi" w:hAnsiTheme="majorHAnsi"/>
-                <w:b/>
-                <w:color w:val="FF0000"/>
-              </w:rPr>
-            </w:pPr>
-          </w:p>
-        </w:tc>
-        <w:tc>
-          <w:tcPr>
-            <w:tcW w:w="4848" w:type="dxa"/>
-            <w:vAlign w:val="center"/>
-          </w:tcPr>
-          <w:p>
-            <w:pPr>
-              <w:autoSpaceDE w:val="0"/>
-              <w:autoSpaceDN w:val="0"/>
-              <w:adjustRightInd w:val="0"/>
-              <w:jc w:val="center"/>
-              <w:rPr>
-                <w:rFonts w:ascii="Times New Roman" w:hAnsi="Times New Roman"/>
-                <w:noProof/>
-                <w:color w:val="0000FF"/>
-                <w:sz w:val="24"/>
-                <w:szCs w:val="24"/>
-                <w:highlight w:val="yellow"/>
-              </w:rPr>
-            </w:pPr>
-          </w:p>
-        </w:tc>
-        <w:tc>
-          <w:tcPr>
-            <w:tcW w:w="2604" w:type="dxa"/>
-            <w:vAlign w:val="center"/>
-          </w:tcPr>
-          <w:p>
-            <w:pPr>
-              <w:jc w:val="center"/>
-              <w:rPr>
-                <w:rFonts w:asciiTheme="majorHAnsi" w:hAnsiTheme="majorHAnsi"/>
-                <w:b/>
-                <w:color w:val="FF0000"/>
-              </w:rPr>
-            </w:pPr>
-          </w:p>
-        </w:tc>
-      </w:tr>
-      <w:tr>
-        <w:trPr>
-          <w:trHeight w:val="591"/>
-          <w:jc w:val="center"/>
-        </w:trPr>
-        <w:tc>
-          <w:tcPr>
-            <w:tcW w:w="5125" w:type="dxa"/>
-            <w:vAlign w:val="center"/>
-          </w:tcPr>
-          <w:p>
-            <w:pPr>
-              <w:autoSpaceDE w:val="0"/>
-              <w:autoSpaceDN w:val="0"/>
-              <w:adjustRightInd w:val="0"/>
-              <w:rPr>
-                <w:rFonts w:ascii="Times New Roman" w:hAnsi="Times New Roman"/>
-                <w:noProof/>
-                <w:color w:val="FF0000"/>
-                <w:sz w:val="24"/>
-                <w:szCs w:val="24"/>
-              </w:rPr>
-            </w:pPr>
-          </w:p>
-        </w:tc>
-        <w:tc>
-          <w:tcPr>
-            <w:tcW w:w="1620" w:type="dxa"/>
-            <w:vAlign w:val="center"/>
-          </w:tcPr>
-          <w:p>
-            <w:pPr>
-              <w:jc w:val="center"/>
-              <w:rPr>
-                <w:rFonts w:asciiTheme="majorHAnsi" w:hAnsiTheme="majorHAnsi"/>
-                <w:b/>
-                <w:color w:val="FF0000"/>
-              </w:rPr>
-            </w:pPr>
-          </w:p>
-        </w:tc>
-        <w:tc>
-          <w:tcPr>
-            <w:tcW w:w="4848" w:type="dxa"/>
-            <w:vAlign w:val="center"/>
-          </w:tcPr>
-          <w:p>
-            <w:pPr>
-              <w:autoSpaceDE w:val="0"/>
-              <w:autoSpaceDN w:val="0"/>
-              <w:adjustRightInd w:val="0"/>
-              <w:jc w:val="center"/>
-              <w:rPr>
-                <w:rFonts w:ascii="Times New Roman" w:hAnsi="Times New Roman"/>
-                <w:noProof/>
-                <w:color w:val="FF0000"/>
-                <w:sz w:val="24"/>
-                <w:szCs w:val="24"/>
-              </w:rPr>
-            </w:pPr>
-            <w:r>
-              <w:rPr>
-                <w:rFonts w:ascii="Times New Roman" w:hAnsi="Times New Roman"/>
-                <w:noProof/>
-                <w:color w:val="0000FF"/>
-                <w:sz w:val="24"/>
-                <w:szCs w:val="24"/>
-                <w:highlight w:val="yellow"/>
-              </w:rPr>
-              <w:t>BEGIN TRAN</w:t>
-            </w:r>
-          </w:p>
-        </w:tc>
-        <w:tc>
-          <w:tcPr>
-            <w:tcW w:w="2604" w:type="dxa"/>
-            <w:vAlign w:val="center"/>
-          </w:tcPr>
-          <w:p>
-            <w:pPr>
-              <w:jc w:val="center"/>
-              <w:rPr>
-                <w:rFonts w:asciiTheme="majorHAnsi" w:hAnsiTheme="majorHAnsi"/>
-                <w:b/>
-                <w:color w:val="FF0000"/>
-              </w:rPr>
-            </w:pPr>
-          </w:p>
-        </w:tc>
-      </w:tr>
-      <w:tr>
-        <w:trPr>
-          <w:trHeight w:val="591"/>
-          <w:jc w:val="center"/>
-        </w:trPr>
-        <w:tc>
-          <w:tcPr>
-            <w:tcW w:w="5125" w:type="dxa"/>
-            <w:vAlign w:val="center"/>
-          </w:tcPr>
-          <w:p>
-            <w:pPr>
-              <w:autoSpaceDE w:val="0"/>
-              <w:autoSpaceDN w:val="0"/>
-              <w:adjustRightInd w:val="0"/>
-              <w:rPr>
-                <w:rFonts w:ascii="Times New Roman" w:hAnsi="Times New Roman"/>
-                <w:noProof/>
-                <w:color w:val="FF0000"/>
-                <w:sz w:val="24"/>
-                <w:szCs w:val="24"/>
-              </w:rPr>
-            </w:pPr>
-          </w:p>
-          <w:p>
-            <w:pPr>
-              <w:rPr>
-                <w:rFonts w:asciiTheme="majorHAnsi" w:hAnsiTheme="majorHAnsi"/>
-              </w:rPr>
-            </w:pPr>
-          </w:p>
-        </w:tc>
-        <w:tc>
-          <w:tcPr>
-            <w:tcW w:w="1620" w:type="dxa"/>
-            <w:vAlign w:val="center"/>
-          </w:tcPr>
-          <w:p>
-            <w:pPr>
-              <w:jc w:val="center"/>
-              <w:rPr>
-                <w:rFonts w:asciiTheme="majorHAnsi" w:hAnsiTheme="majorHAnsi"/>
-                <w:b/>
-                <w:color w:val="FF0000"/>
-              </w:rPr>
-            </w:pPr>
-          </w:p>
-        </w:tc>
-        <w:tc>
-          <w:tcPr>
-            <w:tcW w:w="4848" w:type="dxa"/>
-            <w:vAlign w:val="center"/>
-          </w:tcPr>
-          <w:p>
-            <w:pPr>
-              <w:autoSpaceDE w:val="0"/>
-              <w:autoSpaceDN w:val="0"/>
-              <w:adjustRightInd w:val="0"/>
-              <w:rPr>
-                <w:rFonts w:ascii="Consolas" w:hAnsi="Consolas" w:cs="Consolas"/>
-                <w:color w:val="0000FF"/>
-                <w:sz w:val="19"/>
-                <w:szCs w:val="19"/>
-              </w:rPr>
-            </w:pPr>
-            <w:r>
-              <w:rPr>
-                <w:rFonts w:ascii="Times New Roman" w:hAnsi="Times New Roman"/>
-                <w:noProof/>
-                <w:color w:val="FF0000"/>
-                <w:sz w:val="24"/>
-                <w:szCs w:val="24"/>
-              </w:rPr>
-              <w:t xml:space="preserve">B2: Đọc lượt xem </w:t>
-            </w:r>
-          </w:p>
-          <w:p>
-            <w:pPr>
-              <w:autoSpaceDE w:val="0"/>
-              <w:autoSpaceDN w:val="0"/>
-              <w:adjustRightInd w:val="0"/>
-              <w:rPr>
-                <w:rFonts w:ascii="Times New Roman" w:hAnsi="Times New Roman"/>
-                <w:noProof/>
-                <w:sz w:val="24"/>
-                <w:szCs w:val="24"/>
-              </w:rPr>
-            </w:pPr>
-            <w:r>
-              <w:rPr>
-                <w:rFonts w:ascii="Consolas" w:hAnsi="Consolas" w:cs="Consolas"/>
-                <w:color w:val="0000FF"/>
-                <w:sz w:val="19"/>
-                <w:szCs w:val="19"/>
-              </w:rPr>
-              <w:t>select</w:t>
-            </w:r>
-            <w:r>
-              <w:rPr>
-                <w:rFonts w:ascii="Consolas" w:hAnsi="Consolas" w:cs="Consolas"/>
-                <w:color w:val="000000"/>
-                <w:sz w:val="19"/>
-                <w:szCs w:val="19"/>
-              </w:rPr>
-              <w:t xml:space="preserve"> </w:t>
-            </w:r>
-            <w:r>
-              <w:rPr>
-                <w:rFonts w:ascii="Consolas" w:hAnsi="Consolas" w:cs="Consolas"/>
-                <w:color w:val="808080"/>
-                <w:sz w:val="19"/>
-                <w:szCs w:val="19"/>
-              </w:rPr>
-              <w:t>*</w:t>
-            </w:r>
-            <w:r>
-              <w:rPr>
-                <w:rFonts w:ascii="Consolas" w:hAnsi="Consolas" w:cs="Consolas"/>
-                <w:color w:val="000000"/>
-                <w:sz w:val="19"/>
-                <w:szCs w:val="19"/>
-              </w:rPr>
-              <w:t xml:space="preserve"> </w:t>
-            </w:r>
-            <w:r>
-              <w:rPr>
-                <w:rFonts w:ascii="Consolas" w:hAnsi="Consolas" w:cs="Consolas"/>
-                <w:color w:val="0000FF"/>
-                <w:sz w:val="19"/>
-                <w:szCs w:val="19"/>
-              </w:rPr>
-              <w:t>from</w:t>
-            </w:r>
-            <w:r>
-              <w:rPr>
-                <w:rFonts w:ascii="Consolas" w:hAnsi="Consolas" w:cs="Consolas"/>
-                <w:color w:val="000000"/>
-                <w:sz w:val="19"/>
-                <w:szCs w:val="19"/>
-              </w:rPr>
-              <w:t xml:space="preserve"> NHA </w:t>
-            </w:r>
-            <w:r>
-              <w:rPr>
-                <w:rFonts w:ascii="Consolas" w:hAnsi="Consolas" w:cs="Consolas"/>
-                <w:color w:val="0000FF"/>
-                <w:sz w:val="19"/>
-                <w:szCs w:val="19"/>
-              </w:rPr>
-              <w:t>where</w:t>
-            </w:r>
-            <w:r>
-              <w:rPr>
-                <w:rFonts w:ascii="Consolas" w:hAnsi="Consolas" w:cs="Consolas"/>
-                <w:color w:val="000000"/>
-                <w:sz w:val="19"/>
-                <w:szCs w:val="19"/>
-              </w:rPr>
-              <w:t xml:space="preserve"> IDNHA </w:t>
-            </w:r>
-            <w:r>
-              <w:rPr>
-                <w:rFonts w:ascii="Consolas" w:hAnsi="Consolas" w:cs="Consolas"/>
-                <w:color w:val="808080"/>
-                <w:sz w:val="19"/>
-                <w:szCs w:val="19"/>
-              </w:rPr>
-              <w:t>=</w:t>
-            </w:r>
-            <w:r>
-              <w:rPr>
-                <w:rFonts w:ascii="Consolas" w:hAnsi="Consolas" w:cs="Consolas"/>
-                <w:color w:val="000000"/>
-                <w:sz w:val="19"/>
-                <w:szCs w:val="19"/>
-              </w:rPr>
-              <w:t xml:space="preserve"> @houseID</w:t>
-            </w:r>
-          </w:p>
-        </w:tc>
-        <w:tc>
-          <w:tcPr>
-            <w:tcW w:w="2604" w:type="dxa"/>
-            <w:vAlign w:val="center"/>
-          </w:tcPr>
-          <w:p>
-            <w:pPr>
-              <w:jc w:val="center"/>
-              <w:rPr>
-                <w:rFonts w:asciiTheme="majorHAnsi" w:hAnsiTheme="majorHAnsi"/>
-                <w:b/>
-                <w:color w:val="FF0000"/>
-              </w:rPr>
-            </w:pPr>
-            <w:r>
-              <w:rPr>
-                <w:rFonts w:asciiTheme="majorHAnsi" w:hAnsiTheme="majorHAnsi"/>
-                <w:b/>
-                <w:color w:val="FF0000"/>
-              </w:rPr>
-              <w:t>R(A)</w:t>
-            </w:r>
-          </w:p>
-          <w:p>
-            <w:pPr>
-              <w:jc w:val="center"/>
-              <w:rPr>
-                <w:rFonts w:asciiTheme="majorHAnsi" w:hAnsiTheme="majorHAnsi"/>
-              </w:rPr>
-            </w:pPr>
-            <w:r>
-              <w:rPr>
-                <w:rFonts w:asciiTheme="majorHAnsi" w:hAnsiTheme="majorHAnsi"/>
-                <w:b/>
-              </w:rPr>
-              <w:t>Không xin khóa vì bên dưới không có write(A) và không có thao tác gì nữa. Không cin vì để tránh xin gây chậm hệ thống hoặc xẩy ra những tinh huống khác.</w:t>
-            </w:r>
-            <w:r>
-              <w:rPr>
-                <w:rFonts w:asciiTheme="majorHAnsi" w:hAnsiTheme="majorHAnsi"/>
-                <w:b/>
-              </w:rPr>
-              <w:t xml:space="preserve"> (Cho nên set uncommitted)</w:t>
-            </w:r>
-          </w:p>
-        </w:tc>
-      </w:tr>
-      <w:tr>
-        <w:trPr>
-          <w:jc w:val="center"/>
-        </w:trPr>
-        <w:tc>
-          <w:tcPr>
-            <w:tcW w:w="5125" w:type="dxa"/>
-            <w:vAlign w:val="center"/>
-          </w:tcPr>
-          <w:p>
-            <w:pPr>
-              <w:autoSpaceDE w:val="0"/>
-              <w:autoSpaceDN w:val="0"/>
-              <w:adjustRightInd w:val="0"/>
-              <w:rPr>
-                <w:rFonts w:ascii="Consolas" w:hAnsi="Consolas" w:cs="Consolas"/>
-                <w:color w:val="0000FF"/>
-                <w:sz w:val="19"/>
-                <w:szCs w:val="19"/>
-              </w:rPr>
-            </w:pPr>
-          </w:p>
-        </w:tc>
-        <w:tc>
-          <w:tcPr>
-            <w:tcW w:w="1620" w:type="dxa"/>
-            <w:vAlign w:val="center"/>
-          </w:tcPr>
-          <w:p>
-            <w:pPr>
-              <w:jc w:val="center"/>
-              <w:rPr>
-                <w:rFonts w:asciiTheme="majorHAnsi" w:hAnsiTheme="majorHAnsi"/>
-              </w:rPr>
-            </w:pPr>
-          </w:p>
-        </w:tc>
-        <w:tc>
-          <w:tcPr>
-            <w:tcW w:w="4848" w:type="dxa"/>
-            <w:vAlign w:val="center"/>
-          </w:tcPr>
-          <w:p>
-            <w:pPr>
-              <w:jc w:val="center"/>
-              <w:rPr>
-                <w:rFonts w:asciiTheme="majorHAnsi" w:hAnsiTheme="majorHAnsi"/>
-              </w:rPr>
-            </w:pPr>
-            <w:r>
-              <w:rPr>
-                <w:rFonts w:ascii="Times New Roman" w:hAnsi="Times New Roman"/>
-                <w:noProof/>
-                <w:color w:val="0000FF"/>
-                <w:sz w:val="24"/>
-                <w:szCs w:val="24"/>
-                <w:highlight w:val="yellow"/>
-              </w:rPr>
-              <w:t>COMMIT</w:t>
-            </w:r>
-          </w:p>
-        </w:tc>
-        <w:tc>
-          <w:tcPr>
-            <w:tcW w:w="2604" w:type="dxa"/>
-            <w:vAlign w:val="center"/>
-          </w:tcPr>
-          <w:p>
-            <w:pPr>
-              <w:jc w:val="center"/>
-              <w:rPr>
-                <w:rFonts w:asciiTheme="majorHAnsi" w:hAnsiTheme="majorHAnsi"/>
-              </w:rPr>
-            </w:pPr>
-          </w:p>
-        </w:tc>
-      </w:tr>
-      <w:tr>
-        <w:trPr>
-          <w:jc w:val="center"/>
-        </w:trPr>
-        <w:tc>
-          <w:tcPr>
-            <w:tcW w:w="5125" w:type="dxa"/>
-            <w:vAlign w:val="center"/>
-          </w:tcPr>
-          <w:p>
-            <w:pPr>
-              <w:rPr>
-                <w:rFonts w:ascii="Times New Roman" w:hAnsi="Times New Roman"/>
-                <w:noProof/>
-                <w:color w:val="FF0000"/>
-                <w:sz w:val="24"/>
-                <w:szCs w:val="24"/>
-              </w:rPr>
-            </w:pPr>
-            <w:r>
-              <w:rPr>
-                <w:rFonts w:ascii="Times New Roman" w:hAnsi="Times New Roman"/>
-                <w:noProof/>
-                <w:color w:val="FF0000"/>
-                <w:sz w:val="24"/>
-                <w:szCs w:val="24"/>
-              </w:rPr>
-              <w:t>B</w:t>
-            </w:r>
-            <w:r>
-              <w:rPr>
-                <w:rFonts w:ascii="Times New Roman" w:hAnsi="Times New Roman"/>
-                <w:noProof/>
-                <w:color w:val="FF0000"/>
-                <w:sz w:val="24"/>
-                <w:szCs w:val="24"/>
-              </w:rPr>
-              <w:t>3</w:t>
-            </w:r>
-            <w:r>
-              <w:rPr>
-                <w:rFonts w:ascii="Times New Roman" w:hAnsi="Times New Roman"/>
-                <w:noProof/>
-                <w:color w:val="FF0000"/>
-                <w:sz w:val="24"/>
-                <w:szCs w:val="24"/>
-              </w:rPr>
-              <w:t xml:space="preserve">: </w:t>
-            </w:r>
-            <w:r>
-              <w:rPr>
-                <w:rFonts w:ascii="Times New Roman" w:hAnsi="Times New Roman"/>
-                <w:noProof/>
-                <w:color w:val="FF0000"/>
-                <w:sz w:val="24"/>
-                <w:szCs w:val="24"/>
-              </w:rPr>
-              <w:t>Kiểm tra điều kiện lượt xem có thỏa không</w:t>
-            </w:r>
-          </w:p>
-          <w:p>
-            <w:pPr>
-              <w:autoSpaceDE w:val="0"/>
-              <w:autoSpaceDN w:val="0"/>
-              <w:adjustRightInd w:val="0"/>
-              <w:rPr>
-                <w:rFonts w:ascii="Consolas" w:hAnsi="Consolas" w:cs="Consolas"/>
-                <w:color w:val="000000"/>
-                <w:sz w:val="19"/>
-                <w:szCs w:val="19"/>
-              </w:rPr>
-            </w:pPr>
-            <w:r>
-              <w:rPr>
-                <w:rFonts w:ascii="Consolas" w:hAnsi="Consolas" w:cs="Consolas"/>
-                <w:color w:val="0000FF"/>
-                <w:sz w:val="19"/>
-                <w:szCs w:val="19"/>
-              </w:rPr>
-              <w:lastRenderedPageBreak/>
-              <w:t>if</w:t>
-            </w:r>
-            <w:r>
-              <w:rPr>
-                <w:rFonts w:ascii="Consolas" w:hAnsi="Consolas" w:cs="Consolas"/>
-                <w:color w:val="808080"/>
-                <w:sz w:val="19"/>
-                <w:szCs w:val="19"/>
-              </w:rPr>
-              <w:t>(</w:t>
-            </w:r>
-            <w:r>
-              <w:rPr>
-                <w:rFonts w:ascii="Consolas" w:hAnsi="Consolas" w:cs="Consolas"/>
-                <w:color w:val="000000"/>
-                <w:sz w:val="19"/>
-                <w:szCs w:val="19"/>
-              </w:rPr>
-              <w:t xml:space="preserve">@currentViews </w:t>
-            </w:r>
-            <w:r>
-              <w:rPr>
-                <w:rFonts w:ascii="Consolas" w:hAnsi="Consolas" w:cs="Consolas"/>
-                <w:color w:val="808080"/>
-                <w:sz w:val="19"/>
-                <w:szCs w:val="19"/>
-              </w:rPr>
-              <w:t>&gt;</w:t>
-            </w:r>
-            <w:r>
-              <w:rPr>
-                <w:rFonts w:ascii="Consolas" w:hAnsi="Consolas" w:cs="Consolas"/>
-                <w:color w:val="000000"/>
-                <w:sz w:val="19"/>
-                <w:szCs w:val="19"/>
-              </w:rPr>
-              <w:t xml:space="preserve"> @currentViews </w:t>
-            </w:r>
-            <w:r>
-              <w:rPr>
-                <w:rFonts w:ascii="Consolas" w:hAnsi="Consolas" w:cs="Consolas"/>
-                <w:color w:val="808080"/>
-                <w:sz w:val="19"/>
-                <w:szCs w:val="19"/>
-              </w:rPr>
-              <w:t>+</w:t>
-            </w:r>
-            <w:r>
-              <w:rPr>
-                <w:rFonts w:ascii="Consolas" w:hAnsi="Consolas" w:cs="Consolas"/>
-                <w:color w:val="000000"/>
-                <w:sz w:val="19"/>
-                <w:szCs w:val="19"/>
-              </w:rPr>
-              <w:t xml:space="preserve"> @views</w:t>
-            </w:r>
-            <w:r>
-              <w:rPr>
-                <w:rFonts w:ascii="Consolas" w:hAnsi="Consolas" w:cs="Consolas"/>
-                <w:color w:val="808080"/>
-                <w:sz w:val="19"/>
-                <w:szCs w:val="19"/>
-              </w:rPr>
-              <w:t>)</w:t>
-            </w:r>
-          </w:p>
-          <w:p>
-            <w:pPr>
-              <w:autoSpaceDE w:val="0"/>
-              <w:autoSpaceDN w:val="0"/>
-              <w:adjustRightInd w:val="0"/>
-              <w:rPr>
-                <w:rFonts w:ascii="Consolas" w:hAnsi="Consolas" w:cs="Consolas"/>
-                <w:color w:val="000000"/>
-                <w:sz w:val="19"/>
-                <w:szCs w:val="19"/>
-              </w:rPr>
-            </w:pPr>
-            <w:r>
-              <w:rPr>
-                <w:rFonts w:ascii="Consolas" w:hAnsi="Consolas" w:cs="Consolas"/>
-                <w:color w:val="000000"/>
-                <w:sz w:val="19"/>
-                <w:szCs w:val="19"/>
-              </w:rPr>
-              <w:tab/>
-            </w:r>
-            <w:r>
-              <w:rPr>
-                <w:rFonts w:ascii="Consolas" w:hAnsi="Consolas" w:cs="Consolas"/>
-                <w:color w:val="000000"/>
-                <w:sz w:val="19"/>
-                <w:szCs w:val="19"/>
-              </w:rPr>
-              <w:tab/>
-            </w:r>
-            <w:r>
-              <w:rPr>
-                <w:rFonts w:ascii="Consolas" w:hAnsi="Consolas" w:cs="Consolas"/>
-                <w:color w:val="0000FF"/>
-                <w:sz w:val="19"/>
-                <w:szCs w:val="19"/>
-              </w:rPr>
-              <w:t>begin</w:t>
-            </w:r>
-          </w:p>
-          <w:p>
-            <w:pPr>
-              <w:autoSpaceDE w:val="0"/>
-              <w:autoSpaceDN w:val="0"/>
-              <w:adjustRightInd w:val="0"/>
-              <w:rPr>
-                <w:rFonts w:ascii="Consolas" w:hAnsi="Consolas" w:cs="Consolas"/>
-                <w:color w:val="000000"/>
-                <w:sz w:val="19"/>
-                <w:szCs w:val="19"/>
-              </w:rPr>
-            </w:pPr>
-            <w:r>
-              <w:rPr>
-                <w:rFonts w:ascii="Consolas" w:hAnsi="Consolas" w:cs="Consolas"/>
-                <w:color w:val="000000"/>
-                <w:sz w:val="19"/>
-                <w:szCs w:val="19"/>
-              </w:rPr>
-              <w:tab/>
-            </w:r>
-            <w:r>
-              <w:rPr>
-                <w:rFonts w:ascii="Consolas" w:hAnsi="Consolas" w:cs="Consolas"/>
-                <w:color w:val="000000"/>
-                <w:sz w:val="19"/>
-                <w:szCs w:val="19"/>
-              </w:rPr>
-              <w:tab/>
-            </w:r>
-            <w:r>
-              <w:rPr>
-                <w:rFonts w:ascii="Consolas" w:hAnsi="Consolas" w:cs="Consolas"/>
-                <w:color w:val="000000"/>
-                <w:sz w:val="19"/>
-                <w:szCs w:val="19"/>
-              </w:rPr>
-              <w:tab/>
-            </w:r>
-            <w:r>
-              <w:rPr>
-                <w:rFonts w:ascii="Consolas" w:hAnsi="Consolas" w:cs="Consolas"/>
-                <w:color w:val="0000FF"/>
-                <w:sz w:val="19"/>
-                <w:szCs w:val="19"/>
-              </w:rPr>
-              <w:t>print</w:t>
-            </w:r>
-            <w:r>
-              <w:rPr>
-                <w:rFonts w:ascii="Consolas" w:hAnsi="Consolas" w:cs="Consolas"/>
-                <w:color w:val="000000"/>
-                <w:sz w:val="19"/>
-                <w:szCs w:val="19"/>
-              </w:rPr>
-              <w:t xml:space="preserve"> </w:t>
-            </w:r>
-            <w:r>
-              <w:rPr>
-                <w:rFonts w:ascii="Consolas" w:hAnsi="Consolas" w:cs="Consolas"/>
-                <w:color w:val="FF0000"/>
-                <w:sz w:val="19"/>
-                <w:szCs w:val="19"/>
-              </w:rPr>
-              <w:t>N'Cập nhật lượt xem bị lỗi!'</w:t>
-            </w:r>
-          </w:p>
-          <w:p>
-            <w:pPr>
-              <w:autoSpaceDE w:val="0"/>
-              <w:autoSpaceDN w:val="0"/>
-              <w:adjustRightInd w:val="0"/>
-              <w:rPr>
-                <w:rFonts w:ascii="Consolas" w:hAnsi="Consolas" w:cs="Consolas"/>
-                <w:color w:val="000000"/>
-                <w:sz w:val="19"/>
-                <w:szCs w:val="19"/>
-              </w:rPr>
-            </w:pPr>
-            <w:r>
-              <w:rPr>
-                <w:rFonts w:ascii="Consolas" w:hAnsi="Consolas" w:cs="Consolas"/>
-                <w:color w:val="000000"/>
-                <w:sz w:val="19"/>
-                <w:szCs w:val="19"/>
-              </w:rPr>
-              <w:tab/>
-            </w:r>
-            <w:r>
-              <w:rPr>
-                <w:rFonts w:ascii="Consolas" w:hAnsi="Consolas" w:cs="Consolas"/>
-                <w:color w:val="000000"/>
-                <w:sz w:val="19"/>
-                <w:szCs w:val="19"/>
-              </w:rPr>
-              <w:tab/>
-            </w:r>
-            <w:r>
-              <w:rPr>
-                <w:rFonts w:ascii="Consolas" w:hAnsi="Consolas" w:cs="Consolas"/>
-                <w:color w:val="000000"/>
-                <w:sz w:val="19"/>
-                <w:szCs w:val="19"/>
-              </w:rPr>
-              <w:tab/>
-            </w:r>
-            <w:r>
-              <w:rPr>
-                <w:rFonts w:ascii="Consolas" w:hAnsi="Consolas" w:cs="Consolas"/>
-                <w:color w:val="0000FF"/>
-                <w:sz w:val="19"/>
-                <w:szCs w:val="19"/>
-              </w:rPr>
-              <w:t>rollback</w:t>
-            </w:r>
-            <w:r>
-              <w:rPr>
-                <w:rFonts w:ascii="Consolas" w:hAnsi="Consolas" w:cs="Consolas"/>
-                <w:color w:val="000000"/>
-                <w:sz w:val="19"/>
-                <w:szCs w:val="19"/>
-              </w:rPr>
-              <w:t xml:space="preserve"> </w:t>
-            </w:r>
-            <w:r>
-              <w:rPr>
-                <w:rFonts w:ascii="Consolas" w:hAnsi="Consolas" w:cs="Consolas"/>
-                <w:color w:val="0000FF"/>
-                <w:sz w:val="19"/>
-                <w:szCs w:val="19"/>
-              </w:rPr>
-              <w:t>tran</w:t>
-            </w:r>
-          </w:p>
-          <w:p>
-            <w:pPr>
-              <w:rPr>
-                <w:rFonts w:ascii="Consolas" w:hAnsi="Consolas" w:cs="Consolas"/>
-                <w:color w:val="0000FF"/>
-                <w:sz w:val="19"/>
-                <w:szCs w:val="19"/>
-              </w:rPr>
-            </w:pPr>
-            <w:r>
-              <w:rPr>
-                <w:rFonts w:ascii="Consolas" w:hAnsi="Consolas" w:cs="Consolas"/>
-                <w:color w:val="000000"/>
-                <w:sz w:val="19"/>
-                <w:szCs w:val="19"/>
-              </w:rPr>
-              <w:tab/>
-            </w:r>
-            <w:r>
-              <w:rPr>
-                <w:rFonts w:ascii="Consolas" w:hAnsi="Consolas" w:cs="Consolas"/>
-                <w:color w:val="000000"/>
-                <w:sz w:val="19"/>
-                <w:szCs w:val="19"/>
-              </w:rPr>
-              <w:tab/>
-            </w:r>
-            <w:r>
-              <w:rPr>
-                <w:rFonts w:ascii="Consolas" w:hAnsi="Consolas" w:cs="Consolas"/>
-                <w:color w:val="0000FF"/>
-                <w:sz w:val="19"/>
-                <w:szCs w:val="19"/>
-              </w:rPr>
-              <w:t>end</w:t>
-            </w:r>
-          </w:p>
-          <w:p>
-            <w:pPr>
-              <w:rPr>
-                <w:rFonts w:ascii="Times New Roman" w:hAnsi="Times New Roman"/>
-                <w:noProof/>
-                <w:color w:val="0000FF"/>
-                <w:sz w:val="24"/>
-                <w:szCs w:val="24"/>
-              </w:rPr>
-            </w:pPr>
-          </w:p>
-        </w:tc>
-        <w:tc>
-          <w:tcPr>
-            <w:tcW w:w="1620" w:type="dxa"/>
-            <w:vAlign w:val="center"/>
-          </w:tcPr>
-          <w:p>
-            <w:pPr>
-              <w:jc w:val="center"/>
-              <w:rPr>
-                <w:rFonts w:asciiTheme="majorHAnsi" w:hAnsiTheme="majorHAnsi"/>
-              </w:rPr>
-            </w:pPr>
-          </w:p>
-        </w:tc>
-        <w:tc>
-          <w:tcPr>
-            <w:tcW w:w="4848" w:type="dxa"/>
-            <w:vAlign w:val="center"/>
-          </w:tcPr>
-          <w:p>
-            <w:pPr>
-              <w:rPr>
-                <w:rFonts w:ascii="Times New Roman" w:hAnsi="Times New Roman"/>
-                <w:noProof/>
-                <w:color w:val="0000FF"/>
-                <w:sz w:val="24"/>
-                <w:szCs w:val="24"/>
-              </w:rPr>
-            </w:pPr>
-          </w:p>
-        </w:tc>
-        <w:tc>
-          <w:tcPr>
-            <w:tcW w:w="2604" w:type="dxa"/>
-            <w:vAlign w:val="center"/>
-          </w:tcPr>
-          <w:p>
-            <w:pPr>
-              <w:jc w:val="center"/>
-              <w:rPr>
-                <w:rFonts w:asciiTheme="majorHAnsi" w:hAnsiTheme="majorHAnsi"/>
-              </w:rPr>
-            </w:pPr>
-          </w:p>
-        </w:tc>
-      </w:tr>
-      <w:tr>
-        <w:trPr>
-          <w:trHeight w:val="325"/>
-          <w:jc w:val="center"/>
-        </w:trPr>
-        <w:tc>
-          <w:tcPr>
-            <w:tcW w:w="5125" w:type="dxa"/>
-            <w:vAlign w:val="center"/>
-          </w:tcPr>
-          <w:p>
-            <w:pPr>
-              <w:rPr>
-                <w:rFonts w:ascii="Times New Roman" w:hAnsi="Times New Roman"/>
-                <w:noProof/>
-                <w:color w:val="0000FF"/>
-                <w:sz w:val="24"/>
-                <w:szCs w:val="24"/>
-              </w:rPr>
-            </w:pPr>
-            <w:r>
-              <w:rPr>
-                <w:rFonts w:ascii="Times New Roman" w:hAnsi="Times New Roman"/>
-                <w:noProof/>
-                <w:color w:val="0000FF"/>
-                <w:sz w:val="24"/>
-                <w:szCs w:val="24"/>
-                <w:highlight w:val="yellow"/>
-              </w:rPr>
-              <w:lastRenderedPageBreak/>
-              <w:t>ROLLBACK</w:t>
-            </w:r>
-          </w:p>
-        </w:tc>
-        <w:tc>
-          <w:tcPr>
-            <w:tcW w:w="1620" w:type="dxa"/>
-            <w:vAlign w:val="center"/>
-          </w:tcPr>
-          <w:p>
-            <w:pPr>
-              <w:jc w:val="center"/>
-              <w:rPr>
-                <w:rFonts w:asciiTheme="majorHAnsi" w:hAnsiTheme="majorHAnsi"/>
-              </w:rPr>
-            </w:pPr>
-          </w:p>
-        </w:tc>
-        <w:tc>
-          <w:tcPr>
-            <w:tcW w:w="4848" w:type="dxa"/>
-            <w:vAlign w:val="center"/>
-          </w:tcPr>
-          <w:p>
-            <w:pPr>
-              <w:rPr>
-                <w:rFonts w:ascii="Times New Roman" w:hAnsi="Times New Roman"/>
-                <w:noProof/>
-                <w:color w:val="0000FF"/>
-                <w:sz w:val="24"/>
-                <w:szCs w:val="24"/>
-              </w:rPr>
-            </w:pPr>
-          </w:p>
-        </w:tc>
-        <w:tc>
-          <w:tcPr>
-            <w:tcW w:w="2604" w:type="dxa"/>
-            <w:vAlign w:val="center"/>
-          </w:tcPr>
-          <w:p>
-            <w:pPr>
-              <w:jc w:val="center"/>
+              <w:tblLook w:val="04A0" w:firstRow="1" w:lastRow="0" w:firstColumn="1" w:lastColumn="0" w:noHBand="0" w:noVBand="1"/>
+            </w:tblPr>
+            <w:tblGrid>
+              <w:gridCol w:w="5125"/>
+              <w:gridCol w:w="1620"/>
+              <w:gridCol w:w="4848"/>
+              <w:gridCol w:w="1594"/>
+            </w:tblGrid>
+            <w:tr>
+              <w:trPr>
+                <w:trHeight w:val="885"/>
+                <w:jc w:val="center"/>
+              </w:trPr>
+              <w:tc>
+                <w:tcPr>
+                  <w:tcW w:w="13187" w:type="dxa"/>
+                  <w:gridSpan w:val="4"/>
+                  <w:shd w:val="clear" w:color="auto" w:fill="F2F2F2" w:themeFill="background1" w:themeFillShade="F2"/>
+                </w:tcPr>
+                <w:p>
+                  <w:pPr>
+                    <w:rPr>
+                      <w:rFonts w:asciiTheme="majorHAnsi" w:hAnsiTheme="majorHAnsi"/>
+                      <w:b/>
+                      <w:i/>
+                    </w:rPr>
+                  </w:pPr>
+                  <w:r>
+                    <w:rPr>
+                      <w:rFonts w:asciiTheme="majorHAnsi" w:hAnsiTheme="majorHAnsi"/>
+                      <w:b/>
+                    </w:rPr>
+                    <w:t xml:space="preserve">ERR01: </w:t>
+                  </w:r>
+                  <w:r>
+                    <w:rPr>
+                      <w:rFonts w:asciiTheme="majorHAnsi" w:hAnsiTheme="majorHAnsi"/>
+                      <w:b/>
+                      <w:i/>
+                    </w:rPr>
+                    <w:t>Cycle Deadlock</w:t>
+                  </w:r>
+                </w:p>
+                <w:p>
+                  <w:pPr>
+                    <w:rPr>
+                      <w:rFonts w:asciiTheme="majorHAnsi" w:hAnsiTheme="majorHAnsi"/>
+                    </w:rPr>
+                  </w:pPr>
+                  <w:r>
+                    <w:rPr>
+                      <w:rFonts w:asciiTheme="majorHAnsi" w:hAnsiTheme="majorHAnsi"/>
+                    </w:rPr>
+                    <w:t xml:space="preserve">T1 (User = </w:t>
+                  </w:r>
+                  <w:r>
+                    <w:rPr>
+                      <w:rFonts w:asciiTheme="majorHAnsi" w:hAnsiTheme="majorHAnsi"/>
+                    </w:rPr>
+                    <w:t>Chủ Nhà</w:t>
+                  </w:r>
+                  <w:r>
+                    <w:rPr>
+                      <w:rFonts w:asciiTheme="majorHAnsi" w:hAnsiTheme="majorHAnsi"/>
+                    </w:rPr>
+                    <w:t xml:space="preserve">): </w:t>
+                  </w:r>
+                  <w:r>
+                    <w:rPr>
+                      <w:rFonts w:asciiTheme="majorHAnsi" w:hAnsiTheme="majorHAnsi"/>
+                    </w:rPr>
+                    <w:t>Chủ nhà đổi tên chủ nhà, đổi tình trạng 1 căn nhà</w:t>
+                  </w:r>
+                </w:p>
+                <w:p>
+                  <w:pPr>
+                    <w:rPr>
+                      <w:rFonts w:asciiTheme="majorHAnsi" w:hAnsiTheme="majorHAnsi"/>
+                    </w:rPr>
+                  </w:pPr>
+                  <w:r>
+                    <w:rPr>
+                      <w:rFonts w:asciiTheme="majorHAnsi" w:hAnsiTheme="majorHAnsi"/>
+                    </w:rPr>
+                    <w:t xml:space="preserve">T2 (User = </w:t>
+                  </w:r>
+                  <w:r>
+                    <w:rPr>
+                      <w:rFonts w:asciiTheme="majorHAnsi" w:hAnsiTheme="majorHAnsi"/>
+                    </w:rPr>
+                    <w:t>Nhân Viên</w:t>
+                  </w:r>
+                  <w:r>
+                    <w:rPr>
+                      <w:rFonts w:asciiTheme="majorHAnsi" w:hAnsiTheme="majorHAnsi"/>
+                    </w:rPr>
+                    <w:t xml:space="preserve">): </w:t>
+                  </w:r>
+                  <w:r>
+                    <w:rPr>
+                      <w:rFonts w:asciiTheme="majorHAnsi" w:hAnsiTheme="majorHAnsi"/>
+                    </w:rPr>
+                    <w:t>chọn  nhà để quản lý xem thông tin chủ</w:t>
+                  </w:r>
+                </w:p>
+              </w:tc>
+            </w:tr>
+            <w:tr>
+              <w:trPr>
+                <w:jc w:val="center"/>
+              </w:trPr>
+              <w:tc>
+                <w:tcPr>
+                  <w:tcW w:w="5125" w:type="dxa"/>
+                  <w:shd w:val="clear" w:color="auto" w:fill="C4BC96" w:themeFill="background2" w:themeFillShade="BF"/>
+                </w:tcPr>
+                <w:p>
+                  <w:pPr>
+                    <w:tabs>
+                      <w:tab w:val="left" w:pos="1560"/>
+                      <w:tab w:val="center" w:pos="2454"/>
+                    </w:tabs>
+                    <w:rPr>
+                      <w:rFonts w:asciiTheme="majorHAnsi" w:hAnsiTheme="majorHAnsi"/>
+                      <w:b/>
+                    </w:rPr>
+                  </w:pPr>
+                  <w:r>
+                    <w:rPr>
+                      <w:rFonts w:ascii="Times New Roman" w:eastAsia="Times New Roman" w:hAnsi="Times New Roman" w:cs="Times New Roman"/>
+                      <w:b/>
+                      <w:color w:val="000000" w:themeColor="text1"/>
+                    </w:rPr>
+                    <w:tab/>
+                  </w:r>
+                  <w:r>
+                    <w:rPr>
+                      <w:rFonts w:ascii="Times New Roman" w:eastAsia="Times New Roman" w:hAnsi="Times New Roman" w:cs="Times New Roman"/>
+                      <w:b/>
+                      <w:color w:val="000000" w:themeColor="text1"/>
+                    </w:rPr>
+                    <w:tab/>
+                    <w:t>sp_update</w:t>
+                  </w:r>
+                </w:p>
+              </w:tc>
+              <w:tc>
+                <w:tcPr>
+                  <w:tcW w:w="1620" w:type="dxa"/>
+                  <w:vMerge w:val="restart"/>
+                  <w:shd w:val="clear" w:color="auto" w:fill="C4BC96" w:themeFill="background2" w:themeFillShade="BF"/>
+                </w:tcPr>
+                <w:p>
+                  <w:pPr>
+                    <w:jc w:val="center"/>
+                    <w:rPr>
+                      <w:rFonts w:asciiTheme="majorHAnsi" w:hAnsiTheme="majorHAnsi"/>
+                      <w:b/>
+                    </w:rPr>
+                  </w:pPr>
+                  <w:r>
+                    <w:rPr>
+                      <w:rFonts w:asciiTheme="majorHAnsi" w:hAnsiTheme="majorHAnsi"/>
+                      <w:b/>
+                    </w:rPr>
+                    <w:t>Khóa</w:t>
+                  </w:r>
+                </w:p>
+                <w:p>
+                  <w:pPr>
+                    <w:rPr>
+                      <w:rFonts w:asciiTheme="majorHAnsi" w:hAnsiTheme="majorHAnsi"/>
+                    </w:rPr>
+                  </w:pPr>
+                </w:p>
+                <w:p>
+                  <w:pPr>
+                    <w:rPr>
+                      <w:rFonts w:asciiTheme="majorHAnsi" w:hAnsiTheme="majorHAnsi"/>
+                      <w:b/>
+                    </w:rPr>
+                  </w:pPr>
+                </w:p>
+              </w:tc>
+              <w:tc>
+                <w:tcPr>
+                  <w:tcW w:w="4848" w:type="dxa"/>
+                  <w:shd w:val="clear" w:color="auto" w:fill="C4BC96" w:themeFill="background2" w:themeFillShade="BF"/>
+                </w:tcPr>
+                <w:p>
+                  <w:pPr>
+                    <w:tabs>
+                      <w:tab w:val="center" w:pos="1580"/>
+                      <w:tab w:val="right" w:pos="3161"/>
+                    </w:tabs>
+                    <w:rPr>
+                      <w:rFonts w:asciiTheme="majorHAnsi" w:hAnsiTheme="majorHAnsi"/>
+                      <w:b/>
+                    </w:rPr>
+                  </w:pPr>
+                  <w:r>
+                    <w:rPr>
+                      <w:rFonts w:ascii="Times New Roman" w:eastAsia="Times New Roman" w:hAnsi="Times New Roman" w:cs="Times New Roman"/>
+                      <w:b/>
+                      <w:color w:val="000000" w:themeColor="text1"/>
+                    </w:rPr>
+                    <w:tab/>
+                  </w:r>
+                  <w:r>
+                    <w:rPr>
+                      <w:rFonts w:ascii="Times New Roman" w:eastAsia="Times New Roman" w:hAnsi="Times New Roman" w:cs="Times New Roman"/>
+                      <w:b/>
+                      <w:color w:val="000000" w:themeColor="text1"/>
+                    </w:rPr>
+                    <w:tab/>
+                    <w:t>sp_</w:t>
+                  </w:r>
+                  <w:r>
+                    <w:rPr>
+                      <w:rFonts w:ascii="Times New Roman" w:eastAsia="Times New Roman" w:hAnsi="Times New Roman" w:cs="Times New Roman"/>
+                      <w:b/>
+                      <w:color w:val="000000" w:themeColor="text1"/>
+                    </w:rPr>
+                    <w:t>view</w:t>
+                  </w:r>
+                </w:p>
+              </w:tc>
+              <w:tc>
+                <w:tcPr>
+                  <w:tcW w:w="1594" w:type="dxa"/>
+                  <w:vMerge w:val="restart"/>
+                  <w:shd w:val="clear" w:color="auto" w:fill="C4BC96" w:themeFill="background2" w:themeFillShade="BF"/>
+                </w:tcPr>
+                <w:p>
+                  <w:pPr>
+                    <w:jc w:val="center"/>
+                    <w:rPr>
+                      <w:rFonts w:asciiTheme="majorHAnsi" w:hAnsiTheme="majorHAnsi"/>
+                      <w:b/>
+                    </w:rPr>
+                  </w:pPr>
+                  <w:r>
+                    <w:rPr>
+                      <w:rFonts w:asciiTheme="majorHAnsi" w:hAnsiTheme="majorHAnsi"/>
+                      <w:b/>
+                    </w:rPr>
+                    <w:t>Khóa</w:t>
+                  </w:r>
+                </w:p>
+                <w:p>
+                  <w:pPr>
+                    <w:rPr>
+                      <w:rFonts w:asciiTheme="majorHAnsi" w:hAnsiTheme="majorHAnsi"/>
+                    </w:rPr>
+                  </w:pPr>
+                </w:p>
+                <w:p>
+                  <w:pPr>
+                    <w:jc w:val="both"/>
+                    <w:rPr>
+                      <w:rFonts w:asciiTheme="majorHAnsi" w:hAnsiTheme="majorHAnsi"/>
+                      <w:b/>
+                    </w:rPr>
+                  </w:pPr>
+                </w:p>
+              </w:tc>
+            </w:tr>
+            <w:tr>
+              <w:trPr>
+                <w:jc w:val="center"/>
+              </w:trPr>
+              <w:tc>
+                <w:tcPr>
+                  <w:tcW w:w="5125" w:type="dxa"/>
+                  <w:shd w:val="clear" w:color="auto" w:fill="FDE9D9" w:themeFill="accent6" w:themeFillTint="33"/>
+                  <w:vAlign w:val="center"/>
+                </w:tcPr>
+                <w:p>
+                  <w:pPr>
+                    <w:rPr>
+                      <w:rFonts w:asciiTheme="majorHAnsi" w:hAnsiTheme="majorHAnsi"/>
+                    </w:rPr>
+                  </w:pPr>
+                  <w:r>
+                    <w:rPr>
+                      <w:rFonts w:asciiTheme="majorHAnsi" w:hAnsiTheme="majorHAnsi"/>
+                      <w:b/>
+                      <w:i/>
+                      <w:u w:val="single"/>
+                    </w:rPr>
+                    <w:t>Input</w:t>
+                  </w:r>
+                  <w:r>
+                    <w:rPr>
+                      <w:rFonts w:asciiTheme="majorHAnsi" w:hAnsiTheme="majorHAnsi"/>
+                      <w:b/>
+                      <w:i/>
+                    </w:rPr>
+                    <w:t>:</w:t>
+                  </w:r>
+                  <w:r>
+                    <w:rPr>
+                      <w:rFonts w:asciiTheme="majorHAnsi" w:hAnsiTheme="majorHAnsi"/>
+                    </w:rPr>
+                    <w:t xml:space="preserve"> ID </w:t>
+                  </w:r>
+                  <w:r>
+                    <w:rPr>
+                      <w:rFonts w:asciiTheme="majorHAnsi" w:hAnsiTheme="majorHAnsi"/>
+                    </w:rPr>
+                    <w:t>Chủ Nhà</w:t>
+                  </w:r>
+                  <w:r>
+                    <w:rPr>
+                      <w:rFonts w:asciiTheme="majorHAnsi" w:hAnsiTheme="majorHAnsi"/>
+                    </w:rPr>
+                    <w:t>, ID Nhà</w:t>
+                  </w:r>
+                </w:p>
+                <w:p>
+                  <w:pPr>
+                    <w:rPr>
+                      <w:rFonts w:asciiTheme="majorHAnsi" w:hAnsiTheme="majorHAnsi"/>
+                    </w:rPr>
+                  </w:pPr>
+                  <w:r>
+                    <w:rPr>
+                      <w:rFonts w:asciiTheme="majorHAnsi" w:hAnsiTheme="majorHAnsi"/>
+                      <w:b/>
+                      <w:i/>
+                      <w:u w:val="single"/>
+                    </w:rPr>
+                    <w:t>Output</w:t>
+                  </w:r>
+                  <w:r>
+                    <w:rPr>
+                      <w:rFonts w:asciiTheme="majorHAnsi" w:hAnsiTheme="majorHAnsi"/>
+                    </w:rPr>
+                    <w:t xml:space="preserve">: </w:t>
+                  </w:r>
+                  <w:r>
+                    <w:rPr>
+                      <w:rFonts w:asciiTheme="majorHAnsi" w:hAnsiTheme="majorHAnsi"/>
+                    </w:rPr>
+                    <w:t>cập nhật thành công</w:t>
+                  </w:r>
+                </w:p>
+              </w:tc>
+              <w:tc>
+                <w:tcPr>
+                  <w:tcW w:w="1620" w:type="dxa"/>
+                  <w:vMerge/>
+                  <w:shd w:val="clear" w:color="auto" w:fill="FDE9D9" w:themeFill="accent6" w:themeFillTint="33"/>
+                  <w:vAlign w:val="center"/>
+                </w:tcPr>
+                <w:p>
+                  <w:pPr>
+                    <w:rPr>
+                      <w:rFonts w:asciiTheme="majorHAnsi" w:hAnsiTheme="majorHAnsi"/>
+                    </w:rPr>
+                  </w:pPr>
+                </w:p>
+              </w:tc>
+              <w:tc>
+                <w:tcPr>
+                  <w:tcW w:w="4848" w:type="dxa"/>
+                  <w:shd w:val="clear" w:color="auto" w:fill="FDE9D9" w:themeFill="accent6" w:themeFillTint="33"/>
+                </w:tcPr>
+                <w:p>
+                  <w:pPr>
+                    <w:rPr>
+                      <w:rFonts w:asciiTheme="majorHAnsi" w:hAnsiTheme="majorHAnsi"/>
+                    </w:rPr>
+                  </w:pPr>
+                  <w:r>
+                    <w:rPr>
+                      <w:rFonts w:asciiTheme="majorHAnsi" w:hAnsiTheme="majorHAnsi"/>
+                      <w:b/>
+                      <w:i/>
+                      <w:u w:val="single"/>
+                    </w:rPr>
+                    <w:t>Input</w:t>
+                  </w:r>
+                  <w:r>
+                    <w:rPr>
+                      <w:rFonts w:asciiTheme="majorHAnsi" w:hAnsiTheme="majorHAnsi"/>
+                    </w:rPr>
+                    <w:t xml:space="preserve">: </w:t>
+                  </w:r>
+                  <w:r>
+                    <w:rPr>
+                      <w:rFonts w:asciiTheme="majorHAnsi" w:hAnsiTheme="majorHAnsi"/>
+                    </w:rPr>
+                    <w:t xml:space="preserve">ID </w:t>
+                  </w:r>
+                  <w:r>
+                    <w:rPr>
+                      <w:rFonts w:asciiTheme="majorHAnsi" w:hAnsiTheme="majorHAnsi"/>
+                    </w:rPr>
+                    <w:t>Nhân Viên</w:t>
+                  </w:r>
+                  <w:r>
+                    <w:rPr>
+                      <w:rFonts w:asciiTheme="majorHAnsi" w:hAnsiTheme="majorHAnsi"/>
+                    </w:rPr>
+                    <w:t>, ID Nhà</w:t>
+                  </w:r>
+                </w:p>
+                <w:p>
+                  <w:pPr>
+                    <w:jc w:val="both"/>
+                    <w:rPr>
+                      <w:rFonts w:asciiTheme="majorHAnsi" w:hAnsiTheme="majorHAnsi"/>
+                    </w:rPr>
+                  </w:pPr>
+                  <w:r>
+                    <w:rPr>
+                      <w:rFonts w:asciiTheme="majorHAnsi" w:hAnsiTheme="majorHAnsi"/>
+                      <w:b/>
+                      <w:i/>
+                      <w:u w:val="single"/>
+                    </w:rPr>
+                    <w:t>Output</w:t>
+                  </w:r>
+                  <w:r>
+                    <w:rPr>
+                      <w:rFonts w:asciiTheme="majorHAnsi" w:hAnsiTheme="majorHAnsi"/>
+                    </w:rPr>
+                    <w:t>: thông tin Nhân Viên và danh sách nhà</w:t>
+                  </w:r>
+                </w:p>
+              </w:tc>
+              <w:tc>
+                <w:tcPr>
+                  <w:tcW w:w="1594" w:type="dxa"/>
+                  <w:vMerge/>
+                  <w:shd w:val="clear" w:color="auto" w:fill="FDE9D9" w:themeFill="accent6" w:themeFillTint="33"/>
+                </w:tcPr>
+                <w:p>
+                  <w:pPr>
+                    <w:jc w:val="both"/>
+                    <w:rPr>
+                      <w:rFonts w:asciiTheme="majorHAnsi" w:hAnsiTheme="majorHAnsi"/>
+                    </w:rPr>
+                  </w:pPr>
+                </w:p>
+              </w:tc>
+            </w:tr>
+            <w:tr>
+              <w:trPr>
+                <w:trHeight w:val="590"/>
+                <w:jc w:val="center"/>
+              </w:trPr>
+              <w:tc>
+                <w:tcPr>
+                  <w:tcW w:w="5125" w:type="dxa"/>
+                  <w:shd w:val="clear" w:color="auto" w:fill="FDE9D9" w:themeFill="accent6" w:themeFillTint="33"/>
+                  <w:vAlign w:val="center"/>
+                </w:tcPr>
+                <w:p>
+                  <w:pPr>
+                    <w:autoSpaceDE w:val="0"/>
+                    <w:autoSpaceDN w:val="0"/>
+                    <w:adjustRightInd w:val="0"/>
+                    <w:rPr>
+                      <w:rFonts w:ascii="Times New Roman" w:hAnsi="Times New Roman"/>
+                      <w:noProof/>
+                      <w:color w:val="0000FF"/>
+                      <w:sz w:val="24"/>
+                      <w:szCs w:val="24"/>
+                    </w:rPr>
+                  </w:pPr>
+                  <w:r>
+                    <w:rPr>
+                      <w:rFonts w:ascii="Times New Roman" w:hAnsi="Times New Roman"/>
+                      <w:noProof/>
+                      <w:color w:val="0000FF"/>
+                      <w:sz w:val="24"/>
+                      <w:szCs w:val="24"/>
+                    </w:rPr>
+                    <w:t>SET</w:t>
+                  </w:r>
+                  <w:r>
+                    <w:rPr>
+                      <w:rFonts w:ascii="Times New Roman" w:hAnsi="Times New Roman"/>
+                      <w:noProof/>
+                      <w:sz w:val="24"/>
+                      <w:szCs w:val="24"/>
+                    </w:rPr>
+                    <w:t xml:space="preserve"> </w:t>
+                  </w:r>
+                  <w:r>
+                    <w:rPr>
+                      <w:rFonts w:ascii="Times New Roman" w:hAnsi="Times New Roman"/>
+                      <w:noProof/>
+                      <w:color w:val="0000FF"/>
+                      <w:sz w:val="24"/>
+                      <w:szCs w:val="24"/>
+                    </w:rPr>
+                    <w:t>TRANSACTION</w:t>
+                  </w:r>
+                  <w:r>
+                    <w:rPr>
+                      <w:rFonts w:ascii="Times New Roman" w:hAnsi="Times New Roman"/>
+                      <w:noProof/>
+                      <w:sz w:val="24"/>
+                      <w:szCs w:val="24"/>
+                    </w:rPr>
+                    <w:t xml:space="preserve"> </w:t>
+                  </w:r>
+                  <w:r>
+                    <w:rPr>
+                      <w:rFonts w:ascii="Times New Roman" w:hAnsi="Times New Roman"/>
+                      <w:noProof/>
+                      <w:color w:val="0000FF"/>
+                      <w:sz w:val="24"/>
+                      <w:szCs w:val="24"/>
+                    </w:rPr>
+                    <w:t>ISOLATION</w:t>
+                  </w:r>
+                </w:p>
+                <w:p>
+                  <w:pPr>
+                    <w:rPr>
+                      <w:rFonts w:asciiTheme="majorHAnsi" w:hAnsiTheme="majorHAnsi"/>
+                      <w:i/>
+                    </w:rPr>
+                  </w:pPr>
+                  <w:r>
+                    <w:rPr>
+                      <w:rFonts w:ascii="Times New Roman" w:hAnsi="Times New Roman"/>
+                      <w:noProof/>
+                      <w:color w:val="0000FF"/>
+                      <w:sz w:val="24"/>
+                      <w:szCs w:val="24"/>
+                    </w:rPr>
+                    <w:t>LEVEL</w:t>
+                  </w:r>
+                  <w:r>
+                    <w:rPr>
+                      <w:rFonts w:ascii="Times New Roman" w:hAnsi="Times New Roman"/>
+                      <w:noProof/>
+                      <w:sz w:val="24"/>
+                      <w:szCs w:val="24"/>
+                    </w:rPr>
+                    <w:t xml:space="preserve"> </w:t>
+                  </w:r>
+                  <w:r>
+                    <w:rPr>
+                      <w:rFonts w:ascii="Times New Roman" w:hAnsi="Times New Roman"/>
+                      <w:noProof/>
+                      <w:color w:val="0000FF"/>
+                      <w:sz w:val="24"/>
+                      <w:szCs w:val="24"/>
+                    </w:rPr>
+                    <w:t>READ COMMITTED (mặc định)</w:t>
+                  </w:r>
+                </w:p>
+              </w:tc>
+              <w:tc>
+                <w:tcPr>
+                  <w:tcW w:w="1620" w:type="dxa"/>
+                  <w:vMerge/>
+                  <w:shd w:val="clear" w:color="auto" w:fill="FDE9D9" w:themeFill="accent6" w:themeFillTint="33"/>
+                  <w:vAlign w:val="center"/>
+                </w:tcPr>
+                <w:p>
+                  <w:pPr>
+                    <w:rPr>
+                      <w:rFonts w:asciiTheme="majorHAnsi" w:hAnsiTheme="majorHAnsi"/>
+                      <w:i/>
+                    </w:rPr>
+                  </w:pPr>
+                </w:p>
+              </w:tc>
+              <w:tc>
+                <w:tcPr>
+                  <w:tcW w:w="4848" w:type="dxa"/>
+                  <w:shd w:val="clear" w:color="auto" w:fill="FDE9D9" w:themeFill="accent6" w:themeFillTint="33"/>
+                </w:tcPr>
+                <w:p>
+                  <w:pPr>
+                    <w:autoSpaceDE w:val="0"/>
+                    <w:autoSpaceDN w:val="0"/>
+                    <w:adjustRightInd w:val="0"/>
+                    <w:rPr>
+                      <w:rFonts w:ascii="Times New Roman" w:hAnsi="Times New Roman"/>
+                      <w:noProof/>
+                      <w:color w:val="0000FF"/>
+                      <w:sz w:val="24"/>
+                      <w:szCs w:val="24"/>
+                    </w:rPr>
+                  </w:pPr>
+                  <w:r>
+                    <w:rPr>
+                      <w:rFonts w:ascii="Times New Roman" w:hAnsi="Times New Roman"/>
+                      <w:noProof/>
+                      <w:color w:val="0000FF"/>
+                      <w:sz w:val="24"/>
+                      <w:szCs w:val="24"/>
+                    </w:rPr>
+                    <w:t>SET</w:t>
+                  </w:r>
+                  <w:r>
+                    <w:rPr>
+                      <w:rFonts w:ascii="Times New Roman" w:hAnsi="Times New Roman"/>
+                      <w:noProof/>
+                      <w:sz w:val="24"/>
+                      <w:szCs w:val="24"/>
+                    </w:rPr>
+                    <w:t xml:space="preserve"> </w:t>
+                  </w:r>
+                  <w:r>
+                    <w:rPr>
+                      <w:rFonts w:ascii="Times New Roman" w:hAnsi="Times New Roman"/>
+                      <w:noProof/>
+                      <w:color w:val="0000FF"/>
+                      <w:sz w:val="24"/>
+                      <w:szCs w:val="24"/>
+                    </w:rPr>
+                    <w:t>TRANSACTION</w:t>
+                  </w:r>
+                  <w:r>
+                    <w:rPr>
+                      <w:rFonts w:ascii="Times New Roman" w:hAnsi="Times New Roman"/>
+                      <w:noProof/>
+                      <w:sz w:val="24"/>
+                      <w:szCs w:val="24"/>
+                    </w:rPr>
+                    <w:t xml:space="preserve"> </w:t>
+                  </w:r>
+                  <w:r>
+                    <w:rPr>
+                      <w:rFonts w:ascii="Times New Roman" w:hAnsi="Times New Roman"/>
+                      <w:noProof/>
+                      <w:color w:val="0000FF"/>
+                      <w:sz w:val="24"/>
+                      <w:szCs w:val="24"/>
+                    </w:rPr>
+                    <w:t>ISOLATION</w:t>
+                  </w:r>
+                </w:p>
+                <w:p>
+                  <w:pPr>
+                    <w:autoSpaceDE w:val="0"/>
+                    <w:autoSpaceDN w:val="0"/>
+                    <w:adjustRightInd w:val="0"/>
+                    <w:rPr>
+                      <w:rFonts w:ascii="Times New Roman" w:hAnsi="Times New Roman"/>
+                      <w:noProof/>
+                      <w:sz w:val="24"/>
+                      <w:szCs w:val="24"/>
+                    </w:rPr>
+                  </w:pPr>
+                  <w:r>
+                    <w:rPr>
+                      <w:rFonts w:ascii="Times New Roman" w:hAnsi="Times New Roman"/>
+                      <w:noProof/>
+                      <w:color w:val="0000FF"/>
+                      <w:sz w:val="24"/>
+                      <w:szCs w:val="24"/>
+                    </w:rPr>
+                    <w:t>LEVEL</w:t>
+                  </w:r>
+                  <w:r>
+                    <w:rPr>
+                      <w:rFonts w:ascii="Times New Roman" w:hAnsi="Times New Roman"/>
+                      <w:noProof/>
+                      <w:sz w:val="24"/>
+                      <w:szCs w:val="24"/>
+                    </w:rPr>
+                    <w:t xml:space="preserve"> </w:t>
+                  </w:r>
+                  <w:r>
+                    <w:rPr>
+                      <w:rFonts w:ascii="Times New Roman" w:hAnsi="Times New Roman"/>
+                      <w:noProof/>
+                      <w:color w:val="0000FF"/>
+                      <w:sz w:val="24"/>
+                      <w:szCs w:val="24"/>
+                    </w:rPr>
+                    <w:t>READ COMMITTED (mặc định)</w:t>
+                  </w:r>
+                </w:p>
+              </w:tc>
+              <w:tc>
+                <w:tcPr>
+                  <w:tcW w:w="1594" w:type="dxa"/>
+                  <w:vMerge/>
+                  <w:shd w:val="clear" w:color="auto" w:fill="FDE9D9" w:themeFill="accent6" w:themeFillTint="33"/>
+                </w:tcPr>
+                <w:p>
+                  <w:pPr>
+                    <w:rPr>
+                      <w:rFonts w:asciiTheme="majorHAnsi" w:hAnsiTheme="majorHAnsi"/>
+                      <w:i/>
+                    </w:rPr>
+                  </w:pPr>
+                </w:p>
+              </w:tc>
+            </w:tr>
+            <w:tr>
+              <w:trPr>
+                <w:jc w:val="center"/>
+              </w:trPr>
+              <w:tc>
+                <w:tcPr>
+                  <w:tcW w:w="5125" w:type="dxa"/>
+                  <w:vAlign w:val="center"/>
+                </w:tcPr>
+                <w:p>
+                  <w:pPr>
+                    <w:autoSpaceDE w:val="0"/>
+                    <w:autoSpaceDN w:val="0"/>
+                    <w:adjustRightInd w:val="0"/>
+                    <w:rPr>
+                      <w:rFonts w:ascii="Times New Roman" w:hAnsi="Times New Roman"/>
+                      <w:noProof/>
+                      <w:color w:val="FF0000"/>
+                      <w:sz w:val="24"/>
+                      <w:szCs w:val="24"/>
+                    </w:rPr>
+                  </w:pPr>
+                  <w:r>
+                    <w:rPr>
+                      <w:rFonts w:ascii="Times New Roman" w:hAnsi="Times New Roman"/>
+                      <w:noProof/>
+                      <w:color w:val="FF0000"/>
+                      <w:sz w:val="24"/>
+                      <w:szCs w:val="24"/>
+                      <w:highlight w:val="yellow"/>
+                    </w:rPr>
+                    <w:t>BEGIN TRAN</w:t>
+                  </w:r>
+                </w:p>
+              </w:tc>
+              <w:tc>
+                <w:tcPr>
+                  <w:tcW w:w="1620" w:type="dxa"/>
+                  <w:vAlign w:val="center"/>
+                </w:tcPr>
+                <w:p>
+                  <w:pPr>
+                    <w:jc w:val="center"/>
+                    <w:rPr>
+                      <w:rFonts w:asciiTheme="majorHAnsi" w:hAnsiTheme="majorHAnsi"/>
+                      <w:b/>
+                      <w:color w:val="FF0000"/>
+                    </w:rPr>
+                  </w:pPr>
+                </w:p>
+              </w:tc>
+              <w:tc>
+                <w:tcPr>
+                  <w:tcW w:w="4848" w:type="dxa"/>
+                  <w:vAlign w:val="center"/>
+                </w:tcPr>
+                <w:p>
+                  <w:pPr>
+                    <w:jc w:val="center"/>
+                    <w:rPr>
+                      <w:rFonts w:asciiTheme="majorHAnsi" w:hAnsiTheme="majorHAnsi"/>
+                    </w:rPr>
+                  </w:pPr>
+                </w:p>
+              </w:tc>
+              <w:tc>
+                <w:tcPr>
+                  <w:tcW w:w="1594" w:type="dxa"/>
+                  <w:vAlign w:val="center"/>
+                </w:tcPr>
+                <w:p>
+                  <w:pPr>
+                    <w:jc w:val="center"/>
+                    <w:rPr>
+                      <w:rFonts w:asciiTheme="majorHAnsi" w:hAnsiTheme="majorHAnsi"/>
+                    </w:rPr>
+                  </w:pPr>
+                </w:p>
+              </w:tc>
+            </w:tr>
+            <w:tr>
+              <w:trPr>
+                <w:trHeight w:val="1485"/>
+                <w:jc w:val="center"/>
+              </w:trPr>
+              <w:tc>
+                <w:tcPr>
+                  <w:tcW w:w="5125" w:type="dxa"/>
+                  <w:vAlign w:val="center"/>
+                </w:tcPr>
+                <w:p>
+                  <w:pPr>
+                    <w:autoSpaceDE w:val="0"/>
+                    <w:autoSpaceDN w:val="0"/>
+                    <w:adjustRightInd w:val="0"/>
+                    <w:rPr>
+                      <w:rFonts w:ascii="Times New Roman" w:hAnsi="Times New Roman"/>
+                      <w:noProof/>
+                      <w:color w:val="FF0000"/>
+                      <w:sz w:val="24"/>
+                      <w:szCs w:val="24"/>
+                    </w:rPr>
+                  </w:pPr>
+                  <w:r>
+                    <w:rPr>
+                      <w:rFonts w:ascii="Times New Roman" w:hAnsi="Times New Roman"/>
+                      <w:noProof/>
+                      <w:color w:val="FF0000"/>
+                      <w:sz w:val="24"/>
+                      <w:szCs w:val="24"/>
+                    </w:rPr>
+                    <w:t xml:space="preserve">B1: Cập nhật </w:t>
+                  </w:r>
+                  <w:r>
+                    <w:rPr>
+                      <w:rFonts w:ascii="Times New Roman" w:hAnsi="Times New Roman"/>
+                      <w:noProof/>
+                      <w:color w:val="FF0000"/>
+                      <w:sz w:val="24"/>
+                      <w:szCs w:val="24"/>
+                    </w:rPr>
+                    <w:t>tên chủ nhà</w:t>
+                  </w:r>
+                  <w:bookmarkStart w:id="6" w:name="_GoBack"/>
+                  <w:bookmarkEnd w:id="6"/>
+                </w:p>
+                <w:p>
+                  <w:pPr>
+                    <w:autoSpaceDE w:val="0"/>
+                    <w:autoSpaceDN w:val="0"/>
+                    <w:adjustRightInd w:val="0"/>
+                    <w:rPr>
+                      <w:rFonts w:ascii="Consolas" w:hAnsi="Consolas" w:cs="Consolas"/>
+                      <w:color w:val="000000"/>
+                      <w:sz w:val="19"/>
+                      <w:szCs w:val="19"/>
+                    </w:rPr>
+                  </w:pPr>
+                  <w:r>
+                    <w:rPr>
+                      <w:rFonts w:ascii="Consolas" w:hAnsi="Consolas" w:cs="Consolas"/>
+                      <w:color w:val="000000"/>
+                      <w:sz w:val="19"/>
+                      <w:szCs w:val="19"/>
+                    </w:rPr>
+                    <w:tab/>
+                  </w:r>
+                  <w:r>
+                    <w:rPr>
+                      <w:rFonts w:ascii="Consolas" w:hAnsi="Consolas" w:cs="Consolas"/>
+                      <w:color w:val="FF00FF"/>
+                      <w:sz w:val="19"/>
+                      <w:szCs w:val="19"/>
+                    </w:rPr>
+                    <w:t>update</w:t>
+                  </w:r>
+                  <w:r>
+                    <w:rPr>
+                      <w:rFonts w:ascii="Consolas" w:hAnsi="Consolas" w:cs="Consolas"/>
+                      <w:color w:val="000000"/>
+                      <w:sz w:val="19"/>
+                      <w:szCs w:val="19"/>
+                    </w:rPr>
+                    <w:t xml:space="preserve"> CHUNHA</w:t>
+                  </w:r>
+                </w:p>
+                <w:p>
+                  <w:pPr>
+                    <w:autoSpaceDE w:val="0"/>
+                    <w:autoSpaceDN w:val="0"/>
+                    <w:adjustRightInd w:val="0"/>
+                    <w:rPr>
+                      <w:rFonts w:ascii="Consolas" w:hAnsi="Consolas" w:cs="Consolas"/>
+                      <w:color w:val="000000"/>
+                      <w:sz w:val="19"/>
+                      <w:szCs w:val="19"/>
+                    </w:rPr>
+                  </w:pPr>
+                  <w:r>
+                    <w:rPr>
+                      <w:rFonts w:ascii="Consolas" w:hAnsi="Consolas" w:cs="Consolas"/>
+                      <w:color w:val="000000"/>
+                      <w:sz w:val="19"/>
+                      <w:szCs w:val="19"/>
+                    </w:rPr>
+                    <w:tab/>
+                  </w:r>
+                  <w:r>
+                    <w:rPr>
+                      <w:rFonts w:ascii="Consolas" w:hAnsi="Consolas" w:cs="Consolas"/>
+                      <w:color w:val="0000FF"/>
+                      <w:sz w:val="19"/>
+                      <w:szCs w:val="19"/>
+                    </w:rPr>
+                    <w:t>set</w:t>
+                  </w:r>
+                  <w:r>
+                    <w:rPr>
+                      <w:rFonts w:ascii="Consolas" w:hAnsi="Consolas" w:cs="Consolas"/>
+                      <w:color w:val="000000"/>
+                      <w:sz w:val="19"/>
+                      <w:szCs w:val="19"/>
+                    </w:rPr>
+                    <w:t xml:space="preserve"> TENCNHA </w:t>
+                  </w:r>
+                  <w:r>
+                    <w:rPr>
+                      <w:rFonts w:ascii="Consolas" w:hAnsi="Consolas" w:cs="Consolas"/>
+                      <w:color w:val="808080"/>
+                      <w:sz w:val="19"/>
+                      <w:szCs w:val="19"/>
+                    </w:rPr>
+                    <w:t>=</w:t>
+                  </w:r>
+                  <w:r>
+                    <w:rPr>
+                      <w:rFonts w:ascii="Consolas" w:hAnsi="Consolas" w:cs="Consolas"/>
+                      <w:color w:val="000000"/>
+                      <w:sz w:val="19"/>
+                      <w:szCs w:val="19"/>
+                    </w:rPr>
+                    <w:t xml:space="preserve"> @Ten</w:t>
+                  </w:r>
+                </w:p>
+                <w:p>
+                  <w:pPr>
+                    <w:autoSpaceDE w:val="0"/>
+                    <w:autoSpaceDN w:val="0"/>
+                    <w:adjustRightInd w:val="0"/>
+                    <w:jc w:val="both"/>
+                    <w:rPr>
+                      <w:rFonts w:ascii="Times New Roman" w:hAnsi="Times New Roman" w:cs="Times New Roman"/>
+                      <w:szCs w:val="19"/>
+                    </w:rPr>
+                  </w:pPr>
+                  <w:r>
+                    <w:rPr>
+                      <w:rFonts w:ascii="Consolas" w:hAnsi="Consolas" w:cs="Consolas"/>
+                      <w:color w:val="000000"/>
+                      <w:sz w:val="19"/>
+                      <w:szCs w:val="19"/>
+                    </w:rPr>
+                    <w:tab/>
+                  </w:r>
+                  <w:r>
+                    <w:rPr>
+                      <w:rFonts w:ascii="Consolas" w:hAnsi="Consolas" w:cs="Consolas"/>
+                      <w:color w:val="0000FF"/>
+                      <w:sz w:val="19"/>
+                      <w:szCs w:val="19"/>
+                    </w:rPr>
+                    <w:t>where</w:t>
+                  </w:r>
+                  <w:r>
+                    <w:rPr>
+                      <w:rFonts w:ascii="Consolas" w:hAnsi="Consolas" w:cs="Consolas"/>
+                      <w:color w:val="000000"/>
+                      <w:sz w:val="19"/>
+                      <w:szCs w:val="19"/>
+                    </w:rPr>
+                    <w:t xml:space="preserve"> IDCNHA </w:t>
+                  </w:r>
+                  <w:r>
+                    <w:rPr>
+                      <w:rFonts w:ascii="Consolas" w:hAnsi="Consolas" w:cs="Consolas"/>
+                      <w:color w:val="808080"/>
+                      <w:sz w:val="19"/>
+                      <w:szCs w:val="19"/>
+                    </w:rPr>
+                    <w:t>=</w:t>
+                  </w:r>
+                  <w:r>
+                    <w:rPr>
+                      <w:rFonts w:ascii="Consolas" w:hAnsi="Consolas" w:cs="Consolas"/>
+                      <w:color w:val="000000"/>
+                      <w:sz w:val="19"/>
+                      <w:szCs w:val="19"/>
+                    </w:rPr>
+                    <w:t xml:space="preserve"> @ChuNhaID</w:t>
+                  </w:r>
+                </w:p>
+              </w:tc>
+              <w:tc>
+                <w:tcPr>
+                  <w:tcW w:w="1620" w:type="dxa"/>
+                  <w:vAlign w:val="center"/>
+                </w:tcPr>
+                <w:p>
+                  <w:pPr>
+                    <w:jc w:val="center"/>
+                    <w:rPr>
+                      <w:rFonts w:asciiTheme="majorHAnsi" w:hAnsiTheme="majorHAnsi"/>
+                      <w:b/>
+                      <w:color w:val="FF0000"/>
+                    </w:rPr>
+                  </w:pPr>
+                  <w:r>
+                    <w:rPr>
+                      <w:rFonts w:asciiTheme="majorHAnsi" w:hAnsiTheme="majorHAnsi"/>
+                      <w:b/>
+                      <w:color w:val="FF0000"/>
+                    </w:rPr>
+                    <w:t>W(A)</w:t>
+                  </w:r>
+                </w:p>
+                <w:p>
+                  <w:pPr>
+                    <w:jc w:val="center"/>
+                    <w:rPr>
+                      <w:rFonts w:asciiTheme="majorHAnsi" w:hAnsiTheme="majorHAnsi"/>
+                    </w:rPr>
+                  </w:pPr>
+                </w:p>
+              </w:tc>
+              <w:tc>
+                <w:tcPr>
+                  <w:tcW w:w="4848" w:type="dxa"/>
+                  <w:vAlign w:val="center"/>
+                </w:tcPr>
+                <w:p>
+                  <w:pPr>
+                    <w:rPr>
+                      <w:rFonts w:asciiTheme="majorHAnsi" w:hAnsiTheme="majorHAnsi"/>
+                    </w:rPr>
+                  </w:pPr>
+                </w:p>
+              </w:tc>
+              <w:tc>
+                <w:tcPr>
+                  <w:tcW w:w="1594" w:type="dxa"/>
+                  <w:vAlign w:val="center"/>
+                </w:tcPr>
+                <w:p>
+                  <w:pPr>
+                    <w:jc w:val="center"/>
+                    <w:rPr>
+                      <w:rFonts w:asciiTheme="majorHAnsi" w:hAnsiTheme="majorHAnsi"/>
+                    </w:rPr>
+                  </w:pPr>
+                </w:p>
+              </w:tc>
+            </w:tr>
+            <w:tr>
+              <w:trPr>
+                <w:trHeight w:val="591"/>
+                <w:jc w:val="center"/>
+              </w:trPr>
+              <w:tc>
+                <w:tcPr>
+                  <w:tcW w:w="5125" w:type="dxa"/>
+                  <w:vAlign w:val="center"/>
+                </w:tcPr>
+                <w:p>
+                  <w:pPr>
+                    <w:autoSpaceDE w:val="0"/>
+                    <w:autoSpaceDN w:val="0"/>
+                    <w:adjustRightInd w:val="0"/>
+                    <w:rPr>
+                      <w:rFonts w:ascii="Times New Roman" w:hAnsi="Times New Roman"/>
+                      <w:noProof/>
+                      <w:color w:val="FF0000"/>
+                      <w:sz w:val="24"/>
+                      <w:szCs w:val="24"/>
+                    </w:rPr>
+                  </w:pPr>
+                  <w:r>
+                    <w:rPr>
+                      <w:rFonts w:ascii="Consolas" w:hAnsi="Consolas" w:cs="Consolas"/>
+                      <w:color w:val="0000FF"/>
+                      <w:sz w:val="19"/>
+                      <w:szCs w:val="19"/>
+                    </w:rPr>
+                    <w:t>waitfor</w:t>
+                  </w:r>
+                  <w:r>
+                    <w:rPr>
+                      <w:rFonts w:ascii="Consolas" w:hAnsi="Consolas" w:cs="Consolas"/>
+                      <w:color w:val="000000"/>
+                      <w:sz w:val="19"/>
+                      <w:szCs w:val="19"/>
+                    </w:rPr>
+                    <w:t xml:space="preserve"> </w:t>
+                  </w:r>
+                  <w:r>
+                    <w:rPr>
+                      <w:rFonts w:ascii="Consolas" w:hAnsi="Consolas" w:cs="Consolas"/>
+                      <w:color w:val="0000FF"/>
+                      <w:sz w:val="19"/>
+                      <w:szCs w:val="19"/>
+                    </w:rPr>
+                    <w:t>delay</w:t>
+                  </w:r>
+                  <w:r>
+                    <w:rPr>
+                      <w:rFonts w:ascii="Consolas" w:hAnsi="Consolas" w:cs="Consolas"/>
+                      <w:color w:val="000000"/>
+                      <w:sz w:val="19"/>
+                      <w:szCs w:val="19"/>
+                    </w:rPr>
+                    <w:t xml:space="preserve"> </w:t>
+                  </w:r>
+                  <w:r>
+                    <w:rPr>
+                      <w:rFonts w:ascii="Consolas" w:hAnsi="Consolas" w:cs="Consolas"/>
+                      <w:color w:val="FF0000"/>
+                      <w:sz w:val="19"/>
+                      <w:szCs w:val="19"/>
+                    </w:rPr>
+                    <w:t>'00:00:05'</w:t>
+                  </w:r>
+                </w:p>
+              </w:tc>
+              <w:tc>
+                <w:tcPr>
+                  <w:tcW w:w="1620" w:type="dxa"/>
+                  <w:vAlign w:val="center"/>
+                </w:tcPr>
+                <w:p>
+                  <w:pPr>
+                    <w:jc w:val="center"/>
+                    <w:rPr>
+                      <w:rFonts w:asciiTheme="majorHAnsi" w:hAnsiTheme="majorHAnsi"/>
+                      <w:b/>
+                      <w:color w:val="FF0000"/>
+                    </w:rPr>
+                  </w:pPr>
+                </w:p>
+              </w:tc>
+              <w:tc>
+                <w:tcPr>
+                  <w:tcW w:w="4848" w:type="dxa"/>
+                  <w:vAlign w:val="center"/>
+                </w:tcPr>
+                <w:p>
+                  <w:pPr>
+                    <w:autoSpaceDE w:val="0"/>
+                    <w:autoSpaceDN w:val="0"/>
+                    <w:adjustRightInd w:val="0"/>
+                    <w:rPr>
+                      <w:rFonts w:ascii="Times New Roman" w:hAnsi="Times New Roman"/>
+                      <w:noProof/>
+                      <w:sz w:val="24"/>
+                      <w:szCs w:val="24"/>
+                    </w:rPr>
+                  </w:pPr>
+                </w:p>
+              </w:tc>
+              <w:tc>
+                <w:tcPr>
+                  <w:tcW w:w="1594" w:type="dxa"/>
+                  <w:vAlign w:val="center"/>
+                </w:tcPr>
+                <w:p>
+                  <w:pPr>
+                    <w:rPr>
+                      <w:rFonts w:asciiTheme="majorHAnsi" w:hAnsiTheme="majorHAnsi"/>
+                      <w:i/>
+                    </w:rPr>
+                  </w:pPr>
+                </w:p>
+              </w:tc>
+            </w:tr>
+            <w:tr>
+              <w:trPr>
+                <w:trHeight w:val="591"/>
+                <w:jc w:val="center"/>
+              </w:trPr>
+              <w:tc>
+                <w:tcPr>
+                  <w:tcW w:w="5125" w:type="dxa"/>
+                  <w:vAlign w:val="center"/>
+                </w:tcPr>
+                <w:p>
+                  <w:pPr>
+                    <w:autoSpaceDE w:val="0"/>
+                    <w:autoSpaceDN w:val="0"/>
+                    <w:adjustRightInd w:val="0"/>
+                    <w:rPr>
+                      <w:rFonts w:ascii="Consolas" w:hAnsi="Consolas" w:cs="Consolas"/>
+                      <w:color w:val="0000FF"/>
+                      <w:sz w:val="19"/>
+                      <w:szCs w:val="19"/>
+                    </w:rPr>
+                  </w:pPr>
+                </w:p>
+              </w:tc>
+              <w:tc>
+                <w:tcPr>
+                  <w:tcW w:w="1620" w:type="dxa"/>
+                  <w:vAlign w:val="center"/>
+                </w:tcPr>
+                <w:p>
+                  <w:pPr>
+                    <w:jc w:val="center"/>
+                    <w:rPr>
+                      <w:rFonts w:asciiTheme="majorHAnsi" w:hAnsiTheme="majorHAnsi"/>
+                      <w:b/>
+                      <w:color w:val="FF0000"/>
+                    </w:rPr>
+                  </w:pPr>
+                </w:p>
+              </w:tc>
+              <w:tc>
+                <w:tcPr>
+                  <w:tcW w:w="4848" w:type="dxa"/>
+                  <w:vAlign w:val="center"/>
+                </w:tcPr>
+                <w:p>
+                  <w:pPr>
+                    <w:autoSpaceDE w:val="0"/>
+                    <w:autoSpaceDN w:val="0"/>
+                    <w:adjustRightInd w:val="0"/>
+                    <w:rPr>
+                      <w:rFonts w:ascii="Times New Roman" w:hAnsi="Times New Roman"/>
+                      <w:noProof/>
+                      <w:sz w:val="24"/>
+                      <w:szCs w:val="24"/>
+                    </w:rPr>
+                  </w:pPr>
+                  <w:r>
+                    <w:rPr>
+                      <w:rFonts w:ascii="Times New Roman" w:hAnsi="Times New Roman"/>
+                      <w:noProof/>
+                      <w:color w:val="0000FF"/>
+                      <w:sz w:val="24"/>
+                      <w:szCs w:val="24"/>
+                      <w:highlight w:val="yellow"/>
+                    </w:rPr>
+                    <w:t>BEGIN TRAN</w:t>
+                  </w:r>
+                </w:p>
+              </w:tc>
+              <w:tc>
+                <w:tcPr>
+                  <w:tcW w:w="1594" w:type="dxa"/>
+                  <w:vAlign w:val="center"/>
+                </w:tcPr>
+                <w:p>
+                  <w:pPr>
+                    <w:rPr>
+                      <w:rFonts w:asciiTheme="majorHAnsi" w:hAnsiTheme="majorHAnsi"/>
+                      <w:i/>
+                    </w:rPr>
+                  </w:pPr>
+                </w:p>
+              </w:tc>
+            </w:tr>
+            <w:tr>
+              <w:trPr>
+                <w:trHeight w:val="297"/>
+                <w:jc w:val="center"/>
+              </w:trPr>
+              <w:tc>
+                <w:tcPr>
+                  <w:tcW w:w="5125" w:type="dxa"/>
+                  <w:vAlign w:val="center"/>
+                </w:tcPr>
+                <w:p>
+                  <w:pPr>
+                    <w:autoSpaceDE w:val="0"/>
+                    <w:autoSpaceDN w:val="0"/>
+                    <w:adjustRightInd w:val="0"/>
+                    <w:rPr>
+                      <w:rFonts w:ascii="Times New Roman" w:hAnsi="Times New Roman"/>
+                      <w:noProof/>
+                      <w:color w:val="0000FF"/>
+                      <w:sz w:val="24"/>
+                      <w:szCs w:val="24"/>
+                    </w:rPr>
+                  </w:pPr>
+                </w:p>
+                <w:p>
+                  <w:pPr>
+                    <w:autoSpaceDE w:val="0"/>
+                    <w:autoSpaceDN w:val="0"/>
+                    <w:adjustRightInd w:val="0"/>
+                    <w:rPr>
+                      <w:rFonts w:ascii="Times New Roman" w:hAnsi="Times New Roman"/>
+                      <w:noProof/>
+                      <w:color w:val="0000FF"/>
+                      <w:sz w:val="24"/>
+                      <w:szCs w:val="24"/>
+                    </w:rPr>
+                  </w:pPr>
+                </w:p>
+              </w:tc>
+              <w:tc>
+                <w:tcPr>
+                  <w:tcW w:w="1620" w:type="dxa"/>
+                  <w:vAlign w:val="center"/>
+                </w:tcPr>
+                <w:p>
+                  <w:pPr>
+                    <w:jc w:val="center"/>
+                    <w:rPr>
+                      <w:rFonts w:asciiTheme="majorHAnsi" w:hAnsiTheme="majorHAnsi"/>
+                    </w:rPr>
+                  </w:pPr>
+                </w:p>
+              </w:tc>
+              <w:tc>
+                <w:tcPr>
+                  <w:tcW w:w="4848" w:type="dxa"/>
+                  <w:vAlign w:val="center"/>
+                </w:tcPr>
+                <w:p>
+                  <w:pPr>
+                    <w:autoSpaceDE w:val="0"/>
+                    <w:autoSpaceDN w:val="0"/>
+                    <w:adjustRightInd w:val="0"/>
+                    <w:rPr>
+                      <w:rFonts w:ascii="Times New Roman" w:hAnsi="Times New Roman"/>
+                      <w:noProof/>
+                      <w:color w:val="FF0000"/>
+                      <w:sz w:val="24"/>
+                      <w:szCs w:val="24"/>
+                    </w:rPr>
+                  </w:pPr>
+                  <w:r>
+                    <w:rPr>
+                      <w:rFonts w:ascii="Times New Roman" w:hAnsi="Times New Roman"/>
+                      <w:noProof/>
+                      <w:color w:val="FF0000"/>
+                      <w:sz w:val="24"/>
+                      <w:szCs w:val="24"/>
+                    </w:rPr>
+                    <w:t>B</w:t>
+                  </w:r>
+                  <w:r>
+                    <w:rPr>
+                      <w:rFonts w:ascii="Times New Roman" w:hAnsi="Times New Roman"/>
+                      <w:noProof/>
+                      <w:color w:val="FF0000"/>
+                      <w:sz w:val="24"/>
+                      <w:szCs w:val="24"/>
+                    </w:rPr>
+                    <w:t>2</w:t>
+                  </w:r>
+                  <w:r>
+                    <w:rPr>
+                      <w:rFonts w:ascii="Times New Roman" w:hAnsi="Times New Roman"/>
+                      <w:noProof/>
+                      <w:color w:val="FF0000"/>
+                      <w:sz w:val="24"/>
+                      <w:szCs w:val="24"/>
+                    </w:rPr>
+                    <w:t xml:space="preserve">: </w:t>
+                  </w:r>
+                  <w:r>
+                    <w:rPr>
+                      <w:rFonts w:ascii="Times New Roman" w:hAnsi="Times New Roman"/>
+                      <w:noProof/>
+                      <w:color w:val="FF0000"/>
+                      <w:sz w:val="24"/>
+                      <w:szCs w:val="24"/>
+                    </w:rPr>
+                    <w:t>Chọn nhà quản lý</w:t>
+                  </w:r>
+                </w:p>
+                <w:p>
+                  <w:pPr>
+                    <w:autoSpaceDE w:val="0"/>
+                    <w:autoSpaceDN w:val="0"/>
+                    <w:adjustRightInd w:val="0"/>
+                    <w:rPr>
+                      <w:rFonts w:ascii="Consolas" w:hAnsi="Consolas" w:cs="Consolas"/>
+                      <w:color w:val="000000"/>
+                      <w:sz w:val="19"/>
+                      <w:szCs w:val="19"/>
+                    </w:rPr>
+                  </w:pPr>
+                  <w:r>
+                    <w:rPr>
+                      <w:rFonts w:ascii="Consolas" w:hAnsi="Consolas" w:cs="Consolas"/>
+                      <w:color w:val="FF00FF"/>
+                      <w:sz w:val="19"/>
+                      <w:szCs w:val="19"/>
+                    </w:rPr>
+                    <w:t>update</w:t>
+                  </w:r>
+                  <w:r>
+                    <w:rPr>
+                      <w:rFonts w:ascii="Consolas" w:hAnsi="Consolas" w:cs="Consolas"/>
+                      <w:color w:val="000000"/>
+                      <w:sz w:val="19"/>
+                      <w:szCs w:val="19"/>
+                    </w:rPr>
+                    <w:t xml:space="preserve"> NHA</w:t>
+                  </w:r>
+                </w:p>
+                <w:p>
+                  <w:pPr>
+                    <w:autoSpaceDE w:val="0"/>
+                    <w:autoSpaceDN w:val="0"/>
+                    <w:adjustRightInd w:val="0"/>
+                    <w:rPr>
+                      <w:rFonts w:ascii="Consolas" w:hAnsi="Consolas" w:cs="Consolas"/>
+                      <w:color w:val="000000"/>
+                      <w:sz w:val="19"/>
+                      <w:szCs w:val="19"/>
+                    </w:rPr>
+                  </w:pPr>
+                  <w:r>
+                    <w:rPr>
+                      <w:rFonts w:ascii="Consolas" w:hAnsi="Consolas" w:cs="Consolas"/>
+                      <w:color w:val="000000"/>
+                      <w:sz w:val="19"/>
+                      <w:szCs w:val="19"/>
+                    </w:rPr>
+                    <w:lastRenderedPageBreak/>
+                    <w:tab/>
+                  </w:r>
+                  <w:r>
+                    <w:rPr>
+                      <w:rFonts w:ascii="Consolas" w:hAnsi="Consolas" w:cs="Consolas"/>
+                      <w:color w:val="0000FF"/>
+                      <w:sz w:val="19"/>
+                      <w:szCs w:val="19"/>
+                    </w:rPr>
+                    <w:t>set</w:t>
+                  </w:r>
+                  <w:r>
+                    <w:rPr>
+                      <w:rFonts w:ascii="Consolas" w:hAnsi="Consolas" w:cs="Consolas"/>
+                      <w:color w:val="000000"/>
+                      <w:sz w:val="19"/>
+                      <w:szCs w:val="19"/>
+                    </w:rPr>
+                    <w:t xml:space="preserve"> IDNV </w:t>
+                  </w:r>
+                  <w:r>
+                    <w:rPr>
+                      <w:rFonts w:ascii="Consolas" w:hAnsi="Consolas" w:cs="Consolas"/>
+                      <w:color w:val="808080"/>
+                      <w:sz w:val="19"/>
+                      <w:szCs w:val="19"/>
+                    </w:rPr>
+                    <w:t>=</w:t>
+                  </w:r>
+                  <w:r>
+                    <w:rPr>
+                      <w:rFonts w:ascii="Consolas" w:hAnsi="Consolas" w:cs="Consolas"/>
+                      <w:color w:val="000000"/>
+                      <w:sz w:val="19"/>
+                      <w:szCs w:val="19"/>
+                    </w:rPr>
+                    <w:t xml:space="preserve"> @NhanVienID</w:t>
+                  </w:r>
+                </w:p>
+                <w:p>
+                  <w:pPr>
+                    <w:autoSpaceDE w:val="0"/>
+                    <w:autoSpaceDN w:val="0"/>
+                    <w:adjustRightInd w:val="0"/>
+                    <w:rPr>
+                      <w:rFonts w:ascii="Consolas" w:hAnsi="Consolas" w:cs="Consolas"/>
+                      <w:color w:val="000000"/>
+                      <w:sz w:val="19"/>
+                      <w:szCs w:val="19"/>
+                    </w:rPr>
+                  </w:pPr>
+                  <w:r>
+                    <w:rPr>
+                      <w:rFonts w:ascii="Consolas" w:hAnsi="Consolas" w:cs="Consolas"/>
+                      <w:color w:val="000000"/>
+                      <w:sz w:val="19"/>
+                      <w:szCs w:val="19"/>
+                    </w:rPr>
+                    <w:tab/>
+                  </w:r>
+                  <w:r>
+                    <w:rPr>
+                      <w:rFonts w:ascii="Consolas" w:hAnsi="Consolas" w:cs="Consolas"/>
+                      <w:color w:val="0000FF"/>
+                      <w:sz w:val="19"/>
+                      <w:szCs w:val="19"/>
+                    </w:rPr>
+                    <w:t>where</w:t>
+                  </w:r>
+                  <w:r>
+                    <w:rPr>
+                      <w:rFonts w:ascii="Consolas" w:hAnsi="Consolas" w:cs="Consolas"/>
+                      <w:color w:val="000000"/>
+                      <w:sz w:val="19"/>
+                      <w:szCs w:val="19"/>
+                    </w:rPr>
+                    <w:t xml:space="preserve"> IDNHA </w:t>
+                  </w:r>
+                  <w:r>
+                    <w:rPr>
+                      <w:rFonts w:ascii="Consolas" w:hAnsi="Consolas" w:cs="Consolas"/>
+                      <w:color w:val="808080"/>
+                      <w:sz w:val="19"/>
+                      <w:szCs w:val="19"/>
+                    </w:rPr>
+                    <w:t>=</w:t>
+                  </w:r>
+                  <w:r>
+                    <w:rPr>
+                      <w:rFonts w:ascii="Consolas" w:hAnsi="Consolas" w:cs="Consolas"/>
+                      <w:color w:val="000000"/>
+                      <w:sz w:val="19"/>
+                      <w:szCs w:val="19"/>
+                    </w:rPr>
+                    <w:t xml:space="preserve"> @houseID</w:t>
+                  </w:r>
+                </w:p>
+                <w:p>
+                  <w:pPr>
+                    <w:autoSpaceDE w:val="0"/>
+                    <w:autoSpaceDN w:val="0"/>
+                    <w:adjustRightInd w:val="0"/>
+                    <w:rPr>
+                      <w:rFonts w:ascii="Consolas" w:hAnsi="Consolas" w:cs="Consolas"/>
+                      <w:color w:val="000000"/>
+                      <w:sz w:val="19"/>
+                      <w:szCs w:val="19"/>
+                    </w:rPr>
+                  </w:pPr>
+                </w:p>
+                <w:p>
+                  <w:pPr>
+                    <w:autoSpaceDE w:val="0"/>
+                    <w:autoSpaceDN w:val="0"/>
+                    <w:adjustRightInd w:val="0"/>
+                    <w:rPr>
+                      <w:rFonts w:ascii="Consolas" w:hAnsi="Consolas" w:cs="Consolas"/>
+                      <w:color w:val="000000"/>
+                      <w:sz w:val="19"/>
+                      <w:szCs w:val="19"/>
+                    </w:rPr>
+                  </w:pPr>
+                  <w:r>
+                    <w:rPr>
+                      <w:rFonts w:ascii="Consolas" w:hAnsi="Consolas" w:cs="Consolas"/>
+                      <w:color w:val="000000"/>
+                      <w:sz w:val="19"/>
+                      <w:szCs w:val="19"/>
+                    </w:rPr>
+                    <w:tab/>
+                  </w:r>
+                </w:p>
+                <w:p>
+                  <w:pPr>
+                    <w:autoSpaceDE w:val="0"/>
+                    <w:autoSpaceDN w:val="0"/>
+                    <w:adjustRightInd w:val="0"/>
+                    <w:rPr>
+                      <w:rFonts w:ascii="Consolas" w:hAnsi="Consolas" w:cs="Consolas"/>
+                      <w:color w:val="000000"/>
+                      <w:sz w:val="19"/>
+                      <w:szCs w:val="19"/>
+                    </w:rPr>
+                  </w:pPr>
+                  <w:r>
+                    <w:rPr>
+                      <w:rFonts w:ascii="Consolas" w:hAnsi="Consolas" w:cs="Consolas"/>
+                      <w:color w:val="000000"/>
+                      <w:sz w:val="19"/>
+                      <w:szCs w:val="19"/>
+                    </w:rPr>
+                    <w:tab/>
+                  </w:r>
+                  <w:r>
+                    <w:rPr>
+                      <w:rFonts w:ascii="Consolas" w:hAnsi="Consolas" w:cs="Consolas"/>
+                      <w:color w:val="0000FF"/>
+                      <w:sz w:val="19"/>
+                      <w:szCs w:val="19"/>
+                    </w:rPr>
+                    <w:t>declare</w:t>
+                  </w:r>
+                  <w:r>
+                    <w:rPr>
+                      <w:rFonts w:ascii="Consolas" w:hAnsi="Consolas" w:cs="Consolas"/>
+                      <w:color w:val="000000"/>
+                      <w:sz w:val="19"/>
+                      <w:szCs w:val="19"/>
+                    </w:rPr>
+                    <w:t xml:space="preserve"> @IDChuNha </w:t>
+                  </w:r>
+                  <w:r>
+                    <w:rPr>
+                      <w:rFonts w:ascii="Consolas" w:hAnsi="Consolas" w:cs="Consolas"/>
+                      <w:color w:val="0000FF"/>
+                      <w:sz w:val="19"/>
+                      <w:szCs w:val="19"/>
+                    </w:rPr>
+                    <w:t>int</w:t>
+                  </w:r>
+                </w:p>
+                <w:p>
+                  <w:pPr>
+                    <w:rPr>
+                      <w:rFonts w:asciiTheme="majorHAnsi" w:hAnsiTheme="majorHAnsi"/>
+                    </w:rPr>
+                  </w:pPr>
+                  <w:r>
+                    <w:rPr>
+                      <w:rFonts w:ascii="Consolas" w:hAnsi="Consolas" w:cs="Consolas"/>
+                      <w:color w:val="000000"/>
+                      <w:sz w:val="19"/>
+                      <w:szCs w:val="19"/>
+                    </w:rPr>
+                    <w:tab/>
+                  </w:r>
+                  <w:r>
+                    <w:rPr>
+                      <w:rFonts w:ascii="Consolas" w:hAnsi="Consolas" w:cs="Consolas"/>
+                      <w:color w:val="0000FF"/>
+                      <w:sz w:val="19"/>
+                      <w:szCs w:val="19"/>
+                    </w:rPr>
+                    <w:t>set</w:t>
+                  </w:r>
+                  <w:r>
+                    <w:rPr>
+                      <w:rFonts w:ascii="Consolas" w:hAnsi="Consolas" w:cs="Consolas"/>
+                      <w:color w:val="000000"/>
+                      <w:sz w:val="19"/>
+                      <w:szCs w:val="19"/>
+                    </w:rPr>
+                    <w:t xml:space="preserve"> @IDChuNha </w:t>
+                  </w:r>
+                  <w:r>
+                    <w:rPr>
+                      <w:rFonts w:ascii="Consolas" w:hAnsi="Consolas" w:cs="Consolas"/>
+                      <w:color w:val="808080"/>
+                      <w:sz w:val="19"/>
+                      <w:szCs w:val="19"/>
+                    </w:rPr>
+                    <w:t>=</w:t>
+                  </w:r>
+                  <w:r>
+                    <w:rPr>
+                      <w:rFonts w:ascii="Consolas" w:hAnsi="Consolas" w:cs="Consolas"/>
+                      <w:color w:val="0000FF"/>
+                      <w:sz w:val="19"/>
+                      <w:szCs w:val="19"/>
+                    </w:rPr>
+                    <w:t xml:space="preserve"> </w:t>
+                  </w:r>
+                  <w:r>
+                    <w:rPr>
+                      <w:rFonts w:ascii="Consolas" w:hAnsi="Consolas" w:cs="Consolas"/>
+                      <w:color w:val="808080"/>
+                      <w:sz w:val="19"/>
+                      <w:szCs w:val="19"/>
+                    </w:rPr>
+                    <w:t>(</w:t>
+                  </w:r>
+                  <w:r>
+                    <w:rPr>
+                      <w:rFonts w:ascii="Consolas" w:hAnsi="Consolas" w:cs="Consolas"/>
+                      <w:color w:val="0000FF"/>
+                      <w:sz w:val="19"/>
+                      <w:szCs w:val="19"/>
+                    </w:rPr>
+                    <w:t>select</w:t>
+                  </w:r>
+                  <w:r>
+                    <w:rPr>
+                      <w:rFonts w:ascii="Consolas" w:hAnsi="Consolas" w:cs="Consolas"/>
+                      <w:color w:val="000000"/>
+                      <w:sz w:val="19"/>
+                      <w:szCs w:val="19"/>
+                    </w:rPr>
+                    <w:t xml:space="preserve"> IDCNHA </w:t>
+                  </w:r>
+                  <w:r>
+                    <w:rPr>
+                      <w:rFonts w:ascii="Consolas" w:hAnsi="Consolas" w:cs="Consolas"/>
+                      <w:color w:val="0000FF"/>
+                      <w:sz w:val="19"/>
+                      <w:szCs w:val="19"/>
+                    </w:rPr>
+                    <w:t>from</w:t>
+                  </w:r>
+                  <w:r>
+                    <w:rPr>
+                      <w:rFonts w:ascii="Consolas" w:hAnsi="Consolas" w:cs="Consolas"/>
+                      <w:color w:val="000000"/>
+                      <w:sz w:val="19"/>
+                      <w:szCs w:val="19"/>
+                    </w:rPr>
+                    <w:t xml:space="preserve">   NhA     </w:t>
+                  </w:r>
+                  <w:r>
+                    <w:rPr>
+                      <w:rFonts w:ascii="Consolas" w:hAnsi="Consolas" w:cs="Consolas"/>
+                      <w:color w:val="0000FF"/>
+                      <w:sz w:val="19"/>
+                      <w:szCs w:val="19"/>
+                    </w:rPr>
+                    <w:t>where</w:t>
+                  </w:r>
+                  <w:r>
+                    <w:rPr>
+                      <w:rFonts w:ascii="Consolas" w:hAnsi="Consolas" w:cs="Consolas"/>
+                      <w:color w:val="000000"/>
+                      <w:sz w:val="19"/>
+                      <w:szCs w:val="19"/>
+                    </w:rPr>
+                    <w:t xml:space="preserve"> IDNHA </w:t>
+                  </w:r>
+                  <w:r>
+                    <w:rPr>
+                      <w:rFonts w:ascii="Consolas" w:hAnsi="Consolas" w:cs="Consolas"/>
+                      <w:color w:val="808080"/>
+                      <w:sz w:val="19"/>
+                      <w:szCs w:val="19"/>
+                    </w:rPr>
+                    <w:t>=</w:t>
+                  </w:r>
+                  <w:r>
+                    <w:rPr>
+                      <w:rFonts w:ascii="Consolas" w:hAnsi="Consolas" w:cs="Consolas"/>
+                      <w:color w:val="000000"/>
+                      <w:sz w:val="19"/>
+                      <w:szCs w:val="19"/>
+                    </w:rPr>
+                    <w:t xml:space="preserve"> @houseID</w:t>
+                  </w:r>
+                  <w:r>
+                    <w:rPr>
+                      <w:rFonts w:ascii="Consolas" w:hAnsi="Consolas" w:cs="Consolas"/>
+                      <w:color w:val="808080"/>
+                      <w:sz w:val="19"/>
+                      <w:szCs w:val="19"/>
+                    </w:rPr>
+                    <w:t>)</w:t>
+                  </w:r>
+                </w:p>
+              </w:tc>
+              <w:tc>
+                <w:tcPr>
+                  <w:tcW w:w="1594" w:type="dxa"/>
+                  <w:vAlign w:val="center"/>
+                </w:tcPr>
+                <w:p>
+                  <w:pPr>
+                    <w:jc w:val="center"/>
+                    <w:rPr>
+                      <w:rFonts w:asciiTheme="majorHAnsi" w:hAnsiTheme="majorHAnsi"/>
+                      <w:color w:val="FF0000"/>
+                    </w:rPr>
+                  </w:pPr>
+                  <w:r>
+                    <w:rPr>
+                      <w:rFonts w:asciiTheme="majorHAnsi" w:hAnsiTheme="majorHAnsi"/>
+                      <w:color w:val="FF0000"/>
+                    </w:rPr>
+                    <w:lastRenderedPageBreak/>
+                    <w:t>W(B)</w:t>
+                  </w:r>
+                </w:p>
+                <w:p>
+                  <w:pPr>
+                    <w:jc w:val="center"/>
+                    <w:rPr>
+                      <w:rFonts w:asciiTheme="majorHAnsi" w:hAnsiTheme="majorHAnsi"/>
+                    </w:rPr>
+                  </w:pPr>
+                </w:p>
+              </w:tc>
+            </w:tr>
+            <w:tr>
+              <w:trPr>
+                <w:jc w:val="center"/>
+              </w:trPr>
+              <w:tc>
+                <w:tcPr>
+                  <w:tcW w:w="5125" w:type="dxa"/>
+                  <w:vAlign w:val="center"/>
+                </w:tcPr>
+                <w:p>
+                  <w:pPr>
+                    <w:autoSpaceDE w:val="0"/>
+                    <w:autoSpaceDN w:val="0"/>
+                    <w:adjustRightInd w:val="0"/>
+                    <w:rPr>
+                      <w:rFonts w:ascii="Times New Roman" w:hAnsi="Times New Roman"/>
+                      <w:noProof/>
+                      <w:color w:val="0000FF"/>
+                      <w:sz w:val="24"/>
+                      <w:szCs w:val="24"/>
+                    </w:rPr>
+                  </w:pPr>
+                </w:p>
+              </w:tc>
+              <w:tc>
+                <w:tcPr>
+                  <w:tcW w:w="1620" w:type="dxa"/>
+                  <w:vAlign w:val="center"/>
+                </w:tcPr>
+                <w:p>
+                  <w:pPr>
+                    <w:jc w:val="center"/>
+                    <w:rPr>
+                      <w:rFonts w:asciiTheme="majorHAnsi" w:hAnsiTheme="majorHAnsi"/>
+                    </w:rPr>
+                  </w:pPr>
+                </w:p>
+              </w:tc>
+              <w:tc>
+                <w:tcPr>
+                  <w:tcW w:w="4848" w:type="dxa"/>
+                  <w:vAlign w:val="center"/>
+                </w:tcPr>
+                <w:p>
+                  <w:pPr>
+                    <w:rPr>
+                      <w:rFonts w:ascii="Times New Roman" w:hAnsi="Times New Roman"/>
+                      <w:noProof/>
+                      <w:color w:val="FF0000"/>
+                      <w:sz w:val="24"/>
+                      <w:szCs w:val="24"/>
+                    </w:rPr>
+                  </w:pPr>
+                  <w:r>
+                    <w:rPr>
+                      <w:rFonts w:ascii="Times New Roman" w:hAnsi="Times New Roman"/>
+                      <w:noProof/>
+                      <w:color w:val="FF0000"/>
+                      <w:sz w:val="24"/>
+                      <w:szCs w:val="24"/>
+                    </w:rPr>
+                    <w:t xml:space="preserve">B2: </w:t>
+                  </w:r>
+                  <w:r>
+                    <w:rPr>
+                      <w:rFonts w:ascii="Times New Roman" w:hAnsi="Times New Roman"/>
+                      <w:noProof/>
+                      <w:color w:val="FF0000"/>
+                      <w:sz w:val="24"/>
+                      <w:szCs w:val="24"/>
+                    </w:rPr>
+                    <w:t>Xem thông tin chủ</w:t>
+                  </w:r>
+                </w:p>
+                <w:p>
+                  <w:pPr>
+                    <w:autoSpaceDE w:val="0"/>
+                    <w:autoSpaceDN w:val="0"/>
+                    <w:adjustRightInd w:val="0"/>
+                    <w:rPr>
+                      <w:rFonts w:ascii="Consolas" w:hAnsi="Consolas" w:cs="Consolas"/>
+                      <w:color w:val="000000"/>
+                      <w:sz w:val="19"/>
+                      <w:szCs w:val="19"/>
+                    </w:rPr>
+                  </w:pPr>
+                  <w:r>
+                    <w:rPr>
+                      <w:rFonts w:ascii="Consolas" w:hAnsi="Consolas" w:cs="Consolas"/>
+                      <w:color w:val="0000FF"/>
+                      <w:sz w:val="19"/>
+                      <w:szCs w:val="19"/>
+                    </w:rPr>
+                    <w:t>select</w:t>
+                  </w:r>
+                  <w:r>
+                    <w:rPr>
+                      <w:rFonts w:ascii="Consolas" w:hAnsi="Consolas" w:cs="Consolas"/>
+                      <w:color w:val="000000"/>
+                      <w:sz w:val="19"/>
+                      <w:szCs w:val="19"/>
+                    </w:rPr>
+                    <w:t xml:space="preserve"> </w:t>
+                  </w:r>
+                  <w:r>
+                    <w:rPr>
+                      <w:rFonts w:ascii="Consolas" w:hAnsi="Consolas" w:cs="Consolas"/>
+                      <w:color w:val="808080"/>
+                      <w:sz w:val="19"/>
+                      <w:szCs w:val="19"/>
+                    </w:rPr>
+                    <w:t>*</w:t>
+                  </w:r>
+                </w:p>
+                <w:p>
+                  <w:pPr>
+                    <w:autoSpaceDE w:val="0"/>
+                    <w:autoSpaceDN w:val="0"/>
+                    <w:adjustRightInd w:val="0"/>
+                    <w:rPr>
+                      <w:rFonts w:ascii="Consolas" w:hAnsi="Consolas" w:cs="Consolas"/>
+                      <w:color w:val="000000"/>
+                      <w:sz w:val="19"/>
+                      <w:szCs w:val="19"/>
+                    </w:rPr>
+                  </w:pPr>
+                  <w:r>
+                    <w:rPr>
+                      <w:rFonts w:ascii="Consolas" w:hAnsi="Consolas" w:cs="Consolas"/>
+                      <w:color w:val="000000"/>
+                      <w:sz w:val="19"/>
+                      <w:szCs w:val="19"/>
+                    </w:rPr>
+                    <w:tab/>
+                  </w:r>
+                  <w:r>
+                    <w:rPr>
+                      <w:rFonts w:ascii="Consolas" w:hAnsi="Consolas" w:cs="Consolas"/>
+                      <w:color w:val="0000FF"/>
+                      <w:sz w:val="19"/>
+                      <w:szCs w:val="19"/>
+                    </w:rPr>
+                    <w:t>from</w:t>
+                  </w:r>
+                  <w:r>
+                    <w:rPr>
+                      <w:rFonts w:ascii="Consolas" w:hAnsi="Consolas" w:cs="Consolas"/>
+                      <w:color w:val="000000"/>
+                      <w:sz w:val="19"/>
+                      <w:szCs w:val="19"/>
+                    </w:rPr>
+                    <w:t xml:space="preserve"> CHUNHA</w:t>
+                  </w:r>
+                </w:p>
+                <w:p>
+                  <w:pPr>
+                    <w:rPr>
+                      <w:rFonts w:asciiTheme="majorHAnsi" w:hAnsiTheme="majorHAnsi"/>
+                    </w:rPr>
+                  </w:pPr>
+                  <w:r>
+                    <w:rPr>
+                      <w:rFonts w:ascii="Consolas" w:hAnsi="Consolas" w:cs="Consolas"/>
+                      <w:color w:val="000000"/>
+                      <w:sz w:val="19"/>
+                      <w:szCs w:val="19"/>
+                    </w:rPr>
+                    <w:tab/>
+                  </w:r>
+                  <w:r>
+                    <w:rPr>
+                      <w:rFonts w:ascii="Consolas" w:hAnsi="Consolas" w:cs="Consolas"/>
+                      <w:color w:val="0000FF"/>
+                      <w:sz w:val="19"/>
+                      <w:szCs w:val="19"/>
+                    </w:rPr>
+                    <w:t>where</w:t>
+                  </w:r>
+                  <w:r>
+                    <w:rPr>
+                      <w:rFonts w:ascii="Consolas" w:hAnsi="Consolas" w:cs="Consolas"/>
+                      <w:color w:val="000000"/>
+                      <w:sz w:val="19"/>
+                      <w:szCs w:val="19"/>
+                    </w:rPr>
+                    <w:t xml:space="preserve"> IDCNHA </w:t>
+                  </w:r>
+                  <w:r>
+                    <w:rPr>
+                      <w:rFonts w:ascii="Consolas" w:hAnsi="Consolas" w:cs="Consolas"/>
+                      <w:color w:val="808080"/>
+                      <w:sz w:val="19"/>
+                      <w:szCs w:val="19"/>
+                    </w:rPr>
+                    <w:t>=</w:t>
+                  </w:r>
+                  <w:r>
+                    <w:rPr>
+                      <w:rFonts w:ascii="Consolas" w:hAnsi="Consolas" w:cs="Consolas"/>
+                      <w:color w:val="000000"/>
+                      <w:sz w:val="19"/>
+                      <w:szCs w:val="19"/>
+                    </w:rPr>
+                    <w:t xml:space="preserve"> @IDChuNha</w:t>
+                  </w:r>
+                </w:p>
+              </w:tc>
+              <w:tc>
+                <w:tcPr>
+                  <w:tcW w:w="1594" w:type="dxa"/>
+                  <w:vAlign w:val="center"/>
+                </w:tcPr>
+                <w:p>
+                  <w:pPr>
+                    <w:jc w:val="center"/>
+                    <w:rPr>
+                      <w:rFonts w:asciiTheme="majorHAnsi" w:hAnsiTheme="majorHAnsi"/>
+                      <w:color w:val="FF0000"/>
+                    </w:rPr>
+                  </w:pPr>
+                  <w:r>
+                    <w:rPr>
+                      <w:rFonts w:asciiTheme="majorHAnsi" w:hAnsiTheme="majorHAnsi"/>
+                      <w:color w:val="FF0000"/>
+                    </w:rPr>
+                    <w:t>R(A)</w:t>
+                  </w:r>
+                </w:p>
+                <w:p>
+                  <w:pPr>
+                    <w:jc w:val="center"/>
+                    <w:rPr>
+                      <w:rFonts w:asciiTheme="majorHAnsi" w:hAnsiTheme="majorHAnsi"/>
+                    </w:rPr>
+                  </w:pPr>
+                </w:p>
+              </w:tc>
+            </w:tr>
+            <w:tr>
+              <w:trPr>
+                <w:jc w:val="center"/>
+              </w:trPr>
+              <w:tc>
+                <w:tcPr>
+                  <w:tcW w:w="5125" w:type="dxa"/>
+                  <w:vAlign w:val="center"/>
+                </w:tcPr>
+                <w:p>
+                  <w:pPr>
+                    <w:autoSpaceDE w:val="0"/>
+                    <w:autoSpaceDN w:val="0"/>
+                    <w:adjustRightInd w:val="0"/>
+                    <w:rPr>
+                      <w:rFonts w:ascii="Times New Roman" w:hAnsi="Times New Roman"/>
+                      <w:noProof/>
+                      <w:color w:val="FF0000"/>
+                      <w:sz w:val="24"/>
+                      <w:szCs w:val="24"/>
+                    </w:rPr>
+                  </w:pPr>
+                  <w:r>
+                    <w:rPr>
+                      <w:rFonts w:ascii="Times New Roman" w:hAnsi="Times New Roman"/>
+                      <w:noProof/>
+                      <w:color w:val="FF0000"/>
+                      <w:sz w:val="24"/>
+                      <w:szCs w:val="24"/>
+                    </w:rPr>
+                    <w:t>B</w:t>
+                  </w:r>
+                  <w:r>
+                    <w:rPr>
+                      <w:rFonts w:ascii="Times New Roman" w:hAnsi="Times New Roman"/>
+                      <w:noProof/>
+                      <w:color w:val="FF0000"/>
+                      <w:sz w:val="24"/>
+                      <w:szCs w:val="24"/>
+                    </w:rPr>
+                    <w:t>2</w:t>
+                  </w:r>
+                  <w:r>
+                    <w:rPr>
+                      <w:rFonts w:ascii="Times New Roman" w:hAnsi="Times New Roman"/>
+                      <w:noProof/>
+                      <w:color w:val="FF0000"/>
+                      <w:sz w:val="24"/>
+                      <w:szCs w:val="24"/>
+                    </w:rPr>
+                    <w:t>: Cập nhật 1 nhà.</w:t>
+                  </w:r>
+                </w:p>
+                <w:p>
+                  <w:pPr>
+                    <w:autoSpaceDE w:val="0"/>
+                    <w:autoSpaceDN w:val="0"/>
+                    <w:adjustRightInd w:val="0"/>
+                    <w:rPr>
+                      <w:rFonts w:ascii="Consolas" w:hAnsi="Consolas" w:cs="Consolas"/>
+                      <w:color w:val="000000"/>
+                      <w:sz w:val="19"/>
+                      <w:szCs w:val="19"/>
+                    </w:rPr>
+                  </w:pPr>
+                  <w:r>
+                    <w:rPr>
+                      <w:rFonts w:ascii="Consolas" w:hAnsi="Consolas" w:cs="Consolas"/>
+                      <w:color w:val="FF00FF"/>
+                      <w:sz w:val="19"/>
+                      <w:szCs w:val="19"/>
+                    </w:rPr>
+                    <w:t>update</w:t>
+                  </w:r>
+                  <w:r>
+                    <w:rPr>
+                      <w:rFonts w:ascii="Consolas" w:hAnsi="Consolas" w:cs="Consolas"/>
+                      <w:color w:val="000000"/>
+                      <w:sz w:val="19"/>
+                      <w:szCs w:val="19"/>
+                    </w:rPr>
+                    <w:t xml:space="preserve"> NHA</w:t>
+                  </w:r>
+                </w:p>
+                <w:p>
+                  <w:pPr>
+                    <w:autoSpaceDE w:val="0"/>
+                    <w:autoSpaceDN w:val="0"/>
+                    <w:adjustRightInd w:val="0"/>
+                    <w:rPr>
+                      <w:rFonts w:ascii="Consolas" w:hAnsi="Consolas" w:cs="Consolas"/>
+                      <w:color w:val="000000"/>
+                      <w:sz w:val="19"/>
+                      <w:szCs w:val="19"/>
+                    </w:rPr>
+                  </w:pPr>
+                  <w:r>
+                    <w:rPr>
+                      <w:rFonts w:ascii="Consolas" w:hAnsi="Consolas" w:cs="Consolas"/>
+                      <w:color w:val="0000FF"/>
+                      <w:sz w:val="19"/>
+                      <w:szCs w:val="19"/>
+                    </w:rPr>
+                    <w:t>set</w:t>
+                  </w:r>
+                  <w:r>
+                    <w:rPr>
+                      <w:rFonts w:ascii="Consolas" w:hAnsi="Consolas" w:cs="Consolas"/>
+                      <w:color w:val="000000"/>
+                      <w:sz w:val="19"/>
+                      <w:szCs w:val="19"/>
+                    </w:rPr>
+                    <w:t xml:space="preserve"> TINHTRANG </w:t>
+                  </w:r>
+                  <w:r>
+                    <w:rPr>
+                      <w:rFonts w:ascii="Consolas" w:hAnsi="Consolas" w:cs="Consolas"/>
+                      <w:color w:val="808080"/>
+                      <w:sz w:val="19"/>
+                      <w:szCs w:val="19"/>
+                    </w:rPr>
+                    <w:t>=</w:t>
+                  </w:r>
+                  <w:r>
+                    <w:rPr>
+                      <w:rFonts w:ascii="Consolas" w:hAnsi="Consolas" w:cs="Consolas"/>
+                      <w:color w:val="000000"/>
+                      <w:sz w:val="19"/>
+                      <w:szCs w:val="19"/>
+                    </w:rPr>
+                    <w:t xml:space="preserve"> 1</w:t>
+                  </w:r>
+                </w:p>
+                <w:p>
+                  <w:pPr>
+                    <w:rPr>
+                      <w:rFonts w:ascii="Times New Roman" w:hAnsi="Times New Roman"/>
+                      <w:noProof/>
+                      <w:color w:val="0000FF"/>
+                      <w:sz w:val="24"/>
+                      <w:szCs w:val="24"/>
+                    </w:rPr>
+                  </w:pPr>
+                  <w:r>
+                    <w:rPr>
+                      <w:rFonts w:ascii="Consolas" w:hAnsi="Consolas" w:cs="Consolas"/>
+                      <w:color w:val="0000FF"/>
+                      <w:sz w:val="19"/>
+                      <w:szCs w:val="19"/>
+                    </w:rPr>
+                    <w:t>where</w:t>
+                  </w:r>
+                  <w:r>
+                    <w:rPr>
+                      <w:rFonts w:ascii="Consolas" w:hAnsi="Consolas" w:cs="Consolas"/>
+                      <w:color w:val="000000"/>
+                      <w:sz w:val="19"/>
+                      <w:szCs w:val="19"/>
+                    </w:rPr>
+                    <w:t xml:space="preserve"> IDNHA </w:t>
+                  </w:r>
+                  <w:r>
+                    <w:rPr>
+                      <w:rFonts w:ascii="Consolas" w:hAnsi="Consolas" w:cs="Consolas"/>
+                      <w:color w:val="808080"/>
+                      <w:sz w:val="19"/>
+                      <w:szCs w:val="19"/>
+                    </w:rPr>
+                    <w:t>=</w:t>
+                  </w:r>
+                  <w:r>
+                    <w:rPr>
+                      <w:rFonts w:ascii="Consolas" w:hAnsi="Consolas" w:cs="Consolas"/>
+                      <w:color w:val="000000"/>
+                      <w:sz w:val="19"/>
+                      <w:szCs w:val="19"/>
+                    </w:rPr>
+                    <w:t xml:space="preserve"> @houseID</w:t>
+                  </w:r>
+                </w:p>
+              </w:tc>
+              <w:tc>
+                <w:tcPr>
+                  <w:tcW w:w="1620" w:type="dxa"/>
+                  <w:vAlign w:val="center"/>
+                </w:tcPr>
+                <w:p>
+                  <w:pPr>
+                    <w:jc w:val="center"/>
+                    <w:rPr>
+                      <w:rFonts w:asciiTheme="majorHAnsi" w:hAnsiTheme="majorHAnsi"/>
+                      <w:color w:val="FF0000"/>
+                    </w:rPr>
+                  </w:pPr>
+                  <w:r>
+                    <w:rPr>
+                      <w:rFonts w:asciiTheme="majorHAnsi" w:hAnsiTheme="majorHAnsi"/>
+                      <w:color w:val="FF0000"/>
+                    </w:rPr>
+                    <w:t>W</w:t>
+                  </w:r>
+                  <w:r>
+                    <w:rPr>
+                      <w:rFonts w:asciiTheme="majorHAnsi" w:hAnsiTheme="majorHAnsi"/>
+                      <w:color w:val="FF0000"/>
+                    </w:rPr>
+                    <w:t>(B)</w:t>
+                  </w:r>
+                </w:p>
+                <w:p>
+                  <w:pPr>
+                    <w:jc w:val="center"/>
+                    <w:rPr>
+                      <w:rFonts w:asciiTheme="majorHAnsi" w:hAnsiTheme="majorHAnsi"/>
+                    </w:rPr>
+                  </w:pPr>
+                </w:p>
+              </w:tc>
+              <w:tc>
+                <w:tcPr>
+                  <w:tcW w:w="4848" w:type="dxa"/>
+                  <w:vAlign w:val="center"/>
+                </w:tcPr>
+                <w:p>
+                  <w:pPr>
+                    <w:rPr>
+                      <w:rFonts w:ascii="Times New Roman" w:hAnsi="Times New Roman"/>
+                      <w:noProof/>
+                      <w:color w:val="0000FF"/>
+                      <w:sz w:val="24"/>
+                      <w:szCs w:val="24"/>
+                    </w:rPr>
+                  </w:pPr>
+                </w:p>
+              </w:tc>
+              <w:tc>
+                <w:tcPr>
+                  <w:tcW w:w="1594" w:type="dxa"/>
+                  <w:vAlign w:val="center"/>
+                </w:tcPr>
+                <w:p>
+                  <w:pPr>
+                    <w:jc w:val="center"/>
+                    <w:rPr>
+                      <w:rFonts w:asciiTheme="majorHAnsi" w:hAnsiTheme="majorHAnsi"/>
+                    </w:rPr>
+                  </w:pPr>
+                </w:p>
+              </w:tc>
+            </w:tr>
+            <w:tr>
+              <w:trPr>
+                <w:jc w:val="center"/>
+              </w:trPr>
+              <w:tc>
+                <w:tcPr>
+                  <w:tcW w:w="5125" w:type="dxa"/>
+                  <w:vAlign w:val="center"/>
+                </w:tcPr>
+                <w:p>
+                  <w:pPr>
+                    <w:rPr>
+                      <w:rFonts w:ascii="Times New Roman" w:hAnsi="Times New Roman"/>
+                      <w:noProof/>
+                      <w:color w:val="0000FF"/>
+                      <w:sz w:val="24"/>
+                      <w:szCs w:val="24"/>
+                      <w:highlight w:val="yellow"/>
+                    </w:rPr>
+                  </w:pPr>
+                </w:p>
+              </w:tc>
+              <w:tc>
+                <w:tcPr>
+                  <w:tcW w:w="1620" w:type="dxa"/>
+                  <w:vAlign w:val="center"/>
+                </w:tcPr>
+                <w:p>
+                  <w:pPr>
+                    <w:jc w:val="center"/>
+                    <w:rPr>
+                      <w:rFonts w:asciiTheme="majorHAnsi" w:hAnsiTheme="majorHAnsi"/>
+                    </w:rPr>
+                  </w:pPr>
+                </w:p>
+              </w:tc>
+              <w:tc>
+                <w:tcPr>
+                  <w:tcW w:w="4848" w:type="dxa"/>
+                  <w:vAlign w:val="center"/>
+                </w:tcPr>
+                <w:p>
+                  <w:pPr>
+                    <w:rPr>
+                      <w:rFonts w:ascii="Times New Roman" w:hAnsi="Times New Roman"/>
+                      <w:noProof/>
+                      <w:color w:val="0000FF"/>
+                      <w:sz w:val="24"/>
+                      <w:szCs w:val="24"/>
+                    </w:rPr>
+                  </w:pPr>
+                  <w:r>
+                    <w:rPr>
+                      <w:rFonts w:ascii="Times New Roman" w:hAnsi="Times New Roman"/>
+                      <w:noProof/>
+                      <w:color w:val="0000FF"/>
+                      <w:sz w:val="24"/>
+                      <w:szCs w:val="24"/>
+                      <w:highlight w:val="yellow"/>
+                    </w:rPr>
+                    <w:t>COMMIT</w:t>
+                  </w:r>
+                </w:p>
+              </w:tc>
+              <w:tc>
+                <w:tcPr>
+                  <w:tcW w:w="1594" w:type="dxa"/>
+                  <w:vAlign w:val="center"/>
+                </w:tcPr>
+                <w:p>
+                  <w:pPr>
+                    <w:jc w:val="center"/>
+                    <w:rPr>
+                      <w:rFonts w:asciiTheme="majorHAnsi" w:hAnsiTheme="majorHAnsi"/>
+                    </w:rPr>
+                  </w:pPr>
+                </w:p>
+              </w:tc>
+            </w:tr>
+            <w:tr>
+              <w:trPr>
+                <w:trHeight w:val="325"/>
+                <w:jc w:val="center"/>
+              </w:trPr>
+              <w:tc>
+                <w:tcPr>
+                  <w:tcW w:w="5125" w:type="dxa"/>
+                  <w:vAlign w:val="center"/>
+                </w:tcPr>
+                <w:p>
+                  <w:pPr>
+                    <w:rPr>
+                      <w:rFonts w:ascii="Times New Roman" w:hAnsi="Times New Roman"/>
+                      <w:noProof/>
+                      <w:color w:val="0000FF"/>
+                      <w:sz w:val="24"/>
+                      <w:szCs w:val="24"/>
+                    </w:rPr>
+                  </w:pPr>
+                  <w:r>
+                    <w:rPr>
+                      <w:rFonts w:ascii="Times New Roman" w:hAnsi="Times New Roman"/>
+                      <w:noProof/>
+                      <w:color w:val="0000FF"/>
+                      <w:sz w:val="24"/>
+                      <w:szCs w:val="24"/>
+                      <w:highlight w:val="yellow"/>
+                    </w:rPr>
+                    <w:t>COMMIT</w:t>
+                  </w:r>
+                </w:p>
+              </w:tc>
+              <w:tc>
+                <w:tcPr>
+                  <w:tcW w:w="1620" w:type="dxa"/>
+                  <w:vAlign w:val="center"/>
+                </w:tcPr>
+                <w:p>
+                  <w:pPr>
+                    <w:jc w:val="center"/>
+                    <w:rPr>
+                      <w:rFonts w:asciiTheme="majorHAnsi" w:hAnsiTheme="majorHAnsi"/>
+                    </w:rPr>
+                  </w:pPr>
+                </w:p>
+              </w:tc>
+              <w:tc>
+                <w:tcPr>
+                  <w:tcW w:w="4848" w:type="dxa"/>
+                  <w:vAlign w:val="center"/>
+                </w:tcPr>
+                <w:p>
+                  <w:pPr>
+                    <w:rPr>
+                      <w:rFonts w:ascii="Times New Roman" w:hAnsi="Times New Roman"/>
+                      <w:noProof/>
+                      <w:color w:val="0000FF"/>
+                      <w:sz w:val="24"/>
+                      <w:szCs w:val="24"/>
+                    </w:rPr>
+                  </w:pPr>
+                </w:p>
+              </w:tc>
+              <w:tc>
+                <w:tcPr>
+                  <w:tcW w:w="1594" w:type="dxa"/>
+                  <w:vAlign w:val="center"/>
+                </w:tcPr>
+                <w:p>
+                  <w:pPr>
+                    <w:jc w:val="center"/>
+                    <w:rPr>
+                      <w:rFonts w:asciiTheme="majorHAnsi" w:hAnsiTheme="majorHAnsi"/>
+                    </w:rPr>
+                  </w:pPr>
+                </w:p>
+              </w:tc>
+            </w:tr>
+          </w:tbl>
+          <w:p>
+            <w:pPr>
               <w:rPr>
                 <w:rFonts w:asciiTheme="majorHAnsi" w:hAnsiTheme="majorHAnsi"/>
               </w:rPr>
@@ -6195,7 +5950,6 @@
         </w:tc>
       </w:tr>
     </w:tbl>
-    <w:p/>
     <w:p>
       <w:pPr>
         <w:pStyle w:val="Heading1"/>
@@ -6205,6 +5959,7 @@
         </w:numPr>
       </w:pPr>
       <w:r>
+        <w:lastRenderedPageBreak/>
         <w:t>Sinh viên thực hiện:</w:t>
       </w:r>
       <w:r>
@@ -7137,16 +6892,7 @@
                 <w:sz w:val="19"/>
                 <w:szCs w:val="19"/>
               </w:rPr>
-              <w:t>'00:00:10</w:t>
-            </w:r>
-            <w:r>
-              <w:rPr>
-                <w:rFonts w:ascii="Consolas" w:hAnsi="Consolas" w:cs="Consolas"/>
-                <w:color w:val="FF0000"/>
-                <w:sz w:val="19"/>
-                <w:szCs w:val="19"/>
-              </w:rPr>
-              <w:t>'</w:t>
+              <w:t>'00:00:10'</w:t>
             </w:r>
           </w:p>
           <w:p>
@@ -7218,6 +6964,7 @@
               <w:rPr>
                 <w:rFonts w:asciiTheme="majorHAnsi" w:hAnsiTheme="majorHAnsi"/>
               </w:rPr>
+              <w:lastRenderedPageBreak/>
               <w:t>Hệ quản trị cấp khóa X và giữ đến hết giao tác</w:t>
             </w:r>
           </w:p>
@@ -7548,15 +7295,7 @@
                 <w:rFonts w:asciiTheme="majorHAnsi" w:hAnsiTheme="majorHAnsi"/>
                 <w:b/>
               </w:rPr>
-              <w:t xml:space="preserve">Không xin khóa vì bên </w:t>
-            </w:r>
-            <w:r>
-              <w:rPr>
-                <w:rFonts w:asciiTheme="majorHAnsi" w:hAnsiTheme="majorHAnsi"/>
-                <w:b/>
-              </w:rPr>
-              <w:lastRenderedPageBreak/>
-              <w:t>dưới không có write(A) và không có thao tác gì nữa. Không cin vì để tránh xin gây chậm hệ thống hoặc xẩy ra những tinh huống khác. (Cho nên set uncommitted)</w:t>
+              <w:t>Không xin khóa vì bên dưới không có write(A) và không có thao tác gì nữa. Không cin vì để tránh xin gây chậm hệ thống hoặc xẩy ra những tinh huống khác. (Cho nên set uncommitted)</w:t>
             </w:r>
           </w:p>
         </w:tc>
@@ -7670,27 +7409,7 @@
                 <w:sz w:val="24"/>
                 <w:szCs w:val="24"/>
               </w:rPr>
-              <w:t>B2</w:t>
-            </w:r>
-            <w:r>
-              <w:rPr>
-                <w:rFonts w:ascii="Times New Roman" w:hAnsi="Times New Roman"/>
-                <w:noProof/>
-                <w:color w:val="FF0000"/>
-                <w:sz w:val="24"/>
-                <w:szCs w:val="24"/>
-              </w:rPr>
-              <w:t xml:space="preserve">: </w:t>
-            </w:r>
-            <w:r>
-              <w:rPr>
-                <w:rFonts w:ascii="Times New Roman" w:hAnsi="Times New Roman"/>
-                <w:noProof/>
-                <w:color w:val="FF0000"/>
-                <w:sz w:val="24"/>
-                <w:szCs w:val="24"/>
-              </w:rPr>
-              <w:t>kiểm tra điều kiện</w:t>
+              <w:t>B2: kiểm tra điều kiện</w:t>
             </w:r>
           </w:p>
           <w:p>
@@ -7878,17 +7597,7 @@
                 <w:sz w:val="20"/>
                 <w:szCs w:val="20"/>
               </w:rPr>
-              <w:t xml:space="preserve">            </w:t>
-            </w:r>
-            <w:r>
-              <w:rPr>
-                <w:rFonts w:ascii="Courier New" w:hAnsi="Courier New" w:cs="Courier New"/>
-                <w:noProof/>
-                <w:color w:val="0000FF"/>
-                <w:sz w:val="20"/>
-                <w:szCs w:val="20"/>
-              </w:rPr>
-              <w:t>print</w:t>
+              <w:t xml:space="preserve">            print</w:t>
             </w:r>
             <w:r>
               <w:rPr>
@@ -8146,13 +7855,8 @@
         <w:ind w:left="720"/>
       </w:pPr>
       <w:r>
-        <w:t>Tình huố</w:t>
-      </w:r>
-      <w:r>
-        <w:t>ng 2</w:t>
-      </w:r>
-      <w:r>
-        <w:t xml:space="preserve">: </w:t>
+        <w:lastRenderedPageBreak/>
+        <w:t xml:space="preserve">Tình huống 2: </w:t>
       </w:r>
       <w:r>
         <w:t>Nhân viên đang đọc thông tin nhà thì chủ nhà cập nhập lạ</w:t>
@@ -8635,7 +8339,6 @@
                 <w:sz w:val="24"/>
                 <w:szCs w:val="24"/>
               </w:rPr>
-              <w:lastRenderedPageBreak/>
               <w:t>SET</w:t>
             </w:r>
             <w:r>
@@ -9245,8 +8948,6 @@
                 <w:highlight w:val="yellow"/>
               </w:rPr>
             </w:pPr>
-            <w:bookmarkStart w:id="6" w:name="_GoBack"/>
-            <w:bookmarkEnd w:id="6"/>
           </w:p>
           <w:p>
             <w:pPr>
@@ -10021,16 +9722,7 @@
                 <w:sz w:val="20"/>
                 <w:szCs w:val="20"/>
               </w:rPr>
-              <w:t xml:space="preserve">NGAYHETHANG = </w:t>
-            </w:r>
-            <w:r>
-              <w:rPr>
-                <w:rFonts w:ascii="Courier New" w:hAnsi="Courier New" w:cs="Courier New"/>
-                <w:noProof/>
-                <w:sz w:val="20"/>
-                <w:szCs w:val="20"/>
-              </w:rPr>
-              <w:t>@NgayHetHan</w:t>
+              <w:t>NGAYHETHANG = @NgayHetHan</w:t>
             </w:r>
             <w:r>
               <w:rPr>
@@ -10530,17 +10222,7 @@
                 <w:sz w:val="24"/>
                 <w:szCs w:val="24"/>
               </w:rPr>
-              <w:t>B2</w:t>
-            </w:r>
-            <w:r>
-              <w:rPr>
-                <w:rFonts w:ascii="Times New Roman" w:hAnsi="Times New Roman"/>
-                <w:noProof/>
-                <w:color w:val="FF0000"/>
-                <w:sz w:val="24"/>
-                <w:szCs w:val="24"/>
-              </w:rPr>
-              <w:t>: Đọc thông tin nhà.</w:t>
+              <w:t>B2: Đọc thông tin nhà.</w:t>
             </w:r>
           </w:p>
           <w:p>
@@ -10814,7 +10496,6 @@
                 <w:szCs w:val="24"/>
                 <w:highlight w:val="yellow"/>
               </w:rPr>
-              <w:lastRenderedPageBreak/>
               <w:t>COMMIT</w:t>
             </w:r>
           </w:p>
@@ -10871,10 +10552,10 @@
     </w:tbl>
     <w:p/>
     <w:sectPr>
-      <w:headerReference w:type="even" r:id="rId11"/>
-      <w:headerReference w:type="default" r:id="rId12"/>
-      <w:footerReference w:type="even" r:id="rId13"/>
-      <w:footerReference w:type="default" r:id="rId14"/>
+      <w:headerReference w:type="even" r:id="rId10"/>
+      <w:headerReference w:type="default" r:id="rId11"/>
+      <w:footerReference w:type="even" r:id="rId12"/>
+      <w:footerReference w:type="default" r:id="rId13"/>
       <w:pgSz w:w="16834" w:h="11909" w:orient="landscape" w:code="9"/>
       <w:pgMar w:top="1440" w:right="1440" w:bottom="1440" w:left="1440" w:header="720" w:footer="720" w:gutter="0"/>
       <w:cols w:space="720"/>
@@ -10885,7 +10566,7 @@
 </file>
 
 <file path=word/endnotes.xml><?xml version="1.0" encoding="utf-8"?>
-<w:endnotes xmlns:wpc="http://schemas.microsoft.com/office/word/2010/wordprocessingCanvas" xmlns:mc="http://schemas.openxmlformats.org/markup-compatibility/2006" xmlns:o="urn:schemas-microsoft-com:office:office" xmlns:r="http://schemas.openxmlformats.org/officeDocument/2006/relationships" xmlns:m="http://schemas.openxmlformats.org/officeDocument/2006/math" xmlns:v="urn:schemas-microsoft-com:vml" xmlns:wp14="http://schemas.microsoft.com/office/word/2010/wordprocessingDrawing" xmlns:wp="http://schemas.openxmlformats.org/drawingml/2006/wordprocessingDrawing" xmlns:w10="urn:schemas-microsoft-com:office:word" xmlns:w="http://schemas.openxmlformats.org/wordprocessingml/2006/main" xmlns:w14="http://schemas.microsoft.com/office/word/2010/wordml" xmlns:wpg="http://schemas.microsoft.com/office/word/2010/wordprocessingGroup" xmlns:wpi="http://schemas.microsoft.com/office/word/2010/wordprocessingInk" xmlns:wne="http://schemas.microsoft.com/office/word/2006/wordml" xmlns:wps="http://schemas.microsoft.com/office/word/2010/wordprocessingShape" mc:Ignorable="w14 wp14">
+<w:endnotes xmlns:wpc="http://schemas.microsoft.com/office/word/2010/wordprocessingCanvas" xmlns:cx="http://schemas.microsoft.com/office/drawing/2014/chartex" xmlns:cx1="http://schemas.microsoft.com/office/drawing/2015/9/8/chartex" xmlns:cx2="http://schemas.microsoft.com/office/drawing/2015/10/21/chartex" xmlns:cx3="http://schemas.microsoft.com/office/drawing/2016/5/9/chartex" xmlns:cx4="http://schemas.microsoft.com/office/drawing/2016/5/10/chartex" xmlns:cx5="http://schemas.microsoft.com/office/drawing/2016/5/11/chartex" xmlns:cx6="http://schemas.microsoft.com/office/drawing/2016/5/12/chartex" xmlns:cx7="http://schemas.microsoft.com/office/drawing/2016/5/13/chartex" xmlns:cx8="http://schemas.microsoft.com/office/drawing/2016/5/14/chartex" xmlns:mc="http://schemas.openxmlformats.org/markup-compatibility/2006" xmlns:aink="http://schemas.microsoft.com/office/drawing/2016/ink" xmlns:am3d="http://schemas.microsoft.com/office/drawing/2017/model3d" xmlns:o="urn:schemas-microsoft-com:office:office" xmlns:r="http://schemas.openxmlformats.org/officeDocument/2006/relationships" xmlns:m="http://schemas.openxmlformats.org/officeDocument/2006/math" xmlns:v="urn:schemas-microsoft-com:vml" xmlns:wp14="http://schemas.microsoft.com/office/word/2010/wordprocessingDrawing" xmlns:wp="http://schemas.openxmlformats.org/drawingml/2006/wordprocessingDrawing" xmlns:w10="urn:schemas-microsoft-com:office:word" xmlns:w="http://schemas.openxmlformats.org/wordprocessingml/2006/main" xmlns:w14="http://schemas.microsoft.com/office/word/2010/wordml" xmlns:w15="http://schemas.microsoft.com/office/word/2012/wordml" xmlns:w16cid="http://schemas.microsoft.com/office/word/2016/wordml/cid" xmlns:w16se="http://schemas.microsoft.com/office/word/2015/wordml/symex" xmlns:wpg="http://schemas.microsoft.com/office/word/2010/wordprocessingGroup" xmlns:wpi="http://schemas.microsoft.com/office/word/2010/wordprocessingInk" xmlns:wne="http://schemas.microsoft.com/office/word/2006/wordml" xmlns:wps="http://schemas.microsoft.com/office/word/2010/wordprocessingShape" mc:Ignorable="w14 w15 w16se w16cid wp14">
   <w:endnote w:type="separator" w:id="-1">
     <w:p>
       <w:pPr>
@@ -10917,7 +10598,7 @@
 </file>
 
 <file path=word/footer1.xml><?xml version="1.0" encoding="utf-8"?>
-<w:ftr xmlns:wpc="http://schemas.microsoft.com/office/word/2010/wordprocessingCanvas" xmlns:mc="http://schemas.openxmlformats.org/markup-compatibility/2006" xmlns:o="urn:schemas-microsoft-com:office:office" xmlns:r="http://schemas.openxmlformats.org/officeDocument/2006/relationships" xmlns:m="http://schemas.openxmlformats.org/officeDocument/2006/math" xmlns:v="urn:schemas-microsoft-com:vml" xmlns:wp14="http://schemas.microsoft.com/office/word/2010/wordprocessingDrawing" xmlns:wp="http://schemas.openxmlformats.org/drawingml/2006/wordprocessingDrawing" xmlns:w10="urn:schemas-microsoft-com:office:word" xmlns:w="http://schemas.openxmlformats.org/wordprocessingml/2006/main" xmlns:w14="http://schemas.microsoft.com/office/word/2010/wordml" xmlns:wpg="http://schemas.microsoft.com/office/word/2010/wordprocessingGroup" xmlns:wpi="http://schemas.microsoft.com/office/word/2010/wordprocessingInk" xmlns:wne="http://schemas.microsoft.com/office/word/2006/wordml" xmlns:wps="http://schemas.microsoft.com/office/word/2010/wordprocessingShape" mc:Ignorable="w14 wp14">
+<w:ftr xmlns:wpc="http://schemas.microsoft.com/office/word/2010/wordprocessingCanvas" xmlns:cx="http://schemas.microsoft.com/office/drawing/2014/chartex" xmlns:cx1="http://schemas.microsoft.com/office/drawing/2015/9/8/chartex" xmlns:cx2="http://schemas.microsoft.com/office/drawing/2015/10/21/chartex" xmlns:cx3="http://schemas.microsoft.com/office/drawing/2016/5/9/chartex" xmlns:cx4="http://schemas.microsoft.com/office/drawing/2016/5/10/chartex" xmlns:cx5="http://schemas.microsoft.com/office/drawing/2016/5/11/chartex" xmlns:cx6="http://schemas.microsoft.com/office/drawing/2016/5/12/chartex" xmlns:cx7="http://schemas.microsoft.com/office/drawing/2016/5/13/chartex" xmlns:cx8="http://schemas.microsoft.com/office/drawing/2016/5/14/chartex" xmlns:mc="http://schemas.openxmlformats.org/markup-compatibility/2006" xmlns:aink="http://schemas.microsoft.com/office/drawing/2016/ink" xmlns:am3d="http://schemas.microsoft.com/office/drawing/2017/model3d" xmlns:o="urn:schemas-microsoft-com:office:office" xmlns:r="http://schemas.openxmlformats.org/officeDocument/2006/relationships" xmlns:m="http://schemas.openxmlformats.org/officeDocument/2006/math" xmlns:v="urn:schemas-microsoft-com:vml" xmlns:wp14="http://schemas.microsoft.com/office/word/2010/wordprocessingDrawing" xmlns:wp="http://schemas.openxmlformats.org/drawingml/2006/wordprocessingDrawing" xmlns:w10="urn:schemas-microsoft-com:office:word" xmlns:w="http://schemas.openxmlformats.org/wordprocessingml/2006/main" xmlns:w14="http://schemas.microsoft.com/office/word/2010/wordml" xmlns:w15="http://schemas.microsoft.com/office/word/2012/wordml" xmlns:w16cid="http://schemas.microsoft.com/office/word/2016/wordml/cid" xmlns:w16se="http://schemas.microsoft.com/office/word/2015/wordml/symex" xmlns:wpg="http://schemas.microsoft.com/office/word/2010/wordprocessingGroup" xmlns:wpi="http://schemas.microsoft.com/office/word/2010/wordprocessingInk" xmlns:wne="http://schemas.microsoft.com/office/word/2006/wordml" xmlns:wps="http://schemas.microsoft.com/office/word/2010/wordprocessingShape" mc:Ignorable="w14 w15 w16se w16cid wp14">
   <w:sdt>
     <w:sdtPr>
       <w:id w:val="429782551"/>
@@ -10926,7 +10607,6 @@
         <w:docPartUnique/>
       </w:docPartObj>
     </w:sdtPr>
-    <w:sdtEndPr/>
     <w:sdtContent>
       <w:p>
         <w:pPr>
@@ -10944,7 +10624,7 @@
 </file>
 
 <file path=word/footer2.xml><?xml version="1.0" encoding="utf-8"?>
-<w:ftr xmlns:wpc="http://schemas.microsoft.com/office/word/2010/wordprocessingCanvas" xmlns:mc="http://schemas.openxmlformats.org/markup-compatibility/2006" xmlns:o="urn:schemas-microsoft-com:office:office" xmlns:r="http://schemas.openxmlformats.org/officeDocument/2006/relationships" xmlns:m="http://schemas.openxmlformats.org/officeDocument/2006/math" xmlns:v="urn:schemas-microsoft-com:vml" xmlns:wp14="http://schemas.microsoft.com/office/word/2010/wordprocessingDrawing" xmlns:wp="http://schemas.openxmlformats.org/drawingml/2006/wordprocessingDrawing" xmlns:w10="urn:schemas-microsoft-com:office:word" xmlns:w="http://schemas.openxmlformats.org/wordprocessingml/2006/main" xmlns:w14="http://schemas.microsoft.com/office/word/2010/wordml" xmlns:wpg="http://schemas.microsoft.com/office/word/2010/wordprocessingGroup" xmlns:wpi="http://schemas.microsoft.com/office/word/2010/wordprocessingInk" xmlns:wne="http://schemas.microsoft.com/office/word/2006/wordml" xmlns:wps="http://schemas.microsoft.com/office/word/2010/wordprocessingShape" mc:Ignorable="w14 wp14">
+<w:ftr xmlns:wpc="http://schemas.microsoft.com/office/word/2010/wordprocessingCanvas" xmlns:cx="http://schemas.microsoft.com/office/drawing/2014/chartex" xmlns:cx1="http://schemas.microsoft.com/office/drawing/2015/9/8/chartex" xmlns:cx2="http://schemas.microsoft.com/office/drawing/2015/10/21/chartex" xmlns:cx3="http://schemas.microsoft.com/office/drawing/2016/5/9/chartex" xmlns:cx4="http://schemas.microsoft.com/office/drawing/2016/5/10/chartex" xmlns:cx5="http://schemas.microsoft.com/office/drawing/2016/5/11/chartex" xmlns:cx6="http://schemas.microsoft.com/office/drawing/2016/5/12/chartex" xmlns:cx7="http://schemas.microsoft.com/office/drawing/2016/5/13/chartex" xmlns:cx8="http://schemas.microsoft.com/office/drawing/2016/5/14/chartex" xmlns:mc="http://schemas.openxmlformats.org/markup-compatibility/2006" xmlns:aink="http://schemas.microsoft.com/office/drawing/2016/ink" xmlns:am3d="http://schemas.microsoft.com/office/drawing/2017/model3d" xmlns:o="urn:schemas-microsoft-com:office:office" xmlns:r="http://schemas.openxmlformats.org/officeDocument/2006/relationships" xmlns:m="http://schemas.openxmlformats.org/officeDocument/2006/math" xmlns:v="urn:schemas-microsoft-com:vml" xmlns:wp14="http://schemas.microsoft.com/office/word/2010/wordprocessingDrawing" xmlns:wp="http://schemas.openxmlformats.org/drawingml/2006/wordprocessingDrawing" xmlns:w10="urn:schemas-microsoft-com:office:word" xmlns:w="http://schemas.openxmlformats.org/wordprocessingml/2006/main" xmlns:w14="http://schemas.microsoft.com/office/word/2010/wordml" xmlns:w15="http://schemas.microsoft.com/office/word/2012/wordml" xmlns:w16cid="http://schemas.microsoft.com/office/word/2016/wordml/cid" xmlns:w16se="http://schemas.microsoft.com/office/word/2015/wordml/symex" xmlns:wpg="http://schemas.microsoft.com/office/word/2010/wordprocessingGroup" xmlns:wpi="http://schemas.microsoft.com/office/word/2010/wordprocessingInk" xmlns:wne="http://schemas.microsoft.com/office/word/2006/wordml" xmlns:wps="http://schemas.microsoft.com/office/word/2010/wordprocessingShape" mc:Ignorable="w14 w15 w16se w16cid wp14">
   <w:tbl>
     <w:tblPr>
       <w:tblW w:w="4991" w:type="pct"/>
@@ -11069,7 +10749,6 @@
               <w:dataBinding w:prefixMappings="xmlns:ns0='http://schemas.openxmlformats.org/officeDocument/2006/extended-properties'" w:xpath="/ns0:Properties[1]/ns0:Company[1]" w:storeItemID="{6668398D-A668-4E3E-A5EB-62B293D839F1}"/>
               <w:text/>
             </w:sdtPr>
-            <w:sdtEndPr/>
             <w:sdtContent>
               <w:r>
                 <w:rPr>
@@ -11116,7 +10795,7 @@
 </file>
 
 <file path=word/footer3.xml><?xml version="1.0" encoding="utf-8"?>
-<w:ftr xmlns:wpc="http://schemas.microsoft.com/office/word/2010/wordprocessingCanvas" xmlns:mc="http://schemas.openxmlformats.org/markup-compatibility/2006" xmlns:o="urn:schemas-microsoft-com:office:office" xmlns:r="http://schemas.openxmlformats.org/officeDocument/2006/relationships" xmlns:m="http://schemas.openxmlformats.org/officeDocument/2006/math" xmlns:v="urn:schemas-microsoft-com:vml" xmlns:wp14="http://schemas.microsoft.com/office/word/2010/wordprocessingDrawing" xmlns:wp="http://schemas.openxmlformats.org/drawingml/2006/wordprocessingDrawing" xmlns:w10="urn:schemas-microsoft-com:office:word" xmlns:w="http://schemas.openxmlformats.org/wordprocessingml/2006/main" xmlns:w14="http://schemas.microsoft.com/office/word/2010/wordml" xmlns:wpg="http://schemas.microsoft.com/office/word/2010/wordprocessingGroup" xmlns:wpi="http://schemas.microsoft.com/office/word/2010/wordprocessingInk" xmlns:wne="http://schemas.microsoft.com/office/word/2006/wordml" xmlns:wps="http://schemas.microsoft.com/office/word/2010/wordprocessingShape" mc:Ignorable="w14 wp14">
+<w:ftr xmlns:wpc="http://schemas.microsoft.com/office/word/2010/wordprocessingCanvas" xmlns:cx="http://schemas.microsoft.com/office/drawing/2014/chartex" xmlns:cx1="http://schemas.microsoft.com/office/drawing/2015/9/8/chartex" xmlns:cx2="http://schemas.microsoft.com/office/drawing/2015/10/21/chartex" xmlns:cx3="http://schemas.microsoft.com/office/drawing/2016/5/9/chartex" xmlns:cx4="http://schemas.microsoft.com/office/drawing/2016/5/10/chartex" xmlns:cx5="http://schemas.microsoft.com/office/drawing/2016/5/11/chartex" xmlns:cx6="http://schemas.microsoft.com/office/drawing/2016/5/12/chartex" xmlns:cx7="http://schemas.microsoft.com/office/drawing/2016/5/13/chartex" xmlns:cx8="http://schemas.microsoft.com/office/drawing/2016/5/14/chartex" xmlns:mc="http://schemas.openxmlformats.org/markup-compatibility/2006" xmlns:aink="http://schemas.microsoft.com/office/drawing/2016/ink" xmlns:am3d="http://schemas.microsoft.com/office/drawing/2017/model3d" xmlns:o="urn:schemas-microsoft-com:office:office" xmlns:r="http://schemas.openxmlformats.org/officeDocument/2006/relationships" xmlns:m="http://schemas.openxmlformats.org/officeDocument/2006/math" xmlns:v="urn:schemas-microsoft-com:vml" xmlns:wp14="http://schemas.microsoft.com/office/word/2010/wordprocessingDrawing" xmlns:wp="http://schemas.openxmlformats.org/drawingml/2006/wordprocessingDrawing" xmlns:w10="urn:schemas-microsoft-com:office:word" xmlns:w="http://schemas.openxmlformats.org/wordprocessingml/2006/main" xmlns:w14="http://schemas.microsoft.com/office/word/2010/wordml" xmlns:w15="http://schemas.microsoft.com/office/word/2012/wordml" xmlns:w16cid="http://schemas.microsoft.com/office/word/2016/wordml/cid" xmlns:w16se="http://schemas.microsoft.com/office/word/2015/wordml/symex" xmlns:wpg="http://schemas.microsoft.com/office/word/2010/wordprocessingGroup" xmlns:wpi="http://schemas.microsoft.com/office/word/2010/wordprocessingInk" xmlns:wne="http://schemas.microsoft.com/office/word/2006/wordml" xmlns:wps="http://schemas.microsoft.com/office/word/2010/wordprocessingShape" mc:Ignorable="w14 w15 w16se w16cid wp14">
   <w:tbl>
     <w:tblPr>
       <w:tblW w:w="4986" w:type="pct"/>
@@ -11164,7 +10843,6 @@
               <w:dataBinding w:prefixMappings="xmlns:ns0='http://schemas.openxmlformats.org/officeDocument/2006/extended-properties'" w:xpath="/ns0:Properties[1]/ns0:Company[1]" w:storeItemID="{6668398D-A668-4E3E-A5EB-62B293D839F1}"/>
               <w:text/>
             </w:sdtPr>
-            <w:sdtEndPr/>
             <w:sdtContent>
               <w:r>
                 <w:rPr>
@@ -11284,7 +10962,7 @@
 </file>
 
 <file path=word/footnotes.xml><?xml version="1.0" encoding="utf-8"?>
-<w:footnotes xmlns:wpc="http://schemas.microsoft.com/office/word/2010/wordprocessingCanvas" xmlns:mc="http://schemas.openxmlformats.org/markup-compatibility/2006" xmlns:o="urn:schemas-microsoft-com:office:office" xmlns:r="http://schemas.openxmlformats.org/officeDocument/2006/relationships" xmlns:m="http://schemas.openxmlformats.org/officeDocument/2006/math" xmlns:v="urn:schemas-microsoft-com:vml" xmlns:wp14="http://schemas.microsoft.com/office/word/2010/wordprocessingDrawing" xmlns:wp="http://schemas.openxmlformats.org/drawingml/2006/wordprocessingDrawing" xmlns:w10="urn:schemas-microsoft-com:office:word" xmlns:w="http://schemas.openxmlformats.org/wordprocessingml/2006/main" xmlns:w14="http://schemas.microsoft.com/office/word/2010/wordml" xmlns:wpg="http://schemas.microsoft.com/office/word/2010/wordprocessingGroup" xmlns:wpi="http://schemas.microsoft.com/office/word/2010/wordprocessingInk" xmlns:wne="http://schemas.microsoft.com/office/word/2006/wordml" xmlns:wps="http://schemas.microsoft.com/office/word/2010/wordprocessingShape" mc:Ignorable="w14 wp14">
+<w:footnotes xmlns:wpc="http://schemas.microsoft.com/office/word/2010/wordprocessingCanvas" xmlns:cx="http://schemas.microsoft.com/office/drawing/2014/chartex" xmlns:cx1="http://schemas.microsoft.com/office/drawing/2015/9/8/chartex" xmlns:cx2="http://schemas.microsoft.com/office/drawing/2015/10/21/chartex" xmlns:cx3="http://schemas.microsoft.com/office/drawing/2016/5/9/chartex" xmlns:cx4="http://schemas.microsoft.com/office/drawing/2016/5/10/chartex" xmlns:cx5="http://schemas.microsoft.com/office/drawing/2016/5/11/chartex" xmlns:cx6="http://schemas.microsoft.com/office/drawing/2016/5/12/chartex" xmlns:cx7="http://schemas.microsoft.com/office/drawing/2016/5/13/chartex" xmlns:cx8="http://schemas.microsoft.com/office/drawing/2016/5/14/chartex" xmlns:mc="http://schemas.openxmlformats.org/markup-compatibility/2006" xmlns:aink="http://schemas.microsoft.com/office/drawing/2016/ink" xmlns:am3d="http://schemas.microsoft.com/office/drawing/2017/model3d" xmlns:o="urn:schemas-microsoft-com:office:office" xmlns:r="http://schemas.openxmlformats.org/officeDocument/2006/relationships" xmlns:m="http://schemas.openxmlformats.org/officeDocument/2006/math" xmlns:v="urn:schemas-microsoft-com:vml" xmlns:wp14="http://schemas.microsoft.com/office/word/2010/wordprocessingDrawing" xmlns:wp="http://schemas.openxmlformats.org/drawingml/2006/wordprocessingDrawing" xmlns:w10="urn:schemas-microsoft-com:office:word" xmlns:w="http://schemas.openxmlformats.org/wordprocessingml/2006/main" xmlns:w14="http://schemas.microsoft.com/office/word/2010/wordml" xmlns:w15="http://schemas.microsoft.com/office/word/2012/wordml" xmlns:w16cid="http://schemas.microsoft.com/office/word/2016/wordml/cid" xmlns:w16se="http://schemas.microsoft.com/office/word/2015/wordml/symex" xmlns:wpg="http://schemas.microsoft.com/office/word/2010/wordprocessingGroup" xmlns:wpi="http://schemas.microsoft.com/office/word/2010/wordprocessingInk" xmlns:wne="http://schemas.microsoft.com/office/word/2006/wordml" xmlns:wps="http://schemas.microsoft.com/office/word/2010/wordprocessingShape" mc:Ignorable="w14 w15 w16se w16cid wp14">
   <w:footnote w:type="separator" w:id="-1">
     <w:p>
       <w:pPr>
@@ -11316,7 +10994,7 @@
 </file>
 
 <file path=word/header1.xml><?xml version="1.0" encoding="utf-8"?>
-<w:hdr xmlns:wpc="http://schemas.microsoft.com/office/word/2010/wordprocessingCanvas" xmlns:mc="http://schemas.openxmlformats.org/markup-compatibility/2006" xmlns:o="urn:schemas-microsoft-com:office:office" xmlns:r="http://schemas.openxmlformats.org/officeDocument/2006/relationships" xmlns:m="http://schemas.openxmlformats.org/officeDocument/2006/math" xmlns:v="urn:schemas-microsoft-com:vml" xmlns:wp14="http://schemas.microsoft.com/office/word/2010/wordprocessingDrawing" xmlns:wp="http://schemas.openxmlformats.org/drawingml/2006/wordprocessingDrawing" xmlns:w10="urn:schemas-microsoft-com:office:word" xmlns:w="http://schemas.openxmlformats.org/wordprocessingml/2006/main" xmlns:w14="http://schemas.microsoft.com/office/word/2010/wordml" xmlns:wpg="http://schemas.microsoft.com/office/word/2010/wordprocessingGroup" xmlns:wpi="http://schemas.microsoft.com/office/word/2010/wordprocessingInk" xmlns:wne="http://schemas.microsoft.com/office/word/2006/wordml" xmlns:wps="http://schemas.microsoft.com/office/word/2010/wordprocessingShape" mc:Ignorable="w14 wp14">
+<w:hdr xmlns:wpc="http://schemas.microsoft.com/office/word/2010/wordprocessingCanvas" xmlns:cx="http://schemas.microsoft.com/office/drawing/2014/chartex" xmlns:cx1="http://schemas.microsoft.com/office/drawing/2015/9/8/chartex" xmlns:cx2="http://schemas.microsoft.com/office/drawing/2015/10/21/chartex" xmlns:cx3="http://schemas.microsoft.com/office/drawing/2016/5/9/chartex" xmlns:cx4="http://schemas.microsoft.com/office/drawing/2016/5/10/chartex" xmlns:cx5="http://schemas.microsoft.com/office/drawing/2016/5/11/chartex" xmlns:cx6="http://schemas.microsoft.com/office/drawing/2016/5/12/chartex" xmlns:cx7="http://schemas.microsoft.com/office/drawing/2016/5/13/chartex" xmlns:cx8="http://schemas.microsoft.com/office/drawing/2016/5/14/chartex" xmlns:mc="http://schemas.openxmlformats.org/markup-compatibility/2006" xmlns:aink="http://schemas.microsoft.com/office/drawing/2016/ink" xmlns:am3d="http://schemas.microsoft.com/office/drawing/2017/model3d" xmlns:o="urn:schemas-microsoft-com:office:office" xmlns:r="http://schemas.openxmlformats.org/officeDocument/2006/relationships" xmlns:m="http://schemas.openxmlformats.org/officeDocument/2006/math" xmlns:v="urn:schemas-microsoft-com:vml" xmlns:wp14="http://schemas.microsoft.com/office/word/2010/wordprocessingDrawing" xmlns:wp="http://schemas.openxmlformats.org/drawingml/2006/wordprocessingDrawing" xmlns:w10="urn:schemas-microsoft-com:office:word" xmlns:w="http://schemas.openxmlformats.org/wordprocessingml/2006/main" xmlns:w14="http://schemas.microsoft.com/office/word/2010/wordml" xmlns:w15="http://schemas.microsoft.com/office/word/2012/wordml" xmlns:w16cid="http://schemas.microsoft.com/office/word/2016/wordml/cid" xmlns:w16se="http://schemas.microsoft.com/office/word/2015/wordml/symex" xmlns:wpg="http://schemas.microsoft.com/office/word/2010/wordprocessingGroup" xmlns:wpi="http://schemas.microsoft.com/office/word/2010/wordprocessingInk" xmlns:wne="http://schemas.microsoft.com/office/word/2006/wordml" xmlns:wps="http://schemas.microsoft.com/office/word/2010/wordprocessingShape" mc:Ignorable="w14 w15 w16se w16cid wp14">
   <w:tbl>
     <w:tblPr>
       <w:tblW w:w="4984" w:type="pct"/>
@@ -11333,8 +11011,8 @@
       <w:tblLook w:val="04A0" w:firstRow="1" w:lastRow="0" w:firstColumn="1" w:lastColumn="0" w:noHBand="0" w:noVBand="1"/>
     </w:tblPr>
     <w:tblGrid>
-      <w:gridCol w:w="5065"/>
-      <w:gridCol w:w="4164"/>
+      <w:gridCol w:w="5231"/>
+      <w:gridCol w:w="4301"/>
     </w:tblGrid>
     <w:tr>
       <w:trPr>
@@ -11450,7 +11128,7 @@
 </file>
 
 <file path=word/header2.xml><?xml version="1.0" encoding="utf-8"?>
-<w:hdr xmlns:wpc="http://schemas.microsoft.com/office/word/2010/wordprocessingCanvas" xmlns:mc="http://schemas.openxmlformats.org/markup-compatibility/2006" xmlns:o="urn:schemas-microsoft-com:office:office" xmlns:r="http://schemas.openxmlformats.org/officeDocument/2006/relationships" xmlns:m="http://schemas.openxmlformats.org/officeDocument/2006/math" xmlns:v="urn:schemas-microsoft-com:vml" xmlns:wp14="http://schemas.microsoft.com/office/word/2010/wordprocessingDrawing" xmlns:wp="http://schemas.openxmlformats.org/drawingml/2006/wordprocessingDrawing" xmlns:w10="urn:schemas-microsoft-com:office:word" xmlns:w="http://schemas.openxmlformats.org/wordprocessingml/2006/main" xmlns:w14="http://schemas.microsoft.com/office/word/2010/wordml" xmlns:wpg="http://schemas.microsoft.com/office/word/2010/wordprocessingGroup" xmlns:wpi="http://schemas.microsoft.com/office/word/2010/wordprocessingInk" xmlns:wne="http://schemas.microsoft.com/office/word/2006/wordml" xmlns:wps="http://schemas.microsoft.com/office/word/2010/wordprocessingShape" mc:Ignorable="w14 wp14">
+<w:hdr xmlns:wpc="http://schemas.microsoft.com/office/word/2010/wordprocessingCanvas" xmlns:cx="http://schemas.microsoft.com/office/drawing/2014/chartex" xmlns:cx1="http://schemas.microsoft.com/office/drawing/2015/9/8/chartex" xmlns:cx2="http://schemas.microsoft.com/office/drawing/2015/10/21/chartex" xmlns:cx3="http://schemas.microsoft.com/office/drawing/2016/5/9/chartex" xmlns:cx4="http://schemas.microsoft.com/office/drawing/2016/5/10/chartex" xmlns:cx5="http://schemas.microsoft.com/office/drawing/2016/5/11/chartex" xmlns:cx6="http://schemas.microsoft.com/office/drawing/2016/5/12/chartex" xmlns:cx7="http://schemas.microsoft.com/office/drawing/2016/5/13/chartex" xmlns:cx8="http://schemas.microsoft.com/office/drawing/2016/5/14/chartex" xmlns:mc="http://schemas.openxmlformats.org/markup-compatibility/2006" xmlns:aink="http://schemas.microsoft.com/office/drawing/2016/ink" xmlns:am3d="http://schemas.microsoft.com/office/drawing/2017/model3d" xmlns:o="urn:schemas-microsoft-com:office:office" xmlns:r="http://schemas.openxmlformats.org/officeDocument/2006/relationships" xmlns:m="http://schemas.openxmlformats.org/officeDocument/2006/math" xmlns:v="urn:schemas-microsoft-com:vml" xmlns:wp14="http://schemas.microsoft.com/office/word/2010/wordprocessingDrawing" xmlns:wp="http://schemas.openxmlformats.org/drawingml/2006/wordprocessingDrawing" xmlns:w10="urn:schemas-microsoft-com:office:word" xmlns:w="http://schemas.openxmlformats.org/wordprocessingml/2006/main" xmlns:w14="http://schemas.microsoft.com/office/word/2010/wordml" xmlns:w15="http://schemas.microsoft.com/office/word/2012/wordml" xmlns:w16cid="http://schemas.microsoft.com/office/word/2016/wordml/cid" xmlns:w16se="http://schemas.microsoft.com/office/word/2015/wordml/symex" xmlns:wpg="http://schemas.microsoft.com/office/word/2010/wordprocessingGroup" xmlns:wpi="http://schemas.microsoft.com/office/word/2010/wordprocessingInk" xmlns:wne="http://schemas.microsoft.com/office/word/2006/wordml" xmlns:wps="http://schemas.microsoft.com/office/word/2010/wordprocessingShape" mc:Ignorable="w14 w15 w16se w16cid wp14">
   <w:tbl>
     <w:tblPr>
       <w:tblW w:w="4983" w:type="pct"/>
@@ -11466,8 +11144,8 @@
       <w:tblLook w:val="04A0" w:firstRow="1" w:lastRow="0" w:firstColumn="1" w:lastColumn="0" w:noHBand="0" w:noVBand="1"/>
     </w:tblPr>
     <w:tblGrid>
-      <w:gridCol w:w="6378"/>
-      <w:gridCol w:w="7758"/>
+      <w:gridCol w:w="4300"/>
+      <w:gridCol w:w="5230"/>
     </w:tblGrid>
     <w:tr>
       <w:trPr>
@@ -11548,7 +11226,7 @@
 </file>
 
 <file path=word/header3.xml><?xml version="1.0" encoding="utf-8"?>
-<w:hdr xmlns:wpc="http://schemas.microsoft.com/office/word/2010/wordprocessingCanvas" xmlns:mc="http://schemas.openxmlformats.org/markup-compatibility/2006" xmlns:o="urn:schemas-microsoft-com:office:office" xmlns:r="http://schemas.openxmlformats.org/officeDocument/2006/relationships" xmlns:m="http://schemas.openxmlformats.org/officeDocument/2006/math" xmlns:v="urn:schemas-microsoft-com:vml" xmlns:wp14="http://schemas.microsoft.com/office/word/2010/wordprocessingDrawing" xmlns:wp="http://schemas.openxmlformats.org/drawingml/2006/wordprocessingDrawing" xmlns:w10="urn:schemas-microsoft-com:office:word" xmlns:w="http://schemas.openxmlformats.org/wordprocessingml/2006/main" xmlns:w14="http://schemas.microsoft.com/office/word/2010/wordml" xmlns:wpg="http://schemas.microsoft.com/office/word/2010/wordprocessingGroup" xmlns:wpi="http://schemas.microsoft.com/office/word/2010/wordprocessingInk" xmlns:wne="http://schemas.microsoft.com/office/word/2006/wordml" xmlns:wps="http://schemas.microsoft.com/office/word/2010/wordprocessingShape" mc:Ignorable="w14 wp14">
+<w:hdr xmlns:wpc="http://schemas.microsoft.com/office/word/2010/wordprocessingCanvas" xmlns:cx="http://schemas.microsoft.com/office/drawing/2014/chartex" xmlns:cx1="http://schemas.microsoft.com/office/drawing/2015/9/8/chartex" xmlns:cx2="http://schemas.microsoft.com/office/drawing/2015/10/21/chartex" xmlns:cx3="http://schemas.microsoft.com/office/drawing/2016/5/9/chartex" xmlns:cx4="http://schemas.microsoft.com/office/drawing/2016/5/10/chartex" xmlns:cx5="http://schemas.microsoft.com/office/drawing/2016/5/11/chartex" xmlns:cx6="http://schemas.microsoft.com/office/drawing/2016/5/12/chartex" xmlns:cx7="http://schemas.microsoft.com/office/drawing/2016/5/13/chartex" xmlns:cx8="http://schemas.microsoft.com/office/drawing/2016/5/14/chartex" xmlns:mc="http://schemas.openxmlformats.org/markup-compatibility/2006" xmlns:aink="http://schemas.microsoft.com/office/drawing/2016/ink" xmlns:am3d="http://schemas.microsoft.com/office/drawing/2017/model3d" xmlns:o="urn:schemas-microsoft-com:office:office" xmlns:r="http://schemas.openxmlformats.org/officeDocument/2006/relationships" xmlns:m="http://schemas.openxmlformats.org/officeDocument/2006/math" xmlns:v="urn:schemas-microsoft-com:vml" xmlns:wp14="http://schemas.microsoft.com/office/word/2010/wordprocessingDrawing" xmlns:wp="http://schemas.openxmlformats.org/drawingml/2006/wordprocessingDrawing" xmlns:w10="urn:schemas-microsoft-com:office:word" xmlns:w="http://schemas.openxmlformats.org/wordprocessingml/2006/main" xmlns:w14="http://schemas.microsoft.com/office/word/2010/wordml" xmlns:w15="http://schemas.microsoft.com/office/word/2012/wordml" xmlns:w16cid="http://schemas.microsoft.com/office/word/2016/wordml/cid" xmlns:w16se="http://schemas.microsoft.com/office/word/2015/wordml/symex" xmlns:wpg="http://schemas.microsoft.com/office/word/2010/wordprocessingGroup" xmlns:wpi="http://schemas.microsoft.com/office/word/2010/wordprocessingInk" xmlns:wne="http://schemas.microsoft.com/office/word/2006/wordml" xmlns:wps="http://schemas.microsoft.com/office/word/2010/wordprocessingShape" mc:Ignorable="w14 w15 w16se w16cid wp14">
   <w:tbl>
     <w:tblPr>
       <w:tblW w:w="4984" w:type="pct"/>
@@ -11647,8 +11325,8 @@
 </file>
 
 <file path=word/numbering.xml><?xml version="1.0" encoding="utf-8"?>
-<w:numbering xmlns:wpc="http://schemas.microsoft.com/office/word/2010/wordprocessingCanvas" xmlns:mc="http://schemas.openxmlformats.org/markup-compatibility/2006" xmlns:o="urn:schemas-microsoft-com:office:office" xmlns:r="http://schemas.openxmlformats.org/officeDocument/2006/relationships" xmlns:m="http://schemas.openxmlformats.org/officeDocument/2006/math" xmlns:v="urn:schemas-microsoft-com:vml" xmlns:wp14="http://schemas.microsoft.com/office/word/2010/wordprocessingDrawing" xmlns:wp="http://schemas.openxmlformats.org/drawingml/2006/wordprocessingDrawing" xmlns:w10="urn:schemas-microsoft-com:office:word" xmlns:w="http://schemas.openxmlformats.org/wordprocessingml/2006/main" xmlns:w14="http://schemas.microsoft.com/office/word/2010/wordml" xmlns:wpg="http://schemas.microsoft.com/office/word/2010/wordprocessingGroup" xmlns:wpi="http://schemas.microsoft.com/office/word/2010/wordprocessingInk" xmlns:wne="http://schemas.microsoft.com/office/word/2006/wordml" xmlns:wps="http://schemas.microsoft.com/office/word/2010/wordprocessingShape" mc:Ignorable="w14 wp14">
-  <w:abstractNum w:abstractNumId="0">
+<w:numbering xmlns:wpc="http://schemas.microsoft.com/office/word/2010/wordprocessingCanvas" xmlns:cx="http://schemas.microsoft.com/office/drawing/2014/chartex" xmlns:cx1="http://schemas.microsoft.com/office/drawing/2015/9/8/chartex" xmlns:cx2="http://schemas.microsoft.com/office/drawing/2015/10/21/chartex" xmlns:cx3="http://schemas.microsoft.com/office/drawing/2016/5/9/chartex" xmlns:cx4="http://schemas.microsoft.com/office/drawing/2016/5/10/chartex" xmlns:cx5="http://schemas.microsoft.com/office/drawing/2016/5/11/chartex" xmlns:cx6="http://schemas.microsoft.com/office/drawing/2016/5/12/chartex" xmlns:cx7="http://schemas.microsoft.com/office/drawing/2016/5/13/chartex" xmlns:cx8="http://schemas.microsoft.com/office/drawing/2016/5/14/chartex" xmlns:mc="http://schemas.openxmlformats.org/markup-compatibility/2006" xmlns:aink="http://schemas.microsoft.com/office/drawing/2016/ink" xmlns:am3d="http://schemas.microsoft.com/office/drawing/2017/model3d" xmlns:o="urn:schemas-microsoft-com:office:office" xmlns:r="http://schemas.openxmlformats.org/officeDocument/2006/relationships" xmlns:m="http://schemas.openxmlformats.org/officeDocument/2006/math" xmlns:v="urn:schemas-microsoft-com:vml" xmlns:wp14="http://schemas.microsoft.com/office/word/2010/wordprocessingDrawing" xmlns:wp="http://schemas.openxmlformats.org/drawingml/2006/wordprocessingDrawing" xmlns:w10="urn:schemas-microsoft-com:office:word" xmlns:w="http://schemas.openxmlformats.org/wordprocessingml/2006/main" xmlns:w14="http://schemas.microsoft.com/office/word/2010/wordml" xmlns:w15="http://schemas.microsoft.com/office/word/2012/wordml" xmlns:w16cid="http://schemas.microsoft.com/office/word/2016/wordml/cid" xmlns:w16se="http://schemas.microsoft.com/office/word/2015/wordml/symex" xmlns:wpg="http://schemas.microsoft.com/office/word/2010/wordprocessingGroup" xmlns:wpi="http://schemas.microsoft.com/office/word/2010/wordprocessingInk" xmlns:wne="http://schemas.microsoft.com/office/word/2006/wordml" xmlns:wps="http://schemas.microsoft.com/office/word/2010/wordprocessingShape" mc:Ignorable="w14 w15 w16se w16cid wp14">
+  <w:abstractNum w:abstractNumId="0" w15:restartNumberingAfterBreak="0">
     <w:nsid w:val="02634724"/>
     <w:multiLevelType w:val="hybridMultilevel"/>
     <w:tmpl w:val="ED8A79AA"/>
@@ -11737,7 +11415,7 @@
       </w:pPr>
     </w:lvl>
   </w:abstractNum>
-  <w:abstractNum w:abstractNumId="1">
+  <w:abstractNum w:abstractNumId="1" w15:restartNumberingAfterBreak="0">
     <w:nsid w:val="05F07613"/>
     <w:multiLevelType w:val="hybridMultilevel"/>
     <w:tmpl w:val="D1A2E3A0"/>
@@ -11826,7 +11504,7 @@
       </w:pPr>
     </w:lvl>
   </w:abstractNum>
-  <w:abstractNum w:abstractNumId="2">
+  <w:abstractNum w:abstractNumId="2" w15:restartNumberingAfterBreak="0">
     <w:nsid w:val="08D92892"/>
     <w:multiLevelType w:val="hybridMultilevel"/>
     <w:tmpl w:val="768AF294"/>
@@ -11915,7 +11593,7 @@
       </w:pPr>
     </w:lvl>
   </w:abstractNum>
-  <w:abstractNum w:abstractNumId="3">
+  <w:abstractNum w:abstractNumId="3" w15:restartNumberingAfterBreak="0">
     <w:nsid w:val="0AFB7EE4"/>
     <w:multiLevelType w:val="hybridMultilevel"/>
     <w:tmpl w:val="6BD42F02"/>
@@ -12001,7 +11679,7 @@
       </w:pPr>
     </w:lvl>
   </w:abstractNum>
-  <w:abstractNum w:abstractNumId="4">
+  <w:abstractNum w:abstractNumId="4" w15:restartNumberingAfterBreak="0">
     <w:nsid w:val="0B893CF8"/>
     <w:multiLevelType w:val="hybridMultilevel"/>
     <w:tmpl w:val="63E83BBE"/>
@@ -12114,7 +11792,7 @@
       </w:rPr>
     </w:lvl>
   </w:abstractNum>
-  <w:abstractNum w:abstractNumId="5">
+  <w:abstractNum w:abstractNumId="5" w15:restartNumberingAfterBreak="0">
     <w:nsid w:val="0C1125D4"/>
     <w:multiLevelType w:val="hybridMultilevel"/>
     <w:tmpl w:val="3864B9B6"/>
@@ -12227,7 +11905,7 @@
       </w:rPr>
     </w:lvl>
   </w:abstractNum>
-  <w:abstractNum w:abstractNumId="6">
+  <w:abstractNum w:abstractNumId="6" w15:restartNumberingAfterBreak="0">
     <w:nsid w:val="0E7A0AEB"/>
     <w:multiLevelType w:val="hybridMultilevel"/>
     <w:tmpl w:val="89505F80"/>
@@ -12316,7 +11994,7 @@
       </w:pPr>
     </w:lvl>
   </w:abstractNum>
-  <w:abstractNum w:abstractNumId="7">
+  <w:abstractNum w:abstractNumId="7" w15:restartNumberingAfterBreak="0">
     <w:nsid w:val="15C255FA"/>
     <w:multiLevelType w:val="hybridMultilevel"/>
     <w:tmpl w:val="55A2AA7E"/>
@@ -12428,7 +12106,7 @@
       </w:rPr>
     </w:lvl>
   </w:abstractNum>
-  <w:abstractNum w:abstractNumId="8">
+  <w:abstractNum w:abstractNumId="8" w15:restartNumberingAfterBreak="0">
     <w:nsid w:val="1C047DE4"/>
     <w:multiLevelType w:val="hybridMultilevel"/>
     <w:tmpl w:val="D1A2E3A0"/>
@@ -12517,7 +12195,7 @@
       </w:pPr>
     </w:lvl>
   </w:abstractNum>
-  <w:abstractNum w:abstractNumId="9">
+  <w:abstractNum w:abstractNumId="9" w15:restartNumberingAfterBreak="0">
     <w:nsid w:val="2B760B57"/>
     <w:multiLevelType w:val="hybridMultilevel"/>
     <w:tmpl w:val="74D456F2"/>
@@ -12606,7 +12284,7 @@
       </w:pPr>
     </w:lvl>
   </w:abstractNum>
-  <w:abstractNum w:abstractNumId="10">
+  <w:abstractNum w:abstractNumId="10" w15:restartNumberingAfterBreak="0">
     <w:nsid w:val="2CDD4C3C"/>
     <w:multiLevelType w:val="hybridMultilevel"/>
     <w:tmpl w:val="A0AC6CBE"/>
@@ -12718,7 +12396,7 @@
       </w:rPr>
     </w:lvl>
   </w:abstractNum>
-  <w:abstractNum w:abstractNumId="11">
+  <w:abstractNum w:abstractNumId="11" w15:restartNumberingAfterBreak="0">
     <w:nsid w:val="2E911FEE"/>
     <w:multiLevelType w:val="hybridMultilevel"/>
     <w:tmpl w:val="3DC40216"/>
@@ -12804,7 +12482,7 @@
       </w:pPr>
     </w:lvl>
   </w:abstractNum>
-  <w:abstractNum w:abstractNumId="12">
+  <w:abstractNum w:abstractNumId="12" w15:restartNumberingAfterBreak="0">
     <w:nsid w:val="30B66865"/>
     <w:multiLevelType w:val="multilevel"/>
     <w:tmpl w:val="69CC4414"/>
@@ -12893,7 +12571,7 @@
       </w:pPr>
     </w:lvl>
   </w:abstractNum>
-  <w:abstractNum w:abstractNumId="13">
+  <w:abstractNum w:abstractNumId="13" w15:restartNumberingAfterBreak="0">
     <w:nsid w:val="46660D65"/>
     <w:multiLevelType w:val="hybridMultilevel"/>
     <w:tmpl w:val="22686AB0"/>
@@ -12982,7 +12660,7 @@
       </w:pPr>
     </w:lvl>
   </w:abstractNum>
-  <w:abstractNum w:abstractNumId="14">
+  <w:abstractNum w:abstractNumId="14" w15:restartNumberingAfterBreak="0">
     <w:nsid w:val="47C75CB0"/>
     <w:multiLevelType w:val="multilevel"/>
     <w:tmpl w:val="0409001F"/>
@@ -13068,7 +12746,7 @@
       </w:pPr>
     </w:lvl>
   </w:abstractNum>
-  <w:abstractNum w:abstractNumId="15">
+  <w:abstractNum w:abstractNumId="15" w15:restartNumberingAfterBreak="0">
     <w:nsid w:val="4A7125AB"/>
     <w:multiLevelType w:val="hybridMultilevel"/>
     <w:tmpl w:val="A2B80F3C"/>
@@ -13154,7 +12832,7 @@
       </w:pPr>
     </w:lvl>
   </w:abstractNum>
-  <w:abstractNum w:abstractNumId="16">
+  <w:abstractNum w:abstractNumId="16" w15:restartNumberingAfterBreak="0">
     <w:nsid w:val="4B507F29"/>
     <w:multiLevelType w:val="hybridMultilevel"/>
     <w:tmpl w:val="5A806C32"/>
@@ -13240,7 +12918,7 @@
       </w:pPr>
     </w:lvl>
   </w:abstractNum>
-  <w:abstractNum w:abstractNumId="17">
+  <w:abstractNum w:abstractNumId="17" w15:restartNumberingAfterBreak="0">
     <w:nsid w:val="4D3D504F"/>
     <w:multiLevelType w:val="hybridMultilevel"/>
     <w:tmpl w:val="D1A2E3A0"/>
@@ -13329,7 +13007,7 @@
       </w:pPr>
     </w:lvl>
   </w:abstractNum>
-  <w:abstractNum w:abstractNumId="18">
+  <w:abstractNum w:abstractNumId="18" w15:restartNumberingAfterBreak="0">
     <w:nsid w:val="4D8108AD"/>
     <w:multiLevelType w:val="hybridMultilevel"/>
     <w:tmpl w:val="ED2C7676"/>
@@ -13442,7 +13120,7 @@
       </w:rPr>
     </w:lvl>
   </w:abstractNum>
-  <w:abstractNum w:abstractNumId="19">
+  <w:abstractNum w:abstractNumId="19" w15:restartNumberingAfterBreak="0">
     <w:nsid w:val="4E280BA9"/>
     <w:multiLevelType w:val="hybridMultilevel"/>
     <w:tmpl w:val="579ECD26"/>
@@ -13531,7 +13209,7 @@
       </w:pPr>
     </w:lvl>
   </w:abstractNum>
-  <w:abstractNum w:abstractNumId="20">
+  <w:abstractNum w:abstractNumId="20" w15:restartNumberingAfterBreak="0">
     <w:nsid w:val="5F643A2D"/>
     <w:multiLevelType w:val="hybridMultilevel"/>
     <w:tmpl w:val="DB923082"/>
@@ -13617,7 +13295,7 @@
       </w:pPr>
     </w:lvl>
   </w:abstractNum>
-  <w:abstractNum w:abstractNumId="21">
+  <w:abstractNum w:abstractNumId="21" w15:restartNumberingAfterBreak="0">
     <w:nsid w:val="642B1F9B"/>
     <w:multiLevelType w:val="hybridMultilevel"/>
     <w:tmpl w:val="492ED3BE"/>
@@ -13703,7 +13381,7 @@
       </w:pPr>
     </w:lvl>
   </w:abstractNum>
-  <w:abstractNum w:abstractNumId="22">
+  <w:abstractNum w:abstractNumId="22" w15:restartNumberingAfterBreak="0">
     <w:nsid w:val="65B467CC"/>
     <w:multiLevelType w:val="hybridMultilevel"/>
     <w:tmpl w:val="A91E97EE"/>
@@ -13816,7 +13494,7 @@
       </w:rPr>
     </w:lvl>
   </w:abstractNum>
-  <w:abstractNum w:abstractNumId="23">
+  <w:abstractNum w:abstractNumId="23" w15:restartNumberingAfterBreak="0">
     <w:nsid w:val="6658136D"/>
     <w:multiLevelType w:val="hybridMultilevel"/>
     <w:tmpl w:val="61046624"/>
@@ -13905,7 +13583,7 @@
       </w:pPr>
     </w:lvl>
   </w:abstractNum>
-  <w:abstractNum w:abstractNumId="24">
+  <w:abstractNum w:abstractNumId="24" w15:restartNumberingAfterBreak="0">
     <w:nsid w:val="679176C6"/>
     <w:multiLevelType w:val="hybridMultilevel"/>
     <w:tmpl w:val="5FB86B78"/>
@@ -14017,7 +13695,7 @@
       </w:rPr>
     </w:lvl>
   </w:abstractNum>
-  <w:abstractNum w:abstractNumId="25">
+  <w:abstractNum w:abstractNumId="25" w15:restartNumberingAfterBreak="0">
     <w:nsid w:val="69DA0FD2"/>
     <w:multiLevelType w:val="hybridMultilevel"/>
     <w:tmpl w:val="5928A830"/>
@@ -14103,7 +13781,7 @@
       </w:pPr>
     </w:lvl>
   </w:abstractNum>
-  <w:abstractNum w:abstractNumId="26">
+  <w:abstractNum w:abstractNumId="26" w15:restartNumberingAfterBreak="0">
     <w:nsid w:val="6A0D504B"/>
     <w:multiLevelType w:val="hybridMultilevel"/>
     <w:tmpl w:val="5928A830"/>
@@ -14189,7 +13867,7 @@
       </w:pPr>
     </w:lvl>
   </w:abstractNum>
-  <w:abstractNum w:abstractNumId="27">
+  <w:abstractNum w:abstractNumId="27" w15:restartNumberingAfterBreak="0">
     <w:nsid w:val="74FE0553"/>
     <w:multiLevelType w:val="hybridMultilevel"/>
     <w:tmpl w:val="05FABDEA"/>
@@ -14302,7 +13980,7 @@
       </w:rPr>
     </w:lvl>
   </w:abstractNum>
-  <w:abstractNum w:abstractNumId="28">
+  <w:abstractNum w:abstractNumId="28" w15:restartNumberingAfterBreak="0">
     <w:nsid w:val="75B03BFA"/>
     <w:multiLevelType w:val="multilevel"/>
     <w:tmpl w:val="0409001F"/>
@@ -14412,7 +14090,7 @@
       </w:rPr>
     </w:lvl>
   </w:abstractNum>
-  <w:abstractNum w:abstractNumId="29">
+  <w:abstractNum w:abstractNumId="29" w15:restartNumberingAfterBreak="0">
     <w:nsid w:val="79CC5276"/>
     <w:multiLevelType w:val="hybridMultilevel"/>
     <w:tmpl w:val="BC221032"/>
@@ -14498,7 +14176,7 @@
       </w:pPr>
     </w:lvl>
   </w:abstractNum>
-  <w:abstractNum w:abstractNumId="30">
+  <w:abstractNum w:abstractNumId="30" w15:restartNumberingAfterBreak="0">
     <w:nsid w:val="7D921391"/>
     <w:multiLevelType w:val="hybridMultilevel"/>
     <w:tmpl w:val="A0C2D8BA"/>
@@ -14584,7 +14262,7 @@
       </w:pPr>
     </w:lvl>
   </w:abstractNum>
-  <w:abstractNum w:abstractNumId="31">
+  <w:abstractNum w:abstractNumId="31" w15:restartNumberingAfterBreak="0">
     <w:nsid w:val="7DA9136B"/>
     <w:multiLevelType w:val="hybridMultilevel"/>
     <w:tmpl w:val="D1A4102C"/>
@@ -14796,7 +14474,7 @@
 </file>
 
 <file path=word/styles.xml><?xml version="1.0" encoding="utf-8"?>
-<w:styles xmlns:mc="http://schemas.openxmlformats.org/markup-compatibility/2006" xmlns:r="http://schemas.openxmlformats.org/officeDocument/2006/relationships" xmlns:w="http://schemas.openxmlformats.org/wordprocessingml/2006/main" xmlns:w14="http://schemas.microsoft.com/office/word/2010/wordml" mc:Ignorable="w14">
+<w:styles xmlns:mc="http://schemas.openxmlformats.org/markup-compatibility/2006" xmlns:r="http://schemas.openxmlformats.org/officeDocument/2006/relationships" xmlns:w="http://schemas.openxmlformats.org/wordprocessingml/2006/main" xmlns:w14="http://schemas.microsoft.com/office/word/2010/wordml" xmlns:w15="http://schemas.microsoft.com/office/word/2012/wordml" xmlns:w16cid="http://schemas.microsoft.com/office/word/2016/wordml/cid" xmlns:w16se="http://schemas.microsoft.com/office/word/2015/wordml/symex" mc:Ignorable="w14 w15 w16se w16cid">
   <w:docDefaults>
     <w:rPrDefault>
       <w:rPr>
@@ -14812,149 +14490,388 @@
       </w:pPr>
     </w:pPrDefault>
   </w:docDefaults>
-  <w:latentStyles w:defLockedState="0" w:defUIPriority="99" w:defSemiHidden="1" w:defUnhideWhenUsed="1" w:defQFormat="0" w:count="267">
-    <w:lsdException w:name="Normal" w:semiHidden="0" w:uiPriority="0" w:unhideWhenUsed="0" w:qFormat="1"/>
-    <w:lsdException w:name="heading 1" w:semiHidden="0" w:uiPriority="9" w:unhideWhenUsed="0" w:qFormat="1"/>
-    <w:lsdException w:name="heading 2" w:uiPriority="9" w:qFormat="1"/>
-    <w:lsdException w:name="heading 3" w:uiPriority="9" w:qFormat="1"/>
-    <w:lsdException w:name="heading 4" w:uiPriority="9" w:qFormat="1"/>
-    <w:lsdException w:name="heading 5" w:uiPriority="9" w:qFormat="1"/>
-    <w:lsdException w:name="heading 6" w:uiPriority="9" w:qFormat="1"/>
-    <w:lsdException w:name="heading 7" w:uiPriority="9" w:qFormat="1"/>
-    <w:lsdException w:name="heading 8" w:uiPriority="9" w:qFormat="1"/>
-    <w:lsdException w:name="heading 9" w:uiPriority="9" w:qFormat="1"/>
-    <w:lsdException w:name="toc 1" w:uiPriority="39"/>
-    <w:lsdException w:name="toc 2" w:uiPriority="39"/>
-    <w:lsdException w:name="toc 3" w:uiPriority="39"/>
-    <w:lsdException w:name="toc 4" w:uiPriority="39"/>
-    <w:lsdException w:name="toc 5" w:uiPriority="39"/>
-    <w:lsdException w:name="toc 6" w:uiPriority="39"/>
-    <w:lsdException w:name="toc 7" w:uiPriority="39"/>
-    <w:lsdException w:name="toc 8" w:uiPriority="39"/>
-    <w:lsdException w:name="toc 9" w:uiPriority="39"/>
-    <w:lsdException w:name="caption" w:uiPriority="35" w:qFormat="1"/>
-    <w:lsdException w:name="Title" w:semiHidden="0" w:uiPriority="10" w:unhideWhenUsed="0" w:qFormat="1"/>
-    <w:lsdException w:name="Default Paragraph Font" w:uiPriority="1"/>
-    <w:lsdException w:name="Subtitle" w:semiHidden="0" w:uiPriority="11" w:unhideWhenUsed="0" w:qFormat="1"/>
-    <w:lsdException w:name="Strong" w:semiHidden="0" w:uiPriority="22" w:unhideWhenUsed="0" w:qFormat="1"/>
-    <w:lsdException w:name="Emphasis" w:semiHidden="0" w:uiPriority="20" w:unhideWhenUsed="0" w:qFormat="1"/>
-    <w:lsdException w:name="Table Grid" w:semiHidden="0" w:uiPriority="59" w:unhideWhenUsed="0" w:qFormat="1"/>
-    <w:lsdException w:name="Placeholder Text" w:unhideWhenUsed="0"/>
-    <w:lsdException w:name="No Spacing" w:semiHidden="0" w:uiPriority="1" w:unhideWhenUsed="0" w:qFormat="1"/>
-    <w:lsdException w:name="Light Shading" w:semiHidden="0" w:uiPriority="60" w:unhideWhenUsed="0"/>
-    <w:lsdException w:name="Light List" w:semiHidden="0" w:uiPriority="61" w:unhideWhenUsed="0"/>
-    <w:lsdException w:name="Light Grid" w:semiHidden="0" w:uiPriority="62" w:unhideWhenUsed="0"/>
-    <w:lsdException w:name="Medium Shading 1" w:semiHidden="0" w:uiPriority="63" w:unhideWhenUsed="0"/>
-    <w:lsdException w:name="Medium Shading 2" w:semiHidden="0" w:uiPriority="64" w:unhideWhenUsed="0"/>
-    <w:lsdException w:name="Medium List 1" w:semiHidden="0" w:uiPriority="65" w:unhideWhenUsed="0"/>
-    <w:lsdException w:name="Medium List 2" w:semiHidden="0" w:uiPriority="66" w:unhideWhenUsed="0"/>
-    <w:lsdException w:name="Medium Grid 1" w:semiHidden="0" w:uiPriority="67" w:unhideWhenUsed="0"/>
-    <w:lsdException w:name="Medium Grid 2" w:semiHidden="0" w:uiPriority="68" w:unhideWhenUsed="0"/>
-    <w:lsdException w:name="Medium Grid 3" w:semiHidden="0" w:uiPriority="69" w:unhideWhenUsed="0"/>
-    <w:lsdException w:name="Dark List" w:semiHidden="0" w:uiPriority="70" w:unhideWhenUsed="0"/>
-    <w:lsdException w:name="Colorful Shading" w:semiHidden="0" w:uiPriority="71" w:unhideWhenUsed="0"/>
-    <w:lsdException w:name="Colorful List" w:semiHidden="0" w:uiPriority="72" w:unhideWhenUsed="0"/>
-    <w:lsdException w:name="Colorful Grid" w:semiHidden="0" w:uiPriority="73" w:unhideWhenUsed="0"/>
-    <w:lsdException w:name="Light Shading Accent 1" w:semiHidden="0" w:uiPriority="60" w:unhideWhenUsed="0"/>
-    <w:lsdException w:name="Light List Accent 1" w:semiHidden="0" w:uiPriority="61" w:unhideWhenUsed="0"/>
-    <w:lsdException w:name="Light Grid Accent 1" w:semiHidden="0" w:uiPriority="62" w:unhideWhenUsed="0"/>
-    <w:lsdException w:name="Medium Shading 1 Accent 1" w:semiHidden="0" w:uiPriority="63" w:unhideWhenUsed="0"/>
-    <w:lsdException w:name="Medium Shading 2 Accent 1" w:semiHidden="0" w:uiPriority="64" w:unhideWhenUsed="0"/>
-    <w:lsdException w:name="Medium List 1 Accent 1" w:semiHidden="0" w:uiPriority="65" w:unhideWhenUsed="0"/>
-    <w:lsdException w:name="Revision" w:unhideWhenUsed="0"/>
-    <w:lsdException w:name="List Paragraph" w:semiHidden="0" w:uiPriority="34" w:unhideWhenUsed="0" w:qFormat="1"/>
-    <w:lsdException w:name="Quote" w:semiHidden="0" w:uiPriority="29" w:unhideWhenUsed="0" w:qFormat="1"/>
-    <w:lsdException w:name="Intense Quote" w:semiHidden="0" w:uiPriority="30" w:unhideWhenUsed="0" w:qFormat="1"/>
-    <w:lsdException w:name="Medium List 2 Accent 1" w:semiHidden="0" w:uiPriority="66" w:unhideWhenUsed="0"/>
-    <w:lsdException w:name="Medium Grid 1 Accent 1" w:semiHidden="0" w:uiPriority="67" w:unhideWhenUsed="0"/>
-    <w:lsdException w:name="Medium Grid 2 Accent 1" w:semiHidden="0" w:uiPriority="68" w:unhideWhenUsed="0"/>
-    <w:lsdException w:name="Medium Grid 3 Accent 1" w:semiHidden="0" w:uiPriority="69" w:unhideWhenUsed="0"/>
-    <w:lsdException w:name="Dark List Accent 1" w:semiHidden="0" w:uiPriority="70" w:unhideWhenUsed="0"/>
-    <w:lsdException w:name="Colorful Shading Accent 1" w:semiHidden="0" w:uiPriority="71" w:unhideWhenUsed="0"/>
-    <w:lsdException w:name="Colorful List Accent 1" w:semiHidden="0" w:uiPriority="72" w:unhideWhenUsed="0"/>
-    <w:lsdException w:name="Colorful Grid Accent 1" w:semiHidden="0" w:uiPriority="73" w:unhideWhenUsed="0"/>
-    <w:lsdException w:name="Light Shading Accent 2" w:semiHidden="0" w:uiPriority="60" w:unhideWhenUsed="0"/>
-    <w:lsdException w:name="Light List Accent 2" w:semiHidden="0" w:uiPriority="61" w:unhideWhenUsed="0"/>
-    <w:lsdException w:name="Light Grid Accent 2" w:semiHidden="0" w:uiPriority="62" w:unhideWhenUsed="0"/>
-    <w:lsdException w:name="Medium Shading 1 Accent 2" w:semiHidden="0" w:uiPriority="63" w:unhideWhenUsed="0"/>
-    <w:lsdException w:name="Medium Shading 2 Accent 2" w:semiHidden="0" w:uiPriority="64" w:unhideWhenUsed="0"/>
-    <w:lsdException w:name="Medium List 1 Accent 2" w:semiHidden="0" w:uiPriority="65" w:unhideWhenUsed="0"/>
-    <w:lsdException w:name="Medium List 2 Accent 2" w:semiHidden="0" w:uiPriority="66" w:unhideWhenUsed="0"/>
-    <w:lsdException w:name="Medium Grid 1 Accent 2" w:semiHidden="0" w:uiPriority="67" w:unhideWhenUsed="0"/>
-    <w:lsdException w:name="Medium Grid 2 Accent 2" w:semiHidden="0" w:uiPriority="68" w:unhideWhenUsed="0"/>
-    <w:lsdException w:name="Medium Grid 3 Accent 2" w:semiHidden="0" w:uiPriority="69" w:unhideWhenUsed="0"/>
-    <w:lsdException w:name="Dark List Accent 2" w:semiHidden="0" w:uiPriority="70" w:unhideWhenUsed="0"/>
-    <w:lsdException w:name="Colorful Shading Accent 2" w:semiHidden="0" w:uiPriority="71" w:unhideWhenUsed="0"/>
-    <w:lsdException w:name="Colorful List Accent 2" w:semiHidden="0" w:uiPriority="72" w:unhideWhenUsed="0"/>
-    <w:lsdException w:name="Colorful Grid Accent 2" w:semiHidden="0" w:uiPriority="73" w:unhideWhenUsed="0"/>
-    <w:lsdException w:name="Light Shading Accent 3" w:semiHidden="0" w:uiPriority="60" w:unhideWhenUsed="0"/>
-    <w:lsdException w:name="Light List Accent 3" w:semiHidden="0" w:uiPriority="61" w:unhideWhenUsed="0"/>
-    <w:lsdException w:name="Light Grid Accent 3" w:semiHidden="0" w:uiPriority="62" w:unhideWhenUsed="0"/>
-    <w:lsdException w:name="Medium Shading 1 Accent 3" w:semiHidden="0" w:uiPriority="63" w:unhideWhenUsed="0"/>
-    <w:lsdException w:name="Medium Shading 2 Accent 3" w:semiHidden="0" w:uiPriority="64" w:unhideWhenUsed="0"/>
-    <w:lsdException w:name="Medium List 1 Accent 3" w:semiHidden="0" w:uiPriority="65" w:unhideWhenUsed="0"/>
-    <w:lsdException w:name="Medium List 2 Accent 3" w:semiHidden="0" w:uiPriority="66" w:unhideWhenUsed="0"/>
-    <w:lsdException w:name="Medium Grid 1 Accent 3" w:semiHidden="0" w:uiPriority="67" w:unhideWhenUsed="0"/>
-    <w:lsdException w:name="Medium Grid 2 Accent 3" w:semiHidden="0" w:uiPriority="68" w:unhideWhenUsed="0"/>
-    <w:lsdException w:name="Medium Grid 3 Accent 3" w:semiHidden="0" w:uiPriority="69" w:unhideWhenUsed="0"/>
-    <w:lsdException w:name="Dark List Accent 3" w:semiHidden="0" w:uiPriority="70" w:unhideWhenUsed="0"/>
-    <w:lsdException w:name="Colorful Shading Accent 3" w:semiHidden="0" w:uiPriority="71" w:unhideWhenUsed="0"/>
-    <w:lsdException w:name="Colorful List Accent 3" w:semiHidden="0" w:uiPriority="72" w:unhideWhenUsed="0"/>
-    <w:lsdException w:name="Colorful Grid Accent 3" w:semiHidden="0" w:uiPriority="73" w:unhideWhenUsed="0"/>
-    <w:lsdException w:name="Light Shading Accent 4" w:semiHidden="0" w:uiPriority="60" w:unhideWhenUsed="0"/>
-    <w:lsdException w:name="Light List Accent 4" w:semiHidden="0" w:uiPriority="61" w:unhideWhenUsed="0"/>
-    <w:lsdException w:name="Light Grid Accent 4" w:semiHidden="0" w:uiPriority="62" w:unhideWhenUsed="0"/>
-    <w:lsdException w:name="Medium Shading 1 Accent 4" w:semiHidden="0" w:uiPriority="63" w:unhideWhenUsed="0"/>
-    <w:lsdException w:name="Medium Shading 2 Accent 4" w:semiHidden="0" w:uiPriority="64" w:unhideWhenUsed="0"/>
-    <w:lsdException w:name="Medium List 1 Accent 4" w:semiHidden="0" w:uiPriority="65" w:unhideWhenUsed="0"/>
-    <w:lsdException w:name="Medium List 2 Accent 4" w:semiHidden="0" w:uiPriority="66" w:unhideWhenUsed="0"/>
-    <w:lsdException w:name="Medium Grid 1 Accent 4" w:semiHidden="0" w:uiPriority="67" w:unhideWhenUsed="0"/>
-    <w:lsdException w:name="Medium Grid 2 Accent 4" w:semiHidden="0" w:uiPriority="68" w:unhideWhenUsed="0"/>
-    <w:lsdException w:name="Medium Grid 3 Accent 4" w:semiHidden="0" w:uiPriority="69" w:unhideWhenUsed="0"/>
-    <w:lsdException w:name="Dark List Accent 4" w:semiHidden="0" w:uiPriority="70" w:unhideWhenUsed="0"/>
-    <w:lsdException w:name="Colorful Shading Accent 4" w:semiHidden="0" w:uiPriority="71" w:unhideWhenUsed="0"/>
-    <w:lsdException w:name="Colorful List Accent 4" w:semiHidden="0" w:uiPriority="72" w:unhideWhenUsed="0"/>
-    <w:lsdException w:name="Colorful Grid Accent 4" w:semiHidden="0" w:uiPriority="73" w:unhideWhenUsed="0"/>
-    <w:lsdException w:name="Light Shading Accent 5" w:semiHidden="0" w:uiPriority="60" w:unhideWhenUsed="0"/>
-    <w:lsdException w:name="Light List Accent 5" w:semiHidden="0" w:uiPriority="61" w:unhideWhenUsed="0"/>
-    <w:lsdException w:name="Light Grid Accent 5" w:semiHidden="0" w:uiPriority="62" w:unhideWhenUsed="0"/>
-    <w:lsdException w:name="Medium Shading 1 Accent 5" w:semiHidden="0" w:uiPriority="63" w:unhideWhenUsed="0"/>
-    <w:lsdException w:name="Medium Shading 2 Accent 5" w:semiHidden="0" w:uiPriority="64" w:unhideWhenUsed="0"/>
-    <w:lsdException w:name="Medium List 1 Accent 5" w:semiHidden="0" w:uiPriority="65" w:unhideWhenUsed="0"/>
-    <w:lsdException w:name="Medium List 2 Accent 5" w:semiHidden="0" w:uiPriority="66" w:unhideWhenUsed="0"/>
-    <w:lsdException w:name="Medium Grid 1 Accent 5" w:semiHidden="0" w:uiPriority="67" w:unhideWhenUsed="0"/>
-    <w:lsdException w:name="Medium Grid 2 Accent 5" w:semiHidden="0" w:uiPriority="68" w:unhideWhenUsed="0"/>
-    <w:lsdException w:name="Medium Grid 3 Accent 5" w:semiHidden="0" w:uiPriority="69" w:unhideWhenUsed="0"/>
-    <w:lsdException w:name="Dark List Accent 5" w:semiHidden="0" w:uiPriority="70" w:unhideWhenUsed="0"/>
-    <w:lsdException w:name="Colorful Shading Accent 5" w:semiHidden="0" w:uiPriority="71" w:unhideWhenUsed="0"/>
-    <w:lsdException w:name="Colorful List Accent 5" w:semiHidden="0" w:uiPriority="72" w:unhideWhenUsed="0"/>
-    <w:lsdException w:name="Colorful Grid Accent 5" w:semiHidden="0" w:uiPriority="73" w:unhideWhenUsed="0"/>
-    <w:lsdException w:name="Light Shading Accent 6" w:semiHidden="0" w:uiPriority="60" w:unhideWhenUsed="0"/>
-    <w:lsdException w:name="Light List Accent 6" w:semiHidden="0" w:uiPriority="61" w:unhideWhenUsed="0"/>
-    <w:lsdException w:name="Light Grid Accent 6" w:semiHidden="0" w:uiPriority="62" w:unhideWhenUsed="0"/>
-    <w:lsdException w:name="Medium Shading 1 Accent 6" w:semiHidden="0" w:uiPriority="63" w:unhideWhenUsed="0"/>
-    <w:lsdException w:name="Medium Shading 2 Accent 6" w:semiHidden="0" w:uiPriority="64" w:unhideWhenUsed="0"/>
-    <w:lsdException w:name="Medium List 1 Accent 6" w:semiHidden="0" w:uiPriority="65" w:unhideWhenUsed="0"/>
-    <w:lsdException w:name="Medium List 2 Accent 6" w:semiHidden="0" w:uiPriority="66" w:unhideWhenUsed="0"/>
-    <w:lsdException w:name="Medium Grid 1 Accent 6" w:semiHidden="0" w:uiPriority="67" w:unhideWhenUsed="0"/>
-    <w:lsdException w:name="Medium Grid 2 Accent 6" w:semiHidden="0" w:uiPriority="68" w:unhideWhenUsed="0"/>
-    <w:lsdException w:name="Medium Grid 3 Accent 6" w:semiHidden="0" w:uiPriority="69" w:unhideWhenUsed="0"/>
-    <w:lsdException w:name="Dark List Accent 6" w:semiHidden="0" w:uiPriority="70" w:unhideWhenUsed="0"/>
-    <w:lsdException w:name="Colorful Shading Accent 6" w:semiHidden="0" w:uiPriority="71" w:unhideWhenUsed="0"/>
-    <w:lsdException w:name="Colorful List Accent 6" w:semiHidden="0" w:uiPriority="72" w:unhideWhenUsed="0"/>
-    <w:lsdException w:name="Colorful Grid Accent 6" w:semiHidden="0" w:uiPriority="73" w:unhideWhenUsed="0"/>
-    <w:lsdException w:name="Subtle Emphasis" w:semiHidden="0" w:uiPriority="19" w:unhideWhenUsed="0" w:qFormat="1"/>
-    <w:lsdException w:name="Intense Emphasis" w:semiHidden="0" w:uiPriority="21" w:unhideWhenUsed="0" w:qFormat="1"/>
-    <w:lsdException w:name="Subtle Reference" w:semiHidden="0" w:uiPriority="31" w:unhideWhenUsed="0" w:qFormat="1"/>
-    <w:lsdException w:name="Intense Reference" w:semiHidden="0" w:uiPriority="32" w:unhideWhenUsed="0" w:qFormat="1"/>
-    <w:lsdException w:name="Book Title" w:semiHidden="0" w:uiPriority="33" w:unhideWhenUsed="0" w:qFormat="1"/>
-    <w:lsdException w:name="Bibliography" w:uiPriority="37"/>
-    <w:lsdException w:name="TOC Heading" w:uiPriority="39" w:qFormat="1"/>
+  <w:latentStyles w:defLockedState="0" w:defUIPriority="99" w:defSemiHidden="0" w:defUnhideWhenUsed="0" w:defQFormat="0" w:count="376">
+    <w:lsdException w:name="Normal" w:uiPriority="0" w:qFormat="1"/>
+    <w:lsdException w:name="heading 1" w:uiPriority="9" w:qFormat="1"/>
+    <w:lsdException w:name="heading 2" w:semiHidden="1" w:uiPriority="9" w:unhideWhenUsed="1" w:qFormat="1"/>
+    <w:lsdException w:name="heading 3" w:semiHidden="1" w:uiPriority="9" w:unhideWhenUsed="1" w:qFormat="1"/>
+    <w:lsdException w:name="heading 4" w:semiHidden="1" w:uiPriority="9" w:unhideWhenUsed="1" w:qFormat="1"/>
+    <w:lsdException w:name="heading 5" w:semiHidden="1" w:uiPriority="9" w:unhideWhenUsed="1" w:qFormat="1"/>
+    <w:lsdException w:name="heading 6" w:semiHidden="1" w:uiPriority="9" w:unhideWhenUsed="1" w:qFormat="1"/>
+    <w:lsdException w:name="heading 7" w:semiHidden="1" w:uiPriority="9" w:unhideWhenUsed="1" w:qFormat="1"/>
+    <w:lsdException w:name="heading 8" w:semiHidden="1" w:uiPriority="9" w:unhideWhenUsed="1" w:qFormat="1"/>
+    <w:lsdException w:name="heading 9" w:semiHidden="1" w:uiPriority="9" w:unhideWhenUsed="1" w:qFormat="1"/>
+    <w:lsdException w:name="index 1" w:semiHidden="1" w:unhideWhenUsed="1"/>
+    <w:lsdException w:name="index 2" w:semiHidden="1" w:unhideWhenUsed="1"/>
+    <w:lsdException w:name="index 3" w:semiHidden="1" w:unhideWhenUsed="1"/>
+    <w:lsdException w:name="index 4" w:semiHidden="1" w:unhideWhenUsed="1"/>
+    <w:lsdException w:name="index 5" w:semiHidden="1" w:unhideWhenUsed="1"/>
+    <w:lsdException w:name="index 6" w:semiHidden="1" w:unhideWhenUsed="1"/>
+    <w:lsdException w:name="index 7" w:semiHidden="1" w:unhideWhenUsed="1"/>
+    <w:lsdException w:name="index 8" w:semiHidden="1" w:unhideWhenUsed="1"/>
+    <w:lsdException w:name="index 9" w:semiHidden="1" w:unhideWhenUsed="1"/>
+    <w:lsdException w:name="toc 1" w:semiHidden="1" w:uiPriority="39" w:unhideWhenUsed="1"/>
+    <w:lsdException w:name="toc 2" w:semiHidden="1" w:uiPriority="39" w:unhideWhenUsed="1"/>
+    <w:lsdException w:name="toc 3" w:semiHidden="1" w:uiPriority="39" w:unhideWhenUsed="1"/>
+    <w:lsdException w:name="toc 4" w:semiHidden="1" w:uiPriority="39" w:unhideWhenUsed="1"/>
+    <w:lsdException w:name="toc 5" w:semiHidden="1" w:uiPriority="39" w:unhideWhenUsed="1"/>
+    <w:lsdException w:name="toc 6" w:semiHidden="1" w:uiPriority="39" w:unhideWhenUsed="1"/>
+    <w:lsdException w:name="toc 7" w:semiHidden="1" w:uiPriority="39" w:unhideWhenUsed="1"/>
+    <w:lsdException w:name="toc 8" w:semiHidden="1" w:uiPriority="39" w:unhideWhenUsed="1"/>
+    <w:lsdException w:name="toc 9" w:semiHidden="1" w:uiPriority="39" w:unhideWhenUsed="1"/>
+    <w:lsdException w:name="Normal Indent" w:semiHidden="1" w:unhideWhenUsed="1"/>
+    <w:lsdException w:name="footnote text" w:semiHidden="1" w:unhideWhenUsed="1"/>
+    <w:lsdException w:name="annotation text" w:semiHidden="1" w:unhideWhenUsed="1"/>
+    <w:lsdException w:name="header" w:semiHidden="1" w:unhideWhenUsed="1"/>
+    <w:lsdException w:name="footer" w:semiHidden="1" w:unhideWhenUsed="1"/>
+    <w:lsdException w:name="index heading" w:semiHidden="1" w:unhideWhenUsed="1"/>
+    <w:lsdException w:name="caption" w:semiHidden="1" w:uiPriority="35" w:unhideWhenUsed="1" w:qFormat="1"/>
+    <w:lsdException w:name="table of figures" w:semiHidden="1" w:unhideWhenUsed="1"/>
+    <w:lsdException w:name="envelope address" w:semiHidden="1" w:unhideWhenUsed="1"/>
+    <w:lsdException w:name="envelope return" w:semiHidden="1" w:unhideWhenUsed="1"/>
+    <w:lsdException w:name="footnote reference" w:semiHidden="1" w:unhideWhenUsed="1"/>
+    <w:lsdException w:name="annotation reference" w:semiHidden="1" w:unhideWhenUsed="1"/>
+    <w:lsdException w:name="line number" w:semiHidden="1" w:unhideWhenUsed="1"/>
+    <w:lsdException w:name="page number" w:semiHidden="1" w:unhideWhenUsed="1"/>
+    <w:lsdException w:name="endnote reference" w:semiHidden="1" w:unhideWhenUsed="1"/>
+    <w:lsdException w:name="endnote text" w:semiHidden="1" w:unhideWhenUsed="1"/>
+    <w:lsdException w:name="table of authorities" w:semiHidden="1" w:unhideWhenUsed="1"/>
+    <w:lsdException w:name="macro" w:semiHidden="1" w:unhideWhenUsed="1"/>
+    <w:lsdException w:name="toa heading" w:semiHidden="1" w:unhideWhenUsed="1"/>
+    <w:lsdException w:name="List" w:semiHidden="1" w:unhideWhenUsed="1"/>
+    <w:lsdException w:name="List Bullet" w:semiHidden="1" w:unhideWhenUsed="1"/>
+    <w:lsdException w:name="List Number" w:semiHidden="1" w:unhideWhenUsed="1"/>
+    <w:lsdException w:name="List 2" w:semiHidden="1" w:unhideWhenUsed="1"/>
+    <w:lsdException w:name="List 3" w:semiHidden="1" w:unhideWhenUsed="1"/>
+    <w:lsdException w:name="List 4" w:semiHidden="1" w:unhideWhenUsed="1"/>
+    <w:lsdException w:name="List 5" w:semiHidden="1" w:unhideWhenUsed="1"/>
+    <w:lsdException w:name="List Bullet 2" w:semiHidden="1" w:unhideWhenUsed="1"/>
+    <w:lsdException w:name="List Bullet 3" w:semiHidden="1" w:unhideWhenUsed="1"/>
+    <w:lsdException w:name="List Bullet 4" w:semiHidden="1" w:unhideWhenUsed="1"/>
+    <w:lsdException w:name="List Bullet 5" w:semiHidden="1" w:unhideWhenUsed="1"/>
+    <w:lsdException w:name="List Number 2" w:semiHidden="1" w:unhideWhenUsed="1"/>
+    <w:lsdException w:name="List Number 3" w:semiHidden="1" w:unhideWhenUsed="1"/>
+    <w:lsdException w:name="List Number 4" w:semiHidden="1" w:unhideWhenUsed="1"/>
+    <w:lsdException w:name="List Number 5" w:semiHidden="1" w:unhideWhenUsed="1"/>
+    <w:lsdException w:name="Title" w:uiPriority="10" w:qFormat="1"/>
+    <w:lsdException w:name="Closing" w:semiHidden="1" w:unhideWhenUsed="1"/>
+    <w:lsdException w:name="Signature" w:semiHidden="1" w:unhideWhenUsed="1"/>
+    <w:lsdException w:name="Default Paragraph Font" w:semiHidden="1" w:uiPriority="1" w:unhideWhenUsed="1"/>
+    <w:lsdException w:name="Body Text" w:semiHidden="1" w:unhideWhenUsed="1"/>
+    <w:lsdException w:name="Body Text Indent" w:semiHidden="1" w:unhideWhenUsed="1"/>
+    <w:lsdException w:name="List Continue" w:semiHidden="1" w:unhideWhenUsed="1"/>
+    <w:lsdException w:name="List Continue 2" w:semiHidden="1" w:unhideWhenUsed="1"/>
+    <w:lsdException w:name="List Continue 3" w:semiHidden="1" w:unhideWhenUsed="1"/>
+    <w:lsdException w:name="List Continue 4" w:semiHidden="1" w:unhideWhenUsed="1"/>
+    <w:lsdException w:name="List Continue 5" w:semiHidden="1" w:unhideWhenUsed="1"/>
+    <w:lsdException w:name="Message Header" w:semiHidden="1" w:unhideWhenUsed="1"/>
+    <w:lsdException w:name="Subtitle" w:uiPriority="11" w:qFormat="1"/>
+    <w:lsdException w:name="Salutation" w:semiHidden="1" w:unhideWhenUsed="1"/>
+    <w:lsdException w:name="Date" w:semiHidden="1" w:unhideWhenUsed="1"/>
+    <w:lsdException w:name="Body Text First Indent" w:semiHidden="1" w:unhideWhenUsed="1"/>
+    <w:lsdException w:name="Body Text First Indent 2" w:semiHidden="1" w:unhideWhenUsed="1"/>
+    <w:lsdException w:name="Note Heading" w:semiHidden="1" w:unhideWhenUsed="1"/>
+    <w:lsdException w:name="Body Text 2" w:semiHidden="1" w:unhideWhenUsed="1"/>
+    <w:lsdException w:name="Body Text 3" w:semiHidden="1" w:unhideWhenUsed="1"/>
+    <w:lsdException w:name="Body Text Indent 2" w:semiHidden="1" w:unhideWhenUsed="1"/>
+    <w:lsdException w:name="Body Text Indent 3" w:semiHidden="1" w:unhideWhenUsed="1"/>
+    <w:lsdException w:name="Block Text" w:semiHidden="1" w:unhideWhenUsed="1"/>
+    <w:lsdException w:name="Hyperlink" w:semiHidden="1" w:unhideWhenUsed="1"/>
+    <w:lsdException w:name="FollowedHyperlink" w:semiHidden="1" w:unhideWhenUsed="1"/>
+    <w:lsdException w:name="Strong" w:uiPriority="22" w:qFormat="1"/>
+    <w:lsdException w:name="Emphasis" w:uiPriority="20" w:qFormat="1"/>
+    <w:lsdException w:name="Document Map" w:semiHidden="1" w:unhideWhenUsed="1"/>
+    <w:lsdException w:name="Plain Text" w:semiHidden="1" w:unhideWhenUsed="1"/>
+    <w:lsdException w:name="E-mail Signature" w:semiHidden="1" w:unhideWhenUsed="1"/>
+    <w:lsdException w:name="HTML Top of Form" w:semiHidden="1" w:unhideWhenUsed="1"/>
+    <w:lsdException w:name="HTML Bottom of Form" w:semiHidden="1" w:unhideWhenUsed="1"/>
+    <w:lsdException w:name="Normal (Web)" w:semiHidden="1" w:unhideWhenUsed="1"/>
+    <w:lsdException w:name="HTML Acronym" w:semiHidden="1" w:unhideWhenUsed="1"/>
+    <w:lsdException w:name="HTML Address" w:semiHidden="1" w:unhideWhenUsed="1"/>
+    <w:lsdException w:name="HTML Cite" w:semiHidden="1" w:unhideWhenUsed="1"/>
+    <w:lsdException w:name="HTML Code" w:semiHidden="1" w:unhideWhenUsed="1"/>
+    <w:lsdException w:name="HTML Definition" w:semiHidden="1" w:unhideWhenUsed="1"/>
+    <w:lsdException w:name="HTML Keyboard" w:semiHidden="1" w:unhideWhenUsed="1"/>
+    <w:lsdException w:name="HTML Preformatted" w:semiHidden="1" w:unhideWhenUsed="1"/>
+    <w:lsdException w:name="HTML Sample" w:semiHidden="1" w:unhideWhenUsed="1"/>
+    <w:lsdException w:name="HTML Typewriter" w:semiHidden="1" w:unhideWhenUsed="1"/>
+    <w:lsdException w:name="HTML Variable" w:semiHidden="1" w:unhideWhenUsed="1"/>
+    <w:lsdException w:name="Normal Table" w:semiHidden="1" w:unhideWhenUsed="1"/>
+    <w:lsdException w:name="annotation subject" w:semiHidden="1" w:unhideWhenUsed="1"/>
+    <w:lsdException w:name="No List" w:semiHidden="1" w:unhideWhenUsed="1"/>
+    <w:lsdException w:name="Outline List 1" w:semiHidden="1" w:unhideWhenUsed="1"/>
+    <w:lsdException w:name="Outline List 2" w:semiHidden="1" w:unhideWhenUsed="1"/>
+    <w:lsdException w:name="Outline List 3" w:semiHidden="1" w:unhideWhenUsed="1"/>
+    <w:lsdException w:name="Table Simple 1" w:semiHidden="1" w:unhideWhenUsed="1"/>
+    <w:lsdException w:name="Table Simple 2" w:semiHidden="1" w:unhideWhenUsed="1"/>
+    <w:lsdException w:name="Table Simple 3" w:semiHidden="1" w:unhideWhenUsed="1"/>
+    <w:lsdException w:name="Table Classic 1" w:semiHidden="1" w:unhideWhenUsed="1"/>
+    <w:lsdException w:name="Table Classic 2" w:semiHidden="1" w:unhideWhenUsed="1"/>
+    <w:lsdException w:name="Table Classic 3" w:semiHidden="1" w:unhideWhenUsed="1"/>
+    <w:lsdException w:name="Table Classic 4" w:semiHidden="1" w:unhideWhenUsed="1"/>
+    <w:lsdException w:name="Table Colorful 1" w:semiHidden="1" w:unhideWhenUsed="1"/>
+    <w:lsdException w:name="Table Colorful 2" w:semiHidden="1" w:unhideWhenUsed="1"/>
+    <w:lsdException w:name="Table Colorful 3" w:semiHidden="1" w:unhideWhenUsed="1"/>
+    <w:lsdException w:name="Table Columns 1" w:semiHidden="1" w:unhideWhenUsed="1"/>
+    <w:lsdException w:name="Table Columns 2" w:semiHidden="1" w:unhideWhenUsed="1"/>
+    <w:lsdException w:name="Table Columns 3" w:semiHidden="1" w:unhideWhenUsed="1"/>
+    <w:lsdException w:name="Table Columns 4" w:semiHidden="1" w:unhideWhenUsed="1"/>
+    <w:lsdException w:name="Table Columns 5" w:semiHidden="1" w:unhideWhenUsed="1"/>
+    <w:lsdException w:name="Table Grid 1" w:semiHidden="1" w:unhideWhenUsed="1"/>
+    <w:lsdException w:name="Table Grid 2" w:semiHidden="1" w:unhideWhenUsed="1"/>
+    <w:lsdException w:name="Table Grid 3" w:semiHidden="1" w:unhideWhenUsed="1"/>
+    <w:lsdException w:name="Table Grid 4" w:semiHidden="1" w:unhideWhenUsed="1"/>
+    <w:lsdException w:name="Table Grid 5" w:semiHidden="1" w:unhideWhenUsed="1"/>
+    <w:lsdException w:name="Table Grid 6" w:semiHidden="1" w:unhideWhenUsed="1"/>
+    <w:lsdException w:name="Table Grid 7" w:semiHidden="1" w:unhideWhenUsed="1"/>
+    <w:lsdException w:name="Table Grid 8" w:semiHidden="1" w:unhideWhenUsed="1"/>
+    <w:lsdException w:name="Table List 1" w:semiHidden="1" w:unhideWhenUsed="1"/>
+    <w:lsdException w:name="Table List 2" w:semiHidden="1" w:unhideWhenUsed="1"/>
+    <w:lsdException w:name="Table List 3" w:semiHidden="1" w:unhideWhenUsed="1"/>
+    <w:lsdException w:name="Table List 4" w:semiHidden="1" w:unhideWhenUsed="1"/>
+    <w:lsdException w:name="Table List 5" w:semiHidden="1" w:unhideWhenUsed="1"/>
+    <w:lsdException w:name="Table List 6" w:semiHidden="1" w:unhideWhenUsed="1"/>
+    <w:lsdException w:name="Table List 7" w:semiHidden="1" w:unhideWhenUsed="1"/>
+    <w:lsdException w:name="Table List 8" w:semiHidden="1" w:unhideWhenUsed="1"/>
+    <w:lsdException w:name="Table 3D effects 1" w:semiHidden="1" w:unhideWhenUsed="1"/>
+    <w:lsdException w:name="Table 3D effects 2" w:semiHidden="1" w:unhideWhenUsed="1"/>
+    <w:lsdException w:name="Table 3D effects 3" w:semiHidden="1" w:unhideWhenUsed="1"/>
+    <w:lsdException w:name="Table Contemporary" w:semiHidden="1" w:unhideWhenUsed="1"/>
+    <w:lsdException w:name="Table Elegant" w:semiHidden="1" w:unhideWhenUsed="1"/>
+    <w:lsdException w:name="Table Professional" w:semiHidden="1" w:unhideWhenUsed="1"/>
+    <w:lsdException w:name="Table Subtle 1" w:semiHidden="1" w:unhideWhenUsed="1"/>
+    <w:lsdException w:name="Table Subtle 2" w:semiHidden="1" w:unhideWhenUsed="1"/>
+    <w:lsdException w:name="Table Web 1" w:semiHidden="1" w:unhideWhenUsed="1"/>
+    <w:lsdException w:name="Table Web 2" w:semiHidden="1" w:unhideWhenUsed="1"/>
+    <w:lsdException w:name="Table Web 3" w:semiHidden="1" w:unhideWhenUsed="1"/>
+    <w:lsdException w:name="Balloon Text" w:semiHidden="1" w:unhideWhenUsed="1"/>
+    <w:lsdException w:name="Table Grid" w:semiHidden="1" w:uiPriority="59" w:unhideWhenUsed="1" w:qFormat="1"/>
+    <w:lsdException w:name="Table Theme" w:semiHidden="1" w:unhideWhenUsed="1"/>
+    <w:lsdException w:name="Placeholder Text" w:semiHidden="1"/>
+    <w:lsdException w:name="No Spacing" w:uiPriority="1" w:qFormat="1"/>
+    <w:lsdException w:name="Light Shading" w:uiPriority="60"/>
+    <w:lsdException w:name="Light List" w:uiPriority="61"/>
+    <w:lsdException w:name="Light Grid" w:uiPriority="62"/>
+    <w:lsdException w:name="Medium Shading 1" w:uiPriority="63"/>
+    <w:lsdException w:name="Medium Shading 2" w:uiPriority="64"/>
+    <w:lsdException w:name="Medium List 1" w:uiPriority="65"/>
+    <w:lsdException w:name="Medium List 2" w:uiPriority="66"/>
+    <w:lsdException w:name="Medium Grid 1" w:uiPriority="67"/>
+    <w:lsdException w:name="Medium Grid 2" w:uiPriority="68"/>
+    <w:lsdException w:name="Medium Grid 3" w:uiPriority="69"/>
+    <w:lsdException w:name="Dark List" w:uiPriority="70"/>
+    <w:lsdException w:name="Colorful Shading" w:uiPriority="71"/>
+    <w:lsdException w:name="Colorful List" w:uiPriority="72"/>
+    <w:lsdException w:name="Colorful Grid" w:uiPriority="73"/>
+    <w:lsdException w:name="Light Shading Accent 1" w:uiPriority="60"/>
+    <w:lsdException w:name="Light List Accent 1" w:uiPriority="61"/>
+    <w:lsdException w:name="Light Grid Accent 1" w:uiPriority="62"/>
+    <w:lsdException w:name="Medium Shading 1 Accent 1" w:uiPriority="63"/>
+    <w:lsdException w:name="Medium Shading 2 Accent 1" w:uiPriority="64"/>
+    <w:lsdException w:name="Medium List 1 Accent 1" w:uiPriority="65"/>
+    <w:lsdException w:name="Revision" w:semiHidden="1"/>
+    <w:lsdException w:name="List Paragraph" w:uiPriority="34" w:qFormat="1"/>
+    <w:lsdException w:name="Quote" w:uiPriority="29" w:qFormat="1"/>
+    <w:lsdException w:name="Intense Quote" w:uiPriority="30" w:qFormat="1"/>
+    <w:lsdException w:name="Medium List 2 Accent 1" w:uiPriority="66"/>
+    <w:lsdException w:name="Medium Grid 1 Accent 1" w:uiPriority="67"/>
+    <w:lsdException w:name="Medium Grid 2 Accent 1" w:uiPriority="68"/>
+    <w:lsdException w:name="Medium Grid 3 Accent 1" w:uiPriority="69"/>
+    <w:lsdException w:name="Dark List Accent 1" w:uiPriority="70"/>
+    <w:lsdException w:name="Colorful Shading Accent 1" w:uiPriority="71"/>
+    <w:lsdException w:name="Colorful List Accent 1" w:uiPriority="72"/>
+    <w:lsdException w:name="Colorful Grid Accent 1" w:uiPriority="73"/>
+    <w:lsdException w:name="Light Shading Accent 2" w:uiPriority="60"/>
+    <w:lsdException w:name="Light List Accent 2" w:uiPriority="61"/>
+    <w:lsdException w:name="Light Grid Accent 2" w:uiPriority="62"/>
+    <w:lsdException w:name="Medium Shading 1 Accent 2" w:uiPriority="63"/>
+    <w:lsdException w:name="Medium Shading 2 Accent 2" w:uiPriority="64"/>
+    <w:lsdException w:name="Medium List 1 Accent 2" w:uiPriority="65"/>
+    <w:lsdException w:name="Medium List 2 Accent 2" w:uiPriority="66"/>
+    <w:lsdException w:name="Medium Grid 1 Accent 2" w:uiPriority="67"/>
+    <w:lsdException w:name="Medium Grid 2 Accent 2" w:uiPriority="68"/>
+    <w:lsdException w:name="Medium Grid 3 Accent 2" w:uiPriority="69"/>
+    <w:lsdException w:name="Dark List Accent 2" w:uiPriority="70"/>
+    <w:lsdException w:name="Colorful Shading Accent 2" w:uiPriority="71"/>
+    <w:lsdException w:name="Colorful List Accent 2" w:uiPriority="72"/>
+    <w:lsdException w:name="Colorful Grid Accent 2" w:uiPriority="73"/>
+    <w:lsdException w:name="Light Shading Accent 3" w:uiPriority="60"/>
+    <w:lsdException w:name="Light List Accent 3" w:uiPriority="61"/>
+    <w:lsdException w:name="Light Grid Accent 3" w:uiPriority="62"/>
+    <w:lsdException w:name="Medium Shading 1 Accent 3" w:uiPriority="63"/>
+    <w:lsdException w:name="Medium Shading 2 Accent 3" w:uiPriority="64"/>
+    <w:lsdException w:name="Medium List 1 Accent 3" w:uiPriority="65"/>
+    <w:lsdException w:name="Medium List 2 Accent 3" w:uiPriority="66"/>
+    <w:lsdException w:name="Medium Grid 1 Accent 3" w:uiPriority="67"/>
+    <w:lsdException w:name="Medium Grid 2 Accent 3" w:uiPriority="68"/>
+    <w:lsdException w:name="Medium Grid 3 Accent 3" w:uiPriority="69"/>
+    <w:lsdException w:name="Dark List Accent 3" w:uiPriority="70"/>
+    <w:lsdException w:name="Colorful Shading Accent 3" w:uiPriority="71"/>
+    <w:lsdException w:name="Colorful List Accent 3" w:uiPriority="72"/>
+    <w:lsdException w:name="Colorful Grid Accent 3" w:uiPriority="73"/>
+    <w:lsdException w:name="Light Shading Accent 4" w:uiPriority="60"/>
+    <w:lsdException w:name="Light List Accent 4" w:uiPriority="61"/>
+    <w:lsdException w:name="Light Grid Accent 4" w:uiPriority="62"/>
+    <w:lsdException w:name="Medium Shading 1 Accent 4" w:uiPriority="63"/>
+    <w:lsdException w:name="Medium Shading 2 Accent 4" w:uiPriority="64"/>
+    <w:lsdException w:name="Medium List 1 Accent 4" w:uiPriority="65"/>
+    <w:lsdException w:name="Medium List 2 Accent 4" w:uiPriority="66"/>
+    <w:lsdException w:name="Medium Grid 1 Accent 4" w:uiPriority="67"/>
+    <w:lsdException w:name="Medium Grid 2 Accent 4" w:uiPriority="68"/>
+    <w:lsdException w:name="Medium Grid 3 Accent 4" w:uiPriority="69"/>
+    <w:lsdException w:name="Dark List Accent 4" w:uiPriority="70"/>
+    <w:lsdException w:name="Colorful Shading Accent 4" w:uiPriority="71"/>
+    <w:lsdException w:name="Colorful List Accent 4" w:uiPriority="72"/>
+    <w:lsdException w:name="Colorful Grid Accent 4" w:uiPriority="73"/>
+    <w:lsdException w:name="Light Shading Accent 5" w:uiPriority="60"/>
+    <w:lsdException w:name="Light List Accent 5" w:uiPriority="61"/>
+    <w:lsdException w:name="Light Grid Accent 5" w:uiPriority="62"/>
+    <w:lsdException w:name="Medium Shading 1 Accent 5" w:uiPriority="63"/>
+    <w:lsdException w:name="Medium Shading 2 Accent 5" w:uiPriority="64"/>
+    <w:lsdException w:name="Medium List 1 Accent 5" w:uiPriority="65"/>
+    <w:lsdException w:name="Medium List 2 Accent 5" w:uiPriority="66"/>
+    <w:lsdException w:name="Medium Grid 1 Accent 5" w:uiPriority="67"/>
+    <w:lsdException w:name="Medium Grid 2 Accent 5" w:uiPriority="68"/>
+    <w:lsdException w:name="Medium Grid 3 Accent 5" w:uiPriority="69"/>
+    <w:lsdException w:name="Dark List Accent 5" w:uiPriority="70"/>
+    <w:lsdException w:name="Colorful Shading Accent 5" w:uiPriority="71"/>
+    <w:lsdException w:name="Colorful List Accent 5" w:uiPriority="72"/>
+    <w:lsdException w:name="Colorful Grid Accent 5" w:uiPriority="73"/>
+    <w:lsdException w:name="Light Shading Accent 6" w:uiPriority="60"/>
+    <w:lsdException w:name="Light List Accent 6" w:uiPriority="61"/>
+    <w:lsdException w:name="Light Grid Accent 6" w:uiPriority="62"/>
+    <w:lsdException w:name="Medium Shading 1 Accent 6" w:uiPriority="63"/>
+    <w:lsdException w:name="Medium Shading 2 Accent 6" w:uiPriority="64"/>
+    <w:lsdException w:name="Medium List 1 Accent 6" w:uiPriority="65"/>
+    <w:lsdException w:name="Medium List 2 Accent 6" w:uiPriority="66"/>
+    <w:lsdException w:name="Medium Grid 1 Accent 6" w:uiPriority="67"/>
+    <w:lsdException w:name="Medium Grid 2 Accent 6" w:uiPriority="68"/>
+    <w:lsdException w:name="Medium Grid 3 Accent 6" w:uiPriority="69"/>
+    <w:lsdException w:name="Dark List Accent 6" w:uiPriority="70"/>
+    <w:lsdException w:name="Colorful Shading Accent 6" w:uiPriority="71"/>
+    <w:lsdException w:name="Colorful List Accent 6" w:uiPriority="72"/>
+    <w:lsdException w:name="Colorful Grid Accent 6" w:uiPriority="73"/>
+    <w:lsdException w:name="Subtle Emphasis" w:uiPriority="19" w:qFormat="1"/>
+    <w:lsdException w:name="Intense Emphasis" w:uiPriority="21" w:qFormat="1"/>
+    <w:lsdException w:name="Subtle Reference" w:uiPriority="31" w:qFormat="1"/>
+    <w:lsdException w:name="Intense Reference" w:uiPriority="32" w:qFormat="1"/>
+    <w:lsdException w:name="Book Title" w:uiPriority="33" w:qFormat="1"/>
+    <w:lsdException w:name="Bibliography" w:semiHidden="1" w:uiPriority="37" w:unhideWhenUsed="1"/>
+    <w:lsdException w:name="TOC Heading" w:semiHidden="1" w:uiPriority="39" w:unhideWhenUsed="1" w:qFormat="1"/>
+    <w:lsdException w:name="Plain Table 1" w:uiPriority="41"/>
+    <w:lsdException w:name="Plain Table 2" w:uiPriority="42"/>
+    <w:lsdException w:name="Plain Table 3" w:uiPriority="43"/>
+    <w:lsdException w:name="Plain Table 4" w:uiPriority="44"/>
+    <w:lsdException w:name="Plain Table 5" w:uiPriority="45"/>
+    <w:lsdException w:name="Grid Table Light" w:uiPriority="40"/>
+    <w:lsdException w:name="Grid Table 1 Light" w:uiPriority="46"/>
+    <w:lsdException w:name="Grid Table 2" w:uiPriority="47"/>
+    <w:lsdException w:name="Grid Table 3" w:uiPriority="48"/>
+    <w:lsdException w:name="Grid Table 4" w:uiPriority="49"/>
+    <w:lsdException w:name="Grid Table 5 Dark" w:uiPriority="50"/>
+    <w:lsdException w:name="Grid Table 6 Colorful" w:uiPriority="51"/>
+    <w:lsdException w:name="Grid Table 7 Colorful" w:uiPriority="52"/>
+    <w:lsdException w:name="Grid Table 1 Light Accent 1" w:uiPriority="46"/>
+    <w:lsdException w:name="Grid Table 2 Accent 1" w:uiPriority="47"/>
+    <w:lsdException w:name="Grid Table 3 Accent 1" w:uiPriority="48"/>
+    <w:lsdException w:name="Grid Table 4 Accent 1" w:uiPriority="49"/>
+    <w:lsdException w:name="Grid Table 5 Dark Accent 1" w:uiPriority="50"/>
+    <w:lsdException w:name="Grid Table 6 Colorful Accent 1" w:uiPriority="51"/>
+    <w:lsdException w:name="Grid Table 7 Colorful Accent 1" w:uiPriority="52"/>
+    <w:lsdException w:name="Grid Table 1 Light Accent 2" w:uiPriority="46"/>
+    <w:lsdException w:name="Grid Table 2 Accent 2" w:uiPriority="47"/>
+    <w:lsdException w:name="Grid Table 3 Accent 2" w:uiPriority="48"/>
+    <w:lsdException w:name="Grid Table 4 Accent 2" w:uiPriority="49"/>
+    <w:lsdException w:name="Grid Table 5 Dark Accent 2" w:uiPriority="50"/>
+    <w:lsdException w:name="Grid Table 6 Colorful Accent 2" w:uiPriority="51"/>
+    <w:lsdException w:name="Grid Table 7 Colorful Accent 2" w:uiPriority="52"/>
+    <w:lsdException w:name="Grid Table 1 Light Accent 3" w:uiPriority="46"/>
+    <w:lsdException w:name="Grid Table 2 Accent 3" w:uiPriority="47"/>
+    <w:lsdException w:name="Grid Table 3 Accent 3" w:uiPriority="48"/>
+    <w:lsdException w:name="Grid Table 4 Accent 3" w:uiPriority="49"/>
+    <w:lsdException w:name="Grid Table 5 Dark Accent 3" w:uiPriority="50"/>
+    <w:lsdException w:name="Grid Table 6 Colorful Accent 3" w:uiPriority="51"/>
+    <w:lsdException w:name="Grid Table 7 Colorful Accent 3" w:uiPriority="52"/>
+    <w:lsdException w:name="Grid Table 1 Light Accent 4" w:uiPriority="46"/>
+    <w:lsdException w:name="Grid Table 2 Accent 4" w:uiPriority="47"/>
+    <w:lsdException w:name="Grid Table 3 Accent 4" w:uiPriority="48"/>
+    <w:lsdException w:name="Grid Table 4 Accent 4" w:uiPriority="49"/>
+    <w:lsdException w:name="Grid Table 5 Dark Accent 4" w:uiPriority="50"/>
+    <w:lsdException w:name="Grid Table 6 Colorful Accent 4" w:uiPriority="51"/>
+    <w:lsdException w:name="Grid Table 7 Colorful Accent 4" w:uiPriority="52"/>
+    <w:lsdException w:name="Grid Table 1 Light Accent 5" w:uiPriority="46"/>
+    <w:lsdException w:name="Grid Table 2 Accent 5" w:uiPriority="47"/>
+    <w:lsdException w:name="Grid Table 3 Accent 5" w:uiPriority="48"/>
+    <w:lsdException w:name="Grid Table 4 Accent 5" w:uiPriority="49"/>
+    <w:lsdException w:name="Grid Table 5 Dark Accent 5" w:uiPriority="50"/>
+    <w:lsdException w:name="Grid Table 6 Colorful Accent 5" w:uiPriority="51"/>
+    <w:lsdException w:name="Grid Table 7 Colorful Accent 5" w:uiPriority="52"/>
+    <w:lsdException w:name="Grid Table 1 Light Accent 6" w:uiPriority="46"/>
+    <w:lsdException w:name="Grid Table 2 Accent 6" w:uiPriority="47"/>
+    <w:lsdException w:name="Grid Table 3 Accent 6" w:uiPriority="48"/>
+    <w:lsdException w:name="Grid Table 4 Accent 6" w:uiPriority="49"/>
+    <w:lsdException w:name="Grid Table 5 Dark Accent 6" w:uiPriority="50"/>
+    <w:lsdException w:name="Grid Table 6 Colorful Accent 6" w:uiPriority="51"/>
+    <w:lsdException w:name="Grid Table 7 Colorful Accent 6" w:uiPriority="52"/>
+    <w:lsdException w:name="List Table 1 Light" w:uiPriority="46"/>
+    <w:lsdException w:name="List Table 2" w:uiPriority="47"/>
+    <w:lsdException w:name="List Table 3" w:uiPriority="48"/>
+    <w:lsdException w:name="List Table 4" w:uiPriority="49"/>
+    <w:lsdException w:name="List Table 5 Dark" w:uiPriority="50"/>
+    <w:lsdException w:name="List Table 6 Colorful" w:uiPriority="51"/>
+    <w:lsdException w:name="List Table 7 Colorful" w:uiPriority="52"/>
+    <w:lsdException w:name="List Table 1 Light Accent 1" w:uiPriority="46"/>
+    <w:lsdException w:name="List Table 2 Accent 1" w:uiPriority="47"/>
+    <w:lsdException w:name="List Table 3 Accent 1" w:uiPriority="48"/>
+    <w:lsdException w:name="List Table 4 Accent 1" w:uiPriority="49"/>
+    <w:lsdException w:name="List Table 5 Dark Accent 1" w:uiPriority="50"/>
+    <w:lsdException w:name="List Table 6 Colorful Accent 1" w:uiPriority="51"/>
+    <w:lsdException w:name="List Table 7 Colorful Accent 1" w:uiPriority="52"/>
+    <w:lsdException w:name="List Table 1 Light Accent 2" w:uiPriority="46"/>
+    <w:lsdException w:name="List Table 2 Accent 2" w:uiPriority="47"/>
+    <w:lsdException w:name="List Table 3 Accent 2" w:uiPriority="48"/>
+    <w:lsdException w:name="List Table 4 Accent 2" w:uiPriority="49"/>
+    <w:lsdException w:name="List Table 5 Dark Accent 2" w:uiPriority="50"/>
+    <w:lsdException w:name="List Table 6 Colorful Accent 2" w:uiPriority="51"/>
+    <w:lsdException w:name="List Table 7 Colorful Accent 2" w:uiPriority="52"/>
+    <w:lsdException w:name="List Table 1 Light Accent 3" w:uiPriority="46"/>
+    <w:lsdException w:name="List Table 2 Accent 3" w:uiPriority="47"/>
+    <w:lsdException w:name="List Table 3 Accent 3" w:uiPriority="48"/>
+    <w:lsdException w:name="List Table 4 Accent 3" w:uiPriority="49"/>
+    <w:lsdException w:name="List Table 5 Dark Accent 3" w:uiPriority="50"/>
+    <w:lsdException w:name="List Table 6 Colorful Accent 3" w:uiPriority="51"/>
+    <w:lsdException w:name="List Table 7 Colorful Accent 3" w:uiPriority="52"/>
+    <w:lsdException w:name="List Table 1 Light Accent 4" w:uiPriority="46"/>
+    <w:lsdException w:name="List Table 2 Accent 4" w:uiPriority="47"/>
+    <w:lsdException w:name="List Table 3 Accent 4" w:uiPriority="48"/>
+    <w:lsdException w:name="List Table 4 Accent 4" w:uiPriority="49"/>
+    <w:lsdException w:name="List Table 5 Dark Accent 4" w:uiPriority="50"/>
+    <w:lsdException w:name="List Table 6 Colorful Accent 4" w:uiPriority="51"/>
+    <w:lsdException w:name="List Table 7 Colorful Accent 4" w:uiPriority="52"/>
+    <w:lsdException w:name="List Table 1 Light Accent 5" w:uiPriority="46"/>
+    <w:lsdException w:name="List Table 2 Accent 5" w:uiPriority="47"/>
+    <w:lsdException w:name="List Table 3 Accent 5" w:uiPriority="48"/>
+    <w:lsdException w:name="List Table 4 Accent 5" w:uiPriority="49"/>
+    <w:lsdException w:name="List Table 5 Dark Accent 5" w:uiPriority="50"/>
+    <w:lsdException w:name="List Table 6 Colorful Accent 5" w:uiPriority="51"/>
+    <w:lsdException w:name="List Table 7 Colorful Accent 5" w:uiPriority="52"/>
+    <w:lsdException w:name="List Table 1 Light Accent 6" w:uiPriority="46"/>
+    <w:lsdException w:name="List Table 2 Accent 6" w:uiPriority="47"/>
+    <w:lsdException w:name="List Table 3 Accent 6" w:uiPriority="48"/>
+    <w:lsdException w:name="List Table 4 Accent 6" w:uiPriority="49"/>
+    <w:lsdException w:name="List Table 5 Dark Accent 6" w:uiPriority="50"/>
+    <w:lsdException w:name="List Table 6 Colorful Accent 6" w:uiPriority="51"/>
+    <w:lsdException w:name="List Table 7 Colorful Accent 6" w:uiPriority="52"/>
+    <w:lsdException w:name="Mention" w:semiHidden="1" w:unhideWhenUsed="1"/>
+    <w:lsdException w:name="Smart Hyperlink" w:semiHidden="1" w:unhideWhenUsed="1"/>
+    <w:lsdException w:name="Hashtag" w:semiHidden="1" w:unhideWhenUsed="1"/>
+    <w:lsdException w:name="Unresolved Mention" w:semiHidden="1" w:unhideWhenUsed="1"/>
+    <w:lsdException w:name="Smart Link" w:semiHidden="1" w:unhideWhenUsed="1"/>
   </w:latentStyles>
   <w:style w:type="paragraph" w:default="1" w:styleId="Normal">
     <w:name w:val="Normal"/>
     <w:qFormat/>
-    <w:rsid w:val="009E15DC"/>
+    <w:rsid w:val="00425FBB"/>
   </w:style>
   <w:style w:type="paragraph" w:styleId="Heading1">
     <w:name w:val="heading 1"/>
@@ -15143,7 +15060,6 @@
       <w:spacing w:after="0" w:line="240" w:lineRule="auto"/>
     </w:pPr>
     <w:tblPr>
-      <w:tblInd w:w="0" w:type="dxa"/>
       <w:tblBorders>
         <w:top w:val="single" w:sz="4" w:space="0" w:color="auto"/>
         <w:left w:val="single" w:sz="4" w:space="0" w:color="auto"/>
@@ -15152,593 +15068,6 @@
         <w:insideH w:val="single" w:sz="4" w:space="0" w:color="auto"/>
         <w:insideV w:val="single" w:sz="4" w:space="0" w:color="auto"/>
       </w:tblBorders>
-      <w:tblCellMar>
-        <w:top w:w="0" w:type="dxa"/>
-        <w:left w:w="108" w:type="dxa"/>
-        <w:bottom w:w="0" w:type="dxa"/>
-        <w:right w:w="108" w:type="dxa"/>
-      </w:tblCellMar>
-    </w:tblPr>
-  </w:style>
-  <w:style w:type="character" w:customStyle="1" w:styleId="Heading2Char">
-    <w:name w:val="Heading 2 Char"/>
-    <w:basedOn w:val="DefaultParagraphFont"/>
-    <w:link w:val="Heading2"/>
-    <w:uiPriority w:val="9"/>
-    <w:rsid w:val="00D95C83"/>
-    <w:rPr>
-      <w:rFonts w:asciiTheme="majorHAnsi" w:eastAsiaTheme="majorEastAsia" w:hAnsiTheme="majorHAnsi" w:cstheme="majorBidi"/>
-      <w:color w:val="365F91" w:themeColor="accent1" w:themeShade="BF"/>
-      <w:sz w:val="26"/>
-      <w:szCs w:val="26"/>
-    </w:rPr>
-  </w:style>
-  <w:style w:type="character" w:customStyle="1" w:styleId="Heading1Char">
-    <w:name w:val="Heading 1 Char"/>
-    <w:basedOn w:val="DefaultParagraphFont"/>
-    <w:link w:val="Heading1"/>
-    <w:uiPriority w:val="9"/>
-    <w:rsid w:val="002E2F51"/>
-    <w:rPr>
-      <w:rFonts w:asciiTheme="majorHAnsi" w:eastAsiaTheme="majorEastAsia" w:hAnsiTheme="majorHAnsi" w:cstheme="majorBidi"/>
-      <w:color w:val="365F91" w:themeColor="accent1" w:themeShade="BF"/>
-      <w:sz w:val="32"/>
-      <w:szCs w:val="32"/>
-    </w:rPr>
-  </w:style>
-  <w:style w:type="paragraph" w:styleId="Caption">
-    <w:name w:val="caption"/>
-    <w:basedOn w:val="Normal"/>
-    <w:next w:val="Normal"/>
-    <w:uiPriority w:val="35"/>
-    <w:unhideWhenUsed/>
-    <w:qFormat/>
-    <w:rsid w:val="009C1DAA"/>
-    <w:pPr>
-      <w:spacing w:line="240" w:lineRule="auto"/>
-    </w:pPr>
-    <w:rPr>
-      <w:i/>
-      <w:iCs/>
-      <w:color w:val="1F497D" w:themeColor="text2"/>
-      <w:sz w:val="18"/>
-      <w:szCs w:val="18"/>
-    </w:rPr>
-  </w:style>
-  <w:style w:type="paragraph" w:styleId="TOC1">
-    <w:name w:val="toc 1"/>
-    <w:basedOn w:val="Normal"/>
-    <w:next w:val="Normal"/>
-    <w:autoRedefine/>
-    <w:uiPriority w:val="39"/>
-    <w:unhideWhenUsed/>
-    <w:rsid w:val="00022839"/>
-    <w:pPr>
-      <w:tabs>
-        <w:tab w:val="left" w:pos="440"/>
-        <w:tab w:val="right" w:leader="dot" w:pos="9350"/>
-      </w:tabs>
-      <w:spacing w:after="0"/>
-      <w:jc w:val="both"/>
-    </w:pPr>
-    <w:rPr>
-      <w:rFonts w:ascii="Times New Roman" w:hAnsi="Times New Roman"/>
-      <w:b/>
-      <w:sz w:val="26"/>
-    </w:rPr>
-  </w:style>
-  <w:style w:type="paragraph" w:styleId="TOC2">
-    <w:name w:val="toc 2"/>
-    <w:basedOn w:val="Normal"/>
-    <w:next w:val="Normal"/>
-    <w:autoRedefine/>
-    <w:uiPriority w:val="39"/>
-    <w:unhideWhenUsed/>
-    <w:rsid w:val="00022839"/>
-    <w:pPr>
-      <w:spacing w:before="100" w:after="100"/>
-      <w:ind w:left="216"/>
-      <w:jc w:val="both"/>
-    </w:pPr>
-    <w:rPr>
-      <w:rFonts w:ascii="Times New Roman" w:hAnsi="Times New Roman"/>
-      <w:sz w:val="24"/>
-    </w:rPr>
-  </w:style>
-  <w:style w:type="character" w:styleId="Hyperlink">
-    <w:name w:val="Hyperlink"/>
-    <w:basedOn w:val="DefaultParagraphFont"/>
-    <w:uiPriority w:val="99"/>
-    <w:unhideWhenUsed/>
-    <w:rsid w:val="00022839"/>
-    <w:rPr>
-      <w:color w:val="0000FF" w:themeColor="hyperlink"/>
-      <w:u w:val="single"/>
-    </w:rPr>
-  </w:style>
-  <w:style w:type="paragraph" w:styleId="NormalWeb">
-    <w:name w:val="Normal (Web)"/>
-    <w:basedOn w:val="Normal"/>
-    <w:uiPriority w:val="99"/>
-    <w:unhideWhenUsed/>
-    <w:rsid w:val="00022839"/>
-    <w:pPr>
-      <w:spacing w:before="100" w:beforeAutospacing="1" w:after="100" w:afterAutospacing="1" w:line="240" w:lineRule="auto"/>
-    </w:pPr>
-    <w:rPr>
-      <w:rFonts w:ascii="Times New Roman" w:eastAsia="Times New Roman" w:hAnsi="Times New Roman" w:cs="Times New Roman"/>
-      <w:sz w:val="24"/>
-      <w:szCs w:val="24"/>
-    </w:rPr>
-  </w:style>
-  <w:style w:type="paragraph" w:styleId="TOCHeading">
-    <w:name w:val="TOC Heading"/>
-    <w:basedOn w:val="Heading1"/>
-    <w:next w:val="Normal"/>
-    <w:uiPriority w:val="39"/>
-    <w:unhideWhenUsed/>
-    <w:qFormat/>
-    <w:rsid w:val="00022839"/>
-    <w:pPr>
-      <w:spacing w:line="259" w:lineRule="auto"/>
-      <w:outlineLvl w:val="9"/>
-    </w:pPr>
-    <w:rPr>
-      <w:rFonts w:ascii="Times New Roman" w:hAnsi="Times New Roman"/>
-      <w:b/>
-    </w:rPr>
-  </w:style>
-  <w:style w:type="character" w:styleId="SubtleEmphasis">
-    <w:name w:val="Subtle Emphasis"/>
-    <w:basedOn w:val="DefaultParagraphFont"/>
-    <w:uiPriority w:val="19"/>
-    <w:qFormat/>
-    <w:rsid w:val="00022839"/>
-    <w:rPr>
-      <w:rFonts w:ascii="Times New Roman" w:hAnsi="Times New Roman"/>
-      <w:i/>
-      <w:iCs/>
-      <w:color w:val="404040" w:themeColor="text1" w:themeTint="BF"/>
-    </w:rPr>
-  </w:style>
-  <w:style w:type="character" w:customStyle="1" w:styleId="cp1">
-    <w:name w:val="Đề cập1"/>
-    <w:basedOn w:val="DefaultParagraphFont"/>
-    <w:uiPriority w:val="99"/>
-    <w:semiHidden/>
-    <w:unhideWhenUsed/>
-    <w:rsid w:val="00474EFF"/>
-    <w:rPr>
-      <w:color w:val="2B579A"/>
-      <w:shd w:val="clear" w:color="auto" w:fill="E6E6E6"/>
-    </w:rPr>
-  </w:style>
-  <w:style w:type="character" w:customStyle="1" w:styleId="Heading3Char">
-    <w:name w:val="Heading 3 Char"/>
-    <w:basedOn w:val="DefaultParagraphFont"/>
-    <w:link w:val="Heading3"/>
-    <w:uiPriority w:val="9"/>
-    <w:rsid w:val="00C7150A"/>
-    <w:rPr>
-      <w:rFonts w:asciiTheme="majorHAnsi" w:eastAsiaTheme="majorEastAsia" w:hAnsiTheme="majorHAnsi" w:cstheme="majorBidi"/>
-      <w:color w:val="243F60" w:themeColor="accent1" w:themeShade="7F"/>
-      <w:sz w:val="24"/>
-      <w:szCs w:val="24"/>
-    </w:rPr>
-  </w:style>
-  <w:style w:type="paragraph" w:styleId="NoSpacing">
-    <w:name w:val="No Spacing"/>
-    <w:uiPriority w:val="1"/>
-    <w:qFormat/>
-    <w:rsid w:val="00F62B6B"/>
-    <w:pPr>
-      <w:spacing w:after="0" w:line="240" w:lineRule="auto"/>
-    </w:pPr>
-  </w:style>
-  <w:style w:type="paragraph" w:customStyle="1" w:styleId="ListParagraph1">
-    <w:name w:val="List Paragraph1"/>
-    <w:basedOn w:val="Normal"/>
-    <w:uiPriority w:val="34"/>
-    <w:qFormat/>
-    <w:rsid w:val="00180109"/>
-    <w:pPr>
-      <w:ind w:left="720"/>
-      <w:contextualSpacing/>
-    </w:pPr>
-    <w:rPr>
-      <w:rFonts w:ascii="Calibri" w:eastAsia="Calibri" w:hAnsi="Calibri" w:cs="Times New Roman"/>
-    </w:rPr>
-  </w:style>
-  <w:style w:type="paragraph" w:customStyle="1" w:styleId="ListParagraph2">
-    <w:name w:val="List Paragraph2"/>
-    <w:basedOn w:val="Normal"/>
-    <w:uiPriority w:val="34"/>
-    <w:qFormat/>
-    <w:rsid w:val="00180109"/>
-    <w:pPr>
-      <w:ind w:left="720"/>
-      <w:contextualSpacing/>
-    </w:pPr>
-  </w:style>
-  <w:style w:type="paragraph" w:styleId="TOC3">
-    <w:name w:val="toc 3"/>
-    <w:basedOn w:val="Normal"/>
-    <w:next w:val="Normal"/>
-    <w:autoRedefine/>
-    <w:uiPriority w:val="39"/>
-    <w:unhideWhenUsed/>
-    <w:rsid w:val="00FD17CC"/>
-    <w:pPr>
-      <w:spacing w:after="100"/>
-      <w:ind w:left="440"/>
-    </w:pPr>
-  </w:style>
-</w:styles>
-</file>
-
-<file path=word/stylesWithEffects.xml><?xml version="1.0" encoding="utf-8"?>
-<w:styles xmlns:wpc="http://schemas.microsoft.com/office/word/2010/wordprocessingCanvas" xmlns:mc="http://schemas.openxmlformats.org/markup-compatibility/2006" xmlns:o="urn:schemas-microsoft-com:office:office" xmlns:r="http://schemas.openxmlformats.org/officeDocument/2006/relationships" xmlns:m="http://schemas.openxmlformats.org/officeDocument/2006/math" xmlns:v="urn:schemas-microsoft-com:vml" xmlns:wp14="http://schemas.microsoft.com/office/word/2010/wordprocessingDrawing" xmlns:wp="http://schemas.openxmlformats.org/drawingml/2006/wordprocessingDrawing" xmlns:w10="urn:schemas-microsoft-com:office:word" xmlns:w="http://schemas.openxmlformats.org/wordprocessingml/2006/main" xmlns:w14="http://schemas.microsoft.com/office/word/2010/wordml" xmlns:wpg="http://schemas.microsoft.com/office/word/2010/wordprocessingGroup" xmlns:wpi="http://schemas.microsoft.com/office/word/2010/wordprocessingInk" xmlns:wne="http://schemas.microsoft.com/office/word/2006/wordml" xmlns:wps="http://schemas.microsoft.com/office/word/2010/wordprocessingShape" mc:Ignorable="w14 wp14">
-  <w:docDefaults>
-    <w:rPrDefault>
-      <w:rPr>
-        <w:rFonts w:asciiTheme="minorHAnsi" w:eastAsiaTheme="minorHAnsi" w:hAnsiTheme="minorHAnsi" w:cstheme="minorBidi"/>
-        <w:sz w:val="22"/>
-        <w:szCs w:val="22"/>
-        <w:lang w:val="en-US" w:eastAsia="en-US" w:bidi="ar-SA"/>
-      </w:rPr>
-    </w:rPrDefault>
-    <w:pPrDefault>
-      <w:pPr>
-        <w:spacing w:after="200" w:line="276" w:lineRule="auto"/>
-      </w:pPr>
-    </w:pPrDefault>
-  </w:docDefaults>
-  <w:latentStyles w:defLockedState="0" w:defUIPriority="99" w:defSemiHidden="1" w:defUnhideWhenUsed="1" w:defQFormat="0" w:count="267">
-    <w:lsdException w:name="Normal" w:semiHidden="0" w:uiPriority="0" w:unhideWhenUsed="0" w:qFormat="1"/>
-    <w:lsdException w:name="heading 1" w:semiHidden="0" w:uiPriority="9" w:unhideWhenUsed="0" w:qFormat="1"/>
-    <w:lsdException w:name="heading 2" w:uiPriority="9" w:qFormat="1"/>
-    <w:lsdException w:name="heading 3" w:uiPriority="9" w:qFormat="1"/>
-    <w:lsdException w:name="heading 4" w:uiPriority="9" w:qFormat="1"/>
-    <w:lsdException w:name="heading 5" w:uiPriority="9" w:qFormat="1"/>
-    <w:lsdException w:name="heading 6" w:uiPriority="9" w:qFormat="1"/>
-    <w:lsdException w:name="heading 7" w:uiPriority="9" w:qFormat="1"/>
-    <w:lsdException w:name="heading 8" w:uiPriority="9" w:qFormat="1"/>
-    <w:lsdException w:name="heading 9" w:uiPriority="9" w:qFormat="1"/>
-    <w:lsdException w:name="toc 1" w:uiPriority="39"/>
-    <w:lsdException w:name="toc 2" w:uiPriority="39"/>
-    <w:lsdException w:name="toc 3" w:uiPriority="39"/>
-    <w:lsdException w:name="toc 4" w:uiPriority="39"/>
-    <w:lsdException w:name="toc 5" w:uiPriority="39"/>
-    <w:lsdException w:name="toc 6" w:uiPriority="39"/>
-    <w:lsdException w:name="toc 7" w:uiPriority="39"/>
-    <w:lsdException w:name="toc 8" w:uiPriority="39"/>
-    <w:lsdException w:name="toc 9" w:uiPriority="39"/>
-    <w:lsdException w:name="caption" w:uiPriority="35" w:qFormat="1"/>
-    <w:lsdException w:name="Title" w:semiHidden="0" w:uiPriority="10" w:unhideWhenUsed="0" w:qFormat="1"/>
-    <w:lsdException w:name="Default Paragraph Font" w:uiPriority="1"/>
-    <w:lsdException w:name="Subtitle" w:semiHidden="0" w:uiPriority="11" w:unhideWhenUsed="0" w:qFormat="1"/>
-    <w:lsdException w:name="Strong" w:semiHidden="0" w:uiPriority="22" w:unhideWhenUsed="0" w:qFormat="1"/>
-    <w:lsdException w:name="Emphasis" w:semiHidden="0" w:uiPriority="20" w:unhideWhenUsed="0" w:qFormat="1"/>
-    <w:lsdException w:name="Table Grid" w:semiHidden="0" w:uiPriority="59" w:unhideWhenUsed="0" w:qFormat="1"/>
-    <w:lsdException w:name="Placeholder Text" w:unhideWhenUsed="0"/>
-    <w:lsdException w:name="No Spacing" w:semiHidden="0" w:uiPriority="1" w:unhideWhenUsed="0" w:qFormat="1"/>
-    <w:lsdException w:name="Light Shading" w:semiHidden="0" w:uiPriority="60" w:unhideWhenUsed="0"/>
-    <w:lsdException w:name="Light List" w:semiHidden="0" w:uiPriority="61" w:unhideWhenUsed="0"/>
-    <w:lsdException w:name="Light Grid" w:semiHidden="0" w:uiPriority="62" w:unhideWhenUsed="0"/>
-    <w:lsdException w:name="Medium Shading 1" w:semiHidden="0" w:uiPriority="63" w:unhideWhenUsed="0"/>
-    <w:lsdException w:name="Medium Shading 2" w:semiHidden="0" w:uiPriority="64" w:unhideWhenUsed="0"/>
-    <w:lsdException w:name="Medium List 1" w:semiHidden="0" w:uiPriority="65" w:unhideWhenUsed="0"/>
-    <w:lsdException w:name="Medium List 2" w:semiHidden="0" w:uiPriority="66" w:unhideWhenUsed="0"/>
-    <w:lsdException w:name="Medium Grid 1" w:semiHidden="0" w:uiPriority="67" w:unhideWhenUsed="0"/>
-    <w:lsdException w:name="Medium Grid 2" w:semiHidden="0" w:uiPriority="68" w:unhideWhenUsed="0"/>
-    <w:lsdException w:name="Medium Grid 3" w:semiHidden="0" w:uiPriority="69" w:unhideWhenUsed="0"/>
-    <w:lsdException w:name="Dark List" w:semiHidden="0" w:uiPriority="70" w:unhideWhenUsed="0"/>
-    <w:lsdException w:name="Colorful Shading" w:semiHidden="0" w:uiPriority="71" w:unhideWhenUsed="0"/>
-    <w:lsdException w:name="Colorful List" w:semiHidden="0" w:uiPriority="72" w:unhideWhenUsed="0"/>
-    <w:lsdException w:name="Colorful Grid" w:semiHidden="0" w:uiPriority="73" w:unhideWhenUsed="0"/>
-    <w:lsdException w:name="Light Shading Accent 1" w:semiHidden="0" w:uiPriority="60" w:unhideWhenUsed="0"/>
-    <w:lsdException w:name="Light List Accent 1" w:semiHidden="0" w:uiPriority="61" w:unhideWhenUsed="0"/>
-    <w:lsdException w:name="Light Grid Accent 1" w:semiHidden="0" w:uiPriority="62" w:unhideWhenUsed="0"/>
-    <w:lsdException w:name="Medium Shading 1 Accent 1" w:semiHidden="0" w:uiPriority="63" w:unhideWhenUsed="0"/>
-    <w:lsdException w:name="Medium Shading 2 Accent 1" w:semiHidden="0" w:uiPriority="64" w:unhideWhenUsed="0"/>
-    <w:lsdException w:name="Medium List 1 Accent 1" w:semiHidden="0" w:uiPriority="65" w:unhideWhenUsed="0"/>
-    <w:lsdException w:name="Revision" w:unhideWhenUsed="0"/>
-    <w:lsdException w:name="List Paragraph" w:semiHidden="0" w:uiPriority="34" w:unhideWhenUsed="0" w:qFormat="1"/>
-    <w:lsdException w:name="Quote" w:semiHidden="0" w:uiPriority="29" w:unhideWhenUsed="0" w:qFormat="1"/>
-    <w:lsdException w:name="Intense Quote" w:semiHidden="0" w:uiPriority="30" w:unhideWhenUsed="0" w:qFormat="1"/>
-    <w:lsdException w:name="Medium List 2 Accent 1" w:semiHidden="0" w:uiPriority="66" w:unhideWhenUsed="0"/>
-    <w:lsdException w:name="Medium Grid 1 Accent 1" w:semiHidden="0" w:uiPriority="67" w:unhideWhenUsed="0"/>
-    <w:lsdException w:name="Medium Grid 2 Accent 1" w:semiHidden="0" w:uiPriority="68" w:unhideWhenUsed="0"/>
-    <w:lsdException w:name="Medium Grid 3 Accent 1" w:semiHidden="0" w:uiPriority="69" w:unhideWhenUsed="0"/>
-    <w:lsdException w:name="Dark List Accent 1" w:semiHidden="0" w:uiPriority="70" w:unhideWhenUsed="0"/>
-    <w:lsdException w:name="Colorful Shading Accent 1" w:semiHidden="0" w:uiPriority="71" w:unhideWhenUsed="0"/>
-    <w:lsdException w:name="Colorful List Accent 1" w:semiHidden="0" w:uiPriority="72" w:unhideWhenUsed="0"/>
-    <w:lsdException w:name="Colorful Grid Accent 1" w:semiHidden="0" w:uiPriority="73" w:unhideWhenUsed="0"/>
-    <w:lsdException w:name="Light Shading Accent 2" w:semiHidden="0" w:uiPriority="60" w:unhideWhenUsed="0"/>
-    <w:lsdException w:name="Light List Accent 2" w:semiHidden="0" w:uiPriority="61" w:unhideWhenUsed="0"/>
-    <w:lsdException w:name="Light Grid Accent 2" w:semiHidden="0" w:uiPriority="62" w:unhideWhenUsed="0"/>
-    <w:lsdException w:name="Medium Shading 1 Accent 2" w:semiHidden="0" w:uiPriority="63" w:unhideWhenUsed="0"/>
-    <w:lsdException w:name="Medium Shading 2 Accent 2" w:semiHidden="0" w:uiPriority="64" w:unhideWhenUsed="0"/>
-    <w:lsdException w:name="Medium List 1 Accent 2" w:semiHidden="0" w:uiPriority="65" w:unhideWhenUsed="0"/>
-    <w:lsdException w:name="Medium List 2 Accent 2" w:semiHidden="0" w:uiPriority="66" w:unhideWhenUsed="0"/>
-    <w:lsdException w:name="Medium Grid 1 Accent 2" w:semiHidden="0" w:uiPriority="67" w:unhideWhenUsed="0"/>
-    <w:lsdException w:name="Medium Grid 2 Accent 2" w:semiHidden="0" w:uiPriority="68" w:unhideWhenUsed="0"/>
-    <w:lsdException w:name="Medium Grid 3 Accent 2" w:semiHidden="0" w:uiPriority="69" w:unhideWhenUsed="0"/>
-    <w:lsdException w:name="Dark List Accent 2" w:semiHidden="0" w:uiPriority="70" w:unhideWhenUsed="0"/>
-    <w:lsdException w:name="Colorful Shading Accent 2" w:semiHidden="0" w:uiPriority="71" w:unhideWhenUsed="0"/>
-    <w:lsdException w:name="Colorful List Accent 2" w:semiHidden="0" w:uiPriority="72" w:unhideWhenUsed="0"/>
-    <w:lsdException w:name="Colorful Grid Accent 2" w:semiHidden="0" w:uiPriority="73" w:unhideWhenUsed="0"/>
-    <w:lsdException w:name="Light Shading Accent 3" w:semiHidden="0" w:uiPriority="60" w:unhideWhenUsed="0"/>
-    <w:lsdException w:name="Light List Accent 3" w:semiHidden="0" w:uiPriority="61" w:unhideWhenUsed="0"/>
-    <w:lsdException w:name="Light Grid Accent 3" w:semiHidden="0" w:uiPriority="62" w:unhideWhenUsed="0"/>
-    <w:lsdException w:name="Medium Shading 1 Accent 3" w:semiHidden="0" w:uiPriority="63" w:unhideWhenUsed="0"/>
-    <w:lsdException w:name="Medium Shading 2 Accent 3" w:semiHidden="0" w:uiPriority="64" w:unhideWhenUsed="0"/>
-    <w:lsdException w:name="Medium List 1 Accent 3" w:semiHidden="0" w:uiPriority="65" w:unhideWhenUsed="0"/>
-    <w:lsdException w:name="Medium List 2 Accent 3" w:semiHidden="0" w:uiPriority="66" w:unhideWhenUsed="0"/>
-    <w:lsdException w:name="Medium Grid 1 Accent 3" w:semiHidden="0" w:uiPriority="67" w:unhideWhenUsed="0"/>
-    <w:lsdException w:name="Medium Grid 2 Accent 3" w:semiHidden="0" w:uiPriority="68" w:unhideWhenUsed="0"/>
-    <w:lsdException w:name="Medium Grid 3 Accent 3" w:semiHidden="0" w:uiPriority="69" w:unhideWhenUsed="0"/>
-    <w:lsdException w:name="Dark List Accent 3" w:semiHidden="0" w:uiPriority="70" w:unhideWhenUsed="0"/>
-    <w:lsdException w:name="Colorful Shading Accent 3" w:semiHidden="0" w:uiPriority="71" w:unhideWhenUsed="0"/>
-    <w:lsdException w:name="Colorful List Accent 3" w:semiHidden="0" w:uiPriority="72" w:unhideWhenUsed="0"/>
-    <w:lsdException w:name="Colorful Grid Accent 3" w:semiHidden="0" w:uiPriority="73" w:unhideWhenUsed="0"/>
-    <w:lsdException w:name="Light Shading Accent 4" w:semiHidden="0" w:uiPriority="60" w:unhideWhenUsed="0"/>
-    <w:lsdException w:name="Light List Accent 4" w:semiHidden="0" w:uiPriority="61" w:unhideWhenUsed="0"/>
-    <w:lsdException w:name="Light Grid Accent 4" w:semiHidden="0" w:uiPriority="62" w:unhideWhenUsed="0"/>
-    <w:lsdException w:name="Medium Shading 1 Accent 4" w:semiHidden="0" w:uiPriority="63" w:unhideWhenUsed="0"/>
-    <w:lsdException w:name="Medium Shading 2 Accent 4" w:semiHidden="0" w:uiPriority="64" w:unhideWhenUsed="0"/>
-    <w:lsdException w:name="Medium List 1 Accent 4" w:semiHidden="0" w:uiPriority="65" w:unhideWhenUsed="0"/>
-    <w:lsdException w:name="Medium List 2 Accent 4" w:semiHidden="0" w:uiPriority="66" w:unhideWhenUsed="0"/>
-    <w:lsdException w:name="Medium Grid 1 Accent 4" w:semiHidden="0" w:uiPriority="67" w:unhideWhenUsed="0"/>
-    <w:lsdException w:name="Medium Grid 2 Accent 4" w:semiHidden="0" w:uiPriority="68" w:unhideWhenUsed="0"/>
-    <w:lsdException w:name="Medium Grid 3 Accent 4" w:semiHidden="0" w:uiPriority="69" w:unhideWhenUsed="0"/>
-    <w:lsdException w:name="Dark List Accent 4" w:semiHidden="0" w:uiPriority="70" w:unhideWhenUsed="0"/>
-    <w:lsdException w:name="Colorful Shading Accent 4" w:semiHidden="0" w:uiPriority="71" w:unhideWhenUsed="0"/>
-    <w:lsdException w:name="Colorful List Accent 4" w:semiHidden="0" w:uiPriority="72" w:unhideWhenUsed="0"/>
-    <w:lsdException w:name="Colorful Grid Accent 4" w:semiHidden="0" w:uiPriority="73" w:unhideWhenUsed="0"/>
-    <w:lsdException w:name="Light Shading Accent 5" w:semiHidden="0" w:uiPriority="60" w:unhideWhenUsed="0"/>
-    <w:lsdException w:name="Light List Accent 5" w:semiHidden="0" w:uiPriority="61" w:unhideWhenUsed="0"/>
-    <w:lsdException w:name="Light Grid Accent 5" w:semiHidden="0" w:uiPriority="62" w:unhideWhenUsed="0"/>
-    <w:lsdException w:name="Medium Shading 1 Accent 5" w:semiHidden="0" w:uiPriority="63" w:unhideWhenUsed="0"/>
-    <w:lsdException w:name="Medium Shading 2 Accent 5" w:semiHidden="0" w:uiPriority="64" w:unhideWhenUsed="0"/>
-    <w:lsdException w:name="Medium List 1 Accent 5" w:semiHidden="0" w:uiPriority="65" w:unhideWhenUsed="0"/>
-    <w:lsdException w:name="Medium List 2 Accent 5" w:semiHidden="0" w:uiPriority="66" w:unhideWhenUsed="0"/>
-    <w:lsdException w:name="Medium Grid 1 Accent 5" w:semiHidden="0" w:uiPriority="67" w:unhideWhenUsed="0"/>
-    <w:lsdException w:name="Medium Grid 2 Accent 5" w:semiHidden="0" w:uiPriority="68" w:unhideWhenUsed="0"/>
-    <w:lsdException w:name="Medium Grid 3 Accent 5" w:semiHidden="0" w:uiPriority="69" w:unhideWhenUsed="0"/>
-    <w:lsdException w:name="Dark List Accent 5" w:semiHidden="0" w:uiPriority="70" w:unhideWhenUsed="0"/>
-    <w:lsdException w:name="Colorful Shading Accent 5" w:semiHidden="0" w:uiPriority="71" w:unhideWhenUsed="0"/>
-    <w:lsdException w:name="Colorful List Accent 5" w:semiHidden="0" w:uiPriority="72" w:unhideWhenUsed="0"/>
-    <w:lsdException w:name="Colorful Grid Accent 5" w:semiHidden="0" w:uiPriority="73" w:unhideWhenUsed="0"/>
-    <w:lsdException w:name="Light Shading Accent 6" w:semiHidden="0" w:uiPriority="60" w:unhideWhenUsed="0"/>
-    <w:lsdException w:name="Light List Accent 6" w:semiHidden="0" w:uiPriority="61" w:unhideWhenUsed="0"/>
-    <w:lsdException w:name="Light Grid Accent 6" w:semiHidden="0" w:uiPriority="62" w:unhideWhenUsed="0"/>
-    <w:lsdException w:name="Medium Shading 1 Accent 6" w:semiHidden="0" w:uiPriority="63" w:unhideWhenUsed="0"/>
-    <w:lsdException w:name="Medium Shading 2 Accent 6" w:semiHidden="0" w:uiPriority="64" w:unhideWhenUsed="0"/>
-    <w:lsdException w:name="Medium List 1 Accent 6" w:semiHidden="0" w:uiPriority="65" w:unhideWhenUsed="0"/>
-    <w:lsdException w:name="Medium List 2 Accent 6" w:semiHidden="0" w:uiPriority="66" w:unhideWhenUsed="0"/>
-    <w:lsdException w:name="Medium Grid 1 Accent 6" w:semiHidden="0" w:uiPriority="67" w:unhideWhenUsed="0"/>
-    <w:lsdException w:name="Medium Grid 2 Accent 6" w:semiHidden="0" w:uiPriority="68" w:unhideWhenUsed="0"/>
-    <w:lsdException w:name="Medium Grid 3 Accent 6" w:semiHidden="0" w:uiPriority="69" w:unhideWhenUsed="0"/>
-    <w:lsdException w:name="Dark List Accent 6" w:semiHidden="0" w:uiPriority="70" w:unhideWhenUsed="0"/>
-    <w:lsdException w:name="Colorful Shading Accent 6" w:semiHidden="0" w:uiPriority="71" w:unhideWhenUsed="0"/>
-    <w:lsdException w:name="Colorful List Accent 6" w:semiHidden="0" w:uiPriority="72" w:unhideWhenUsed="0"/>
-    <w:lsdException w:name="Colorful Grid Accent 6" w:semiHidden="0" w:uiPriority="73" w:unhideWhenUsed="0"/>
-    <w:lsdException w:name="Subtle Emphasis" w:semiHidden="0" w:uiPriority="19" w:unhideWhenUsed="0" w:qFormat="1"/>
-    <w:lsdException w:name="Intense Emphasis" w:semiHidden="0" w:uiPriority="21" w:unhideWhenUsed="0" w:qFormat="1"/>
-    <w:lsdException w:name="Subtle Reference" w:semiHidden="0" w:uiPriority="31" w:unhideWhenUsed="0" w:qFormat="1"/>
-    <w:lsdException w:name="Intense Reference" w:semiHidden="0" w:uiPriority="32" w:unhideWhenUsed="0" w:qFormat="1"/>
-    <w:lsdException w:name="Book Title" w:semiHidden="0" w:uiPriority="33" w:unhideWhenUsed="0" w:qFormat="1"/>
-    <w:lsdException w:name="Bibliography" w:uiPriority="37"/>
-    <w:lsdException w:name="TOC Heading" w:uiPriority="39" w:qFormat="1"/>
-  </w:latentStyles>
-  <w:style w:type="paragraph" w:default="1" w:styleId="Normal">
-    <w:name w:val="Normal"/>
-    <w:qFormat/>
-    <w:rsid w:val="009E15DC"/>
-  </w:style>
-  <w:style w:type="paragraph" w:styleId="Heading1">
-    <w:name w:val="heading 1"/>
-    <w:basedOn w:val="Normal"/>
-    <w:next w:val="Normal"/>
-    <w:link w:val="Heading1Char"/>
-    <w:uiPriority w:val="9"/>
-    <w:qFormat/>
-    <w:rsid w:val="002E2F51"/>
-    <w:pPr>
-      <w:keepNext/>
-      <w:keepLines/>
-      <w:spacing w:before="240" w:after="0"/>
-      <w:outlineLvl w:val="0"/>
-    </w:pPr>
-    <w:rPr>
-      <w:rFonts w:asciiTheme="majorHAnsi" w:eastAsiaTheme="majorEastAsia" w:hAnsiTheme="majorHAnsi" w:cstheme="majorBidi"/>
-      <w:color w:val="365F91" w:themeColor="accent1" w:themeShade="BF"/>
-      <w:sz w:val="32"/>
-      <w:szCs w:val="32"/>
-    </w:rPr>
-  </w:style>
-  <w:style w:type="paragraph" w:styleId="Heading2">
-    <w:name w:val="heading 2"/>
-    <w:basedOn w:val="Normal"/>
-    <w:next w:val="Normal"/>
-    <w:link w:val="Heading2Char"/>
-    <w:uiPriority w:val="9"/>
-    <w:unhideWhenUsed/>
-    <w:qFormat/>
-    <w:rsid w:val="00D95C83"/>
-    <w:pPr>
-      <w:keepNext/>
-      <w:keepLines/>
-      <w:spacing w:before="40" w:after="0"/>
-      <w:outlineLvl w:val="1"/>
-    </w:pPr>
-    <w:rPr>
-      <w:rFonts w:asciiTheme="majorHAnsi" w:eastAsiaTheme="majorEastAsia" w:hAnsiTheme="majorHAnsi" w:cstheme="majorBidi"/>
-      <w:color w:val="365F91" w:themeColor="accent1" w:themeShade="BF"/>
-      <w:sz w:val="26"/>
-      <w:szCs w:val="26"/>
-    </w:rPr>
-  </w:style>
-  <w:style w:type="paragraph" w:styleId="Heading3">
-    <w:name w:val="heading 3"/>
-    <w:basedOn w:val="Normal"/>
-    <w:next w:val="Normal"/>
-    <w:link w:val="Heading3Char"/>
-    <w:uiPriority w:val="9"/>
-    <w:unhideWhenUsed/>
-    <w:qFormat/>
-    <w:rsid w:val="00C7150A"/>
-    <w:pPr>
-      <w:keepNext/>
-      <w:keepLines/>
-      <w:spacing w:before="40" w:after="0"/>
-      <w:outlineLvl w:val="2"/>
-    </w:pPr>
-    <w:rPr>
-      <w:rFonts w:asciiTheme="majorHAnsi" w:eastAsiaTheme="majorEastAsia" w:hAnsiTheme="majorHAnsi" w:cstheme="majorBidi"/>
-      <w:color w:val="243F60" w:themeColor="accent1" w:themeShade="7F"/>
-      <w:sz w:val="24"/>
-      <w:szCs w:val="24"/>
-    </w:rPr>
-  </w:style>
-  <w:style w:type="character" w:default="1" w:styleId="DefaultParagraphFont">
-    <w:name w:val="Default Paragraph Font"/>
-    <w:uiPriority w:val="1"/>
-    <w:semiHidden/>
-    <w:unhideWhenUsed/>
-  </w:style>
-  <w:style w:type="table" w:default="1" w:styleId="TableNormal">
-    <w:name w:val="Normal Table"/>
-    <w:uiPriority w:val="99"/>
-    <w:semiHidden/>
-    <w:unhideWhenUsed/>
-    <w:tblPr>
-      <w:tblInd w:w="0" w:type="dxa"/>
-      <w:tblCellMar>
-        <w:top w:w="0" w:type="dxa"/>
-        <w:left w:w="108" w:type="dxa"/>
-        <w:bottom w:w="0" w:type="dxa"/>
-        <w:right w:w="108" w:type="dxa"/>
-      </w:tblCellMar>
-    </w:tblPr>
-  </w:style>
-  <w:style w:type="numbering" w:default="1" w:styleId="NoList">
-    <w:name w:val="No List"/>
-    <w:uiPriority w:val="99"/>
-    <w:semiHidden/>
-    <w:unhideWhenUsed/>
-  </w:style>
-  <w:style w:type="paragraph" w:styleId="Header">
-    <w:name w:val="header"/>
-    <w:basedOn w:val="Normal"/>
-    <w:link w:val="HeaderChar"/>
-    <w:uiPriority w:val="99"/>
-    <w:unhideWhenUsed/>
-    <w:rsid w:val="002B63F2"/>
-    <w:pPr>
-      <w:tabs>
-        <w:tab w:val="center" w:pos="4680"/>
-        <w:tab w:val="right" w:pos="9360"/>
-      </w:tabs>
-      <w:spacing w:after="0" w:line="240" w:lineRule="auto"/>
-    </w:pPr>
-  </w:style>
-  <w:style w:type="character" w:customStyle="1" w:styleId="HeaderChar">
-    <w:name w:val="Header Char"/>
-    <w:basedOn w:val="DefaultParagraphFont"/>
-    <w:link w:val="Header"/>
-    <w:uiPriority w:val="99"/>
-    <w:rsid w:val="002B63F2"/>
-  </w:style>
-  <w:style w:type="paragraph" w:styleId="Footer">
-    <w:name w:val="footer"/>
-    <w:basedOn w:val="Normal"/>
-    <w:link w:val="FooterChar"/>
-    <w:uiPriority w:val="99"/>
-    <w:unhideWhenUsed/>
-    <w:rsid w:val="002B63F2"/>
-    <w:pPr>
-      <w:tabs>
-        <w:tab w:val="center" w:pos="4680"/>
-        <w:tab w:val="right" w:pos="9360"/>
-      </w:tabs>
-      <w:spacing w:after="0" w:line="240" w:lineRule="auto"/>
-    </w:pPr>
-  </w:style>
-  <w:style w:type="character" w:customStyle="1" w:styleId="FooterChar">
-    <w:name w:val="Footer Char"/>
-    <w:basedOn w:val="DefaultParagraphFont"/>
-    <w:link w:val="Footer"/>
-    <w:uiPriority w:val="99"/>
-    <w:rsid w:val="002B63F2"/>
-  </w:style>
-  <w:style w:type="paragraph" w:styleId="BalloonText">
-    <w:name w:val="Balloon Text"/>
-    <w:basedOn w:val="Normal"/>
-    <w:link w:val="BalloonTextChar"/>
-    <w:uiPriority w:val="99"/>
-    <w:semiHidden/>
-    <w:unhideWhenUsed/>
-    <w:rsid w:val="002B63F2"/>
-    <w:pPr>
-      <w:spacing w:after="0" w:line="240" w:lineRule="auto"/>
-    </w:pPr>
-    <w:rPr>
-      <w:rFonts w:ascii="Tahoma" w:hAnsi="Tahoma" w:cs="Tahoma"/>
-      <w:sz w:val="16"/>
-      <w:szCs w:val="16"/>
-    </w:rPr>
-  </w:style>
-  <w:style w:type="character" w:customStyle="1" w:styleId="BalloonTextChar">
-    <w:name w:val="Balloon Text Char"/>
-    <w:basedOn w:val="DefaultParagraphFont"/>
-    <w:link w:val="BalloonText"/>
-    <w:uiPriority w:val="99"/>
-    <w:semiHidden/>
-    <w:rsid w:val="002B63F2"/>
-    <w:rPr>
-      <w:rFonts w:ascii="Tahoma" w:hAnsi="Tahoma" w:cs="Tahoma"/>
-      <w:sz w:val="16"/>
-      <w:szCs w:val="16"/>
-    </w:rPr>
-  </w:style>
-  <w:style w:type="paragraph" w:styleId="ListParagraph">
-    <w:name w:val="List Paragraph"/>
-    <w:basedOn w:val="Normal"/>
-    <w:uiPriority w:val="34"/>
-    <w:qFormat/>
-    <w:rsid w:val="002B63F2"/>
-    <w:pPr>
-      <w:ind w:left="720"/>
-      <w:contextualSpacing/>
-    </w:pPr>
-  </w:style>
-  <w:style w:type="table" w:styleId="TableGrid">
-    <w:name w:val="Table Grid"/>
-    <w:basedOn w:val="TableNormal"/>
-    <w:uiPriority w:val="59"/>
-    <w:qFormat/>
-    <w:rsid w:val="000869D9"/>
-    <w:pPr>
-      <w:spacing w:after="0" w:line="240" w:lineRule="auto"/>
-    </w:pPr>
-    <w:tblPr>
-      <w:tblInd w:w="0" w:type="dxa"/>
-      <w:tblBorders>
-        <w:top w:val="single" w:sz="4" w:space="0" w:color="auto"/>
-        <w:left w:val="single" w:sz="4" w:space="0" w:color="auto"/>
-        <w:bottom w:val="single" w:sz="4" w:space="0" w:color="auto"/>
-        <w:right w:val="single" w:sz="4" w:space="0" w:color="auto"/>
-        <w:insideH w:val="single" w:sz="4" w:space="0" w:color="auto"/>
-        <w:insideV w:val="single" w:sz="4" w:space="0" w:color="auto"/>
-      </w:tblBorders>
-      <w:tblCellMar>
-        <w:top w:w="0" w:type="dxa"/>
-        <w:left w:w="108" w:type="dxa"/>
-        <w:bottom w:w="0" w:type="dxa"/>
-        <w:right w:w="108" w:type="dxa"/>
-      </w:tblCellMar>
     </w:tblPr>
   </w:style>
   <w:style w:type="character" w:customStyle="1" w:styleId="Heading2Char">
@@ -16247,7 +15576,7 @@
 </file>
 
 <file path=customXml/itemProps1.xml><?xml version="1.0" encoding="utf-8"?>
-<ds:datastoreItem xmlns:ds="http://schemas.openxmlformats.org/officeDocument/2006/customXml" ds:itemID="{35E78E02-786C-493A-8703-7AD7E8C52180}">
+<ds:datastoreItem xmlns:ds="http://schemas.openxmlformats.org/officeDocument/2006/customXml" ds:itemID="{7E6B1519-7943-4EB4-B2A4-256BAC11AAFB}">
   <ds:schemaRefs>
     <ds:schemaRef ds:uri="http://schemas.openxmlformats.org/officeDocument/2006/bibliography"/>
   </ds:schemaRefs>

--- a/BaoCaoMau_3 (3).docx
+++ b/BaoCaoMau_3 (3).docx
@@ -1,6 +1,6 @@
 
 <file path=word/document.xml><?xml version="1.0" encoding="utf-8"?>
-<w:document xmlns:wpc="http://schemas.microsoft.com/office/word/2010/wordprocessingCanvas" xmlns:cx="http://schemas.microsoft.com/office/drawing/2014/chartex" xmlns:mc="http://schemas.openxmlformats.org/markup-compatibility/2006" xmlns:o="urn:schemas-microsoft-com:office:office" xmlns:r="http://schemas.openxmlformats.org/officeDocument/2006/relationships" xmlns:m="http://schemas.openxmlformats.org/officeDocument/2006/math" xmlns:v="urn:schemas-microsoft-com:vml" xmlns:wp14="http://schemas.microsoft.com/office/word/2010/wordprocessingDrawing" xmlns:wp="http://schemas.openxmlformats.org/drawingml/2006/wordprocessingDrawing" xmlns:w10="urn:schemas-microsoft-com:office:word" xmlns:w="http://schemas.openxmlformats.org/wordprocessingml/2006/main" xmlns:w14="http://schemas.microsoft.com/office/word/2010/wordml" xmlns:w15="http://schemas.microsoft.com/office/word/2012/wordml" xmlns:w16se="http://schemas.microsoft.com/office/word/2015/wordml/symex" xmlns:wpg="http://schemas.microsoft.com/office/word/2010/wordprocessingGroup" xmlns:wpi="http://schemas.microsoft.com/office/word/2010/wordprocessingInk" xmlns:wne="http://schemas.microsoft.com/office/word/2006/wordml" xmlns:wps="http://schemas.microsoft.com/office/word/2010/wordprocessingShape" mc:Ignorable="w14 w15 w16se wp14">
+<w:document xmlns:wpc="http://schemas.microsoft.com/office/word/2010/wordprocessingCanvas" xmlns:cx="http://schemas.microsoft.com/office/drawing/2014/chartex" xmlns:cx1="http://schemas.microsoft.com/office/drawing/2015/9/8/chartex" xmlns:cx2="http://schemas.microsoft.com/office/drawing/2015/10/21/chartex" xmlns:cx3="http://schemas.microsoft.com/office/drawing/2016/5/9/chartex" xmlns:cx4="http://schemas.microsoft.com/office/drawing/2016/5/10/chartex" xmlns:cx5="http://schemas.microsoft.com/office/drawing/2016/5/11/chartex" xmlns:cx6="http://schemas.microsoft.com/office/drawing/2016/5/12/chartex" xmlns:cx7="http://schemas.microsoft.com/office/drawing/2016/5/13/chartex" xmlns:cx8="http://schemas.microsoft.com/office/drawing/2016/5/14/chartex" xmlns:mc="http://schemas.openxmlformats.org/markup-compatibility/2006" xmlns:aink="http://schemas.microsoft.com/office/drawing/2016/ink" xmlns:am3d="http://schemas.microsoft.com/office/drawing/2017/model3d" xmlns:o="urn:schemas-microsoft-com:office:office" xmlns:r="http://schemas.openxmlformats.org/officeDocument/2006/relationships" xmlns:m="http://schemas.openxmlformats.org/officeDocument/2006/math" xmlns:v="urn:schemas-microsoft-com:vml" xmlns:wp14="http://schemas.microsoft.com/office/word/2010/wordprocessingDrawing" xmlns:wp="http://schemas.openxmlformats.org/drawingml/2006/wordprocessingDrawing" xmlns:w10="urn:schemas-microsoft-com:office:word" xmlns:w="http://schemas.openxmlformats.org/wordprocessingml/2006/main" xmlns:w14="http://schemas.microsoft.com/office/word/2010/wordml" xmlns:w15="http://schemas.microsoft.com/office/word/2012/wordml" xmlns:w16cid="http://schemas.microsoft.com/office/word/2016/wordml/cid" xmlns:w16se="http://schemas.microsoft.com/office/word/2015/wordml/symex" xmlns:wpg="http://schemas.microsoft.com/office/word/2010/wordprocessingGroup" xmlns:wpi="http://schemas.microsoft.com/office/word/2010/wordprocessingInk" xmlns:wne="http://schemas.microsoft.com/office/word/2006/wordml" xmlns:wps="http://schemas.microsoft.com/office/word/2010/wordprocessingShape" mc:Ignorable="w14 w15 w16se w16cid wp14">
   <w:body>
     <w:p>
       <w:pPr>
@@ -339,7 +339,7 @@
                 <v:stroke joinstyle="miter"/>
                 <v:path gradientshapeok="t" o:connecttype="rect"/>
               </v:shapetype>
-              <v:shape id="WordArt 219" o:spid="_x0000_s1026" type="#_x0000_t202" style="position:absolute;left:0;text-align:left;margin-left:16.5pt;margin-top:14.35pt;width:433.6pt;height:234pt;z-index:-251658239;visibility:visible;mso-wrap-style:square;mso-width-percent:0;mso-height-percent:0;mso-wrap-distance-left:9pt;mso-wrap-distance-top:0;mso-wrap-distance-right:9pt;mso-wrap-distance-bottom:0;mso-position-horizontal:absolute;mso-position-horizontal-relative:margin;mso-position-vertical:absolute;mso-position-vertical-relative:text;mso-width-percent:0;mso-height-percent:0;mso-width-relative:page;mso-height-relative:page;v-text-anchor:top" o:gfxdata="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" filled="f" stroked="f">
+              <v:shape id="WordArt 219" o:spid="_x0000_s1026" type="#_x0000_t202" style="position:absolute;left:0;text-align:left;margin-left:16.5pt;margin-top:14.35pt;width:433.6pt;height:234pt;z-index:-251658239;visibility:visible;mso-wrap-style:square;mso-width-percent:0;mso-height-percent:0;mso-wrap-distance-left:9pt;mso-wrap-distance-top:0;mso-wrap-distance-right:9pt;mso-wrap-distance-bottom:0;mso-position-horizontal:absolute;mso-position-horizontal-relative:margin;mso-position-vertical:absolute;mso-position-vertical-relative:text;mso-width-percent:0;mso-height-percent:0;mso-width-relative:page;mso-height-relative:page;v-text-anchor:top" o:gfxdata="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" filled="f" stroked="f">
                 <o:lock v:ext="edit" shapetype="t"/>
                 <v:textbox>
                   <w:txbxContent>
@@ -4543,7 +4543,6 @@
                 <w:szCs w:val="24"/>
                 <w:highlight w:val="yellow"/>
               </w:rPr>
-              <w:lastRenderedPageBreak/>
               <w:t>BEGIN TRAN</w:t>
             </w:r>
           </w:p>
@@ -6242,7 +6241,6 @@
                 <w:szCs w:val="24"/>
                 <w:highlight w:val="yellow"/>
               </w:rPr>
-              <w:lastRenderedPageBreak/>
               <w:t>ROLLBACK</w:t>
             </w:r>
           </w:p>
@@ -8942,7 +8940,6 @@
                 <w:szCs w:val="24"/>
                 <w:highlight w:val="yellow"/>
               </w:rPr>
-              <w:lastRenderedPageBreak/>
               <w:t>BEGIN TRAN</w:t>
             </w:r>
           </w:p>
@@ -18295,18 +18292,7 @@
                 <w:sz w:val="19"/>
                 <w:szCs w:val="19"/>
               </w:rPr>
-              <w:t xml:space="preserve">    @</w:t>
-            </w:r>
-            <w:bookmarkStart w:id="6" w:name="_GoBack"/>
-            <w:bookmarkEnd w:id="6"/>
-            <w:r>
-              <w:rPr>
-                <w:rFonts w:ascii="Consolas" w:hAnsi="Consolas" w:cs="Consolas"/>
-                <w:color w:val="000000"/>
-                <w:sz w:val="19"/>
-                <w:szCs w:val="19"/>
-              </w:rPr>
-              <w:t>diachinv</w:t>
+              <w:t xml:space="preserve">    @diachinv</w:t>
             </w:r>
           </w:p>
           <w:p>
@@ -18762,7 +18748,6 @@
                 <w:highlight w:val="yellow"/>
                 <w:u w:val="single"/>
               </w:rPr>
-              <w:lastRenderedPageBreak/>
               <w:t>COMMIT</w:t>
             </w:r>
           </w:p>
@@ -21680,7 +21665,6 @@
                 <w:highlight w:val="yellow"/>
                 <w:u w:val="single"/>
               </w:rPr>
-              <w:lastRenderedPageBreak/>
               <w:t>COMMIT</w:t>
             </w:r>
           </w:p>
@@ -21760,7 +21744,4220 @@
         </w:tc>
       </w:tr>
     </w:tbl>
+    <w:p>
+      <w:pPr>
+        <w:pStyle w:val="Heading1"/>
+        <w:numPr>
+          <w:ilvl w:val="0"/>
+          <w:numId w:val="24"/>
+        </w:numPr>
+      </w:pPr>
+      <w:r>
+        <w:t>Sinh viên thực hiện: Nguyễn Minh Hiếu</w:t>
+      </w:r>
+    </w:p>
+    <w:p>
+      <w:pPr>
+        <w:pStyle w:val="Heading2"/>
+        <w:numPr>
+          <w:ilvl w:val="0"/>
+          <w:numId w:val="21"/>
+        </w:numPr>
+      </w:pPr>
+      <w:r>
+        <w:t>Tình huống 1: Nhân Viên thực hiện đổi trạng thái 1 nhà chưa thuê thành đã thuê, sau đó trở về trang hiện tại thông tin nhân viên của mình. Người dùng xem thông tin người Nhân viên, đồng thời xem nhà nhân viên đang quản lý</w:t>
+      </w:r>
+    </w:p>
+    <w:tbl>
+      <w:tblPr>
+        <w:tblStyle w:val="TableGrid"/>
+        <w:tblW w:w="13187" w:type="dxa"/>
+        <w:jc w:val="center"/>
+        <w:tblLook w:val="04A0" w:firstRow="1" w:lastRow="0" w:firstColumn="1" w:lastColumn="0" w:noHBand="0" w:noVBand="1"/>
+      </w:tblPr>
+      <w:tblGrid>
+        <w:gridCol w:w="5125"/>
+        <w:gridCol w:w="1620"/>
+        <w:gridCol w:w="4848"/>
+        <w:gridCol w:w="1594"/>
+      </w:tblGrid>
+      <w:tr>
+        <w:trPr>
+          <w:trHeight w:val="885"/>
+          <w:jc w:val="center"/>
+        </w:trPr>
+        <w:tc>
+          <w:tcPr>
+            <w:tcW w:w="13187" w:type="dxa"/>
+            <w:gridSpan w:val="4"/>
+            <w:shd w:val="clear" w:color="auto" w:fill="F2F2F2" w:themeFill="background1" w:themeFillShade="F2"/>
+          </w:tcPr>
+          <w:p>
+            <w:pPr>
+              <w:rPr>
+                <w:rFonts w:asciiTheme="majorHAnsi" w:hAnsiTheme="majorHAnsi"/>
+                <w:b/>
+                <w:i/>
+              </w:rPr>
+            </w:pPr>
+            <w:r>
+              <w:rPr>
+                <w:rFonts w:asciiTheme="majorHAnsi" w:hAnsiTheme="majorHAnsi"/>
+                <w:b/>
+              </w:rPr>
+              <w:t xml:space="preserve">ERR01: </w:t>
+            </w:r>
+            <w:r>
+              <w:rPr>
+                <w:rFonts w:asciiTheme="majorHAnsi" w:hAnsiTheme="majorHAnsi"/>
+                <w:b/>
+                <w:i/>
+              </w:rPr>
+              <w:t>Recycle Deadlock</w:t>
+            </w:r>
+          </w:p>
+          <w:p>
+            <w:pPr>
+              <w:rPr>
+                <w:rFonts w:asciiTheme="majorHAnsi" w:hAnsiTheme="majorHAnsi"/>
+              </w:rPr>
+            </w:pPr>
+            <w:r>
+              <w:rPr>
+                <w:rFonts w:asciiTheme="majorHAnsi" w:hAnsiTheme="majorHAnsi"/>
+              </w:rPr>
+              <w:t xml:space="preserve">T1 (User = Nhân viên): </w:t>
+            </w:r>
+            <w:r>
+              <w:rPr>
+                <w:rFonts w:asciiTheme="majorHAnsi" w:hAnsiTheme="majorHAnsi"/>
+              </w:rPr>
+              <w:t xml:space="preserve">thực hiện đổi trạng thái 1 nhà chưa thuê thành đã thuê, sau đó trở về trang hiện tại thông tin nhân viên của mình </w:t>
+            </w:r>
+            <w:r>
+              <w:rPr>
+                <w:rFonts w:asciiTheme="majorHAnsi" w:hAnsiTheme="majorHAnsi"/>
+              </w:rPr>
+              <w:t>T2 (User = Khách hàng)</w:t>
+            </w:r>
+            <w:r>
+              <w:t xml:space="preserve"> </w:t>
+            </w:r>
+            <w:r>
+              <w:rPr>
+                <w:rFonts w:asciiTheme="majorHAnsi" w:hAnsiTheme="majorHAnsi"/>
+              </w:rPr>
+              <w:t>xem thông tin người Nhân viên, đồng thời xem nhà nhân viên đang quản lý</w:t>
+            </w:r>
+          </w:p>
+        </w:tc>
+      </w:tr>
+      <w:tr>
+        <w:trPr>
+          <w:jc w:val="center"/>
+        </w:trPr>
+        <w:tc>
+          <w:tcPr>
+            <w:tcW w:w="5125" w:type="dxa"/>
+            <w:shd w:val="clear" w:color="auto" w:fill="C4BC96" w:themeFill="background2" w:themeFillShade="BF"/>
+          </w:tcPr>
+          <w:p>
+            <w:pPr>
+              <w:tabs>
+                <w:tab w:val="left" w:pos="1560"/>
+                <w:tab w:val="center" w:pos="2454"/>
+              </w:tabs>
+              <w:rPr>
+                <w:rFonts w:asciiTheme="majorHAnsi" w:hAnsiTheme="majorHAnsi"/>
+                <w:b/>
+              </w:rPr>
+            </w:pPr>
+            <w:r>
+              <w:rPr>
+                <w:rFonts w:ascii="Times New Roman" w:eastAsia="Times New Roman" w:hAnsi="Times New Roman" w:cs="Times New Roman"/>
+                <w:b/>
+                <w:color w:val="000000" w:themeColor="text1"/>
+              </w:rPr>
+              <w:tab/>
+            </w:r>
+            <w:r>
+              <w:rPr>
+                <w:rFonts w:ascii="Times New Roman" w:eastAsia="Times New Roman" w:hAnsi="Times New Roman" w:cs="Times New Roman"/>
+                <w:b/>
+                <w:color w:val="000000" w:themeColor="text1"/>
+              </w:rPr>
+              <w:tab/>
+              <w:t>sp_updateView_T1</w:t>
+            </w:r>
+          </w:p>
+        </w:tc>
+        <w:tc>
+          <w:tcPr>
+            <w:tcW w:w="1620" w:type="dxa"/>
+            <w:vMerge w:val="restart"/>
+            <w:shd w:val="clear" w:color="auto" w:fill="C4BC96" w:themeFill="background2" w:themeFillShade="BF"/>
+          </w:tcPr>
+          <w:p>
+            <w:pPr>
+              <w:jc w:val="center"/>
+              <w:rPr>
+                <w:rFonts w:asciiTheme="majorHAnsi" w:hAnsiTheme="majorHAnsi"/>
+                <w:b/>
+              </w:rPr>
+            </w:pPr>
+            <w:r>
+              <w:rPr>
+                <w:rFonts w:asciiTheme="majorHAnsi" w:hAnsiTheme="majorHAnsi"/>
+                <w:b/>
+              </w:rPr>
+              <w:t>Khóa</w:t>
+            </w:r>
+          </w:p>
+          <w:p>
+            <w:pPr>
+              <w:rPr>
+                <w:rFonts w:asciiTheme="majorHAnsi" w:hAnsiTheme="majorHAnsi"/>
+              </w:rPr>
+            </w:pPr>
+          </w:p>
+          <w:p>
+            <w:pPr>
+              <w:rPr>
+                <w:rFonts w:asciiTheme="majorHAnsi" w:hAnsiTheme="majorHAnsi"/>
+                <w:b/>
+              </w:rPr>
+            </w:pPr>
+          </w:p>
+        </w:tc>
+        <w:tc>
+          <w:tcPr>
+            <w:tcW w:w="4848" w:type="dxa"/>
+            <w:shd w:val="clear" w:color="auto" w:fill="C4BC96" w:themeFill="background2" w:themeFillShade="BF"/>
+          </w:tcPr>
+          <w:p>
+            <w:pPr>
+              <w:tabs>
+                <w:tab w:val="center" w:pos="1580"/>
+                <w:tab w:val="right" w:pos="3161"/>
+              </w:tabs>
+              <w:rPr>
+                <w:rFonts w:asciiTheme="majorHAnsi" w:hAnsiTheme="majorHAnsi"/>
+                <w:b/>
+              </w:rPr>
+            </w:pPr>
+            <w:r>
+              <w:rPr>
+                <w:rFonts w:ascii="Times New Roman" w:eastAsia="Times New Roman" w:hAnsi="Times New Roman" w:cs="Times New Roman"/>
+                <w:b/>
+                <w:color w:val="000000" w:themeColor="text1"/>
+              </w:rPr>
+              <w:tab/>
+            </w:r>
+            <w:r>
+              <w:rPr>
+                <w:rFonts w:ascii="Times New Roman" w:eastAsia="Times New Roman" w:hAnsi="Times New Roman" w:cs="Times New Roman"/>
+                <w:b/>
+                <w:color w:val="000000" w:themeColor="text1"/>
+              </w:rPr>
+              <w:tab/>
+              <w:t>sp_updateView_T2</w:t>
+            </w:r>
+          </w:p>
+        </w:tc>
+        <w:tc>
+          <w:tcPr>
+            <w:tcW w:w="1594" w:type="dxa"/>
+            <w:vMerge w:val="restart"/>
+            <w:shd w:val="clear" w:color="auto" w:fill="C4BC96" w:themeFill="background2" w:themeFillShade="BF"/>
+          </w:tcPr>
+          <w:p>
+            <w:pPr>
+              <w:jc w:val="center"/>
+              <w:rPr>
+                <w:rFonts w:asciiTheme="majorHAnsi" w:hAnsiTheme="majorHAnsi"/>
+                <w:b/>
+              </w:rPr>
+            </w:pPr>
+            <w:r>
+              <w:rPr>
+                <w:rFonts w:asciiTheme="majorHAnsi" w:hAnsiTheme="majorHAnsi"/>
+                <w:b/>
+              </w:rPr>
+              <w:t>Khóa</w:t>
+            </w:r>
+          </w:p>
+          <w:p>
+            <w:pPr>
+              <w:rPr>
+                <w:rFonts w:asciiTheme="majorHAnsi" w:hAnsiTheme="majorHAnsi"/>
+              </w:rPr>
+            </w:pPr>
+          </w:p>
+          <w:p>
+            <w:pPr>
+              <w:jc w:val="both"/>
+              <w:rPr>
+                <w:rFonts w:asciiTheme="majorHAnsi" w:hAnsiTheme="majorHAnsi"/>
+                <w:b/>
+              </w:rPr>
+            </w:pPr>
+          </w:p>
+        </w:tc>
+      </w:tr>
+      <w:tr>
+        <w:trPr>
+          <w:jc w:val="center"/>
+        </w:trPr>
+        <w:tc>
+          <w:tcPr>
+            <w:tcW w:w="5125" w:type="dxa"/>
+            <w:shd w:val="clear" w:color="auto" w:fill="FDE9D9" w:themeFill="accent6" w:themeFillTint="33"/>
+            <w:vAlign w:val="center"/>
+          </w:tcPr>
+          <w:p>
+            <w:pPr>
+              <w:rPr>
+                <w:rFonts w:asciiTheme="majorHAnsi" w:hAnsiTheme="majorHAnsi"/>
+              </w:rPr>
+            </w:pPr>
+            <w:r>
+              <w:rPr>
+                <w:rFonts w:asciiTheme="majorHAnsi" w:hAnsiTheme="majorHAnsi"/>
+                <w:b/>
+                <w:i/>
+                <w:u w:val="single"/>
+              </w:rPr>
+              <w:t>Input</w:t>
+            </w:r>
+            <w:r>
+              <w:rPr>
+                <w:rFonts w:asciiTheme="majorHAnsi" w:hAnsiTheme="majorHAnsi"/>
+                <w:b/>
+                <w:i/>
+              </w:rPr>
+              <w:t>:</w:t>
+            </w:r>
+            <w:r>
+              <w:rPr>
+                <w:rFonts w:asciiTheme="majorHAnsi" w:hAnsiTheme="majorHAnsi"/>
+              </w:rPr>
+              <w:t xml:space="preserve"> ID Nhân viên, ID Nhà</w:t>
+            </w:r>
+          </w:p>
+          <w:p>
+            <w:pPr>
+              <w:rPr>
+                <w:rFonts w:asciiTheme="majorHAnsi" w:hAnsiTheme="majorHAnsi"/>
+              </w:rPr>
+            </w:pPr>
+            <w:r>
+              <w:rPr>
+                <w:rFonts w:asciiTheme="majorHAnsi" w:hAnsiTheme="majorHAnsi"/>
+                <w:b/>
+                <w:i/>
+                <w:u w:val="single"/>
+              </w:rPr>
+              <w:t>Output</w:t>
+            </w:r>
+            <w:r>
+              <w:rPr>
+                <w:rFonts w:asciiTheme="majorHAnsi" w:hAnsiTheme="majorHAnsi"/>
+              </w:rPr>
+              <w:t>: Các nhà chưa thuê mới</w:t>
+            </w:r>
+          </w:p>
+        </w:tc>
+        <w:tc>
+          <w:tcPr>
+            <w:tcW w:w="1620" w:type="dxa"/>
+            <w:vMerge/>
+            <w:shd w:val="clear" w:color="auto" w:fill="FDE9D9" w:themeFill="accent6" w:themeFillTint="33"/>
+            <w:vAlign w:val="center"/>
+          </w:tcPr>
+          <w:p>
+            <w:pPr>
+              <w:rPr>
+                <w:rFonts w:asciiTheme="majorHAnsi" w:hAnsiTheme="majorHAnsi"/>
+              </w:rPr>
+            </w:pPr>
+          </w:p>
+        </w:tc>
+        <w:tc>
+          <w:tcPr>
+            <w:tcW w:w="4848" w:type="dxa"/>
+            <w:shd w:val="clear" w:color="auto" w:fill="FDE9D9" w:themeFill="accent6" w:themeFillTint="33"/>
+          </w:tcPr>
+          <w:p>
+            <w:pPr>
+              <w:rPr>
+                <w:rFonts w:asciiTheme="majorHAnsi" w:hAnsiTheme="majorHAnsi"/>
+                <w:i/>
+              </w:rPr>
+            </w:pPr>
+            <w:r>
+              <w:rPr>
+                <w:rFonts w:asciiTheme="majorHAnsi" w:hAnsiTheme="majorHAnsi"/>
+                <w:b/>
+                <w:i/>
+                <w:u w:val="single"/>
+              </w:rPr>
+              <w:t>Input</w:t>
+            </w:r>
+            <w:r>
+              <w:rPr>
+                <w:rFonts w:asciiTheme="majorHAnsi" w:hAnsiTheme="majorHAnsi"/>
+              </w:rPr>
+              <w:t>: ID Nhà, ID Nhân Viên</w:t>
+            </w:r>
+          </w:p>
+          <w:p>
+            <w:pPr>
+              <w:jc w:val="both"/>
+              <w:rPr>
+                <w:rFonts w:asciiTheme="majorHAnsi" w:hAnsiTheme="majorHAnsi"/>
+              </w:rPr>
+            </w:pPr>
+            <w:r>
+              <w:rPr>
+                <w:rFonts w:asciiTheme="majorHAnsi" w:hAnsiTheme="majorHAnsi"/>
+                <w:b/>
+                <w:i/>
+                <w:u w:val="single"/>
+              </w:rPr>
+              <w:t>Output</w:t>
+            </w:r>
+            <w:r>
+              <w:rPr>
+                <w:rFonts w:asciiTheme="majorHAnsi" w:hAnsiTheme="majorHAnsi"/>
+              </w:rPr>
+              <w:t>: Danh sách các nhà chưa thuê</w:t>
+            </w:r>
+          </w:p>
+        </w:tc>
+        <w:tc>
+          <w:tcPr>
+            <w:tcW w:w="1594" w:type="dxa"/>
+            <w:vMerge/>
+            <w:shd w:val="clear" w:color="auto" w:fill="FDE9D9" w:themeFill="accent6" w:themeFillTint="33"/>
+          </w:tcPr>
+          <w:p>
+            <w:pPr>
+              <w:jc w:val="both"/>
+              <w:rPr>
+                <w:rFonts w:asciiTheme="majorHAnsi" w:hAnsiTheme="majorHAnsi"/>
+              </w:rPr>
+            </w:pPr>
+          </w:p>
+        </w:tc>
+      </w:tr>
+      <w:tr>
+        <w:trPr>
+          <w:trHeight w:val="590"/>
+          <w:jc w:val="center"/>
+        </w:trPr>
+        <w:tc>
+          <w:tcPr>
+            <w:tcW w:w="5125" w:type="dxa"/>
+            <w:shd w:val="clear" w:color="auto" w:fill="FDE9D9" w:themeFill="accent6" w:themeFillTint="33"/>
+            <w:vAlign w:val="center"/>
+          </w:tcPr>
+          <w:p>
+            <w:pPr>
+              <w:autoSpaceDE w:val="0"/>
+              <w:autoSpaceDN w:val="0"/>
+              <w:adjustRightInd w:val="0"/>
+              <w:rPr>
+                <w:rFonts w:ascii="Times New Roman" w:hAnsi="Times New Roman"/>
+                <w:noProof/>
+                <w:color w:val="0000FF"/>
+                <w:sz w:val="24"/>
+                <w:szCs w:val="24"/>
+              </w:rPr>
+            </w:pPr>
+            <w:r>
+              <w:rPr>
+                <w:rFonts w:ascii="Times New Roman" w:hAnsi="Times New Roman"/>
+                <w:noProof/>
+                <w:color w:val="0000FF"/>
+                <w:sz w:val="24"/>
+                <w:szCs w:val="24"/>
+              </w:rPr>
+              <w:t>SET</w:t>
+            </w:r>
+            <w:r>
+              <w:rPr>
+                <w:rFonts w:ascii="Times New Roman" w:hAnsi="Times New Roman"/>
+                <w:noProof/>
+                <w:sz w:val="24"/>
+                <w:szCs w:val="24"/>
+              </w:rPr>
+              <w:t xml:space="preserve"> </w:t>
+            </w:r>
+            <w:r>
+              <w:rPr>
+                <w:rFonts w:ascii="Times New Roman" w:hAnsi="Times New Roman"/>
+                <w:noProof/>
+                <w:color w:val="0000FF"/>
+                <w:sz w:val="24"/>
+                <w:szCs w:val="24"/>
+              </w:rPr>
+              <w:t>TRANSACTION</w:t>
+            </w:r>
+            <w:r>
+              <w:rPr>
+                <w:rFonts w:ascii="Times New Roman" w:hAnsi="Times New Roman"/>
+                <w:noProof/>
+                <w:sz w:val="24"/>
+                <w:szCs w:val="24"/>
+              </w:rPr>
+              <w:t xml:space="preserve"> </w:t>
+            </w:r>
+            <w:r>
+              <w:rPr>
+                <w:rFonts w:ascii="Times New Roman" w:hAnsi="Times New Roman"/>
+                <w:noProof/>
+                <w:color w:val="0000FF"/>
+                <w:sz w:val="24"/>
+                <w:szCs w:val="24"/>
+              </w:rPr>
+              <w:t>ISOLATION</w:t>
+            </w:r>
+          </w:p>
+          <w:p>
+            <w:pPr>
+              <w:rPr>
+                <w:rFonts w:asciiTheme="majorHAnsi" w:hAnsiTheme="majorHAnsi"/>
+                <w:i/>
+              </w:rPr>
+            </w:pPr>
+            <w:r>
+              <w:rPr>
+                <w:rFonts w:ascii="Times New Roman" w:hAnsi="Times New Roman"/>
+                <w:noProof/>
+                <w:color w:val="0000FF"/>
+                <w:sz w:val="24"/>
+                <w:szCs w:val="24"/>
+              </w:rPr>
+              <w:t>LEVEL</w:t>
+            </w:r>
+            <w:r>
+              <w:rPr>
+                <w:rFonts w:ascii="Times New Roman" w:hAnsi="Times New Roman"/>
+                <w:noProof/>
+                <w:sz w:val="24"/>
+                <w:szCs w:val="24"/>
+              </w:rPr>
+              <w:t xml:space="preserve"> </w:t>
+            </w:r>
+            <w:r>
+              <w:rPr>
+                <w:rFonts w:ascii="Times New Roman" w:hAnsi="Times New Roman"/>
+                <w:noProof/>
+                <w:color w:val="0000FF"/>
+                <w:sz w:val="24"/>
+                <w:szCs w:val="24"/>
+              </w:rPr>
+              <w:t>READ COMMITTED (mặc định)</w:t>
+            </w:r>
+          </w:p>
+        </w:tc>
+        <w:tc>
+          <w:tcPr>
+            <w:tcW w:w="1620" w:type="dxa"/>
+            <w:vMerge/>
+            <w:shd w:val="clear" w:color="auto" w:fill="FDE9D9" w:themeFill="accent6" w:themeFillTint="33"/>
+            <w:vAlign w:val="center"/>
+          </w:tcPr>
+          <w:p>
+            <w:pPr>
+              <w:rPr>
+                <w:rFonts w:asciiTheme="majorHAnsi" w:hAnsiTheme="majorHAnsi"/>
+                <w:i/>
+              </w:rPr>
+            </w:pPr>
+          </w:p>
+        </w:tc>
+        <w:tc>
+          <w:tcPr>
+            <w:tcW w:w="4848" w:type="dxa"/>
+            <w:shd w:val="clear" w:color="auto" w:fill="FDE9D9" w:themeFill="accent6" w:themeFillTint="33"/>
+          </w:tcPr>
+          <w:p>
+            <w:pPr>
+              <w:autoSpaceDE w:val="0"/>
+              <w:autoSpaceDN w:val="0"/>
+              <w:adjustRightInd w:val="0"/>
+              <w:rPr>
+                <w:rFonts w:ascii="Times New Roman" w:hAnsi="Times New Roman"/>
+                <w:noProof/>
+                <w:color w:val="0000FF"/>
+                <w:sz w:val="24"/>
+                <w:szCs w:val="24"/>
+              </w:rPr>
+            </w:pPr>
+            <w:r>
+              <w:rPr>
+                <w:rFonts w:ascii="Times New Roman" w:hAnsi="Times New Roman"/>
+                <w:noProof/>
+                <w:color w:val="0000FF"/>
+                <w:sz w:val="24"/>
+                <w:szCs w:val="24"/>
+              </w:rPr>
+              <w:t>SET</w:t>
+            </w:r>
+            <w:r>
+              <w:rPr>
+                <w:rFonts w:ascii="Times New Roman" w:hAnsi="Times New Roman"/>
+                <w:noProof/>
+                <w:sz w:val="24"/>
+                <w:szCs w:val="24"/>
+              </w:rPr>
+              <w:t xml:space="preserve"> </w:t>
+            </w:r>
+            <w:r>
+              <w:rPr>
+                <w:rFonts w:ascii="Times New Roman" w:hAnsi="Times New Roman"/>
+                <w:noProof/>
+                <w:color w:val="0000FF"/>
+                <w:sz w:val="24"/>
+                <w:szCs w:val="24"/>
+              </w:rPr>
+              <w:t>TRANSACTION</w:t>
+            </w:r>
+            <w:r>
+              <w:rPr>
+                <w:rFonts w:ascii="Times New Roman" w:hAnsi="Times New Roman"/>
+                <w:noProof/>
+                <w:sz w:val="24"/>
+                <w:szCs w:val="24"/>
+              </w:rPr>
+              <w:t xml:space="preserve"> </w:t>
+            </w:r>
+            <w:r>
+              <w:rPr>
+                <w:rFonts w:ascii="Times New Roman" w:hAnsi="Times New Roman"/>
+                <w:noProof/>
+                <w:color w:val="0000FF"/>
+                <w:sz w:val="24"/>
+                <w:szCs w:val="24"/>
+              </w:rPr>
+              <w:t>ISOLATION</w:t>
+            </w:r>
+          </w:p>
+          <w:p>
+            <w:pPr>
+              <w:autoSpaceDE w:val="0"/>
+              <w:autoSpaceDN w:val="0"/>
+              <w:adjustRightInd w:val="0"/>
+              <w:rPr>
+                <w:rFonts w:ascii="Times New Roman" w:hAnsi="Times New Roman"/>
+                <w:noProof/>
+                <w:sz w:val="24"/>
+                <w:szCs w:val="24"/>
+              </w:rPr>
+            </w:pPr>
+            <w:r>
+              <w:rPr>
+                <w:rFonts w:ascii="Times New Roman" w:hAnsi="Times New Roman"/>
+                <w:noProof/>
+                <w:color w:val="0000FF"/>
+                <w:sz w:val="24"/>
+                <w:szCs w:val="24"/>
+              </w:rPr>
+              <w:t>LEVEL</w:t>
+            </w:r>
+            <w:r>
+              <w:rPr>
+                <w:rFonts w:ascii="Times New Roman" w:hAnsi="Times New Roman"/>
+                <w:noProof/>
+                <w:sz w:val="24"/>
+                <w:szCs w:val="24"/>
+              </w:rPr>
+              <w:t xml:space="preserve"> </w:t>
+            </w:r>
+            <w:r>
+              <w:rPr>
+                <w:rFonts w:ascii="Times New Roman" w:hAnsi="Times New Roman"/>
+                <w:noProof/>
+                <w:color w:val="0000FF"/>
+                <w:sz w:val="24"/>
+                <w:szCs w:val="24"/>
+              </w:rPr>
+              <w:t>READ COMMITTED (mặc định)</w:t>
+            </w:r>
+          </w:p>
+        </w:tc>
+        <w:tc>
+          <w:tcPr>
+            <w:tcW w:w="1594" w:type="dxa"/>
+            <w:vMerge/>
+            <w:shd w:val="clear" w:color="auto" w:fill="FDE9D9" w:themeFill="accent6" w:themeFillTint="33"/>
+          </w:tcPr>
+          <w:p>
+            <w:pPr>
+              <w:rPr>
+                <w:rFonts w:asciiTheme="majorHAnsi" w:hAnsiTheme="majorHAnsi"/>
+                <w:i/>
+              </w:rPr>
+            </w:pPr>
+          </w:p>
+        </w:tc>
+      </w:tr>
+      <w:tr>
+        <w:trPr>
+          <w:jc w:val="center"/>
+        </w:trPr>
+        <w:tc>
+          <w:tcPr>
+            <w:tcW w:w="5125" w:type="dxa"/>
+            <w:vAlign w:val="center"/>
+          </w:tcPr>
+          <w:p>
+            <w:pPr>
+              <w:autoSpaceDE w:val="0"/>
+              <w:autoSpaceDN w:val="0"/>
+              <w:adjustRightInd w:val="0"/>
+              <w:rPr>
+                <w:rFonts w:ascii="Times New Roman" w:hAnsi="Times New Roman"/>
+                <w:noProof/>
+                <w:color w:val="FF0000"/>
+                <w:sz w:val="24"/>
+                <w:szCs w:val="24"/>
+              </w:rPr>
+            </w:pPr>
+            <w:r>
+              <w:rPr>
+                <w:rFonts w:ascii="Times New Roman" w:hAnsi="Times New Roman"/>
+                <w:noProof/>
+                <w:color w:val="FF0000"/>
+                <w:sz w:val="24"/>
+                <w:szCs w:val="24"/>
+                <w:highlight w:val="yellow"/>
+              </w:rPr>
+              <w:t>BEGIN TRAN</w:t>
+            </w:r>
+          </w:p>
+        </w:tc>
+        <w:tc>
+          <w:tcPr>
+            <w:tcW w:w="1620" w:type="dxa"/>
+            <w:vAlign w:val="center"/>
+          </w:tcPr>
+          <w:p>
+            <w:pPr>
+              <w:jc w:val="center"/>
+              <w:rPr>
+                <w:rFonts w:asciiTheme="majorHAnsi" w:hAnsiTheme="majorHAnsi"/>
+                <w:b/>
+                <w:color w:val="FF0000"/>
+              </w:rPr>
+            </w:pPr>
+          </w:p>
+        </w:tc>
+        <w:tc>
+          <w:tcPr>
+            <w:tcW w:w="4848" w:type="dxa"/>
+            <w:vAlign w:val="center"/>
+          </w:tcPr>
+          <w:p>
+            <w:pPr>
+              <w:jc w:val="center"/>
+              <w:rPr>
+                <w:rFonts w:asciiTheme="majorHAnsi" w:hAnsiTheme="majorHAnsi"/>
+              </w:rPr>
+            </w:pPr>
+          </w:p>
+        </w:tc>
+        <w:tc>
+          <w:tcPr>
+            <w:tcW w:w="1594" w:type="dxa"/>
+            <w:vAlign w:val="center"/>
+          </w:tcPr>
+          <w:p>
+            <w:pPr>
+              <w:jc w:val="center"/>
+              <w:rPr>
+                <w:rFonts w:asciiTheme="majorHAnsi" w:hAnsiTheme="majorHAnsi"/>
+              </w:rPr>
+            </w:pPr>
+          </w:p>
+        </w:tc>
+      </w:tr>
+      <w:tr>
+        <w:trPr>
+          <w:jc w:val="center"/>
+        </w:trPr>
+        <w:tc>
+          <w:tcPr>
+            <w:tcW w:w="5125" w:type="dxa"/>
+            <w:vAlign w:val="center"/>
+          </w:tcPr>
+          <w:p>
+            <w:pPr>
+              <w:autoSpaceDE w:val="0"/>
+              <w:autoSpaceDN w:val="0"/>
+              <w:adjustRightInd w:val="0"/>
+              <w:rPr>
+                <w:rFonts w:ascii="Times New Roman" w:hAnsi="Times New Roman"/>
+                <w:noProof/>
+                <w:color w:val="FF0000"/>
+                <w:sz w:val="24"/>
+                <w:szCs w:val="24"/>
+              </w:rPr>
+            </w:pPr>
+            <w:r>
+              <w:rPr>
+                <w:rFonts w:ascii="Times New Roman" w:hAnsi="Times New Roman"/>
+                <w:noProof/>
+                <w:color w:val="FF0000"/>
+                <w:sz w:val="24"/>
+                <w:szCs w:val="24"/>
+              </w:rPr>
+              <w:t>B1: Update trang thái nhà A</w:t>
+            </w:r>
+          </w:p>
+          <w:p>
+            <w:pPr>
+              <w:autoSpaceDE w:val="0"/>
+              <w:autoSpaceDN w:val="0"/>
+              <w:adjustRightInd w:val="0"/>
+              <w:rPr>
+                <w:rFonts w:ascii="Consolas" w:hAnsi="Consolas" w:cs="Consolas"/>
+                <w:color w:val="000000"/>
+                <w:sz w:val="19"/>
+                <w:szCs w:val="19"/>
+              </w:rPr>
+            </w:pPr>
+            <w:r>
+              <w:rPr>
+                <w:rFonts w:ascii="Consolas" w:hAnsi="Consolas" w:cs="Consolas"/>
+                <w:color w:val="FF00FF"/>
+                <w:sz w:val="19"/>
+                <w:szCs w:val="19"/>
+              </w:rPr>
+              <w:t>update</w:t>
+            </w:r>
+            <w:r>
+              <w:rPr>
+                <w:rFonts w:ascii="Consolas" w:hAnsi="Consolas" w:cs="Consolas"/>
+                <w:color w:val="000000"/>
+                <w:sz w:val="19"/>
+                <w:szCs w:val="19"/>
+              </w:rPr>
+              <w:t xml:space="preserve"> dbo</w:t>
+            </w:r>
+            <w:r>
+              <w:rPr>
+                <w:rFonts w:ascii="Consolas" w:hAnsi="Consolas" w:cs="Consolas"/>
+                <w:color w:val="808080"/>
+                <w:sz w:val="19"/>
+                <w:szCs w:val="19"/>
+              </w:rPr>
+              <w:t>.</w:t>
+            </w:r>
+            <w:r>
+              <w:rPr>
+                <w:rFonts w:ascii="Consolas" w:hAnsi="Consolas" w:cs="Consolas"/>
+                <w:color w:val="000000"/>
+                <w:sz w:val="19"/>
+                <w:szCs w:val="19"/>
+              </w:rPr>
+              <w:t>NHA</w:t>
+            </w:r>
+          </w:p>
+          <w:p>
+            <w:pPr>
+              <w:autoSpaceDE w:val="0"/>
+              <w:autoSpaceDN w:val="0"/>
+              <w:adjustRightInd w:val="0"/>
+              <w:rPr>
+                <w:rFonts w:ascii="Consolas" w:hAnsi="Consolas" w:cs="Consolas"/>
+                <w:color w:val="000000"/>
+                <w:sz w:val="19"/>
+                <w:szCs w:val="19"/>
+              </w:rPr>
+            </w:pPr>
+            <w:r>
+              <w:rPr>
+                <w:rFonts w:ascii="Consolas" w:hAnsi="Consolas" w:cs="Consolas"/>
+                <w:color w:val="0000FF"/>
+                <w:sz w:val="19"/>
+                <w:szCs w:val="19"/>
+              </w:rPr>
+              <w:t>set</w:t>
+            </w:r>
+            <w:r>
+              <w:rPr>
+                <w:rFonts w:ascii="Consolas" w:hAnsi="Consolas" w:cs="Consolas"/>
+                <w:color w:val="000000"/>
+                <w:sz w:val="19"/>
+                <w:szCs w:val="19"/>
+              </w:rPr>
+              <w:t xml:space="preserve"> TINHTRANG </w:t>
+            </w:r>
+            <w:r>
+              <w:rPr>
+                <w:rFonts w:ascii="Consolas" w:hAnsi="Consolas" w:cs="Consolas"/>
+                <w:color w:val="808080"/>
+                <w:sz w:val="19"/>
+                <w:szCs w:val="19"/>
+              </w:rPr>
+              <w:t>=</w:t>
+            </w:r>
+            <w:r>
+              <w:rPr>
+                <w:rFonts w:ascii="Consolas" w:hAnsi="Consolas" w:cs="Consolas"/>
+                <w:color w:val="000000"/>
+                <w:sz w:val="19"/>
+                <w:szCs w:val="19"/>
+              </w:rPr>
+              <w:t xml:space="preserve"> </w:t>
+            </w:r>
+            <w:r>
+              <w:rPr>
+                <w:rFonts w:ascii="Consolas" w:hAnsi="Consolas" w:cs="Consolas"/>
+                <w:color w:val="FF0000"/>
+                <w:sz w:val="19"/>
+                <w:szCs w:val="19"/>
+              </w:rPr>
+              <w:t>1</w:t>
+            </w:r>
+          </w:p>
+          <w:p>
+            <w:pPr>
+              <w:autoSpaceDE w:val="0"/>
+              <w:autoSpaceDN w:val="0"/>
+              <w:adjustRightInd w:val="0"/>
+              <w:jc w:val="both"/>
+              <w:rPr>
+                <w:rFonts w:ascii="Times New Roman" w:hAnsi="Times New Roman" w:cs="Times New Roman"/>
+                <w:szCs w:val="19"/>
+              </w:rPr>
+            </w:pPr>
+            <w:r>
+              <w:rPr>
+                <w:rFonts w:ascii="Consolas" w:hAnsi="Consolas" w:cs="Consolas"/>
+                <w:color w:val="0000FF"/>
+                <w:sz w:val="19"/>
+                <w:szCs w:val="19"/>
+              </w:rPr>
+              <w:t>where</w:t>
+            </w:r>
+            <w:r>
+              <w:rPr>
+                <w:rFonts w:ascii="Consolas" w:hAnsi="Consolas" w:cs="Consolas"/>
+                <w:color w:val="000000"/>
+                <w:sz w:val="19"/>
+                <w:szCs w:val="19"/>
+              </w:rPr>
+              <w:t xml:space="preserve"> IDNHA </w:t>
+            </w:r>
+            <w:r>
+              <w:rPr>
+                <w:rFonts w:ascii="Consolas" w:hAnsi="Consolas" w:cs="Consolas"/>
+                <w:color w:val="808080"/>
+                <w:sz w:val="19"/>
+                <w:szCs w:val="19"/>
+              </w:rPr>
+              <w:t>=</w:t>
+            </w:r>
+            <w:r>
+              <w:rPr>
+                <w:rFonts w:ascii="Consolas" w:hAnsi="Consolas" w:cs="Consolas"/>
+                <w:color w:val="000000"/>
+                <w:sz w:val="19"/>
+                <w:szCs w:val="19"/>
+              </w:rPr>
+              <w:t xml:space="preserve"> @NhaID</w:t>
+            </w:r>
+          </w:p>
+        </w:tc>
+        <w:tc>
+          <w:tcPr>
+            <w:tcW w:w="1620" w:type="dxa"/>
+            <w:vAlign w:val="center"/>
+          </w:tcPr>
+          <w:p>
+            <w:pPr>
+              <w:jc w:val="center"/>
+              <w:rPr>
+                <w:rFonts w:asciiTheme="majorHAnsi" w:hAnsiTheme="majorHAnsi"/>
+                <w:b/>
+                <w:color w:val="FF0000"/>
+              </w:rPr>
+            </w:pPr>
+            <w:r>
+              <w:rPr>
+                <w:rFonts w:asciiTheme="majorHAnsi" w:hAnsiTheme="majorHAnsi"/>
+                <w:b/>
+                <w:color w:val="FF0000"/>
+              </w:rPr>
+              <w:t>R(A)</w:t>
+            </w:r>
+          </w:p>
+          <w:p>
+            <w:pPr>
+              <w:jc w:val="center"/>
+              <w:rPr>
+                <w:rFonts w:asciiTheme="majorHAnsi" w:hAnsiTheme="majorHAnsi"/>
+              </w:rPr>
+            </w:pPr>
+          </w:p>
+        </w:tc>
+        <w:tc>
+          <w:tcPr>
+            <w:tcW w:w="4848" w:type="dxa"/>
+            <w:vAlign w:val="center"/>
+          </w:tcPr>
+          <w:p>
+            <w:pPr>
+              <w:jc w:val="center"/>
+              <w:rPr>
+                <w:rFonts w:ascii="Times New Roman" w:hAnsi="Times New Roman"/>
+                <w:noProof/>
+                <w:color w:val="0000FF"/>
+                <w:sz w:val="24"/>
+                <w:szCs w:val="24"/>
+                <w:highlight w:val="yellow"/>
+              </w:rPr>
+            </w:pPr>
+          </w:p>
+          <w:p>
+            <w:pPr>
+              <w:jc w:val="center"/>
+              <w:rPr>
+                <w:rFonts w:ascii="Times New Roman" w:hAnsi="Times New Roman"/>
+                <w:noProof/>
+                <w:color w:val="0000FF"/>
+                <w:sz w:val="24"/>
+                <w:szCs w:val="24"/>
+                <w:highlight w:val="yellow"/>
+              </w:rPr>
+            </w:pPr>
+          </w:p>
+          <w:p>
+            <w:pPr>
+              <w:jc w:val="center"/>
+              <w:rPr>
+                <w:rFonts w:ascii="Times New Roman" w:hAnsi="Times New Roman"/>
+                <w:noProof/>
+                <w:color w:val="0000FF"/>
+                <w:sz w:val="24"/>
+                <w:szCs w:val="24"/>
+                <w:highlight w:val="yellow"/>
+              </w:rPr>
+            </w:pPr>
+          </w:p>
+          <w:p>
+            <w:pPr>
+              <w:jc w:val="center"/>
+              <w:rPr>
+                <w:rFonts w:ascii="Times New Roman" w:hAnsi="Times New Roman"/>
+                <w:noProof/>
+                <w:color w:val="0000FF"/>
+                <w:sz w:val="24"/>
+                <w:szCs w:val="24"/>
+                <w:highlight w:val="yellow"/>
+              </w:rPr>
+            </w:pPr>
+          </w:p>
+          <w:p>
+            <w:pPr>
+              <w:jc w:val="center"/>
+              <w:rPr>
+                <w:rFonts w:ascii="Times New Roman" w:hAnsi="Times New Roman"/>
+                <w:noProof/>
+                <w:color w:val="0000FF"/>
+                <w:sz w:val="24"/>
+                <w:szCs w:val="24"/>
+                <w:highlight w:val="yellow"/>
+              </w:rPr>
+            </w:pPr>
+          </w:p>
+          <w:p>
+            <w:pPr>
+              <w:jc w:val="center"/>
+              <w:rPr>
+                <w:rFonts w:ascii="Times New Roman" w:hAnsi="Times New Roman"/>
+                <w:noProof/>
+                <w:color w:val="0000FF"/>
+                <w:sz w:val="24"/>
+                <w:szCs w:val="24"/>
+                <w:highlight w:val="yellow"/>
+              </w:rPr>
+            </w:pPr>
+          </w:p>
+          <w:p>
+            <w:pPr>
+              <w:jc w:val="center"/>
+              <w:rPr>
+                <w:rFonts w:asciiTheme="majorHAnsi" w:hAnsiTheme="majorHAnsi"/>
+              </w:rPr>
+            </w:pPr>
+          </w:p>
+        </w:tc>
+        <w:tc>
+          <w:tcPr>
+            <w:tcW w:w="1594" w:type="dxa"/>
+            <w:vAlign w:val="center"/>
+          </w:tcPr>
+          <w:p>
+            <w:pPr>
+              <w:jc w:val="center"/>
+              <w:rPr>
+                <w:rFonts w:asciiTheme="majorHAnsi" w:hAnsiTheme="majorHAnsi"/>
+              </w:rPr>
+            </w:pPr>
+          </w:p>
+        </w:tc>
+      </w:tr>
+      <w:tr>
+        <w:trPr>
+          <w:trHeight w:val="267"/>
+          <w:jc w:val="center"/>
+        </w:trPr>
+        <w:tc>
+          <w:tcPr>
+            <w:tcW w:w="5125" w:type="dxa"/>
+            <w:vAlign w:val="center"/>
+          </w:tcPr>
+          <w:p>
+            <w:pPr>
+              <w:autoSpaceDE w:val="0"/>
+              <w:autoSpaceDN w:val="0"/>
+              <w:adjustRightInd w:val="0"/>
+              <w:rPr>
+                <w:rFonts w:ascii="Times New Roman" w:hAnsi="Times New Roman"/>
+                <w:noProof/>
+                <w:color w:val="FF0000"/>
+                <w:sz w:val="24"/>
+                <w:szCs w:val="24"/>
+              </w:rPr>
+            </w:pPr>
+            <w:r>
+              <w:rPr>
+                <w:rFonts w:ascii="Consolas" w:hAnsi="Consolas" w:cs="Consolas"/>
+                <w:color w:val="0000FF"/>
+                <w:sz w:val="19"/>
+                <w:szCs w:val="19"/>
+              </w:rPr>
+              <w:t>waitfor</w:t>
+            </w:r>
+            <w:r>
+              <w:rPr>
+                <w:rFonts w:ascii="Consolas" w:hAnsi="Consolas" w:cs="Consolas"/>
+                <w:color w:val="000000"/>
+                <w:sz w:val="19"/>
+                <w:szCs w:val="19"/>
+              </w:rPr>
+              <w:t xml:space="preserve"> </w:t>
+            </w:r>
+            <w:r>
+              <w:rPr>
+                <w:rFonts w:ascii="Consolas" w:hAnsi="Consolas" w:cs="Consolas"/>
+                <w:color w:val="0000FF"/>
+                <w:sz w:val="19"/>
+                <w:szCs w:val="19"/>
+              </w:rPr>
+              <w:t>delay</w:t>
+            </w:r>
+            <w:r>
+              <w:rPr>
+                <w:rFonts w:ascii="Consolas" w:hAnsi="Consolas" w:cs="Consolas"/>
+                <w:color w:val="000000"/>
+                <w:sz w:val="19"/>
+                <w:szCs w:val="19"/>
+              </w:rPr>
+              <w:t xml:space="preserve"> </w:t>
+            </w:r>
+            <w:r>
+              <w:rPr>
+                <w:rFonts w:ascii="Consolas" w:hAnsi="Consolas" w:cs="Consolas"/>
+                <w:color w:val="FF0000"/>
+                <w:sz w:val="19"/>
+                <w:szCs w:val="19"/>
+              </w:rPr>
+              <w:t>'00:00:05'</w:t>
+            </w:r>
+          </w:p>
+          <w:p>
+            <w:pPr>
+              <w:autoSpaceDE w:val="0"/>
+              <w:autoSpaceDN w:val="0"/>
+              <w:adjustRightInd w:val="0"/>
+              <w:rPr>
+                <w:rFonts w:ascii="Times New Roman" w:hAnsi="Times New Roman"/>
+                <w:noProof/>
+                <w:color w:val="0000FF"/>
+                <w:sz w:val="24"/>
+                <w:szCs w:val="24"/>
+              </w:rPr>
+            </w:pPr>
+          </w:p>
+        </w:tc>
+        <w:tc>
+          <w:tcPr>
+            <w:tcW w:w="1620" w:type="dxa"/>
+            <w:vAlign w:val="center"/>
+          </w:tcPr>
+          <w:p>
+            <w:pPr>
+              <w:jc w:val="center"/>
+              <w:rPr>
+                <w:rFonts w:asciiTheme="majorHAnsi" w:hAnsiTheme="majorHAnsi"/>
+              </w:rPr>
+            </w:pPr>
+          </w:p>
+        </w:tc>
+        <w:tc>
+          <w:tcPr>
+            <w:tcW w:w="4848" w:type="dxa"/>
+            <w:vAlign w:val="center"/>
+          </w:tcPr>
+          <w:p>
+            <w:pPr>
+              <w:rPr>
+                <w:rFonts w:asciiTheme="majorHAnsi" w:hAnsiTheme="majorHAnsi"/>
+              </w:rPr>
+            </w:pPr>
+          </w:p>
+        </w:tc>
+        <w:tc>
+          <w:tcPr>
+            <w:tcW w:w="1594" w:type="dxa"/>
+            <w:vAlign w:val="center"/>
+          </w:tcPr>
+          <w:p>
+            <w:pPr>
+              <w:rPr>
+                <w:rFonts w:asciiTheme="majorHAnsi" w:hAnsiTheme="majorHAnsi"/>
+              </w:rPr>
+            </w:pPr>
+          </w:p>
+        </w:tc>
+      </w:tr>
+      <w:tr>
+        <w:trPr>
+          <w:trHeight w:val="263"/>
+          <w:jc w:val="center"/>
+        </w:trPr>
+        <w:tc>
+          <w:tcPr>
+            <w:tcW w:w="5125" w:type="dxa"/>
+            <w:vAlign w:val="center"/>
+          </w:tcPr>
+          <w:p>
+            <w:pPr>
+              <w:autoSpaceDE w:val="0"/>
+              <w:autoSpaceDN w:val="0"/>
+              <w:adjustRightInd w:val="0"/>
+              <w:rPr>
+                <w:rFonts w:asciiTheme="majorHAnsi" w:hAnsiTheme="majorHAnsi"/>
+              </w:rPr>
+            </w:pPr>
+          </w:p>
+        </w:tc>
+        <w:tc>
+          <w:tcPr>
+            <w:tcW w:w="1620" w:type="dxa"/>
+            <w:vAlign w:val="center"/>
+          </w:tcPr>
+          <w:p>
+            <w:pPr>
+              <w:jc w:val="center"/>
+              <w:rPr>
+                <w:rFonts w:asciiTheme="majorHAnsi" w:hAnsiTheme="majorHAnsi"/>
+                <w:b/>
+                <w:color w:val="FF0000"/>
+              </w:rPr>
+            </w:pPr>
+          </w:p>
+        </w:tc>
+        <w:tc>
+          <w:tcPr>
+            <w:tcW w:w="4848" w:type="dxa"/>
+            <w:vAlign w:val="center"/>
+          </w:tcPr>
+          <w:p>
+            <w:pPr>
+              <w:autoSpaceDE w:val="0"/>
+              <w:autoSpaceDN w:val="0"/>
+              <w:adjustRightInd w:val="0"/>
+              <w:rPr>
+                <w:rFonts w:ascii="Times New Roman" w:hAnsi="Times New Roman"/>
+                <w:noProof/>
+                <w:sz w:val="24"/>
+                <w:szCs w:val="24"/>
+              </w:rPr>
+            </w:pPr>
+            <w:r>
+              <w:rPr>
+                <w:rFonts w:ascii="Times New Roman" w:hAnsi="Times New Roman"/>
+                <w:noProof/>
+                <w:color w:val="0000FF"/>
+                <w:sz w:val="24"/>
+                <w:szCs w:val="24"/>
+                <w:highlight w:val="yellow"/>
+              </w:rPr>
+              <w:t>BEGIN TRAN</w:t>
+            </w:r>
+          </w:p>
+        </w:tc>
+        <w:tc>
+          <w:tcPr>
+            <w:tcW w:w="1594" w:type="dxa"/>
+            <w:vAlign w:val="center"/>
+          </w:tcPr>
+          <w:p>
+            <w:pPr>
+              <w:rPr>
+                <w:rFonts w:asciiTheme="majorHAnsi" w:hAnsiTheme="majorHAnsi"/>
+                <w:i/>
+              </w:rPr>
+            </w:pPr>
+          </w:p>
+        </w:tc>
+      </w:tr>
+      <w:tr>
+        <w:trPr>
+          <w:jc w:val="center"/>
+        </w:trPr>
+        <w:tc>
+          <w:tcPr>
+            <w:tcW w:w="5125" w:type="dxa"/>
+            <w:vAlign w:val="center"/>
+          </w:tcPr>
+          <w:p>
+            <w:pPr>
+              <w:autoSpaceDE w:val="0"/>
+              <w:autoSpaceDN w:val="0"/>
+              <w:adjustRightInd w:val="0"/>
+              <w:rPr>
+                <w:rFonts w:ascii="Times New Roman" w:hAnsi="Times New Roman"/>
+                <w:noProof/>
+                <w:color w:val="0000FF"/>
+                <w:sz w:val="24"/>
+                <w:szCs w:val="24"/>
+              </w:rPr>
+            </w:pPr>
+          </w:p>
+        </w:tc>
+        <w:tc>
+          <w:tcPr>
+            <w:tcW w:w="1620" w:type="dxa"/>
+            <w:vAlign w:val="center"/>
+          </w:tcPr>
+          <w:p>
+            <w:pPr>
+              <w:jc w:val="center"/>
+              <w:rPr>
+                <w:rFonts w:asciiTheme="majorHAnsi" w:hAnsiTheme="majorHAnsi"/>
+              </w:rPr>
+            </w:pPr>
+          </w:p>
+        </w:tc>
+        <w:tc>
+          <w:tcPr>
+            <w:tcW w:w="4848" w:type="dxa"/>
+            <w:vAlign w:val="center"/>
+          </w:tcPr>
+          <w:p>
+            <w:pPr>
+              <w:autoSpaceDE w:val="0"/>
+              <w:autoSpaceDN w:val="0"/>
+              <w:adjustRightInd w:val="0"/>
+              <w:rPr>
+                <w:rFonts w:ascii="Times New Roman" w:hAnsi="Times New Roman"/>
+                <w:noProof/>
+                <w:color w:val="FF0000"/>
+                <w:sz w:val="24"/>
+                <w:szCs w:val="24"/>
+              </w:rPr>
+            </w:pPr>
+            <w:r>
+              <w:rPr>
+                <w:rFonts w:ascii="Times New Roman" w:hAnsi="Times New Roman"/>
+                <w:noProof/>
+                <w:color w:val="FF0000"/>
+                <w:sz w:val="24"/>
+                <w:szCs w:val="24"/>
+              </w:rPr>
+              <w:t>B1: Xem thông tin nhân Viên kia</w:t>
+            </w:r>
+          </w:p>
+          <w:p>
+            <w:pPr>
+              <w:autoSpaceDE w:val="0"/>
+              <w:autoSpaceDN w:val="0"/>
+              <w:adjustRightInd w:val="0"/>
+              <w:rPr>
+                <w:rFonts w:ascii="Consolas" w:hAnsi="Consolas" w:cs="Consolas"/>
+                <w:color w:val="000000"/>
+                <w:sz w:val="19"/>
+                <w:szCs w:val="19"/>
+              </w:rPr>
+            </w:pPr>
+            <w:r>
+              <w:rPr>
+                <w:rFonts w:ascii="Consolas" w:hAnsi="Consolas" w:cs="Consolas"/>
+                <w:color w:val="0000FF"/>
+                <w:sz w:val="19"/>
+                <w:szCs w:val="19"/>
+              </w:rPr>
+              <w:t>select</w:t>
+            </w:r>
+            <w:r>
+              <w:rPr>
+                <w:rFonts w:ascii="Consolas" w:hAnsi="Consolas" w:cs="Consolas"/>
+                <w:color w:val="000000"/>
+                <w:sz w:val="19"/>
+                <w:szCs w:val="19"/>
+              </w:rPr>
+              <w:t xml:space="preserve"> </w:t>
+            </w:r>
+            <w:r>
+              <w:rPr>
+                <w:rFonts w:ascii="Consolas" w:hAnsi="Consolas" w:cs="Consolas"/>
+                <w:color w:val="808080"/>
+                <w:sz w:val="19"/>
+                <w:szCs w:val="19"/>
+              </w:rPr>
+              <w:t>*</w:t>
+            </w:r>
+          </w:p>
+          <w:p>
+            <w:pPr>
+              <w:rPr>
+                <w:rFonts w:ascii="Consolas" w:hAnsi="Consolas" w:cs="Consolas"/>
+                <w:color w:val="000000"/>
+                <w:sz w:val="19"/>
+                <w:szCs w:val="19"/>
+              </w:rPr>
+            </w:pPr>
+            <w:r>
+              <w:rPr>
+                <w:rFonts w:ascii="Consolas" w:hAnsi="Consolas" w:cs="Consolas"/>
+                <w:color w:val="0000FF"/>
+                <w:sz w:val="19"/>
+                <w:szCs w:val="19"/>
+              </w:rPr>
+              <w:t>from</w:t>
+            </w:r>
+            <w:r>
+              <w:rPr>
+                <w:rFonts w:ascii="Consolas" w:hAnsi="Consolas" w:cs="Consolas"/>
+                <w:color w:val="000000"/>
+                <w:sz w:val="19"/>
+                <w:szCs w:val="19"/>
+              </w:rPr>
+              <w:t xml:space="preserve"> NHANVIEN</w:t>
+            </w:r>
+          </w:p>
+          <w:p>
+            <w:pPr>
+              <w:rPr>
+                <w:rFonts w:ascii="Consolas" w:hAnsi="Consolas" w:cs="Consolas"/>
+                <w:color w:val="000000"/>
+                <w:sz w:val="19"/>
+                <w:szCs w:val="19"/>
+              </w:rPr>
+            </w:pPr>
+            <w:r>
+              <w:rPr>
+                <w:rFonts w:ascii="Consolas" w:hAnsi="Consolas" w:cs="Consolas"/>
+                <w:color w:val="0070C0"/>
+                <w:sz w:val="19"/>
+                <w:szCs w:val="19"/>
+              </w:rPr>
+              <w:t>where</w:t>
+            </w:r>
+            <w:r>
+              <w:rPr>
+                <w:rFonts w:ascii="Consolas" w:hAnsi="Consolas" w:cs="Consolas"/>
+                <w:color w:val="000000"/>
+                <w:sz w:val="19"/>
+                <w:szCs w:val="19"/>
+              </w:rPr>
+              <w:t xml:space="preserve"> IDNV = @NhanVienID</w:t>
+            </w:r>
+          </w:p>
+          <w:p>
+            <w:pPr>
+              <w:autoSpaceDE w:val="0"/>
+              <w:autoSpaceDN w:val="0"/>
+              <w:adjustRightInd w:val="0"/>
+              <w:rPr>
+                <w:rFonts w:ascii="Times New Roman" w:hAnsi="Times New Roman"/>
+                <w:noProof/>
+                <w:color w:val="FF0000"/>
+                <w:sz w:val="24"/>
+                <w:szCs w:val="24"/>
+              </w:rPr>
+            </w:pPr>
+          </w:p>
+        </w:tc>
+        <w:tc>
+          <w:tcPr>
+            <w:tcW w:w="1594" w:type="dxa"/>
+            <w:vAlign w:val="center"/>
+          </w:tcPr>
+          <w:p>
+            <w:pPr>
+              <w:jc w:val="center"/>
+              <w:rPr>
+                <w:rFonts w:asciiTheme="majorHAnsi" w:hAnsiTheme="majorHAnsi"/>
+                <w:color w:val="FF0000"/>
+              </w:rPr>
+            </w:pPr>
+            <w:r>
+              <w:rPr>
+                <w:rFonts w:asciiTheme="majorHAnsi" w:hAnsiTheme="majorHAnsi"/>
+                <w:color w:val="FF0000"/>
+              </w:rPr>
+              <w:t>R(</w:t>
+            </w:r>
+            <w:r>
+              <w:rPr>
+                <w:rFonts w:asciiTheme="majorHAnsi" w:hAnsiTheme="majorHAnsi"/>
+                <w:color w:val="FF0000"/>
+              </w:rPr>
+              <w:t>B</w:t>
+            </w:r>
+            <w:r>
+              <w:rPr>
+                <w:rFonts w:asciiTheme="majorHAnsi" w:hAnsiTheme="majorHAnsi"/>
+                <w:color w:val="FF0000"/>
+              </w:rPr>
+              <w:t>)</w:t>
+            </w:r>
+          </w:p>
+          <w:p>
+            <w:pPr>
+              <w:jc w:val="center"/>
+              <w:rPr>
+                <w:rFonts w:asciiTheme="majorHAnsi" w:hAnsiTheme="majorHAnsi"/>
+                <w:color w:val="FF0000"/>
+              </w:rPr>
+            </w:pPr>
+          </w:p>
+        </w:tc>
+      </w:tr>
+      <w:tr>
+        <w:trPr>
+          <w:jc w:val="center"/>
+        </w:trPr>
+        <w:tc>
+          <w:tcPr>
+            <w:tcW w:w="5125" w:type="dxa"/>
+            <w:vAlign w:val="center"/>
+          </w:tcPr>
+          <w:p>
+            <w:pPr>
+              <w:autoSpaceDE w:val="0"/>
+              <w:autoSpaceDN w:val="0"/>
+              <w:adjustRightInd w:val="0"/>
+              <w:rPr>
+                <w:rFonts w:ascii="Times New Roman" w:hAnsi="Times New Roman"/>
+                <w:noProof/>
+                <w:color w:val="0000FF"/>
+                <w:sz w:val="24"/>
+                <w:szCs w:val="24"/>
+              </w:rPr>
+            </w:pPr>
+          </w:p>
+        </w:tc>
+        <w:tc>
+          <w:tcPr>
+            <w:tcW w:w="1620" w:type="dxa"/>
+            <w:vAlign w:val="center"/>
+          </w:tcPr>
+          <w:p>
+            <w:pPr>
+              <w:jc w:val="center"/>
+              <w:rPr>
+                <w:rFonts w:asciiTheme="majorHAnsi" w:hAnsiTheme="majorHAnsi"/>
+              </w:rPr>
+            </w:pPr>
+          </w:p>
+        </w:tc>
+        <w:tc>
+          <w:tcPr>
+            <w:tcW w:w="4848" w:type="dxa"/>
+            <w:vAlign w:val="center"/>
+          </w:tcPr>
+          <w:p>
+            <w:pPr>
+              <w:autoSpaceDE w:val="0"/>
+              <w:autoSpaceDN w:val="0"/>
+              <w:adjustRightInd w:val="0"/>
+              <w:rPr>
+                <w:rFonts w:ascii="Times New Roman" w:hAnsi="Times New Roman"/>
+                <w:noProof/>
+                <w:color w:val="FF0000"/>
+                <w:sz w:val="24"/>
+                <w:szCs w:val="24"/>
+              </w:rPr>
+            </w:pPr>
+            <w:r>
+              <w:rPr>
+                <w:rFonts w:ascii="Times New Roman" w:hAnsi="Times New Roman"/>
+                <w:noProof/>
+                <w:color w:val="FF0000"/>
+                <w:sz w:val="24"/>
+                <w:szCs w:val="24"/>
+              </w:rPr>
+              <w:t>B2: Xem danh sách nhà quản lý của nhân viên trên</w:t>
+            </w:r>
+          </w:p>
+          <w:p>
+            <w:pPr>
+              <w:autoSpaceDE w:val="0"/>
+              <w:autoSpaceDN w:val="0"/>
+              <w:adjustRightInd w:val="0"/>
+              <w:rPr>
+                <w:rFonts w:ascii="Consolas" w:hAnsi="Consolas" w:cs="Consolas"/>
+                <w:color w:val="000000"/>
+                <w:sz w:val="19"/>
+                <w:szCs w:val="19"/>
+              </w:rPr>
+            </w:pPr>
+            <w:r>
+              <w:rPr>
+                <w:rFonts w:ascii="Consolas" w:hAnsi="Consolas" w:cs="Consolas"/>
+                <w:color w:val="0000FF"/>
+                <w:sz w:val="19"/>
+                <w:szCs w:val="19"/>
+              </w:rPr>
+              <w:t>select</w:t>
+            </w:r>
+            <w:r>
+              <w:rPr>
+                <w:rFonts w:ascii="Consolas" w:hAnsi="Consolas" w:cs="Consolas"/>
+                <w:color w:val="000000"/>
+                <w:sz w:val="19"/>
+                <w:szCs w:val="19"/>
+              </w:rPr>
+              <w:t xml:space="preserve"> </w:t>
+            </w:r>
+            <w:r>
+              <w:rPr>
+                <w:rFonts w:ascii="Consolas" w:hAnsi="Consolas" w:cs="Consolas"/>
+                <w:color w:val="808080"/>
+                <w:sz w:val="19"/>
+                <w:szCs w:val="19"/>
+              </w:rPr>
+              <w:t>*</w:t>
+            </w:r>
+          </w:p>
+          <w:p>
+            <w:pPr>
+              <w:autoSpaceDE w:val="0"/>
+              <w:autoSpaceDN w:val="0"/>
+              <w:adjustRightInd w:val="0"/>
+              <w:rPr>
+                <w:rFonts w:ascii="Consolas" w:hAnsi="Consolas" w:cs="Consolas"/>
+                <w:color w:val="000000"/>
+                <w:sz w:val="19"/>
+                <w:szCs w:val="19"/>
+              </w:rPr>
+            </w:pPr>
+            <w:r>
+              <w:rPr>
+                <w:rFonts w:ascii="Consolas" w:hAnsi="Consolas" w:cs="Consolas"/>
+                <w:color w:val="0000FF"/>
+                <w:sz w:val="19"/>
+                <w:szCs w:val="19"/>
+              </w:rPr>
+              <w:t>from</w:t>
+            </w:r>
+            <w:r>
+              <w:rPr>
+                <w:rFonts w:ascii="Consolas" w:hAnsi="Consolas" w:cs="Consolas"/>
+                <w:color w:val="000000"/>
+                <w:sz w:val="19"/>
+                <w:szCs w:val="19"/>
+              </w:rPr>
+              <w:t xml:space="preserve"> NHA</w:t>
+            </w:r>
+          </w:p>
+          <w:p>
+            <w:pPr>
+              <w:rPr>
+                <w:rFonts w:asciiTheme="majorHAnsi" w:hAnsiTheme="majorHAnsi"/>
+              </w:rPr>
+            </w:pPr>
+            <w:r>
+              <w:rPr>
+                <w:rFonts w:ascii="Consolas" w:hAnsi="Consolas" w:cs="Consolas"/>
+                <w:color w:val="0000FF"/>
+                <w:sz w:val="19"/>
+                <w:szCs w:val="19"/>
+              </w:rPr>
+              <w:t>where</w:t>
+            </w:r>
+            <w:r>
+              <w:rPr>
+                <w:rFonts w:ascii="Consolas" w:hAnsi="Consolas" w:cs="Consolas"/>
+                <w:color w:val="000000"/>
+                <w:sz w:val="19"/>
+                <w:szCs w:val="19"/>
+              </w:rPr>
+              <w:t xml:space="preserve"> IDNV </w:t>
+            </w:r>
+            <w:r>
+              <w:rPr>
+                <w:rFonts w:ascii="Consolas" w:hAnsi="Consolas" w:cs="Consolas"/>
+                <w:color w:val="808080"/>
+                <w:sz w:val="19"/>
+                <w:szCs w:val="19"/>
+              </w:rPr>
+              <w:t>=</w:t>
+            </w:r>
+            <w:r>
+              <w:rPr>
+                <w:rFonts w:ascii="Consolas" w:hAnsi="Consolas" w:cs="Consolas"/>
+                <w:color w:val="000000"/>
+                <w:sz w:val="19"/>
+                <w:szCs w:val="19"/>
+              </w:rPr>
+              <w:t xml:space="preserve"> @NhanVienID and TINHTRANG = 0</w:t>
+            </w:r>
+          </w:p>
+        </w:tc>
+        <w:tc>
+          <w:tcPr>
+            <w:tcW w:w="1594" w:type="dxa"/>
+            <w:vAlign w:val="center"/>
+          </w:tcPr>
+          <w:p>
+            <w:pPr>
+              <w:jc w:val="center"/>
+              <w:rPr>
+                <w:rFonts w:asciiTheme="majorHAnsi" w:hAnsiTheme="majorHAnsi"/>
+                <w:b/>
+                <w:color w:val="FF0000"/>
+              </w:rPr>
+            </w:pPr>
+            <w:r>
+              <w:rPr>
+                <w:rFonts w:asciiTheme="majorHAnsi" w:hAnsiTheme="majorHAnsi"/>
+                <w:b/>
+                <w:color w:val="FF0000"/>
+              </w:rPr>
+              <w:t>R(A)</w:t>
+            </w:r>
+          </w:p>
+          <w:p>
+            <w:pPr>
+              <w:jc w:val="center"/>
+              <w:rPr>
+                <w:rFonts w:asciiTheme="majorHAnsi" w:hAnsiTheme="majorHAnsi"/>
+              </w:rPr>
+            </w:pPr>
+          </w:p>
+        </w:tc>
+      </w:tr>
+      <w:tr>
+        <w:trPr>
+          <w:jc w:val="center"/>
+        </w:trPr>
+        <w:tc>
+          <w:tcPr>
+            <w:tcW w:w="5125" w:type="dxa"/>
+            <w:vAlign w:val="center"/>
+          </w:tcPr>
+          <w:p>
+            <w:pPr>
+              <w:autoSpaceDE w:val="0"/>
+              <w:autoSpaceDN w:val="0"/>
+              <w:adjustRightInd w:val="0"/>
+              <w:rPr>
+                <w:rFonts w:ascii="Times New Roman" w:hAnsi="Times New Roman"/>
+                <w:noProof/>
+                <w:color w:val="FF0000"/>
+                <w:sz w:val="24"/>
+                <w:szCs w:val="24"/>
+              </w:rPr>
+            </w:pPr>
+            <w:r>
+              <w:rPr>
+                <w:rFonts w:ascii="Times New Roman" w:hAnsi="Times New Roman"/>
+                <w:noProof/>
+                <w:color w:val="FF0000"/>
+                <w:sz w:val="24"/>
+                <w:szCs w:val="24"/>
+              </w:rPr>
+              <w:t>B2: Xem thông tin bản thân nhân viên đó</w:t>
+            </w:r>
+          </w:p>
+          <w:p>
+            <w:pPr>
+              <w:autoSpaceDE w:val="0"/>
+              <w:autoSpaceDN w:val="0"/>
+              <w:adjustRightInd w:val="0"/>
+              <w:rPr>
+                <w:rFonts w:ascii="Consolas" w:hAnsi="Consolas" w:cs="Consolas"/>
+                <w:color w:val="000000"/>
+                <w:sz w:val="19"/>
+                <w:szCs w:val="19"/>
+              </w:rPr>
+            </w:pPr>
+            <w:r>
+              <w:rPr>
+                <w:rFonts w:ascii="Consolas" w:hAnsi="Consolas" w:cs="Consolas"/>
+                <w:color w:val="0000FF"/>
+                <w:sz w:val="19"/>
+                <w:szCs w:val="19"/>
+              </w:rPr>
+              <w:t>select</w:t>
+            </w:r>
+            <w:r>
+              <w:rPr>
+                <w:rFonts w:ascii="Consolas" w:hAnsi="Consolas" w:cs="Consolas"/>
+                <w:color w:val="000000"/>
+                <w:sz w:val="19"/>
+                <w:szCs w:val="19"/>
+              </w:rPr>
+              <w:t xml:space="preserve"> </w:t>
+            </w:r>
+            <w:r>
+              <w:rPr>
+                <w:rFonts w:ascii="Consolas" w:hAnsi="Consolas" w:cs="Consolas"/>
+                <w:color w:val="808080"/>
+                <w:sz w:val="19"/>
+                <w:szCs w:val="19"/>
+              </w:rPr>
+              <w:t>*</w:t>
+            </w:r>
+          </w:p>
+          <w:p>
+            <w:pPr>
+              <w:rPr>
+                <w:rFonts w:ascii="Consolas" w:hAnsi="Consolas" w:cs="Consolas"/>
+                <w:color w:val="000000"/>
+                <w:sz w:val="19"/>
+                <w:szCs w:val="19"/>
+              </w:rPr>
+            </w:pPr>
+            <w:r>
+              <w:rPr>
+                <w:rFonts w:ascii="Consolas" w:hAnsi="Consolas" w:cs="Consolas"/>
+                <w:color w:val="0000FF"/>
+                <w:sz w:val="19"/>
+                <w:szCs w:val="19"/>
+              </w:rPr>
+              <w:t>from</w:t>
+            </w:r>
+            <w:r>
+              <w:rPr>
+                <w:rFonts w:ascii="Consolas" w:hAnsi="Consolas" w:cs="Consolas"/>
+                <w:color w:val="000000"/>
+                <w:sz w:val="19"/>
+                <w:szCs w:val="19"/>
+              </w:rPr>
+              <w:t xml:space="preserve"> NHANVIEN</w:t>
+            </w:r>
+          </w:p>
+          <w:p>
+            <w:pPr>
+              <w:rPr>
+                <w:rFonts w:ascii="Consolas" w:hAnsi="Consolas" w:cs="Consolas"/>
+                <w:color w:val="000000"/>
+                <w:sz w:val="19"/>
+                <w:szCs w:val="19"/>
+              </w:rPr>
+            </w:pPr>
+            <w:r>
+              <w:rPr>
+                <w:rFonts w:ascii="Consolas" w:hAnsi="Consolas" w:cs="Consolas"/>
+                <w:color w:val="0070C0"/>
+                <w:sz w:val="19"/>
+                <w:szCs w:val="19"/>
+              </w:rPr>
+              <w:t>where</w:t>
+            </w:r>
+            <w:r>
+              <w:rPr>
+                <w:rFonts w:ascii="Consolas" w:hAnsi="Consolas" w:cs="Consolas"/>
+                <w:color w:val="000000"/>
+                <w:sz w:val="19"/>
+                <w:szCs w:val="19"/>
+              </w:rPr>
+              <w:t xml:space="preserve"> IDNV = @NhanVienID </w:t>
+            </w:r>
+          </w:p>
+        </w:tc>
+        <w:tc>
+          <w:tcPr>
+            <w:tcW w:w="1620" w:type="dxa"/>
+            <w:vAlign w:val="center"/>
+          </w:tcPr>
+          <w:p>
+            <w:pPr>
+              <w:jc w:val="center"/>
+              <w:rPr>
+                <w:rFonts w:asciiTheme="majorHAnsi" w:hAnsiTheme="majorHAnsi"/>
+                <w:color w:val="FF0000"/>
+              </w:rPr>
+            </w:pPr>
+            <w:r>
+              <w:rPr>
+                <w:rFonts w:asciiTheme="majorHAnsi" w:hAnsiTheme="majorHAnsi"/>
+                <w:color w:val="FF0000"/>
+              </w:rPr>
+              <w:t>R(</w:t>
+            </w:r>
+            <w:r>
+              <w:rPr>
+                <w:rFonts w:asciiTheme="majorHAnsi" w:hAnsiTheme="majorHAnsi"/>
+                <w:color w:val="FF0000"/>
+              </w:rPr>
+              <w:t>B</w:t>
+            </w:r>
+            <w:r>
+              <w:rPr>
+                <w:rFonts w:asciiTheme="majorHAnsi" w:hAnsiTheme="majorHAnsi"/>
+                <w:color w:val="FF0000"/>
+              </w:rPr>
+              <w:t>)</w:t>
+            </w:r>
+          </w:p>
+          <w:p>
+            <w:pPr>
+              <w:jc w:val="center"/>
+              <w:rPr>
+                <w:rFonts w:asciiTheme="majorHAnsi" w:hAnsiTheme="majorHAnsi"/>
+              </w:rPr>
+            </w:pPr>
+          </w:p>
+        </w:tc>
+        <w:tc>
+          <w:tcPr>
+            <w:tcW w:w="4848" w:type="dxa"/>
+            <w:vAlign w:val="center"/>
+          </w:tcPr>
+          <w:p>
+            <w:pPr>
+              <w:rPr>
+                <w:rFonts w:ascii="Times New Roman" w:hAnsi="Times New Roman"/>
+                <w:noProof/>
+                <w:color w:val="0000FF"/>
+                <w:sz w:val="24"/>
+                <w:szCs w:val="24"/>
+              </w:rPr>
+            </w:pPr>
+          </w:p>
+        </w:tc>
+        <w:tc>
+          <w:tcPr>
+            <w:tcW w:w="1594" w:type="dxa"/>
+            <w:vAlign w:val="center"/>
+          </w:tcPr>
+          <w:p>
+            <w:pPr>
+              <w:jc w:val="center"/>
+              <w:rPr>
+                <w:rFonts w:asciiTheme="majorHAnsi" w:hAnsiTheme="majorHAnsi"/>
+              </w:rPr>
+            </w:pPr>
+          </w:p>
+        </w:tc>
+      </w:tr>
+      <w:tr>
+        <w:trPr>
+          <w:jc w:val="center"/>
+        </w:trPr>
+        <w:tc>
+          <w:tcPr>
+            <w:tcW w:w="5125" w:type="dxa"/>
+            <w:vAlign w:val="center"/>
+          </w:tcPr>
+          <w:p>
+            <w:pPr>
+              <w:rPr>
+                <w:rFonts w:ascii="Times New Roman" w:hAnsi="Times New Roman"/>
+                <w:noProof/>
+                <w:color w:val="0000FF"/>
+                <w:sz w:val="24"/>
+                <w:szCs w:val="24"/>
+                <w:highlight w:val="yellow"/>
+              </w:rPr>
+            </w:pPr>
+          </w:p>
+        </w:tc>
+        <w:tc>
+          <w:tcPr>
+            <w:tcW w:w="1620" w:type="dxa"/>
+            <w:vAlign w:val="center"/>
+          </w:tcPr>
+          <w:p>
+            <w:pPr>
+              <w:jc w:val="center"/>
+              <w:rPr>
+                <w:rFonts w:asciiTheme="majorHAnsi" w:hAnsiTheme="majorHAnsi"/>
+              </w:rPr>
+            </w:pPr>
+          </w:p>
+        </w:tc>
+        <w:tc>
+          <w:tcPr>
+            <w:tcW w:w="4848" w:type="dxa"/>
+            <w:vAlign w:val="center"/>
+          </w:tcPr>
+          <w:p>
+            <w:pPr>
+              <w:rPr>
+                <w:rFonts w:ascii="Times New Roman" w:hAnsi="Times New Roman"/>
+                <w:noProof/>
+                <w:color w:val="0000FF"/>
+                <w:sz w:val="24"/>
+                <w:szCs w:val="24"/>
+              </w:rPr>
+            </w:pPr>
+            <w:r>
+              <w:rPr>
+                <w:rFonts w:ascii="Times New Roman" w:hAnsi="Times New Roman"/>
+                <w:noProof/>
+                <w:color w:val="0000FF"/>
+                <w:sz w:val="24"/>
+                <w:szCs w:val="24"/>
+                <w:highlight w:val="yellow"/>
+              </w:rPr>
+              <w:t>COMMIT</w:t>
+            </w:r>
+          </w:p>
+        </w:tc>
+        <w:tc>
+          <w:tcPr>
+            <w:tcW w:w="1594" w:type="dxa"/>
+            <w:vAlign w:val="center"/>
+          </w:tcPr>
+          <w:p>
+            <w:pPr>
+              <w:jc w:val="center"/>
+              <w:rPr>
+                <w:rFonts w:asciiTheme="majorHAnsi" w:hAnsiTheme="majorHAnsi"/>
+              </w:rPr>
+            </w:pPr>
+          </w:p>
+        </w:tc>
+      </w:tr>
+      <w:tr>
+        <w:trPr>
+          <w:trHeight w:val="325"/>
+          <w:jc w:val="center"/>
+        </w:trPr>
+        <w:tc>
+          <w:tcPr>
+            <w:tcW w:w="5125" w:type="dxa"/>
+            <w:vAlign w:val="center"/>
+          </w:tcPr>
+          <w:p>
+            <w:pPr>
+              <w:rPr>
+                <w:rFonts w:ascii="Times New Roman" w:hAnsi="Times New Roman"/>
+                <w:noProof/>
+                <w:color w:val="0000FF"/>
+                <w:sz w:val="24"/>
+                <w:szCs w:val="24"/>
+              </w:rPr>
+            </w:pPr>
+            <w:r>
+              <w:rPr>
+                <w:rFonts w:ascii="Times New Roman" w:hAnsi="Times New Roman"/>
+                <w:noProof/>
+                <w:color w:val="0000FF"/>
+                <w:sz w:val="24"/>
+                <w:szCs w:val="24"/>
+                <w:highlight w:val="yellow"/>
+              </w:rPr>
+              <w:t>COMMIT</w:t>
+            </w:r>
+          </w:p>
+        </w:tc>
+        <w:tc>
+          <w:tcPr>
+            <w:tcW w:w="1620" w:type="dxa"/>
+            <w:vAlign w:val="center"/>
+          </w:tcPr>
+          <w:p>
+            <w:pPr>
+              <w:jc w:val="center"/>
+              <w:rPr>
+                <w:rFonts w:asciiTheme="majorHAnsi" w:hAnsiTheme="majorHAnsi"/>
+              </w:rPr>
+            </w:pPr>
+          </w:p>
+        </w:tc>
+        <w:tc>
+          <w:tcPr>
+            <w:tcW w:w="4848" w:type="dxa"/>
+            <w:vAlign w:val="center"/>
+          </w:tcPr>
+          <w:p>
+            <w:pPr>
+              <w:rPr>
+                <w:rFonts w:ascii="Times New Roman" w:hAnsi="Times New Roman"/>
+                <w:noProof/>
+                <w:color w:val="0000FF"/>
+                <w:sz w:val="24"/>
+                <w:szCs w:val="24"/>
+              </w:rPr>
+            </w:pPr>
+          </w:p>
+        </w:tc>
+        <w:tc>
+          <w:tcPr>
+            <w:tcW w:w="1594" w:type="dxa"/>
+            <w:vAlign w:val="center"/>
+          </w:tcPr>
+          <w:p>
+            <w:pPr>
+              <w:jc w:val="center"/>
+              <w:rPr>
+                <w:rFonts w:asciiTheme="majorHAnsi" w:hAnsiTheme="majorHAnsi"/>
+              </w:rPr>
+            </w:pPr>
+          </w:p>
+        </w:tc>
+      </w:tr>
+    </w:tbl>
+    <w:p>
+      <w:pPr>
+        <w:pStyle w:val="Heading2"/>
+      </w:pPr>
+    </w:p>
+    <w:p>
+      <w:pPr>
+        <w:pStyle w:val="Heading2"/>
+        <w:ind w:left="720"/>
+      </w:pPr>
+    </w:p>
+    <w:p>
+      <w:pPr>
+        <w:pStyle w:val="Heading2"/>
+        <w:numPr>
+          <w:ilvl w:val="0"/>
+          <w:numId w:val="21"/>
+        </w:numPr>
+      </w:pPr>
+      <w:r>
+        <w:t>Tình huống 2: Chủ nhà cập nhật lại tên chủ nhà, cập nhật lại tình trạng 1 nhà thuê của chủ nhà. Đồng thời Khách hàng coi nhà sau đó coi thông tin chủ nhà</w:t>
+      </w:r>
+    </w:p>
+    <w:tbl>
+      <w:tblPr>
+        <w:tblStyle w:val="TableGrid"/>
+        <w:tblW w:w="14197" w:type="dxa"/>
+        <w:jc w:val="center"/>
+        <w:tblLook w:val="04A0" w:firstRow="1" w:lastRow="0" w:firstColumn="1" w:lastColumn="0" w:noHBand="0" w:noVBand="1"/>
+      </w:tblPr>
+      <w:tblGrid>
+        <w:gridCol w:w="5125"/>
+        <w:gridCol w:w="1620"/>
+        <w:gridCol w:w="4848"/>
+        <w:gridCol w:w="2604"/>
+      </w:tblGrid>
+      <w:tr>
+        <w:trPr>
+          <w:trHeight w:val="885"/>
+          <w:jc w:val="center"/>
+        </w:trPr>
+        <w:tc>
+          <w:tcPr>
+            <w:tcW w:w="14197" w:type="dxa"/>
+            <w:gridSpan w:val="4"/>
+            <w:shd w:val="clear" w:color="auto" w:fill="F2F2F2" w:themeFill="background1" w:themeFillShade="F2"/>
+          </w:tcPr>
+          <w:p>
+            <w:pPr>
+              <w:rPr>
+                <w:rFonts w:asciiTheme="majorHAnsi" w:hAnsiTheme="majorHAnsi"/>
+                <w:b/>
+                <w:i/>
+              </w:rPr>
+            </w:pPr>
+            <w:r>
+              <w:rPr>
+                <w:rFonts w:asciiTheme="majorHAnsi" w:hAnsiTheme="majorHAnsi"/>
+                <w:b/>
+              </w:rPr>
+              <w:t xml:space="preserve">ERR02: </w:t>
+            </w:r>
+            <w:r>
+              <w:rPr>
+                <w:rFonts w:asciiTheme="majorHAnsi" w:hAnsiTheme="majorHAnsi"/>
+                <w:b/>
+                <w:i/>
+              </w:rPr>
+              <w:t>Recycle Deadlock</w:t>
+            </w:r>
+          </w:p>
+          <w:p>
+            <w:pPr>
+              <w:rPr>
+                <w:rFonts w:asciiTheme="majorHAnsi" w:hAnsiTheme="majorHAnsi"/>
+              </w:rPr>
+            </w:pPr>
+            <w:r>
+              <w:rPr>
+                <w:rFonts w:asciiTheme="majorHAnsi" w:hAnsiTheme="majorHAnsi"/>
+              </w:rPr>
+              <w:t xml:space="preserve">T1 (User = Chủ nhà): </w:t>
+            </w:r>
+            <w:r>
+              <w:rPr>
+                <w:rFonts w:asciiTheme="majorHAnsi" w:hAnsiTheme="majorHAnsi"/>
+              </w:rPr>
+              <w:t>cập nhật lại tên chủ nhà, cập nhật lại tình trạng 1 nhà thuê của chủ nhà</w:t>
+            </w:r>
+          </w:p>
+          <w:p>
+            <w:pPr>
+              <w:rPr>
+                <w:rFonts w:asciiTheme="majorHAnsi" w:hAnsiTheme="majorHAnsi"/>
+              </w:rPr>
+            </w:pPr>
+            <w:r>
+              <w:rPr>
+                <w:rFonts w:asciiTheme="majorHAnsi" w:hAnsiTheme="majorHAnsi"/>
+              </w:rPr>
+              <w:t xml:space="preserve">T2 (User = Chủ nhà): </w:t>
+            </w:r>
+            <w:r>
+              <w:rPr>
+                <w:rFonts w:asciiTheme="majorHAnsi" w:hAnsiTheme="majorHAnsi"/>
+              </w:rPr>
+              <w:t>coi nhà sau đó coi thông tin chủ nhà</w:t>
+            </w:r>
+          </w:p>
+        </w:tc>
+      </w:tr>
+      <w:tr>
+        <w:trPr>
+          <w:jc w:val="center"/>
+        </w:trPr>
+        <w:tc>
+          <w:tcPr>
+            <w:tcW w:w="5125" w:type="dxa"/>
+            <w:shd w:val="clear" w:color="auto" w:fill="C4BC96" w:themeFill="background2" w:themeFillShade="BF"/>
+          </w:tcPr>
+          <w:p>
+            <w:pPr>
+              <w:tabs>
+                <w:tab w:val="left" w:pos="1560"/>
+                <w:tab w:val="center" w:pos="2454"/>
+              </w:tabs>
+              <w:rPr>
+                <w:rFonts w:asciiTheme="majorHAnsi" w:hAnsiTheme="majorHAnsi"/>
+                <w:b/>
+              </w:rPr>
+            </w:pPr>
+            <w:r>
+              <w:rPr>
+                <w:rFonts w:ascii="Times New Roman" w:eastAsia="Times New Roman" w:hAnsi="Times New Roman" w:cs="Times New Roman"/>
+                <w:b/>
+                <w:color w:val="000000" w:themeColor="text1"/>
+              </w:rPr>
+              <w:tab/>
+            </w:r>
+            <w:r>
+              <w:rPr>
+                <w:rFonts w:ascii="Consolas" w:hAnsi="Consolas" w:cs="Consolas"/>
+                <w:color w:val="000000"/>
+                <w:sz w:val="19"/>
+                <w:szCs w:val="19"/>
+              </w:rPr>
+              <w:t>sp_updateView_2_T1</w:t>
+            </w:r>
+          </w:p>
+        </w:tc>
+        <w:tc>
+          <w:tcPr>
+            <w:tcW w:w="1620" w:type="dxa"/>
+            <w:vMerge w:val="restart"/>
+            <w:shd w:val="clear" w:color="auto" w:fill="C4BC96" w:themeFill="background2" w:themeFillShade="BF"/>
+          </w:tcPr>
+          <w:p>
+            <w:pPr>
+              <w:jc w:val="center"/>
+              <w:rPr>
+                <w:rFonts w:asciiTheme="majorHAnsi" w:hAnsiTheme="majorHAnsi"/>
+                <w:b/>
+              </w:rPr>
+            </w:pPr>
+            <w:r>
+              <w:rPr>
+                <w:rFonts w:asciiTheme="majorHAnsi" w:hAnsiTheme="majorHAnsi"/>
+                <w:b/>
+              </w:rPr>
+              <w:t>Khóa</w:t>
+            </w:r>
+          </w:p>
+          <w:p>
+            <w:pPr>
+              <w:rPr>
+                <w:rFonts w:asciiTheme="majorHAnsi" w:hAnsiTheme="majorHAnsi"/>
+              </w:rPr>
+            </w:pPr>
+          </w:p>
+          <w:p>
+            <w:pPr>
+              <w:rPr>
+                <w:rFonts w:asciiTheme="majorHAnsi" w:hAnsiTheme="majorHAnsi"/>
+                <w:b/>
+              </w:rPr>
+            </w:pPr>
+          </w:p>
+        </w:tc>
+        <w:tc>
+          <w:tcPr>
+            <w:tcW w:w="4848" w:type="dxa"/>
+            <w:shd w:val="clear" w:color="auto" w:fill="C4BC96" w:themeFill="background2" w:themeFillShade="BF"/>
+          </w:tcPr>
+          <w:p>
+            <w:pPr>
+              <w:tabs>
+                <w:tab w:val="center" w:pos="1580"/>
+                <w:tab w:val="right" w:pos="3161"/>
+              </w:tabs>
+              <w:rPr>
+                <w:rFonts w:asciiTheme="majorHAnsi" w:hAnsiTheme="majorHAnsi"/>
+                <w:b/>
+              </w:rPr>
+            </w:pPr>
+            <w:r>
+              <w:rPr>
+                <w:rFonts w:ascii="Times New Roman" w:eastAsia="Times New Roman" w:hAnsi="Times New Roman" w:cs="Times New Roman"/>
+                <w:b/>
+                <w:color w:val="000000" w:themeColor="text1"/>
+              </w:rPr>
+              <w:tab/>
+            </w:r>
+            <w:r>
+              <w:rPr>
+                <w:rFonts w:ascii="Times New Roman" w:eastAsia="Times New Roman" w:hAnsi="Times New Roman" w:cs="Times New Roman"/>
+                <w:b/>
+                <w:color w:val="000000" w:themeColor="text1"/>
+              </w:rPr>
+              <w:tab/>
+              <w:t>sp_getView</w:t>
+            </w:r>
+          </w:p>
+        </w:tc>
+        <w:tc>
+          <w:tcPr>
+            <w:tcW w:w="2604" w:type="dxa"/>
+            <w:vMerge w:val="restart"/>
+            <w:shd w:val="clear" w:color="auto" w:fill="C4BC96" w:themeFill="background2" w:themeFillShade="BF"/>
+          </w:tcPr>
+          <w:p>
+            <w:pPr>
+              <w:jc w:val="center"/>
+              <w:rPr>
+                <w:rFonts w:asciiTheme="majorHAnsi" w:hAnsiTheme="majorHAnsi"/>
+                <w:b/>
+              </w:rPr>
+            </w:pPr>
+            <w:r>
+              <w:rPr>
+                <w:rFonts w:asciiTheme="majorHAnsi" w:hAnsiTheme="majorHAnsi"/>
+                <w:b/>
+              </w:rPr>
+              <w:t>Khóa</w:t>
+            </w:r>
+          </w:p>
+          <w:p>
+            <w:pPr>
+              <w:rPr>
+                <w:rFonts w:asciiTheme="majorHAnsi" w:hAnsiTheme="majorHAnsi"/>
+              </w:rPr>
+            </w:pPr>
+          </w:p>
+          <w:p>
+            <w:pPr>
+              <w:jc w:val="both"/>
+              <w:rPr>
+                <w:rFonts w:asciiTheme="majorHAnsi" w:hAnsiTheme="majorHAnsi"/>
+                <w:b/>
+              </w:rPr>
+            </w:pPr>
+          </w:p>
+        </w:tc>
+      </w:tr>
+      <w:tr>
+        <w:trPr>
+          <w:jc w:val="center"/>
+        </w:trPr>
+        <w:tc>
+          <w:tcPr>
+            <w:tcW w:w="5125" w:type="dxa"/>
+            <w:shd w:val="clear" w:color="auto" w:fill="FDE9D9" w:themeFill="accent6" w:themeFillTint="33"/>
+            <w:vAlign w:val="center"/>
+          </w:tcPr>
+          <w:p>
+            <w:pPr>
+              <w:rPr>
+                <w:rFonts w:asciiTheme="majorHAnsi" w:hAnsiTheme="majorHAnsi"/>
+              </w:rPr>
+            </w:pPr>
+            <w:r>
+              <w:rPr>
+                <w:rFonts w:asciiTheme="majorHAnsi" w:hAnsiTheme="majorHAnsi"/>
+                <w:b/>
+                <w:i/>
+                <w:u w:val="single"/>
+              </w:rPr>
+              <w:t>Input</w:t>
+            </w:r>
+            <w:r>
+              <w:rPr>
+                <w:rFonts w:asciiTheme="majorHAnsi" w:hAnsiTheme="majorHAnsi"/>
+                <w:b/>
+                <w:i/>
+              </w:rPr>
+              <w:t>:</w:t>
+            </w:r>
+            <w:r>
+              <w:rPr>
+                <w:rFonts w:asciiTheme="majorHAnsi" w:hAnsiTheme="majorHAnsi"/>
+              </w:rPr>
+              <w:t xml:space="preserve"> </w:t>
+            </w:r>
+            <w:r>
+              <w:rPr>
+                <w:rFonts w:asciiTheme="majorHAnsi" w:hAnsiTheme="majorHAnsi"/>
+                <w:i/>
+              </w:rPr>
+              <w:t>lượt xem nhà</w:t>
+            </w:r>
+          </w:p>
+          <w:p>
+            <w:pPr>
+              <w:rPr>
+                <w:rFonts w:asciiTheme="majorHAnsi" w:hAnsiTheme="majorHAnsi"/>
+              </w:rPr>
+            </w:pPr>
+            <w:r>
+              <w:rPr>
+                <w:rFonts w:asciiTheme="majorHAnsi" w:hAnsiTheme="majorHAnsi"/>
+                <w:b/>
+                <w:i/>
+                <w:u w:val="single"/>
+              </w:rPr>
+              <w:t>Output</w:t>
+            </w:r>
+            <w:r>
+              <w:rPr>
+                <w:rFonts w:asciiTheme="majorHAnsi" w:hAnsiTheme="majorHAnsi"/>
+              </w:rPr>
+              <w:t>: rollback</w:t>
+            </w:r>
+          </w:p>
+        </w:tc>
+        <w:tc>
+          <w:tcPr>
+            <w:tcW w:w="1620" w:type="dxa"/>
+            <w:vMerge/>
+            <w:shd w:val="clear" w:color="auto" w:fill="FDE9D9" w:themeFill="accent6" w:themeFillTint="33"/>
+            <w:vAlign w:val="center"/>
+          </w:tcPr>
+          <w:p>
+            <w:pPr>
+              <w:rPr>
+                <w:rFonts w:asciiTheme="majorHAnsi" w:hAnsiTheme="majorHAnsi"/>
+              </w:rPr>
+            </w:pPr>
+          </w:p>
+        </w:tc>
+        <w:tc>
+          <w:tcPr>
+            <w:tcW w:w="4848" w:type="dxa"/>
+            <w:shd w:val="clear" w:color="auto" w:fill="FDE9D9" w:themeFill="accent6" w:themeFillTint="33"/>
+          </w:tcPr>
+          <w:p>
+            <w:pPr>
+              <w:rPr>
+                <w:rFonts w:asciiTheme="majorHAnsi" w:hAnsiTheme="majorHAnsi"/>
+                <w:i/>
+              </w:rPr>
+            </w:pPr>
+            <w:r>
+              <w:rPr>
+                <w:rFonts w:asciiTheme="majorHAnsi" w:hAnsiTheme="majorHAnsi"/>
+                <w:b/>
+                <w:i/>
+                <w:u w:val="single"/>
+              </w:rPr>
+              <w:t>Input</w:t>
+            </w:r>
+            <w:r>
+              <w:rPr>
+                <w:rFonts w:asciiTheme="majorHAnsi" w:hAnsiTheme="majorHAnsi"/>
+              </w:rPr>
+              <w:t>: IDNHA</w:t>
+            </w:r>
+          </w:p>
+          <w:p>
+            <w:pPr>
+              <w:jc w:val="both"/>
+              <w:rPr>
+                <w:rFonts w:asciiTheme="majorHAnsi" w:hAnsiTheme="majorHAnsi"/>
+              </w:rPr>
+            </w:pPr>
+            <w:r>
+              <w:rPr>
+                <w:rFonts w:asciiTheme="majorHAnsi" w:hAnsiTheme="majorHAnsi"/>
+                <w:b/>
+                <w:i/>
+                <w:u w:val="single"/>
+              </w:rPr>
+              <w:t>Output</w:t>
+            </w:r>
+            <w:r>
+              <w:rPr>
+                <w:rFonts w:asciiTheme="majorHAnsi" w:hAnsiTheme="majorHAnsi"/>
+              </w:rPr>
+              <w:t>: lượt xem rác</w:t>
+            </w:r>
+          </w:p>
+        </w:tc>
+        <w:tc>
+          <w:tcPr>
+            <w:tcW w:w="2604" w:type="dxa"/>
+            <w:vMerge/>
+            <w:shd w:val="clear" w:color="auto" w:fill="FDE9D9" w:themeFill="accent6" w:themeFillTint="33"/>
+          </w:tcPr>
+          <w:p>
+            <w:pPr>
+              <w:jc w:val="both"/>
+              <w:rPr>
+                <w:rFonts w:asciiTheme="majorHAnsi" w:hAnsiTheme="majorHAnsi"/>
+              </w:rPr>
+            </w:pPr>
+          </w:p>
+        </w:tc>
+      </w:tr>
+      <w:tr>
+        <w:trPr>
+          <w:trHeight w:val="590"/>
+          <w:jc w:val="center"/>
+        </w:trPr>
+        <w:tc>
+          <w:tcPr>
+            <w:tcW w:w="5125" w:type="dxa"/>
+            <w:shd w:val="clear" w:color="auto" w:fill="FDE9D9" w:themeFill="accent6" w:themeFillTint="33"/>
+            <w:vAlign w:val="center"/>
+          </w:tcPr>
+          <w:p>
+            <w:pPr>
+              <w:autoSpaceDE w:val="0"/>
+              <w:autoSpaceDN w:val="0"/>
+              <w:adjustRightInd w:val="0"/>
+              <w:rPr>
+                <w:rFonts w:ascii="Times New Roman" w:hAnsi="Times New Roman"/>
+                <w:noProof/>
+                <w:color w:val="0000FF"/>
+                <w:sz w:val="24"/>
+                <w:szCs w:val="24"/>
+              </w:rPr>
+            </w:pPr>
+            <w:r>
+              <w:rPr>
+                <w:rFonts w:ascii="Times New Roman" w:hAnsi="Times New Roman"/>
+                <w:noProof/>
+                <w:color w:val="0000FF"/>
+                <w:sz w:val="24"/>
+                <w:szCs w:val="24"/>
+              </w:rPr>
+              <w:t>SET</w:t>
+            </w:r>
+            <w:r>
+              <w:rPr>
+                <w:rFonts w:ascii="Times New Roman" w:hAnsi="Times New Roman"/>
+                <w:noProof/>
+                <w:sz w:val="24"/>
+                <w:szCs w:val="24"/>
+              </w:rPr>
+              <w:t xml:space="preserve"> </w:t>
+            </w:r>
+            <w:r>
+              <w:rPr>
+                <w:rFonts w:ascii="Times New Roman" w:hAnsi="Times New Roman"/>
+                <w:noProof/>
+                <w:color w:val="0000FF"/>
+                <w:sz w:val="24"/>
+                <w:szCs w:val="24"/>
+              </w:rPr>
+              <w:t>TRANSACTION</w:t>
+            </w:r>
+            <w:r>
+              <w:rPr>
+                <w:rFonts w:ascii="Times New Roman" w:hAnsi="Times New Roman"/>
+                <w:noProof/>
+                <w:sz w:val="24"/>
+                <w:szCs w:val="24"/>
+              </w:rPr>
+              <w:t xml:space="preserve"> </w:t>
+            </w:r>
+            <w:r>
+              <w:rPr>
+                <w:rFonts w:ascii="Times New Roman" w:hAnsi="Times New Roman"/>
+                <w:noProof/>
+                <w:color w:val="0000FF"/>
+                <w:sz w:val="24"/>
+                <w:szCs w:val="24"/>
+              </w:rPr>
+              <w:t>ISOLATION</w:t>
+            </w:r>
+          </w:p>
+          <w:p>
+            <w:pPr>
+              <w:rPr>
+                <w:rFonts w:asciiTheme="majorHAnsi" w:hAnsiTheme="majorHAnsi"/>
+                <w:i/>
+              </w:rPr>
+            </w:pPr>
+            <w:r>
+              <w:rPr>
+                <w:rFonts w:ascii="Times New Roman" w:hAnsi="Times New Roman"/>
+                <w:noProof/>
+                <w:color w:val="0000FF"/>
+                <w:sz w:val="24"/>
+                <w:szCs w:val="24"/>
+              </w:rPr>
+              <w:t>LEVEL</w:t>
+            </w:r>
+            <w:r>
+              <w:rPr>
+                <w:rFonts w:ascii="Times New Roman" w:hAnsi="Times New Roman"/>
+                <w:noProof/>
+                <w:sz w:val="24"/>
+                <w:szCs w:val="24"/>
+              </w:rPr>
+              <w:t xml:space="preserve"> </w:t>
+            </w:r>
+            <w:r>
+              <w:rPr>
+                <w:rFonts w:ascii="Times New Roman" w:hAnsi="Times New Roman"/>
+                <w:noProof/>
+                <w:color w:val="0000FF"/>
+                <w:sz w:val="24"/>
+                <w:szCs w:val="24"/>
+              </w:rPr>
+              <w:t>READ COMMITTED (mặc định)</w:t>
+            </w:r>
+          </w:p>
+        </w:tc>
+        <w:tc>
+          <w:tcPr>
+            <w:tcW w:w="1620" w:type="dxa"/>
+            <w:vMerge/>
+            <w:shd w:val="clear" w:color="auto" w:fill="FDE9D9" w:themeFill="accent6" w:themeFillTint="33"/>
+            <w:vAlign w:val="center"/>
+          </w:tcPr>
+          <w:p>
+            <w:pPr>
+              <w:rPr>
+                <w:rFonts w:asciiTheme="majorHAnsi" w:hAnsiTheme="majorHAnsi"/>
+                <w:i/>
+              </w:rPr>
+            </w:pPr>
+          </w:p>
+        </w:tc>
+        <w:tc>
+          <w:tcPr>
+            <w:tcW w:w="4848" w:type="dxa"/>
+            <w:shd w:val="clear" w:color="auto" w:fill="FDE9D9" w:themeFill="accent6" w:themeFillTint="33"/>
+          </w:tcPr>
+          <w:p>
+            <w:pPr>
+              <w:autoSpaceDE w:val="0"/>
+              <w:autoSpaceDN w:val="0"/>
+              <w:adjustRightInd w:val="0"/>
+              <w:rPr>
+                <w:rFonts w:ascii="Times New Roman" w:hAnsi="Times New Roman"/>
+                <w:noProof/>
+                <w:color w:val="0000FF"/>
+                <w:sz w:val="24"/>
+                <w:szCs w:val="24"/>
+              </w:rPr>
+            </w:pPr>
+            <w:r>
+              <w:rPr>
+                <w:rFonts w:ascii="Times New Roman" w:hAnsi="Times New Roman"/>
+                <w:noProof/>
+                <w:color w:val="0000FF"/>
+                <w:sz w:val="24"/>
+                <w:szCs w:val="24"/>
+              </w:rPr>
+              <w:t>SET</w:t>
+            </w:r>
+            <w:r>
+              <w:rPr>
+                <w:rFonts w:ascii="Times New Roman" w:hAnsi="Times New Roman"/>
+                <w:noProof/>
+                <w:sz w:val="24"/>
+                <w:szCs w:val="24"/>
+              </w:rPr>
+              <w:t xml:space="preserve"> </w:t>
+            </w:r>
+            <w:r>
+              <w:rPr>
+                <w:rFonts w:ascii="Times New Roman" w:hAnsi="Times New Roman"/>
+                <w:noProof/>
+                <w:color w:val="0000FF"/>
+                <w:sz w:val="24"/>
+                <w:szCs w:val="24"/>
+              </w:rPr>
+              <w:t>TRANSACTION</w:t>
+            </w:r>
+            <w:r>
+              <w:rPr>
+                <w:rFonts w:ascii="Times New Roman" w:hAnsi="Times New Roman"/>
+                <w:noProof/>
+                <w:sz w:val="24"/>
+                <w:szCs w:val="24"/>
+              </w:rPr>
+              <w:t xml:space="preserve"> </w:t>
+            </w:r>
+            <w:r>
+              <w:rPr>
+                <w:rFonts w:ascii="Times New Roman" w:hAnsi="Times New Roman"/>
+                <w:noProof/>
+                <w:color w:val="0000FF"/>
+                <w:sz w:val="24"/>
+                <w:szCs w:val="24"/>
+              </w:rPr>
+              <w:t>ISOLATION</w:t>
+            </w:r>
+          </w:p>
+          <w:p>
+            <w:pPr>
+              <w:autoSpaceDE w:val="0"/>
+              <w:autoSpaceDN w:val="0"/>
+              <w:adjustRightInd w:val="0"/>
+              <w:rPr>
+                <w:rFonts w:ascii="Times New Roman" w:hAnsi="Times New Roman"/>
+                <w:noProof/>
+                <w:sz w:val="24"/>
+                <w:szCs w:val="24"/>
+              </w:rPr>
+            </w:pPr>
+            <w:r>
+              <w:rPr>
+                <w:rFonts w:ascii="Times New Roman" w:hAnsi="Times New Roman"/>
+                <w:noProof/>
+                <w:color w:val="0000FF"/>
+                <w:sz w:val="24"/>
+                <w:szCs w:val="24"/>
+              </w:rPr>
+              <w:t>LEVEL READ UNCOMMITTED</w:t>
+            </w:r>
+          </w:p>
+        </w:tc>
+        <w:tc>
+          <w:tcPr>
+            <w:tcW w:w="2604" w:type="dxa"/>
+            <w:vMerge/>
+            <w:shd w:val="clear" w:color="auto" w:fill="FDE9D9" w:themeFill="accent6" w:themeFillTint="33"/>
+          </w:tcPr>
+          <w:p>
+            <w:pPr>
+              <w:rPr>
+                <w:rFonts w:asciiTheme="majorHAnsi" w:hAnsiTheme="majorHAnsi"/>
+                <w:i/>
+              </w:rPr>
+            </w:pPr>
+          </w:p>
+        </w:tc>
+      </w:tr>
+      <w:tr>
+        <w:trPr>
+          <w:jc w:val="center"/>
+        </w:trPr>
+        <w:tc>
+          <w:tcPr>
+            <w:tcW w:w="5125" w:type="dxa"/>
+            <w:vAlign w:val="center"/>
+          </w:tcPr>
+          <w:p>
+            <w:pPr>
+              <w:autoSpaceDE w:val="0"/>
+              <w:autoSpaceDN w:val="0"/>
+              <w:adjustRightInd w:val="0"/>
+              <w:rPr>
+                <w:rFonts w:ascii="Times New Roman" w:hAnsi="Times New Roman"/>
+                <w:noProof/>
+                <w:color w:val="FF0000"/>
+                <w:sz w:val="24"/>
+                <w:szCs w:val="24"/>
+              </w:rPr>
+            </w:pPr>
+            <w:r>
+              <w:rPr>
+                <w:rFonts w:ascii="Times New Roman" w:hAnsi="Times New Roman"/>
+                <w:noProof/>
+                <w:color w:val="FF0000"/>
+                <w:sz w:val="24"/>
+                <w:szCs w:val="24"/>
+                <w:highlight w:val="yellow"/>
+              </w:rPr>
+              <w:t>BEGIN TRAN</w:t>
+            </w:r>
+          </w:p>
+        </w:tc>
+        <w:tc>
+          <w:tcPr>
+            <w:tcW w:w="1620" w:type="dxa"/>
+            <w:vAlign w:val="center"/>
+          </w:tcPr>
+          <w:p>
+            <w:pPr>
+              <w:jc w:val="center"/>
+              <w:rPr>
+                <w:rFonts w:asciiTheme="majorHAnsi" w:hAnsiTheme="majorHAnsi"/>
+                <w:b/>
+                <w:color w:val="FF0000"/>
+              </w:rPr>
+            </w:pPr>
+          </w:p>
+        </w:tc>
+        <w:tc>
+          <w:tcPr>
+            <w:tcW w:w="4848" w:type="dxa"/>
+            <w:vAlign w:val="center"/>
+          </w:tcPr>
+          <w:p>
+            <w:pPr>
+              <w:jc w:val="center"/>
+              <w:rPr>
+                <w:rFonts w:asciiTheme="majorHAnsi" w:hAnsiTheme="majorHAnsi"/>
+              </w:rPr>
+            </w:pPr>
+          </w:p>
+        </w:tc>
+        <w:tc>
+          <w:tcPr>
+            <w:tcW w:w="2604" w:type="dxa"/>
+            <w:vAlign w:val="center"/>
+          </w:tcPr>
+          <w:p>
+            <w:pPr>
+              <w:jc w:val="center"/>
+              <w:rPr>
+                <w:rFonts w:asciiTheme="majorHAnsi" w:hAnsiTheme="majorHAnsi"/>
+              </w:rPr>
+            </w:pPr>
+          </w:p>
+        </w:tc>
+      </w:tr>
+      <w:tr>
+        <w:trPr>
+          <w:jc w:val="center"/>
+        </w:trPr>
+        <w:tc>
+          <w:tcPr>
+            <w:tcW w:w="5125" w:type="dxa"/>
+            <w:vAlign w:val="center"/>
+          </w:tcPr>
+          <w:p>
+            <w:pPr>
+              <w:autoSpaceDE w:val="0"/>
+              <w:autoSpaceDN w:val="0"/>
+              <w:adjustRightInd w:val="0"/>
+              <w:rPr>
+                <w:rFonts w:ascii="Times New Roman" w:hAnsi="Times New Roman"/>
+                <w:noProof/>
+                <w:color w:val="FF0000"/>
+                <w:sz w:val="24"/>
+                <w:szCs w:val="24"/>
+              </w:rPr>
+            </w:pPr>
+            <w:r>
+              <w:rPr>
+                <w:rFonts w:ascii="Times New Roman" w:hAnsi="Times New Roman"/>
+                <w:noProof/>
+                <w:color w:val="FF0000"/>
+                <w:sz w:val="24"/>
+                <w:szCs w:val="24"/>
+              </w:rPr>
+              <w:t>B1: C</w:t>
+            </w:r>
+            <w:r>
+              <w:rPr>
+                <w:rFonts w:ascii="Times New Roman" w:hAnsi="Times New Roman"/>
+                <w:noProof/>
+                <w:color w:val="FF0000"/>
+                <w:sz w:val="24"/>
+                <w:szCs w:val="24"/>
+              </w:rPr>
+              <w:t>ập nhật lại tên chủ nhà</w:t>
+            </w:r>
+            <w:r>
+              <w:rPr>
+                <w:rFonts w:ascii="Times New Roman" w:hAnsi="Times New Roman"/>
+                <w:noProof/>
+                <w:color w:val="FF0000"/>
+                <w:sz w:val="24"/>
+                <w:szCs w:val="24"/>
+              </w:rPr>
+              <w:t xml:space="preserve"> A.</w:t>
+            </w:r>
+          </w:p>
+          <w:p>
+            <w:pPr>
+              <w:autoSpaceDE w:val="0"/>
+              <w:autoSpaceDN w:val="0"/>
+              <w:adjustRightInd w:val="0"/>
+              <w:rPr>
+                <w:rFonts w:ascii="Consolas" w:hAnsi="Consolas" w:cs="Consolas"/>
+                <w:color w:val="000000"/>
+                <w:sz w:val="19"/>
+                <w:szCs w:val="19"/>
+              </w:rPr>
+            </w:pPr>
+            <w:r>
+              <w:rPr>
+                <w:rFonts w:ascii="Consolas" w:hAnsi="Consolas" w:cs="Consolas"/>
+                <w:color w:val="FF00FF"/>
+                <w:sz w:val="19"/>
+                <w:szCs w:val="19"/>
+              </w:rPr>
+              <w:lastRenderedPageBreak/>
+              <w:t>update</w:t>
+            </w:r>
+            <w:r>
+              <w:rPr>
+                <w:rFonts w:ascii="Consolas" w:hAnsi="Consolas" w:cs="Consolas"/>
+                <w:color w:val="000000"/>
+                <w:sz w:val="19"/>
+                <w:szCs w:val="19"/>
+              </w:rPr>
+              <w:t xml:space="preserve"> CHUNHA</w:t>
+            </w:r>
+          </w:p>
+          <w:p>
+            <w:pPr>
+              <w:autoSpaceDE w:val="0"/>
+              <w:autoSpaceDN w:val="0"/>
+              <w:adjustRightInd w:val="0"/>
+              <w:rPr>
+                <w:rFonts w:ascii="Consolas" w:hAnsi="Consolas" w:cs="Consolas"/>
+                <w:color w:val="000000"/>
+                <w:sz w:val="19"/>
+                <w:szCs w:val="19"/>
+              </w:rPr>
+            </w:pPr>
+            <w:r>
+              <w:rPr>
+                <w:rFonts w:ascii="Consolas" w:hAnsi="Consolas" w:cs="Consolas"/>
+                <w:color w:val="0000FF"/>
+                <w:sz w:val="19"/>
+                <w:szCs w:val="19"/>
+              </w:rPr>
+              <w:t>set</w:t>
+            </w:r>
+            <w:r>
+              <w:rPr>
+                <w:rFonts w:ascii="Consolas" w:hAnsi="Consolas" w:cs="Consolas"/>
+                <w:color w:val="000000"/>
+                <w:sz w:val="19"/>
+                <w:szCs w:val="19"/>
+              </w:rPr>
+              <w:t xml:space="preserve"> TENCNHA </w:t>
+            </w:r>
+            <w:r>
+              <w:rPr>
+                <w:rFonts w:ascii="Consolas" w:hAnsi="Consolas" w:cs="Consolas"/>
+                <w:color w:val="808080"/>
+                <w:sz w:val="19"/>
+                <w:szCs w:val="19"/>
+              </w:rPr>
+              <w:t>=</w:t>
+            </w:r>
+            <w:r>
+              <w:rPr>
+                <w:rFonts w:ascii="Consolas" w:hAnsi="Consolas" w:cs="Consolas"/>
+                <w:color w:val="000000"/>
+                <w:sz w:val="19"/>
+                <w:szCs w:val="19"/>
+              </w:rPr>
+              <w:t xml:space="preserve"> @TenMoi</w:t>
+            </w:r>
+          </w:p>
+          <w:p>
+            <w:pPr>
+              <w:autoSpaceDE w:val="0"/>
+              <w:autoSpaceDN w:val="0"/>
+              <w:adjustRightInd w:val="0"/>
+              <w:jc w:val="both"/>
+              <w:rPr>
+                <w:rFonts w:ascii="Times New Roman" w:hAnsi="Times New Roman" w:cs="Times New Roman"/>
+                <w:szCs w:val="19"/>
+              </w:rPr>
+            </w:pPr>
+            <w:r>
+              <w:rPr>
+                <w:rFonts w:ascii="Consolas" w:hAnsi="Consolas" w:cs="Consolas"/>
+                <w:color w:val="0000FF"/>
+                <w:sz w:val="19"/>
+                <w:szCs w:val="19"/>
+              </w:rPr>
+              <w:t>where</w:t>
+            </w:r>
+            <w:r>
+              <w:rPr>
+                <w:rFonts w:ascii="Consolas" w:hAnsi="Consolas" w:cs="Consolas"/>
+                <w:color w:val="000000"/>
+                <w:sz w:val="19"/>
+                <w:szCs w:val="19"/>
+              </w:rPr>
+              <w:t xml:space="preserve"> IDCNHA </w:t>
+            </w:r>
+            <w:r>
+              <w:rPr>
+                <w:rFonts w:ascii="Consolas" w:hAnsi="Consolas" w:cs="Consolas"/>
+                <w:color w:val="808080"/>
+                <w:sz w:val="19"/>
+                <w:szCs w:val="19"/>
+              </w:rPr>
+              <w:t>=</w:t>
+            </w:r>
+            <w:r>
+              <w:rPr>
+                <w:rFonts w:ascii="Consolas" w:hAnsi="Consolas" w:cs="Consolas"/>
+                <w:color w:val="000000"/>
+                <w:sz w:val="19"/>
+                <w:szCs w:val="19"/>
+              </w:rPr>
+              <w:t xml:space="preserve"> @IDChuNha</w:t>
+            </w:r>
+          </w:p>
+        </w:tc>
+        <w:tc>
+          <w:tcPr>
+            <w:tcW w:w="1620" w:type="dxa"/>
+            <w:vAlign w:val="center"/>
+          </w:tcPr>
+          <w:p>
+            <w:pPr>
+              <w:jc w:val="center"/>
+              <w:rPr>
+                <w:rFonts w:asciiTheme="majorHAnsi" w:hAnsiTheme="majorHAnsi"/>
+                <w:b/>
+                <w:color w:val="FF0000"/>
+              </w:rPr>
+            </w:pPr>
+            <w:r>
+              <w:rPr>
+                <w:rFonts w:asciiTheme="majorHAnsi" w:hAnsiTheme="majorHAnsi"/>
+                <w:b/>
+                <w:color w:val="FF0000"/>
+              </w:rPr>
+              <w:lastRenderedPageBreak/>
+              <w:t>R(A)</w:t>
+            </w:r>
+          </w:p>
+          <w:p>
+            <w:pPr>
+              <w:jc w:val="center"/>
+              <w:rPr>
+                <w:rFonts w:asciiTheme="majorHAnsi" w:hAnsiTheme="majorHAnsi"/>
+              </w:rPr>
+            </w:pPr>
+          </w:p>
+        </w:tc>
+        <w:tc>
+          <w:tcPr>
+            <w:tcW w:w="4848" w:type="dxa"/>
+            <w:vAlign w:val="center"/>
+          </w:tcPr>
+          <w:p>
+            <w:pPr>
+              <w:jc w:val="center"/>
+              <w:rPr>
+                <w:rFonts w:ascii="Times New Roman" w:hAnsi="Times New Roman"/>
+                <w:noProof/>
+                <w:color w:val="0000FF"/>
+                <w:sz w:val="24"/>
+                <w:szCs w:val="24"/>
+                <w:highlight w:val="yellow"/>
+              </w:rPr>
+            </w:pPr>
+          </w:p>
+          <w:p>
+            <w:pPr>
+              <w:jc w:val="center"/>
+              <w:rPr>
+                <w:rFonts w:ascii="Times New Roman" w:hAnsi="Times New Roman"/>
+                <w:noProof/>
+                <w:color w:val="0000FF"/>
+                <w:sz w:val="24"/>
+                <w:szCs w:val="24"/>
+                <w:highlight w:val="yellow"/>
+              </w:rPr>
+            </w:pPr>
+          </w:p>
+          <w:p>
+            <w:pPr>
+              <w:jc w:val="center"/>
+              <w:rPr>
+                <w:rFonts w:ascii="Times New Roman" w:hAnsi="Times New Roman"/>
+                <w:noProof/>
+                <w:color w:val="0000FF"/>
+                <w:sz w:val="24"/>
+                <w:szCs w:val="24"/>
+                <w:highlight w:val="yellow"/>
+              </w:rPr>
+            </w:pPr>
+          </w:p>
+          <w:p>
+            <w:pPr>
+              <w:jc w:val="center"/>
+              <w:rPr>
+                <w:rFonts w:ascii="Times New Roman" w:hAnsi="Times New Roman"/>
+                <w:noProof/>
+                <w:color w:val="0000FF"/>
+                <w:sz w:val="24"/>
+                <w:szCs w:val="24"/>
+                <w:highlight w:val="yellow"/>
+              </w:rPr>
+            </w:pPr>
+          </w:p>
+          <w:p>
+            <w:pPr>
+              <w:jc w:val="center"/>
+              <w:rPr>
+                <w:rFonts w:ascii="Times New Roman" w:hAnsi="Times New Roman"/>
+                <w:noProof/>
+                <w:color w:val="0000FF"/>
+                <w:sz w:val="24"/>
+                <w:szCs w:val="24"/>
+                <w:highlight w:val="yellow"/>
+              </w:rPr>
+            </w:pPr>
+          </w:p>
+          <w:p>
+            <w:pPr>
+              <w:jc w:val="center"/>
+              <w:rPr>
+                <w:rFonts w:ascii="Times New Roman" w:hAnsi="Times New Roman"/>
+                <w:noProof/>
+                <w:color w:val="0000FF"/>
+                <w:sz w:val="24"/>
+                <w:szCs w:val="24"/>
+                <w:highlight w:val="yellow"/>
+              </w:rPr>
+            </w:pPr>
+          </w:p>
+          <w:p>
+            <w:pPr>
+              <w:jc w:val="center"/>
+              <w:rPr>
+                <w:rFonts w:asciiTheme="majorHAnsi" w:hAnsiTheme="majorHAnsi"/>
+              </w:rPr>
+            </w:pPr>
+          </w:p>
+        </w:tc>
+        <w:tc>
+          <w:tcPr>
+            <w:tcW w:w="2604" w:type="dxa"/>
+            <w:vAlign w:val="center"/>
+          </w:tcPr>
+          <w:p>
+            <w:pPr>
+              <w:jc w:val="center"/>
+              <w:rPr>
+                <w:rFonts w:asciiTheme="majorHAnsi" w:hAnsiTheme="majorHAnsi"/>
+              </w:rPr>
+            </w:pPr>
+          </w:p>
+        </w:tc>
+      </w:tr>
+      <w:tr>
+        <w:trPr>
+          <w:trHeight w:val="591"/>
+          <w:jc w:val="center"/>
+        </w:trPr>
+        <w:tc>
+          <w:tcPr>
+            <w:tcW w:w="5125" w:type="dxa"/>
+            <w:vAlign w:val="center"/>
+          </w:tcPr>
+          <w:p>
+            <w:pPr>
+              <w:autoSpaceDE w:val="0"/>
+              <w:autoSpaceDN w:val="0"/>
+              <w:adjustRightInd w:val="0"/>
+              <w:rPr>
+                <w:rFonts w:ascii="Times New Roman" w:hAnsi="Times New Roman"/>
+                <w:noProof/>
+                <w:color w:val="FF0000"/>
+                <w:sz w:val="24"/>
+                <w:szCs w:val="24"/>
+              </w:rPr>
+            </w:pPr>
+            <w:r>
+              <w:rPr>
+                <w:rFonts w:ascii="Consolas" w:hAnsi="Consolas" w:cs="Consolas"/>
+                <w:color w:val="0000FF"/>
+                <w:sz w:val="19"/>
+                <w:szCs w:val="19"/>
+              </w:rPr>
+              <w:t>waitfor</w:t>
+            </w:r>
+            <w:r>
+              <w:rPr>
+                <w:rFonts w:ascii="Consolas" w:hAnsi="Consolas" w:cs="Consolas"/>
+                <w:color w:val="000000"/>
+                <w:sz w:val="19"/>
+                <w:szCs w:val="19"/>
+              </w:rPr>
+              <w:t xml:space="preserve"> </w:t>
+            </w:r>
+            <w:r>
+              <w:rPr>
+                <w:rFonts w:ascii="Consolas" w:hAnsi="Consolas" w:cs="Consolas"/>
+                <w:color w:val="0000FF"/>
+                <w:sz w:val="19"/>
+                <w:szCs w:val="19"/>
+              </w:rPr>
+              <w:t>delay</w:t>
+            </w:r>
+            <w:r>
+              <w:rPr>
+                <w:rFonts w:ascii="Consolas" w:hAnsi="Consolas" w:cs="Consolas"/>
+                <w:color w:val="000000"/>
+                <w:sz w:val="19"/>
+                <w:szCs w:val="19"/>
+              </w:rPr>
+              <w:t xml:space="preserve"> </w:t>
+            </w:r>
+            <w:r>
+              <w:rPr>
+                <w:rFonts w:ascii="Consolas" w:hAnsi="Consolas" w:cs="Consolas"/>
+                <w:color w:val="FF0000"/>
+                <w:sz w:val="19"/>
+                <w:szCs w:val="19"/>
+              </w:rPr>
+              <w:t>'00:00:05'</w:t>
+            </w:r>
+          </w:p>
+        </w:tc>
+        <w:tc>
+          <w:tcPr>
+            <w:tcW w:w="1620" w:type="dxa"/>
+            <w:vAlign w:val="center"/>
+          </w:tcPr>
+          <w:p>
+            <w:pPr>
+              <w:jc w:val="center"/>
+              <w:rPr>
+                <w:rFonts w:asciiTheme="majorHAnsi" w:hAnsiTheme="majorHAnsi"/>
+                <w:b/>
+                <w:color w:val="FF0000"/>
+              </w:rPr>
+            </w:pPr>
+          </w:p>
+        </w:tc>
+        <w:tc>
+          <w:tcPr>
+            <w:tcW w:w="4848" w:type="dxa"/>
+            <w:vAlign w:val="center"/>
+          </w:tcPr>
+          <w:p>
+            <w:pPr>
+              <w:autoSpaceDE w:val="0"/>
+              <w:autoSpaceDN w:val="0"/>
+              <w:adjustRightInd w:val="0"/>
+              <w:jc w:val="center"/>
+              <w:rPr>
+                <w:rFonts w:ascii="Times New Roman" w:hAnsi="Times New Roman"/>
+                <w:noProof/>
+                <w:color w:val="0000FF"/>
+                <w:sz w:val="24"/>
+                <w:szCs w:val="24"/>
+                <w:highlight w:val="yellow"/>
+              </w:rPr>
+            </w:pPr>
+          </w:p>
+        </w:tc>
+        <w:tc>
+          <w:tcPr>
+            <w:tcW w:w="2604" w:type="dxa"/>
+            <w:vAlign w:val="center"/>
+          </w:tcPr>
+          <w:p>
+            <w:pPr>
+              <w:jc w:val="center"/>
+              <w:rPr>
+                <w:rFonts w:asciiTheme="majorHAnsi" w:hAnsiTheme="majorHAnsi"/>
+                <w:b/>
+                <w:color w:val="FF0000"/>
+              </w:rPr>
+            </w:pPr>
+          </w:p>
+        </w:tc>
+      </w:tr>
+      <w:tr>
+        <w:trPr>
+          <w:trHeight w:val="591"/>
+          <w:jc w:val="center"/>
+        </w:trPr>
+        <w:tc>
+          <w:tcPr>
+            <w:tcW w:w="5125" w:type="dxa"/>
+            <w:vAlign w:val="center"/>
+          </w:tcPr>
+          <w:p>
+            <w:pPr>
+              <w:autoSpaceDE w:val="0"/>
+              <w:autoSpaceDN w:val="0"/>
+              <w:adjustRightInd w:val="0"/>
+              <w:rPr>
+                <w:rFonts w:ascii="Times New Roman" w:hAnsi="Times New Roman"/>
+                <w:noProof/>
+                <w:color w:val="FF0000"/>
+                <w:sz w:val="24"/>
+                <w:szCs w:val="24"/>
+              </w:rPr>
+            </w:pPr>
+          </w:p>
+        </w:tc>
+        <w:tc>
+          <w:tcPr>
+            <w:tcW w:w="1620" w:type="dxa"/>
+            <w:vAlign w:val="center"/>
+          </w:tcPr>
+          <w:p>
+            <w:pPr>
+              <w:jc w:val="center"/>
+              <w:rPr>
+                <w:rFonts w:asciiTheme="majorHAnsi" w:hAnsiTheme="majorHAnsi"/>
+                <w:b/>
+                <w:color w:val="FF0000"/>
+              </w:rPr>
+            </w:pPr>
+          </w:p>
+        </w:tc>
+        <w:tc>
+          <w:tcPr>
+            <w:tcW w:w="4848" w:type="dxa"/>
+            <w:vAlign w:val="center"/>
+          </w:tcPr>
+          <w:p>
+            <w:pPr>
+              <w:autoSpaceDE w:val="0"/>
+              <w:autoSpaceDN w:val="0"/>
+              <w:adjustRightInd w:val="0"/>
+              <w:jc w:val="center"/>
+              <w:rPr>
+                <w:rFonts w:ascii="Times New Roman" w:hAnsi="Times New Roman"/>
+                <w:noProof/>
+                <w:color w:val="FF0000"/>
+                <w:sz w:val="24"/>
+                <w:szCs w:val="24"/>
+              </w:rPr>
+            </w:pPr>
+            <w:r>
+              <w:rPr>
+                <w:rFonts w:ascii="Times New Roman" w:hAnsi="Times New Roman"/>
+                <w:noProof/>
+                <w:color w:val="0000FF"/>
+                <w:sz w:val="24"/>
+                <w:szCs w:val="24"/>
+                <w:highlight w:val="yellow"/>
+              </w:rPr>
+              <w:t>BEGIN TRAN</w:t>
+            </w:r>
+          </w:p>
+        </w:tc>
+        <w:tc>
+          <w:tcPr>
+            <w:tcW w:w="2604" w:type="dxa"/>
+            <w:vAlign w:val="center"/>
+          </w:tcPr>
+          <w:p>
+            <w:pPr>
+              <w:jc w:val="center"/>
+              <w:rPr>
+                <w:rFonts w:asciiTheme="majorHAnsi" w:hAnsiTheme="majorHAnsi"/>
+                <w:b/>
+                <w:color w:val="FF0000"/>
+              </w:rPr>
+            </w:pPr>
+          </w:p>
+        </w:tc>
+      </w:tr>
+      <w:tr>
+        <w:trPr>
+          <w:trHeight w:val="591"/>
+          <w:jc w:val="center"/>
+        </w:trPr>
+        <w:tc>
+          <w:tcPr>
+            <w:tcW w:w="5125" w:type="dxa"/>
+            <w:vAlign w:val="center"/>
+          </w:tcPr>
+          <w:p>
+            <w:pPr>
+              <w:autoSpaceDE w:val="0"/>
+              <w:autoSpaceDN w:val="0"/>
+              <w:adjustRightInd w:val="0"/>
+              <w:rPr>
+                <w:rFonts w:ascii="Times New Roman" w:hAnsi="Times New Roman"/>
+                <w:noProof/>
+                <w:color w:val="FF0000"/>
+                <w:sz w:val="24"/>
+                <w:szCs w:val="24"/>
+              </w:rPr>
+            </w:pPr>
+          </w:p>
+          <w:p>
+            <w:pPr>
+              <w:rPr>
+                <w:rFonts w:asciiTheme="majorHAnsi" w:hAnsiTheme="majorHAnsi"/>
+              </w:rPr>
+            </w:pPr>
+          </w:p>
+        </w:tc>
+        <w:tc>
+          <w:tcPr>
+            <w:tcW w:w="1620" w:type="dxa"/>
+            <w:vAlign w:val="center"/>
+          </w:tcPr>
+          <w:p>
+            <w:pPr>
+              <w:jc w:val="center"/>
+              <w:rPr>
+                <w:rFonts w:asciiTheme="majorHAnsi" w:hAnsiTheme="majorHAnsi"/>
+                <w:b/>
+                <w:color w:val="FF0000"/>
+              </w:rPr>
+            </w:pPr>
+          </w:p>
+        </w:tc>
+        <w:tc>
+          <w:tcPr>
+            <w:tcW w:w="4848" w:type="dxa"/>
+            <w:vAlign w:val="center"/>
+          </w:tcPr>
+          <w:p>
+            <w:pPr>
+              <w:autoSpaceDE w:val="0"/>
+              <w:autoSpaceDN w:val="0"/>
+              <w:adjustRightInd w:val="0"/>
+              <w:rPr>
+                <w:rFonts w:ascii="Consolas" w:hAnsi="Consolas" w:cs="Consolas"/>
+                <w:color w:val="0000FF"/>
+                <w:sz w:val="19"/>
+                <w:szCs w:val="19"/>
+              </w:rPr>
+            </w:pPr>
+            <w:r>
+              <w:rPr>
+                <w:rFonts w:ascii="Times New Roman" w:hAnsi="Times New Roman"/>
+                <w:noProof/>
+                <w:color w:val="FF0000"/>
+                <w:sz w:val="24"/>
+                <w:szCs w:val="24"/>
+              </w:rPr>
+              <w:t>B1: Coi danh sách nhà chưa đc thuê</w:t>
+            </w:r>
+          </w:p>
+          <w:p>
+            <w:pPr>
+              <w:autoSpaceDE w:val="0"/>
+              <w:autoSpaceDN w:val="0"/>
+              <w:adjustRightInd w:val="0"/>
+              <w:rPr>
+                <w:rFonts w:ascii="Times New Roman" w:hAnsi="Times New Roman"/>
+                <w:noProof/>
+                <w:sz w:val="24"/>
+                <w:szCs w:val="24"/>
+              </w:rPr>
+            </w:pPr>
+            <w:r>
+              <w:rPr>
+                <w:rFonts w:ascii="Consolas" w:hAnsi="Consolas" w:cs="Consolas"/>
+                <w:color w:val="0000FF"/>
+                <w:sz w:val="19"/>
+                <w:szCs w:val="19"/>
+              </w:rPr>
+              <w:t>select</w:t>
+            </w:r>
+            <w:r>
+              <w:rPr>
+                <w:rFonts w:ascii="Consolas" w:hAnsi="Consolas" w:cs="Consolas"/>
+                <w:color w:val="000000"/>
+                <w:sz w:val="19"/>
+                <w:szCs w:val="19"/>
+              </w:rPr>
+              <w:t xml:space="preserve"> </w:t>
+            </w:r>
+            <w:r>
+              <w:rPr>
+                <w:rFonts w:ascii="Consolas" w:hAnsi="Consolas" w:cs="Consolas"/>
+                <w:color w:val="808080"/>
+                <w:sz w:val="19"/>
+                <w:szCs w:val="19"/>
+              </w:rPr>
+              <w:t>*</w:t>
+            </w:r>
+            <w:r>
+              <w:rPr>
+                <w:rFonts w:ascii="Consolas" w:hAnsi="Consolas" w:cs="Consolas"/>
+                <w:color w:val="000000"/>
+                <w:sz w:val="19"/>
+                <w:szCs w:val="19"/>
+              </w:rPr>
+              <w:t xml:space="preserve"> </w:t>
+            </w:r>
+            <w:r>
+              <w:rPr>
+                <w:rFonts w:ascii="Consolas" w:hAnsi="Consolas" w:cs="Consolas"/>
+                <w:color w:val="0000FF"/>
+                <w:sz w:val="19"/>
+                <w:szCs w:val="19"/>
+              </w:rPr>
+              <w:t>from</w:t>
+            </w:r>
+            <w:r>
+              <w:rPr>
+                <w:rFonts w:ascii="Consolas" w:hAnsi="Consolas" w:cs="Consolas"/>
+                <w:color w:val="000000"/>
+                <w:sz w:val="19"/>
+                <w:szCs w:val="19"/>
+              </w:rPr>
+              <w:t xml:space="preserve"> NHA </w:t>
+            </w:r>
+            <w:r>
+              <w:rPr>
+                <w:rFonts w:ascii="Consolas" w:hAnsi="Consolas" w:cs="Consolas"/>
+                <w:color w:val="0000FF"/>
+                <w:sz w:val="19"/>
+                <w:szCs w:val="19"/>
+              </w:rPr>
+              <w:t>where</w:t>
+            </w:r>
+            <w:r>
+              <w:rPr>
+                <w:rFonts w:ascii="Consolas" w:hAnsi="Consolas" w:cs="Consolas"/>
+                <w:color w:val="000000"/>
+                <w:sz w:val="19"/>
+                <w:szCs w:val="19"/>
+              </w:rPr>
+              <w:t xml:space="preserve"> TINHTRANG </w:t>
+            </w:r>
+            <w:r>
+              <w:rPr>
+                <w:rFonts w:ascii="Consolas" w:hAnsi="Consolas" w:cs="Consolas"/>
+                <w:color w:val="808080"/>
+                <w:sz w:val="19"/>
+                <w:szCs w:val="19"/>
+              </w:rPr>
+              <w:t>=</w:t>
+            </w:r>
+            <w:r>
+              <w:rPr>
+                <w:rFonts w:ascii="Consolas" w:hAnsi="Consolas" w:cs="Consolas"/>
+                <w:color w:val="000000"/>
+                <w:sz w:val="19"/>
+                <w:szCs w:val="19"/>
+              </w:rPr>
+              <w:t xml:space="preserve"> 0</w:t>
+            </w:r>
+          </w:p>
+        </w:tc>
+        <w:tc>
+          <w:tcPr>
+            <w:tcW w:w="2604" w:type="dxa"/>
+            <w:vAlign w:val="center"/>
+          </w:tcPr>
+          <w:p>
+            <w:pPr>
+              <w:jc w:val="center"/>
+              <w:rPr>
+                <w:rFonts w:asciiTheme="majorHAnsi" w:hAnsiTheme="majorHAnsi"/>
+                <w:b/>
+                <w:color w:val="FF0000"/>
+              </w:rPr>
+            </w:pPr>
+            <w:r>
+              <w:rPr>
+                <w:rFonts w:asciiTheme="majorHAnsi" w:hAnsiTheme="majorHAnsi"/>
+                <w:b/>
+                <w:color w:val="FF0000"/>
+              </w:rPr>
+              <w:t>R(</w:t>
+            </w:r>
+            <w:r>
+              <w:rPr>
+                <w:rFonts w:asciiTheme="majorHAnsi" w:hAnsiTheme="majorHAnsi"/>
+                <w:b/>
+                <w:color w:val="FF0000"/>
+              </w:rPr>
+              <w:t>B</w:t>
+            </w:r>
+            <w:r>
+              <w:rPr>
+                <w:rFonts w:asciiTheme="majorHAnsi" w:hAnsiTheme="majorHAnsi"/>
+                <w:b/>
+                <w:color w:val="FF0000"/>
+              </w:rPr>
+              <w:t>)</w:t>
+            </w:r>
+          </w:p>
+          <w:p>
+            <w:pPr>
+              <w:jc w:val="center"/>
+              <w:rPr>
+                <w:rFonts w:asciiTheme="majorHAnsi" w:hAnsiTheme="majorHAnsi"/>
+              </w:rPr>
+            </w:pPr>
+          </w:p>
+        </w:tc>
+      </w:tr>
+      <w:tr>
+        <w:trPr>
+          <w:trHeight w:val="591"/>
+          <w:jc w:val="center"/>
+        </w:trPr>
+        <w:tc>
+          <w:tcPr>
+            <w:tcW w:w="5125" w:type="dxa"/>
+            <w:vAlign w:val="center"/>
+          </w:tcPr>
+          <w:p>
+            <w:pPr>
+              <w:autoSpaceDE w:val="0"/>
+              <w:autoSpaceDN w:val="0"/>
+              <w:adjustRightInd w:val="0"/>
+              <w:rPr>
+                <w:rFonts w:ascii="Times New Roman" w:hAnsi="Times New Roman"/>
+                <w:noProof/>
+                <w:color w:val="FF0000"/>
+                <w:sz w:val="24"/>
+                <w:szCs w:val="24"/>
+              </w:rPr>
+            </w:pPr>
+          </w:p>
+        </w:tc>
+        <w:tc>
+          <w:tcPr>
+            <w:tcW w:w="1620" w:type="dxa"/>
+            <w:vAlign w:val="center"/>
+          </w:tcPr>
+          <w:p>
+            <w:pPr>
+              <w:jc w:val="center"/>
+              <w:rPr>
+                <w:rFonts w:asciiTheme="majorHAnsi" w:hAnsiTheme="majorHAnsi"/>
+                <w:b/>
+                <w:color w:val="FF0000"/>
+              </w:rPr>
+            </w:pPr>
+          </w:p>
+        </w:tc>
+        <w:tc>
+          <w:tcPr>
+            <w:tcW w:w="4848" w:type="dxa"/>
+            <w:vAlign w:val="center"/>
+          </w:tcPr>
+          <w:p>
+            <w:pPr>
+              <w:autoSpaceDE w:val="0"/>
+              <w:autoSpaceDN w:val="0"/>
+              <w:adjustRightInd w:val="0"/>
+              <w:rPr>
+                <w:rFonts w:ascii="Times New Roman" w:hAnsi="Times New Roman"/>
+                <w:noProof/>
+                <w:color w:val="FF0000"/>
+                <w:sz w:val="24"/>
+                <w:szCs w:val="24"/>
+              </w:rPr>
+            </w:pPr>
+            <w:r>
+              <w:rPr>
+                <w:rFonts w:ascii="Times New Roman" w:hAnsi="Times New Roman"/>
+                <w:noProof/>
+                <w:color w:val="FF0000"/>
+                <w:sz w:val="24"/>
+                <w:szCs w:val="24"/>
+              </w:rPr>
+              <w:t>B1: Coi thông tin chủ nhà của 1 nhà đang thuê</w:t>
+            </w:r>
+          </w:p>
+          <w:p>
+            <w:pPr>
+              <w:autoSpaceDE w:val="0"/>
+              <w:autoSpaceDN w:val="0"/>
+              <w:adjustRightInd w:val="0"/>
+              <w:rPr>
+                <w:rFonts w:ascii="Consolas" w:hAnsi="Consolas" w:cs="Consolas"/>
+                <w:color w:val="0000FF"/>
+                <w:sz w:val="19"/>
+                <w:szCs w:val="19"/>
+              </w:rPr>
+            </w:pPr>
+          </w:p>
+          <w:p>
+            <w:pPr>
+              <w:autoSpaceDE w:val="0"/>
+              <w:autoSpaceDN w:val="0"/>
+              <w:adjustRightInd w:val="0"/>
+              <w:rPr>
+                <w:rFonts w:ascii="Times New Roman" w:hAnsi="Times New Roman"/>
+                <w:noProof/>
+                <w:color w:val="FF0000"/>
+                <w:sz w:val="24"/>
+                <w:szCs w:val="24"/>
+              </w:rPr>
+            </w:pPr>
+            <w:r>
+              <w:rPr>
+                <w:rFonts w:ascii="Consolas" w:hAnsi="Consolas" w:cs="Consolas"/>
+                <w:color w:val="0000FF"/>
+                <w:sz w:val="19"/>
+                <w:szCs w:val="19"/>
+              </w:rPr>
+              <w:t>select</w:t>
+            </w:r>
+            <w:r>
+              <w:rPr>
+                <w:rFonts w:ascii="Consolas" w:hAnsi="Consolas" w:cs="Consolas"/>
+                <w:color w:val="000000"/>
+                <w:sz w:val="19"/>
+                <w:szCs w:val="19"/>
+              </w:rPr>
+              <w:t xml:space="preserve"> </w:t>
+            </w:r>
+            <w:r>
+              <w:rPr>
+                <w:rFonts w:ascii="Consolas" w:hAnsi="Consolas" w:cs="Consolas"/>
+                <w:color w:val="808080"/>
+                <w:sz w:val="19"/>
+                <w:szCs w:val="19"/>
+              </w:rPr>
+              <w:t>*</w:t>
+            </w:r>
+            <w:r>
+              <w:rPr>
+                <w:rFonts w:ascii="Consolas" w:hAnsi="Consolas" w:cs="Consolas"/>
+                <w:color w:val="000000"/>
+                <w:sz w:val="19"/>
+                <w:szCs w:val="19"/>
+              </w:rPr>
+              <w:t xml:space="preserve"> </w:t>
+            </w:r>
+            <w:r>
+              <w:rPr>
+                <w:rFonts w:ascii="Consolas" w:hAnsi="Consolas" w:cs="Consolas"/>
+                <w:color w:val="0000FF"/>
+                <w:sz w:val="19"/>
+                <w:szCs w:val="19"/>
+              </w:rPr>
+              <w:t>from</w:t>
+            </w:r>
+            <w:r>
+              <w:rPr>
+                <w:rFonts w:ascii="Consolas" w:hAnsi="Consolas" w:cs="Consolas"/>
+                <w:color w:val="000000"/>
+                <w:sz w:val="19"/>
+                <w:szCs w:val="19"/>
+              </w:rPr>
+              <w:t xml:space="preserve"> CHUNHA </w:t>
+            </w:r>
+            <w:r>
+              <w:rPr>
+                <w:rFonts w:ascii="Consolas" w:hAnsi="Consolas" w:cs="Consolas"/>
+                <w:color w:val="0000FF"/>
+                <w:sz w:val="19"/>
+                <w:szCs w:val="19"/>
+              </w:rPr>
+              <w:t>where</w:t>
+            </w:r>
+            <w:r>
+              <w:rPr>
+                <w:rFonts w:ascii="Consolas" w:hAnsi="Consolas" w:cs="Consolas"/>
+                <w:color w:val="000000"/>
+                <w:sz w:val="19"/>
+                <w:szCs w:val="19"/>
+              </w:rPr>
+              <w:t xml:space="preserve"> IDCNHA </w:t>
+            </w:r>
+            <w:r>
+              <w:rPr>
+                <w:rFonts w:ascii="Consolas" w:hAnsi="Consolas" w:cs="Consolas"/>
+                <w:color w:val="808080"/>
+                <w:sz w:val="19"/>
+                <w:szCs w:val="19"/>
+              </w:rPr>
+              <w:t>=</w:t>
+            </w:r>
+            <w:r>
+              <w:rPr>
+                <w:rFonts w:ascii="Consolas" w:hAnsi="Consolas" w:cs="Consolas"/>
+                <w:color w:val="000000"/>
+                <w:sz w:val="19"/>
+                <w:szCs w:val="19"/>
+              </w:rPr>
+              <w:t xml:space="preserve"> @IDChuNha</w:t>
+            </w:r>
+          </w:p>
+        </w:tc>
+        <w:tc>
+          <w:tcPr>
+            <w:tcW w:w="2604" w:type="dxa"/>
+            <w:vAlign w:val="center"/>
+          </w:tcPr>
+          <w:p>
+            <w:pPr>
+              <w:jc w:val="center"/>
+              <w:rPr>
+                <w:rFonts w:asciiTheme="majorHAnsi" w:hAnsiTheme="majorHAnsi"/>
+                <w:b/>
+                <w:color w:val="FF0000"/>
+              </w:rPr>
+            </w:pPr>
+            <w:r>
+              <w:rPr>
+                <w:rFonts w:asciiTheme="majorHAnsi" w:hAnsiTheme="majorHAnsi"/>
+                <w:b/>
+                <w:color w:val="FF0000"/>
+              </w:rPr>
+              <w:t>R(</w:t>
+            </w:r>
+            <w:r>
+              <w:rPr>
+                <w:rFonts w:asciiTheme="majorHAnsi" w:hAnsiTheme="majorHAnsi"/>
+                <w:b/>
+                <w:color w:val="FF0000"/>
+              </w:rPr>
+              <w:t>A</w:t>
+            </w:r>
+            <w:r>
+              <w:rPr>
+                <w:rFonts w:asciiTheme="majorHAnsi" w:hAnsiTheme="majorHAnsi"/>
+                <w:b/>
+                <w:color w:val="FF0000"/>
+              </w:rPr>
+              <w:t>)</w:t>
+            </w:r>
+          </w:p>
+          <w:p>
+            <w:pPr>
+              <w:jc w:val="center"/>
+              <w:rPr>
+                <w:rFonts w:asciiTheme="majorHAnsi" w:hAnsiTheme="majorHAnsi"/>
+                <w:b/>
+                <w:color w:val="FF0000"/>
+              </w:rPr>
+            </w:pPr>
+          </w:p>
+        </w:tc>
+      </w:tr>
+      <w:tr>
+        <w:trPr>
+          <w:jc w:val="center"/>
+        </w:trPr>
+        <w:tc>
+          <w:tcPr>
+            <w:tcW w:w="5125" w:type="dxa"/>
+            <w:vAlign w:val="center"/>
+          </w:tcPr>
+          <w:p>
+            <w:pPr>
+              <w:autoSpaceDE w:val="0"/>
+              <w:autoSpaceDN w:val="0"/>
+              <w:adjustRightInd w:val="0"/>
+              <w:rPr>
+                <w:rFonts w:ascii="Consolas" w:hAnsi="Consolas" w:cs="Consolas"/>
+                <w:color w:val="0000FF"/>
+                <w:sz w:val="19"/>
+                <w:szCs w:val="19"/>
+              </w:rPr>
+            </w:pPr>
+          </w:p>
+        </w:tc>
+        <w:tc>
+          <w:tcPr>
+            <w:tcW w:w="1620" w:type="dxa"/>
+            <w:vAlign w:val="center"/>
+          </w:tcPr>
+          <w:p>
+            <w:pPr>
+              <w:jc w:val="center"/>
+              <w:rPr>
+                <w:rFonts w:asciiTheme="majorHAnsi" w:hAnsiTheme="majorHAnsi"/>
+              </w:rPr>
+            </w:pPr>
+          </w:p>
+        </w:tc>
+        <w:tc>
+          <w:tcPr>
+            <w:tcW w:w="4848" w:type="dxa"/>
+            <w:vAlign w:val="center"/>
+          </w:tcPr>
+          <w:p>
+            <w:pPr>
+              <w:jc w:val="center"/>
+              <w:rPr>
+                <w:rFonts w:asciiTheme="majorHAnsi" w:hAnsiTheme="majorHAnsi"/>
+              </w:rPr>
+            </w:pPr>
+            <w:r>
+              <w:rPr>
+                <w:rFonts w:ascii="Times New Roman" w:hAnsi="Times New Roman"/>
+                <w:noProof/>
+                <w:color w:val="0000FF"/>
+                <w:sz w:val="24"/>
+                <w:szCs w:val="24"/>
+                <w:highlight w:val="yellow"/>
+              </w:rPr>
+              <w:t>COMMIT</w:t>
+            </w:r>
+          </w:p>
+        </w:tc>
+        <w:tc>
+          <w:tcPr>
+            <w:tcW w:w="2604" w:type="dxa"/>
+            <w:vAlign w:val="center"/>
+          </w:tcPr>
+          <w:p>
+            <w:pPr>
+              <w:jc w:val="center"/>
+              <w:rPr>
+                <w:rFonts w:asciiTheme="majorHAnsi" w:hAnsiTheme="majorHAnsi"/>
+              </w:rPr>
+            </w:pPr>
+          </w:p>
+        </w:tc>
+      </w:tr>
+      <w:tr>
+        <w:trPr>
+          <w:jc w:val="center"/>
+        </w:trPr>
+        <w:tc>
+          <w:tcPr>
+            <w:tcW w:w="5125" w:type="dxa"/>
+            <w:vAlign w:val="center"/>
+          </w:tcPr>
+          <w:p>
+            <w:pPr>
+              <w:rPr>
+                <w:rFonts w:ascii="Times New Roman" w:hAnsi="Times New Roman"/>
+                <w:noProof/>
+                <w:color w:val="FF0000"/>
+                <w:sz w:val="24"/>
+                <w:szCs w:val="24"/>
+              </w:rPr>
+            </w:pPr>
+            <w:r>
+              <w:rPr>
+                <w:rFonts w:ascii="Times New Roman" w:hAnsi="Times New Roman"/>
+                <w:noProof/>
+                <w:color w:val="FF0000"/>
+                <w:sz w:val="24"/>
+                <w:szCs w:val="24"/>
+              </w:rPr>
+              <w:t>B2: Cập nhật tình trạng 1 nhà của mình</w:t>
+            </w:r>
+          </w:p>
+          <w:p>
+            <w:pPr>
+              <w:autoSpaceDE w:val="0"/>
+              <w:autoSpaceDN w:val="0"/>
+              <w:adjustRightInd w:val="0"/>
+              <w:rPr>
+                <w:rFonts w:ascii="Consolas" w:hAnsi="Consolas" w:cs="Consolas"/>
+                <w:color w:val="000000"/>
+                <w:sz w:val="19"/>
+                <w:szCs w:val="19"/>
+              </w:rPr>
+            </w:pPr>
+            <w:r>
+              <w:rPr>
+                <w:rFonts w:ascii="Consolas" w:hAnsi="Consolas" w:cs="Consolas"/>
+                <w:color w:val="FF00FF"/>
+                <w:sz w:val="19"/>
+                <w:szCs w:val="19"/>
+              </w:rPr>
+              <w:t>update</w:t>
+            </w:r>
+            <w:r>
+              <w:rPr>
+                <w:rFonts w:ascii="Consolas" w:hAnsi="Consolas" w:cs="Consolas"/>
+                <w:color w:val="000000"/>
+                <w:sz w:val="19"/>
+                <w:szCs w:val="19"/>
+              </w:rPr>
+              <w:t xml:space="preserve"> NHA</w:t>
+            </w:r>
+          </w:p>
+          <w:p>
+            <w:pPr>
+              <w:autoSpaceDE w:val="0"/>
+              <w:autoSpaceDN w:val="0"/>
+              <w:adjustRightInd w:val="0"/>
+              <w:rPr>
+                <w:rFonts w:ascii="Consolas" w:hAnsi="Consolas" w:cs="Consolas"/>
+                <w:color w:val="000000"/>
+                <w:sz w:val="19"/>
+                <w:szCs w:val="19"/>
+              </w:rPr>
+            </w:pPr>
+            <w:r>
+              <w:rPr>
+                <w:rFonts w:ascii="Consolas" w:hAnsi="Consolas" w:cs="Consolas"/>
+                <w:color w:val="0000FF"/>
+                <w:sz w:val="19"/>
+                <w:szCs w:val="19"/>
+              </w:rPr>
+              <w:t>set</w:t>
+            </w:r>
+            <w:r>
+              <w:rPr>
+                <w:rFonts w:ascii="Consolas" w:hAnsi="Consolas" w:cs="Consolas"/>
+                <w:color w:val="000000"/>
+                <w:sz w:val="19"/>
+                <w:szCs w:val="19"/>
+              </w:rPr>
+              <w:t xml:space="preserve"> TINHTRANG </w:t>
+            </w:r>
+            <w:r>
+              <w:rPr>
+                <w:rFonts w:ascii="Consolas" w:hAnsi="Consolas" w:cs="Consolas"/>
+                <w:color w:val="808080"/>
+                <w:sz w:val="19"/>
+                <w:szCs w:val="19"/>
+              </w:rPr>
+              <w:t>=</w:t>
+            </w:r>
+            <w:r>
+              <w:rPr>
+                <w:rFonts w:ascii="Consolas" w:hAnsi="Consolas" w:cs="Consolas"/>
+                <w:color w:val="000000"/>
+                <w:sz w:val="19"/>
+                <w:szCs w:val="19"/>
+              </w:rPr>
+              <w:t xml:space="preserve"> 1</w:t>
+            </w:r>
+          </w:p>
+          <w:p>
+            <w:pPr>
+              <w:rPr>
+                <w:rFonts w:ascii="Times New Roman" w:hAnsi="Times New Roman"/>
+                <w:noProof/>
+                <w:color w:val="0000FF"/>
+                <w:sz w:val="24"/>
+                <w:szCs w:val="24"/>
+              </w:rPr>
+            </w:pPr>
+            <w:r>
+              <w:rPr>
+                <w:rFonts w:ascii="Consolas" w:hAnsi="Consolas" w:cs="Consolas"/>
+                <w:color w:val="0000FF"/>
+                <w:sz w:val="19"/>
+                <w:szCs w:val="19"/>
+              </w:rPr>
+              <w:t>where</w:t>
+            </w:r>
+            <w:r>
+              <w:rPr>
+                <w:rFonts w:ascii="Consolas" w:hAnsi="Consolas" w:cs="Consolas"/>
+                <w:color w:val="000000"/>
+                <w:sz w:val="19"/>
+                <w:szCs w:val="19"/>
+              </w:rPr>
+              <w:t xml:space="preserve"> IDNHA </w:t>
+            </w:r>
+            <w:r>
+              <w:rPr>
+                <w:rFonts w:ascii="Consolas" w:hAnsi="Consolas" w:cs="Consolas"/>
+                <w:color w:val="808080"/>
+                <w:sz w:val="19"/>
+                <w:szCs w:val="19"/>
+              </w:rPr>
+              <w:t>=</w:t>
+            </w:r>
+            <w:r>
+              <w:rPr>
+                <w:rFonts w:ascii="Consolas" w:hAnsi="Consolas" w:cs="Consolas"/>
+                <w:color w:val="000000"/>
+                <w:sz w:val="19"/>
+                <w:szCs w:val="19"/>
+              </w:rPr>
+              <w:t xml:space="preserve"> @IDNha</w:t>
+            </w:r>
+          </w:p>
+        </w:tc>
+        <w:tc>
+          <w:tcPr>
+            <w:tcW w:w="1620" w:type="dxa"/>
+            <w:vAlign w:val="center"/>
+          </w:tcPr>
+          <w:p>
+            <w:pPr>
+              <w:jc w:val="center"/>
+              <w:rPr>
+                <w:rFonts w:asciiTheme="majorHAnsi" w:hAnsiTheme="majorHAnsi"/>
+                <w:b/>
+                <w:color w:val="FF0000"/>
+              </w:rPr>
+            </w:pPr>
+            <w:r>
+              <w:rPr>
+                <w:rFonts w:asciiTheme="majorHAnsi" w:hAnsiTheme="majorHAnsi"/>
+                <w:b/>
+                <w:color w:val="FF0000"/>
+              </w:rPr>
+              <w:t>R(</w:t>
+            </w:r>
+            <w:r>
+              <w:rPr>
+                <w:rFonts w:asciiTheme="majorHAnsi" w:hAnsiTheme="majorHAnsi"/>
+                <w:b/>
+                <w:color w:val="FF0000"/>
+              </w:rPr>
+              <w:t>B</w:t>
+            </w:r>
+            <w:r>
+              <w:rPr>
+                <w:rFonts w:asciiTheme="majorHAnsi" w:hAnsiTheme="majorHAnsi"/>
+                <w:b/>
+                <w:color w:val="FF0000"/>
+              </w:rPr>
+              <w:t>)</w:t>
+            </w:r>
+          </w:p>
+          <w:p>
+            <w:pPr>
+              <w:jc w:val="center"/>
+              <w:rPr>
+                <w:rFonts w:asciiTheme="majorHAnsi" w:hAnsiTheme="majorHAnsi"/>
+              </w:rPr>
+            </w:pPr>
+          </w:p>
+        </w:tc>
+        <w:tc>
+          <w:tcPr>
+            <w:tcW w:w="4848" w:type="dxa"/>
+            <w:vAlign w:val="center"/>
+          </w:tcPr>
+          <w:p>
+            <w:pPr>
+              <w:rPr>
+                <w:rFonts w:ascii="Times New Roman" w:hAnsi="Times New Roman"/>
+                <w:noProof/>
+                <w:color w:val="0000FF"/>
+                <w:sz w:val="24"/>
+                <w:szCs w:val="24"/>
+              </w:rPr>
+            </w:pPr>
+          </w:p>
+        </w:tc>
+        <w:tc>
+          <w:tcPr>
+            <w:tcW w:w="2604" w:type="dxa"/>
+            <w:vAlign w:val="center"/>
+          </w:tcPr>
+          <w:p>
+            <w:pPr>
+              <w:jc w:val="center"/>
+              <w:rPr>
+                <w:rFonts w:asciiTheme="majorHAnsi" w:hAnsiTheme="majorHAnsi"/>
+              </w:rPr>
+            </w:pPr>
+          </w:p>
+        </w:tc>
+      </w:tr>
+      <w:tr>
+        <w:trPr>
+          <w:trHeight w:val="325"/>
+          <w:jc w:val="center"/>
+        </w:trPr>
+        <w:tc>
+          <w:tcPr>
+            <w:tcW w:w="5125" w:type="dxa"/>
+            <w:vAlign w:val="center"/>
+          </w:tcPr>
+          <w:p>
+            <w:pPr>
+              <w:rPr>
+                <w:rFonts w:ascii="Times New Roman" w:hAnsi="Times New Roman"/>
+                <w:noProof/>
+                <w:color w:val="0000FF"/>
+                <w:sz w:val="24"/>
+                <w:szCs w:val="24"/>
+              </w:rPr>
+            </w:pPr>
+            <w:r>
+              <w:rPr>
+                <w:rFonts w:ascii="Times New Roman" w:hAnsi="Times New Roman"/>
+                <w:noProof/>
+                <w:color w:val="0000FF"/>
+                <w:sz w:val="24"/>
+                <w:szCs w:val="24"/>
+                <w:highlight w:val="yellow"/>
+              </w:rPr>
+              <w:t>ROLLBACK</w:t>
+            </w:r>
+          </w:p>
+        </w:tc>
+        <w:tc>
+          <w:tcPr>
+            <w:tcW w:w="1620" w:type="dxa"/>
+            <w:vAlign w:val="center"/>
+          </w:tcPr>
+          <w:p>
+            <w:pPr>
+              <w:jc w:val="center"/>
+              <w:rPr>
+                <w:rFonts w:asciiTheme="majorHAnsi" w:hAnsiTheme="majorHAnsi"/>
+              </w:rPr>
+            </w:pPr>
+          </w:p>
+        </w:tc>
+        <w:tc>
+          <w:tcPr>
+            <w:tcW w:w="4848" w:type="dxa"/>
+            <w:vAlign w:val="center"/>
+          </w:tcPr>
+          <w:p>
+            <w:pPr>
+              <w:rPr>
+                <w:rFonts w:ascii="Times New Roman" w:hAnsi="Times New Roman"/>
+                <w:noProof/>
+                <w:color w:val="0000FF"/>
+                <w:sz w:val="24"/>
+                <w:szCs w:val="24"/>
+              </w:rPr>
+            </w:pPr>
+          </w:p>
+        </w:tc>
+        <w:tc>
+          <w:tcPr>
+            <w:tcW w:w="2604" w:type="dxa"/>
+            <w:vAlign w:val="center"/>
+          </w:tcPr>
+          <w:p>
+            <w:pPr>
+              <w:jc w:val="center"/>
+              <w:rPr>
+                <w:rFonts w:asciiTheme="majorHAnsi" w:hAnsiTheme="majorHAnsi"/>
+              </w:rPr>
+            </w:pPr>
+          </w:p>
+        </w:tc>
+      </w:tr>
+    </w:tbl>
     <w:p/>
+    <w:p>
+      <w:bookmarkStart w:id="6" w:name="_GoBack"/>
+      <w:bookmarkEnd w:id="6"/>
+    </w:p>
     <w:sectPr>
       <w:headerReference w:type="even" r:id="rId10"/>
       <w:headerReference w:type="default" r:id="rId11"/>
@@ -21776,7 +25973,7 @@
 </file>
 
 <file path=word/endnotes.xml><?xml version="1.0" encoding="utf-8"?>
-<w:endnotes xmlns:wpc="http://schemas.microsoft.com/office/word/2010/wordprocessingCanvas" xmlns:cx="http://schemas.microsoft.com/office/drawing/2014/chartex" xmlns:mc="http://schemas.openxmlformats.org/markup-compatibility/2006" xmlns:o="urn:schemas-microsoft-com:office:office" xmlns:r="http://schemas.openxmlformats.org/officeDocument/2006/relationships" xmlns:m="http://schemas.openxmlformats.org/officeDocument/2006/math" xmlns:v="urn:schemas-microsoft-com:vml" xmlns:wp14="http://schemas.microsoft.com/office/word/2010/wordprocessingDrawing" xmlns:wp="http://schemas.openxmlformats.org/drawingml/2006/wordprocessingDrawing" xmlns:w10="urn:schemas-microsoft-com:office:word" xmlns:w="http://schemas.openxmlformats.org/wordprocessingml/2006/main" xmlns:w14="http://schemas.microsoft.com/office/word/2010/wordml" xmlns:w15="http://schemas.microsoft.com/office/word/2012/wordml" xmlns:w16se="http://schemas.microsoft.com/office/word/2015/wordml/symex" xmlns:wpg="http://schemas.microsoft.com/office/word/2010/wordprocessingGroup" xmlns:wpi="http://schemas.microsoft.com/office/word/2010/wordprocessingInk" xmlns:wne="http://schemas.microsoft.com/office/word/2006/wordml" xmlns:wps="http://schemas.microsoft.com/office/word/2010/wordprocessingShape" mc:Ignorable="w14 w15 w16se wp14">
+<w:endnotes xmlns:wpc="http://schemas.microsoft.com/office/word/2010/wordprocessingCanvas" xmlns:cx="http://schemas.microsoft.com/office/drawing/2014/chartex" xmlns:cx1="http://schemas.microsoft.com/office/drawing/2015/9/8/chartex" xmlns:cx2="http://schemas.microsoft.com/office/drawing/2015/10/21/chartex" xmlns:cx3="http://schemas.microsoft.com/office/drawing/2016/5/9/chartex" xmlns:cx4="http://schemas.microsoft.com/office/drawing/2016/5/10/chartex" xmlns:cx5="http://schemas.microsoft.com/office/drawing/2016/5/11/chartex" xmlns:cx6="http://schemas.microsoft.com/office/drawing/2016/5/12/chartex" xmlns:cx7="http://schemas.microsoft.com/office/drawing/2016/5/13/chartex" xmlns:cx8="http://schemas.microsoft.com/office/drawing/2016/5/14/chartex" xmlns:mc="http://schemas.openxmlformats.org/markup-compatibility/2006" xmlns:aink="http://schemas.microsoft.com/office/drawing/2016/ink" xmlns:am3d="http://schemas.microsoft.com/office/drawing/2017/model3d" xmlns:o="urn:schemas-microsoft-com:office:office" xmlns:r="http://schemas.openxmlformats.org/officeDocument/2006/relationships" xmlns:m="http://schemas.openxmlformats.org/officeDocument/2006/math" xmlns:v="urn:schemas-microsoft-com:vml" xmlns:wp14="http://schemas.microsoft.com/office/word/2010/wordprocessingDrawing" xmlns:wp="http://schemas.openxmlformats.org/drawingml/2006/wordprocessingDrawing" xmlns:w10="urn:schemas-microsoft-com:office:word" xmlns:w="http://schemas.openxmlformats.org/wordprocessingml/2006/main" xmlns:w14="http://schemas.microsoft.com/office/word/2010/wordml" xmlns:w15="http://schemas.microsoft.com/office/word/2012/wordml" xmlns:w16cid="http://schemas.microsoft.com/office/word/2016/wordml/cid" xmlns:w16se="http://schemas.microsoft.com/office/word/2015/wordml/symex" xmlns:wpg="http://schemas.microsoft.com/office/word/2010/wordprocessingGroup" xmlns:wpi="http://schemas.microsoft.com/office/word/2010/wordprocessingInk" xmlns:wne="http://schemas.microsoft.com/office/word/2006/wordml" xmlns:wps="http://schemas.microsoft.com/office/word/2010/wordprocessingShape" mc:Ignorable="w14 w15 w16se w16cid wp14">
   <w:endnote w:type="separator" w:id="-1">
     <w:p>
       <w:pPr>
@@ -21808,7 +26005,7 @@
 </file>
 
 <file path=word/footer1.xml><?xml version="1.0" encoding="utf-8"?>
-<w:ftr xmlns:wpc="http://schemas.microsoft.com/office/word/2010/wordprocessingCanvas" xmlns:cx="http://schemas.microsoft.com/office/drawing/2014/chartex" xmlns:mc="http://schemas.openxmlformats.org/markup-compatibility/2006" xmlns:o="urn:schemas-microsoft-com:office:office" xmlns:r="http://schemas.openxmlformats.org/officeDocument/2006/relationships" xmlns:m="http://schemas.openxmlformats.org/officeDocument/2006/math" xmlns:v="urn:schemas-microsoft-com:vml" xmlns:wp14="http://schemas.microsoft.com/office/word/2010/wordprocessingDrawing" xmlns:wp="http://schemas.openxmlformats.org/drawingml/2006/wordprocessingDrawing" xmlns:w10="urn:schemas-microsoft-com:office:word" xmlns:w="http://schemas.openxmlformats.org/wordprocessingml/2006/main" xmlns:w14="http://schemas.microsoft.com/office/word/2010/wordml" xmlns:w15="http://schemas.microsoft.com/office/word/2012/wordml" xmlns:w16se="http://schemas.microsoft.com/office/word/2015/wordml/symex" xmlns:wpg="http://schemas.microsoft.com/office/word/2010/wordprocessingGroup" xmlns:wpi="http://schemas.microsoft.com/office/word/2010/wordprocessingInk" xmlns:wne="http://schemas.microsoft.com/office/word/2006/wordml" xmlns:wps="http://schemas.microsoft.com/office/word/2010/wordprocessingShape" mc:Ignorable="w14 w15 w16se wp14">
+<w:ftr xmlns:wpc="http://schemas.microsoft.com/office/word/2010/wordprocessingCanvas" xmlns:cx="http://schemas.microsoft.com/office/drawing/2014/chartex" xmlns:cx1="http://schemas.microsoft.com/office/drawing/2015/9/8/chartex" xmlns:cx2="http://schemas.microsoft.com/office/drawing/2015/10/21/chartex" xmlns:cx3="http://schemas.microsoft.com/office/drawing/2016/5/9/chartex" xmlns:cx4="http://schemas.microsoft.com/office/drawing/2016/5/10/chartex" xmlns:cx5="http://schemas.microsoft.com/office/drawing/2016/5/11/chartex" xmlns:cx6="http://schemas.microsoft.com/office/drawing/2016/5/12/chartex" xmlns:cx7="http://schemas.microsoft.com/office/drawing/2016/5/13/chartex" xmlns:cx8="http://schemas.microsoft.com/office/drawing/2016/5/14/chartex" xmlns:mc="http://schemas.openxmlformats.org/markup-compatibility/2006" xmlns:aink="http://schemas.microsoft.com/office/drawing/2016/ink" xmlns:am3d="http://schemas.microsoft.com/office/drawing/2017/model3d" xmlns:o="urn:schemas-microsoft-com:office:office" xmlns:r="http://schemas.openxmlformats.org/officeDocument/2006/relationships" xmlns:m="http://schemas.openxmlformats.org/officeDocument/2006/math" xmlns:v="urn:schemas-microsoft-com:vml" xmlns:wp14="http://schemas.microsoft.com/office/word/2010/wordprocessingDrawing" xmlns:wp="http://schemas.openxmlformats.org/drawingml/2006/wordprocessingDrawing" xmlns:w10="urn:schemas-microsoft-com:office:word" xmlns:w="http://schemas.openxmlformats.org/wordprocessingml/2006/main" xmlns:w14="http://schemas.microsoft.com/office/word/2010/wordml" xmlns:w15="http://schemas.microsoft.com/office/word/2012/wordml" xmlns:w16cid="http://schemas.microsoft.com/office/word/2016/wordml/cid" xmlns:w16se="http://schemas.microsoft.com/office/word/2015/wordml/symex" xmlns:wpg="http://schemas.microsoft.com/office/word/2010/wordprocessingGroup" xmlns:wpi="http://schemas.microsoft.com/office/word/2010/wordprocessingInk" xmlns:wne="http://schemas.microsoft.com/office/word/2006/wordml" xmlns:wps="http://schemas.microsoft.com/office/word/2010/wordprocessingShape" mc:Ignorable="w14 w15 w16se w16cid wp14">
   <w:sdt>
     <w:sdtPr>
       <w:id w:val="429782551"/>
@@ -21817,6 +26014,7 @@
         <w:docPartUnique/>
       </w:docPartObj>
     </w:sdtPr>
+    <w:sdtEndPr/>
     <w:sdtContent>
       <w:p>
         <w:pPr>
@@ -21834,7 +26032,7 @@
 </file>
 
 <file path=word/footer2.xml><?xml version="1.0" encoding="utf-8"?>
-<w:ftr xmlns:wpc="http://schemas.microsoft.com/office/word/2010/wordprocessingCanvas" xmlns:cx="http://schemas.microsoft.com/office/drawing/2014/chartex" xmlns:mc="http://schemas.openxmlformats.org/markup-compatibility/2006" xmlns:o="urn:schemas-microsoft-com:office:office" xmlns:r="http://schemas.openxmlformats.org/officeDocument/2006/relationships" xmlns:m="http://schemas.openxmlformats.org/officeDocument/2006/math" xmlns:v="urn:schemas-microsoft-com:vml" xmlns:wp14="http://schemas.microsoft.com/office/word/2010/wordprocessingDrawing" xmlns:wp="http://schemas.openxmlformats.org/drawingml/2006/wordprocessingDrawing" xmlns:w10="urn:schemas-microsoft-com:office:word" xmlns:w="http://schemas.openxmlformats.org/wordprocessingml/2006/main" xmlns:w14="http://schemas.microsoft.com/office/word/2010/wordml" xmlns:w15="http://schemas.microsoft.com/office/word/2012/wordml" xmlns:w16se="http://schemas.microsoft.com/office/word/2015/wordml/symex" xmlns:wpg="http://schemas.microsoft.com/office/word/2010/wordprocessingGroup" xmlns:wpi="http://schemas.microsoft.com/office/word/2010/wordprocessingInk" xmlns:wne="http://schemas.microsoft.com/office/word/2006/wordml" xmlns:wps="http://schemas.microsoft.com/office/word/2010/wordprocessingShape" mc:Ignorable="w14 w15 w16se wp14">
+<w:ftr xmlns:wpc="http://schemas.microsoft.com/office/word/2010/wordprocessingCanvas" xmlns:cx="http://schemas.microsoft.com/office/drawing/2014/chartex" xmlns:cx1="http://schemas.microsoft.com/office/drawing/2015/9/8/chartex" xmlns:cx2="http://schemas.microsoft.com/office/drawing/2015/10/21/chartex" xmlns:cx3="http://schemas.microsoft.com/office/drawing/2016/5/9/chartex" xmlns:cx4="http://schemas.microsoft.com/office/drawing/2016/5/10/chartex" xmlns:cx5="http://schemas.microsoft.com/office/drawing/2016/5/11/chartex" xmlns:cx6="http://schemas.microsoft.com/office/drawing/2016/5/12/chartex" xmlns:cx7="http://schemas.microsoft.com/office/drawing/2016/5/13/chartex" xmlns:cx8="http://schemas.microsoft.com/office/drawing/2016/5/14/chartex" xmlns:mc="http://schemas.openxmlformats.org/markup-compatibility/2006" xmlns:aink="http://schemas.microsoft.com/office/drawing/2016/ink" xmlns:am3d="http://schemas.microsoft.com/office/drawing/2017/model3d" xmlns:o="urn:schemas-microsoft-com:office:office" xmlns:r="http://schemas.openxmlformats.org/officeDocument/2006/relationships" xmlns:m="http://schemas.openxmlformats.org/officeDocument/2006/math" xmlns:v="urn:schemas-microsoft-com:vml" xmlns:wp14="http://schemas.microsoft.com/office/word/2010/wordprocessingDrawing" xmlns:wp="http://schemas.openxmlformats.org/drawingml/2006/wordprocessingDrawing" xmlns:w10="urn:schemas-microsoft-com:office:word" xmlns:w="http://schemas.openxmlformats.org/wordprocessingml/2006/main" xmlns:w14="http://schemas.microsoft.com/office/word/2010/wordml" xmlns:w15="http://schemas.microsoft.com/office/word/2012/wordml" xmlns:w16cid="http://schemas.microsoft.com/office/word/2016/wordml/cid" xmlns:w16se="http://schemas.microsoft.com/office/word/2015/wordml/symex" xmlns:wpg="http://schemas.microsoft.com/office/word/2010/wordprocessingGroup" xmlns:wpi="http://schemas.microsoft.com/office/word/2010/wordprocessingInk" xmlns:wne="http://schemas.microsoft.com/office/word/2006/wordml" xmlns:wps="http://schemas.microsoft.com/office/word/2010/wordprocessingShape" mc:Ignorable="w14 w15 w16se w16cid wp14">
   <w:tbl>
     <w:tblPr>
       <w:tblW w:w="4991" w:type="pct"/>
@@ -21959,6 +26157,7 @@
               <w:dataBinding w:prefixMappings="xmlns:ns0='http://schemas.openxmlformats.org/officeDocument/2006/extended-properties'" w:xpath="/ns0:Properties[1]/ns0:Company[1]" w:storeItemID="{6668398D-A668-4E3E-A5EB-62B293D839F1}"/>
               <w:text/>
             </w:sdtPr>
+            <w:sdtEndPr/>
             <w:sdtContent>
               <w:r>
                 <w:rPr>
@@ -22005,7 +26204,7 @@
 </file>
 
 <file path=word/footer3.xml><?xml version="1.0" encoding="utf-8"?>
-<w:ftr xmlns:wpc="http://schemas.microsoft.com/office/word/2010/wordprocessingCanvas" xmlns:cx="http://schemas.microsoft.com/office/drawing/2014/chartex" xmlns:mc="http://schemas.openxmlformats.org/markup-compatibility/2006" xmlns:o="urn:schemas-microsoft-com:office:office" xmlns:r="http://schemas.openxmlformats.org/officeDocument/2006/relationships" xmlns:m="http://schemas.openxmlformats.org/officeDocument/2006/math" xmlns:v="urn:schemas-microsoft-com:vml" xmlns:wp14="http://schemas.microsoft.com/office/word/2010/wordprocessingDrawing" xmlns:wp="http://schemas.openxmlformats.org/drawingml/2006/wordprocessingDrawing" xmlns:w10="urn:schemas-microsoft-com:office:word" xmlns:w="http://schemas.openxmlformats.org/wordprocessingml/2006/main" xmlns:w14="http://schemas.microsoft.com/office/word/2010/wordml" xmlns:w15="http://schemas.microsoft.com/office/word/2012/wordml" xmlns:w16se="http://schemas.microsoft.com/office/word/2015/wordml/symex" xmlns:wpg="http://schemas.microsoft.com/office/word/2010/wordprocessingGroup" xmlns:wpi="http://schemas.microsoft.com/office/word/2010/wordprocessingInk" xmlns:wne="http://schemas.microsoft.com/office/word/2006/wordml" xmlns:wps="http://schemas.microsoft.com/office/word/2010/wordprocessingShape" mc:Ignorable="w14 w15 w16se wp14">
+<w:ftr xmlns:wpc="http://schemas.microsoft.com/office/word/2010/wordprocessingCanvas" xmlns:cx="http://schemas.microsoft.com/office/drawing/2014/chartex" xmlns:cx1="http://schemas.microsoft.com/office/drawing/2015/9/8/chartex" xmlns:cx2="http://schemas.microsoft.com/office/drawing/2015/10/21/chartex" xmlns:cx3="http://schemas.microsoft.com/office/drawing/2016/5/9/chartex" xmlns:cx4="http://schemas.microsoft.com/office/drawing/2016/5/10/chartex" xmlns:cx5="http://schemas.microsoft.com/office/drawing/2016/5/11/chartex" xmlns:cx6="http://schemas.microsoft.com/office/drawing/2016/5/12/chartex" xmlns:cx7="http://schemas.microsoft.com/office/drawing/2016/5/13/chartex" xmlns:cx8="http://schemas.microsoft.com/office/drawing/2016/5/14/chartex" xmlns:mc="http://schemas.openxmlformats.org/markup-compatibility/2006" xmlns:aink="http://schemas.microsoft.com/office/drawing/2016/ink" xmlns:am3d="http://schemas.microsoft.com/office/drawing/2017/model3d" xmlns:o="urn:schemas-microsoft-com:office:office" xmlns:r="http://schemas.openxmlformats.org/officeDocument/2006/relationships" xmlns:m="http://schemas.openxmlformats.org/officeDocument/2006/math" xmlns:v="urn:schemas-microsoft-com:vml" xmlns:wp14="http://schemas.microsoft.com/office/word/2010/wordprocessingDrawing" xmlns:wp="http://schemas.openxmlformats.org/drawingml/2006/wordprocessingDrawing" xmlns:w10="urn:schemas-microsoft-com:office:word" xmlns:w="http://schemas.openxmlformats.org/wordprocessingml/2006/main" xmlns:w14="http://schemas.microsoft.com/office/word/2010/wordml" xmlns:w15="http://schemas.microsoft.com/office/word/2012/wordml" xmlns:w16cid="http://schemas.microsoft.com/office/word/2016/wordml/cid" xmlns:w16se="http://schemas.microsoft.com/office/word/2015/wordml/symex" xmlns:wpg="http://schemas.microsoft.com/office/word/2010/wordprocessingGroup" xmlns:wpi="http://schemas.microsoft.com/office/word/2010/wordprocessingInk" xmlns:wne="http://schemas.microsoft.com/office/word/2006/wordml" xmlns:wps="http://schemas.microsoft.com/office/word/2010/wordprocessingShape" mc:Ignorable="w14 w15 w16se w16cid wp14">
   <w:tbl>
     <w:tblPr>
       <w:tblW w:w="4986" w:type="pct"/>
@@ -22053,6 +26252,7 @@
               <w:dataBinding w:prefixMappings="xmlns:ns0='http://schemas.openxmlformats.org/officeDocument/2006/extended-properties'" w:xpath="/ns0:Properties[1]/ns0:Company[1]" w:storeItemID="{6668398D-A668-4E3E-A5EB-62B293D839F1}"/>
               <w:text/>
             </w:sdtPr>
+            <w:sdtEndPr/>
             <w:sdtContent>
               <w:r>
                 <w:rPr>
@@ -22172,7 +26372,7 @@
 </file>
 
 <file path=word/footnotes.xml><?xml version="1.0" encoding="utf-8"?>
-<w:footnotes xmlns:wpc="http://schemas.microsoft.com/office/word/2010/wordprocessingCanvas" xmlns:cx="http://schemas.microsoft.com/office/drawing/2014/chartex" xmlns:mc="http://schemas.openxmlformats.org/markup-compatibility/2006" xmlns:o="urn:schemas-microsoft-com:office:office" xmlns:r="http://schemas.openxmlformats.org/officeDocument/2006/relationships" xmlns:m="http://schemas.openxmlformats.org/officeDocument/2006/math" xmlns:v="urn:schemas-microsoft-com:vml" xmlns:wp14="http://schemas.microsoft.com/office/word/2010/wordprocessingDrawing" xmlns:wp="http://schemas.openxmlformats.org/drawingml/2006/wordprocessingDrawing" xmlns:w10="urn:schemas-microsoft-com:office:word" xmlns:w="http://schemas.openxmlformats.org/wordprocessingml/2006/main" xmlns:w14="http://schemas.microsoft.com/office/word/2010/wordml" xmlns:w15="http://schemas.microsoft.com/office/word/2012/wordml" xmlns:w16se="http://schemas.microsoft.com/office/word/2015/wordml/symex" xmlns:wpg="http://schemas.microsoft.com/office/word/2010/wordprocessingGroup" xmlns:wpi="http://schemas.microsoft.com/office/word/2010/wordprocessingInk" xmlns:wne="http://schemas.microsoft.com/office/word/2006/wordml" xmlns:wps="http://schemas.microsoft.com/office/word/2010/wordprocessingShape" mc:Ignorable="w14 w15 w16se wp14">
+<w:footnotes xmlns:wpc="http://schemas.microsoft.com/office/word/2010/wordprocessingCanvas" xmlns:cx="http://schemas.microsoft.com/office/drawing/2014/chartex" xmlns:cx1="http://schemas.microsoft.com/office/drawing/2015/9/8/chartex" xmlns:cx2="http://schemas.microsoft.com/office/drawing/2015/10/21/chartex" xmlns:cx3="http://schemas.microsoft.com/office/drawing/2016/5/9/chartex" xmlns:cx4="http://schemas.microsoft.com/office/drawing/2016/5/10/chartex" xmlns:cx5="http://schemas.microsoft.com/office/drawing/2016/5/11/chartex" xmlns:cx6="http://schemas.microsoft.com/office/drawing/2016/5/12/chartex" xmlns:cx7="http://schemas.microsoft.com/office/drawing/2016/5/13/chartex" xmlns:cx8="http://schemas.microsoft.com/office/drawing/2016/5/14/chartex" xmlns:mc="http://schemas.openxmlformats.org/markup-compatibility/2006" xmlns:aink="http://schemas.microsoft.com/office/drawing/2016/ink" xmlns:am3d="http://schemas.microsoft.com/office/drawing/2017/model3d" xmlns:o="urn:schemas-microsoft-com:office:office" xmlns:r="http://schemas.openxmlformats.org/officeDocument/2006/relationships" xmlns:m="http://schemas.openxmlformats.org/officeDocument/2006/math" xmlns:v="urn:schemas-microsoft-com:vml" xmlns:wp14="http://schemas.microsoft.com/office/word/2010/wordprocessingDrawing" xmlns:wp="http://schemas.openxmlformats.org/drawingml/2006/wordprocessingDrawing" xmlns:w10="urn:schemas-microsoft-com:office:word" xmlns:w="http://schemas.openxmlformats.org/wordprocessingml/2006/main" xmlns:w14="http://schemas.microsoft.com/office/word/2010/wordml" xmlns:w15="http://schemas.microsoft.com/office/word/2012/wordml" xmlns:w16cid="http://schemas.microsoft.com/office/word/2016/wordml/cid" xmlns:w16se="http://schemas.microsoft.com/office/word/2015/wordml/symex" xmlns:wpg="http://schemas.microsoft.com/office/word/2010/wordprocessingGroup" xmlns:wpi="http://schemas.microsoft.com/office/word/2010/wordprocessingInk" xmlns:wne="http://schemas.microsoft.com/office/word/2006/wordml" xmlns:wps="http://schemas.microsoft.com/office/word/2010/wordprocessingShape" mc:Ignorable="w14 w15 w16se w16cid wp14">
   <w:footnote w:type="separator" w:id="-1">
     <w:p>
       <w:pPr>
@@ -22204,7 +26404,7 @@
 </file>
 
 <file path=word/header1.xml><?xml version="1.0" encoding="utf-8"?>
-<w:hdr xmlns:wpc="http://schemas.microsoft.com/office/word/2010/wordprocessingCanvas" xmlns:cx="http://schemas.microsoft.com/office/drawing/2014/chartex" xmlns:mc="http://schemas.openxmlformats.org/markup-compatibility/2006" xmlns:o="urn:schemas-microsoft-com:office:office" xmlns:r="http://schemas.openxmlformats.org/officeDocument/2006/relationships" xmlns:m="http://schemas.openxmlformats.org/officeDocument/2006/math" xmlns:v="urn:schemas-microsoft-com:vml" xmlns:wp14="http://schemas.microsoft.com/office/word/2010/wordprocessingDrawing" xmlns:wp="http://schemas.openxmlformats.org/drawingml/2006/wordprocessingDrawing" xmlns:w10="urn:schemas-microsoft-com:office:word" xmlns:w="http://schemas.openxmlformats.org/wordprocessingml/2006/main" xmlns:w14="http://schemas.microsoft.com/office/word/2010/wordml" xmlns:w15="http://schemas.microsoft.com/office/word/2012/wordml" xmlns:w16se="http://schemas.microsoft.com/office/word/2015/wordml/symex" xmlns:wpg="http://schemas.microsoft.com/office/word/2010/wordprocessingGroup" xmlns:wpi="http://schemas.microsoft.com/office/word/2010/wordprocessingInk" xmlns:wne="http://schemas.microsoft.com/office/word/2006/wordml" xmlns:wps="http://schemas.microsoft.com/office/word/2010/wordprocessingShape" mc:Ignorable="w14 w15 w16se wp14">
+<w:hdr xmlns:wpc="http://schemas.microsoft.com/office/word/2010/wordprocessingCanvas" xmlns:cx="http://schemas.microsoft.com/office/drawing/2014/chartex" xmlns:cx1="http://schemas.microsoft.com/office/drawing/2015/9/8/chartex" xmlns:cx2="http://schemas.microsoft.com/office/drawing/2015/10/21/chartex" xmlns:cx3="http://schemas.microsoft.com/office/drawing/2016/5/9/chartex" xmlns:cx4="http://schemas.microsoft.com/office/drawing/2016/5/10/chartex" xmlns:cx5="http://schemas.microsoft.com/office/drawing/2016/5/11/chartex" xmlns:cx6="http://schemas.microsoft.com/office/drawing/2016/5/12/chartex" xmlns:cx7="http://schemas.microsoft.com/office/drawing/2016/5/13/chartex" xmlns:cx8="http://schemas.microsoft.com/office/drawing/2016/5/14/chartex" xmlns:mc="http://schemas.openxmlformats.org/markup-compatibility/2006" xmlns:aink="http://schemas.microsoft.com/office/drawing/2016/ink" xmlns:am3d="http://schemas.microsoft.com/office/drawing/2017/model3d" xmlns:o="urn:schemas-microsoft-com:office:office" xmlns:r="http://schemas.openxmlformats.org/officeDocument/2006/relationships" xmlns:m="http://schemas.openxmlformats.org/officeDocument/2006/math" xmlns:v="urn:schemas-microsoft-com:vml" xmlns:wp14="http://schemas.microsoft.com/office/word/2010/wordprocessingDrawing" xmlns:wp="http://schemas.openxmlformats.org/drawingml/2006/wordprocessingDrawing" xmlns:w10="urn:schemas-microsoft-com:office:word" xmlns:w="http://schemas.openxmlformats.org/wordprocessingml/2006/main" xmlns:w14="http://schemas.microsoft.com/office/word/2010/wordml" xmlns:w15="http://schemas.microsoft.com/office/word/2012/wordml" xmlns:w16cid="http://schemas.microsoft.com/office/word/2016/wordml/cid" xmlns:w16se="http://schemas.microsoft.com/office/word/2015/wordml/symex" xmlns:wpg="http://schemas.microsoft.com/office/word/2010/wordprocessingGroup" xmlns:wpi="http://schemas.microsoft.com/office/word/2010/wordprocessingInk" xmlns:wne="http://schemas.microsoft.com/office/word/2006/wordml" xmlns:wps="http://schemas.microsoft.com/office/word/2010/wordprocessingShape" mc:Ignorable="w14 w15 w16se w16cid wp14">
   <w:tbl>
     <w:tblPr>
       <w:tblW w:w="4984" w:type="pct"/>
@@ -22221,8 +26421,8 @@
       <w:tblLook w:val="04A0" w:firstRow="1" w:lastRow="0" w:firstColumn="1" w:lastColumn="0" w:noHBand="0" w:noVBand="1"/>
     </w:tblPr>
     <w:tblGrid>
-      <w:gridCol w:w="5065"/>
-      <w:gridCol w:w="4164"/>
+      <w:gridCol w:w="5231"/>
+      <w:gridCol w:w="4301"/>
     </w:tblGrid>
     <w:tr>
       <w:trPr>
@@ -22338,7 +26538,7 @@
 </file>
 
 <file path=word/header2.xml><?xml version="1.0" encoding="utf-8"?>
-<w:hdr xmlns:wpc="http://schemas.microsoft.com/office/word/2010/wordprocessingCanvas" xmlns:cx="http://schemas.microsoft.com/office/drawing/2014/chartex" xmlns:mc="http://schemas.openxmlformats.org/markup-compatibility/2006" xmlns:o="urn:schemas-microsoft-com:office:office" xmlns:r="http://schemas.openxmlformats.org/officeDocument/2006/relationships" xmlns:m="http://schemas.openxmlformats.org/officeDocument/2006/math" xmlns:v="urn:schemas-microsoft-com:vml" xmlns:wp14="http://schemas.microsoft.com/office/word/2010/wordprocessingDrawing" xmlns:wp="http://schemas.openxmlformats.org/drawingml/2006/wordprocessingDrawing" xmlns:w10="urn:schemas-microsoft-com:office:word" xmlns:w="http://schemas.openxmlformats.org/wordprocessingml/2006/main" xmlns:w14="http://schemas.microsoft.com/office/word/2010/wordml" xmlns:w15="http://schemas.microsoft.com/office/word/2012/wordml" xmlns:w16se="http://schemas.microsoft.com/office/word/2015/wordml/symex" xmlns:wpg="http://schemas.microsoft.com/office/word/2010/wordprocessingGroup" xmlns:wpi="http://schemas.microsoft.com/office/word/2010/wordprocessingInk" xmlns:wne="http://schemas.microsoft.com/office/word/2006/wordml" xmlns:wps="http://schemas.microsoft.com/office/word/2010/wordprocessingShape" mc:Ignorable="w14 w15 w16se wp14">
+<w:hdr xmlns:wpc="http://schemas.microsoft.com/office/word/2010/wordprocessingCanvas" xmlns:cx="http://schemas.microsoft.com/office/drawing/2014/chartex" xmlns:cx1="http://schemas.microsoft.com/office/drawing/2015/9/8/chartex" xmlns:cx2="http://schemas.microsoft.com/office/drawing/2015/10/21/chartex" xmlns:cx3="http://schemas.microsoft.com/office/drawing/2016/5/9/chartex" xmlns:cx4="http://schemas.microsoft.com/office/drawing/2016/5/10/chartex" xmlns:cx5="http://schemas.microsoft.com/office/drawing/2016/5/11/chartex" xmlns:cx6="http://schemas.microsoft.com/office/drawing/2016/5/12/chartex" xmlns:cx7="http://schemas.microsoft.com/office/drawing/2016/5/13/chartex" xmlns:cx8="http://schemas.microsoft.com/office/drawing/2016/5/14/chartex" xmlns:mc="http://schemas.openxmlformats.org/markup-compatibility/2006" xmlns:aink="http://schemas.microsoft.com/office/drawing/2016/ink" xmlns:am3d="http://schemas.microsoft.com/office/drawing/2017/model3d" xmlns:o="urn:schemas-microsoft-com:office:office" xmlns:r="http://schemas.openxmlformats.org/officeDocument/2006/relationships" xmlns:m="http://schemas.openxmlformats.org/officeDocument/2006/math" xmlns:v="urn:schemas-microsoft-com:vml" xmlns:wp14="http://schemas.microsoft.com/office/word/2010/wordprocessingDrawing" xmlns:wp="http://schemas.openxmlformats.org/drawingml/2006/wordprocessingDrawing" xmlns:w10="urn:schemas-microsoft-com:office:word" xmlns:w="http://schemas.openxmlformats.org/wordprocessingml/2006/main" xmlns:w14="http://schemas.microsoft.com/office/word/2010/wordml" xmlns:w15="http://schemas.microsoft.com/office/word/2012/wordml" xmlns:w16cid="http://schemas.microsoft.com/office/word/2016/wordml/cid" xmlns:w16se="http://schemas.microsoft.com/office/word/2015/wordml/symex" xmlns:wpg="http://schemas.microsoft.com/office/word/2010/wordprocessingGroup" xmlns:wpi="http://schemas.microsoft.com/office/word/2010/wordprocessingInk" xmlns:wne="http://schemas.microsoft.com/office/word/2006/wordml" xmlns:wps="http://schemas.microsoft.com/office/word/2010/wordprocessingShape" mc:Ignorable="w14 w15 w16se w16cid wp14">
   <w:tbl>
     <w:tblPr>
       <w:tblW w:w="4983" w:type="pct"/>
@@ -22354,8 +26554,8 @@
       <w:tblLook w:val="04A0" w:firstRow="1" w:lastRow="0" w:firstColumn="1" w:lastColumn="0" w:noHBand="0" w:noVBand="1"/>
     </w:tblPr>
     <w:tblGrid>
-      <w:gridCol w:w="6378"/>
-      <w:gridCol w:w="7758"/>
+      <w:gridCol w:w="4300"/>
+      <w:gridCol w:w="5230"/>
     </w:tblGrid>
     <w:tr>
       <w:trPr>
@@ -22436,7 +26636,7 @@
 </file>
 
 <file path=word/header3.xml><?xml version="1.0" encoding="utf-8"?>
-<w:hdr xmlns:wpc="http://schemas.microsoft.com/office/word/2010/wordprocessingCanvas" xmlns:cx="http://schemas.microsoft.com/office/drawing/2014/chartex" xmlns:mc="http://schemas.openxmlformats.org/markup-compatibility/2006" xmlns:o="urn:schemas-microsoft-com:office:office" xmlns:r="http://schemas.openxmlformats.org/officeDocument/2006/relationships" xmlns:m="http://schemas.openxmlformats.org/officeDocument/2006/math" xmlns:v="urn:schemas-microsoft-com:vml" xmlns:wp14="http://schemas.microsoft.com/office/word/2010/wordprocessingDrawing" xmlns:wp="http://schemas.openxmlformats.org/drawingml/2006/wordprocessingDrawing" xmlns:w10="urn:schemas-microsoft-com:office:word" xmlns:w="http://schemas.openxmlformats.org/wordprocessingml/2006/main" xmlns:w14="http://schemas.microsoft.com/office/word/2010/wordml" xmlns:w15="http://schemas.microsoft.com/office/word/2012/wordml" xmlns:w16se="http://schemas.microsoft.com/office/word/2015/wordml/symex" xmlns:wpg="http://schemas.microsoft.com/office/word/2010/wordprocessingGroup" xmlns:wpi="http://schemas.microsoft.com/office/word/2010/wordprocessingInk" xmlns:wne="http://schemas.microsoft.com/office/word/2006/wordml" xmlns:wps="http://schemas.microsoft.com/office/word/2010/wordprocessingShape" mc:Ignorable="w14 w15 w16se wp14">
+<w:hdr xmlns:wpc="http://schemas.microsoft.com/office/word/2010/wordprocessingCanvas" xmlns:cx="http://schemas.microsoft.com/office/drawing/2014/chartex" xmlns:cx1="http://schemas.microsoft.com/office/drawing/2015/9/8/chartex" xmlns:cx2="http://schemas.microsoft.com/office/drawing/2015/10/21/chartex" xmlns:cx3="http://schemas.microsoft.com/office/drawing/2016/5/9/chartex" xmlns:cx4="http://schemas.microsoft.com/office/drawing/2016/5/10/chartex" xmlns:cx5="http://schemas.microsoft.com/office/drawing/2016/5/11/chartex" xmlns:cx6="http://schemas.microsoft.com/office/drawing/2016/5/12/chartex" xmlns:cx7="http://schemas.microsoft.com/office/drawing/2016/5/13/chartex" xmlns:cx8="http://schemas.microsoft.com/office/drawing/2016/5/14/chartex" xmlns:mc="http://schemas.openxmlformats.org/markup-compatibility/2006" xmlns:aink="http://schemas.microsoft.com/office/drawing/2016/ink" xmlns:am3d="http://schemas.microsoft.com/office/drawing/2017/model3d" xmlns:o="urn:schemas-microsoft-com:office:office" xmlns:r="http://schemas.openxmlformats.org/officeDocument/2006/relationships" xmlns:m="http://schemas.openxmlformats.org/officeDocument/2006/math" xmlns:v="urn:schemas-microsoft-com:vml" xmlns:wp14="http://schemas.microsoft.com/office/word/2010/wordprocessingDrawing" xmlns:wp="http://schemas.openxmlformats.org/drawingml/2006/wordprocessingDrawing" xmlns:w10="urn:schemas-microsoft-com:office:word" xmlns:w="http://schemas.openxmlformats.org/wordprocessingml/2006/main" xmlns:w14="http://schemas.microsoft.com/office/word/2010/wordml" xmlns:w15="http://schemas.microsoft.com/office/word/2012/wordml" xmlns:w16cid="http://schemas.microsoft.com/office/word/2016/wordml/cid" xmlns:w16se="http://schemas.microsoft.com/office/word/2015/wordml/symex" xmlns:wpg="http://schemas.microsoft.com/office/word/2010/wordprocessingGroup" xmlns:wpi="http://schemas.microsoft.com/office/word/2010/wordprocessingInk" xmlns:wne="http://schemas.microsoft.com/office/word/2006/wordml" xmlns:wps="http://schemas.microsoft.com/office/word/2010/wordprocessingShape" mc:Ignorable="w14 w15 w16se w16cid wp14">
   <w:tbl>
     <w:tblPr>
       <w:tblW w:w="4984" w:type="pct"/>
@@ -22535,7 +26735,7 @@
 </file>
 
 <file path=word/numbering.xml><?xml version="1.0" encoding="utf-8"?>
-<w:numbering xmlns:wpc="http://schemas.microsoft.com/office/word/2010/wordprocessingCanvas" xmlns:cx="http://schemas.microsoft.com/office/drawing/2014/chartex" xmlns:mc="http://schemas.openxmlformats.org/markup-compatibility/2006" xmlns:o="urn:schemas-microsoft-com:office:office" xmlns:r="http://schemas.openxmlformats.org/officeDocument/2006/relationships" xmlns:m="http://schemas.openxmlformats.org/officeDocument/2006/math" xmlns:v="urn:schemas-microsoft-com:vml" xmlns:wp14="http://schemas.microsoft.com/office/word/2010/wordprocessingDrawing" xmlns:wp="http://schemas.openxmlformats.org/drawingml/2006/wordprocessingDrawing" xmlns:w10="urn:schemas-microsoft-com:office:word" xmlns:w="http://schemas.openxmlformats.org/wordprocessingml/2006/main" xmlns:w14="http://schemas.microsoft.com/office/word/2010/wordml" xmlns:w15="http://schemas.microsoft.com/office/word/2012/wordml" xmlns:w16se="http://schemas.microsoft.com/office/word/2015/wordml/symex" xmlns:wpg="http://schemas.microsoft.com/office/word/2010/wordprocessingGroup" xmlns:wpi="http://schemas.microsoft.com/office/word/2010/wordprocessingInk" xmlns:wne="http://schemas.microsoft.com/office/word/2006/wordml" xmlns:wps="http://schemas.microsoft.com/office/word/2010/wordprocessingShape" mc:Ignorable="w14 w15 w16se wp14">
+<w:numbering xmlns:wpc="http://schemas.microsoft.com/office/word/2010/wordprocessingCanvas" xmlns:cx="http://schemas.microsoft.com/office/drawing/2014/chartex" xmlns:cx1="http://schemas.microsoft.com/office/drawing/2015/9/8/chartex" xmlns:cx2="http://schemas.microsoft.com/office/drawing/2015/10/21/chartex" xmlns:cx3="http://schemas.microsoft.com/office/drawing/2016/5/9/chartex" xmlns:cx4="http://schemas.microsoft.com/office/drawing/2016/5/10/chartex" xmlns:cx5="http://schemas.microsoft.com/office/drawing/2016/5/11/chartex" xmlns:cx6="http://schemas.microsoft.com/office/drawing/2016/5/12/chartex" xmlns:cx7="http://schemas.microsoft.com/office/drawing/2016/5/13/chartex" xmlns:cx8="http://schemas.microsoft.com/office/drawing/2016/5/14/chartex" xmlns:mc="http://schemas.openxmlformats.org/markup-compatibility/2006" xmlns:aink="http://schemas.microsoft.com/office/drawing/2016/ink" xmlns:am3d="http://schemas.microsoft.com/office/drawing/2017/model3d" xmlns:o="urn:schemas-microsoft-com:office:office" xmlns:r="http://schemas.openxmlformats.org/officeDocument/2006/relationships" xmlns:m="http://schemas.openxmlformats.org/officeDocument/2006/math" xmlns:v="urn:schemas-microsoft-com:vml" xmlns:wp14="http://schemas.microsoft.com/office/word/2010/wordprocessingDrawing" xmlns:wp="http://schemas.openxmlformats.org/drawingml/2006/wordprocessingDrawing" xmlns:w10="urn:schemas-microsoft-com:office:word" xmlns:w="http://schemas.openxmlformats.org/wordprocessingml/2006/main" xmlns:w14="http://schemas.microsoft.com/office/word/2010/wordml" xmlns:w15="http://schemas.microsoft.com/office/word/2012/wordml" xmlns:w16cid="http://schemas.microsoft.com/office/word/2016/wordml/cid" xmlns:w16se="http://schemas.microsoft.com/office/word/2015/wordml/symex" xmlns:wpg="http://schemas.microsoft.com/office/word/2010/wordprocessingGroup" xmlns:wpi="http://schemas.microsoft.com/office/word/2010/wordprocessingInk" xmlns:wne="http://schemas.microsoft.com/office/word/2006/wordml" xmlns:wps="http://schemas.microsoft.com/office/word/2010/wordprocessingShape" mc:Ignorable="w14 w15 w16se w16cid wp14">
   <w:abstractNum w:abstractNumId="0" w15:restartNumberingAfterBreak="0">
     <w:nsid w:val="02634724"/>
     <w:multiLevelType w:val="hybridMultilevel"/>
@@ -26423,7 +30623,7 @@
 </file>
 
 <file path=word/styles.xml><?xml version="1.0" encoding="utf-8"?>
-<w:styles xmlns:mc="http://schemas.openxmlformats.org/markup-compatibility/2006" xmlns:r="http://schemas.openxmlformats.org/officeDocument/2006/relationships" xmlns:w="http://schemas.openxmlformats.org/wordprocessingml/2006/main" xmlns:w14="http://schemas.microsoft.com/office/word/2010/wordml" xmlns:w15="http://schemas.microsoft.com/office/word/2012/wordml" xmlns:w16se="http://schemas.microsoft.com/office/word/2015/wordml/symex" mc:Ignorable="w14 w15 w16se">
+<w:styles xmlns:mc="http://schemas.openxmlformats.org/markup-compatibility/2006" xmlns:r="http://schemas.openxmlformats.org/officeDocument/2006/relationships" xmlns:w="http://schemas.openxmlformats.org/wordprocessingml/2006/main" xmlns:w14="http://schemas.microsoft.com/office/word/2010/wordml" xmlns:w15="http://schemas.microsoft.com/office/word/2012/wordml" xmlns:w16cid="http://schemas.microsoft.com/office/word/2016/wordml/cid" xmlns:w16se="http://schemas.microsoft.com/office/word/2015/wordml/symex" mc:Ignorable="w14 w15 w16se w16cid">
   <w:docDefaults>
     <w:rPrDefault>
       <w:rPr>
@@ -26439,7 +30639,7 @@
       </w:pPr>
     </w:pPrDefault>
   </w:docDefaults>
-  <w:latentStyles w:defLockedState="0" w:defUIPriority="99" w:defSemiHidden="0" w:defUnhideWhenUsed="0" w:defQFormat="0" w:count="371">
+  <w:latentStyles w:defLockedState="0" w:defUIPriority="99" w:defSemiHidden="0" w:defUnhideWhenUsed="0" w:defQFormat="0" w:count="376">
     <w:lsdException w:name="Normal" w:uiPriority="0" w:qFormat="1"/>
     <w:lsdException w:name="heading 1" w:uiPriority="9" w:qFormat="1"/>
     <w:lsdException w:name="heading 2" w:semiHidden="1" w:uiPriority="9" w:unhideWhenUsed="1" w:qFormat="1"/>
@@ -26545,7 +30745,6 @@
     <w:lsdException w:name="HTML Sample" w:semiHidden="1" w:unhideWhenUsed="1"/>
     <w:lsdException w:name="HTML Typewriter" w:semiHidden="1" w:unhideWhenUsed="1"/>
     <w:lsdException w:name="HTML Variable" w:semiHidden="1" w:unhideWhenUsed="1"/>
-    <w:lsdException w:name="Normal Table" w:semiHidden="1" w:unhideWhenUsed="1"/>
     <w:lsdException w:name="annotation subject" w:semiHidden="1" w:unhideWhenUsed="1"/>
     <w:lsdException w:name="No List" w:semiHidden="1" w:unhideWhenUsed="1"/>
     <w:lsdException w:name="Outline List 1" w:semiHidden="1" w:unhideWhenUsed="1"/>
@@ -26588,11 +30787,8 @@
     <w:lsdException w:name="Table Contemporary" w:semiHidden="1" w:unhideWhenUsed="1"/>
     <w:lsdException w:name="Table Elegant" w:semiHidden="1" w:unhideWhenUsed="1"/>
     <w:lsdException w:name="Table Professional" w:semiHidden="1" w:unhideWhenUsed="1"/>
-    <w:lsdException w:name="Table Subtle 1" w:semiHidden="1" w:unhideWhenUsed="1"/>
     <w:lsdException w:name="Table Subtle 2" w:semiHidden="1" w:unhideWhenUsed="1"/>
     <w:lsdException w:name="Table Web 1" w:semiHidden="1" w:unhideWhenUsed="1"/>
-    <w:lsdException w:name="Table Web 2" w:semiHidden="1" w:unhideWhenUsed="1"/>
-    <w:lsdException w:name="Table Web 3" w:semiHidden="1" w:unhideWhenUsed="1"/>
     <w:lsdException w:name="Balloon Text" w:semiHidden="1" w:unhideWhenUsed="1"/>
     <w:lsdException w:name="Table Grid" w:uiPriority="59" w:qFormat="1"/>
     <w:lsdException w:name="Table Theme" w:semiHidden="1" w:unhideWhenUsed="1"/>
@@ -26811,6 +31007,11 @@
     <w:lsdException w:name="List Table 5 Dark Accent 6" w:uiPriority="50"/>
     <w:lsdException w:name="List Table 6 Colorful Accent 6" w:uiPriority="51"/>
     <w:lsdException w:name="List Table 7 Colorful Accent 6" w:uiPriority="52"/>
+    <w:lsdException w:name="Mention" w:semiHidden="1" w:unhideWhenUsed="1"/>
+    <w:lsdException w:name="Smart Hyperlink" w:semiHidden="1" w:unhideWhenUsed="1"/>
+    <w:lsdException w:name="Hashtag" w:semiHidden="1" w:unhideWhenUsed="1"/>
+    <w:lsdException w:name="Unresolved Mention" w:semiHidden="1" w:unhideWhenUsed="1"/>
+    <w:lsdException w:name="Smart Link" w:semiHidden="1" w:unhideWhenUsed="1"/>
   </w:latentStyles>
   <w:style w:type="paragraph" w:default="1" w:styleId="Normal">
     <w:name w:val="Normal"/>
@@ -27520,7 +31721,7 @@
 </file>
 
 <file path=customXml/itemProps1.xml><?xml version="1.0" encoding="utf-8"?>
-<ds:datastoreItem xmlns:ds="http://schemas.openxmlformats.org/officeDocument/2006/customXml" ds:itemID="{C7989B94-0217-4D7F-84A7-5C980D91D6B9}">
+<ds:datastoreItem xmlns:ds="http://schemas.openxmlformats.org/officeDocument/2006/customXml" ds:itemID="{339A15AC-5C1C-4337-ABB7-A85914B9578E}">
   <ds:schemaRefs>
     <ds:schemaRef ds:uri="http://schemas.openxmlformats.org/officeDocument/2006/bibliography"/>
   </ds:schemaRefs>

--- a/BaoCaoMau_3 (3).docx
+++ b/BaoCaoMau_3 (3).docx
@@ -21744,28 +21744,60 @@
         </w:tc>
       </w:tr>
     </w:tbl>
+    <w:p/>
     <w:p>
       <w:pPr>
-        <w:pStyle w:val="Heading1"/>
+        <w:keepNext/>
+        <w:keepLines/>
         <w:numPr>
           <w:ilvl w:val="0"/>
           <w:numId w:val="24"/>
         </w:numPr>
+        <w:spacing w:before="240" w:after="0"/>
+        <w:outlineLvl w:val="0"/>
+        <w:rPr>
+          <w:rFonts w:asciiTheme="majorHAnsi" w:eastAsiaTheme="majorEastAsia" w:hAnsiTheme="majorHAnsi" w:cstheme="majorBidi"/>
+          <w:color w:val="365F91" w:themeColor="accent1" w:themeShade="BF"/>
+          <w:sz w:val="32"/>
+          <w:szCs w:val="32"/>
+        </w:rPr>
       </w:pPr>
       <w:r>
+        <w:rPr>
+          <w:rFonts w:asciiTheme="majorHAnsi" w:eastAsiaTheme="majorEastAsia" w:hAnsiTheme="majorHAnsi" w:cstheme="majorBidi"/>
+          <w:color w:val="365F91" w:themeColor="accent1" w:themeShade="BF"/>
+          <w:sz w:val="32"/>
+          <w:szCs w:val="32"/>
+        </w:rPr>
         <w:t>Sinh viên thực hiện: Nguyễn Minh Hiếu</w:t>
       </w:r>
     </w:p>
     <w:p>
       <w:pPr>
-        <w:pStyle w:val="Heading2"/>
+        <w:pStyle w:val="ListParagraph"/>
+        <w:keepNext/>
+        <w:keepLines/>
         <w:numPr>
           <w:ilvl w:val="0"/>
-          <w:numId w:val="21"/>
+          <w:numId w:val="42"/>
         </w:numPr>
+        <w:spacing w:before="40" w:after="0"/>
+        <w:outlineLvl w:val="1"/>
+        <w:rPr>
+          <w:rFonts w:asciiTheme="majorHAnsi" w:eastAsiaTheme="majorEastAsia" w:hAnsiTheme="majorHAnsi" w:cstheme="majorBidi"/>
+          <w:color w:val="365F91" w:themeColor="accent1" w:themeShade="BF"/>
+          <w:sz w:val="26"/>
+          <w:szCs w:val="26"/>
+        </w:rPr>
       </w:pPr>
       <w:r>
-        <w:t>Tình huống 1: Nhân Viên thực hiện đổi trạng thái 1 nhà chưa thuê thành đã thuê, sau đó trở về trang hiện tại thông tin nhân viên của mình. Người dùng xem thông tin người Nhân viên, đồng thời xem nhà nhân viên đang quản lý</w:t>
+        <w:rPr>
+          <w:rFonts w:asciiTheme="majorHAnsi" w:eastAsiaTheme="majorEastAsia" w:hAnsiTheme="majorHAnsi" w:cstheme="majorBidi"/>
+          <w:color w:val="365F91" w:themeColor="accent1" w:themeShade="BF"/>
+          <w:sz w:val="26"/>
+          <w:szCs w:val="26"/>
+        </w:rPr>
+        <w:t>Tình huống 1: Nhân viên cập nhật 1 nhà thành đã thuê, sau đó trở về lại trang thông tin của minh. Khách hàng xem thông tin nhân viên, sau đó xem danh sách nhà quản lý của Nhân viên đó</w:t>
       </w:r>
     </w:p>
     <w:tbl>
@@ -21794,6 +21826,7 @@
           </w:tcPr>
           <w:p>
             <w:pPr>
+              <w:spacing w:after="200" w:line="276" w:lineRule="auto"/>
               <w:rPr>
                 <w:rFonts w:asciiTheme="majorHAnsi" w:hAnsiTheme="majorHAnsi"/>
                 <w:b/>
@@ -21813,41 +21846,35 @@
                 <w:b/>
                 <w:i/>
               </w:rPr>
-              <w:t>Recycle Deadlock</w:t>
-            </w:r>
-          </w:p>
-          <w:p>
-            <w:pPr>
-              <w:rPr>
-                <w:rFonts w:asciiTheme="majorHAnsi" w:hAnsiTheme="majorHAnsi"/>
-              </w:rPr>
-            </w:pPr>
-            <w:r>
-              <w:rPr>
-                <w:rFonts w:asciiTheme="majorHAnsi" w:hAnsiTheme="majorHAnsi"/>
-              </w:rPr>
-              <w:t xml:space="preserve">T1 (User = Nhân viên): </w:t>
-            </w:r>
-            <w:r>
-              <w:rPr>
-                <w:rFonts w:asciiTheme="majorHAnsi" w:hAnsiTheme="majorHAnsi"/>
-              </w:rPr>
-              <w:t xml:space="preserve">thực hiện đổi trạng thái 1 nhà chưa thuê thành đã thuê, sau đó trở về trang hiện tại thông tin nhân viên của mình </w:t>
-            </w:r>
-            <w:r>
-              <w:rPr>
-                <w:rFonts w:asciiTheme="majorHAnsi" w:hAnsiTheme="majorHAnsi"/>
-              </w:rPr>
-              <w:t>T2 (User = Khách hàng)</w:t>
-            </w:r>
-            <w:r>
-              <w:t xml:space="preserve"> </w:t>
-            </w:r>
-            <w:r>
-              <w:rPr>
-                <w:rFonts w:asciiTheme="majorHAnsi" w:hAnsiTheme="majorHAnsi"/>
-              </w:rPr>
-              <w:t>xem thông tin người Nhân viên, đồng thời xem nhà nhân viên đang quản lý</w:t>
+              <w:t>Cycle Deadlock</w:t>
+            </w:r>
+          </w:p>
+          <w:p>
+            <w:pPr>
+              <w:spacing w:after="200" w:line="276" w:lineRule="auto"/>
+              <w:rPr>
+                <w:rFonts w:asciiTheme="majorHAnsi" w:hAnsiTheme="majorHAnsi"/>
+              </w:rPr>
+            </w:pPr>
+            <w:r>
+              <w:rPr>
+                <w:rFonts w:asciiTheme="majorHAnsi" w:hAnsiTheme="majorHAnsi"/>
+              </w:rPr>
+              <w:t>T1 (User = Nhân viên): cập nhật 1 nhà thành đã thuê, sau đó trở về lại trang thông tin của minh</w:t>
+            </w:r>
+          </w:p>
+          <w:p>
+            <w:pPr>
+              <w:spacing w:after="200" w:line="276" w:lineRule="auto"/>
+              <w:rPr>
+                <w:rFonts w:asciiTheme="majorHAnsi" w:hAnsiTheme="majorHAnsi"/>
+              </w:rPr>
+            </w:pPr>
+            <w:r>
+              <w:rPr>
+                <w:rFonts w:asciiTheme="majorHAnsi" w:hAnsiTheme="majorHAnsi"/>
+              </w:rPr>
+              <w:t>T2 (User = Admin): cập nhật thông tin nhân viên, sau đó xem danh sách nhà quản lý của Nhân viên đó</w:t>
             </w:r>
           </w:p>
         </w:tc>
@@ -21867,6 +21894,7 @@
                 <w:tab w:val="left" w:pos="1560"/>
                 <w:tab w:val="center" w:pos="2454"/>
               </w:tabs>
+              <w:spacing w:after="200" w:line="276" w:lineRule="auto"/>
               <w:rPr>
                 <w:rFonts w:asciiTheme="majorHAnsi" w:hAnsiTheme="majorHAnsi"/>
                 <w:b/>
@@ -21887,7 +21915,7 @@
                 <w:color w:val="000000" w:themeColor="text1"/>
               </w:rPr>
               <w:tab/>
-              <w:t>sp_updateView_T1</w:t>
+              <w:t>sp_update</w:t>
             </w:r>
           </w:p>
         </w:tc>
@@ -21899,6 +21927,7 @@
           </w:tcPr>
           <w:p>
             <w:pPr>
+              <w:spacing w:after="200" w:line="276" w:lineRule="auto"/>
               <w:jc w:val="center"/>
               <w:rPr>
                 <w:rFonts w:asciiTheme="majorHAnsi" w:hAnsiTheme="majorHAnsi"/>
@@ -21915,13 +21944,15 @@
           </w:p>
           <w:p>
             <w:pPr>
-              <w:rPr>
-                <w:rFonts w:asciiTheme="majorHAnsi" w:hAnsiTheme="majorHAnsi"/>
-              </w:rPr>
-            </w:pPr>
-          </w:p>
-          <w:p>
-            <w:pPr>
+              <w:spacing w:after="200" w:line="276" w:lineRule="auto"/>
+              <w:rPr>
+                <w:rFonts w:asciiTheme="majorHAnsi" w:hAnsiTheme="majorHAnsi"/>
+              </w:rPr>
+            </w:pPr>
+          </w:p>
+          <w:p>
+            <w:pPr>
+              <w:spacing w:after="200" w:line="276" w:lineRule="auto"/>
               <w:rPr>
                 <w:rFonts w:asciiTheme="majorHAnsi" w:hAnsiTheme="majorHAnsi"/>
                 <w:b/>
@@ -21940,6 +21971,7 @@
                 <w:tab w:val="center" w:pos="1580"/>
                 <w:tab w:val="right" w:pos="3161"/>
               </w:tabs>
+              <w:spacing w:after="200" w:line="276" w:lineRule="auto"/>
               <w:rPr>
                 <w:rFonts w:asciiTheme="majorHAnsi" w:hAnsiTheme="majorHAnsi"/>
                 <w:b/>
@@ -21960,7 +21992,7 @@
                 <w:color w:val="000000" w:themeColor="text1"/>
               </w:rPr>
               <w:tab/>
-              <w:t>sp_updateView_T2</w:t>
+              <w:t>sp_update2</w:t>
             </w:r>
           </w:p>
         </w:tc>
@@ -21972,6 +22004,7 @@
           </w:tcPr>
           <w:p>
             <w:pPr>
+              <w:spacing w:after="200" w:line="276" w:lineRule="auto"/>
               <w:jc w:val="center"/>
               <w:rPr>
                 <w:rFonts w:asciiTheme="majorHAnsi" w:hAnsiTheme="majorHAnsi"/>
@@ -21988,13 +22021,15 @@
           </w:p>
           <w:p>
             <w:pPr>
-              <w:rPr>
-                <w:rFonts w:asciiTheme="majorHAnsi" w:hAnsiTheme="majorHAnsi"/>
-              </w:rPr>
-            </w:pPr>
-          </w:p>
-          <w:p>
-            <w:pPr>
+              <w:spacing w:after="200" w:line="276" w:lineRule="auto"/>
+              <w:rPr>
+                <w:rFonts w:asciiTheme="majorHAnsi" w:hAnsiTheme="majorHAnsi"/>
+              </w:rPr>
+            </w:pPr>
+          </w:p>
+          <w:p>
+            <w:pPr>
+              <w:spacing w:after="200" w:line="276" w:lineRule="auto"/>
               <w:jc w:val="both"/>
               <w:rPr>
                 <w:rFonts w:asciiTheme="majorHAnsi" w:hAnsiTheme="majorHAnsi"/>
@@ -22016,6 +22051,7 @@
           </w:tcPr>
           <w:p>
             <w:pPr>
+              <w:spacing w:after="200" w:line="276" w:lineRule="auto"/>
               <w:rPr>
                 <w:rFonts w:asciiTheme="majorHAnsi" w:hAnsiTheme="majorHAnsi"/>
               </w:rPr>
@@ -22041,11 +22077,12 @@
               <w:rPr>
                 <w:rFonts w:asciiTheme="majorHAnsi" w:hAnsiTheme="majorHAnsi"/>
               </w:rPr>
-              <w:t xml:space="preserve"> ID Nhân viên, ID Nhà</w:t>
-            </w:r>
-          </w:p>
-          <w:p>
-            <w:pPr>
+              <w:t xml:space="preserve"> ID Nhân Viên, ID Nhà</w:t>
+            </w:r>
+          </w:p>
+          <w:p>
+            <w:pPr>
+              <w:spacing w:after="200" w:line="276" w:lineRule="auto"/>
               <w:rPr>
                 <w:rFonts w:asciiTheme="majorHAnsi" w:hAnsiTheme="majorHAnsi"/>
               </w:rPr>
@@ -22063,7 +22100,7 @@
               <w:rPr>
                 <w:rFonts w:asciiTheme="majorHAnsi" w:hAnsiTheme="majorHAnsi"/>
               </w:rPr>
-              <w:t>: Các nhà chưa thuê mới</w:t>
+              <w:t>: thông tin nhân viên</w:t>
             </w:r>
           </w:p>
         </w:tc>
@@ -22076,6 +22113,7 @@
           </w:tcPr>
           <w:p>
             <w:pPr>
+              <w:spacing w:after="200" w:line="276" w:lineRule="auto"/>
               <w:rPr>
                 <w:rFonts w:asciiTheme="majorHAnsi" w:hAnsiTheme="majorHAnsi"/>
               </w:rPr>
@@ -22089,6 +22127,7 @@
           </w:tcPr>
           <w:p>
             <w:pPr>
+              <w:spacing w:after="200" w:line="276" w:lineRule="auto"/>
               <w:rPr>
                 <w:rFonts w:asciiTheme="majorHAnsi" w:hAnsiTheme="majorHAnsi"/>
                 <w:i/>
@@ -22107,11 +22146,12 @@
               <w:rPr>
                 <w:rFonts w:asciiTheme="majorHAnsi" w:hAnsiTheme="majorHAnsi"/>
               </w:rPr>
-              <w:t>: ID Nhà, ID Nhân Viên</w:t>
-            </w:r>
-          </w:p>
-          <w:p>
-            <w:pPr>
+              <w:t>: ID Nhân Viên, @ Tên</w:t>
+            </w:r>
+          </w:p>
+          <w:p>
+            <w:pPr>
+              <w:spacing w:after="200" w:line="276" w:lineRule="auto"/>
               <w:jc w:val="both"/>
               <w:rPr>
                 <w:rFonts w:asciiTheme="majorHAnsi" w:hAnsiTheme="majorHAnsi"/>
@@ -22130,7 +22170,7 @@
               <w:rPr>
                 <w:rFonts w:asciiTheme="majorHAnsi" w:hAnsiTheme="majorHAnsi"/>
               </w:rPr>
-              <w:t>: Danh sách các nhà chưa thuê</w:t>
+              <w:t>: thông tin Nhân Viên và danh sách nhà</w:t>
             </w:r>
           </w:p>
         </w:tc>
@@ -22142,6 +22182,7 @@
           </w:tcPr>
           <w:p>
             <w:pPr>
+              <w:spacing w:after="200" w:line="276" w:lineRule="auto"/>
               <w:jc w:val="both"/>
               <w:rPr>
                 <w:rFonts w:asciiTheme="majorHAnsi" w:hAnsiTheme="majorHAnsi"/>
@@ -22166,6 +22207,7 @@
               <w:autoSpaceDE w:val="0"/>
               <w:autoSpaceDN w:val="0"/>
               <w:adjustRightInd w:val="0"/>
+              <w:spacing w:after="200" w:line="276" w:lineRule="auto"/>
               <w:rPr>
                 <w:rFonts w:ascii="Times New Roman" w:hAnsi="Times New Roman"/>
                 <w:noProof/>
@@ -22225,6 +22267,7 @@
           </w:p>
           <w:p>
             <w:pPr>
+              <w:spacing w:after="200" w:line="276" w:lineRule="auto"/>
               <w:rPr>
                 <w:rFonts w:asciiTheme="majorHAnsi" w:hAnsiTheme="majorHAnsi"/>
                 <w:i/>
@@ -22270,6 +22313,7 @@
           </w:tcPr>
           <w:p>
             <w:pPr>
+              <w:spacing w:after="200" w:line="276" w:lineRule="auto"/>
               <w:rPr>
                 <w:rFonts w:asciiTheme="majorHAnsi" w:hAnsiTheme="majorHAnsi"/>
                 <w:i/>
@@ -22287,6 +22331,7 @@
               <w:autoSpaceDE w:val="0"/>
               <w:autoSpaceDN w:val="0"/>
               <w:adjustRightInd w:val="0"/>
+              <w:spacing w:after="200" w:line="276" w:lineRule="auto"/>
               <w:rPr>
                 <w:rFonts w:ascii="Times New Roman" w:hAnsi="Times New Roman"/>
                 <w:noProof/>
@@ -22349,6 +22394,7 @@
               <w:autoSpaceDE w:val="0"/>
               <w:autoSpaceDN w:val="0"/>
               <w:adjustRightInd w:val="0"/>
+              <w:spacing w:after="200" w:line="276" w:lineRule="auto"/>
               <w:rPr>
                 <w:rFonts w:ascii="Times New Roman" w:hAnsi="Times New Roman"/>
                 <w:noProof/>
@@ -22395,6 +22441,7 @@
           </w:tcPr>
           <w:p>
             <w:pPr>
+              <w:spacing w:after="200" w:line="276" w:lineRule="auto"/>
               <w:rPr>
                 <w:rFonts w:asciiTheme="majorHAnsi" w:hAnsiTheme="majorHAnsi"/>
                 <w:i/>
@@ -22417,6 +22464,7 @@
               <w:autoSpaceDE w:val="0"/>
               <w:autoSpaceDN w:val="0"/>
               <w:adjustRightInd w:val="0"/>
+              <w:spacing w:after="200" w:line="276" w:lineRule="auto"/>
               <w:rPr>
                 <w:rFonts w:ascii="Times New Roman" w:hAnsi="Times New Roman"/>
                 <w:noProof/>
@@ -22445,6 +22493,7 @@
           </w:tcPr>
           <w:p>
             <w:pPr>
+              <w:spacing w:after="200" w:line="276" w:lineRule="auto"/>
               <w:jc w:val="center"/>
               <w:rPr>
                 <w:rFonts w:asciiTheme="majorHAnsi" w:hAnsiTheme="majorHAnsi"/>
@@ -22461,6 +22510,7 @@
           </w:tcPr>
           <w:p>
             <w:pPr>
+              <w:spacing w:after="200" w:line="276" w:lineRule="auto"/>
               <w:jc w:val="center"/>
               <w:rPr>
                 <w:rFonts w:asciiTheme="majorHAnsi" w:hAnsiTheme="majorHAnsi"/>
@@ -22475,6 +22525,713 @@
           </w:tcPr>
           <w:p>
             <w:pPr>
+              <w:spacing w:after="200" w:line="276" w:lineRule="auto"/>
+              <w:jc w:val="center"/>
+              <w:rPr>
+                <w:rFonts w:asciiTheme="majorHAnsi" w:hAnsiTheme="majorHAnsi"/>
+              </w:rPr>
+            </w:pPr>
+          </w:p>
+        </w:tc>
+      </w:tr>
+      <w:tr>
+        <w:trPr>
+          <w:trHeight w:val="1485"/>
+          <w:jc w:val="center"/>
+        </w:trPr>
+        <w:tc>
+          <w:tcPr>
+            <w:tcW w:w="5125" w:type="dxa"/>
+            <w:vAlign w:val="center"/>
+          </w:tcPr>
+          <w:p>
+            <w:pPr>
+              <w:autoSpaceDE w:val="0"/>
+              <w:autoSpaceDN w:val="0"/>
+              <w:adjustRightInd w:val="0"/>
+              <w:spacing w:after="200" w:line="276" w:lineRule="auto"/>
+              <w:rPr>
+                <w:rFonts w:ascii="Times New Roman" w:hAnsi="Times New Roman"/>
+                <w:noProof/>
+                <w:color w:val="FF0000"/>
+                <w:sz w:val="24"/>
+                <w:szCs w:val="24"/>
+              </w:rPr>
+            </w:pPr>
+            <w:r>
+              <w:rPr>
+                <w:rFonts w:ascii="Times New Roman" w:hAnsi="Times New Roman"/>
+                <w:noProof/>
+                <w:color w:val="FF0000"/>
+                <w:sz w:val="24"/>
+                <w:szCs w:val="24"/>
+              </w:rPr>
+              <w:lastRenderedPageBreak/>
+              <w:t>B1: Cập nhật 1 nhà.</w:t>
+            </w:r>
+          </w:p>
+          <w:p>
+            <w:pPr>
+              <w:autoSpaceDE w:val="0"/>
+              <w:autoSpaceDN w:val="0"/>
+              <w:adjustRightInd w:val="0"/>
+              <w:spacing w:after="200" w:line="276" w:lineRule="auto"/>
+              <w:rPr>
+                <w:rFonts w:ascii="Consolas" w:hAnsi="Consolas" w:cs="Consolas"/>
+                <w:color w:val="000000"/>
+                <w:sz w:val="19"/>
+                <w:szCs w:val="19"/>
+              </w:rPr>
+            </w:pPr>
+            <w:r>
+              <w:rPr>
+                <w:rFonts w:ascii="Consolas" w:hAnsi="Consolas" w:cs="Consolas"/>
+                <w:color w:val="FF00FF"/>
+                <w:sz w:val="19"/>
+                <w:szCs w:val="19"/>
+              </w:rPr>
+              <w:t>update</w:t>
+            </w:r>
+            <w:r>
+              <w:rPr>
+                <w:rFonts w:ascii="Consolas" w:hAnsi="Consolas" w:cs="Consolas"/>
+                <w:color w:val="000000"/>
+                <w:sz w:val="19"/>
+                <w:szCs w:val="19"/>
+              </w:rPr>
+              <w:t xml:space="preserve"> NHA</w:t>
+            </w:r>
+          </w:p>
+          <w:p>
+            <w:pPr>
+              <w:autoSpaceDE w:val="0"/>
+              <w:autoSpaceDN w:val="0"/>
+              <w:adjustRightInd w:val="0"/>
+              <w:spacing w:after="200" w:line="276" w:lineRule="auto"/>
+              <w:rPr>
+                <w:rFonts w:ascii="Consolas" w:hAnsi="Consolas" w:cs="Consolas"/>
+                <w:color w:val="000000"/>
+                <w:sz w:val="19"/>
+                <w:szCs w:val="19"/>
+              </w:rPr>
+            </w:pPr>
+            <w:r>
+              <w:rPr>
+                <w:rFonts w:ascii="Consolas" w:hAnsi="Consolas" w:cs="Consolas"/>
+                <w:color w:val="0000FF"/>
+                <w:sz w:val="19"/>
+                <w:szCs w:val="19"/>
+              </w:rPr>
+              <w:t>set</w:t>
+            </w:r>
+            <w:r>
+              <w:rPr>
+                <w:rFonts w:ascii="Consolas" w:hAnsi="Consolas" w:cs="Consolas"/>
+                <w:color w:val="000000"/>
+                <w:sz w:val="19"/>
+                <w:szCs w:val="19"/>
+              </w:rPr>
+              <w:t xml:space="preserve"> TINHTRANG </w:t>
+            </w:r>
+            <w:r>
+              <w:rPr>
+                <w:rFonts w:ascii="Consolas" w:hAnsi="Consolas" w:cs="Consolas"/>
+                <w:color w:val="808080"/>
+                <w:sz w:val="19"/>
+                <w:szCs w:val="19"/>
+              </w:rPr>
+              <w:t>=</w:t>
+            </w:r>
+            <w:r>
+              <w:rPr>
+                <w:rFonts w:ascii="Consolas" w:hAnsi="Consolas" w:cs="Consolas"/>
+                <w:color w:val="000000"/>
+                <w:sz w:val="19"/>
+                <w:szCs w:val="19"/>
+              </w:rPr>
+              <w:t xml:space="preserve"> 1</w:t>
+            </w:r>
+          </w:p>
+          <w:p>
+            <w:pPr>
+              <w:autoSpaceDE w:val="0"/>
+              <w:autoSpaceDN w:val="0"/>
+              <w:adjustRightInd w:val="0"/>
+              <w:spacing w:after="200" w:line="276" w:lineRule="auto"/>
+              <w:jc w:val="both"/>
+              <w:rPr>
+                <w:rFonts w:ascii="Times New Roman" w:hAnsi="Times New Roman" w:cs="Times New Roman"/>
+                <w:szCs w:val="19"/>
+              </w:rPr>
+            </w:pPr>
+            <w:r>
+              <w:rPr>
+                <w:rFonts w:ascii="Consolas" w:hAnsi="Consolas" w:cs="Consolas"/>
+                <w:color w:val="0000FF"/>
+                <w:sz w:val="19"/>
+                <w:szCs w:val="19"/>
+              </w:rPr>
+              <w:t>where</w:t>
+            </w:r>
+            <w:r>
+              <w:rPr>
+                <w:rFonts w:ascii="Consolas" w:hAnsi="Consolas" w:cs="Consolas"/>
+                <w:color w:val="000000"/>
+                <w:sz w:val="19"/>
+                <w:szCs w:val="19"/>
+              </w:rPr>
+              <w:t xml:space="preserve"> IDNHA </w:t>
+            </w:r>
+            <w:r>
+              <w:rPr>
+                <w:rFonts w:ascii="Consolas" w:hAnsi="Consolas" w:cs="Consolas"/>
+                <w:color w:val="808080"/>
+                <w:sz w:val="19"/>
+                <w:szCs w:val="19"/>
+              </w:rPr>
+              <w:t>=</w:t>
+            </w:r>
+            <w:r>
+              <w:rPr>
+                <w:rFonts w:ascii="Consolas" w:hAnsi="Consolas" w:cs="Consolas"/>
+                <w:color w:val="000000"/>
+                <w:sz w:val="19"/>
+                <w:szCs w:val="19"/>
+              </w:rPr>
+              <w:t xml:space="preserve"> @houseID</w:t>
+            </w:r>
+          </w:p>
+        </w:tc>
+        <w:tc>
+          <w:tcPr>
+            <w:tcW w:w="1620" w:type="dxa"/>
+            <w:vAlign w:val="center"/>
+          </w:tcPr>
+          <w:p>
+            <w:pPr>
+              <w:spacing w:after="200" w:line="276" w:lineRule="auto"/>
+              <w:jc w:val="center"/>
+              <w:rPr>
+                <w:rFonts w:asciiTheme="majorHAnsi" w:hAnsiTheme="majorHAnsi"/>
+                <w:b/>
+                <w:color w:val="FF0000"/>
+              </w:rPr>
+            </w:pPr>
+            <w:r>
+              <w:rPr>
+                <w:rFonts w:asciiTheme="majorHAnsi" w:hAnsiTheme="majorHAnsi"/>
+                <w:b/>
+                <w:color w:val="FF0000"/>
+              </w:rPr>
+              <w:t>W(A)</w:t>
+            </w:r>
+          </w:p>
+          <w:p>
+            <w:pPr>
+              <w:spacing w:after="200" w:line="276" w:lineRule="auto"/>
+              <w:jc w:val="center"/>
+              <w:rPr>
+                <w:rFonts w:asciiTheme="majorHAnsi" w:hAnsiTheme="majorHAnsi"/>
+              </w:rPr>
+            </w:pPr>
+          </w:p>
+        </w:tc>
+        <w:tc>
+          <w:tcPr>
+            <w:tcW w:w="4848" w:type="dxa"/>
+            <w:vAlign w:val="center"/>
+          </w:tcPr>
+          <w:p>
+            <w:pPr>
+              <w:spacing w:after="200" w:line="276" w:lineRule="auto"/>
+              <w:rPr>
+                <w:rFonts w:asciiTheme="majorHAnsi" w:hAnsiTheme="majorHAnsi"/>
+              </w:rPr>
+            </w:pPr>
+          </w:p>
+        </w:tc>
+        <w:tc>
+          <w:tcPr>
+            <w:tcW w:w="1594" w:type="dxa"/>
+            <w:vAlign w:val="center"/>
+          </w:tcPr>
+          <w:p>
+            <w:pPr>
+              <w:spacing w:after="200" w:line="276" w:lineRule="auto"/>
+              <w:jc w:val="center"/>
+              <w:rPr>
+                <w:rFonts w:asciiTheme="majorHAnsi" w:hAnsiTheme="majorHAnsi"/>
+              </w:rPr>
+            </w:pPr>
+          </w:p>
+        </w:tc>
+      </w:tr>
+      <w:tr>
+        <w:trPr>
+          <w:trHeight w:val="591"/>
+          <w:jc w:val="center"/>
+        </w:trPr>
+        <w:tc>
+          <w:tcPr>
+            <w:tcW w:w="5125" w:type="dxa"/>
+            <w:vAlign w:val="center"/>
+          </w:tcPr>
+          <w:p>
+            <w:pPr>
+              <w:autoSpaceDE w:val="0"/>
+              <w:autoSpaceDN w:val="0"/>
+              <w:adjustRightInd w:val="0"/>
+              <w:spacing w:after="200" w:line="276" w:lineRule="auto"/>
+              <w:rPr>
+                <w:rFonts w:ascii="Times New Roman" w:hAnsi="Times New Roman"/>
+                <w:noProof/>
+                <w:color w:val="FF0000"/>
+                <w:sz w:val="24"/>
+                <w:szCs w:val="24"/>
+              </w:rPr>
+            </w:pPr>
+            <w:r>
+              <w:rPr>
+                <w:rFonts w:ascii="Consolas" w:hAnsi="Consolas" w:cs="Consolas"/>
+                <w:color w:val="0000FF"/>
+                <w:sz w:val="19"/>
+                <w:szCs w:val="19"/>
+              </w:rPr>
+              <w:t>waitfor</w:t>
+            </w:r>
+            <w:r>
+              <w:rPr>
+                <w:rFonts w:ascii="Consolas" w:hAnsi="Consolas" w:cs="Consolas"/>
+                <w:color w:val="000000"/>
+                <w:sz w:val="19"/>
+                <w:szCs w:val="19"/>
+              </w:rPr>
+              <w:t xml:space="preserve"> </w:t>
+            </w:r>
+            <w:r>
+              <w:rPr>
+                <w:rFonts w:ascii="Consolas" w:hAnsi="Consolas" w:cs="Consolas"/>
+                <w:color w:val="0000FF"/>
+                <w:sz w:val="19"/>
+                <w:szCs w:val="19"/>
+              </w:rPr>
+              <w:t>delay</w:t>
+            </w:r>
+            <w:r>
+              <w:rPr>
+                <w:rFonts w:ascii="Consolas" w:hAnsi="Consolas" w:cs="Consolas"/>
+                <w:color w:val="000000"/>
+                <w:sz w:val="19"/>
+                <w:szCs w:val="19"/>
+              </w:rPr>
+              <w:t xml:space="preserve"> </w:t>
+            </w:r>
+            <w:r>
+              <w:rPr>
+                <w:rFonts w:ascii="Consolas" w:hAnsi="Consolas" w:cs="Consolas"/>
+                <w:color w:val="FF0000"/>
+                <w:sz w:val="19"/>
+                <w:szCs w:val="19"/>
+              </w:rPr>
+              <w:t>'00:00:05'</w:t>
+            </w:r>
+          </w:p>
+        </w:tc>
+        <w:tc>
+          <w:tcPr>
+            <w:tcW w:w="1620" w:type="dxa"/>
+            <w:vAlign w:val="center"/>
+          </w:tcPr>
+          <w:p>
+            <w:pPr>
+              <w:spacing w:after="200" w:line="276" w:lineRule="auto"/>
+              <w:jc w:val="center"/>
+              <w:rPr>
+                <w:rFonts w:asciiTheme="majorHAnsi" w:hAnsiTheme="majorHAnsi"/>
+                <w:b/>
+                <w:color w:val="FF0000"/>
+              </w:rPr>
+            </w:pPr>
+          </w:p>
+        </w:tc>
+        <w:tc>
+          <w:tcPr>
+            <w:tcW w:w="4848" w:type="dxa"/>
+            <w:vAlign w:val="center"/>
+          </w:tcPr>
+          <w:p>
+            <w:pPr>
+              <w:autoSpaceDE w:val="0"/>
+              <w:autoSpaceDN w:val="0"/>
+              <w:adjustRightInd w:val="0"/>
+              <w:spacing w:after="200" w:line="276" w:lineRule="auto"/>
+              <w:rPr>
+                <w:rFonts w:ascii="Times New Roman" w:hAnsi="Times New Roman"/>
+                <w:noProof/>
+                <w:sz w:val="24"/>
+                <w:szCs w:val="24"/>
+              </w:rPr>
+            </w:pPr>
+          </w:p>
+        </w:tc>
+        <w:tc>
+          <w:tcPr>
+            <w:tcW w:w="1594" w:type="dxa"/>
+            <w:vAlign w:val="center"/>
+          </w:tcPr>
+          <w:p>
+            <w:pPr>
+              <w:spacing w:after="200" w:line="276" w:lineRule="auto"/>
+              <w:rPr>
+                <w:rFonts w:asciiTheme="majorHAnsi" w:hAnsiTheme="majorHAnsi"/>
+                <w:i/>
+              </w:rPr>
+            </w:pPr>
+          </w:p>
+        </w:tc>
+      </w:tr>
+      <w:tr>
+        <w:trPr>
+          <w:trHeight w:val="591"/>
+          <w:jc w:val="center"/>
+        </w:trPr>
+        <w:tc>
+          <w:tcPr>
+            <w:tcW w:w="5125" w:type="dxa"/>
+            <w:vAlign w:val="center"/>
+          </w:tcPr>
+          <w:p>
+            <w:pPr>
+              <w:autoSpaceDE w:val="0"/>
+              <w:autoSpaceDN w:val="0"/>
+              <w:adjustRightInd w:val="0"/>
+              <w:spacing w:after="200" w:line="276" w:lineRule="auto"/>
+              <w:rPr>
+                <w:rFonts w:ascii="Consolas" w:hAnsi="Consolas" w:cs="Consolas"/>
+                <w:color w:val="0000FF"/>
+                <w:sz w:val="19"/>
+                <w:szCs w:val="19"/>
+              </w:rPr>
+            </w:pPr>
+          </w:p>
+        </w:tc>
+        <w:tc>
+          <w:tcPr>
+            <w:tcW w:w="1620" w:type="dxa"/>
+            <w:vAlign w:val="center"/>
+          </w:tcPr>
+          <w:p>
+            <w:pPr>
+              <w:spacing w:after="200" w:line="276" w:lineRule="auto"/>
+              <w:jc w:val="center"/>
+              <w:rPr>
+                <w:rFonts w:asciiTheme="majorHAnsi" w:hAnsiTheme="majorHAnsi"/>
+                <w:b/>
+                <w:color w:val="FF0000"/>
+              </w:rPr>
+            </w:pPr>
+          </w:p>
+        </w:tc>
+        <w:tc>
+          <w:tcPr>
+            <w:tcW w:w="4848" w:type="dxa"/>
+            <w:vAlign w:val="center"/>
+          </w:tcPr>
+          <w:p>
+            <w:pPr>
+              <w:autoSpaceDE w:val="0"/>
+              <w:autoSpaceDN w:val="0"/>
+              <w:adjustRightInd w:val="0"/>
+              <w:spacing w:after="200" w:line="276" w:lineRule="auto"/>
+              <w:rPr>
+                <w:rFonts w:ascii="Times New Roman" w:hAnsi="Times New Roman"/>
+                <w:noProof/>
+                <w:sz w:val="24"/>
+                <w:szCs w:val="24"/>
+              </w:rPr>
+            </w:pPr>
+            <w:r>
+              <w:rPr>
+                <w:rFonts w:ascii="Times New Roman" w:hAnsi="Times New Roman"/>
+                <w:noProof/>
+                <w:color w:val="0000FF"/>
+                <w:sz w:val="24"/>
+                <w:szCs w:val="24"/>
+                <w:highlight w:val="yellow"/>
+              </w:rPr>
+              <w:t>BEGIN TRAN</w:t>
+            </w:r>
+          </w:p>
+        </w:tc>
+        <w:tc>
+          <w:tcPr>
+            <w:tcW w:w="1594" w:type="dxa"/>
+            <w:vAlign w:val="center"/>
+          </w:tcPr>
+          <w:p>
+            <w:pPr>
+              <w:spacing w:after="200" w:line="276" w:lineRule="auto"/>
+              <w:rPr>
+                <w:rFonts w:asciiTheme="majorHAnsi" w:hAnsiTheme="majorHAnsi"/>
+                <w:i/>
+              </w:rPr>
+            </w:pPr>
+          </w:p>
+        </w:tc>
+      </w:tr>
+      <w:tr>
+        <w:trPr>
+          <w:trHeight w:val="297"/>
+          <w:jc w:val="center"/>
+        </w:trPr>
+        <w:tc>
+          <w:tcPr>
+            <w:tcW w:w="5125" w:type="dxa"/>
+            <w:vAlign w:val="center"/>
+          </w:tcPr>
+          <w:p>
+            <w:pPr>
+              <w:autoSpaceDE w:val="0"/>
+              <w:autoSpaceDN w:val="0"/>
+              <w:adjustRightInd w:val="0"/>
+              <w:spacing w:after="200" w:line="276" w:lineRule="auto"/>
+              <w:rPr>
+                <w:rFonts w:ascii="Times New Roman" w:hAnsi="Times New Roman"/>
+                <w:noProof/>
+                <w:color w:val="0000FF"/>
+                <w:sz w:val="24"/>
+                <w:szCs w:val="24"/>
+              </w:rPr>
+            </w:pPr>
+          </w:p>
+          <w:p>
+            <w:pPr>
+              <w:autoSpaceDE w:val="0"/>
+              <w:autoSpaceDN w:val="0"/>
+              <w:adjustRightInd w:val="0"/>
+              <w:spacing w:after="200" w:line="276" w:lineRule="auto"/>
+              <w:rPr>
+                <w:rFonts w:ascii="Times New Roman" w:hAnsi="Times New Roman"/>
+                <w:noProof/>
+                <w:color w:val="0000FF"/>
+                <w:sz w:val="24"/>
+                <w:szCs w:val="24"/>
+              </w:rPr>
+            </w:pPr>
+          </w:p>
+        </w:tc>
+        <w:tc>
+          <w:tcPr>
+            <w:tcW w:w="1620" w:type="dxa"/>
+            <w:vAlign w:val="center"/>
+          </w:tcPr>
+          <w:p>
+            <w:pPr>
+              <w:spacing w:after="200" w:line="276" w:lineRule="auto"/>
+              <w:jc w:val="center"/>
+              <w:rPr>
+                <w:rFonts w:asciiTheme="majorHAnsi" w:hAnsiTheme="majorHAnsi"/>
+              </w:rPr>
+            </w:pPr>
+          </w:p>
+        </w:tc>
+        <w:tc>
+          <w:tcPr>
+            <w:tcW w:w="4848" w:type="dxa"/>
+            <w:vAlign w:val="center"/>
+          </w:tcPr>
+          <w:p>
+            <w:pPr>
+              <w:spacing w:after="200" w:line="276" w:lineRule="auto"/>
+              <w:rPr>
+                <w:rFonts w:ascii="Times New Roman" w:hAnsi="Times New Roman"/>
+                <w:noProof/>
+                <w:color w:val="FF0000"/>
+                <w:sz w:val="24"/>
+                <w:szCs w:val="24"/>
+              </w:rPr>
+            </w:pPr>
+            <w:r>
+              <w:rPr>
+                <w:rFonts w:ascii="Times New Roman" w:hAnsi="Times New Roman"/>
+                <w:noProof/>
+                <w:color w:val="FF0000"/>
+                <w:sz w:val="24"/>
+                <w:szCs w:val="24"/>
+              </w:rPr>
+              <w:t>B1: Thông tin nhân viên</w:t>
+            </w:r>
+          </w:p>
+          <w:p>
+            <w:pPr>
+              <w:autoSpaceDE w:val="0"/>
+              <w:autoSpaceDN w:val="0"/>
+              <w:adjustRightInd w:val="0"/>
+              <w:spacing w:after="200" w:line="276" w:lineRule="auto"/>
+              <w:rPr>
+                <w:rFonts w:ascii="Consolas" w:hAnsi="Consolas" w:cs="Consolas"/>
+                <w:color w:val="000000"/>
+                <w:sz w:val="19"/>
+                <w:szCs w:val="19"/>
+              </w:rPr>
+            </w:pPr>
+            <w:r>
+              <w:rPr>
+                <w:rFonts w:ascii="Consolas" w:hAnsi="Consolas" w:cs="Consolas"/>
+                <w:color w:val="FF00FF"/>
+                <w:sz w:val="19"/>
+                <w:szCs w:val="19"/>
+              </w:rPr>
+              <w:t>update</w:t>
+            </w:r>
+            <w:r>
+              <w:rPr>
+                <w:rFonts w:ascii="Consolas" w:hAnsi="Consolas" w:cs="Consolas"/>
+                <w:color w:val="000000"/>
+                <w:sz w:val="19"/>
+                <w:szCs w:val="19"/>
+              </w:rPr>
+              <w:t xml:space="preserve"> NHANVIEN</w:t>
+            </w:r>
+          </w:p>
+          <w:p>
+            <w:pPr>
+              <w:autoSpaceDE w:val="0"/>
+              <w:autoSpaceDN w:val="0"/>
+              <w:adjustRightInd w:val="0"/>
+              <w:spacing w:after="200" w:line="276" w:lineRule="auto"/>
+              <w:rPr>
+                <w:rFonts w:ascii="Consolas" w:hAnsi="Consolas" w:cs="Consolas"/>
+                <w:color w:val="000000"/>
+                <w:sz w:val="19"/>
+                <w:szCs w:val="19"/>
+              </w:rPr>
+            </w:pPr>
+            <w:r>
+              <w:rPr>
+                <w:rFonts w:ascii="Consolas" w:hAnsi="Consolas" w:cs="Consolas"/>
+                <w:color w:val="000000"/>
+                <w:sz w:val="19"/>
+                <w:szCs w:val="19"/>
+              </w:rPr>
+              <w:tab/>
+            </w:r>
+            <w:r>
+              <w:rPr>
+                <w:rFonts w:ascii="Consolas" w:hAnsi="Consolas" w:cs="Consolas"/>
+                <w:color w:val="0000FF"/>
+                <w:sz w:val="19"/>
+                <w:szCs w:val="19"/>
+              </w:rPr>
+              <w:t>set</w:t>
+            </w:r>
+            <w:r>
+              <w:rPr>
+                <w:rFonts w:ascii="Consolas" w:hAnsi="Consolas" w:cs="Consolas"/>
+                <w:color w:val="000000"/>
+                <w:sz w:val="19"/>
+                <w:szCs w:val="19"/>
+              </w:rPr>
+              <w:t xml:space="preserve"> TENNV </w:t>
+            </w:r>
+            <w:r>
+              <w:rPr>
+                <w:rFonts w:ascii="Consolas" w:hAnsi="Consolas" w:cs="Consolas"/>
+                <w:color w:val="808080"/>
+                <w:sz w:val="19"/>
+                <w:szCs w:val="19"/>
+              </w:rPr>
+              <w:t>=</w:t>
+            </w:r>
+            <w:r>
+              <w:rPr>
+                <w:rFonts w:ascii="Consolas" w:hAnsi="Consolas" w:cs="Consolas"/>
+                <w:color w:val="000000"/>
+                <w:sz w:val="19"/>
+                <w:szCs w:val="19"/>
+              </w:rPr>
+              <w:t xml:space="preserve"> @Ten</w:t>
+            </w:r>
+          </w:p>
+          <w:p>
+            <w:pPr>
+              <w:spacing w:after="200" w:line="276" w:lineRule="auto"/>
+              <w:rPr>
+                <w:rFonts w:asciiTheme="majorHAnsi" w:hAnsiTheme="majorHAnsi"/>
+              </w:rPr>
+            </w:pPr>
+            <w:r>
+              <w:rPr>
+                <w:rFonts w:ascii="Consolas" w:hAnsi="Consolas" w:cs="Consolas"/>
+                <w:color w:val="000000"/>
+                <w:sz w:val="19"/>
+                <w:szCs w:val="19"/>
+              </w:rPr>
+              <w:tab/>
+            </w:r>
+            <w:r>
+              <w:rPr>
+                <w:rFonts w:ascii="Consolas" w:hAnsi="Consolas" w:cs="Consolas"/>
+                <w:color w:val="0000FF"/>
+                <w:sz w:val="19"/>
+                <w:szCs w:val="19"/>
+              </w:rPr>
+              <w:t>where</w:t>
+            </w:r>
+            <w:r>
+              <w:rPr>
+                <w:rFonts w:ascii="Consolas" w:hAnsi="Consolas" w:cs="Consolas"/>
+                <w:color w:val="000000"/>
+                <w:sz w:val="19"/>
+                <w:szCs w:val="19"/>
+              </w:rPr>
+              <w:t xml:space="preserve"> IDNV </w:t>
+            </w:r>
+            <w:r>
+              <w:rPr>
+                <w:rFonts w:ascii="Consolas" w:hAnsi="Consolas" w:cs="Consolas"/>
+                <w:color w:val="808080"/>
+                <w:sz w:val="19"/>
+                <w:szCs w:val="19"/>
+              </w:rPr>
+              <w:t>=</w:t>
+            </w:r>
+            <w:r>
+              <w:rPr>
+                <w:rFonts w:ascii="Consolas" w:hAnsi="Consolas" w:cs="Consolas"/>
+                <w:color w:val="000000"/>
+                <w:sz w:val="19"/>
+                <w:szCs w:val="19"/>
+              </w:rPr>
+              <w:t xml:space="preserve"> @NhanVienID</w:t>
+            </w:r>
+          </w:p>
+        </w:tc>
+        <w:tc>
+          <w:tcPr>
+            <w:tcW w:w="1594" w:type="dxa"/>
+            <w:vAlign w:val="center"/>
+          </w:tcPr>
+          <w:p>
+            <w:pPr>
+              <w:spacing w:after="200" w:line="276" w:lineRule="auto"/>
+              <w:jc w:val="center"/>
+              <w:rPr>
+                <w:rFonts w:asciiTheme="majorHAnsi" w:hAnsiTheme="majorHAnsi"/>
+                <w:color w:val="FF0000"/>
+              </w:rPr>
+            </w:pPr>
+            <w:r>
+              <w:rPr>
+                <w:rFonts w:asciiTheme="majorHAnsi" w:hAnsiTheme="majorHAnsi"/>
+                <w:color w:val="FF0000"/>
+              </w:rPr>
+              <w:t>W(B)</w:t>
+            </w:r>
+          </w:p>
+          <w:p>
+            <w:pPr>
+              <w:spacing w:after="200" w:line="276" w:lineRule="auto"/>
               <w:jc w:val="center"/>
               <w:rPr>
                 <w:rFonts w:asciiTheme="majorHAnsi" w:hAnsiTheme="majorHAnsi"/>
@@ -22497,6 +23254,40 @@
               <w:autoSpaceDE w:val="0"/>
               <w:autoSpaceDN w:val="0"/>
               <w:adjustRightInd w:val="0"/>
+              <w:spacing w:after="200" w:line="276" w:lineRule="auto"/>
+              <w:rPr>
+                <w:rFonts w:ascii="Times New Roman" w:hAnsi="Times New Roman"/>
+                <w:noProof/>
+                <w:color w:val="0000FF"/>
+                <w:sz w:val="24"/>
+                <w:szCs w:val="24"/>
+              </w:rPr>
+            </w:pPr>
+          </w:p>
+        </w:tc>
+        <w:tc>
+          <w:tcPr>
+            <w:tcW w:w="1620" w:type="dxa"/>
+            <w:vAlign w:val="center"/>
+          </w:tcPr>
+          <w:p>
+            <w:pPr>
+              <w:spacing w:after="200" w:line="276" w:lineRule="auto"/>
+              <w:jc w:val="center"/>
+              <w:rPr>
+                <w:rFonts w:asciiTheme="majorHAnsi" w:hAnsiTheme="majorHAnsi"/>
+              </w:rPr>
+            </w:pPr>
+          </w:p>
+        </w:tc>
+        <w:tc>
+          <w:tcPr>
+            <w:tcW w:w="4848" w:type="dxa"/>
+            <w:vAlign w:val="center"/>
+          </w:tcPr>
+          <w:p>
+            <w:pPr>
+              <w:spacing w:after="200" w:line="276" w:lineRule="auto"/>
               <w:rPr>
                 <w:rFonts w:ascii="Times New Roman" w:hAnsi="Times New Roman"/>
                 <w:noProof/>
@@ -22513,7 +23304,7 @@
                 <w:sz w:val="24"/>
                 <w:szCs w:val="24"/>
               </w:rPr>
-              <w:t>B1: Update trang thái nhà A</w:t>
+              <w:t>B2: Cập nhật lượt xem mới vào nhà A</w:t>
             </w:r>
           </w:p>
           <w:p>
@@ -22521,6 +23312,7 @@
               <w:autoSpaceDE w:val="0"/>
               <w:autoSpaceDN w:val="0"/>
               <w:adjustRightInd w:val="0"/>
+              <w:spacing w:after="200" w:line="276" w:lineRule="auto"/>
               <w:rPr>
                 <w:rFonts w:ascii="Consolas" w:hAnsi="Consolas" w:cs="Consolas"/>
                 <w:color w:val="000000"/>
@@ -22531,11 +23323,11 @@
             <w:r>
               <w:rPr>
                 <w:rFonts w:ascii="Consolas" w:hAnsi="Consolas" w:cs="Consolas"/>
-                <w:color w:val="FF00FF"/>
-                <w:sz w:val="19"/>
-                <w:szCs w:val="19"/>
-              </w:rPr>
-              <w:t>update</w:t>
+                <w:color w:val="0000FF"/>
+                <w:sz w:val="19"/>
+                <w:szCs w:val="19"/>
+              </w:rPr>
+              <w:t>select</w:t>
             </w:r>
             <w:r>
               <w:rPr>
@@ -22544,7 +23336,7 @@
                 <w:sz w:val="19"/>
                 <w:szCs w:val="19"/>
               </w:rPr>
-              <w:t xml:space="preserve"> dbo</w:t>
+              <w:t xml:space="preserve"> </w:t>
             </w:r>
             <w:r>
               <w:rPr>
@@ -22553,16 +23345,7 @@
                 <w:sz w:val="19"/>
                 <w:szCs w:val="19"/>
               </w:rPr>
-              <w:t>.</w:t>
-            </w:r>
-            <w:r>
-              <w:rPr>
-                <w:rFonts w:ascii="Consolas" w:hAnsi="Consolas" w:cs="Consolas"/>
-                <w:color w:val="000000"/>
-                <w:sz w:val="19"/>
-                <w:szCs w:val="19"/>
-              </w:rPr>
-              <w:t>NHA</w:t>
+              <w:t>*</w:t>
             </w:r>
           </w:p>
           <w:p>
@@ -22570,6 +23353,7 @@
               <w:autoSpaceDE w:val="0"/>
               <w:autoSpaceDN w:val="0"/>
               <w:adjustRightInd w:val="0"/>
+              <w:spacing w:after="200" w:line="276" w:lineRule="auto"/>
               <w:rPr>
                 <w:rFonts w:ascii="Consolas" w:hAnsi="Consolas" w:cs="Consolas"/>
                 <w:color w:val="000000"/>
@@ -22580,20 +23364,64 @@
             <w:r>
               <w:rPr>
                 <w:rFonts w:ascii="Consolas" w:hAnsi="Consolas" w:cs="Consolas"/>
-                <w:color w:val="0000FF"/>
-                <w:sz w:val="19"/>
-                <w:szCs w:val="19"/>
-              </w:rPr>
-              <w:t>set</w:t>
-            </w:r>
-            <w:r>
-              <w:rPr>
-                <w:rFonts w:ascii="Consolas" w:hAnsi="Consolas" w:cs="Consolas"/>
                 <w:color w:val="000000"/>
                 <w:sz w:val="19"/>
                 <w:szCs w:val="19"/>
               </w:rPr>
-              <w:t xml:space="preserve"> TINHTRANG </w:t>
+              <w:tab/>
+            </w:r>
+            <w:r>
+              <w:rPr>
+                <w:rFonts w:ascii="Consolas" w:hAnsi="Consolas" w:cs="Consolas"/>
+                <w:color w:val="0000FF"/>
+                <w:sz w:val="19"/>
+                <w:szCs w:val="19"/>
+              </w:rPr>
+              <w:t>from</w:t>
+            </w:r>
+            <w:r>
+              <w:rPr>
+                <w:rFonts w:ascii="Consolas" w:hAnsi="Consolas" w:cs="Consolas"/>
+                <w:color w:val="000000"/>
+                <w:sz w:val="19"/>
+                <w:szCs w:val="19"/>
+              </w:rPr>
+              <w:t xml:space="preserve"> NHA</w:t>
+            </w:r>
+          </w:p>
+          <w:p>
+            <w:pPr>
+              <w:spacing w:after="200" w:line="276" w:lineRule="auto"/>
+              <w:rPr>
+                <w:rFonts w:asciiTheme="majorHAnsi" w:hAnsiTheme="majorHAnsi"/>
+              </w:rPr>
+            </w:pPr>
+            <w:r>
+              <w:rPr>
+                <w:rFonts w:ascii="Consolas" w:hAnsi="Consolas" w:cs="Consolas"/>
+                <w:color w:val="000000"/>
+                <w:sz w:val="19"/>
+                <w:szCs w:val="19"/>
+              </w:rPr>
+              <w:tab/>
+            </w:r>
+            <w:r>
+              <w:rPr>
+                <w:rFonts w:ascii="Consolas" w:hAnsi="Consolas" w:cs="Consolas"/>
+                <w:color w:val="0000FF"/>
+                <w:sz w:val="19"/>
+                <w:szCs w:val="19"/>
+              </w:rPr>
+              <w:t>where</w:t>
+            </w:r>
+            <w:r>
+              <w:rPr>
+                <w:rFonts w:ascii="Consolas" w:hAnsi="Consolas" w:cs="Consolas"/>
+                <w:color w:val="000000"/>
+                <w:sz w:val="19"/>
+                <w:szCs w:val="19"/>
+              </w:rPr>
+              <w:t xml:space="preserve"> IDNV </w:t>
             </w:r>
             <w:r>
               <w:rPr>
@@ -22611,189 +23439,8 @@
                 <w:sz w:val="19"/>
                 <w:szCs w:val="19"/>
               </w:rPr>
-              <w:t xml:space="preserve"> </w:t>
-            </w:r>
-            <w:r>
-              <w:rPr>
-                <w:rFonts w:ascii="Consolas" w:hAnsi="Consolas" w:cs="Consolas"/>
-                <w:color w:val="FF0000"/>
-                <w:sz w:val="19"/>
-                <w:szCs w:val="19"/>
-              </w:rPr>
-              <w:t>1</w:t>
-            </w:r>
-          </w:p>
-          <w:p>
-            <w:pPr>
-              <w:autoSpaceDE w:val="0"/>
-              <w:autoSpaceDN w:val="0"/>
-              <w:adjustRightInd w:val="0"/>
-              <w:jc w:val="both"/>
-              <w:rPr>
-                <w:rFonts w:ascii="Times New Roman" w:hAnsi="Times New Roman" w:cs="Times New Roman"/>
-                <w:szCs w:val="19"/>
-              </w:rPr>
-            </w:pPr>
-            <w:r>
-              <w:rPr>
-                <w:rFonts w:ascii="Consolas" w:hAnsi="Consolas" w:cs="Consolas"/>
-                <w:color w:val="0000FF"/>
-                <w:sz w:val="19"/>
-                <w:szCs w:val="19"/>
-              </w:rPr>
-              <w:t>where</w:t>
-            </w:r>
-            <w:r>
-              <w:rPr>
-                <w:rFonts w:ascii="Consolas" w:hAnsi="Consolas" w:cs="Consolas"/>
-                <w:color w:val="000000"/>
-                <w:sz w:val="19"/>
-                <w:szCs w:val="19"/>
-              </w:rPr>
-              <w:t xml:space="preserve"> IDNHA </w:t>
-            </w:r>
-            <w:r>
-              <w:rPr>
-                <w:rFonts w:ascii="Consolas" w:hAnsi="Consolas" w:cs="Consolas"/>
-                <w:color w:val="808080"/>
-                <w:sz w:val="19"/>
-                <w:szCs w:val="19"/>
-              </w:rPr>
-              <w:t>=</w:t>
-            </w:r>
-            <w:r>
-              <w:rPr>
-                <w:rFonts w:ascii="Consolas" w:hAnsi="Consolas" w:cs="Consolas"/>
-                <w:color w:val="000000"/>
-                <w:sz w:val="19"/>
-                <w:szCs w:val="19"/>
-              </w:rPr>
-              <w:t xml:space="preserve"> @NhaID</w:t>
-            </w:r>
-          </w:p>
-        </w:tc>
-        <w:tc>
-          <w:tcPr>
-            <w:tcW w:w="1620" w:type="dxa"/>
-            <w:vAlign w:val="center"/>
-          </w:tcPr>
-          <w:p>
-            <w:pPr>
-              <w:jc w:val="center"/>
-              <w:rPr>
-                <w:rFonts w:asciiTheme="majorHAnsi" w:hAnsiTheme="majorHAnsi"/>
-                <w:b/>
-                <w:color w:val="FF0000"/>
-              </w:rPr>
-            </w:pPr>
-            <w:r>
-              <w:rPr>
-                <w:rFonts w:asciiTheme="majorHAnsi" w:hAnsiTheme="majorHAnsi"/>
-                <w:b/>
-                <w:color w:val="FF0000"/>
-              </w:rPr>
-              <w:t>R(A)</w:t>
-            </w:r>
-          </w:p>
-          <w:p>
-            <w:pPr>
-              <w:jc w:val="center"/>
-              <w:rPr>
-                <w:rFonts w:asciiTheme="majorHAnsi" w:hAnsiTheme="majorHAnsi"/>
-              </w:rPr>
-            </w:pPr>
-          </w:p>
-        </w:tc>
-        <w:tc>
-          <w:tcPr>
-            <w:tcW w:w="4848" w:type="dxa"/>
-            <w:vAlign w:val="center"/>
-          </w:tcPr>
-          <w:p>
-            <w:pPr>
-              <w:jc w:val="center"/>
-              <w:rPr>
-                <w:rFonts w:ascii="Times New Roman" w:hAnsi="Times New Roman"/>
-                <w:noProof/>
-                <w:color w:val="0000FF"/>
-                <w:sz w:val="24"/>
-                <w:szCs w:val="24"/>
-                <w:highlight w:val="yellow"/>
-              </w:rPr>
-            </w:pPr>
-          </w:p>
-          <w:p>
-            <w:pPr>
-              <w:jc w:val="center"/>
-              <w:rPr>
-                <w:rFonts w:ascii="Times New Roman" w:hAnsi="Times New Roman"/>
-                <w:noProof/>
-                <w:color w:val="0000FF"/>
-                <w:sz w:val="24"/>
-                <w:szCs w:val="24"/>
-                <w:highlight w:val="yellow"/>
-              </w:rPr>
-            </w:pPr>
-          </w:p>
-          <w:p>
-            <w:pPr>
-              <w:jc w:val="center"/>
-              <w:rPr>
-                <w:rFonts w:ascii="Times New Roman" w:hAnsi="Times New Roman"/>
-                <w:noProof/>
-                <w:color w:val="0000FF"/>
-                <w:sz w:val="24"/>
-                <w:szCs w:val="24"/>
-                <w:highlight w:val="yellow"/>
-              </w:rPr>
-            </w:pPr>
-          </w:p>
-          <w:p>
-            <w:pPr>
-              <w:jc w:val="center"/>
-              <w:rPr>
-                <w:rFonts w:ascii="Times New Roman" w:hAnsi="Times New Roman"/>
-                <w:noProof/>
-                <w:color w:val="0000FF"/>
-                <w:sz w:val="24"/>
-                <w:szCs w:val="24"/>
-                <w:highlight w:val="yellow"/>
-              </w:rPr>
-            </w:pPr>
-          </w:p>
-          <w:p>
-            <w:pPr>
-              <w:jc w:val="center"/>
-              <w:rPr>
-                <w:rFonts w:ascii="Times New Roman" w:hAnsi="Times New Roman"/>
-                <w:noProof/>
-                <w:color w:val="0000FF"/>
-                <w:sz w:val="24"/>
-                <w:szCs w:val="24"/>
-                <w:highlight w:val="yellow"/>
-              </w:rPr>
-            </w:pPr>
-          </w:p>
-          <w:p>
-            <w:pPr>
-              <w:jc w:val="center"/>
-              <w:rPr>
-                <w:rFonts w:ascii="Times New Roman" w:hAnsi="Times New Roman"/>
-                <w:noProof/>
-                <w:color w:val="0000FF"/>
-                <w:sz w:val="24"/>
-                <w:szCs w:val="24"/>
-                <w:highlight w:val="yellow"/>
-              </w:rPr>
-            </w:pPr>
-          </w:p>
-          <w:p>
-            <w:pPr>
-              <w:jc w:val="center"/>
-              <w:rPr>
-                <w:rFonts w:asciiTheme="majorHAnsi" w:hAnsiTheme="majorHAnsi"/>
-              </w:rPr>
-            </w:pPr>
+              <w:t xml:space="preserve"> @NhanVienID</w:t>
+            </w:r>
           </w:p>
         </w:tc>
         <w:tc>
@@ -22803,216 +23450,27 @@
           </w:tcPr>
           <w:p>
             <w:pPr>
+              <w:spacing w:after="200" w:line="276" w:lineRule="auto"/>
               <w:jc w:val="center"/>
               <w:rPr>
                 <w:rFonts w:asciiTheme="majorHAnsi" w:hAnsiTheme="majorHAnsi"/>
-              </w:rPr>
-            </w:pPr>
-          </w:p>
-        </w:tc>
-      </w:tr>
-      <w:tr>
-        <w:trPr>
-          <w:trHeight w:val="267"/>
-          <w:jc w:val="center"/>
-        </w:trPr>
-        <w:tc>
-          <w:tcPr>
-            <w:tcW w:w="5125" w:type="dxa"/>
-            <w:vAlign w:val="center"/>
-          </w:tcPr>
-          <w:p>
-            <w:pPr>
-              <w:autoSpaceDE w:val="0"/>
-              <w:autoSpaceDN w:val="0"/>
-              <w:adjustRightInd w:val="0"/>
-              <w:rPr>
-                <w:rFonts w:ascii="Times New Roman" w:hAnsi="Times New Roman"/>
-                <w:noProof/>
                 <w:color w:val="FF0000"/>
-                <w:sz w:val="24"/>
-                <w:szCs w:val="24"/>
-              </w:rPr>
-            </w:pPr>
-            <w:r>
-              <w:rPr>
-                <w:rFonts w:ascii="Consolas" w:hAnsi="Consolas" w:cs="Consolas"/>
-                <w:color w:val="0000FF"/>
-                <w:sz w:val="19"/>
-                <w:szCs w:val="19"/>
-              </w:rPr>
-              <w:t>waitfor</w:t>
-            </w:r>
-            <w:r>
-              <w:rPr>
-                <w:rFonts w:ascii="Consolas" w:hAnsi="Consolas" w:cs="Consolas"/>
-                <w:color w:val="000000"/>
-                <w:sz w:val="19"/>
-                <w:szCs w:val="19"/>
-              </w:rPr>
-              <w:t xml:space="preserve"> </w:t>
-            </w:r>
-            <w:r>
-              <w:rPr>
-                <w:rFonts w:ascii="Consolas" w:hAnsi="Consolas" w:cs="Consolas"/>
-                <w:color w:val="0000FF"/>
-                <w:sz w:val="19"/>
-                <w:szCs w:val="19"/>
-              </w:rPr>
-              <w:t>delay</w:t>
-            </w:r>
-            <w:r>
-              <w:rPr>
-                <w:rFonts w:ascii="Consolas" w:hAnsi="Consolas" w:cs="Consolas"/>
-                <w:color w:val="000000"/>
-                <w:sz w:val="19"/>
-                <w:szCs w:val="19"/>
-              </w:rPr>
-              <w:t xml:space="preserve"> </w:t>
-            </w:r>
-            <w:r>
-              <w:rPr>
-                <w:rFonts w:ascii="Consolas" w:hAnsi="Consolas" w:cs="Consolas"/>
+              </w:rPr>
+            </w:pPr>
+            <w:r>
+              <w:rPr>
+                <w:rFonts w:asciiTheme="majorHAnsi" w:hAnsiTheme="majorHAnsi"/>
                 <w:color w:val="FF0000"/>
-                <w:sz w:val="19"/>
-                <w:szCs w:val="19"/>
-              </w:rPr>
-              <w:t>'00:00:05'</w:t>
-            </w:r>
-          </w:p>
-          <w:p>
-            <w:pPr>
-              <w:autoSpaceDE w:val="0"/>
-              <w:autoSpaceDN w:val="0"/>
-              <w:adjustRightInd w:val="0"/>
-              <w:rPr>
-                <w:rFonts w:ascii="Times New Roman" w:hAnsi="Times New Roman"/>
-                <w:noProof/>
-                <w:color w:val="0000FF"/>
-                <w:sz w:val="24"/>
-                <w:szCs w:val="24"/>
-              </w:rPr>
-            </w:pPr>
-          </w:p>
-        </w:tc>
-        <w:tc>
-          <w:tcPr>
-            <w:tcW w:w="1620" w:type="dxa"/>
-            <w:vAlign w:val="center"/>
-          </w:tcPr>
-          <w:p>
-            <w:pPr>
+              </w:rPr>
+              <w:t>R(A)</w:t>
+            </w:r>
+          </w:p>
+          <w:p>
+            <w:pPr>
+              <w:spacing w:after="200" w:line="276" w:lineRule="auto"/>
               <w:jc w:val="center"/>
               <w:rPr>
                 <w:rFonts w:asciiTheme="majorHAnsi" w:hAnsiTheme="majorHAnsi"/>
-              </w:rPr>
-            </w:pPr>
-          </w:p>
-        </w:tc>
-        <w:tc>
-          <w:tcPr>
-            <w:tcW w:w="4848" w:type="dxa"/>
-            <w:vAlign w:val="center"/>
-          </w:tcPr>
-          <w:p>
-            <w:pPr>
-              <w:rPr>
-                <w:rFonts w:asciiTheme="majorHAnsi" w:hAnsiTheme="majorHAnsi"/>
-              </w:rPr>
-            </w:pPr>
-          </w:p>
-        </w:tc>
-        <w:tc>
-          <w:tcPr>
-            <w:tcW w:w="1594" w:type="dxa"/>
-            <w:vAlign w:val="center"/>
-          </w:tcPr>
-          <w:p>
-            <w:pPr>
-              <w:rPr>
-                <w:rFonts w:asciiTheme="majorHAnsi" w:hAnsiTheme="majorHAnsi"/>
-              </w:rPr>
-            </w:pPr>
-          </w:p>
-        </w:tc>
-      </w:tr>
-      <w:tr>
-        <w:trPr>
-          <w:trHeight w:val="263"/>
-          <w:jc w:val="center"/>
-        </w:trPr>
-        <w:tc>
-          <w:tcPr>
-            <w:tcW w:w="5125" w:type="dxa"/>
-            <w:vAlign w:val="center"/>
-          </w:tcPr>
-          <w:p>
-            <w:pPr>
-              <w:autoSpaceDE w:val="0"/>
-              <w:autoSpaceDN w:val="0"/>
-              <w:adjustRightInd w:val="0"/>
-              <w:rPr>
-                <w:rFonts w:asciiTheme="majorHAnsi" w:hAnsiTheme="majorHAnsi"/>
-              </w:rPr>
-            </w:pPr>
-          </w:p>
-        </w:tc>
-        <w:tc>
-          <w:tcPr>
-            <w:tcW w:w="1620" w:type="dxa"/>
-            <w:vAlign w:val="center"/>
-          </w:tcPr>
-          <w:p>
-            <w:pPr>
-              <w:jc w:val="center"/>
-              <w:rPr>
-                <w:rFonts w:asciiTheme="majorHAnsi" w:hAnsiTheme="majorHAnsi"/>
-                <w:b/>
-                <w:color w:val="FF0000"/>
-              </w:rPr>
-            </w:pPr>
-          </w:p>
-        </w:tc>
-        <w:tc>
-          <w:tcPr>
-            <w:tcW w:w="4848" w:type="dxa"/>
-            <w:vAlign w:val="center"/>
-          </w:tcPr>
-          <w:p>
-            <w:pPr>
-              <w:autoSpaceDE w:val="0"/>
-              <w:autoSpaceDN w:val="0"/>
-              <w:adjustRightInd w:val="0"/>
-              <w:rPr>
-                <w:rFonts w:ascii="Times New Roman" w:hAnsi="Times New Roman"/>
-                <w:noProof/>
-                <w:sz w:val="24"/>
-                <w:szCs w:val="24"/>
-              </w:rPr>
-            </w:pPr>
-            <w:r>
-              <w:rPr>
-                <w:rFonts w:ascii="Times New Roman" w:hAnsi="Times New Roman"/>
-                <w:noProof/>
-                <w:color w:val="0000FF"/>
-                <w:sz w:val="24"/>
-                <w:szCs w:val="24"/>
-                <w:highlight w:val="yellow"/>
-              </w:rPr>
-              <w:t>BEGIN TRAN</w:t>
-            </w:r>
-          </w:p>
-        </w:tc>
-        <w:tc>
-          <w:tcPr>
-            <w:tcW w:w="1594" w:type="dxa"/>
-            <w:vAlign w:val="center"/>
-          </w:tcPr>
-          <w:p>
-            <w:pPr>
-              <w:rPr>
-                <w:rFonts w:asciiTheme="majorHAnsi" w:hAnsiTheme="majorHAnsi"/>
-                <w:i/>
               </w:rPr>
             </w:pPr>
           </w:p>
@@ -23029,170 +23487,213 @@
           </w:tcPr>
           <w:p>
             <w:pPr>
+              <w:spacing w:after="200" w:line="276" w:lineRule="auto"/>
+              <w:rPr>
+                <w:rFonts w:ascii="Times New Roman" w:hAnsi="Times New Roman"/>
+                <w:noProof/>
+                <w:color w:val="FF0000"/>
+                <w:sz w:val="24"/>
+                <w:szCs w:val="24"/>
+              </w:rPr>
+            </w:pPr>
+            <w:r>
+              <w:rPr>
+                <w:rFonts w:ascii="Times New Roman" w:hAnsi="Times New Roman"/>
+                <w:noProof/>
+                <w:color w:val="FF0000"/>
+                <w:sz w:val="24"/>
+                <w:szCs w:val="24"/>
+              </w:rPr>
+              <w:t>B2: Xem lại thông tin của mình</w:t>
+            </w:r>
+          </w:p>
+          <w:p>
+            <w:pPr>
               <w:autoSpaceDE w:val="0"/>
               <w:autoSpaceDN w:val="0"/>
               <w:adjustRightInd w:val="0"/>
-              <w:rPr>
-                <w:rFonts w:ascii="Times New Roman" w:hAnsi="Times New Roman"/>
-                <w:noProof/>
-                <w:color w:val="0000FF"/>
-                <w:sz w:val="24"/>
-                <w:szCs w:val="24"/>
-              </w:rPr>
-            </w:pPr>
-          </w:p>
-        </w:tc>
-        <w:tc>
-          <w:tcPr>
-            <w:tcW w:w="1620" w:type="dxa"/>
-            <w:vAlign w:val="center"/>
-          </w:tcPr>
-          <w:p>
-            <w:pPr>
-              <w:jc w:val="center"/>
-              <w:rPr>
-                <w:rFonts w:asciiTheme="majorHAnsi" w:hAnsiTheme="majorHAnsi"/>
-              </w:rPr>
-            </w:pPr>
-          </w:p>
-        </w:tc>
-        <w:tc>
-          <w:tcPr>
-            <w:tcW w:w="4848" w:type="dxa"/>
-            <w:vAlign w:val="center"/>
-          </w:tcPr>
+              <w:spacing w:after="200" w:line="276" w:lineRule="auto"/>
+              <w:rPr>
+                <w:rFonts w:ascii="Consolas" w:hAnsi="Consolas" w:cs="Consolas"/>
+                <w:color w:val="000000"/>
+                <w:sz w:val="19"/>
+                <w:szCs w:val="19"/>
+              </w:rPr>
+            </w:pPr>
+            <w:r>
+              <w:rPr>
+                <w:rFonts w:ascii="Consolas" w:hAnsi="Consolas" w:cs="Consolas"/>
+                <w:color w:val="0000FF"/>
+                <w:sz w:val="19"/>
+                <w:szCs w:val="19"/>
+              </w:rPr>
+              <w:t>select</w:t>
+            </w:r>
+            <w:r>
+              <w:rPr>
+                <w:rFonts w:ascii="Consolas" w:hAnsi="Consolas" w:cs="Consolas"/>
+                <w:color w:val="000000"/>
+                <w:sz w:val="19"/>
+                <w:szCs w:val="19"/>
+              </w:rPr>
+              <w:t xml:space="preserve"> </w:t>
+            </w:r>
+            <w:r>
+              <w:rPr>
+                <w:rFonts w:ascii="Consolas" w:hAnsi="Consolas" w:cs="Consolas"/>
+                <w:color w:val="808080"/>
+                <w:sz w:val="19"/>
+                <w:szCs w:val="19"/>
+              </w:rPr>
+              <w:t>*</w:t>
+            </w:r>
+          </w:p>
           <w:p>
             <w:pPr>
               <w:autoSpaceDE w:val="0"/>
               <w:autoSpaceDN w:val="0"/>
               <w:adjustRightInd w:val="0"/>
+              <w:spacing w:after="200" w:line="276" w:lineRule="auto"/>
+              <w:rPr>
+                <w:rFonts w:ascii="Consolas" w:hAnsi="Consolas" w:cs="Consolas"/>
+                <w:color w:val="000000"/>
+                <w:sz w:val="19"/>
+                <w:szCs w:val="19"/>
+              </w:rPr>
+            </w:pPr>
+            <w:r>
+              <w:rPr>
+                <w:rFonts w:ascii="Consolas" w:hAnsi="Consolas" w:cs="Consolas"/>
+                <w:color w:val="000000"/>
+                <w:sz w:val="19"/>
+                <w:szCs w:val="19"/>
+              </w:rPr>
+              <w:tab/>
+            </w:r>
+            <w:r>
+              <w:rPr>
+                <w:rFonts w:ascii="Consolas" w:hAnsi="Consolas" w:cs="Consolas"/>
+                <w:color w:val="0000FF"/>
+                <w:sz w:val="19"/>
+                <w:szCs w:val="19"/>
+              </w:rPr>
+              <w:t>from</w:t>
+            </w:r>
+            <w:r>
+              <w:rPr>
+                <w:rFonts w:ascii="Consolas" w:hAnsi="Consolas" w:cs="Consolas"/>
+                <w:color w:val="000000"/>
+                <w:sz w:val="19"/>
+                <w:szCs w:val="19"/>
+              </w:rPr>
+              <w:t xml:space="preserve"> NHANVIEN</w:t>
+            </w:r>
+          </w:p>
+          <w:p>
+            <w:pPr>
+              <w:spacing w:after="200" w:line="276" w:lineRule="auto"/>
               <w:rPr>
                 <w:rFonts w:ascii="Times New Roman" w:hAnsi="Times New Roman"/>
                 <w:noProof/>
-                <w:color w:val="FF0000"/>
+                <w:color w:val="0000FF"/>
                 <w:sz w:val="24"/>
                 <w:szCs w:val="24"/>
               </w:rPr>
             </w:pPr>
             <w:r>
               <w:rPr>
+                <w:rFonts w:ascii="Consolas" w:hAnsi="Consolas" w:cs="Consolas"/>
+                <w:color w:val="000000"/>
+                <w:sz w:val="19"/>
+                <w:szCs w:val="19"/>
+              </w:rPr>
+              <w:tab/>
+            </w:r>
+            <w:r>
+              <w:rPr>
+                <w:rFonts w:ascii="Consolas" w:hAnsi="Consolas" w:cs="Consolas"/>
+                <w:color w:val="0000FF"/>
+                <w:sz w:val="19"/>
+                <w:szCs w:val="19"/>
+              </w:rPr>
+              <w:t>where</w:t>
+            </w:r>
+            <w:r>
+              <w:rPr>
+                <w:rFonts w:ascii="Consolas" w:hAnsi="Consolas" w:cs="Consolas"/>
+                <w:color w:val="000000"/>
+                <w:sz w:val="19"/>
+                <w:szCs w:val="19"/>
+              </w:rPr>
+              <w:t xml:space="preserve"> IDNV </w:t>
+            </w:r>
+            <w:r>
+              <w:rPr>
+                <w:rFonts w:ascii="Consolas" w:hAnsi="Consolas" w:cs="Consolas"/>
+                <w:color w:val="808080"/>
+                <w:sz w:val="19"/>
+                <w:szCs w:val="19"/>
+              </w:rPr>
+              <w:t>=</w:t>
+            </w:r>
+            <w:r>
+              <w:rPr>
+                <w:rFonts w:ascii="Consolas" w:hAnsi="Consolas" w:cs="Consolas"/>
+                <w:color w:val="000000"/>
+                <w:sz w:val="19"/>
+                <w:szCs w:val="19"/>
+              </w:rPr>
+              <w:t xml:space="preserve"> @NhanVienID</w:t>
+            </w:r>
+          </w:p>
+        </w:tc>
+        <w:tc>
+          <w:tcPr>
+            <w:tcW w:w="1620" w:type="dxa"/>
+            <w:vAlign w:val="center"/>
+          </w:tcPr>
+          <w:p>
+            <w:pPr>
+              <w:spacing w:after="200" w:line="276" w:lineRule="auto"/>
+              <w:jc w:val="center"/>
+              <w:rPr>
+                <w:rFonts w:asciiTheme="majorHAnsi" w:hAnsiTheme="majorHAnsi"/>
+                <w:color w:val="FF0000"/>
+              </w:rPr>
+            </w:pPr>
+            <w:r>
+              <w:rPr>
+                <w:rFonts w:asciiTheme="majorHAnsi" w:hAnsiTheme="majorHAnsi"/>
+                <w:color w:val="FF0000"/>
+              </w:rPr>
+              <w:t>R(B)</w:t>
+            </w:r>
+          </w:p>
+          <w:p>
+            <w:pPr>
+              <w:spacing w:after="200" w:line="276" w:lineRule="auto"/>
+              <w:jc w:val="center"/>
+              <w:rPr>
+                <w:rFonts w:asciiTheme="majorHAnsi" w:hAnsiTheme="majorHAnsi"/>
+              </w:rPr>
+            </w:pPr>
+          </w:p>
+        </w:tc>
+        <w:tc>
+          <w:tcPr>
+            <w:tcW w:w="4848" w:type="dxa"/>
+            <w:vAlign w:val="center"/>
+          </w:tcPr>
+          <w:p>
+            <w:pPr>
+              <w:spacing w:after="200" w:line="276" w:lineRule="auto"/>
+              <w:rPr>
                 <w:rFonts w:ascii="Times New Roman" w:hAnsi="Times New Roman"/>
                 <w:noProof/>
-                <w:color w:val="FF0000"/>
+                <w:color w:val="0000FF"/>
                 <w:sz w:val="24"/>
                 <w:szCs w:val="24"/>
               </w:rPr>
-              <w:t>B1: Xem thông tin nhân Viên kia</w:t>
-            </w:r>
-          </w:p>
-          <w:p>
-            <w:pPr>
-              <w:autoSpaceDE w:val="0"/>
-              <w:autoSpaceDN w:val="0"/>
-              <w:adjustRightInd w:val="0"/>
-              <w:rPr>
-                <w:rFonts w:ascii="Consolas" w:hAnsi="Consolas" w:cs="Consolas"/>
-                <w:color w:val="000000"/>
-                <w:sz w:val="19"/>
-                <w:szCs w:val="19"/>
-              </w:rPr>
-            </w:pPr>
-            <w:r>
-              <w:rPr>
-                <w:rFonts w:ascii="Consolas" w:hAnsi="Consolas" w:cs="Consolas"/>
-                <w:color w:val="0000FF"/>
-                <w:sz w:val="19"/>
-                <w:szCs w:val="19"/>
-              </w:rPr>
-              <w:t>select</w:t>
-            </w:r>
-            <w:r>
-              <w:rPr>
-                <w:rFonts w:ascii="Consolas" w:hAnsi="Consolas" w:cs="Consolas"/>
-                <w:color w:val="000000"/>
-                <w:sz w:val="19"/>
-                <w:szCs w:val="19"/>
-              </w:rPr>
-              <w:t xml:space="preserve"> </w:t>
-            </w:r>
-            <w:r>
-              <w:rPr>
-                <w:rFonts w:ascii="Consolas" w:hAnsi="Consolas" w:cs="Consolas"/>
-                <w:color w:val="808080"/>
-                <w:sz w:val="19"/>
-                <w:szCs w:val="19"/>
-              </w:rPr>
-              <w:t>*</w:t>
-            </w:r>
-          </w:p>
-          <w:p>
-            <w:pPr>
-              <w:rPr>
-                <w:rFonts w:ascii="Consolas" w:hAnsi="Consolas" w:cs="Consolas"/>
-                <w:color w:val="000000"/>
-                <w:sz w:val="19"/>
-                <w:szCs w:val="19"/>
-              </w:rPr>
-            </w:pPr>
-            <w:r>
-              <w:rPr>
-                <w:rFonts w:ascii="Consolas" w:hAnsi="Consolas" w:cs="Consolas"/>
-                <w:color w:val="0000FF"/>
-                <w:sz w:val="19"/>
-                <w:szCs w:val="19"/>
-              </w:rPr>
-              <w:t>from</w:t>
-            </w:r>
-            <w:r>
-              <w:rPr>
-                <w:rFonts w:ascii="Consolas" w:hAnsi="Consolas" w:cs="Consolas"/>
-                <w:color w:val="000000"/>
-                <w:sz w:val="19"/>
-                <w:szCs w:val="19"/>
-              </w:rPr>
-              <w:t xml:space="preserve"> NHANVIEN</w:t>
-            </w:r>
-          </w:p>
-          <w:p>
-            <w:pPr>
-              <w:rPr>
-                <w:rFonts w:ascii="Consolas" w:hAnsi="Consolas" w:cs="Consolas"/>
-                <w:color w:val="000000"/>
-                <w:sz w:val="19"/>
-                <w:szCs w:val="19"/>
-              </w:rPr>
-            </w:pPr>
-            <w:r>
-              <w:rPr>
-                <w:rFonts w:ascii="Consolas" w:hAnsi="Consolas" w:cs="Consolas"/>
-                <w:color w:val="0070C0"/>
-                <w:sz w:val="19"/>
-                <w:szCs w:val="19"/>
-              </w:rPr>
-              <w:t>where</w:t>
-            </w:r>
-            <w:r>
-              <w:rPr>
-                <w:rFonts w:ascii="Consolas" w:hAnsi="Consolas" w:cs="Consolas"/>
-                <w:color w:val="000000"/>
-                <w:sz w:val="19"/>
-                <w:szCs w:val="19"/>
-              </w:rPr>
-              <w:t xml:space="preserve"> IDNV = @NhanVienID</w:t>
-            </w:r>
-          </w:p>
-          <w:p>
-            <w:pPr>
-              <w:autoSpaceDE w:val="0"/>
-              <w:autoSpaceDN w:val="0"/>
-              <w:adjustRightInd w:val="0"/>
-              <w:rPr>
-                <w:rFonts w:ascii="Times New Roman" w:hAnsi="Times New Roman"/>
-                <w:noProof/>
-                <w:color w:val="FF0000"/>
-                <w:sz w:val="24"/>
-                <w:szCs w:val="24"/>
-              </w:rPr>
             </w:pPr>
           </w:p>
         </w:tc>
@@ -23203,40 +23704,10 @@
           </w:tcPr>
           <w:p>
             <w:pPr>
+              <w:spacing w:after="200" w:line="276" w:lineRule="auto"/>
               <w:jc w:val="center"/>
               <w:rPr>
                 <w:rFonts w:asciiTheme="majorHAnsi" w:hAnsiTheme="majorHAnsi"/>
-                <w:color w:val="FF0000"/>
-              </w:rPr>
-            </w:pPr>
-            <w:r>
-              <w:rPr>
-                <w:rFonts w:asciiTheme="majorHAnsi" w:hAnsiTheme="majorHAnsi"/>
-                <w:color w:val="FF0000"/>
-              </w:rPr>
-              <w:t>R(</w:t>
-            </w:r>
-            <w:r>
-              <w:rPr>
-                <w:rFonts w:asciiTheme="majorHAnsi" w:hAnsiTheme="majorHAnsi"/>
-                <w:color w:val="FF0000"/>
-              </w:rPr>
-              <w:t>B</w:t>
-            </w:r>
-            <w:r>
-              <w:rPr>
-                <w:rFonts w:asciiTheme="majorHAnsi" w:hAnsiTheme="majorHAnsi"/>
-                <w:color w:val="FF0000"/>
-              </w:rPr>
-              <w:t>)</w:t>
-            </w:r>
-          </w:p>
-          <w:p>
-            <w:pPr>
-              <w:jc w:val="center"/>
-              <w:rPr>
-                <w:rFonts w:asciiTheme="majorHAnsi" w:hAnsiTheme="majorHAnsi"/>
-                <w:color w:val="FF0000"/>
               </w:rPr>
             </w:pPr>
           </w:p>
@@ -23253,427 +23724,7 @@
           </w:tcPr>
           <w:p>
             <w:pPr>
-              <w:autoSpaceDE w:val="0"/>
-              <w:autoSpaceDN w:val="0"/>
-              <w:adjustRightInd w:val="0"/>
-              <w:rPr>
-                <w:rFonts w:ascii="Times New Roman" w:hAnsi="Times New Roman"/>
-                <w:noProof/>
-                <w:color w:val="0000FF"/>
-                <w:sz w:val="24"/>
-                <w:szCs w:val="24"/>
-              </w:rPr>
-            </w:pPr>
-          </w:p>
-        </w:tc>
-        <w:tc>
-          <w:tcPr>
-            <w:tcW w:w="1620" w:type="dxa"/>
-            <w:vAlign w:val="center"/>
-          </w:tcPr>
-          <w:p>
-            <w:pPr>
-              <w:jc w:val="center"/>
-              <w:rPr>
-                <w:rFonts w:asciiTheme="majorHAnsi" w:hAnsiTheme="majorHAnsi"/>
-              </w:rPr>
-            </w:pPr>
-          </w:p>
-        </w:tc>
-        <w:tc>
-          <w:tcPr>
-            <w:tcW w:w="4848" w:type="dxa"/>
-            <w:vAlign w:val="center"/>
-          </w:tcPr>
-          <w:p>
-            <w:pPr>
-              <w:autoSpaceDE w:val="0"/>
-              <w:autoSpaceDN w:val="0"/>
-              <w:adjustRightInd w:val="0"/>
-              <w:rPr>
-                <w:rFonts w:ascii="Times New Roman" w:hAnsi="Times New Roman"/>
-                <w:noProof/>
-                <w:color w:val="FF0000"/>
-                <w:sz w:val="24"/>
-                <w:szCs w:val="24"/>
-              </w:rPr>
-            </w:pPr>
-            <w:r>
-              <w:rPr>
-                <w:rFonts w:ascii="Times New Roman" w:hAnsi="Times New Roman"/>
-                <w:noProof/>
-                <w:color w:val="FF0000"/>
-                <w:sz w:val="24"/>
-                <w:szCs w:val="24"/>
-              </w:rPr>
-              <w:t>B2: Xem danh sách nhà quản lý của nhân viên trên</w:t>
-            </w:r>
-          </w:p>
-          <w:p>
-            <w:pPr>
-              <w:autoSpaceDE w:val="0"/>
-              <w:autoSpaceDN w:val="0"/>
-              <w:adjustRightInd w:val="0"/>
-              <w:rPr>
-                <w:rFonts w:ascii="Consolas" w:hAnsi="Consolas" w:cs="Consolas"/>
-                <w:color w:val="000000"/>
-                <w:sz w:val="19"/>
-                <w:szCs w:val="19"/>
-              </w:rPr>
-            </w:pPr>
-            <w:r>
-              <w:rPr>
-                <w:rFonts w:ascii="Consolas" w:hAnsi="Consolas" w:cs="Consolas"/>
-                <w:color w:val="0000FF"/>
-                <w:sz w:val="19"/>
-                <w:szCs w:val="19"/>
-              </w:rPr>
-              <w:t>select</w:t>
-            </w:r>
-            <w:r>
-              <w:rPr>
-                <w:rFonts w:ascii="Consolas" w:hAnsi="Consolas" w:cs="Consolas"/>
-                <w:color w:val="000000"/>
-                <w:sz w:val="19"/>
-                <w:szCs w:val="19"/>
-              </w:rPr>
-              <w:t xml:space="preserve"> </w:t>
-            </w:r>
-            <w:r>
-              <w:rPr>
-                <w:rFonts w:ascii="Consolas" w:hAnsi="Consolas" w:cs="Consolas"/>
-                <w:color w:val="808080"/>
-                <w:sz w:val="19"/>
-                <w:szCs w:val="19"/>
-              </w:rPr>
-              <w:t>*</w:t>
-            </w:r>
-          </w:p>
-          <w:p>
-            <w:pPr>
-              <w:autoSpaceDE w:val="0"/>
-              <w:autoSpaceDN w:val="0"/>
-              <w:adjustRightInd w:val="0"/>
-              <w:rPr>
-                <w:rFonts w:ascii="Consolas" w:hAnsi="Consolas" w:cs="Consolas"/>
-                <w:color w:val="000000"/>
-                <w:sz w:val="19"/>
-                <w:szCs w:val="19"/>
-              </w:rPr>
-            </w:pPr>
-            <w:r>
-              <w:rPr>
-                <w:rFonts w:ascii="Consolas" w:hAnsi="Consolas" w:cs="Consolas"/>
-                <w:color w:val="0000FF"/>
-                <w:sz w:val="19"/>
-                <w:szCs w:val="19"/>
-              </w:rPr>
-              <w:t>from</w:t>
-            </w:r>
-            <w:r>
-              <w:rPr>
-                <w:rFonts w:ascii="Consolas" w:hAnsi="Consolas" w:cs="Consolas"/>
-                <w:color w:val="000000"/>
-                <w:sz w:val="19"/>
-                <w:szCs w:val="19"/>
-              </w:rPr>
-              <w:t xml:space="preserve"> NHA</w:t>
-            </w:r>
-          </w:p>
-          <w:p>
-            <w:pPr>
-              <w:rPr>
-                <w:rFonts w:asciiTheme="majorHAnsi" w:hAnsiTheme="majorHAnsi"/>
-              </w:rPr>
-            </w:pPr>
-            <w:r>
-              <w:rPr>
-                <w:rFonts w:ascii="Consolas" w:hAnsi="Consolas" w:cs="Consolas"/>
-                <w:color w:val="0000FF"/>
-                <w:sz w:val="19"/>
-                <w:szCs w:val="19"/>
-              </w:rPr>
-              <w:t>where</w:t>
-            </w:r>
-            <w:r>
-              <w:rPr>
-                <w:rFonts w:ascii="Consolas" w:hAnsi="Consolas" w:cs="Consolas"/>
-                <w:color w:val="000000"/>
-                <w:sz w:val="19"/>
-                <w:szCs w:val="19"/>
-              </w:rPr>
-              <w:t xml:space="preserve"> IDNV </w:t>
-            </w:r>
-            <w:r>
-              <w:rPr>
-                <w:rFonts w:ascii="Consolas" w:hAnsi="Consolas" w:cs="Consolas"/>
-                <w:color w:val="808080"/>
-                <w:sz w:val="19"/>
-                <w:szCs w:val="19"/>
-              </w:rPr>
-              <w:t>=</w:t>
-            </w:r>
-            <w:r>
-              <w:rPr>
-                <w:rFonts w:ascii="Consolas" w:hAnsi="Consolas" w:cs="Consolas"/>
-                <w:color w:val="000000"/>
-                <w:sz w:val="19"/>
-                <w:szCs w:val="19"/>
-              </w:rPr>
-              <w:t xml:space="preserve"> @NhanVienID and TINHTRANG = 0</w:t>
-            </w:r>
-          </w:p>
-        </w:tc>
-        <w:tc>
-          <w:tcPr>
-            <w:tcW w:w="1594" w:type="dxa"/>
-            <w:vAlign w:val="center"/>
-          </w:tcPr>
-          <w:p>
-            <w:pPr>
-              <w:jc w:val="center"/>
-              <w:rPr>
-                <w:rFonts w:asciiTheme="majorHAnsi" w:hAnsiTheme="majorHAnsi"/>
-                <w:b/>
-                <w:color w:val="FF0000"/>
-              </w:rPr>
-            </w:pPr>
-            <w:r>
-              <w:rPr>
-                <w:rFonts w:asciiTheme="majorHAnsi" w:hAnsiTheme="majorHAnsi"/>
-                <w:b/>
-                <w:color w:val="FF0000"/>
-              </w:rPr>
-              <w:t>R(A)</w:t>
-            </w:r>
-          </w:p>
-          <w:p>
-            <w:pPr>
-              <w:jc w:val="center"/>
-              <w:rPr>
-                <w:rFonts w:asciiTheme="majorHAnsi" w:hAnsiTheme="majorHAnsi"/>
-              </w:rPr>
-            </w:pPr>
-          </w:p>
-        </w:tc>
-      </w:tr>
-      <w:tr>
-        <w:trPr>
-          <w:jc w:val="center"/>
-        </w:trPr>
-        <w:tc>
-          <w:tcPr>
-            <w:tcW w:w="5125" w:type="dxa"/>
-            <w:vAlign w:val="center"/>
-          </w:tcPr>
-          <w:p>
-            <w:pPr>
-              <w:autoSpaceDE w:val="0"/>
-              <w:autoSpaceDN w:val="0"/>
-              <w:adjustRightInd w:val="0"/>
-              <w:rPr>
-                <w:rFonts w:ascii="Times New Roman" w:hAnsi="Times New Roman"/>
-                <w:noProof/>
-                <w:color w:val="FF0000"/>
-                <w:sz w:val="24"/>
-                <w:szCs w:val="24"/>
-              </w:rPr>
-            </w:pPr>
-            <w:r>
-              <w:rPr>
-                <w:rFonts w:ascii="Times New Roman" w:hAnsi="Times New Roman"/>
-                <w:noProof/>
-                <w:color w:val="FF0000"/>
-                <w:sz w:val="24"/>
-                <w:szCs w:val="24"/>
-              </w:rPr>
-              <w:t>B2: Xem thông tin bản thân nhân viên đó</w:t>
-            </w:r>
-          </w:p>
-          <w:p>
-            <w:pPr>
-              <w:autoSpaceDE w:val="0"/>
-              <w:autoSpaceDN w:val="0"/>
-              <w:adjustRightInd w:val="0"/>
-              <w:rPr>
-                <w:rFonts w:ascii="Consolas" w:hAnsi="Consolas" w:cs="Consolas"/>
-                <w:color w:val="000000"/>
-                <w:sz w:val="19"/>
-                <w:szCs w:val="19"/>
-              </w:rPr>
-            </w:pPr>
-            <w:r>
-              <w:rPr>
-                <w:rFonts w:ascii="Consolas" w:hAnsi="Consolas" w:cs="Consolas"/>
-                <w:color w:val="0000FF"/>
-                <w:sz w:val="19"/>
-                <w:szCs w:val="19"/>
-              </w:rPr>
-              <w:t>select</w:t>
-            </w:r>
-            <w:r>
-              <w:rPr>
-                <w:rFonts w:ascii="Consolas" w:hAnsi="Consolas" w:cs="Consolas"/>
-                <w:color w:val="000000"/>
-                <w:sz w:val="19"/>
-                <w:szCs w:val="19"/>
-              </w:rPr>
-              <w:t xml:space="preserve"> </w:t>
-            </w:r>
-            <w:r>
-              <w:rPr>
-                <w:rFonts w:ascii="Consolas" w:hAnsi="Consolas" w:cs="Consolas"/>
-                <w:color w:val="808080"/>
-                <w:sz w:val="19"/>
-                <w:szCs w:val="19"/>
-              </w:rPr>
-              <w:t>*</w:t>
-            </w:r>
-          </w:p>
-          <w:p>
-            <w:pPr>
-              <w:rPr>
-                <w:rFonts w:ascii="Consolas" w:hAnsi="Consolas" w:cs="Consolas"/>
-                <w:color w:val="000000"/>
-                <w:sz w:val="19"/>
-                <w:szCs w:val="19"/>
-              </w:rPr>
-            </w:pPr>
-            <w:r>
-              <w:rPr>
-                <w:rFonts w:ascii="Consolas" w:hAnsi="Consolas" w:cs="Consolas"/>
-                <w:color w:val="0000FF"/>
-                <w:sz w:val="19"/>
-                <w:szCs w:val="19"/>
-              </w:rPr>
-              <w:t>from</w:t>
-            </w:r>
-            <w:r>
-              <w:rPr>
-                <w:rFonts w:ascii="Consolas" w:hAnsi="Consolas" w:cs="Consolas"/>
-                <w:color w:val="000000"/>
-                <w:sz w:val="19"/>
-                <w:szCs w:val="19"/>
-              </w:rPr>
-              <w:t xml:space="preserve"> NHANVIEN</w:t>
-            </w:r>
-          </w:p>
-          <w:p>
-            <w:pPr>
-              <w:rPr>
-                <w:rFonts w:ascii="Consolas" w:hAnsi="Consolas" w:cs="Consolas"/>
-                <w:color w:val="000000"/>
-                <w:sz w:val="19"/>
-                <w:szCs w:val="19"/>
-              </w:rPr>
-            </w:pPr>
-            <w:r>
-              <w:rPr>
-                <w:rFonts w:ascii="Consolas" w:hAnsi="Consolas" w:cs="Consolas"/>
-                <w:color w:val="0070C0"/>
-                <w:sz w:val="19"/>
-                <w:szCs w:val="19"/>
-              </w:rPr>
-              <w:t>where</w:t>
-            </w:r>
-            <w:r>
-              <w:rPr>
-                <w:rFonts w:ascii="Consolas" w:hAnsi="Consolas" w:cs="Consolas"/>
-                <w:color w:val="000000"/>
-                <w:sz w:val="19"/>
-                <w:szCs w:val="19"/>
-              </w:rPr>
-              <w:t xml:space="preserve"> IDNV = @NhanVienID </w:t>
-            </w:r>
-          </w:p>
-        </w:tc>
-        <w:tc>
-          <w:tcPr>
-            <w:tcW w:w="1620" w:type="dxa"/>
-            <w:vAlign w:val="center"/>
-          </w:tcPr>
-          <w:p>
-            <w:pPr>
-              <w:jc w:val="center"/>
-              <w:rPr>
-                <w:rFonts w:asciiTheme="majorHAnsi" w:hAnsiTheme="majorHAnsi"/>
-                <w:color w:val="FF0000"/>
-              </w:rPr>
-            </w:pPr>
-            <w:r>
-              <w:rPr>
-                <w:rFonts w:asciiTheme="majorHAnsi" w:hAnsiTheme="majorHAnsi"/>
-                <w:color w:val="FF0000"/>
-              </w:rPr>
-              <w:t>R(</w:t>
-            </w:r>
-            <w:r>
-              <w:rPr>
-                <w:rFonts w:asciiTheme="majorHAnsi" w:hAnsiTheme="majorHAnsi"/>
-                <w:color w:val="FF0000"/>
-              </w:rPr>
-              <w:t>B</w:t>
-            </w:r>
-            <w:r>
-              <w:rPr>
-                <w:rFonts w:asciiTheme="majorHAnsi" w:hAnsiTheme="majorHAnsi"/>
-                <w:color w:val="FF0000"/>
-              </w:rPr>
-              <w:t>)</w:t>
-            </w:r>
-          </w:p>
-          <w:p>
-            <w:pPr>
-              <w:jc w:val="center"/>
-              <w:rPr>
-                <w:rFonts w:asciiTheme="majorHAnsi" w:hAnsiTheme="majorHAnsi"/>
-              </w:rPr>
-            </w:pPr>
-          </w:p>
-        </w:tc>
-        <w:tc>
-          <w:tcPr>
-            <w:tcW w:w="4848" w:type="dxa"/>
-            <w:vAlign w:val="center"/>
-          </w:tcPr>
-          <w:p>
-            <w:pPr>
-              <w:rPr>
-                <w:rFonts w:ascii="Times New Roman" w:hAnsi="Times New Roman"/>
-                <w:noProof/>
-                <w:color w:val="0000FF"/>
-                <w:sz w:val="24"/>
-                <w:szCs w:val="24"/>
-              </w:rPr>
-            </w:pPr>
-          </w:p>
-        </w:tc>
-        <w:tc>
-          <w:tcPr>
-            <w:tcW w:w="1594" w:type="dxa"/>
-            <w:vAlign w:val="center"/>
-          </w:tcPr>
-          <w:p>
-            <w:pPr>
-              <w:jc w:val="center"/>
-              <w:rPr>
-                <w:rFonts w:asciiTheme="majorHAnsi" w:hAnsiTheme="majorHAnsi"/>
-              </w:rPr>
-            </w:pPr>
-          </w:p>
-        </w:tc>
-      </w:tr>
-      <w:tr>
-        <w:trPr>
-          <w:jc w:val="center"/>
-        </w:trPr>
-        <w:tc>
-          <w:tcPr>
-            <w:tcW w:w="5125" w:type="dxa"/>
-            <w:vAlign w:val="center"/>
-          </w:tcPr>
-          <w:p>
-            <w:pPr>
+              <w:spacing w:after="200" w:line="276" w:lineRule="auto"/>
               <w:rPr>
                 <w:rFonts w:ascii="Times New Roman" w:hAnsi="Times New Roman"/>
                 <w:noProof/>
@@ -23692,6 +23743,7 @@
           </w:tcPr>
           <w:p>
             <w:pPr>
+              <w:spacing w:after="200" w:line="276" w:lineRule="auto"/>
               <w:jc w:val="center"/>
               <w:rPr>
                 <w:rFonts w:asciiTheme="majorHAnsi" w:hAnsiTheme="majorHAnsi"/>
@@ -23706,6 +23758,7 @@
           </w:tcPr>
           <w:p>
             <w:pPr>
+              <w:spacing w:after="200" w:line="276" w:lineRule="auto"/>
               <w:rPr>
                 <w:rFonts w:ascii="Times New Roman" w:hAnsi="Times New Roman"/>
                 <w:noProof/>
@@ -23734,6 +23787,7 @@
           </w:tcPr>
           <w:p>
             <w:pPr>
+              <w:spacing w:after="200" w:line="276" w:lineRule="auto"/>
               <w:jc w:val="center"/>
               <w:rPr>
                 <w:rFonts w:asciiTheme="majorHAnsi" w:hAnsiTheme="majorHAnsi"/>
@@ -23754,6 +23808,7 @@
           </w:tcPr>
           <w:p>
             <w:pPr>
+              <w:spacing w:after="200" w:line="276" w:lineRule="auto"/>
               <w:rPr>
                 <w:rFonts w:ascii="Times New Roman" w:hAnsi="Times New Roman"/>
                 <w:noProof/>
@@ -23782,6 +23837,7 @@
           </w:tcPr>
           <w:p>
             <w:pPr>
+              <w:spacing w:after="200" w:line="276" w:lineRule="auto"/>
               <w:jc w:val="center"/>
               <w:rPr>
                 <w:rFonts w:asciiTheme="majorHAnsi" w:hAnsiTheme="majorHAnsi"/>
@@ -23796,6 +23852,7 @@
           </w:tcPr>
           <w:p>
             <w:pPr>
+              <w:spacing w:after="200" w:line="276" w:lineRule="auto"/>
               <w:rPr>
                 <w:rFonts w:ascii="Times New Roman" w:hAnsi="Times New Roman"/>
                 <w:noProof/>
@@ -23813,6 +23870,7 @@
           </w:tcPr>
           <w:p>
             <w:pPr>
+              <w:spacing w:after="200" w:line="276" w:lineRule="auto"/>
               <w:jc w:val="center"/>
               <w:rPr>
                 <w:rFonts w:asciiTheme="majorHAnsi" w:hAnsiTheme="majorHAnsi"/>
@@ -23824,25 +23882,58 @@
     </w:tbl>
     <w:p>
       <w:pPr>
-        <w:pStyle w:val="Heading2"/>
+        <w:keepNext/>
+        <w:keepLines/>
+        <w:spacing w:before="40" w:after="0"/>
+        <w:outlineLvl w:val="1"/>
+        <w:rPr>
+          <w:rFonts w:asciiTheme="majorHAnsi" w:eastAsiaTheme="majorEastAsia" w:hAnsiTheme="majorHAnsi" w:cstheme="majorBidi"/>
+          <w:color w:val="365F91" w:themeColor="accent1" w:themeShade="BF"/>
+          <w:sz w:val="26"/>
+          <w:szCs w:val="26"/>
+        </w:rPr>
       </w:pPr>
     </w:p>
     <w:p>
       <w:pPr>
-        <w:pStyle w:val="Heading2"/>
+        <w:keepNext/>
+        <w:keepLines/>
+        <w:spacing w:before="40" w:after="0"/>
         <w:ind w:left="720"/>
+        <w:outlineLvl w:val="1"/>
+        <w:rPr>
+          <w:rFonts w:asciiTheme="majorHAnsi" w:eastAsiaTheme="majorEastAsia" w:hAnsiTheme="majorHAnsi" w:cstheme="majorBidi"/>
+          <w:color w:val="365F91" w:themeColor="accent1" w:themeShade="BF"/>
+          <w:sz w:val="26"/>
+          <w:szCs w:val="26"/>
+        </w:rPr>
       </w:pPr>
     </w:p>
     <w:p>
       <w:pPr>
-        <w:pStyle w:val="Heading2"/>
+        <w:keepNext/>
+        <w:keepLines/>
         <w:numPr>
           <w:ilvl w:val="0"/>
           <w:numId w:val="21"/>
         </w:numPr>
+        <w:spacing w:before="40" w:after="0"/>
+        <w:outlineLvl w:val="1"/>
+        <w:rPr>
+          <w:rFonts w:asciiTheme="majorHAnsi" w:eastAsiaTheme="majorEastAsia" w:hAnsiTheme="majorHAnsi" w:cstheme="majorBidi"/>
+          <w:color w:val="365F91" w:themeColor="accent1" w:themeShade="BF"/>
+          <w:sz w:val="26"/>
+          <w:szCs w:val="26"/>
+        </w:rPr>
       </w:pPr>
       <w:r>
-        <w:t>Tình huống 2: Chủ nhà cập nhật lại tên chủ nhà, cập nhật lại tình trạng 1 nhà thuê của chủ nhà. Đồng thời Khách hàng coi nhà sau đó coi thông tin chủ nhà</w:t>
+        <w:rPr>
+          <w:rFonts w:asciiTheme="majorHAnsi" w:eastAsiaTheme="majorEastAsia" w:hAnsiTheme="majorHAnsi" w:cstheme="majorBidi"/>
+          <w:color w:val="365F91" w:themeColor="accent1" w:themeShade="BF"/>
+          <w:sz w:val="26"/>
+          <w:szCs w:val="26"/>
+        </w:rPr>
+        <w:t xml:space="preserve">Tình huống 2: Chủ nhà đổi tên chủ nhà, đổi tình trạng 1 căn nhà, Nhân Viên chọn  nhà để quản lý xem thông tin chủ </w:t>
       </w:r>
     </w:p>
     <w:tbl>
@@ -23853,10 +23944,7 @@
         <w:tblLook w:val="04A0" w:firstRow="1" w:lastRow="0" w:firstColumn="1" w:lastColumn="0" w:noHBand="0" w:noVBand="1"/>
       </w:tblPr>
       <w:tblGrid>
-        <w:gridCol w:w="5125"/>
-        <w:gridCol w:w="1620"/>
-        <w:gridCol w:w="4848"/>
-        <w:gridCol w:w="2604"/>
+        <w:gridCol w:w="14197"/>
       </w:tblGrid>
       <w:tr>
         <w:trPr>
@@ -23866,2085 +23954,2380 @@
         <w:tc>
           <w:tcPr>
             <w:tcW w:w="14197" w:type="dxa"/>
-            <w:gridSpan w:val="4"/>
             <w:shd w:val="clear" w:color="auto" w:fill="F2F2F2" w:themeFill="background1" w:themeFillShade="F2"/>
           </w:tcPr>
-          <w:p>
-            <w:pPr>
-              <w:rPr>
-                <w:rFonts w:asciiTheme="majorHAnsi" w:hAnsiTheme="majorHAnsi"/>
-                <w:b/>
-                <w:i/>
-              </w:rPr>
-            </w:pPr>
-            <w:r>
-              <w:rPr>
-                <w:rFonts w:asciiTheme="majorHAnsi" w:hAnsiTheme="majorHAnsi"/>
-                <w:b/>
-              </w:rPr>
-              <w:t xml:space="preserve">ERR02: </w:t>
-            </w:r>
-            <w:r>
-              <w:rPr>
-                <w:rFonts w:asciiTheme="majorHAnsi" w:hAnsiTheme="majorHAnsi"/>
-                <w:b/>
-                <w:i/>
-              </w:rPr>
-              <w:t>Recycle Deadlock</w:t>
-            </w:r>
-          </w:p>
-          <w:p>
-            <w:pPr>
-              <w:rPr>
-                <w:rFonts w:asciiTheme="majorHAnsi" w:hAnsiTheme="majorHAnsi"/>
-              </w:rPr>
-            </w:pPr>
-            <w:r>
-              <w:rPr>
-                <w:rFonts w:asciiTheme="majorHAnsi" w:hAnsiTheme="majorHAnsi"/>
-              </w:rPr>
-              <w:t xml:space="preserve">T1 (User = Chủ nhà): </w:t>
-            </w:r>
-            <w:r>
-              <w:rPr>
-                <w:rFonts w:asciiTheme="majorHAnsi" w:hAnsiTheme="majorHAnsi"/>
-              </w:rPr>
-              <w:t>cập nhật lại tên chủ nhà, cập nhật lại tình trạng 1 nhà thuê của chủ nhà</w:t>
-            </w:r>
-          </w:p>
-          <w:p>
-            <w:pPr>
-              <w:rPr>
-                <w:rFonts w:asciiTheme="majorHAnsi" w:hAnsiTheme="majorHAnsi"/>
-              </w:rPr>
-            </w:pPr>
-            <w:r>
-              <w:rPr>
-                <w:rFonts w:asciiTheme="majorHAnsi" w:hAnsiTheme="majorHAnsi"/>
-              </w:rPr>
-              <w:t xml:space="preserve">T2 (User = Chủ nhà): </w:t>
-            </w:r>
-            <w:r>
-              <w:rPr>
-                <w:rFonts w:asciiTheme="majorHAnsi" w:hAnsiTheme="majorHAnsi"/>
-              </w:rPr>
-              <w:t>coi nhà sau đó coi thông tin chủ nhà</w:t>
-            </w:r>
-          </w:p>
-        </w:tc>
-      </w:tr>
-      <w:tr>
-        <w:trPr>
-          <w:jc w:val="center"/>
-        </w:trPr>
-        <w:tc>
-          <w:tcPr>
-            <w:tcW w:w="5125" w:type="dxa"/>
-            <w:shd w:val="clear" w:color="auto" w:fill="C4BC96" w:themeFill="background2" w:themeFillShade="BF"/>
-          </w:tcPr>
-          <w:p>
-            <w:pPr>
-              <w:tabs>
-                <w:tab w:val="left" w:pos="1560"/>
-                <w:tab w:val="center" w:pos="2454"/>
-              </w:tabs>
-              <w:rPr>
-                <w:rFonts w:asciiTheme="majorHAnsi" w:hAnsiTheme="majorHAnsi"/>
-                <w:b/>
-              </w:rPr>
-            </w:pPr>
-            <w:r>
-              <w:rPr>
-                <w:rFonts w:ascii="Times New Roman" w:eastAsia="Times New Roman" w:hAnsi="Times New Roman" w:cs="Times New Roman"/>
-                <w:b/>
-                <w:color w:val="000000" w:themeColor="text1"/>
-              </w:rPr>
-              <w:tab/>
-            </w:r>
-            <w:r>
-              <w:rPr>
-                <w:rFonts w:ascii="Consolas" w:hAnsi="Consolas" w:cs="Consolas"/>
-                <w:color w:val="000000"/>
-                <w:sz w:val="19"/>
-                <w:szCs w:val="19"/>
-              </w:rPr>
-              <w:t>sp_updateView_2_T1</w:t>
-            </w:r>
-          </w:p>
-        </w:tc>
-        <w:tc>
-          <w:tcPr>
-            <w:tcW w:w="1620" w:type="dxa"/>
-            <w:vMerge w:val="restart"/>
-            <w:shd w:val="clear" w:color="auto" w:fill="C4BC96" w:themeFill="background2" w:themeFillShade="BF"/>
-          </w:tcPr>
-          <w:p>
-            <w:pPr>
+          <w:tbl>
+            <w:tblPr>
+              <w:tblStyle w:val="TableGrid"/>
+              <w:tblW w:w="13187" w:type="dxa"/>
               <w:jc w:val="center"/>
-              <w:rPr>
-                <w:rFonts w:asciiTheme="majorHAnsi" w:hAnsiTheme="majorHAnsi"/>
-                <w:b/>
-              </w:rPr>
-            </w:pPr>
-            <w:r>
-              <w:rPr>
-                <w:rFonts w:asciiTheme="majorHAnsi" w:hAnsiTheme="majorHAnsi"/>
-                <w:b/>
-              </w:rPr>
-              <w:t>Khóa</w:t>
-            </w:r>
-          </w:p>
-          <w:p>
-            <w:pPr>
-              <w:rPr>
-                <w:rFonts w:asciiTheme="majorHAnsi" w:hAnsiTheme="majorHAnsi"/>
-              </w:rPr>
-            </w:pPr>
-          </w:p>
-          <w:p>
-            <w:pPr>
-              <w:rPr>
-                <w:rFonts w:asciiTheme="majorHAnsi" w:hAnsiTheme="majorHAnsi"/>
-                <w:b/>
-              </w:rPr>
-            </w:pPr>
-          </w:p>
-        </w:tc>
-        <w:tc>
-          <w:tcPr>
-            <w:tcW w:w="4848" w:type="dxa"/>
-            <w:shd w:val="clear" w:color="auto" w:fill="C4BC96" w:themeFill="background2" w:themeFillShade="BF"/>
-          </w:tcPr>
-          <w:p>
-            <w:pPr>
-              <w:tabs>
-                <w:tab w:val="center" w:pos="1580"/>
-                <w:tab w:val="right" w:pos="3161"/>
-              </w:tabs>
-              <w:rPr>
-                <w:rFonts w:asciiTheme="majorHAnsi" w:hAnsiTheme="majorHAnsi"/>
-                <w:b/>
-              </w:rPr>
-            </w:pPr>
-            <w:r>
-              <w:rPr>
-                <w:rFonts w:ascii="Times New Roman" w:eastAsia="Times New Roman" w:hAnsi="Times New Roman" w:cs="Times New Roman"/>
-                <w:b/>
-                <w:color w:val="000000" w:themeColor="text1"/>
-              </w:rPr>
-              <w:tab/>
-            </w:r>
-            <w:r>
-              <w:rPr>
-                <w:rFonts w:ascii="Times New Roman" w:eastAsia="Times New Roman" w:hAnsi="Times New Roman" w:cs="Times New Roman"/>
-                <w:b/>
-                <w:color w:val="000000" w:themeColor="text1"/>
-              </w:rPr>
-              <w:tab/>
-              <w:t>sp_getView</w:t>
-            </w:r>
-          </w:p>
-        </w:tc>
-        <w:tc>
-          <w:tcPr>
-            <w:tcW w:w="2604" w:type="dxa"/>
-            <w:vMerge w:val="restart"/>
-            <w:shd w:val="clear" w:color="auto" w:fill="C4BC96" w:themeFill="background2" w:themeFillShade="BF"/>
-          </w:tcPr>
-          <w:p>
-            <w:pPr>
-              <w:jc w:val="center"/>
-              <w:rPr>
-                <w:rFonts w:asciiTheme="majorHAnsi" w:hAnsiTheme="majorHAnsi"/>
-                <w:b/>
-              </w:rPr>
-            </w:pPr>
-            <w:r>
-              <w:rPr>
-                <w:rFonts w:asciiTheme="majorHAnsi" w:hAnsiTheme="majorHAnsi"/>
-                <w:b/>
-              </w:rPr>
-              <w:t>Khóa</w:t>
-            </w:r>
-          </w:p>
-          <w:p>
-            <w:pPr>
-              <w:rPr>
-                <w:rFonts w:asciiTheme="majorHAnsi" w:hAnsiTheme="majorHAnsi"/>
-              </w:rPr>
-            </w:pPr>
-          </w:p>
-          <w:p>
-            <w:pPr>
-              <w:jc w:val="both"/>
-              <w:rPr>
-                <w:rFonts w:asciiTheme="majorHAnsi" w:hAnsiTheme="majorHAnsi"/>
-                <w:b/>
-              </w:rPr>
-            </w:pPr>
-          </w:p>
-        </w:tc>
-      </w:tr>
-      <w:tr>
-        <w:trPr>
-          <w:jc w:val="center"/>
-        </w:trPr>
-        <w:tc>
-          <w:tcPr>
-            <w:tcW w:w="5125" w:type="dxa"/>
-            <w:shd w:val="clear" w:color="auto" w:fill="FDE9D9" w:themeFill="accent6" w:themeFillTint="33"/>
-            <w:vAlign w:val="center"/>
-          </w:tcPr>
-          <w:p>
-            <w:pPr>
-              <w:rPr>
-                <w:rFonts w:asciiTheme="majorHAnsi" w:hAnsiTheme="majorHAnsi"/>
-              </w:rPr>
-            </w:pPr>
-            <w:r>
-              <w:rPr>
-                <w:rFonts w:asciiTheme="majorHAnsi" w:hAnsiTheme="majorHAnsi"/>
-                <w:b/>
-                <w:i/>
-                <w:u w:val="single"/>
-              </w:rPr>
-              <w:t>Input</w:t>
-            </w:r>
-            <w:r>
-              <w:rPr>
-                <w:rFonts w:asciiTheme="majorHAnsi" w:hAnsiTheme="majorHAnsi"/>
-                <w:b/>
-                <w:i/>
-              </w:rPr>
-              <w:t>:</w:t>
-            </w:r>
-            <w:r>
-              <w:rPr>
-                <w:rFonts w:asciiTheme="majorHAnsi" w:hAnsiTheme="majorHAnsi"/>
-              </w:rPr>
-              <w:t xml:space="preserve"> </w:t>
-            </w:r>
-            <w:r>
-              <w:rPr>
-                <w:rFonts w:asciiTheme="majorHAnsi" w:hAnsiTheme="majorHAnsi"/>
-                <w:i/>
-              </w:rPr>
-              <w:t>lượt xem nhà</w:t>
-            </w:r>
-          </w:p>
-          <w:p>
-            <w:pPr>
-              <w:rPr>
-                <w:rFonts w:asciiTheme="majorHAnsi" w:hAnsiTheme="majorHAnsi"/>
-              </w:rPr>
-            </w:pPr>
-            <w:r>
-              <w:rPr>
-                <w:rFonts w:asciiTheme="majorHAnsi" w:hAnsiTheme="majorHAnsi"/>
-                <w:b/>
-                <w:i/>
-                <w:u w:val="single"/>
-              </w:rPr>
-              <w:t>Output</w:t>
-            </w:r>
-            <w:r>
-              <w:rPr>
-                <w:rFonts w:asciiTheme="majorHAnsi" w:hAnsiTheme="majorHAnsi"/>
-              </w:rPr>
-              <w:t>: rollback</w:t>
-            </w:r>
-          </w:p>
-        </w:tc>
-        <w:tc>
-          <w:tcPr>
-            <w:tcW w:w="1620" w:type="dxa"/>
-            <w:vMerge/>
-            <w:shd w:val="clear" w:color="auto" w:fill="FDE9D9" w:themeFill="accent6" w:themeFillTint="33"/>
-            <w:vAlign w:val="center"/>
-          </w:tcPr>
-          <w:p>
-            <w:pPr>
-              <w:rPr>
-                <w:rFonts w:asciiTheme="majorHAnsi" w:hAnsiTheme="majorHAnsi"/>
-              </w:rPr>
-            </w:pPr>
-          </w:p>
-        </w:tc>
-        <w:tc>
-          <w:tcPr>
-            <w:tcW w:w="4848" w:type="dxa"/>
-            <w:shd w:val="clear" w:color="auto" w:fill="FDE9D9" w:themeFill="accent6" w:themeFillTint="33"/>
-          </w:tcPr>
-          <w:p>
-            <w:pPr>
-              <w:rPr>
-                <w:rFonts w:asciiTheme="majorHAnsi" w:hAnsiTheme="majorHAnsi"/>
-                <w:i/>
-              </w:rPr>
-            </w:pPr>
-            <w:r>
-              <w:rPr>
-                <w:rFonts w:asciiTheme="majorHAnsi" w:hAnsiTheme="majorHAnsi"/>
-                <w:b/>
-                <w:i/>
-                <w:u w:val="single"/>
-              </w:rPr>
-              <w:t>Input</w:t>
-            </w:r>
-            <w:r>
-              <w:rPr>
-                <w:rFonts w:asciiTheme="majorHAnsi" w:hAnsiTheme="majorHAnsi"/>
-              </w:rPr>
-              <w:t>: IDNHA</w:t>
-            </w:r>
-          </w:p>
-          <w:p>
-            <w:pPr>
-              <w:jc w:val="both"/>
-              <w:rPr>
-                <w:rFonts w:asciiTheme="majorHAnsi" w:hAnsiTheme="majorHAnsi"/>
-              </w:rPr>
-            </w:pPr>
-            <w:r>
-              <w:rPr>
-                <w:rFonts w:asciiTheme="majorHAnsi" w:hAnsiTheme="majorHAnsi"/>
-                <w:b/>
-                <w:i/>
-                <w:u w:val="single"/>
-              </w:rPr>
-              <w:t>Output</w:t>
-            </w:r>
-            <w:r>
-              <w:rPr>
-                <w:rFonts w:asciiTheme="majorHAnsi" w:hAnsiTheme="majorHAnsi"/>
-              </w:rPr>
-              <w:t>: lượt xem rác</w:t>
-            </w:r>
-          </w:p>
-        </w:tc>
-        <w:tc>
-          <w:tcPr>
-            <w:tcW w:w="2604" w:type="dxa"/>
-            <w:vMerge/>
-            <w:shd w:val="clear" w:color="auto" w:fill="FDE9D9" w:themeFill="accent6" w:themeFillTint="33"/>
-          </w:tcPr>
-          <w:p>
-            <w:pPr>
-              <w:jc w:val="both"/>
-              <w:rPr>
-                <w:rFonts w:asciiTheme="majorHAnsi" w:hAnsiTheme="majorHAnsi"/>
-              </w:rPr>
-            </w:pPr>
-          </w:p>
-        </w:tc>
-      </w:tr>
-      <w:tr>
-        <w:trPr>
-          <w:trHeight w:val="590"/>
-          <w:jc w:val="center"/>
-        </w:trPr>
-        <w:tc>
-          <w:tcPr>
-            <w:tcW w:w="5125" w:type="dxa"/>
-            <w:shd w:val="clear" w:color="auto" w:fill="FDE9D9" w:themeFill="accent6" w:themeFillTint="33"/>
-            <w:vAlign w:val="center"/>
-          </w:tcPr>
-          <w:p>
-            <w:pPr>
-              <w:autoSpaceDE w:val="0"/>
-              <w:autoSpaceDN w:val="0"/>
-              <w:adjustRightInd w:val="0"/>
-              <w:rPr>
-                <w:rFonts w:ascii="Times New Roman" w:hAnsi="Times New Roman"/>
-                <w:noProof/>
-                <w:color w:val="0000FF"/>
-                <w:sz w:val="24"/>
-                <w:szCs w:val="24"/>
-              </w:rPr>
-            </w:pPr>
-            <w:r>
-              <w:rPr>
-                <w:rFonts w:ascii="Times New Roman" w:hAnsi="Times New Roman"/>
-                <w:noProof/>
-                <w:color w:val="0000FF"/>
-                <w:sz w:val="24"/>
-                <w:szCs w:val="24"/>
-              </w:rPr>
-              <w:t>SET</w:t>
-            </w:r>
-            <w:r>
-              <w:rPr>
-                <w:rFonts w:ascii="Times New Roman" w:hAnsi="Times New Roman"/>
-                <w:noProof/>
-                <w:sz w:val="24"/>
-                <w:szCs w:val="24"/>
-              </w:rPr>
-              <w:t xml:space="preserve"> </w:t>
-            </w:r>
-            <w:r>
-              <w:rPr>
-                <w:rFonts w:ascii="Times New Roman" w:hAnsi="Times New Roman"/>
-                <w:noProof/>
-                <w:color w:val="0000FF"/>
-                <w:sz w:val="24"/>
-                <w:szCs w:val="24"/>
-              </w:rPr>
-              <w:t>TRANSACTION</w:t>
-            </w:r>
-            <w:r>
-              <w:rPr>
-                <w:rFonts w:ascii="Times New Roman" w:hAnsi="Times New Roman"/>
-                <w:noProof/>
-                <w:sz w:val="24"/>
-                <w:szCs w:val="24"/>
-              </w:rPr>
-              <w:t xml:space="preserve"> </w:t>
-            </w:r>
-            <w:r>
-              <w:rPr>
-                <w:rFonts w:ascii="Times New Roman" w:hAnsi="Times New Roman"/>
-                <w:noProof/>
-                <w:color w:val="0000FF"/>
-                <w:sz w:val="24"/>
-                <w:szCs w:val="24"/>
-              </w:rPr>
-              <w:t>ISOLATION</w:t>
-            </w:r>
-          </w:p>
-          <w:p>
-            <w:pPr>
-              <w:rPr>
-                <w:rFonts w:asciiTheme="majorHAnsi" w:hAnsiTheme="majorHAnsi"/>
-                <w:i/>
-              </w:rPr>
-            </w:pPr>
-            <w:r>
-              <w:rPr>
-                <w:rFonts w:ascii="Times New Roman" w:hAnsi="Times New Roman"/>
-                <w:noProof/>
-                <w:color w:val="0000FF"/>
-                <w:sz w:val="24"/>
-                <w:szCs w:val="24"/>
-              </w:rPr>
-              <w:t>LEVEL</w:t>
-            </w:r>
-            <w:r>
-              <w:rPr>
-                <w:rFonts w:ascii="Times New Roman" w:hAnsi="Times New Roman"/>
-                <w:noProof/>
-                <w:sz w:val="24"/>
-                <w:szCs w:val="24"/>
-              </w:rPr>
-              <w:t xml:space="preserve"> </w:t>
-            </w:r>
-            <w:r>
-              <w:rPr>
-                <w:rFonts w:ascii="Times New Roman" w:hAnsi="Times New Roman"/>
-                <w:noProof/>
-                <w:color w:val="0000FF"/>
-                <w:sz w:val="24"/>
-                <w:szCs w:val="24"/>
-              </w:rPr>
-              <w:t>READ COMMITTED (mặc định)</w:t>
-            </w:r>
-          </w:p>
-        </w:tc>
-        <w:tc>
-          <w:tcPr>
-            <w:tcW w:w="1620" w:type="dxa"/>
-            <w:vMerge/>
-            <w:shd w:val="clear" w:color="auto" w:fill="FDE9D9" w:themeFill="accent6" w:themeFillTint="33"/>
-            <w:vAlign w:val="center"/>
-          </w:tcPr>
-          <w:p>
-            <w:pPr>
-              <w:rPr>
-                <w:rFonts w:asciiTheme="majorHAnsi" w:hAnsiTheme="majorHAnsi"/>
-                <w:i/>
-              </w:rPr>
-            </w:pPr>
-          </w:p>
-        </w:tc>
-        <w:tc>
-          <w:tcPr>
-            <w:tcW w:w="4848" w:type="dxa"/>
-            <w:shd w:val="clear" w:color="auto" w:fill="FDE9D9" w:themeFill="accent6" w:themeFillTint="33"/>
-          </w:tcPr>
-          <w:p>
-            <w:pPr>
-              <w:autoSpaceDE w:val="0"/>
-              <w:autoSpaceDN w:val="0"/>
-              <w:adjustRightInd w:val="0"/>
-              <w:rPr>
-                <w:rFonts w:ascii="Times New Roman" w:hAnsi="Times New Roman"/>
-                <w:noProof/>
-                <w:color w:val="0000FF"/>
-                <w:sz w:val="24"/>
-                <w:szCs w:val="24"/>
-              </w:rPr>
-            </w:pPr>
-            <w:r>
-              <w:rPr>
-                <w:rFonts w:ascii="Times New Roman" w:hAnsi="Times New Roman"/>
-                <w:noProof/>
-                <w:color w:val="0000FF"/>
-                <w:sz w:val="24"/>
-                <w:szCs w:val="24"/>
-              </w:rPr>
-              <w:t>SET</w:t>
-            </w:r>
-            <w:r>
-              <w:rPr>
-                <w:rFonts w:ascii="Times New Roman" w:hAnsi="Times New Roman"/>
-                <w:noProof/>
-                <w:sz w:val="24"/>
-                <w:szCs w:val="24"/>
-              </w:rPr>
-              <w:t xml:space="preserve"> </w:t>
-            </w:r>
-            <w:r>
-              <w:rPr>
-                <w:rFonts w:ascii="Times New Roman" w:hAnsi="Times New Roman"/>
-                <w:noProof/>
-                <w:color w:val="0000FF"/>
-                <w:sz w:val="24"/>
-                <w:szCs w:val="24"/>
-              </w:rPr>
-              <w:t>TRANSACTION</w:t>
-            </w:r>
-            <w:r>
-              <w:rPr>
-                <w:rFonts w:ascii="Times New Roman" w:hAnsi="Times New Roman"/>
-                <w:noProof/>
-                <w:sz w:val="24"/>
-                <w:szCs w:val="24"/>
-              </w:rPr>
-              <w:t xml:space="preserve"> </w:t>
-            </w:r>
-            <w:r>
-              <w:rPr>
-                <w:rFonts w:ascii="Times New Roman" w:hAnsi="Times New Roman"/>
-                <w:noProof/>
-                <w:color w:val="0000FF"/>
-                <w:sz w:val="24"/>
-                <w:szCs w:val="24"/>
-              </w:rPr>
-              <w:t>ISOLATION</w:t>
-            </w:r>
-          </w:p>
-          <w:p>
-            <w:pPr>
-              <w:autoSpaceDE w:val="0"/>
-              <w:autoSpaceDN w:val="0"/>
-              <w:adjustRightInd w:val="0"/>
-              <w:rPr>
-                <w:rFonts w:ascii="Times New Roman" w:hAnsi="Times New Roman"/>
-                <w:noProof/>
-                <w:sz w:val="24"/>
-                <w:szCs w:val="24"/>
-              </w:rPr>
-            </w:pPr>
-            <w:r>
-              <w:rPr>
-                <w:rFonts w:ascii="Times New Roman" w:hAnsi="Times New Roman"/>
-                <w:noProof/>
-                <w:color w:val="0000FF"/>
-                <w:sz w:val="24"/>
-                <w:szCs w:val="24"/>
-              </w:rPr>
-              <w:t>LEVEL READ UNCOMMITTED</w:t>
-            </w:r>
-          </w:p>
-        </w:tc>
-        <w:tc>
-          <w:tcPr>
-            <w:tcW w:w="2604" w:type="dxa"/>
-            <w:vMerge/>
-            <w:shd w:val="clear" w:color="auto" w:fill="FDE9D9" w:themeFill="accent6" w:themeFillTint="33"/>
-          </w:tcPr>
-          <w:p>
-            <w:pPr>
-              <w:rPr>
-                <w:rFonts w:asciiTheme="majorHAnsi" w:hAnsiTheme="majorHAnsi"/>
-                <w:i/>
-              </w:rPr>
-            </w:pPr>
-          </w:p>
-        </w:tc>
-      </w:tr>
-      <w:tr>
-        <w:trPr>
-          <w:jc w:val="center"/>
-        </w:trPr>
-        <w:tc>
-          <w:tcPr>
-            <w:tcW w:w="5125" w:type="dxa"/>
-            <w:vAlign w:val="center"/>
-          </w:tcPr>
-          <w:p>
-            <w:pPr>
-              <w:autoSpaceDE w:val="0"/>
-              <w:autoSpaceDN w:val="0"/>
-              <w:adjustRightInd w:val="0"/>
-              <w:rPr>
-                <w:rFonts w:ascii="Times New Roman" w:hAnsi="Times New Roman"/>
-                <w:noProof/>
-                <w:color w:val="FF0000"/>
-                <w:sz w:val="24"/>
-                <w:szCs w:val="24"/>
-              </w:rPr>
-            </w:pPr>
-            <w:r>
-              <w:rPr>
-                <w:rFonts w:ascii="Times New Roman" w:hAnsi="Times New Roman"/>
-                <w:noProof/>
-                <w:color w:val="FF0000"/>
-                <w:sz w:val="24"/>
-                <w:szCs w:val="24"/>
-                <w:highlight w:val="yellow"/>
-              </w:rPr>
-              <w:t>BEGIN TRAN</w:t>
-            </w:r>
-          </w:p>
-        </w:tc>
-        <w:tc>
-          <w:tcPr>
-            <w:tcW w:w="1620" w:type="dxa"/>
-            <w:vAlign w:val="center"/>
-          </w:tcPr>
-          <w:p>
-            <w:pPr>
-              <w:jc w:val="center"/>
-              <w:rPr>
-                <w:rFonts w:asciiTheme="majorHAnsi" w:hAnsiTheme="majorHAnsi"/>
-                <w:b/>
-                <w:color w:val="FF0000"/>
-              </w:rPr>
-            </w:pPr>
-          </w:p>
-        </w:tc>
-        <w:tc>
-          <w:tcPr>
-            <w:tcW w:w="4848" w:type="dxa"/>
-            <w:vAlign w:val="center"/>
-          </w:tcPr>
-          <w:p>
-            <w:pPr>
-              <w:jc w:val="center"/>
-              <w:rPr>
-                <w:rFonts w:asciiTheme="majorHAnsi" w:hAnsiTheme="majorHAnsi"/>
-              </w:rPr>
-            </w:pPr>
-          </w:p>
-        </w:tc>
-        <w:tc>
-          <w:tcPr>
-            <w:tcW w:w="2604" w:type="dxa"/>
-            <w:vAlign w:val="center"/>
-          </w:tcPr>
-          <w:p>
-            <w:pPr>
-              <w:jc w:val="center"/>
-              <w:rPr>
-                <w:rFonts w:asciiTheme="majorHAnsi" w:hAnsiTheme="majorHAnsi"/>
-              </w:rPr>
-            </w:pPr>
-          </w:p>
-        </w:tc>
-      </w:tr>
-      <w:tr>
-        <w:trPr>
-          <w:jc w:val="center"/>
-        </w:trPr>
-        <w:tc>
-          <w:tcPr>
-            <w:tcW w:w="5125" w:type="dxa"/>
-            <w:vAlign w:val="center"/>
-          </w:tcPr>
-          <w:p>
-            <w:pPr>
-              <w:autoSpaceDE w:val="0"/>
-              <w:autoSpaceDN w:val="0"/>
-              <w:adjustRightInd w:val="0"/>
-              <w:rPr>
-                <w:rFonts w:ascii="Times New Roman" w:hAnsi="Times New Roman"/>
-                <w:noProof/>
-                <w:color w:val="FF0000"/>
-                <w:sz w:val="24"/>
-                <w:szCs w:val="24"/>
-              </w:rPr>
-            </w:pPr>
-            <w:r>
-              <w:rPr>
-                <w:rFonts w:ascii="Times New Roman" w:hAnsi="Times New Roman"/>
-                <w:noProof/>
-                <w:color w:val="FF0000"/>
-                <w:sz w:val="24"/>
-                <w:szCs w:val="24"/>
-              </w:rPr>
-              <w:t>B1: C</w:t>
-            </w:r>
-            <w:r>
-              <w:rPr>
-                <w:rFonts w:ascii="Times New Roman" w:hAnsi="Times New Roman"/>
-                <w:noProof/>
-                <w:color w:val="FF0000"/>
-                <w:sz w:val="24"/>
-                <w:szCs w:val="24"/>
-              </w:rPr>
-              <w:t>ập nhật lại tên chủ nhà</w:t>
-            </w:r>
-            <w:r>
-              <w:rPr>
-                <w:rFonts w:ascii="Times New Roman" w:hAnsi="Times New Roman"/>
-                <w:noProof/>
-                <w:color w:val="FF0000"/>
-                <w:sz w:val="24"/>
-                <w:szCs w:val="24"/>
-              </w:rPr>
-              <w:t xml:space="preserve"> A.</w:t>
-            </w:r>
-          </w:p>
-          <w:p>
-            <w:pPr>
-              <w:autoSpaceDE w:val="0"/>
-              <w:autoSpaceDN w:val="0"/>
-              <w:adjustRightInd w:val="0"/>
-              <w:rPr>
-                <w:rFonts w:ascii="Consolas" w:hAnsi="Consolas" w:cs="Consolas"/>
-                <w:color w:val="000000"/>
-                <w:sz w:val="19"/>
-                <w:szCs w:val="19"/>
-              </w:rPr>
-            </w:pPr>
-            <w:r>
-              <w:rPr>
-                <w:rFonts w:ascii="Consolas" w:hAnsi="Consolas" w:cs="Consolas"/>
-                <w:color w:val="FF00FF"/>
-                <w:sz w:val="19"/>
-                <w:szCs w:val="19"/>
-              </w:rPr>
-              <w:lastRenderedPageBreak/>
-              <w:t>update</w:t>
-            </w:r>
-            <w:r>
-              <w:rPr>
-                <w:rFonts w:ascii="Consolas" w:hAnsi="Consolas" w:cs="Consolas"/>
-                <w:color w:val="000000"/>
-                <w:sz w:val="19"/>
-                <w:szCs w:val="19"/>
-              </w:rPr>
-              <w:t xml:space="preserve"> CHUNHA</w:t>
-            </w:r>
-          </w:p>
-          <w:p>
-            <w:pPr>
-              <w:autoSpaceDE w:val="0"/>
-              <w:autoSpaceDN w:val="0"/>
-              <w:adjustRightInd w:val="0"/>
-              <w:rPr>
-                <w:rFonts w:ascii="Consolas" w:hAnsi="Consolas" w:cs="Consolas"/>
-                <w:color w:val="000000"/>
-                <w:sz w:val="19"/>
-                <w:szCs w:val="19"/>
-              </w:rPr>
-            </w:pPr>
-            <w:r>
-              <w:rPr>
-                <w:rFonts w:ascii="Consolas" w:hAnsi="Consolas" w:cs="Consolas"/>
-                <w:color w:val="0000FF"/>
-                <w:sz w:val="19"/>
-                <w:szCs w:val="19"/>
-              </w:rPr>
-              <w:t>set</w:t>
-            </w:r>
-            <w:r>
-              <w:rPr>
-                <w:rFonts w:ascii="Consolas" w:hAnsi="Consolas" w:cs="Consolas"/>
-                <w:color w:val="000000"/>
-                <w:sz w:val="19"/>
-                <w:szCs w:val="19"/>
-              </w:rPr>
-              <w:t xml:space="preserve"> TENCNHA </w:t>
-            </w:r>
-            <w:r>
-              <w:rPr>
-                <w:rFonts w:ascii="Consolas" w:hAnsi="Consolas" w:cs="Consolas"/>
-                <w:color w:val="808080"/>
-                <w:sz w:val="19"/>
-                <w:szCs w:val="19"/>
-              </w:rPr>
-              <w:t>=</w:t>
-            </w:r>
-            <w:r>
-              <w:rPr>
-                <w:rFonts w:ascii="Consolas" w:hAnsi="Consolas" w:cs="Consolas"/>
-                <w:color w:val="000000"/>
-                <w:sz w:val="19"/>
-                <w:szCs w:val="19"/>
-              </w:rPr>
-              <w:t xml:space="preserve"> @TenMoi</w:t>
-            </w:r>
-          </w:p>
-          <w:p>
-            <w:pPr>
-              <w:autoSpaceDE w:val="0"/>
-              <w:autoSpaceDN w:val="0"/>
-              <w:adjustRightInd w:val="0"/>
-              <w:jc w:val="both"/>
-              <w:rPr>
-                <w:rFonts w:ascii="Times New Roman" w:hAnsi="Times New Roman" w:cs="Times New Roman"/>
-                <w:szCs w:val="19"/>
-              </w:rPr>
-            </w:pPr>
-            <w:r>
-              <w:rPr>
-                <w:rFonts w:ascii="Consolas" w:hAnsi="Consolas" w:cs="Consolas"/>
-                <w:color w:val="0000FF"/>
-                <w:sz w:val="19"/>
-                <w:szCs w:val="19"/>
-              </w:rPr>
-              <w:t>where</w:t>
-            </w:r>
-            <w:r>
-              <w:rPr>
-                <w:rFonts w:ascii="Consolas" w:hAnsi="Consolas" w:cs="Consolas"/>
-                <w:color w:val="000000"/>
-                <w:sz w:val="19"/>
-                <w:szCs w:val="19"/>
-              </w:rPr>
-              <w:t xml:space="preserve"> IDCNHA </w:t>
-            </w:r>
-            <w:r>
-              <w:rPr>
-                <w:rFonts w:ascii="Consolas" w:hAnsi="Consolas" w:cs="Consolas"/>
-                <w:color w:val="808080"/>
-                <w:sz w:val="19"/>
-                <w:szCs w:val="19"/>
-              </w:rPr>
-              <w:t>=</w:t>
-            </w:r>
-            <w:r>
-              <w:rPr>
-                <w:rFonts w:ascii="Consolas" w:hAnsi="Consolas" w:cs="Consolas"/>
-                <w:color w:val="000000"/>
-                <w:sz w:val="19"/>
-                <w:szCs w:val="19"/>
-              </w:rPr>
-              <w:t xml:space="preserve"> @IDChuNha</w:t>
-            </w:r>
-          </w:p>
-        </w:tc>
-        <w:tc>
-          <w:tcPr>
-            <w:tcW w:w="1620" w:type="dxa"/>
-            <w:vAlign w:val="center"/>
-          </w:tcPr>
-          <w:p>
-            <w:pPr>
-              <w:jc w:val="center"/>
-              <w:rPr>
-                <w:rFonts w:asciiTheme="majorHAnsi" w:hAnsiTheme="majorHAnsi"/>
-                <w:b/>
-                <w:color w:val="FF0000"/>
-              </w:rPr>
-            </w:pPr>
-            <w:r>
-              <w:rPr>
-                <w:rFonts w:asciiTheme="majorHAnsi" w:hAnsiTheme="majorHAnsi"/>
-                <w:b/>
-                <w:color w:val="FF0000"/>
-              </w:rPr>
-              <w:lastRenderedPageBreak/>
-              <w:t>R(A)</w:t>
-            </w:r>
-          </w:p>
-          <w:p>
-            <w:pPr>
-              <w:jc w:val="center"/>
-              <w:rPr>
-                <w:rFonts w:asciiTheme="majorHAnsi" w:hAnsiTheme="majorHAnsi"/>
-              </w:rPr>
-            </w:pPr>
-          </w:p>
-        </w:tc>
-        <w:tc>
-          <w:tcPr>
-            <w:tcW w:w="4848" w:type="dxa"/>
-            <w:vAlign w:val="center"/>
-          </w:tcPr>
-          <w:p>
-            <w:pPr>
-              <w:jc w:val="center"/>
-              <w:rPr>
-                <w:rFonts w:ascii="Times New Roman" w:hAnsi="Times New Roman"/>
-                <w:noProof/>
-                <w:color w:val="0000FF"/>
-                <w:sz w:val="24"/>
-                <w:szCs w:val="24"/>
-                <w:highlight w:val="yellow"/>
-              </w:rPr>
-            </w:pPr>
-          </w:p>
-          <w:p>
-            <w:pPr>
-              <w:jc w:val="center"/>
-              <w:rPr>
-                <w:rFonts w:ascii="Times New Roman" w:hAnsi="Times New Roman"/>
-                <w:noProof/>
-                <w:color w:val="0000FF"/>
-                <w:sz w:val="24"/>
-                <w:szCs w:val="24"/>
-                <w:highlight w:val="yellow"/>
-              </w:rPr>
-            </w:pPr>
-          </w:p>
-          <w:p>
-            <w:pPr>
-              <w:jc w:val="center"/>
-              <w:rPr>
-                <w:rFonts w:ascii="Times New Roman" w:hAnsi="Times New Roman"/>
-                <w:noProof/>
-                <w:color w:val="0000FF"/>
-                <w:sz w:val="24"/>
-                <w:szCs w:val="24"/>
-                <w:highlight w:val="yellow"/>
-              </w:rPr>
-            </w:pPr>
-          </w:p>
-          <w:p>
-            <w:pPr>
-              <w:jc w:val="center"/>
-              <w:rPr>
-                <w:rFonts w:ascii="Times New Roman" w:hAnsi="Times New Roman"/>
-                <w:noProof/>
-                <w:color w:val="0000FF"/>
-                <w:sz w:val="24"/>
-                <w:szCs w:val="24"/>
-                <w:highlight w:val="yellow"/>
-              </w:rPr>
-            </w:pPr>
-          </w:p>
-          <w:p>
-            <w:pPr>
-              <w:jc w:val="center"/>
-              <w:rPr>
-                <w:rFonts w:ascii="Times New Roman" w:hAnsi="Times New Roman"/>
-                <w:noProof/>
-                <w:color w:val="0000FF"/>
-                <w:sz w:val="24"/>
-                <w:szCs w:val="24"/>
-                <w:highlight w:val="yellow"/>
-              </w:rPr>
-            </w:pPr>
-          </w:p>
-          <w:p>
-            <w:pPr>
-              <w:jc w:val="center"/>
-              <w:rPr>
-                <w:rFonts w:ascii="Times New Roman" w:hAnsi="Times New Roman"/>
-                <w:noProof/>
-                <w:color w:val="0000FF"/>
-                <w:sz w:val="24"/>
-                <w:szCs w:val="24"/>
-                <w:highlight w:val="yellow"/>
-              </w:rPr>
-            </w:pPr>
-          </w:p>
-          <w:p>
-            <w:pPr>
-              <w:jc w:val="center"/>
-              <w:rPr>
-                <w:rFonts w:asciiTheme="majorHAnsi" w:hAnsiTheme="majorHAnsi"/>
-              </w:rPr>
-            </w:pPr>
-          </w:p>
-        </w:tc>
-        <w:tc>
-          <w:tcPr>
-            <w:tcW w:w="2604" w:type="dxa"/>
-            <w:vAlign w:val="center"/>
-          </w:tcPr>
-          <w:p>
-            <w:pPr>
-              <w:jc w:val="center"/>
-              <w:rPr>
-                <w:rFonts w:asciiTheme="majorHAnsi" w:hAnsiTheme="majorHAnsi"/>
-              </w:rPr>
-            </w:pPr>
-          </w:p>
-        </w:tc>
-      </w:tr>
-      <w:tr>
-        <w:trPr>
-          <w:trHeight w:val="591"/>
-          <w:jc w:val="center"/>
-        </w:trPr>
-        <w:tc>
-          <w:tcPr>
-            <w:tcW w:w="5125" w:type="dxa"/>
-            <w:vAlign w:val="center"/>
-          </w:tcPr>
-          <w:p>
-            <w:pPr>
-              <w:autoSpaceDE w:val="0"/>
-              <w:autoSpaceDN w:val="0"/>
-              <w:adjustRightInd w:val="0"/>
-              <w:rPr>
-                <w:rFonts w:ascii="Times New Roman" w:hAnsi="Times New Roman"/>
-                <w:noProof/>
-                <w:color w:val="FF0000"/>
-                <w:sz w:val="24"/>
-                <w:szCs w:val="24"/>
-              </w:rPr>
-            </w:pPr>
-            <w:r>
-              <w:rPr>
-                <w:rFonts w:ascii="Consolas" w:hAnsi="Consolas" w:cs="Consolas"/>
-                <w:color w:val="0000FF"/>
-                <w:sz w:val="19"/>
-                <w:szCs w:val="19"/>
-              </w:rPr>
-              <w:t>waitfor</w:t>
-            </w:r>
-            <w:r>
-              <w:rPr>
-                <w:rFonts w:ascii="Consolas" w:hAnsi="Consolas" w:cs="Consolas"/>
-                <w:color w:val="000000"/>
-                <w:sz w:val="19"/>
-                <w:szCs w:val="19"/>
-              </w:rPr>
-              <w:t xml:space="preserve"> </w:t>
-            </w:r>
-            <w:r>
-              <w:rPr>
-                <w:rFonts w:ascii="Consolas" w:hAnsi="Consolas" w:cs="Consolas"/>
-                <w:color w:val="0000FF"/>
-                <w:sz w:val="19"/>
-                <w:szCs w:val="19"/>
-              </w:rPr>
-              <w:t>delay</w:t>
-            </w:r>
-            <w:r>
-              <w:rPr>
-                <w:rFonts w:ascii="Consolas" w:hAnsi="Consolas" w:cs="Consolas"/>
-                <w:color w:val="000000"/>
-                <w:sz w:val="19"/>
-                <w:szCs w:val="19"/>
-              </w:rPr>
-              <w:t xml:space="preserve"> </w:t>
-            </w:r>
-            <w:r>
-              <w:rPr>
-                <w:rFonts w:ascii="Consolas" w:hAnsi="Consolas" w:cs="Consolas"/>
-                <w:color w:val="FF0000"/>
-                <w:sz w:val="19"/>
-                <w:szCs w:val="19"/>
-              </w:rPr>
-              <w:t>'00:00:05'</w:t>
-            </w:r>
-          </w:p>
-        </w:tc>
-        <w:tc>
-          <w:tcPr>
-            <w:tcW w:w="1620" w:type="dxa"/>
-            <w:vAlign w:val="center"/>
-          </w:tcPr>
-          <w:p>
-            <w:pPr>
-              <w:jc w:val="center"/>
-              <w:rPr>
-                <w:rFonts w:asciiTheme="majorHAnsi" w:hAnsiTheme="majorHAnsi"/>
-                <w:b/>
-                <w:color w:val="FF0000"/>
-              </w:rPr>
-            </w:pPr>
-          </w:p>
-        </w:tc>
-        <w:tc>
-          <w:tcPr>
-            <w:tcW w:w="4848" w:type="dxa"/>
-            <w:vAlign w:val="center"/>
-          </w:tcPr>
-          <w:p>
-            <w:pPr>
-              <w:autoSpaceDE w:val="0"/>
-              <w:autoSpaceDN w:val="0"/>
-              <w:adjustRightInd w:val="0"/>
-              <w:jc w:val="center"/>
-              <w:rPr>
-                <w:rFonts w:ascii="Times New Roman" w:hAnsi="Times New Roman"/>
-                <w:noProof/>
-                <w:color w:val="0000FF"/>
-                <w:sz w:val="24"/>
-                <w:szCs w:val="24"/>
-                <w:highlight w:val="yellow"/>
-              </w:rPr>
-            </w:pPr>
-          </w:p>
-        </w:tc>
-        <w:tc>
-          <w:tcPr>
-            <w:tcW w:w="2604" w:type="dxa"/>
-            <w:vAlign w:val="center"/>
-          </w:tcPr>
-          <w:p>
-            <w:pPr>
-              <w:jc w:val="center"/>
-              <w:rPr>
-                <w:rFonts w:asciiTheme="majorHAnsi" w:hAnsiTheme="majorHAnsi"/>
-                <w:b/>
-                <w:color w:val="FF0000"/>
-              </w:rPr>
-            </w:pPr>
-          </w:p>
-        </w:tc>
-      </w:tr>
-      <w:tr>
-        <w:trPr>
-          <w:trHeight w:val="591"/>
-          <w:jc w:val="center"/>
-        </w:trPr>
-        <w:tc>
-          <w:tcPr>
-            <w:tcW w:w="5125" w:type="dxa"/>
-            <w:vAlign w:val="center"/>
-          </w:tcPr>
-          <w:p>
-            <w:pPr>
-              <w:autoSpaceDE w:val="0"/>
-              <w:autoSpaceDN w:val="0"/>
-              <w:adjustRightInd w:val="0"/>
-              <w:rPr>
-                <w:rFonts w:ascii="Times New Roman" w:hAnsi="Times New Roman"/>
-                <w:noProof/>
-                <w:color w:val="FF0000"/>
-                <w:sz w:val="24"/>
-                <w:szCs w:val="24"/>
-              </w:rPr>
-            </w:pPr>
-          </w:p>
-        </w:tc>
-        <w:tc>
-          <w:tcPr>
-            <w:tcW w:w="1620" w:type="dxa"/>
-            <w:vAlign w:val="center"/>
-          </w:tcPr>
-          <w:p>
-            <w:pPr>
-              <w:jc w:val="center"/>
-              <w:rPr>
-                <w:rFonts w:asciiTheme="majorHAnsi" w:hAnsiTheme="majorHAnsi"/>
-                <w:b/>
-                <w:color w:val="FF0000"/>
-              </w:rPr>
-            </w:pPr>
-          </w:p>
-        </w:tc>
-        <w:tc>
-          <w:tcPr>
-            <w:tcW w:w="4848" w:type="dxa"/>
-            <w:vAlign w:val="center"/>
-          </w:tcPr>
-          <w:p>
-            <w:pPr>
-              <w:autoSpaceDE w:val="0"/>
-              <w:autoSpaceDN w:val="0"/>
-              <w:adjustRightInd w:val="0"/>
-              <w:jc w:val="center"/>
-              <w:rPr>
-                <w:rFonts w:ascii="Times New Roman" w:hAnsi="Times New Roman"/>
-                <w:noProof/>
-                <w:color w:val="FF0000"/>
-                <w:sz w:val="24"/>
-                <w:szCs w:val="24"/>
-              </w:rPr>
-            </w:pPr>
-            <w:r>
-              <w:rPr>
-                <w:rFonts w:ascii="Times New Roman" w:hAnsi="Times New Roman"/>
-                <w:noProof/>
-                <w:color w:val="0000FF"/>
-                <w:sz w:val="24"/>
-                <w:szCs w:val="24"/>
-                <w:highlight w:val="yellow"/>
-              </w:rPr>
-              <w:t>BEGIN TRAN</w:t>
-            </w:r>
-          </w:p>
-        </w:tc>
-        <w:tc>
-          <w:tcPr>
-            <w:tcW w:w="2604" w:type="dxa"/>
-            <w:vAlign w:val="center"/>
-          </w:tcPr>
-          <w:p>
-            <w:pPr>
-              <w:jc w:val="center"/>
-              <w:rPr>
-                <w:rFonts w:asciiTheme="majorHAnsi" w:hAnsiTheme="majorHAnsi"/>
-                <w:b/>
-                <w:color w:val="FF0000"/>
-              </w:rPr>
-            </w:pPr>
-          </w:p>
-        </w:tc>
-      </w:tr>
-      <w:tr>
-        <w:trPr>
-          <w:trHeight w:val="591"/>
-          <w:jc w:val="center"/>
-        </w:trPr>
-        <w:tc>
-          <w:tcPr>
-            <w:tcW w:w="5125" w:type="dxa"/>
-            <w:vAlign w:val="center"/>
-          </w:tcPr>
-          <w:p>
-            <w:pPr>
-              <w:autoSpaceDE w:val="0"/>
-              <w:autoSpaceDN w:val="0"/>
-              <w:adjustRightInd w:val="0"/>
-              <w:rPr>
-                <w:rFonts w:ascii="Times New Roman" w:hAnsi="Times New Roman"/>
-                <w:noProof/>
-                <w:color w:val="FF0000"/>
-                <w:sz w:val="24"/>
-                <w:szCs w:val="24"/>
-              </w:rPr>
-            </w:pPr>
-          </w:p>
-          <w:p>
-            <w:pPr>
-              <w:rPr>
-                <w:rFonts w:asciiTheme="majorHAnsi" w:hAnsiTheme="majorHAnsi"/>
-              </w:rPr>
-            </w:pPr>
-          </w:p>
-        </w:tc>
-        <w:tc>
-          <w:tcPr>
-            <w:tcW w:w="1620" w:type="dxa"/>
-            <w:vAlign w:val="center"/>
-          </w:tcPr>
-          <w:p>
-            <w:pPr>
-              <w:jc w:val="center"/>
-              <w:rPr>
-                <w:rFonts w:asciiTheme="majorHAnsi" w:hAnsiTheme="majorHAnsi"/>
-                <w:b/>
-                <w:color w:val="FF0000"/>
-              </w:rPr>
-            </w:pPr>
-          </w:p>
-        </w:tc>
-        <w:tc>
-          <w:tcPr>
-            <w:tcW w:w="4848" w:type="dxa"/>
-            <w:vAlign w:val="center"/>
-          </w:tcPr>
-          <w:p>
-            <w:pPr>
-              <w:autoSpaceDE w:val="0"/>
-              <w:autoSpaceDN w:val="0"/>
-              <w:adjustRightInd w:val="0"/>
-              <w:rPr>
-                <w:rFonts w:ascii="Consolas" w:hAnsi="Consolas" w:cs="Consolas"/>
-                <w:color w:val="0000FF"/>
-                <w:sz w:val="19"/>
-                <w:szCs w:val="19"/>
-              </w:rPr>
-            </w:pPr>
-            <w:r>
-              <w:rPr>
-                <w:rFonts w:ascii="Times New Roman" w:hAnsi="Times New Roman"/>
-                <w:noProof/>
-                <w:color w:val="FF0000"/>
-                <w:sz w:val="24"/>
-                <w:szCs w:val="24"/>
-              </w:rPr>
-              <w:t>B1: Coi danh sách nhà chưa đc thuê</w:t>
-            </w:r>
-          </w:p>
-          <w:p>
-            <w:pPr>
-              <w:autoSpaceDE w:val="0"/>
-              <w:autoSpaceDN w:val="0"/>
-              <w:adjustRightInd w:val="0"/>
-              <w:rPr>
-                <w:rFonts w:ascii="Times New Roman" w:hAnsi="Times New Roman"/>
-                <w:noProof/>
-                <w:sz w:val="24"/>
-                <w:szCs w:val="24"/>
-              </w:rPr>
-            </w:pPr>
-            <w:r>
-              <w:rPr>
-                <w:rFonts w:ascii="Consolas" w:hAnsi="Consolas" w:cs="Consolas"/>
-                <w:color w:val="0000FF"/>
-                <w:sz w:val="19"/>
-                <w:szCs w:val="19"/>
-              </w:rPr>
-              <w:t>select</w:t>
-            </w:r>
-            <w:r>
-              <w:rPr>
-                <w:rFonts w:ascii="Consolas" w:hAnsi="Consolas" w:cs="Consolas"/>
-                <w:color w:val="000000"/>
-                <w:sz w:val="19"/>
-                <w:szCs w:val="19"/>
-              </w:rPr>
-              <w:t xml:space="preserve"> </w:t>
-            </w:r>
-            <w:r>
-              <w:rPr>
-                <w:rFonts w:ascii="Consolas" w:hAnsi="Consolas" w:cs="Consolas"/>
-                <w:color w:val="808080"/>
-                <w:sz w:val="19"/>
-                <w:szCs w:val="19"/>
-              </w:rPr>
-              <w:t>*</w:t>
-            </w:r>
-            <w:r>
-              <w:rPr>
-                <w:rFonts w:ascii="Consolas" w:hAnsi="Consolas" w:cs="Consolas"/>
-                <w:color w:val="000000"/>
-                <w:sz w:val="19"/>
-                <w:szCs w:val="19"/>
-              </w:rPr>
-              <w:t xml:space="preserve"> </w:t>
-            </w:r>
-            <w:r>
-              <w:rPr>
-                <w:rFonts w:ascii="Consolas" w:hAnsi="Consolas" w:cs="Consolas"/>
-                <w:color w:val="0000FF"/>
-                <w:sz w:val="19"/>
-                <w:szCs w:val="19"/>
-              </w:rPr>
-              <w:t>from</w:t>
-            </w:r>
-            <w:r>
-              <w:rPr>
-                <w:rFonts w:ascii="Consolas" w:hAnsi="Consolas" w:cs="Consolas"/>
-                <w:color w:val="000000"/>
-                <w:sz w:val="19"/>
-                <w:szCs w:val="19"/>
-              </w:rPr>
-              <w:t xml:space="preserve"> NHA </w:t>
-            </w:r>
-            <w:r>
-              <w:rPr>
-                <w:rFonts w:ascii="Consolas" w:hAnsi="Consolas" w:cs="Consolas"/>
-                <w:color w:val="0000FF"/>
-                <w:sz w:val="19"/>
-                <w:szCs w:val="19"/>
-              </w:rPr>
-              <w:t>where</w:t>
-            </w:r>
-            <w:r>
-              <w:rPr>
-                <w:rFonts w:ascii="Consolas" w:hAnsi="Consolas" w:cs="Consolas"/>
-                <w:color w:val="000000"/>
-                <w:sz w:val="19"/>
-                <w:szCs w:val="19"/>
-              </w:rPr>
-              <w:t xml:space="preserve"> TINHTRANG </w:t>
-            </w:r>
-            <w:r>
-              <w:rPr>
-                <w:rFonts w:ascii="Consolas" w:hAnsi="Consolas" w:cs="Consolas"/>
-                <w:color w:val="808080"/>
-                <w:sz w:val="19"/>
-                <w:szCs w:val="19"/>
-              </w:rPr>
-              <w:t>=</w:t>
-            </w:r>
-            <w:r>
-              <w:rPr>
-                <w:rFonts w:ascii="Consolas" w:hAnsi="Consolas" w:cs="Consolas"/>
-                <w:color w:val="000000"/>
-                <w:sz w:val="19"/>
-                <w:szCs w:val="19"/>
-              </w:rPr>
-              <w:t xml:space="preserve"> 0</w:t>
-            </w:r>
-          </w:p>
-        </w:tc>
-        <w:tc>
-          <w:tcPr>
-            <w:tcW w:w="2604" w:type="dxa"/>
-            <w:vAlign w:val="center"/>
-          </w:tcPr>
-          <w:p>
-            <w:pPr>
-              <w:jc w:val="center"/>
-              <w:rPr>
-                <w:rFonts w:asciiTheme="majorHAnsi" w:hAnsiTheme="majorHAnsi"/>
-                <w:b/>
-                <w:color w:val="FF0000"/>
-              </w:rPr>
-            </w:pPr>
-            <w:r>
-              <w:rPr>
-                <w:rFonts w:asciiTheme="majorHAnsi" w:hAnsiTheme="majorHAnsi"/>
-                <w:b/>
-                <w:color w:val="FF0000"/>
-              </w:rPr>
-              <w:t>R(</w:t>
-            </w:r>
-            <w:r>
-              <w:rPr>
-                <w:rFonts w:asciiTheme="majorHAnsi" w:hAnsiTheme="majorHAnsi"/>
-                <w:b/>
-                <w:color w:val="FF0000"/>
-              </w:rPr>
-              <w:t>B</w:t>
-            </w:r>
-            <w:r>
-              <w:rPr>
-                <w:rFonts w:asciiTheme="majorHAnsi" w:hAnsiTheme="majorHAnsi"/>
-                <w:b/>
-                <w:color w:val="FF0000"/>
-              </w:rPr>
-              <w:t>)</w:t>
-            </w:r>
-          </w:p>
-          <w:p>
-            <w:pPr>
-              <w:jc w:val="center"/>
-              <w:rPr>
-                <w:rFonts w:asciiTheme="majorHAnsi" w:hAnsiTheme="majorHAnsi"/>
-              </w:rPr>
-            </w:pPr>
-          </w:p>
-        </w:tc>
-      </w:tr>
-      <w:tr>
-        <w:trPr>
-          <w:trHeight w:val="591"/>
-          <w:jc w:val="center"/>
-        </w:trPr>
-        <w:tc>
-          <w:tcPr>
-            <w:tcW w:w="5125" w:type="dxa"/>
-            <w:vAlign w:val="center"/>
-          </w:tcPr>
-          <w:p>
-            <w:pPr>
-              <w:autoSpaceDE w:val="0"/>
-              <w:autoSpaceDN w:val="0"/>
-              <w:adjustRightInd w:val="0"/>
-              <w:rPr>
-                <w:rFonts w:ascii="Times New Roman" w:hAnsi="Times New Roman"/>
-                <w:noProof/>
-                <w:color w:val="FF0000"/>
-                <w:sz w:val="24"/>
-                <w:szCs w:val="24"/>
-              </w:rPr>
-            </w:pPr>
-          </w:p>
-        </w:tc>
-        <w:tc>
-          <w:tcPr>
-            <w:tcW w:w="1620" w:type="dxa"/>
-            <w:vAlign w:val="center"/>
-          </w:tcPr>
-          <w:p>
-            <w:pPr>
-              <w:jc w:val="center"/>
-              <w:rPr>
-                <w:rFonts w:asciiTheme="majorHAnsi" w:hAnsiTheme="majorHAnsi"/>
-                <w:b/>
-                <w:color w:val="FF0000"/>
-              </w:rPr>
-            </w:pPr>
-          </w:p>
-        </w:tc>
-        <w:tc>
-          <w:tcPr>
-            <w:tcW w:w="4848" w:type="dxa"/>
-            <w:vAlign w:val="center"/>
-          </w:tcPr>
-          <w:p>
-            <w:pPr>
-              <w:autoSpaceDE w:val="0"/>
-              <w:autoSpaceDN w:val="0"/>
-              <w:adjustRightInd w:val="0"/>
-              <w:rPr>
-                <w:rFonts w:ascii="Times New Roman" w:hAnsi="Times New Roman"/>
-                <w:noProof/>
-                <w:color w:val="FF0000"/>
-                <w:sz w:val="24"/>
-                <w:szCs w:val="24"/>
-              </w:rPr>
-            </w:pPr>
-            <w:r>
-              <w:rPr>
-                <w:rFonts w:ascii="Times New Roman" w:hAnsi="Times New Roman"/>
-                <w:noProof/>
-                <w:color w:val="FF0000"/>
-                <w:sz w:val="24"/>
-                <w:szCs w:val="24"/>
-              </w:rPr>
-              <w:t>B1: Coi thông tin chủ nhà của 1 nhà đang thuê</w:t>
-            </w:r>
-          </w:p>
-          <w:p>
-            <w:pPr>
-              <w:autoSpaceDE w:val="0"/>
-              <w:autoSpaceDN w:val="0"/>
-              <w:adjustRightInd w:val="0"/>
-              <w:rPr>
-                <w:rFonts w:ascii="Consolas" w:hAnsi="Consolas" w:cs="Consolas"/>
-                <w:color w:val="0000FF"/>
-                <w:sz w:val="19"/>
-                <w:szCs w:val="19"/>
-              </w:rPr>
-            </w:pPr>
-          </w:p>
-          <w:p>
-            <w:pPr>
-              <w:autoSpaceDE w:val="0"/>
-              <w:autoSpaceDN w:val="0"/>
-              <w:adjustRightInd w:val="0"/>
-              <w:rPr>
-                <w:rFonts w:ascii="Times New Roman" w:hAnsi="Times New Roman"/>
-                <w:noProof/>
-                <w:color w:val="FF0000"/>
-                <w:sz w:val="24"/>
-                <w:szCs w:val="24"/>
-              </w:rPr>
-            </w:pPr>
-            <w:r>
-              <w:rPr>
-                <w:rFonts w:ascii="Consolas" w:hAnsi="Consolas" w:cs="Consolas"/>
-                <w:color w:val="0000FF"/>
-                <w:sz w:val="19"/>
-                <w:szCs w:val="19"/>
-              </w:rPr>
-              <w:t>select</w:t>
-            </w:r>
-            <w:r>
-              <w:rPr>
-                <w:rFonts w:ascii="Consolas" w:hAnsi="Consolas" w:cs="Consolas"/>
-                <w:color w:val="000000"/>
-                <w:sz w:val="19"/>
-                <w:szCs w:val="19"/>
-              </w:rPr>
-              <w:t xml:space="preserve"> </w:t>
-            </w:r>
-            <w:r>
-              <w:rPr>
-                <w:rFonts w:ascii="Consolas" w:hAnsi="Consolas" w:cs="Consolas"/>
-                <w:color w:val="808080"/>
-                <w:sz w:val="19"/>
-                <w:szCs w:val="19"/>
-              </w:rPr>
-              <w:t>*</w:t>
-            </w:r>
-            <w:r>
-              <w:rPr>
-                <w:rFonts w:ascii="Consolas" w:hAnsi="Consolas" w:cs="Consolas"/>
-                <w:color w:val="000000"/>
-                <w:sz w:val="19"/>
-                <w:szCs w:val="19"/>
-              </w:rPr>
-              <w:t xml:space="preserve"> </w:t>
-            </w:r>
-            <w:r>
-              <w:rPr>
-                <w:rFonts w:ascii="Consolas" w:hAnsi="Consolas" w:cs="Consolas"/>
-                <w:color w:val="0000FF"/>
-                <w:sz w:val="19"/>
-                <w:szCs w:val="19"/>
-              </w:rPr>
-              <w:t>from</w:t>
-            </w:r>
-            <w:r>
-              <w:rPr>
-                <w:rFonts w:ascii="Consolas" w:hAnsi="Consolas" w:cs="Consolas"/>
-                <w:color w:val="000000"/>
-                <w:sz w:val="19"/>
-                <w:szCs w:val="19"/>
-              </w:rPr>
-              <w:t xml:space="preserve"> CHUNHA </w:t>
-            </w:r>
-            <w:r>
-              <w:rPr>
-                <w:rFonts w:ascii="Consolas" w:hAnsi="Consolas" w:cs="Consolas"/>
-                <w:color w:val="0000FF"/>
-                <w:sz w:val="19"/>
-                <w:szCs w:val="19"/>
-              </w:rPr>
-              <w:t>where</w:t>
-            </w:r>
-            <w:r>
-              <w:rPr>
-                <w:rFonts w:ascii="Consolas" w:hAnsi="Consolas" w:cs="Consolas"/>
-                <w:color w:val="000000"/>
-                <w:sz w:val="19"/>
-                <w:szCs w:val="19"/>
-              </w:rPr>
-              <w:t xml:space="preserve"> IDCNHA </w:t>
-            </w:r>
-            <w:r>
-              <w:rPr>
-                <w:rFonts w:ascii="Consolas" w:hAnsi="Consolas" w:cs="Consolas"/>
-                <w:color w:val="808080"/>
-                <w:sz w:val="19"/>
-                <w:szCs w:val="19"/>
-              </w:rPr>
-              <w:t>=</w:t>
-            </w:r>
-            <w:r>
-              <w:rPr>
-                <w:rFonts w:ascii="Consolas" w:hAnsi="Consolas" w:cs="Consolas"/>
-                <w:color w:val="000000"/>
-                <w:sz w:val="19"/>
-                <w:szCs w:val="19"/>
-              </w:rPr>
-              <w:t xml:space="preserve"> @IDChuNha</w:t>
-            </w:r>
-          </w:p>
-        </w:tc>
-        <w:tc>
-          <w:tcPr>
-            <w:tcW w:w="2604" w:type="dxa"/>
-            <w:vAlign w:val="center"/>
-          </w:tcPr>
-          <w:p>
-            <w:pPr>
-              <w:jc w:val="center"/>
-              <w:rPr>
-                <w:rFonts w:asciiTheme="majorHAnsi" w:hAnsiTheme="majorHAnsi"/>
-                <w:b/>
-                <w:color w:val="FF0000"/>
-              </w:rPr>
-            </w:pPr>
-            <w:r>
-              <w:rPr>
-                <w:rFonts w:asciiTheme="majorHAnsi" w:hAnsiTheme="majorHAnsi"/>
-                <w:b/>
-                <w:color w:val="FF0000"/>
-              </w:rPr>
-              <w:t>R(</w:t>
-            </w:r>
-            <w:r>
-              <w:rPr>
-                <w:rFonts w:asciiTheme="majorHAnsi" w:hAnsiTheme="majorHAnsi"/>
-                <w:b/>
-                <w:color w:val="FF0000"/>
-              </w:rPr>
-              <w:t>A</w:t>
-            </w:r>
-            <w:r>
-              <w:rPr>
-                <w:rFonts w:asciiTheme="majorHAnsi" w:hAnsiTheme="majorHAnsi"/>
-                <w:b/>
-                <w:color w:val="FF0000"/>
-              </w:rPr>
-              <w:t>)</w:t>
-            </w:r>
-          </w:p>
-          <w:p>
-            <w:pPr>
-              <w:jc w:val="center"/>
-              <w:rPr>
-                <w:rFonts w:asciiTheme="majorHAnsi" w:hAnsiTheme="majorHAnsi"/>
-                <w:b/>
-                <w:color w:val="FF0000"/>
-              </w:rPr>
-            </w:pPr>
-          </w:p>
-        </w:tc>
-      </w:tr>
-      <w:tr>
-        <w:trPr>
-          <w:jc w:val="center"/>
-        </w:trPr>
-        <w:tc>
-          <w:tcPr>
-            <w:tcW w:w="5125" w:type="dxa"/>
-            <w:vAlign w:val="center"/>
-          </w:tcPr>
-          <w:p>
-            <w:pPr>
-              <w:autoSpaceDE w:val="0"/>
-              <w:autoSpaceDN w:val="0"/>
-              <w:adjustRightInd w:val="0"/>
-              <w:rPr>
-                <w:rFonts w:ascii="Consolas" w:hAnsi="Consolas" w:cs="Consolas"/>
-                <w:color w:val="0000FF"/>
-                <w:sz w:val="19"/>
-                <w:szCs w:val="19"/>
-              </w:rPr>
-            </w:pPr>
-          </w:p>
-        </w:tc>
-        <w:tc>
-          <w:tcPr>
-            <w:tcW w:w="1620" w:type="dxa"/>
-            <w:vAlign w:val="center"/>
-          </w:tcPr>
-          <w:p>
-            <w:pPr>
-              <w:jc w:val="center"/>
-              <w:rPr>
-                <w:rFonts w:asciiTheme="majorHAnsi" w:hAnsiTheme="majorHAnsi"/>
-              </w:rPr>
-            </w:pPr>
-          </w:p>
-        </w:tc>
-        <w:tc>
-          <w:tcPr>
-            <w:tcW w:w="4848" w:type="dxa"/>
-            <w:vAlign w:val="center"/>
-          </w:tcPr>
-          <w:p>
-            <w:pPr>
-              <w:jc w:val="center"/>
-              <w:rPr>
-                <w:rFonts w:asciiTheme="majorHAnsi" w:hAnsiTheme="majorHAnsi"/>
-              </w:rPr>
-            </w:pPr>
-            <w:r>
-              <w:rPr>
-                <w:rFonts w:ascii="Times New Roman" w:hAnsi="Times New Roman"/>
-                <w:noProof/>
-                <w:color w:val="0000FF"/>
-                <w:sz w:val="24"/>
-                <w:szCs w:val="24"/>
-                <w:highlight w:val="yellow"/>
-              </w:rPr>
-              <w:t>COMMIT</w:t>
-            </w:r>
-          </w:p>
-        </w:tc>
-        <w:tc>
-          <w:tcPr>
-            <w:tcW w:w="2604" w:type="dxa"/>
-            <w:vAlign w:val="center"/>
-          </w:tcPr>
-          <w:p>
-            <w:pPr>
-              <w:jc w:val="center"/>
-              <w:rPr>
-                <w:rFonts w:asciiTheme="majorHAnsi" w:hAnsiTheme="majorHAnsi"/>
-              </w:rPr>
-            </w:pPr>
-          </w:p>
-        </w:tc>
-      </w:tr>
-      <w:tr>
-        <w:trPr>
-          <w:jc w:val="center"/>
-        </w:trPr>
-        <w:tc>
-          <w:tcPr>
-            <w:tcW w:w="5125" w:type="dxa"/>
-            <w:vAlign w:val="center"/>
-          </w:tcPr>
-          <w:p>
-            <w:pPr>
-              <w:rPr>
-                <w:rFonts w:ascii="Times New Roman" w:hAnsi="Times New Roman"/>
-                <w:noProof/>
-                <w:color w:val="FF0000"/>
-                <w:sz w:val="24"/>
-                <w:szCs w:val="24"/>
-              </w:rPr>
-            </w:pPr>
-            <w:r>
-              <w:rPr>
-                <w:rFonts w:ascii="Times New Roman" w:hAnsi="Times New Roman"/>
-                <w:noProof/>
-                <w:color w:val="FF0000"/>
-                <w:sz w:val="24"/>
-                <w:szCs w:val="24"/>
-              </w:rPr>
-              <w:t>B2: Cập nhật tình trạng 1 nhà của mình</w:t>
-            </w:r>
-          </w:p>
-          <w:p>
-            <w:pPr>
-              <w:autoSpaceDE w:val="0"/>
-              <w:autoSpaceDN w:val="0"/>
-              <w:adjustRightInd w:val="0"/>
-              <w:rPr>
-                <w:rFonts w:ascii="Consolas" w:hAnsi="Consolas" w:cs="Consolas"/>
-                <w:color w:val="000000"/>
-                <w:sz w:val="19"/>
-                <w:szCs w:val="19"/>
-              </w:rPr>
-            </w:pPr>
-            <w:r>
-              <w:rPr>
-                <w:rFonts w:ascii="Consolas" w:hAnsi="Consolas" w:cs="Consolas"/>
-                <w:color w:val="FF00FF"/>
-                <w:sz w:val="19"/>
-                <w:szCs w:val="19"/>
-              </w:rPr>
-              <w:t>update</w:t>
-            </w:r>
-            <w:r>
-              <w:rPr>
-                <w:rFonts w:ascii="Consolas" w:hAnsi="Consolas" w:cs="Consolas"/>
-                <w:color w:val="000000"/>
-                <w:sz w:val="19"/>
-                <w:szCs w:val="19"/>
-              </w:rPr>
-              <w:t xml:space="preserve"> NHA</w:t>
-            </w:r>
-          </w:p>
-          <w:p>
-            <w:pPr>
-              <w:autoSpaceDE w:val="0"/>
-              <w:autoSpaceDN w:val="0"/>
-              <w:adjustRightInd w:val="0"/>
-              <w:rPr>
-                <w:rFonts w:ascii="Consolas" w:hAnsi="Consolas" w:cs="Consolas"/>
-                <w:color w:val="000000"/>
-                <w:sz w:val="19"/>
-                <w:szCs w:val="19"/>
-              </w:rPr>
-            </w:pPr>
-            <w:r>
-              <w:rPr>
-                <w:rFonts w:ascii="Consolas" w:hAnsi="Consolas" w:cs="Consolas"/>
-                <w:color w:val="0000FF"/>
-                <w:sz w:val="19"/>
-                <w:szCs w:val="19"/>
-              </w:rPr>
-              <w:t>set</w:t>
-            </w:r>
-            <w:r>
-              <w:rPr>
-                <w:rFonts w:ascii="Consolas" w:hAnsi="Consolas" w:cs="Consolas"/>
-                <w:color w:val="000000"/>
-                <w:sz w:val="19"/>
-                <w:szCs w:val="19"/>
-              </w:rPr>
-              <w:t xml:space="preserve"> TINHTRANG </w:t>
-            </w:r>
-            <w:r>
-              <w:rPr>
-                <w:rFonts w:ascii="Consolas" w:hAnsi="Consolas" w:cs="Consolas"/>
-                <w:color w:val="808080"/>
-                <w:sz w:val="19"/>
-                <w:szCs w:val="19"/>
-              </w:rPr>
-              <w:t>=</w:t>
-            </w:r>
-            <w:r>
-              <w:rPr>
-                <w:rFonts w:ascii="Consolas" w:hAnsi="Consolas" w:cs="Consolas"/>
-                <w:color w:val="000000"/>
-                <w:sz w:val="19"/>
-                <w:szCs w:val="19"/>
-              </w:rPr>
-              <w:t xml:space="preserve"> 1</w:t>
-            </w:r>
-          </w:p>
-          <w:p>
-            <w:pPr>
-              <w:rPr>
-                <w:rFonts w:ascii="Times New Roman" w:hAnsi="Times New Roman"/>
-                <w:noProof/>
-                <w:color w:val="0000FF"/>
-                <w:sz w:val="24"/>
-                <w:szCs w:val="24"/>
-              </w:rPr>
-            </w:pPr>
-            <w:r>
-              <w:rPr>
-                <w:rFonts w:ascii="Consolas" w:hAnsi="Consolas" w:cs="Consolas"/>
-                <w:color w:val="0000FF"/>
-                <w:sz w:val="19"/>
-                <w:szCs w:val="19"/>
-              </w:rPr>
-              <w:t>where</w:t>
-            </w:r>
-            <w:r>
-              <w:rPr>
-                <w:rFonts w:ascii="Consolas" w:hAnsi="Consolas" w:cs="Consolas"/>
-                <w:color w:val="000000"/>
-                <w:sz w:val="19"/>
-                <w:szCs w:val="19"/>
-              </w:rPr>
-              <w:t xml:space="preserve"> IDNHA </w:t>
-            </w:r>
-            <w:r>
-              <w:rPr>
-                <w:rFonts w:ascii="Consolas" w:hAnsi="Consolas" w:cs="Consolas"/>
-                <w:color w:val="808080"/>
-                <w:sz w:val="19"/>
-                <w:szCs w:val="19"/>
-              </w:rPr>
-              <w:t>=</w:t>
-            </w:r>
-            <w:r>
-              <w:rPr>
-                <w:rFonts w:ascii="Consolas" w:hAnsi="Consolas" w:cs="Consolas"/>
-                <w:color w:val="000000"/>
-                <w:sz w:val="19"/>
-                <w:szCs w:val="19"/>
-              </w:rPr>
-              <w:t xml:space="preserve"> @IDNha</w:t>
-            </w:r>
-          </w:p>
-        </w:tc>
-        <w:tc>
-          <w:tcPr>
-            <w:tcW w:w="1620" w:type="dxa"/>
-            <w:vAlign w:val="center"/>
-          </w:tcPr>
-          <w:p>
-            <w:pPr>
-              <w:jc w:val="center"/>
-              <w:rPr>
-                <w:rFonts w:asciiTheme="majorHAnsi" w:hAnsiTheme="majorHAnsi"/>
-                <w:b/>
-                <w:color w:val="FF0000"/>
-              </w:rPr>
-            </w:pPr>
-            <w:r>
-              <w:rPr>
-                <w:rFonts w:asciiTheme="majorHAnsi" w:hAnsiTheme="majorHAnsi"/>
-                <w:b/>
-                <w:color w:val="FF0000"/>
-              </w:rPr>
-              <w:t>R(</w:t>
-            </w:r>
-            <w:r>
-              <w:rPr>
-                <w:rFonts w:asciiTheme="majorHAnsi" w:hAnsiTheme="majorHAnsi"/>
-                <w:b/>
-                <w:color w:val="FF0000"/>
-              </w:rPr>
-              <w:t>B</w:t>
-            </w:r>
-            <w:r>
-              <w:rPr>
-                <w:rFonts w:asciiTheme="majorHAnsi" w:hAnsiTheme="majorHAnsi"/>
-                <w:b/>
-                <w:color w:val="FF0000"/>
-              </w:rPr>
-              <w:t>)</w:t>
-            </w:r>
-          </w:p>
-          <w:p>
-            <w:pPr>
-              <w:jc w:val="center"/>
-              <w:rPr>
-                <w:rFonts w:asciiTheme="majorHAnsi" w:hAnsiTheme="majorHAnsi"/>
-              </w:rPr>
-            </w:pPr>
-          </w:p>
-        </w:tc>
-        <w:tc>
-          <w:tcPr>
-            <w:tcW w:w="4848" w:type="dxa"/>
-            <w:vAlign w:val="center"/>
-          </w:tcPr>
-          <w:p>
-            <w:pPr>
-              <w:rPr>
-                <w:rFonts w:ascii="Times New Roman" w:hAnsi="Times New Roman"/>
-                <w:noProof/>
-                <w:color w:val="0000FF"/>
-                <w:sz w:val="24"/>
-                <w:szCs w:val="24"/>
-              </w:rPr>
-            </w:pPr>
-          </w:p>
-        </w:tc>
-        <w:tc>
-          <w:tcPr>
-            <w:tcW w:w="2604" w:type="dxa"/>
-            <w:vAlign w:val="center"/>
-          </w:tcPr>
-          <w:p>
-            <w:pPr>
-              <w:jc w:val="center"/>
-              <w:rPr>
-                <w:rFonts w:asciiTheme="majorHAnsi" w:hAnsiTheme="majorHAnsi"/>
-              </w:rPr>
-            </w:pPr>
-          </w:p>
-        </w:tc>
-      </w:tr>
-      <w:tr>
-        <w:trPr>
-          <w:trHeight w:val="325"/>
-          <w:jc w:val="center"/>
-        </w:trPr>
-        <w:tc>
-          <w:tcPr>
-            <w:tcW w:w="5125" w:type="dxa"/>
-            <w:vAlign w:val="center"/>
-          </w:tcPr>
-          <w:p>
-            <w:pPr>
-              <w:rPr>
-                <w:rFonts w:ascii="Times New Roman" w:hAnsi="Times New Roman"/>
-                <w:noProof/>
-                <w:color w:val="0000FF"/>
-                <w:sz w:val="24"/>
-                <w:szCs w:val="24"/>
-              </w:rPr>
-            </w:pPr>
-            <w:r>
-              <w:rPr>
-                <w:rFonts w:ascii="Times New Roman" w:hAnsi="Times New Roman"/>
-                <w:noProof/>
-                <w:color w:val="0000FF"/>
-                <w:sz w:val="24"/>
-                <w:szCs w:val="24"/>
-                <w:highlight w:val="yellow"/>
-              </w:rPr>
-              <w:t>ROLLBACK</w:t>
-            </w:r>
-          </w:p>
-        </w:tc>
-        <w:tc>
-          <w:tcPr>
-            <w:tcW w:w="1620" w:type="dxa"/>
-            <w:vAlign w:val="center"/>
-          </w:tcPr>
-          <w:p>
-            <w:pPr>
-              <w:jc w:val="center"/>
-              <w:rPr>
-                <w:rFonts w:asciiTheme="majorHAnsi" w:hAnsiTheme="majorHAnsi"/>
-              </w:rPr>
-            </w:pPr>
-          </w:p>
-        </w:tc>
-        <w:tc>
-          <w:tcPr>
-            <w:tcW w:w="4848" w:type="dxa"/>
-            <w:vAlign w:val="center"/>
-          </w:tcPr>
-          <w:p>
-            <w:pPr>
-              <w:rPr>
-                <w:rFonts w:ascii="Times New Roman" w:hAnsi="Times New Roman"/>
-                <w:noProof/>
-                <w:color w:val="0000FF"/>
-                <w:sz w:val="24"/>
-                <w:szCs w:val="24"/>
-              </w:rPr>
-            </w:pPr>
-          </w:p>
-        </w:tc>
-        <w:tc>
-          <w:tcPr>
-            <w:tcW w:w="2604" w:type="dxa"/>
-            <w:vAlign w:val="center"/>
-          </w:tcPr>
-          <w:p>
-            <w:pPr>
-              <w:jc w:val="center"/>
+              <w:tblLook w:val="04A0" w:firstRow="1" w:lastRow="0" w:firstColumn="1" w:lastColumn="0" w:noHBand="0" w:noVBand="1"/>
+            </w:tblPr>
+            <w:tblGrid>
+              <w:gridCol w:w="5125"/>
+              <w:gridCol w:w="1620"/>
+              <w:gridCol w:w="4848"/>
+              <w:gridCol w:w="1594"/>
+            </w:tblGrid>
+            <w:tr>
+              <w:trPr>
+                <w:trHeight w:val="885"/>
+                <w:jc w:val="center"/>
+              </w:trPr>
+              <w:tc>
+                <w:tcPr>
+                  <w:tcW w:w="13187" w:type="dxa"/>
+                  <w:gridSpan w:val="4"/>
+                  <w:shd w:val="clear" w:color="auto" w:fill="F2F2F2" w:themeFill="background1" w:themeFillShade="F2"/>
+                </w:tcPr>
+                <w:p>
+                  <w:pPr>
+                    <w:spacing w:after="200" w:line="276" w:lineRule="auto"/>
+                    <w:rPr>
+                      <w:rFonts w:asciiTheme="majorHAnsi" w:hAnsiTheme="majorHAnsi"/>
+                      <w:b/>
+                      <w:i/>
+                    </w:rPr>
+                  </w:pPr>
+                  <w:r>
+                    <w:rPr>
+                      <w:rFonts w:asciiTheme="majorHAnsi" w:hAnsiTheme="majorHAnsi"/>
+                      <w:b/>
+                    </w:rPr>
+                    <w:t xml:space="preserve">ERR01: </w:t>
+                  </w:r>
+                  <w:r>
+                    <w:rPr>
+                      <w:rFonts w:asciiTheme="majorHAnsi" w:hAnsiTheme="majorHAnsi"/>
+                      <w:b/>
+                      <w:i/>
+                    </w:rPr>
+                    <w:t>Cycle Deadlock</w:t>
+                  </w:r>
+                </w:p>
+                <w:p>
+                  <w:pPr>
+                    <w:spacing w:after="200" w:line="276" w:lineRule="auto"/>
+                    <w:rPr>
+                      <w:rFonts w:asciiTheme="majorHAnsi" w:hAnsiTheme="majorHAnsi"/>
+                    </w:rPr>
+                  </w:pPr>
+                  <w:r>
+                    <w:rPr>
+                      <w:rFonts w:asciiTheme="majorHAnsi" w:hAnsiTheme="majorHAnsi"/>
+                    </w:rPr>
+                    <w:t>T1 (User = Chủ Nhà): Chủ nhà đổi tên chủ nhà, đổi tình trạng 1 căn nhà</w:t>
+                  </w:r>
+                </w:p>
+                <w:p>
+                  <w:pPr>
+                    <w:spacing w:after="200" w:line="276" w:lineRule="auto"/>
+                    <w:rPr>
+                      <w:rFonts w:asciiTheme="majorHAnsi" w:hAnsiTheme="majorHAnsi"/>
+                    </w:rPr>
+                  </w:pPr>
+                  <w:r>
+                    <w:rPr>
+                      <w:rFonts w:asciiTheme="majorHAnsi" w:hAnsiTheme="majorHAnsi"/>
+                    </w:rPr>
+                    <w:t>T2 (User = Nhân Viên): chọn  nhà để quản lý xem thông tin chủ</w:t>
+                  </w:r>
+                </w:p>
+              </w:tc>
+            </w:tr>
+            <w:tr>
+              <w:trPr>
+                <w:jc w:val="center"/>
+              </w:trPr>
+              <w:tc>
+                <w:tcPr>
+                  <w:tcW w:w="5125" w:type="dxa"/>
+                  <w:shd w:val="clear" w:color="auto" w:fill="C4BC96" w:themeFill="background2" w:themeFillShade="BF"/>
+                </w:tcPr>
+                <w:p>
+                  <w:pPr>
+                    <w:tabs>
+                      <w:tab w:val="left" w:pos="1560"/>
+                      <w:tab w:val="center" w:pos="2454"/>
+                    </w:tabs>
+                    <w:spacing w:after="200" w:line="276" w:lineRule="auto"/>
+                    <w:rPr>
+                      <w:rFonts w:asciiTheme="majorHAnsi" w:hAnsiTheme="majorHAnsi"/>
+                      <w:b/>
+                    </w:rPr>
+                  </w:pPr>
+                  <w:r>
+                    <w:rPr>
+                      <w:rFonts w:ascii="Times New Roman" w:eastAsia="Times New Roman" w:hAnsi="Times New Roman" w:cs="Times New Roman"/>
+                      <w:b/>
+                      <w:color w:val="000000" w:themeColor="text1"/>
+                    </w:rPr>
+                    <w:tab/>
+                  </w:r>
+                  <w:r>
+                    <w:rPr>
+                      <w:rFonts w:ascii="Times New Roman" w:eastAsia="Times New Roman" w:hAnsi="Times New Roman" w:cs="Times New Roman"/>
+                      <w:b/>
+                      <w:color w:val="000000" w:themeColor="text1"/>
+                    </w:rPr>
+                    <w:tab/>
+                    <w:t>sp_update</w:t>
+                  </w:r>
+                </w:p>
+              </w:tc>
+              <w:tc>
+                <w:tcPr>
+                  <w:tcW w:w="1620" w:type="dxa"/>
+                  <w:vMerge w:val="restart"/>
+                  <w:shd w:val="clear" w:color="auto" w:fill="C4BC96" w:themeFill="background2" w:themeFillShade="BF"/>
+                </w:tcPr>
+                <w:p>
+                  <w:pPr>
+                    <w:spacing w:after="200" w:line="276" w:lineRule="auto"/>
+                    <w:jc w:val="center"/>
+                    <w:rPr>
+                      <w:rFonts w:asciiTheme="majorHAnsi" w:hAnsiTheme="majorHAnsi"/>
+                      <w:b/>
+                    </w:rPr>
+                  </w:pPr>
+                  <w:r>
+                    <w:rPr>
+                      <w:rFonts w:asciiTheme="majorHAnsi" w:hAnsiTheme="majorHAnsi"/>
+                      <w:b/>
+                    </w:rPr>
+                    <w:t>Khóa</w:t>
+                  </w:r>
+                </w:p>
+                <w:p>
+                  <w:pPr>
+                    <w:spacing w:after="200" w:line="276" w:lineRule="auto"/>
+                    <w:rPr>
+                      <w:rFonts w:asciiTheme="majorHAnsi" w:hAnsiTheme="majorHAnsi"/>
+                    </w:rPr>
+                  </w:pPr>
+                </w:p>
+                <w:p>
+                  <w:pPr>
+                    <w:spacing w:after="200" w:line="276" w:lineRule="auto"/>
+                    <w:rPr>
+                      <w:rFonts w:asciiTheme="majorHAnsi" w:hAnsiTheme="majorHAnsi"/>
+                      <w:b/>
+                    </w:rPr>
+                  </w:pPr>
+                </w:p>
+              </w:tc>
+              <w:tc>
+                <w:tcPr>
+                  <w:tcW w:w="4848" w:type="dxa"/>
+                  <w:shd w:val="clear" w:color="auto" w:fill="C4BC96" w:themeFill="background2" w:themeFillShade="BF"/>
+                </w:tcPr>
+                <w:p>
+                  <w:pPr>
+                    <w:tabs>
+                      <w:tab w:val="center" w:pos="1580"/>
+                      <w:tab w:val="right" w:pos="3161"/>
+                    </w:tabs>
+                    <w:spacing w:after="200" w:line="276" w:lineRule="auto"/>
+                    <w:rPr>
+                      <w:rFonts w:asciiTheme="majorHAnsi" w:hAnsiTheme="majorHAnsi"/>
+                      <w:b/>
+                    </w:rPr>
+                  </w:pPr>
+                  <w:r>
+                    <w:rPr>
+                      <w:rFonts w:ascii="Times New Roman" w:eastAsia="Times New Roman" w:hAnsi="Times New Roman" w:cs="Times New Roman"/>
+                      <w:b/>
+                      <w:color w:val="000000" w:themeColor="text1"/>
+                    </w:rPr>
+                    <w:tab/>
+                  </w:r>
+                  <w:r>
+                    <w:rPr>
+                      <w:rFonts w:ascii="Times New Roman" w:eastAsia="Times New Roman" w:hAnsi="Times New Roman" w:cs="Times New Roman"/>
+                      <w:b/>
+                      <w:color w:val="000000" w:themeColor="text1"/>
+                    </w:rPr>
+                    <w:tab/>
+                    <w:t>sp_view</w:t>
+                  </w:r>
+                </w:p>
+              </w:tc>
+              <w:tc>
+                <w:tcPr>
+                  <w:tcW w:w="1594" w:type="dxa"/>
+                  <w:vMerge w:val="restart"/>
+                  <w:shd w:val="clear" w:color="auto" w:fill="C4BC96" w:themeFill="background2" w:themeFillShade="BF"/>
+                </w:tcPr>
+                <w:p>
+                  <w:pPr>
+                    <w:spacing w:after="200" w:line="276" w:lineRule="auto"/>
+                    <w:jc w:val="center"/>
+                    <w:rPr>
+                      <w:rFonts w:asciiTheme="majorHAnsi" w:hAnsiTheme="majorHAnsi"/>
+                      <w:b/>
+                    </w:rPr>
+                  </w:pPr>
+                  <w:r>
+                    <w:rPr>
+                      <w:rFonts w:asciiTheme="majorHAnsi" w:hAnsiTheme="majorHAnsi"/>
+                      <w:b/>
+                    </w:rPr>
+                    <w:t>Khóa</w:t>
+                  </w:r>
+                </w:p>
+                <w:p>
+                  <w:pPr>
+                    <w:spacing w:after="200" w:line="276" w:lineRule="auto"/>
+                    <w:rPr>
+                      <w:rFonts w:asciiTheme="majorHAnsi" w:hAnsiTheme="majorHAnsi"/>
+                    </w:rPr>
+                  </w:pPr>
+                </w:p>
+                <w:p>
+                  <w:pPr>
+                    <w:spacing w:after="200" w:line="276" w:lineRule="auto"/>
+                    <w:jc w:val="both"/>
+                    <w:rPr>
+                      <w:rFonts w:asciiTheme="majorHAnsi" w:hAnsiTheme="majorHAnsi"/>
+                      <w:b/>
+                    </w:rPr>
+                  </w:pPr>
+                </w:p>
+              </w:tc>
+            </w:tr>
+            <w:tr>
+              <w:trPr>
+                <w:jc w:val="center"/>
+              </w:trPr>
+              <w:tc>
+                <w:tcPr>
+                  <w:tcW w:w="5125" w:type="dxa"/>
+                  <w:shd w:val="clear" w:color="auto" w:fill="FDE9D9" w:themeFill="accent6" w:themeFillTint="33"/>
+                  <w:vAlign w:val="center"/>
+                </w:tcPr>
+                <w:p>
+                  <w:pPr>
+                    <w:spacing w:after="200" w:line="276" w:lineRule="auto"/>
+                    <w:rPr>
+                      <w:rFonts w:asciiTheme="majorHAnsi" w:hAnsiTheme="majorHAnsi"/>
+                    </w:rPr>
+                  </w:pPr>
+                  <w:r>
+                    <w:rPr>
+                      <w:rFonts w:asciiTheme="majorHAnsi" w:hAnsiTheme="majorHAnsi"/>
+                      <w:b/>
+                      <w:i/>
+                      <w:u w:val="single"/>
+                    </w:rPr>
+                    <w:t>Input</w:t>
+                  </w:r>
+                  <w:r>
+                    <w:rPr>
+                      <w:rFonts w:asciiTheme="majorHAnsi" w:hAnsiTheme="majorHAnsi"/>
+                      <w:b/>
+                      <w:i/>
+                    </w:rPr>
+                    <w:t>:</w:t>
+                  </w:r>
+                  <w:r>
+                    <w:rPr>
+                      <w:rFonts w:asciiTheme="majorHAnsi" w:hAnsiTheme="majorHAnsi"/>
+                    </w:rPr>
+                    <w:t xml:space="preserve"> ID Chủ Nhà, ID Nhà</w:t>
+                  </w:r>
+                  <w:r>
+                    <w:rPr>
+                      <w:rFonts w:asciiTheme="majorHAnsi" w:hAnsiTheme="majorHAnsi"/>
+                    </w:rPr>
+                    <w:t>, Tên</w:t>
+                  </w:r>
+                </w:p>
+                <w:p>
+                  <w:pPr>
+                    <w:spacing w:after="200" w:line="276" w:lineRule="auto"/>
+                    <w:rPr>
+                      <w:rFonts w:asciiTheme="majorHAnsi" w:hAnsiTheme="majorHAnsi"/>
+                    </w:rPr>
+                  </w:pPr>
+                  <w:r>
+                    <w:rPr>
+                      <w:rFonts w:asciiTheme="majorHAnsi" w:hAnsiTheme="majorHAnsi"/>
+                      <w:b/>
+                      <w:i/>
+                      <w:u w:val="single"/>
+                    </w:rPr>
+                    <w:t>Output</w:t>
+                  </w:r>
+                  <w:r>
+                    <w:rPr>
+                      <w:rFonts w:asciiTheme="majorHAnsi" w:hAnsiTheme="majorHAnsi"/>
+                    </w:rPr>
+                    <w:t>: cập nhật thành công</w:t>
+                  </w:r>
+                </w:p>
+              </w:tc>
+              <w:tc>
+                <w:tcPr>
+                  <w:tcW w:w="1620" w:type="dxa"/>
+                  <w:vMerge/>
+                  <w:shd w:val="clear" w:color="auto" w:fill="FDE9D9" w:themeFill="accent6" w:themeFillTint="33"/>
+                  <w:vAlign w:val="center"/>
+                </w:tcPr>
+                <w:p>
+                  <w:pPr>
+                    <w:spacing w:after="200" w:line="276" w:lineRule="auto"/>
+                    <w:rPr>
+                      <w:rFonts w:asciiTheme="majorHAnsi" w:hAnsiTheme="majorHAnsi"/>
+                    </w:rPr>
+                  </w:pPr>
+                </w:p>
+              </w:tc>
+              <w:tc>
+                <w:tcPr>
+                  <w:tcW w:w="4848" w:type="dxa"/>
+                  <w:shd w:val="clear" w:color="auto" w:fill="FDE9D9" w:themeFill="accent6" w:themeFillTint="33"/>
+                </w:tcPr>
+                <w:p>
+                  <w:pPr>
+                    <w:spacing w:after="200" w:line="276" w:lineRule="auto"/>
+                    <w:rPr>
+                      <w:rFonts w:asciiTheme="majorHAnsi" w:hAnsiTheme="majorHAnsi"/>
+                    </w:rPr>
+                  </w:pPr>
+                  <w:r>
+                    <w:rPr>
+                      <w:rFonts w:asciiTheme="majorHAnsi" w:hAnsiTheme="majorHAnsi"/>
+                      <w:b/>
+                      <w:i/>
+                      <w:u w:val="single"/>
+                    </w:rPr>
+                    <w:t>Input</w:t>
+                  </w:r>
+                  <w:r>
+                    <w:rPr>
+                      <w:rFonts w:asciiTheme="majorHAnsi" w:hAnsiTheme="majorHAnsi"/>
+                    </w:rPr>
+                    <w:t>: ID Nhân Viên, ID Nhà</w:t>
+                  </w:r>
+                </w:p>
+                <w:p>
+                  <w:pPr>
+                    <w:spacing w:after="200" w:line="276" w:lineRule="auto"/>
+                    <w:jc w:val="both"/>
+                    <w:rPr>
+                      <w:rFonts w:asciiTheme="majorHAnsi" w:hAnsiTheme="majorHAnsi"/>
+                    </w:rPr>
+                  </w:pPr>
+                  <w:r>
+                    <w:rPr>
+                      <w:rFonts w:asciiTheme="majorHAnsi" w:hAnsiTheme="majorHAnsi"/>
+                      <w:b/>
+                      <w:i/>
+                      <w:u w:val="single"/>
+                    </w:rPr>
+                    <w:t>Output</w:t>
+                  </w:r>
+                  <w:r>
+                    <w:rPr>
+                      <w:rFonts w:asciiTheme="majorHAnsi" w:hAnsiTheme="majorHAnsi"/>
+                    </w:rPr>
+                    <w:t>: thông tin Nhân Viên và danh sách nhà</w:t>
+                  </w:r>
+                </w:p>
+              </w:tc>
+              <w:tc>
+                <w:tcPr>
+                  <w:tcW w:w="1594" w:type="dxa"/>
+                  <w:vMerge/>
+                  <w:shd w:val="clear" w:color="auto" w:fill="FDE9D9" w:themeFill="accent6" w:themeFillTint="33"/>
+                </w:tcPr>
+                <w:p>
+                  <w:pPr>
+                    <w:spacing w:after="200" w:line="276" w:lineRule="auto"/>
+                    <w:jc w:val="both"/>
+                    <w:rPr>
+                      <w:rFonts w:asciiTheme="majorHAnsi" w:hAnsiTheme="majorHAnsi"/>
+                    </w:rPr>
+                  </w:pPr>
+                </w:p>
+              </w:tc>
+            </w:tr>
+            <w:tr>
+              <w:trPr>
+                <w:trHeight w:val="590"/>
+                <w:jc w:val="center"/>
+              </w:trPr>
+              <w:tc>
+                <w:tcPr>
+                  <w:tcW w:w="5125" w:type="dxa"/>
+                  <w:shd w:val="clear" w:color="auto" w:fill="FDE9D9" w:themeFill="accent6" w:themeFillTint="33"/>
+                  <w:vAlign w:val="center"/>
+                </w:tcPr>
+                <w:p>
+                  <w:pPr>
+                    <w:autoSpaceDE w:val="0"/>
+                    <w:autoSpaceDN w:val="0"/>
+                    <w:adjustRightInd w:val="0"/>
+                    <w:spacing w:after="200" w:line="276" w:lineRule="auto"/>
+                    <w:rPr>
+                      <w:rFonts w:ascii="Times New Roman" w:hAnsi="Times New Roman"/>
+                      <w:noProof/>
+                      <w:color w:val="0000FF"/>
+                      <w:sz w:val="24"/>
+                      <w:szCs w:val="24"/>
+                    </w:rPr>
+                  </w:pPr>
+                  <w:r>
+                    <w:rPr>
+                      <w:rFonts w:ascii="Times New Roman" w:hAnsi="Times New Roman"/>
+                      <w:noProof/>
+                      <w:color w:val="0000FF"/>
+                      <w:sz w:val="24"/>
+                      <w:szCs w:val="24"/>
+                    </w:rPr>
+                    <w:t>SET</w:t>
+                  </w:r>
+                  <w:r>
+                    <w:rPr>
+                      <w:rFonts w:ascii="Times New Roman" w:hAnsi="Times New Roman"/>
+                      <w:noProof/>
+                      <w:sz w:val="24"/>
+                      <w:szCs w:val="24"/>
+                    </w:rPr>
+                    <w:t xml:space="preserve"> </w:t>
+                  </w:r>
+                  <w:r>
+                    <w:rPr>
+                      <w:rFonts w:ascii="Times New Roman" w:hAnsi="Times New Roman"/>
+                      <w:noProof/>
+                      <w:color w:val="0000FF"/>
+                      <w:sz w:val="24"/>
+                      <w:szCs w:val="24"/>
+                    </w:rPr>
+                    <w:t>TRANSACTION</w:t>
+                  </w:r>
+                  <w:r>
+                    <w:rPr>
+                      <w:rFonts w:ascii="Times New Roman" w:hAnsi="Times New Roman"/>
+                      <w:noProof/>
+                      <w:sz w:val="24"/>
+                      <w:szCs w:val="24"/>
+                    </w:rPr>
+                    <w:t xml:space="preserve"> </w:t>
+                  </w:r>
+                  <w:r>
+                    <w:rPr>
+                      <w:rFonts w:ascii="Times New Roman" w:hAnsi="Times New Roman"/>
+                      <w:noProof/>
+                      <w:color w:val="0000FF"/>
+                      <w:sz w:val="24"/>
+                      <w:szCs w:val="24"/>
+                    </w:rPr>
+                    <w:t>ISOLATION</w:t>
+                  </w:r>
+                </w:p>
+                <w:p>
+                  <w:pPr>
+                    <w:spacing w:after="200" w:line="276" w:lineRule="auto"/>
+                    <w:rPr>
+                      <w:rFonts w:asciiTheme="majorHAnsi" w:hAnsiTheme="majorHAnsi"/>
+                      <w:i/>
+                    </w:rPr>
+                  </w:pPr>
+                  <w:r>
+                    <w:rPr>
+                      <w:rFonts w:ascii="Times New Roman" w:hAnsi="Times New Roman"/>
+                      <w:noProof/>
+                      <w:color w:val="0000FF"/>
+                      <w:sz w:val="24"/>
+                      <w:szCs w:val="24"/>
+                    </w:rPr>
+                    <w:t>LEVEL</w:t>
+                  </w:r>
+                  <w:r>
+                    <w:rPr>
+                      <w:rFonts w:ascii="Times New Roman" w:hAnsi="Times New Roman"/>
+                      <w:noProof/>
+                      <w:sz w:val="24"/>
+                      <w:szCs w:val="24"/>
+                    </w:rPr>
+                    <w:t xml:space="preserve"> </w:t>
+                  </w:r>
+                  <w:r>
+                    <w:rPr>
+                      <w:rFonts w:ascii="Times New Roman" w:hAnsi="Times New Roman"/>
+                      <w:noProof/>
+                      <w:color w:val="0000FF"/>
+                      <w:sz w:val="24"/>
+                      <w:szCs w:val="24"/>
+                    </w:rPr>
+                    <w:t>READ COMMITTED (mặc định)</w:t>
+                  </w:r>
+                </w:p>
+              </w:tc>
+              <w:tc>
+                <w:tcPr>
+                  <w:tcW w:w="1620" w:type="dxa"/>
+                  <w:vMerge/>
+                  <w:shd w:val="clear" w:color="auto" w:fill="FDE9D9" w:themeFill="accent6" w:themeFillTint="33"/>
+                  <w:vAlign w:val="center"/>
+                </w:tcPr>
+                <w:p>
+                  <w:pPr>
+                    <w:spacing w:after="200" w:line="276" w:lineRule="auto"/>
+                    <w:rPr>
+                      <w:rFonts w:asciiTheme="majorHAnsi" w:hAnsiTheme="majorHAnsi"/>
+                      <w:i/>
+                    </w:rPr>
+                  </w:pPr>
+                </w:p>
+              </w:tc>
+              <w:tc>
+                <w:tcPr>
+                  <w:tcW w:w="4848" w:type="dxa"/>
+                  <w:shd w:val="clear" w:color="auto" w:fill="FDE9D9" w:themeFill="accent6" w:themeFillTint="33"/>
+                </w:tcPr>
+                <w:p>
+                  <w:pPr>
+                    <w:autoSpaceDE w:val="0"/>
+                    <w:autoSpaceDN w:val="0"/>
+                    <w:adjustRightInd w:val="0"/>
+                    <w:spacing w:after="200" w:line="276" w:lineRule="auto"/>
+                    <w:rPr>
+                      <w:rFonts w:ascii="Times New Roman" w:hAnsi="Times New Roman"/>
+                      <w:noProof/>
+                      <w:color w:val="0000FF"/>
+                      <w:sz w:val="24"/>
+                      <w:szCs w:val="24"/>
+                    </w:rPr>
+                  </w:pPr>
+                  <w:r>
+                    <w:rPr>
+                      <w:rFonts w:ascii="Times New Roman" w:hAnsi="Times New Roman"/>
+                      <w:noProof/>
+                      <w:color w:val="0000FF"/>
+                      <w:sz w:val="24"/>
+                      <w:szCs w:val="24"/>
+                    </w:rPr>
+                    <w:t>SET</w:t>
+                  </w:r>
+                  <w:r>
+                    <w:rPr>
+                      <w:rFonts w:ascii="Times New Roman" w:hAnsi="Times New Roman"/>
+                      <w:noProof/>
+                      <w:sz w:val="24"/>
+                      <w:szCs w:val="24"/>
+                    </w:rPr>
+                    <w:t xml:space="preserve"> </w:t>
+                  </w:r>
+                  <w:r>
+                    <w:rPr>
+                      <w:rFonts w:ascii="Times New Roman" w:hAnsi="Times New Roman"/>
+                      <w:noProof/>
+                      <w:color w:val="0000FF"/>
+                      <w:sz w:val="24"/>
+                      <w:szCs w:val="24"/>
+                    </w:rPr>
+                    <w:t>TRANSACTION</w:t>
+                  </w:r>
+                  <w:r>
+                    <w:rPr>
+                      <w:rFonts w:ascii="Times New Roman" w:hAnsi="Times New Roman"/>
+                      <w:noProof/>
+                      <w:sz w:val="24"/>
+                      <w:szCs w:val="24"/>
+                    </w:rPr>
+                    <w:t xml:space="preserve"> </w:t>
+                  </w:r>
+                  <w:r>
+                    <w:rPr>
+                      <w:rFonts w:ascii="Times New Roman" w:hAnsi="Times New Roman"/>
+                      <w:noProof/>
+                      <w:color w:val="0000FF"/>
+                      <w:sz w:val="24"/>
+                      <w:szCs w:val="24"/>
+                    </w:rPr>
+                    <w:t>ISOLATION</w:t>
+                  </w:r>
+                </w:p>
+                <w:p>
+                  <w:pPr>
+                    <w:autoSpaceDE w:val="0"/>
+                    <w:autoSpaceDN w:val="0"/>
+                    <w:adjustRightInd w:val="0"/>
+                    <w:spacing w:after="200" w:line="276" w:lineRule="auto"/>
+                    <w:rPr>
+                      <w:rFonts w:ascii="Times New Roman" w:hAnsi="Times New Roman"/>
+                      <w:noProof/>
+                      <w:sz w:val="24"/>
+                      <w:szCs w:val="24"/>
+                    </w:rPr>
+                  </w:pPr>
+                  <w:r>
+                    <w:rPr>
+                      <w:rFonts w:ascii="Times New Roman" w:hAnsi="Times New Roman"/>
+                      <w:noProof/>
+                      <w:color w:val="0000FF"/>
+                      <w:sz w:val="24"/>
+                      <w:szCs w:val="24"/>
+                    </w:rPr>
+                    <w:t>LEVEL</w:t>
+                  </w:r>
+                  <w:r>
+                    <w:rPr>
+                      <w:rFonts w:ascii="Times New Roman" w:hAnsi="Times New Roman"/>
+                      <w:noProof/>
+                      <w:sz w:val="24"/>
+                      <w:szCs w:val="24"/>
+                    </w:rPr>
+                    <w:t xml:space="preserve"> </w:t>
+                  </w:r>
+                  <w:r>
+                    <w:rPr>
+                      <w:rFonts w:ascii="Times New Roman" w:hAnsi="Times New Roman"/>
+                      <w:noProof/>
+                      <w:color w:val="0000FF"/>
+                      <w:sz w:val="24"/>
+                      <w:szCs w:val="24"/>
+                    </w:rPr>
+                    <w:t>READ COMMITTED (mặc định)</w:t>
+                  </w:r>
+                </w:p>
+              </w:tc>
+              <w:tc>
+                <w:tcPr>
+                  <w:tcW w:w="1594" w:type="dxa"/>
+                  <w:vMerge/>
+                  <w:shd w:val="clear" w:color="auto" w:fill="FDE9D9" w:themeFill="accent6" w:themeFillTint="33"/>
+                </w:tcPr>
+                <w:p>
+                  <w:pPr>
+                    <w:spacing w:after="200" w:line="276" w:lineRule="auto"/>
+                    <w:rPr>
+                      <w:rFonts w:asciiTheme="majorHAnsi" w:hAnsiTheme="majorHAnsi"/>
+                      <w:i/>
+                    </w:rPr>
+                  </w:pPr>
+                </w:p>
+              </w:tc>
+            </w:tr>
+            <w:tr>
+              <w:trPr>
+                <w:jc w:val="center"/>
+              </w:trPr>
+              <w:tc>
+                <w:tcPr>
+                  <w:tcW w:w="5125" w:type="dxa"/>
+                  <w:vAlign w:val="center"/>
+                </w:tcPr>
+                <w:p>
+                  <w:pPr>
+                    <w:autoSpaceDE w:val="0"/>
+                    <w:autoSpaceDN w:val="0"/>
+                    <w:adjustRightInd w:val="0"/>
+                    <w:spacing w:after="200" w:line="276" w:lineRule="auto"/>
+                    <w:rPr>
+                      <w:rFonts w:ascii="Times New Roman" w:hAnsi="Times New Roman"/>
+                      <w:noProof/>
+                      <w:color w:val="FF0000"/>
+                      <w:sz w:val="24"/>
+                      <w:szCs w:val="24"/>
+                    </w:rPr>
+                  </w:pPr>
+                  <w:r>
+                    <w:rPr>
+                      <w:rFonts w:ascii="Times New Roman" w:hAnsi="Times New Roman"/>
+                      <w:noProof/>
+                      <w:color w:val="FF0000"/>
+                      <w:sz w:val="24"/>
+                      <w:szCs w:val="24"/>
+                      <w:highlight w:val="yellow"/>
+                    </w:rPr>
+                    <w:t>BEGIN TRAN</w:t>
+                  </w:r>
+                </w:p>
+              </w:tc>
+              <w:tc>
+                <w:tcPr>
+                  <w:tcW w:w="1620" w:type="dxa"/>
+                  <w:vAlign w:val="center"/>
+                </w:tcPr>
+                <w:p>
+                  <w:pPr>
+                    <w:spacing w:after="200" w:line="276" w:lineRule="auto"/>
+                    <w:jc w:val="center"/>
+                    <w:rPr>
+                      <w:rFonts w:asciiTheme="majorHAnsi" w:hAnsiTheme="majorHAnsi"/>
+                      <w:b/>
+                      <w:color w:val="FF0000"/>
+                    </w:rPr>
+                  </w:pPr>
+                </w:p>
+              </w:tc>
+              <w:tc>
+                <w:tcPr>
+                  <w:tcW w:w="4848" w:type="dxa"/>
+                  <w:vAlign w:val="center"/>
+                </w:tcPr>
+                <w:p>
+                  <w:pPr>
+                    <w:spacing w:after="200" w:line="276" w:lineRule="auto"/>
+                    <w:jc w:val="center"/>
+                    <w:rPr>
+                      <w:rFonts w:asciiTheme="majorHAnsi" w:hAnsiTheme="majorHAnsi"/>
+                    </w:rPr>
+                  </w:pPr>
+                </w:p>
+              </w:tc>
+              <w:tc>
+                <w:tcPr>
+                  <w:tcW w:w="1594" w:type="dxa"/>
+                  <w:vAlign w:val="center"/>
+                </w:tcPr>
+                <w:p>
+                  <w:pPr>
+                    <w:spacing w:after="200" w:line="276" w:lineRule="auto"/>
+                    <w:jc w:val="center"/>
+                    <w:rPr>
+                      <w:rFonts w:asciiTheme="majorHAnsi" w:hAnsiTheme="majorHAnsi"/>
+                    </w:rPr>
+                  </w:pPr>
+                </w:p>
+              </w:tc>
+            </w:tr>
+            <w:tr>
+              <w:trPr>
+                <w:trHeight w:val="1485"/>
+                <w:jc w:val="center"/>
+              </w:trPr>
+              <w:tc>
+                <w:tcPr>
+                  <w:tcW w:w="5125" w:type="dxa"/>
+                  <w:vAlign w:val="center"/>
+                </w:tcPr>
+                <w:p>
+                  <w:pPr>
+                    <w:autoSpaceDE w:val="0"/>
+                    <w:autoSpaceDN w:val="0"/>
+                    <w:adjustRightInd w:val="0"/>
+                    <w:spacing w:after="200" w:line="276" w:lineRule="auto"/>
+                    <w:rPr>
+                      <w:rFonts w:ascii="Times New Roman" w:hAnsi="Times New Roman"/>
+                      <w:noProof/>
+                      <w:color w:val="FF0000"/>
+                      <w:sz w:val="24"/>
+                      <w:szCs w:val="24"/>
+                    </w:rPr>
+                  </w:pPr>
+                  <w:r>
+                    <w:rPr>
+                      <w:rFonts w:ascii="Times New Roman" w:hAnsi="Times New Roman"/>
+                      <w:noProof/>
+                      <w:color w:val="FF0000"/>
+                      <w:sz w:val="24"/>
+                      <w:szCs w:val="24"/>
+                    </w:rPr>
+                    <w:t>B1: Cập nhật tên chủ nhà</w:t>
+                  </w:r>
+                </w:p>
+                <w:p>
+                  <w:pPr>
+                    <w:autoSpaceDE w:val="0"/>
+                    <w:autoSpaceDN w:val="0"/>
+                    <w:adjustRightInd w:val="0"/>
+                    <w:spacing w:after="200" w:line="276" w:lineRule="auto"/>
+                    <w:rPr>
+                      <w:rFonts w:ascii="Consolas" w:hAnsi="Consolas" w:cs="Consolas"/>
+                      <w:color w:val="000000"/>
+                      <w:sz w:val="19"/>
+                      <w:szCs w:val="19"/>
+                    </w:rPr>
+                  </w:pPr>
+                  <w:r>
+                    <w:rPr>
+                      <w:rFonts w:ascii="Consolas" w:hAnsi="Consolas" w:cs="Consolas"/>
+                      <w:color w:val="000000"/>
+                      <w:sz w:val="19"/>
+                      <w:szCs w:val="19"/>
+                    </w:rPr>
+                    <w:tab/>
+                  </w:r>
+                  <w:r>
+                    <w:rPr>
+                      <w:rFonts w:ascii="Consolas" w:hAnsi="Consolas" w:cs="Consolas"/>
+                      <w:color w:val="FF00FF"/>
+                      <w:sz w:val="19"/>
+                      <w:szCs w:val="19"/>
+                    </w:rPr>
+                    <w:t>update</w:t>
+                  </w:r>
+                  <w:r>
+                    <w:rPr>
+                      <w:rFonts w:ascii="Consolas" w:hAnsi="Consolas" w:cs="Consolas"/>
+                      <w:color w:val="000000"/>
+                      <w:sz w:val="19"/>
+                      <w:szCs w:val="19"/>
+                    </w:rPr>
+                    <w:t xml:space="preserve"> CHUNHA</w:t>
+                  </w:r>
+                </w:p>
+                <w:p>
+                  <w:pPr>
+                    <w:autoSpaceDE w:val="0"/>
+                    <w:autoSpaceDN w:val="0"/>
+                    <w:adjustRightInd w:val="0"/>
+                    <w:spacing w:after="200" w:line="276" w:lineRule="auto"/>
+                    <w:rPr>
+                      <w:rFonts w:ascii="Consolas" w:hAnsi="Consolas" w:cs="Consolas"/>
+                      <w:color w:val="000000"/>
+                      <w:sz w:val="19"/>
+                      <w:szCs w:val="19"/>
+                    </w:rPr>
+                  </w:pPr>
+                  <w:r>
+                    <w:rPr>
+                      <w:rFonts w:ascii="Consolas" w:hAnsi="Consolas" w:cs="Consolas"/>
+                      <w:color w:val="000000"/>
+                      <w:sz w:val="19"/>
+                      <w:szCs w:val="19"/>
+                    </w:rPr>
+                    <w:tab/>
+                  </w:r>
+                  <w:r>
+                    <w:rPr>
+                      <w:rFonts w:ascii="Consolas" w:hAnsi="Consolas" w:cs="Consolas"/>
+                      <w:color w:val="0000FF"/>
+                      <w:sz w:val="19"/>
+                      <w:szCs w:val="19"/>
+                    </w:rPr>
+                    <w:t>set</w:t>
+                  </w:r>
+                  <w:r>
+                    <w:rPr>
+                      <w:rFonts w:ascii="Consolas" w:hAnsi="Consolas" w:cs="Consolas"/>
+                      <w:color w:val="000000"/>
+                      <w:sz w:val="19"/>
+                      <w:szCs w:val="19"/>
+                    </w:rPr>
+                    <w:t xml:space="preserve"> TENCNHA </w:t>
+                  </w:r>
+                  <w:r>
+                    <w:rPr>
+                      <w:rFonts w:ascii="Consolas" w:hAnsi="Consolas" w:cs="Consolas"/>
+                      <w:color w:val="808080"/>
+                      <w:sz w:val="19"/>
+                      <w:szCs w:val="19"/>
+                    </w:rPr>
+                    <w:t>=</w:t>
+                  </w:r>
+                  <w:r>
+                    <w:rPr>
+                      <w:rFonts w:ascii="Consolas" w:hAnsi="Consolas" w:cs="Consolas"/>
+                      <w:color w:val="000000"/>
+                      <w:sz w:val="19"/>
+                      <w:szCs w:val="19"/>
+                    </w:rPr>
+                    <w:t xml:space="preserve"> @Ten</w:t>
+                  </w:r>
+                </w:p>
+                <w:p>
+                  <w:pPr>
+                    <w:autoSpaceDE w:val="0"/>
+                    <w:autoSpaceDN w:val="0"/>
+                    <w:adjustRightInd w:val="0"/>
+                    <w:spacing w:after="200" w:line="276" w:lineRule="auto"/>
+                    <w:jc w:val="both"/>
+                    <w:rPr>
+                      <w:rFonts w:ascii="Times New Roman" w:hAnsi="Times New Roman" w:cs="Times New Roman"/>
+                      <w:szCs w:val="19"/>
+                    </w:rPr>
+                  </w:pPr>
+                  <w:r>
+                    <w:rPr>
+                      <w:rFonts w:ascii="Consolas" w:hAnsi="Consolas" w:cs="Consolas"/>
+                      <w:color w:val="000000"/>
+                      <w:sz w:val="19"/>
+                      <w:szCs w:val="19"/>
+                    </w:rPr>
+                    <w:tab/>
+                  </w:r>
+                  <w:r>
+                    <w:rPr>
+                      <w:rFonts w:ascii="Consolas" w:hAnsi="Consolas" w:cs="Consolas"/>
+                      <w:color w:val="0000FF"/>
+                      <w:sz w:val="19"/>
+                      <w:szCs w:val="19"/>
+                    </w:rPr>
+                    <w:t>where</w:t>
+                  </w:r>
+                  <w:r>
+                    <w:rPr>
+                      <w:rFonts w:ascii="Consolas" w:hAnsi="Consolas" w:cs="Consolas"/>
+                      <w:color w:val="000000"/>
+                      <w:sz w:val="19"/>
+                      <w:szCs w:val="19"/>
+                    </w:rPr>
+                    <w:t xml:space="preserve"> IDCNHA </w:t>
+                  </w:r>
+                  <w:r>
+                    <w:rPr>
+                      <w:rFonts w:ascii="Consolas" w:hAnsi="Consolas" w:cs="Consolas"/>
+                      <w:color w:val="808080"/>
+                      <w:sz w:val="19"/>
+                      <w:szCs w:val="19"/>
+                    </w:rPr>
+                    <w:t>=</w:t>
+                  </w:r>
+                  <w:r>
+                    <w:rPr>
+                      <w:rFonts w:ascii="Consolas" w:hAnsi="Consolas" w:cs="Consolas"/>
+                      <w:color w:val="000000"/>
+                      <w:sz w:val="19"/>
+                      <w:szCs w:val="19"/>
+                    </w:rPr>
+                    <w:t xml:space="preserve"> @ChuNhaID</w:t>
+                  </w:r>
+                </w:p>
+              </w:tc>
+              <w:tc>
+                <w:tcPr>
+                  <w:tcW w:w="1620" w:type="dxa"/>
+                  <w:vAlign w:val="center"/>
+                </w:tcPr>
+                <w:p>
+                  <w:pPr>
+                    <w:spacing w:after="200" w:line="276" w:lineRule="auto"/>
+                    <w:jc w:val="center"/>
+                    <w:rPr>
+                      <w:rFonts w:asciiTheme="majorHAnsi" w:hAnsiTheme="majorHAnsi"/>
+                      <w:b/>
+                      <w:color w:val="FF0000"/>
+                    </w:rPr>
+                  </w:pPr>
+                  <w:r>
+                    <w:rPr>
+                      <w:rFonts w:asciiTheme="majorHAnsi" w:hAnsiTheme="majorHAnsi"/>
+                      <w:b/>
+                      <w:color w:val="FF0000"/>
+                    </w:rPr>
+                    <w:t>W(A)</w:t>
+                  </w:r>
+                </w:p>
+                <w:p>
+                  <w:pPr>
+                    <w:spacing w:after="200" w:line="276" w:lineRule="auto"/>
+                    <w:jc w:val="center"/>
+                    <w:rPr>
+                      <w:rFonts w:asciiTheme="majorHAnsi" w:hAnsiTheme="majorHAnsi"/>
+                    </w:rPr>
+                  </w:pPr>
+                </w:p>
+              </w:tc>
+              <w:tc>
+                <w:tcPr>
+                  <w:tcW w:w="4848" w:type="dxa"/>
+                  <w:vAlign w:val="center"/>
+                </w:tcPr>
+                <w:p>
+                  <w:pPr>
+                    <w:spacing w:after="200" w:line="276" w:lineRule="auto"/>
+                    <w:rPr>
+                      <w:rFonts w:asciiTheme="majorHAnsi" w:hAnsiTheme="majorHAnsi"/>
+                    </w:rPr>
+                  </w:pPr>
+                </w:p>
+              </w:tc>
+              <w:tc>
+                <w:tcPr>
+                  <w:tcW w:w="1594" w:type="dxa"/>
+                  <w:vAlign w:val="center"/>
+                </w:tcPr>
+                <w:p>
+                  <w:pPr>
+                    <w:spacing w:after="200" w:line="276" w:lineRule="auto"/>
+                    <w:jc w:val="center"/>
+                    <w:rPr>
+                      <w:rFonts w:asciiTheme="majorHAnsi" w:hAnsiTheme="majorHAnsi"/>
+                    </w:rPr>
+                  </w:pPr>
+                </w:p>
+              </w:tc>
+            </w:tr>
+            <w:tr>
+              <w:trPr>
+                <w:trHeight w:val="591"/>
+                <w:jc w:val="center"/>
+              </w:trPr>
+              <w:tc>
+                <w:tcPr>
+                  <w:tcW w:w="5125" w:type="dxa"/>
+                  <w:vAlign w:val="center"/>
+                </w:tcPr>
+                <w:p>
+                  <w:pPr>
+                    <w:autoSpaceDE w:val="0"/>
+                    <w:autoSpaceDN w:val="0"/>
+                    <w:adjustRightInd w:val="0"/>
+                    <w:spacing w:after="200" w:line="276" w:lineRule="auto"/>
+                    <w:rPr>
+                      <w:rFonts w:ascii="Times New Roman" w:hAnsi="Times New Roman"/>
+                      <w:noProof/>
+                      <w:color w:val="FF0000"/>
+                      <w:sz w:val="24"/>
+                      <w:szCs w:val="24"/>
+                    </w:rPr>
+                  </w:pPr>
+                  <w:r>
+                    <w:rPr>
+                      <w:rFonts w:ascii="Consolas" w:hAnsi="Consolas" w:cs="Consolas"/>
+                      <w:color w:val="0000FF"/>
+                      <w:sz w:val="19"/>
+                      <w:szCs w:val="19"/>
+                    </w:rPr>
+                    <w:lastRenderedPageBreak/>
+                    <w:t>waitfor</w:t>
+                  </w:r>
+                  <w:r>
+                    <w:rPr>
+                      <w:rFonts w:ascii="Consolas" w:hAnsi="Consolas" w:cs="Consolas"/>
+                      <w:color w:val="000000"/>
+                      <w:sz w:val="19"/>
+                      <w:szCs w:val="19"/>
+                    </w:rPr>
+                    <w:t xml:space="preserve"> </w:t>
+                  </w:r>
+                  <w:r>
+                    <w:rPr>
+                      <w:rFonts w:ascii="Consolas" w:hAnsi="Consolas" w:cs="Consolas"/>
+                      <w:color w:val="0000FF"/>
+                      <w:sz w:val="19"/>
+                      <w:szCs w:val="19"/>
+                    </w:rPr>
+                    <w:t>delay</w:t>
+                  </w:r>
+                  <w:r>
+                    <w:rPr>
+                      <w:rFonts w:ascii="Consolas" w:hAnsi="Consolas" w:cs="Consolas"/>
+                      <w:color w:val="000000"/>
+                      <w:sz w:val="19"/>
+                      <w:szCs w:val="19"/>
+                    </w:rPr>
+                    <w:t xml:space="preserve"> </w:t>
+                  </w:r>
+                  <w:r>
+                    <w:rPr>
+                      <w:rFonts w:ascii="Consolas" w:hAnsi="Consolas" w:cs="Consolas"/>
+                      <w:color w:val="FF0000"/>
+                      <w:sz w:val="19"/>
+                      <w:szCs w:val="19"/>
+                    </w:rPr>
+                    <w:t>'00:00:05'</w:t>
+                  </w:r>
+                </w:p>
+              </w:tc>
+              <w:tc>
+                <w:tcPr>
+                  <w:tcW w:w="1620" w:type="dxa"/>
+                  <w:vAlign w:val="center"/>
+                </w:tcPr>
+                <w:p>
+                  <w:pPr>
+                    <w:spacing w:after="200" w:line="276" w:lineRule="auto"/>
+                    <w:jc w:val="center"/>
+                    <w:rPr>
+                      <w:rFonts w:asciiTheme="majorHAnsi" w:hAnsiTheme="majorHAnsi"/>
+                      <w:b/>
+                      <w:color w:val="FF0000"/>
+                    </w:rPr>
+                  </w:pPr>
+                </w:p>
+              </w:tc>
+              <w:tc>
+                <w:tcPr>
+                  <w:tcW w:w="4848" w:type="dxa"/>
+                  <w:vAlign w:val="center"/>
+                </w:tcPr>
+                <w:p>
+                  <w:pPr>
+                    <w:autoSpaceDE w:val="0"/>
+                    <w:autoSpaceDN w:val="0"/>
+                    <w:adjustRightInd w:val="0"/>
+                    <w:spacing w:after="200" w:line="276" w:lineRule="auto"/>
+                    <w:rPr>
+                      <w:rFonts w:ascii="Times New Roman" w:hAnsi="Times New Roman"/>
+                      <w:noProof/>
+                      <w:sz w:val="24"/>
+                      <w:szCs w:val="24"/>
+                    </w:rPr>
+                  </w:pPr>
+                </w:p>
+              </w:tc>
+              <w:tc>
+                <w:tcPr>
+                  <w:tcW w:w="1594" w:type="dxa"/>
+                  <w:vAlign w:val="center"/>
+                </w:tcPr>
+                <w:p>
+                  <w:pPr>
+                    <w:spacing w:after="200" w:line="276" w:lineRule="auto"/>
+                    <w:rPr>
+                      <w:rFonts w:asciiTheme="majorHAnsi" w:hAnsiTheme="majorHAnsi"/>
+                      <w:i/>
+                    </w:rPr>
+                  </w:pPr>
+                </w:p>
+              </w:tc>
+            </w:tr>
+            <w:tr>
+              <w:trPr>
+                <w:trHeight w:val="591"/>
+                <w:jc w:val="center"/>
+              </w:trPr>
+              <w:tc>
+                <w:tcPr>
+                  <w:tcW w:w="5125" w:type="dxa"/>
+                  <w:vAlign w:val="center"/>
+                </w:tcPr>
+                <w:p>
+                  <w:pPr>
+                    <w:autoSpaceDE w:val="0"/>
+                    <w:autoSpaceDN w:val="0"/>
+                    <w:adjustRightInd w:val="0"/>
+                    <w:spacing w:after="200" w:line="276" w:lineRule="auto"/>
+                    <w:rPr>
+                      <w:rFonts w:ascii="Consolas" w:hAnsi="Consolas" w:cs="Consolas"/>
+                      <w:color w:val="0000FF"/>
+                      <w:sz w:val="19"/>
+                      <w:szCs w:val="19"/>
+                    </w:rPr>
+                  </w:pPr>
+                </w:p>
+              </w:tc>
+              <w:tc>
+                <w:tcPr>
+                  <w:tcW w:w="1620" w:type="dxa"/>
+                  <w:vAlign w:val="center"/>
+                </w:tcPr>
+                <w:p>
+                  <w:pPr>
+                    <w:spacing w:after="200" w:line="276" w:lineRule="auto"/>
+                    <w:jc w:val="center"/>
+                    <w:rPr>
+                      <w:rFonts w:asciiTheme="majorHAnsi" w:hAnsiTheme="majorHAnsi"/>
+                      <w:b/>
+                      <w:color w:val="FF0000"/>
+                    </w:rPr>
+                  </w:pPr>
+                </w:p>
+              </w:tc>
+              <w:tc>
+                <w:tcPr>
+                  <w:tcW w:w="4848" w:type="dxa"/>
+                  <w:vAlign w:val="center"/>
+                </w:tcPr>
+                <w:p>
+                  <w:pPr>
+                    <w:autoSpaceDE w:val="0"/>
+                    <w:autoSpaceDN w:val="0"/>
+                    <w:adjustRightInd w:val="0"/>
+                    <w:spacing w:after="200" w:line="276" w:lineRule="auto"/>
+                    <w:rPr>
+                      <w:rFonts w:ascii="Times New Roman" w:hAnsi="Times New Roman"/>
+                      <w:noProof/>
+                      <w:sz w:val="24"/>
+                      <w:szCs w:val="24"/>
+                    </w:rPr>
+                  </w:pPr>
+                  <w:r>
+                    <w:rPr>
+                      <w:rFonts w:ascii="Times New Roman" w:hAnsi="Times New Roman"/>
+                      <w:noProof/>
+                      <w:color w:val="0000FF"/>
+                      <w:sz w:val="24"/>
+                      <w:szCs w:val="24"/>
+                      <w:highlight w:val="yellow"/>
+                    </w:rPr>
+                    <w:t>BEGIN TRAN</w:t>
+                  </w:r>
+                </w:p>
+              </w:tc>
+              <w:tc>
+                <w:tcPr>
+                  <w:tcW w:w="1594" w:type="dxa"/>
+                  <w:vAlign w:val="center"/>
+                </w:tcPr>
+                <w:p>
+                  <w:pPr>
+                    <w:spacing w:after="200" w:line="276" w:lineRule="auto"/>
+                    <w:rPr>
+                      <w:rFonts w:asciiTheme="majorHAnsi" w:hAnsiTheme="majorHAnsi"/>
+                      <w:i/>
+                    </w:rPr>
+                  </w:pPr>
+                </w:p>
+              </w:tc>
+            </w:tr>
+            <w:tr>
+              <w:trPr>
+                <w:trHeight w:val="297"/>
+                <w:jc w:val="center"/>
+              </w:trPr>
+              <w:tc>
+                <w:tcPr>
+                  <w:tcW w:w="5125" w:type="dxa"/>
+                  <w:vAlign w:val="center"/>
+                </w:tcPr>
+                <w:p>
+                  <w:pPr>
+                    <w:autoSpaceDE w:val="0"/>
+                    <w:autoSpaceDN w:val="0"/>
+                    <w:adjustRightInd w:val="0"/>
+                    <w:spacing w:after="200" w:line="276" w:lineRule="auto"/>
+                    <w:rPr>
+                      <w:rFonts w:ascii="Times New Roman" w:hAnsi="Times New Roman"/>
+                      <w:noProof/>
+                      <w:color w:val="0000FF"/>
+                      <w:sz w:val="24"/>
+                      <w:szCs w:val="24"/>
+                    </w:rPr>
+                  </w:pPr>
+                </w:p>
+                <w:p>
+                  <w:pPr>
+                    <w:autoSpaceDE w:val="0"/>
+                    <w:autoSpaceDN w:val="0"/>
+                    <w:adjustRightInd w:val="0"/>
+                    <w:spacing w:after="200" w:line="276" w:lineRule="auto"/>
+                    <w:rPr>
+                      <w:rFonts w:ascii="Times New Roman" w:hAnsi="Times New Roman"/>
+                      <w:noProof/>
+                      <w:color w:val="0000FF"/>
+                      <w:sz w:val="24"/>
+                      <w:szCs w:val="24"/>
+                    </w:rPr>
+                  </w:pPr>
+                </w:p>
+              </w:tc>
+              <w:tc>
+                <w:tcPr>
+                  <w:tcW w:w="1620" w:type="dxa"/>
+                  <w:vAlign w:val="center"/>
+                </w:tcPr>
+                <w:p>
+                  <w:pPr>
+                    <w:spacing w:after="200" w:line="276" w:lineRule="auto"/>
+                    <w:jc w:val="center"/>
+                    <w:rPr>
+                      <w:rFonts w:asciiTheme="majorHAnsi" w:hAnsiTheme="majorHAnsi"/>
+                    </w:rPr>
+                  </w:pPr>
+                </w:p>
+              </w:tc>
+              <w:tc>
+                <w:tcPr>
+                  <w:tcW w:w="4848" w:type="dxa"/>
+                  <w:vAlign w:val="center"/>
+                </w:tcPr>
+                <w:p>
+                  <w:pPr>
+                    <w:autoSpaceDE w:val="0"/>
+                    <w:autoSpaceDN w:val="0"/>
+                    <w:adjustRightInd w:val="0"/>
+                    <w:spacing w:after="200" w:line="276" w:lineRule="auto"/>
+                    <w:rPr>
+                      <w:rFonts w:ascii="Times New Roman" w:hAnsi="Times New Roman"/>
+                      <w:noProof/>
+                      <w:color w:val="FF0000"/>
+                      <w:sz w:val="24"/>
+                      <w:szCs w:val="24"/>
+                    </w:rPr>
+                  </w:pPr>
+                  <w:r>
+                    <w:rPr>
+                      <w:rFonts w:ascii="Times New Roman" w:hAnsi="Times New Roman"/>
+                      <w:noProof/>
+                      <w:color w:val="FF0000"/>
+                      <w:sz w:val="24"/>
+                      <w:szCs w:val="24"/>
+                    </w:rPr>
+                    <w:t>B</w:t>
+                  </w:r>
+                  <w:bookmarkStart w:id="6" w:name="_GoBack"/>
+                  <w:bookmarkEnd w:id="6"/>
+                  <w:r>
+                    <w:rPr>
+                      <w:rFonts w:ascii="Times New Roman" w:hAnsi="Times New Roman"/>
+                      <w:noProof/>
+                      <w:color w:val="FF0000"/>
+                      <w:sz w:val="24"/>
+                      <w:szCs w:val="24"/>
+                    </w:rPr>
+                    <w:t>1</w:t>
+                  </w:r>
+                  <w:r>
+                    <w:rPr>
+                      <w:rFonts w:ascii="Times New Roman" w:hAnsi="Times New Roman"/>
+                      <w:noProof/>
+                      <w:color w:val="FF0000"/>
+                      <w:sz w:val="24"/>
+                      <w:szCs w:val="24"/>
+                    </w:rPr>
+                    <w:t>: Chọn nhà quản lý</w:t>
+                  </w:r>
+                </w:p>
+                <w:p>
+                  <w:pPr>
+                    <w:autoSpaceDE w:val="0"/>
+                    <w:autoSpaceDN w:val="0"/>
+                    <w:adjustRightInd w:val="0"/>
+                    <w:spacing w:after="200" w:line="276" w:lineRule="auto"/>
+                    <w:rPr>
+                      <w:rFonts w:ascii="Consolas" w:hAnsi="Consolas" w:cs="Consolas"/>
+                      <w:color w:val="000000"/>
+                      <w:sz w:val="19"/>
+                      <w:szCs w:val="19"/>
+                    </w:rPr>
+                  </w:pPr>
+                  <w:r>
+                    <w:rPr>
+                      <w:rFonts w:ascii="Consolas" w:hAnsi="Consolas" w:cs="Consolas"/>
+                      <w:color w:val="FF00FF"/>
+                      <w:sz w:val="19"/>
+                      <w:szCs w:val="19"/>
+                    </w:rPr>
+                    <w:t>update</w:t>
+                  </w:r>
+                  <w:r>
+                    <w:rPr>
+                      <w:rFonts w:ascii="Consolas" w:hAnsi="Consolas" w:cs="Consolas"/>
+                      <w:color w:val="000000"/>
+                      <w:sz w:val="19"/>
+                      <w:szCs w:val="19"/>
+                    </w:rPr>
+                    <w:t xml:space="preserve"> NHA</w:t>
+                  </w:r>
+                </w:p>
+                <w:p>
+                  <w:pPr>
+                    <w:autoSpaceDE w:val="0"/>
+                    <w:autoSpaceDN w:val="0"/>
+                    <w:adjustRightInd w:val="0"/>
+                    <w:spacing w:after="200" w:line="276" w:lineRule="auto"/>
+                    <w:rPr>
+                      <w:rFonts w:ascii="Consolas" w:hAnsi="Consolas" w:cs="Consolas"/>
+                      <w:color w:val="000000"/>
+                      <w:sz w:val="19"/>
+                      <w:szCs w:val="19"/>
+                    </w:rPr>
+                  </w:pPr>
+                  <w:r>
+                    <w:rPr>
+                      <w:rFonts w:ascii="Consolas" w:hAnsi="Consolas" w:cs="Consolas"/>
+                      <w:color w:val="000000"/>
+                      <w:sz w:val="19"/>
+                      <w:szCs w:val="19"/>
+                    </w:rPr>
+                    <w:tab/>
+                  </w:r>
+                  <w:r>
+                    <w:rPr>
+                      <w:rFonts w:ascii="Consolas" w:hAnsi="Consolas" w:cs="Consolas"/>
+                      <w:color w:val="0000FF"/>
+                      <w:sz w:val="19"/>
+                      <w:szCs w:val="19"/>
+                    </w:rPr>
+                    <w:t>set</w:t>
+                  </w:r>
+                  <w:r>
+                    <w:rPr>
+                      <w:rFonts w:ascii="Consolas" w:hAnsi="Consolas" w:cs="Consolas"/>
+                      <w:color w:val="000000"/>
+                      <w:sz w:val="19"/>
+                      <w:szCs w:val="19"/>
+                    </w:rPr>
+                    <w:t xml:space="preserve"> IDNV </w:t>
+                  </w:r>
+                  <w:r>
+                    <w:rPr>
+                      <w:rFonts w:ascii="Consolas" w:hAnsi="Consolas" w:cs="Consolas"/>
+                      <w:color w:val="808080"/>
+                      <w:sz w:val="19"/>
+                      <w:szCs w:val="19"/>
+                    </w:rPr>
+                    <w:t>=</w:t>
+                  </w:r>
+                  <w:r>
+                    <w:rPr>
+                      <w:rFonts w:ascii="Consolas" w:hAnsi="Consolas" w:cs="Consolas"/>
+                      <w:color w:val="000000"/>
+                      <w:sz w:val="19"/>
+                      <w:szCs w:val="19"/>
+                    </w:rPr>
+                    <w:t xml:space="preserve"> @NhanVienID</w:t>
+                  </w:r>
+                </w:p>
+                <w:p>
+                  <w:pPr>
+                    <w:autoSpaceDE w:val="0"/>
+                    <w:autoSpaceDN w:val="0"/>
+                    <w:adjustRightInd w:val="0"/>
+                    <w:spacing w:after="200" w:line="276" w:lineRule="auto"/>
+                    <w:rPr>
+                      <w:rFonts w:ascii="Consolas" w:hAnsi="Consolas" w:cs="Consolas"/>
+                      <w:color w:val="000000"/>
+                      <w:sz w:val="19"/>
+                      <w:szCs w:val="19"/>
+                    </w:rPr>
+                  </w:pPr>
+                  <w:r>
+                    <w:rPr>
+                      <w:rFonts w:ascii="Consolas" w:hAnsi="Consolas" w:cs="Consolas"/>
+                      <w:color w:val="000000"/>
+                      <w:sz w:val="19"/>
+                      <w:szCs w:val="19"/>
+                    </w:rPr>
+                    <w:tab/>
+                  </w:r>
+                  <w:r>
+                    <w:rPr>
+                      <w:rFonts w:ascii="Consolas" w:hAnsi="Consolas" w:cs="Consolas"/>
+                      <w:color w:val="0000FF"/>
+                      <w:sz w:val="19"/>
+                      <w:szCs w:val="19"/>
+                    </w:rPr>
+                    <w:t>where</w:t>
+                  </w:r>
+                  <w:r>
+                    <w:rPr>
+                      <w:rFonts w:ascii="Consolas" w:hAnsi="Consolas" w:cs="Consolas"/>
+                      <w:color w:val="000000"/>
+                      <w:sz w:val="19"/>
+                      <w:szCs w:val="19"/>
+                    </w:rPr>
+                    <w:t xml:space="preserve"> IDNHA </w:t>
+                  </w:r>
+                  <w:r>
+                    <w:rPr>
+                      <w:rFonts w:ascii="Consolas" w:hAnsi="Consolas" w:cs="Consolas"/>
+                      <w:color w:val="808080"/>
+                      <w:sz w:val="19"/>
+                      <w:szCs w:val="19"/>
+                    </w:rPr>
+                    <w:t>=</w:t>
+                  </w:r>
+                  <w:r>
+                    <w:rPr>
+                      <w:rFonts w:ascii="Consolas" w:hAnsi="Consolas" w:cs="Consolas"/>
+                      <w:color w:val="000000"/>
+                      <w:sz w:val="19"/>
+                      <w:szCs w:val="19"/>
+                    </w:rPr>
+                    <w:t xml:space="preserve"> @houseID</w:t>
+                  </w:r>
+                </w:p>
+                <w:p>
+                  <w:pPr>
+                    <w:autoSpaceDE w:val="0"/>
+                    <w:autoSpaceDN w:val="0"/>
+                    <w:adjustRightInd w:val="0"/>
+                    <w:spacing w:after="200" w:line="276" w:lineRule="auto"/>
+                    <w:rPr>
+                      <w:rFonts w:ascii="Consolas" w:hAnsi="Consolas" w:cs="Consolas"/>
+                      <w:color w:val="000000"/>
+                      <w:sz w:val="19"/>
+                      <w:szCs w:val="19"/>
+                    </w:rPr>
+                  </w:pPr>
+                </w:p>
+                <w:p>
+                  <w:pPr>
+                    <w:autoSpaceDE w:val="0"/>
+                    <w:autoSpaceDN w:val="0"/>
+                    <w:adjustRightInd w:val="0"/>
+                    <w:spacing w:after="200" w:line="276" w:lineRule="auto"/>
+                    <w:rPr>
+                      <w:rFonts w:ascii="Consolas" w:hAnsi="Consolas" w:cs="Consolas"/>
+                      <w:color w:val="000000"/>
+                      <w:sz w:val="19"/>
+                      <w:szCs w:val="19"/>
+                    </w:rPr>
+                  </w:pPr>
+                  <w:r>
+                    <w:rPr>
+                      <w:rFonts w:ascii="Consolas" w:hAnsi="Consolas" w:cs="Consolas"/>
+                      <w:color w:val="000000"/>
+                      <w:sz w:val="19"/>
+                      <w:szCs w:val="19"/>
+                    </w:rPr>
+                    <w:tab/>
+                  </w:r>
+                </w:p>
+                <w:p>
+                  <w:pPr>
+                    <w:autoSpaceDE w:val="0"/>
+                    <w:autoSpaceDN w:val="0"/>
+                    <w:adjustRightInd w:val="0"/>
+                    <w:spacing w:after="200" w:line="276" w:lineRule="auto"/>
+                    <w:rPr>
+                      <w:rFonts w:ascii="Consolas" w:hAnsi="Consolas" w:cs="Consolas"/>
+                      <w:color w:val="000000"/>
+                      <w:sz w:val="19"/>
+                      <w:szCs w:val="19"/>
+                    </w:rPr>
+                  </w:pPr>
+                  <w:r>
+                    <w:rPr>
+                      <w:rFonts w:ascii="Consolas" w:hAnsi="Consolas" w:cs="Consolas"/>
+                      <w:color w:val="000000"/>
+                      <w:sz w:val="19"/>
+                      <w:szCs w:val="19"/>
+                    </w:rPr>
+                    <w:tab/>
+                  </w:r>
+                  <w:r>
+                    <w:rPr>
+                      <w:rFonts w:ascii="Consolas" w:hAnsi="Consolas" w:cs="Consolas"/>
+                      <w:color w:val="0000FF"/>
+                      <w:sz w:val="19"/>
+                      <w:szCs w:val="19"/>
+                    </w:rPr>
+                    <w:t>declare</w:t>
+                  </w:r>
+                  <w:r>
+                    <w:rPr>
+                      <w:rFonts w:ascii="Consolas" w:hAnsi="Consolas" w:cs="Consolas"/>
+                      <w:color w:val="000000"/>
+                      <w:sz w:val="19"/>
+                      <w:szCs w:val="19"/>
+                    </w:rPr>
+                    <w:t xml:space="preserve"> @IDChuNha </w:t>
+                  </w:r>
+                  <w:r>
+                    <w:rPr>
+                      <w:rFonts w:ascii="Consolas" w:hAnsi="Consolas" w:cs="Consolas"/>
+                      <w:color w:val="0000FF"/>
+                      <w:sz w:val="19"/>
+                      <w:szCs w:val="19"/>
+                    </w:rPr>
+                    <w:t>int</w:t>
+                  </w:r>
+                </w:p>
+                <w:p>
+                  <w:pPr>
+                    <w:spacing w:after="200" w:line="276" w:lineRule="auto"/>
+                    <w:rPr>
+                      <w:rFonts w:asciiTheme="majorHAnsi" w:hAnsiTheme="majorHAnsi"/>
+                    </w:rPr>
+                  </w:pPr>
+                  <w:r>
+                    <w:rPr>
+                      <w:rFonts w:ascii="Consolas" w:hAnsi="Consolas" w:cs="Consolas"/>
+                      <w:color w:val="000000"/>
+                      <w:sz w:val="19"/>
+                      <w:szCs w:val="19"/>
+                    </w:rPr>
+                    <w:tab/>
+                  </w:r>
+                  <w:r>
+                    <w:rPr>
+                      <w:rFonts w:ascii="Consolas" w:hAnsi="Consolas" w:cs="Consolas"/>
+                      <w:color w:val="0000FF"/>
+                      <w:sz w:val="19"/>
+                      <w:szCs w:val="19"/>
+                    </w:rPr>
+                    <w:t>set</w:t>
+                  </w:r>
+                  <w:r>
+                    <w:rPr>
+                      <w:rFonts w:ascii="Consolas" w:hAnsi="Consolas" w:cs="Consolas"/>
+                      <w:color w:val="000000"/>
+                      <w:sz w:val="19"/>
+                      <w:szCs w:val="19"/>
+                    </w:rPr>
+                    <w:t xml:space="preserve"> @IDChuNha </w:t>
+                  </w:r>
+                  <w:r>
+                    <w:rPr>
+                      <w:rFonts w:ascii="Consolas" w:hAnsi="Consolas" w:cs="Consolas"/>
+                      <w:color w:val="808080"/>
+                      <w:sz w:val="19"/>
+                      <w:szCs w:val="19"/>
+                    </w:rPr>
+                    <w:t>=</w:t>
+                  </w:r>
+                  <w:r>
+                    <w:rPr>
+                      <w:rFonts w:ascii="Consolas" w:hAnsi="Consolas" w:cs="Consolas"/>
+                      <w:color w:val="0000FF"/>
+                      <w:sz w:val="19"/>
+                      <w:szCs w:val="19"/>
+                    </w:rPr>
+                    <w:t xml:space="preserve"> </w:t>
+                  </w:r>
+                  <w:r>
+                    <w:rPr>
+                      <w:rFonts w:ascii="Consolas" w:hAnsi="Consolas" w:cs="Consolas"/>
+                      <w:color w:val="808080"/>
+                      <w:sz w:val="19"/>
+                      <w:szCs w:val="19"/>
+                    </w:rPr>
+                    <w:t>(</w:t>
+                  </w:r>
+                  <w:r>
+                    <w:rPr>
+                      <w:rFonts w:ascii="Consolas" w:hAnsi="Consolas" w:cs="Consolas"/>
+                      <w:color w:val="0000FF"/>
+                      <w:sz w:val="19"/>
+                      <w:szCs w:val="19"/>
+                    </w:rPr>
+                    <w:t>select</w:t>
+                  </w:r>
+                  <w:r>
+                    <w:rPr>
+                      <w:rFonts w:ascii="Consolas" w:hAnsi="Consolas" w:cs="Consolas"/>
+                      <w:color w:val="000000"/>
+                      <w:sz w:val="19"/>
+                      <w:szCs w:val="19"/>
+                    </w:rPr>
+                    <w:t xml:space="preserve"> IDCNHA </w:t>
+                  </w:r>
+                  <w:r>
+                    <w:rPr>
+                      <w:rFonts w:ascii="Consolas" w:hAnsi="Consolas" w:cs="Consolas"/>
+                      <w:color w:val="0000FF"/>
+                      <w:sz w:val="19"/>
+                      <w:szCs w:val="19"/>
+                    </w:rPr>
+                    <w:t>from</w:t>
+                  </w:r>
+                  <w:r>
+                    <w:rPr>
+                      <w:rFonts w:ascii="Consolas" w:hAnsi="Consolas" w:cs="Consolas"/>
+                      <w:color w:val="000000"/>
+                      <w:sz w:val="19"/>
+                      <w:szCs w:val="19"/>
+                    </w:rPr>
+                    <w:t xml:space="preserve">   NhA     </w:t>
+                  </w:r>
+                  <w:r>
+                    <w:rPr>
+                      <w:rFonts w:ascii="Consolas" w:hAnsi="Consolas" w:cs="Consolas"/>
+                      <w:color w:val="0000FF"/>
+                      <w:sz w:val="19"/>
+                      <w:szCs w:val="19"/>
+                    </w:rPr>
+                    <w:t>where</w:t>
+                  </w:r>
+                  <w:r>
+                    <w:rPr>
+                      <w:rFonts w:ascii="Consolas" w:hAnsi="Consolas" w:cs="Consolas"/>
+                      <w:color w:val="000000"/>
+                      <w:sz w:val="19"/>
+                      <w:szCs w:val="19"/>
+                    </w:rPr>
+                    <w:t xml:space="preserve"> IDNHA </w:t>
+                  </w:r>
+                  <w:r>
+                    <w:rPr>
+                      <w:rFonts w:ascii="Consolas" w:hAnsi="Consolas" w:cs="Consolas"/>
+                      <w:color w:val="808080"/>
+                      <w:sz w:val="19"/>
+                      <w:szCs w:val="19"/>
+                    </w:rPr>
+                    <w:t>=</w:t>
+                  </w:r>
+                  <w:r>
+                    <w:rPr>
+                      <w:rFonts w:ascii="Consolas" w:hAnsi="Consolas" w:cs="Consolas"/>
+                      <w:color w:val="000000"/>
+                      <w:sz w:val="19"/>
+                      <w:szCs w:val="19"/>
+                    </w:rPr>
+                    <w:t xml:space="preserve"> @houseID</w:t>
+                  </w:r>
+                  <w:r>
+                    <w:rPr>
+                      <w:rFonts w:ascii="Consolas" w:hAnsi="Consolas" w:cs="Consolas"/>
+                      <w:color w:val="808080"/>
+                      <w:sz w:val="19"/>
+                      <w:szCs w:val="19"/>
+                    </w:rPr>
+                    <w:t>)</w:t>
+                  </w:r>
+                </w:p>
+              </w:tc>
+              <w:tc>
+                <w:tcPr>
+                  <w:tcW w:w="1594" w:type="dxa"/>
+                  <w:vAlign w:val="center"/>
+                </w:tcPr>
+                <w:p>
+                  <w:pPr>
+                    <w:spacing w:after="200" w:line="276" w:lineRule="auto"/>
+                    <w:jc w:val="center"/>
+                    <w:rPr>
+                      <w:rFonts w:asciiTheme="majorHAnsi" w:hAnsiTheme="majorHAnsi"/>
+                      <w:color w:val="FF0000"/>
+                    </w:rPr>
+                  </w:pPr>
+                  <w:r>
+                    <w:rPr>
+                      <w:rFonts w:asciiTheme="majorHAnsi" w:hAnsiTheme="majorHAnsi"/>
+                      <w:color w:val="FF0000"/>
+                    </w:rPr>
+                    <w:t>W(B)</w:t>
+                  </w:r>
+                </w:p>
+                <w:p>
+                  <w:pPr>
+                    <w:spacing w:after="200" w:line="276" w:lineRule="auto"/>
+                    <w:jc w:val="center"/>
+                    <w:rPr>
+                      <w:rFonts w:asciiTheme="majorHAnsi" w:hAnsiTheme="majorHAnsi"/>
+                    </w:rPr>
+                  </w:pPr>
+                </w:p>
+              </w:tc>
+            </w:tr>
+            <w:tr>
+              <w:trPr>
+                <w:jc w:val="center"/>
+              </w:trPr>
+              <w:tc>
+                <w:tcPr>
+                  <w:tcW w:w="5125" w:type="dxa"/>
+                  <w:vAlign w:val="center"/>
+                </w:tcPr>
+                <w:p>
+                  <w:pPr>
+                    <w:autoSpaceDE w:val="0"/>
+                    <w:autoSpaceDN w:val="0"/>
+                    <w:adjustRightInd w:val="0"/>
+                    <w:spacing w:after="200" w:line="276" w:lineRule="auto"/>
+                    <w:rPr>
+                      <w:rFonts w:ascii="Times New Roman" w:hAnsi="Times New Roman"/>
+                      <w:noProof/>
+                      <w:color w:val="0000FF"/>
+                      <w:sz w:val="24"/>
+                      <w:szCs w:val="24"/>
+                    </w:rPr>
+                  </w:pPr>
+                </w:p>
+              </w:tc>
+              <w:tc>
+                <w:tcPr>
+                  <w:tcW w:w="1620" w:type="dxa"/>
+                  <w:vAlign w:val="center"/>
+                </w:tcPr>
+                <w:p>
+                  <w:pPr>
+                    <w:spacing w:after="200" w:line="276" w:lineRule="auto"/>
+                    <w:jc w:val="center"/>
+                    <w:rPr>
+                      <w:rFonts w:asciiTheme="majorHAnsi" w:hAnsiTheme="majorHAnsi"/>
+                    </w:rPr>
+                  </w:pPr>
+                </w:p>
+              </w:tc>
+              <w:tc>
+                <w:tcPr>
+                  <w:tcW w:w="4848" w:type="dxa"/>
+                  <w:vAlign w:val="center"/>
+                </w:tcPr>
+                <w:p>
+                  <w:pPr>
+                    <w:spacing w:after="200" w:line="276" w:lineRule="auto"/>
+                    <w:rPr>
+                      <w:rFonts w:ascii="Times New Roman" w:hAnsi="Times New Roman"/>
+                      <w:noProof/>
+                      <w:color w:val="FF0000"/>
+                      <w:sz w:val="24"/>
+                      <w:szCs w:val="24"/>
+                    </w:rPr>
+                  </w:pPr>
+                  <w:r>
+                    <w:rPr>
+                      <w:rFonts w:ascii="Times New Roman" w:hAnsi="Times New Roman"/>
+                      <w:noProof/>
+                      <w:color w:val="FF0000"/>
+                      <w:sz w:val="24"/>
+                      <w:szCs w:val="24"/>
+                    </w:rPr>
+                    <w:t>B2: Xem thông tin chủ</w:t>
+                  </w:r>
+                </w:p>
+                <w:p>
+                  <w:pPr>
+                    <w:autoSpaceDE w:val="0"/>
+                    <w:autoSpaceDN w:val="0"/>
+                    <w:adjustRightInd w:val="0"/>
+                    <w:spacing w:after="200" w:line="276" w:lineRule="auto"/>
+                    <w:rPr>
+                      <w:rFonts w:ascii="Consolas" w:hAnsi="Consolas" w:cs="Consolas"/>
+                      <w:color w:val="000000"/>
+                      <w:sz w:val="19"/>
+                      <w:szCs w:val="19"/>
+                    </w:rPr>
+                  </w:pPr>
+                  <w:r>
+                    <w:rPr>
+                      <w:rFonts w:ascii="Consolas" w:hAnsi="Consolas" w:cs="Consolas"/>
+                      <w:color w:val="0000FF"/>
+                      <w:sz w:val="19"/>
+                      <w:szCs w:val="19"/>
+                    </w:rPr>
+                    <w:t>select</w:t>
+                  </w:r>
+                  <w:r>
+                    <w:rPr>
+                      <w:rFonts w:ascii="Consolas" w:hAnsi="Consolas" w:cs="Consolas"/>
+                      <w:color w:val="000000"/>
+                      <w:sz w:val="19"/>
+                      <w:szCs w:val="19"/>
+                    </w:rPr>
+                    <w:t xml:space="preserve"> </w:t>
+                  </w:r>
+                  <w:r>
+                    <w:rPr>
+                      <w:rFonts w:ascii="Consolas" w:hAnsi="Consolas" w:cs="Consolas"/>
+                      <w:color w:val="808080"/>
+                      <w:sz w:val="19"/>
+                      <w:szCs w:val="19"/>
+                    </w:rPr>
+                    <w:t>*</w:t>
+                  </w:r>
+                </w:p>
+                <w:p>
+                  <w:pPr>
+                    <w:autoSpaceDE w:val="0"/>
+                    <w:autoSpaceDN w:val="0"/>
+                    <w:adjustRightInd w:val="0"/>
+                    <w:spacing w:after="200" w:line="276" w:lineRule="auto"/>
+                    <w:rPr>
+                      <w:rFonts w:ascii="Consolas" w:hAnsi="Consolas" w:cs="Consolas"/>
+                      <w:color w:val="000000"/>
+                      <w:sz w:val="19"/>
+                      <w:szCs w:val="19"/>
+                    </w:rPr>
+                  </w:pPr>
+                  <w:r>
+                    <w:rPr>
+                      <w:rFonts w:ascii="Consolas" w:hAnsi="Consolas" w:cs="Consolas"/>
+                      <w:color w:val="000000"/>
+                      <w:sz w:val="19"/>
+                      <w:szCs w:val="19"/>
+                    </w:rPr>
+                    <w:tab/>
+                  </w:r>
+                  <w:r>
+                    <w:rPr>
+                      <w:rFonts w:ascii="Consolas" w:hAnsi="Consolas" w:cs="Consolas"/>
+                      <w:color w:val="0000FF"/>
+                      <w:sz w:val="19"/>
+                      <w:szCs w:val="19"/>
+                    </w:rPr>
+                    <w:t>from</w:t>
+                  </w:r>
+                  <w:r>
+                    <w:rPr>
+                      <w:rFonts w:ascii="Consolas" w:hAnsi="Consolas" w:cs="Consolas"/>
+                      <w:color w:val="000000"/>
+                      <w:sz w:val="19"/>
+                      <w:szCs w:val="19"/>
+                    </w:rPr>
+                    <w:t xml:space="preserve"> CHUNHA</w:t>
+                  </w:r>
+                </w:p>
+                <w:p>
+                  <w:pPr>
+                    <w:spacing w:after="200" w:line="276" w:lineRule="auto"/>
+                    <w:rPr>
+                      <w:rFonts w:asciiTheme="majorHAnsi" w:hAnsiTheme="majorHAnsi"/>
+                    </w:rPr>
+                  </w:pPr>
+                  <w:r>
+                    <w:rPr>
+                      <w:rFonts w:ascii="Consolas" w:hAnsi="Consolas" w:cs="Consolas"/>
+                      <w:color w:val="000000"/>
+                      <w:sz w:val="19"/>
+                      <w:szCs w:val="19"/>
+                    </w:rPr>
+                    <w:tab/>
+                  </w:r>
+                  <w:r>
+                    <w:rPr>
+                      <w:rFonts w:ascii="Consolas" w:hAnsi="Consolas" w:cs="Consolas"/>
+                      <w:color w:val="0000FF"/>
+                      <w:sz w:val="19"/>
+                      <w:szCs w:val="19"/>
+                    </w:rPr>
+                    <w:t>where</w:t>
+                  </w:r>
+                  <w:r>
+                    <w:rPr>
+                      <w:rFonts w:ascii="Consolas" w:hAnsi="Consolas" w:cs="Consolas"/>
+                      <w:color w:val="000000"/>
+                      <w:sz w:val="19"/>
+                      <w:szCs w:val="19"/>
+                    </w:rPr>
+                    <w:t xml:space="preserve"> IDCNHA </w:t>
+                  </w:r>
+                  <w:r>
+                    <w:rPr>
+                      <w:rFonts w:ascii="Consolas" w:hAnsi="Consolas" w:cs="Consolas"/>
+                      <w:color w:val="808080"/>
+                      <w:sz w:val="19"/>
+                      <w:szCs w:val="19"/>
+                    </w:rPr>
+                    <w:t>=</w:t>
+                  </w:r>
+                  <w:r>
+                    <w:rPr>
+                      <w:rFonts w:ascii="Consolas" w:hAnsi="Consolas" w:cs="Consolas"/>
+                      <w:color w:val="000000"/>
+                      <w:sz w:val="19"/>
+                      <w:szCs w:val="19"/>
+                    </w:rPr>
+                    <w:t xml:space="preserve"> @IDChuNha</w:t>
+                  </w:r>
+                </w:p>
+              </w:tc>
+              <w:tc>
+                <w:tcPr>
+                  <w:tcW w:w="1594" w:type="dxa"/>
+                  <w:vAlign w:val="center"/>
+                </w:tcPr>
+                <w:p>
+                  <w:pPr>
+                    <w:spacing w:after="200" w:line="276" w:lineRule="auto"/>
+                    <w:jc w:val="center"/>
+                    <w:rPr>
+                      <w:rFonts w:asciiTheme="majorHAnsi" w:hAnsiTheme="majorHAnsi"/>
+                      <w:color w:val="FF0000"/>
+                    </w:rPr>
+                  </w:pPr>
+                  <w:r>
+                    <w:rPr>
+                      <w:rFonts w:asciiTheme="majorHAnsi" w:hAnsiTheme="majorHAnsi"/>
+                      <w:color w:val="FF0000"/>
+                    </w:rPr>
+                    <w:t>R(A)</w:t>
+                  </w:r>
+                </w:p>
+                <w:p>
+                  <w:pPr>
+                    <w:spacing w:after="200" w:line="276" w:lineRule="auto"/>
+                    <w:jc w:val="center"/>
+                    <w:rPr>
+                      <w:rFonts w:asciiTheme="majorHAnsi" w:hAnsiTheme="majorHAnsi"/>
+                    </w:rPr>
+                  </w:pPr>
+                </w:p>
+              </w:tc>
+            </w:tr>
+            <w:tr>
+              <w:trPr>
+                <w:jc w:val="center"/>
+              </w:trPr>
+              <w:tc>
+                <w:tcPr>
+                  <w:tcW w:w="5125" w:type="dxa"/>
+                  <w:vAlign w:val="center"/>
+                </w:tcPr>
+                <w:p>
+                  <w:pPr>
+                    <w:autoSpaceDE w:val="0"/>
+                    <w:autoSpaceDN w:val="0"/>
+                    <w:adjustRightInd w:val="0"/>
+                    <w:spacing w:after="200" w:line="276" w:lineRule="auto"/>
+                    <w:rPr>
+                      <w:rFonts w:ascii="Times New Roman" w:hAnsi="Times New Roman"/>
+                      <w:noProof/>
+                      <w:color w:val="FF0000"/>
+                      <w:sz w:val="24"/>
+                      <w:szCs w:val="24"/>
+                    </w:rPr>
+                  </w:pPr>
+                  <w:r>
+                    <w:rPr>
+                      <w:rFonts w:ascii="Times New Roman" w:hAnsi="Times New Roman"/>
+                      <w:noProof/>
+                      <w:color w:val="FF0000"/>
+                      <w:sz w:val="24"/>
+                      <w:szCs w:val="24"/>
+                    </w:rPr>
+                    <w:t>B2: Cập nhật 1 nhà.</w:t>
+                  </w:r>
+                </w:p>
+                <w:p>
+                  <w:pPr>
+                    <w:autoSpaceDE w:val="0"/>
+                    <w:autoSpaceDN w:val="0"/>
+                    <w:adjustRightInd w:val="0"/>
+                    <w:spacing w:after="200" w:line="276" w:lineRule="auto"/>
+                    <w:rPr>
+                      <w:rFonts w:ascii="Consolas" w:hAnsi="Consolas" w:cs="Consolas"/>
+                      <w:color w:val="000000"/>
+                      <w:sz w:val="19"/>
+                      <w:szCs w:val="19"/>
+                    </w:rPr>
+                  </w:pPr>
+                  <w:r>
+                    <w:rPr>
+                      <w:rFonts w:ascii="Consolas" w:hAnsi="Consolas" w:cs="Consolas"/>
+                      <w:color w:val="FF00FF"/>
+                      <w:sz w:val="19"/>
+                      <w:szCs w:val="19"/>
+                    </w:rPr>
+                    <w:t>update</w:t>
+                  </w:r>
+                  <w:r>
+                    <w:rPr>
+                      <w:rFonts w:ascii="Consolas" w:hAnsi="Consolas" w:cs="Consolas"/>
+                      <w:color w:val="000000"/>
+                      <w:sz w:val="19"/>
+                      <w:szCs w:val="19"/>
+                    </w:rPr>
+                    <w:t xml:space="preserve"> NHA</w:t>
+                  </w:r>
+                </w:p>
+                <w:p>
+                  <w:pPr>
+                    <w:autoSpaceDE w:val="0"/>
+                    <w:autoSpaceDN w:val="0"/>
+                    <w:adjustRightInd w:val="0"/>
+                    <w:spacing w:after="200" w:line="276" w:lineRule="auto"/>
+                    <w:rPr>
+                      <w:rFonts w:ascii="Consolas" w:hAnsi="Consolas" w:cs="Consolas"/>
+                      <w:color w:val="000000"/>
+                      <w:sz w:val="19"/>
+                      <w:szCs w:val="19"/>
+                    </w:rPr>
+                  </w:pPr>
+                  <w:r>
+                    <w:rPr>
+                      <w:rFonts w:ascii="Consolas" w:hAnsi="Consolas" w:cs="Consolas"/>
+                      <w:color w:val="0000FF"/>
+                      <w:sz w:val="19"/>
+                      <w:szCs w:val="19"/>
+                    </w:rPr>
+                    <w:t>set</w:t>
+                  </w:r>
+                  <w:r>
+                    <w:rPr>
+                      <w:rFonts w:ascii="Consolas" w:hAnsi="Consolas" w:cs="Consolas"/>
+                      <w:color w:val="000000"/>
+                      <w:sz w:val="19"/>
+                      <w:szCs w:val="19"/>
+                    </w:rPr>
+                    <w:t xml:space="preserve"> TINHTRANG </w:t>
+                  </w:r>
+                  <w:r>
+                    <w:rPr>
+                      <w:rFonts w:ascii="Consolas" w:hAnsi="Consolas" w:cs="Consolas"/>
+                      <w:color w:val="808080"/>
+                      <w:sz w:val="19"/>
+                      <w:szCs w:val="19"/>
+                    </w:rPr>
+                    <w:t>=</w:t>
+                  </w:r>
+                  <w:r>
+                    <w:rPr>
+                      <w:rFonts w:ascii="Consolas" w:hAnsi="Consolas" w:cs="Consolas"/>
+                      <w:color w:val="000000"/>
+                      <w:sz w:val="19"/>
+                      <w:szCs w:val="19"/>
+                    </w:rPr>
+                    <w:t xml:space="preserve"> 1</w:t>
+                  </w:r>
+                </w:p>
+                <w:p>
+                  <w:pPr>
+                    <w:spacing w:after="200" w:line="276" w:lineRule="auto"/>
+                    <w:rPr>
+                      <w:rFonts w:ascii="Times New Roman" w:hAnsi="Times New Roman"/>
+                      <w:noProof/>
+                      <w:color w:val="0000FF"/>
+                      <w:sz w:val="24"/>
+                      <w:szCs w:val="24"/>
+                    </w:rPr>
+                  </w:pPr>
+                  <w:r>
+                    <w:rPr>
+                      <w:rFonts w:ascii="Consolas" w:hAnsi="Consolas" w:cs="Consolas"/>
+                      <w:color w:val="0000FF"/>
+                      <w:sz w:val="19"/>
+                      <w:szCs w:val="19"/>
+                    </w:rPr>
+                    <w:lastRenderedPageBreak/>
+                    <w:t>where</w:t>
+                  </w:r>
+                  <w:r>
+                    <w:rPr>
+                      <w:rFonts w:ascii="Consolas" w:hAnsi="Consolas" w:cs="Consolas"/>
+                      <w:color w:val="000000"/>
+                      <w:sz w:val="19"/>
+                      <w:szCs w:val="19"/>
+                    </w:rPr>
+                    <w:t xml:space="preserve"> IDNHA </w:t>
+                  </w:r>
+                  <w:r>
+                    <w:rPr>
+                      <w:rFonts w:ascii="Consolas" w:hAnsi="Consolas" w:cs="Consolas"/>
+                      <w:color w:val="808080"/>
+                      <w:sz w:val="19"/>
+                      <w:szCs w:val="19"/>
+                    </w:rPr>
+                    <w:t>=</w:t>
+                  </w:r>
+                  <w:r>
+                    <w:rPr>
+                      <w:rFonts w:ascii="Consolas" w:hAnsi="Consolas" w:cs="Consolas"/>
+                      <w:color w:val="000000"/>
+                      <w:sz w:val="19"/>
+                      <w:szCs w:val="19"/>
+                    </w:rPr>
+                    <w:t xml:space="preserve"> @houseID</w:t>
+                  </w:r>
+                </w:p>
+              </w:tc>
+              <w:tc>
+                <w:tcPr>
+                  <w:tcW w:w="1620" w:type="dxa"/>
+                  <w:vAlign w:val="center"/>
+                </w:tcPr>
+                <w:p>
+                  <w:pPr>
+                    <w:spacing w:after="200" w:line="276" w:lineRule="auto"/>
+                    <w:jc w:val="center"/>
+                    <w:rPr>
+                      <w:rFonts w:asciiTheme="majorHAnsi" w:hAnsiTheme="majorHAnsi"/>
+                      <w:color w:val="FF0000"/>
+                    </w:rPr>
+                  </w:pPr>
+                  <w:r>
+                    <w:rPr>
+                      <w:rFonts w:asciiTheme="majorHAnsi" w:hAnsiTheme="majorHAnsi"/>
+                      <w:color w:val="FF0000"/>
+                    </w:rPr>
+                    <w:lastRenderedPageBreak/>
+                    <w:t>W(B)</w:t>
+                  </w:r>
+                </w:p>
+                <w:p>
+                  <w:pPr>
+                    <w:spacing w:after="200" w:line="276" w:lineRule="auto"/>
+                    <w:jc w:val="center"/>
+                    <w:rPr>
+                      <w:rFonts w:asciiTheme="majorHAnsi" w:hAnsiTheme="majorHAnsi"/>
+                    </w:rPr>
+                  </w:pPr>
+                </w:p>
+              </w:tc>
+              <w:tc>
+                <w:tcPr>
+                  <w:tcW w:w="4848" w:type="dxa"/>
+                  <w:vAlign w:val="center"/>
+                </w:tcPr>
+                <w:p>
+                  <w:pPr>
+                    <w:spacing w:after="200" w:line="276" w:lineRule="auto"/>
+                    <w:rPr>
+                      <w:rFonts w:ascii="Times New Roman" w:hAnsi="Times New Roman"/>
+                      <w:noProof/>
+                      <w:color w:val="0000FF"/>
+                      <w:sz w:val="24"/>
+                      <w:szCs w:val="24"/>
+                    </w:rPr>
+                  </w:pPr>
+                </w:p>
+              </w:tc>
+              <w:tc>
+                <w:tcPr>
+                  <w:tcW w:w="1594" w:type="dxa"/>
+                  <w:vAlign w:val="center"/>
+                </w:tcPr>
+                <w:p>
+                  <w:pPr>
+                    <w:spacing w:after="200" w:line="276" w:lineRule="auto"/>
+                    <w:jc w:val="center"/>
+                    <w:rPr>
+                      <w:rFonts w:asciiTheme="majorHAnsi" w:hAnsiTheme="majorHAnsi"/>
+                    </w:rPr>
+                  </w:pPr>
+                </w:p>
+              </w:tc>
+            </w:tr>
+            <w:tr>
+              <w:trPr>
+                <w:jc w:val="center"/>
+              </w:trPr>
+              <w:tc>
+                <w:tcPr>
+                  <w:tcW w:w="5125" w:type="dxa"/>
+                  <w:vAlign w:val="center"/>
+                </w:tcPr>
+                <w:p>
+                  <w:pPr>
+                    <w:spacing w:after="200" w:line="276" w:lineRule="auto"/>
+                    <w:rPr>
+                      <w:rFonts w:ascii="Times New Roman" w:hAnsi="Times New Roman"/>
+                      <w:noProof/>
+                      <w:color w:val="0000FF"/>
+                      <w:sz w:val="24"/>
+                      <w:szCs w:val="24"/>
+                      <w:highlight w:val="yellow"/>
+                    </w:rPr>
+                  </w:pPr>
+                </w:p>
+              </w:tc>
+              <w:tc>
+                <w:tcPr>
+                  <w:tcW w:w="1620" w:type="dxa"/>
+                  <w:vAlign w:val="center"/>
+                </w:tcPr>
+                <w:p>
+                  <w:pPr>
+                    <w:spacing w:after="200" w:line="276" w:lineRule="auto"/>
+                    <w:jc w:val="center"/>
+                    <w:rPr>
+                      <w:rFonts w:asciiTheme="majorHAnsi" w:hAnsiTheme="majorHAnsi"/>
+                    </w:rPr>
+                  </w:pPr>
+                </w:p>
+              </w:tc>
+              <w:tc>
+                <w:tcPr>
+                  <w:tcW w:w="4848" w:type="dxa"/>
+                  <w:vAlign w:val="center"/>
+                </w:tcPr>
+                <w:p>
+                  <w:pPr>
+                    <w:spacing w:after="200" w:line="276" w:lineRule="auto"/>
+                    <w:rPr>
+                      <w:rFonts w:ascii="Times New Roman" w:hAnsi="Times New Roman"/>
+                      <w:noProof/>
+                      <w:color w:val="0000FF"/>
+                      <w:sz w:val="24"/>
+                      <w:szCs w:val="24"/>
+                    </w:rPr>
+                  </w:pPr>
+                  <w:r>
+                    <w:rPr>
+                      <w:rFonts w:ascii="Times New Roman" w:hAnsi="Times New Roman"/>
+                      <w:noProof/>
+                      <w:color w:val="0000FF"/>
+                      <w:sz w:val="24"/>
+                      <w:szCs w:val="24"/>
+                      <w:highlight w:val="yellow"/>
+                    </w:rPr>
+                    <w:t>COMMIT</w:t>
+                  </w:r>
+                </w:p>
+              </w:tc>
+              <w:tc>
+                <w:tcPr>
+                  <w:tcW w:w="1594" w:type="dxa"/>
+                  <w:vAlign w:val="center"/>
+                </w:tcPr>
+                <w:p>
+                  <w:pPr>
+                    <w:spacing w:after="200" w:line="276" w:lineRule="auto"/>
+                    <w:jc w:val="center"/>
+                    <w:rPr>
+                      <w:rFonts w:asciiTheme="majorHAnsi" w:hAnsiTheme="majorHAnsi"/>
+                    </w:rPr>
+                  </w:pPr>
+                </w:p>
+              </w:tc>
+            </w:tr>
+            <w:tr>
+              <w:trPr>
+                <w:trHeight w:val="325"/>
+                <w:jc w:val="center"/>
+              </w:trPr>
+              <w:tc>
+                <w:tcPr>
+                  <w:tcW w:w="5125" w:type="dxa"/>
+                  <w:vAlign w:val="center"/>
+                </w:tcPr>
+                <w:p>
+                  <w:pPr>
+                    <w:spacing w:after="200" w:line="276" w:lineRule="auto"/>
+                    <w:rPr>
+                      <w:rFonts w:ascii="Times New Roman" w:hAnsi="Times New Roman"/>
+                      <w:noProof/>
+                      <w:color w:val="0000FF"/>
+                      <w:sz w:val="24"/>
+                      <w:szCs w:val="24"/>
+                    </w:rPr>
+                  </w:pPr>
+                  <w:r>
+                    <w:rPr>
+                      <w:rFonts w:ascii="Times New Roman" w:hAnsi="Times New Roman"/>
+                      <w:noProof/>
+                      <w:color w:val="0000FF"/>
+                      <w:sz w:val="24"/>
+                      <w:szCs w:val="24"/>
+                      <w:highlight w:val="yellow"/>
+                    </w:rPr>
+                    <w:t>COMMIT</w:t>
+                  </w:r>
+                </w:p>
+              </w:tc>
+              <w:tc>
+                <w:tcPr>
+                  <w:tcW w:w="1620" w:type="dxa"/>
+                  <w:vAlign w:val="center"/>
+                </w:tcPr>
+                <w:p>
+                  <w:pPr>
+                    <w:spacing w:after="200" w:line="276" w:lineRule="auto"/>
+                    <w:jc w:val="center"/>
+                    <w:rPr>
+                      <w:rFonts w:asciiTheme="majorHAnsi" w:hAnsiTheme="majorHAnsi"/>
+                    </w:rPr>
+                  </w:pPr>
+                </w:p>
+              </w:tc>
+              <w:tc>
+                <w:tcPr>
+                  <w:tcW w:w="4848" w:type="dxa"/>
+                  <w:vAlign w:val="center"/>
+                </w:tcPr>
+                <w:p>
+                  <w:pPr>
+                    <w:spacing w:after="200" w:line="276" w:lineRule="auto"/>
+                    <w:rPr>
+                      <w:rFonts w:ascii="Times New Roman" w:hAnsi="Times New Roman"/>
+                      <w:noProof/>
+                      <w:color w:val="0000FF"/>
+                      <w:sz w:val="24"/>
+                      <w:szCs w:val="24"/>
+                    </w:rPr>
+                  </w:pPr>
+                </w:p>
+              </w:tc>
+              <w:tc>
+                <w:tcPr>
+                  <w:tcW w:w="1594" w:type="dxa"/>
+                  <w:vAlign w:val="center"/>
+                </w:tcPr>
+                <w:p>
+                  <w:pPr>
+                    <w:spacing w:after="200" w:line="276" w:lineRule="auto"/>
+                    <w:jc w:val="center"/>
+                    <w:rPr>
+                      <w:rFonts w:asciiTheme="majorHAnsi" w:hAnsiTheme="majorHAnsi"/>
+                    </w:rPr>
+                  </w:pPr>
+                </w:p>
+              </w:tc>
+            </w:tr>
+          </w:tbl>
+          <w:p>
+            <w:pPr>
+              <w:spacing w:after="200" w:line="276" w:lineRule="auto"/>
               <w:rPr>
                 <w:rFonts w:asciiTheme="majorHAnsi" w:hAnsiTheme="majorHAnsi"/>
               </w:rPr>
@@ -25954,10 +26337,6 @@
       </w:tr>
     </w:tbl>
     <w:p/>
-    <w:p>
-      <w:bookmarkStart w:id="6" w:name="_GoBack"/>
-      <w:bookmarkEnd w:id="6"/>
-    </w:p>
     <w:sectPr>
       <w:headerReference w:type="even" r:id="rId10"/>
       <w:headerReference w:type="default" r:id="rId11"/>
@@ -28887,6 +29266,95 @@
     </w:lvl>
   </w:abstractNum>
   <w:abstractNum w:abstractNumId="23" w15:restartNumberingAfterBreak="0">
+    <w:nsid w:val="5A51303F"/>
+    <w:multiLevelType w:val="hybridMultilevel"/>
+    <w:tmpl w:val="CF66F05E"/>
+    <w:lvl w:ilvl="0" w:tplc="A9025E2A">
+      <w:start w:val="1"/>
+      <w:numFmt w:val="decimal"/>
+      <w:lvlText w:val="%1."/>
+      <w:lvlJc w:val="left"/>
+      <w:pPr>
+        <w:ind w:left="1080" w:hanging="360"/>
+      </w:pPr>
+      <w:rPr>
+        <w:rFonts w:hint="default"/>
+      </w:rPr>
+    </w:lvl>
+    <w:lvl w:ilvl="1" w:tplc="04090019" w:tentative="1">
+      <w:start w:val="1"/>
+      <w:numFmt w:val="lowerLetter"/>
+      <w:lvlText w:val="%2."/>
+      <w:lvlJc w:val="left"/>
+      <w:pPr>
+        <w:ind w:left="1800" w:hanging="360"/>
+      </w:pPr>
+    </w:lvl>
+    <w:lvl w:ilvl="2" w:tplc="0409001B" w:tentative="1">
+      <w:start w:val="1"/>
+      <w:numFmt w:val="lowerRoman"/>
+      <w:lvlText w:val="%3."/>
+      <w:lvlJc w:val="right"/>
+      <w:pPr>
+        <w:ind w:left="2520" w:hanging="180"/>
+      </w:pPr>
+    </w:lvl>
+    <w:lvl w:ilvl="3" w:tplc="0409000F" w:tentative="1">
+      <w:start w:val="1"/>
+      <w:numFmt w:val="decimal"/>
+      <w:lvlText w:val="%4."/>
+      <w:lvlJc w:val="left"/>
+      <w:pPr>
+        <w:ind w:left="3240" w:hanging="360"/>
+      </w:pPr>
+    </w:lvl>
+    <w:lvl w:ilvl="4" w:tplc="04090019" w:tentative="1">
+      <w:start w:val="1"/>
+      <w:numFmt w:val="lowerLetter"/>
+      <w:lvlText w:val="%5."/>
+      <w:lvlJc w:val="left"/>
+      <w:pPr>
+        <w:ind w:left="3960" w:hanging="360"/>
+      </w:pPr>
+    </w:lvl>
+    <w:lvl w:ilvl="5" w:tplc="0409001B" w:tentative="1">
+      <w:start w:val="1"/>
+      <w:numFmt w:val="lowerRoman"/>
+      <w:lvlText w:val="%6."/>
+      <w:lvlJc w:val="right"/>
+      <w:pPr>
+        <w:ind w:left="4680" w:hanging="180"/>
+      </w:pPr>
+    </w:lvl>
+    <w:lvl w:ilvl="6" w:tplc="0409000F" w:tentative="1">
+      <w:start w:val="1"/>
+      <w:numFmt w:val="decimal"/>
+      <w:lvlText w:val="%7."/>
+      <w:lvlJc w:val="left"/>
+      <w:pPr>
+        <w:ind w:left="5400" w:hanging="360"/>
+      </w:pPr>
+    </w:lvl>
+    <w:lvl w:ilvl="7" w:tplc="04090019" w:tentative="1">
+      <w:start w:val="1"/>
+      <w:numFmt w:val="lowerLetter"/>
+      <w:lvlText w:val="%8."/>
+      <w:lvlJc w:val="left"/>
+      <w:pPr>
+        <w:ind w:left="6120" w:hanging="360"/>
+      </w:pPr>
+    </w:lvl>
+    <w:lvl w:ilvl="8" w:tplc="0409001B" w:tentative="1">
+      <w:start w:val="1"/>
+      <w:numFmt w:val="lowerRoman"/>
+      <w:lvlText w:val="%9."/>
+      <w:lvlJc w:val="right"/>
+      <w:pPr>
+        <w:ind w:left="6840" w:hanging="180"/>
+      </w:pPr>
+    </w:lvl>
+  </w:abstractNum>
+  <w:abstractNum w:abstractNumId="24" w15:restartNumberingAfterBreak="0">
     <w:nsid w:val="5F643A2D"/>
     <w:multiLevelType w:val="hybridMultilevel"/>
     <w:tmpl w:val="DB923082"/>
@@ -28972,7 +29440,7 @@
       </w:pPr>
     </w:lvl>
   </w:abstractNum>
-  <w:abstractNum w:abstractNumId="24" w15:restartNumberingAfterBreak="0">
+  <w:abstractNum w:abstractNumId="25" w15:restartNumberingAfterBreak="0">
     <w:nsid w:val="642B1F9B"/>
     <w:multiLevelType w:val="hybridMultilevel"/>
     <w:tmpl w:val="492ED3BE"/>
@@ -29058,7 +29526,7 @@
       </w:pPr>
     </w:lvl>
   </w:abstractNum>
-  <w:abstractNum w:abstractNumId="25" w15:restartNumberingAfterBreak="0">
+  <w:abstractNum w:abstractNumId="26" w15:restartNumberingAfterBreak="0">
     <w:nsid w:val="65B467CC"/>
     <w:multiLevelType w:val="hybridMultilevel"/>
     <w:tmpl w:val="A91E97EE"/>
@@ -29171,7 +29639,7 @@
       </w:rPr>
     </w:lvl>
   </w:abstractNum>
-  <w:abstractNum w:abstractNumId="26" w15:restartNumberingAfterBreak="0">
+  <w:abstractNum w:abstractNumId="27" w15:restartNumberingAfterBreak="0">
     <w:nsid w:val="6658136D"/>
     <w:multiLevelType w:val="hybridMultilevel"/>
     <w:tmpl w:val="61046624"/>
@@ -29260,7 +29728,7 @@
       </w:pPr>
     </w:lvl>
   </w:abstractNum>
-  <w:abstractNum w:abstractNumId="27" w15:restartNumberingAfterBreak="0">
+  <w:abstractNum w:abstractNumId="28" w15:restartNumberingAfterBreak="0">
     <w:nsid w:val="679176C6"/>
     <w:multiLevelType w:val="hybridMultilevel"/>
     <w:tmpl w:val="5FB86B78"/>
@@ -29372,7 +29840,7 @@
       </w:rPr>
     </w:lvl>
   </w:abstractNum>
-  <w:abstractNum w:abstractNumId="28" w15:restartNumberingAfterBreak="0">
+  <w:abstractNum w:abstractNumId="29" w15:restartNumberingAfterBreak="0">
     <w:nsid w:val="69DA0FD2"/>
     <w:multiLevelType w:val="hybridMultilevel"/>
     <w:tmpl w:val="5928A830"/>
@@ -29458,7 +29926,7 @@
       </w:pPr>
     </w:lvl>
   </w:abstractNum>
-  <w:abstractNum w:abstractNumId="29" w15:restartNumberingAfterBreak="0">
+  <w:abstractNum w:abstractNumId="30" w15:restartNumberingAfterBreak="0">
     <w:nsid w:val="6A0D504B"/>
     <w:multiLevelType w:val="hybridMultilevel"/>
     <w:tmpl w:val="5928A830"/>
@@ -29544,7 +30012,7 @@
       </w:pPr>
     </w:lvl>
   </w:abstractNum>
-  <w:abstractNum w:abstractNumId="30" w15:restartNumberingAfterBreak="0">
+  <w:abstractNum w:abstractNumId="31" w15:restartNumberingAfterBreak="0">
     <w:nsid w:val="6FCA5CB3"/>
     <w:multiLevelType w:val="hybridMultilevel"/>
     <w:tmpl w:val="11764576"/>
@@ -29633,7 +30101,7 @@
       </w:pPr>
     </w:lvl>
   </w:abstractNum>
-  <w:abstractNum w:abstractNumId="31" w15:restartNumberingAfterBreak="0">
+  <w:abstractNum w:abstractNumId="32" w15:restartNumberingAfterBreak="0">
     <w:nsid w:val="73B35C54"/>
     <w:multiLevelType w:val="hybridMultilevel"/>
     <w:tmpl w:val="11764576"/>
@@ -29722,7 +30190,7 @@
       </w:pPr>
     </w:lvl>
   </w:abstractNum>
-  <w:abstractNum w:abstractNumId="32" w15:restartNumberingAfterBreak="0">
+  <w:abstractNum w:abstractNumId="33" w15:restartNumberingAfterBreak="0">
     <w:nsid w:val="74FE0553"/>
     <w:multiLevelType w:val="hybridMultilevel"/>
     <w:tmpl w:val="05FABDEA"/>
@@ -29835,7 +30303,7 @@
       </w:rPr>
     </w:lvl>
   </w:abstractNum>
-  <w:abstractNum w:abstractNumId="33" w15:restartNumberingAfterBreak="0">
+  <w:abstractNum w:abstractNumId="34" w15:restartNumberingAfterBreak="0">
     <w:nsid w:val="75B03BFA"/>
     <w:multiLevelType w:val="multilevel"/>
     <w:tmpl w:val="0409001F"/>
@@ -29945,7 +30413,7 @@
       </w:rPr>
     </w:lvl>
   </w:abstractNum>
-  <w:abstractNum w:abstractNumId="34" w15:restartNumberingAfterBreak="0">
+  <w:abstractNum w:abstractNumId="35" w15:restartNumberingAfterBreak="0">
     <w:nsid w:val="763772BC"/>
     <w:multiLevelType w:val="hybridMultilevel"/>
     <w:tmpl w:val="E382908A"/>
@@ -30034,7 +30502,7 @@
       </w:pPr>
     </w:lvl>
   </w:abstractNum>
-  <w:abstractNum w:abstractNumId="35" w15:restartNumberingAfterBreak="0">
+  <w:abstractNum w:abstractNumId="36" w15:restartNumberingAfterBreak="0">
     <w:nsid w:val="79CC5276"/>
     <w:multiLevelType w:val="hybridMultilevel"/>
     <w:tmpl w:val="BC221032"/>
@@ -30120,7 +30588,7 @@
       </w:pPr>
     </w:lvl>
   </w:abstractNum>
-  <w:abstractNum w:abstractNumId="36" w15:restartNumberingAfterBreak="0">
+  <w:abstractNum w:abstractNumId="37" w15:restartNumberingAfterBreak="0">
     <w:nsid w:val="7ADA4569"/>
     <w:multiLevelType w:val="hybridMultilevel"/>
     <w:tmpl w:val="ABB4A170"/>
@@ -30209,7 +30677,7 @@
       </w:pPr>
     </w:lvl>
   </w:abstractNum>
-  <w:abstractNum w:abstractNumId="37" w15:restartNumberingAfterBreak="0">
+  <w:abstractNum w:abstractNumId="38" w15:restartNumberingAfterBreak="0">
     <w:nsid w:val="7D921391"/>
     <w:multiLevelType w:val="hybridMultilevel"/>
     <w:tmpl w:val="A0C2D8BA"/>
@@ -30295,7 +30763,7 @@
       </w:pPr>
     </w:lvl>
   </w:abstractNum>
-  <w:abstractNum w:abstractNumId="38" w15:restartNumberingAfterBreak="0">
+  <w:abstractNum w:abstractNumId="39" w15:restartNumberingAfterBreak="0">
     <w:nsid w:val="7DA9136B"/>
     <w:multiLevelType w:val="hybridMultilevel"/>
     <w:tmpl w:val="D1A4102C"/>
@@ -30407,7 +30875,7 @@
       </w:rPr>
     </w:lvl>
   </w:abstractNum>
-  <w:abstractNum w:abstractNumId="39" w15:restartNumberingAfterBreak="0">
+  <w:abstractNum w:abstractNumId="40" w15:restartNumberingAfterBreak="0">
     <w:nsid w:val="7FB87D63"/>
     <w:multiLevelType w:val="hybridMultilevel"/>
     <w:tmpl w:val="D1A2E3A0"/>
@@ -30497,19 +30965,19 @@
     </w:lvl>
   </w:abstractNum>
   <w:num w:numId="1">
+    <w:abstractNumId w:val="29"/>
+  </w:num>
+  <w:num w:numId="2">
     <w:abstractNumId w:val="28"/>
   </w:num>
-  <w:num w:numId="2">
-    <w:abstractNumId w:val="27"/>
-  </w:num>
   <w:num w:numId="3">
-    <w:abstractNumId w:val="29"/>
+    <w:abstractNumId w:val="30"/>
   </w:num>
   <w:num w:numId="4">
     <w:abstractNumId w:val="22"/>
   </w:num>
   <w:num w:numId="5">
-    <w:abstractNumId w:val="33"/>
+    <w:abstractNumId w:val="34"/>
   </w:num>
   <w:num w:numId="6">
     <w:abstractNumId w:val="14"/>
@@ -30518,13 +30986,13 @@
     <w:abstractNumId w:val="5"/>
   </w:num>
   <w:num w:numId="8">
-    <w:abstractNumId w:val="25"/>
+    <w:abstractNumId w:val="26"/>
   </w:num>
   <w:num w:numId="9">
     <w:abstractNumId w:val="16"/>
   </w:num>
   <w:num w:numId="10">
-    <w:abstractNumId w:val="35"/>
+    <w:abstractNumId w:val="36"/>
   </w:num>
   <w:num w:numId="11">
     <w:abstractNumId w:val="19"/>
@@ -30533,7 +31001,7 @@
     <w:abstractNumId w:val="13"/>
   </w:num>
   <w:num w:numId="13">
-    <w:abstractNumId w:val="23"/>
+    <w:abstractNumId w:val="24"/>
   </w:num>
   <w:num w:numId="14">
     <w:abstractNumId w:val="4"/>
@@ -30551,16 +31019,16 @@
     <w:abstractNumId w:val="18"/>
   </w:num>
   <w:num w:numId="19">
-    <w:abstractNumId w:val="24"/>
+    <w:abstractNumId w:val="25"/>
   </w:num>
   <w:num w:numId="20">
-    <w:abstractNumId w:val="37"/>
+    <w:abstractNumId w:val="38"/>
   </w:num>
   <w:num w:numId="21">
     <w:abstractNumId w:val="10"/>
   </w:num>
   <w:num w:numId="22">
-    <w:abstractNumId w:val="38"/>
+    <w:abstractNumId w:val="39"/>
   </w:num>
   <w:num w:numId="23">
     <w:abstractNumId w:val="2"/>
@@ -30575,7 +31043,7 @@
     <w:abstractNumId w:val="21"/>
   </w:num>
   <w:num w:numId="27">
-    <w:abstractNumId w:val="32"/>
+    <w:abstractNumId w:val="33"/>
   </w:num>
   <w:num w:numId="28">
     <w:abstractNumId w:val="12"/>
@@ -30584,7 +31052,7 @@
     <w:abstractNumId w:val="11"/>
   </w:num>
   <w:num w:numId="30">
-    <w:abstractNumId w:val="26"/>
+    <w:abstractNumId w:val="27"/>
   </w:num>
   <w:num w:numId="31">
     <w:abstractNumId w:val="20"/>
@@ -30602,22 +31070,25 @@
     <w:abstractNumId w:val="9"/>
   </w:num>
   <w:num w:numId="36">
-    <w:abstractNumId w:val="39"/>
+    <w:abstractNumId w:val="40"/>
   </w:num>
   <w:num w:numId="37">
-    <w:abstractNumId w:val="30"/>
+    <w:abstractNumId w:val="31"/>
   </w:num>
   <w:num w:numId="38">
-    <w:abstractNumId w:val="36"/>
+    <w:abstractNumId w:val="37"/>
   </w:num>
   <w:num w:numId="39">
-    <w:abstractNumId w:val="34"/>
+    <w:abstractNumId w:val="35"/>
   </w:num>
   <w:num w:numId="40">
-    <w:abstractNumId w:val="34"/>
+    <w:abstractNumId w:val="35"/>
   </w:num>
   <w:num w:numId="41">
-    <w:abstractNumId w:val="31"/>
+    <w:abstractNumId w:val="32"/>
+  </w:num>
+  <w:num w:numId="42">
+    <w:abstractNumId w:val="23"/>
   </w:num>
 </w:numbering>
 </file>
@@ -30745,6 +31216,7 @@
     <w:lsdException w:name="HTML Sample" w:semiHidden="1" w:unhideWhenUsed="1"/>
     <w:lsdException w:name="HTML Typewriter" w:semiHidden="1" w:unhideWhenUsed="1"/>
     <w:lsdException w:name="HTML Variable" w:semiHidden="1" w:unhideWhenUsed="1"/>
+    <w:lsdException w:name="Normal Table" w:semiHidden="1" w:unhideWhenUsed="1"/>
     <w:lsdException w:name="annotation subject" w:semiHidden="1" w:unhideWhenUsed="1"/>
     <w:lsdException w:name="No List" w:semiHidden="1" w:unhideWhenUsed="1"/>
     <w:lsdException w:name="Outline List 1" w:semiHidden="1" w:unhideWhenUsed="1"/>
@@ -30787,8 +31259,11 @@
     <w:lsdException w:name="Table Contemporary" w:semiHidden="1" w:unhideWhenUsed="1"/>
     <w:lsdException w:name="Table Elegant" w:semiHidden="1" w:unhideWhenUsed="1"/>
     <w:lsdException w:name="Table Professional" w:semiHidden="1" w:unhideWhenUsed="1"/>
+    <w:lsdException w:name="Table Subtle 1" w:semiHidden="1" w:unhideWhenUsed="1"/>
     <w:lsdException w:name="Table Subtle 2" w:semiHidden="1" w:unhideWhenUsed="1"/>
     <w:lsdException w:name="Table Web 1" w:semiHidden="1" w:unhideWhenUsed="1"/>
+    <w:lsdException w:name="Table Web 2" w:semiHidden="1" w:unhideWhenUsed="1"/>
+    <w:lsdException w:name="Table Web 3" w:semiHidden="1" w:unhideWhenUsed="1"/>
     <w:lsdException w:name="Balloon Text" w:semiHidden="1" w:unhideWhenUsed="1"/>
     <w:lsdException w:name="Table Grid" w:uiPriority="59" w:qFormat="1"/>
     <w:lsdException w:name="Table Theme" w:semiHidden="1" w:unhideWhenUsed="1"/>
@@ -31721,7 +32196,7 @@
 </file>
 
 <file path=customXml/itemProps1.xml><?xml version="1.0" encoding="utf-8"?>
-<ds:datastoreItem xmlns:ds="http://schemas.openxmlformats.org/officeDocument/2006/customXml" ds:itemID="{339A15AC-5C1C-4337-ABB7-A85914B9578E}">
+<ds:datastoreItem xmlns:ds="http://schemas.openxmlformats.org/officeDocument/2006/customXml" ds:itemID="{7DEADB22-9001-46B2-8FEF-4EC8305C45CE}">
   <ds:schemaRefs>
     <ds:schemaRef ds:uri="http://schemas.openxmlformats.org/officeDocument/2006/bibliography"/>
   </ds:schemaRefs>

--- a/BaoCaoMau_3 (3).docx
+++ b/BaoCaoMau_3 (3).docx
@@ -1,6 +1,6 @@
 
 <file path=word/document.xml><?xml version="1.0" encoding="utf-8"?>
-<w:document xmlns:wpc="http://schemas.microsoft.com/office/word/2010/wordprocessingCanvas" xmlns:cx="http://schemas.microsoft.com/office/drawing/2014/chartex" xmlns:cx1="http://schemas.microsoft.com/office/drawing/2015/9/8/chartex" xmlns:cx2="http://schemas.microsoft.com/office/drawing/2015/10/21/chartex" xmlns:cx3="http://schemas.microsoft.com/office/drawing/2016/5/9/chartex" xmlns:cx4="http://schemas.microsoft.com/office/drawing/2016/5/10/chartex" xmlns:cx5="http://schemas.microsoft.com/office/drawing/2016/5/11/chartex" xmlns:cx6="http://schemas.microsoft.com/office/drawing/2016/5/12/chartex" xmlns:cx7="http://schemas.microsoft.com/office/drawing/2016/5/13/chartex" xmlns:cx8="http://schemas.microsoft.com/office/drawing/2016/5/14/chartex" xmlns:mc="http://schemas.openxmlformats.org/markup-compatibility/2006" xmlns:aink="http://schemas.microsoft.com/office/drawing/2016/ink" xmlns:am3d="http://schemas.microsoft.com/office/drawing/2017/model3d" xmlns:o="urn:schemas-microsoft-com:office:office" xmlns:r="http://schemas.openxmlformats.org/officeDocument/2006/relationships" xmlns:m="http://schemas.openxmlformats.org/officeDocument/2006/math" xmlns:v="urn:schemas-microsoft-com:vml" xmlns:wp14="http://schemas.microsoft.com/office/word/2010/wordprocessingDrawing" xmlns:wp="http://schemas.openxmlformats.org/drawingml/2006/wordprocessingDrawing" xmlns:w10="urn:schemas-microsoft-com:office:word" xmlns:w="http://schemas.openxmlformats.org/wordprocessingml/2006/main" xmlns:w14="http://schemas.microsoft.com/office/word/2010/wordml" xmlns:w15="http://schemas.microsoft.com/office/word/2012/wordml" xmlns:w16cid="http://schemas.microsoft.com/office/word/2016/wordml/cid" xmlns:w16se="http://schemas.microsoft.com/office/word/2015/wordml/symex" xmlns:wpg="http://schemas.microsoft.com/office/word/2010/wordprocessingGroup" xmlns:wpi="http://schemas.microsoft.com/office/word/2010/wordprocessingInk" xmlns:wne="http://schemas.microsoft.com/office/word/2006/wordml" xmlns:wps="http://schemas.microsoft.com/office/word/2010/wordprocessingShape" mc:Ignorable="w14 w15 w16se w16cid wp14">
+<w:document xmlns:wpc="http://schemas.microsoft.com/office/word/2010/wordprocessingCanvas" xmlns:cx="http://schemas.microsoft.com/office/drawing/2014/chartex" xmlns:mc="http://schemas.openxmlformats.org/markup-compatibility/2006" xmlns:o="urn:schemas-microsoft-com:office:office" xmlns:r="http://schemas.openxmlformats.org/officeDocument/2006/relationships" xmlns:m="http://schemas.openxmlformats.org/officeDocument/2006/math" xmlns:v="urn:schemas-microsoft-com:vml" xmlns:wp14="http://schemas.microsoft.com/office/word/2010/wordprocessingDrawing" xmlns:wp="http://schemas.openxmlformats.org/drawingml/2006/wordprocessingDrawing" xmlns:w10="urn:schemas-microsoft-com:office:word" xmlns:w="http://schemas.openxmlformats.org/wordprocessingml/2006/main" xmlns:w14="http://schemas.microsoft.com/office/word/2010/wordml" xmlns:w15="http://schemas.microsoft.com/office/word/2012/wordml" xmlns:w16se="http://schemas.microsoft.com/office/word/2015/wordml/symex" xmlns:wpg="http://schemas.microsoft.com/office/word/2010/wordprocessingGroup" xmlns:wpi="http://schemas.microsoft.com/office/word/2010/wordprocessingInk" xmlns:wne="http://schemas.microsoft.com/office/word/2006/wordml" xmlns:wps="http://schemas.microsoft.com/office/word/2010/wordprocessingShape" mc:Ignorable="w14 w15 w16se wp14">
   <w:body>
     <w:p>
       <w:pPr>
@@ -339,7 +339,7 @@
                 <v:stroke joinstyle="miter"/>
                 <v:path gradientshapeok="t" o:connecttype="rect"/>
               </v:shapetype>
-              <v:shape id="WordArt 219" o:spid="_x0000_s1026" type="#_x0000_t202" style="position:absolute;left:0;text-align:left;margin-left:16.5pt;margin-top:14.35pt;width:433.6pt;height:234pt;z-index:-251658239;visibility:visible;mso-wrap-style:square;mso-width-percent:0;mso-height-percent:0;mso-wrap-distance-left:9pt;mso-wrap-distance-top:0;mso-wrap-distance-right:9pt;mso-wrap-distance-bottom:0;mso-position-horizontal:absolute;mso-position-horizontal-relative:margin;mso-position-vertical:absolute;mso-position-vertical-relative:text;mso-width-percent:0;mso-height-percent:0;mso-width-relative:page;mso-height-relative:page;v-text-anchor:top" o:gfxdata="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" filled="f" stroked="f">
+              <v:shape id="WordArt 219" o:spid="_x0000_s1026" type="#_x0000_t202" style="position:absolute;left:0;text-align:left;margin-left:16.5pt;margin-top:14.35pt;width:433.6pt;height:234pt;z-index:-251658239;visibility:visible;mso-wrap-style:square;mso-width-percent:0;mso-height-percent:0;mso-wrap-distance-left:9pt;mso-wrap-distance-top:0;mso-wrap-distance-right:9pt;mso-wrap-distance-bottom:0;mso-position-horizontal:absolute;mso-position-horizontal-relative:margin;mso-position-vertical:absolute;mso-position-vertical-relative:text;mso-width-percent:0;mso-height-percent:0;mso-width-relative:page;mso-height-relative:page;v-text-anchor:top" o:gfxdata="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" filled="f" stroked="f">
                 <o:lock v:ext="edit" shapetype="t"/>
                 <v:textbox>
                   <w:txbxContent>
@@ -1046,16 +1046,7 @@
                 <w:szCs w:val="28"/>
               </w:rPr>
             </w:pPr>
-          </w:p>
-        </w:tc>
-        <w:tc>
-          <w:tcPr>
-            <w:tcW w:w="3060" w:type="dxa"/>
-            <w:vAlign w:val="center"/>
-          </w:tcPr>
-          <w:p>
-            <w:pPr>
-              <w:jc w:val="center"/>
+            <w:r>
               <w:rPr>
                 <w:rFonts w:ascii="Times New Roman" w:eastAsia="Times New Roman" w:hAnsi="Times New Roman" w:cs="Times New Roman"/>
                 <w:b/>
@@ -1063,12 +1054,14 @@
                 <w:sz w:val="28"/>
                 <w:szCs w:val="28"/>
               </w:rPr>
-            </w:pPr>
-          </w:p>
-        </w:tc>
-        <w:tc>
-          <w:tcPr>
-            <w:tcW w:w="3051" w:type="dxa"/>
+              <w:t>18120357</w:t>
+            </w:r>
+          </w:p>
+        </w:tc>
+        <w:tc>
+          <w:tcPr>
+            <w:tcW w:w="3060" w:type="dxa"/>
+            <w:vAlign w:val="center"/>
           </w:tcPr>
           <w:p>
             <w:pPr>
@@ -1081,15 +1074,7 @@
                 <w:szCs w:val="28"/>
               </w:rPr>
             </w:pPr>
-          </w:p>
-        </w:tc>
-        <w:tc>
-          <w:tcPr>
-            <w:tcW w:w="1177" w:type="dxa"/>
-          </w:tcPr>
-          <w:p>
-            <w:pPr>
-              <w:jc w:val="center"/>
+            <w:r>
               <w:rPr>
                 <w:rFonts w:ascii="Times New Roman" w:eastAsia="Times New Roman" w:hAnsi="Times New Roman" w:cs="Times New Roman"/>
                 <w:b/>
@@ -1097,7 +1082,62 @@
                 <w:sz w:val="28"/>
                 <w:szCs w:val="28"/>
               </w:rPr>
-            </w:pPr>
+              <w:t>Nguyễn Minh Hiếu</w:t>
+            </w:r>
+          </w:p>
+        </w:tc>
+        <w:tc>
+          <w:tcPr>
+            <w:tcW w:w="3051" w:type="dxa"/>
+          </w:tcPr>
+          <w:p>
+            <w:pPr>
+              <w:jc w:val="center"/>
+              <w:rPr>
+                <w:rFonts w:ascii="Times New Roman" w:eastAsia="Times New Roman" w:hAnsi="Times New Roman" w:cs="Times New Roman"/>
+                <w:b/>
+                <w:color w:val="000000" w:themeColor="text1"/>
+                <w:sz w:val="28"/>
+                <w:szCs w:val="28"/>
+              </w:rPr>
+            </w:pPr>
+            <w:r>
+              <w:rPr>
+                <w:rFonts w:ascii="Times New Roman" w:eastAsia="Times New Roman" w:hAnsi="Times New Roman" w:cs="Times New Roman"/>
+                <w:b/>
+                <w:color w:val="000000" w:themeColor="text1"/>
+                <w:sz w:val="28"/>
+                <w:szCs w:val="28"/>
+              </w:rPr>
+              <w:t>Viết script và báo cáo</w:t>
+            </w:r>
+          </w:p>
+        </w:tc>
+        <w:tc>
+          <w:tcPr>
+            <w:tcW w:w="1177" w:type="dxa"/>
+          </w:tcPr>
+          <w:p>
+            <w:pPr>
+              <w:jc w:val="center"/>
+              <w:rPr>
+                <w:rFonts w:ascii="Times New Roman" w:eastAsia="Times New Roman" w:hAnsi="Times New Roman" w:cs="Times New Roman"/>
+                <w:b/>
+                <w:color w:val="000000" w:themeColor="text1"/>
+                <w:sz w:val="28"/>
+                <w:szCs w:val="28"/>
+              </w:rPr>
+            </w:pPr>
+            <w:r>
+              <w:rPr>
+                <w:rFonts w:ascii="Times New Roman" w:eastAsia="Times New Roman" w:hAnsi="Times New Roman" w:cs="Times New Roman"/>
+                <w:b/>
+                <w:color w:val="000000" w:themeColor="text1"/>
+                <w:sz w:val="28"/>
+                <w:szCs w:val="28"/>
+              </w:rPr>
+              <w:t>100%</w:t>
+            </w:r>
           </w:p>
         </w:tc>
       </w:tr>
@@ -1149,16 +1189,7 @@
                 <w:szCs w:val="28"/>
               </w:rPr>
             </w:pPr>
-          </w:p>
-        </w:tc>
-        <w:tc>
-          <w:tcPr>
-            <w:tcW w:w="3060" w:type="dxa"/>
-            <w:vAlign w:val="center"/>
-          </w:tcPr>
-          <w:p>
-            <w:pPr>
-              <w:jc w:val="center"/>
+            <w:r>
               <w:rPr>
                 <w:rFonts w:ascii="Times New Roman" w:eastAsia="Times New Roman" w:hAnsi="Times New Roman" w:cs="Times New Roman"/>
                 <w:b/>
@@ -1166,12 +1197,14 @@
                 <w:sz w:val="28"/>
                 <w:szCs w:val="28"/>
               </w:rPr>
-            </w:pPr>
-          </w:p>
-        </w:tc>
-        <w:tc>
-          <w:tcPr>
-            <w:tcW w:w="3051" w:type="dxa"/>
+              <w:t>18120383</w:t>
+            </w:r>
+          </w:p>
+        </w:tc>
+        <w:tc>
+          <w:tcPr>
+            <w:tcW w:w="3060" w:type="dxa"/>
+            <w:vAlign w:val="center"/>
           </w:tcPr>
           <w:p>
             <w:pPr>
@@ -1184,15 +1217,7 @@
                 <w:szCs w:val="28"/>
               </w:rPr>
             </w:pPr>
-          </w:p>
-        </w:tc>
-        <w:tc>
-          <w:tcPr>
-            <w:tcW w:w="1177" w:type="dxa"/>
-          </w:tcPr>
-          <w:p>
-            <w:pPr>
-              <w:jc w:val="center"/>
+            <w:r>
               <w:rPr>
                 <w:rFonts w:ascii="Times New Roman" w:eastAsia="Times New Roman" w:hAnsi="Times New Roman" w:cs="Times New Roman"/>
                 <w:b/>
@@ -1200,7 +1225,62 @@
                 <w:sz w:val="28"/>
                 <w:szCs w:val="28"/>
               </w:rPr>
-            </w:pPr>
+              <w:t>Huỳnh Ngọc Hòa</w:t>
+            </w:r>
+          </w:p>
+        </w:tc>
+        <w:tc>
+          <w:tcPr>
+            <w:tcW w:w="3051" w:type="dxa"/>
+          </w:tcPr>
+          <w:p>
+            <w:pPr>
+              <w:jc w:val="center"/>
+              <w:rPr>
+                <w:rFonts w:ascii="Times New Roman" w:eastAsia="Times New Roman" w:hAnsi="Times New Roman" w:cs="Times New Roman"/>
+                <w:b/>
+                <w:color w:val="000000" w:themeColor="text1"/>
+                <w:sz w:val="28"/>
+                <w:szCs w:val="28"/>
+              </w:rPr>
+            </w:pPr>
+            <w:r>
+              <w:rPr>
+                <w:rFonts w:ascii="Times New Roman" w:eastAsia="Times New Roman" w:hAnsi="Times New Roman" w:cs="Times New Roman"/>
+                <w:b/>
+                <w:color w:val="000000" w:themeColor="text1"/>
+                <w:sz w:val="28"/>
+                <w:szCs w:val="28"/>
+              </w:rPr>
+              <w:t>Viết script và báo cáo</w:t>
+            </w:r>
+          </w:p>
+        </w:tc>
+        <w:tc>
+          <w:tcPr>
+            <w:tcW w:w="1177" w:type="dxa"/>
+          </w:tcPr>
+          <w:p>
+            <w:pPr>
+              <w:jc w:val="center"/>
+              <w:rPr>
+                <w:rFonts w:ascii="Times New Roman" w:eastAsia="Times New Roman" w:hAnsi="Times New Roman" w:cs="Times New Roman"/>
+                <w:b/>
+                <w:color w:val="000000" w:themeColor="text1"/>
+                <w:sz w:val="28"/>
+                <w:szCs w:val="28"/>
+              </w:rPr>
+            </w:pPr>
+            <w:r>
+              <w:rPr>
+                <w:rFonts w:ascii="Times New Roman" w:eastAsia="Times New Roman" w:hAnsi="Times New Roman" w:cs="Times New Roman"/>
+                <w:b/>
+                <w:color w:val="000000" w:themeColor="text1"/>
+                <w:sz w:val="28"/>
+                <w:szCs w:val="28"/>
+              </w:rPr>
+              <w:t>100%</w:t>
+            </w:r>
           </w:p>
         </w:tc>
       </w:tr>
@@ -1252,16 +1332,7 @@
                 <w:szCs w:val="28"/>
               </w:rPr>
             </w:pPr>
-          </w:p>
-        </w:tc>
-        <w:tc>
-          <w:tcPr>
-            <w:tcW w:w="3060" w:type="dxa"/>
-            <w:vAlign w:val="center"/>
-          </w:tcPr>
-          <w:p>
-            <w:pPr>
-              <w:jc w:val="center"/>
+            <w:r>
               <w:rPr>
                 <w:rFonts w:ascii="Times New Roman" w:eastAsia="Times New Roman" w:hAnsi="Times New Roman" w:cs="Times New Roman"/>
                 <w:b/>
@@ -1269,12 +1340,14 @@
                 <w:sz w:val="28"/>
                 <w:szCs w:val="28"/>
               </w:rPr>
-            </w:pPr>
-          </w:p>
-        </w:tc>
-        <w:tc>
-          <w:tcPr>
-            <w:tcW w:w="3051" w:type="dxa"/>
+              <w:t>18120418</w:t>
+            </w:r>
+          </w:p>
+        </w:tc>
+        <w:tc>
+          <w:tcPr>
+            <w:tcW w:w="3060" w:type="dxa"/>
+            <w:vAlign w:val="center"/>
           </w:tcPr>
           <w:p>
             <w:pPr>
@@ -1287,15 +1360,7 @@
                 <w:szCs w:val="28"/>
               </w:rPr>
             </w:pPr>
-          </w:p>
-        </w:tc>
-        <w:tc>
-          <w:tcPr>
-            <w:tcW w:w="1177" w:type="dxa"/>
-          </w:tcPr>
-          <w:p>
-            <w:pPr>
-              <w:jc w:val="center"/>
+            <w:r>
               <w:rPr>
                 <w:rFonts w:ascii="Times New Roman" w:eastAsia="Times New Roman" w:hAnsi="Times New Roman" w:cs="Times New Roman"/>
                 <w:b/>
@@ -1303,7 +1368,64 @@
                 <w:sz w:val="28"/>
                 <w:szCs w:val="28"/>
               </w:rPr>
-            </w:pPr>
+              <w:t>Phạm Minh Khoa</w:t>
+            </w:r>
+            <w:bookmarkStart w:id="5" w:name="_GoBack"/>
+            <w:bookmarkEnd w:id="5"/>
+          </w:p>
+        </w:tc>
+        <w:tc>
+          <w:tcPr>
+            <w:tcW w:w="3051" w:type="dxa"/>
+          </w:tcPr>
+          <w:p>
+            <w:pPr>
+              <w:jc w:val="center"/>
+              <w:rPr>
+                <w:rFonts w:ascii="Times New Roman" w:eastAsia="Times New Roman" w:hAnsi="Times New Roman" w:cs="Times New Roman"/>
+                <w:b/>
+                <w:color w:val="000000" w:themeColor="text1"/>
+                <w:sz w:val="28"/>
+                <w:szCs w:val="28"/>
+              </w:rPr>
+            </w:pPr>
+            <w:r>
+              <w:rPr>
+                <w:rFonts w:ascii="Times New Roman" w:eastAsia="Times New Roman" w:hAnsi="Times New Roman" w:cs="Times New Roman"/>
+                <w:b/>
+                <w:color w:val="000000" w:themeColor="text1"/>
+                <w:sz w:val="28"/>
+                <w:szCs w:val="28"/>
+              </w:rPr>
+              <w:t>Viết script và báo cáo</w:t>
+            </w:r>
+          </w:p>
+        </w:tc>
+        <w:tc>
+          <w:tcPr>
+            <w:tcW w:w="1177" w:type="dxa"/>
+          </w:tcPr>
+          <w:p>
+            <w:pPr>
+              <w:jc w:val="center"/>
+              <w:rPr>
+                <w:rFonts w:ascii="Times New Roman" w:eastAsia="Times New Roman" w:hAnsi="Times New Roman" w:cs="Times New Roman"/>
+                <w:b/>
+                <w:color w:val="000000" w:themeColor="text1"/>
+                <w:sz w:val="28"/>
+                <w:szCs w:val="28"/>
+              </w:rPr>
+            </w:pPr>
+            <w:r>
+              <w:rPr>
+                <w:rFonts w:ascii="Times New Roman" w:eastAsia="Times New Roman" w:hAnsi="Times New Roman" w:cs="Times New Roman"/>
+                <w:b/>
+                <w:color w:val="000000" w:themeColor="text1"/>
+                <w:sz w:val="28"/>
+                <w:szCs w:val="28"/>
+              </w:rPr>
+              <w:t>100%</w:t>
+            </w:r>
           </w:p>
         </w:tc>
       </w:tr>
@@ -1341,7 +1463,7 @@
         <w:pStyle w:val="Heading1"/>
         <w:jc w:val="center"/>
       </w:pPr>
-      <w:bookmarkStart w:id="5" w:name="_Toc485418720"/>
+      <w:bookmarkStart w:id="6" w:name="_Toc485418720"/>
       <w:r>
         <w:rPr>
           <w:rFonts w:eastAsia="Times New Roman"/>
@@ -1350,7 +1472,7 @@
         <w:t>CÀI ĐẶT TÌNH HUỐNG TRANH CHẤP</w:t>
       </w:r>
     </w:p>
-    <w:bookmarkEnd w:id="5"/>
+    <w:bookmarkEnd w:id="6"/>
     <w:p>
       <w:pPr>
         <w:pStyle w:val="Heading1"/>
@@ -4543,6 +4665,7 @@
                 <w:szCs w:val="24"/>
                 <w:highlight w:val="yellow"/>
               </w:rPr>
+              <w:lastRenderedPageBreak/>
               <w:t>BEGIN TRAN</w:t>
             </w:r>
           </w:p>
@@ -6241,6 +6364,7 @@
                 <w:szCs w:val="24"/>
                 <w:highlight w:val="yellow"/>
               </w:rPr>
+              <w:lastRenderedPageBreak/>
               <w:t>ROLLBACK</w:t>
             </w:r>
           </w:p>
@@ -8940,6 +9064,7 @@
                 <w:szCs w:val="24"/>
                 <w:highlight w:val="yellow"/>
               </w:rPr>
+              <w:lastRenderedPageBreak/>
               <w:t>BEGIN TRAN</w:t>
             </w:r>
           </w:p>
@@ -18748,6 +18873,7 @@
                 <w:highlight w:val="yellow"/>
                 <w:u w:val="single"/>
               </w:rPr>
+              <w:lastRenderedPageBreak/>
               <w:t>COMMIT</w:t>
             </w:r>
           </w:p>
@@ -21665,6 +21791,7 @@
                 <w:highlight w:val="yellow"/>
                 <w:u w:val="single"/>
               </w:rPr>
+              <w:lastRenderedPageBreak/>
               <w:t>COMMIT</w:t>
             </w:r>
           </w:p>
@@ -21761,7 +21888,7 @@
         <w:pStyle w:val="Heading2"/>
         <w:numPr>
           <w:ilvl w:val="0"/>
-          <w:numId w:val="21"/>
+          <w:numId w:val="42"/>
         </w:numPr>
       </w:pPr>
       <w:r>
@@ -22841,6 +22968,7 @@
                 <w:sz w:val="19"/>
                 <w:szCs w:val="19"/>
               </w:rPr>
+              <w:lastRenderedPageBreak/>
               <w:t>waitfor</w:t>
             </w:r>
             <w:r>
@@ -23838,7 +23966,7 @@
         <w:pStyle w:val="Heading2"/>
         <w:numPr>
           <w:ilvl w:val="0"/>
-          <w:numId w:val="21"/>
+          <w:numId w:val="42"/>
         </w:numPr>
       </w:pPr>
       <w:r>
@@ -24503,6 +24631,7 @@
                 <w:szCs w:val="24"/>
                 <w:highlight w:val="yellow"/>
               </w:rPr>
+              <w:lastRenderedPageBreak/>
               <w:t>BEGIN TRAN</w:t>
             </w:r>
           </w:p>
@@ -24624,7 +24753,6 @@
                 <w:sz w:val="19"/>
                 <w:szCs w:val="19"/>
               </w:rPr>
-              <w:lastRenderedPageBreak/>
               <w:t>update</w:t>
             </w:r>
             <w:r>
@@ -24755,7 +24883,6 @@
                 <w:b/>
                 <w:color w:val="FF0000"/>
               </w:rPr>
-              <w:lastRenderedPageBreak/>
               <w:t>R(A)</w:t>
             </w:r>
           </w:p>
@@ -25954,10 +26081,7 @@
       </w:tr>
     </w:tbl>
     <w:p/>
-    <w:p>
-      <w:bookmarkStart w:id="6" w:name="_GoBack"/>
-      <w:bookmarkEnd w:id="6"/>
-    </w:p>
+    <w:p/>
     <w:sectPr>
       <w:headerReference w:type="even" r:id="rId10"/>
       <w:headerReference w:type="default" r:id="rId11"/>
@@ -25973,7 +26097,7 @@
 </file>
 
 <file path=word/endnotes.xml><?xml version="1.0" encoding="utf-8"?>
-<w:endnotes xmlns:wpc="http://schemas.microsoft.com/office/word/2010/wordprocessingCanvas" xmlns:cx="http://schemas.microsoft.com/office/drawing/2014/chartex" xmlns:cx1="http://schemas.microsoft.com/office/drawing/2015/9/8/chartex" xmlns:cx2="http://schemas.microsoft.com/office/drawing/2015/10/21/chartex" xmlns:cx3="http://schemas.microsoft.com/office/drawing/2016/5/9/chartex" xmlns:cx4="http://schemas.microsoft.com/office/drawing/2016/5/10/chartex" xmlns:cx5="http://schemas.microsoft.com/office/drawing/2016/5/11/chartex" xmlns:cx6="http://schemas.microsoft.com/office/drawing/2016/5/12/chartex" xmlns:cx7="http://schemas.microsoft.com/office/drawing/2016/5/13/chartex" xmlns:cx8="http://schemas.microsoft.com/office/drawing/2016/5/14/chartex" xmlns:mc="http://schemas.openxmlformats.org/markup-compatibility/2006" xmlns:aink="http://schemas.microsoft.com/office/drawing/2016/ink" xmlns:am3d="http://schemas.microsoft.com/office/drawing/2017/model3d" xmlns:o="urn:schemas-microsoft-com:office:office" xmlns:r="http://schemas.openxmlformats.org/officeDocument/2006/relationships" xmlns:m="http://schemas.openxmlformats.org/officeDocument/2006/math" xmlns:v="urn:schemas-microsoft-com:vml" xmlns:wp14="http://schemas.microsoft.com/office/word/2010/wordprocessingDrawing" xmlns:wp="http://schemas.openxmlformats.org/drawingml/2006/wordprocessingDrawing" xmlns:w10="urn:schemas-microsoft-com:office:word" xmlns:w="http://schemas.openxmlformats.org/wordprocessingml/2006/main" xmlns:w14="http://schemas.microsoft.com/office/word/2010/wordml" xmlns:w15="http://schemas.microsoft.com/office/word/2012/wordml" xmlns:w16cid="http://schemas.microsoft.com/office/word/2016/wordml/cid" xmlns:w16se="http://schemas.microsoft.com/office/word/2015/wordml/symex" xmlns:wpg="http://schemas.microsoft.com/office/word/2010/wordprocessingGroup" xmlns:wpi="http://schemas.microsoft.com/office/word/2010/wordprocessingInk" xmlns:wne="http://schemas.microsoft.com/office/word/2006/wordml" xmlns:wps="http://schemas.microsoft.com/office/word/2010/wordprocessingShape" mc:Ignorable="w14 w15 w16se w16cid wp14">
+<w:endnotes xmlns:wpc="http://schemas.microsoft.com/office/word/2010/wordprocessingCanvas" xmlns:cx="http://schemas.microsoft.com/office/drawing/2014/chartex" xmlns:mc="http://schemas.openxmlformats.org/markup-compatibility/2006" xmlns:o="urn:schemas-microsoft-com:office:office" xmlns:r="http://schemas.openxmlformats.org/officeDocument/2006/relationships" xmlns:m="http://schemas.openxmlformats.org/officeDocument/2006/math" xmlns:v="urn:schemas-microsoft-com:vml" xmlns:wp14="http://schemas.microsoft.com/office/word/2010/wordprocessingDrawing" xmlns:wp="http://schemas.openxmlformats.org/drawingml/2006/wordprocessingDrawing" xmlns:w10="urn:schemas-microsoft-com:office:word" xmlns:w="http://schemas.openxmlformats.org/wordprocessingml/2006/main" xmlns:w14="http://schemas.microsoft.com/office/word/2010/wordml" xmlns:w15="http://schemas.microsoft.com/office/word/2012/wordml" xmlns:w16se="http://schemas.microsoft.com/office/word/2015/wordml/symex" xmlns:wpg="http://schemas.microsoft.com/office/word/2010/wordprocessingGroup" xmlns:wpi="http://schemas.microsoft.com/office/word/2010/wordprocessingInk" xmlns:wne="http://schemas.microsoft.com/office/word/2006/wordml" xmlns:wps="http://schemas.microsoft.com/office/word/2010/wordprocessingShape" mc:Ignorable="w14 w15 w16se wp14">
   <w:endnote w:type="separator" w:id="-1">
     <w:p>
       <w:pPr>
@@ -26005,7 +26129,7 @@
 </file>
 
 <file path=word/footer1.xml><?xml version="1.0" encoding="utf-8"?>
-<w:ftr xmlns:wpc="http://schemas.microsoft.com/office/word/2010/wordprocessingCanvas" xmlns:cx="http://schemas.microsoft.com/office/drawing/2014/chartex" xmlns:cx1="http://schemas.microsoft.com/office/drawing/2015/9/8/chartex" xmlns:cx2="http://schemas.microsoft.com/office/drawing/2015/10/21/chartex" xmlns:cx3="http://schemas.microsoft.com/office/drawing/2016/5/9/chartex" xmlns:cx4="http://schemas.microsoft.com/office/drawing/2016/5/10/chartex" xmlns:cx5="http://schemas.microsoft.com/office/drawing/2016/5/11/chartex" xmlns:cx6="http://schemas.microsoft.com/office/drawing/2016/5/12/chartex" xmlns:cx7="http://schemas.microsoft.com/office/drawing/2016/5/13/chartex" xmlns:cx8="http://schemas.microsoft.com/office/drawing/2016/5/14/chartex" xmlns:mc="http://schemas.openxmlformats.org/markup-compatibility/2006" xmlns:aink="http://schemas.microsoft.com/office/drawing/2016/ink" xmlns:am3d="http://schemas.microsoft.com/office/drawing/2017/model3d" xmlns:o="urn:schemas-microsoft-com:office:office" xmlns:r="http://schemas.openxmlformats.org/officeDocument/2006/relationships" xmlns:m="http://schemas.openxmlformats.org/officeDocument/2006/math" xmlns:v="urn:schemas-microsoft-com:vml" xmlns:wp14="http://schemas.microsoft.com/office/word/2010/wordprocessingDrawing" xmlns:wp="http://schemas.openxmlformats.org/drawingml/2006/wordprocessingDrawing" xmlns:w10="urn:schemas-microsoft-com:office:word" xmlns:w="http://schemas.openxmlformats.org/wordprocessingml/2006/main" xmlns:w14="http://schemas.microsoft.com/office/word/2010/wordml" xmlns:w15="http://schemas.microsoft.com/office/word/2012/wordml" xmlns:w16cid="http://schemas.microsoft.com/office/word/2016/wordml/cid" xmlns:w16se="http://schemas.microsoft.com/office/word/2015/wordml/symex" xmlns:wpg="http://schemas.microsoft.com/office/word/2010/wordprocessingGroup" xmlns:wpi="http://schemas.microsoft.com/office/word/2010/wordprocessingInk" xmlns:wne="http://schemas.microsoft.com/office/word/2006/wordml" xmlns:wps="http://schemas.microsoft.com/office/word/2010/wordprocessingShape" mc:Ignorable="w14 w15 w16se w16cid wp14">
+<w:ftr xmlns:wpc="http://schemas.microsoft.com/office/word/2010/wordprocessingCanvas" xmlns:cx="http://schemas.microsoft.com/office/drawing/2014/chartex" xmlns:mc="http://schemas.openxmlformats.org/markup-compatibility/2006" xmlns:o="urn:schemas-microsoft-com:office:office" xmlns:r="http://schemas.openxmlformats.org/officeDocument/2006/relationships" xmlns:m="http://schemas.openxmlformats.org/officeDocument/2006/math" xmlns:v="urn:schemas-microsoft-com:vml" xmlns:wp14="http://schemas.microsoft.com/office/word/2010/wordprocessingDrawing" xmlns:wp="http://schemas.openxmlformats.org/drawingml/2006/wordprocessingDrawing" xmlns:w10="urn:schemas-microsoft-com:office:word" xmlns:w="http://schemas.openxmlformats.org/wordprocessingml/2006/main" xmlns:w14="http://schemas.microsoft.com/office/word/2010/wordml" xmlns:w15="http://schemas.microsoft.com/office/word/2012/wordml" xmlns:w16se="http://schemas.microsoft.com/office/word/2015/wordml/symex" xmlns:wpg="http://schemas.microsoft.com/office/word/2010/wordprocessingGroup" xmlns:wpi="http://schemas.microsoft.com/office/word/2010/wordprocessingInk" xmlns:wne="http://schemas.microsoft.com/office/word/2006/wordml" xmlns:wps="http://schemas.microsoft.com/office/word/2010/wordprocessingShape" mc:Ignorable="w14 w15 w16se wp14">
   <w:sdt>
     <w:sdtPr>
       <w:id w:val="429782551"/>
@@ -26032,7 +26156,7 @@
 </file>
 
 <file path=word/footer2.xml><?xml version="1.0" encoding="utf-8"?>
-<w:ftr xmlns:wpc="http://schemas.microsoft.com/office/word/2010/wordprocessingCanvas" xmlns:cx="http://schemas.microsoft.com/office/drawing/2014/chartex" xmlns:cx1="http://schemas.microsoft.com/office/drawing/2015/9/8/chartex" xmlns:cx2="http://schemas.microsoft.com/office/drawing/2015/10/21/chartex" xmlns:cx3="http://schemas.microsoft.com/office/drawing/2016/5/9/chartex" xmlns:cx4="http://schemas.microsoft.com/office/drawing/2016/5/10/chartex" xmlns:cx5="http://schemas.microsoft.com/office/drawing/2016/5/11/chartex" xmlns:cx6="http://schemas.microsoft.com/office/drawing/2016/5/12/chartex" xmlns:cx7="http://schemas.microsoft.com/office/drawing/2016/5/13/chartex" xmlns:cx8="http://schemas.microsoft.com/office/drawing/2016/5/14/chartex" xmlns:mc="http://schemas.openxmlformats.org/markup-compatibility/2006" xmlns:aink="http://schemas.microsoft.com/office/drawing/2016/ink" xmlns:am3d="http://schemas.microsoft.com/office/drawing/2017/model3d" xmlns:o="urn:schemas-microsoft-com:office:office" xmlns:r="http://schemas.openxmlformats.org/officeDocument/2006/relationships" xmlns:m="http://schemas.openxmlformats.org/officeDocument/2006/math" xmlns:v="urn:schemas-microsoft-com:vml" xmlns:wp14="http://schemas.microsoft.com/office/word/2010/wordprocessingDrawing" xmlns:wp="http://schemas.openxmlformats.org/drawingml/2006/wordprocessingDrawing" xmlns:w10="urn:schemas-microsoft-com:office:word" xmlns:w="http://schemas.openxmlformats.org/wordprocessingml/2006/main" xmlns:w14="http://schemas.microsoft.com/office/word/2010/wordml" xmlns:w15="http://schemas.microsoft.com/office/word/2012/wordml" xmlns:w16cid="http://schemas.microsoft.com/office/word/2016/wordml/cid" xmlns:w16se="http://schemas.microsoft.com/office/word/2015/wordml/symex" xmlns:wpg="http://schemas.microsoft.com/office/word/2010/wordprocessingGroup" xmlns:wpi="http://schemas.microsoft.com/office/word/2010/wordprocessingInk" xmlns:wne="http://schemas.microsoft.com/office/word/2006/wordml" xmlns:wps="http://schemas.microsoft.com/office/word/2010/wordprocessingShape" mc:Ignorable="w14 w15 w16se w16cid wp14">
+<w:ftr xmlns:wpc="http://schemas.microsoft.com/office/word/2010/wordprocessingCanvas" xmlns:cx="http://schemas.microsoft.com/office/drawing/2014/chartex" xmlns:mc="http://schemas.openxmlformats.org/markup-compatibility/2006" xmlns:o="urn:schemas-microsoft-com:office:office" xmlns:r="http://schemas.openxmlformats.org/officeDocument/2006/relationships" xmlns:m="http://schemas.openxmlformats.org/officeDocument/2006/math" xmlns:v="urn:schemas-microsoft-com:vml" xmlns:wp14="http://schemas.microsoft.com/office/word/2010/wordprocessingDrawing" xmlns:wp="http://schemas.openxmlformats.org/drawingml/2006/wordprocessingDrawing" xmlns:w10="urn:schemas-microsoft-com:office:word" xmlns:w="http://schemas.openxmlformats.org/wordprocessingml/2006/main" xmlns:w14="http://schemas.microsoft.com/office/word/2010/wordml" xmlns:w15="http://schemas.microsoft.com/office/word/2012/wordml" xmlns:w16se="http://schemas.microsoft.com/office/word/2015/wordml/symex" xmlns:wpg="http://schemas.microsoft.com/office/word/2010/wordprocessingGroup" xmlns:wpi="http://schemas.microsoft.com/office/word/2010/wordprocessingInk" xmlns:wne="http://schemas.microsoft.com/office/word/2006/wordml" xmlns:wps="http://schemas.microsoft.com/office/word/2010/wordprocessingShape" mc:Ignorable="w14 w15 w16se wp14">
   <w:tbl>
     <w:tblPr>
       <w:tblW w:w="4991" w:type="pct"/>
@@ -26112,7 +26236,7 @@
               <w:sz w:val="26"/>
               <w:szCs w:val="26"/>
             </w:rPr>
-            <w:t>14</w:t>
+            <w:t>16</w:t>
           </w:r>
           <w:r>
             <w:rPr>
@@ -26204,7 +26328,7 @@
 </file>
 
 <file path=word/footer3.xml><?xml version="1.0" encoding="utf-8"?>
-<w:ftr xmlns:wpc="http://schemas.microsoft.com/office/word/2010/wordprocessingCanvas" xmlns:cx="http://schemas.microsoft.com/office/drawing/2014/chartex" xmlns:cx1="http://schemas.microsoft.com/office/drawing/2015/9/8/chartex" xmlns:cx2="http://schemas.microsoft.com/office/drawing/2015/10/21/chartex" xmlns:cx3="http://schemas.microsoft.com/office/drawing/2016/5/9/chartex" xmlns:cx4="http://schemas.microsoft.com/office/drawing/2016/5/10/chartex" xmlns:cx5="http://schemas.microsoft.com/office/drawing/2016/5/11/chartex" xmlns:cx6="http://schemas.microsoft.com/office/drawing/2016/5/12/chartex" xmlns:cx7="http://schemas.microsoft.com/office/drawing/2016/5/13/chartex" xmlns:cx8="http://schemas.microsoft.com/office/drawing/2016/5/14/chartex" xmlns:mc="http://schemas.openxmlformats.org/markup-compatibility/2006" xmlns:aink="http://schemas.microsoft.com/office/drawing/2016/ink" xmlns:am3d="http://schemas.microsoft.com/office/drawing/2017/model3d" xmlns:o="urn:schemas-microsoft-com:office:office" xmlns:r="http://schemas.openxmlformats.org/officeDocument/2006/relationships" xmlns:m="http://schemas.openxmlformats.org/officeDocument/2006/math" xmlns:v="urn:schemas-microsoft-com:vml" xmlns:wp14="http://schemas.microsoft.com/office/word/2010/wordprocessingDrawing" xmlns:wp="http://schemas.openxmlformats.org/drawingml/2006/wordprocessingDrawing" xmlns:w10="urn:schemas-microsoft-com:office:word" xmlns:w="http://schemas.openxmlformats.org/wordprocessingml/2006/main" xmlns:w14="http://schemas.microsoft.com/office/word/2010/wordml" xmlns:w15="http://schemas.microsoft.com/office/word/2012/wordml" xmlns:w16cid="http://schemas.microsoft.com/office/word/2016/wordml/cid" xmlns:w16se="http://schemas.microsoft.com/office/word/2015/wordml/symex" xmlns:wpg="http://schemas.microsoft.com/office/word/2010/wordprocessingGroup" xmlns:wpi="http://schemas.microsoft.com/office/word/2010/wordprocessingInk" xmlns:wne="http://schemas.microsoft.com/office/word/2006/wordml" xmlns:wps="http://schemas.microsoft.com/office/word/2010/wordprocessingShape" mc:Ignorable="w14 w15 w16se w16cid wp14">
+<w:ftr xmlns:wpc="http://schemas.microsoft.com/office/word/2010/wordprocessingCanvas" xmlns:cx="http://schemas.microsoft.com/office/drawing/2014/chartex" xmlns:mc="http://schemas.openxmlformats.org/markup-compatibility/2006" xmlns:o="urn:schemas-microsoft-com:office:office" xmlns:r="http://schemas.openxmlformats.org/officeDocument/2006/relationships" xmlns:m="http://schemas.openxmlformats.org/officeDocument/2006/math" xmlns:v="urn:schemas-microsoft-com:vml" xmlns:wp14="http://schemas.microsoft.com/office/word/2010/wordprocessingDrawing" xmlns:wp="http://schemas.openxmlformats.org/drawingml/2006/wordprocessingDrawing" xmlns:w10="urn:schemas-microsoft-com:office:word" xmlns:w="http://schemas.openxmlformats.org/wordprocessingml/2006/main" xmlns:w14="http://schemas.microsoft.com/office/word/2010/wordml" xmlns:w15="http://schemas.microsoft.com/office/word/2012/wordml" xmlns:w16se="http://schemas.microsoft.com/office/word/2015/wordml/symex" xmlns:wpg="http://schemas.microsoft.com/office/word/2010/wordprocessingGroup" xmlns:wpi="http://schemas.microsoft.com/office/word/2010/wordprocessingInk" xmlns:wne="http://schemas.microsoft.com/office/word/2006/wordml" xmlns:wps="http://schemas.microsoft.com/office/word/2010/wordprocessingShape" mc:Ignorable="w14 w15 w16se wp14">
   <w:tbl>
     <w:tblPr>
       <w:tblW w:w="4986" w:type="pct"/>
@@ -26329,7 +26453,7 @@
               <w:sz w:val="26"/>
               <w:szCs w:val="26"/>
             </w:rPr>
-            <w:t>13</w:t>
+            <w:t>3</w:t>
           </w:r>
           <w:r>
             <w:rPr>
@@ -26372,7 +26496,7 @@
 </file>
 
 <file path=word/footnotes.xml><?xml version="1.0" encoding="utf-8"?>
-<w:footnotes xmlns:wpc="http://schemas.microsoft.com/office/word/2010/wordprocessingCanvas" xmlns:cx="http://schemas.microsoft.com/office/drawing/2014/chartex" xmlns:cx1="http://schemas.microsoft.com/office/drawing/2015/9/8/chartex" xmlns:cx2="http://schemas.microsoft.com/office/drawing/2015/10/21/chartex" xmlns:cx3="http://schemas.microsoft.com/office/drawing/2016/5/9/chartex" xmlns:cx4="http://schemas.microsoft.com/office/drawing/2016/5/10/chartex" xmlns:cx5="http://schemas.microsoft.com/office/drawing/2016/5/11/chartex" xmlns:cx6="http://schemas.microsoft.com/office/drawing/2016/5/12/chartex" xmlns:cx7="http://schemas.microsoft.com/office/drawing/2016/5/13/chartex" xmlns:cx8="http://schemas.microsoft.com/office/drawing/2016/5/14/chartex" xmlns:mc="http://schemas.openxmlformats.org/markup-compatibility/2006" xmlns:aink="http://schemas.microsoft.com/office/drawing/2016/ink" xmlns:am3d="http://schemas.microsoft.com/office/drawing/2017/model3d" xmlns:o="urn:schemas-microsoft-com:office:office" xmlns:r="http://schemas.openxmlformats.org/officeDocument/2006/relationships" xmlns:m="http://schemas.openxmlformats.org/officeDocument/2006/math" xmlns:v="urn:schemas-microsoft-com:vml" xmlns:wp14="http://schemas.microsoft.com/office/word/2010/wordprocessingDrawing" xmlns:wp="http://schemas.openxmlformats.org/drawingml/2006/wordprocessingDrawing" xmlns:w10="urn:schemas-microsoft-com:office:word" xmlns:w="http://schemas.openxmlformats.org/wordprocessingml/2006/main" xmlns:w14="http://schemas.microsoft.com/office/word/2010/wordml" xmlns:w15="http://schemas.microsoft.com/office/word/2012/wordml" xmlns:w16cid="http://schemas.microsoft.com/office/word/2016/wordml/cid" xmlns:w16se="http://schemas.microsoft.com/office/word/2015/wordml/symex" xmlns:wpg="http://schemas.microsoft.com/office/word/2010/wordprocessingGroup" xmlns:wpi="http://schemas.microsoft.com/office/word/2010/wordprocessingInk" xmlns:wne="http://schemas.microsoft.com/office/word/2006/wordml" xmlns:wps="http://schemas.microsoft.com/office/word/2010/wordprocessingShape" mc:Ignorable="w14 w15 w16se w16cid wp14">
+<w:footnotes xmlns:wpc="http://schemas.microsoft.com/office/word/2010/wordprocessingCanvas" xmlns:cx="http://schemas.microsoft.com/office/drawing/2014/chartex" xmlns:mc="http://schemas.openxmlformats.org/markup-compatibility/2006" xmlns:o="urn:schemas-microsoft-com:office:office" xmlns:r="http://schemas.openxmlformats.org/officeDocument/2006/relationships" xmlns:m="http://schemas.openxmlformats.org/officeDocument/2006/math" xmlns:v="urn:schemas-microsoft-com:vml" xmlns:wp14="http://schemas.microsoft.com/office/word/2010/wordprocessingDrawing" xmlns:wp="http://schemas.openxmlformats.org/drawingml/2006/wordprocessingDrawing" xmlns:w10="urn:schemas-microsoft-com:office:word" xmlns:w="http://schemas.openxmlformats.org/wordprocessingml/2006/main" xmlns:w14="http://schemas.microsoft.com/office/word/2010/wordml" xmlns:w15="http://schemas.microsoft.com/office/word/2012/wordml" xmlns:w16se="http://schemas.microsoft.com/office/word/2015/wordml/symex" xmlns:wpg="http://schemas.microsoft.com/office/word/2010/wordprocessingGroup" xmlns:wpi="http://schemas.microsoft.com/office/word/2010/wordprocessingInk" xmlns:wne="http://schemas.microsoft.com/office/word/2006/wordml" xmlns:wps="http://schemas.microsoft.com/office/word/2010/wordprocessingShape" mc:Ignorable="w14 w15 w16se wp14">
   <w:footnote w:type="separator" w:id="-1">
     <w:p>
       <w:pPr>
@@ -26404,7 +26528,7 @@
 </file>
 
 <file path=word/header1.xml><?xml version="1.0" encoding="utf-8"?>
-<w:hdr xmlns:wpc="http://schemas.microsoft.com/office/word/2010/wordprocessingCanvas" xmlns:cx="http://schemas.microsoft.com/office/drawing/2014/chartex" xmlns:cx1="http://schemas.microsoft.com/office/drawing/2015/9/8/chartex" xmlns:cx2="http://schemas.microsoft.com/office/drawing/2015/10/21/chartex" xmlns:cx3="http://schemas.microsoft.com/office/drawing/2016/5/9/chartex" xmlns:cx4="http://schemas.microsoft.com/office/drawing/2016/5/10/chartex" xmlns:cx5="http://schemas.microsoft.com/office/drawing/2016/5/11/chartex" xmlns:cx6="http://schemas.microsoft.com/office/drawing/2016/5/12/chartex" xmlns:cx7="http://schemas.microsoft.com/office/drawing/2016/5/13/chartex" xmlns:cx8="http://schemas.microsoft.com/office/drawing/2016/5/14/chartex" xmlns:mc="http://schemas.openxmlformats.org/markup-compatibility/2006" xmlns:aink="http://schemas.microsoft.com/office/drawing/2016/ink" xmlns:am3d="http://schemas.microsoft.com/office/drawing/2017/model3d" xmlns:o="urn:schemas-microsoft-com:office:office" xmlns:r="http://schemas.openxmlformats.org/officeDocument/2006/relationships" xmlns:m="http://schemas.openxmlformats.org/officeDocument/2006/math" xmlns:v="urn:schemas-microsoft-com:vml" xmlns:wp14="http://schemas.microsoft.com/office/word/2010/wordprocessingDrawing" xmlns:wp="http://schemas.openxmlformats.org/drawingml/2006/wordprocessingDrawing" xmlns:w10="urn:schemas-microsoft-com:office:word" xmlns:w="http://schemas.openxmlformats.org/wordprocessingml/2006/main" xmlns:w14="http://schemas.microsoft.com/office/word/2010/wordml" xmlns:w15="http://schemas.microsoft.com/office/word/2012/wordml" xmlns:w16cid="http://schemas.microsoft.com/office/word/2016/wordml/cid" xmlns:w16se="http://schemas.microsoft.com/office/word/2015/wordml/symex" xmlns:wpg="http://schemas.microsoft.com/office/word/2010/wordprocessingGroup" xmlns:wpi="http://schemas.microsoft.com/office/word/2010/wordprocessingInk" xmlns:wne="http://schemas.microsoft.com/office/word/2006/wordml" xmlns:wps="http://schemas.microsoft.com/office/word/2010/wordprocessingShape" mc:Ignorable="w14 w15 w16se w16cid wp14">
+<w:hdr xmlns:wpc="http://schemas.microsoft.com/office/word/2010/wordprocessingCanvas" xmlns:cx="http://schemas.microsoft.com/office/drawing/2014/chartex" xmlns:mc="http://schemas.openxmlformats.org/markup-compatibility/2006" xmlns:o="urn:schemas-microsoft-com:office:office" xmlns:r="http://schemas.openxmlformats.org/officeDocument/2006/relationships" xmlns:m="http://schemas.openxmlformats.org/officeDocument/2006/math" xmlns:v="urn:schemas-microsoft-com:vml" xmlns:wp14="http://schemas.microsoft.com/office/word/2010/wordprocessingDrawing" xmlns:wp="http://schemas.openxmlformats.org/drawingml/2006/wordprocessingDrawing" xmlns:w10="urn:schemas-microsoft-com:office:word" xmlns:w="http://schemas.openxmlformats.org/wordprocessingml/2006/main" xmlns:w14="http://schemas.microsoft.com/office/word/2010/wordml" xmlns:w15="http://schemas.microsoft.com/office/word/2012/wordml" xmlns:w16se="http://schemas.microsoft.com/office/word/2015/wordml/symex" xmlns:wpg="http://schemas.microsoft.com/office/word/2010/wordprocessingGroup" xmlns:wpi="http://schemas.microsoft.com/office/word/2010/wordprocessingInk" xmlns:wne="http://schemas.microsoft.com/office/word/2006/wordml" xmlns:wps="http://schemas.microsoft.com/office/word/2010/wordprocessingShape" mc:Ignorable="w14 w15 w16se wp14">
   <w:tbl>
     <w:tblPr>
       <w:tblW w:w="4984" w:type="pct"/>
@@ -26538,7 +26662,7 @@
 </file>
 
 <file path=word/header2.xml><?xml version="1.0" encoding="utf-8"?>
-<w:hdr xmlns:wpc="http://schemas.microsoft.com/office/word/2010/wordprocessingCanvas" xmlns:cx="http://schemas.microsoft.com/office/drawing/2014/chartex" xmlns:cx1="http://schemas.microsoft.com/office/drawing/2015/9/8/chartex" xmlns:cx2="http://schemas.microsoft.com/office/drawing/2015/10/21/chartex" xmlns:cx3="http://schemas.microsoft.com/office/drawing/2016/5/9/chartex" xmlns:cx4="http://schemas.microsoft.com/office/drawing/2016/5/10/chartex" xmlns:cx5="http://schemas.microsoft.com/office/drawing/2016/5/11/chartex" xmlns:cx6="http://schemas.microsoft.com/office/drawing/2016/5/12/chartex" xmlns:cx7="http://schemas.microsoft.com/office/drawing/2016/5/13/chartex" xmlns:cx8="http://schemas.microsoft.com/office/drawing/2016/5/14/chartex" xmlns:mc="http://schemas.openxmlformats.org/markup-compatibility/2006" xmlns:aink="http://schemas.microsoft.com/office/drawing/2016/ink" xmlns:am3d="http://schemas.microsoft.com/office/drawing/2017/model3d" xmlns:o="urn:schemas-microsoft-com:office:office" xmlns:r="http://schemas.openxmlformats.org/officeDocument/2006/relationships" xmlns:m="http://schemas.openxmlformats.org/officeDocument/2006/math" xmlns:v="urn:schemas-microsoft-com:vml" xmlns:wp14="http://schemas.microsoft.com/office/word/2010/wordprocessingDrawing" xmlns:wp="http://schemas.openxmlformats.org/drawingml/2006/wordprocessingDrawing" xmlns:w10="urn:schemas-microsoft-com:office:word" xmlns:w="http://schemas.openxmlformats.org/wordprocessingml/2006/main" xmlns:w14="http://schemas.microsoft.com/office/word/2010/wordml" xmlns:w15="http://schemas.microsoft.com/office/word/2012/wordml" xmlns:w16cid="http://schemas.microsoft.com/office/word/2016/wordml/cid" xmlns:w16se="http://schemas.microsoft.com/office/word/2015/wordml/symex" xmlns:wpg="http://schemas.microsoft.com/office/word/2010/wordprocessingGroup" xmlns:wpi="http://schemas.microsoft.com/office/word/2010/wordprocessingInk" xmlns:wne="http://schemas.microsoft.com/office/word/2006/wordml" xmlns:wps="http://schemas.microsoft.com/office/word/2010/wordprocessingShape" mc:Ignorable="w14 w15 w16se w16cid wp14">
+<w:hdr xmlns:wpc="http://schemas.microsoft.com/office/word/2010/wordprocessingCanvas" xmlns:cx="http://schemas.microsoft.com/office/drawing/2014/chartex" xmlns:mc="http://schemas.openxmlformats.org/markup-compatibility/2006" xmlns:o="urn:schemas-microsoft-com:office:office" xmlns:r="http://schemas.openxmlformats.org/officeDocument/2006/relationships" xmlns:m="http://schemas.openxmlformats.org/officeDocument/2006/math" xmlns:v="urn:schemas-microsoft-com:vml" xmlns:wp14="http://schemas.microsoft.com/office/word/2010/wordprocessingDrawing" xmlns:wp="http://schemas.openxmlformats.org/drawingml/2006/wordprocessingDrawing" xmlns:w10="urn:schemas-microsoft-com:office:word" xmlns:w="http://schemas.openxmlformats.org/wordprocessingml/2006/main" xmlns:w14="http://schemas.microsoft.com/office/word/2010/wordml" xmlns:w15="http://schemas.microsoft.com/office/word/2012/wordml" xmlns:w16se="http://schemas.microsoft.com/office/word/2015/wordml/symex" xmlns:wpg="http://schemas.microsoft.com/office/word/2010/wordprocessingGroup" xmlns:wpi="http://schemas.microsoft.com/office/word/2010/wordprocessingInk" xmlns:wne="http://schemas.microsoft.com/office/word/2006/wordml" xmlns:wps="http://schemas.microsoft.com/office/word/2010/wordprocessingShape" mc:Ignorable="w14 w15 w16se wp14">
   <w:tbl>
     <w:tblPr>
       <w:tblW w:w="4983" w:type="pct"/>
@@ -26554,8 +26678,8 @@
       <w:tblLook w:val="04A0" w:firstRow="1" w:lastRow="0" w:firstColumn="1" w:lastColumn="0" w:noHBand="0" w:noVBand="1"/>
     </w:tblPr>
     <w:tblGrid>
-      <w:gridCol w:w="4300"/>
-      <w:gridCol w:w="5230"/>
+      <w:gridCol w:w="6378"/>
+      <w:gridCol w:w="7758"/>
     </w:tblGrid>
     <w:tr>
       <w:trPr>
@@ -26636,7 +26760,7 @@
 </file>
 
 <file path=word/header3.xml><?xml version="1.0" encoding="utf-8"?>
-<w:hdr xmlns:wpc="http://schemas.microsoft.com/office/word/2010/wordprocessingCanvas" xmlns:cx="http://schemas.microsoft.com/office/drawing/2014/chartex" xmlns:cx1="http://schemas.microsoft.com/office/drawing/2015/9/8/chartex" xmlns:cx2="http://schemas.microsoft.com/office/drawing/2015/10/21/chartex" xmlns:cx3="http://schemas.microsoft.com/office/drawing/2016/5/9/chartex" xmlns:cx4="http://schemas.microsoft.com/office/drawing/2016/5/10/chartex" xmlns:cx5="http://schemas.microsoft.com/office/drawing/2016/5/11/chartex" xmlns:cx6="http://schemas.microsoft.com/office/drawing/2016/5/12/chartex" xmlns:cx7="http://schemas.microsoft.com/office/drawing/2016/5/13/chartex" xmlns:cx8="http://schemas.microsoft.com/office/drawing/2016/5/14/chartex" xmlns:mc="http://schemas.openxmlformats.org/markup-compatibility/2006" xmlns:aink="http://schemas.microsoft.com/office/drawing/2016/ink" xmlns:am3d="http://schemas.microsoft.com/office/drawing/2017/model3d" xmlns:o="urn:schemas-microsoft-com:office:office" xmlns:r="http://schemas.openxmlformats.org/officeDocument/2006/relationships" xmlns:m="http://schemas.openxmlformats.org/officeDocument/2006/math" xmlns:v="urn:schemas-microsoft-com:vml" xmlns:wp14="http://schemas.microsoft.com/office/word/2010/wordprocessingDrawing" xmlns:wp="http://schemas.openxmlformats.org/drawingml/2006/wordprocessingDrawing" xmlns:w10="urn:schemas-microsoft-com:office:word" xmlns:w="http://schemas.openxmlformats.org/wordprocessingml/2006/main" xmlns:w14="http://schemas.microsoft.com/office/word/2010/wordml" xmlns:w15="http://schemas.microsoft.com/office/word/2012/wordml" xmlns:w16cid="http://schemas.microsoft.com/office/word/2016/wordml/cid" xmlns:w16se="http://schemas.microsoft.com/office/word/2015/wordml/symex" xmlns:wpg="http://schemas.microsoft.com/office/word/2010/wordprocessingGroup" xmlns:wpi="http://schemas.microsoft.com/office/word/2010/wordprocessingInk" xmlns:wne="http://schemas.microsoft.com/office/word/2006/wordml" xmlns:wps="http://schemas.microsoft.com/office/word/2010/wordprocessingShape" mc:Ignorable="w14 w15 w16se w16cid wp14">
+<w:hdr xmlns:wpc="http://schemas.microsoft.com/office/word/2010/wordprocessingCanvas" xmlns:cx="http://schemas.microsoft.com/office/drawing/2014/chartex" xmlns:mc="http://schemas.openxmlformats.org/markup-compatibility/2006" xmlns:o="urn:schemas-microsoft-com:office:office" xmlns:r="http://schemas.openxmlformats.org/officeDocument/2006/relationships" xmlns:m="http://schemas.openxmlformats.org/officeDocument/2006/math" xmlns:v="urn:schemas-microsoft-com:vml" xmlns:wp14="http://schemas.microsoft.com/office/word/2010/wordprocessingDrawing" xmlns:wp="http://schemas.openxmlformats.org/drawingml/2006/wordprocessingDrawing" xmlns:w10="urn:schemas-microsoft-com:office:word" xmlns:w="http://schemas.openxmlformats.org/wordprocessingml/2006/main" xmlns:w14="http://schemas.microsoft.com/office/word/2010/wordml" xmlns:w15="http://schemas.microsoft.com/office/word/2012/wordml" xmlns:w16se="http://schemas.microsoft.com/office/word/2015/wordml/symex" xmlns:wpg="http://schemas.microsoft.com/office/word/2010/wordprocessingGroup" xmlns:wpi="http://schemas.microsoft.com/office/word/2010/wordprocessingInk" xmlns:wne="http://schemas.microsoft.com/office/word/2006/wordml" xmlns:wps="http://schemas.microsoft.com/office/word/2010/wordprocessingShape" mc:Ignorable="w14 w15 w16se wp14">
   <w:tbl>
     <w:tblPr>
       <w:tblW w:w="4984" w:type="pct"/>
@@ -26735,7 +26859,7 @@
 </file>
 
 <file path=word/numbering.xml><?xml version="1.0" encoding="utf-8"?>
-<w:numbering xmlns:wpc="http://schemas.microsoft.com/office/word/2010/wordprocessingCanvas" xmlns:cx="http://schemas.microsoft.com/office/drawing/2014/chartex" xmlns:cx1="http://schemas.microsoft.com/office/drawing/2015/9/8/chartex" xmlns:cx2="http://schemas.microsoft.com/office/drawing/2015/10/21/chartex" xmlns:cx3="http://schemas.microsoft.com/office/drawing/2016/5/9/chartex" xmlns:cx4="http://schemas.microsoft.com/office/drawing/2016/5/10/chartex" xmlns:cx5="http://schemas.microsoft.com/office/drawing/2016/5/11/chartex" xmlns:cx6="http://schemas.microsoft.com/office/drawing/2016/5/12/chartex" xmlns:cx7="http://schemas.microsoft.com/office/drawing/2016/5/13/chartex" xmlns:cx8="http://schemas.microsoft.com/office/drawing/2016/5/14/chartex" xmlns:mc="http://schemas.openxmlformats.org/markup-compatibility/2006" xmlns:aink="http://schemas.microsoft.com/office/drawing/2016/ink" xmlns:am3d="http://schemas.microsoft.com/office/drawing/2017/model3d" xmlns:o="urn:schemas-microsoft-com:office:office" xmlns:r="http://schemas.openxmlformats.org/officeDocument/2006/relationships" xmlns:m="http://schemas.openxmlformats.org/officeDocument/2006/math" xmlns:v="urn:schemas-microsoft-com:vml" xmlns:wp14="http://schemas.microsoft.com/office/word/2010/wordprocessingDrawing" xmlns:wp="http://schemas.openxmlformats.org/drawingml/2006/wordprocessingDrawing" xmlns:w10="urn:schemas-microsoft-com:office:word" xmlns:w="http://schemas.openxmlformats.org/wordprocessingml/2006/main" xmlns:w14="http://schemas.microsoft.com/office/word/2010/wordml" xmlns:w15="http://schemas.microsoft.com/office/word/2012/wordml" xmlns:w16cid="http://schemas.microsoft.com/office/word/2016/wordml/cid" xmlns:w16se="http://schemas.microsoft.com/office/word/2015/wordml/symex" xmlns:wpg="http://schemas.microsoft.com/office/word/2010/wordprocessingGroup" xmlns:wpi="http://schemas.microsoft.com/office/word/2010/wordprocessingInk" xmlns:wne="http://schemas.microsoft.com/office/word/2006/wordml" xmlns:wps="http://schemas.microsoft.com/office/word/2010/wordprocessingShape" mc:Ignorable="w14 w15 w16se w16cid wp14">
+<w:numbering xmlns:wpc="http://schemas.microsoft.com/office/word/2010/wordprocessingCanvas" xmlns:cx="http://schemas.microsoft.com/office/drawing/2014/chartex" xmlns:mc="http://schemas.openxmlformats.org/markup-compatibility/2006" xmlns:o="urn:schemas-microsoft-com:office:office" xmlns:r="http://schemas.openxmlformats.org/officeDocument/2006/relationships" xmlns:m="http://schemas.openxmlformats.org/officeDocument/2006/math" xmlns:v="urn:schemas-microsoft-com:vml" xmlns:wp14="http://schemas.microsoft.com/office/word/2010/wordprocessingDrawing" xmlns:wp="http://schemas.openxmlformats.org/drawingml/2006/wordprocessingDrawing" xmlns:w10="urn:schemas-microsoft-com:office:word" xmlns:w="http://schemas.openxmlformats.org/wordprocessingml/2006/main" xmlns:w14="http://schemas.microsoft.com/office/word/2010/wordml" xmlns:w15="http://schemas.microsoft.com/office/word/2012/wordml" xmlns:w16se="http://schemas.microsoft.com/office/word/2015/wordml/symex" xmlns:wpg="http://schemas.microsoft.com/office/word/2010/wordprocessingGroup" xmlns:wpi="http://schemas.microsoft.com/office/word/2010/wordprocessingInk" xmlns:wne="http://schemas.microsoft.com/office/word/2006/wordml" xmlns:wps="http://schemas.microsoft.com/office/word/2010/wordprocessingShape" mc:Ignorable="w14 w15 w16se wp14">
   <w:abstractNum w:abstractNumId="0" w15:restartNumberingAfterBreak="0">
     <w:nsid w:val="02634724"/>
     <w:multiLevelType w:val="hybridMultilevel"/>
@@ -28596,6 +28720,95 @@
     </w:lvl>
   </w:abstractNum>
   <w:abstractNum w:abstractNumId="20" w15:restartNumberingAfterBreak="0">
+    <w:nsid w:val="4B6A745C"/>
+    <w:multiLevelType w:val="hybridMultilevel"/>
+    <w:tmpl w:val="D22C8F20"/>
+    <w:lvl w:ilvl="0" w:tplc="50DA0EB6">
+      <w:start w:val="1"/>
+      <w:numFmt w:val="decimal"/>
+      <w:lvlText w:val="%1."/>
+      <w:lvlJc w:val="left"/>
+      <w:pPr>
+        <w:ind w:left="1440" w:hanging="360"/>
+      </w:pPr>
+      <w:rPr>
+        <w:rFonts w:hint="default"/>
+      </w:rPr>
+    </w:lvl>
+    <w:lvl w:ilvl="1" w:tplc="04090019" w:tentative="1">
+      <w:start w:val="1"/>
+      <w:numFmt w:val="lowerLetter"/>
+      <w:lvlText w:val="%2."/>
+      <w:lvlJc w:val="left"/>
+      <w:pPr>
+        <w:ind w:left="2160" w:hanging="360"/>
+      </w:pPr>
+    </w:lvl>
+    <w:lvl w:ilvl="2" w:tplc="0409001B" w:tentative="1">
+      <w:start w:val="1"/>
+      <w:numFmt w:val="lowerRoman"/>
+      <w:lvlText w:val="%3."/>
+      <w:lvlJc w:val="right"/>
+      <w:pPr>
+        <w:ind w:left="2880" w:hanging="180"/>
+      </w:pPr>
+    </w:lvl>
+    <w:lvl w:ilvl="3" w:tplc="0409000F" w:tentative="1">
+      <w:start w:val="1"/>
+      <w:numFmt w:val="decimal"/>
+      <w:lvlText w:val="%4."/>
+      <w:lvlJc w:val="left"/>
+      <w:pPr>
+        <w:ind w:left="3600" w:hanging="360"/>
+      </w:pPr>
+    </w:lvl>
+    <w:lvl w:ilvl="4" w:tplc="04090019" w:tentative="1">
+      <w:start w:val="1"/>
+      <w:numFmt w:val="lowerLetter"/>
+      <w:lvlText w:val="%5."/>
+      <w:lvlJc w:val="left"/>
+      <w:pPr>
+        <w:ind w:left="4320" w:hanging="360"/>
+      </w:pPr>
+    </w:lvl>
+    <w:lvl w:ilvl="5" w:tplc="0409001B" w:tentative="1">
+      <w:start w:val="1"/>
+      <w:numFmt w:val="lowerRoman"/>
+      <w:lvlText w:val="%6."/>
+      <w:lvlJc w:val="right"/>
+      <w:pPr>
+        <w:ind w:left="5040" w:hanging="180"/>
+      </w:pPr>
+    </w:lvl>
+    <w:lvl w:ilvl="6" w:tplc="0409000F" w:tentative="1">
+      <w:start w:val="1"/>
+      <w:numFmt w:val="decimal"/>
+      <w:lvlText w:val="%7."/>
+      <w:lvlJc w:val="left"/>
+      <w:pPr>
+        <w:ind w:left="5760" w:hanging="360"/>
+      </w:pPr>
+    </w:lvl>
+    <w:lvl w:ilvl="7" w:tplc="04090019" w:tentative="1">
+      <w:start w:val="1"/>
+      <w:numFmt w:val="lowerLetter"/>
+      <w:lvlText w:val="%8."/>
+      <w:lvlJc w:val="left"/>
+      <w:pPr>
+        <w:ind w:left="6480" w:hanging="360"/>
+      </w:pPr>
+    </w:lvl>
+    <w:lvl w:ilvl="8" w:tplc="0409001B" w:tentative="1">
+      <w:start w:val="1"/>
+      <w:numFmt w:val="lowerRoman"/>
+      <w:lvlText w:val="%9."/>
+      <w:lvlJc w:val="right"/>
+      <w:pPr>
+        <w:ind w:left="7200" w:hanging="180"/>
+      </w:pPr>
+    </w:lvl>
+  </w:abstractNum>
+  <w:abstractNum w:abstractNumId="21" w15:restartNumberingAfterBreak="0">
     <w:nsid w:val="4D3D504F"/>
     <w:multiLevelType w:val="hybridMultilevel"/>
     <w:tmpl w:val="D1A2E3A0"/>
@@ -28684,7 +28897,7 @@
       </w:pPr>
     </w:lvl>
   </w:abstractNum>
-  <w:abstractNum w:abstractNumId="21" w15:restartNumberingAfterBreak="0">
+  <w:abstractNum w:abstractNumId="22" w15:restartNumberingAfterBreak="0">
     <w:nsid w:val="4D8108AD"/>
     <w:multiLevelType w:val="hybridMultilevel"/>
     <w:tmpl w:val="ED2C7676"/>
@@ -28797,7 +29010,7 @@
       </w:rPr>
     </w:lvl>
   </w:abstractNum>
-  <w:abstractNum w:abstractNumId="22" w15:restartNumberingAfterBreak="0">
+  <w:abstractNum w:abstractNumId="23" w15:restartNumberingAfterBreak="0">
     <w:nsid w:val="4E280BA9"/>
     <w:multiLevelType w:val="hybridMultilevel"/>
     <w:tmpl w:val="579ECD26"/>
@@ -28886,7 +29099,7 @@
       </w:pPr>
     </w:lvl>
   </w:abstractNum>
-  <w:abstractNum w:abstractNumId="23" w15:restartNumberingAfterBreak="0">
+  <w:abstractNum w:abstractNumId="24" w15:restartNumberingAfterBreak="0">
     <w:nsid w:val="5F643A2D"/>
     <w:multiLevelType w:val="hybridMultilevel"/>
     <w:tmpl w:val="DB923082"/>
@@ -28972,7 +29185,7 @@
       </w:pPr>
     </w:lvl>
   </w:abstractNum>
-  <w:abstractNum w:abstractNumId="24" w15:restartNumberingAfterBreak="0">
+  <w:abstractNum w:abstractNumId="25" w15:restartNumberingAfterBreak="0">
     <w:nsid w:val="642B1F9B"/>
     <w:multiLevelType w:val="hybridMultilevel"/>
     <w:tmpl w:val="492ED3BE"/>
@@ -29058,7 +29271,7 @@
       </w:pPr>
     </w:lvl>
   </w:abstractNum>
-  <w:abstractNum w:abstractNumId="25" w15:restartNumberingAfterBreak="0">
+  <w:abstractNum w:abstractNumId="26" w15:restartNumberingAfterBreak="0">
     <w:nsid w:val="65B467CC"/>
     <w:multiLevelType w:val="hybridMultilevel"/>
     <w:tmpl w:val="A91E97EE"/>
@@ -29171,7 +29384,7 @@
       </w:rPr>
     </w:lvl>
   </w:abstractNum>
-  <w:abstractNum w:abstractNumId="26" w15:restartNumberingAfterBreak="0">
+  <w:abstractNum w:abstractNumId="27" w15:restartNumberingAfterBreak="0">
     <w:nsid w:val="6658136D"/>
     <w:multiLevelType w:val="hybridMultilevel"/>
     <w:tmpl w:val="61046624"/>
@@ -29260,7 +29473,7 @@
       </w:pPr>
     </w:lvl>
   </w:abstractNum>
-  <w:abstractNum w:abstractNumId="27" w15:restartNumberingAfterBreak="0">
+  <w:abstractNum w:abstractNumId="28" w15:restartNumberingAfterBreak="0">
     <w:nsid w:val="679176C6"/>
     <w:multiLevelType w:val="hybridMultilevel"/>
     <w:tmpl w:val="5FB86B78"/>
@@ -29372,7 +29585,7 @@
       </w:rPr>
     </w:lvl>
   </w:abstractNum>
-  <w:abstractNum w:abstractNumId="28" w15:restartNumberingAfterBreak="0">
+  <w:abstractNum w:abstractNumId="29" w15:restartNumberingAfterBreak="0">
     <w:nsid w:val="69DA0FD2"/>
     <w:multiLevelType w:val="hybridMultilevel"/>
     <w:tmpl w:val="5928A830"/>
@@ -29458,7 +29671,7 @@
       </w:pPr>
     </w:lvl>
   </w:abstractNum>
-  <w:abstractNum w:abstractNumId="29" w15:restartNumberingAfterBreak="0">
+  <w:abstractNum w:abstractNumId="30" w15:restartNumberingAfterBreak="0">
     <w:nsid w:val="6A0D504B"/>
     <w:multiLevelType w:val="hybridMultilevel"/>
     <w:tmpl w:val="5928A830"/>
@@ -29544,7 +29757,7 @@
       </w:pPr>
     </w:lvl>
   </w:abstractNum>
-  <w:abstractNum w:abstractNumId="30" w15:restartNumberingAfterBreak="0">
+  <w:abstractNum w:abstractNumId="31" w15:restartNumberingAfterBreak="0">
     <w:nsid w:val="6FCA5CB3"/>
     <w:multiLevelType w:val="hybridMultilevel"/>
     <w:tmpl w:val="11764576"/>
@@ -29633,7 +29846,7 @@
       </w:pPr>
     </w:lvl>
   </w:abstractNum>
-  <w:abstractNum w:abstractNumId="31" w15:restartNumberingAfterBreak="0">
+  <w:abstractNum w:abstractNumId="32" w15:restartNumberingAfterBreak="0">
     <w:nsid w:val="73B35C54"/>
     <w:multiLevelType w:val="hybridMultilevel"/>
     <w:tmpl w:val="11764576"/>
@@ -29722,7 +29935,7 @@
       </w:pPr>
     </w:lvl>
   </w:abstractNum>
-  <w:abstractNum w:abstractNumId="32" w15:restartNumberingAfterBreak="0">
+  <w:abstractNum w:abstractNumId="33" w15:restartNumberingAfterBreak="0">
     <w:nsid w:val="74FE0553"/>
     <w:multiLevelType w:val="hybridMultilevel"/>
     <w:tmpl w:val="05FABDEA"/>
@@ -29835,7 +30048,7 @@
       </w:rPr>
     </w:lvl>
   </w:abstractNum>
-  <w:abstractNum w:abstractNumId="33" w15:restartNumberingAfterBreak="0">
+  <w:abstractNum w:abstractNumId="34" w15:restartNumberingAfterBreak="0">
     <w:nsid w:val="75B03BFA"/>
     <w:multiLevelType w:val="multilevel"/>
     <w:tmpl w:val="0409001F"/>
@@ -29945,7 +30158,7 @@
       </w:rPr>
     </w:lvl>
   </w:abstractNum>
-  <w:abstractNum w:abstractNumId="34" w15:restartNumberingAfterBreak="0">
+  <w:abstractNum w:abstractNumId="35" w15:restartNumberingAfterBreak="0">
     <w:nsid w:val="763772BC"/>
     <w:multiLevelType w:val="hybridMultilevel"/>
     <w:tmpl w:val="E382908A"/>
@@ -30034,7 +30247,7 @@
       </w:pPr>
     </w:lvl>
   </w:abstractNum>
-  <w:abstractNum w:abstractNumId="35" w15:restartNumberingAfterBreak="0">
+  <w:abstractNum w:abstractNumId="36" w15:restartNumberingAfterBreak="0">
     <w:nsid w:val="79CC5276"/>
     <w:multiLevelType w:val="hybridMultilevel"/>
     <w:tmpl w:val="BC221032"/>
@@ -30120,7 +30333,7 @@
       </w:pPr>
     </w:lvl>
   </w:abstractNum>
-  <w:abstractNum w:abstractNumId="36" w15:restartNumberingAfterBreak="0">
+  <w:abstractNum w:abstractNumId="37" w15:restartNumberingAfterBreak="0">
     <w:nsid w:val="7ADA4569"/>
     <w:multiLevelType w:val="hybridMultilevel"/>
     <w:tmpl w:val="ABB4A170"/>
@@ -30209,7 +30422,7 @@
       </w:pPr>
     </w:lvl>
   </w:abstractNum>
-  <w:abstractNum w:abstractNumId="37" w15:restartNumberingAfterBreak="0">
+  <w:abstractNum w:abstractNumId="38" w15:restartNumberingAfterBreak="0">
     <w:nsid w:val="7D921391"/>
     <w:multiLevelType w:val="hybridMultilevel"/>
     <w:tmpl w:val="A0C2D8BA"/>
@@ -30295,7 +30508,7 @@
       </w:pPr>
     </w:lvl>
   </w:abstractNum>
-  <w:abstractNum w:abstractNumId="38" w15:restartNumberingAfterBreak="0">
+  <w:abstractNum w:abstractNumId="39" w15:restartNumberingAfterBreak="0">
     <w:nsid w:val="7DA9136B"/>
     <w:multiLevelType w:val="hybridMultilevel"/>
     <w:tmpl w:val="D1A4102C"/>
@@ -30407,7 +30620,7 @@
       </w:rPr>
     </w:lvl>
   </w:abstractNum>
-  <w:abstractNum w:abstractNumId="39" w15:restartNumberingAfterBreak="0">
+  <w:abstractNum w:abstractNumId="40" w15:restartNumberingAfterBreak="0">
     <w:nsid w:val="7FB87D63"/>
     <w:multiLevelType w:val="hybridMultilevel"/>
     <w:tmpl w:val="D1A2E3A0"/>
@@ -30497,19 +30710,19 @@
     </w:lvl>
   </w:abstractNum>
   <w:num w:numId="1">
+    <w:abstractNumId w:val="29"/>
+  </w:num>
+  <w:num w:numId="2">
     <w:abstractNumId w:val="28"/>
   </w:num>
-  <w:num w:numId="2">
-    <w:abstractNumId w:val="27"/>
-  </w:num>
   <w:num w:numId="3">
-    <w:abstractNumId w:val="29"/>
+    <w:abstractNumId w:val="30"/>
   </w:num>
   <w:num w:numId="4">
-    <w:abstractNumId w:val="22"/>
+    <w:abstractNumId w:val="23"/>
   </w:num>
   <w:num w:numId="5">
-    <w:abstractNumId w:val="33"/>
+    <w:abstractNumId w:val="34"/>
   </w:num>
   <w:num w:numId="6">
     <w:abstractNumId w:val="14"/>
@@ -30518,13 +30731,13 @@
     <w:abstractNumId w:val="5"/>
   </w:num>
   <w:num w:numId="8">
-    <w:abstractNumId w:val="25"/>
+    <w:abstractNumId w:val="26"/>
   </w:num>
   <w:num w:numId="9">
     <w:abstractNumId w:val="16"/>
   </w:num>
   <w:num w:numId="10">
-    <w:abstractNumId w:val="35"/>
+    <w:abstractNumId w:val="36"/>
   </w:num>
   <w:num w:numId="11">
     <w:abstractNumId w:val="19"/>
@@ -30533,7 +30746,7 @@
     <w:abstractNumId w:val="13"/>
   </w:num>
   <w:num w:numId="13">
-    <w:abstractNumId w:val="23"/>
+    <w:abstractNumId w:val="24"/>
   </w:num>
   <w:num w:numId="14">
     <w:abstractNumId w:val="4"/>
@@ -30551,16 +30764,16 @@
     <w:abstractNumId w:val="18"/>
   </w:num>
   <w:num w:numId="19">
-    <w:abstractNumId w:val="24"/>
+    <w:abstractNumId w:val="25"/>
   </w:num>
   <w:num w:numId="20">
-    <w:abstractNumId w:val="37"/>
+    <w:abstractNumId w:val="38"/>
   </w:num>
   <w:num w:numId="21">
     <w:abstractNumId w:val="10"/>
   </w:num>
   <w:num w:numId="22">
-    <w:abstractNumId w:val="38"/>
+    <w:abstractNumId w:val="39"/>
   </w:num>
   <w:num w:numId="23">
     <w:abstractNumId w:val="2"/>
@@ -30572,10 +30785,10 @@
     <w:abstractNumId w:val="6"/>
   </w:num>
   <w:num w:numId="26">
-    <w:abstractNumId w:val="21"/>
+    <w:abstractNumId w:val="22"/>
   </w:num>
   <w:num w:numId="27">
-    <w:abstractNumId w:val="32"/>
+    <w:abstractNumId w:val="33"/>
   </w:num>
   <w:num w:numId="28">
     <w:abstractNumId w:val="12"/>
@@ -30584,10 +30797,10 @@
     <w:abstractNumId w:val="11"/>
   </w:num>
   <w:num w:numId="30">
-    <w:abstractNumId w:val="26"/>
+    <w:abstractNumId w:val="27"/>
   </w:num>
   <w:num w:numId="31">
-    <w:abstractNumId w:val="20"/>
+    <w:abstractNumId w:val="21"/>
   </w:num>
   <w:num w:numId="32">
     <w:abstractNumId w:val="1"/>
@@ -30602,28 +30815,31 @@
     <w:abstractNumId w:val="9"/>
   </w:num>
   <w:num w:numId="36">
-    <w:abstractNumId w:val="39"/>
+    <w:abstractNumId w:val="40"/>
   </w:num>
   <w:num w:numId="37">
-    <w:abstractNumId w:val="30"/>
+    <w:abstractNumId w:val="31"/>
   </w:num>
   <w:num w:numId="38">
-    <w:abstractNumId w:val="36"/>
+    <w:abstractNumId w:val="37"/>
   </w:num>
   <w:num w:numId="39">
-    <w:abstractNumId w:val="34"/>
+    <w:abstractNumId w:val="35"/>
   </w:num>
   <w:num w:numId="40">
-    <w:abstractNumId w:val="34"/>
+    <w:abstractNumId w:val="35"/>
   </w:num>
   <w:num w:numId="41">
-    <w:abstractNumId w:val="31"/>
+    <w:abstractNumId w:val="32"/>
+  </w:num>
+  <w:num w:numId="42">
+    <w:abstractNumId w:val="20"/>
   </w:num>
 </w:numbering>
 </file>
 
 <file path=word/styles.xml><?xml version="1.0" encoding="utf-8"?>
-<w:styles xmlns:mc="http://schemas.openxmlformats.org/markup-compatibility/2006" xmlns:r="http://schemas.openxmlformats.org/officeDocument/2006/relationships" xmlns:w="http://schemas.openxmlformats.org/wordprocessingml/2006/main" xmlns:w14="http://schemas.microsoft.com/office/word/2010/wordml" xmlns:w15="http://schemas.microsoft.com/office/word/2012/wordml" xmlns:w16cid="http://schemas.microsoft.com/office/word/2016/wordml/cid" xmlns:w16se="http://schemas.microsoft.com/office/word/2015/wordml/symex" mc:Ignorable="w14 w15 w16se w16cid">
+<w:styles xmlns:mc="http://schemas.openxmlformats.org/markup-compatibility/2006" xmlns:r="http://schemas.openxmlformats.org/officeDocument/2006/relationships" xmlns:w="http://schemas.openxmlformats.org/wordprocessingml/2006/main" xmlns:w14="http://schemas.microsoft.com/office/word/2010/wordml" xmlns:w15="http://schemas.microsoft.com/office/word/2012/wordml" xmlns:w16se="http://schemas.microsoft.com/office/word/2015/wordml/symex" mc:Ignorable="w14 w15 w16se">
   <w:docDefaults>
     <w:rPrDefault>
       <w:rPr>
@@ -30639,7 +30855,7 @@
       </w:pPr>
     </w:pPrDefault>
   </w:docDefaults>
-  <w:latentStyles w:defLockedState="0" w:defUIPriority="99" w:defSemiHidden="0" w:defUnhideWhenUsed="0" w:defQFormat="0" w:count="376">
+  <w:latentStyles w:defLockedState="0" w:defUIPriority="99" w:defSemiHidden="0" w:defUnhideWhenUsed="0" w:defQFormat="0" w:count="371">
     <w:lsdException w:name="Normal" w:uiPriority="0" w:qFormat="1"/>
     <w:lsdException w:name="heading 1" w:uiPriority="9" w:qFormat="1"/>
     <w:lsdException w:name="heading 2" w:semiHidden="1" w:uiPriority="9" w:unhideWhenUsed="1" w:qFormat="1"/>
@@ -30745,6 +30961,7 @@
     <w:lsdException w:name="HTML Sample" w:semiHidden="1" w:unhideWhenUsed="1"/>
     <w:lsdException w:name="HTML Typewriter" w:semiHidden="1" w:unhideWhenUsed="1"/>
     <w:lsdException w:name="HTML Variable" w:semiHidden="1" w:unhideWhenUsed="1"/>
+    <w:lsdException w:name="Normal Table" w:semiHidden="1" w:unhideWhenUsed="1"/>
     <w:lsdException w:name="annotation subject" w:semiHidden="1" w:unhideWhenUsed="1"/>
     <w:lsdException w:name="No List" w:semiHidden="1" w:unhideWhenUsed="1"/>
     <w:lsdException w:name="Outline List 1" w:semiHidden="1" w:unhideWhenUsed="1"/>
@@ -30787,8 +31004,11 @@
     <w:lsdException w:name="Table Contemporary" w:semiHidden="1" w:unhideWhenUsed="1"/>
     <w:lsdException w:name="Table Elegant" w:semiHidden="1" w:unhideWhenUsed="1"/>
     <w:lsdException w:name="Table Professional" w:semiHidden="1" w:unhideWhenUsed="1"/>
+    <w:lsdException w:name="Table Subtle 1" w:semiHidden="1" w:unhideWhenUsed="1"/>
     <w:lsdException w:name="Table Subtle 2" w:semiHidden="1" w:unhideWhenUsed="1"/>
     <w:lsdException w:name="Table Web 1" w:semiHidden="1" w:unhideWhenUsed="1"/>
+    <w:lsdException w:name="Table Web 2" w:semiHidden="1" w:unhideWhenUsed="1"/>
+    <w:lsdException w:name="Table Web 3" w:semiHidden="1" w:unhideWhenUsed="1"/>
     <w:lsdException w:name="Balloon Text" w:semiHidden="1" w:unhideWhenUsed="1"/>
     <w:lsdException w:name="Table Grid" w:uiPriority="59" w:qFormat="1"/>
     <w:lsdException w:name="Table Theme" w:semiHidden="1" w:unhideWhenUsed="1"/>
@@ -31007,11 +31227,6 @@
     <w:lsdException w:name="List Table 5 Dark Accent 6" w:uiPriority="50"/>
     <w:lsdException w:name="List Table 6 Colorful Accent 6" w:uiPriority="51"/>
     <w:lsdException w:name="List Table 7 Colorful Accent 6" w:uiPriority="52"/>
-    <w:lsdException w:name="Mention" w:semiHidden="1" w:unhideWhenUsed="1"/>
-    <w:lsdException w:name="Smart Hyperlink" w:semiHidden="1" w:unhideWhenUsed="1"/>
-    <w:lsdException w:name="Hashtag" w:semiHidden="1" w:unhideWhenUsed="1"/>
-    <w:lsdException w:name="Unresolved Mention" w:semiHidden="1" w:unhideWhenUsed="1"/>
-    <w:lsdException w:name="Smart Link" w:semiHidden="1" w:unhideWhenUsed="1"/>
   </w:latentStyles>
   <w:style w:type="paragraph" w:default="1" w:styleId="Normal">
     <w:name w:val="Normal"/>
@@ -31721,7 +31936,7 @@
 </file>
 
 <file path=customXml/itemProps1.xml><?xml version="1.0" encoding="utf-8"?>
-<ds:datastoreItem xmlns:ds="http://schemas.openxmlformats.org/officeDocument/2006/customXml" ds:itemID="{339A15AC-5C1C-4337-ABB7-A85914B9578E}">
+<ds:datastoreItem xmlns:ds="http://schemas.openxmlformats.org/officeDocument/2006/customXml" ds:itemID="{417A48CF-56B2-4CC0-945A-70CA340EBF99}">
   <ds:schemaRefs>
     <ds:schemaRef ds:uri="http://schemas.openxmlformats.org/officeDocument/2006/bibliography"/>
   </ds:schemaRefs>

--- a/BaoCaoMau_3 (3).docx
+++ b/BaoCaoMau_3 (3).docx
@@ -1,6 +1,6 @@
 
 <file path=word/document.xml><?xml version="1.0" encoding="utf-8"?>
-<w:document xmlns:wpc="http://schemas.microsoft.com/office/word/2010/wordprocessingCanvas" xmlns:cx="http://schemas.microsoft.com/office/drawing/2014/chartex" xmlns:mc="http://schemas.openxmlformats.org/markup-compatibility/2006" xmlns:o="urn:schemas-microsoft-com:office:office" xmlns:r="http://schemas.openxmlformats.org/officeDocument/2006/relationships" xmlns:m="http://schemas.openxmlformats.org/officeDocument/2006/math" xmlns:v="urn:schemas-microsoft-com:vml" xmlns:wp14="http://schemas.microsoft.com/office/word/2010/wordprocessingDrawing" xmlns:wp="http://schemas.openxmlformats.org/drawingml/2006/wordprocessingDrawing" xmlns:w10="urn:schemas-microsoft-com:office:word" xmlns:w="http://schemas.openxmlformats.org/wordprocessingml/2006/main" xmlns:w14="http://schemas.microsoft.com/office/word/2010/wordml" xmlns:w15="http://schemas.microsoft.com/office/word/2012/wordml" xmlns:w16se="http://schemas.microsoft.com/office/word/2015/wordml/symex" xmlns:wpg="http://schemas.microsoft.com/office/word/2010/wordprocessingGroup" xmlns:wpi="http://schemas.microsoft.com/office/word/2010/wordprocessingInk" xmlns:wne="http://schemas.microsoft.com/office/word/2006/wordml" xmlns:wps="http://schemas.microsoft.com/office/word/2010/wordprocessingShape" mc:Ignorable="w14 w15 w16se wp14">
+<w:document xmlns:wpc="http://schemas.microsoft.com/office/word/2010/wordprocessingCanvas" xmlns:cx="http://schemas.microsoft.com/office/drawing/2014/chartex" xmlns:cx1="http://schemas.microsoft.com/office/drawing/2015/9/8/chartex" xmlns:cx2="http://schemas.microsoft.com/office/drawing/2015/10/21/chartex" xmlns:cx3="http://schemas.microsoft.com/office/drawing/2016/5/9/chartex" xmlns:cx4="http://schemas.microsoft.com/office/drawing/2016/5/10/chartex" xmlns:cx5="http://schemas.microsoft.com/office/drawing/2016/5/11/chartex" xmlns:cx6="http://schemas.microsoft.com/office/drawing/2016/5/12/chartex" xmlns:cx7="http://schemas.microsoft.com/office/drawing/2016/5/13/chartex" xmlns:cx8="http://schemas.microsoft.com/office/drawing/2016/5/14/chartex" xmlns:mc="http://schemas.openxmlformats.org/markup-compatibility/2006" xmlns:aink="http://schemas.microsoft.com/office/drawing/2016/ink" xmlns:am3d="http://schemas.microsoft.com/office/drawing/2017/model3d" xmlns:o="urn:schemas-microsoft-com:office:office" xmlns:r="http://schemas.openxmlformats.org/officeDocument/2006/relationships" xmlns:m="http://schemas.openxmlformats.org/officeDocument/2006/math" xmlns:v="urn:schemas-microsoft-com:vml" xmlns:wp14="http://schemas.microsoft.com/office/word/2010/wordprocessingDrawing" xmlns:wp="http://schemas.openxmlformats.org/drawingml/2006/wordprocessingDrawing" xmlns:w10="urn:schemas-microsoft-com:office:word" xmlns:w="http://schemas.openxmlformats.org/wordprocessingml/2006/main" xmlns:w14="http://schemas.microsoft.com/office/word/2010/wordml" xmlns:w15="http://schemas.microsoft.com/office/word/2012/wordml" xmlns:w16cid="http://schemas.microsoft.com/office/word/2016/wordml/cid" xmlns:w16se="http://schemas.microsoft.com/office/word/2015/wordml/symex" xmlns:wpg="http://schemas.microsoft.com/office/word/2010/wordprocessingGroup" xmlns:wpi="http://schemas.microsoft.com/office/word/2010/wordprocessingInk" xmlns:wne="http://schemas.microsoft.com/office/word/2006/wordml" xmlns:wps="http://schemas.microsoft.com/office/word/2010/wordprocessingShape" mc:Ignorable="w14 w15 w16se w16cid wp14">
   <w:body>
     <w:p>
       <w:pPr>
@@ -339,7 +339,7 @@
                 <v:stroke joinstyle="miter"/>
                 <v:path gradientshapeok="t" o:connecttype="rect"/>
               </v:shapetype>
-              <v:shape id="WordArt 219" o:spid="_x0000_s1026" type="#_x0000_t202" style="position:absolute;left:0;text-align:left;margin-left:16.5pt;margin-top:14.35pt;width:433.6pt;height:234pt;z-index:-251658239;visibility:visible;mso-wrap-style:square;mso-width-percent:0;mso-height-percent:0;mso-wrap-distance-left:9pt;mso-wrap-distance-top:0;mso-wrap-distance-right:9pt;mso-wrap-distance-bottom:0;mso-position-horizontal:absolute;mso-position-horizontal-relative:margin;mso-position-vertical:absolute;mso-position-vertical-relative:text;mso-width-percent:0;mso-height-percent:0;mso-width-relative:page;mso-height-relative:page;v-text-anchor:top" o:gfxdata="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" filled="f" stroked="f">
+              <v:shape id="WordArt 219" o:spid="_x0000_s1026" type="#_x0000_t202" style="position:absolute;left:0;text-align:left;margin-left:16.5pt;margin-top:14.35pt;width:433.6pt;height:234pt;z-index:-251658239;visibility:visible;mso-wrap-style:square;mso-width-percent:0;mso-height-percent:0;mso-wrap-distance-left:9pt;mso-wrap-distance-top:0;mso-wrap-distance-right:9pt;mso-wrap-distance-bottom:0;mso-position-horizontal:absolute;mso-position-horizontal-relative:margin;mso-position-vertical:absolute;mso-position-vertical-relative:text;mso-width-percent:0;mso-height-percent:0;mso-width-relative:page;mso-height-relative:page;v-text-anchor:top" o:gfxdata="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" filled="f" stroked="f">
                 <o:lock v:ext="edit" shapetype="t"/>
                 <v:textbox>
                   <w:txbxContent>
@@ -1046,7 +1046,16 @@
                 <w:szCs w:val="28"/>
               </w:rPr>
             </w:pPr>
-            <w:r>
+          </w:p>
+        </w:tc>
+        <w:tc>
+          <w:tcPr>
+            <w:tcW w:w="3060" w:type="dxa"/>
+            <w:vAlign w:val="center"/>
+          </w:tcPr>
+          <w:p>
+            <w:pPr>
+              <w:jc w:val="center"/>
               <w:rPr>
                 <w:rFonts w:ascii="Times New Roman" w:eastAsia="Times New Roman" w:hAnsi="Times New Roman" w:cs="Times New Roman"/>
                 <w:b/>
@@ -1054,14 +1063,12 @@
                 <w:sz w:val="28"/>
                 <w:szCs w:val="28"/>
               </w:rPr>
-              <w:t>18120357</w:t>
-            </w:r>
-          </w:p>
-        </w:tc>
-        <w:tc>
-          <w:tcPr>
-            <w:tcW w:w="3060" w:type="dxa"/>
-            <w:vAlign w:val="center"/>
+            </w:pPr>
+          </w:p>
+        </w:tc>
+        <w:tc>
+          <w:tcPr>
+            <w:tcW w:w="3051" w:type="dxa"/>
           </w:tcPr>
           <w:p>
             <w:pPr>
@@ -1074,7 +1081,15 @@
                 <w:szCs w:val="28"/>
               </w:rPr>
             </w:pPr>
-            <w:r>
+          </w:p>
+        </w:tc>
+        <w:tc>
+          <w:tcPr>
+            <w:tcW w:w="1177" w:type="dxa"/>
+          </w:tcPr>
+          <w:p>
+            <w:pPr>
+              <w:jc w:val="center"/>
               <w:rPr>
                 <w:rFonts w:ascii="Times New Roman" w:eastAsia="Times New Roman" w:hAnsi="Times New Roman" w:cs="Times New Roman"/>
                 <w:b/>
@@ -1082,62 +1097,7 @@
                 <w:sz w:val="28"/>
                 <w:szCs w:val="28"/>
               </w:rPr>
-              <w:t>Nguyễn Minh Hiếu</w:t>
-            </w:r>
-          </w:p>
-        </w:tc>
-        <w:tc>
-          <w:tcPr>
-            <w:tcW w:w="3051" w:type="dxa"/>
-          </w:tcPr>
-          <w:p>
-            <w:pPr>
-              <w:jc w:val="center"/>
-              <w:rPr>
-                <w:rFonts w:ascii="Times New Roman" w:eastAsia="Times New Roman" w:hAnsi="Times New Roman" w:cs="Times New Roman"/>
-                <w:b/>
-                <w:color w:val="000000" w:themeColor="text1"/>
-                <w:sz w:val="28"/>
-                <w:szCs w:val="28"/>
-              </w:rPr>
-            </w:pPr>
-            <w:r>
-              <w:rPr>
-                <w:rFonts w:ascii="Times New Roman" w:eastAsia="Times New Roman" w:hAnsi="Times New Roman" w:cs="Times New Roman"/>
-                <w:b/>
-                <w:color w:val="000000" w:themeColor="text1"/>
-                <w:sz w:val="28"/>
-                <w:szCs w:val="28"/>
-              </w:rPr>
-              <w:t>Viết script và báo cáo</w:t>
-            </w:r>
-          </w:p>
-        </w:tc>
-        <w:tc>
-          <w:tcPr>
-            <w:tcW w:w="1177" w:type="dxa"/>
-          </w:tcPr>
-          <w:p>
-            <w:pPr>
-              <w:jc w:val="center"/>
-              <w:rPr>
-                <w:rFonts w:ascii="Times New Roman" w:eastAsia="Times New Roman" w:hAnsi="Times New Roman" w:cs="Times New Roman"/>
-                <w:b/>
-                <w:color w:val="000000" w:themeColor="text1"/>
-                <w:sz w:val="28"/>
-                <w:szCs w:val="28"/>
-              </w:rPr>
-            </w:pPr>
-            <w:r>
-              <w:rPr>
-                <w:rFonts w:ascii="Times New Roman" w:eastAsia="Times New Roman" w:hAnsi="Times New Roman" w:cs="Times New Roman"/>
-                <w:b/>
-                <w:color w:val="000000" w:themeColor="text1"/>
-                <w:sz w:val="28"/>
-                <w:szCs w:val="28"/>
-              </w:rPr>
-              <w:t>100%</w:t>
-            </w:r>
+            </w:pPr>
           </w:p>
         </w:tc>
       </w:tr>
@@ -1189,7 +1149,16 @@
                 <w:szCs w:val="28"/>
               </w:rPr>
             </w:pPr>
-            <w:r>
+          </w:p>
+        </w:tc>
+        <w:tc>
+          <w:tcPr>
+            <w:tcW w:w="3060" w:type="dxa"/>
+            <w:vAlign w:val="center"/>
+          </w:tcPr>
+          <w:p>
+            <w:pPr>
+              <w:jc w:val="center"/>
               <w:rPr>
                 <w:rFonts w:ascii="Times New Roman" w:eastAsia="Times New Roman" w:hAnsi="Times New Roman" w:cs="Times New Roman"/>
                 <w:b/>
@@ -1197,14 +1166,12 @@
                 <w:sz w:val="28"/>
                 <w:szCs w:val="28"/>
               </w:rPr>
-              <w:t>18120383</w:t>
-            </w:r>
-          </w:p>
-        </w:tc>
-        <w:tc>
-          <w:tcPr>
-            <w:tcW w:w="3060" w:type="dxa"/>
-            <w:vAlign w:val="center"/>
+            </w:pPr>
+          </w:p>
+        </w:tc>
+        <w:tc>
+          <w:tcPr>
+            <w:tcW w:w="3051" w:type="dxa"/>
           </w:tcPr>
           <w:p>
             <w:pPr>
@@ -1217,7 +1184,15 @@
                 <w:szCs w:val="28"/>
               </w:rPr>
             </w:pPr>
-            <w:r>
+          </w:p>
+        </w:tc>
+        <w:tc>
+          <w:tcPr>
+            <w:tcW w:w="1177" w:type="dxa"/>
+          </w:tcPr>
+          <w:p>
+            <w:pPr>
+              <w:jc w:val="center"/>
               <w:rPr>
                 <w:rFonts w:ascii="Times New Roman" w:eastAsia="Times New Roman" w:hAnsi="Times New Roman" w:cs="Times New Roman"/>
                 <w:b/>
@@ -1225,62 +1200,7 @@
                 <w:sz w:val="28"/>
                 <w:szCs w:val="28"/>
               </w:rPr>
-              <w:t>Huỳnh Ngọc Hòa</w:t>
-            </w:r>
-          </w:p>
-        </w:tc>
-        <w:tc>
-          <w:tcPr>
-            <w:tcW w:w="3051" w:type="dxa"/>
-          </w:tcPr>
-          <w:p>
-            <w:pPr>
-              <w:jc w:val="center"/>
-              <w:rPr>
-                <w:rFonts w:ascii="Times New Roman" w:eastAsia="Times New Roman" w:hAnsi="Times New Roman" w:cs="Times New Roman"/>
-                <w:b/>
-                <w:color w:val="000000" w:themeColor="text1"/>
-                <w:sz w:val="28"/>
-                <w:szCs w:val="28"/>
-              </w:rPr>
-            </w:pPr>
-            <w:r>
-              <w:rPr>
-                <w:rFonts w:ascii="Times New Roman" w:eastAsia="Times New Roman" w:hAnsi="Times New Roman" w:cs="Times New Roman"/>
-                <w:b/>
-                <w:color w:val="000000" w:themeColor="text1"/>
-                <w:sz w:val="28"/>
-                <w:szCs w:val="28"/>
-              </w:rPr>
-              <w:t>Viết script và báo cáo</w:t>
-            </w:r>
-          </w:p>
-        </w:tc>
-        <w:tc>
-          <w:tcPr>
-            <w:tcW w:w="1177" w:type="dxa"/>
-          </w:tcPr>
-          <w:p>
-            <w:pPr>
-              <w:jc w:val="center"/>
-              <w:rPr>
-                <w:rFonts w:ascii="Times New Roman" w:eastAsia="Times New Roman" w:hAnsi="Times New Roman" w:cs="Times New Roman"/>
-                <w:b/>
-                <w:color w:val="000000" w:themeColor="text1"/>
-                <w:sz w:val="28"/>
-                <w:szCs w:val="28"/>
-              </w:rPr>
-            </w:pPr>
-            <w:r>
-              <w:rPr>
-                <w:rFonts w:ascii="Times New Roman" w:eastAsia="Times New Roman" w:hAnsi="Times New Roman" w:cs="Times New Roman"/>
-                <w:b/>
-                <w:color w:val="000000" w:themeColor="text1"/>
-                <w:sz w:val="28"/>
-                <w:szCs w:val="28"/>
-              </w:rPr>
-              <w:t>100%</w:t>
-            </w:r>
+            </w:pPr>
           </w:p>
         </w:tc>
       </w:tr>
@@ -1332,7 +1252,16 @@
                 <w:szCs w:val="28"/>
               </w:rPr>
             </w:pPr>
-            <w:r>
+          </w:p>
+        </w:tc>
+        <w:tc>
+          <w:tcPr>
+            <w:tcW w:w="3060" w:type="dxa"/>
+            <w:vAlign w:val="center"/>
+          </w:tcPr>
+          <w:p>
+            <w:pPr>
+              <w:jc w:val="center"/>
               <w:rPr>
                 <w:rFonts w:ascii="Times New Roman" w:eastAsia="Times New Roman" w:hAnsi="Times New Roman" w:cs="Times New Roman"/>
                 <w:b/>
@@ -1340,14 +1269,12 @@
                 <w:sz w:val="28"/>
                 <w:szCs w:val="28"/>
               </w:rPr>
-              <w:t>18120418</w:t>
-            </w:r>
-          </w:p>
-        </w:tc>
-        <w:tc>
-          <w:tcPr>
-            <w:tcW w:w="3060" w:type="dxa"/>
-            <w:vAlign w:val="center"/>
+            </w:pPr>
+          </w:p>
+        </w:tc>
+        <w:tc>
+          <w:tcPr>
+            <w:tcW w:w="3051" w:type="dxa"/>
           </w:tcPr>
           <w:p>
             <w:pPr>
@@ -1360,7 +1287,15 @@
                 <w:szCs w:val="28"/>
               </w:rPr>
             </w:pPr>
-            <w:r>
+          </w:p>
+        </w:tc>
+        <w:tc>
+          <w:tcPr>
+            <w:tcW w:w="1177" w:type="dxa"/>
+          </w:tcPr>
+          <w:p>
+            <w:pPr>
+              <w:jc w:val="center"/>
               <w:rPr>
                 <w:rFonts w:ascii="Times New Roman" w:eastAsia="Times New Roman" w:hAnsi="Times New Roman" w:cs="Times New Roman"/>
                 <w:b/>
@@ -1368,64 +1303,7 @@
                 <w:sz w:val="28"/>
                 <w:szCs w:val="28"/>
               </w:rPr>
-              <w:t>Phạm Minh Khoa</w:t>
-            </w:r>
-            <w:bookmarkStart w:id="5" w:name="_GoBack"/>
-            <w:bookmarkEnd w:id="5"/>
-          </w:p>
-        </w:tc>
-        <w:tc>
-          <w:tcPr>
-            <w:tcW w:w="3051" w:type="dxa"/>
-          </w:tcPr>
-          <w:p>
-            <w:pPr>
-              <w:jc w:val="center"/>
-              <w:rPr>
-                <w:rFonts w:ascii="Times New Roman" w:eastAsia="Times New Roman" w:hAnsi="Times New Roman" w:cs="Times New Roman"/>
-                <w:b/>
-                <w:color w:val="000000" w:themeColor="text1"/>
-                <w:sz w:val="28"/>
-                <w:szCs w:val="28"/>
-              </w:rPr>
-            </w:pPr>
-            <w:r>
-              <w:rPr>
-                <w:rFonts w:ascii="Times New Roman" w:eastAsia="Times New Roman" w:hAnsi="Times New Roman" w:cs="Times New Roman"/>
-                <w:b/>
-                <w:color w:val="000000" w:themeColor="text1"/>
-                <w:sz w:val="28"/>
-                <w:szCs w:val="28"/>
-              </w:rPr>
-              <w:t>Viết script và báo cáo</w:t>
-            </w:r>
-          </w:p>
-        </w:tc>
-        <w:tc>
-          <w:tcPr>
-            <w:tcW w:w="1177" w:type="dxa"/>
-          </w:tcPr>
-          <w:p>
-            <w:pPr>
-              <w:jc w:val="center"/>
-              <w:rPr>
-                <w:rFonts w:ascii="Times New Roman" w:eastAsia="Times New Roman" w:hAnsi="Times New Roman" w:cs="Times New Roman"/>
-                <w:b/>
-                <w:color w:val="000000" w:themeColor="text1"/>
-                <w:sz w:val="28"/>
-                <w:szCs w:val="28"/>
-              </w:rPr>
-            </w:pPr>
-            <w:r>
-              <w:rPr>
-                <w:rFonts w:ascii="Times New Roman" w:eastAsia="Times New Roman" w:hAnsi="Times New Roman" w:cs="Times New Roman"/>
-                <w:b/>
-                <w:color w:val="000000" w:themeColor="text1"/>
-                <w:sz w:val="28"/>
-                <w:szCs w:val="28"/>
-              </w:rPr>
-              <w:t>100%</w:t>
-            </w:r>
+            </w:pPr>
           </w:p>
         </w:tc>
       </w:tr>
@@ -1463,7 +1341,7 @@
         <w:pStyle w:val="Heading1"/>
         <w:jc w:val="center"/>
       </w:pPr>
-      <w:bookmarkStart w:id="6" w:name="_Toc485418720"/>
+      <w:bookmarkStart w:id="5" w:name="_Toc485418720"/>
       <w:r>
         <w:rPr>
           <w:rFonts w:eastAsia="Times New Roman"/>
@@ -1472,7 +1350,7 @@
         <w:t>CÀI ĐẶT TÌNH HUỐNG TRANH CHẤP</w:t>
       </w:r>
     </w:p>
-    <w:bookmarkEnd w:id="6"/>
+    <w:bookmarkEnd w:id="5"/>
     <w:p>
       <w:pPr>
         <w:pStyle w:val="Heading1"/>
@@ -4665,7 +4543,6 @@
                 <w:szCs w:val="24"/>
                 <w:highlight w:val="yellow"/>
               </w:rPr>
-              <w:lastRenderedPageBreak/>
               <w:t>BEGIN TRAN</w:t>
             </w:r>
           </w:p>
@@ -6364,7 +6241,6 @@
                 <w:szCs w:val="24"/>
                 <w:highlight w:val="yellow"/>
               </w:rPr>
-              <w:lastRenderedPageBreak/>
               <w:t>ROLLBACK</w:t>
             </w:r>
           </w:p>
@@ -9064,7 +8940,6 @@
                 <w:szCs w:val="24"/>
                 <w:highlight w:val="yellow"/>
               </w:rPr>
-              <w:lastRenderedPageBreak/>
               <w:t>BEGIN TRAN</w:t>
             </w:r>
           </w:p>
@@ -18873,7 +18748,6 @@
                 <w:highlight w:val="yellow"/>
                 <w:u w:val="single"/>
               </w:rPr>
-              <w:lastRenderedPageBreak/>
               <w:t>COMMIT</w:t>
             </w:r>
           </w:p>
@@ -21791,7 +21665,6 @@
                 <w:highlight w:val="yellow"/>
                 <w:u w:val="single"/>
               </w:rPr>
-              <w:lastRenderedPageBreak/>
               <w:t>COMMIT</w:t>
             </w:r>
           </w:p>
@@ -21871,28 +21744,60 @@
         </w:tc>
       </w:tr>
     </w:tbl>
+    <w:p/>
     <w:p>
       <w:pPr>
-        <w:pStyle w:val="Heading1"/>
+        <w:keepNext/>
+        <w:keepLines/>
         <w:numPr>
           <w:ilvl w:val="0"/>
           <w:numId w:val="24"/>
         </w:numPr>
+        <w:spacing w:before="240" w:after="0"/>
+        <w:outlineLvl w:val="0"/>
+        <w:rPr>
+          <w:rFonts w:asciiTheme="majorHAnsi" w:eastAsiaTheme="majorEastAsia" w:hAnsiTheme="majorHAnsi" w:cstheme="majorBidi"/>
+          <w:color w:val="365F91" w:themeColor="accent1" w:themeShade="BF"/>
+          <w:sz w:val="32"/>
+          <w:szCs w:val="32"/>
+        </w:rPr>
       </w:pPr>
       <w:r>
+        <w:rPr>
+          <w:rFonts w:asciiTheme="majorHAnsi" w:eastAsiaTheme="majorEastAsia" w:hAnsiTheme="majorHAnsi" w:cstheme="majorBidi"/>
+          <w:color w:val="365F91" w:themeColor="accent1" w:themeShade="BF"/>
+          <w:sz w:val="32"/>
+          <w:szCs w:val="32"/>
+        </w:rPr>
         <w:t>Sinh viên thực hiện: Nguyễn Minh Hiếu</w:t>
       </w:r>
     </w:p>
     <w:p>
       <w:pPr>
-        <w:pStyle w:val="Heading2"/>
+        <w:pStyle w:val="ListParagraph"/>
+        <w:keepNext/>
+        <w:keepLines/>
         <w:numPr>
           <w:ilvl w:val="0"/>
           <w:numId w:val="42"/>
         </w:numPr>
+        <w:spacing w:before="40" w:after="0"/>
+        <w:outlineLvl w:val="1"/>
+        <w:rPr>
+          <w:rFonts w:asciiTheme="majorHAnsi" w:eastAsiaTheme="majorEastAsia" w:hAnsiTheme="majorHAnsi" w:cstheme="majorBidi"/>
+          <w:color w:val="365F91" w:themeColor="accent1" w:themeShade="BF"/>
+          <w:sz w:val="26"/>
+          <w:szCs w:val="26"/>
+        </w:rPr>
       </w:pPr>
       <w:r>
-        <w:t>Tình huống 1: Nhân Viên thực hiện đổi trạng thái 1 nhà chưa thuê thành đã thuê, sau đó trở về trang hiện tại thông tin nhân viên của mình. Người dùng xem thông tin người Nhân viên, đồng thời xem nhà nhân viên đang quản lý</w:t>
+        <w:rPr>
+          <w:rFonts w:asciiTheme="majorHAnsi" w:eastAsiaTheme="majorEastAsia" w:hAnsiTheme="majorHAnsi" w:cstheme="majorBidi"/>
+          <w:color w:val="365F91" w:themeColor="accent1" w:themeShade="BF"/>
+          <w:sz w:val="26"/>
+          <w:szCs w:val="26"/>
+        </w:rPr>
+        <w:t>Tình huống 1: Nhân viên cập nhật 1 nhà thành đã thuê, sau đó trở về lại trang thông tin của minh. Khách hàng xem thông tin nhân viên, sau đó xem danh sách nhà quản lý của Nhân viên đó</w:t>
       </w:r>
     </w:p>
     <w:tbl>
@@ -21921,6 +21826,7 @@
           </w:tcPr>
           <w:p>
             <w:pPr>
+              <w:spacing w:after="200" w:line="276" w:lineRule="auto"/>
               <w:rPr>
                 <w:rFonts w:asciiTheme="majorHAnsi" w:hAnsiTheme="majorHAnsi"/>
                 <w:b/>
@@ -21940,41 +21846,35 @@
                 <w:b/>
                 <w:i/>
               </w:rPr>
-              <w:t>Recycle Deadlock</w:t>
-            </w:r>
-          </w:p>
-          <w:p>
-            <w:pPr>
-              <w:rPr>
-                <w:rFonts w:asciiTheme="majorHAnsi" w:hAnsiTheme="majorHAnsi"/>
-              </w:rPr>
-            </w:pPr>
-            <w:r>
-              <w:rPr>
-                <w:rFonts w:asciiTheme="majorHAnsi" w:hAnsiTheme="majorHAnsi"/>
-              </w:rPr>
-              <w:t xml:space="preserve">T1 (User = Nhân viên): </w:t>
-            </w:r>
-            <w:r>
-              <w:rPr>
-                <w:rFonts w:asciiTheme="majorHAnsi" w:hAnsiTheme="majorHAnsi"/>
-              </w:rPr>
-              <w:t xml:space="preserve">thực hiện đổi trạng thái 1 nhà chưa thuê thành đã thuê, sau đó trở về trang hiện tại thông tin nhân viên của mình </w:t>
-            </w:r>
-            <w:r>
-              <w:rPr>
-                <w:rFonts w:asciiTheme="majorHAnsi" w:hAnsiTheme="majorHAnsi"/>
-              </w:rPr>
-              <w:t>T2 (User = Khách hàng)</w:t>
-            </w:r>
-            <w:r>
-              <w:t xml:space="preserve"> </w:t>
-            </w:r>
-            <w:r>
-              <w:rPr>
-                <w:rFonts w:asciiTheme="majorHAnsi" w:hAnsiTheme="majorHAnsi"/>
-              </w:rPr>
-              <w:t>xem thông tin người Nhân viên, đồng thời xem nhà nhân viên đang quản lý</w:t>
+              <w:t>Cycle Deadlock</w:t>
+            </w:r>
+          </w:p>
+          <w:p>
+            <w:pPr>
+              <w:spacing w:after="200" w:line="276" w:lineRule="auto"/>
+              <w:rPr>
+                <w:rFonts w:asciiTheme="majorHAnsi" w:hAnsiTheme="majorHAnsi"/>
+              </w:rPr>
+            </w:pPr>
+            <w:r>
+              <w:rPr>
+                <w:rFonts w:asciiTheme="majorHAnsi" w:hAnsiTheme="majorHAnsi"/>
+              </w:rPr>
+              <w:t>T1 (User = Nhân viên): cập nhật 1 nhà thành đã thuê, sau đó trở về lại trang thông tin của minh</w:t>
+            </w:r>
+          </w:p>
+          <w:p>
+            <w:pPr>
+              <w:spacing w:after="200" w:line="276" w:lineRule="auto"/>
+              <w:rPr>
+                <w:rFonts w:asciiTheme="majorHAnsi" w:hAnsiTheme="majorHAnsi"/>
+              </w:rPr>
+            </w:pPr>
+            <w:r>
+              <w:rPr>
+                <w:rFonts w:asciiTheme="majorHAnsi" w:hAnsiTheme="majorHAnsi"/>
+              </w:rPr>
+              <w:t>T2 (User = Admin): cập nhật thông tin nhân viên, sau đó xem danh sách nhà quản lý của Nhân viên đó</w:t>
             </w:r>
           </w:p>
         </w:tc>
@@ -21994,6 +21894,7 @@
                 <w:tab w:val="left" w:pos="1560"/>
                 <w:tab w:val="center" w:pos="2454"/>
               </w:tabs>
+              <w:spacing w:after="200" w:line="276" w:lineRule="auto"/>
               <w:rPr>
                 <w:rFonts w:asciiTheme="majorHAnsi" w:hAnsiTheme="majorHAnsi"/>
                 <w:b/>
@@ -22014,7 +21915,7 @@
                 <w:color w:val="000000" w:themeColor="text1"/>
               </w:rPr>
               <w:tab/>
-              <w:t>sp_updateView_T1</w:t>
+              <w:t>sp_update</w:t>
             </w:r>
           </w:p>
         </w:tc>
@@ -22026,6 +21927,7 @@
           </w:tcPr>
           <w:p>
             <w:pPr>
+              <w:spacing w:after="200" w:line="276" w:lineRule="auto"/>
               <w:jc w:val="center"/>
               <w:rPr>
                 <w:rFonts w:asciiTheme="majorHAnsi" w:hAnsiTheme="majorHAnsi"/>
@@ -22042,13 +21944,15 @@
           </w:p>
           <w:p>
             <w:pPr>
-              <w:rPr>
-                <w:rFonts w:asciiTheme="majorHAnsi" w:hAnsiTheme="majorHAnsi"/>
-              </w:rPr>
-            </w:pPr>
-          </w:p>
-          <w:p>
-            <w:pPr>
+              <w:spacing w:after="200" w:line="276" w:lineRule="auto"/>
+              <w:rPr>
+                <w:rFonts w:asciiTheme="majorHAnsi" w:hAnsiTheme="majorHAnsi"/>
+              </w:rPr>
+            </w:pPr>
+          </w:p>
+          <w:p>
+            <w:pPr>
+              <w:spacing w:after="200" w:line="276" w:lineRule="auto"/>
               <w:rPr>
                 <w:rFonts w:asciiTheme="majorHAnsi" w:hAnsiTheme="majorHAnsi"/>
                 <w:b/>
@@ -22067,6 +21971,7 @@
                 <w:tab w:val="center" w:pos="1580"/>
                 <w:tab w:val="right" w:pos="3161"/>
               </w:tabs>
+              <w:spacing w:after="200" w:line="276" w:lineRule="auto"/>
               <w:rPr>
                 <w:rFonts w:asciiTheme="majorHAnsi" w:hAnsiTheme="majorHAnsi"/>
                 <w:b/>
@@ -22087,7 +21992,7 @@
                 <w:color w:val="000000" w:themeColor="text1"/>
               </w:rPr>
               <w:tab/>
-              <w:t>sp_updateView_T2</w:t>
+              <w:t>sp_update2</w:t>
             </w:r>
           </w:p>
         </w:tc>
@@ -22099,6 +22004,7 @@
           </w:tcPr>
           <w:p>
             <w:pPr>
+              <w:spacing w:after="200" w:line="276" w:lineRule="auto"/>
               <w:jc w:val="center"/>
               <w:rPr>
                 <w:rFonts w:asciiTheme="majorHAnsi" w:hAnsiTheme="majorHAnsi"/>
@@ -22115,13 +22021,15 @@
           </w:p>
           <w:p>
             <w:pPr>
-              <w:rPr>
-                <w:rFonts w:asciiTheme="majorHAnsi" w:hAnsiTheme="majorHAnsi"/>
-              </w:rPr>
-            </w:pPr>
-          </w:p>
-          <w:p>
-            <w:pPr>
+              <w:spacing w:after="200" w:line="276" w:lineRule="auto"/>
+              <w:rPr>
+                <w:rFonts w:asciiTheme="majorHAnsi" w:hAnsiTheme="majorHAnsi"/>
+              </w:rPr>
+            </w:pPr>
+          </w:p>
+          <w:p>
+            <w:pPr>
+              <w:spacing w:after="200" w:line="276" w:lineRule="auto"/>
               <w:jc w:val="both"/>
               <w:rPr>
                 <w:rFonts w:asciiTheme="majorHAnsi" w:hAnsiTheme="majorHAnsi"/>
@@ -22143,6 +22051,7 @@
           </w:tcPr>
           <w:p>
             <w:pPr>
+              <w:spacing w:after="200" w:line="276" w:lineRule="auto"/>
               <w:rPr>
                 <w:rFonts w:asciiTheme="majorHAnsi" w:hAnsiTheme="majorHAnsi"/>
               </w:rPr>
@@ -22168,11 +22077,12 @@
               <w:rPr>
                 <w:rFonts w:asciiTheme="majorHAnsi" w:hAnsiTheme="majorHAnsi"/>
               </w:rPr>
-              <w:t xml:space="preserve"> ID Nhân viên, ID Nhà</w:t>
-            </w:r>
-          </w:p>
-          <w:p>
-            <w:pPr>
+              <w:t xml:space="preserve"> ID Nhân Viên, ID Nhà</w:t>
+            </w:r>
+          </w:p>
+          <w:p>
+            <w:pPr>
+              <w:spacing w:after="200" w:line="276" w:lineRule="auto"/>
               <w:rPr>
                 <w:rFonts w:asciiTheme="majorHAnsi" w:hAnsiTheme="majorHAnsi"/>
               </w:rPr>
@@ -22190,7 +22100,7 @@
               <w:rPr>
                 <w:rFonts w:asciiTheme="majorHAnsi" w:hAnsiTheme="majorHAnsi"/>
               </w:rPr>
-              <w:t>: Các nhà chưa thuê mới</w:t>
+              <w:t>: thông tin nhân viên</w:t>
             </w:r>
           </w:p>
         </w:tc>
@@ -22203,6 +22113,7 @@
           </w:tcPr>
           <w:p>
             <w:pPr>
+              <w:spacing w:after="200" w:line="276" w:lineRule="auto"/>
               <w:rPr>
                 <w:rFonts w:asciiTheme="majorHAnsi" w:hAnsiTheme="majorHAnsi"/>
               </w:rPr>
@@ -22216,6 +22127,7 @@
           </w:tcPr>
           <w:p>
             <w:pPr>
+              <w:spacing w:after="200" w:line="276" w:lineRule="auto"/>
               <w:rPr>
                 <w:rFonts w:asciiTheme="majorHAnsi" w:hAnsiTheme="majorHAnsi"/>
                 <w:i/>
@@ -22234,11 +22146,12 @@
               <w:rPr>
                 <w:rFonts w:asciiTheme="majorHAnsi" w:hAnsiTheme="majorHAnsi"/>
               </w:rPr>
-              <w:t>: ID Nhà, ID Nhân Viên</w:t>
-            </w:r>
-          </w:p>
-          <w:p>
-            <w:pPr>
+              <w:t>: ID Nhân Viên, @ Tên</w:t>
+            </w:r>
+          </w:p>
+          <w:p>
+            <w:pPr>
+              <w:spacing w:after="200" w:line="276" w:lineRule="auto"/>
               <w:jc w:val="both"/>
               <w:rPr>
                 <w:rFonts w:asciiTheme="majorHAnsi" w:hAnsiTheme="majorHAnsi"/>
@@ -22257,7 +22170,7 @@
               <w:rPr>
                 <w:rFonts w:asciiTheme="majorHAnsi" w:hAnsiTheme="majorHAnsi"/>
               </w:rPr>
-              <w:t>: Danh sách các nhà chưa thuê</w:t>
+              <w:t>: thông tin Nhân Viên và danh sách nhà</w:t>
             </w:r>
           </w:p>
         </w:tc>
@@ -22269,6 +22182,7 @@
           </w:tcPr>
           <w:p>
             <w:pPr>
+              <w:spacing w:after="200" w:line="276" w:lineRule="auto"/>
               <w:jc w:val="both"/>
               <w:rPr>
                 <w:rFonts w:asciiTheme="majorHAnsi" w:hAnsiTheme="majorHAnsi"/>
@@ -22293,6 +22207,7 @@
               <w:autoSpaceDE w:val="0"/>
               <w:autoSpaceDN w:val="0"/>
               <w:adjustRightInd w:val="0"/>
+              <w:spacing w:after="200" w:line="276" w:lineRule="auto"/>
               <w:rPr>
                 <w:rFonts w:ascii="Times New Roman" w:hAnsi="Times New Roman"/>
                 <w:noProof/>
@@ -22352,6 +22267,7 @@
           </w:p>
           <w:p>
             <w:pPr>
+              <w:spacing w:after="200" w:line="276" w:lineRule="auto"/>
               <w:rPr>
                 <w:rFonts w:asciiTheme="majorHAnsi" w:hAnsiTheme="majorHAnsi"/>
                 <w:i/>
@@ -22397,6 +22313,7 @@
           </w:tcPr>
           <w:p>
             <w:pPr>
+              <w:spacing w:after="200" w:line="276" w:lineRule="auto"/>
               <w:rPr>
                 <w:rFonts w:asciiTheme="majorHAnsi" w:hAnsiTheme="majorHAnsi"/>
                 <w:i/>
@@ -22414,6 +22331,7 @@
               <w:autoSpaceDE w:val="0"/>
               <w:autoSpaceDN w:val="0"/>
               <w:adjustRightInd w:val="0"/>
+              <w:spacing w:after="200" w:line="276" w:lineRule="auto"/>
               <w:rPr>
                 <w:rFonts w:ascii="Times New Roman" w:hAnsi="Times New Roman"/>
                 <w:noProof/>
@@ -22476,6 +22394,7 @@
               <w:autoSpaceDE w:val="0"/>
               <w:autoSpaceDN w:val="0"/>
               <w:adjustRightInd w:val="0"/>
+              <w:spacing w:after="200" w:line="276" w:lineRule="auto"/>
               <w:rPr>
                 <w:rFonts w:ascii="Times New Roman" w:hAnsi="Times New Roman"/>
                 <w:noProof/>
@@ -22522,6 +22441,7 @@
           </w:tcPr>
           <w:p>
             <w:pPr>
+              <w:spacing w:after="200" w:line="276" w:lineRule="auto"/>
               <w:rPr>
                 <w:rFonts w:asciiTheme="majorHAnsi" w:hAnsiTheme="majorHAnsi"/>
                 <w:i/>
@@ -22544,6 +22464,7 @@
               <w:autoSpaceDE w:val="0"/>
               <w:autoSpaceDN w:val="0"/>
               <w:adjustRightInd w:val="0"/>
+              <w:spacing w:after="200" w:line="276" w:lineRule="auto"/>
               <w:rPr>
                 <w:rFonts w:ascii="Times New Roman" w:hAnsi="Times New Roman"/>
                 <w:noProof/>
@@ -22572,6 +22493,7 @@
           </w:tcPr>
           <w:p>
             <w:pPr>
+              <w:spacing w:after="200" w:line="276" w:lineRule="auto"/>
               <w:jc w:val="center"/>
               <w:rPr>
                 <w:rFonts w:asciiTheme="majorHAnsi" w:hAnsiTheme="majorHAnsi"/>
@@ -22588,6 +22510,7 @@
           </w:tcPr>
           <w:p>
             <w:pPr>
+              <w:spacing w:after="200" w:line="276" w:lineRule="auto"/>
               <w:jc w:val="center"/>
               <w:rPr>
                 <w:rFonts w:asciiTheme="majorHAnsi" w:hAnsiTheme="majorHAnsi"/>
@@ -22602,6 +22525,713 @@
           </w:tcPr>
           <w:p>
             <w:pPr>
+              <w:spacing w:after="200" w:line="276" w:lineRule="auto"/>
+              <w:jc w:val="center"/>
+              <w:rPr>
+                <w:rFonts w:asciiTheme="majorHAnsi" w:hAnsiTheme="majorHAnsi"/>
+              </w:rPr>
+            </w:pPr>
+          </w:p>
+        </w:tc>
+      </w:tr>
+      <w:tr>
+        <w:trPr>
+          <w:trHeight w:val="1485"/>
+          <w:jc w:val="center"/>
+        </w:trPr>
+        <w:tc>
+          <w:tcPr>
+            <w:tcW w:w="5125" w:type="dxa"/>
+            <w:vAlign w:val="center"/>
+          </w:tcPr>
+          <w:p>
+            <w:pPr>
+              <w:autoSpaceDE w:val="0"/>
+              <w:autoSpaceDN w:val="0"/>
+              <w:adjustRightInd w:val="0"/>
+              <w:spacing w:after="200" w:line="276" w:lineRule="auto"/>
+              <w:rPr>
+                <w:rFonts w:ascii="Times New Roman" w:hAnsi="Times New Roman"/>
+                <w:noProof/>
+                <w:color w:val="FF0000"/>
+                <w:sz w:val="24"/>
+                <w:szCs w:val="24"/>
+              </w:rPr>
+            </w:pPr>
+            <w:r>
+              <w:rPr>
+                <w:rFonts w:ascii="Times New Roman" w:hAnsi="Times New Roman"/>
+                <w:noProof/>
+                <w:color w:val="FF0000"/>
+                <w:sz w:val="24"/>
+                <w:szCs w:val="24"/>
+              </w:rPr>
+              <w:lastRenderedPageBreak/>
+              <w:t>B1: Cập nhật 1 nhà.</w:t>
+            </w:r>
+          </w:p>
+          <w:p>
+            <w:pPr>
+              <w:autoSpaceDE w:val="0"/>
+              <w:autoSpaceDN w:val="0"/>
+              <w:adjustRightInd w:val="0"/>
+              <w:spacing w:after="200" w:line="276" w:lineRule="auto"/>
+              <w:rPr>
+                <w:rFonts w:ascii="Consolas" w:hAnsi="Consolas" w:cs="Consolas"/>
+                <w:color w:val="000000"/>
+                <w:sz w:val="19"/>
+                <w:szCs w:val="19"/>
+              </w:rPr>
+            </w:pPr>
+            <w:r>
+              <w:rPr>
+                <w:rFonts w:ascii="Consolas" w:hAnsi="Consolas" w:cs="Consolas"/>
+                <w:color w:val="FF00FF"/>
+                <w:sz w:val="19"/>
+                <w:szCs w:val="19"/>
+              </w:rPr>
+              <w:t>update</w:t>
+            </w:r>
+            <w:r>
+              <w:rPr>
+                <w:rFonts w:ascii="Consolas" w:hAnsi="Consolas" w:cs="Consolas"/>
+                <w:color w:val="000000"/>
+                <w:sz w:val="19"/>
+                <w:szCs w:val="19"/>
+              </w:rPr>
+              <w:t xml:space="preserve"> NHA</w:t>
+            </w:r>
+          </w:p>
+          <w:p>
+            <w:pPr>
+              <w:autoSpaceDE w:val="0"/>
+              <w:autoSpaceDN w:val="0"/>
+              <w:adjustRightInd w:val="0"/>
+              <w:spacing w:after="200" w:line="276" w:lineRule="auto"/>
+              <w:rPr>
+                <w:rFonts w:ascii="Consolas" w:hAnsi="Consolas" w:cs="Consolas"/>
+                <w:color w:val="000000"/>
+                <w:sz w:val="19"/>
+                <w:szCs w:val="19"/>
+              </w:rPr>
+            </w:pPr>
+            <w:r>
+              <w:rPr>
+                <w:rFonts w:ascii="Consolas" w:hAnsi="Consolas" w:cs="Consolas"/>
+                <w:color w:val="0000FF"/>
+                <w:sz w:val="19"/>
+                <w:szCs w:val="19"/>
+              </w:rPr>
+              <w:t>set</w:t>
+            </w:r>
+            <w:r>
+              <w:rPr>
+                <w:rFonts w:ascii="Consolas" w:hAnsi="Consolas" w:cs="Consolas"/>
+                <w:color w:val="000000"/>
+                <w:sz w:val="19"/>
+                <w:szCs w:val="19"/>
+              </w:rPr>
+              <w:t xml:space="preserve"> TINHTRANG </w:t>
+            </w:r>
+            <w:r>
+              <w:rPr>
+                <w:rFonts w:ascii="Consolas" w:hAnsi="Consolas" w:cs="Consolas"/>
+                <w:color w:val="808080"/>
+                <w:sz w:val="19"/>
+                <w:szCs w:val="19"/>
+              </w:rPr>
+              <w:t>=</w:t>
+            </w:r>
+            <w:r>
+              <w:rPr>
+                <w:rFonts w:ascii="Consolas" w:hAnsi="Consolas" w:cs="Consolas"/>
+                <w:color w:val="000000"/>
+                <w:sz w:val="19"/>
+                <w:szCs w:val="19"/>
+              </w:rPr>
+              <w:t xml:space="preserve"> 1</w:t>
+            </w:r>
+          </w:p>
+          <w:p>
+            <w:pPr>
+              <w:autoSpaceDE w:val="0"/>
+              <w:autoSpaceDN w:val="0"/>
+              <w:adjustRightInd w:val="0"/>
+              <w:spacing w:after="200" w:line="276" w:lineRule="auto"/>
+              <w:jc w:val="both"/>
+              <w:rPr>
+                <w:rFonts w:ascii="Times New Roman" w:hAnsi="Times New Roman" w:cs="Times New Roman"/>
+                <w:szCs w:val="19"/>
+              </w:rPr>
+            </w:pPr>
+            <w:r>
+              <w:rPr>
+                <w:rFonts w:ascii="Consolas" w:hAnsi="Consolas" w:cs="Consolas"/>
+                <w:color w:val="0000FF"/>
+                <w:sz w:val="19"/>
+                <w:szCs w:val="19"/>
+              </w:rPr>
+              <w:t>where</w:t>
+            </w:r>
+            <w:r>
+              <w:rPr>
+                <w:rFonts w:ascii="Consolas" w:hAnsi="Consolas" w:cs="Consolas"/>
+                <w:color w:val="000000"/>
+                <w:sz w:val="19"/>
+                <w:szCs w:val="19"/>
+              </w:rPr>
+              <w:t xml:space="preserve"> IDNHA </w:t>
+            </w:r>
+            <w:r>
+              <w:rPr>
+                <w:rFonts w:ascii="Consolas" w:hAnsi="Consolas" w:cs="Consolas"/>
+                <w:color w:val="808080"/>
+                <w:sz w:val="19"/>
+                <w:szCs w:val="19"/>
+              </w:rPr>
+              <w:t>=</w:t>
+            </w:r>
+            <w:r>
+              <w:rPr>
+                <w:rFonts w:ascii="Consolas" w:hAnsi="Consolas" w:cs="Consolas"/>
+                <w:color w:val="000000"/>
+                <w:sz w:val="19"/>
+                <w:szCs w:val="19"/>
+              </w:rPr>
+              <w:t xml:space="preserve"> @houseID</w:t>
+            </w:r>
+          </w:p>
+        </w:tc>
+        <w:tc>
+          <w:tcPr>
+            <w:tcW w:w="1620" w:type="dxa"/>
+            <w:vAlign w:val="center"/>
+          </w:tcPr>
+          <w:p>
+            <w:pPr>
+              <w:spacing w:after="200" w:line="276" w:lineRule="auto"/>
+              <w:jc w:val="center"/>
+              <w:rPr>
+                <w:rFonts w:asciiTheme="majorHAnsi" w:hAnsiTheme="majorHAnsi"/>
+                <w:b/>
+                <w:color w:val="FF0000"/>
+              </w:rPr>
+            </w:pPr>
+            <w:r>
+              <w:rPr>
+                <w:rFonts w:asciiTheme="majorHAnsi" w:hAnsiTheme="majorHAnsi"/>
+                <w:b/>
+                <w:color w:val="FF0000"/>
+              </w:rPr>
+              <w:t>W(A)</w:t>
+            </w:r>
+          </w:p>
+          <w:p>
+            <w:pPr>
+              <w:spacing w:after="200" w:line="276" w:lineRule="auto"/>
+              <w:jc w:val="center"/>
+              <w:rPr>
+                <w:rFonts w:asciiTheme="majorHAnsi" w:hAnsiTheme="majorHAnsi"/>
+              </w:rPr>
+            </w:pPr>
+          </w:p>
+        </w:tc>
+        <w:tc>
+          <w:tcPr>
+            <w:tcW w:w="4848" w:type="dxa"/>
+            <w:vAlign w:val="center"/>
+          </w:tcPr>
+          <w:p>
+            <w:pPr>
+              <w:spacing w:after="200" w:line="276" w:lineRule="auto"/>
+              <w:rPr>
+                <w:rFonts w:asciiTheme="majorHAnsi" w:hAnsiTheme="majorHAnsi"/>
+              </w:rPr>
+            </w:pPr>
+          </w:p>
+        </w:tc>
+        <w:tc>
+          <w:tcPr>
+            <w:tcW w:w="1594" w:type="dxa"/>
+            <w:vAlign w:val="center"/>
+          </w:tcPr>
+          <w:p>
+            <w:pPr>
+              <w:spacing w:after="200" w:line="276" w:lineRule="auto"/>
+              <w:jc w:val="center"/>
+              <w:rPr>
+                <w:rFonts w:asciiTheme="majorHAnsi" w:hAnsiTheme="majorHAnsi"/>
+              </w:rPr>
+            </w:pPr>
+          </w:p>
+        </w:tc>
+      </w:tr>
+      <w:tr>
+        <w:trPr>
+          <w:trHeight w:val="591"/>
+          <w:jc w:val="center"/>
+        </w:trPr>
+        <w:tc>
+          <w:tcPr>
+            <w:tcW w:w="5125" w:type="dxa"/>
+            <w:vAlign w:val="center"/>
+          </w:tcPr>
+          <w:p>
+            <w:pPr>
+              <w:autoSpaceDE w:val="0"/>
+              <w:autoSpaceDN w:val="0"/>
+              <w:adjustRightInd w:val="0"/>
+              <w:spacing w:after="200" w:line="276" w:lineRule="auto"/>
+              <w:rPr>
+                <w:rFonts w:ascii="Times New Roman" w:hAnsi="Times New Roman"/>
+                <w:noProof/>
+                <w:color w:val="FF0000"/>
+                <w:sz w:val="24"/>
+                <w:szCs w:val="24"/>
+              </w:rPr>
+            </w:pPr>
+            <w:r>
+              <w:rPr>
+                <w:rFonts w:ascii="Consolas" w:hAnsi="Consolas" w:cs="Consolas"/>
+                <w:color w:val="0000FF"/>
+                <w:sz w:val="19"/>
+                <w:szCs w:val="19"/>
+              </w:rPr>
+              <w:t>waitfor</w:t>
+            </w:r>
+            <w:r>
+              <w:rPr>
+                <w:rFonts w:ascii="Consolas" w:hAnsi="Consolas" w:cs="Consolas"/>
+                <w:color w:val="000000"/>
+                <w:sz w:val="19"/>
+                <w:szCs w:val="19"/>
+              </w:rPr>
+              <w:t xml:space="preserve"> </w:t>
+            </w:r>
+            <w:r>
+              <w:rPr>
+                <w:rFonts w:ascii="Consolas" w:hAnsi="Consolas" w:cs="Consolas"/>
+                <w:color w:val="0000FF"/>
+                <w:sz w:val="19"/>
+                <w:szCs w:val="19"/>
+              </w:rPr>
+              <w:t>delay</w:t>
+            </w:r>
+            <w:r>
+              <w:rPr>
+                <w:rFonts w:ascii="Consolas" w:hAnsi="Consolas" w:cs="Consolas"/>
+                <w:color w:val="000000"/>
+                <w:sz w:val="19"/>
+                <w:szCs w:val="19"/>
+              </w:rPr>
+              <w:t xml:space="preserve"> </w:t>
+            </w:r>
+            <w:r>
+              <w:rPr>
+                <w:rFonts w:ascii="Consolas" w:hAnsi="Consolas" w:cs="Consolas"/>
+                <w:color w:val="FF0000"/>
+                <w:sz w:val="19"/>
+                <w:szCs w:val="19"/>
+              </w:rPr>
+              <w:t>'00:00:05'</w:t>
+            </w:r>
+          </w:p>
+        </w:tc>
+        <w:tc>
+          <w:tcPr>
+            <w:tcW w:w="1620" w:type="dxa"/>
+            <w:vAlign w:val="center"/>
+          </w:tcPr>
+          <w:p>
+            <w:pPr>
+              <w:spacing w:after="200" w:line="276" w:lineRule="auto"/>
+              <w:jc w:val="center"/>
+              <w:rPr>
+                <w:rFonts w:asciiTheme="majorHAnsi" w:hAnsiTheme="majorHAnsi"/>
+                <w:b/>
+                <w:color w:val="FF0000"/>
+              </w:rPr>
+            </w:pPr>
+          </w:p>
+        </w:tc>
+        <w:tc>
+          <w:tcPr>
+            <w:tcW w:w="4848" w:type="dxa"/>
+            <w:vAlign w:val="center"/>
+          </w:tcPr>
+          <w:p>
+            <w:pPr>
+              <w:autoSpaceDE w:val="0"/>
+              <w:autoSpaceDN w:val="0"/>
+              <w:adjustRightInd w:val="0"/>
+              <w:spacing w:after="200" w:line="276" w:lineRule="auto"/>
+              <w:rPr>
+                <w:rFonts w:ascii="Times New Roman" w:hAnsi="Times New Roman"/>
+                <w:noProof/>
+                <w:sz w:val="24"/>
+                <w:szCs w:val="24"/>
+              </w:rPr>
+            </w:pPr>
+          </w:p>
+        </w:tc>
+        <w:tc>
+          <w:tcPr>
+            <w:tcW w:w="1594" w:type="dxa"/>
+            <w:vAlign w:val="center"/>
+          </w:tcPr>
+          <w:p>
+            <w:pPr>
+              <w:spacing w:after="200" w:line="276" w:lineRule="auto"/>
+              <w:rPr>
+                <w:rFonts w:asciiTheme="majorHAnsi" w:hAnsiTheme="majorHAnsi"/>
+                <w:i/>
+              </w:rPr>
+            </w:pPr>
+          </w:p>
+        </w:tc>
+      </w:tr>
+      <w:tr>
+        <w:trPr>
+          <w:trHeight w:val="591"/>
+          <w:jc w:val="center"/>
+        </w:trPr>
+        <w:tc>
+          <w:tcPr>
+            <w:tcW w:w="5125" w:type="dxa"/>
+            <w:vAlign w:val="center"/>
+          </w:tcPr>
+          <w:p>
+            <w:pPr>
+              <w:autoSpaceDE w:val="0"/>
+              <w:autoSpaceDN w:val="0"/>
+              <w:adjustRightInd w:val="0"/>
+              <w:spacing w:after="200" w:line="276" w:lineRule="auto"/>
+              <w:rPr>
+                <w:rFonts w:ascii="Consolas" w:hAnsi="Consolas" w:cs="Consolas"/>
+                <w:color w:val="0000FF"/>
+                <w:sz w:val="19"/>
+                <w:szCs w:val="19"/>
+              </w:rPr>
+            </w:pPr>
+          </w:p>
+        </w:tc>
+        <w:tc>
+          <w:tcPr>
+            <w:tcW w:w="1620" w:type="dxa"/>
+            <w:vAlign w:val="center"/>
+          </w:tcPr>
+          <w:p>
+            <w:pPr>
+              <w:spacing w:after="200" w:line="276" w:lineRule="auto"/>
+              <w:jc w:val="center"/>
+              <w:rPr>
+                <w:rFonts w:asciiTheme="majorHAnsi" w:hAnsiTheme="majorHAnsi"/>
+                <w:b/>
+                <w:color w:val="FF0000"/>
+              </w:rPr>
+            </w:pPr>
+          </w:p>
+        </w:tc>
+        <w:tc>
+          <w:tcPr>
+            <w:tcW w:w="4848" w:type="dxa"/>
+            <w:vAlign w:val="center"/>
+          </w:tcPr>
+          <w:p>
+            <w:pPr>
+              <w:autoSpaceDE w:val="0"/>
+              <w:autoSpaceDN w:val="0"/>
+              <w:adjustRightInd w:val="0"/>
+              <w:spacing w:after="200" w:line="276" w:lineRule="auto"/>
+              <w:rPr>
+                <w:rFonts w:ascii="Times New Roman" w:hAnsi="Times New Roman"/>
+                <w:noProof/>
+                <w:sz w:val="24"/>
+                <w:szCs w:val="24"/>
+              </w:rPr>
+            </w:pPr>
+            <w:r>
+              <w:rPr>
+                <w:rFonts w:ascii="Times New Roman" w:hAnsi="Times New Roman"/>
+                <w:noProof/>
+                <w:color w:val="0000FF"/>
+                <w:sz w:val="24"/>
+                <w:szCs w:val="24"/>
+                <w:highlight w:val="yellow"/>
+              </w:rPr>
+              <w:t>BEGIN TRAN</w:t>
+            </w:r>
+          </w:p>
+        </w:tc>
+        <w:tc>
+          <w:tcPr>
+            <w:tcW w:w="1594" w:type="dxa"/>
+            <w:vAlign w:val="center"/>
+          </w:tcPr>
+          <w:p>
+            <w:pPr>
+              <w:spacing w:after="200" w:line="276" w:lineRule="auto"/>
+              <w:rPr>
+                <w:rFonts w:asciiTheme="majorHAnsi" w:hAnsiTheme="majorHAnsi"/>
+                <w:i/>
+              </w:rPr>
+            </w:pPr>
+          </w:p>
+        </w:tc>
+      </w:tr>
+      <w:tr>
+        <w:trPr>
+          <w:trHeight w:val="297"/>
+          <w:jc w:val="center"/>
+        </w:trPr>
+        <w:tc>
+          <w:tcPr>
+            <w:tcW w:w="5125" w:type="dxa"/>
+            <w:vAlign w:val="center"/>
+          </w:tcPr>
+          <w:p>
+            <w:pPr>
+              <w:autoSpaceDE w:val="0"/>
+              <w:autoSpaceDN w:val="0"/>
+              <w:adjustRightInd w:val="0"/>
+              <w:spacing w:after="200" w:line="276" w:lineRule="auto"/>
+              <w:rPr>
+                <w:rFonts w:ascii="Times New Roman" w:hAnsi="Times New Roman"/>
+                <w:noProof/>
+                <w:color w:val="0000FF"/>
+                <w:sz w:val="24"/>
+                <w:szCs w:val="24"/>
+              </w:rPr>
+            </w:pPr>
+          </w:p>
+          <w:p>
+            <w:pPr>
+              <w:autoSpaceDE w:val="0"/>
+              <w:autoSpaceDN w:val="0"/>
+              <w:adjustRightInd w:val="0"/>
+              <w:spacing w:after="200" w:line="276" w:lineRule="auto"/>
+              <w:rPr>
+                <w:rFonts w:ascii="Times New Roman" w:hAnsi="Times New Roman"/>
+                <w:noProof/>
+                <w:color w:val="0000FF"/>
+                <w:sz w:val="24"/>
+                <w:szCs w:val="24"/>
+              </w:rPr>
+            </w:pPr>
+          </w:p>
+        </w:tc>
+        <w:tc>
+          <w:tcPr>
+            <w:tcW w:w="1620" w:type="dxa"/>
+            <w:vAlign w:val="center"/>
+          </w:tcPr>
+          <w:p>
+            <w:pPr>
+              <w:spacing w:after="200" w:line="276" w:lineRule="auto"/>
+              <w:jc w:val="center"/>
+              <w:rPr>
+                <w:rFonts w:asciiTheme="majorHAnsi" w:hAnsiTheme="majorHAnsi"/>
+              </w:rPr>
+            </w:pPr>
+          </w:p>
+        </w:tc>
+        <w:tc>
+          <w:tcPr>
+            <w:tcW w:w="4848" w:type="dxa"/>
+            <w:vAlign w:val="center"/>
+          </w:tcPr>
+          <w:p>
+            <w:pPr>
+              <w:spacing w:after="200" w:line="276" w:lineRule="auto"/>
+              <w:rPr>
+                <w:rFonts w:ascii="Times New Roman" w:hAnsi="Times New Roman"/>
+                <w:noProof/>
+                <w:color w:val="FF0000"/>
+                <w:sz w:val="24"/>
+                <w:szCs w:val="24"/>
+              </w:rPr>
+            </w:pPr>
+            <w:r>
+              <w:rPr>
+                <w:rFonts w:ascii="Times New Roman" w:hAnsi="Times New Roman"/>
+                <w:noProof/>
+                <w:color w:val="FF0000"/>
+                <w:sz w:val="24"/>
+                <w:szCs w:val="24"/>
+              </w:rPr>
+              <w:t>B1: Thông tin nhân viên</w:t>
+            </w:r>
+          </w:p>
+          <w:p>
+            <w:pPr>
+              <w:autoSpaceDE w:val="0"/>
+              <w:autoSpaceDN w:val="0"/>
+              <w:adjustRightInd w:val="0"/>
+              <w:spacing w:after="200" w:line="276" w:lineRule="auto"/>
+              <w:rPr>
+                <w:rFonts w:ascii="Consolas" w:hAnsi="Consolas" w:cs="Consolas"/>
+                <w:color w:val="000000"/>
+                <w:sz w:val="19"/>
+                <w:szCs w:val="19"/>
+              </w:rPr>
+            </w:pPr>
+            <w:r>
+              <w:rPr>
+                <w:rFonts w:ascii="Consolas" w:hAnsi="Consolas" w:cs="Consolas"/>
+                <w:color w:val="FF00FF"/>
+                <w:sz w:val="19"/>
+                <w:szCs w:val="19"/>
+              </w:rPr>
+              <w:t>update</w:t>
+            </w:r>
+            <w:r>
+              <w:rPr>
+                <w:rFonts w:ascii="Consolas" w:hAnsi="Consolas" w:cs="Consolas"/>
+                <w:color w:val="000000"/>
+                <w:sz w:val="19"/>
+                <w:szCs w:val="19"/>
+              </w:rPr>
+              <w:t xml:space="preserve"> NHANVIEN</w:t>
+            </w:r>
+          </w:p>
+          <w:p>
+            <w:pPr>
+              <w:autoSpaceDE w:val="0"/>
+              <w:autoSpaceDN w:val="0"/>
+              <w:adjustRightInd w:val="0"/>
+              <w:spacing w:after="200" w:line="276" w:lineRule="auto"/>
+              <w:rPr>
+                <w:rFonts w:ascii="Consolas" w:hAnsi="Consolas" w:cs="Consolas"/>
+                <w:color w:val="000000"/>
+                <w:sz w:val="19"/>
+                <w:szCs w:val="19"/>
+              </w:rPr>
+            </w:pPr>
+            <w:r>
+              <w:rPr>
+                <w:rFonts w:ascii="Consolas" w:hAnsi="Consolas" w:cs="Consolas"/>
+                <w:color w:val="000000"/>
+                <w:sz w:val="19"/>
+                <w:szCs w:val="19"/>
+              </w:rPr>
+              <w:tab/>
+            </w:r>
+            <w:r>
+              <w:rPr>
+                <w:rFonts w:ascii="Consolas" w:hAnsi="Consolas" w:cs="Consolas"/>
+                <w:color w:val="0000FF"/>
+                <w:sz w:val="19"/>
+                <w:szCs w:val="19"/>
+              </w:rPr>
+              <w:t>set</w:t>
+            </w:r>
+            <w:r>
+              <w:rPr>
+                <w:rFonts w:ascii="Consolas" w:hAnsi="Consolas" w:cs="Consolas"/>
+                <w:color w:val="000000"/>
+                <w:sz w:val="19"/>
+                <w:szCs w:val="19"/>
+              </w:rPr>
+              <w:t xml:space="preserve"> TENNV </w:t>
+            </w:r>
+            <w:r>
+              <w:rPr>
+                <w:rFonts w:ascii="Consolas" w:hAnsi="Consolas" w:cs="Consolas"/>
+                <w:color w:val="808080"/>
+                <w:sz w:val="19"/>
+                <w:szCs w:val="19"/>
+              </w:rPr>
+              <w:t>=</w:t>
+            </w:r>
+            <w:r>
+              <w:rPr>
+                <w:rFonts w:ascii="Consolas" w:hAnsi="Consolas" w:cs="Consolas"/>
+                <w:color w:val="000000"/>
+                <w:sz w:val="19"/>
+                <w:szCs w:val="19"/>
+              </w:rPr>
+              <w:t xml:space="preserve"> @Ten</w:t>
+            </w:r>
+          </w:p>
+          <w:p>
+            <w:pPr>
+              <w:spacing w:after="200" w:line="276" w:lineRule="auto"/>
+              <w:rPr>
+                <w:rFonts w:asciiTheme="majorHAnsi" w:hAnsiTheme="majorHAnsi"/>
+              </w:rPr>
+            </w:pPr>
+            <w:r>
+              <w:rPr>
+                <w:rFonts w:ascii="Consolas" w:hAnsi="Consolas" w:cs="Consolas"/>
+                <w:color w:val="000000"/>
+                <w:sz w:val="19"/>
+                <w:szCs w:val="19"/>
+              </w:rPr>
+              <w:tab/>
+            </w:r>
+            <w:r>
+              <w:rPr>
+                <w:rFonts w:ascii="Consolas" w:hAnsi="Consolas" w:cs="Consolas"/>
+                <w:color w:val="0000FF"/>
+                <w:sz w:val="19"/>
+                <w:szCs w:val="19"/>
+              </w:rPr>
+              <w:t>where</w:t>
+            </w:r>
+            <w:r>
+              <w:rPr>
+                <w:rFonts w:ascii="Consolas" w:hAnsi="Consolas" w:cs="Consolas"/>
+                <w:color w:val="000000"/>
+                <w:sz w:val="19"/>
+                <w:szCs w:val="19"/>
+              </w:rPr>
+              <w:t xml:space="preserve"> IDNV </w:t>
+            </w:r>
+            <w:r>
+              <w:rPr>
+                <w:rFonts w:ascii="Consolas" w:hAnsi="Consolas" w:cs="Consolas"/>
+                <w:color w:val="808080"/>
+                <w:sz w:val="19"/>
+                <w:szCs w:val="19"/>
+              </w:rPr>
+              <w:t>=</w:t>
+            </w:r>
+            <w:r>
+              <w:rPr>
+                <w:rFonts w:ascii="Consolas" w:hAnsi="Consolas" w:cs="Consolas"/>
+                <w:color w:val="000000"/>
+                <w:sz w:val="19"/>
+                <w:szCs w:val="19"/>
+              </w:rPr>
+              <w:t xml:space="preserve"> @NhanVienID</w:t>
+            </w:r>
+          </w:p>
+        </w:tc>
+        <w:tc>
+          <w:tcPr>
+            <w:tcW w:w="1594" w:type="dxa"/>
+            <w:vAlign w:val="center"/>
+          </w:tcPr>
+          <w:p>
+            <w:pPr>
+              <w:spacing w:after="200" w:line="276" w:lineRule="auto"/>
+              <w:jc w:val="center"/>
+              <w:rPr>
+                <w:rFonts w:asciiTheme="majorHAnsi" w:hAnsiTheme="majorHAnsi"/>
+                <w:color w:val="FF0000"/>
+              </w:rPr>
+            </w:pPr>
+            <w:r>
+              <w:rPr>
+                <w:rFonts w:asciiTheme="majorHAnsi" w:hAnsiTheme="majorHAnsi"/>
+                <w:color w:val="FF0000"/>
+              </w:rPr>
+              <w:t>W(B)</w:t>
+            </w:r>
+          </w:p>
+          <w:p>
+            <w:pPr>
+              <w:spacing w:after="200" w:line="276" w:lineRule="auto"/>
               <w:jc w:val="center"/>
               <w:rPr>
                 <w:rFonts w:asciiTheme="majorHAnsi" w:hAnsiTheme="majorHAnsi"/>
@@ -22624,6 +23254,40 @@
               <w:autoSpaceDE w:val="0"/>
               <w:autoSpaceDN w:val="0"/>
               <w:adjustRightInd w:val="0"/>
+              <w:spacing w:after="200" w:line="276" w:lineRule="auto"/>
+              <w:rPr>
+                <w:rFonts w:ascii="Times New Roman" w:hAnsi="Times New Roman"/>
+                <w:noProof/>
+                <w:color w:val="0000FF"/>
+                <w:sz w:val="24"/>
+                <w:szCs w:val="24"/>
+              </w:rPr>
+            </w:pPr>
+          </w:p>
+        </w:tc>
+        <w:tc>
+          <w:tcPr>
+            <w:tcW w:w="1620" w:type="dxa"/>
+            <w:vAlign w:val="center"/>
+          </w:tcPr>
+          <w:p>
+            <w:pPr>
+              <w:spacing w:after="200" w:line="276" w:lineRule="auto"/>
+              <w:jc w:val="center"/>
+              <w:rPr>
+                <w:rFonts w:asciiTheme="majorHAnsi" w:hAnsiTheme="majorHAnsi"/>
+              </w:rPr>
+            </w:pPr>
+          </w:p>
+        </w:tc>
+        <w:tc>
+          <w:tcPr>
+            <w:tcW w:w="4848" w:type="dxa"/>
+            <w:vAlign w:val="center"/>
+          </w:tcPr>
+          <w:p>
+            <w:pPr>
+              <w:spacing w:after="200" w:line="276" w:lineRule="auto"/>
               <w:rPr>
                 <w:rFonts w:ascii="Times New Roman" w:hAnsi="Times New Roman"/>
                 <w:noProof/>
@@ -22640,7 +23304,7 @@
                 <w:sz w:val="24"/>
                 <w:szCs w:val="24"/>
               </w:rPr>
-              <w:t>B1: Update trang thái nhà A</w:t>
+              <w:t>B2: Cập nhật lượt xem mới vào nhà A</w:t>
             </w:r>
           </w:p>
           <w:p>
@@ -22648,6 +23312,7 @@
               <w:autoSpaceDE w:val="0"/>
               <w:autoSpaceDN w:val="0"/>
               <w:adjustRightInd w:val="0"/>
+              <w:spacing w:after="200" w:line="276" w:lineRule="auto"/>
               <w:rPr>
                 <w:rFonts w:ascii="Consolas" w:hAnsi="Consolas" w:cs="Consolas"/>
                 <w:color w:val="000000"/>
@@ -22658,11 +23323,11 @@
             <w:r>
               <w:rPr>
                 <w:rFonts w:ascii="Consolas" w:hAnsi="Consolas" w:cs="Consolas"/>
-                <w:color w:val="FF00FF"/>
-                <w:sz w:val="19"/>
-                <w:szCs w:val="19"/>
-              </w:rPr>
-              <w:t>update</w:t>
+                <w:color w:val="0000FF"/>
+                <w:sz w:val="19"/>
+                <w:szCs w:val="19"/>
+              </w:rPr>
+              <w:t>select</w:t>
             </w:r>
             <w:r>
               <w:rPr>
@@ -22671,7 +23336,7 @@
                 <w:sz w:val="19"/>
                 <w:szCs w:val="19"/>
               </w:rPr>
-              <w:t xml:space="preserve"> dbo</w:t>
+              <w:t xml:space="preserve"> </w:t>
             </w:r>
             <w:r>
               <w:rPr>
@@ -22680,16 +23345,7 @@
                 <w:sz w:val="19"/>
                 <w:szCs w:val="19"/>
               </w:rPr>
-              <w:t>.</w:t>
-            </w:r>
-            <w:r>
-              <w:rPr>
-                <w:rFonts w:ascii="Consolas" w:hAnsi="Consolas" w:cs="Consolas"/>
-                <w:color w:val="000000"/>
-                <w:sz w:val="19"/>
-                <w:szCs w:val="19"/>
-              </w:rPr>
-              <w:t>NHA</w:t>
+              <w:t>*</w:t>
             </w:r>
           </w:p>
           <w:p>
@@ -22697,6 +23353,7 @@
               <w:autoSpaceDE w:val="0"/>
               <w:autoSpaceDN w:val="0"/>
               <w:adjustRightInd w:val="0"/>
+              <w:spacing w:after="200" w:line="276" w:lineRule="auto"/>
               <w:rPr>
                 <w:rFonts w:ascii="Consolas" w:hAnsi="Consolas" w:cs="Consolas"/>
                 <w:color w:val="000000"/>
@@ -22707,20 +23364,64 @@
             <w:r>
               <w:rPr>
                 <w:rFonts w:ascii="Consolas" w:hAnsi="Consolas" w:cs="Consolas"/>
-                <w:color w:val="0000FF"/>
-                <w:sz w:val="19"/>
-                <w:szCs w:val="19"/>
-              </w:rPr>
-              <w:t>set</w:t>
-            </w:r>
-            <w:r>
-              <w:rPr>
-                <w:rFonts w:ascii="Consolas" w:hAnsi="Consolas" w:cs="Consolas"/>
                 <w:color w:val="000000"/>
                 <w:sz w:val="19"/>
                 <w:szCs w:val="19"/>
               </w:rPr>
-              <w:t xml:space="preserve"> TINHTRANG </w:t>
+              <w:tab/>
+            </w:r>
+            <w:r>
+              <w:rPr>
+                <w:rFonts w:ascii="Consolas" w:hAnsi="Consolas" w:cs="Consolas"/>
+                <w:color w:val="0000FF"/>
+                <w:sz w:val="19"/>
+                <w:szCs w:val="19"/>
+              </w:rPr>
+              <w:t>from</w:t>
+            </w:r>
+            <w:r>
+              <w:rPr>
+                <w:rFonts w:ascii="Consolas" w:hAnsi="Consolas" w:cs="Consolas"/>
+                <w:color w:val="000000"/>
+                <w:sz w:val="19"/>
+                <w:szCs w:val="19"/>
+              </w:rPr>
+              <w:t xml:space="preserve"> NHA</w:t>
+            </w:r>
+          </w:p>
+          <w:p>
+            <w:pPr>
+              <w:spacing w:after="200" w:line="276" w:lineRule="auto"/>
+              <w:rPr>
+                <w:rFonts w:asciiTheme="majorHAnsi" w:hAnsiTheme="majorHAnsi"/>
+              </w:rPr>
+            </w:pPr>
+            <w:r>
+              <w:rPr>
+                <w:rFonts w:ascii="Consolas" w:hAnsi="Consolas" w:cs="Consolas"/>
+                <w:color w:val="000000"/>
+                <w:sz w:val="19"/>
+                <w:szCs w:val="19"/>
+              </w:rPr>
+              <w:tab/>
+            </w:r>
+            <w:r>
+              <w:rPr>
+                <w:rFonts w:ascii="Consolas" w:hAnsi="Consolas" w:cs="Consolas"/>
+                <w:color w:val="0000FF"/>
+                <w:sz w:val="19"/>
+                <w:szCs w:val="19"/>
+              </w:rPr>
+              <w:t>where</w:t>
+            </w:r>
+            <w:r>
+              <w:rPr>
+                <w:rFonts w:ascii="Consolas" w:hAnsi="Consolas" w:cs="Consolas"/>
+                <w:color w:val="000000"/>
+                <w:sz w:val="19"/>
+                <w:szCs w:val="19"/>
+              </w:rPr>
+              <w:t xml:space="preserve"> IDNV </w:t>
             </w:r>
             <w:r>
               <w:rPr>
@@ -22738,189 +23439,8 @@
                 <w:sz w:val="19"/>
                 <w:szCs w:val="19"/>
               </w:rPr>
-              <w:t xml:space="preserve"> </w:t>
-            </w:r>
-            <w:r>
-              <w:rPr>
-                <w:rFonts w:ascii="Consolas" w:hAnsi="Consolas" w:cs="Consolas"/>
-                <w:color w:val="FF0000"/>
-                <w:sz w:val="19"/>
-                <w:szCs w:val="19"/>
-              </w:rPr>
-              <w:t>1</w:t>
-            </w:r>
-          </w:p>
-          <w:p>
-            <w:pPr>
-              <w:autoSpaceDE w:val="0"/>
-              <w:autoSpaceDN w:val="0"/>
-              <w:adjustRightInd w:val="0"/>
-              <w:jc w:val="both"/>
-              <w:rPr>
-                <w:rFonts w:ascii="Times New Roman" w:hAnsi="Times New Roman" w:cs="Times New Roman"/>
-                <w:szCs w:val="19"/>
-              </w:rPr>
-            </w:pPr>
-            <w:r>
-              <w:rPr>
-                <w:rFonts w:ascii="Consolas" w:hAnsi="Consolas" w:cs="Consolas"/>
-                <w:color w:val="0000FF"/>
-                <w:sz w:val="19"/>
-                <w:szCs w:val="19"/>
-              </w:rPr>
-              <w:t>where</w:t>
-            </w:r>
-            <w:r>
-              <w:rPr>
-                <w:rFonts w:ascii="Consolas" w:hAnsi="Consolas" w:cs="Consolas"/>
-                <w:color w:val="000000"/>
-                <w:sz w:val="19"/>
-                <w:szCs w:val="19"/>
-              </w:rPr>
-              <w:t xml:space="preserve"> IDNHA </w:t>
-            </w:r>
-            <w:r>
-              <w:rPr>
-                <w:rFonts w:ascii="Consolas" w:hAnsi="Consolas" w:cs="Consolas"/>
-                <w:color w:val="808080"/>
-                <w:sz w:val="19"/>
-                <w:szCs w:val="19"/>
-              </w:rPr>
-              <w:t>=</w:t>
-            </w:r>
-            <w:r>
-              <w:rPr>
-                <w:rFonts w:ascii="Consolas" w:hAnsi="Consolas" w:cs="Consolas"/>
-                <w:color w:val="000000"/>
-                <w:sz w:val="19"/>
-                <w:szCs w:val="19"/>
-              </w:rPr>
-              <w:t xml:space="preserve"> @NhaID</w:t>
-            </w:r>
-          </w:p>
-        </w:tc>
-        <w:tc>
-          <w:tcPr>
-            <w:tcW w:w="1620" w:type="dxa"/>
-            <w:vAlign w:val="center"/>
-          </w:tcPr>
-          <w:p>
-            <w:pPr>
-              <w:jc w:val="center"/>
-              <w:rPr>
-                <w:rFonts w:asciiTheme="majorHAnsi" w:hAnsiTheme="majorHAnsi"/>
-                <w:b/>
-                <w:color w:val="FF0000"/>
-              </w:rPr>
-            </w:pPr>
-            <w:r>
-              <w:rPr>
-                <w:rFonts w:asciiTheme="majorHAnsi" w:hAnsiTheme="majorHAnsi"/>
-                <w:b/>
-                <w:color w:val="FF0000"/>
-              </w:rPr>
-              <w:t>R(A)</w:t>
-            </w:r>
-          </w:p>
-          <w:p>
-            <w:pPr>
-              <w:jc w:val="center"/>
-              <w:rPr>
-                <w:rFonts w:asciiTheme="majorHAnsi" w:hAnsiTheme="majorHAnsi"/>
-              </w:rPr>
-            </w:pPr>
-          </w:p>
-        </w:tc>
-        <w:tc>
-          <w:tcPr>
-            <w:tcW w:w="4848" w:type="dxa"/>
-            <w:vAlign w:val="center"/>
-          </w:tcPr>
-          <w:p>
-            <w:pPr>
-              <w:jc w:val="center"/>
-              <w:rPr>
-                <w:rFonts w:ascii="Times New Roman" w:hAnsi="Times New Roman"/>
-                <w:noProof/>
-                <w:color w:val="0000FF"/>
-                <w:sz w:val="24"/>
-                <w:szCs w:val="24"/>
-                <w:highlight w:val="yellow"/>
-              </w:rPr>
-            </w:pPr>
-          </w:p>
-          <w:p>
-            <w:pPr>
-              <w:jc w:val="center"/>
-              <w:rPr>
-                <w:rFonts w:ascii="Times New Roman" w:hAnsi="Times New Roman"/>
-                <w:noProof/>
-                <w:color w:val="0000FF"/>
-                <w:sz w:val="24"/>
-                <w:szCs w:val="24"/>
-                <w:highlight w:val="yellow"/>
-              </w:rPr>
-            </w:pPr>
-          </w:p>
-          <w:p>
-            <w:pPr>
-              <w:jc w:val="center"/>
-              <w:rPr>
-                <w:rFonts w:ascii="Times New Roman" w:hAnsi="Times New Roman"/>
-                <w:noProof/>
-                <w:color w:val="0000FF"/>
-                <w:sz w:val="24"/>
-                <w:szCs w:val="24"/>
-                <w:highlight w:val="yellow"/>
-              </w:rPr>
-            </w:pPr>
-          </w:p>
-          <w:p>
-            <w:pPr>
-              <w:jc w:val="center"/>
-              <w:rPr>
-                <w:rFonts w:ascii="Times New Roman" w:hAnsi="Times New Roman"/>
-                <w:noProof/>
-                <w:color w:val="0000FF"/>
-                <w:sz w:val="24"/>
-                <w:szCs w:val="24"/>
-                <w:highlight w:val="yellow"/>
-              </w:rPr>
-            </w:pPr>
-          </w:p>
-          <w:p>
-            <w:pPr>
-              <w:jc w:val="center"/>
-              <w:rPr>
-                <w:rFonts w:ascii="Times New Roman" w:hAnsi="Times New Roman"/>
-                <w:noProof/>
-                <w:color w:val="0000FF"/>
-                <w:sz w:val="24"/>
-                <w:szCs w:val="24"/>
-                <w:highlight w:val="yellow"/>
-              </w:rPr>
-            </w:pPr>
-          </w:p>
-          <w:p>
-            <w:pPr>
-              <w:jc w:val="center"/>
-              <w:rPr>
-                <w:rFonts w:ascii="Times New Roman" w:hAnsi="Times New Roman"/>
-                <w:noProof/>
-                <w:color w:val="0000FF"/>
-                <w:sz w:val="24"/>
-                <w:szCs w:val="24"/>
-                <w:highlight w:val="yellow"/>
-              </w:rPr>
-            </w:pPr>
-          </w:p>
-          <w:p>
-            <w:pPr>
-              <w:jc w:val="center"/>
-              <w:rPr>
-                <w:rFonts w:asciiTheme="majorHAnsi" w:hAnsiTheme="majorHAnsi"/>
-              </w:rPr>
-            </w:pPr>
+              <w:t xml:space="preserve"> @NhanVienID</w:t>
+            </w:r>
           </w:p>
         </w:tc>
         <w:tc>
@@ -22930,217 +23450,27 @@
           </w:tcPr>
           <w:p>
             <w:pPr>
+              <w:spacing w:after="200" w:line="276" w:lineRule="auto"/>
               <w:jc w:val="center"/>
               <w:rPr>
                 <w:rFonts w:asciiTheme="majorHAnsi" w:hAnsiTheme="majorHAnsi"/>
-              </w:rPr>
-            </w:pPr>
-          </w:p>
-        </w:tc>
-      </w:tr>
-      <w:tr>
-        <w:trPr>
-          <w:trHeight w:val="267"/>
-          <w:jc w:val="center"/>
-        </w:trPr>
-        <w:tc>
-          <w:tcPr>
-            <w:tcW w:w="5125" w:type="dxa"/>
-            <w:vAlign w:val="center"/>
-          </w:tcPr>
-          <w:p>
-            <w:pPr>
-              <w:autoSpaceDE w:val="0"/>
-              <w:autoSpaceDN w:val="0"/>
-              <w:adjustRightInd w:val="0"/>
-              <w:rPr>
-                <w:rFonts w:ascii="Times New Roman" w:hAnsi="Times New Roman"/>
-                <w:noProof/>
                 <w:color w:val="FF0000"/>
-                <w:sz w:val="24"/>
-                <w:szCs w:val="24"/>
-              </w:rPr>
-            </w:pPr>
-            <w:r>
-              <w:rPr>
-                <w:rFonts w:ascii="Consolas" w:hAnsi="Consolas" w:cs="Consolas"/>
-                <w:color w:val="0000FF"/>
-                <w:sz w:val="19"/>
-                <w:szCs w:val="19"/>
-              </w:rPr>
-              <w:lastRenderedPageBreak/>
-              <w:t>waitfor</w:t>
-            </w:r>
-            <w:r>
-              <w:rPr>
-                <w:rFonts w:ascii="Consolas" w:hAnsi="Consolas" w:cs="Consolas"/>
-                <w:color w:val="000000"/>
-                <w:sz w:val="19"/>
-                <w:szCs w:val="19"/>
-              </w:rPr>
-              <w:t xml:space="preserve"> </w:t>
-            </w:r>
-            <w:r>
-              <w:rPr>
-                <w:rFonts w:ascii="Consolas" w:hAnsi="Consolas" w:cs="Consolas"/>
-                <w:color w:val="0000FF"/>
-                <w:sz w:val="19"/>
-                <w:szCs w:val="19"/>
-              </w:rPr>
-              <w:t>delay</w:t>
-            </w:r>
-            <w:r>
-              <w:rPr>
-                <w:rFonts w:ascii="Consolas" w:hAnsi="Consolas" w:cs="Consolas"/>
-                <w:color w:val="000000"/>
-                <w:sz w:val="19"/>
-                <w:szCs w:val="19"/>
-              </w:rPr>
-              <w:t xml:space="preserve"> </w:t>
-            </w:r>
-            <w:r>
-              <w:rPr>
-                <w:rFonts w:ascii="Consolas" w:hAnsi="Consolas" w:cs="Consolas"/>
+              </w:rPr>
+            </w:pPr>
+            <w:r>
+              <w:rPr>
+                <w:rFonts w:asciiTheme="majorHAnsi" w:hAnsiTheme="majorHAnsi"/>
                 <w:color w:val="FF0000"/>
-                <w:sz w:val="19"/>
-                <w:szCs w:val="19"/>
-              </w:rPr>
-              <w:t>'00:00:05'</w:t>
-            </w:r>
-          </w:p>
-          <w:p>
-            <w:pPr>
-              <w:autoSpaceDE w:val="0"/>
-              <w:autoSpaceDN w:val="0"/>
-              <w:adjustRightInd w:val="0"/>
-              <w:rPr>
-                <w:rFonts w:ascii="Times New Roman" w:hAnsi="Times New Roman"/>
-                <w:noProof/>
-                <w:color w:val="0000FF"/>
-                <w:sz w:val="24"/>
-                <w:szCs w:val="24"/>
-              </w:rPr>
-            </w:pPr>
-          </w:p>
-        </w:tc>
-        <w:tc>
-          <w:tcPr>
-            <w:tcW w:w="1620" w:type="dxa"/>
-            <w:vAlign w:val="center"/>
-          </w:tcPr>
-          <w:p>
-            <w:pPr>
+              </w:rPr>
+              <w:t>R(A)</w:t>
+            </w:r>
+          </w:p>
+          <w:p>
+            <w:pPr>
+              <w:spacing w:after="200" w:line="276" w:lineRule="auto"/>
               <w:jc w:val="center"/>
               <w:rPr>
                 <w:rFonts w:asciiTheme="majorHAnsi" w:hAnsiTheme="majorHAnsi"/>
-              </w:rPr>
-            </w:pPr>
-          </w:p>
-        </w:tc>
-        <w:tc>
-          <w:tcPr>
-            <w:tcW w:w="4848" w:type="dxa"/>
-            <w:vAlign w:val="center"/>
-          </w:tcPr>
-          <w:p>
-            <w:pPr>
-              <w:rPr>
-                <w:rFonts w:asciiTheme="majorHAnsi" w:hAnsiTheme="majorHAnsi"/>
-              </w:rPr>
-            </w:pPr>
-          </w:p>
-        </w:tc>
-        <w:tc>
-          <w:tcPr>
-            <w:tcW w:w="1594" w:type="dxa"/>
-            <w:vAlign w:val="center"/>
-          </w:tcPr>
-          <w:p>
-            <w:pPr>
-              <w:rPr>
-                <w:rFonts w:asciiTheme="majorHAnsi" w:hAnsiTheme="majorHAnsi"/>
-              </w:rPr>
-            </w:pPr>
-          </w:p>
-        </w:tc>
-      </w:tr>
-      <w:tr>
-        <w:trPr>
-          <w:trHeight w:val="263"/>
-          <w:jc w:val="center"/>
-        </w:trPr>
-        <w:tc>
-          <w:tcPr>
-            <w:tcW w:w="5125" w:type="dxa"/>
-            <w:vAlign w:val="center"/>
-          </w:tcPr>
-          <w:p>
-            <w:pPr>
-              <w:autoSpaceDE w:val="0"/>
-              <w:autoSpaceDN w:val="0"/>
-              <w:adjustRightInd w:val="0"/>
-              <w:rPr>
-                <w:rFonts w:asciiTheme="majorHAnsi" w:hAnsiTheme="majorHAnsi"/>
-              </w:rPr>
-            </w:pPr>
-          </w:p>
-        </w:tc>
-        <w:tc>
-          <w:tcPr>
-            <w:tcW w:w="1620" w:type="dxa"/>
-            <w:vAlign w:val="center"/>
-          </w:tcPr>
-          <w:p>
-            <w:pPr>
-              <w:jc w:val="center"/>
-              <w:rPr>
-                <w:rFonts w:asciiTheme="majorHAnsi" w:hAnsiTheme="majorHAnsi"/>
-                <w:b/>
-                <w:color w:val="FF0000"/>
-              </w:rPr>
-            </w:pPr>
-          </w:p>
-        </w:tc>
-        <w:tc>
-          <w:tcPr>
-            <w:tcW w:w="4848" w:type="dxa"/>
-            <w:vAlign w:val="center"/>
-          </w:tcPr>
-          <w:p>
-            <w:pPr>
-              <w:autoSpaceDE w:val="0"/>
-              <w:autoSpaceDN w:val="0"/>
-              <w:adjustRightInd w:val="0"/>
-              <w:rPr>
-                <w:rFonts w:ascii="Times New Roman" w:hAnsi="Times New Roman"/>
-                <w:noProof/>
-                <w:sz w:val="24"/>
-                <w:szCs w:val="24"/>
-              </w:rPr>
-            </w:pPr>
-            <w:r>
-              <w:rPr>
-                <w:rFonts w:ascii="Times New Roman" w:hAnsi="Times New Roman"/>
-                <w:noProof/>
-                <w:color w:val="0000FF"/>
-                <w:sz w:val="24"/>
-                <w:szCs w:val="24"/>
-                <w:highlight w:val="yellow"/>
-              </w:rPr>
-              <w:t>BEGIN TRAN</w:t>
-            </w:r>
-          </w:p>
-        </w:tc>
-        <w:tc>
-          <w:tcPr>
-            <w:tcW w:w="1594" w:type="dxa"/>
-            <w:vAlign w:val="center"/>
-          </w:tcPr>
-          <w:p>
-            <w:pPr>
-              <w:rPr>
-                <w:rFonts w:asciiTheme="majorHAnsi" w:hAnsiTheme="majorHAnsi"/>
-                <w:i/>
               </w:rPr>
             </w:pPr>
           </w:p>
@@ -23157,170 +23487,213 @@
           </w:tcPr>
           <w:p>
             <w:pPr>
+              <w:spacing w:after="200" w:line="276" w:lineRule="auto"/>
+              <w:rPr>
+                <w:rFonts w:ascii="Times New Roman" w:hAnsi="Times New Roman"/>
+                <w:noProof/>
+                <w:color w:val="FF0000"/>
+                <w:sz w:val="24"/>
+                <w:szCs w:val="24"/>
+              </w:rPr>
+            </w:pPr>
+            <w:r>
+              <w:rPr>
+                <w:rFonts w:ascii="Times New Roman" w:hAnsi="Times New Roman"/>
+                <w:noProof/>
+                <w:color w:val="FF0000"/>
+                <w:sz w:val="24"/>
+                <w:szCs w:val="24"/>
+              </w:rPr>
+              <w:t>B2: Xem lại thông tin của mình</w:t>
+            </w:r>
+          </w:p>
+          <w:p>
+            <w:pPr>
               <w:autoSpaceDE w:val="0"/>
               <w:autoSpaceDN w:val="0"/>
               <w:adjustRightInd w:val="0"/>
-              <w:rPr>
-                <w:rFonts w:ascii="Times New Roman" w:hAnsi="Times New Roman"/>
-                <w:noProof/>
-                <w:color w:val="0000FF"/>
-                <w:sz w:val="24"/>
-                <w:szCs w:val="24"/>
-              </w:rPr>
-            </w:pPr>
-          </w:p>
-        </w:tc>
-        <w:tc>
-          <w:tcPr>
-            <w:tcW w:w="1620" w:type="dxa"/>
-            <w:vAlign w:val="center"/>
-          </w:tcPr>
-          <w:p>
-            <w:pPr>
-              <w:jc w:val="center"/>
-              <w:rPr>
-                <w:rFonts w:asciiTheme="majorHAnsi" w:hAnsiTheme="majorHAnsi"/>
-              </w:rPr>
-            </w:pPr>
-          </w:p>
-        </w:tc>
-        <w:tc>
-          <w:tcPr>
-            <w:tcW w:w="4848" w:type="dxa"/>
-            <w:vAlign w:val="center"/>
-          </w:tcPr>
+              <w:spacing w:after="200" w:line="276" w:lineRule="auto"/>
+              <w:rPr>
+                <w:rFonts w:ascii="Consolas" w:hAnsi="Consolas" w:cs="Consolas"/>
+                <w:color w:val="000000"/>
+                <w:sz w:val="19"/>
+                <w:szCs w:val="19"/>
+              </w:rPr>
+            </w:pPr>
+            <w:r>
+              <w:rPr>
+                <w:rFonts w:ascii="Consolas" w:hAnsi="Consolas" w:cs="Consolas"/>
+                <w:color w:val="0000FF"/>
+                <w:sz w:val="19"/>
+                <w:szCs w:val="19"/>
+              </w:rPr>
+              <w:t>select</w:t>
+            </w:r>
+            <w:r>
+              <w:rPr>
+                <w:rFonts w:ascii="Consolas" w:hAnsi="Consolas" w:cs="Consolas"/>
+                <w:color w:val="000000"/>
+                <w:sz w:val="19"/>
+                <w:szCs w:val="19"/>
+              </w:rPr>
+              <w:t xml:space="preserve"> </w:t>
+            </w:r>
+            <w:r>
+              <w:rPr>
+                <w:rFonts w:ascii="Consolas" w:hAnsi="Consolas" w:cs="Consolas"/>
+                <w:color w:val="808080"/>
+                <w:sz w:val="19"/>
+                <w:szCs w:val="19"/>
+              </w:rPr>
+              <w:t>*</w:t>
+            </w:r>
+          </w:p>
           <w:p>
             <w:pPr>
               <w:autoSpaceDE w:val="0"/>
               <w:autoSpaceDN w:val="0"/>
               <w:adjustRightInd w:val="0"/>
+              <w:spacing w:after="200" w:line="276" w:lineRule="auto"/>
+              <w:rPr>
+                <w:rFonts w:ascii="Consolas" w:hAnsi="Consolas" w:cs="Consolas"/>
+                <w:color w:val="000000"/>
+                <w:sz w:val="19"/>
+                <w:szCs w:val="19"/>
+              </w:rPr>
+            </w:pPr>
+            <w:r>
+              <w:rPr>
+                <w:rFonts w:ascii="Consolas" w:hAnsi="Consolas" w:cs="Consolas"/>
+                <w:color w:val="000000"/>
+                <w:sz w:val="19"/>
+                <w:szCs w:val="19"/>
+              </w:rPr>
+              <w:tab/>
+            </w:r>
+            <w:r>
+              <w:rPr>
+                <w:rFonts w:ascii="Consolas" w:hAnsi="Consolas" w:cs="Consolas"/>
+                <w:color w:val="0000FF"/>
+                <w:sz w:val="19"/>
+                <w:szCs w:val="19"/>
+              </w:rPr>
+              <w:t>from</w:t>
+            </w:r>
+            <w:r>
+              <w:rPr>
+                <w:rFonts w:ascii="Consolas" w:hAnsi="Consolas" w:cs="Consolas"/>
+                <w:color w:val="000000"/>
+                <w:sz w:val="19"/>
+                <w:szCs w:val="19"/>
+              </w:rPr>
+              <w:t xml:space="preserve"> NHANVIEN</w:t>
+            </w:r>
+          </w:p>
+          <w:p>
+            <w:pPr>
+              <w:spacing w:after="200" w:line="276" w:lineRule="auto"/>
               <w:rPr>
                 <w:rFonts w:ascii="Times New Roman" w:hAnsi="Times New Roman"/>
                 <w:noProof/>
-                <w:color w:val="FF0000"/>
+                <w:color w:val="0000FF"/>
                 <w:sz w:val="24"/>
                 <w:szCs w:val="24"/>
               </w:rPr>
             </w:pPr>
             <w:r>
               <w:rPr>
+                <w:rFonts w:ascii="Consolas" w:hAnsi="Consolas" w:cs="Consolas"/>
+                <w:color w:val="000000"/>
+                <w:sz w:val="19"/>
+                <w:szCs w:val="19"/>
+              </w:rPr>
+              <w:tab/>
+            </w:r>
+            <w:r>
+              <w:rPr>
+                <w:rFonts w:ascii="Consolas" w:hAnsi="Consolas" w:cs="Consolas"/>
+                <w:color w:val="0000FF"/>
+                <w:sz w:val="19"/>
+                <w:szCs w:val="19"/>
+              </w:rPr>
+              <w:t>where</w:t>
+            </w:r>
+            <w:r>
+              <w:rPr>
+                <w:rFonts w:ascii="Consolas" w:hAnsi="Consolas" w:cs="Consolas"/>
+                <w:color w:val="000000"/>
+                <w:sz w:val="19"/>
+                <w:szCs w:val="19"/>
+              </w:rPr>
+              <w:t xml:space="preserve"> IDNV </w:t>
+            </w:r>
+            <w:r>
+              <w:rPr>
+                <w:rFonts w:ascii="Consolas" w:hAnsi="Consolas" w:cs="Consolas"/>
+                <w:color w:val="808080"/>
+                <w:sz w:val="19"/>
+                <w:szCs w:val="19"/>
+              </w:rPr>
+              <w:t>=</w:t>
+            </w:r>
+            <w:r>
+              <w:rPr>
+                <w:rFonts w:ascii="Consolas" w:hAnsi="Consolas" w:cs="Consolas"/>
+                <w:color w:val="000000"/>
+                <w:sz w:val="19"/>
+                <w:szCs w:val="19"/>
+              </w:rPr>
+              <w:t xml:space="preserve"> @NhanVienID</w:t>
+            </w:r>
+          </w:p>
+        </w:tc>
+        <w:tc>
+          <w:tcPr>
+            <w:tcW w:w="1620" w:type="dxa"/>
+            <w:vAlign w:val="center"/>
+          </w:tcPr>
+          <w:p>
+            <w:pPr>
+              <w:spacing w:after="200" w:line="276" w:lineRule="auto"/>
+              <w:jc w:val="center"/>
+              <w:rPr>
+                <w:rFonts w:asciiTheme="majorHAnsi" w:hAnsiTheme="majorHAnsi"/>
+                <w:color w:val="FF0000"/>
+              </w:rPr>
+            </w:pPr>
+            <w:r>
+              <w:rPr>
+                <w:rFonts w:asciiTheme="majorHAnsi" w:hAnsiTheme="majorHAnsi"/>
+                <w:color w:val="FF0000"/>
+              </w:rPr>
+              <w:t>R(B)</w:t>
+            </w:r>
+          </w:p>
+          <w:p>
+            <w:pPr>
+              <w:spacing w:after="200" w:line="276" w:lineRule="auto"/>
+              <w:jc w:val="center"/>
+              <w:rPr>
+                <w:rFonts w:asciiTheme="majorHAnsi" w:hAnsiTheme="majorHAnsi"/>
+              </w:rPr>
+            </w:pPr>
+          </w:p>
+        </w:tc>
+        <w:tc>
+          <w:tcPr>
+            <w:tcW w:w="4848" w:type="dxa"/>
+            <w:vAlign w:val="center"/>
+          </w:tcPr>
+          <w:p>
+            <w:pPr>
+              <w:spacing w:after="200" w:line="276" w:lineRule="auto"/>
+              <w:rPr>
                 <w:rFonts w:ascii="Times New Roman" w:hAnsi="Times New Roman"/>
                 <w:noProof/>
-                <w:color w:val="FF0000"/>
+                <w:color w:val="0000FF"/>
                 <w:sz w:val="24"/>
                 <w:szCs w:val="24"/>
               </w:rPr>
-              <w:t>B1: Xem thông tin nhân Viên kia</w:t>
-            </w:r>
-          </w:p>
-          <w:p>
-            <w:pPr>
-              <w:autoSpaceDE w:val="0"/>
-              <w:autoSpaceDN w:val="0"/>
-              <w:adjustRightInd w:val="0"/>
-              <w:rPr>
-                <w:rFonts w:ascii="Consolas" w:hAnsi="Consolas" w:cs="Consolas"/>
-                <w:color w:val="000000"/>
-                <w:sz w:val="19"/>
-                <w:szCs w:val="19"/>
-              </w:rPr>
-            </w:pPr>
-            <w:r>
-              <w:rPr>
-                <w:rFonts w:ascii="Consolas" w:hAnsi="Consolas" w:cs="Consolas"/>
-                <w:color w:val="0000FF"/>
-                <w:sz w:val="19"/>
-                <w:szCs w:val="19"/>
-              </w:rPr>
-              <w:t>select</w:t>
-            </w:r>
-            <w:r>
-              <w:rPr>
-                <w:rFonts w:ascii="Consolas" w:hAnsi="Consolas" w:cs="Consolas"/>
-                <w:color w:val="000000"/>
-                <w:sz w:val="19"/>
-                <w:szCs w:val="19"/>
-              </w:rPr>
-              <w:t xml:space="preserve"> </w:t>
-            </w:r>
-            <w:r>
-              <w:rPr>
-                <w:rFonts w:ascii="Consolas" w:hAnsi="Consolas" w:cs="Consolas"/>
-                <w:color w:val="808080"/>
-                <w:sz w:val="19"/>
-                <w:szCs w:val="19"/>
-              </w:rPr>
-              <w:t>*</w:t>
-            </w:r>
-          </w:p>
-          <w:p>
-            <w:pPr>
-              <w:rPr>
-                <w:rFonts w:ascii="Consolas" w:hAnsi="Consolas" w:cs="Consolas"/>
-                <w:color w:val="000000"/>
-                <w:sz w:val="19"/>
-                <w:szCs w:val="19"/>
-              </w:rPr>
-            </w:pPr>
-            <w:r>
-              <w:rPr>
-                <w:rFonts w:ascii="Consolas" w:hAnsi="Consolas" w:cs="Consolas"/>
-                <w:color w:val="0000FF"/>
-                <w:sz w:val="19"/>
-                <w:szCs w:val="19"/>
-              </w:rPr>
-              <w:t>from</w:t>
-            </w:r>
-            <w:r>
-              <w:rPr>
-                <w:rFonts w:ascii="Consolas" w:hAnsi="Consolas" w:cs="Consolas"/>
-                <w:color w:val="000000"/>
-                <w:sz w:val="19"/>
-                <w:szCs w:val="19"/>
-              </w:rPr>
-              <w:t xml:space="preserve"> NHANVIEN</w:t>
-            </w:r>
-          </w:p>
-          <w:p>
-            <w:pPr>
-              <w:rPr>
-                <w:rFonts w:ascii="Consolas" w:hAnsi="Consolas" w:cs="Consolas"/>
-                <w:color w:val="000000"/>
-                <w:sz w:val="19"/>
-                <w:szCs w:val="19"/>
-              </w:rPr>
-            </w:pPr>
-            <w:r>
-              <w:rPr>
-                <w:rFonts w:ascii="Consolas" w:hAnsi="Consolas" w:cs="Consolas"/>
-                <w:color w:val="0070C0"/>
-                <w:sz w:val="19"/>
-                <w:szCs w:val="19"/>
-              </w:rPr>
-              <w:t>where</w:t>
-            </w:r>
-            <w:r>
-              <w:rPr>
-                <w:rFonts w:ascii="Consolas" w:hAnsi="Consolas" w:cs="Consolas"/>
-                <w:color w:val="000000"/>
-                <w:sz w:val="19"/>
-                <w:szCs w:val="19"/>
-              </w:rPr>
-              <w:t xml:space="preserve"> IDNV = @NhanVienID</w:t>
-            </w:r>
-          </w:p>
-          <w:p>
-            <w:pPr>
-              <w:autoSpaceDE w:val="0"/>
-              <w:autoSpaceDN w:val="0"/>
-              <w:adjustRightInd w:val="0"/>
-              <w:rPr>
-                <w:rFonts w:ascii="Times New Roman" w:hAnsi="Times New Roman"/>
-                <w:noProof/>
-                <w:color w:val="FF0000"/>
-                <w:sz w:val="24"/>
-                <w:szCs w:val="24"/>
-              </w:rPr>
             </w:pPr>
           </w:p>
         </w:tc>
@@ -23331,40 +23704,10 @@
           </w:tcPr>
           <w:p>
             <w:pPr>
+              <w:spacing w:after="200" w:line="276" w:lineRule="auto"/>
               <w:jc w:val="center"/>
               <w:rPr>
                 <w:rFonts w:asciiTheme="majorHAnsi" w:hAnsiTheme="majorHAnsi"/>
-                <w:color w:val="FF0000"/>
-              </w:rPr>
-            </w:pPr>
-            <w:r>
-              <w:rPr>
-                <w:rFonts w:asciiTheme="majorHAnsi" w:hAnsiTheme="majorHAnsi"/>
-                <w:color w:val="FF0000"/>
-              </w:rPr>
-              <w:t>R(</w:t>
-            </w:r>
-            <w:r>
-              <w:rPr>
-                <w:rFonts w:asciiTheme="majorHAnsi" w:hAnsiTheme="majorHAnsi"/>
-                <w:color w:val="FF0000"/>
-              </w:rPr>
-              <w:t>B</w:t>
-            </w:r>
-            <w:r>
-              <w:rPr>
-                <w:rFonts w:asciiTheme="majorHAnsi" w:hAnsiTheme="majorHAnsi"/>
-                <w:color w:val="FF0000"/>
-              </w:rPr>
-              <w:t>)</w:t>
-            </w:r>
-          </w:p>
-          <w:p>
-            <w:pPr>
-              <w:jc w:val="center"/>
-              <w:rPr>
-                <w:rFonts w:asciiTheme="majorHAnsi" w:hAnsiTheme="majorHAnsi"/>
-                <w:color w:val="FF0000"/>
               </w:rPr>
             </w:pPr>
           </w:p>
@@ -23381,427 +23724,7 @@
           </w:tcPr>
           <w:p>
             <w:pPr>
-              <w:autoSpaceDE w:val="0"/>
-              <w:autoSpaceDN w:val="0"/>
-              <w:adjustRightInd w:val="0"/>
-              <w:rPr>
-                <w:rFonts w:ascii="Times New Roman" w:hAnsi="Times New Roman"/>
-                <w:noProof/>
-                <w:color w:val="0000FF"/>
-                <w:sz w:val="24"/>
-                <w:szCs w:val="24"/>
-              </w:rPr>
-            </w:pPr>
-          </w:p>
-        </w:tc>
-        <w:tc>
-          <w:tcPr>
-            <w:tcW w:w="1620" w:type="dxa"/>
-            <w:vAlign w:val="center"/>
-          </w:tcPr>
-          <w:p>
-            <w:pPr>
-              <w:jc w:val="center"/>
-              <w:rPr>
-                <w:rFonts w:asciiTheme="majorHAnsi" w:hAnsiTheme="majorHAnsi"/>
-              </w:rPr>
-            </w:pPr>
-          </w:p>
-        </w:tc>
-        <w:tc>
-          <w:tcPr>
-            <w:tcW w:w="4848" w:type="dxa"/>
-            <w:vAlign w:val="center"/>
-          </w:tcPr>
-          <w:p>
-            <w:pPr>
-              <w:autoSpaceDE w:val="0"/>
-              <w:autoSpaceDN w:val="0"/>
-              <w:adjustRightInd w:val="0"/>
-              <w:rPr>
-                <w:rFonts w:ascii="Times New Roman" w:hAnsi="Times New Roman"/>
-                <w:noProof/>
-                <w:color w:val="FF0000"/>
-                <w:sz w:val="24"/>
-                <w:szCs w:val="24"/>
-              </w:rPr>
-            </w:pPr>
-            <w:r>
-              <w:rPr>
-                <w:rFonts w:ascii="Times New Roman" w:hAnsi="Times New Roman"/>
-                <w:noProof/>
-                <w:color w:val="FF0000"/>
-                <w:sz w:val="24"/>
-                <w:szCs w:val="24"/>
-              </w:rPr>
-              <w:t>B2: Xem danh sách nhà quản lý của nhân viên trên</w:t>
-            </w:r>
-          </w:p>
-          <w:p>
-            <w:pPr>
-              <w:autoSpaceDE w:val="0"/>
-              <w:autoSpaceDN w:val="0"/>
-              <w:adjustRightInd w:val="0"/>
-              <w:rPr>
-                <w:rFonts w:ascii="Consolas" w:hAnsi="Consolas" w:cs="Consolas"/>
-                <w:color w:val="000000"/>
-                <w:sz w:val="19"/>
-                <w:szCs w:val="19"/>
-              </w:rPr>
-            </w:pPr>
-            <w:r>
-              <w:rPr>
-                <w:rFonts w:ascii="Consolas" w:hAnsi="Consolas" w:cs="Consolas"/>
-                <w:color w:val="0000FF"/>
-                <w:sz w:val="19"/>
-                <w:szCs w:val="19"/>
-              </w:rPr>
-              <w:t>select</w:t>
-            </w:r>
-            <w:r>
-              <w:rPr>
-                <w:rFonts w:ascii="Consolas" w:hAnsi="Consolas" w:cs="Consolas"/>
-                <w:color w:val="000000"/>
-                <w:sz w:val="19"/>
-                <w:szCs w:val="19"/>
-              </w:rPr>
-              <w:t xml:space="preserve"> </w:t>
-            </w:r>
-            <w:r>
-              <w:rPr>
-                <w:rFonts w:ascii="Consolas" w:hAnsi="Consolas" w:cs="Consolas"/>
-                <w:color w:val="808080"/>
-                <w:sz w:val="19"/>
-                <w:szCs w:val="19"/>
-              </w:rPr>
-              <w:t>*</w:t>
-            </w:r>
-          </w:p>
-          <w:p>
-            <w:pPr>
-              <w:autoSpaceDE w:val="0"/>
-              <w:autoSpaceDN w:val="0"/>
-              <w:adjustRightInd w:val="0"/>
-              <w:rPr>
-                <w:rFonts w:ascii="Consolas" w:hAnsi="Consolas" w:cs="Consolas"/>
-                <w:color w:val="000000"/>
-                <w:sz w:val="19"/>
-                <w:szCs w:val="19"/>
-              </w:rPr>
-            </w:pPr>
-            <w:r>
-              <w:rPr>
-                <w:rFonts w:ascii="Consolas" w:hAnsi="Consolas" w:cs="Consolas"/>
-                <w:color w:val="0000FF"/>
-                <w:sz w:val="19"/>
-                <w:szCs w:val="19"/>
-              </w:rPr>
-              <w:t>from</w:t>
-            </w:r>
-            <w:r>
-              <w:rPr>
-                <w:rFonts w:ascii="Consolas" w:hAnsi="Consolas" w:cs="Consolas"/>
-                <w:color w:val="000000"/>
-                <w:sz w:val="19"/>
-                <w:szCs w:val="19"/>
-              </w:rPr>
-              <w:t xml:space="preserve"> NHA</w:t>
-            </w:r>
-          </w:p>
-          <w:p>
-            <w:pPr>
-              <w:rPr>
-                <w:rFonts w:asciiTheme="majorHAnsi" w:hAnsiTheme="majorHAnsi"/>
-              </w:rPr>
-            </w:pPr>
-            <w:r>
-              <w:rPr>
-                <w:rFonts w:ascii="Consolas" w:hAnsi="Consolas" w:cs="Consolas"/>
-                <w:color w:val="0000FF"/>
-                <w:sz w:val="19"/>
-                <w:szCs w:val="19"/>
-              </w:rPr>
-              <w:t>where</w:t>
-            </w:r>
-            <w:r>
-              <w:rPr>
-                <w:rFonts w:ascii="Consolas" w:hAnsi="Consolas" w:cs="Consolas"/>
-                <w:color w:val="000000"/>
-                <w:sz w:val="19"/>
-                <w:szCs w:val="19"/>
-              </w:rPr>
-              <w:t xml:space="preserve"> IDNV </w:t>
-            </w:r>
-            <w:r>
-              <w:rPr>
-                <w:rFonts w:ascii="Consolas" w:hAnsi="Consolas" w:cs="Consolas"/>
-                <w:color w:val="808080"/>
-                <w:sz w:val="19"/>
-                <w:szCs w:val="19"/>
-              </w:rPr>
-              <w:t>=</w:t>
-            </w:r>
-            <w:r>
-              <w:rPr>
-                <w:rFonts w:ascii="Consolas" w:hAnsi="Consolas" w:cs="Consolas"/>
-                <w:color w:val="000000"/>
-                <w:sz w:val="19"/>
-                <w:szCs w:val="19"/>
-              </w:rPr>
-              <w:t xml:space="preserve"> @NhanVienID and TINHTRANG = 0</w:t>
-            </w:r>
-          </w:p>
-        </w:tc>
-        <w:tc>
-          <w:tcPr>
-            <w:tcW w:w="1594" w:type="dxa"/>
-            <w:vAlign w:val="center"/>
-          </w:tcPr>
-          <w:p>
-            <w:pPr>
-              <w:jc w:val="center"/>
-              <w:rPr>
-                <w:rFonts w:asciiTheme="majorHAnsi" w:hAnsiTheme="majorHAnsi"/>
-                <w:b/>
-                <w:color w:val="FF0000"/>
-              </w:rPr>
-            </w:pPr>
-            <w:r>
-              <w:rPr>
-                <w:rFonts w:asciiTheme="majorHAnsi" w:hAnsiTheme="majorHAnsi"/>
-                <w:b/>
-                <w:color w:val="FF0000"/>
-              </w:rPr>
-              <w:t>R(A)</w:t>
-            </w:r>
-          </w:p>
-          <w:p>
-            <w:pPr>
-              <w:jc w:val="center"/>
-              <w:rPr>
-                <w:rFonts w:asciiTheme="majorHAnsi" w:hAnsiTheme="majorHAnsi"/>
-              </w:rPr>
-            </w:pPr>
-          </w:p>
-        </w:tc>
-      </w:tr>
-      <w:tr>
-        <w:trPr>
-          <w:jc w:val="center"/>
-        </w:trPr>
-        <w:tc>
-          <w:tcPr>
-            <w:tcW w:w="5125" w:type="dxa"/>
-            <w:vAlign w:val="center"/>
-          </w:tcPr>
-          <w:p>
-            <w:pPr>
-              <w:autoSpaceDE w:val="0"/>
-              <w:autoSpaceDN w:val="0"/>
-              <w:adjustRightInd w:val="0"/>
-              <w:rPr>
-                <w:rFonts w:ascii="Times New Roman" w:hAnsi="Times New Roman"/>
-                <w:noProof/>
-                <w:color w:val="FF0000"/>
-                <w:sz w:val="24"/>
-                <w:szCs w:val="24"/>
-              </w:rPr>
-            </w:pPr>
-            <w:r>
-              <w:rPr>
-                <w:rFonts w:ascii="Times New Roman" w:hAnsi="Times New Roman"/>
-                <w:noProof/>
-                <w:color w:val="FF0000"/>
-                <w:sz w:val="24"/>
-                <w:szCs w:val="24"/>
-              </w:rPr>
-              <w:t>B2: Xem thông tin bản thân nhân viên đó</w:t>
-            </w:r>
-          </w:p>
-          <w:p>
-            <w:pPr>
-              <w:autoSpaceDE w:val="0"/>
-              <w:autoSpaceDN w:val="0"/>
-              <w:adjustRightInd w:val="0"/>
-              <w:rPr>
-                <w:rFonts w:ascii="Consolas" w:hAnsi="Consolas" w:cs="Consolas"/>
-                <w:color w:val="000000"/>
-                <w:sz w:val="19"/>
-                <w:szCs w:val="19"/>
-              </w:rPr>
-            </w:pPr>
-            <w:r>
-              <w:rPr>
-                <w:rFonts w:ascii="Consolas" w:hAnsi="Consolas" w:cs="Consolas"/>
-                <w:color w:val="0000FF"/>
-                <w:sz w:val="19"/>
-                <w:szCs w:val="19"/>
-              </w:rPr>
-              <w:t>select</w:t>
-            </w:r>
-            <w:r>
-              <w:rPr>
-                <w:rFonts w:ascii="Consolas" w:hAnsi="Consolas" w:cs="Consolas"/>
-                <w:color w:val="000000"/>
-                <w:sz w:val="19"/>
-                <w:szCs w:val="19"/>
-              </w:rPr>
-              <w:t xml:space="preserve"> </w:t>
-            </w:r>
-            <w:r>
-              <w:rPr>
-                <w:rFonts w:ascii="Consolas" w:hAnsi="Consolas" w:cs="Consolas"/>
-                <w:color w:val="808080"/>
-                <w:sz w:val="19"/>
-                <w:szCs w:val="19"/>
-              </w:rPr>
-              <w:t>*</w:t>
-            </w:r>
-          </w:p>
-          <w:p>
-            <w:pPr>
-              <w:rPr>
-                <w:rFonts w:ascii="Consolas" w:hAnsi="Consolas" w:cs="Consolas"/>
-                <w:color w:val="000000"/>
-                <w:sz w:val="19"/>
-                <w:szCs w:val="19"/>
-              </w:rPr>
-            </w:pPr>
-            <w:r>
-              <w:rPr>
-                <w:rFonts w:ascii="Consolas" w:hAnsi="Consolas" w:cs="Consolas"/>
-                <w:color w:val="0000FF"/>
-                <w:sz w:val="19"/>
-                <w:szCs w:val="19"/>
-              </w:rPr>
-              <w:t>from</w:t>
-            </w:r>
-            <w:r>
-              <w:rPr>
-                <w:rFonts w:ascii="Consolas" w:hAnsi="Consolas" w:cs="Consolas"/>
-                <w:color w:val="000000"/>
-                <w:sz w:val="19"/>
-                <w:szCs w:val="19"/>
-              </w:rPr>
-              <w:t xml:space="preserve"> NHANVIEN</w:t>
-            </w:r>
-          </w:p>
-          <w:p>
-            <w:pPr>
-              <w:rPr>
-                <w:rFonts w:ascii="Consolas" w:hAnsi="Consolas" w:cs="Consolas"/>
-                <w:color w:val="000000"/>
-                <w:sz w:val="19"/>
-                <w:szCs w:val="19"/>
-              </w:rPr>
-            </w:pPr>
-            <w:r>
-              <w:rPr>
-                <w:rFonts w:ascii="Consolas" w:hAnsi="Consolas" w:cs="Consolas"/>
-                <w:color w:val="0070C0"/>
-                <w:sz w:val="19"/>
-                <w:szCs w:val="19"/>
-              </w:rPr>
-              <w:t>where</w:t>
-            </w:r>
-            <w:r>
-              <w:rPr>
-                <w:rFonts w:ascii="Consolas" w:hAnsi="Consolas" w:cs="Consolas"/>
-                <w:color w:val="000000"/>
-                <w:sz w:val="19"/>
-                <w:szCs w:val="19"/>
-              </w:rPr>
-              <w:t xml:space="preserve"> IDNV = @NhanVienID </w:t>
-            </w:r>
-          </w:p>
-        </w:tc>
-        <w:tc>
-          <w:tcPr>
-            <w:tcW w:w="1620" w:type="dxa"/>
-            <w:vAlign w:val="center"/>
-          </w:tcPr>
-          <w:p>
-            <w:pPr>
-              <w:jc w:val="center"/>
-              <w:rPr>
-                <w:rFonts w:asciiTheme="majorHAnsi" w:hAnsiTheme="majorHAnsi"/>
-                <w:color w:val="FF0000"/>
-              </w:rPr>
-            </w:pPr>
-            <w:r>
-              <w:rPr>
-                <w:rFonts w:asciiTheme="majorHAnsi" w:hAnsiTheme="majorHAnsi"/>
-                <w:color w:val="FF0000"/>
-              </w:rPr>
-              <w:t>R(</w:t>
-            </w:r>
-            <w:r>
-              <w:rPr>
-                <w:rFonts w:asciiTheme="majorHAnsi" w:hAnsiTheme="majorHAnsi"/>
-                <w:color w:val="FF0000"/>
-              </w:rPr>
-              <w:t>B</w:t>
-            </w:r>
-            <w:r>
-              <w:rPr>
-                <w:rFonts w:asciiTheme="majorHAnsi" w:hAnsiTheme="majorHAnsi"/>
-                <w:color w:val="FF0000"/>
-              </w:rPr>
-              <w:t>)</w:t>
-            </w:r>
-          </w:p>
-          <w:p>
-            <w:pPr>
-              <w:jc w:val="center"/>
-              <w:rPr>
-                <w:rFonts w:asciiTheme="majorHAnsi" w:hAnsiTheme="majorHAnsi"/>
-              </w:rPr>
-            </w:pPr>
-          </w:p>
-        </w:tc>
-        <w:tc>
-          <w:tcPr>
-            <w:tcW w:w="4848" w:type="dxa"/>
-            <w:vAlign w:val="center"/>
-          </w:tcPr>
-          <w:p>
-            <w:pPr>
-              <w:rPr>
-                <w:rFonts w:ascii="Times New Roman" w:hAnsi="Times New Roman"/>
-                <w:noProof/>
-                <w:color w:val="0000FF"/>
-                <w:sz w:val="24"/>
-                <w:szCs w:val="24"/>
-              </w:rPr>
-            </w:pPr>
-          </w:p>
-        </w:tc>
-        <w:tc>
-          <w:tcPr>
-            <w:tcW w:w="1594" w:type="dxa"/>
-            <w:vAlign w:val="center"/>
-          </w:tcPr>
-          <w:p>
-            <w:pPr>
-              <w:jc w:val="center"/>
-              <w:rPr>
-                <w:rFonts w:asciiTheme="majorHAnsi" w:hAnsiTheme="majorHAnsi"/>
-              </w:rPr>
-            </w:pPr>
-          </w:p>
-        </w:tc>
-      </w:tr>
-      <w:tr>
-        <w:trPr>
-          <w:jc w:val="center"/>
-        </w:trPr>
-        <w:tc>
-          <w:tcPr>
-            <w:tcW w:w="5125" w:type="dxa"/>
-            <w:vAlign w:val="center"/>
-          </w:tcPr>
-          <w:p>
-            <w:pPr>
+              <w:spacing w:after="200" w:line="276" w:lineRule="auto"/>
               <w:rPr>
                 <w:rFonts w:ascii="Times New Roman" w:hAnsi="Times New Roman"/>
                 <w:noProof/>
@@ -23820,6 +23743,7 @@
           </w:tcPr>
           <w:p>
             <w:pPr>
+              <w:spacing w:after="200" w:line="276" w:lineRule="auto"/>
               <w:jc w:val="center"/>
               <w:rPr>
                 <w:rFonts w:asciiTheme="majorHAnsi" w:hAnsiTheme="majorHAnsi"/>
@@ -23834,6 +23758,7 @@
           </w:tcPr>
           <w:p>
             <w:pPr>
+              <w:spacing w:after="200" w:line="276" w:lineRule="auto"/>
               <w:rPr>
                 <w:rFonts w:ascii="Times New Roman" w:hAnsi="Times New Roman"/>
                 <w:noProof/>
@@ -23862,6 +23787,7 @@
           </w:tcPr>
           <w:p>
             <w:pPr>
+              <w:spacing w:after="200" w:line="276" w:lineRule="auto"/>
               <w:jc w:val="center"/>
               <w:rPr>
                 <w:rFonts w:asciiTheme="majorHAnsi" w:hAnsiTheme="majorHAnsi"/>
@@ -23882,6 +23808,7 @@
           </w:tcPr>
           <w:p>
             <w:pPr>
+              <w:spacing w:after="200" w:line="276" w:lineRule="auto"/>
               <w:rPr>
                 <w:rFonts w:ascii="Times New Roman" w:hAnsi="Times New Roman"/>
                 <w:noProof/>
@@ -23910,6 +23837,7 @@
           </w:tcPr>
           <w:p>
             <w:pPr>
+              <w:spacing w:after="200" w:line="276" w:lineRule="auto"/>
               <w:jc w:val="center"/>
               <w:rPr>
                 <w:rFonts w:asciiTheme="majorHAnsi" w:hAnsiTheme="majorHAnsi"/>
@@ -23924,6 +23852,7 @@
           </w:tcPr>
           <w:p>
             <w:pPr>
+              <w:spacing w:after="200" w:line="276" w:lineRule="auto"/>
               <w:rPr>
                 <w:rFonts w:ascii="Times New Roman" w:hAnsi="Times New Roman"/>
                 <w:noProof/>
@@ -23941,6 +23870,7 @@
           </w:tcPr>
           <w:p>
             <w:pPr>
+              <w:spacing w:after="200" w:line="276" w:lineRule="auto"/>
               <w:jc w:val="center"/>
               <w:rPr>
                 <w:rFonts w:asciiTheme="majorHAnsi" w:hAnsiTheme="majorHAnsi"/>
@@ -23952,25 +23882,58 @@
     </w:tbl>
     <w:p>
       <w:pPr>
-        <w:pStyle w:val="Heading2"/>
+        <w:keepNext/>
+        <w:keepLines/>
+        <w:spacing w:before="40" w:after="0"/>
+        <w:outlineLvl w:val="1"/>
+        <w:rPr>
+          <w:rFonts w:asciiTheme="majorHAnsi" w:eastAsiaTheme="majorEastAsia" w:hAnsiTheme="majorHAnsi" w:cstheme="majorBidi"/>
+          <w:color w:val="365F91" w:themeColor="accent1" w:themeShade="BF"/>
+          <w:sz w:val="26"/>
+          <w:szCs w:val="26"/>
+        </w:rPr>
       </w:pPr>
     </w:p>
     <w:p>
       <w:pPr>
-        <w:pStyle w:val="Heading2"/>
+        <w:keepNext/>
+        <w:keepLines/>
+        <w:spacing w:before="40" w:after="0"/>
         <w:ind w:left="720"/>
+        <w:outlineLvl w:val="1"/>
+        <w:rPr>
+          <w:rFonts w:asciiTheme="majorHAnsi" w:eastAsiaTheme="majorEastAsia" w:hAnsiTheme="majorHAnsi" w:cstheme="majorBidi"/>
+          <w:color w:val="365F91" w:themeColor="accent1" w:themeShade="BF"/>
+          <w:sz w:val="26"/>
+          <w:szCs w:val="26"/>
+        </w:rPr>
       </w:pPr>
     </w:p>
     <w:p>
       <w:pPr>
-        <w:pStyle w:val="Heading2"/>
+        <w:keepNext/>
+        <w:keepLines/>
         <w:numPr>
           <w:ilvl w:val="0"/>
-          <w:numId w:val="42"/>
+          <w:numId w:val="21"/>
         </w:numPr>
+        <w:spacing w:before="40" w:after="0"/>
+        <w:outlineLvl w:val="1"/>
+        <w:rPr>
+          <w:rFonts w:asciiTheme="majorHAnsi" w:eastAsiaTheme="majorEastAsia" w:hAnsiTheme="majorHAnsi" w:cstheme="majorBidi"/>
+          <w:color w:val="365F91" w:themeColor="accent1" w:themeShade="BF"/>
+          <w:sz w:val="26"/>
+          <w:szCs w:val="26"/>
+        </w:rPr>
       </w:pPr>
       <w:r>
-        <w:t>Tình huống 2: Chủ nhà cập nhật lại tên chủ nhà, cập nhật lại tình trạng 1 nhà thuê của chủ nhà. Đồng thời Khách hàng coi nhà sau đó coi thông tin chủ nhà</w:t>
+        <w:rPr>
+          <w:rFonts w:asciiTheme="majorHAnsi" w:eastAsiaTheme="majorEastAsia" w:hAnsiTheme="majorHAnsi" w:cstheme="majorBidi"/>
+          <w:color w:val="365F91" w:themeColor="accent1" w:themeShade="BF"/>
+          <w:sz w:val="26"/>
+          <w:szCs w:val="26"/>
+        </w:rPr>
+        <w:t xml:space="preserve">Tình huống 2: Chủ nhà đổi tên chủ nhà, đổi tình trạng 1 căn nhà, Nhân Viên chọn  nhà để quản lý xem thông tin chủ </w:t>
       </w:r>
     </w:p>
     <w:tbl>
@@ -23981,10 +23944,7 @@
         <w:tblLook w:val="04A0" w:firstRow="1" w:lastRow="0" w:firstColumn="1" w:lastColumn="0" w:noHBand="0" w:noVBand="1"/>
       </w:tblPr>
       <w:tblGrid>
-        <w:gridCol w:w="5125"/>
-        <w:gridCol w:w="1620"/>
-        <w:gridCol w:w="4848"/>
-        <w:gridCol w:w="2604"/>
+        <w:gridCol w:w="14197"/>
       </w:tblGrid>
       <w:tr>
         <w:trPr>
@@ -23994,2084 +23954,2380 @@
         <w:tc>
           <w:tcPr>
             <w:tcW w:w="14197" w:type="dxa"/>
-            <w:gridSpan w:val="4"/>
             <w:shd w:val="clear" w:color="auto" w:fill="F2F2F2" w:themeFill="background1" w:themeFillShade="F2"/>
           </w:tcPr>
-          <w:p>
-            <w:pPr>
-              <w:rPr>
-                <w:rFonts w:asciiTheme="majorHAnsi" w:hAnsiTheme="majorHAnsi"/>
-                <w:b/>
-                <w:i/>
-              </w:rPr>
-            </w:pPr>
-            <w:r>
-              <w:rPr>
-                <w:rFonts w:asciiTheme="majorHAnsi" w:hAnsiTheme="majorHAnsi"/>
-                <w:b/>
-              </w:rPr>
-              <w:t xml:space="preserve">ERR02: </w:t>
-            </w:r>
-            <w:r>
-              <w:rPr>
-                <w:rFonts w:asciiTheme="majorHAnsi" w:hAnsiTheme="majorHAnsi"/>
-                <w:b/>
-                <w:i/>
-              </w:rPr>
-              <w:t>Recycle Deadlock</w:t>
-            </w:r>
-          </w:p>
-          <w:p>
-            <w:pPr>
-              <w:rPr>
-                <w:rFonts w:asciiTheme="majorHAnsi" w:hAnsiTheme="majorHAnsi"/>
-              </w:rPr>
-            </w:pPr>
-            <w:r>
-              <w:rPr>
-                <w:rFonts w:asciiTheme="majorHAnsi" w:hAnsiTheme="majorHAnsi"/>
-              </w:rPr>
-              <w:t xml:space="preserve">T1 (User = Chủ nhà): </w:t>
-            </w:r>
-            <w:r>
-              <w:rPr>
-                <w:rFonts w:asciiTheme="majorHAnsi" w:hAnsiTheme="majorHAnsi"/>
-              </w:rPr>
-              <w:t>cập nhật lại tên chủ nhà, cập nhật lại tình trạng 1 nhà thuê của chủ nhà</w:t>
-            </w:r>
-          </w:p>
-          <w:p>
-            <w:pPr>
-              <w:rPr>
-                <w:rFonts w:asciiTheme="majorHAnsi" w:hAnsiTheme="majorHAnsi"/>
-              </w:rPr>
-            </w:pPr>
-            <w:r>
-              <w:rPr>
-                <w:rFonts w:asciiTheme="majorHAnsi" w:hAnsiTheme="majorHAnsi"/>
-              </w:rPr>
-              <w:t xml:space="preserve">T2 (User = Chủ nhà): </w:t>
-            </w:r>
-            <w:r>
-              <w:rPr>
-                <w:rFonts w:asciiTheme="majorHAnsi" w:hAnsiTheme="majorHAnsi"/>
-              </w:rPr>
-              <w:t>coi nhà sau đó coi thông tin chủ nhà</w:t>
-            </w:r>
-          </w:p>
-        </w:tc>
-      </w:tr>
-      <w:tr>
-        <w:trPr>
-          <w:jc w:val="center"/>
-        </w:trPr>
-        <w:tc>
-          <w:tcPr>
-            <w:tcW w:w="5125" w:type="dxa"/>
-            <w:shd w:val="clear" w:color="auto" w:fill="C4BC96" w:themeFill="background2" w:themeFillShade="BF"/>
-          </w:tcPr>
-          <w:p>
-            <w:pPr>
-              <w:tabs>
-                <w:tab w:val="left" w:pos="1560"/>
-                <w:tab w:val="center" w:pos="2454"/>
-              </w:tabs>
-              <w:rPr>
-                <w:rFonts w:asciiTheme="majorHAnsi" w:hAnsiTheme="majorHAnsi"/>
-                <w:b/>
-              </w:rPr>
-            </w:pPr>
-            <w:r>
-              <w:rPr>
-                <w:rFonts w:ascii="Times New Roman" w:eastAsia="Times New Roman" w:hAnsi="Times New Roman" w:cs="Times New Roman"/>
-                <w:b/>
-                <w:color w:val="000000" w:themeColor="text1"/>
-              </w:rPr>
-              <w:tab/>
-            </w:r>
-            <w:r>
-              <w:rPr>
-                <w:rFonts w:ascii="Consolas" w:hAnsi="Consolas" w:cs="Consolas"/>
-                <w:color w:val="000000"/>
-                <w:sz w:val="19"/>
-                <w:szCs w:val="19"/>
-              </w:rPr>
-              <w:t>sp_updateView_2_T1</w:t>
-            </w:r>
-          </w:p>
-        </w:tc>
-        <w:tc>
-          <w:tcPr>
-            <w:tcW w:w="1620" w:type="dxa"/>
-            <w:vMerge w:val="restart"/>
-            <w:shd w:val="clear" w:color="auto" w:fill="C4BC96" w:themeFill="background2" w:themeFillShade="BF"/>
-          </w:tcPr>
-          <w:p>
-            <w:pPr>
+          <w:tbl>
+            <w:tblPr>
+              <w:tblStyle w:val="TableGrid"/>
+              <w:tblW w:w="13187" w:type="dxa"/>
               <w:jc w:val="center"/>
-              <w:rPr>
-                <w:rFonts w:asciiTheme="majorHAnsi" w:hAnsiTheme="majorHAnsi"/>
-                <w:b/>
-              </w:rPr>
-            </w:pPr>
-            <w:r>
-              <w:rPr>
-                <w:rFonts w:asciiTheme="majorHAnsi" w:hAnsiTheme="majorHAnsi"/>
-                <w:b/>
-              </w:rPr>
-              <w:t>Khóa</w:t>
-            </w:r>
-          </w:p>
-          <w:p>
-            <w:pPr>
-              <w:rPr>
-                <w:rFonts w:asciiTheme="majorHAnsi" w:hAnsiTheme="majorHAnsi"/>
-              </w:rPr>
-            </w:pPr>
-          </w:p>
-          <w:p>
-            <w:pPr>
-              <w:rPr>
-                <w:rFonts w:asciiTheme="majorHAnsi" w:hAnsiTheme="majorHAnsi"/>
-                <w:b/>
-              </w:rPr>
-            </w:pPr>
-          </w:p>
-        </w:tc>
-        <w:tc>
-          <w:tcPr>
-            <w:tcW w:w="4848" w:type="dxa"/>
-            <w:shd w:val="clear" w:color="auto" w:fill="C4BC96" w:themeFill="background2" w:themeFillShade="BF"/>
-          </w:tcPr>
-          <w:p>
-            <w:pPr>
-              <w:tabs>
-                <w:tab w:val="center" w:pos="1580"/>
-                <w:tab w:val="right" w:pos="3161"/>
-              </w:tabs>
-              <w:rPr>
-                <w:rFonts w:asciiTheme="majorHAnsi" w:hAnsiTheme="majorHAnsi"/>
-                <w:b/>
-              </w:rPr>
-            </w:pPr>
-            <w:r>
-              <w:rPr>
-                <w:rFonts w:ascii="Times New Roman" w:eastAsia="Times New Roman" w:hAnsi="Times New Roman" w:cs="Times New Roman"/>
-                <w:b/>
-                <w:color w:val="000000" w:themeColor="text1"/>
-              </w:rPr>
-              <w:tab/>
-            </w:r>
-            <w:r>
-              <w:rPr>
-                <w:rFonts w:ascii="Times New Roman" w:eastAsia="Times New Roman" w:hAnsi="Times New Roman" w:cs="Times New Roman"/>
-                <w:b/>
-                <w:color w:val="000000" w:themeColor="text1"/>
-              </w:rPr>
-              <w:tab/>
-              <w:t>sp_getView</w:t>
-            </w:r>
-          </w:p>
-        </w:tc>
-        <w:tc>
-          <w:tcPr>
-            <w:tcW w:w="2604" w:type="dxa"/>
-            <w:vMerge w:val="restart"/>
-            <w:shd w:val="clear" w:color="auto" w:fill="C4BC96" w:themeFill="background2" w:themeFillShade="BF"/>
-          </w:tcPr>
-          <w:p>
-            <w:pPr>
-              <w:jc w:val="center"/>
-              <w:rPr>
-                <w:rFonts w:asciiTheme="majorHAnsi" w:hAnsiTheme="majorHAnsi"/>
-                <w:b/>
-              </w:rPr>
-            </w:pPr>
-            <w:r>
-              <w:rPr>
-                <w:rFonts w:asciiTheme="majorHAnsi" w:hAnsiTheme="majorHAnsi"/>
-                <w:b/>
-              </w:rPr>
-              <w:t>Khóa</w:t>
-            </w:r>
-          </w:p>
-          <w:p>
-            <w:pPr>
-              <w:rPr>
-                <w:rFonts w:asciiTheme="majorHAnsi" w:hAnsiTheme="majorHAnsi"/>
-              </w:rPr>
-            </w:pPr>
-          </w:p>
-          <w:p>
-            <w:pPr>
-              <w:jc w:val="both"/>
-              <w:rPr>
-                <w:rFonts w:asciiTheme="majorHAnsi" w:hAnsiTheme="majorHAnsi"/>
-                <w:b/>
-              </w:rPr>
-            </w:pPr>
-          </w:p>
-        </w:tc>
-      </w:tr>
-      <w:tr>
-        <w:trPr>
-          <w:jc w:val="center"/>
-        </w:trPr>
-        <w:tc>
-          <w:tcPr>
-            <w:tcW w:w="5125" w:type="dxa"/>
-            <w:shd w:val="clear" w:color="auto" w:fill="FDE9D9" w:themeFill="accent6" w:themeFillTint="33"/>
-            <w:vAlign w:val="center"/>
-          </w:tcPr>
-          <w:p>
-            <w:pPr>
-              <w:rPr>
-                <w:rFonts w:asciiTheme="majorHAnsi" w:hAnsiTheme="majorHAnsi"/>
-              </w:rPr>
-            </w:pPr>
-            <w:r>
-              <w:rPr>
-                <w:rFonts w:asciiTheme="majorHAnsi" w:hAnsiTheme="majorHAnsi"/>
-                <w:b/>
-                <w:i/>
-                <w:u w:val="single"/>
-              </w:rPr>
-              <w:t>Input</w:t>
-            </w:r>
-            <w:r>
-              <w:rPr>
-                <w:rFonts w:asciiTheme="majorHAnsi" w:hAnsiTheme="majorHAnsi"/>
-                <w:b/>
-                <w:i/>
-              </w:rPr>
-              <w:t>:</w:t>
-            </w:r>
-            <w:r>
-              <w:rPr>
-                <w:rFonts w:asciiTheme="majorHAnsi" w:hAnsiTheme="majorHAnsi"/>
-              </w:rPr>
-              <w:t xml:space="preserve"> </w:t>
-            </w:r>
-            <w:r>
-              <w:rPr>
-                <w:rFonts w:asciiTheme="majorHAnsi" w:hAnsiTheme="majorHAnsi"/>
-                <w:i/>
-              </w:rPr>
-              <w:t>lượt xem nhà</w:t>
-            </w:r>
-          </w:p>
-          <w:p>
-            <w:pPr>
-              <w:rPr>
-                <w:rFonts w:asciiTheme="majorHAnsi" w:hAnsiTheme="majorHAnsi"/>
-              </w:rPr>
-            </w:pPr>
-            <w:r>
-              <w:rPr>
-                <w:rFonts w:asciiTheme="majorHAnsi" w:hAnsiTheme="majorHAnsi"/>
-                <w:b/>
-                <w:i/>
-                <w:u w:val="single"/>
-              </w:rPr>
-              <w:t>Output</w:t>
-            </w:r>
-            <w:r>
-              <w:rPr>
-                <w:rFonts w:asciiTheme="majorHAnsi" w:hAnsiTheme="majorHAnsi"/>
-              </w:rPr>
-              <w:t>: rollback</w:t>
-            </w:r>
-          </w:p>
-        </w:tc>
-        <w:tc>
-          <w:tcPr>
-            <w:tcW w:w="1620" w:type="dxa"/>
-            <w:vMerge/>
-            <w:shd w:val="clear" w:color="auto" w:fill="FDE9D9" w:themeFill="accent6" w:themeFillTint="33"/>
-            <w:vAlign w:val="center"/>
-          </w:tcPr>
-          <w:p>
-            <w:pPr>
-              <w:rPr>
-                <w:rFonts w:asciiTheme="majorHAnsi" w:hAnsiTheme="majorHAnsi"/>
-              </w:rPr>
-            </w:pPr>
-          </w:p>
-        </w:tc>
-        <w:tc>
-          <w:tcPr>
-            <w:tcW w:w="4848" w:type="dxa"/>
-            <w:shd w:val="clear" w:color="auto" w:fill="FDE9D9" w:themeFill="accent6" w:themeFillTint="33"/>
-          </w:tcPr>
-          <w:p>
-            <w:pPr>
-              <w:rPr>
-                <w:rFonts w:asciiTheme="majorHAnsi" w:hAnsiTheme="majorHAnsi"/>
-                <w:i/>
-              </w:rPr>
-            </w:pPr>
-            <w:r>
-              <w:rPr>
-                <w:rFonts w:asciiTheme="majorHAnsi" w:hAnsiTheme="majorHAnsi"/>
-                <w:b/>
-                <w:i/>
-                <w:u w:val="single"/>
-              </w:rPr>
-              <w:t>Input</w:t>
-            </w:r>
-            <w:r>
-              <w:rPr>
-                <w:rFonts w:asciiTheme="majorHAnsi" w:hAnsiTheme="majorHAnsi"/>
-              </w:rPr>
-              <w:t>: IDNHA</w:t>
-            </w:r>
-          </w:p>
-          <w:p>
-            <w:pPr>
-              <w:jc w:val="both"/>
-              <w:rPr>
-                <w:rFonts w:asciiTheme="majorHAnsi" w:hAnsiTheme="majorHAnsi"/>
-              </w:rPr>
-            </w:pPr>
-            <w:r>
-              <w:rPr>
-                <w:rFonts w:asciiTheme="majorHAnsi" w:hAnsiTheme="majorHAnsi"/>
-                <w:b/>
-                <w:i/>
-                <w:u w:val="single"/>
-              </w:rPr>
-              <w:t>Output</w:t>
-            </w:r>
-            <w:r>
-              <w:rPr>
-                <w:rFonts w:asciiTheme="majorHAnsi" w:hAnsiTheme="majorHAnsi"/>
-              </w:rPr>
-              <w:t>: lượt xem rác</w:t>
-            </w:r>
-          </w:p>
-        </w:tc>
-        <w:tc>
-          <w:tcPr>
-            <w:tcW w:w="2604" w:type="dxa"/>
-            <w:vMerge/>
-            <w:shd w:val="clear" w:color="auto" w:fill="FDE9D9" w:themeFill="accent6" w:themeFillTint="33"/>
-          </w:tcPr>
-          <w:p>
-            <w:pPr>
-              <w:jc w:val="both"/>
-              <w:rPr>
-                <w:rFonts w:asciiTheme="majorHAnsi" w:hAnsiTheme="majorHAnsi"/>
-              </w:rPr>
-            </w:pPr>
-          </w:p>
-        </w:tc>
-      </w:tr>
-      <w:tr>
-        <w:trPr>
-          <w:trHeight w:val="590"/>
-          <w:jc w:val="center"/>
-        </w:trPr>
-        <w:tc>
-          <w:tcPr>
-            <w:tcW w:w="5125" w:type="dxa"/>
-            <w:shd w:val="clear" w:color="auto" w:fill="FDE9D9" w:themeFill="accent6" w:themeFillTint="33"/>
-            <w:vAlign w:val="center"/>
-          </w:tcPr>
-          <w:p>
-            <w:pPr>
-              <w:autoSpaceDE w:val="0"/>
-              <w:autoSpaceDN w:val="0"/>
-              <w:adjustRightInd w:val="0"/>
-              <w:rPr>
-                <w:rFonts w:ascii="Times New Roman" w:hAnsi="Times New Roman"/>
-                <w:noProof/>
-                <w:color w:val="0000FF"/>
-                <w:sz w:val="24"/>
-                <w:szCs w:val="24"/>
-              </w:rPr>
-            </w:pPr>
-            <w:r>
-              <w:rPr>
-                <w:rFonts w:ascii="Times New Roman" w:hAnsi="Times New Roman"/>
-                <w:noProof/>
-                <w:color w:val="0000FF"/>
-                <w:sz w:val="24"/>
-                <w:szCs w:val="24"/>
-              </w:rPr>
-              <w:t>SET</w:t>
-            </w:r>
-            <w:r>
-              <w:rPr>
-                <w:rFonts w:ascii="Times New Roman" w:hAnsi="Times New Roman"/>
-                <w:noProof/>
-                <w:sz w:val="24"/>
-                <w:szCs w:val="24"/>
-              </w:rPr>
-              <w:t xml:space="preserve"> </w:t>
-            </w:r>
-            <w:r>
-              <w:rPr>
-                <w:rFonts w:ascii="Times New Roman" w:hAnsi="Times New Roman"/>
-                <w:noProof/>
-                <w:color w:val="0000FF"/>
-                <w:sz w:val="24"/>
-                <w:szCs w:val="24"/>
-              </w:rPr>
-              <w:t>TRANSACTION</w:t>
-            </w:r>
-            <w:r>
-              <w:rPr>
-                <w:rFonts w:ascii="Times New Roman" w:hAnsi="Times New Roman"/>
-                <w:noProof/>
-                <w:sz w:val="24"/>
-                <w:szCs w:val="24"/>
-              </w:rPr>
-              <w:t xml:space="preserve"> </w:t>
-            </w:r>
-            <w:r>
-              <w:rPr>
-                <w:rFonts w:ascii="Times New Roman" w:hAnsi="Times New Roman"/>
-                <w:noProof/>
-                <w:color w:val="0000FF"/>
-                <w:sz w:val="24"/>
-                <w:szCs w:val="24"/>
-              </w:rPr>
-              <w:t>ISOLATION</w:t>
-            </w:r>
-          </w:p>
-          <w:p>
-            <w:pPr>
-              <w:rPr>
-                <w:rFonts w:asciiTheme="majorHAnsi" w:hAnsiTheme="majorHAnsi"/>
-                <w:i/>
-              </w:rPr>
-            </w:pPr>
-            <w:r>
-              <w:rPr>
-                <w:rFonts w:ascii="Times New Roman" w:hAnsi="Times New Roman"/>
-                <w:noProof/>
-                <w:color w:val="0000FF"/>
-                <w:sz w:val="24"/>
-                <w:szCs w:val="24"/>
-              </w:rPr>
-              <w:t>LEVEL</w:t>
-            </w:r>
-            <w:r>
-              <w:rPr>
-                <w:rFonts w:ascii="Times New Roman" w:hAnsi="Times New Roman"/>
-                <w:noProof/>
-                <w:sz w:val="24"/>
-                <w:szCs w:val="24"/>
-              </w:rPr>
-              <w:t xml:space="preserve"> </w:t>
-            </w:r>
-            <w:r>
-              <w:rPr>
-                <w:rFonts w:ascii="Times New Roman" w:hAnsi="Times New Roman"/>
-                <w:noProof/>
-                <w:color w:val="0000FF"/>
-                <w:sz w:val="24"/>
-                <w:szCs w:val="24"/>
-              </w:rPr>
-              <w:t>READ COMMITTED (mặc định)</w:t>
-            </w:r>
-          </w:p>
-        </w:tc>
-        <w:tc>
-          <w:tcPr>
-            <w:tcW w:w="1620" w:type="dxa"/>
-            <w:vMerge/>
-            <w:shd w:val="clear" w:color="auto" w:fill="FDE9D9" w:themeFill="accent6" w:themeFillTint="33"/>
-            <w:vAlign w:val="center"/>
-          </w:tcPr>
-          <w:p>
-            <w:pPr>
-              <w:rPr>
-                <w:rFonts w:asciiTheme="majorHAnsi" w:hAnsiTheme="majorHAnsi"/>
-                <w:i/>
-              </w:rPr>
-            </w:pPr>
-          </w:p>
-        </w:tc>
-        <w:tc>
-          <w:tcPr>
-            <w:tcW w:w="4848" w:type="dxa"/>
-            <w:shd w:val="clear" w:color="auto" w:fill="FDE9D9" w:themeFill="accent6" w:themeFillTint="33"/>
-          </w:tcPr>
-          <w:p>
-            <w:pPr>
-              <w:autoSpaceDE w:val="0"/>
-              <w:autoSpaceDN w:val="0"/>
-              <w:adjustRightInd w:val="0"/>
-              <w:rPr>
-                <w:rFonts w:ascii="Times New Roman" w:hAnsi="Times New Roman"/>
-                <w:noProof/>
-                <w:color w:val="0000FF"/>
-                <w:sz w:val="24"/>
-                <w:szCs w:val="24"/>
-              </w:rPr>
-            </w:pPr>
-            <w:r>
-              <w:rPr>
-                <w:rFonts w:ascii="Times New Roman" w:hAnsi="Times New Roman"/>
-                <w:noProof/>
-                <w:color w:val="0000FF"/>
-                <w:sz w:val="24"/>
-                <w:szCs w:val="24"/>
-              </w:rPr>
-              <w:t>SET</w:t>
-            </w:r>
-            <w:r>
-              <w:rPr>
-                <w:rFonts w:ascii="Times New Roman" w:hAnsi="Times New Roman"/>
-                <w:noProof/>
-                <w:sz w:val="24"/>
-                <w:szCs w:val="24"/>
-              </w:rPr>
-              <w:t xml:space="preserve"> </w:t>
-            </w:r>
-            <w:r>
-              <w:rPr>
-                <w:rFonts w:ascii="Times New Roman" w:hAnsi="Times New Roman"/>
-                <w:noProof/>
-                <w:color w:val="0000FF"/>
-                <w:sz w:val="24"/>
-                <w:szCs w:val="24"/>
-              </w:rPr>
-              <w:t>TRANSACTION</w:t>
-            </w:r>
-            <w:r>
-              <w:rPr>
-                <w:rFonts w:ascii="Times New Roman" w:hAnsi="Times New Roman"/>
-                <w:noProof/>
-                <w:sz w:val="24"/>
-                <w:szCs w:val="24"/>
-              </w:rPr>
-              <w:t xml:space="preserve"> </w:t>
-            </w:r>
-            <w:r>
-              <w:rPr>
-                <w:rFonts w:ascii="Times New Roman" w:hAnsi="Times New Roman"/>
-                <w:noProof/>
-                <w:color w:val="0000FF"/>
-                <w:sz w:val="24"/>
-                <w:szCs w:val="24"/>
-              </w:rPr>
-              <w:t>ISOLATION</w:t>
-            </w:r>
-          </w:p>
-          <w:p>
-            <w:pPr>
-              <w:autoSpaceDE w:val="0"/>
-              <w:autoSpaceDN w:val="0"/>
-              <w:adjustRightInd w:val="0"/>
-              <w:rPr>
-                <w:rFonts w:ascii="Times New Roman" w:hAnsi="Times New Roman"/>
-                <w:noProof/>
-                <w:sz w:val="24"/>
-                <w:szCs w:val="24"/>
-              </w:rPr>
-            </w:pPr>
-            <w:r>
-              <w:rPr>
-                <w:rFonts w:ascii="Times New Roman" w:hAnsi="Times New Roman"/>
-                <w:noProof/>
-                <w:color w:val="0000FF"/>
-                <w:sz w:val="24"/>
-                <w:szCs w:val="24"/>
-              </w:rPr>
-              <w:t>LEVEL READ UNCOMMITTED</w:t>
-            </w:r>
-          </w:p>
-        </w:tc>
-        <w:tc>
-          <w:tcPr>
-            <w:tcW w:w="2604" w:type="dxa"/>
-            <w:vMerge/>
-            <w:shd w:val="clear" w:color="auto" w:fill="FDE9D9" w:themeFill="accent6" w:themeFillTint="33"/>
-          </w:tcPr>
-          <w:p>
-            <w:pPr>
-              <w:rPr>
-                <w:rFonts w:asciiTheme="majorHAnsi" w:hAnsiTheme="majorHAnsi"/>
-                <w:i/>
-              </w:rPr>
-            </w:pPr>
-          </w:p>
-        </w:tc>
-      </w:tr>
-      <w:tr>
-        <w:trPr>
-          <w:jc w:val="center"/>
-        </w:trPr>
-        <w:tc>
-          <w:tcPr>
-            <w:tcW w:w="5125" w:type="dxa"/>
-            <w:vAlign w:val="center"/>
-          </w:tcPr>
-          <w:p>
-            <w:pPr>
-              <w:autoSpaceDE w:val="0"/>
-              <w:autoSpaceDN w:val="0"/>
-              <w:adjustRightInd w:val="0"/>
-              <w:rPr>
-                <w:rFonts w:ascii="Times New Roman" w:hAnsi="Times New Roman"/>
-                <w:noProof/>
-                <w:color w:val="FF0000"/>
-                <w:sz w:val="24"/>
-                <w:szCs w:val="24"/>
-              </w:rPr>
-            </w:pPr>
-            <w:r>
-              <w:rPr>
-                <w:rFonts w:ascii="Times New Roman" w:hAnsi="Times New Roman"/>
-                <w:noProof/>
-                <w:color w:val="FF0000"/>
-                <w:sz w:val="24"/>
-                <w:szCs w:val="24"/>
-                <w:highlight w:val="yellow"/>
-              </w:rPr>
-              <w:lastRenderedPageBreak/>
-              <w:t>BEGIN TRAN</w:t>
-            </w:r>
-          </w:p>
-        </w:tc>
-        <w:tc>
-          <w:tcPr>
-            <w:tcW w:w="1620" w:type="dxa"/>
-            <w:vAlign w:val="center"/>
-          </w:tcPr>
-          <w:p>
-            <w:pPr>
-              <w:jc w:val="center"/>
-              <w:rPr>
-                <w:rFonts w:asciiTheme="majorHAnsi" w:hAnsiTheme="majorHAnsi"/>
-                <w:b/>
-                <w:color w:val="FF0000"/>
-              </w:rPr>
-            </w:pPr>
-          </w:p>
-        </w:tc>
-        <w:tc>
-          <w:tcPr>
-            <w:tcW w:w="4848" w:type="dxa"/>
-            <w:vAlign w:val="center"/>
-          </w:tcPr>
-          <w:p>
-            <w:pPr>
-              <w:jc w:val="center"/>
-              <w:rPr>
-                <w:rFonts w:asciiTheme="majorHAnsi" w:hAnsiTheme="majorHAnsi"/>
-              </w:rPr>
-            </w:pPr>
-          </w:p>
-        </w:tc>
-        <w:tc>
-          <w:tcPr>
-            <w:tcW w:w="2604" w:type="dxa"/>
-            <w:vAlign w:val="center"/>
-          </w:tcPr>
-          <w:p>
-            <w:pPr>
-              <w:jc w:val="center"/>
-              <w:rPr>
-                <w:rFonts w:asciiTheme="majorHAnsi" w:hAnsiTheme="majorHAnsi"/>
-              </w:rPr>
-            </w:pPr>
-          </w:p>
-        </w:tc>
-      </w:tr>
-      <w:tr>
-        <w:trPr>
-          <w:jc w:val="center"/>
-        </w:trPr>
-        <w:tc>
-          <w:tcPr>
-            <w:tcW w:w="5125" w:type="dxa"/>
-            <w:vAlign w:val="center"/>
-          </w:tcPr>
-          <w:p>
-            <w:pPr>
-              <w:autoSpaceDE w:val="0"/>
-              <w:autoSpaceDN w:val="0"/>
-              <w:adjustRightInd w:val="0"/>
-              <w:rPr>
-                <w:rFonts w:ascii="Times New Roman" w:hAnsi="Times New Roman"/>
-                <w:noProof/>
-                <w:color w:val="FF0000"/>
-                <w:sz w:val="24"/>
-                <w:szCs w:val="24"/>
-              </w:rPr>
-            </w:pPr>
-            <w:r>
-              <w:rPr>
-                <w:rFonts w:ascii="Times New Roman" w:hAnsi="Times New Roman"/>
-                <w:noProof/>
-                <w:color w:val="FF0000"/>
-                <w:sz w:val="24"/>
-                <w:szCs w:val="24"/>
-              </w:rPr>
-              <w:t>B1: C</w:t>
-            </w:r>
-            <w:r>
-              <w:rPr>
-                <w:rFonts w:ascii="Times New Roman" w:hAnsi="Times New Roman"/>
-                <w:noProof/>
-                <w:color w:val="FF0000"/>
-                <w:sz w:val="24"/>
-                <w:szCs w:val="24"/>
-              </w:rPr>
-              <w:t>ập nhật lại tên chủ nhà</w:t>
-            </w:r>
-            <w:r>
-              <w:rPr>
-                <w:rFonts w:ascii="Times New Roman" w:hAnsi="Times New Roman"/>
-                <w:noProof/>
-                <w:color w:val="FF0000"/>
-                <w:sz w:val="24"/>
-                <w:szCs w:val="24"/>
-              </w:rPr>
-              <w:t xml:space="preserve"> A.</w:t>
-            </w:r>
-          </w:p>
-          <w:p>
-            <w:pPr>
-              <w:autoSpaceDE w:val="0"/>
-              <w:autoSpaceDN w:val="0"/>
-              <w:adjustRightInd w:val="0"/>
-              <w:rPr>
-                <w:rFonts w:ascii="Consolas" w:hAnsi="Consolas" w:cs="Consolas"/>
-                <w:color w:val="000000"/>
-                <w:sz w:val="19"/>
-                <w:szCs w:val="19"/>
-              </w:rPr>
-            </w:pPr>
-            <w:r>
-              <w:rPr>
-                <w:rFonts w:ascii="Consolas" w:hAnsi="Consolas" w:cs="Consolas"/>
-                <w:color w:val="FF00FF"/>
-                <w:sz w:val="19"/>
-                <w:szCs w:val="19"/>
-              </w:rPr>
-              <w:t>update</w:t>
-            </w:r>
-            <w:r>
-              <w:rPr>
-                <w:rFonts w:ascii="Consolas" w:hAnsi="Consolas" w:cs="Consolas"/>
-                <w:color w:val="000000"/>
-                <w:sz w:val="19"/>
-                <w:szCs w:val="19"/>
-              </w:rPr>
-              <w:t xml:space="preserve"> CHUNHA</w:t>
-            </w:r>
-          </w:p>
-          <w:p>
-            <w:pPr>
-              <w:autoSpaceDE w:val="0"/>
-              <w:autoSpaceDN w:val="0"/>
-              <w:adjustRightInd w:val="0"/>
-              <w:rPr>
-                <w:rFonts w:ascii="Consolas" w:hAnsi="Consolas" w:cs="Consolas"/>
-                <w:color w:val="000000"/>
-                <w:sz w:val="19"/>
-                <w:szCs w:val="19"/>
-              </w:rPr>
-            </w:pPr>
-            <w:r>
-              <w:rPr>
-                <w:rFonts w:ascii="Consolas" w:hAnsi="Consolas" w:cs="Consolas"/>
-                <w:color w:val="0000FF"/>
-                <w:sz w:val="19"/>
-                <w:szCs w:val="19"/>
-              </w:rPr>
-              <w:t>set</w:t>
-            </w:r>
-            <w:r>
-              <w:rPr>
-                <w:rFonts w:ascii="Consolas" w:hAnsi="Consolas" w:cs="Consolas"/>
-                <w:color w:val="000000"/>
-                <w:sz w:val="19"/>
-                <w:szCs w:val="19"/>
-              </w:rPr>
-              <w:t xml:space="preserve"> TENCNHA </w:t>
-            </w:r>
-            <w:r>
-              <w:rPr>
-                <w:rFonts w:ascii="Consolas" w:hAnsi="Consolas" w:cs="Consolas"/>
-                <w:color w:val="808080"/>
-                <w:sz w:val="19"/>
-                <w:szCs w:val="19"/>
-              </w:rPr>
-              <w:t>=</w:t>
-            </w:r>
-            <w:r>
-              <w:rPr>
-                <w:rFonts w:ascii="Consolas" w:hAnsi="Consolas" w:cs="Consolas"/>
-                <w:color w:val="000000"/>
-                <w:sz w:val="19"/>
-                <w:szCs w:val="19"/>
-              </w:rPr>
-              <w:t xml:space="preserve"> @TenMoi</w:t>
-            </w:r>
-          </w:p>
-          <w:p>
-            <w:pPr>
-              <w:autoSpaceDE w:val="0"/>
-              <w:autoSpaceDN w:val="0"/>
-              <w:adjustRightInd w:val="0"/>
-              <w:jc w:val="both"/>
-              <w:rPr>
-                <w:rFonts w:ascii="Times New Roman" w:hAnsi="Times New Roman" w:cs="Times New Roman"/>
-                <w:szCs w:val="19"/>
-              </w:rPr>
-            </w:pPr>
-            <w:r>
-              <w:rPr>
-                <w:rFonts w:ascii="Consolas" w:hAnsi="Consolas" w:cs="Consolas"/>
-                <w:color w:val="0000FF"/>
-                <w:sz w:val="19"/>
-                <w:szCs w:val="19"/>
-              </w:rPr>
-              <w:t>where</w:t>
-            </w:r>
-            <w:r>
-              <w:rPr>
-                <w:rFonts w:ascii="Consolas" w:hAnsi="Consolas" w:cs="Consolas"/>
-                <w:color w:val="000000"/>
-                <w:sz w:val="19"/>
-                <w:szCs w:val="19"/>
-              </w:rPr>
-              <w:t xml:space="preserve"> IDCNHA </w:t>
-            </w:r>
-            <w:r>
-              <w:rPr>
-                <w:rFonts w:ascii="Consolas" w:hAnsi="Consolas" w:cs="Consolas"/>
-                <w:color w:val="808080"/>
-                <w:sz w:val="19"/>
-                <w:szCs w:val="19"/>
-              </w:rPr>
-              <w:t>=</w:t>
-            </w:r>
-            <w:r>
-              <w:rPr>
-                <w:rFonts w:ascii="Consolas" w:hAnsi="Consolas" w:cs="Consolas"/>
-                <w:color w:val="000000"/>
-                <w:sz w:val="19"/>
-                <w:szCs w:val="19"/>
-              </w:rPr>
-              <w:t xml:space="preserve"> @IDChuNha</w:t>
-            </w:r>
-          </w:p>
-        </w:tc>
-        <w:tc>
-          <w:tcPr>
-            <w:tcW w:w="1620" w:type="dxa"/>
-            <w:vAlign w:val="center"/>
-          </w:tcPr>
-          <w:p>
-            <w:pPr>
-              <w:jc w:val="center"/>
-              <w:rPr>
-                <w:rFonts w:asciiTheme="majorHAnsi" w:hAnsiTheme="majorHAnsi"/>
-                <w:b/>
-                <w:color w:val="FF0000"/>
-              </w:rPr>
-            </w:pPr>
-            <w:r>
-              <w:rPr>
-                <w:rFonts w:asciiTheme="majorHAnsi" w:hAnsiTheme="majorHAnsi"/>
-                <w:b/>
-                <w:color w:val="FF0000"/>
-              </w:rPr>
-              <w:t>R(A)</w:t>
-            </w:r>
-          </w:p>
-          <w:p>
-            <w:pPr>
-              <w:jc w:val="center"/>
-              <w:rPr>
-                <w:rFonts w:asciiTheme="majorHAnsi" w:hAnsiTheme="majorHAnsi"/>
-              </w:rPr>
-            </w:pPr>
-          </w:p>
-        </w:tc>
-        <w:tc>
-          <w:tcPr>
-            <w:tcW w:w="4848" w:type="dxa"/>
-            <w:vAlign w:val="center"/>
-          </w:tcPr>
-          <w:p>
-            <w:pPr>
-              <w:jc w:val="center"/>
-              <w:rPr>
-                <w:rFonts w:ascii="Times New Roman" w:hAnsi="Times New Roman"/>
-                <w:noProof/>
-                <w:color w:val="0000FF"/>
-                <w:sz w:val="24"/>
-                <w:szCs w:val="24"/>
-                <w:highlight w:val="yellow"/>
-              </w:rPr>
-            </w:pPr>
-          </w:p>
-          <w:p>
-            <w:pPr>
-              <w:jc w:val="center"/>
-              <w:rPr>
-                <w:rFonts w:ascii="Times New Roman" w:hAnsi="Times New Roman"/>
-                <w:noProof/>
-                <w:color w:val="0000FF"/>
-                <w:sz w:val="24"/>
-                <w:szCs w:val="24"/>
-                <w:highlight w:val="yellow"/>
-              </w:rPr>
-            </w:pPr>
-          </w:p>
-          <w:p>
-            <w:pPr>
-              <w:jc w:val="center"/>
-              <w:rPr>
-                <w:rFonts w:ascii="Times New Roman" w:hAnsi="Times New Roman"/>
-                <w:noProof/>
-                <w:color w:val="0000FF"/>
-                <w:sz w:val="24"/>
-                <w:szCs w:val="24"/>
-                <w:highlight w:val="yellow"/>
-              </w:rPr>
-            </w:pPr>
-          </w:p>
-          <w:p>
-            <w:pPr>
-              <w:jc w:val="center"/>
-              <w:rPr>
-                <w:rFonts w:ascii="Times New Roman" w:hAnsi="Times New Roman"/>
-                <w:noProof/>
-                <w:color w:val="0000FF"/>
-                <w:sz w:val="24"/>
-                <w:szCs w:val="24"/>
-                <w:highlight w:val="yellow"/>
-              </w:rPr>
-            </w:pPr>
-          </w:p>
-          <w:p>
-            <w:pPr>
-              <w:jc w:val="center"/>
-              <w:rPr>
-                <w:rFonts w:ascii="Times New Roman" w:hAnsi="Times New Roman"/>
-                <w:noProof/>
-                <w:color w:val="0000FF"/>
-                <w:sz w:val="24"/>
-                <w:szCs w:val="24"/>
-                <w:highlight w:val="yellow"/>
-              </w:rPr>
-            </w:pPr>
-          </w:p>
-          <w:p>
-            <w:pPr>
-              <w:jc w:val="center"/>
-              <w:rPr>
-                <w:rFonts w:ascii="Times New Roman" w:hAnsi="Times New Roman"/>
-                <w:noProof/>
-                <w:color w:val="0000FF"/>
-                <w:sz w:val="24"/>
-                <w:szCs w:val="24"/>
-                <w:highlight w:val="yellow"/>
-              </w:rPr>
-            </w:pPr>
-          </w:p>
-          <w:p>
-            <w:pPr>
-              <w:jc w:val="center"/>
-              <w:rPr>
-                <w:rFonts w:asciiTheme="majorHAnsi" w:hAnsiTheme="majorHAnsi"/>
-              </w:rPr>
-            </w:pPr>
-          </w:p>
-        </w:tc>
-        <w:tc>
-          <w:tcPr>
-            <w:tcW w:w="2604" w:type="dxa"/>
-            <w:vAlign w:val="center"/>
-          </w:tcPr>
-          <w:p>
-            <w:pPr>
-              <w:jc w:val="center"/>
-              <w:rPr>
-                <w:rFonts w:asciiTheme="majorHAnsi" w:hAnsiTheme="majorHAnsi"/>
-              </w:rPr>
-            </w:pPr>
-          </w:p>
-        </w:tc>
-      </w:tr>
-      <w:tr>
-        <w:trPr>
-          <w:trHeight w:val="591"/>
-          <w:jc w:val="center"/>
-        </w:trPr>
-        <w:tc>
-          <w:tcPr>
-            <w:tcW w:w="5125" w:type="dxa"/>
-            <w:vAlign w:val="center"/>
-          </w:tcPr>
-          <w:p>
-            <w:pPr>
-              <w:autoSpaceDE w:val="0"/>
-              <w:autoSpaceDN w:val="0"/>
-              <w:adjustRightInd w:val="0"/>
-              <w:rPr>
-                <w:rFonts w:ascii="Times New Roman" w:hAnsi="Times New Roman"/>
-                <w:noProof/>
-                <w:color w:val="FF0000"/>
-                <w:sz w:val="24"/>
-                <w:szCs w:val="24"/>
-              </w:rPr>
-            </w:pPr>
-            <w:r>
-              <w:rPr>
-                <w:rFonts w:ascii="Consolas" w:hAnsi="Consolas" w:cs="Consolas"/>
-                <w:color w:val="0000FF"/>
-                <w:sz w:val="19"/>
-                <w:szCs w:val="19"/>
-              </w:rPr>
-              <w:t>waitfor</w:t>
-            </w:r>
-            <w:r>
-              <w:rPr>
-                <w:rFonts w:ascii="Consolas" w:hAnsi="Consolas" w:cs="Consolas"/>
-                <w:color w:val="000000"/>
-                <w:sz w:val="19"/>
-                <w:szCs w:val="19"/>
-              </w:rPr>
-              <w:t xml:space="preserve"> </w:t>
-            </w:r>
-            <w:r>
-              <w:rPr>
-                <w:rFonts w:ascii="Consolas" w:hAnsi="Consolas" w:cs="Consolas"/>
-                <w:color w:val="0000FF"/>
-                <w:sz w:val="19"/>
-                <w:szCs w:val="19"/>
-              </w:rPr>
-              <w:t>delay</w:t>
-            </w:r>
-            <w:r>
-              <w:rPr>
-                <w:rFonts w:ascii="Consolas" w:hAnsi="Consolas" w:cs="Consolas"/>
-                <w:color w:val="000000"/>
-                <w:sz w:val="19"/>
-                <w:szCs w:val="19"/>
-              </w:rPr>
-              <w:t xml:space="preserve"> </w:t>
-            </w:r>
-            <w:r>
-              <w:rPr>
-                <w:rFonts w:ascii="Consolas" w:hAnsi="Consolas" w:cs="Consolas"/>
-                <w:color w:val="FF0000"/>
-                <w:sz w:val="19"/>
-                <w:szCs w:val="19"/>
-              </w:rPr>
-              <w:t>'00:00:05'</w:t>
-            </w:r>
-          </w:p>
-        </w:tc>
-        <w:tc>
-          <w:tcPr>
-            <w:tcW w:w="1620" w:type="dxa"/>
-            <w:vAlign w:val="center"/>
-          </w:tcPr>
-          <w:p>
-            <w:pPr>
-              <w:jc w:val="center"/>
-              <w:rPr>
-                <w:rFonts w:asciiTheme="majorHAnsi" w:hAnsiTheme="majorHAnsi"/>
-                <w:b/>
-                <w:color w:val="FF0000"/>
-              </w:rPr>
-            </w:pPr>
-          </w:p>
-        </w:tc>
-        <w:tc>
-          <w:tcPr>
-            <w:tcW w:w="4848" w:type="dxa"/>
-            <w:vAlign w:val="center"/>
-          </w:tcPr>
-          <w:p>
-            <w:pPr>
-              <w:autoSpaceDE w:val="0"/>
-              <w:autoSpaceDN w:val="0"/>
-              <w:adjustRightInd w:val="0"/>
-              <w:jc w:val="center"/>
-              <w:rPr>
-                <w:rFonts w:ascii="Times New Roman" w:hAnsi="Times New Roman"/>
-                <w:noProof/>
-                <w:color w:val="0000FF"/>
-                <w:sz w:val="24"/>
-                <w:szCs w:val="24"/>
-                <w:highlight w:val="yellow"/>
-              </w:rPr>
-            </w:pPr>
-          </w:p>
-        </w:tc>
-        <w:tc>
-          <w:tcPr>
-            <w:tcW w:w="2604" w:type="dxa"/>
-            <w:vAlign w:val="center"/>
-          </w:tcPr>
-          <w:p>
-            <w:pPr>
-              <w:jc w:val="center"/>
-              <w:rPr>
-                <w:rFonts w:asciiTheme="majorHAnsi" w:hAnsiTheme="majorHAnsi"/>
-                <w:b/>
-                <w:color w:val="FF0000"/>
-              </w:rPr>
-            </w:pPr>
-          </w:p>
-        </w:tc>
-      </w:tr>
-      <w:tr>
-        <w:trPr>
-          <w:trHeight w:val="591"/>
-          <w:jc w:val="center"/>
-        </w:trPr>
-        <w:tc>
-          <w:tcPr>
-            <w:tcW w:w="5125" w:type="dxa"/>
-            <w:vAlign w:val="center"/>
-          </w:tcPr>
-          <w:p>
-            <w:pPr>
-              <w:autoSpaceDE w:val="0"/>
-              <w:autoSpaceDN w:val="0"/>
-              <w:adjustRightInd w:val="0"/>
-              <w:rPr>
-                <w:rFonts w:ascii="Times New Roman" w:hAnsi="Times New Roman"/>
-                <w:noProof/>
-                <w:color w:val="FF0000"/>
-                <w:sz w:val="24"/>
-                <w:szCs w:val="24"/>
-              </w:rPr>
-            </w:pPr>
-          </w:p>
-        </w:tc>
-        <w:tc>
-          <w:tcPr>
-            <w:tcW w:w="1620" w:type="dxa"/>
-            <w:vAlign w:val="center"/>
-          </w:tcPr>
-          <w:p>
-            <w:pPr>
-              <w:jc w:val="center"/>
-              <w:rPr>
-                <w:rFonts w:asciiTheme="majorHAnsi" w:hAnsiTheme="majorHAnsi"/>
-                <w:b/>
-                <w:color w:val="FF0000"/>
-              </w:rPr>
-            </w:pPr>
-          </w:p>
-        </w:tc>
-        <w:tc>
-          <w:tcPr>
-            <w:tcW w:w="4848" w:type="dxa"/>
-            <w:vAlign w:val="center"/>
-          </w:tcPr>
-          <w:p>
-            <w:pPr>
-              <w:autoSpaceDE w:val="0"/>
-              <w:autoSpaceDN w:val="0"/>
-              <w:adjustRightInd w:val="0"/>
-              <w:jc w:val="center"/>
-              <w:rPr>
-                <w:rFonts w:ascii="Times New Roman" w:hAnsi="Times New Roman"/>
-                <w:noProof/>
-                <w:color w:val="FF0000"/>
-                <w:sz w:val="24"/>
-                <w:szCs w:val="24"/>
-              </w:rPr>
-            </w:pPr>
-            <w:r>
-              <w:rPr>
-                <w:rFonts w:ascii="Times New Roman" w:hAnsi="Times New Roman"/>
-                <w:noProof/>
-                <w:color w:val="0000FF"/>
-                <w:sz w:val="24"/>
-                <w:szCs w:val="24"/>
-                <w:highlight w:val="yellow"/>
-              </w:rPr>
-              <w:t>BEGIN TRAN</w:t>
-            </w:r>
-          </w:p>
-        </w:tc>
-        <w:tc>
-          <w:tcPr>
-            <w:tcW w:w="2604" w:type="dxa"/>
-            <w:vAlign w:val="center"/>
-          </w:tcPr>
-          <w:p>
-            <w:pPr>
-              <w:jc w:val="center"/>
-              <w:rPr>
-                <w:rFonts w:asciiTheme="majorHAnsi" w:hAnsiTheme="majorHAnsi"/>
-                <w:b/>
-                <w:color w:val="FF0000"/>
-              </w:rPr>
-            </w:pPr>
-          </w:p>
-        </w:tc>
-      </w:tr>
-      <w:tr>
-        <w:trPr>
-          <w:trHeight w:val="591"/>
-          <w:jc w:val="center"/>
-        </w:trPr>
-        <w:tc>
-          <w:tcPr>
-            <w:tcW w:w="5125" w:type="dxa"/>
-            <w:vAlign w:val="center"/>
-          </w:tcPr>
-          <w:p>
-            <w:pPr>
-              <w:autoSpaceDE w:val="0"/>
-              <w:autoSpaceDN w:val="0"/>
-              <w:adjustRightInd w:val="0"/>
-              <w:rPr>
-                <w:rFonts w:ascii="Times New Roman" w:hAnsi="Times New Roman"/>
-                <w:noProof/>
-                <w:color w:val="FF0000"/>
-                <w:sz w:val="24"/>
-                <w:szCs w:val="24"/>
-              </w:rPr>
-            </w:pPr>
-          </w:p>
-          <w:p>
-            <w:pPr>
-              <w:rPr>
-                <w:rFonts w:asciiTheme="majorHAnsi" w:hAnsiTheme="majorHAnsi"/>
-              </w:rPr>
-            </w:pPr>
-          </w:p>
-        </w:tc>
-        <w:tc>
-          <w:tcPr>
-            <w:tcW w:w="1620" w:type="dxa"/>
-            <w:vAlign w:val="center"/>
-          </w:tcPr>
-          <w:p>
-            <w:pPr>
-              <w:jc w:val="center"/>
-              <w:rPr>
-                <w:rFonts w:asciiTheme="majorHAnsi" w:hAnsiTheme="majorHAnsi"/>
-                <w:b/>
-                <w:color w:val="FF0000"/>
-              </w:rPr>
-            </w:pPr>
-          </w:p>
-        </w:tc>
-        <w:tc>
-          <w:tcPr>
-            <w:tcW w:w="4848" w:type="dxa"/>
-            <w:vAlign w:val="center"/>
-          </w:tcPr>
-          <w:p>
-            <w:pPr>
-              <w:autoSpaceDE w:val="0"/>
-              <w:autoSpaceDN w:val="0"/>
-              <w:adjustRightInd w:val="0"/>
-              <w:rPr>
-                <w:rFonts w:ascii="Consolas" w:hAnsi="Consolas" w:cs="Consolas"/>
-                <w:color w:val="0000FF"/>
-                <w:sz w:val="19"/>
-                <w:szCs w:val="19"/>
-              </w:rPr>
-            </w:pPr>
-            <w:r>
-              <w:rPr>
-                <w:rFonts w:ascii="Times New Roman" w:hAnsi="Times New Roman"/>
-                <w:noProof/>
-                <w:color w:val="FF0000"/>
-                <w:sz w:val="24"/>
-                <w:szCs w:val="24"/>
-              </w:rPr>
-              <w:t>B1: Coi danh sách nhà chưa đc thuê</w:t>
-            </w:r>
-          </w:p>
-          <w:p>
-            <w:pPr>
-              <w:autoSpaceDE w:val="0"/>
-              <w:autoSpaceDN w:val="0"/>
-              <w:adjustRightInd w:val="0"/>
-              <w:rPr>
-                <w:rFonts w:ascii="Times New Roman" w:hAnsi="Times New Roman"/>
-                <w:noProof/>
-                <w:sz w:val="24"/>
-                <w:szCs w:val="24"/>
-              </w:rPr>
-            </w:pPr>
-            <w:r>
-              <w:rPr>
-                <w:rFonts w:ascii="Consolas" w:hAnsi="Consolas" w:cs="Consolas"/>
-                <w:color w:val="0000FF"/>
-                <w:sz w:val="19"/>
-                <w:szCs w:val="19"/>
-              </w:rPr>
-              <w:t>select</w:t>
-            </w:r>
-            <w:r>
-              <w:rPr>
-                <w:rFonts w:ascii="Consolas" w:hAnsi="Consolas" w:cs="Consolas"/>
-                <w:color w:val="000000"/>
-                <w:sz w:val="19"/>
-                <w:szCs w:val="19"/>
-              </w:rPr>
-              <w:t xml:space="preserve"> </w:t>
-            </w:r>
-            <w:r>
-              <w:rPr>
-                <w:rFonts w:ascii="Consolas" w:hAnsi="Consolas" w:cs="Consolas"/>
-                <w:color w:val="808080"/>
-                <w:sz w:val="19"/>
-                <w:szCs w:val="19"/>
-              </w:rPr>
-              <w:t>*</w:t>
-            </w:r>
-            <w:r>
-              <w:rPr>
-                <w:rFonts w:ascii="Consolas" w:hAnsi="Consolas" w:cs="Consolas"/>
-                <w:color w:val="000000"/>
-                <w:sz w:val="19"/>
-                <w:szCs w:val="19"/>
-              </w:rPr>
-              <w:t xml:space="preserve"> </w:t>
-            </w:r>
-            <w:r>
-              <w:rPr>
-                <w:rFonts w:ascii="Consolas" w:hAnsi="Consolas" w:cs="Consolas"/>
-                <w:color w:val="0000FF"/>
-                <w:sz w:val="19"/>
-                <w:szCs w:val="19"/>
-              </w:rPr>
-              <w:t>from</w:t>
-            </w:r>
-            <w:r>
-              <w:rPr>
-                <w:rFonts w:ascii="Consolas" w:hAnsi="Consolas" w:cs="Consolas"/>
-                <w:color w:val="000000"/>
-                <w:sz w:val="19"/>
-                <w:szCs w:val="19"/>
-              </w:rPr>
-              <w:t xml:space="preserve"> NHA </w:t>
-            </w:r>
-            <w:r>
-              <w:rPr>
-                <w:rFonts w:ascii="Consolas" w:hAnsi="Consolas" w:cs="Consolas"/>
-                <w:color w:val="0000FF"/>
-                <w:sz w:val="19"/>
-                <w:szCs w:val="19"/>
-              </w:rPr>
-              <w:t>where</w:t>
-            </w:r>
-            <w:r>
-              <w:rPr>
-                <w:rFonts w:ascii="Consolas" w:hAnsi="Consolas" w:cs="Consolas"/>
-                <w:color w:val="000000"/>
-                <w:sz w:val="19"/>
-                <w:szCs w:val="19"/>
-              </w:rPr>
-              <w:t xml:space="preserve"> TINHTRANG </w:t>
-            </w:r>
-            <w:r>
-              <w:rPr>
-                <w:rFonts w:ascii="Consolas" w:hAnsi="Consolas" w:cs="Consolas"/>
-                <w:color w:val="808080"/>
-                <w:sz w:val="19"/>
-                <w:szCs w:val="19"/>
-              </w:rPr>
-              <w:t>=</w:t>
-            </w:r>
-            <w:r>
-              <w:rPr>
-                <w:rFonts w:ascii="Consolas" w:hAnsi="Consolas" w:cs="Consolas"/>
-                <w:color w:val="000000"/>
-                <w:sz w:val="19"/>
-                <w:szCs w:val="19"/>
-              </w:rPr>
-              <w:t xml:space="preserve"> 0</w:t>
-            </w:r>
-          </w:p>
-        </w:tc>
-        <w:tc>
-          <w:tcPr>
-            <w:tcW w:w="2604" w:type="dxa"/>
-            <w:vAlign w:val="center"/>
-          </w:tcPr>
-          <w:p>
-            <w:pPr>
-              <w:jc w:val="center"/>
-              <w:rPr>
-                <w:rFonts w:asciiTheme="majorHAnsi" w:hAnsiTheme="majorHAnsi"/>
-                <w:b/>
-                <w:color w:val="FF0000"/>
-              </w:rPr>
-            </w:pPr>
-            <w:r>
-              <w:rPr>
-                <w:rFonts w:asciiTheme="majorHAnsi" w:hAnsiTheme="majorHAnsi"/>
-                <w:b/>
-                <w:color w:val="FF0000"/>
-              </w:rPr>
-              <w:t>R(</w:t>
-            </w:r>
-            <w:r>
-              <w:rPr>
-                <w:rFonts w:asciiTheme="majorHAnsi" w:hAnsiTheme="majorHAnsi"/>
-                <w:b/>
-                <w:color w:val="FF0000"/>
-              </w:rPr>
-              <w:t>B</w:t>
-            </w:r>
-            <w:r>
-              <w:rPr>
-                <w:rFonts w:asciiTheme="majorHAnsi" w:hAnsiTheme="majorHAnsi"/>
-                <w:b/>
-                <w:color w:val="FF0000"/>
-              </w:rPr>
-              <w:t>)</w:t>
-            </w:r>
-          </w:p>
-          <w:p>
-            <w:pPr>
-              <w:jc w:val="center"/>
-              <w:rPr>
-                <w:rFonts w:asciiTheme="majorHAnsi" w:hAnsiTheme="majorHAnsi"/>
-              </w:rPr>
-            </w:pPr>
-          </w:p>
-        </w:tc>
-      </w:tr>
-      <w:tr>
-        <w:trPr>
-          <w:trHeight w:val="591"/>
-          <w:jc w:val="center"/>
-        </w:trPr>
-        <w:tc>
-          <w:tcPr>
-            <w:tcW w:w="5125" w:type="dxa"/>
-            <w:vAlign w:val="center"/>
-          </w:tcPr>
-          <w:p>
-            <w:pPr>
-              <w:autoSpaceDE w:val="0"/>
-              <w:autoSpaceDN w:val="0"/>
-              <w:adjustRightInd w:val="0"/>
-              <w:rPr>
-                <w:rFonts w:ascii="Times New Roman" w:hAnsi="Times New Roman"/>
-                <w:noProof/>
-                <w:color w:val="FF0000"/>
-                <w:sz w:val="24"/>
-                <w:szCs w:val="24"/>
-              </w:rPr>
-            </w:pPr>
-          </w:p>
-        </w:tc>
-        <w:tc>
-          <w:tcPr>
-            <w:tcW w:w="1620" w:type="dxa"/>
-            <w:vAlign w:val="center"/>
-          </w:tcPr>
-          <w:p>
-            <w:pPr>
-              <w:jc w:val="center"/>
-              <w:rPr>
-                <w:rFonts w:asciiTheme="majorHAnsi" w:hAnsiTheme="majorHAnsi"/>
-                <w:b/>
-                <w:color w:val="FF0000"/>
-              </w:rPr>
-            </w:pPr>
-          </w:p>
-        </w:tc>
-        <w:tc>
-          <w:tcPr>
-            <w:tcW w:w="4848" w:type="dxa"/>
-            <w:vAlign w:val="center"/>
-          </w:tcPr>
-          <w:p>
-            <w:pPr>
-              <w:autoSpaceDE w:val="0"/>
-              <w:autoSpaceDN w:val="0"/>
-              <w:adjustRightInd w:val="0"/>
-              <w:rPr>
-                <w:rFonts w:ascii="Times New Roman" w:hAnsi="Times New Roman"/>
-                <w:noProof/>
-                <w:color w:val="FF0000"/>
-                <w:sz w:val="24"/>
-                <w:szCs w:val="24"/>
-              </w:rPr>
-            </w:pPr>
-            <w:r>
-              <w:rPr>
-                <w:rFonts w:ascii="Times New Roman" w:hAnsi="Times New Roman"/>
-                <w:noProof/>
-                <w:color w:val="FF0000"/>
-                <w:sz w:val="24"/>
-                <w:szCs w:val="24"/>
-              </w:rPr>
-              <w:t>B1: Coi thông tin chủ nhà của 1 nhà đang thuê</w:t>
-            </w:r>
-          </w:p>
-          <w:p>
-            <w:pPr>
-              <w:autoSpaceDE w:val="0"/>
-              <w:autoSpaceDN w:val="0"/>
-              <w:adjustRightInd w:val="0"/>
-              <w:rPr>
-                <w:rFonts w:ascii="Consolas" w:hAnsi="Consolas" w:cs="Consolas"/>
-                <w:color w:val="0000FF"/>
-                <w:sz w:val="19"/>
-                <w:szCs w:val="19"/>
-              </w:rPr>
-            </w:pPr>
-          </w:p>
-          <w:p>
-            <w:pPr>
-              <w:autoSpaceDE w:val="0"/>
-              <w:autoSpaceDN w:val="0"/>
-              <w:adjustRightInd w:val="0"/>
-              <w:rPr>
-                <w:rFonts w:ascii="Times New Roman" w:hAnsi="Times New Roman"/>
-                <w:noProof/>
-                <w:color w:val="FF0000"/>
-                <w:sz w:val="24"/>
-                <w:szCs w:val="24"/>
-              </w:rPr>
-            </w:pPr>
-            <w:r>
-              <w:rPr>
-                <w:rFonts w:ascii="Consolas" w:hAnsi="Consolas" w:cs="Consolas"/>
-                <w:color w:val="0000FF"/>
-                <w:sz w:val="19"/>
-                <w:szCs w:val="19"/>
-              </w:rPr>
-              <w:t>select</w:t>
-            </w:r>
-            <w:r>
-              <w:rPr>
-                <w:rFonts w:ascii="Consolas" w:hAnsi="Consolas" w:cs="Consolas"/>
-                <w:color w:val="000000"/>
-                <w:sz w:val="19"/>
-                <w:szCs w:val="19"/>
-              </w:rPr>
-              <w:t xml:space="preserve"> </w:t>
-            </w:r>
-            <w:r>
-              <w:rPr>
-                <w:rFonts w:ascii="Consolas" w:hAnsi="Consolas" w:cs="Consolas"/>
-                <w:color w:val="808080"/>
-                <w:sz w:val="19"/>
-                <w:szCs w:val="19"/>
-              </w:rPr>
-              <w:t>*</w:t>
-            </w:r>
-            <w:r>
-              <w:rPr>
-                <w:rFonts w:ascii="Consolas" w:hAnsi="Consolas" w:cs="Consolas"/>
-                <w:color w:val="000000"/>
-                <w:sz w:val="19"/>
-                <w:szCs w:val="19"/>
-              </w:rPr>
-              <w:t xml:space="preserve"> </w:t>
-            </w:r>
-            <w:r>
-              <w:rPr>
-                <w:rFonts w:ascii="Consolas" w:hAnsi="Consolas" w:cs="Consolas"/>
-                <w:color w:val="0000FF"/>
-                <w:sz w:val="19"/>
-                <w:szCs w:val="19"/>
-              </w:rPr>
-              <w:t>from</w:t>
-            </w:r>
-            <w:r>
-              <w:rPr>
-                <w:rFonts w:ascii="Consolas" w:hAnsi="Consolas" w:cs="Consolas"/>
-                <w:color w:val="000000"/>
-                <w:sz w:val="19"/>
-                <w:szCs w:val="19"/>
-              </w:rPr>
-              <w:t xml:space="preserve"> CHUNHA </w:t>
-            </w:r>
-            <w:r>
-              <w:rPr>
-                <w:rFonts w:ascii="Consolas" w:hAnsi="Consolas" w:cs="Consolas"/>
-                <w:color w:val="0000FF"/>
-                <w:sz w:val="19"/>
-                <w:szCs w:val="19"/>
-              </w:rPr>
-              <w:t>where</w:t>
-            </w:r>
-            <w:r>
-              <w:rPr>
-                <w:rFonts w:ascii="Consolas" w:hAnsi="Consolas" w:cs="Consolas"/>
-                <w:color w:val="000000"/>
-                <w:sz w:val="19"/>
-                <w:szCs w:val="19"/>
-              </w:rPr>
-              <w:t xml:space="preserve"> IDCNHA </w:t>
-            </w:r>
-            <w:r>
-              <w:rPr>
-                <w:rFonts w:ascii="Consolas" w:hAnsi="Consolas" w:cs="Consolas"/>
-                <w:color w:val="808080"/>
-                <w:sz w:val="19"/>
-                <w:szCs w:val="19"/>
-              </w:rPr>
-              <w:t>=</w:t>
-            </w:r>
-            <w:r>
-              <w:rPr>
-                <w:rFonts w:ascii="Consolas" w:hAnsi="Consolas" w:cs="Consolas"/>
-                <w:color w:val="000000"/>
-                <w:sz w:val="19"/>
-                <w:szCs w:val="19"/>
-              </w:rPr>
-              <w:t xml:space="preserve"> @IDChuNha</w:t>
-            </w:r>
-          </w:p>
-        </w:tc>
-        <w:tc>
-          <w:tcPr>
-            <w:tcW w:w="2604" w:type="dxa"/>
-            <w:vAlign w:val="center"/>
-          </w:tcPr>
-          <w:p>
-            <w:pPr>
-              <w:jc w:val="center"/>
-              <w:rPr>
-                <w:rFonts w:asciiTheme="majorHAnsi" w:hAnsiTheme="majorHAnsi"/>
-                <w:b/>
-                <w:color w:val="FF0000"/>
-              </w:rPr>
-            </w:pPr>
-            <w:r>
-              <w:rPr>
-                <w:rFonts w:asciiTheme="majorHAnsi" w:hAnsiTheme="majorHAnsi"/>
-                <w:b/>
-                <w:color w:val="FF0000"/>
-              </w:rPr>
-              <w:t>R(</w:t>
-            </w:r>
-            <w:r>
-              <w:rPr>
-                <w:rFonts w:asciiTheme="majorHAnsi" w:hAnsiTheme="majorHAnsi"/>
-                <w:b/>
-                <w:color w:val="FF0000"/>
-              </w:rPr>
-              <w:t>A</w:t>
-            </w:r>
-            <w:r>
-              <w:rPr>
-                <w:rFonts w:asciiTheme="majorHAnsi" w:hAnsiTheme="majorHAnsi"/>
-                <w:b/>
-                <w:color w:val="FF0000"/>
-              </w:rPr>
-              <w:t>)</w:t>
-            </w:r>
-          </w:p>
-          <w:p>
-            <w:pPr>
-              <w:jc w:val="center"/>
-              <w:rPr>
-                <w:rFonts w:asciiTheme="majorHAnsi" w:hAnsiTheme="majorHAnsi"/>
-                <w:b/>
-                <w:color w:val="FF0000"/>
-              </w:rPr>
-            </w:pPr>
-          </w:p>
-        </w:tc>
-      </w:tr>
-      <w:tr>
-        <w:trPr>
-          <w:jc w:val="center"/>
-        </w:trPr>
-        <w:tc>
-          <w:tcPr>
-            <w:tcW w:w="5125" w:type="dxa"/>
-            <w:vAlign w:val="center"/>
-          </w:tcPr>
-          <w:p>
-            <w:pPr>
-              <w:autoSpaceDE w:val="0"/>
-              <w:autoSpaceDN w:val="0"/>
-              <w:adjustRightInd w:val="0"/>
-              <w:rPr>
-                <w:rFonts w:ascii="Consolas" w:hAnsi="Consolas" w:cs="Consolas"/>
-                <w:color w:val="0000FF"/>
-                <w:sz w:val="19"/>
-                <w:szCs w:val="19"/>
-              </w:rPr>
-            </w:pPr>
-          </w:p>
-        </w:tc>
-        <w:tc>
-          <w:tcPr>
-            <w:tcW w:w="1620" w:type="dxa"/>
-            <w:vAlign w:val="center"/>
-          </w:tcPr>
-          <w:p>
-            <w:pPr>
-              <w:jc w:val="center"/>
-              <w:rPr>
-                <w:rFonts w:asciiTheme="majorHAnsi" w:hAnsiTheme="majorHAnsi"/>
-              </w:rPr>
-            </w:pPr>
-          </w:p>
-        </w:tc>
-        <w:tc>
-          <w:tcPr>
-            <w:tcW w:w="4848" w:type="dxa"/>
-            <w:vAlign w:val="center"/>
-          </w:tcPr>
-          <w:p>
-            <w:pPr>
-              <w:jc w:val="center"/>
-              <w:rPr>
-                <w:rFonts w:asciiTheme="majorHAnsi" w:hAnsiTheme="majorHAnsi"/>
-              </w:rPr>
-            </w:pPr>
-            <w:r>
-              <w:rPr>
-                <w:rFonts w:ascii="Times New Roman" w:hAnsi="Times New Roman"/>
-                <w:noProof/>
-                <w:color w:val="0000FF"/>
-                <w:sz w:val="24"/>
-                <w:szCs w:val="24"/>
-                <w:highlight w:val="yellow"/>
-              </w:rPr>
-              <w:t>COMMIT</w:t>
-            </w:r>
-          </w:p>
-        </w:tc>
-        <w:tc>
-          <w:tcPr>
-            <w:tcW w:w="2604" w:type="dxa"/>
-            <w:vAlign w:val="center"/>
-          </w:tcPr>
-          <w:p>
-            <w:pPr>
-              <w:jc w:val="center"/>
-              <w:rPr>
-                <w:rFonts w:asciiTheme="majorHAnsi" w:hAnsiTheme="majorHAnsi"/>
-              </w:rPr>
-            </w:pPr>
-          </w:p>
-        </w:tc>
-      </w:tr>
-      <w:tr>
-        <w:trPr>
-          <w:jc w:val="center"/>
-        </w:trPr>
-        <w:tc>
-          <w:tcPr>
-            <w:tcW w:w="5125" w:type="dxa"/>
-            <w:vAlign w:val="center"/>
-          </w:tcPr>
-          <w:p>
-            <w:pPr>
-              <w:rPr>
-                <w:rFonts w:ascii="Times New Roman" w:hAnsi="Times New Roman"/>
-                <w:noProof/>
-                <w:color w:val="FF0000"/>
-                <w:sz w:val="24"/>
-                <w:szCs w:val="24"/>
-              </w:rPr>
-            </w:pPr>
-            <w:r>
-              <w:rPr>
-                <w:rFonts w:ascii="Times New Roman" w:hAnsi="Times New Roman"/>
-                <w:noProof/>
-                <w:color w:val="FF0000"/>
-                <w:sz w:val="24"/>
-                <w:szCs w:val="24"/>
-              </w:rPr>
-              <w:t>B2: Cập nhật tình trạng 1 nhà của mình</w:t>
-            </w:r>
-          </w:p>
-          <w:p>
-            <w:pPr>
-              <w:autoSpaceDE w:val="0"/>
-              <w:autoSpaceDN w:val="0"/>
-              <w:adjustRightInd w:val="0"/>
-              <w:rPr>
-                <w:rFonts w:ascii="Consolas" w:hAnsi="Consolas" w:cs="Consolas"/>
-                <w:color w:val="000000"/>
-                <w:sz w:val="19"/>
-                <w:szCs w:val="19"/>
-              </w:rPr>
-            </w:pPr>
-            <w:r>
-              <w:rPr>
-                <w:rFonts w:ascii="Consolas" w:hAnsi="Consolas" w:cs="Consolas"/>
-                <w:color w:val="FF00FF"/>
-                <w:sz w:val="19"/>
-                <w:szCs w:val="19"/>
-              </w:rPr>
-              <w:t>update</w:t>
-            </w:r>
-            <w:r>
-              <w:rPr>
-                <w:rFonts w:ascii="Consolas" w:hAnsi="Consolas" w:cs="Consolas"/>
-                <w:color w:val="000000"/>
-                <w:sz w:val="19"/>
-                <w:szCs w:val="19"/>
-              </w:rPr>
-              <w:t xml:space="preserve"> NHA</w:t>
-            </w:r>
-          </w:p>
-          <w:p>
-            <w:pPr>
-              <w:autoSpaceDE w:val="0"/>
-              <w:autoSpaceDN w:val="0"/>
-              <w:adjustRightInd w:val="0"/>
-              <w:rPr>
-                <w:rFonts w:ascii="Consolas" w:hAnsi="Consolas" w:cs="Consolas"/>
-                <w:color w:val="000000"/>
-                <w:sz w:val="19"/>
-                <w:szCs w:val="19"/>
-              </w:rPr>
-            </w:pPr>
-            <w:r>
-              <w:rPr>
-                <w:rFonts w:ascii="Consolas" w:hAnsi="Consolas" w:cs="Consolas"/>
-                <w:color w:val="0000FF"/>
-                <w:sz w:val="19"/>
-                <w:szCs w:val="19"/>
-              </w:rPr>
-              <w:t>set</w:t>
-            </w:r>
-            <w:r>
-              <w:rPr>
-                <w:rFonts w:ascii="Consolas" w:hAnsi="Consolas" w:cs="Consolas"/>
-                <w:color w:val="000000"/>
-                <w:sz w:val="19"/>
-                <w:szCs w:val="19"/>
-              </w:rPr>
-              <w:t xml:space="preserve"> TINHTRANG </w:t>
-            </w:r>
-            <w:r>
-              <w:rPr>
-                <w:rFonts w:ascii="Consolas" w:hAnsi="Consolas" w:cs="Consolas"/>
-                <w:color w:val="808080"/>
-                <w:sz w:val="19"/>
-                <w:szCs w:val="19"/>
-              </w:rPr>
-              <w:t>=</w:t>
-            </w:r>
-            <w:r>
-              <w:rPr>
-                <w:rFonts w:ascii="Consolas" w:hAnsi="Consolas" w:cs="Consolas"/>
-                <w:color w:val="000000"/>
-                <w:sz w:val="19"/>
-                <w:szCs w:val="19"/>
-              </w:rPr>
-              <w:t xml:space="preserve"> 1</w:t>
-            </w:r>
-          </w:p>
-          <w:p>
-            <w:pPr>
-              <w:rPr>
-                <w:rFonts w:ascii="Times New Roman" w:hAnsi="Times New Roman"/>
-                <w:noProof/>
-                <w:color w:val="0000FF"/>
-                <w:sz w:val="24"/>
-                <w:szCs w:val="24"/>
-              </w:rPr>
-            </w:pPr>
-            <w:r>
-              <w:rPr>
-                <w:rFonts w:ascii="Consolas" w:hAnsi="Consolas" w:cs="Consolas"/>
-                <w:color w:val="0000FF"/>
-                <w:sz w:val="19"/>
-                <w:szCs w:val="19"/>
-              </w:rPr>
-              <w:t>where</w:t>
-            </w:r>
-            <w:r>
-              <w:rPr>
-                <w:rFonts w:ascii="Consolas" w:hAnsi="Consolas" w:cs="Consolas"/>
-                <w:color w:val="000000"/>
-                <w:sz w:val="19"/>
-                <w:szCs w:val="19"/>
-              </w:rPr>
-              <w:t xml:space="preserve"> IDNHA </w:t>
-            </w:r>
-            <w:r>
-              <w:rPr>
-                <w:rFonts w:ascii="Consolas" w:hAnsi="Consolas" w:cs="Consolas"/>
-                <w:color w:val="808080"/>
-                <w:sz w:val="19"/>
-                <w:szCs w:val="19"/>
-              </w:rPr>
-              <w:t>=</w:t>
-            </w:r>
-            <w:r>
-              <w:rPr>
-                <w:rFonts w:ascii="Consolas" w:hAnsi="Consolas" w:cs="Consolas"/>
-                <w:color w:val="000000"/>
-                <w:sz w:val="19"/>
-                <w:szCs w:val="19"/>
-              </w:rPr>
-              <w:t xml:space="preserve"> @IDNha</w:t>
-            </w:r>
-          </w:p>
-        </w:tc>
-        <w:tc>
-          <w:tcPr>
-            <w:tcW w:w="1620" w:type="dxa"/>
-            <w:vAlign w:val="center"/>
-          </w:tcPr>
-          <w:p>
-            <w:pPr>
-              <w:jc w:val="center"/>
-              <w:rPr>
-                <w:rFonts w:asciiTheme="majorHAnsi" w:hAnsiTheme="majorHAnsi"/>
-                <w:b/>
-                <w:color w:val="FF0000"/>
-              </w:rPr>
-            </w:pPr>
-            <w:r>
-              <w:rPr>
-                <w:rFonts w:asciiTheme="majorHAnsi" w:hAnsiTheme="majorHAnsi"/>
-                <w:b/>
-                <w:color w:val="FF0000"/>
-              </w:rPr>
-              <w:t>R(</w:t>
-            </w:r>
-            <w:r>
-              <w:rPr>
-                <w:rFonts w:asciiTheme="majorHAnsi" w:hAnsiTheme="majorHAnsi"/>
-                <w:b/>
-                <w:color w:val="FF0000"/>
-              </w:rPr>
-              <w:t>B</w:t>
-            </w:r>
-            <w:r>
-              <w:rPr>
-                <w:rFonts w:asciiTheme="majorHAnsi" w:hAnsiTheme="majorHAnsi"/>
-                <w:b/>
-                <w:color w:val="FF0000"/>
-              </w:rPr>
-              <w:t>)</w:t>
-            </w:r>
-          </w:p>
-          <w:p>
-            <w:pPr>
-              <w:jc w:val="center"/>
-              <w:rPr>
-                <w:rFonts w:asciiTheme="majorHAnsi" w:hAnsiTheme="majorHAnsi"/>
-              </w:rPr>
-            </w:pPr>
-          </w:p>
-        </w:tc>
-        <w:tc>
-          <w:tcPr>
-            <w:tcW w:w="4848" w:type="dxa"/>
-            <w:vAlign w:val="center"/>
-          </w:tcPr>
-          <w:p>
-            <w:pPr>
-              <w:rPr>
-                <w:rFonts w:ascii="Times New Roman" w:hAnsi="Times New Roman"/>
-                <w:noProof/>
-                <w:color w:val="0000FF"/>
-                <w:sz w:val="24"/>
-                <w:szCs w:val="24"/>
-              </w:rPr>
-            </w:pPr>
-          </w:p>
-        </w:tc>
-        <w:tc>
-          <w:tcPr>
-            <w:tcW w:w="2604" w:type="dxa"/>
-            <w:vAlign w:val="center"/>
-          </w:tcPr>
-          <w:p>
-            <w:pPr>
-              <w:jc w:val="center"/>
-              <w:rPr>
-                <w:rFonts w:asciiTheme="majorHAnsi" w:hAnsiTheme="majorHAnsi"/>
-              </w:rPr>
-            </w:pPr>
-          </w:p>
-        </w:tc>
-      </w:tr>
-      <w:tr>
-        <w:trPr>
-          <w:trHeight w:val="325"/>
-          <w:jc w:val="center"/>
-        </w:trPr>
-        <w:tc>
-          <w:tcPr>
-            <w:tcW w:w="5125" w:type="dxa"/>
-            <w:vAlign w:val="center"/>
-          </w:tcPr>
-          <w:p>
-            <w:pPr>
-              <w:rPr>
-                <w:rFonts w:ascii="Times New Roman" w:hAnsi="Times New Roman"/>
-                <w:noProof/>
-                <w:color w:val="0000FF"/>
-                <w:sz w:val="24"/>
-                <w:szCs w:val="24"/>
-              </w:rPr>
-            </w:pPr>
-            <w:r>
-              <w:rPr>
-                <w:rFonts w:ascii="Times New Roman" w:hAnsi="Times New Roman"/>
-                <w:noProof/>
-                <w:color w:val="0000FF"/>
-                <w:sz w:val="24"/>
-                <w:szCs w:val="24"/>
-                <w:highlight w:val="yellow"/>
-              </w:rPr>
-              <w:t>ROLLBACK</w:t>
-            </w:r>
-          </w:p>
-        </w:tc>
-        <w:tc>
-          <w:tcPr>
-            <w:tcW w:w="1620" w:type="dxa"/>
-            <w:vAlign w:val="center"/>
-          </w:tcPr>
-          <w:p>
-            <w:pPr>
-              <w:jc w:val="center"/>
-              <w:rPr>
-                <w:rFonts w:asciiTheme="majorHAnsi" w:hAnsiTheme="majorHAnsi"/>
-              </w:rPr>
-            </w:pPr>
-          </w:p>
-        </w:tc>
-        <w:tc>
-          <w:tcPr>
-            <w:tcW w:w="4848" w:type="dxa"/>
-            <w:vAlign w:val="center"/>
-          </w:tcPr>
-          <w:p>
-            <w:pPr>
-              <w:rPr>
-                <w:rFonts w:ascii="Times New Roman" w:hAnsi="Times New Roman"/>
-                <w:noProof/>
-                <w:color w:val="0000FF"/>
-                <w:sz w:val="24"/>
-                <w:szCs w:val="24"/>
-              </w:rPr>
-            </w:pPr>
-          </w:p>
-        </w:tc>
-        <w:tc>
-          <w:tcPr>
-            <w:tcW w:w="2604" w:type="dxa"/>
-            <w:vAlign w:val="center"/>
-          </w:tcPr>
-          <w:p>
-            <w:pPr>
-              <w:jc w:val="center"/>
+              <w:tblLook w:val="04A0" w:firstRow="1" w:lastRow="0" w:firstColumn="1" w:lastColumn="0" w:noHBand="0" w:noVBand="1"/>
+            </w:tblPr>
+            <w:tblGrid>
+              <w:gridCol w:w="5125"/>
+              <w:gridCol w:w="1620"/>
+              <w:gridCol w:w="4848"/>
+              <w:gridCol w:w="1594"/>
+            </w:tblGrid>
+            <w:tr>
+              <w:trPr>
+                <w:trHeight w:val="885"/>
+                <w:jc w:val="center"/>
+              </w:trPr>
+              <w:tc>
+                <w:tcPr>
+                  <w:tcW w:w="13187" w:type="dxa"/>
+                  <w:gridSpan w:val="4"/>
+                  <w:shd w:val="clear" w:color="auto" w:fill="F2F2F2" w:themeFill="background1" w:themeFillShade="F2"/>
+                </w:tcPr>
+                <w:p>
+                  <w:pPr>
+                    <w:spacing w:after="200" w:line="276" w:lineRule="auto"/>
+                    <w:rPr>
+                      <w:rFonts w:asciiTheme="majorHAnsi" w:hAnsiTheme="majorHAnsi"/>
+                      <w:b/>
+                      <w:i/>
+                    </w:rPr>
+                  </w:pPr>
+                  <w:r>
+                    <w:rPr>
+                      <w:rFonts w:asciiTheme="majorHAnsi" w:hAnsiTheme="majorHAnsi"/>
+                      <w:b/>
+                    </w:rPr>
+                    <w:t xml:space="preserve">ERR01: </w:t>
+                  </w:r>
+                  <w:r>
+                    <w:rPr>
+                      <w:rFonts w:asciiTheme="majorHAnsi" w:hAnsiTheme="majorHAnsi"/>
+                      <w:b/>
+                      <w:i/>
+                    </w:rPr>
+                    <w:t>Cycle Deadlock</w:t>
+                  </w:r>
+                </w:p>
+                <w:p>
+                  <w:pPr>
+                    <w:spacing w:after="200" w:line="276" w:lineRule="auto"/>
+                    <w:rPr>
+                      <w:rFonts w:asciiTheme="majorHAnsi" w:hAnsiTheme="majorHAnsi"/>
+                    </w:rPr>
+                  </w:pPr>
+                  <w:r>
+                    <w:rPr>
+                      <w:rFonts w:asciiTheme="majorHAnsi" w:hAnsiTheme="majorHAnsi"/>
+                    </w:rPr>
+                    <w:t>T1 (User = Chủ Nhà): Chủ nhà đổi tên chủ nhà, đổi tình trạng 1 căn nhà</w:t>
+                  </w:r>
+                </w:p>
+                <w:p>
+                  <w:pPr>
+                    <w:spacing w:after="200" w:line="276" w:lineRule="auto"/>
+                    <w:rPr>
+                      <w:rFonts w:asciiTheme="majorHAnsi" w:hAnsiTheme="majorHAnsi"/>
+                    </w:rPr>
+                  </w:pPr>
+                  <w:r>
+                    <w:rPr>
+                      <w:rFonts w:asciiTheme="majorHAnsi" w:hAnsiTheme="majorHAnsi"/>
+                    </w:rPr>
+                    <w:t>T2 (User = Nhân Viên): chọn  nhà để quản lý xem thông tin chủ</w:t>
+                  </w:r>
+                </w:p>
+              </w:tc>
+            </w:tr>
+            <w:tr>
+              <w:trPr>
+                <w:jc w:val="center"/>
+              </w:trPr>
+              <w:tc>
+                <w:tcPr>
+                  <w:tcW w:w="5125" w:type="dxa"/>
+                  <w:shd w:val="clear" w:color="auto" w:fill="C4BC96" w:themeFill="background2" w:themeFillShade="BF"/>
+                </w:tcPr>
+                <w:p>
+                  <w:pPr>
+                    <w:tabs>
+                      <w:tab w:val="left" w:pos="1560"/>
+                      <w:tab w:val="center" w:pos="2454"/>
+                    </w:tabs>
+                    <w:spacing w:after="200" w:line="276" w:lineRule="auto"/>
+                    <w:rPr>
+                      <w:rFonts w:asciiTheme="majorHAnsi" w:hAnsiTheme="majorHAnsi"/>
+                      <w:b/>
+                    </w:rPr>
+                  </w:pPr>
+                  <w:r>
+                    <w:rPr>
+                      <w:rFonts w:ascii="Times New Roman" w:eastAsia="Times New Roman" w:hAnsi="Times New Roman" w:cs="Times New Roman"/>
+                      <w:b/>
+                      <w:color w:val="000000" w:themeColor="text1"/>
+                    </w:rPr>
+                    <w:tab/>
+                  </w:r>
+                  <w:r>
+                    <w:rPr>
+                      <w:rFonts w:ascii="Times New Roman" w:eastAsia="Times New Roman" w:hAnsi="Times New Roman" w:cs="Times New Roman"/>
+                      <w:b/>
+                      <w:color w:val="000000" w:themeColor="text1"/>
+                    </w:rPr>
+                    <w:tab/>
+                    <w:t>sp_update</w:t>
+                  </w:r>
+                </w:p>
+              </w:tc>
+              <w:tc>
+                <w:tcPr>
+                  <w:tcW w:w="1620" w:type="dxa"/>
+                  <w:vMerge w:val="restart"/>
+                  <w:shd w:val="clear" w:color="auto" w:fill="C4BC96" w:themeFill="background2" w:themeFillShade="BF"/>
+                </w:tcPr>
+                <w:p>
+                  <w:pPr>
+                    <w:spacing w:after="200" w:line="276" w:lineRule="auto"/>
+                    <w:jc w:val="center"/>
+                    <w:rPr>
+                      <w:rFonts w:asciiTheme="majorHAnsi" w:hAnsiTheme="majorHAnsi"/>
+                      <w:b/>
+                    </w:rPr>
+                  </w:pPr>
+                  <w:r>
+                    <w:rPr>
+                      <w:rFonts w:asciiTheme="majorHAnsi" w:hAnsiTheme="majorHAnsi"/>
+                      <w:b/>
+                    </w:rPr>
+                    <w:t>Khóa</w:t>
+                  </w:r>
+                </w:p>
+                <w:p>
+                  <w:pPr>
+                    <w:spacing w:after="200" w:line="276" w:lineRule="auto"/>
+                    <w:rPr>
+                      <w:rFonts w:asciiTheme="majorHAnsi" w:hAnsiTheme="majorHAnsi"/>
+                    </w:rPr>
+                  </w:pPr>
+                </w:p>
+                <w:p>
+                  <w:pPr>
+                    <w:spacing w:after="200" w:line="276" w:lineRule="auto"/>
+                    <w:rPr>
+                      <w:rFonts w:asciiTheme="majorHAnsi" w:hAnsiTheme="majorHAnsi"/>
+                      <w:b/>
+                    </w:rPr>
+                  </w:pPr>
+                </w:p>
+              </w:tc>
+              <w:tc>
+                <w:tcPr>
+                  <w:tcW w:w="4848" w:type="dxa"/>
+                  <w:shd w:val="clear" w:color="auto" w:fill="C4BC96" w:themeFill="background2" w:themeFillShade="BF"/>
+                </w:tcPr>
+                <w:p>
+                  <w:pPr>
+                    <w:tabs>
+                      <w:tab w:val="center" w:pos="1580"/>
+                      <w:tab w:val="right" w:pos="3161"/>
+                    </w:tabs>
+                    <w:spacing w:after="200" w:line="276" w:lineRule="auto"/>
+                    <w:rPr>
+                      <w:rFonts w:asciiTheme="majorHAnsi" w:hAnsiTheme="majorHAnsi"/>
+                      <w:b/>
+                    </w:rPr>
+                  </w:pPr>
+                  <w:r>
+                    <w:rPr>
+                      <w:rFonts w:ascii="Times New Roman" w:eastAsia="Times New Roman" w:hAnsi="Times New Roman" w:cs="Times New Roman"/>
+                      <w:b/>
+                      <w:color w:val="000000" w:themeColor="text1"/>
+                    </w:rPr>
+                    <w:tab/>
+                  </w:r>
+                  <w:r>
+                    <w:rPr>
+                      <w:rFonts w:ascii="Times New Roman" w:eastAsia="Times New Roman" w:hAnsi="Times New Roman" w:cs="Times New Roman"/>
+                      <w:b/>
+                      <w:color w:val="000000" w:themeColor="text1"/>
+                    </w:rPr>
+                    <w:tab/>
+                    <w:t>sp_view</w:t>
+                  </w:r>
+                </w:p>
+              </w:tc>
+              <w:tc>
+                <w:tcPr>
+                  <w:tcW w:w="1594" w:type="dxa"/>
+                  <w:vMerge w:val="restart"/>
+                  <w:shd w:val="clear" w:color="auto" w:fill="C4BC96" w:themeFill="background2" w:themeFillShade="BF"/>
+                </w:tcPr>
+                <w:p>
+                  <w:pPr>
+                    <w:spacing w:after="200" w:line="276" w:lineRule="auto"/>
+                    <w:jc w:val="center"/>
+                    <w:rPr>
+                      <w:rFonts w:asciiTheme="majorHAnsi" w:hAnsiTheme="majorHAnsi"/>
+                      <w:b/>
+                    </w:rPr>
+                  </w:pPr>
+                  <w:r>
+                    <w:rPr>
+                      <w:rFonts w:asciiTheme="majorHAnsi" w:hAnsiTheme="majorHAnsi"/>
+                      <w:b/>
+                    </w:rPr>
+                    <w:t>Khóa</w:t>
+                  </w:r>
+                </w:p>
+                <w:p>
+                  <w:pPr>
+                    <w:spacing w:after="200" w:line="276" w:lineRule="auto"/>
+                    <w:rPr>
+                      <w:rFonts w:asciiTheme="majorHAnsi" w:hAnsiTheme="majorHAnsi"/>
+                    </w:rPr>
+                  </w:pPr>
+                </w:p>
+                <w:p>
+                  <w:pPr>
+                    <w:spacing w:after="200" w:line="276" w:lineRule="auto"/>
+                    <w:jc w:val="both"/>
+                    <w:rPr>
+                      <w:rFonts w:asciiTheme="majorHAnsi" w:hAnsiTheme="majorHAnsi"/>
+                      <w:b/>
+                    </w:rPr>
+                  </w:pPr>
+                </w:p>
+              </w:tc>
+            </w:tr>
+            <w:tr>
+              <w:trPr>
+                <w:jc w:val="center"/>
+              </w:trPr>
+              <w:tc>
+                <w:tcPr>
+                  <w:tcW w:w="5125" w:type="dxa"/>
+                  <w:shd w:val="clear" w:color="auto" w:fill="FDE9D9" w:themeFill="accent6" w:themeFillTint="33"/>
+                  <w:vAlign w:val="center"/>
+                </w:tcPr>
+                <w:p>
+                  <w:pPr>
+                    <w:spacing w:after="200" w:line="276" w:lineRule="auto"/>
+                    <w:rPr>
+                      <w:rFonts w:asciiTheme="majorHAnsi" w:hAnsiTheme="majorHAnsi"/>
+                    </w:rPr>
+                  </w:pPr>
+                  <w:r>
+                    <w:rPr>
+                      <w:rFonts w:asciiTheme="majorHAnsi" w:hAnsiTheme="majorHAnsi"/>
+                      <w:b/>
+                      <w:i/>
+                      <w:u w:val="single"/>
+                    </w:rPr>
+                    <w:t>Input</w:t>
+                  </w:r>
+                  <w:r>
+                    <w:rPr>
+                      <w:rFonts w:asciiTheme="majorHAnsi" w:hAnsiTheme="majorHAnsi"/>
+                      <w:b/>
+                      <w:i/>
+                    </w:rPr>
+                    <w:t>:</w:t>
+                  </w:r>
+                  <w:r>
+                    <w:rPr>
+                      <w:rFonts w:asciiTheme="majorHAnsi" w:hAnsiTheme="majorHAnsi"/>
+                    </w:rPr>
+                    <w:t xml:space="preserve"> ID Chủ Nhà, ID Nhà</w:t>
+                  </w:r>
+                  <w:r>
+                    <w:rPr>
+                      <w:rFonts w:asciiTheme="majorHAnsi" w:hAnsiTheme="majorHAnsi"/>
+                    </w:rPr>
+                    <w:t>, Tên</w:t>
+                  </w:r>
+                </w:p>
+                <w:p>
+                  <w:pPr>
+                    <w:spacing w:after="200" w:line="276" w:lineRule="auto"/>
+                    <w:rPr>
+                      <w:rFonts w:asciiTheme="majorHAnsi" w:hAnsiTheme="majorHAnsi"/>
+                    </w:rPr>
+                  </w:pPr>
+                  <w:r>
+                    <w:rPr>
+                      <w:rFonts w:asciiTheme="majorHAnsi" w:hAnsiTheme="majorHAnsi"/>
+                      <w:b/>
+                      <w:i/>
+                      <w:u w:val="single"/>
+                    </w:rPr>
+                    <w:t>Output</w:t>
+                  </w:r>
+                  <w:r>
+                    <w:rPr>
+                      <w:rFonts w:asciiTheme="majorHAnsi" w:hAnsiTheme="majorHAnsi"/>
+                    </w:rPr>
+                    <w:t>: cập nhật thành công</w:t>
+                  </w:r>
+                </w:p>
+              </w:tc>
+              <w:tc>
+                <w:tcPr>
+                  <w:tcW w:w="1620" w:type="dxa"/>
+                  <w:vMerge/>
+                  <w:shd w:val="clear" w:color="auto" w:fill="FDE9D9" w:themeFill="accent6" w:themeFillTint="33"/>
+                  <w:vAlign w:val="center"/>
+                </w:tcPr>
+                <w:p>
+                  <w:pPr>
+                    <w:spacing w:after="200" w:line="276" w:lineRule="auto"/>
+                    <w:rPr>
+                      <w:rFonts w:asciiTheme="majorHAnsi" w:hAnsiTheme="majorHAnsi"/>
+                    </w:rPr>
+                  </w:pPr>
+                </w:p>
+              </w:tc>
+              <w:tc>
+                <w:tcPr>
+                  <w:tcW w:w="4848" w:type="dxa"/>
+                  <w:shd w:val="clear" w:color="auto" w:fill="FDE9D9" w:themeFill="accent6" w:themeFillTint="33"/>
+                </w:tcPr>
+                <w:p>
+                  <w:pPr>
+                    <w:spacing w:after="200" w:line="276" w:lineRule="auto"/>
+                    <w:rPr>
+                      <w:rFonts w:asciiTheme="majorHAnsi" w:hAnsiTheme="majorHAnsi"/>
+                    </w:rPr>
+                  </w:pPr>
+                  <w:r>
+                    <w:rPr>
+                      <w:rFonts w:asciiTheme="majorHAnsi" w:hAnsiTheme="majorHAnsi"/>
+                      <w:b/>
+                      <w:i/>
+                      <w:u w:val="single"/>
+                    </w:rPr>
+                    <w:t>Input</w:t>
+                  </w:r>
+                  <w:r>
+                    <w:rPr>
+                      <w:rFonts w:asciiTheme="majorHAnsi" w:hAnsiTheme="majorHAnsi"/>
+                    </w:rPr>
+                    <w:t>: ID Nhân Viên, ID Nhà</w:t>
+                  </w:r>
+                </w:p>
+                <w:p>
+                  <w:pPr>
+                    <w:spacing w:after="200" w:line="276" w:lineRule="auto"/>
+                    <w:jc w:val="both"/>
+                    <w:rPr>
+                      <w:rFonts w:asciiTheme="majorHAnsi" w:hAnsiTheme="majorHAnsi"/>
+                    </w:rPr>
+                  </w:pPr>
+                  <w:r>
+                    <w:rPr>
+                      <w:rFonts w:asciiTheme="majorHAnsi" w:hAnsiTheme="majorHAnsi"/>
+                      <w:b/>
+                      <w:i/>
+                      <w:u w:val="single"/>
+                    </w:rPr>
+                    <w:t>Output</w:t>
+                  </w:r>
+                  <w:r>
+                    <w:rPr>
+                      <w:rFonts w:asciiTheme="majorHAnsi" w:hAnsiTheme="majorHAnsi"/>
+                    </w:rPr>
+                    <w:t>: thông tin Nhân Viên và danh sách nhà</w:t>
+                  </w:r>
+                </w:p>
+              </w:tc>
+              <w:tc>
+                <w:tcPr>
+                  <w:tcW w:w="1594" w:type="dxa"/>
+                  <w:vMerge/>
+                  <w:shd w:val="clear" w:color="auto" w:fill="FDE9D9" w:themeFill="accent6" w:themeFillTint="33"/>
+                </w:tcPr>
+                <w:p>
+                  <w:pPr>
+                    <w:spacing w:after="200" w:line="276" w:lineRule="auto"/>
+                    <w:jc w:val="both"/>
+                    <w:rPr>
+                      <w:rFonts w:asciiTheme="majorHAnsi" w:hAnsiTheme="majorHAnsi"/>
+                    </w:rPr>
+                  </w:pPr>
+                </w:p>
+              </w:tc>
+            </w:tr>
+            <w:tr>
+              <w:trPr>
+                <w:trHeight w:val="590"/>
+                <w:jc w:val="center"/>
+              </w:trPr>
+              <w:tc>
+                <w:tcPr>
+                  <w:tcW w:w="5125" w:type="dxa"/>
+                  <w:shd w:val="clear" w:color="auto" w:fill="FDE9D9" w:themeFill="accent6" w:themeFillTint="33"/>
+                  <w:vAlign w:val="center"/>
+                </w:tcPr>
+                <w:p>
+                  <w:pPr>
+                    <w:autoSpaceDE w:val="0"/>
+                    <w:autoSpaceDN w:val="0"/>
+                    <w:adjustRightInd w:val="0"/>
+                    <w:spacing w:after="200" w:line="276" w:lineRule="auto"/>
+                    <w:rPr>
+                      <w:rFonts w:ascii="Times New Roman" w:hAnsi="Times New Roman"/>
+                      <w:noProof/>
+                      <w:color w:val="0000FF"/>
+                      <w:sz w:val="24"/>
+                      <w:szCs w:val="24"/>
+                    </w:rPr>
+                  </w:pPr>
+                  <w:r>
+                    <w:rPr>
+                      <w:rFonts w:ascii="Times New Roman" w:hAnsi="Times New Roman"/>
+                      <w:noProof/>
+                      <w:color w:val="0000FF"/>
+                      <w:sz w:val="24"/>
+                      <w:szCs w:val="24"/>
+                    </w:rPr>
+                    <w:t>SET</w:t>
+                  </w:r>
+                  <w:r>
+                    <w:rPr>
+                      <w:rFonts w:ascii="Times New Roman" w:hAnsi="Times New Roman"/>
+                      <w:noProof/>
+                      <w:sz w:val="24"/>
+                      <w:szCs w:val="24"/>
+                    </w:rPr>
+                    <w:t xml:space="preserve"> </w:t>
+                  </w:r>
+                  <w:r>
+                    <w:rPr>
+                      <w:rFonts w:ascii="Times New Roman" w:hAnsi="Times New Roman"/>
+                      <w:noProof/>
+                      <w:color w:val="0000FF"/>
+                      <w:sz w:val="24"/>
+                      <w:szCs w:val="24"/>
+                    </w:rPr>
+                    <w:t>TRANSACTION</w:t>
+                  </w:r>
+                  <w:r>
+                    <w:rPr>
+                      <w:rFonts w:ascii="Times New Roman" w:hAnsi="Times New Roman"/>
+                      <w:noProof/>
+                      <w:sz w:val="24"/>
+                      <w:szCs w:val="24"/>
+                    </w:rPr>
+                    <w:t xml:space="preserve"> </w:t>
+                  </w:r>
+                  <w:r>
+                    <w:rPr>
+                      <w:rFonts w:ascii="Times New Roman" w:hAnsi="Times New Roman"/>
+                      <w:noProof/>
+                      <w:color w:val="0000FF"/>
+                      <w:sz w:val="24"/>
+                      <w:szCs w:val="24"/>
+                    </w:rPr>
+                    <w:t>ISOLATION</w:t>
+                  </w:r>
+                </w:p>
+                <w:p>
+                  <w:pPr>
+                    <w:spacing w:after="200" w:line="276" w:lineRule="auto"/>
+                    <w:rPr>
+                      <w:rFonts w:asciiTheme="majorHAnsi" w:hAnsiTheme="majorHAnsi"/>
+                      <w:i/>
+                    </w:rPr>
+                  </w:pPr>
+                  <w:r>
+                    <w:rPr>
+                      <w:rFonts w:ascii="Times New Roman" w:hAnsi="Times New Roman"/>
+                      <w:noProof/>
+                      <w:color w:val="0000FF"/>
+                      <w:sz w:val="24"/>
+                      <w:szCs w:val="24"/>
+                    </w:rPr>
+                    <w:t>LEVEL</w:t>
+                  </w:r>
+                  <w:r>
+                    <w:rPr>
+                      <w:rFonts w:ascii="Times New Roman" w:hAnsi="Times New Roman"/>
+                      <w:noProof/>
+                      <w:sz w:val="24"/>
+                      <w:szCs w:val="24"/>
+                    </w:rPr>
+                    <w:t xml:space="preserve"> </w:t>
+                  </w:r>
+                  <w:r>
+                    <w:rPr>
+                      <w:rFonts w:ascii="Times New Roman" w:hAnsi="Times New Roman"/>
+                      <w:noProof/>
+                      <w:color w:val="0000FF"/>
+                      <w:sz w:val="24"/>
+                      <w:szCs w:val="24"/>
+                    </w:rPr>
+                    <w:t>READ COMMITTED (mặc định)</w:t>
+                  </w:r>
+                </w:p>
+              </w:tc>
+              <w:tc>
+                <w:tcPr>
+                  <w:tcW w:w="1620" w:type="dxa"/>
+                  <w:vMerge/>
+                  <w:shd w:val="clear" w:color="auto" w:fill="FDE9D9" w:themeFill="accent6" w:themeFillTint="33"/>
+                  <w:vAlign w:val="center"/>
+                </w:tcPr>
+                <w:p>
+                  <w:pPr>
+                    <w:spacing w:after="200" w:line="276" w:lineRule="auto"/>
+                    <w:rPr>
+                      <w:rFonts w:asciiTheme="majorHAnsi" w:hAnsiTheme="majorHAnsi"/>
+                      <w:i/>
+                    </w:rPr>
+                  </w:pPr>
+                </w:p>
+              </w:tc>
+              <w:tc>
+                <w:tcPr>
+                  <w:tcW w:w="4848" w:type="dxa"/>
+                  <w:shd w:val="clear" w:color="auto" w:fill="FDE9D9" w:themeFill="accent6" w:themeFillTint="33"/>
+                </w:tcPr>
+                <w:p>
+                  <w:pPr>
+                    <w:autoSpaceDE w:val="0"/>
+                    <w:autoSpaceDN w:val="0"/>
+                    <w:adjustRightInd w:val="0"/>
+                    <w:spacing w:after="200" w:line="276" w:lineRule="auto"/>
+                    <w:rPr>
+                      <w:rFonts w:ascii="Times New Roman" w:hAnsi="Times New Roman"/>
+                      <w:noProof/>
+                      <w:color w:val="0000FF"/>
+                      <w:sz w:val="24"/>
+                      <w:szCs w:val="24"/>
+                    </w:rPr>
+                  </w:pPr>
+                  <w:r>
+                    <w:rPr>
+                      <w:rFonts w:ascii="Times New Roman" w:hAnsi="Times New Roman"/>
+                      <w:noProof/>
+                      <w:color w:val="0000FF"/>
+                      <w:sz w:val="24"/>
+                      <w:szCs w:val="24"/>
+                    </w:rPr>
+                    <w:t>SET</w:t>
+                  </w:r>
+                  <w:r>
+                    <w:rPr>
+                      <w:rFonts w:ascii="Times New Roman" w:hAnsi="Times New Roman"/>
+                      <w:noProof/>
+                      <w:sz w:val="24"/>
+                      <w:szCs w:val="24"/>
+                    </w:rPr>
+                    <w:t xml:space="preserve"> </w:t>
+                  </w:r>
+                  <w:r>
+                    <w:rPr>
+                      <w:rFonts w:ascii="Times New Roman" w:hAnsi="Times New Roman"/>
+                      <w:noProof/>
+                      <w:color w:val="0000FF"/>
+                      <w:sz w:val="24"/>
+                      <w:szCs w:val="24"/>
+                    </w:rPr>
+                    <w:t>TRANSACTION</w:t>
+                  </w:r>
+                  <w:r>
+                    <w:rPr>
+                      <w:rFonts w:ascii="Times New Roman" w:hAnsi="Times New Roman"/>
+                      <w:noProof/>
+                      <w:sz w:val="24"/>
+                      <w:szCs w:val="24"/>
+                    </w:rPr>
+                    <w:t xml:space="preserve"> </w:t>
+                  </w:r>
+                  <w:r>
+                    <w:rPr>
+                      <w:rFonts w:ascii="Times New Roman" w:hAnsi="Times New Roman"/>
+                      <w:noProof/>
+                      <w:color w:val="0000FF"/>
+                      <w:sz w:val="24"/>
+                      <w:szCs w:val="24"/>
+                    </w:rPr>
+                    <w:t>ISOLATION</w:t>
+                  </w:r>
+                </w:p>
+                <w:p>
+                  <w:pPr>
+                    <w:autoSpaceDE w:val="0"/>
+                    <w:autoSpaceDN w:val="0"/>
+                    <w:adjustRightInd w:val="0"/>
+                    <w:spacing w:after="200" w:line="276" w:lineRule="auto"/>
+                    <w:rPr>
+                      <w:rFonts w:ascii="Times New Roman" w:hAnsi="Times New Roman"/>
+                      <w:noProof/>
+                      <w:sz w:val="24"/>
+                      <w:szCs w:val="24"/>
+                    </w:rPr>
+                  </w:pPr>
+                  <w:r>
+                    <w:rPr>
+                      <w:rFonts w:ascii="Times New Roman" w:hAnsi="Times New Roman"/>
+                      <w:noProof/>
+                      <w:color w:val="0000FF"/>
+                      <w:sz w:val="24"/>
+                      <w:szCs w:val="24"/>
+                    </w:rPr>
+                    <w:t>LEVEL</w:t>
+                  </w:r>
+                  <w:r>
+                    <w:rPr>
+                      <w:rFonts w:ascii="Times New Roman" w:hAnsi="Times New Roman"/>
+                      <w:noProof/>
+                      <w:sz w:val="24"/>
+                      <w:szCs w:val="24"/>
+                    </w:rPr>
+                    <w:t xml:space="preserve"> </w:t>
+                  </w:r>
+                  <w:r>
+                    <w:rPr>
+                      <w:rFonts w:ascii="Times New Roman" w:hAnsi="Times New Roman"/>
+                      <w:noProof/>
+                      <w:color w:val="0000FF"/>
+                      <w:sz w:val="24"/>
+                      <w:szCs w:val="24"/>
+                    </w:rPr>
+                    <w:t>READ COMMITTED (mặc định)</w:t>
+                  </w:r>
+                </w:p>
+              </w:tc>
+              <w:tc>
+                <w:tcPr>
+                  <w:tcW w:w="1594" w:type="dxa"/>
+                  <w:vMerge/>
+                  <w:shd w:val="clear" w:color="auto" w:fill="FDE9D9" w:themeFill="accent6" w:themeFillTint="33"/>
+                </w:tcPr>
+                <w:p>
+                  <w:pPr>
+                    <w:spacing w:after="200" w:line="276" w:lineRule="auto"/>
+                    <w:rPr>
+                      <w:rFonts w:asciiTheme="majorHAnsi" w:hAnsiTheme="majorHAnsi"/>
+                      <w:i/>
+                    </w:rPr>
+                  </w:pPr>
+                </w:p>
+              </w:tc>
+            </w:tr>
+            <w:tr>
+              <w:trPr>
+                <w:jc w:val="center"/>
+              </w:trPr>
+              <w:tc>
+                <w:tcPr>
+                  <w:tcW w:w="5125" w:type="dxa"/>
+                  <w:vAlign w:val="center"/>
+                </w:tcPr>
+                <w:p>
+                  <w:pPr>
+                    <w:autoSpaceDE w:val="0"/>
+                    <w:autoSpaceDN w:val="0"/>
+                    <w:adjustRightInd w:val="0"/>
+                    <w:spacing w:after="200" w:line="276" w:lineRule="auto"/>
+                    <w:rPr>
+                      <w:rFonts w:ascii="Times New Roman" w:hAnsi="Times New Roman"/>
+                      <w:noProof/>
+                      <w:color w:val="FF0000"/>
+                      <w:sz w:val="24"/>
+                      <w:szCs w:val="24"/>
+                    </w:rPr>
+                  </w:pPr>
+                  <w:r>
+                    <w:rPr>
+                      <w:rFonts w:ascii="Times New Roman" w:hAnsi="Times New Roman"/>
+                      <w:noProof/>
+                      <w:color w:val="FF0000"/>
+                      <w:sz w:val="24"/>
+                      <w:szCs w:val="24"/>
+                      <w:highlight w:val="yellow"/>
+                    </w:rPr>
+                    <w:t>BEGIN TRAN</w:t>
+                  </w:r>
+                </w:p>
+              </w:tc>
+              <w:tc>
+                <w:tcPr>
+                  <w:tcW w:w="1620" w:type="dxa"/>
+                  <w:vAlign w:val="center"/>
+                </w:tcPr>
+                <w:p>
+                  <w:pPr>
+                    <w:spacing w:after="200" w:line="276" w:lineRule="auto"/>
+                    <w:jc w:val="center"/>
+                    <w:rPr>
+                      <w:rFonts w:asciiTheme="majorHAnsi" w:hAnsiTheme="majorHAnsi"/>
+                      <w:b/>
+                      <w:color w:val="FF0000"/>
+                    </w:rPr>
+                  </w:pPr>
+                </w:p>
+              </w:tc>
+              <w:tc>
+                <w:tcPr>
+                  <w:tcW w:w="4848" w:type="dxa"/>
+                  <w:vAlign w:val="center"/>
+                </w:tcPr>
+                <w:p>
+                  <w:pPr>
+                    <w:spacing w:after="200" w:line="276" w:lineRule="auto"/>
+                    <w:jc w:val="center"/>
+                    <w:rPr>
+                      <w:rFonts w:asciiTheme="majorHAnsi" w:hAnsiTheme="majorHAnsi"/>
+                    </w:rPr>
+                  </w:pPr>
+                </w:p>
+              </w:tc>
+              <w:tc>
+                <w:tcPr>
+                  <w:tcW w:w="1594" w:type="dxa"/>
+                  <w:vAlign w:val="center"/>
+                </w:tcPr>
+                <w:p>
+                  <w:pPr>
+                    <w:spacing w:after="200" w:line="276" w:lineRule="auto"/>
+                    <w:jc w:val="center"/>
+                    <w:rPr>
+                      <w:rFonts w:asciiTheme="majorHAnsi" w:hAnsiTheme="majorHAnsi"/>
+                    </w:rPr>
+                  </w:pPr>
+                </w:p>
+              </w:tc>
+            </w:tr>
+            <w:tr>
+              <w:trPr>
+                <w:trHeight w:val="1485"/>
+                <w:jc w:val="center"/>
+              </w:trPr>
+              <w:tc>
+                <w:tcPr>
+                  <w:tcW w:w="5125" w:type="dxa"/>
+                  <w:vAlign w:val="center"/>
+                </w:tcPr>
+                <w:p>
+                  <w:pPr>
+                    <w:autoSpaceDE w:val="0"/>
+                    <w:autoSpaceDN w:val="0"/>
+                    <w:adjustRightInd w:val="0"/>
+                    <w:spacing w:after="200" w:line="276" w:lineRule="auto"/>
+                    <w:rPr>
+                      <w:rFonts w:ascii="Times New Roman" w:hAnsi="Times New Roman"/>
+                      <w:noProof/>
+                      <w:color w:val="FF0000"/>
+                      <w:sz w:val="24"/>
+                      <w:szCs w:val="24"/>
+                    </w:rPr>
+                  </w:pPr>
+                  <w:r>
+                    <w:rPr>
+                      <w:rFonts w:ascii="Times New Roman" w:hAnsi="Times New Roman"/>
+                      <w:noProof/>
+                      <w:color w:val="FF0000"/>
+                      <w:sz w:val="24"/>
+                      <w:szCs w:val="24"/>
+                    </w:rPr>
+                    <w:t>B1: Cập nhật tên chủ nhà</w:t>
+                  </w:r>
+                </w:p>
+                <w:p>
+                  <w:pPr>
+                    <w:autoSpaceDE w:val="0"/>
+                    <w:autoSpaceDN w:val="0"/>
+                    <w:adjustRightInd w:val="0"/>
+                    <w:spacing w:after="200" w:line="276" w:lineRule="auto"/>
+                    <w:rPr>
+                      <w:rFonts w:ascii="Consolas" w:hAnsi="Consolas" w:cs="Consolas"/>
+                      <w:color w:val="000000"/>
+                      <w:sz w:val="19"/>
+                      <w:szCs w:val="19"/>
+                    </w:rPr>
+                  </w:pPr>
+                  <w:r>
+                    <w:rPr>
+                      <w:rFonts w:ascii="Consolas" w:hAnsi="Consolas" w:cs="Consolas"/>
+                      <w:color w:val="000000"/>
+                      <w:sz w:val="19"/>
+                      <w:szCs w:val="19"/>
+                    </w:rPr>
+                    <w:tab/>
+                  </w:r>
+                  <w:r>
+                    <w:rPr>
+                      <w:rFonts w:ascii="Consolas" w:hAnsi="Consolas" w:cs="Consolas"/>
+                      <w:color w:val="FF00FF"/>
+                      <w:sz w:val="19"/>
+                      <w:szCs w:val="19"/>
+                    </w:rPr>
+                    <w:t>update</w:t>
+                  </w:r>
+                  <w:r>
+                    <w:rPr>
+                      <w:rFonts w:ascii="Consolas" w:hAnsi="Consolas" w:cs="Consolas"/>
+                      <w:color w:val="000000"/>
+                      <w:sz w:val="19"/>
+                      <w:szCs w:val="19"/>
+                    </w:rPr>
+                    <w:t xml:space="preserve"> CHUNHA</w:t>
+                  </w:r>
+                </w:p>
+                <w:p>
+                  <w:pPr>
+                    <w:autoSpaceDE w:val="0"/>
+                    <w:autoSpaceDN w:val="0"/>
+                    <w:adjustRightInd w:val="0"/>
+                    <w:spacing w:after="200" w:line="276" w:lineRule="auto"/>
+                    <w:rPr>
+                      <w:rFonts w:ascii="Consolas" w:hAnsi="Consolas" w:cs="Consolas"/>
+                      <w:color w:val="000000"/>
+                      <w:sz w:val="19"/>
+                      <w:szCs w:val="19"/>
+                    </w:rPr>
+                  </w:pPr>
+                  <w:r>
+                    <w:rPr>
+                      <w:rFonts w:ascii="Consolas" w:hAnsi="Consolas" w:cs="Consolas"/>
+                      <w:color w:val="000000"/>
+                      <w:sz w:val="19"/>
+                      <w:szCs w:val="19"/>
+                    </w:rPr>
+                    <w:tab/>
+                  </w:r>
+                  <w:r>
+                    <w:rPr>
+                      <w:rFonts w:ascii="Consolas" w:hAnsi="Consolas" w:cs="Consolas"/>
+                      <w:color w:val="0000FF"/>
+                      <w:sz w:val="19"/>
+                      <w:szCs w:val="19"/>
+                    </w:rPr>
+                    <w:t>set</w:t>
+                  </w:r>
+                  <w:r>
+                    <w:rPr>
+                      <w:rFonts w:ascii="Consolas" w:hAnsi="Consolas" w:cs="Consolas"/>
+                      <w:color w:val="000000"/>
+                      <w:sz w:val="19"/>
+                      <w:szCs w:val="19"/>
+                    </w:rPr>
+                    <w:t xml:space="preserve"> TENCNHA </w:t>
+                  </w:r>
+                  <w:r>
+                    <w:rPr>
+                      <w:rFonts w:ascii="Consolas" w:hAnsi="Consolas" w:cs="Consolas"/>
+                      <w:color w:val="808080"/>
+                      <w:sz w:val="19"/>
+                      <w:szCs w:val="19"/>
+                    </w:rPr>
+                    <w:t>=</w:t>
+                  </w:r>
+                  <w:r>
+                    <w:rPr>
+                      <w:rFonts w:ascii="Consolas" w:hAnsi="Consolas" w:cs="Consolas"/>
+                      <w:color w:val="000000"/>
+                      <w:sz w:val="19"/>
+                      <w:szCs w:val="19"/>
+                    </w:rPr>
+                    <w:t xml:space="preserve"> @Ten</w:t>
+                  </w:r>
+                </w:p>
+                <w:p>
+                  <w:pPr>
+                    <w:autoSpaceDE w:val="0"/>
+                    <w:autoSpaceDN w:val="0"/>
+                    <w:adjustRightInd w:val="0"/>
+                    <w:spacing w:after="200" w:line="276" w:lineRule="auto"/>
+                    <w:jc w:val="both"/>
+                    <w:rPr>
+                      <w:rFonts w:ascii="Times New Roman" w:hAnsi="Times New Roman" w:cs="Times New Roman"/>
+                      <w:szCs w:val="19"/>
+                    </w:rPr>
+                  </w:pPr>
+                  <w:r>
+                    <w:rPr>
+                      <w:rFonts w:ascii="Consolas" w:hAnsi="Consolas" w:cs="Consolas"/>
+                      <w:color w:val="000000"/>
+                      <w:sz w:val="19"/>
+                      <w:szCs w:val="19"/>
+                    </w:rPr>
+                    <w:tab/>
+                  </w:r>
+                  <w:r>
+                    <w:rPr>
+                      <w:rFonts w:ascii="Consolas" w:hAnsi="Consolas" w:cs="Consolas"/>
+                      <w:color w:val="0000FF"/>
+                      <w:sz w:val="19"/>
+                      <w:szCs w:val="19"/>
+                    </w:rPr>
+                    <w:t>where</w:t>
+                  </w:r>
+                  <w:r>
+                    <w:rPr>
+                      <w:rFonts w:ascii="Consolas" w:hAnsi="Consolas" w:cs="Consolas"/>
+                      <w:color w:val="000000"/>
+                      <w:sz w:val="19"/>
+                      <w:szCs w:val="19"/>
+                    </w:rPr>
+                    <w:t xml:space="preserve"> IDCNHA </w:t>
+                  </w:r>
+                  <w:r>
+                    <w:rPr>
+                      <w:rFonts w:ascii="Consolas" w:hAnsi="Consolas" w:cs="Consolas"/>
+                      <w:color w:val="808080"/>
+                      <w:sz w:val="19"/>
+                      <w:szCs w:val="19"/>
+                    </w:rPr>
+                    <w:t>=</w:t>
+                  </w:r>
+                  <w:r>
+                    <w:rPr>
+                      <w:rFonts w:ascii="Consolas" w:hAnsi="Consolas" w:cs="Consolas"/>
+                      <w:color w:val="000000"/>
+                      <w:sz w:val="19"/>
+                      <w:szCs w:val="19"/>
+                    </w:rPr>
+                    <w:t xml:space="preserve"> @ChuNhaID</w:t>
+                  </w:r>
+                </w:p>
+              </w:tc>
+              <w:tc>
+                <w:tcPr>
+                  <w:tcW w:w="1620" w:type="dxa"/>
+                  <w:vAlign w:val="center"/>
+                </w:tcPr>
+                <w:p>
+                  <w:pPr>
+                    <w:spacing w:after="200" w:line="276" w:lineRule="auto"/>
+                    <w:jc w:val="center"/>
+                    <w:rPr>
+                      <w:rFonts w:asciiTheme="majorHAnsi" w:hAnsiTheme="majorHAnsi"/>
+                      <w:b/>
+                      <w:color w:val="FF0000"/>
+                    </w:rPr>
+                  </w:pPr>
+                  <w:r>
+                    <w:rPr>
+                      <w:rFonts w:asciiTheme="majorHAnsi" w:hAnsiTheme="majorHAnsi"/>
+                      <w:b/>
+                      <w:color w:val="FF0000"/>
+                    </w:rPr>
+                    <w:t>W(A)</w:t>
+                  </w:r>
+                </w:p>
+                <w:p>
+                  <w:pPr>
+                    <w:spacing w:after="200" w:line="276" w:lineRule="auto"/>
+                    <w:jc w:val="center"/>
+                    <w:rPr>
+                      <w:rFonts w:asciiTheme="majorHAnsi" w:hAnsiTheme="majorHAnsi"/>
+                    </w:rPr>
+                  </w:pPr>
+                </w:p>
+              </w:tc>
+              <w:tc>
+                <w:tcPr>
+                  <w:tcW w:w="4848" w:type="dxa"/>
+                  <w:vAlign w:val="center"/>
+                </w:tcPr>
+                <w:p>
+                  <w:pPr>
+                    <w:spacing w:after="200" w:line="276" w:lineRule="auto"/>
+                    <w:rPr>
+                      <w:rFonts w:asciiTheme="majorHAnsi" w:hAnsiTheme="majorHAnsi"/>
+                    </w:rPr>
+                  </w:pPr>
+                </w:p>
+              </w:tc>
+              <w:tc>
+                <w:tcPr>
+                  <w:tcW w:w="1594" w:type="dxa"/>
+                  <w:vAlign w:val="center"/>
+                </w:tcPr>
+                <w:p>
+                  <w:pPr>
+                    <w:spacing w:after="200" w:line="276" w:lineRule="auto"/>
+                    <w:jc w:val="center"/>
+                    <w:rPr>
+                      <w:rFonts w:asciiTheme="majorHAnsi" w:hAnsiTheme="majorHAnsi"/>
+                    </w:rPr>
+                  </w:pPr>
+                </w:p>
+              </w:tc>
+            </w:tr>
+            <w:tr>
+              <w:trPr>
+                <w:trHeight w:val="591"/>
+                <w:jc w:val="center"/>
+              </w:trPr>
+              <w:tc>
+                <w:tcPr>
+                  <w:tcW w:w="5125" w:type="dxa"/>
+                  <w:vAlign w:val="center"/>
+                </w:tcPr>
+                <w:p>
+                  <w:pPr>
+                    <w:autoSpaceDE w:val="0"/>
+                    <w:autoSpaceDN w:val="0"/>
+                    <w:adjustRightInd w:val="0"/>
+                    <w:spacing w:after="200" w:line="276" w:lineRule="auto"/>
+                    <w:rPr>
+                      <w:rFonts w:ascii="Times New Roman" w:hAnsi="Times New Roman"/>
+                      <w:noProof/>
+                      <w:color w:val="FF0000"/>
+                      <w:sz w:val="24"/>
+                      <w:szCs w:val="24"/>
+                    </w:rPr>
+                  </w:pPr>
+                  <w:r>
+                    <w:rPr>
+                      <w:rFonts w:ascii="Consolas" w:hAnsi="Consolas" w:cs="Consolas"/>
+                      <w:color w:val="0000FF"/>
+                      <w:sz w:val="19"/>
+                      <w:szCs w:val="19"/>
+                    </w:rPr>
+                    <w:lastRenderedPageBreak/>
+                    <w:t>waitfor</w:t>
+                  </w:r>
+                  <w:r>
+                    <w:rPr>
+                      <w:rFonts w:ascii="Consolas" w:hAnsi="Consolas" w:cs="Consolas"/>
+                      <w:color w:val="000000"/>
+                      <w:sz w:val="19"/>
+                      <w:szCs w:val="19"/>
+                    </w:rPr>
+                    <w:t xml:space="preserve"> </w:t>
+                  </w:r>
+                  <w:r>
+                    <w:rPr>
+                      <w:rFonts w:ascii="Consolas" w:hAnsi="Consolas" w:cs="Consolas"/>
+                      <w:color w:val="0000FF"/>
+                      <w:sz w:val="19"/>
+                      <w:szCs w:val="19"/>
+                    </w:rPr>
+                    <w:t>delay</w:t>
+                  </w:r>
+                  <w:r>
+                    <w:rPr>
+                      <w:rFonts w:ascii="Consolas" w:hAnsi="Consolas" w:cs="Consolas"/>
+                      <w:color w:val="000000"/>
+                      <w:sz w:val="19"/>
+                      <w:szCs w:val="19"/>
+                    </w:rPr>
+                    <w:t xml:space="preserve"> </w:t>
+                  </w:r>
+                  <w:r>
+                    <w:rPr>
+                      <w:rFonts w:ascii="Consolas" w:hAnsi="Consolas" w:cs="Consolas"/>
+                      <w:color w:val="FF0000"/>
+                      <w:sz w:val="19"/>
+                      <w:szCs w:val="19"/>
+                    </w:rPr>
+                    <w:t>'00:00:05'</w:t>
+                  </w:r>
+                </w:p>
+              </w:tc>
+              <w:tc>
+                <w:tcPr>
+                  <w:tcW w:w="1620" w:type="dxa"/>
+                  <w:vAlign w:val="center"/>
+                </w:tcPr>
+                <w:p>
+                  <w:pPr>
+                    <w:spacing w:after="200" w:line="276" w:lineRule="auto"/>
+                    <w:jc w:val="center"/>
+                    <w:rPr>
+                      <w:rFonts w:asciiTheme="majorHAnsi" w:hAnsiTheme="majorHAnsi"/>
+                      <w:b/>
+                      <w:color w:val="FF0000"/>
+                    </w:rPr>
+                  </w:pPr>
+                </w:p>
+              </w:tc>
+              <w:tc>
+                <w:tcPr>
+                  <w:tcW w:w="4848" w:type="dxa"/>
+                  <w:vAlign w:val="center"/>
+                </w:tcPr>
+                <w:p>
+                  <w:pPr>
+                    <w:autoSpaceDE w:val="0"/>
+                    <w:autoSpaceDN w:val="0"/>
+                    <w:adjustRightInd w:val="0"/>
+                    <w:spacing w:after="200" w:line="276" w:lineRule="auto"/>
+                    <w:rPr>
+                      <w:rFonts w:ascii="Times New Roman" w:hAnsi="Times New Roman"/>
+                      <w:noProof/>
+                      <w:sz w:val="24"/>
+                      <w:szCs w:val="24"/>
+                    </w:rPr>
+                  </w:pPr>
+                </w:p>
+              </w:tc>
+              <w:tc>
+                <w:tcPr>
+                  <w:tcW w:w="1594" w:type="dxa"/>
+                  <w:vAlign w:val="center"/>
+                </w:tcPr>
+                <w:p>
+                  <w:pPr>
+                    <w:spacing w:after="200" w:line="276" w:lineRule="auto"/>
+                    <w:rPr>
+                      <w:rFonts w:asciiTheme="majorHAnsi" w:hAnsiTheme="majorHAnsi"/>
+                      <w:i/>
+                    </w:rPr>
+                  </w:pPr>
+                </w:p>
+              </w:tc>
+            </w:tr>
+            <w:tr>
+              <w:trPr>
+                <w:trHeight w:val="591"/>
+                <w:jc w:val="center"/>
+              </w:trPr>
+              <w:tc>
+                <w:tcPr>
+                  <w:tcW w:w="5125" w:type="dxa"/>
+                  <w:vAlign w:val="center"/>
+                </w:tcPr>
+                <w:p>
+                  <w:pPr>
+                    <w:autoSpaceDE w:val="0"/>
+                    <w:autoSpaceDN w:val="0"/>
+                    <w:adjustRightInd w:val="0"/>
+                    <w:spacing w:after="200" w:line="276" w:lineRule="auto"/>
+                    <w:rPr>
+                      <w:rFonts w:ascii="Consolas" w:hAnsi="Consolas" w:cs="Consolas"/>
+                      <w:color w:val="0000FF"/>
+                      <w:sz w:val="19"/>
+                      <w:szCs w:val="19"/>
+                    </w:rPr>
+                  </w:pPr>
+                </w:p>
+              </w:tc>
+              <w:tc>
+                <w:tcPr>
+                  <w:tcW w:w="1620" w:type="dxa"/>
+                  <w:vAlign w:val="center"/>
+                </w:tcPr>
+                <w:p>
+                  <w:pPr>
+                    <w:spacing w:after="200" w:line="276" w:lineRule="auto"/>
+                    <w:jc w:val="center"/>
+                    <w:rPr>
+                      <w:rFonts w:asciiTheme="majorHAnsi" w:hAnsiTheme="majorHAnsi"/>
+                      <w:b/>
+                      <w:color w:val="FF0000"/>
+                    </w:rPr>
+                  </w:pPr>
+                </w:p>
+              </w:tc>
+              <w:tc>
+                <w:tcPr>
+                  <w:tcW w:w="4848" w:type="dxa"/>
+                  <w:vAlign w:val="center"/>
+                </w:tcPr>
+                <w:p>
+                  <w:pPr>
+                    <w:autoSpaceDE w:val="0"/>
+                    <w:autoSpaceDN w:val="0"/>
+                    <w:adjustRightInd w:val="0"/>
+                    <w:spacing w:after="200" w:line="276" w:lineRule="auto"/>
+                    <w:rPr>
+                      <w:rFonts w:ascii="Times New Roman" w:hAnsi="Times New Roman"/>
+                      <w:noProof/>
+                      <w:sz w:val="24"/>
+                      <w:szCs w:val="24"/>
+                    </w:rPr>
+                  </w:pPr>
+                  <w:r>
+                    <w:rPr>
+                      <w:rFonts w:ascii="Times New Roman" w:hAnsi="Times New Roman"/>
+                      <w:noProof/>
+                      <w:color w:val="0000FF"/>
+                      <w:sz w:val="24"/>
+                      <w:szCs w:val="24"/>
+                      <w:highlight w:val="yellow"/>
+                    </w:rPr>
+                    <w:t>BEGIN TRAN</w:t>
+                  </w:r>
+                </w:p>
+              </w:tc>
+              <w:tc>
+                <w:tcPr>
+                  <w:tcW w:w="1594" w:type="dxa"/>
+                  <w:vAlign w:val="center"/>
+                </w:tcPr>
+                <w:p>
+                  <w:pPr>
+                    <w:spacing w:after="200" w:line="276" w:lineRule="auto"/>
+                    <w:rPr>
+                      <w:rFonts w:asciiTheme="majorHAnsi" w:hAnsiTheme="majorHAnsi"/>
+                      <w:i/>
+                    </w:rPr>
+                  </w:pPr>
+                </w:p>
+              </w:tc>
+            </w:tr>
+            <w:tr>
+              <w:trPr>
+                <w:trHeight w:val="297"/>
+                <w:jc w:val="center"/>
+              </w:trPr>
+              <w:tc>
+                <w:tcPr>
+                  <w:tcW w:w="5125" w:type="dxa"/>
+                  <w:vAlign w:val="center"/>
+                </w:tcPr>
+                <w:p>
+                  <w:pPr>
+                    <w:autoSpaceDE w:val="0"/>
+                    <w:autoSpaceDN w:val="0"/>
+                    <w:adjustRightInd w:val="0"/>
+                    <w:spacing w:after="200" w:line="276" w:lineRule="auto"/>
+                    <w:rPr>
+                      <w:rFonts w:ascii="Times New Roman" w:hAnsi="Times New Roman"/>
+                      <w:noProof/>
+                      <w:color w:val="0000FF"/>
+                      <w:sz w:val="24"/>
+                      <w:szCs w:val="24"/>
+                    </w:rPr>
+                  </w:pPr>
+                </w:p>
+                <w:p>
+                  <w:pPr>
+                    <w:autoSpaceDE w:val="0"/>
+                    <w:autoSpaceDN w:val="0"/>
+                    <w:adjustRightInd w:val="0"/>
+                    <w:spacing w:after="200" w:line="276" w:lineRule="auto"/>
+                    <w:rPr>
+                      <w:rFonts w:ascii="Times New Roman" w:hAnsi="Times New Roman"/>
+                      <w:noProof/>
+                      <w:color w:val="0000FF"/>
+                      <w:sz w:val="24"/>
+                      <w:szCs w:val="24"/>
+                    </w:rPr>
+                  </w:pPr>
+                </w:p>
+              </w:tc>
+              <w:tc>
+                <w:tcPr>
+                  <w:tcW w:w="1620" w:type="dxa"/>
+                  <w:vAlign w:val="center"/>
+                </w:tcPr>
+                <w:p>
+                  <w:pPr>
+                    <w:spacing w:after="200" w:line="276" w:lineRule="auto"/>
+                    <w:jc w:val="center"/>
+                    <w:rPr>
+                      <w:rFonts w:asciiTheme="majorHAnsi" w:hAnsiTheme="majorHAnsi"/>
+                    </w:rPr>
+                  </w:pPr>
+                </w:p>
+              </w:tc>
+              <w:tc>
+                <w:tcPr>
+                  <w:tcW w:w="4848" w:type="dxa"/>
+                  <w:vAlign w:val="center"/>
+                </w:tcPr>
+                <w:p>
+                  <w:pPr>
+                    <w:autoSpaceDE w:val="0"/>
+                    <w:autoSpaceDN w:val="0"/>
+                    <w:adjustRightInd w:val="0"/>
+                    <w:spacing w:after="200" w:line="276" w:lineRule="auto"/>
+                    <w:rPr>
+                      <w:rFonts w:ascii="Times New Roman" w:hAnsi="Times New Roman"/>
+                      <w:noProof/>
+                      <w:color w:val="FF0000"/>
+                      <w:sz w:val="24"/>
+                      <w:szCs w:val="24"/>
+                    </w:rPr>
+                  </w:pPr>
+                  <w:r>
+                    <w:rPr>
+                      <w:rFonts w:ascii="Times New Roman" w:hAnsi="Times New Roman"/>
+                      <w:noProof/>
+                      <w:color w:val="FF0000"/>
+                      <w:sz w:val="24"/>
+                      <w:szCs w:val="24"/>
+                    </w:rPr>
+                    <w:t>B</w:t>
+                  </w:r>
+                  <w:bookmarkStart w:id="6" w:name="_GoBack"/>
+                  <w:bookmarkEnd w:id="6"/>
+                  <w:r>
+                    <w:rPr>
+                      <w:rFonts w:ascii="Times New Roman" w:hAnsi="Times New Roman"/>
+                      <w:noProof/>
+                      <w:color w:val="FF0000"/>
+                      <w:sz w:val="24"/>
+                      <w:szCs w:val="24"/>
+                    </w:rPr>
+                    <w:t>1</w:t>
+                  </w:r>
+                  <w:r>
+                    <w:rPr>
+                      <w:rFonts w:ascii="Times New Roman" w:hAnsi="Times New Roman"/>
+                      <w:noProof/>
+                      <w:color w:val="FF0000"/>
+                      <w:sz w:val="24"/>
+                      <w:szCs w:val="24"/>
+                    </w:rPr>
+                    <w:t>: Chọn nhà quản lý</w:t>
+                  </w:r>
+                </w:p>
+                <w:p>
+                  <w:pPr>
+                    <w:autoSpaceDE w:val="0"/>
+                    <w:autoSpaceDN w:val="0"/>
+                    <w:adjustRightInd w:val="0"/>
+                    <w:spacing w:after="200" w:line="276" w:lineRule="auto"/>
+                    <w:rPr>
+                      <w:rFonts w:ascii="Consolas" w:hAnsi="Consolas" w:cs="Consolas"/>
+                      <w:color w:val="000000"/>
+                      <w:sz w:val="19"/>
+                      <w:szCs w:val="19"/>
+                    </w:rPr>
+                  </w:pPr>
+                  <w:r>
+                    <w:rPr>
+                      <w:rFonts w:ascii="Consolas" w:hAnsi="Consolas" w:cs="Consolas"/>
+                      <w:color w:val="FF00FF"/>
+                      <w:sz w:val="19"/>
+                      <w:szCs w:val="19"/>
+                    </w:rPr>
+                    <w:t>update</w:t>
+                  </w:r>
+                  <w:r>
+                    <w:rPr>
+                      <w:rFonts w:ascii="Consolas" w:hAnsi="Consolas" w:cs="Consolas"/>
+                      <w:color w:val="000000"/>
+                      <w:sz w:val="19"/>
+                      <w:szCs w:val="19"/>
+                    </w:rPr>
+                    <w:t xml:space="preserve"> NHA</w:t>
+                  </w:r>
+                </w:p>
+                <w:p>
+                  <w:pPr>
+                    <w:autoSpaceDE w:val="0"/>
+                    <w:autoSpaceDN w:val="0"/>
+                    <w:adjustRightInd w:val="0"/>
+                    <w:spacing w:after="200" w:line="276" w:lineRule="auto"/>
+                    <w:rPr>
+                      <w:rFonts w:ascii="Consolas" w:hAnsi="Consolas" w:cs="Consolas"/>
+                      <w:color w:val="000000"/>
+                      <w:sz w:val="19"/>
+                      <w:szCs w:val="19"/>
+                    </w:rPr>
+                  </w:pPr>
+                  <w:r>
+                    <w:rPr>
+                      <w:rFonts w:ascii="Consolas" w:hAnsi="Consolas" w:cs="Consolas"/>
+                      <w:color w:val="000000"/>
+                      <w:sz w:val="19"/>
+                      <w:szCs w:val="19"/>
+                    </w:rPr>
+                    <w:tab/>
+                  </w:r>
+                  <w:r>
+                    <w:rPr>
+                      <w:rFonts w:ascii="Consolas" w:hAnsi="Consolas" w:cs="Consolas"/>
+                      <w:color w:val="0000FF"/>
+                      <w:sz w:val="19"/>
+                      <w:szCs w:val="19"/>
+                    </w:rPr>
+                    <w:t>set</w:t>
+                  </w:r>
+                  <w:r>
+                    <w:rPr>
+                      <w:rFonts w:ascii="Consolas" w:hAnsi="Consolas" w:cs="Consolas"/>
+                      <w:color w:val="000000"/>
+                      <w:sz w:val="19"/>
+                      <w:szCs w:val="19"/>
+                    </w:rPr>
+                    <w:t xml:space="preserve"> IDNV </w:t>
+                  </w:r>
+                  <w:r>
+                    <w:rPr>
+                      <w:rFonts w:ascii="Consolas" w:hAnsi="Consolas" w:cs="Consolas"/>
+                      <w:color w:val="808080"/>
+                      <w:sz w:val="19"/>
+                      <w:szCs w:val="19"/>
+                    </w:rPr>
+                    <w:t>=</w:t>
+                  </w:r>
+                  <w:r>
+                    <w:rPr>
+                      <w:rFonts w:ascii="Consolas" w:hAnsi="Consolas" w:cs="Consolas"/>
+                      <w:color w:val="000000"/>
+                      <w:sz w:val="19"/>
+                      <w:szCs w:val="19"/>
+                    </w:rPr>
+                    <w:t xml:space="preserve"> @NhanVienID</w:t>
+                  </w:r>
+                </w:p>
+                <w:p>
+                  <w:pPr>
+                    <w:autoSpaceDE w:val="0"/>
+                    <w:autoSpaceDN w:val="0"/>
+                    <w:adjustRightInd w:val="0"/>
+                    <w:spacing w:after="200" w:line="276" w:lineRule="auto"/>
+                    <w:rPr>
+                      <w:rFonts w:ascii="Consolas" w:hAnsi="Consolas" w:cs="Consolas"/>
+                      <w:color w:val="000000"/>
+                      <w:sz w:val="19"/>
+                      <w:szCs w:val="19"/>
+                    </w:rPr>
+                  </w:pPr>
+                  <w:r>
+                    <w:rPr>
+                      <w:rFonts w:ascii="Consolas" w:hAnsi="Consolas" w:cs="Consolas"/>
+                      <w:color w:val="000000"/>
+                      <w:sz w:val="19"/>
+                      <w:szCs w:val="19"/>
+                    </w:rPr>
+                    <w:tab/>
+                  </w:r>
+                  <w:r>
+                    <w:rPr>
+                      <w:rFonts w:ascii="Consolas" w:hAnsi="Consolas" w:cs="Consolas"/>
+                      <w:color w:val="0000FF"/>
+                      <w:sz w:val="19"/>
+                      <w:szCs w:val="19"/>
+                    </w:rPr>
+                    <w:t>where</w:t>
+                  </w:r>
+                  <w:r>
+                    <w:rPr>
+                      <w:rFonts w:ascii="Consolas" w:hAnsi="Consolas" w:cs="Consolas"/>
+                      <w:color w:val="000000"/>
+                      <w:sz w:val="19"/>
+                      <w:szCs w:val="19"/>
+                    </w:rPr>
+                    <w:t xml:space="preserve"> IDNHA </w:t>
+                  </w:r>
+                  <w:r>
+                    <w:rPr>
+                      <w:rFonts w:ascii="Consolas" w:hAnsi="Consolas" w:cs="Consolas"/>
+                      <w:color w:val="808080"/>
+                      <w:sz w:val="19"/>
+                      <w:szCs w:val="19"/>
+                    </w:rPr>
+                    <w:t>=</w:t>
+                  </w:r>
+                  <w:r>
+                    <w:rPr>
+                      <w:rFonts w:ascii="Consolas" w:hAnsi="Consolas" w:cs="Consolas"/>
+                      <w:color w:val="000000"/>
+                      <w:sz w:val="19"/>
+                      <w:szCs w:val="19"/>
+                    </w:rPr>
+                    <w:t xml:space="preserve"> @houseID</w:t>
+                  </w:r>
+                </w:p>
+                <w:p>
+                  <w:pPr>
+                    <w:autoSpaceDE w:val="0"/>
+                    <w:autoSpaceDN w:val="0"/>
+                    <w:adjustRightInd w:val="0"/>
+                    <w:spacing w:after="200" w:line="276" w:lineRule="auto"/>
+                    <w:rPr>
+                      <w:rFonts w:ascii="Consolas" w:hAnsi="Consolas" w:cs="Consolas"/>
+                      <w:color w:val="000000"/>
+                      <w:sz w:val="19"/>
+                      <w:szCs w:val="19"/>
+                    </w:rPr>
+                  </w:pPr>
+                </w:p>
+                <w:p>
+                  <w:pPr>
+                    <w:autoSpaceDE w:val="0"/>
+                    <w:autoSpaceDN w:val="0"/>
+                    <w:adjustRightInd w:val="0"/>
+                    <w:spacing w:after="200" w:line="276" w:lineRule="auto"/>
+                    <w:rPr>
+                      <w:rFonts w:ascii="Consolas" w:hAnsi="Consolas" w:cs="Consolas"/>
+                      <w:color w:val="000000"/>
+                      <w:sz w:val="19"/>
+                      <w:szCs w:val="19"/>
+                    </w:rPr>
+                  </w:pPr>
+                  <w:r>
+                    <w:rPr>
+                      <w:rFonts w:ascii="Consolas" w:hAnsi="Consolas" w:cs="Consolas"/>
+                      <w:color w:val="000000"/>
+                      <w:sz w:val="19"/>
+                      <w:szCs w:val="19"/>
+                    </w:rPr>
+                    <w:tab/>
+                  </w:r>
+                </w:p>
+                <w:p>
+                  <w:pPr>
+                    <w:autoSpaceDE w:val="0"/>
+                    <w:autoSpaceDN w:val="0"/>
+                    <w:adjustRightInd w:val="0"/>
+                    <w:spacing w:after="200" w:line="276" w:lineRule="auto"/>
+                    <w:rPr>
+                      <w:rFonts w:ascii="Consolas" w:hAnsi="Consolas" w:cs="Consolas"/>
+                      <w:color w:val="000000"/>
+                      <w:sz w:val="19"/>
+                      <w:szCs w:val="19"/>
+                    </w:rPr>
+                  </w:pPr>
+                  <w:r>
+                    <w:rPr>
+                      <w:rFonts w:ascii="Consolas" w:hAnsi="Consolas" w:cs="Consolas"/>
+                      <w:color w:val="000000"/>
+                      <w:sz w:val="19"/>
+                      <w:szCs w:val="19"/>
+                    </w:rPr>
+                    <w:tab/>
+                  </w:r>
+                  <w:r>
+                    <w:rPr>
+                      <w:rFonts w:ascii="Consolas" w:hAnsi="Consolas" w:cs="Consolas"/>
+                      <w:color w:val="0000FF"/>
+                      <w:sz w:val="19"/>
+                      <w:szCs w:val="19"/>
+                    </w:rPr>
+                    <w:t>declare</w:t>
+                  </w:r>
+                  <w:r>
+                    <w:rPr>
+                      <w:rFonts w:ascii="Consolas" w:hAnsi="Consolas" w:cs="Consolas"/>
+                      <w:color w:val="000000"/>
+                      <w:sz w:val="19"/>
+                      <w:szCs w:val="19"/>
+                    </w:rPr>
+                    <w:t xml:space="preserve"> @IDChuNha </w:t>
+                  </w:r>
+                  <w:r>
+                    <w:rPr>
+                      <w:rFonts w:ascii="Consolas" w:hAnsi="Consolas" w:cs="Consolas"/>
+                      <w:color w:val="0000FF"/>
+                      <w:sz w:val="19"/>
+                      <w:szCs w:val="19"/>
+                    </w:rPr>
+                    <w:t>int</w:t>
+                  </w:r>
+                </w:p>
+                <w:p>
+                  <w:pPr>
+                    <w:spacing w:after="200" w:line="276" w:lineRule="auto"/>
+                    <w:rPr>
+                      <w:rFonts w:asciiTheme="majorHAnsi" w:hAnsiTheme="majorHAnsi"/>
+                    </w:rPr>
+                  </w:pPr>
+                  <w:r>
+                    <w:rPr>
+                      <w:rFonts w:ascii="Consolas" w:hAnsi="Consolas" w:cs="Consolas"/>
+                      <w:color w:val="000000"/>
+                      <w:sz w:val="19"/>
+                      <w:szCs w:val="19"/>
+                    </w:rPr>
+                    <w:tab/>
+                  </w:r>
+                  <w:r>
+                    <w:rPr>
+                      <w:rFonts w:ascii="Consolas" w:hAnsi="Consolas" w:cs="Consolas"/>
+                      <w:color w:val="0000FF"/>
+                      <w:sz w:val="19"/>
+                      <w:szCs w:val="19"/>
+                    </w:rPr>
+                    <w:t>set</w:t>
+                  </w:r>
+                  <w:r>
+                    <w:rPr>
+                      <w:rFonts w:ascii="Consolas" w:hAnsi="Consolas" w:cs="Consolas"/>
+                      <w:color w:val="000000"/>
+                      <w:sz w:val="19"/>
+                      <w:szCs w:val="19"/>
+                    </w:rPr>
+                    <w:t xml:space="preserve"> @IDChuNha </w:t>
+                  </w:r>
+                  <w:r>
+                    <w:rPr>
+                      <w:rFonts w:ascii="Consolas" w:hAnsi="Consolas" w:cs="Consolas"/>
+                      <w:color w:val="808080"/>
+                      <w:sz w:val="19"/>
+                      <w:szCs w:val="19"/>
+                    </w:rPr>
+                    <w:t>=</w:t>
+                  </w:r>
+                  <w:r>
+                    <w:rPr>
+                      <w:rFonts w:ascii="Consolas" w:hAnsi="Consolas" w:cs="Consolas"/>
+                      <w:color w:val="0000FF"/>
+                      <w:sz w:val="19"/>
+                      <w:szCs w:val="19"/>
+                    </w:rPr>
+                    <w:t xml:space="preserve"> </w:t>
+                  </w:r>
+                  <w:r>
+                    <w:rPr>
+                      <w:rFonts w:ascii="Consolas" w:hAnsi="Consolas" w:cs="Consolas"/>
+                      <w:color w:val="808080"/>
+                      <w:sz w:val="19"/>
+                      <w:szCs w:val="19"/>
+                    </w:rPr>
+                    <w:t>(</w:t>
+                  </w:r>
+                  <w:r>
+                    <w:rPr>
+                      <w:rFonts w:ascii="Consolas" w:hAnsi="Consolas" w:cs="Consolas"/>
+                      <w:color w:val="0000FF"/>
+                      <w:sz w:val="19"/>
+                      <w:szCs w:val="19"/>
+                    </w:rPr>
+                    <w:t>select</w:t>
+                  </w:r>
+                  <w:r>
+                    <w:rPr>
+                      <w:rFonts w:ascii="Consolas" w:hAnsi="Consolas" w:cs="Consolas"/>
+                      <w:color w:val="000000"/>
+                      <w:sz w:val="19"/>
+                      <w:szCs w:val="19"/>
+                    </w:rPr>
+                    <w:t xml:space="preserve"> IDCNHA </w:t>
+                  </w:r>
+                  <w:r>
+                    <w:rPr>
+                      <w:rFonts w:ascii="Consolas" w:hAnsi="Consolas" w:cs="Consolas"/>
+                      <w:color w:val="0000FF"/>
+                      <w:sz w:val="19"/>
+                      <w:szCs w:val="19"/>
+                    </w:rPr>
+                    <w:t>from</w:t>
+                  </w:r>
+                  <w:r>
+                    <w:rPr>
+                      <w:rFonts w:ascii="Consolas" w:hAnsi="Consolas" w:cs="Consolas"/>
+                      <w:color w:val="000000"/>
+                      <w:sz w:val="19"/>
+                      <w:szCs w:val="19"/>
+                    </w:rPr>
+                    <w:t xml:space="preserve">   NhA     </w:t>
+                  </w:r>
+                  <w:r>
+                    <w:rPr>
+                      <w:rFonts w:ascii="Consolas" w:hAnsi="Consolas" w:cs="Consolas"/>
+                      <w:color w:val="0000FF"/>
+                      <w:sz w:val="19"/>
+                      <w:szCs w:val="19"/>
+                    </w:rPr>
+                    <w:t>where</w:t>
+                  </w:r>
+                  <w:r>
+                    <w:rPr>
+                      <w:rFonts w:ascii="Consolas" w:hAnsi="Consolas" w:cs="Consolas"/>
+                      <w:color w:val="000000"/>
+                      <w:sz w:val="19"/>
+                      <w:szCs w:val="19"/>
+                    </w:rPr>
+                    <w:t xml:space="preserve"> IDNHA </w:t>
+                  </w:r>
+                  <w:r>
+                    <w:rPr>
+                      <w:rFonts w:ascii="Consolas" w:hAnsi="Consolas" w:cs="Consolas"/>
+                      <w:color w:val="808080"/>
+                      <w:sz w:val="19"/>
+                      <w:szCs w:val="19"/>
+                    </w:rPr>
+                    <w:t>=</w:t>
+                  </w:r>
+                  <w:r>
+                    <w:rPr>
+                      <w:rFonts w:ascii="Consolas" w:hAnsi="Consolas" w:cs="Consolas"/>
+                      <w:color w:val="000000"/>
+                      <w:sz w:val="19"/>
+                      <w:szCs w:val="19"/>
+                    </w:rPr>
+                    <w:t xml:space="preserve"> @houseID</w:t>
+                  </w:r>
+                  <w:r>
+                    <w:rPr>
+                      <w:rFonts w:ascii="Consolas" w:hAnsi="Consolas" w:cs="Consolas"/>
+                      <w:color w:val="808080"/>
+                      <w:sz w:val="19"/>
+                      <w:szCs w:val="19"/>
+                    </w:rPr>
+                    <w:t>)</w:t>
+                  </w:r>
+                </w:p>
+              </w:tc>
+              <w:tc>
+                <w:tcPr>
+                  <w:tcW w:w="1594" w:type="dxa"/>
+                  <w:vAlign w:val="center"/>
+                </w:tcPr>
+                <w:p>
+                  <w:pPr>
+                    <w:spacing w:after="200" w:line="276" w:lineRule="auto"/>
+                    <w:jc w:val="center"/>
+                    <w:rPr>
+                      <w:rFonts w:asciiTheme="majorHAnsi" w:hAnsiTheme="majorHAnsi"/>
+                      <w:color w:val="FF0000"/>
+                    </w:rPr>
+                  </w:pPr>
+                  <w:r>
+                    <w:rPr>
+                      <w:rFonts w:asciiTheme="majorHAnsi" w:hAnsiTheme="majorHAnsi"/>
+                      <w:color w:val="FF0000"/>
+                    </w:rPr>
+                    <w:t>W(B)</w:t>
+                  </w:r>
+                </w:p>
+                <w:p>
+                  <w:pPr>
+                    <w:spacing w:after="200" w:line="276" w:lineRule="auto"/>
+                    <w:jc w:val="center"/>
+                    <w:rPr>
+                      <w:rFonts w:asciiTheme="majorHAnsi" w:hAnsiTheme="majorHAnsi"/>
+                    </w:rPr>
+                  </w:pPr>
+                </w:p>
+              </w:tc>
+            </w:tr>
+            <w:tr>
+              <w:trPr>
+                <w:jc w:val="center"/>
+              </w:trPr>
+              <w:tc>
+                <w:tcPr>
+                  <w:tcW w:w="5125" w:type="dxa"/>
+                  <w:vAlign w:val="center"/>
+                </w:tcPr>
+                <w:p>
+                  <w:pPr>
+                    <w:autoSpaceDE w:val="0"/>
+                    <w:autoSpaceDN w:val="0"/>
+                    <w:adjustRightInd w:val="0"/>
+                    <w:spacing w:after="200" w:line="276" w:lineRule="auto"/>
+                    <w:rPr>
+                      <w:rFonts w:ascii="Times New Roman" w:hAnsi="Times New Roman"/>
+                      <w:noProof/>
+                      <w:color w:val="0000FF"/>
+                      <w:sz w:val="24"/>
+                      <w:szCs w:val="24"/>
+                    </w:rPr>
+                  </w:pPr>
+                </w:p>
+              </w:tc>
+              <w:tc>
+                <w:tcPr>
+                  <w:tcW w:w="1620" w:type="dxa"/>
+                  <w:vAlign w:val="center"/>
+                </w:tcPr>
+                <w:p>
+                  <w:pPr>
+                    <w:spacing w:after="200" w:line="276" w:lineRule="auto"/>
+                    <w:jc w:val="center"/>
+                    <w:rPr>
+                      <w:rFonts w:asciiTheme="majorHAnsi" w:hAnsiTheme="majorHAnsi"/>
+                    </w:rPr>
+                  </w:pPr>
+                </w:p>
+              </w:tc>
+              <w:tc>
+                <w:tcPr>
+                  <w:tcW w:w="4848" w:type="dxa"/>
+                  <w:vAlign w:val="center"/>
+                </w:tcPr>
+                <w:p>
+                  <w:pPr>
+                    <w:spacing w:after="200" w:line="276" w:lineRule="auto"/>
+                    <w:rPr>
+                      <w:rFonts w:ascii="Times New Roman" w:hAnsi="Times New Roman"/>
+                      <w:noProof/>
+                      <w:color w:val="FF0000"/>
+                      <w:sz w:val="24"/>
+                      <w:szCs w:val="24"/>
+                    </w:rPr>
+                  </w:pPr>
+                  <w:r>
+                    <w:rPr>
+                      <w:rFonts w:ascii="Times New Roman" w:hAnsi="Times New Roman"/>
+                      <w:noProof/>
+                      <w:color w:val="FF0000"/>
+                      <w:sz w:val="24"/>
+                      <w:szCs w:val="24"/>
+                    </w:rPr>
+                    <w:t>B2: Xem thông tin chủ</w:t>
+                  </w:r>
+                </w:p>
+                <w:p>
+                  <w:pPr>
+                    <w:autoSpaceDE w:val="0"/>
+                    <w:autoSpaceDN w:val="0"/>
+                    <w:adjustRightInd w:val="0"/>
+                    <w:spacing w:after="200" w:line="276" w:lineRule="auto"/>
+                    <w:rPr>
+                      <w:rFonts w:ascii="Consolas" w:hAnsi="Consolas" w:cs="Consolas"/>
+                      <w:color w:val="000000"/>
+                      <w:sz w:val="19"/>
+                      <w:szCs w:val="19"/>
+                    </w:rPr>
+                  </w:pPr>
+                  <w:r>
+                    <w:rPr>
+                      <w:rFonts w:ascii="Consolas" w:hAnsi="Consolas" w:cs="Consolas"/>
+                      <w:color w:val="0000FF"/>
+                      <w:sz w:val="19"/>
+                      <w:szCs w:val="19"/>
+                    </w:rPr>
+                    <w:t>select</w:t>
+                  </w:r>
+                  <w:r>
+                    <w:rPr>
+                      <w:rFonts w:ascii="Consolas" w:hAnsi="Consolas" w:cs="Consolas"/>
+                      <w:color w:val="000000"/>
+                      <w:sz w:val="19"/>
+                      <w:szCs w:val="19"/>
+                    </w:rPr>
+                    <w:t xml:space="preserve"> </w:t>
+                  </w:r>
+                  <w:r>
+                    <w:rPr>
+                      <w:rFonts w:ascii="Consolas" w:hAnsi="Consolas" w:cs="Consolas"/>
+                      <w:color w:val="808080"/>
+                      <w:sz w:val="19"/>
+                      <w:szCs w:val="19"/>
+                    </w:rPr>
+                    <w:t>*</w:t>
+                  </w:r>
+                </w:p>
+                <w:p>
+                  <w:pPr>
+                    <w:autoSpaceDE w:val="0"/>
+                    <w:autoSpaceDN w:val="0"/>
+                    <w:adjustRightInd w:val="0"/>
+                    <w:spacing w:after="200" w:line="276" w:lineRule="auto"/>
+                    <w:rPr>
+                      <w:rFonts w:ascii="Consolas" w:hAnsi="Consolas" w:cs="Consolas"/>
+                      <w:color w:val="000000"/>
+                      <w:sz w:val="19"/>
+                      <w:szCs w:val="19"/>
+                    </w:rPr>
+                  </w:pPr>
+                  <w:r>
+                    <w:rPr>
+                      <w:rFonts w:ascii="Consolas" w:hAnsi="Consolas" w:cs="Consolas"/>
+                      <w:color w:val="000000"/>
+                      <w:sz w:val="19"/>
+                      <w:szCs w:val="19"/>
+                    </w:rPr>
+                    <w:tab/>
+                  </w:r>
+                  <w:r>
+                    <w:rPr>
+                      <w:rFonts w:ascii="Consolas" w:hAnsi="Consolas" w:cs="Consolas"/>
+                      <w:color w:val="0000FF"/>
+                      <w:sz w:val="19"/>
+                      <w:szCs w:val="19"/>
+                    </w:rPr>
+                    <w:t>from</w:t>
+                  </w:r>
+                  <w:r>
+                    <w:rPr>
+                      <w:rFonts w:ascii="Consolas" w:hAnsi="Consolas" w:cs="Consolas"/>
+                      <w:color w:val="000000"/>
+                      <w:sz w:val="19"/>
+                      <w:szCs w:val="19"/>
+                    </w:rPr>
+                    <w:t xml:space="preserve"> CHUNHA</w:t>
+                  </w:r>
+                </w:p>
+                <w:p>
+                  <w:pPr>
+                    <w:spacing w:after="200" w:line="276" w:lineRule="auto"/>
+                    <w:rPr>
+                      <w:rFonts w:asciiTheme="majorHAnsi" w:hAnsiTheme="majorHAnsi"/>
+                    </w:rPr>
+                  </w:pPr>
+                  <w:r>
+                    <w:rPr>
+                      <w:rFonts w:ascii="Consolas" w:hAnsi="Consolas" w:cs="Consolas"/>
+                      <w:color w:val="000000"/>
+                      <w:sz w:val="19"/>
+                      <w:szCs w:val="19"/>
+                    </w:rPr>
+                    <w:tab/>
+                  </w:r>
+                  <w:r>
+                    <w:rPr>
+                      <w:rFonts w:ascii="Consolas" w:hAnsi="Consolas" w:cs="Consolas"/>
+                      <w:color w:val="0000FF"/>
+                      <w:sz w:val="19"/>
+                      <w:szCs w:val="19"/>
+                    </w:rPr>
+                    <w:t>where</w:t>
+                  </w:r>
+                  <w:r>
+                    <w:rPr>
+                      <w:rFonts w:ascii="Consolas" w:hAnsi="Consolas" w:cs="Consolas"/>
+                      <w:color w:val="000000"/>
+                      <w:sz w:val="19"/>
+                      <w:szCs w:val="19"/>
+                    </w:rPr>
+                    <w:t xml:space="preserve"> IDCNHA </w:t>
+                  </w:r>
+                  <w:r>
+                    <w:rPr>
+                      <w:rFonts w:ascii="Consolas" w:hAnsi="Consolas" w:cs="Consolas"/>
+                      <w:color w:val="808080"/>
+                      <w:sz w:val="19"/>
+                      <w:szCs w:val="19"/>
+                    </w:rPr>
+                    <w:t>=</w:t>
+                  </w:r>
+                  <w:r>
+                    <w:rPr>
+                      <w:rFonts w:ascii="Consolas" w:hAnsi="Consolas" w:cs="Consolas"/>
+                      <w:color w:val="000000"/>
+                      <w:sz w:val="19"/>
+                      <w:szCs w:val="19"/>
+                    </w:rPr>
+                    <w:t xml:space="preserve"> @IDChuNha</w:t>
+                  </w:r>
+                </w:p>
+              </w:tc>
+              <w:tc>
+                <w:tcPr>
+                  <w:tcW w:w="1594" w:type="dxa"/>
+                  <w:vAlign w:val="center"/>
+                </w:tcPr>
+                <w:p>
+                  <w:pPr>
+                    <w:spacing w:after="200" w:line="276" w:lineRule="auto"/>
+                    <w:jc w:val="center"/>
+                    <w:rPr>
+                      <w:rFonts w:asciiTheme="majorHAnsi" w:hAnsiTheme="majorHAnsi"/>
+                      <w:color w:val="FF0000"/>
+                    </w:rPr>
+                  </w:pPr>
+                  <w:r>
+                    <w:rPr>
+                      <w:rFonts w:asciiTheme="majorHAnsi" w:hAnsiTheme="majorHAnsi"/>
+                      <w:color w:val="FF0000"/>
+                    </w:rPr>
+                    <w:t>R(A)</w:t>
+                  </w:r>
+                </w:p>
+                <w:p>
+                  <w:pPr>
+                    <w:spacing w:after="200" w:line="276" w:lineRule="auto"/>
+                    <w:jc w:val="center"/>
+                    <w:rPr>
+                      <w:rFonts w:asciiTheme="majorHAnsi" w:hAnsiTheme="majorHAnsi"/>
+                    </w:rPr>
+                  </w:pPr>
+                </w:p>
+              </w:tc>
+            </w:tr>
+            <w:tr>
+              <w:trPr>
+                <w:jc w:val="center"/>
+              </w:trPr>
+              <w:tc>
+                <w:tcPr>
+                  <w:tcW w:w="5125" w:type="dxa"/>
+                  <w:vAlign w:val="center"/>
+                </w:tcPr>
+                <w:p>
+                  <w:pPr>
+                    <w:autoSpaceDE w:val="0"/>
+                    <w:autoSpaceDN w:val="0"/>
+                    <w:adjustRightInd w:val="0"/>
+                    <w:spacing w:after="200" w:line="276" w:lineRule="auto"/>
+                    <w:rPr>
+                      <w:rFonts w:ascii="Times New Roman" w:hAnsi="Times New Roman"/>
+                      <w:noProof/>
+                      <w:color w:val="FF0000"/>
+                      <w:sz w:val="24"/>
+                      <w:szCs w:val="24"/>
+                    </w:rPr>
+                  </w:pPr>
+                  <w:r>
+                    <w:rPr>
+                      <w:rFonts w:ascii="Times New Roman" w:hAnsi="Times New Roman"/>
+                      <w:noProof/>
+                      <w:color w:val="FF0000"/>
+                      <w:sz w:val="24"/>
+                      <w:szCs w:val="24"/>
+                    </w:rPr>
+                    <w:t>B2: Cập nhật 1 nhà.</w:t>
+                  </w:r>
+                </w:p>
+                <w:p>
+                  <w:pPr>
+                    <w:autoSpaceDE w:val="0"/>
+                    <w:autoSpaceDN w:val="0"/>
+                    <w:adjustRightInd w:val="0"/>
+                    <w:spacing w:after="200" w:line="276" w:lineRule="auto"/>
+                    <w:rPr>
+                      <w:rFonts w:ascii="Consolas" w:hAnsi="Consolas" w:cs="Consolas"/>
+                      <w:color w:val="000000"/>
+                      <w:sz w:val="19"/>
+                      <w:szCs w:val="19"/>
+                    </w:rPr>
+                  </w:pPr>
+                  <w:r>
+                    <w:rPr>
+                      <w:rFonts w:ascii="Consolas" w:hAnsi="Consolas" w:cs="Consolas"/>
+                      <w:color w:val="FF00FF"/>
+                      <w:sz w:val="19"/>
+                      <w:szCs w:val="19"/>
+                    </w:rPr>
+                    <w:t>update</w:t>
+                  </w:r>
+                  <w:r>
+                    <w:rPr>
+                      <w:rFonts w:ascii="Consolas" w:hAnsi="Consolas" w:cs="Consolas"/>
+                      <w:color w:val="000000"/>
+                      <w:sz w:val="19"/>
+                      <w:szCs w:val="19"/>
+                    </w:rPr>
+                    <w:t xml:space="preserve"> NHA</w:t>
+                  </w:r>
+                </w:p>
+                <w:p>
+                  <w:pPr>
+                    <w:autoSpaceDE w:val="0"/>
+                    <w:autoSpaceDN w:val="0"/>
+                    <w:adjustRightInd w:val="0"/>
+                    <w:spacing w:after="200" w:line="276" w:lineRule="auto"/>
+                    <w:rPr>
+                      <w:rFonts w:ascii="Consolas" w:hAnsi="Consolas" w:cs="Consolas"/>
+                      <w:color w:val="000000"/>
+                      <w:sz w:val="19"/>
+                      <w:szCs w:val="19"/>
+                    </w:rPr>
+                  </w:pPr>
+                  <w:r>
+                    <w:rPr>
+                      <w:rFonts w:ascii="Consolas" w:hAnsi="Consolas" w:cs="Consolas"/>
+                      <w:color w:val="0000FF"/>
+                      <w:sz w:val="19"/>
+                      <w:szCs w:val="19"/>
+                    </w:rPr>
+                    <w:t>set</w:t>
+                  </w:r>
+                  <w:r>
+                    <w:rPr>
+                      <w:rFonts w:ascii="Consolas" w:hAnsi="Consolas" w:cs="Consolas"/>
+                      <w:color w:val="000000"/>
+                      <w:sz w:val="19"/>
+                      <w:szCs w:val="19"/>
+                    </w:rPr>
+                    <w:t xml:space="preserve"> TINHTRANG </w:t>
+                  </w:r>
+                  <w:r>
+                    <w:rPr>
+                      <w:rFonts w:ascii="Consolas" w:hAnsi="Consolas" w:cs="Consolas"/>
+                      <w:color w:val="808080"/>
+                      <w:sz w:val="19"/>
+                      <w:szCs w:val="19"/>
+                    </w:rPr>
+                    <w:t>=</w:t>
+                  </w:r>
+                  <w:r>
+                    <w:rPr>
+                      <w:rFonts w:ascii="Consolas" w:hAnsi="Consolas" w:cs="Consolas"/>
+                      <w:color w:val="000000"/>
+                      <w:sz w:val="19"/>
+                      <w:szCs w:val="19"/>
+                    </w:rPr>
+                    <w:t xml:space="preserve"> 1</w:t>
+                  </w:r>
+                </w:p>
+                <w:p>
+                  <w:pPr>
+                    <w:spacing w:after="200" w:line="276" w:lineRule="auto"/>
+                    <w:rPr>
+                      <w:rFonts w:ascii="Times New Roman" w:hAnsi="Times New Roman"/>
+                      <w:noProof/>
+                      <w:color w:val="0000FF"/>
+                      <w:sz w:val="24"/>
+                      <w:szCs w:val="24"/>
+                    </w:rPr>
+                  </w:pPr>
+                  <w:r>
+                    <w:rPr>
+                      <w:rFonts w:ascii="Consolas" w:hAnsi="Consolas" w:cs="Consolas"/>
+                      <w:color w:val="0000FF"/>
+                      <w:sz w:val="19"/>
+                      <w:szCs w:val="19"/>
+                    </w:rPr>
+                    <w:lastRenderedPageBreak/>
+                    <w:t>where</w:t>
+                  </w:r>
+                  <w:r>
+                    <w:rPr>
+                      <w:rFonts w:ascii="Consolas" w:hAnsi="Consolas" w:cs="Consolas"/>
+                      <w:color w:val="000000"/>
+                      <w:sz w:val="19"/>
+                      <w:szCs w:val="19"/>
+                    </w:rPr>
+                    <w:t xml:space="preserve"> IDNHA </w:t>
+                  </w:r>
+                  <w:r>
+                    <w:rPr>
+                      <w:rFonts w:ascii="Consolas" w:hAnsi="Consolas" w:cs="Consolas"/>
+                      <w:color w:val="808080"/>
+                      <w:sz w:val="19"/>
+                      <w:szCs w:val="19"/>
+                    </w:rPr>
+                    <w:t>=</w:t>
+                  </w:r>
+                  <w:r>
+                    <w:rPr>
+                      <w:rFonts w:ascii="Consolas" w:hAnsi="Consolas" w:cs="Consolas"/>
+                      <w:color w:val="000000"/>
+                      <w:sz w:val="19"/>
+                      <w:szCs w:val="19"/>
+                    </w:rPr>
+                    <w:t xml:space="preserve"> @houseID</w:t>
+                  </w:r>
+                </w:p>
+              </w:tc>
+              <w:tc>
+                <w:tcPr>
+                  <w:tcW w:w="1620" w:type="dxa"/>
+                  <w:vAlign w:val="center"/>
+                </w:tcPr>
+                <w:p>
+                  <w:pPr>
+                    <w:spacing w:after="200" w:line="276" w:lineRule="auto"/>
+                    <w:jc w:val="center"/>
+                    <w:rPr>
+                      <w:rFonts w:asciiTheme="majorHAnsi" w:hAnsiTheme="majorHAnsi"/>
+                      <w:color w:val="FF0000"/>
+                    </w:rPr>
+                  </w:pPr>
+                  <w:r>
+                    <w:rPr>
+                      <w:rFonts w:asciiTheme="majorHAnsi" w:hAnsiTheme="majorHAnsi"/>
+                      <w:color w:val="FF0000"/>
+                    </w:rPr>
+                    <w:lastRenderedPageBreak/>
+                    <w:t>W(B)</w:t>
+                  </w:r>
+                </w:p>
+                <w:p>
+                  <w:pPr>
+                    <w:spacing w:after="200" w:line="276" w:lineRule="auto"/>
+                    <w:jc w:val="center"/>
+                    <w:rPr>
+                      <w:rFonts w:asciiTheme="majorHAnsi" w:hAnsiTheme="majorHAnsi"/>
+                    </w:rPr>
+                  </w:pPr>
+                </w:p>
+              </w:tc>
+              <w:tc>
+                <w:tcPr>
+                  <w:tcW w:w="4848" w:type="dxa"/>
+                  <w:vAlign w:val="center"/>
+                </w:tcPr>
+                <w:p>
+                  <w:pPr>
+                    <w:spacing w:after="200" w:line="276" w:lineRule="auto"/>
+                    <w:rPr>
+                      <w:rFonts w:ascii="Times New Roman" w:hAnsi="Times New Roman"/>
+                      <w:noProof/>
+                      <w:color w:val="0000FF"/>
+                      <w:sz w:val="24"/>
+                      <w:szCs w:val="24"/>
+                    </w:rPr>
+                  </w:pPr>
+                </w:p>
+              </w:tc>
+              <w:tc>
+                <w:tcPr>
+                  <w:tcW w:w="1594" w:type="dxa"/>
+                  <w:vAlign w:val="center"/>
+                </w:tcPr>
+                <w:p>
+                  <w:pPr>
+                    <w:spacing w:after="200" w:line="276" w:lineRule="auto"/>
+                    <w:jc w:val="center"/>
+                    <w:rPr>
+                      <w:rFonts w:asciiTheme="majorHAnsi" w:hAnsiTheme="majorHAnsi"/>
+                    </w:rPr>
+                  </w:pPr>
+                </w:p>
+              </w:tc>
+            </w:tr>
+            <w:tr>
+              <w:trPr>
+                <w:jc w:val="center"/>
+              </w:trPr>
+              <w:tc>
+                <w:tcPr>
+                  <w:tcW w:w="5125" w:type="dxa"/>
+                  <w:vAlign w:val="center"/>
+                </w:tcPr>
+                <w:p>
+                  <w:pPr>
+                    <w:spacing w:after="200" w:line="276" w:lineRule="auto"/>
+                    <w:rPr>
+                      <w:rFonts w:ascii="Times New Roman" w:hAnsi="Times New Roman"/>
+                      <w:noProof/>
+                      <w:color w:val="0000FF"/>
+                      <w:sz w:val="24"/>
+                      <w:szCs w:val="24"/>
+                      <w:highlight w:val="yellow"/>
+                    </w:rPr>
+                  </w:pPr>
+                </w:p>
+              </w:tc>
+              <w:tc>
+                <w:tcPr>
+                  <w:tcW w:w="1620" w:type="dxa"/>
+                  <w:vAlign w:val="center"/>
+                </w:tcPr>
+                <w:p>
+                  <w:pPr>
+                    <w:spacing w:after="200" w:line="276" w:lineRule="auto"/>
+                    <w:jc w:val="center"/>
+                    <w:rPr>
+                      <w:rFonts w:asciiTheme="majorHAnsi" w:hAnsiTheme="majorHAnsi"/>
+                    </w:rPr>
+                  </w:pPr>
+                </w:p>
+              </w:tc>
+              <w:tc>
+                <w:tcPr>
+                  <w:tcW w:w="4848" w:type="dxa"/>
+                  <w:vAlign w:val="center"/>
+                </w:tcPr>
+                <w:p>
+                  <w:pPr>
+                    <w:spacing w:after="200" w:line="276" w:lineRule="auto"/>
+                    <w:rPr>
+                      <w:rFonts w:ascii="Times New Roman" w:hAnsi="Times New Roman"/>
+                      <w:noProof/>
+                      <w:color w:val="0000FF"/>
+                      <w:sz w:val="24"/>
+                      <w:szCs w:val="24"/>
+                    </w:rPr>
+                  </w:pPr>
+                  <w:r>
+                    <w:rPr>
+                      <w:rFonts w:ascii="Times New Roman" w:hAnsi="Times New Roman"/>
+                      <w:noProof/>
+                      <w:color w:val="0000FF"/>
+                      <w:sz w:val="24"/>
+                      <w:szCs w:val="24"/>
+                      <w:highlight w:val="yellow"/>
+                    </w:rPr>
+                    <w:t>COMMIT</w:t>
+                  </w:r>
+                </w:p>
+              </w:tc>
+              <w:tc>
+                <w:tcPr>
+                  <w:tcW w:w="1594" w:type="dxa"/>
+                  <w:vAlign w:val="center"/>
+                </w:tcPr>
+                <w:p>
+                  <w:pPr>
+                    <w:spacing w:after="200" w:line="276" w:lineRule="auto"/>
+                    <w:jc w:val="center"/>
+                    <w:rPr>
+                      <w:rFonts w:asciiTheme="majorHAnsi" w:hAnsiTheme="majorHAnsi"/>
+                    </w:rPr>
+                  </w:pPr>
+                </w:p>
+              </w:tc>
+            </w:tr>
+            <w:tr>
+              <w:trPr>
+                <w:trHeight w:val="325"/>
+                <w:jc w:val="center"/>
+              </w:trPr>
+              <w:tc>
+                <w:tcPr>
+                  <w:tcW w:w="5125" w:type="dxa"/>
+                  <w:vAlign w:val="center"/>
+                </w:tcPr>
+                <w:p>
+                  <w:pPr>
+                    <w:spacing w:after="200" w:line="276" w:lineRule="auto"/>
+                    <w:rPr>
+                      <w:rFonts w:ascii="Times New Roman" w:hAnsi="Times New Roman"/>
+                      <w:noProof/>
+                      <w:color w:val="0000FF"/>
+                      <w:sz w:val="24"/>
+                      <w:szCs w:val="24"/>
+                    </w:rPr>
+                  </w:pPr>
+                  <w:r>
+                    <w:rPr>
+                      <w:rFonts w:ascii="Times New Roman" w:hAnsi="Times New Roman"/>
+                      <w:noProof/>
+                      <w:color w:val="0000FF"/>
+                      <w:sz w:val="24"/>
+                      <w:szCs w:val="24"/>
+                      <w:highlight w:val="yellow"/>
+                    </w:rPr>
+                    <w:t>COMMIT</w:t>
+                  </w:r>
+                </w:p>
+              </w:tc>
+              <w:tc>
+                <w:tcPr>
+                  <w:tcW w:w="1620" w:type="dxa"/>
+                  <w:vAlign w:val="center"/>
+                </w:tcPr>
+                <w:p>
+                  <w:pPr>
+                    <w:spacing w:after="200" w:line="276" w:lineRule="auto"/>
+                    <w:jc w:val="center"/>
+                    <w:rPr>
+                      <w:rFonts w:asciiTheme="majorHAnsi" w:hAnsiTheme="majorHAnsi"/>
+                    </w:rPr>
+                  </w:pPr>
+                </w:p>
+              </w:tc>
+              <w:tc>
+                <w:tcPr>
+                  <w:tcW w:w="4848" w:type="dxa"/>
+                  <w:vAlign w:val="center"/>
+                </w:tcPr>
+                <w:p>
+                  <w:pPr>
+                    <w:spacing w:after="200" w:line="276" w:lineRule="auto"/>
+                    <w:rPr>
+                      <w:rFonts w:ascii="Times New Roman" w:hAnsi="Times New Roman"/>
+                      <w:noProof/>
+                      <w:color w:val="0000FF"/>
+                      <w:sz w:val="24"/>
+                      <w:szCs w:val="24"/>
+                    </w:rPr>
+                  </w:pPr>
+                </w:p>
+              </w:tc>
+              <w:tc>
+                <w:tcPr>
+                  <w:tcW w:w="1594" w:type="dxa"/>
+                  <w:vAlign w:val="center"/>
+                </w:tcPr>
+                <w:p>
+                  <w:pPr>
+                    <w:spacing w:after="200" w:line="276" w:lineRule="auto"/>
+                    <w:jc w:val="center"/>
+                    <w:rPr>
+                      <w:rFonts w:asciiTheme="majorHAnsi" w:hAnsiTheme="majorHAnsi"/>
+                    </w:rPr>
+                  </w:pPr>
+                </w:p>
+              </w:tc>
+            </w:tr>
+          </w:tbl>
+          <w:p>
+            <w:pPr>
+              <w:spacing w:after="200" w:line="276" w:lineRule="auto"/>
               <w:rPr>
                 <w:rFonts w:asciiTheme="majorHAnsi" w:hAnsiTheme="majorHAnsi"/>
               </w:rPr>
@@ -26080,7 +26336,6 @@
         </w:tc>
       </w:tr>
     </w:tbl>
-    <w:p/>
     <w:p/>
     <w:sectPr>
       <w:headerReference w:type="even" r:id="rId10"/>
@@ -26097,7 +26352,7 @@
 </file>
 
 <file path=word/endnotes.xml><?xml version="1.0" encoding="utf-8"?>
-<w:endnotes xmlns:wpc="http://schemas.microsoft.com/office/word/2010/wordprocessingCanvas" xmlns:cx="http://schemas.microsoft.com/office/drawing/2014/chartex" xmlns:mc="http://schemas.openxmlformats.org/markup-compatibility/2006" xmlns:o="urn:schemas-microsoft-com:office:office" xmlns:r="http://schemas.openxmlformats.org/officeDocument/2006/relationships" xmlns:m="http://schemas.openxmlformats.org/officeDocument/2006/math" xmlns:v="urn:schemas-microsoft-com:vml" xmlns:wp14="http://schemas.microsoft.com/office/word/2010/wordprocessingDrawing" xmlns:wp="http://schemas.openxmlformats.org/drawingml/2006/wordprocessingDrawing" xmlns:w10="urn:schemas-microsoft-com:office:word" xmlns:w="http://schemas.openxmlformats.org/wordprocessingml/2006/main" xmlns:w14="http://schemas.microsoft.com/office/word/2010/wordml" xmlns:w15="http://schemas.microsoft.com/office/word/2012/wordml" xmlns:w16se="http://schemas.microsoft.com/office/word/2015/wordml/symex" xmlns:wpg="http://schemas.microsoft.com/office/word/2010/wordprocessingGroup" xmlns:wpi="http://schemas.microsoft.com/office/word/2010/wordprocessingInk" xmlns:wne="http://schemas.microsoft.com/office/word/2006/wordml" xmlns:wps="http://schemas.microsoft.com/office/word/2010/wordprocessingShape" mc:Ignorable="w14 w15 w16se wp14">
+<w:endnotes xmlns:wpc="http://schemas.microsoft.com/office/word/2010/wordprocessingCanvas" xmlns:cx="http://schemas.microsoft.com/office/drawing/2014/chartex" xmlns:cx1="http://schemas.microsoft.com/office/drawing/2015/9/8/chartex" xmlns:cx2="http://schemas.microsoft.com/office/drawing/2015/10/21/chartex" xmlns:cx3="http://schemas.microsoft.com/office/drawing/2016/5/9/chartex" xmlns:cx4="http://schemas.microsoft.com/office/drawing/2016/5/10/chartex" xmlns:cx5="http://schemas.microsoft.com/office/drawing/2016/5/11/chartex" xmlns:cx6="http://schemas.microsoft.com/office/drawing/2016/5/12/chartex" xmlns:cx7="http://schemas.microsoft.com/office/drawing/2016/5/13/chartex" xmlns:cx8="http://schemas.microsoft.com/office/drawing/2016/5/14/chartex" xmlns:mc="http://schemas.openxmlformats.org/markup-compatibility/2006" xmlns:aink="http://schemas.microsoft.com/office/drawing/2016/ink" xmlns:am3d="http://schemas.microsoft.com/office/drawing/2017/model3d" xmlns:o="urn:schemas-microsoft-com:office:office" xmlns:r="http://schemas.openxmlformats.org/officeDocument/2006/relationships" xmlns:m="http://schemas.openxmlformats.org/officeDocument/2006/math" xmlns:v="urn:schemas-microsoft-com:vml" xmlns:wp14="http://schemas.microsoft.com/office/word/2010/wordprocessingDrawing" xmlns:wp="http://schemas.openxmlformats.org/drawingml/2006/wordprocessingDrawing" xmlns:w10="urn:schemas-microsoft-com:office:word" xmlns:w="http://schemas.openxmlformats.org/wordprocessingml/2006/main" xmlns:w14="http://schemas.microsoft.com/office/word/2010/wordml" xmlns:w15="http://schemas.microsoft.com/office/word/2012/wordml" xmlns:w16cid="http://schemas.microsoft.com/office/word/2016/wordml/cid" xmlns:w16se="http://schemas.microsoft.com/office/word/2015/wordml/symex" xmlns:wpg="http://schemas.microsoft.com/office/word/2010/wordprocessingGroup" xmlns:wpi="http://schemas.microsoft.com/office/word/2010/wordprocessingInk" xmlns:wne="http://schemas.microsoft.com/office/word/2006/wordml" xmlns:wps="http://schemas.microsoft.com/office/word/2010/wordprocessingShape" mc:Ignorable="w14 w15 w16se w16cid wp14">
   <w:endnote w:type="separator" w:id="-1">
     <w:p>
       <w:pPr>
@@ -26129,7 +26384,7 @@
 </file>
 
 <file path=word/footer1.xml><?xml version="1.0" encoding="utf-8"?>
-<w:ftr xmlns:wpc="http://schemas.microsoft.com/office/word/2010/wordprocessingCanvas" xmlns:cx="http://schemas.microsoft.com/office/drawing/2014/chartex" xmlns:mc="http://schemas.openxmlformats.org/markup-compatibility/2006" xmlns:o="urn:schemas-microsoft-com:office:office" xmlns:r="http://schemas.openxmlformats.org/officeDocument/2006/relationships" xmlns:m="http://schemas.openxmlformats.org/officeDocument/2006/math" xmlns:v="urn:schemas-microsoft-com:vml" xmlns:wp14="http://schemas.microsoft.com/office/word/2010/wordprocessingDrawing" xmlns:wp="http://schemas.openxmlformats.org/drawingml/2006/wordprocessingDrawing" xmlns:w10="urn:schemas-microsoft-com:office:word" xmlns:w="http://schemas.openxmlformats.org/wordprocessingml/2006/main" xmlns:w14="http://schemas.microsoft.com/office/word/2010/wordml" xmlns:w15="http://schemas.microsoft.com/office/word/2012/wordml" xmlns:w16se="http://schemas.microsoft.com/office/word/2015/wordml/symex" xmlns:wpg="http://schemas.microsoft.com/office/word/2010/wordprocessingGroup" xmlns:wpi="http://schemas.microsoft.com/office/word/2010/wordprocessingInk" xmlns:wne="http://schemas.microsoft.com/office/word/2006/wordml" xmlns:wps="http://schemas.microsoft.com/office/word/2010/wordprocessingShape" mc:Ignorable="w14 w15 w16se wp14">
+<w:ftr xmlns:wpc="http://schemas.microsoft.com/office/word/2010/wordprocessingCanvas" xmlns:cx="http://schemas.microsoft.com/office/drawing/2014/chartex" xmlns:cx1="http://schemas.microsoft.com/office/drawing/2015/9/8/chartex" xmlns:cx2="http://schemas.microsoft.com/office/drawing/2015/10/21/chartex" xmlns:cx3="http://schemas.microsoft.com/office/drawing/2016/5/9/chartex" xmlns:cx4="http://schemas.microsoft.com/office/drawing/2016/5/10/chartex" xmlns:cx5="http://schemas.microsoft.com/office/drawing/2016/5/11/chartex" xmlns:cx6="http://schemas.microsoft.com/office/drawing/2016/5/12/chartex" xmlns:cx7="http://schemas.microsoft.com/office/drawing/2016/5/13/chartex" xmlns:cx8="http://schemas.microsoft.com/office/drawing/2016/5/14/chartex" xmlns:mc="http://schemas.openxmlformats.org/markup-compatibility/2006" xmlns:aink="http://schemas.microsoft.com/office/drawing/2016/ink" xmlns:am3d="http://schemas.microsoft.com/office/drawing/2017/model3d" xmlns:o="urn:schemas-microsoft-com:office:office" xmlns:r="http://schemas.openxmlformats.org/officeDocument/2006/relationships" xmlns:m="http://schemas.openxmlformats.org/officeDocument/2006/math" xmlns:v="urn:schemas-microsoft-com:vml" xmlns:wp14="http://schemas.microsoft.com/office/word/2010/wordprocessingDrawing" xmlns:wp="http://schemas.openxmlformats.org/drawingml/2006/wordprocessingDrawing" xmlns:w10="urn:schemas-microsoft-com:office:word" xmlns:w="http://schemas.openxmlformats.org/wordprocessingml/2006/main" xmlns:w14="http://schemas.microsoft.com/office/word/2010/wordml" xmlns:w15="http://schemas.microsoft.com/office/word/2012/wordml" xmlns:w16cid="http://schemas.microsoft.com/office/word/2016/wordml/cid" xmlns:w16se="http://schemas.microsoft.com/office/word/2015/wordml/symex" xmlns:wpg="http://schemas.microsoft.com/office/word/2010/wordprocessingGroup" xmlns:wpi="http://schemas.microsoft.com/office/word/2010/wordprocessingInk" xmlns:wne="http://schemas.microsoft.com/office/word/2006/wordml" xmlns:wps="http://schemas.microsoft.com/office/word/2010/wordprocessingShape" mc:Ignorable="w14 w15 w16se w16cid wp14">
   <w:sdt>
     <w:sdtPr>
       <w:id w:val="429782551"/>
@@ -26156,7 +26411,7 @@
 </file>
 
 <file path=word/footer2.xml><?xml version="1.0" encoding="utf-8"?>
-<w:ftr xmlns:wpc="http://schemas.microsoft.com/office/word/2010/wordprocessingCanvas" xmlns:cx="http://schemas.microsoft.com/office/drawing/2014/chartex" xmlns:mc="http://schemas.openxmlformats.org/markup-compatibility/2006" xmlns:o="urn:schemas-microsoft-com:office:office" xmlns:r="http://schemas.openxmlformats.org/officeDocument/2006/relationships" xmlns:m="http://schemas.openxmlformats.org/officeDocument/2006/math" xmlns:v="urn:schemas-microsoft-com:vml" xmlns:wp14="http://schemas.microsoft.com/office/word/2010/wordprocessingDrawing" xmlns:wp="http://schemas.openxmlformats.org/drawingml/2006/wordprocessingDrawing" xmlns:w10="urn:schemas-microsoft-com:office:word" xmlns:w="http://schemas.openxmlformats.org/wordprocessingml/2006/main" xmlns:w14="http://schemas.microsoft.com/office/word/2010/wordml" xmlns:w15="http://schemas.microsoft.com/office/word/2012/wordml" xmlns:w16se="http://schemas.microsoft.com/office/word/2015/wordml/symex" xmlns:wpg="http://schemas.microsoft.com/office/word/2010/wordprocessingGroup" xmlns:wpi="http://schemas.microsoft.com/office/word/2010/wordprocessingInk" xmlns:wne="http://schemas.microsoft.com/office/word/2006/wordml" xmlns:wps="http://schemas.microsoft.com/office/word/2010/wordprocessingShape" mc:Ignorable="w14 w15 w16se wp14">
+<w:ftr xmlns:wpc="http://schemas.microsoft.com/office/word/2010/wordprocessingCanvas" xmlns:cx="http://schemas.microsoft.com/office/drawing/2014/chartex" xmlns:cx1="http://schemas.microsoft.com/office/drawing/2015/9/8/chartex" xmlns:cx2="http://schemas.microsoft.com/office/drawing/2015/10/21/chartex" xmlns:cx3="http://schemas.microsoft.com/office/drawing/2016/5/9/chartex" xmlns:cx4="http://schemas.microsoft.com/office/drawing/2016/5/10/chartex" xmlns:cx5="http://schemas.microsoft.com/office/drawing/2016/5/11/chartex" xmlns:cx6="http://schemas.microsoft.com/office/drawing/2016/5/12/chartex" xmlns:cx7="http://schemas.microsoft.com/office/drawing/2016/5/13/chartex" xmlns:cx8="http://schemas.microsoft.com/office/drawing/2016/5/14/chartex" xmlns:mc="http://schemas.openxmlformats.org/markup-compatibility/2006" xmlns:aink="http://schemas.microsoft.com/office/drawing/2016/ink" xmlns:am3d="http://schemas.microsoft.com/office/drawing/2017/model3d" xmlns:o="urn:schemas-microsoft-com:office:office" xmlns:r="http://schemas.openxmlformats.org/officeDocument/2006/relationships" xmlns:m="http://schemas.openxmlformats.org/officeDocument/2006/math" xmlns:v="urn:schemas-microsoft-com:vml" xmlns:wp14="http://schemas.microsoft.com/office/word/2010/wordprocessingDrawing" xmlns:wp="http://schemas.openxmlformats.org/drawingml/2006/wordprocessingDrawing" xmlns:w10="urn:schemas-microsoft-com:office:word" xmlns:w="http://schemas.openxmlformats.org/wordprocessingml/2006/main" xmlns:w14="http://schemas.microsoft.com/office/word/2010/wordml" xmlns:w15="http://schemas.microsoft.com/office/word/2012/wordml" xmlns:w16cid="http://schemas.microsoft.com/office/word/2016/wordml/cid" xmlns:w16se="http://schemas.microsoft.com/office/word/2015/wordml/symex" xmlns:wpg="http://schemas.microsoft.com/office/word/2010/wordprocessingGroup" xmlns:wpi="http://schemas.microsoft.com/office/word/2010/wordprocessingInk" xmlns:wne="http://schemas.microsoft.com/office/word/2006/wordml" xmlns:wps="http://schemas.microsoft.com/office/word/2010/wordprocessingShape" mc:Ignorable="w14 w15 w16se w16cid wp14">
   <w:tbl>
     <w:tblPr>
       <w:tblW w:w="4991" w:type="pct"/>
@@ -26236,7 +26491,7 @@
               <w:sz w:val="26"/>
               <w:szCs w:val="26"/>
             </w:rPr>
-            <w:t>16</w:t>
+            <w:t>14</w:t>
           </w:r>
           <w:r>
             <w:rPr>
@@ -26328,7 +26583,7 @@
 </file>
 
 <file path=word/footer3.xml><?xml version="1.0" encoding="utf-8"?>
-<w:ftr xmlns:wpc="http://schemas.microsoft.com/office/word/2010/wordprocessingCanvas" xmlns:cx="http://schemas.microsoft.com/office/drawing/2014/chartex" xmlns:mc="http://schemas.openxmlformats.org/markup-compatibility/2006" xmlns:o="urn:schemas-microsoft-com:office:office" xmlns:r="http://schemas.openxmlformats.org/officeDocument/2006/relationships" xmlns:m="http://schemas.openxmlformats.org/officeDocument/2006/math" xmlns:v="urn:schemas-microsoft-com:vml" xmlns:wp14="http://schemas.microsoft.com/office/word/2010/wordprocessingDrawing" xmlns:wp="http://schemas.openxmlformats.org/drawingml/2006/wordprocessingDrawing" xmlns:w10="urn:schemas-microsoft-com:office:word" xmlns:w="http://schemas.openxmlformats.org/wordprocessingml/2006/main" xmlns:w14="http://schemas.microsoft.com/office/word/2010/wordml" xmlns:w15="http://schemas.microsoft.com/office/word/2012/wordml" xmlns:w16se="http://schemas.microsoft.com/office/word/2015/wordml/symex" xmlns:wpg="http://schemas.microsoft.com/office/word/2010/wordprocessingGroup" xmlns:wpi="http://schemas.microsoft.com/office/word/2010/wordprocessingInk" xmlns:wne="http://schemas.microsoft.com/office/word/2006/wordml" xmlns:wps="http://schemas.microsoft.com/office/word/2010/wordprocessingShape" mc:Ignorable="w14 w15 w16se wp14">
+<w:ftr xmlns:wpc="http://schemas.microsoft.com/office/word/2010/wordprocessingCanvas" xmlns:cx="http://schemas.microsoft.com/office/drawing/2014/chartex" xmlns:cx1="http://schemas.microsoft.com/office/drawing/2015/9/8/chartex" xmlns:cx2="http://schemas.microsoft.com/office/drawing/2015/10/21/chartex" xmlns:cx3="http://schemas.microsoft.com/office/drawing/2016/5/9/chartex" xmlns:cx4="http://schemas.microsoft.com/office/drawing/2016/5/10/chartex" xmlns:cx5="http://schemas.microsoft.com/office/drawing/2016/5/11/chartex" xmlns:cx6="http://schemas.microsoft.com/office/drawing/2016/5/12/chartex" xmlns:cx7="http://schemas.microsoft.com/office/drawing/2016/5/13/chartex" xmlns:cx8="http://schemas.microsoft.com/office/drawing/2016/5/14/chartex" xmlns:mc="http://schemas.openxmlformats.org/markup-compatibility/2006" xmlns:aink="http://schemas.microsoft.com/office/drawing/2016/ink" xmlns:am3d="http://schemas.microsoft.com/office/drawing/2017/model3d" xmlns:o="urn:schemas-microsoft-com:office:office" xmlns:r="http://schemas.openxmlformats.org/officeDocument/2006/relationships" xmlns:m="http://schemas.openxmlformats.org/officeDocument/2006/math" xmlns:v="urn:schemas-microsoft-com:vml" xmlns:wp14="http://schemas.microsoft.com/office/word/2010/wordprocessingDrawing" xmlns:wp="http://schemas.openxmlformats.org/drawingml/2006/wordprocessingDrawing" xmlns:w10="urn:schemas-microsoft-com:office:word" xmlns:w="http://schemas.openxmlformats.org/wordprocessingml/2006/main" xmlns:w14="http://schemas.microsoft.com/office/word/2010/wordml" xmlns:w15="http://schemas.microsoft.com/office/word/2012/wordml" xmlns:w16cid="http://schemas.microsoft.com/office/word/2016/wordml/cid" xmlns:w16se="http://schemas.microsoft.com/office/word/2015/wordml/symex" xmlns:wpg="http://schemas.microsoft.com/office/word/2010/wordprocessingGroup" xmlns:wpi="http://schemas.microsoft.com/office/word/2010/wordprocessingInk" xmlns:wne="http://schemas.microsoft.com/office/word/2006/wordml" xmlns:wps="http://schemas.microsoft.com/office/word/2010/wordprocessingShape" mc:Ignorable="w14 w15 w16se w16cid wp14">
   <w:tbl>
     <w:tblPr>
       <w:tblW w:w="4986" w:type="pct"/>
@@ -26453,7 +26708,7 @@
               <w:sz w:val="26"/>
               <w:szCs w:val="26"/>
             </w:rPr>
-            <w:t>3</w:t>
+            <w:t>13</w:t>
           </w:r>
           <w:r>
             <w:rPr>
@@ -26496,7 +26751,7 @@
 </file>
 
 <file path=word/footnotes.xml><?xml version="1.0" encoding="utf-8"?>
-<w:footnotes xmlns:wpc="http://schemas.microsoft.com/office/word/2010/wordprocessingCanvas" xmlns:cx="http://schemas.microsoft.com/office/drawing/2014/chartex" xmlns:mc="http://schemas.openxmlformats.org/markup-compatibility/2006" xmlns:o="urn:schemas-microsoft-com:office:office" xmlns:r="http://schemas.openxmlformats.org/officeDocument/2006/relationships" xmlns:m="http://schemas.openxmlformats.org/officeDocument/2006/math" xmlns:v="urn:schemas-microsoft-com:vml" xmlns:wp14="http://schemas.microsoft.com/office/word/2010/wordprocessingDrawing" xmlns:wp="http://schemas.openxmlformats.org/drawingml/2006/wordprocessingDrawing" xmlns:w10="urn:schemas-microsoft-com:office:word" xmlns:w="http://schemas.openxmlformats.org/wordprocessingml/2006/main" xmlns:w14="http://schemas.microsoft.com/office/word/2010/wordml" xmlns:w15="http://schemas.microsoft.com/office/word/2012/wordml" xmlns:w16se="http://schemas.microsoft.com/office/word/2015/wordml/symex" xmlns:wpg="http://schemas.microsoft.com/office/word/2010/wordprocessingGroup" xmlns:wpi="http://schemas.microsoft.com/office/word/2010/wordprocessingInk" xmlns:wne="http://schemas.microsoft.com/office/word/2006/wordml" xmlns:wps="http://schemas.microsoft.com/office/word/2010/wordprocessingShape" mc:Ignorable="w14 w15 w16se wp14">
+<w:footnotes xmlns:wpc="http://schemas.microsoft.com/office/word/2010/wordprocessingCanvas" xmlns:cx="http://schemas.microsoft.com/office/drawing/2014/chartex" xmlns:cx1="http://schemas.microsoft.com/office/drawing/2015/9/8/chartex" xmlns:cx2="http://schemas.microsoft.com/office/drawing/2015/10/21/chartex" xmlns:cx3="http://schemas.microsoft.com/office/drawing/2016/5/9/chartex" xmlns:cx4="http://schemas.microsoft.com/office/drawing/2016/5/10/chartex" xmlns:cx5="http://schemas.microsoft.com/office/drawing/2016/5/11/chartex" xmlns:cx6="http://schemas.microsoft.com/office/drawing/2016/5/12/chartex" xmlns:cx7="http://schemas.microsoft.com/office/drawing/2016/5/13/chartex" xmlns:cx8="http://schemas.microsoft.com/office/drawing/2016/5/14/chartex" xmlns:mc="http://schemas.openxmlformats.org/markup-compatibility/2006" xmlns:aink="http://schemas.microsoft.com/office/drawing/2016/ink" xmlns:am3d="http://schemas.microsoft.com/office/drawing/2017/model3d" xmlns:o="urn:schemas-microsoft-com:office:office" xmlns:r="http://schemas.openxmlformats.org/officeDocument/2006/relationships" xmlns:m="http://schemas.openxmlformats.org/officeDocument/2006/math" xmlns:v="urn:schemas-microsoft-com:vml" xmlns:wp14="http://schemas.microsoft.com/office/word/2010/wordprocessingDrawing" xmlns:wp="http://schemas.openxmlformats.org/drawingml/2006/wordprocessingDrawing" xmlns:w10="urn:schemas-microsoft-com:office:word" xmlns:w="http://schemas.openxmlformats.org/wordprocessingml/2006/main" xmlns:w14="http://schemas.microsoft.com/office/word/2010/wordml" xmlns:w15="http://schemas.microsoft.com/office/word/2012/wordml" xmlns:w16cid="http://schemas.microsoft.com/office/word/2016/wordml/cid" xmlns:w16se="http://schemas.microsoft.com/office/word/2015/wordml/symex" xmlns:wpg="http://schemas.microsoft.com/office/word/2010/wordprocessingGroup" xmlns:wpi="http://schemas.microsoft.com/office/word/2010/wordprocessingInk" xmlns:wne="http://schemas.microsoft.com/office/word/2006/wordml" xmlns:wps="http://schemas.microsoft.com/office/word/2010/wordprocessingShape" mc:Ignorable="w14 w15 w16se w16cid wp14">
   <w:footnote w:type="separator" w:id="-1">
     <w:p>
       <w:pPr>
@@ -26528,7 +26783,7 @@
 </file>
 
 <file path=word/header1.xml><?xml version="1.0" encoding="utf-8"?>
-<w:hdr xmlns:wpc="http://schemas.microsoft.com/office/word/2010/wordprocessingCanvas" xmlns:cx="http://schemas.microsoft.com/office/drawing/2014/chartex" xmlns:mc="http://schemas.openxmlformats.org/markup-compatibility/2006" xmlns:o="urn:schemas-microsoft-com:office:office" xmlns:r="http://schemas.openxmlformats.org/officeDocument/2006/relationships" xmlns:m="http://schemas.openxmlformats.org/officeDocument/2006/math" xmlns:v="urn:schemas-microsoft-com:vml" xmlns:wp14="http://schemas.microsoft.com/office/word/2010/wordprocessingDrawing" xmlns:wp="http://schemas.openxmlformats.org/drawingml/2006/wordprocessingDrawing" xmlns:w10="urn:schemas-microsoft-com:office:word" xmlns:w="http://schemas.openxmlformats.org/wordprocessingml/2006/main" xmlns:w14="http://schemas.microsoft.com/office/word/2010/wordml" xmlns:w15="http://schemas.microsoft.com/office/word/2012/wordml" xmlns:w16se="http://schemas.microsoft.com/office/word/2015/wordml/symex" xmlns:wpg="http://schemas.microsoft.com/office/word/2010/wordprocessingGroup" xmlns:wpi="http://schemas.microsoft.com/office/word/2010/wordprocessingInk" xmlns:wne="http://schemas.microsoft.com/office/word/2006/wordml" xmlns:wps="http://schemas.microsoft.com/office/word/2010/wordprocessingShape" mc:Ignorable="w14 w15 w16se wp14">
+<w:hdr xmlns:wpc="http://schemas.microsoft.com/office/word/2010/wordprocessingCanvas" xmlns:cx="http://schemas.microsoft.com/office/drawing/2014/chartex" xmlns:cx1="http://schemas.microsoft.com/office/drawing/2015/9/8/chartex" xmlns:cx2="http://schemas.microsoft.com/office/drawing/2015/10/21/chartex" xmlns:cx3="http://schemas.microsoft.com/office/drawing/2016/5/9/chartex" xmlns:cx4="http://schemas.microsoft.com/office/drawing/2016/5/10/chartex" xmlns:cx5="http://schemas.microsoft.com/office/drawing/2016/5/11/chartex" xmlns:cx6="http://schemas.microsoft.com/office/drawing/2016/5/12/chartex" xmlns:cx7="http://schemas.microsoft.com/office/drawing/2016/5/13/chartex" xmlns:cx8="http://schemas.microsoft.com/office/drawing/2016/5/14/chartex" xmlns:mc="http://schemas.openxmlformats.org/markup-compatibility/2006" xmlns:aink="http://schemas.microsoft.com/office/drawing/2016/ink" xmlns:am3d="http://schemas.microsoft.com/office/drawing/2017/model3d" xmlns:o="urn:schemas-microsoft-com:office:office" xmlns:r="http://schemas.openxmlformats.org/officeDocument/2006/relationships" xmlns:m="http://schemas.openxmlformats.org/officeDocument/2006/math" xmlns:v="urn:schemas-microsoft-com:vml" xmlns:wp14="http://schemas.microsoft.com/office/word/2010/wordprocessingDrawing" xmlns:wp="http://schemas.openxmlformats.org/drawingml/2006/wordprocessingDrawing" xmlns:w10="urn:schemas-microsoft-com:office:word" xmlns:w="http://schemas.openxmlformats.org/wordprocessingml/2006/main" xmlns:w14="http://schemas.microsoft.com/office/word/2010/wordml" xmlns:w15="http://schemas.microsoft.com/office/word/2012/wordml" xmlns:w16cid="http://schemas.microsoft.com/office/word/2016/wordml/cid" xmlns:w16se="http://schemas.microsoft.com/office/word/2015/wordml/symex" xmlns:wpg="http://schemas.microsoft.com/office/word/2010/wordprocessingGroup" xmlns:wpi="http://schemas.microsoft.com/office/word/2010/wordprocessingInk" xmlns:wne="http://schemas.microsoft.com/office/word/2006/wordml" xmlns:wps="http://schemas.microsoft.com/office/word/2010/wordprocessingShape" mc:Ignorable="w14 w15 w16se w16cid wp14">
   <w:tbl>
     <w:tblPr>
       <w:tblW w:w="4984" w:type="pct"/>
@@ -26662,7 +26917,7 @@
 </file>
 
 <file path=word/header2.xml><?xml version="1.0" encoding="utf-8"?>
-<w:hdr xmlns:wpc="http://schemas.microsoft.com/office/word/2010/wordprocessingCanvas" xmlns:cx="http://schemas.microsoft.com/office/drawing/2014/chartex" xmlns:mc="http://schemas.openxmlformats.org/markup-compatibility/2006" xmlns:o="urn:schemas-microsoft-com:office:office" xmlns:r="http://schemas.openxmlformats.org/officeDocument/2006/relationships" xmlns:m="http://schemas.openxmlformats.org/officeDocument/2006/math" xmlns:v="urn:schemas-microsoft-com:vml" xmlns:wp14="http://schemas.microsoft.com/office/word/2010/wordprocessingDrawing" xmlns:wp="http://schemas.openxmlformats.org/drawingml/2006/wordprocessingDrawing" xmlns:w10="urn:schemas-microsoft-com:office:word" xmlns:w="http://schemas.openxmlformats.org/wordprocessingml/2006/main" xmlns:w14="http://schemas.microsoft.com/office/word/2010/wordml" xmlns:w15="http://schemas.microsoft.com/office/word/2012/wordml" xmlns:w16se="http://schemas.microsoft.com/office/word/2015/wordml/symex" xmlns:wpg="http://schemas.microsoft.com/office/word/2010/wordprocessingGroup" xmlns:wpi="http://schemas.microsoft.com/office/word/2010/wordprocessingInk" xmlns:wne="http://schemas.microsoft.com/office/word/2006/wordml" xmlns:wps="http://schemas.microsoft.com/office/word/2010/wordprocessingShape" mc:Ignorable="w14 w15 w16se wp14">
+<w:hdr xmlns:wpc="http://schemas.microsoft.com/office/word/2010/wordprocessingCanvas" xmlns:cx="http://schemas.microsoft.com/office/drawing/2014/chartex" xmlns:cx1="http://schemas.microsoft.com/office/drawing/2015/9/8/chartex" xmlns:cx2="http://schemas.microsoft.com/office/drawing/2015/10/21/chartex" xmlns:cx3="http://schemas.microsoft.com/office/drawing/2016/5/9/chartex" xmlns:cx4="http://schemas.microsoft.com/office/drawing/2016/5/10/chartex" xmlns:cx5="http://schemas.microsoft.com/office/drawing/2016/5/11/chartex" xmlns:cx6="http://schemas.microsoft.com/office/drawing/2016/5/12/chartex" xmlns:cx7="http://schemas.microsoft.com/office/drawing/2016/5/13/chartex" xmlns:cx8="http://schemas.microsoft.com/office/drawing/2016/5/14/chartex" xmlns:mc="http://schemas.openxmlformats.org/markup-compatibility/2006" xmlns:aink="http://schemas.microsoft.com/office/drawing/2016/ink" xmlns:am3d="http://schemas.microsoft.com/office/drawing/2017/model3d" xmlns:o="urn:schemas-microsoft-com:office:office" xmlns:r="http://schemas.openxmlformats.org/officeDocument/2006/relationships" xmlns:m="http://schemas.openxmlformats.org/officeDocument/2006/math" xmlns:v="urn:schemas-microsoft-com:vml" xmlns:wp14="http://schemas.microsoft.com/office/word/2010/wordprocessingDrawing" xmlns:wp="http://schemas.openxmlformats.org/drawingml/2006/wordprocessingDrawing" xmlns:w10="urn:schemas-microsoft-com:office:word" xmlns:w="http://schemas.openxmlformats.org/wordprocessingml/2006/main" xmlns:w14="http://schemas.microsoft.com/office/word/2010/wordml" xmlns:w15="http://schemas.microsoft.com/office/word/2012/wordml" xmlns:w16cid="http://schemas.microsoft.com/office/word/2016/wordml/cid" xmlns:w16se="http://schemas.microsoft.com/office/word/2015/wordml/symex" xmlns:wpg="http://schemas.microsoft.com/office/word/2010/wordprocessingGroup" xmlns:wpi="http://schemas.microsoft.com/office/word/2010/wordprocessingInk" xmlns:wne="http://schemas.microsoft.com/office/word/2006/wordml" xmlns:wps="http://schemas.microsoft.com/office/word/2010/wordprocessingShape" mc:Ignorable="w14 w15 w16se w16cid wp14">
   <w:tbl>
     <w:tblPr>
       <w:tblW w:w="4983" w:type="pct"/>
@@ -26678,8 +26933,8 @@
       <w:tblLook w:val="04A0" w:firstRow="1" w:lastRow="0" w:firstColumn="1" w:lastColumn="0" w:noHBand="0" w:noVBand="1"/>
     </w:tblPr>
     <w:tblGrid>
-      <w:gridCol w:w="6378"/>
-      <w:gridCol w:w="7758"/>
+      <w:gridCol w:w="4300"/>
+      <w:gridCol w:w="5230"/>
     </w:tblGrid>
     <w:tr>
       <w:trPr>
@@ -26760,7 +27015,7 @@
 </file>
 
 <file path=word/header3.xml><?xml version="1.0" encoding="utf-8"?>
-<w:hdr xmlns:wpc="http://schemas.microsoft.com/office/word/2010/wordprocessingCanvas" xmlns:cx="http://schemas.microsoft.com/office/drawing/2014/chartex" xmlns:mc="http://schemas.openxmlformats.org/markup-compatibility/2006" xmlns:o="urn:schemas-microsoft-com:office:office" xmlns:r="http://schemas.openxmlformats.org/officeDocument/2006/relationships" xmlns:m="http://schemas.openxmlformats.org/officeDocument/2006/math" xmlns:v="urn:schemas-microsoft-com:vml" xmlns:wp14="http://schemas.microsoft.com/office/word/2010/wordprocessingDrawing" xmlns:wp="http://schemas.openxmlformats.org/drawingml/2006/wordprocessingDrawing" xmlns:w10="urn:schemas-microsoft-com:office:word" xmlns:w="http://schemas.openxmlformats.org/wordprocessingml/2006/main" xmlns:w14="http://schemas.microsoft.com/office/word/2010/wordml" xmlns:w15="http://schemas.microsoft.com/office/word/2012/wordml" xmlns:w16se="http://schemas.microsoft.com/office/word/2015/wordml/symex" xmlns:wpg="http://schemas.microsoft.com/office/word/2010/wordprocessingGroup" xmlns:wpi="http://schemas.microsoft.com/office/word/2010/wordprocessingInk" xmlns:wne="http://schemas.microsoft.com/office/word/2006/wordml" xmlns:wps="http://schemas.microsoft.com/office/word/2010/wordprocessingShape" mc:Ignorable="w14 w15 w16se wp14">
+<w:hdr xmlns:wpc="http://schemas.microsoft.com/office/word/2010/wordprocessingCanvas" xmlns:cx="http://schemas.microsoft.com/office/drawing/2014/chartex" xmlns:cx1="http://schemas.microsoft.com/office/drawing/2015/9/8/chartex" xmlns:cx2="http://schemas.microsoft.com/office/drawing/2015/10/21/chartex" xmlns:cx3="http://schemas.microsoft.com/office/drawing/2016/5/9/chartex" xmlns:cx4="http://schemas.microsoft.com/office/drawing/2016/5/10/chartex" xmlns:cx5="http://schemas.microsoft.com/office/drawing/2016/5/11/chartex" xmlns:cx6="http://schemas.microsoft.com/office/drawing/2016/5/12/chartex" xmlns:cx7="http://schemas.microsoft.com/office/drawing/2016/5/13/chartex" xmlns:cx8="http://schemas.microsoft.com/office/drawing/2016/5/14/chartex" xmlns:mc="http://schemas.openxmlformats.org/markup-compatibility/2006" xmlns:aink="http://schemas.microsoft.com/office/drawing/2016/ink" xmlns:am3d="http://schemas.microsoft.com/office/drawing/2017/model3d" xmlns:o="urn:schemas-microsoft-com:office:office" xmlns:r="http://schemas.openxmlformats.org/officeDocument/2006/relationships" xmlns:m="http://schemas.openxmlformats.org/officeDocument/2006/math" xmlns:v="urn:schemas-microsoft-com:vml" xmlns:wp14="http://schemas.microsoft.com/office/word/2010/wordprocessingDrawing" xmlns:wp="http://schemas.openxmlformats.org/drawingml/2006/wordprocessingDrawing" xmlns:w10="urn:schemas-microsoft-com:office:word" xmlns:w="http://schemas.openxmlformats.org/wordprocessingml/2006/main" xmlns:w14="http://schemas.microsoft.com/office/word/2010/wordml" xmlns:w15="http://schemas.microsoft.com/office/word/2012/wordml" xmlns:w16cid="http://schemas.microsoft.com/office/word/2016/wordml/cid" xmlns:w16se="http://schemas.microsoft.com/office/word/2015/wordml/symex" xmlns:wpg="http://schemas.microsoft.com/office/word/2010/wordprocessingGroup" xmlns:wpi="http://schemas.microsoft.com/office/word/2010/wordprocessingInk" xmlns:wne="http://schemas.microsoft.com/office/word/2006/wordml" xmlns:wps="http://schemas.microsoft.com/office/word/2010/wordprocessingShape" mc:Ignorable="w14 w15 w16se w16cid wp14">
   <w:tbl>
     <w:tblPr>
       <w:tblW w:w="4984" w:type="pct"/>
@@ -26859,7 +27114,7 @@
 </file>
 
 <file path=word/numbering.xml><?xml version="1.0" encoding="utf-8"?>
-<w:numbering xmlns:wpc="http://schemas.microsoft.com/office/word/2010/wordprocessingCanvas" xmlns:cx="http://schemas.microsoft.com/office/drawing/2014/chartex" xmlns:mc="http://schemas.openxmlformats.org/markup-compatibility/2006" xmlns:o="urn:schemas-microsoft-com:office:office" xmlns:r="http://schemas.openxmlformats.org/officeDocument/2006/relationships" xmlns:m="http://schemas.openxmlformats.org/officeDocument/2006/math" xmlns:v="urn:schemas-microsoft-com:vml" xmlns:wp14="http://schemas.microsoft.com/office/word/2010/wordprocessingDrawing" xmlns:wp="http://schemas.openxmlformats.org/drawingml/2006/wordprocessingDrawing" xmlns:w10="urn:schemas-microsoft-com:office:word" xmlns:w="http://schemas.openxmlformats.org/wordprocessingml/2006/main" xmlns:w14="http://schemas.microsoft.com/office/word/2010/wordml" xmlns:w15="http://schemas.microsoft.com/office/word/2012/wordml" xmlns:w16se="http://schemas.microsoft.com/office/word/2015/wordml/symex" xmlns:wpg="http://schemas.microsoft.com/office/word/2010/wordprocessingGroup" xmlns:wpi="http://schemas.microsoft.com/office/word/2010/wordprocessingInk" xmlns:wne="http://schemas.microsoft.com/office/word/2006/wordml" xmlns:wps="http://schemas.microsoft.com/office/word/2010/wordprocessingShape" mc:Ignorable="w14 w15 w16se wp14">
+<w:numbering xmlns:wpc="http://schemas.microsoft.com/office/word/2010/wordprocessingCanvas" xmlns:cx="http://schemas.microsoft.com/office/drawing/2014/chartex" xmlns:cx1="http://schemas.microsoft.com/office/drawing/2015/9/8/chartex" xmlns:cx2="http://schemas.microsoft.com/office/drawing/2015/10/21/chartex" xmlns:cx3="http://schemas.microsoft.com/office/drawing/2016/5/9/chartex" xmlns:cx4="http://schemas.microsoft.com/office/drawing/2016/5/10/chartex" xmlns:cx5="http://schemas.microsoft.com/office/drawing/2016/5/11/chartex" xmlns:cx6="http://schemas.microsoft.com/office/drawing/2016/5/12/chartex" xmlns:cx7="http://schemas.microsoft.com/office/drawing/2016/5/13/chartex" xmlns:cx8="http://schemas.microsoft.com/office/drawing/2016/5/14/chartex" xmlns:mc="http://schemas.openxmlformats.org/markup-compatibility/2006" xmlns:aink="http://schemas.microsoft.com/office/drawing/2016/ink" xmlns:am3d="http://schemas.microsoft.com/office/drawing/2017/model3d" xmlns:o="urn:schemas-microsoft-com:office:office" xmlns:r="http://schemas.openxmlformats.org/officeDocument/2006/relationships" xmlns:m="http://schemas.openxmlformats.org/officeDocument/2006/math" xmlns:v="urn:schemas-microsoft-com:vml" xmlns:wp14="http://schemas.microsoft.com/office/word/2010/wordprocessingDrawing" xmlns:wp="http://schemas.openxmlformats.org/drawingml/2006/wordprocessingDrawing" xmlns:w10="urn:schemas-microsoft-com:office:word" xmlns:w="http://schemas.openxmlformats.org/wordprocessingml/2006/main" xmlns:w14="http://schemas.microsoft.com/office/word/2010/wordml" xmlns:w15="http://schemas.microsoft.com/office/word/2012/wordml" xmlns:w16cid="http://schemas.microsoft.com/office/word/2016/wordml/cid" xmlns:w16se="http://schemas.microsoft.com/office/word/2015/wordml/symex" xmlns:wpg="http://schemas.microsoft.com/office/word/2010/wordprocessingGroup" xmlns:wpi="http://schemas.microsoft.com/office/word/2010/wordprocessingInk" xmlns:wne="http://schemas.microsoft.com/office/word/2006/wordml" xmlns:wps="http://schemas.microsoft.com/office/word/2010/wordprocessingShape" mc:Ignorable="w14 w15 w16se w16cid wp14">
   <w:abstractNum w:abstractNumId="0" w15:restartNumberingAfterBreak="0">
     <w:nsid w:val="02634724"/>
     <w:multiLevelType w:val="hybridMultilevel"/>
@@ -28720,95 +28975,6 @@
     </w:lvl>
   </w:abstractNum>
   <w:abstractNum w:abstractNumId="20" w15:restartNumberingAfterBreak="0">
-    <w:nsid w:val="4B6A745C"/>
-    <w:multiLevelType w:val="hybridMultilevel"/>
-    <w:tmpl w:val="D22C8F20"/>
-    <w:lvl w:ilvl="0" w:tplc="50DA0EB6">
-      <w:start w:val="1"/>
-      <w:numFmt w:val="decimal"/>
-      <w:lvlText w:val="%1."/>
-      <w:lvlJc w:val="left"/>
-      <w:pPr>
-        <w:ind w:left="1440" w:hanging="360"/>
-      </w:pPr>
-      <w:rPr>
-        <w:rFonts w:hint="default"/>
-      </w:rPr>
-    </w:lvl>
-    <w:lvl w:ilvl="1" w:tplc="04090019" w:tentative="1">
-      <w:start w:val="1"/>
-      <w:numFmt w:val="lowerLetter"/>
-      <w:lvlText w:val="%2."/>
-      <w:lvlJc w:val="left"/>
-      <w:pPr>
-        <w:ind w:left="2160" w:hanging="360"/>
-      </w:pPr>
-    </w:lvl>
-    <w:lvl w:ilvl="2" w:tplc="0409001B" w:tentative="1">
-      <w:start w:val="1"/>
-      <w:numFmt w:val="lowerRoman"/>
-      <w:lvlText w:val="%3."/>
-      <w:lvlJc w:val="right"/>
-      <w:pPr>
-        <w:ind w:left="2880" w:hanging="180"/>
-      </w:pPr>
-    </w:lvl>
-    <w:lvl w:ilvl="3" w:tplc="0409000F" w:tentative="1">
-      <w:start w:val="1"/>
-      <w:numFmt w:val="decimal"/>
-      <w:lvlText w:val="%4."/>
-      <w:lvlJc w:val="left"/>
-      <w:pPr>
-        <w:ind w:left="3600" w:hanging="360"/>
-      </w:pPr>
-    </w:lvl>
-    <w:lvl w:ilvl="4" w:tplc="04090019" w:tentative="1">
-      <w:start w:val="1"/>
-      <w:numFmt w:val="lowerLetter"/>
-      <w:lvlText w:val="%5."/>
-      <w:lvlJc w:val="left"/>
-      <w:pPr>
-        <w:ind w:left="4320" w:hanging="360"/>
-      </w:pPr>
-    </w:lvl>
-    <w:lvl w:ilvl="5" w:tplc="0409001B" w:tentative="1">
-      <w:start w:val="1"/>
-      <w:numFmt w:val="lowerRoman"/>
-      <w:lvlText w:val="%6."/>
-      <w:lvlJc w:val="right"/>
-      <w:pPr>
-        <w:ind w:left="5040" w:hanging="180"/>
-      </w:pPr>
-    </w:lvl>
-    <w:lvl w:ilvl="6" w:tplc="0409000F" w:tentative="1">
-      <w:start w:val="1"/>
-      <w:numFmt w:val="decimal"/>
-      <w:lvlText w:val="%7."/>
-      <w:lvlJc w:val="left"/>
-      <w:pPr>
-        <w:ind w:left="5760" w:hanging="360"/>
-      </w:pPr>
-    </w:lvl>
-    <w:lvl w:ilvl="7" w:tplc="04090019" w:tentative="1">
-      <w:start w:val="1"/>
-      <w:numFmt w:val="lowerLetter"/>
-      <w:lvlText w:val="%8."/>
-      <w:lvlJc w:val="left"/>
-      <w:pPr>
-        <w:ind w:left="6480" w:hanging="360"/>
-      </w:pPr>
-    </w:lvl>
-    <w:lvl w:ilvl="8" w:tplc="0409001B" w:tentative="1">
-      <w:start w:val="1"/>
-      <w:numFmt w:val="lowerRoman"/>
-      <w:lvlText w:val="%9."/>
-      <w:lvlJc w:val="right"/>
-      <w:pPr>
-        <w:ind w:left="7200" w:hanging="180"/>
-      </w:pPr>
-    </w:lvl>
-  </w:abstractNum>
-  <w:abstractNum w:abstractNumId="21" w15:restartNumberingAfterBreak="0">
     <w:nsid w:val="4D3D504F"/>
     <w:multiLevelType w:val="hybridMultilevel"/>
     <w:tmpl w:val="D1A2E3A0"/>
@@ -28897,7 +29063,7 @@
       </w:pPr>
     </w:lvl>
   </w:abstractNum>
-  <w:abstractNum w:abstractNumId="22" w15:restartNumberingAfterBreak="0">
+  <w:abstractNum w:abstractNumId="21" w15:restartNumberingAfterBreak="0">
     <w:nsid w:val="4D8108AD"/>
     <w:multiLevelType w:val="hybridMultilevel"/>
     <w:tmpl w:val="ED2C7676"/>
@@ -29010,7 +29176,7 @@
       </w:rPr>
     </w:lvl>
   </w:abstractNum>
-  <w:abstractNum w:abstractNumId="23" w15:restartNumberingAfterBreak="0">
+  <w:abstractNum w:abstractNumId="22" w15:restartNumberingAfterBreak="0">
     <w:nsid w:val="4E280BA9"/>
     <w:multiLevelType w:val="hybridMultilevel"/>
     <w:tmpl w:val="579ECD26"/>
@@ -29096,6 +29262,95 @@
       <w:lvlJc w:val="right"/>
       <w:pPr>
         <w:ind w:left="6480" w:hanging="180"/>
+      </w:pPr>
+    </w:lvl>
+  </w:abstractNum>
+  <w:abstractNum w:abstractNumId="23" w15:restartNumberingAfterBreak="0">
+    <w:nsid w:val="5A51303F"/>
+    <w:multiLevelType w:val="hybridMultilevel"/>
+    <w:tmpl w:val="CF66F05E"/>
+    <w:lvl w:ilvl="0" w:tplc="A9025E2A">
+      <w:start w:val="1"/>
+      <w:numFmt w:val="decimal"/>
+      <w:lvlText w:val="%1."/>
+      <w:lvlJc w:val="left"/>
+      <w:pPr>
+        <w:ind w:left="1080" w:hanging="360"/>
+      </w:pPr>
+      <w:rPr>
+        <w:rFonts w:hint="default"/>
+      </w:rPr>
+    </w:lvl>
+    <w:lvl w:ilvl="1" w:tplc="04090019" w:tentative="1">
+      <w:start w:val="1"/>
+      <w:numFmt w:val="lowerLetter"/>
+      <w:lvlText w:val="%2."/>
+      <w:lvlJc w:val="left"/>
+      <w:pPr>
+        <w:ind w:left="1800" w:hanging="360"/>
+      </w:pPr>
+    </w:lvl>
+    <w:lvl w:ilvl="2" w:tplc="0409001B" w:tentative="1">
+      <w:start w:val="1"/>
+      <w:numFmt w:val="lowerRoman"/>
+      <w:lvlText w:val="%3."/>
+      <w:lvlJc w:val="right"/>
+      <w:pPr>
+        <w:ind w:left="2520" w:hanging="180"/>
+      </w:pPr>
+    </w:lvl>
+    <w:lvl w:ilvl="3" w:tplc="0409000F" w:tentative="1">
+      <w:start w:val="1"/>
+      <w:numFmt w:val="decimal"/>
+      <w:lvlText w:val="%4."/>
+      <w:lvlJc w:val="left"/>
+      <w:pPr>
+        <w:ind w:left="3240" w:hanging="360"/>
+      </w:pPr>
+    </w:lvl>
+    <w:lvl w:ilvl="4" w:tplc="04090019" w:tentative="1">
+      <w:start w:val="1"/>
+      <w:numFmt w:val="lowerLetter"/>
+      <w:lvlText w:val="%5."/>
+      <w:lvlJc w:val="left"/>
+      <w:pPr>
+        <w:ind w:left="3960" w:hanging="360"/>
+      </w:pPr>
+    </w:lvl>
+    <w:lvl w:ilvl="5" w:tplc="0409001B" w:tentative="1">
+      <w:start w:val="1"/>
+      <w:numFmt w:val="lowerRoman"/>
+      <w:lvlText w:val="%6."/>
+      <w:lvlJc w:val="right"/>
+      <w:pPr>
+        <w:ind w:left="4680" w:hanging="180"/>
+      </w:pPr>
+    </w:lvl>
+    <w:lvl w:ilvl="6" w:tplc="0409000F" w:tentative="1">
+      <w:start w:val="1"/>
+      <w:numFmt w:val="decimal"/>
+      <w:lvlText w:val="%7."/>
+      <w:lvlJc w:val="left"/>
+      <w:pPr>
+        <w:ind w:left="5400" w:hanging="360"/>
+      </w:pPr>
+    </w:lvl>
+    <w:lvl w:ilvl="7" w:tplc="04090019" w:tentative="1">
+      <w:start w:val="1"/>
+      <w:numFmt w:val="lowerLetter"/>
+      <w:lvlText w:val="%8."/>
+      <w:lvlJc w:val="left"/>
+      <w:pPr>
+        <w:ind w:left="6120" w:hanging="360"/>
+      </w:pPr>
+    </w:lvl>
+    <w:lvl w:ilvl="8" w:tplc="0409001B" w:tentative="1">
+      <w:start w:val="1"/>
+      <w:numFmt w:val="lowerRoman"/>
+      <w:lvlText w:val="%9."/>
+      <w:lvlJc w:val="right"/>
+      <w:pPr>
+        <w:ind w:left="6840" w:hanging="180"/>
       </w:pPr>
     </w:lvl>
   </w:abstractNum>
@@ -30719,7 +30974,7 @@
     <w:abstractNumId w:val="30"/>
   </w:num>
   <w:num w:numId="4">
-    <w:abstractNumId w:val="23"/>
+    <w:abstractNumId w:val="22"/>
   </w:num>
   <w:num w:numId="5">
     <w:abstractNumId w:val="34"/>
@@ -30785,7 +31040,7 @@
     <w:abstractNumId w:val="6"/>
   </w:num>
   <w:num w:numId="26">
-    <w:abstractNumId w:val="22"/>
+    <w:abstractNumId w:val="21"/>
   </w:num>
   <w:num w:numId="27">
     <w:abstractNumId w:val="33"/>
@@ -30800,7 +31055,7 @@
     <w:abstractNumId w:val="27"/>
   </w:num>
   <w:num w:numId="31">
-    <w:abstractNumId w:val="21"/>
+    <w:abstractNumId w:val="20"/>
   </w:num>
   <w:num w:numId="32">
     <w:abstractNumId w:val="1"/>
@@ -30833,13 +31088,13 @@
     <w:abstractNumId w:val="32"/>
   </w:num>
   <w:num w:numId="42">
-    <w:abstractNumId w:val="20"/>
+    <w:abstractNumId w:val="23"/>
   </w:num>
 </w:numbering>
 </file>
 
 <file path=word/styles.xml><?xml version="1.0" encoding="utf-8"?>
-<w:styles xmlns:mc="http://schemas.openxmlformats.org/markup-compatibility/2006" xmlns:r="http://schemas.openxmlformats.org/officeDocument/2006/relationships" xmlns:w="http://schemas.openxmlformats.org/wordprocessingml/2006/main" xmlns:w14="http://schemas.microsoft.com/office/word/2010/wordml" xmlns:w15="http://schemas.microsoft.com/office/word/2012/wordml" xmlns:w16se="http://schemas.microsoft.com/office/word/2015/wordml/symex" mc:Ignorable="w14 w15 w16se">
+<w:styles xmlns:mc="http://schemas.openxmlformats.org/markup-compatibility/2006" xmlns:r="http://schemas.openxmlformats.org/officeDocument/2006/relationships" xmlns:w="http://schemas.openxmlformats.org/wordprocessingml/2006/main" xmlns:w14="http://schemas.microsoft.com/office/word/2010/wordml" xmlns:w15="http://schemas.microsoft.com/office/word/2012/wordml" xmlns:w16cid="http://schemas.microsoft.com/office/word/2016/wordml/cid" xmlns:w16se="http://schemas.microsoft.com/office/word/2015/wordml/symex" mc:Ignorable="w14 w15 w16se w16cid">
   <w:docDefaults>
     <w:rPrDefault>
       <w:rPr>
@@ -30855,7 +31110,7 @@
       </w:pPr>
     </w:pPrDefault>
   </w:docDefaults>
-  <w:latentStyles w:defLockedState="0" w:defUIPriority="99" w:defSemiHidden="0" w:defUnhideWhenUsed="0" w:defQFormat="0" w:count="371">
+  <w:latentStyles w:defLockedState="0" w:defUIPriority="99" w:defSemiHidden="0" w:defUnhideWhenUsed="0" w:defQFormat="0" w:count="376">
     <w:lsdException w:name="Normal" w:uiPriority="0" w:qFormat="1"/>
     <w:lsdException w:name="heading 1" w:uiPriority="9" w:qFormat="1"/>
     <w:lsdException w:name="heading 2" w:semiHidden="1" w:uiPriority="9" w:unhideWhenUsed="1" w:qFormat="1"/>
@@ -31227,6 +31482,11 @@
     <w:lsdException w:name="List Table 5 Dark Accent 6" w:uiPriority="50"/>
     <w:lsdException w:name="List Table 6 Colorful Accent 6" w:uiPriority="51"/>
     <w:lsdException w:name="List Table 7 Colorful Accent 6" w:uiPriority="52"/>
+    <w:lsdException w:name="Mention" w:semiHidden="1" w:unhideWhenUsed="1"/>
+    <w:lsdException w:name="Smart Hyperlink" w:semiHidden="1" w:unhideWhenUsed="1"/>
+    <w:lsdException w:name="Hashtag" w:semiHidden="1" w:unhideWhenUsed="1"/>
+    <w:lsdException w:name="Unresolved Mention" w:semiHidden="1" w:unhideWhenUsed="1"/>
+    <w:lsdException w:name="Smart Link" w:semiHidden="1" w:unhideWhenUsed="1"/>
   </w:latentStyles>
   <w:style w:type="paragraph" w:default="1" w:styleId="Normal">
     <w:name w:val="Normal"/>
@@ -31936,7 +32196,7 @@
 </file>
 
 <file path=customXml/itemProps1.xml><?xml version="1.0" encoding="utf-8"?>
-<ds:datastoreItem xmlns:ds="http://schemas.openxmlformats.org/officeDocument/2006/customXml" ds:itemID="{417A48CF-56B2-4CC0-945A-70CA340EBF99}">
+<ds:datastoreItem xmlns:ds="http://schemas.openxmlformats.org/officeDocument/2006/customXml" ds:itemID="{7DEADB22-9001-46B2-8FEF-4EC8305C45CE}">
   <ds:schemaRefs>
     <ds:schemaRef ds:uri="http://schemas.openxmlformats.org/officeDocument/2006/bibliography"/>
   </ds:schemaRefs>

--- a/BaoCaoMau_3 (3).docx
+++ b/BaoCaoMau_3 (3).docx
@@ -1,6 +1,6 @@
 
 <file path=word/document.xml><?xml version="1.0" encoding="utf-8"?>
-<w:document xmlns:wpc="http://schemas.microsoft.com/office/word/2010/wordprocessingCanvas" xmlns:cx="http://schemas.microsoft.com/office/drawing/2014/chartex" xmlns:cx1="http://schemas.microsoft.com/office/drawing/2015/9/8/chartex" xmlns:cx2="http://schemas.microsoft.com/office/drawing/2015/10/21/chartex" xmlns:cx3="http://schemas.microsoft.com/office/drawing/2016/5/9/chartex" xmlns:cx4="http://schemas.microsoft.com/office/drawing/2016/5/10/chartex" xmlns:cx5="http://schemas.microsoft.com/office/drawing/2016/5/11/chartex" xmlns:cx6="http://schemas.microsoft.com/office/drawing/2016/5/12/chartex" xmlns:cx7="http://schemas.microsoft.com/office/drawing/2016/5/13/chartex" xmlns:cx8="http://schemas.microsoft.com/office/drawing/2016/5/14/chartex" xmlns:mc="http://schemas.openxmlformats.org/markup-compatibility/2006" xmlns:aink="http://schemas.microsoft.com/office/drawing/2016/ink" xmlns:am3d="http://schemas.microsoft.com/office/drawing/2017/model3d" xmlns:o="urn:schemas-microsoft-com:office:office" xmlns:r="http://schemas.openxmlformats.org/officeDocument/2006/relationships" xmlns:m="http://schemas.openxmlformats.org/officeDocument/2006/math" xmlns:v="urn:schemas-microsoft-com:vml" xmlns:wp14="http://schemas.microsoft.com/office/word/2010/wordprocessingDrawing" xmlns:wp="http://schemas.openxmlformats.org/drawingml/2006/wordprocessingDrawing" xmlns:w10="urn:schemas-microsoft-com:office:word" xmlns:w="http://schemas.openxmlformats.org/wordprocessingml/2006/main" xmlns:w14="http://schemas.microsoft.com/office/word/2010/wordml" xmlns:w15="http://schemas.microsoft.com/office/word/2012/wordml" xmlns:w16cid="http://schemas.microsoft.com/office/word/2016/wordml/cid" xmlns:w16se="http://schemas.microsoft.com/office/word/2015/wordml/symex" xmlns:wpg="http://schemas.microsoft.com/office/word/2010/wordprocessingGroup" xmlns:wpi="http://schemas.microsoft.com/office/word/2010/wordprocessingInk" xmlns:wne="http://schemas.microsoft.com/office/word/2006/wordml" xmlns:wps="http://schemas.microsoft.com/office/word/2010/wordprocessingShape" mc:Ignorable="w14 w15 w16se w16cid wp14">
+<w:document xmlns:wpc="http://schemas.microsoft.com/office/word/2010/wordprocessingCanvas" xmlns:mc="http://schemas.openxmlformats.org/markup-compatibility/2006" xmlns:o="urn:schemas-microsoft-com:office:office" xmlns:r="http://schemas.openxmlformats.org/officeDocument/2006/relationships" xmlns:m="http://schemas.openxmlformats.org/officeDocument/2006/math" xmlns:v="urn:schemas-microsoft-com:vml" xmlns:wp14="http://schemas.microsoft.com/office/word/2010/wordprocessingDrawing" xmlns:wp="http://schemas.openxmlformats.org/drawingml/2006/wordprocessingDrawing" xmlns:w10="urn:schemas-microsoft-com:office:word" xmlns:w="http://schemas.openxmlformats.org/wordprocessingml/2006/main" xmlns:w14="http://schemas.microsoft.com/office/word/2010/wordml" xmlns:wpg="http://schemas.microsoft.com/office/word/2010/wordprocessingGroup" xmlns:wpi="http://schemas.microsoft.com/office/word/2010/wordprocessingInk" xmlns:wne="http://schemas.microsoft.com/office/word/2006/wordml" xmlns:wps="http://schemas.microsoft.com/office/word/2010/wordprocessingShape" mc:Ignorable="w14 wp14">
   <w:body>
     <w:p>
       <w:pPr>
@@ -335,11 +335,11 @@
           </mc:Choice>
           <mc:Fallback>
             <w:pict>
-              <v:shapetype w14:anchorId="1690127B" id="_x0000_t202" coordsize="21600,21600" o:spt="202" path="m,l,21600r21600,l21600,xe">
+              <v:shapetype id="_x0000_t202" coordsize="21600,21600" o:spt="202" path="m,l,21600r21600,l21600,xe">
                 <v:stroke joinstyle="miter"/>
                 <v:path gradientshapeok="t" o:connecttype="rect"/>
               </v:shapetype>
-              <v:shape id="WordArt 219" o:spid="_x0000_s1026" type="#_x0000_t202" style="position:absolute;left:0;text-align:left;margin-left:16.5pt;margin-top:14.35pt;width:433.6pt;height:234pt;z-index:-251658239;visibility:visible;mso-wrap-style:square;mso-width-percent:0;mso-height-percent:0;mso-wrap-distance-left:9pt;mso-wrap-distance-top:0;mso-wrap-distance-right:9pt;mso-wrap-distance-bottom:0;mso-position-horizontal:absolute;mso-position-horizontal-relative:margin;mso-position-vertical:absolute;mso-position-vertical-relative:text;mso-width-percent:0;mso-height-percent:0;mso-width-relative:page;mso-height-relative:page;v-text-anchor:top" o:gfxdata="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" filled="f" stroked="f">
+              <v:shape id="WordArt 219" o:spid="_x0000_s1026" type="#_x0000_t202" style="position:absolute;left:0;text-align:left;margin-left:16.5pt;margin-top:14.35pt;width:433.6pt;height:234pt;z-index:-251658239;visibility:visible;mso-wrap-style:square;mso-width-percent:0;mso-height-percent:0;mso-wrap-distance-left:9pt;mso-wrap-distance-top:0;mso-wrap-distance-right:9pt;mso-wrap-distance-bottom:0;mso-position-horizontal:absolute;mso-position-horizontal-relative:margin;mso-position-vertical:absolute;mso-position-vertical-relative:text;mso-width-percent:0;mso-height-percent:0;mso-width-relative:page;mso-height-relative:page;v-text-anchor:top" o:gfxdata="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" filled="f" stroked="f">
                 <o:lock v:ext="edit" shapetype="t"/>
                 <v:textbox>
                   <w:txbxContent>
@@ -511,7 +511,7 @@
           <w:sz w:val="26"/>
         </w:rPr>
         <w:sectPr>
-          <w:footerReference w:type="default" r:id="rId8"/>
+          <w:footerReference w:type="default" r:id="rId9"/>
           <w:pgSz w:w="11907" w:h="16840" w:code="9"/>
           <w:pgMar w:top="1440" w:right="1134" w:bottom="1440" w:left="1440" w:header="720" w:footer="720" w:gutter="0"/>
           <w:pgNumType w:fmt="lowerRoman" w:start="1"/>
@@ -1046,16 +1046,7 @@
                 <w:szCs w:val="28"/>
               </w:rPr>
             </w:pPr>
-          </w:p>
-        </w:tc>
-        <w:tc>
-          <w:tcPr>
-            <w:tcW w:w="3060" w:type="dxa"/>
-            <w:vAlign w:val="center"/>
-          </w:tcPr>
-          <w:p>
-            <w:pPr>
-              <w:jc w:val="center"/>
+            <w:r>
               <w:rPr>
                 <w:rFonts w:ascii="Times New Roman" w:eastAsia="Times New Roman" w:hAnsi="Times New Roman" w:cs="Times New Roman"/>
                 <w:b/>
@@ -1063,12 +1054,14 @@
                 <w:sz w:val="28"/>
                 <w:szCs w:val="28"/>
               </w:rPr>
-            </w:pPr>
-          </w:p>
-        </w:tc>
-        <w:tc>
-          <w:tcPr>
-            <w:tcW w:w="3051" w:type="dxa"/>
+              <w:t>18120418</w:t>
+            </w:r>
+          </w:p>
+        </w:tc>
+        <w:tc>
+          <w:tcPr>
+            <w:tcW w:w="3060" w:type="dxa"/>
+            <w:vAlign w:val="center"/>
           </w:tcPr>
           <w:p>
             <w:pPr>
@@ -1081,6 +1074,43 @@
                 <w:szCs w:val="28"/>
               </w:rPr>
             </w:pPr>
+            <w:r>
+              <w:rPr>
+                <w:rFonts w:ascii="Times New Roman" w:eastAsia="Times New Roman" w:hAnsi="Times New Roman" w:cs="Times New Roman"/>
+                <w:b/>
+                <w:color w:val="000000" w:themeColor="text1"/>
+                <w:sz w:val="28"/>
+                <w:szCs w:val="28"/>
+              </w:rPr>
+              <w:t>Phạm Minh Khoa</w:t>
+            </w:r>
+          </w:p>
+        </w:tc>
+        <w:tc>
+          <w:tcPr>
+            <w:tcW w:w="3051" w:type="dxa"/>
+          </w:tcPr>
+          <w:p>
+            <w:pPr>
+              <w:jc w:val="center"/>
+              <w:rPr>
+                <w:rFonts w:ascii="Times New Roman" w:eastAsia="Times New Roman" w:hAnsi="Times New Roman" w:cs="Times New Roman"/>
+                <w:b/>
+                <w:color w:val="000000" w:themeColor="text1"/>
+                <w:sz w:val="28"/>
+                <w:szCs w:val="28"/>
+              </w:rPr>
+            </w:pPr>
+            <w:r>
+              <w:rPr>
+                <w:rFonts w:ascii="Times New Roman" w:eastAsia="Times New Roman" w:hAnsi="Times New Roman" w:cs="Times New Roman"/>
+                <w:b/>
+                <w:color w:val="000000" w:themeColor="text1"/>
+                <w:sz w:val="28"/>
+                <w:szCs w:val="28"/>
+              </w:rPr>
+              <w:t>Viết script và báo cáo</w:t>
+            </w:r>
           </w:p>
         </w:tc>
         <w:tc>
@@ -1318,7 +1348,7 @@
           <w:szCs w:val="36"/>
         </w:rPr>
         <w:sectPr>
-          <w:headerReference w:type="default" r:id="rId9"/>
+          <w:headerReference w:type="default" r:id="rId10"/>
           <w:pgSz w:w="11909" w:h="16834" w:code="9"/>
           <w:pgMar w:top="1440" w:right="1440" w:bottom="1440" w:left="1440" w:header="720" w:footer="720" w:gutter="0"/>
           <w:cols w:space="720"/>
@@ -3221,7 +3251,7 @@
               <w:rPr>
                 <w:rFonts w:asciiTheme="majorHAnsi" w:hAnsiTheme="majorHAnsi"/>
               </w:rPr>
-              <w:t>U</w:t>
+              <w:t>X</w:t>
             </w:r>
             <w:r>
               <w:rPr>
@@ -3480,7 +3510,7 @@
               <w:rPr>
                 <w:rFonts w:asciiTheme="majorHAnsi" w:hAnsiTheme="majorHAnsi"/>
               </w:rPr>
-              <w:t>U</w:t>
+              <w:t>X</w:t>
             </w:r>
             <w:r>
               <w:rPr>
@@ -3504,8 +3534,10 @@
               <w:rPr>
                 <w:rFonts w:asciiTheme="majorHAnsi" w:hAnsiTheme="majorHAnsi"/>
               </w:rPr>
-              <w:t xml:space="preserve"> U</w:t>
-            </w:r>
+              <w:t xml:space="preserve"> X</w:t>
+            </w:r>
+            <w:bookmarkStart w:id="6" w:name="_GoBack"/>
+            <w:bookmarkEnd w:id="6"/>
             <w:r>
               <w:rPr>
                 <w:rFonts w:asciiTheme="majorHAnsi" w:hAnsiTheme="majorHAnsi"/>
@@ -3705,7 +3737,7 @@
               <w:rPr>
                 <w:rFonts w:asciiTheme="majorHAnsi" w:hAnsiTheme="majorHAnsi"/>
               </w:rPr>
-              <w:t>U</w:t>
+              <w:t>X</w:t>
             </w:r>
             <w:r>
               <w:rPr>
@@ -3854,16 +3886,224 @@
       </w:tr>
     </w:tbl>
     <w:p>
-      <w:pPr>
-        <w:pStyle w:val="Heading2"/>
-      </w:pPr>
+      <w:r>
+        <w:t xml:space="preserve"> </w:t>
+      </w:r>
     </w:p>
     <w:p>
       <w:pPr>
+        <w:pStyle w:val="ListParagraph"/>
+        <w:numPr>
+          <w:ilvl w:val="0"/>
+          <w:numId w:val="43"/>
+        </w:numPr>
+      </w:pPr>
+      <w:r>
+        <w:t>Trước khi update. Lượt view của nhà id = 3 của 2 file .exe đều là 12. T1 tăng view lên 1, T2 tăng view lên 2.</w:t>
+      </w:r>
+    </w:p>
+    <w:p>
+      <w:pPr>
         <w:pStyle w:val="Heading2"/>
         <w:ind w:left="720"/>
       </w:pPr>
+      <w:r>
+        <w:rPr>
+          <w:noProof/>
+        </w:rPr>
+        <w:lastRenderedPageBreak/>
+        <w:drawing>
+          <wp:inline distT="0" distB="0" distL="0" distR="0" wp14:anchorId="6B7E2A9E" wp14:editId="74DA2AD8">
+            <wp:extent cx="8860790" cy="4984194"/>
+            <wp:effectExtent l="0" t="0" r="0" b="6985"/>
+            <wp:docPr id="1" name="Picture 1" descr="C:\Users\Khoa MinHi\Pictures\Screenshots\Screenshot (79).png"/>
+            <wp:cNvGraphicFramePr>
+              <a:graphicFrameLocks xmlns:a="http://schemas.openxmlformats.org/drawingml/2006/main" noChangeAspect="1"/>
+            </wp:cNvGraphicFramePr>
+            <a:graphic xmlns:a="http://schemas.openxmlformats.org/drawingml/2006/main">
+              <a:graphicData uri="http://schemas.openxmlformats.org/drawingml/2006/picture">
+                <pic:pic xmlns:pic="http://schemas.openxmlformats.org/drawingml/2006/picture">
+                  <pic:nvPicPr>
+                    <pic:cNvPr id="0" name="Picture 1" descr="C:\Users\Khoa MinHi\Pictures\Screenshots\Screenshot (79).png"/>
+                    <pic:cNvPicPr>
+                      <a:picLocks noChangeAspect="1" noChangeArrowheads="1"/>
+                    </pic:cNvPicPr>
+                  </pic:nvPicPr>
+                  <pic:blipFill>
+                    <a:blip r:embed="rId11">
+                      <a:extLst>
+                        <a:ext uri="{28A0092B-C50C-407E-A947-70E740481C1C}">
+                          <a14:useLocalDpi xmlns:a14="http://schemas.microsoft.com/office/drawing/2010/main" val="0"/>
+                        </a:ext>
+                      </a:extLst>
+                    </a:blip>
+                    <a:srcRect/>
+                    <a:stretch>
+                      <a:fillRect/>
+                    </a:stretch>
+                  </pic:blipFill>
+                  <pic:spPr bwMode="auto">
+                    <a:xfrm>
+                      <a:off x="0" y="0"/>
+                      <a:ext cx="8860790" cy="4984194"/>
+                    </a:xfrm>
+                    <a:prstGeom prst="rect">
+                      <a:avLst/>
+                    </a:prstGeom>
+                    <a:noFill/>
+                    <a:ln>
+                      <a:noFill/>
+                    </a:ln>
+                  </pic:spPr>
+                </pic:pic>
+              </a:graphicData>
+            </a:graphic>
+          </wp:inline>
+        </w:drawing>
+      </w:r>
     </w:p>
+    <w:p/>
+    <w:p>
+      <w:pPr>
+        <w:pStyle w:val="ListParagraph"/>
+        <w:numPr>
+          <w:ilvl w:val="0"/>
+          <w:numId w:val="43"/>
+        </w:numPr>
+      </w:pPr>
+      <w:r>
+        <w:t>Sau khi update và bị lost update. File .exe 1 nhà 3 có view = 13, nhưng file .exe 2 có view = 14.</w:t>
+      </w:r>
+    </w:p>
+    <w:p>
+      <w:r>
+        <w:rPr>
+          <w:noProof/>
+        </w:rPr>
+        <w:lastRenderedPageBreak/>
+        <w:drawing>
+          <wp:inline distT="0" distB="0" distL="0" distR="0" wp14:anchorId="60F3CE00" wp14:editId="491DF35F">
+            <wp:extent cx="8860790" cy="4984194"/>
+            <wp:effectExtent l="0" t="0" r="0" b="6985"/>
+            <wp:docPr id="2" name="Picture 2" descr="C:\Users\Khoa MinHi\Pictures\Screenshots\Screenshot (80).png"/>
+            <wp:cNvGraphicFramePr>
+              <a:graphicFrameLocks xmlns:a="http://schemas.openxmlformats.org/drawingml/2006/main" noChangeAspect="1"/>
+            </wp:cNvGraphicFramePr>
+            <a:graphic xmlns:a="http://schemas.openxmlformats.org/drawingml/2006/main">
+              <a:graphicData uri="http://schemas.openxmlformats.org/drawingml/2006/picture">
+                <pic:pic xmlns:pic="http://schemas.openxmlformats.org/drawingml/2006/picture">
+                  <pic:nvPicPr>
+                    <pic:cNvPr id="0" name="Picture 2" descr="C:\Users\Khoa MinHi\Pictures\Screenshots\Screenshot (80).png"/>
+                    <pic:cNvPicPr>
+                      <a:picLocks noChangeAspect="1" noChangeArrowheads="1"/>
+                    </pic:cNvPicPr>
+                  </pic:nvPicPr>
+                  <pic:blipFill>
+                    <a:blip r:embed="rId12">
+                      <a:extLst>
+                        <a:ext uri="{28A0092B-C50C-407E-A947-70E740481C1C}">
+                          <a14:useLocalDpi xmlns:a14="http://schemas.microsoft.com/office/drawing/2010/main" val="0"/>
+                        </a:ext>
+                      </a:extLst>
+                    </a:blip>
+                    <a:srcRect/>
+                    <a:stretch>
+                      <a:fillRect/>
+                    </a:stretch>
+                  </pic:blipFill>
+                  <pic:spPr bwMode="auto">
+                    <a:xfrm>
+                      <a:off x="0" y="0"/>
+                      <a:ext cx="8860790" cy="4984194"/>
+                    </a:xfrm>
+                    <a:prstGeom prst="rect">
+                      <a:avLst/>
+                    </a:prstGeom>
+                    <a:noFill/>
+                    <a:ln>
+                      <a:noFill/>
+                    </a:ln>
+                  </pic:spPr>
+                </pic:pic>
+              </a:graphicData>
+            </a:graphic>
+          </wp:inline>
+        </w:drawing>
+      </w:r>
+    </w:p>
+    <w:p/>
+    <w:p>
+      <w:pPr>
+        <w:pStyle w:val="ListParagraph"/>
+        <w:numPr>
+          <w:ilvl w:val="0"/>
+          <w:numId w:val="43"/>
+        </w:numPr>
+      </w:pPr>
+      <w:r>
+        <w:t>Sau khi lọc lại thì cả hai view đều là 13</w:t>
+      </w:r>
+      <w:r>
+        <w:t>.</w:t>
+      </w:r>
+    </w:p>
+    <w:p>
+      <w:r>
+        <w:rPr>
+          <w:noProof/>
+        </w:rPr>
+        <w:lastRenderedPageBreak/>
+        <w:drawing>
+          <wp:inline distT="0" distB="0" distL="0" distR="0" wp14:anchorId="0AC4C874" wp14:editId="084BB8CC">
+            <wp:extent cx="8860790" cy="4984194"/>
+            <wp:effectExtent l="0" t="0" r="0" b="6985"/>
+            <wp:docPr id="3" name="Picture 3" descr="C:\Users\Khoa MinHi\Pictures\Screenshots\Screenshot (81).png"/>
+            <wp:cNvGraphicFramePr>
+              <a:graphicFrameLocks xmlns:a="http://schemas.openxmlformats.org/drawingml/2006/main" noChangeAspect="1"/>
+            </wp:cNvGraphicFramePr>
+            <a:graphic xmlns:a="http://schemas.openxmlformats.org/drawingml/2006/main">
+              <a:graphicData uri="http://schemas.openxmlformats.org/drawingml/2006/picture">
+                <pic:pic xmlns:pic="http://schemas.openxmlformats.org/drawingml/2006/picture">
+                  <pic:nvPicPr>
+                    <pic:cNvPr id="0" name="Picture 3" descr="C:\Users\Khoa MinHi\Pictures\Screenshots\Screenshot (81).png"/>
+                    <pic:cNvPicPr>
+                      <a:picLocks noChangeAspect="1" noChangeArrowheads="1"/>
+                    </pic:cNvPicPr>
+                  </pic:nvPicPr>
+                  <pic:blipFill>
+                    <a:blip r:embed="rId13">
+                      <a:extLst>
+                        <a:ext uri="{28A0092B-C50C-407E-A947-70E740481C1C}">
+                          <a14:useLocalDpi xmlns:a14="http://schemas.microsoft.com/office/drawing/2010/main" val="0"/>
+                        </a:ext>
+                      </a:extLst>
+                    </a:blip>
+                    <a:srcRect/>
+                    <a:stretch>
+                      <a:fillRect/>
+                    </a:stretch>
+                  </pic:blipFill>
+                  <pic:spPr bwMode="auto">
+                    <a:xfrm>
+                      <a:off x="0" y="0"/>
+                      <a:ext cx="8860790" cy="4984194"/>
+                    </a:xfrm>
+                    <a:prstGeom prst="rect">
+                      <a:avLst/>
+                    </a:prstGeom>
+                    <a:noFill/>
+                    <a:ln>
+                      <a:noFill/>
+                    </a:ln>
+                  </pic:spPr>
+                </pic:pic>
+              </a:graphicData>
+            </a:graphic>
+          </wp:inline>
+        </w:drawing>
+      </w:r>
+    </w:p>
+    <w:p/>
     <w:p>
       <w:pPr>
         <w:pStyle w:val="Heading2"/>
@@ -3873,6 +4113,7 @@
         </w:numPr>
       </w:pPr>
       <w:r>
+        <w:lastRenderedPageBreak/>
         <w:t xml:space="preserve">Tình huống 2: </w:t>
       </w:r>
       <w:r>
@@ -4309,7 +4550,6 @@
                 <w:sz w:val="24"/>
                 <w:szCs w:val="24"/>
               </w:rPr>
-              <w:lastRenderedPageBreak/>
               <w:t>SET</w:t>
             </w:r>
             <w:r>
@@ -5209,14 +5449,20 @@
               <w:rPr>
                 <w:rFonts w:asciiTheme="majorHAnsi" w:hAnsiTheme="majorHAnsi"/>
               </w:rPr>
-              <w:t xml:space="preserve">xin khóa U, thỏa hqt cấp cho khóa </w:t>
+              <w:t>xin khóa X</w:t>
+            </w:r>
+            <w:r>
+              <w:rPr>
+                <w:rFonts w:asciiTheme="majorHAnsi" w:hAnsiTheme="majorHAnsi"/>
+              </w:rPr>
+              <w:t xml:space="preserve">, thỏa hqt cấp cho khóa </w:t>
             </w:r>
             <w:r>
               <w:rPr>
                 <w:rFonts w:asciiTheme="majorHAnsi" w:hAnsiTheme="majorHAnsi"/>
                 <w:color w:val="FF0000"/>
               </w:rPr>
-              <w:t>U</w:t>
+              <w:t>X</w:t>
             </w:r>
             <w:r>
               <w:rPr>
@@ -5708,7 +5954,15 @@
                 <w:rFonts w:asciiTheme="majorHAnsi" w:hAnsiTheme="majorHAnsi"/>
                 <w:b/>
               </w:rPr>
-              <w:t>Không xin khóa vì bên dưới không có write(A) và không có thao tác gì nữa. Không cin vì để tránh xin gây chậm hệ thống hoặc xẩy ra những tinh huống khác.</w:t>
+              <w:t xml:space="preserve">Không xin khóa vì bên dưới không có write(A) và không có thao tác gì </w:t>
+            </w:r>
+            <w:r>
+              <w:rPr>
+                <w:rFonts w:asciiTheme="majorHAnsi" w:hAnsiTheme="majorHAnsi"/>
+                <w:b/>
+              </w:rPr>
+              <w:lastRenderedPageBreak/>
+              <w:t>nữa. Không cin vì để tránh xin gây chậm hệ thống hoặc xẩy ra những tinh huống khác.</w:t>
             </w:r>
             <w:r>
               <w:rPr>
@@ -5876,7 +6130,6 @@
                 <w:sz w:val="19"/>
                 <w:szCs w:val="19"/>
               </w:rPr>
-              <w:lastRenderedPageBreak/>
               <w:t>if</w:t>
             </w:r>
             <w:r>
@@ -6295,6 +6548,211 @@
     <w:p/>
     <w:p>
       <w:pPr>
+        <w:pStyle w:val="ListParagraph"/>
+        <w:numPr>
+          <w:ilvl w:val="0"/>
+          <w:numId w:val="44"/>
+        </w:numPr>
+      </w:pPr>
+      <w:r>
+        <w:t>Lúc đầu trong nhà id = 3 có view =13. Sau khi T1 cập nhật thì view = 12 (chưa commit), T2 vô dọc được view = 12</w:t>
+      </w:r>
+    </w:p>
+    <w:p>
+      <w:r>
+        <w:rPr>
+          <w:noProof/>
+        </w:rPr>
+        <w:lastRenderedPageBreak/>
+        <w:drawing>
+          <wp:inline distT="0" distB="0" distL="0" distR="0" wp14:anchorId="6701123A" wp14:editId="134D6B90">
+            <wp:extent cx="8860790" cy="4984194"/>
+            <wp:effectExtent l="0" t="0" r="0" b="6985"/>
+            <wp:docPr id="5" name="Picture 5" descr="C:\Users\Khoa MinHi\Pictures\Screenshots\Screenshot (83).png"/>
+            <wp:cNvGraphicFramePr>
+              <a:graphicFrameLocks xmlns:a="http://schemas.openxmlformats.org/drawingml/2006/main" noChangeAspect="1"/>
+            </wp:cNvGraphicFramePr>
+            <a:graphic xmlns:a="http://schemas.openxmlformats.org/drawingml/2006/main">
+              <a:graphicData uri="http://schemas.openxmlformats.org/drawingml/2006/picture">
+                <pic:pic xmlns:pic="http://schemas.openxmlformats.org/drawingml/2006/picture">
+                  <pic:nvPicPr>
+                    <pic:cNvPr id="0" name="Picture 4" descr="C:\Users\Khoa MinHi\Pictures\Screenshots\Screenshot (83).png"/>
+                    <pic:cNvPicPr>
+                      <a:picLocks noChangeAspect="1" noChangeArrowheads="1"/>
+                    </pic:cNvPicPr>
+                  </pic:nvPicPr>
+                  <pic:blipFill>
+                    <a:blip r:embed="rId14">
+                      <a:extLst>
+                        <a:ext uri="{28A0092B-C50C-407E-A947-70E740481C1C}">
+                          <a14:useLocalDpi xmlns:a14="http://schemas.microsoft.com/office/drawing/2010/main" val="0"/>
+                        </a:ext>
+                      </a:extLst>
+                    </a:blip>
+                    <a:srcRect/>
+                    <a:stretch>
+                      <a:fillRect/>
+                    </a:stretch>
+                  </pic:blipFill>
+                  <pic:spPr bwMode="auto">
+                    <a:xfrm>
+                      <a:off x="0" y="0"/>
+                      <a:ext cx="8860790" cy="4984194"/>
+                    </a:xfrm>
+                    <a:prstGeom prst="rect">
+                      <a:avLst/>
+                    </a:prstGeom>
+                    <a:noFill/>
+                    <a:ln>
+                      <a:noFill/>
+                    </a:ln>
+                  </pic:spPr>
+                </pic:pic>
+              </a:graphicData>
+            </a:graphic>
+          </wp:inline>
+        </w:drawing>
+      </w:r>
+    </w:p>
+    <w:p>
+      <w:pPr>
+        <w:pStyle w:val="ListParagraph"/>
+        <w:numPr>
+          <w:ilvl w:val="0"/>
+          <w:numId w:val="44"/>
+        </w:numPr>
+      </w:pPr>
+      <w:r>
+        <w:t>T1 bị rollback</w:t>
+      </w:r>
+    </w:p>
+    <w:p>
+      <w:r>
+        <w:rPr>
+          <w:noProof/>
+        </w:rPr>
+        <w:lastRenderedPageBreak/>
+        <w:drawing>
+          <wp:inline distT="0" distB="0" distL="0" distR="0" wp14:anchorId="69F3DDD6" wp14:editId="34F66D40">
+            <wp:extent cx="8860790" cy="4984194"/>
+            <wp:effectExtent l="0" t="0" r="0" b="6985"/>
+            <wp:docPr id="7" name="Picture 7" descr="C:\Users\Khoa MinHi\Pictures\Screenshots\Screenshot (84).png"/>
+            <wp:cNvGraphicFramePr>
+              <a:graphicFrameLocks xmlns:a="http://schemas.openxmlformats.org/drawingml/2006/main" noChangeAspect="1"/>
+            </wp:cNvGraphicFramePr>
+            <a:graphic xmlns:a="http://schemas.openxmlformats.org/drawingml/2006/main">
+              <a:graphicData uri="http://schemas.openxmlformats.org/drawingml/2006/picture">
+                <pic:pic xmlns:pic="http://schemas.openxmlformats.org/drawingml/2006/picture">
+                  <pic:nvPicPr>
+                    <pic:cNvPr id="0" name="Picture 5" descr="C:\Users\Khoa MinHi\Pictures\Screenshots\Screenshot (84).png"/>
+                    <pic:cNvPicPr>
+                      <a:picLocks noChangeAspect="1" noChangeArrowheads="1"/>
+                    </pic:cNvPicPr>
+                  </pic:nvPicPr>
+                  <pic:blipFill>
+                    <a:blip r:embed="rId15">
+                      <a:extLst>
+                        <a:ext uri="{28A0092B-C50C-407E-A947-70E740481C1C}">
+                          <a14:useLocalDpi xmlns:a14="http://schemas.microsoft.com/office/drawing/2010/main" val="0"/>
+                        </a:ext>
+                      </a:extLst>
+                    </a:blip>
+                    <a:srcRect/>
+                    <a:stretch>
+                      <a:fillRect/>
+                    </a:stretch>
+                  </pic:blipFill>
+                  <pic:spPr bwMode="auto">
+                    <a:xfrm>
+                      <a:off x="0" y="0"/>
+                      <a:ext cx="8860790" cy="4984194"/>
+                    </a:xfrm>
+                    <a:prstGeom prst="rect">
+                      <a:avLst/>
+                    </a:prstGeom>
+                    <a:noFill/>
+                    <a:ln>
+                      <a:noFill/>
+                    </a:ln>
+                  </pic:spPr>
+                </pic:pic>
+              </a:graphicData>
+            </a:graphic>
+          </wp:inline>
+        </w:drawing>
+      </w:r>
+    </w:p>
+    <w:p>
+      <w:pPr>
+        <w:pStyle w:val="ListParagraph"/>
+        <w:numPr>
+          <w:ilvl w:val="0"/>
+          <w:numId w:val="44"/>
+        </w:numPr>
+      </w:pPr>
+      <w:r>
+        <w:t>So sánh kết quả tranh chấp</w:t>
+      </w:r>
+    </w:p>
+    <w:p>
+      <w:r>
+        <w:rPr>
+          <w:noProof/>
+        </w:rPr>
+        <w:lastRenderedPageBreak/>
+        <w:drawing>
+          <wp:inline distT="0" distB="0" distL="0" distR="0" wp14:anchorId="003C7D1D" wp14:editId="27FFF4E2">
+            <wp:extent cx="8860790" cy="4984194"/>
+            <wp:effectExtent l="0" t="0" r="0" b="6985"/>
+            <wp:docPr id="8" name="Picture 8" descr="C:\Users\Khoa MinHi\Pictures\Screenshots\Screenshot (85).png"/>
+            <wp:cNvGraphicFramePr>
+              <a:graphicFrameLocks xmlns:a="http://schemas.openxmlformats.org/drawingml/2006/main" noChangeAspect="1"/>
+            </wp:cNvGraphicFramePr>
+            <a:graphic xmlns:a="http://schemas.openxmlformats.org/drawingml/2006/main">
+              <a:graphicData uri="http://schemas.openxmlformats.org/drawingml/2006/picture">
+                <pic:pic xmlns:pic="http://schemas.openxmlformats.org/drawingml/2006/picture">
+                  <pic:nvPicPr>
+                    <pic:cNvPr id="0" name="Picture 6" descr="C:\Users\Khoa MinHi\Pictures\Screenshots\Screenshot (85).png"/>
+                    <pic:cNvPicPr>
+                      <a:picLocks noChangeAspect="1" noChangeArrowheads="1"/>
+                    </pic:cNvPicPr>
+                  </pic:nvPicPr>
+                  <pic:blipFill>
+                    <a:blip r:embed="rId16">
+                      <a:extLst>
+                        <a:ext uri="{28A0092B-C50C-407E-A947-70E740481C1C}">
+                          <a14:useLocalDpi xmlns:a14="http://schemas.microsoft.com/office/drawing/2010/main" val="0"/>
+                        </a:ext>
+                      </a:extLst>
+                    </a:blip>
+                    <a:srcRect/>
+                    <a:stretch>
+                      <a:fillRect/>
+                    </a:stretch>
+                  </pic:blipFill>
+                  <pic:spPr bwMode="auto">
+                    <a:xfrm>
+                      <a:off x="0" y="0"/>
+                      <a:ext cx="8860790" cy="4984194"/>
+                    </a:xfrm>
+                    <a:prstGeom prst="rect">
+                      <a:avLst/>
+                    </a:prstGeom>
+                    <a:noFill/>
+                    <a:ln>
+                      <a:noFill/>
+                    </a:ln>
+                  </pic:spPr>
+                </pic:pic>
+              </a:graphicData>
+            </a:graphic>
+          </wp:inline>
+        </w:drawing>
+      </w:r>
+    </w:p>
+    <w:p/>
+    <w:p>
+      <w:pPr>
         <w:pStyle w:val="Heading1"/>
         <w:numPr>
           <w:ilvl w:val="0"/>
@@ -6302,6 +6760,7 @@
         </w:numPr>
       </w:pPr>
       <w:r>
+        <w:lastRenderedPageBreak/>
         <w:t>Sinh viên thực hiện:</w:t>
       </w:r>
       <w:r>
@@ -7636,7 +8095,7 @@
                 <w:rFonts w:asciiTheme="majorHAnsi" w:hAnsiTheme="majorHAnsi"/>
                 <w:b/>
               </w:rPr>
-              <w:t xml:space="preserve">Không xin khóa vì bên </w:t>
+              <w:t xml:space="preserve">Không xin khóa vì bên dưới không có write(A) và không có thao tác gì nữa. Không cin vì để tránh xin gây chậm hệ thống hoặc xẩy ra những tinh huống </w:t>
             </w:r>
             <w:r>
               <w:rPr>
@@ -7644,7 +8103,7 @@
                 <w:b/>
               </w:rPr>
               <w:lastRenderedPageBreak/>
-              <w:t>dưới không có write(A) và không có thao tác gì nữa. Không cin vì để tránh xin gây chậm hệ thống hoặc xẩy ra những tinh huống khác. (Cho nên set uncommitted)</w:t>
+              <w:t>khác. (Cho nên set uncommitted)</w:t>
             </w:r>
           </w:p>
         </w:tc>
@@ -8687,7 +9146,6 @@
                 <w:sz w:val="24"/>
                 <w:szCs w:val="24"/>
               </w:rPr>
-              <w:lastRenderedPageBreak/>
               <w:t>SET</w:t>
             </w:r>
             <w:r>
@@ -10845,7 +11303,6 @@
                 <w:szCs w:val="24"/>
                 <w:highlight w:val="yellow"/>
               </w:rPr>
-              <w:lastRenderedPageBreak/>
               <w:t>COMMIT</w:t>
             </w:r>
           </w:p>
@@ -11044,6 +11501,7 @@
                 <w:b/>
                 <w:color w:val="000000" w:themeColor="text1"/>
               </w:rPr>
+              <w:lastRenderedPageBreak/>
               <w:t>Sp_XemThongTinNhanVien</w:t>
             </w:r>
           </w:p>
@@ -12309,7 +12767,6 @@
                 <w:color w:val="0000FF"/>
                 <w:szCs w:val="19"/>
               </w:rPr>
-              <w:lastRenderedPageBreak/>
               <w:t>IDNV=@idNV</w:t>
             </w:r>
           </w:p>
@@ -12456,7 +12913,6 @@
               <w:rPr>
                 <w:rFonts w:asciiTheme="majorHAnsi" w:hAnsiTheme="majorHAnsi"/>
               </w:rPr>
-              <w:lastRenderedPageBreak/>
               <w:t>X(NHANVIEN)</w:t>
             </w:r>
           </w:p>
@@ -12471,14 +12927,7 @@
               <w:rPr>
                 <w:rFonts w:asciiTheme="majorHAnsi" w:hAnsiTheme="majorHAnsi"/>
               </w:rPr>
-              <w:t xml:space="preserve">Xin khóa ghi </w:t>
-            </w:r>
-            <w:r>
-              <w:rPr>
-                <w:rFonts w:asciiTheme="majorHAnsi" w:hAnsiTheme="majorHAnsi"/>
-              </w:rPr>
-              <w:lastRenderedPageBreak/>
-              <w:t>trên bảng NHANVIEN</w:t>
+              <w:t>Xin khóa ghi trên bảng NHANVIEN</w:t>
             </w:r>
           </w:p>
         </w:tc>
@@ -12627,6 +13076,7 @@
               <w:rPr>
                 <w:rFonts w:asciiTheme="majorHAnsi" w:hAnsiTheme="majorHAnsi"/>
               </w:rPr>
+              <w:lastRenderedPageBreak/>
               <w:t>Xin khóa đọc trên bảng NHANVIEN</w:t>
             </w:r>
           </w:p>
@@ -12691,6 +13141,7 @@
                 <w:highlight w:val="yellow"/>
                 <w:u w:val="single"/>
               </w:rPr>
+              <w:lastRenderedPageBreak/>
               <w:t>COMMIT</w:t>
             </w:r>
           </w:p>
@@ -13546,7 +13997,6 @@
                 <w:sz w:val="19"/>
                 <w:szCs w:val="19"/>
               </w:rPr>
-              <w:lastRenderedPageBreak/>
               <w:t>WAITFOR</w:t>
             </w:r>
             <w:r>
@@ -14157,6 +14607,7 @@
                 <w:color w:val="0000FF"/>
                 <w:szCs w:val="19"/>
               </w:rPr>
+              <w:lastRenderedPageBreak/>
               <w:t xml:space="preserve">    IDNV=@idNV</w:t>
             </w:r>
           </w:p>
@@ -14320,6 +14771,7 @@
                 <w:b/>
                 <w:color w:val="FF0000"/>
               </w:rPr>
+              <w:lastRenderedPageBreak/>
               <w:t>X(NHANVIEN)</w:t>
             </w:r>
           </w:p>
@@ -14334,7 +14786,14 @@
               <w:rPr>
                 <w:rFonts w:asciiTheme="majorHAnsi" w:hAnsiTheme="majorHAnsi"/>
               </w:rPr>
-              <w:t>Xin khóa ghi trên bảng NHANVIEN</w:t>
+              <w:t xml:space="preserve">Xin khóa ghi trên bảng </w:t>
+            </w:r>
+            <w:r>
+              <w:rPr>
+                <w:rFonts w:asciiTheme="majorHAnsi" w:hAnsiTheme="majorHAnsi"/>
+              </w:rPr>
+              <w:lastRenderedPageBreak/>
+              <w:t>NHANVIEN</w:t>
             </w:r>
           </w:p>
         </w:tc>
@@ -16552,6 +17011,7 @@
                 <w:color w:val="0000FF"/>
                 <w:szCs w:val="19"/>
               </w:rPr>
+              <w:lastRenderedPageBreak/>
               <w:t>Select * from NHA</w:t>
             </w:r>
           </w:p>
@@ -18748,6 +19208,7 @@
                 <w:highlight w:val="yellow"/>
                 <w:u w:val="single"/>
               </w:rPr>
+              <w:lastRenderedPageBreak/>
               <w:t>COMMIT</w:t>
             </w:r>
           </w:p>
@@ -20722,7 +21183,6 @@
                 <w:sz w:val="20"/>
                 <w:szCs w:val="20"/>
               </w:rPr>
-              <w:lastRenderedPageBreak/>
               <w:tab/>
               <w:t>@idLoaiNha</w:t>
             </w:r>
@@ -20757,6 +21217,7 @@
                 <w:sz w:val="20"/>
                 <w:szCs w:val="20"/>
               </w:rPr>
+              <w:lastRenderedPageBreak/>
               <w:tab/>
               <w:t>@idNhanVien</w:t>
             </w:r>
@@ -21255,7 +21716,6 @@
                 <w:sz w:val="20"/>
                 <w:szCs w:val="20"/>
               </w:rPr>
-              <w:lastRenderedPageBreak/>
               <w:tab/>
               <w:t>@idLoaiNha</w:t>
             </w:r>
@@ -21290,6 +21750,7 @@
                 <w:sz w:val="20"/>
                 <w:szCs w:val="20"/>
               </w:rPr>
+              <w:lastRenderedPageBreak/>
               <w:tab/>
               <w:t>@idNhanVien</w:t>
             </w:r>
@@ -21665,6 +22126,7 @@
                 <w:highlight w:val="yellow"/>
                 <w:u w:val="single"/>
               </w:rPr>
+              <w:lastRenderedPageBreak/>
               <w:t>COMMIT</w:t>
             </w:r>
           </w:p>
@@ -25252,8 +25714,6 @@
                     </w:rPr>
                     <w:t>B</w:t>
                   </w:r>
-                  <w:bookmarkStart w:id="6" w:name="_GoBack"/>
-                  <w:bookmarkEnd w:id="6"/>
                   <w:r>
                     <w:rPr>
                       <w:rFonts w:ascii="Times New Roman" w:hAnsi="Times New Roman"/>
@@ -26059,7 +26519,6 @@
                       <w:sz w:val="19"/>
                       <w:szCs w:val="19"/>
                     </w:rPr>
-                    <w:lastRenderedPageBreak/>
                     <w:t>where</w:t>
                   </w:r>
                   <w:r>
@@ -26110,7 +26569,6 @@
                       <w:rFonts w:asciiTheme="majorHAnsi" w:hAnsiTheme="majorHAnsi"/>
                       <w:color w:val="FF0000"/>
                     </w:rPr>
-                    <w:lastRenderedPageBreak/>
                     <w:t>W(B)</w:t>
                   </w:r>
                 </w:p>
@@ -26338,10 +26796,10 @@
     </w:tbl>
     <w:p/>
     <w:sectPr>
-      <w:headerReference w:type="even" r:id="rId10"/>
-      <w:headerReference w:type="default" r:id="rId11"/>
-      <w:footerReference w:type="even" r:id="rId12"/>
-      <w:footerReference w:type="default" r:id="rId13"/>
+      <w:headerReference w:type="even" r:id="rId17"/>
+      <w:headerReference w:type="default" r:id="rId18"/>
+      <w:footerReference w:type="even" r:id="rId19"/>
+      <w:footerReference w:type="default" r:id="rId20"/>
       <w:pgSz w:w="16834" w:h="11909" w:orient="landscape" w:code="9"/>
       <w:pgMar w:top="1440" w:right="1440" w:bottom="1440" w:left="1440" w:header="720" w:footer="720" w:gutter="0"/>
       <w:cols w:space="720"/>
@@ -26352,7 +26810,7 @@
 </file>
 
 <file path=word/endnotes.xml><?xml version="1.0" encoding="utf-8"?>
-<w:endnotes xmlns:wpc="http://schemas.microsoft.com/office/word/2010/wordprocessingCanvas" xmlns:cx="http://schemas.microsoft.com/office/drawing/2014/chartex" xmlns:cx1="http://schemas.microsoft.com/office/drawing/2015/9/8/chartex" xmlns:cx2="http://schemas.microsoft.com/office/drawing/2015/10/21/chartex" xmlns:cx3="http://schemas.microsoft.com/office/drawing/2016/5/9/chartex" xmlns:cx4="http://schemas.microsoft.com/office/drawing/2016/5/10/chartex" xmlns:cx5="http://schemas.microsoft.com/office/drawing/2016/5/11/chartex" xmlns:cx6="http://schemas.microsoft.com/office/drawing/2016/5/12/chartex" xmlns:cx7="http://schemas.microsoft.com/office/drawing/2016/5/13/chartex" xmlns:cx8="http://schemas.microsoft.com/office/drawing/2016/5/14/chartex" xmlns:mc="http://schemas.openxmlformats.org/markup-compatibility/2006" xmlns:aink="http://schemas.microsoft.com/office/drawing/2016/ink" xmlns:am3d="http://schemas.microsoft.com/office/drawing/2017/model3d" xmlns:o="urn:schemas-microsoft-com:office:office" xmlns:r="http://schemas.openxmlformats.org/officeDocument/2006/relationships" xmlns:m="http://schemas.openxmlformats.org/officeDocument/2006/math" xmlns:v="urn:schemas-microsoft-com:vml" xmlns:wp14="http://schemas.microsoft.com/office/word/2010/wordprocessingDrawing" xmlns:wp="http://schemas.openxmlformats.org/drawingml/2006/wordprocessingDrawing" xmlns:w10="urn:schemas-microsoft-com:office:word" xmlns:w="http://schemas.openxmlformats.org/wordprocessingml/2006/main" xmlns:w14="http://schemas.microsoft.com/office/word/2010/wordml" xmlns:w15="http://schemas.microsoft.com/office/word/2012/wordml" xmlns:w16cid="http://schemas.microsoft.com/office/word/2016/wordml/cid" xmlns:w16se="http://schemas.microsoft.com/office/word/2015/wordml/symex" xmlns:wpg="http://schemas.microsoft.com/office/word/2010/wordprocessingGroup" xmlns:wpi="http://schemas.microsoft.com/office/word/2010/wordprocessingInk" xmlns:wne="http://schemas.microsoft.com/office/word/2006/wordml" xmlns:wps="http://schemas.microsoft.com/office/word/2010/wordprocessingShape" mc:Ignorable="w14 w15 w16se w16cid wp14">
+<w:endnotes xmlns:wpc="http://schemas.microsoft.com/office/word/2010/wordprocessingCanvas" xmlns:mc="http://schemas.openxmlformats.org/markup-compatibility/2006" xmlns:o="urn:schemas-microsoft-com:office:office" xmlns:r="http://schemas.openxmlformats.org/officeDocument/2006/relationships" xmlns:m="http://schemas.openxmlformats.org/officeDocument/2006/math" xmlns:v="urn:schemas-microsoft-com:vml" xmlns:wp14="http://schemas.microsoft.com/office/word/2010/wordprocessingDrawing" xmlns:wp="http://schemas.openxmlformats.org/drawingml/2006/wordprocessingDrawing" xmlns:w10="urn:schemas-microsoft-com:office:word" xmlns:w="http://schemas.openxmlformats.org/wordprocessingml/2006/main" xmlns:w14="http://schemas.microsoft.com/office/word/2010/wordml" xmlns:wpg="http://schemas.microsoft.com/office/word/2010/wordprocessingGroup" xmlns:wpi="http://schemas.microsoft.com/office/word/2010/wordprocessingInk" xmlns:wne="http://schemas.microsoft.com/office/word/2006/wordml" xmlns:wps="http://schemas.microsoft.com/office/word/2010/wordprocessingShape" mc:Ignorable="w14 wp14">
   <w:endnote w:type="separator" w:id="-1">
     <w:p>
       <w:pPr>
@@ -26384,7 +26842,7 @@
 </file>
 
 <file path=word/footer1.xml><?xml version="1.0" encoding="utf-8"?>
-<w:ftr xmlns:wpc="http://schemas.microsoft.com/office/word/2010/wordprocessingCanvas" xmlns:cx="http://schemas.microsoft.com/office/drawing/2014/chartex" xmlns:cx1="http://schemas.microsoft.com/office/drawing/2015/9/8/chartex" xmlns:cx2="http://schemas.microsoft.com/office/drawing/2015/10/21/chartex" xmlns:cx3="http://schemas.microsoft.com/office/drawing/2016/5/9/chartex" xmlns:cx4="http://schemas.microsoft.com/office/drawing/2016/5/10/chartex" xmlns:cx5="http://schemas.microsoft.com/office/drawing/2016/5/11/chartex" xmlns:cx6="http://schemas.microsoft.com/office/drawing/2016/5/12/chartex" xmlns:cx7="http://schemas.microsoft.com/office/drawing/2016/5/13/chartex" xmlns:cx8="http://schemas.microsoft.com/office/drawing/2016/5/14/chartex" xmlns:mc="http://schemas.openxmlformats.org/markup-compatibility/2006" xmlns:aink="http://schemas.microsoft.com/office/drawing/2016/ink" xmlns:am3d="http://schemas.microsoft.com/office/drawing/2017/model3d" xmlns:o="urn:schemas-microsoft-com:office:office" xmlns:r="http://schemas.openxmlformats.org/officeDocument/2006/relationships" xmlns:m="http://schemas.openxmlformats.org/officeDocument/2006/math" xmlns:v="urn:schemas-microsoft-com:vml" xmlns:wp14="http://schemas.microsoft.com/office/word/2010/wordprocessingDrawing" xmlns:wp="http://schemas.openxmlformats.org/drawingml/2006/wordprocessingDrawing" xmlns:w10="urn:schemas-microsoft-com:office:word" xmlns:w="http://schemas.openxmlformats.org/wordprocessingml/2006/main" xmlns:w14="http://schemas.microsoft.com/office/word/2010/wordml" xmlns:w15="http://schemas.microsoft.com/office/word/2012/wordml" xmlns:w16cid="http://schemas.microsoft.com/office/word/2016/wordml/cid" xmlns:w16se="http://schemas.microsoft.com/office/word/2015/wordml/symex" xmlns:wpg="http://schemas.microsoft.com/office/word/2010/wordprocessingGroup" xmlns:wpi="http://schemas.microsoft.com/office/word/2010/wordprocessingInk" xmlns:wne="http://schemas.microsoft.com/office/word/2006/wordml" xmlns:wps="http://schemas.microsoft.com/office/word/2010/wordprocessingShape" mc:Ignorable="w14 w15 w16se w16cid wp14">
+<w:ftr xmlns:wpc="http://schemas.microsoft.com/office/word/2010/wordprocessingCanvas" xmlns:mc="http://schemas.openxmlformats.org/markup-compatibility/2006" xmlns:o="urn:schemas-microsoft-com:office:office" xmlns:r="http://schemas.openxmlformats.org/officeDocument/2006/relationships" xmlns:m="http://schemas.openxmlformats.org/officeDocument/2006/math" xmlns:v="urn:schemas-microsoft-com:vml" xmlns:wp14="http://schemas.microsoft.com/office/word/2010/wordprocessingDrawing" xmlns:wp="http://schemas.openxmlformats.org/drawingml/2006/wordprocessingDrawing" xmlns:w10="urn:schemas-microsoft-com:office:word" xmlns:w="http://schemas.openxmlformats.org/wordprocessingml/2006/main" xmlns:w14="http://schemas.microsoft.com/office/word/2010/wordml" xmlns:wpg="http://schemas.microsoft.com/office/word/2010/wordprocessingGroup" xmlns:wpi="http://schemas.microsoft.com/office/word/2010/wordprocessingInk" xmlns:wne="http://schemas.microsoft.com/office/word/2006/wordml" xmlns:wps="http://schemas.microsoft.com/office/word/2010/wordprocessingShape" mc:Ignorable="w14 wp14">
   <w:sdt>
     <w:sdtPr>
       <w:id w:val="429782551"/>
@@ -26393,7 +26851,6 @@
         <w:docPartUnique/>
       </w:docPartObj>
     </w:sdtPr>
-    <w:sdtEndPr/>
     <w:sdtContent>
       <w:p>
         <w:pPr>
@@ -26411,7 +26868,7 @@
 </file>
 
 <file path=word/footer2.xml><?xml version="1.0" encoding="utf-8"?>
-<w:ftr xmlns:wpc="http://schemas.microsoft.com/office/word/2010/wordprocessingCanvas" xmlns:cx="http://schemas.microsoft.com/office/drawing/2014/chartex" xmlns:cx1="http://schemas.microsoft.com/office/drawing/2015/9/8/chartex" xmlns:cx2="http://schemas.microsoft.com/office/drawing/2015/10/21/chartex" xmlns:cx3="http://schemas.microsoft.com/office/drawing/2016/5/9/chartex" xmlns:cx4="http://schemas.microsoft.com/office/drawing/2016/5/10/chartex" xmlns:cx5="http://schemas.microsoft.com/office/drawing/2016/5/11/chartex" xmlns:cx6="http://schemas.microsoft.com/office/drawing/2016/5/12/chartex" xmlns:cx7="http://schemas.microsoft.com/office/drawing/2016/5/13/chartex" xmlns:cx8="http://schemas.microsoft.com/office/drawing/2016/5/14/chartex" xmlns:mc="http://schemas.openxmlformats.org/markup-compatibility/2006" xmlns:aink="http://schemas.microsoft.com/office/drawing/2016/ink" xmlns:am3d="http://schemas.microsoft.com/office/drawing/2017/model3d" xmlns:o="urn:schemas-microsoft-com:office:office" xmlns:r="http://schemas.openxmlformats.org/officeDocument/2006/relationships" xmlns:m="http://schemas.openxmlformats.org/officeDocument/2006/math" xmlns:v="urn:schemas-microsoft-com:vml" xmlns:wp14="http://schemas.microsoft.com/office/word/2010/wordprocessingDrawing" xmlns:wp="http://schemas.openxmlformats.org/drawingml/2006/wordprocessingDrawing" xmlns:w10="urn:schemas-microsoft-com:office:word" xmlns:w="http://schemas.openxmlformats.org/wordprocessingml/2006/main" xmlns:w14="http://schemas.microsoft.com/office/word/2010/wordml" xmlns:w15="http://schemas.microsoft.com/office/word/2012/wordml" xmlns:w16cid="http://schemas.microsoft.com/office/word/2016/wordml/cid" xmlns:w16se="http://schemas.microsoft.com/office/word/2015/wordml/symex" xmlns:wpg="http://schemas.microsoft.com/office/word/2010/wordprocessingGroup" xmlns:wpi="http://schemas.microsoft.com/office/word/2010/wordprocessingInk" xmlns:wne="http://schemas.microsoft.com/office/word/2006/wordml" xmlns:wps="http://schemas.microsoft.com/office/word/2010/wordprocessingShape" mc:Ignorable="w14 w15 w16se w16cid wp14">
+<w:ftr xmlns:wpc="http://schemas.microsoft.com/office/word/2010/wordprocessingCanvas" xmlns:mc="http://schemas.openxmlformats.org/markup-compatibility/2006" xmlns:o="urn:schemas-microsoft-com:office:office" xmlns:r="http://schemas.openxmlformats.org/officeDocument/2006/relationships" xmlns:m="http://schemas.openxmlformats.org/officeDocument/2006/math" xmlns:v="urn:schemas-microsoft-com:vml" xmlns:wp14="http://schemas.microsoft.com/office/word/2010/wordprocessingDrawing" xmlns:wp="http://schemas.openxmlformats.org/drawingml/2006/wordprocessingDrawing" xmlns:w10="urn:schemas-microsoft-com:office:word" xmlns:w="http://schemas.openxmlformats.org/wordprocessingml/2006/main" xmlns:w14="http://schemas.microsoft.com/office/word/2010/wordml" xmlns:wpg="http://schemas.microsoft.com/office/word/2010/wordprocessingGroup" xmlns:wpi="http://schemas.microsoft.com/office/word/2010/wordprocessingInk" xmlns:wne="http://schemas.microsoft.com/office/word/2006/wordml" xmlns:wps="http://schemas.microsoft.com/office/word/2010/wordprocessingShape" mc:Ignorable="w14 wp14">
   <w:tbl>
     <w:tblPr>
       <w:tblW w:w="4991" w:type="pct"/>
@@ -26491,7 +26948,7 @@
               <w:sz w:val="26"/>
               <w:szCs w:val="26"/>
             </w:rPr>
-            <w:t>14</w:t>
+            <w:t>8</w:t>
           </w:r>
           <w:r>
             <w:rPr>
@@ -26536,7 +26993,6 @@
               <w:dataBinding w:prefixMappings="xmlns:ns0='http://schemas.openxmlformats.org/officeDocument/2006/extended-properties'" w:xpath="/ns0:Properties[1]/ns0:Company[1]" w:storeItemID="{6668398D-A668-4E3E-A5EB-62B293D839F1}"/>
               <w:text/>
             </w:sdtPr>
-            <w:sdtEndPr/>
             <w:sdtContent>
               <w:r>
                 <w:rPr>
@@ -26583,7 +27039,7 @@
 </file>
 
 <file path=word/footer3.xml><?xml version="1.0" encoding="utf-8"?>
-<w:ftr xmlns:wpc="http://schemas.microsoft.com/office/word/2010/wordprocessingCanvas" xmlns:cx="http://schemas.microsoft.com/office/drawing/2014/chartex" xmlns:cx1="http://schemas.microsoft.com/office/drawing/2015/9/8/chartex" xmlns:cx2="http://schemas.microsoft.com/office/drawing/2015/10/21/chartex" xmlns:cx3="http://schemas.microsoft.com/office/drawing/2016/5/9/chartex" xmlns:cx4="http://schemas.microsoft.com/office/drawing/2016/5/10/chartex" xmlns:cx5="http://schemas.microsoft.com/office/drawing/2016/5/11/chartex" xmlns:cx6="http://schemas.microsoft.com/office/drawing/2016/5/12/chartex" xmlns:cx7="http://schemas.microsoft.com/office/drawing/2016/5/13/chartex" xmlns:cx8="http://schemas.microsoft.com/office/drawing/2016/5/14/chartex" xmlns:mc="http://schemas.openxmlformats.org/markup-compatibility/2006" xmlns:aink="http://schemas.microsoft.com/office/drawing/2016/ink" xmlns:am3d="http://schemas.microsoft.com/office/drawing/2017/model3d" xmlns:o="urn:schemas-microsoft-com:office:office" xmlns:r="http://schemas.openxmlformats.org/officeDocument/2006/relationships" xmlns:m="http://schemas.openxmlformats.org/officeDocument/2006/math" xmlns:v="urn:schemas-microsoft-com:vml" xmlns:wp14="http://schemas.microsoft.com/office/word/2010/wordprocessingDrawing" xmlns:wp="http://schemas.openxmlformats.org/drawingml/2006/wordprocessingDrawing" xmlns:w10="urn:schemas-microsoft-com:office:word" xmlns:w="http://schemas.openxmlformats.org/wordprocessingml/2006/main" xmlns:w14="http://schemas.microsoft.com/office/word/2010/wordml" xmlns:w15="http://schemas.microsoft.com/office/word/2012/wordml" xmlns:w16cid="http://schemas.microsoft.com/office/word/2016/wordml/cid" xmlns:w16se="http://schemas.microsoft.com/office/word/2015/wordml/symex" xmlns:wpg="http://schemas.microsoft.com/office/word/2010/wordprocessingGroup" xmlns:wpi="http://schemas.microsoft.com/office/word/2010/wordprocessingInk" xmlns:wne="http://schemas.microsoft.com/office/word/2006/wordml" xmlns:wps="http://schemas.microsoft.com/office/word/2010/wordprocessingShape" mc:Ignorable="w14 w15 w16se w16cid wp14">
+<w:ftr xmlns:wpc="http://schemas.microsoft.com/office/word/2010/wordprocessingCanvas" xmlns:mc="http://schemas.openxmlformats.org/markup-compatibility/2006" xmlns:o="urn:schemas-microsoft-com:office:office" xmlns:r="http://schemas.openxmlformats.org/officeDocument/2006/relationships" xmlns:m="http://schemas.openxmlformats.org/officeDocument/2006/math" xmlns:v="urn:schemas-microsoft-com:vml" xmlns:wp14="http://schemas.microsoft.com/office/word/2010/wordprocessingDrawing" xmlns:wp="http://schemas.openxmlformats.org/drawingml/2006/wordprocessingDrawing" xmlns:w10="urn:schemas-microsoft-com:office:word" xmlns:w="http://schemas.openxmlformats.org/wordprocessingml/2006/main" xmlns:w14="http://schemas.microsoft.com/office/word/2010/wordml" xmlns:wpg="http://schemas.microsoft.com/office/word/2010/wordprocessingGroup" xmlns:wpi="http://schemas.microsoft.com/office/word/2010/wordprocessingInk" xmlns:wne="http://schemas.microsoft.com/office/word/2006/wordml" xmlns:wps="http://schemas.microsoft.com/office/word/2010/wordprocessingShape" mc:Ignorable="w14 wp14">
   <w:tbl>
     <w:tblPr>
       <w:tblW w:w="4986" w:type="pct"/>
@@ -26631,7 +27087,6 @@
               <w:dataBinding w:prefixMappings="xmlns:ns0='http://schemas.openxmlformats.org/officeDocument/2006/extended-properties'" w:xpath="/ns0:Properties[1]/ns0:Company[1]" w:storeItemID="{6668398D-A668-4E3E-A5EB-62B293D839F1}"/>
               <w:text/>
             </w:sdtPr>
-            <w:sdtEndPr/>
             <w:sdtContent>
               <w:r>
                 <w:rPr>
@@ -26708,7 +27163,7 @@
               <w:sz w:val="26"/>
               <w:szCs w:val="26"/>
             </w:rPr>
-            <w:t>13</w:t>
+            <w:t>9</w:t>
           </w:r>
           <w:r>
             <w:rPr>
@@ -26751,7 +27206,7 @@
 </file>
 
 <file path=word/footnotes.xml><?xml version="1.0" encoding="utf-8"?>
-<w:footnotes xmlns:wpc="http://schemas.microsoft.com/office/word/2010/wordprocessingCanvas" xmlns:cx="http://schemas.microsoft.com/office/drawing/2014/chartex" xmlns:cx1="http://schemas.microsoft.com/office/drawing/2015/9/8/chartex" xmlns:cx2="http://schemas.microsoft.com/office/drawing/2015/10/21/chartex" xmlns:cx3="http://schemas.microsoft.com/office/drawing/2016/5/9/chartex" xmlns:cx4="http://schemas.microsoft.com/office/drawing/2016/5/10/chartex" xmlns:cx5="http://schemas.microsoft.com/office/drawing/2016/5/11/chartex" xmlns:cx6="http://schemas.microsoft.com/office/drawing/2016/5/12/chartex" xmlns:cx7="http://schemas.microsoft.com/office/drawing/2016/5/13/chartex" xmlns:cx8="http://schemas.microsoft.com/office/drawing/2016/5/14/chartex" xmlns:mc="http://schemas.openxmlformats.org/markup-compatibility/2006" xmlns:aink="http://schemas.microsoft.com/office/drawing/2016/ink" xmlns:am3d="http://schemas.microsoft.com/office/drawing/2017/model3d" xmlns:o="urn:schemas-microsoft-com:office:office" xmlns:r="http://schemas.openxmlformats.org/officeDocument/2006/relationships" xmlns:m="http://schemas.openxmlformats.org/officeDocument/2006/math" xmlns:v="urn:schemas-microsoft-com:vml" xmlns:wp14="http://schemas.microsoft.com/office/word/2010/wordprocessingDrawing" xmlns:wp="http://schemas.openxmlformats.org/drawingml/2006/wordprocessingDrawing" xmlns:w10="urn:schemas-microsoft-com:office:word" xmlns:w="http://schemas.openxmlformats.org/wordprocessingml/2006/main" xmlns:w14="http://schemas.microsoft.com/office/word/2010/wordml" xmlns:w15="http://schemas.microsoft.com/office/word/2012/wordml" xmlns:w16cid="http://schemas.microsoft.com/office/word/2016/wordml/cid" xmlns:w16se="http://schemas.microsoft.com/office/word/2015/wordml/symex" xmlns:wpg="http://schemas.microsoft.com/office/word/2010/wordprocessingGroup" xmlns:wpi="http://schemas.microsoft.com/office/word/2010/wordprocessingInk" xmlns:wne="http://schemas.microsoft.com/office/word/2006/wordml" xmlns:wps="http://schemas.microsoft.com/office/word/2010/wordprocessingShape" mc:Ignorable="w14 w15 w16se w16cid wp14">
+<w:footnotes xmlns:wpc="http://schemas.microsoft.com/office/word/2010/wordprocessingCanvas" xmlns:mc="http://schemas.openxmlformats.org/markup-compatibility/2006" xmlns:o="urn:schemas-microsoft-com:office:office" xmlns:r="http://schemas.openxmlformats.org/officeDocument/2006/relationships" xmlns:m="http://schemas.openxmlformats.org/officeDocument/2006/math" xmlns:v="urn:schemas-microsoft-com:vml" xmlns:wp14="http://schemas.microsoft.com/office/word/2010/wordprocessingDrawing" xmlns:wp="http://schemas.openxmlformats.org/drawingml/2006/wordprocessingDrawing" xmlns:w10="urn:schemas-microsoft-com:office:word" xmlns:w="http://schemas.openxmlformats.org/wordprocessingml/2006/main" xmlns:w14="http://schemas.microsoft.com/office/word/2010/wordml" xmlns:wpg="http://schemas.microsoft.com/office/word/2010/wordprocessingGroup" xmlns:wpi="http://schemas.microsoft.com/office/word/2010/wordprocessingInk" xmlns:wne="http://schemas.microsoft.com/office/word/2006/wordml" xmlns:wps="http://schemas.microsoft.com/office/word/2010/wordprocessingShape" mc:Ignorable="w14 wp14">
   <w:footnote w:type="separator" w:id="-1">
     <w:p>
       <w:pPr>
@@ -26783,7 +27238,7 @@
 </file>
 
 <file path=word/header1.xml><?xml version="1.0" encoding="utf-8"?>
-<w:hdr xmlns:wpc="http://schemas.microsoft.com/office/word/2010/wordprocessingCanvas" xmlns:cx="http://schemas.microsoft.com/office/drawing/2014/chartex" xmlns:cx1="http://schemas.microsoft.com/office/drawing/2015/9/8/chartex" xmlns:cx2="http://schemas.microsoft.com/office/drawing/2015/10/21/chartex" xmlns:cx3="http://schemas.microsoft.com/office/drawing/2016/5/9/chartex" xmlns:cx4="http://schemas.microsoft.com/office/drawing/2016/5/10/chartex" xmlns:cx5="http://schemas.microsoft.com/office/drawing/2016/5/11/chartex" xmlns:cx6="http://schemas.microsoft.com/office/drawing/2016/5/12/chartex" xmlns:cx7="http://schemas.microsoft.com/office/drawing/2016/5/13/chartex" xmlns:cx8="http://schemas.microsoft.com/office/drawing/2016/5/14/chartex" xmlns:mc="http://schemas.openxmlformats.org/markup-compatibility/2006" xmlns:aink="http://schemas.microsoft.com/office/drawing/2016/ink" xmlns:am3d="http://schemas.microsoft.com/office/drawing/2017/model3d" xmlns:o="urn:schemas-microsoft-com:office:office" xmlns:r="http://schemas.openxmlformats.org/officeDocument/2006/relationships" xmlns:m="http://schemas.openxmlformats.org/officeDocument/2006/math" xmlns:v="urn:schemas-microsoft-com:vml" xmlns:wp14="http://schemas.microsoft.com/office/word/2010/wordprocessingDrawing" xmlns:wp="http://schemas.openxmlformats.org/drawingml/2006/wordprocessingDrawing" xmlns:w10="urn:schemas-microsoft-com:office:word" xmlns:w="http://schemas.openxmlformats.org/wordprocessingml/2006/main" xmlns:w14="http://schemas.microsoft.com/office/word/2010/wordml" xmlns:w15="http://schemas.microsoft.com/office/word/2012/wordml" xmlns:w16cid="http://schemas.microsoft.com/office/word/2016/wordml/cid" xmlns:w16se="http://schemas.microsoft.com/office/word/2015/wordml/symex" xmlns:wpg="http://schemas.microsoft.com/office/word/2010/wordprocessingGroup" xmlns:wpi="http://schemas.microsoft.com/office/word/2010/wordprocessingInk" xmlns:wne="http://schemas.microsoft.com/office/word/2006/wordml" xmlns:wps="http://schemas.microsoft.com/office/word/2010/wordprocessingShape" mc:Ignorable="w14 w15 w16se w16cid wp14">
+<w:hdr xmlns:wpc="http://schemas.microsoft.com/office/word/2010/wordprocessingCanvas" xmlns:mc="http://schemas.openxmlformats.org/markup-compatibility/2006" xmlns:o="urn:schemas-microsoft-com:office:office" xmlns:r="http://schemas.openxmlformats.org/officeDocument/2006/relationships" xmlns:m="http://schemas.openxmlformats.org/officeDocument/2006/math" xmlns:v="urn:schemas-microsoft-com:vml" xmlns:wp14="http://schemas.microsoft.com/office/word/2010/wordprocessingDrawing" xmlns:wp="http://schemas.openxmlformats.org/drawingml/2006/wordprocessingDrawing" xmlns:w10="urn:schemas-microsoft-com:office:word" xmlns:w="http://schemas.openxmlformats.org/wordprocessingml/2006/main" xmlns:w14="http://schemas.microsoft.com/office/word/2010/wordml" xmlns:wpg="http://schemas.microsoft.com/office/word/2010/wordprocessingGroup" xmlns:wpi="http://schemas.microsoft.com/office/word/2010/wordprocessingInk" xmlns:wne="http://schemas.microsoft.com/office/word/2006/wordml" xmlns:wps="http://schemas.microsoft.com/office/word/2010/wordprocessingShape" mc:Ignorable="w14 wp14">
   <w:tbl>
     <w:tblPr>
       <w:tblW w:w="4984" w:type="pct"/>
@@ -26800,8 +27255,8 @@
       <w:tblLook w:val="04A0" w:firstRow="1" w:lastRow="0" w:firstColumn="1" w:lastColumn="0" w:noHBand="0" w:noVBand="1"/>
     </w:tblPr>
     <w:tblGrid>
-      <w:gridCol w:w="5231"/>
-      <w:gridCol w:w="4301"/>
+      <w:gridCol w:w="5065"/>
+      <w:gridCol w:w="4164"/>
     </w:tblGrid>
     <w:tr>
       <w:trPr>
@@ -26917,7 +27372,7 @@
 </file>
 
 <file path=word/header2.xml><?xml version="1.0" encoding="utf-8"?>
-<w:hdr xmlns:wpc="http://schemas.microsoft.com/office/word/2010/wordprocessingCanvas" xmlns:cx="http://schemas.microsoft.com/office/drawing/2014/chartex" xmlns:cx1="http://schemas.microsoft.com/office/drawing/2015/9/8/chartex" xmlns:cx2="http://schemas.microsoft.com/office/drawing/2015/10/21/chartex" xmlns:cx3="http://schemas.microsoft.com/office/drawing/2016/5/9/chartex" xmlns:cx4="http://schemas.microsoft.com/office/drawing/2016/5/10/chartex" xmlns:cx5="http://schemas.microsoft.com/office/drawing/2016/5/11/chartex" xmlns:cx6="http://schemas.microsoft.com/office/drawing/2016/5/12/chartex" xmlns:cx7="http://schemas.microsoft.com/office/drawing/2016/5/13/chartex" xmlns:cx8="http://schemas.microsoft.com/office/drawing/2016/5/14/chartex" xmlns:mc="http://schemas.openxmlformats.org/markup-compatibility/2006" xmlns:aink="http://schemas.microsoft.com/office/drawing/2016/ink" xmlns:am3d="http://schemas.microsoft.com/office/drawing/2017/model3d" xmlns:o="urn:schemas-microsoft-com:office:office" xmlns:r="http://schemas.openxmlformats.org/officeDocument/2006/relationships" xmlns:m="http://schemas.openxmlformats.org/officeDocument/2006/math" xmlns:v="urn:schemas-microsoft-com:vml" xmlns:wp14="http://schemas.microsoft.com/office/word/2010/wordprocessingDrawing" xmlns:wp="http://schemas.openxmlformats.org/drawingml/2006/wordprocessingDrawing" xmlns:w10="urn:schemas-microsoft-com:office:word" xmlns:w="http://schemas.openxmlformats.org/wordprocessingml/2006/main" xmlns:w14="http://schemas.microsoft.com/office/word/2010/wordml" xmlns:w15="http://schemas.microsoft.com/office/word/2012/wordml" xmlns:w16cid="http://schemas.microsoft.com/office/word/2016/wordml/cid" xmlns:w16se="http://schemas.microsoft.com/office/word/2015/wordml/symex" xmlns:wpg="http://schemas.microsoft.com/office/word/2010/wordprocessingGroup" xmlns:wpi="http://schemas.microsoft.com/office/word/2010/wordprocessingInk" xmlns:wne="http://schemas.microsoft.com/office/word/2006/wordml" xmlns:wps="http://schemas.microsoft.com/office/word/2010/wordprocessingShape" mc:Ignorable="w14 w15 w16se w16cid wp14">
+<w:hdr xmlns:wpc="http://schemas.microsoft.com/office/word/2010/wordprocessingCanvas" xmlns:mc="http://schemas.openxmlformats.org/markup-compatibility/2006" xmlns:o="urn:schemas-microsoft-com:office:office" xmlns:r="http://schemas.openxmlformats.org/officeDocument/2006/relationships" xmlns:m="http://schemas.openxmlformats.org/officeDocument/2006/math" xmlns:v="urn:schemas-microsoft-com:vml" xmlns:wp14="http://schemas.microsoft.com/office/word/2010/wordprocessingDrawing" xmlns:wp="http://schemas.openxmlformats.org/drawingml/2006/wordprocessingDrawing" xmlns:w10="urn:schemas-microsoft-com:office:word" xmlns:w="http://schemas.openxmlformats.org/wordprocessingml/2006/main" xmlns:w14="http://schemas.microsoft.com/office/word/2010/wordml" xmlns:wpg="http://schemas.microsoft.com/office/word/2010/wordprocessingGroup" xmlns:wpi="http://schemas.microsoft.com/office/word/2010/wordprocessingInk" xmlns:wne="http://schemas.microsoft.com/office/word/2006/wordml" xmlns:wps="http://schemas.microsoft.com/office/word/2010/wordprocessingShape" mc:Ignorable="w14 wp14">
   <w:tbl>
     <w:tblPr>
       <w:tblW w:w="4983" w:type="pct"/>
@@ -26933,8 +27388,8 @@
       <w:tblLook w:val="04A0" w:firstRow="1" w:lastRow="0" w:firstColumn="1" w:lastColumn="0" w:noHBand="0" w:noVBand="1"/>
     </w:tblPr>
     <w:tblGrid>
-      <w:gridCol w:w="4300"/>
-      <w:gridCol w:w="5230"/>
+      <w:gridCol w:w="6378"/>
+      <w:gridCol w:w="7758"/>
     </w:tblGrid>
     <w:tr>
       <w:trPr>
@@ -27015,7 +27470,7 @@
 </file>
 
 <file path=word/header3.xml><?xml version="1.0" encoding="utf-8"?>
-<w:hdr xmlns:wpc="http://schemas.microsoft.com/office/word/2010/wordprocessingCanvas" xmlns:cx="http://schemas.microsoft.com/office/drawing/2014/chartex" xmlns:cx1="http://schemas.microsoft.com/office/drawing/2015/9/8/chartex" xmlns:cx2="http://schemas.microsoft.com/office/drawing/2015/10/21/chartex" xmlns:cx3="http://schemas.microsoft.com/office/drawing/2016/5/9/chartex" xmlns:cx4="http://schemas.microsoft.com/office/drawing/2016/5/10/chartex" xmlns:cx5="http://schemas.microsoft.com/office/drawing/2016/5/11/chartex" xmlns:cx6="http://schemas.microsoft.com/office/drawing/2016/5/12/chartex" xmlns:cx7="http://schemas.microsoft.com/office/drawing/2016/5/13/chartex" xmlns:cx8="http://schemas.microsoft.com/office/drawing/2016/5/14/chartex" xmlns:mc="http://schemas.openxmlformats.org/markup-compatibility/2006" xmlns:aink="http://schemas.microsoft.com/office/drawing/2016/ink" xmlns:am3d="http://schemas.microsoft.com/office/drawing/2017/model3d" xmlns:o="urn:schemas-microsoft-com:office:office" xmlns:r="http://schemas.openxmlformats.org/officeDocument/2006/relationships" xmlns:m="http://schemas.openxmlformats.org/officeDocument/2006/math" xmlns:v="urn:schemas-microsoft-com:vml" xmlns:wp14="http://schemas.microsoft.com/office/word/2010/wordprocessingDrawing" xmlns:wp="http://schemas.openxmlformats.org/drawingml/2006/wordprocessingDrawing" xmlns:w10="urn:schemas-microsoft-com:office:word" xmlns:w="http://schemas.openxmlformats.org/wordprocessingml/2006/main" xmlns:w14="http://schemas.microsoft.com/office/word/2010/wordml" xmlns:w15="http://schemas.microsoft.com/office/word/2012/wordml" xmlns:w16cid="http://schemas.microsoft.com/office/word/2016/wordml/cid" xmlns:w16se="http://schemas.microsoft.com/office/word/2015/wordml/symex" xmlns:wpg="http://schemas.microsoft.com/office/word/2010/wordprocessingGroup" xmlns:wpi="http://schemas.microsoft.com/office/word/2010/wordprocessingInk" xmlns:wne="http://schemas.microsoft.com/office/word/2006/wordml" xmlns:wps="http://schemas.microsoft.com/office/word/2010/wordprocessingShape" mc:Ignorable="w14 w15 w16se w16cid wp14">
+<w:hdr xmlns:wpc="http://schemas.microsoft.com/office/word/2010/wordprocessingCanvas" xmlns:mc="http://schemas.openxmlformats.org/markup-compatibility/2006" xmlns:o="urn:schemas-microsoft-com:office:office" xmlns:r="http://schemas.openxmlformats.org/officeDocument/2006/relationships" xmlns:m="http://schemas.openxmlformats.org/officeDocument/2006/math" xmlns:v="urn:schemas-microsoft-com:vml" xmlns:wp14="http://schemas.microsoft.com/office/word/2010/wordprocessingDrawing" xmlns:wp="http://schemas.openxmlformats.org/drawingml/2006/wordprocessingDrawing" xmlns:w10="urn:schemas-microsoft-com:office:word" xmlns:w="http://schemas.openxmlformats.org/wordprocessingml/2006/main" xmlns:w14="http://schemas.microsoft.com/office/word/2010/wordml" xmlns:wpg="http://schemas.microsoft.com/office/word/2010/wordprocessingGroup" xmlns:wpi="http://schemas.microsoft.com/office/word/2010/wordprocessingInk" xmlns:wne="http://schemas.microsoft.com/office/word/2006/wordml" xmlns:wps="http://schemas.microsoft.com/office/word/2010/wordprocessingShape" mc:Ignorable="w14 wp14">
   <w:tbl>
     <w:tblPr>
       <w:tblW w:w="4984" w:type="pct"/>
@@ -27114,8 +27569,8 @@
 </file>
 
 <file path=word/numbering.xml><?xml version="1.0" encoding="utf-8"?>
-<w:numbering xmlns:wpc="http://schemas.microsoft.com/office/word/2010/wordprocessingCanvas" xmlns:cx="http://schemas.microsoft.com/office/drawing/2014/chartex" xmlns:cx1="http://schemas.microsoft.com/office/drawing/2015/9/8/chartex" xmlns:cx2="http://schemas.microsoft.com/office/drawing/2015/10/21/chartex" xmlns:cx3="http://schemas.microsoft.com/office/drawing/2016/5/9/chartex" xmlns:cx4="http://schemas.microsoft.com/office/drawing/2016/5/10/chartex" xmlns:cx5="http://schemas.microsoft.com/office/drawing/2016/5/11/chartex" xmlns:cx6="http://schemas.microsoft.com/office/drawing/2016/5/12/chartex" xmlns:cx7="http://schemas.microsoft.com/office/drawing/2016/5/13/chartex" xmlns:cx8="http://schemas.microsoft.com/office/drawing/2016/5/14/chartex" xmlns:mc="http://schemas.openxmlformats.org/markup-compatibility/2006" xmlns:aink="http://schemas.microsoft.com/office/drawing/2016/ink" xmlns:am3d="http://schemas.microsoft.com/office/drawing/2017/model3d" xmlns:o="urn:schemas-microsoft-com:office:office" xmlns:r="http://schemas.openxmlformats.org/officeDocument/2006/relationships" xmlns:m="http://schemas.openxmlformats.org/officeDocument/2006/math" xmlns:v="urn:schemas-microsoft-com:vml" xmlns:wp14="http://schemas.microsoft.com/office/word/2010/wordprocessingDrawing" xmlns:wp="http://schemas.openxmlformats.org/drawingml/2006/wordprocessingDrawing" xmlns:w10="urn:schemas-microsoft-com:office:word" xmlns:w="http://schemas.openxmlformats.org/wordprocessingml/2006/main" xmlns:w14="http://schemas.microsoft.com/office/word/2010/wordml" xmlns:w15="http://schemas.microsoft.com/office/word/2012/wordml" xmlns:w16cid="http://schemas.microsoft.com/office/word/2016/wordml/cid" xmlns:w16se="http://schemas.microsoft.com/office/word/2015/wordml/symex" xmlns:wpg="http://schemas.microsoft.com/office/word/2010/wordprocessingGroup" xmlns:wpi="http://schemas.microsoft.com/office/word/2010/wordprocessingInk" xmlns:wne="http://schemas.microsoft.com/office/word/2006/wordml" xmlns:wps="http://schemas.microsoft.com/office/word/2010/wordprocessingShape" mc:Ignorable="w14 w15 w16se w16cid wp14">
-  <w:abstractNum w:abstractNumId="0" w15:restartNumberingAfterBreak="0">
+<w:numbering xmlns:wpc="http://schemas.microsoft.com/office/word/2010/wordprocessingCanvas" xmlns:mc="http://schemas.openxmlformats.org/markup-compatibility/2006" xmlns:o="urn:schemas-microsoft-com:office:office" xmlns:r="http://schemas.openxmlformats.org/officeDocument/2006/relationships" xmlns:m="http://schemas.openxmlformats.org/officeDocument/2006/math" xmlns:v="urn:schemas-microsoft-com:vml" xmlns:wp14="http://schemas.microsoft.com/office/word/2010/wordprocessingDrawing" xmlns:wp="http://schemas.openxmlformats.org/drawingml/2006/wordprocessingDrawing" xmlns:w10="urn:schemas-microsoft-com:office:word" xmlns:w="http://schemas.openxmlformats.org/wordprocessingml/2006/main" xmlns:w14="http://schemas.microsoft.com/office/word/2010/wordml" xmlns:wpg="http://schemas.microsoft.com/office/word/2010/wordprocessingGroup" xmlns:wpi="http://schemas.microsoft.com/office/word/2010/wordprocessingInk" xmlns:wne="http://schemas.microsoft.com/office/word/2006/wordml" xmlns:wps="http://schemas.microsoft.com/office/word/2010/wordprocessingShape" mc:Ignorable="w14 wp14">
+  <w:abstractNum w:abstractNumId="0">
     <w:nsid w:val="02634724"/>
     <w:multiLevelType w:val="hybridMultilevel"/>
     <w:tmpl w:val="ED8A79AA"/>
@@ -27204,7 +27659,7 @@
       </w:pPr>
     </w:lvl>
   </w:abstractNum>
-  <w:abstractNum w:abstractNumId="1" w15:restartNumberingAfterBreak="0">
+  <w:abstractNum w:abstractNumId="1">
     <w:nsid w:val="05F07613"/>
     <w:multiLevelType w:val="hybridMultilevel"/>
     <w:tmpl w:val="D1A2E3A0"/>
@@ -27293,7 +27748,7 @@
       </w:pPr>
     </w:lvl>
   </w:abstractNum>
-  <w:abstractNum w:abstractNumId="2" w15:restartNumberingAfterBreak="0">
+  <w:abstractNum w:abstractNumId="2">
     <w:nsid w:val="08D92892"/>
     <w:multiLevelType w:val="hybridMultilevel"/>
     <w:tmpl w:val="768AF294"/>
@@ -27382,7 +27837,7 @@
       </w:pPr>
     </w:lvl>
   </w:abstractNum>
-  <w:abstractNum w:abstractNumId="3" w15:restartNumberingAfterBreak="0">
+  <w:abstractNum w:abstractNumId="3">
     <w:nsid w:val="094F4683"/>
     <w:multiLevelType w:val="hybridMultilevel"/>
     <w:tmpl w:val="9F26F768"/>
@@ -27471,7 +27926,7 @@
       </w:pPr>
     </w:lvl>
   </w:abstractNum>
-  <w:abstractNum w:abstractNumId="4" w15:restartNumberingAfterBreak="0">
+  <w:abstractNum w:abstractNumId="4">
     <w:nsid w:val="0AFB7EE4"/>
     <w:multiLevelType w:val="hybridMultilevel"/>
     <w:tmpl w:val="6BD42F02"/>
@@ -27557,7 +28012,7 @@
       </w:pPr>
     </w:lvl>
   </w:abstractNum>
-  <w:abstractNum w:abstractNumId="5" w15:restartNumberingAfterBreak="0">
+  <w:abstractNum w:abstractNumId="5">
     <w:nsid w:val="0B893CF8"/>
     <w:multiLevelType w:val="hybridMultilevel"/>
     <w:tmpl w:val="63E83BBE"/>
@@ -27670,7 +28125,7 @@
       </w:rPr>
     </w:lvl>
   </w:abstractNum>
-  <w:abstractNum w:abstractNumId="6" w15:restartNumberingAfterBreak="0">
+  <w:abstractNum w:abstractNumId="6">
     <w:nsid w:val="0C1125D4"/>
     <w:multiLevelType w:val="hybridMultilevel"/>
     <w:tmpl w:val="3864B9B6"/>
@@ -27783,7 +28238,7 @@
       </w:rPr>
     </w:lvl>
   </w:abstractNum>
-  <w:abstractNum w:abstractNumId="7" w15:restartNumberingAfterBreak="0">
+  <w:abstractNum w:abstractNumId="7">
     <w:nsid w:val="0E7A0AEB"/>
     <w:multiLevelType w:val="hybridMultilevel"/>
     <w:tmpl w:val="89505F80"/>
@@ -27872,7 +28327,7 @@
       </w:pPr>
     </w:lvl>
   </w:abstractNum>
-  <w:abstractNum w:abstractNumId="8" w15:restartNumberingAfterBreak="0">
+  <w:abstractNum w:abstractNumId="8">
     <w:nsid w:val="15C255FA"/>
     <w:multiLevelType w:val="hybridMultilevel"/>
     <w:tmpl w:val="55A2AA7E"/>
@@ -27984,7 +28439,7 @@
       </w:rPr>
     </w:lvl>
   </w:abstractNum>
-  <w:abstractNum w:abstractNumId="9" w15:restartNumberingAfterBreak="0">
+  <w:abstractNum w:abstractNumId="9">
     <w:nsid w:val="16E63CF7"/>
     <w:multiLevelType w:val="hybridMultilevel"/>
     <w:tmpl w:val="ABB4A170"/>
@@ -28073,7 +28528,96 @@
       </w:pPr>
     </w:lvl>
   </w:abstractNum>
-  <w:abstractNum w:abstractNumId="10" w15:restartNumberingAfterBreak="0">
+  <w:abstractNum w:abstractNumId="10">
+    <w:nsid w:val="1858255B"/>
+    <w:multiLevelType w:val="hybridMultilevel"/>
+    <w:tmpl w:val="73700F36"/>
+    <w:lvl w:ilvl="0" w:tplc="04090011">
+      <w:start w:val="1"/>
+      <w:numFmt w:val="decimal"/>
+      <w:lvlText w:val="%1)"/>
+      <w:lvlJc w:val="left"/>
+      <w:pPr>
+        <w:ind w:left="720" w:hanging="360"/>
+      </w:pPr>
+      <w:rPr>
+        <w:rFonts w:hint="default"/>
+      </w:rPr>
+    </w:lvl>
+    <w:lvl w:ilvl="1" w:tplc="04090019" w:tentative="1">
+      <w:start w:val="1"/>
+      <w:numFmt w:val="lowerLetter"/>
+      <w:lvlText w:val="%2."/>
+      <w:lvlJc w:val="left"/>
+      <w:pPr>
+        <w:ind w:left="1440" w:hanging="360"/>
+      </w:pPr>
+    </w:lvl>
+    <w:lvl w:ilvl="2" w:tplc="0409001B" w:tentative="1">
+      <w:start w:val="1"/>
+      <w:numFmt w:val="lowerRoman"/>
+      <w:lvlText w:val="%3."/>
+      <w:lvlJc w:val="right"/>
+      <w:pPr>
+        <w:ind w:left="2160" w:hanging="180"/>
+      </w:pPr>
+    </w:lvl>
+    <w:lvl w:ilvl="3" w:tplc="0409000F" w:tentative="1">
+      <w:start w:val="1"/>
+      <w:numFmt w:val="decimal"/>
+      <w:lvlText w:val="%4."/>
+      <w:lvlJc w:val="left"/>
+      <w:pPr>
+        <w:ind w:left="2880" w:hanging="360"/>
+      </w:pPr>
+    </w:lvl>
+    <w:lvl w:ilvl="4" w:tplc="04090019" w:tentative="1">
+      <w:start w:val="1"/>
+      <w:numFmt w:val="lowerLetter"/>
+      <w:lvlText w:val="%5."/>
+      <w:lvlJc w:val="left"/>
+      <w:pPr>
+        <w:ind w:left="3600" w:hanging="360"/>
+      </w:pPr>
+    </w:lvl>
+    <w:lvl w:ilvl="5" w:tplc="0409001B" w:tentative="1">
+      <w:start w:val="1"/>
+      <w:numFmt w:val="lowerRoman"/>
+      <w:lvlText w:val="%6."/>
+      <w:lvlJc w:val="right"/>
+      <w:pPr>
+        <w:ind w:left="4320" w:hanging="180"/>
+      </w:pPr>
+    </w:lvl>
+    <w:lvl w:ilvl="6" w:tplc="0409000F" w:tentative="1">
+      <w:start w:val="1"/>
+      <w:numFmt w:val="decimal"/>
+      <w:lvlText w:val="%7."/>
+      <w:lvlJc w:val="left"/>
+      <w:pPr>
+        <w:ind w:left="5040" w:hanging="360"/>
+      </w:pPr>
+    </w:lvl>
+    <w:lvl w:ilvl="7" w:tplc="04090019" w:tentative="1">
+      <w:start w:val="1"/>
+      <w:numFmt w:val="lowerLetter"/>
+      <w:lvlText w:val="%8."/>
+      <w:lvlJc w:val="left"/>
+      <w:pPr>
+        <w:ind w:left="5760" w:hanging="360"/>
+      </w:pPr>
+    </w:lvl>
+    <w:lvl w:ilvl="8" w:tplc="0409001B" w:tentative="1">
+      <w:start w:val="1"/>
+      <w:numFmt w:val="lowerRoman"/>
+      <w:lvlText w:val="%9."/>
+      <w:lvlJc w:val="right"/>
+      <w:pPr>
+        <w:ind w:left="6480" w:hanging="180"/>
+      </w:pPr>
+    </w:lvl>
+  </w:abstractNum>
+  <w:abstractNum w:abstractNumId="11">
     <w:nsid w:val="1C047DE4"/>
     <w:multiLevelType w:val="hybridMultilevel"/>
     <w:tmpl w:val="D1A2E3A0"/>
@@ -28162,7 +28706,7 @@
       </w:pPr>
     </w:lvl>
   </w:abstractNum>
-  <w:abstractNum w:abstractNumId="11" w15:restartNumberingAfterBreak="0">
+  <w:abstractNum w:abstractNumId="12">
     <w:nsid w:val="2B760B57"/>
     <w:multiLevelType w:val="hybridMultilevel"/>
     <w:tmpl w:val="74D456F2"/>
@@ -28251,7 +28795,7 @@
       </w:pPr>
     </w:lvl>
   </w:abstractNum>
-  <w:abstractNum w:abstractNumId="12" w15:restartNumberingAfterBreak="0">
+  <w:abstractNum w:abstractNumId="13">
     <w:nsid w:val="2CDD4C3C"/>
     <w:multiLevelType w:val="hybridMultilevel"/>
     <w:tmpl w:val="A0AC6CBE"/>
@@ -28363,7 +28907,7 @@
       </w:rPr>
     </w:lvl>
   </w:abstractNum>
-  <w:abstractNum w:abstractNumId="13" w15:restartNumberingAfterBreak="0">
+  <w:abstractNum w:abstractNumId="14">
     <w:nsid w:val="2E911FEE"/>
     <w:multiLevelType w:val="hybridMultilevel"/>
     <w:tmpl w:val="3DC40216"/>
@@ -28449,7 +28993,7 @@
       </w:pPr>
     </w:lvl>
   </w:abstractNum>
-  <w:abstractNum w:abstractNumId="14" w15:restartNumberingAfterBreak="0">
+  <w:abstractNum w:abstractNumId="15">
     <w:nsid w:val="30B66865"/>
     <w:multiLevelType w:val="multilevel"/>
     <w:tmpl w:val="69CC4414"/>
@@ -28538,7 +29082,7 @@
       </w:pPr>
     </w:lvl>
   </w:abstractNum>
-  <w:abstractNum w:abstractNumId="15" w15:restartNumberingAfterBreak="0">
+  <w:abstractNum w:abstractNumId="16">
     <w:nsid w:val="46660D65"/>
     <w:multiLevelType w:val="hybridMultilevel"/>
     <w:tmpl w:val="22686AB0"/>
@@ -28627,7 +29171,7 @@
       </w:pPr>
     </w:lvl>
   </w:abstractNum>
-  <w:abstractNum w:abstractNumId="16" w15:restartNumberingAfterBreak="0">
+  <w:abstractNum w:abstractNumId="17">
     <w:nsid w:val="47C75CB0"/>
     <w:multiLevelType w:val="multilevel"/>
     <w:tmpl w:val="0409001F"/>
@@ -28713,7 +29257,7 @@
       </w:pPr>
     </w:lvl>
   </w:abstractNum>
-  <w:abstractNum w:abstractNumId="17" w15:restartNumberingAfterBreak="0">
+  <w:abstractNum w:abstractNumId="18">
     <w:nsid w:val="4A0738E2"/>
     <w:multiLevelType w:val="hybridMultilevel"/>
     <w:tmpl w:val="89505F80"/>
@@ -28802,7 +29346,7 @@
       </w:pPr>
     </w:lvl>
   </w:abstractNum>
-  <w:abstractNum w:abstractNumId="18" w15:restartNumberingAfterBreak="0">
+  <w:abstractNum w:abstractNumId="19">
     <w:nsid w:val="4A7125AB"/>
     <w:multiLevelType w:val="hybridMultilevel"/>
     <w:tmpl w:val="A2B80F3C"/>
@@ -28888,7 +29432,7 @@
       </w:pPr>
     </w:lvl>
   </w:abstractNum>
-  <w:abstractNum w:abstractNumId="19" w15:restartNumberingAfterBreak="0">
+  <w:abstractNum w:abstractNumId="20">
     <w:nsid w:val="4B507F29"/>
     <w:multiLevelType w:val="hybridMultilevel"/>
     <w:tmpl w:val="5A806C32"/>
@@ -28974,7 +29518,7 @@
       </w:pPr>
     </w:lvl>
   </w:abstractNum>
-  <w:abstractNum w:abstractNumId="20" w15:restartNumberingAfterBreak="0">
+  <w:abstractNum w:abstractNumId="21">
     <w:nsid w:val="4D3D504F"/>
     <w:multiLevelType w:val="hybridMultilevel"/>
     <w:tmpl w:val="D1A2E3A0"/>
@@ -29063,7 +29607,7 @@
       </w:pPr>
     </w:lvl>
   </w:abstractNum>
-  <w:abstractNum w:abstractNumId="21" w15:restartNumberingAfterBreak="0">
+  <w:abstractNum w:abstractNumId="22">
     <w:nsid w:val="4D8108AD"/>
     <w:multiLevelType w:val="hybridMultilevel"/>
     <w:tmpl w:val="ED2C7676"/>
@@ -29176,7 +29720,7 @@
       </w:rPr>
     </w:lvl>
   </w:abstractNum>
-  <w:abstractNum w:abstractNumId="22" w15:restartNumberingAfterBreak="0">
+  <w:abstractNum w:abstractNumId="23">
     <w:nsid w:val="4E280BA9"/>
     <w:multiLevelType w:val="hybridMultilevel"/>
     <w:tmpl w:val="579ECD26"/>
@@ -29265,7 +29809,96 @@
       </w:pPr>
     </w:lvl>
   </w:abstractNum>
-  <w:abstractNum w:abstractNumId="23" w15:restartNumberingAfterBreak="0">
+  <w:abstractNum w:abstractNumId="24">
+    <w:nsid w:val="521953AD"/>
+    <w:multiLevelType w:val="hybridMultilevel"/>
+    <w:tmpl w:val="512A3CE4"/>
+    <w:lvl w:ilvl="0" w:tplc="04090011">
+      <w:start w:val="1"/>
+      <w:numFmt w:val="decimal"/>
+      <w:lvlText w:val="%1)"/>
+      <w:lvlJc w:val="left"/>
+      <w:pPr>
+        <w:ind w:left="720" w:hanging="360"/>
+      </w:pPr>
+      <w:rPr>
+        <w:rFonts w:hint="default"/>
+      </w:rPr>
+    </w:lvl>
+    <w:lvl w:ilvl="1" w:tplc="04090019" w:tentative="1">
+      <w:start w:val="1"/>
+      <w:numFmt w:val="lowerLetter"/>
+      <w:lvlText w:val="%2."/>
+      <w:lvlJc w:val="left"/>
+      <w:pPr>
+        <w:ind w:left="1440" w:hanging="360"/>
+      </w:pPr>
+    </w:lvl>
+    <w:lvl w:ilvl="2" w:tplc="0409001B" w:tentative="1">
+      <w:start w:val="1"/>
+      <w:numFmt w:val="lowerRoman"/>
+      <w:lvlText w:val="%3."/>
+      <w:lvlJc w:val="right"/>
+      <w:pPr>
+        <w:ind w:left="2160" w:hanging="180"/>
+      </w:pPr>
+    </w:lvl>
+    <w:lvl w:ilvl="3" w:tplc="0409000F" w:tentative="1">
+      <w:start w:val="1"/>
+      <w:numFmt w:val="decimal"/>
+      <w:lvlText w:val="%4."/>
+      <w:lvlJc w:val="left"/>
+      <w:pPr>
+        <w:ind w:left="2880" w:hanging="360"/>
+      </w:pPr>
+    </w:lvl>
+    <w:lvl w:ilvl="4" w:tplc="04090019" w:tentative="1">
+      <w:start w:val="1"/>
+      <w:numFmt w:val="lowerLetter"/>
+      <w:lvlText w:val="%5."/>
+      <w:lvlJc w:val="left"/>
+      <w:pPr>
+        <w:ind w:left="3600" w:hanging="360"/>
+      </w:pPr>
+    </w:lvl>
+    <w:lvl w:ilvl="5" w:tplc="0409001B" w:tentative="1">
+      <w:start w:val="1"/>
+      <w:numFmt w:val="lowerRoman"/>
+      <w:lvlText w:val="%6."/>
+      <w:lvlJc w:val="right"/>
+      <w:pPr>
+        <w:ind w:left="4320" w:hanging="180"/>
+      </w:pPr>
+    </w:lvl>
+    <w:lvl w:ilvl="6" w:tplc="0409000F" w:tentative="1">
+      <w:start w:val="1"/>
+      <w:numFmt w:val="decimal"/>
+      <w:lvlText w:val="%7."/>
+      <w:lvlJc w:val="left"/>
+      <w:pPr>
+        <w:ind w:left="5040" w:hanging="360"/>
+      </w:pPr>
+    </w:lvl>
+    <w:lvl w:ilvl="7" w:tplc="04090019" w:tentative="1">
+      <w:start w:val="1"/>
+      <w:numFmt w:val="lowerLetter"/>
+      <w:lvlText w:val="%8."/>
+      <w:lvlJc w:val="left"/>
+      <w:pPr>
+        <w:ind w:left="5760" w:hanging="360"/>
+      </w:pPr>
+    </w:lvl>
+    <w:lvl w:ilvl="8" w:tplc="0409001B" w:tentative="1">
+      <w:start w:val="1"/>
+      <w:numFmt w:val="lowerRoman"/>
+      <w:lvlText w:val="%9."/>
+      <w:lvlJc w:val="right"/>
+      <w:pPr>
+        <w:ind w:left="6480" w:hanging="180"/>
+      </w:pPr>
+    </w:lvl>
+  </w:abstractNum>
+  <w:abstractNum w:abstractNumId="25">
     <w:nsid w:val="5A51303F"/>
     <w:multiLevelType w:val="hybridMultilevel"/>
     <w:tmpl w:val="CF66F05E"/>
@@ -29354,7 +29987,7 @@
       </w:pPr>
     </w:lvl>
   </w:abstractNum>
-  <w:abstractNum w:abstractNumId="24" w15:restartNumberingAfterBreak="0">
+  <w:abstractNum w:abstractNumId="26">
     <w:nsid w:val="5F643A2D"/>
     <w:multiLevelType w:val="hybridMultilevel"/>
     <w:tmpl w:val="DB923082"/>
@@ -29440,7 +30073,7 @@
       </w:pPr>
     </w:lvl>
   </w:abstractNum>
-  <w:abstractNum w:abstractNumId="25" w15:restartNumberingAfterBreak="0">
+  <w:abstractNum w:abstractNumId="27">
     <w:nsid w:val="642B1F9B"/>
     <w:multiLevelType w:val="hybridMultilevel"/>
     <w:tmpl w:val="492ED3BE"/>
@@ -29526,7 +30159,7 @@
       </w:pPr>
     </w:lvl>
   </w:abstractNum>
-  <w:abstractNum w:abstractNumId="26" w15:restartNumberingAfterBreak="0">
+  <w:abstractNum w:abstractNumId="28">
     <w:nsid w:val="65B467CC"/>
     <w:multiLevelType w:val="hybridMultilevel"/>
     <w:tmpl w:val="A91E97EE"/>
@@ -29639,7 +30272,7 @@
       </w:rPr>
     </w:lvl>
   </w:abstractNum>
-  <w:abstractNum w:abstractNumId="27" w15:restartNumberingAfterBreak="0">
+  <w:abstractNum w:abstractNumId="29">
     <w:nsid w:val="6658136D"/>
     <w:multiLevelType w:val="hybridMultilevel"/>
     <w:tmpl w:val="61046624"/>
@@ -29728,7 +30361,7 @@
       </w:pPr>
     </w:lvl>
   </w:abstractNum>
-  <w:abstractNum w:abstractNumId="28" w15:restartNumberingAfterBreak="0">
+  <w:abstractNum w:abstractNumId="30">
     <w:nsid w:val="679176C6"/>
     <w:multiLevelType w:val="hybridMultilevel"/>
     <w:tmpl w:val="5FB86B78"/>
@@ -29840,7 +30473,7 @@
       </w:rPr>
     </w:lvl>
   </w:abstractNum>
-  <w:abstractNum w:abstractNumId="29" w15:restartNumberingAfterBreak="0">
+  <w:abstractNum w:abstractNumId="31">
     <w:nsid w:val="69DA0FD2"/>
     <w:multiLevelType w:val="hybridMultilevel"/>
     <w:tmpl w:val="5928A830"/>
@@ -29926,7 +30559,7 @@
       </w:pPr>
     </w:lvl>
   </w:abstractNum>
-  <w:abstractNum w:abstractNumId="30" w15:restartNumberingAfterBreak="0">
+  <w:abstractNum w:abstractNumId="32">
     <w:nsid w:val="6A0D504B"/>
     <w:multiLevelType w:val="hybridMultilevel"/>
     <w:tmpl w:val="5928A830"/>
@@ -30012,7 +30645,7 @@
       </w:pPr>
     </w:lvl>
   </w:abstractNum>
-  <w:abstractNum w:abstractNumId="31" w15:restartNumberingAfterBreak="0">
+  <w:abstractNum w:abstractNumId="33">
     <w:nsid w:val="6FCA5CB3"/>
     <w:multiLevelType w:val="hybridMultilevel"/>
     <w:tmpl w:val="11764576"/>
@@ -30101,7 +30734,7 @@
       </w:pPr>
     </w:lvl>
   </w:abstractNum>
-  <w:abstractNum w:abstractNumId="32" w15:restartNumberingAfterBreak="0">
+  <w:abstractNum w:abstractNumId="34">
     <w:nsid w:val="73B35C54"/>
     <w:multiLevelType w:val="hybridMultilevel"/>
     <w:tmpl w:val="11764576"/>
@@ -30190,7 +30823,7 @@
       </w:pPr>
     </w:lvl>
   </w:abstractNum>
-  <w:abstractNum w:abstractNumId="33" w15:restartNumberingAfterBreak="0">
+  <w:abstractNum w:abstractNumId="35">
     <w:nsid w:val="74FE0553"/>
     <w:multiLevelType w:val="hybridMultilevel"/>
     <w:tmpl w:val="05FABDEA"/>
@@ -30303,7 +30936,7 @@
       </w:rPr>
     </w:lvl>
   </w:abstractNum>
-  <w:abstractNum w:abstractNumId="34" w15:restartNumberingAfterBreak="0">
+  <w:abstractNum w:abstractNumId="36">
     <w:nsid w:val="75B03BFA"/>
     <w:multiLevelType w:val="multilevel"/>
     <w:tmpl w:val="0409001F"/>
@@ -30413,7 +31046,7 @@
       </w:rPr>
     </w:lvl>
   </w:abstractNum>
-  <w:abstractNum w:abstractNumId="35" w15:restartNumberingAfterBreak="0">
+  <w:abstractNum w:abstractNumId="37">
     <w:nsid w:val="763772BC"/>
     <w:multiLevelType w:val="hybridMultilevel"/>
     <w:tmpl w:val="E382908A"/>
@@ -30502,7 +31135,7 @@
       </w:pPr>
     </w:lvl>
   </w:abstractNum>
-  <w:abstractNum w:abstractNumId="36" w15:restartNumberingAfterBreak="0">
+  <w:abstractNum w:abstractNumId="38">
     <w:nsid w:val="79CC5276"/>
     <w:multiLevelType w:val="hybridMultilevel"/>
     <w:tmpl w:val="BC221032"/>
@@ -30588,7 +31221,7 @@
       </w:pPr>
     </w:lvl>
   </w:abstractNum>
-  <w:abstractNum w:abstractNumId="37" w15:restartNumberingAfterBreak="0">
+  <w:abstractNum w:abstractNumId="39">
     <w:nsid w:val="7ADA4569"/>
     <w:multiLevelType w:val="hybridMultilevel"/>
     <w:tmpl w:val="ABB4A170"/>
@@ -30677,7 +31310,7 @@
       </w:pPr>
     </w:lvl>
   </w:abstractNum>
-  <w:abstractNum w:abstractNumId="38" w15:restartNumberingAfterBreak="0">
+  <w:abstractNum w:abstractNumId="40">
     <w:nsid w:val="7D921391"/>
     <w:multiLevelType w:val="hybridMultilevel"/>
     <w:tmpl w:val="A0C2D8BA"/>
@@ -30763,7 +31396,7 @@
       </w:pPr>
     </w:lvl>
   </w:abstractNum>
-  <w:abstractNum w:abstractNumId="39" w15:restartNumberingAfterBreak="0">
+  <w:abstractNum w:abstractNumId="41">
     <w:nsid w:val="7DA9136B"/>
     <w:multiLevelType w:val="hybridMultilevel"/>
     <w:tmpl w:val="D1A4102C"/>
@@ -30875,7 +31508,7 @@
       </w:rPr>
     </w:lvl>
   </w:abstractNum>
-  <w:abstractNum w:abstractNumId="40" w15:restartNumberingAfterBreak="0">
+  <w:abstractNum w:abstractNumId="42">
     <w:nsid w:val="7FB87D63"/>
     <w:multiLevelType w:val="hybridMultilevel"/>
     <w:tmpl w:val="D1A2E3A0"/>
@@ -30965,43 +31598,43 @@
     </w:lvl>
   </w:abstractNum>
   <w:num w:numId="1">
-    <w:abstractNumId w:val="29"/>
+    <w:abstractNumId w:val="31"/>
   </w:num>
   <w:num w:numId="2">
-    <w:abstractNumId w:val="28"/>
+    <w:abstractNumId w:val="30"/>
   </w:num>
   <w:num w:numId="3">
-    <w:abstractNumId w:val="30"/>
+    <w:abstractNumId w:val="32"/>
   </w:num>
   <w:num w:numId="4">
-    <w:abstractNumId w:val="22"/>
+    <w:abstractNumId w:val="23"/>
   </w:num>
   <w:num w:numId="5">
-    <w:abstractNumId w:val="34"/>
+    <w:abstractNumId w:val="36"/>
   </w:num>
   <w:num w:numId="6">
-    <w:abstractNumId w:val="14"/>
+    <w:abstractNumId w:val="15"/>
   </w:num>
   <w:num w:numId="7">
     <w:abstractNumId w:val="5"/>
   </w:num>
   <w:num w:numId="8">
-    <w:abstractNumId w:val="26"/>
+    <w:abstractNumId w:val="28"/>
   </w:num>
   <w:num w:numId="9">
-    <w:abstractNumId w:val="16"/>
+    <w:abstractNumId w:val="17"/>
   </w:num>
   <w:num w:numId="10">
-    <w:abstractNumId w:val="36"/>
+    <w:abstractNumId w:val="38"/>
   </w:num>
   <w:num w:numId="11">
-    <w:abstractNumId w:val="19"/>
+    <w:abstractNumId w:val="20"/>
   </w:num>
   <w:num w:numId="12">
-    <w:abstractNumId w:val="13"/>
+    <w:abstractNumId w:val="14"/>
   </w:num>
   <w:num w:numId="13">
-    <w:abstractNumId w:val="24"/>
+    <w:abstractNumId w:val="26"/>
   </w:num>
   <w:num w:numId="14">
     <w:abstractNumId w:val="4"/>
@@ -31010,25 +31643,25 @@
     <w:abstractNumId w:val="8"/>
   </w:num>
   <w:num w:numId="16">
-    <w:abstractNumId w:val="15"/>
+    <w:abstractNumId w:val="16"/>
   </w:num>
   <w:num w:numId="17">
     <w:abstractNumId w:val="0"/>
   </w:num>
   <w:num w:numId="18">
-    <w:abstractNumId w:val="18"/>
+    <w:abstractNumId w:val="19"/>
   </w:num>
   <w:num w:numId="19">
-    <w:abstractNumId w:val="25"/>
+    <w:abstractNumId w:val="27"/>
   </w:num>
   <w:num w:numId="20">
-    <w:abstractNumId w:val="38"/>
+    <w:abstractNumId w:val="40"/>
   </w:num>
   <w:num w:numId="21">
-    <w:abstractNumId w:val="10"/>
+    <w:abstractNumId w:val="11"/>
   </w:num>
   <w:num w:numId="22">
-    <w:abstractNumId w:val="39"/>
+    <w:abstractNumId w:val="41"/>
   </w:num>
   <w:num w:numId="23">
     <w:abstractNumId w:val="2"/>
@@ -31040,28 +31673,28 @@
     <w:abstractNumId w:val="6"/>
   </w:num>
   <w:num w:numId="26">
-    <w:abstractNumId w:val="21"/>
+    <w:abstractNumId w:val="22"/>
   </w:num>
   <w:num w:numId="27">
-    <w:abstractNumId w:val="33"/>
+    <w:abstractNumId w:val="35"/>
   </w:num>
   <w:num w:numId="28">
+    <w:abstractNumId w:val="13"/>
+  </w:num>
+  <w:num w:numId="29">
     <w:abstractNumId w:val="12"/>
   </w:num>
-  <w:num w:numId="29">
-    <w:abstractNumId w:val="11"/>
-  </w:num>
   <w:num w:numId="30">
-    <w:abstractNumId w:val="27"/>
+    <w:abstractNumId w:val="29"/>
   </w:num>
   <w:num w:numId="31">
-    <w:abstractNumId w:val="20"/>
+    <w:abstractNumId w:val="21"/>
   </w:num>
   <w:num w:numId="32">
     <w:abstractNumId w:val="1"/>
   </w:num>
   <w:num w:numId="33">
-    <w:abstractNumId w:val="17"/>
+    <w:abstractNumId w:val="18"/>
   </w:num>
   <w:num w:numId="34">
     <w:abstractNumId w:val="3"/>
@@ -31070,31 +31703,37 @@
     <w:abstractNumId w:val="9"/>
   </w:num>
   <w:num w:numId="36">
-    <w:abstractNumId w:val="40"/>
+    <w:abstractNumId w:val="42"/>
   </w:num>
   <w:num w:numId="37">
-    <w:abstractNumId w:val="31"/>
+    <w:abstractNumId w:val="33"/>
   </w:num>
   <w:num w:numId="38">
+    <w:abstractNumId w:val="39"/>
+  </w:num>
+  <w:num w:numId="39">
     <w:abstractNumId w:val="37"/>
   </w:num>
-  <w:num w:numId="39">
-    <w:abstractNumId w:val="35"/>
-  </w:num>
   <w:num w:numId="40">
-    <w:abstractNumId w:val="35"/>
+    <w:abstractNumId w:val="37"/>
   </w:num>
   <w:num w:numId="41">
-    <w:abstractNumId w:val="32"/>
+    <w:abstractNumId w:val="34"/>
   </w:num>
   <w:num w:numId="42">
-    <w:abstractNumId w:val="23"/>
+    <w:abstractNumId w:val="25"/>
+  </w:num>
+  <w:num w:numId="43">
+    <w:abstractNumId w:val="24"/>
+  </w:num>
+  <w:num w:numId="44">
+    <w:abstractNumId w:val="10"/>
   </w:num>
 </w:numbering>
 </file>
 
 <file path=word/styles.xml><?xml version="1.0" encoding="utf-8"?>
-<w:styles xmlns:mc="http://schemas.openxmlformats.org/markup-compatibility/2006" xmlns:r="http://schemas.openxmlformats.org/officeDocument/2006/relationships" xmlns:w="http://schemas.openxmlformats.org/wordprocessingml/2006/main" xmlns:w14="http://schemas.microsoft.com/office/word/2010/wordml" xmlns:w15="http://schemas.microsoft.com/office/word/2012/wordml" xmlns:w16cid="http://schemas.microsoft.com/office/word/2016/wordml/cid" xmlns:w16se="http://schemas.microsoft.com/office/word/2015/wordml/symex" mc:Ignorable="w14 w15 w16se w16cid">
+<w:styles xmlns:mc="http://schemas.openxmlformats.org/markup-compatibility/2006" xmlns:r="http://schemas.openxmlformats.org/officeDocument/2006/relationships" xmlns:w="http://schemas.openxmlformats.org/wordprocessingml/2006/main" xmlns:w14="http://schemas.microsoft.com/office/word/2010/wordml" mc:Ignorable="w14">
   <w:docDefaults>
     <w:rPrDefault>
       <w:rPr>
@@ -31110,383 +31749,718 @@
       </w:pPr>
     </w:pPrDefault>
   </w:docDefaults>
-  <w:latentStyles w:defLockedState="0" w:defUIPriority="99" w:defSemiHidden="0" w:defUnhideWhenUsed="0" w:defQFormat="0" w:count="376">
-    <w:lsdException w:name="Normal" w:uiPriority="0" w:qFormat="1"/>
-    <w:lsdException w:name="heading 1" w:uiPriority="9" w:qFormat="1"/>
-    <w:lsdException w:name="heading 2" w:semiHidden="1" w:uiPriority="9" w:unhideWhenUsed="1" w:qFormat="1"/>
-    <w:lsdException w:name="heading 3" w:semiHidden="1" w:uiPriority="9" w:unhideWhenUsed="1" w:qFormat="1"/>
-    <w:lsdException w:name="heading 4" w:semiHidden="1" w:uiPriority="9" w:unhideWhenUsed="1" w:qFormat="1"/>
-    <w:lsdException w:name="heading 5" w:semiHidden="1" w:uiPriority="9" w:unhideWhenUsed="1" w:qFormat="1"/>
-    <w:lsdException w:name="heading 6" w:semiHidden="1" w:uiPriority="9" w:unhideWhenUsed="1" w:qFormat="1"/>
-    <w:lsdException w:name="heading 7" w:semiHidden="1" w:uiPriority="9" w:unhideWhenUsed="1" w:qFormat="1"/>
-    <w:lsdException w:name="heading 8" w:semiHidden="1" w:uiPriority="9" w:unhideWhenUsed="1" w:qFormat="1"/>
-    <w:lsdException w:name="heading 9" w:semiHidden="1" w:uiPriority="9" w:unhideWhenUsed="1" w:qFormat="1"/>
-    <w:lsdException w:name="index 1" w:semiHidden="1" w:unhideWhenUsed="1"/>
-    <w:lsdException w:name="index 2" w:semiHidden="1" w:unhideWhenUsed="1"/>
-    <w:lsdException w:name="index 3" w:semiHidden="1" w:unhideWhenUsed="1"/>
-    <w:lsdException w:name="index 4" w:semiHidden="1" w:unhideWhenUsed="1"/>
-    <w:lsdException w:name="index 5" w:semiHidden="1" w:unhideWhenUsed="1"/>
-    <w:lsdException w:name="index 6" w:semiHidden="1" w:unhideWhenUsed="1"/>
-    <w:lsdException w:name="index 7" w:semiHidden="1" w:unhideWhenUsed="1"/>
-    <w:lsdException w:name="index 8" w:semiHidden="1" w:unhideWhenUsed="1"/>
-    <w:lsdException w:name="index 9" w:semiHidden="1" w:unhideWhenUsed="1"/>
-    <w:lsdException w:name="toc 1" w:semiHidden="1" w:uiPriority="39" w:unhideWhenUsed="1"/>
-    <w:lsdException w:name="toc 2" w:semiHidden="1" w:uiPriority="39" w:unhideWhenUsed="1"/>
-    <w:lsdException w:name="toc 3" w:semiHidden="1" w:uiPriority="39" w:unhideWhenUsed="1"/>
-    <w:lsdException w:name="toc 4" w:semiHidden="1" w:uiPriority="39" w:unhideWhenUsed="1"/>
-    <w:lsdException w:name="toc 5" w:semiHidden="1" w:uiPriority="39" w:unhideWhenUsed="1"/>
-    <w:lsdException w:name="toc 6" w:semiHidden="1" w:uiPriority="39" w:unhideWhenUsed="1"/>
-    <w:lsdException w:name="toc 7" w:semiHidden="1" w:uiPriority="39" w:unhideWhenUsed="1"/>
-    <w:lsdException w:name="toc 8" w:semiHidden="1" w:uiPriority="39" w:unhideWhenUsed="1"/>
-    <w:lsdException w:name="toc 9" w:semiHidden="1" w:uiPriority="39" w:unhideWhenUsed="1"/>
-    <w:lsdException w:name="Normal Indent" w:semiHidden="1" w:unhideWhenUsed="1"/>
-    <w:lsdException w:name="footnote text" w:semiHidden="1" w:unhideWhenUsed="1"/>
-    <w:lsdException w:name="annotation text" w:semiHidden="1" w:unhideWhenUsed="1"/>
-    <w:lsdException w:name="header" w:semiHidden="1" w:unhideWhenUsed="1"/>
-    <w:lsdException w:name="footer" w:semiHidden="1" w:unhideWhenUsed="1"/>
-    <w:lsdException w:name="index heading" w:semiHidden="1" w:unhideWhenUsed="1"/>
-    <w:lsdException w:name="caption" w:semiHidden="1" w:uiPriority="35" w:unhideWhenUsed="1" w:qFormat="1"/>
-    <w:lsdException w:name="table of figures" w:semiHidden="1" w:unhideWhenUsed="1"/>
-    <w:lsdException w:name="envelope address" w:semiHidden="1" w:unhideWhenUsed="1"/>
-    <w:lsdException w:name="envelope return" w:semiHidden="1" w:unhideWhenUsed="1"/>
-    <w:lsdException w:name="footnote reference" w:semiHidden="1" w:unhideWhenUsed="1"/>
-    <w:lsdException w:name="annotation reference" w:semiHidden="1" w:unhideWhenUsed="1"/>
-    <w:lsdException w:name="line number" w:semiHidden="1" w:unhideWhenUsed="1"/>
-    <w:lsdException w:name="page number" w:semiHidden="1" w:unhideWhenUsed="1"/>
-    <w:lsdException w:name="endnote reference" w:semiHidden="1" w:unhideWhenUsed="1"/>
-    <w:lsdException w:name="endnote text" w:semiHidden="1" w:unhideWhenUsed="1"/>
-    <w:lsdException w:name="table of authorities" w:semiHidden="1" w:unhideWhenUsed="1"/>
-    <w:lsdException w:name="macro" w:semiHidden="1" w:unhideWhenUsed="1"/>
-    <w:lsdException w:name="toa heading" w:semiHidden="1" w:unhideWhenUsed="1"/>
-    <w:lsdException w:name="List" w:semiHidden="1" w:unhideWhenUsed="1"/>
-    <w:lsdException w:name="List Bullet" w:semiHidden="1" w:unhideWhenUsed="1"/>
-    <w:lsdException w:name="List Number" w:semiHidden="1" w:unhideWhenUsed="1"/>
-    <w:lsdException w:name="List 2" w:semiHidden="1" w:unhideWhenUsed="1"/>
-    <w:lsdException w:name="List 3" w:semiHidden="1" w:unhideWhenUsed="1"/>
-    <w:lsdException w:name="List 4" w:semiHidden="1" w:unhideWhenUsed="1"/>
-    <w:lsdException w:name="List 5" w:semiHidden="1" w:unhideWhenUsed="1"/>
-    <w:lsdException w:name="List Bullet 2" w:semiHidden="1" w:unhideWhenUsed="1"/>
-    <w:lsdException w:name="List Bullet 3" w:semiHidden="1" w:unhideWhenUsed="1"/>
-    <w:lsdException w:name="List Bullet 4" w:semiHidden="1" w:unhideWhenUsed="1"/>
-    <w:lsdException w:name="List Bullet 5" w:semiHidden="1" w:unhideWhenUsed="1"/>
-    <w:lsdException w:name="List Number 2" w:semiHidden="1" w:unhideWhenUsed="1"/>
-    <w:lsdException w:name="List Number 3" w:semiHidden="1" w:unhideWhenUsed="1"/>
-    <w:lsdException w:name="List Number 4" w:semiHidden="1" w:unhideWhenUsed="1"/>
-    <w:lsdException w:name="List Number 5" w:semiHidden="1" w:unhideWhenUsed="1"/>
-    <w:lsdException w:name="Title" w:uiPriority="10" w:qFormat="1"/>
-    <w:lsdException w:name="Closing" w:semiHidden="1" w:unhideWhenUsed="1"/>
-    <w:lsdException w:name="Signature" w:semiHidden="1" w:unhideWhenUsed="1"/>
-    <w:lsdException w:name="Default Paragraph Font" w:semiHidden="1" w:uiPriority="1" w:unhideWhenUsed="1"/>
-    <w:lsdException w:name="Body Text" w:semiHidden="1" w:unhideWhenUsed="1"/>
-    <w:lsdException w:name="Body Text Indent" w:semiHidden="1" w:unhideWhenUsed="1"/>
-    <w:lsdException w:name="List Continue" w:semiHidden="1" w:unhideWhenUsed="1"/>
-    <w:lsdException w:name="List Continue 2" w:semiHidden="1" w:unhideWhenUsed="1"/>
-    <w:lsdException w:name="List Continue 3" w:semiHidden="1" w:unhideWhenUsed="1"/>
-    <w:lsdException w:name="List Continue 4" w:semiHidden="1" w:unhideWhenUsed="1"/>
-    <w:lsdException w:name="List Continue 5" w:semiHidden="1" w:unhideWhenUsed="1"/>
-    <w:lsdException w:name="Message Header" w:semiHidden="1" w:unhideWhenUsed="1"/>
-    <w:lsdException w:name="Subtitle" w:uiPriority="11" w:qFormat="1"/>
-    <w:lsdException w:name="Salutation" w:semiHidden="1" w:unhideWhenUsed="1"/>
-    <w:lsdException w:name="Date" w:semiHidden="1" w:unhideWhenUsed="1"/>
-    <w:lsdException w:name="Body Text First Indent" w:semiHidden="1" w:unhideWhenUsed="1"/>
-    <w:lsdException w:name="Body Text First Indent 2" w:semiHidden="1" w:unhideWhenUsed="1"/>
-    <w:lsdException w:name="Note Heading" w:semiHidden="1" w:unhideWhenUsed="1"/>
-    <w:lsdException w:name="Body Text 2" w:semiHidden="1" w:unhideWhenUsed="1"/>
-    <w:lsdException w:name="Body Text 3" w:semiHidden="1" w:unhideWhenUsed="1"/>
-    <w:lsdException w:name="Body Text Indent 2" w:semiHidden="1" w:unhideWhenUsed="1"/>
-    <w:lsdException w:name="Body Text Indent 3" w:semiHidden="1" w:unhideWhenUsed="1"/>
-    <w:lsdException w:name="Block Text" w:semiHidden="1" w:unhideWhenUsed="1"/>
-    <w:lsdException w:name="Hyperlink" w:semiHidden="1" w:unhideWhenUsed="1"/>
-    <w:lsdException w:name="FollowedHyperlink" w:semiHidden="1" w:unhideWhenUsed="1"/>
-    <w:lsdException w:name="Strong" w:uiPriority="22" w:qFormat="1"/>
-    <w:lsdException w:name="Emphasis" w:uiPriority="20" w:qFormat="1"/>
-    <w:lsdException w:name="Document Map" w:semiHidden="1" w:unhideWhenUsed="1"/>
-    <w:lsdException w:name="Plain Text" w:semiHidden="1" w:unhideWhenUsed="1"/>
-    <w:lsdException w:name="E-mail Signature" w:semiHidden="1" w:unhideWhenUsed="1"/>
-    <w:lsdException w:name="HTML Top of Form" w:semiHidden="1" w:unhideWhenUsed="1"/>
-    <w:lsdException w:name="HTML Bottom of Form" w:semiHidden="1" w:unhideWhenUsed="1"/>
-    <w:lsdException w:name="Normal (Web)" w:semiHidden="1" w:unhideWhenUsed="1"/>
-    <w:lsdException w:name="HTML Acronym" w:semiHidden="1" w:unhideWhenUsed="1"/>
-    <w:lsdException w:name="HTML Address" w:semiHidden="1" w:unhideWhenUsed="1"/>
-    <w:lsdException w:name="HTML Cite" w:semiHidden="1" w:unhideWhenUsed="1"/>
-    <w:lsdException w:name="HTML Code" w:semiHidden="1" w:unhideWhenUsed="1"/>
-    <w:lsdException w:name="HTML Definition" w:semiHidden="1" w:unhideWhenUsed="1"/>
-    <w:lsdException w:name="HTML Keyboard" w:semiHidden="1" w:unhideWhenUsed="1"/>
-    <w:lsdException w:name="HTML Preformatted" w:semiHidden="1" w:unhideWhenUsed="1"/>
-    <w:lsdException w:name="HTML Sample" w:semiHidden="1" w:unhideWhenUsed="1"/>
-    <w:lsdException w:name="HTML Typewriter" w:semiHidden="1" w:unhideWhenUsed="1"/>
-    <w:lsdException w:name="HTML Variable" w:semiHidden="1" w:unhideWhenUsed="1"/>
-    <w:lsdException w:name="Normal Table" w:semiHidden="1" w:unhideWhenUsed="1"/>
-    <w:lsdException w:name="annotation subject" w:semiHidden="1" w:unhideWhenUsed="1"/>
-    <w:lsdException w:name="No List" w:semiHidden="1" w:unhideWhenUsed="1"/>
-    <w:lsdException w:name="Outline List 1" w:semiHidden="1" w:unhideWhenUsed="1"/>
-    <w:lsdException w:name="Outline List 2" w:semiHidden="1" w:unhideWhenUsed="1"/>
-    <w:lsdException w:name="Outline List 3" w:semiHidden="1" w:unhideWhenUsed="1"/>
-    <w:lsdException w:name="Table Simple 1" w:semiHidden="1" w:unhideWhenUsed="1"/>
-    <w:lsdException w:name="Table Simple 2" w:semiHidden="1" w:unhideWhenUsed="1"/>
-    <w:lsdException w:name="Table Simple 3" w:semiHidden="1" w:unhideWhenUsed="1"/>
-    <w:lsdException w:name="Table Classic 1" w:semiHidden="1" w:unhideWhenUsed="1"/>
-    <w:lsdException w:name="Table Classic 2" w:semiHidden="1" w:unhideWhenUsed="1"/>
-    <w:lsdException w:name="Table Classic 3" w:semiHidden="1" w:unhideWhenUsed="1"/>
-    <w:lsdException w:name="Table Classic 4" w:semiHidden="1" w:unhideWhenUsed="1"/>
-    <w:lsdException w:name="Table Colorful 1" w:semiHidden="1" w:unhideWhenUsed="1"/>
-    <w:lsdException w:name="Table Colorful 2" w:semiHidden="1" w:unhideWhenUsed="1"/>
-    <w:lsdException w:name="Table Colorful 3" w:semiHidden="1" w:unhideWhenUsed="1"/>
-    <w:lsdException w:name="Table Columns 1" w:semiHidden="1" w:unhideWhenUsed="1"/>
-    <w:lsdException w:name="Table Columns 2" w:semiHidden="1" w:unhideWhenUsed="1"/>
-    <w:lsdException w:name="Table Columns 3" w:semiHidden="1" w:unhideWhenUsed="1"/>
-    <w:lsdException w:name="Table Columns 4" w:semiHidden="1" w:unhideWhenUsed="1"/>
-    <w:lsdException w:name="Table Columns 5" w:semiHidden="1" w:unhideWhenUsed="1"/>
-    <w:lsdException w:name="Table Grid 1" w:semiHidden="1" w:unhideWhenUsed="1"/>
-    <w:lsdException w:name="Table Grid 2" w:semiHidden="1" w:unhideWhenUsed="1"/>
-    <w:lsdException w:name="Table Grid 3" w:semiHidden="1" w:unhideWhenUsed="1"/>
-    <w:lsdException w:name="Table Grid 4" w:semiHidden="1" w:unhideWhenUsed="1"/>
-    <w:lsdException w:name="Table Grid 5" w:semiHidden="1" w:unhideWhenUsed="1"/>
-    <w:lsdException w:name="Table Grid 6" w:semiHidden="1" w:unhideWhenUsed="1"/>
-    <w:lsdException w:name="Table Grid 7" w:semiHidden="1" w:unhideWhenUsed="1"/>
-    <w:lsdException w:name="Table Grid 8" w:semiHidden="1" w:unhideWhenUsed="1"/>
-    <w:lsdException w:name="Table List 1" w:semiHidden="1" w:unhideWhenUsed="1"/>
-    <w:lsdException w:name="Table List 2" w:semiHidden="1" w:unhideWhenUsed="1"/>
-    <w:lsdException w:name="Table List 3" w:semiHidden="1" w:unhideWhenUsed="1"/>
-    <w:lsdException w:name="Table List 4" w:semiHidden="1" w:unhideWhenUsed="1"/>
-    <w:lsdException w:name="Table List 5" w:semiHidden="1" w:unhideWhenUsed="1"/>
-    <w:lsdException w:name="Table List 6" w:semiHidden="1" w:unhideWhenUsed="1"/>
-    <w:lsdException w:name="Table List 7" w:semiHidden="1" w:unhideWhenUsed="1"/>
-    <w:lsdException w:name="Table List 8" w:semiHidden="1" w:unhideWhenUsed="1"/>
-    <w:lsdException w:name="Table 3D effects 1" w:semiHidden="1" w:unhideWhenUsed="1"/>
-    <w:lsdException w:name="Table 3D effects 2" w:semiHidden="1" w:unhideWhenUsed="1"/>
-    <w:lsdException w:name="Table 3D effects 3" w:semiHidden="1" w:unhideWhenUsed="1"/>
-    <w:lsdException w:name="Table Contemporary" w:semiHidden="1" w:unhideWhenUsed="1"/>
-    <w:lsdException w:name="Table Elegant" w:semiHidden="1" w:unhideWhenUsed="1"/>
-    <w:lsdException w:name="Table Professional" w:semiHidden="1" w:unhideWhenUsed="1"/>
-    <w:lsdException w:name="Table Subtle 1" w:semiHidden="1" w:unhideWhenUsed="1"/>
-    <w:lsdException w:name="Table Subtle 2" w:semiHidden="1" w:unhideWhenUsed="1"/>
-    <w:lsdException w:name="Table Web 1" w:semiHidden="1" w:unhideWhenUsed="1"/>
-    <w:lsdException w:name="Table Web 2" w:semiHidden="1" w:unhideWhenUsed="1"/>
-    <w:lsdException w:name="Table Web 3" w:semiHidden="1" w:unhideWhenUsed="1"/>
-    <w:lsdException w:name="Balloon Text" w:semiHidden="1" w:unhideWhenUsed="1"/>
-    <w:lsdException w:name="Table Grid" w:uiPriority="59" w:qFormat="1"/>
-    <w:lsdException w:name="Table Theme" w:semiHidden="1" w:unhideWhenUsed="1"/>
-    <w:lsdException w:name="Placeholder Text" w:semiHidden="1"/>
-    <w:lsdException w:name="No Spacing" w:uiPriority="1" w:qFormat="1"/>
-    <w:lsdException w:name="Light Shading" w:uiPriority="60"/>
-    <w:lsdException w:name="Light List" w:uiPriority="61"/>
-    <w:lsdException w:name="Light Grid" w:uiPriority="62"/>
-    <w:lsdException w:name="Medium Shading 1" w:uiPriority="63"/>
-    <w:lsdException w:name="Medium Shading 2" w:uiPriority="64"/>
-    <w:lsdException w:name="Medium List 1" w:uiPriority="65"/>
-    <w:lsdException w:name="Medium List 2" w:uiPriority="66"/>
-    <w:lsdException w:name="Medium Grid 1" w:uiPriority="67"/>
-    <w:lsdException w:name="Medium Grid 2" w:uiPriority="68"/>
-    <w:lsdException w:name="Medium Grid 3" w:uiPriority="69"/>
-    <w:lsdException w:name="Dark List" w:uiPriority="70"/>
-    <w:lsdException w:name="Colorful Shading" w:uiPriority="71"/>
-    <w:lsdException w:name="Colorful List" w:uiPriority="72"/>
-    <w:lsdException w:name="Colorful Grid" w:uiPriority="73"/>
-    <w:lsdException w:name="Light Shading Accent 1" w:uiPriority="60"/>
-    <w:lsdException w:name="Light List Accent 1" w:uiPriority="61"/>
-    <w:lsdException w:name="Light Grid Accent 1" w:uiPriority="62"/>
-    <w:lsdException w:name="Medium Shading 1 Accent 1" w:uiPriority="63"/>
-    <w:lsdException w:name="Medium Shading 2 Accent 1" w:uiPriority="64"/>
-    <w:lsdException w:name="Medium List 1 Accent 1" w:uiPriority="65"/>
-    <w:lsdException w:name="Revision" w:semiHidden="1"/>
-    <w:lsdException w:name="List Paragraph" w:uiPriority="34" w:qFormat="1"/>
-    <w:lsdException w:name="Quote" w:uiPriority="29" w:qFormat="1"/>
-    <w:lsdException w:name="Intense Quote" w:uiPriority="30" w:qFormat="1"/>
-    <w:lsdException w:name="Medium List 2 Accent 1" w:uiPriority="66"/>
-    <w:lsdException w:name="Medium Grid 1 Accent 1" w:uiPriority="67"/>
-    <w:lsdException w:name="Medium Grid 2 Accent 1" w:uiPriority="68"/>
-    <w:lsdException w:name="Medium Grid 3 Accent 1" w:uiPriority="69"/>
-    <w:lsdException w:name="Dark List Accent 1" w:uiPriority="70"/>
-    <w:lsdException w:name="Colorful Shading Accent 1" w:uiPriority="71"/>
-    <w:lsdException w:name="Colorful List Accent 1" w:uiPriority="72"/>
-    <w:lsdException w:name="Colorful Grid Accent 1" w:uiPriority="73"/>
-    <w:lsdException w:name="Light Shading Accent 2" w:uiPriority="60"/>
-    <w:lsdException w:name="Light List Accent 2" w:uiPriority="61"/>
-    <w:lsdException w:name="Light Grid Accent 2" w:uiPriority="62"/>
-    <w:lsdException w:name="Medium Shading 1 Accent 2" w:uiPriority="63"/>
-    <w:lsdException w:name="Medium Shading 2 Accent 2" w:uiPriority="64"/>
-    <w:lsdException w:name="Medium List 1 Accent 2" w:uiPriority="65"/>
-    <w:lsdException w:name="Medium List 2 Accent 2" w:uiPriority="66"/>
-    <w:lsdException w:name="Medium Grid 1 Accent 2" w:uiPriority="67"/>
-    <w:lsdException w:name="Medium Grid 2 Accent 2" w:uiPriority="68"/>
-    <w:lsdException w:name="Medium Grid 3 Accent 2" w:uiPriority="69"/>
-    <w:lsdException w:name="Dark List Accent 2" w:uiPriority="70"/>
-    <w:lsdException w:name="Colorful Shading Accent 2" w:uiPriority="71"/>
-    <w:lsdException w:name="Colorful List Accent 2" w:uiPriority="72"/>
-    <w:lsdException w:name="Colorful Grid Accent 2" w:uiPriority="73"/>
-    <w:lsdException w:name="Light Shading Accent 3" w:uiPriority="60"/>
-    <w:lsdException w:name="Light List Accent 3" w:uiPriority="61"/>
-    <w:lsdException w:name="Light Grid Accent 3" w:uiPriority="62"/>
-    <w:lsdException w:name="Medium Shading 1 Accent 3" w:uiPriority="63"/>
-    <w:lsdException w:name="Medium Shading 2 Accent 3" w:uiPriority="64"/>
-    <w:lsdException w:name="Medium List 1 Accent 3" w:uiPriority="65"/>
-    <w:lsdException w:name="Medium List 2 Accent 3" w:uiPriority="66"/>
-    <w:lsdException w:name="Medium Grid 1 Accent 3" w:uiPriority="67"/>
-    <w:lsdException w:name="Medium Grid 2 Accent 3" w:uiPriority="68"/>
-    <w:lsdException w:name="Medium Grid 3 Accent 3" w:uiPriority="69"/>
-    <w:lsdException w:name="Dark List Accent 3" w:uiPriority="70"/>
-    <w:lsdException w:name="Colorful Shading Accent 3" w:uiPriority="71"/>
-    <w:lsdException w:name="Colorful List Accent 3" w:uiPriority="72"/>
-    <w:lsdException w:name="Colorful Grid Accent 3" w:uiPriority="73"/>
-    <w:lsdException w:name="Light Shading Accent 4" w:uiPriority="60"/>
-    <w:lsdException w:name="Light List Accent 4" w:uiPriority="61"/>
-    <w:lsdException w:name="Light Grid Accent 4" w:uiPriority="62"/>
-    <w:lsdException w:name="Medium Shading 1 Accent 4" w:uiPriority="63"/>
-    <w:lsdException w:name="Medium Shading 2 Accent 4" w:uiPriority="64"/>
-    <w:lsdException w:name="Medium List 1 Accent 4" w:uiPriority="65"/>
-    <w:lsdException w:name="Medium List 2 Accent 4" w:uiPriority="66"/>
-    <w:lsdException w:name="Medium Grid 1 Accent 4" w:uiPriority="67"/>
-    <w:lsdException w:name="Medium Grid 2 Accent 4" w:uiPriority="68"/>
-    <w:lsdException w:name="Medium Grid 3 Accent 4" w:uiPriority="69"/>
-    <w:lsdException w:name="Dark List Accent 4" w:uiPriority="70"/>
-    <w:lsdException w:name="Colorful Shading Accent 4" w:uiPriority="71"/>
-    <w:lsdException w:name="Colorful List Accent 4" w:uiPriority="72"/>
-    <w:lsdException w:name="Colorful Grid Accent 4" w:uiPriority="73"/>
-    <w:lsdException w:name="Light Shading Accent 5" w:uiPriority="60"/>
-    <w:lsdException w:name="Light List Accent 5" w:uiPriority="61"/>
-    <w:lsdException w:name="Light Grid Accent 5" w:uiPriority="62"/>
-    <w:lsdException w:name="Medium Shading 1 Accent 5" w:uiPriority="63"/>
-    <w:lsdException w:name="Medium Shading 2 Accent 5" w:uiPriority="64"/>
-    <w:lsdException w:name="Medium List 1 Accent 5" w:uiPriority="65"/>
-    <w:lsdException w:name="Medium List 2 Accent 5" w:uiPriority="66"/>
-    <w:lsdException w:name="Medium Grid 1 Accent 5" w:uiPriority="67"/>
-    <w:lsdException w:name="Medium Grid 2 Accent 5" w:uiPriority="68"/>
-    <w:lsdException w:name="Medium Grid 3 Accent 5" w:uiPriority="69"/>
-    <w:lsdException w:name="Dark List Accent 5" w:uiPriority="70"/>
-    <w:lsdException w:name="Colorful Shading Accent 5" w:uiPriority="71"/>
-    <w:lsdException w:name="Colorful List Accent 5" w:uiPriority="72"/>
-    <w:lsdException w:name="Colorful Grid Accent 5" w:uiPriority="73"/>
-    <w:lsdException w:name="Light Shading Accent 6" w:uiPriority="60"/>
-    <w:lsdException w:name="Light List Accent 6" w:uiPriority="61"/>
-    <w:lsdException w:name="Light Grid Accent 6" w:uiPriority="62"/>
-    <w:lsdException w:name="Medium Shading 1 Accent 6" w:uiPriority="63"/>
-    <w:lsdException w:name="Medium Shading 2 Accent 6" w:uiPriority="64"/>
-    <w:lsdException w:name="Medium List 1 Accent 6" w:uiPriority="65"/>
-    <w:lsdException w:name="Medium List 2 Accent 6" w:uiPriority="66"/>
-    <w:lsdException w:name="Medium Grid 1 Accent 6" w:uiPriority="67"/>
-    <w:lsdException w:name="Medium Grid 2 Accent 6" w:uiPriority="68"/>
-    <w:lsdException w:name="Medium Grid 3 Accent 6" w:uiPriority="69"/>
-    <w:lsdException w:name="Dark List Accent 6" w:uiPriority="70"/>
-    <w:lsdException w:name="Colorful Shading Accent 6" w:uiPriority="71"/>
-    <w:lsdException w:name="Colorful List Accent 6" w:uiPriority="72"/>
-    <w:lsdException w:name="Colorful Grid Accent 6" w:uiPriority="73"/>
-    <w:lsdException w:name="Subtle Emphasis" w:uiPriority="19" w:qFormat="1"/>
-    <w:lsdException w:name="Intense Emphasis" w:uiPriority="21" w:qFormat="1"/>
-    <w:lsdException w:name="Subtle Reference" w:uiPriority="31" w:qFormat="1"/>
-    <w:lsdException w:name="Intense Reference" w:uiPriority="32" w:qFormat="1"/>
-    <w:lsdException w:name="Book Title" w:uiPriority="33" w:qFormat="1"/>
-    <w:lsdException w:name="Bibliography" w:semiHidden="1" w:uiPriority="37" w:unhideWhenUsed="1"/>
-    <w:lsdException w:name="TOC Heading" w:semiHidden="1" w:uiPriority="39" w:unhideWhenUsed="1" w:qFormat="1"/>
-    <w:lsdException w:name="Plain Table 1" w:uiPriority="41"/>
-    <w:lsdException w:name="Plain Table 2" w:uiPriority="42"/>
-    <w:lsdException w:name="Plain Table 3" w:uiPriority="43"/>
-    <w:lsdException w:name="Plain Table 4" w:uiPriority="44"/>
-    <w:lsdException w:name="Plain Table 5" w:uiPriority="45"/>
-    <w:lsdException w:name="Grid Table Light" w:uiPriority="40"/>
-    <w:lsdException w:name="Grid Table 1 Light" w:uiPriority="46"/>
-    <w:lsdException w:name="Grid Table 2" w:uiPriority="47"/>
-    <w:lsdException w:name="Grid Table 3" w:uiPriority="48"/>
-    <w:lsdException w:name="Grid Table 4" w:uiPriority="49"/>
-    <w:lsdException w:name="Grid Table 5 Dark" w:uiPriority="50"/>
-    <w:lsdException w:name="Grid Table 6 Colorful" w:uiPriority="51"/>
-    <w:lsdException w:name="Grid Table 7 Colorful" w:uiPriority="52"/>
-    <w:lsdException w:name="Grid Table 1 Light Accent 1" w:uiPriority="46"/>
-    <w:lsdException w:name="Grid Table 2 Accent 1" w:uiPriority="47"/>
-    <w:lsdException w:name="Grid Table 3 Accent 1" w:uiPriority="48"/>
-    <w:lsdException w:name="Grid Table 4 Accent 1" w:uiPriority="49"/>
-    <w:lsdException w:name="Grid Table 5 Dark Accent 1" w:uiPriority="50"/>
-    <w:lsdException w:name="Grid Table 6 Colorful Accent 1" w:uiPriority="51"/>
-    <w:lsdException w:name="Grid Table 7 Colorful Accent 1" w:uiPriority="52"/>
-    <w:lsdException w:name="Grid Table 1 Light Accent 2" w:uiPriority="46"/>
-    <w:lsdException w:name="Grid Table 2 Accent 2" w:uiPriority="47"/>
-    <w:lsdException w:name="Grid Table 3 Accent 2" w:uiPriority="48"/>
-    <w:lsdException w:name="Grid Table 4 Accent 2" w:uiPriority="49"/>
-    <w:lsdException w:name="Grid Table 5 Dark Accent 2" w:uiPriority="50"/>
-    <w:lsdException w:name="Grid Table 6 Colorful Accent 2" w:uiPriority="51"/>
-    <w:lsdException w:name="Grid Table 7 Colorful Accent 2" w:uiPriority="52"/>
-    <w:lsdException w:name="Grid Table 1 Light Accent 3" w:uiPriority="46"/>
-    <w:lsdException w:name="Grid Table 2 Accent 3" w:uiPriority="47"/>
-    <w:lsdException w:name="Grid Table 3 Accent 3" w:uiPriority="48"/>
-    <w:lsdException w:name="Grid Table 4 Accent 3" w:uiPriority="49"/>
-    <w:lsdException w:name="Grid Table 5 Dark Accent 3" w:uiPriority="50"/>
-    <w:lsdException w:name="Grid Table 6 Colorful Accent 3" w:uiPriority="51"/>
-    <w:lsdException w:name="Grid Table 7 Colorful Accent 3" w:uiPriority="52"/>
-    <w:lsdException w:name="Grid Table 1 Light Accent 4" w:uiPriority="46"/>
-    <w:lsdException w:name="Grid Table 2 Accent 4" w:uiPriority="47"/>
-    <w:lsdException w:name="Grid Table 3 Accent 4" w:uiPriority="48"/>
-    <w:lsdException w:name="Grid Table 4 Accent 4" w:uiPriority="49"/>
-    <w:lsdException w:name="Grid Table 5 Dark Accent 4" w:uiPriority="50"/>
-    <w:lsdException w:name="Grid Table 6 Colorful Accent 4" w:uiPriority="51"/>
-    <w:lsdException w:name="Grid Table 7 Colorful Accent 4" w:uiPriority="52"/>
-    <w:lsdException w:name="Grid Table 1 Light Accent 5" w:uiPriority="46"/>
-    <w:lsdException w:name="Grid Table 2 Accent 5" w:uiPriority="47"/>
-    <w:lsdException w:name="Grid Table 3 Accent 5" w:uiPriority="48"/>
-    <w:lsdException w:name="Grid Table 4 Accent 5" w:uiPriority="49"/>
-    <w:lsdException w:name="Grid Table 5 Dark Accent 5" w:uiPriority="50"/>
-    <w:lsdException w:name="Grid Table 6 Colorful Accent 5" w:uiPriority="51"/>
-    <w:lsdException w:name="Grid Table 7 Colorful Accent 5" w:uiPriority="52"/>
-    <w:lsdException w:name="Grid Table 1 Light Accent 6" w:uiPriority="46"/>
-    <w:lsdException w:name="Grid Table 2 Accent 6" w:uiPriority="47"/>
-    <w:lsdException w:name="Grid Table 3 Accent 6" w:uiPriority="48"/>
-    <w:lsdException w:name="Grid Table 4 Accent 6" w:uiPriority="49"/>
-    <w:lsdException w:name="Grid Table 5 Dark Accent 6" w:uiPriority="50"/>
-    <w:lsdException w:name="Grid Table 6 Colorful Accent 6" w:uiPriority="51"/>
-    <w:lsdException w:name="Grid Table 7 Colorful Accent 6" w:uiPriority="52"/>
-    <w:lsdException w:name="List Table 1 Light" w:uiPriority="46"/>
-    <w:lsdException w:name="List Table 2" w:uiPriority="47"/>
-    <w:lsdException w:name="List Table 3" w:uiPriority="48"/>
-    <w:lsdException w:name="List Table 4" w:uiPriority="49"/>
-    <w:lsdException w:name="List Table 5 Dark" w:uiPriority="50"/>
-    <w:lsdException w:name="List Table 6 Colorful" w:uiPriority="51"/>
-    <w:lsdException w:name="List Table 7 Colorful" w:uiPriority="52"/>
-    <w:lsdException w:name="List Table 1 Light Accent 1" w:uiPriority="46"/>
-    <w:lsdException w:name="List Table 2 Accent 1" w:uiPriority="47"/>
-    <w:lsdException w:name="List Table 3 Accent 1" w:uiPriority="48"/>
-    <w:lsdException w:name="List Table 4 Accent 1" w:uiPriority="49"/>
-    <w:lsdException w:name="List Table 5 Dark Accent 1" w:uiPriority="50"/>
-    <w:lsdException w:name="List Table 6 Colorful Accent 1" w:uiPriority="51"/>
-    <w:lsdException w:name="List Table 7 Colorful Accent 1" w:uiPriority="52"/>
-    <w:lsdException w:name="List Table 1 Light Accent 2" w:uiPriority="46"/>
-    <w:lsdException w:name="List Table 2 Accent 2" w:uiPriority="47"/>
-    <w:lsdException w:name="List Table 3 Accent 2" w:uiPriority="48"/>
-    <w:lsdException w:name="List Table 4 Accent 2" w:uiPriority="49"/>
-    <w:lsdException w:name="List Table 5 Dark Accent 2" w:uiPriority="50"/>
-    <w:lsdException w:name="List Table 6 Colorful Accent 2" w:uiPriority="51"/>
-    <w:lsdException w:name="List Table 7 Colorful Accent 2" w:uiPriority="52"/>
-    <w:lsdException w:name="List Table 1 Light Accent 3" w:uiPriority="46"/>
-    <w:lsdException w:name="List Table 2 Accent 3" w:uiPriority="47"/>
-    <w:lsdException w:name="List Table 3 Accent 3" w:uiPriority="48"/>
-    <w:lsdException w:name="List Table 4 Accent 3" w:uiPriority="49"/>
-    <w:lsdException w:name="List Table 5 Dark Accent 3" w:uiPriority="50"/>
-    <w:lsdException w:name="List Table 6 Colorful Accent 3" w:uiPriority="51"/>
-    <w:lsdException w:name="List Table 7 Colorful Accent 3" w:uiPriority="52"/>
-    <w:lsdException w:name="List Table 1 Light Accent 4" w:uiPriority="46"/>
-    <w:lsdException w:name="List Table 2 Accent 4" w:uiPriority="47"/>
-    <w:lsdException w:name="List Table 3 Accent 4" w:uiPriority="48"/>
-    <w:lsdException w:name="List Table 4 Accent 4" w:uiPriority="49"/>
-    <w:lsdException w:name="List Table 5 Dark Accent 4" w:uiPriority="50"/>
-    <w:lsdException w:name="List Table 6 Colorful Accent 4" w:uiPriority="51"/>
-    <w:lsdException w:name="List Table 7 Colorful Accent 4" w:uiPriority="52"/>
-    <w:lsdException w:name="List Table 1 Light Accent 5" w:uiPriority="46"/>
-    <w:lsdException w:name="List Table 2 Accent 5" w:uiPriority="47"/>
-    <w:lsdException w:name="List Table 3 Accent 5" w:uiPriority="48"/>
-    <w:lsdException w:name="List Table 4 Accent 5" w:uiPriority="49"/>
-    <w:lsdException w:name="List Table 5 Dark Accent 5" w:uiPriority="50"/>
-    <w:lsdException w:name="List Table 6 Colorful Accent 5" w:uiPriority="51"/>
-    <w:lsdException w:name="List Table 7 Colorful Accent 5" w:uiPriority="52"/>
-    <w:lsdException w:name="List Table 1 Light Accent 6" w:uiPriority="46"/>
-    <w:lsdException w:name="List Table 2 Accent 6" w:uiPriority="47"/>
-    <w:lsdException w:name="List Table 3 Accent 6" w:uiPriority="48"/>
-    <w:lsdException w:name="List Table 4 Accent 6" w:uiPriority="49"/>
-    <w:lsdException w:name="List Table 5 Dark Accent 6" w:uiPriority="50"/>
-    <w:lsdException w:name="List Table 6 Colorful Accent 6" w:uiPriority="51"/>
-    <w:lsdException w:name="List Table 7 Colorful Accent 6" w:uiPriority="52"/>
-    <w:lsdException w:name="Mention" w:semiHidden="1" w:unhideWhenUsed="1"/>
-    <w:lsdException w:name="Smart Hyperlink" w:semiHidden="1" w:unhideWhenUsed="1"/>
-    <w:lsdException w:name="Hashtag" w:semiHidden="1" w:unhideWhenUsed="1"/>
-    <w:lsdException w:name="Unresolved Mention" w:semiHidden="1" w:unhideWhenUsed="1"/>
-    <w:lsdException w:name="Smart Link" w:semiHidden="1" w:unhideWhenUsed="1"/>
+  <w:latentStyles w:defLockedState="0" w:defUIPriority="99" w:defSemiHidden="1" w:defUnhideWhenUsed="1" w:defQFormat="0" w:count="267">
+    <w:lsdException w:name="Normal" w:semiHidden="0" w:uiPriority="0" w:unhideWhenUsed="0" w:qFormat="1"/>
+    <w:lsdException w:name="heading 1" w:semiHidden="0" w:uiPriority="9" w:unhideWhenUsed="0" w:qFormat="1"/>
+    <w:lsdException w:name="heading 2" w:uiPriority="9" w:qFormat="1"/>
+    <w:lsdException w:name="heading 3" w:uiPriority="9" w:qFormat="1"/>
+    <w:lsdException w:name="heading 4" w:uiPriority="9" w:qFormat="1"/>
+    <w:lsdException w:name="heading 5" w:uiPriority="9" w:qFormat="1"/>
+    <w:lsdException w:name="heading 6" w:uiPriority="9" w:qFormat="1"/>
+    <w:lsdException w:name="heading 7" w:uiPriority="9" w:qFormat="1"/>
+    <w:lsdException w:name="heading 8" w:uiPriority="9" w:qFormat="1"/>
+    <w:lsdException w:name="heading 9" w:uiPriority="9" w:qFormat="1"/>
+    <w:lsdException w:name="toc 1" w:uiPriority="39"/>
+    <w:lsdException w:name="toc 2" w:uiPriority="39"/>
+    <w:lsdException w:name="toc 3" w:uiPriority="39"/>
+    <w:lsdException w:name="toc 4" w:uiPriority="39"/>
+    <w:lsdException w:name="toc 5" w:uiPriority="39"/>
+    <w:lsdException w:name="toc 6" w:uiPriority="39"/>
+    <w:lsdException w:name="toc 7" w:uiPriority="39"/>
+    <w:lsdException w:name="toc 8" w:uiPriority="39"/>
+    <w:lsdException w:name="toc 9" w:uiPriority="39"/>
+    <w:lsdException w:name="caption" w:uiPriority="35" w:qFormat="1"/>
+    <w:lsdException w:name="Title" w:semiHidden="0" w:uiPriority="10" w:unhideWhenUsed="0" w:qFormat="1"/>
+    <w:lsdException w:name="Default Paragraph Font" w:uiPriority="1"/>
+    <w:lsdException w:name="Subtitle" w:semiHidden="0" w:uiPriority="11" w:unhideWhenUsed="0" w:qFormat="1"/>
+    <w:lsdException w:name="Strong" w:semiHidden="0" w:uiPriority="22" w:unhideWhenUsed="0" w:qFormat="1"/>
+    <w:lsdException w:name="Emphasis" w:semiHidden="0" w:uiPriority="20" w:unhideWhenUsed="0" w:qFormat="1"/>
+    <w:lsdException w:name="Table Grid" w:semiHidden="0" w:uiPriority="59" w:unhideWhenUsed="0" w:qFormat="1"/>
+    <w:lsdException w:name="Placeholder Text" w:unhideWhenUsed="0"/>
+    <w:lsdException w:name="No Spacing" w:semiHidden="0" w:uiPriority="1" w:unhideWhenUsed="0" w:qFormat="1"/>
+    <w:lsdException w:name="Light Shading" w:semiHidden="0" w:uiPriority="60" w:unhideWhenUsed="0"/>
+    <w:lsdException w:name="Light List" w:semiHidden="0" w:uiPriority="61" w:unhideWhenUsed="0"/>
+    <w:lsdException w:name="Light Grid" w:semiHidden="0" w:uiPriority="62" w:unhideWhenUsed="0"/>
+    <w:lsdException w:name="Medium Shading 1" w:semiHidden="0" w:uiPriority="63" w:unhideWhenUsed="0"/>
+    <w:lsdException w:name="Medium Shading 2" w:semiHidden="0" w:uiPriority="64" w:unhideWhenUsed="0"/>
+    <w:lsdException w:name="Medium List 1" w:semiHidden="0" w:uiPriority="65" w:unhideWhenUsed="0"/>
+    <w:lsdException w:name="Medium List 2" w:semiHidden="0" w:uiPriority="66" w:unhideWhenUsed="0"/>
+    <w:lsdException w:name="Medium Grid 1" w:semiHidden="0" w:uiPriority="67" w:unhideWhenUsed="0"/>
+    <w:lsdException w:name="Medium Grid 2" w:semiHidden="0" w:uiPriority="68" w:unhideWhenUsed="0"/>
+    <w:lsdException w:name="Medium Grid 3" w:semiHidden="0" w:uiPriority="69" w:unhideWhenUsed="0"/>
+    <w:lsdException w:name="Dark List" w:semiHidden="0" w:uiPriority="70" w:unhideWhenUsed="0"/>
+    <w:lsdException w:name="Colorful Shading" w:semiHidden="0" w:uiPriority="71" w:unhideWhenUsed="0"/>
+    <w:lsdException w:name="Colorful List" w:semiHidden="0" w:uiPriority="72" w:unhideWhenUsed="0"/>
+    <w:lsdException w:name="Colorful Grid" w:semiHidden="0" w:uiPriority="73" w:unhideWhenUsed="0"/>
+    <w:lsdException w:name="Light Shading Accent 1" w:semiHidden="0" w:uiPriority="60" w:unhideWhenUsed="0"/>
+    <w:lsdException w:name="Light List Accent 1" w:semiHidden="0" w:uiPriority="61" w:unhideWhenUsed="0"/>
+    <w:lsdException w:name="Light Grid Accent 1" w:semiHidden="0" w:uiPriority="62" w:unhideWhenUsed="0"/>
+    <w:lsdException w:name="Medium Shading 1 Accent 1" w:semiHidden="0" w:uiPriority="63" w:unhideWhenUsed="0"/>
+    <w:lsdException w:name="Medium Shading 2 Accent 1" w:semiHidden="0" w:uiPriority="64" w:unhideWhenUsed="0"/>
+    <w:lsdException w:name="Medium List 1 Accent 1" w:semiHidden="0" w:uiPriority="65" w:unhideWhenUsed="0"/>
+    <w:lsdException w:name="Revision" w:unhideWhenUsed="0"/>
+    <w:lsdException w:name="List Paragraph" w:semiHidden="0" w:uiPriority="34" w:unhideWhenUsed="0" w:qFormat="1"/>
+    <w:lsdException w:name="Quote" w:semiHidden="0" w:uiPriority="29" w:unhideWhenUsed="0" w:qFormat="1"/>
+    <w:lsdException w:name="Intense Quote" w:semiHidden="0" w:uiPriority="30" w:unhideWhenUsed="0" w:qFormat="1"/>
+    <w:lsdException w:name="Medium List 2 Accent 1" w:semiHidden="0" w:uiPriority="66" w:unhideWhenUsed="0"/>
+    <w:lsdException w:name="Medium Grid 1 Accent 1" w:semiHidden="0" w:uiPriority="67" w:unhideWhenUsed="0"/>
+    <w:lsdException w:name="Medium Grid 2 Accent 1" w:semiHidden="0" w:uiPriority="68" w:unhideWhenUsed="0"/>
+    <w:lsdException w:name="Medium Grid 3 Accent 1" w:semiHidden="0" w:uiPriority="69" w:unhideWhenUsed="0"/>
+    <w:lsdException w:name="Dark List Accent 1" w:semiHidden="0" w:uiPriority="70" w:unhideWhenUsed="0"/>
+    <w:lsdException w:name="Colorful Shading Accent 1" w:semiHidden="0" w:uiPriority="71" w:unhideWhenUsed="0"/>
+    <w:lsdException w:name="Colorful List Accent 1" w:semiHidden="0" w:uiPriority="72" w:unhideWhenUsed="0"/>
+    <w:lsdException w:name="Colorful Grid Accent 1" w:semiHidden="0" w:uiPriority="73" w:unhideWhenUsed="0"/>
+    <w:lsdException w:name="Light Shading Accent 2" w:semiHidden="0" w:uiPriority="60" w:unhideWhenUsed="0"/>
+    <w:lsdException w:name="Light List Accent 2" w:semiHidden="0" w:uiPriority="61" w:unhideWhenUsed="0"/>
+    <w:lsdException w:name="Light Grid Accent 2" w:semiHidden="0" w:uiPriority="62" w:unhideWhenUsed="0"/>
+    <w:lsdException w:name="Medium Shading 1 Accent 2" w:semiHidden="0" w:uiPriority="63" w:unhideWhenUsed="0"/>
+    <w:lsdException w:name="Medium Shading 2 Accent 2" w:semiHidden="0" w:uiPriority="64" w:unhideWhenUsed="0"/>
+    <w:lsdException w:name="Medium List 1 Accent 2" w:semiHidden="0" w:uiPriority="65" w:unhideWhenUsed="0"/>
+    <w:lsdException w:name="Medium List 2 Accent 2" w:semiHidden="0" w:uiPriority="66" w:unhideWhenUsed="0"/>
+    <w:lsdException w:name="Medium Grid 1 Accent 2" w:semiHidden="0" w:uiPriority="67" w:unhideWhenUsed="0"/>
+    <w:lsdException w:name="Medium Grid 2 Accent 2" w:semiHidden="0" w:uiPriority="68" w:unhideWhenUsed="0"/>
+    <w:lsdException w:name="Medium Grid 3 Accent 2" w:semiHidden="0" w:uiPriority="69" w:unhideWhenUsed="0"/>
+    <w:lsdException w:name="Dark List Accent 2" w:semiHidden="0" w:uiPriority="70" w:unhideWhenUsed="0"/>
+    <w:lsdException w:name="Colorful Shading Accent 2" w:semiHidden="0" w:uiPriority="71" w:unhideWhenUsed="0"/>
+    <w:lsdException w:name="Colorful List Accent 2" w:semiHidden="0" w:uiPriority="72" w:unhideWhenUsed="0"/>
+    <w:lsdException w:name="Colorful Grid Accent 2" w:semiHidden="0" w:uiPriority="73" w:unhideWhenUsed="0"/>
+    <w:lsdException w:name="Light Shading Accent 3" w:semiHidden="0" w:uiPriority="60" w:unhideWhenUsed="0"/>
+    <w:lsdException w:name="Light List Accent 3" w:semiHidden="0" w:uiPriority="61" w:unhideWhenUsed="0"/>
+    <w:lsdException w:name="Light Grid Accent 3" w:semiHidden="0" w:uiPriority="62" w:unhideWhenUsed="0"/>
+    <w:lsdException w:name="Medium Shading 1 Accent 3" w:semiHidden="0" w:uiPriority="63" w:unhideWhenUsed="0"/>
+    <w:lsdException w:name="Medium Shading 2 Accent 3" w:semiHidden="0" w:uiPriority="64" w:unhideWhenUsed="0"/>
+    <w:lsdException w:name="Medium List 1 Accent 3" w:semiHidden="0" w:uiPriority="65" w:unhideWhenUsed="0"/>
+    <w:lsdException w:name="Medium List 2 Accent 3" w:semiHidden="0" w:uiPriority="66" w:unhideWhenUsed="0"/>
+    <w:lsdException w:name="Medium Grid 1 Accent 3" w:semiHidden="0" w:uiPriority="67" w:unhideWhenUsed="0"/>
+    <w:lsdException w:name="Medium Grid 2 Accent 3" w:semiHidden="0" w:uiPriority="68" w:unhideWhenUsed="0"/>
+    <w:lsdException w:name="Medium Grid 3 Accent 3" w:semiHidden="0" w:uiPriority="69" w:unhideWhenUsed="0"/>
+    <w:lsdException w:name="Dark List Accent 3" w:semiHidden="0" w:uiPriority="70" w:unhideWhenUsed="0"/>
+    <w:lsdException w:name="Colorful Shading Accent 3" w:semiHidden="0" w:uiPriority="71" w:unhideWhenUsed="0"/>
+    <w:lsdException w:name="Colorful List Accent 3" w:semiHidden="0" w:uiPriority="72" w:unhideWhenUsed="0"/>
+    <w:lsdException w:name="Colorful Grid Accent 3" w:semiHidden="0" w:uiPriority="73" w:unhideWhenUsed="0"/>
+    <w:lsdException w:name="Light Shading Accent 4" w:semiHidden="0" w:uiPriority="60" w:unhideWhenUsed="0"/>
+    <w:lsdException w:name="Light List Accent 4" w:semiHidden="0" w:uiPriority="61" w:unhideWhenUsed="0"/>
+    <w:lsdException w:name="Light Grid Accent 4" w:semiHidden="0" w:uiPriority="62" w:unhideWhenUsed="0"/>
+    <w:lsdException w:name="Medium Shading 1 Accent 4" w:semiHidden="0" w:uiPriority="63" w:unhideWhenUsed="0"/>
+    <w:lsdException w:name="Medium Shading 2 Accent 4" w:semiHidden="0" w:uiPriority="64" w:unhideWhenUsed="0"/>
+    <w:lsdException w:name="Medium List 1 Accent 4" w:semiHidden="0" w:uiPriority="65" w:unhideWhenUsed="0"/>
+    <w:lsdException w:name="Medium List 2 Accent 4" w:semiHidden="0" w:uiPriority="66" w:unhideWhenUsed="0"/>
+    <w:lsdException w:name="Medium Grid 1 Accent 4" w:semiHidden="0" w:uiPriority="67" w:unhideWhenUsed="0"/>
+    <w:lsdException w:name="Medium Grid 2 Accent 4" w:semiHidden="0" w:uiPriority="68" w:unhideWhenUsed="0"/>
+    <w:lsdException w:name="Medium Grid 3 Accent 4" w:semiHidden="0" w:uiPriority="69" w:unhideWhenUsed="0"/>
+    <w:lsdException w:name="Dark List Accent 4" w:semiHidden="0" w:uiPriority="70" w:unhideWhenUsed="0"/>
+    <w:lsdException w:name="Colorful Shading Accent 4" w:semiHidden="0" w:uiPriority="71" w:unhideWhenUsed="0"/>
+    <w:lsdException w:name="Colorful List Accent 4" w:semiHidden="0" w:uiPriority="72" w:unhideWhenUsed="0"/>
+    <w:lsdException w:name="Colorful Grid Accent 4" w:semiHidden="0" w:uiPriority="73" w:unhideWhenUsed="0"/>
+    <w:lsdException w:name="Light Shading Accent 5" w:semiHidden="0" w:uiPriority="60" w:unhideWhenUsed="0"/>
+    <w:lsdException w:name="Light List Accent 5" w:semiHidden="0" w:uiPriority="61" w:unhideWhenUsed="0"/>
+    <w:lsdException w:name="Light Grid Accent 5" w:semiHidden="0" w:uiPriority="62" w:unhideWhenUsed="0"/>
+    <w:lsdException w:name="Medium Shading 1 Accent 5" w:semiHidden="0" w:uiPriority="63" w:unhideWhenUsed="0"/>
+    <w:lsdException w:name="Medium Shading 2 Accent 5" w:semiHidden="0" w:uiPriority="64" w:unhideWhenUsed="0"/>
+    <w:lsdException w:name="Medium List 1 Accent 5" w:semiHidden="0" w:uiPriority="65" w:unhideWhenUsed="0"/>
+    <w:lsdException w:name="Medium List 2 Accent 5" w:semiHidden="0" w:uiPriority="66" w:unhideWhenUsed="0"/>
+    <w:lsdException w:name="Medium Grid 1 Accent 5" w:semiHidden="0" w:uiPriority="67" w:unhideWhenUsed="0"/>
+    <w:lsdException w:name="Medium Grid 2 Accent 5" w:semiHidden="0" w:uiPriority="68" w:unhideWhenUsed="0"/>
+    <w:lsdException w:name="Medium Grid 3 Accent 5" w:semiHidden="0" w:uiPriority="69" w:unhideWhenUsed="0"/>
+    <w:lsdException w:name="Dark List Accent 5" w:semiHidden="0" w:uiPriority="70" w:unhideWhenUsed="0"/>
+    <w:lsdException w:name="Colorful Shading Accent 5" w:semiHidden="0" w:uiPriority="71" w:unhideWhenUsed="0"/>
+    <w:lsdException w:name="Colorful List Accent 5" w:semiHidden="0" w:uiPriority="72" w:unhideWhenUsed="0"/>
+    <w:lsdException w:name="Colorful Grid Accent 5" w:semiHidden="0" w:uiPriority="73" w:unhideWhenUsed="0"/>
+    <w:lsdException w:name="Light Shading Accent 6" w:semiHidden="0" w:uiPriority="60" w:unhideWhenUsed="0"/>
+    <w:lsdException w:name="Light List Accent 6" w:semiHidden="0" w:uiPriority="61" w:unhideWhenUsed="0"/>
+    <w:lsdException w:name="Light Grid Accent 6" w:semiHidden="0" w:uiPriority="62" w:unhideWhenUsed="0"/>
+    <w:lsdException w:name="Medium Shading 1 Accent 6" w:semiHidden="0" w:uiPriority="63" w:unhideWhenUsed="0"/>
+    <w:lsdException w:name="Medium Shading 2 Accent 6" w:semiHidden="0" w:uiPriority="64" w:unhideWhenUsed="0"/>
+    <w:lsdException w:name="Medium List 1 Accent 6" w:semiHidden="0" w:uiPriority="65" w:unhideWhenUsed="0"/>
+    <w:lsdException w:name="Medium List 2 Accent 6" w:semiHidden="0" w:uiPriority="66" w:unhideWhenUsed="0"/>
+    <w:lsdException w:name="Medium Grid 1 Accent 6" w:semiHidden="0" w:uiPriority="67" w:unhideWhenUsed="0"/>
+    <w:lsdException w:name="Medium Grid 2 Accent 6" w:semiHidden="0" w:uiPriority="68" w:unhideWhenUsed="0"/>
+    <w:lsdException w:name="Medium Grid 3 Accent 6" w:semiHidden="0" w:uiPriority="69" w:unhideWhenUsed="0"/>
+    <w:lsdException w:name="Dark List Accent 6" w:semiHidden="0" w:uiPriority="70" w:unhideWhenUsed="0"/>
+    <w:lsdException w:name="Colorful Shading Accent 6" w:semiHidden="0" w:uiPriority="71" w:unhideWhenUsed="0"/>
+    <w:lsdException w:name="Colorful List Accent 6" w:semiHidden="0" w:uiPriority="72" w:unhideWhenUsed="0"/>
+    <w:lsdException w:name="Colorful Grid Accent 6" w:semiHidden="0" w:uiPriority="73" w:unhideWhenUsed="0"/>
+    <w:lsdException w:name="Subtle Emphasis" w:semiHidden="0" w:uiPriority="19" w:unhideWhenUsed="0" w:qFormat="1"/>
+    <w:lsdException w:name="Intense Emphasis" w:semiHidden="0" w:uiPriority="21" w:unhideWhenUsed="0" w:qFormat="1"/>
+    <w:lsdException w:name="Subtle Reference" w:semiHidden="0" w:uiPriority="31" w:unhideWhenUsed="0" w:qFormat="1"/>
+    <w:lsdException w:name="Intense Reference" w:semiHidden="0" w:uiPriority="32" w:unhideWhenUsed="0" w:qFormat="1"/>
+    <w:lsdException w:name="Book Title" w:semiHidden="0" w:uiPriority="33" w:unhideWhenUsed="0" w:qFormat="1"/>
+    <w:lsdException w:name="Bibliography" w:uiPriority="37"/>
+    <w:lsdException w:name="TOC Heading" w:uiPriority="39" w:qFormat="1"/>
+  </w:latentStyles>
+  <w:style w:type="paragraph" w:default="1" w:styleId="Normal">
+    <w:name w:val="Normal"/>
+    <w:qFormat/>
+    <w:rsid w:val="00B23E0B"/>
+  </w:style>
+  <w:style w:type="paragraph" w:styleId="Heading1">
+    <w:name w:val="heading 1"/>
+    <w:basedOn w:val="Normal"/>
+    <w:next w:val="Normal"/>
+    <w:link w:val="Heading1Char"/>
+    <w:uiPriority w:val="9"/>
+    <w:qFormat/>
+    <w:rsid w:val="002E2F51"/>
+    <w:pPr>
+      <w:keepNext/>
+      <w:keepLines/>
+      <w:spacing w:before="240" w:after="0"/>
+      <w:outlineLvl w:val="0"/>
+    </w:pPr>
+    <w:rPr>
+      <w:rFonts w:asciiTheme="majorHAnsi" w:eastAsiaTheme="majorEastAsia" w:hAnsiTheme="majorHAnsi" w:cstheme="majorBidi"/>
+      <w:color w:val="365F91" w:themeColor="accent1" w:themeShade="BF"/>
+      <w:sz w:val="32"/>
+      <w:szCs w:val="32"/>
+    </w:rPr>
+  </w:style>
+  <w:style w:type="paragraph" w:styleId="Heading2">
+    <w:name w:val="heading 2"/>
+    <w:basedOn w:val="Normal"/>
+    <w:next w:val="Normal"/>
+    <w:link w:val="Heading2Char"/>
+    <w:uiPriority w:val="9"/>
+    <w:unhideWhenUsed/>
+    <w:qFormat/>
+    <w:rsid w:val="00D95C83"/>
+    <w:pPr>
+      <w:keepNext/>
+      <w:keepLines/>
+      <w:spacing w:before="40" w:after="0"/>
+      <w:outlineLvl w:val="1"/>
+    </w:pPr>
+    <w:rPr>
+      <w:rFonts w:asciiTheme="majorHAnsi" w:eastAsiaTheme="majorEastAsia" w:hAnsiTheme="majorHAnsi" w:cstheme="majorBidi"/>
+      <w:color w:val="365F91" w:themeColor="accent1" w:themeShade="BF"/>
+      <w:sz w:val="26"/>
+      <w:szCs w:val="26"/>
+    </w:rPr>
+  </w:style>
+  <w:style w:type="paragraph" w:styleId="Heading3">
+    <w:name w:val="heading 3"/>
+    <w:basedOn w:val="Normal"/>
+    <w:next w:val="Normal"/>
+    <w:link w:val="Heading3Char"/>
+    <w:uiPriority w:val="9"/>
+    <w:unhideWhenUsed/>
+    <w:qFormat/>
+    <w:rsid w:val="00C7150A"/>
+    <w:pPr>
+      <w:keepNext/>
+      <w:keepLines/>
+      <w:spacing w:before="40" w:after="0"/>
+      <w:outlineLvl w:val="2"/>
+    </w:pPr>
+    <w:rPr>
+      <w:rFonts w:asciiTheme="majorHAnsi" w:eastAsiaTheme="majorEastAsia" w:hAnsiTheme="majorHAnsi" w:cstheme="majorBidi"/>
+      <w:color w:val="243F60" w:themeColor="accent1" w:themeShade="7F"/>
+      <w:sz w:val="24"/>
+      <w:szCs w:val="24"/>
+    </w:rPr>
+  </w:style>
+  <w:style w:type="character" w:default="1" w:styleId="DefaultParagraphFont">
+    <w:name w:val="Default Paragraph Font"/>
+    <w:uiPriority w:val="1"/>
+    <w:semiHidden/>
+    <w:unhideWhenUsed/>
+  </w:style>
+  <w:style w:type="table" w:default="1" w:styleId="TableNormal">
+    <w:name w:val="Normal Table"/>
+    <w:uiPriority w:val="99"/>
+    <w:semiHidden/>
+    <w:unhideWhenUsed/>
+    <w:tblPr>
+      <w:tblInd w:w="0" w:type="dxa"/>
+      <w:tblCellMar>
+        <w:top w:w="0" w:type="dxa"/>
+        <w:left w:w="108" w:type="dxa"/>
+        <w:bottom w:w="0" w:type="dxa"/>
+        <w:right w:w="108" w:type="dxa"/>
+      </w:tblCellMar>
+    </w:tblPr>
+  </w:style>
+  <w:style w:type="numbering" w:default="1" w:styleId="NoList">
+    <w:name w:val="No List"/>
+    <w:uiPriority w:val="99"/>
+    <w:semiHidden/>
+    <w:unhideWhenUsed/>
+  </w:style>
+  <w:style w:type="paragraph" w:styleId="Header">
+    <w:name w:val="header"/>
+    <w:basedOn w:val="Normal"/>
+    <w:link w:val="HeaderChar"/>
+    <w:uiPriority w:val="99"/>
+    <w:unhideWhenUsed/>
+    <w:rsid w:val="002B63F2"/>
+    <w:pPr>
+      <w:tabs>
+        <w:tab w:val="center" w:pos="4680"/>
+        <w:tab w:val="right" w:pos="9360"/>
+      </w:tabs>
+      <w:spacing w:after="0" w:line="240" w:lineRule="auto"/>
+    </w:pPr>
+  </w:style>
+  <w:style w:type="character" w:customStyle="1" w:styleId="HeaderChar">
+    <w:name w:val="Header Char"/>
+    <w:basedOn w:val="DefaultParagraphFont"/>
+    <w:link w:val="Header"/>
+    <w:uiPriority w:val="99"/>
+    <w:rsid w:val="002B63F2"/>
+  </w:style>
+  <w:style w:type="paragraph" w:styleId="Footer">
+    <w:name w:val="footer"/>
+    <w:basedOn w:val="Normal"/>
+    <w:link w:val="FooterChar"/>
+    <w:uiPriority w:val="99"/>
+    <w:unhideWhenUsed/>
+    <w:rsid w:val="002B63F2"/>
+    <w:pPr>
+      <w:tabs>
+        <w:tab w:val="center" w:pos="4680"/>
+        <w:tab w:val="right" w:pos="9360"/>
+      </w:tabs>
+      <w:spacing w:after="0" w:line="240" w:lineRule="auto"/>
+    </w:pPr>
+  </w:style>
+  <w:style w:type="character" w:customStyle="1" w:styleId="FooterChar">
+    <w:name w:val="Footer Char"/>
+    <w:basedOn w:val="DefaultParagraphFont"/>
+    <w:link w:val="Footer"/>
+    <w:uiPriority w:val="99"/>
+    <w:rsid w:val="002B63F2"/>
+  </w:style>
+  <w:style w:type="paragraph" w:styleId="BalloonText">
+    <w:name w:val="Balloon Text"/>
+    <w:basedOn w:val="Normal"/>
+    <w:link w:val="BalloonTextChar"/>
+    <w:uiPriority w:val="99"/>
+    <w:semiHidden/>
+    <w:unhideWhenUsed/>
+    <w:rsid w:val="002B63F2"/>
+    <w:pPr>
+      <w:spacing w:after="0" w:line="240" w:lineRule="auto"/>
+    </w:pPr>
+    <w:rPr>
+      <w:rFonts w:ascii="Tahoma" w:hAnsi="Tahoma" w:cs="Tahoma"/>
+      <w:sz w:val="16"/>
+      <w:szCs w:val="16"/>
+    </w:rPr>
+  </w:style>
+  <w:style w:type="character" w:customStyle="1" w:styleId="BalloonTextChar">
+    <w:name w:val="Balloon Text Char"/>
+    <w:basedOn w:val="DefaultParagraphFont"/>
+    <w:link w:val="BalloonText"/>
+    <w:uiPriority w:val="99"/>
+    <w:semiHidden/>
+    <w:rsid w:val="002B63F2"/>
+    <w:rPr>
+      <w:rFonts w:ascii="Tahoma" w:hAnsi="Tahoma" w:cs="Tahoma"/>
+      <w:sz w:val="16"/>
+      <w:szCs w:val="16"/>
+    </w:rPr>
+  </w:style>
+  <w:style w:type="paragraph" w:styleId="ListParagraph">
+    <w:name w:val="List Paragraph"/>
+    <w:basedOn w:val="Normal"/>
+    <w:uiPriority w:val="34"/>
+    <w:qFormat/>
+    <w:rsid w:val="002B63F2"/>
+    <w:pPr>
+      <w:ind w:left="720"/>
+      <w:contextualSpacing/>
+    </w:pPr>
+  </w:style>
+  <w:style w:type="table" w:styleId="TableGrid">
+    <w:name w:val="Table Grid"/>
+    <w:basedOn w:val="TableNormal"/>
+    <w:uiPriority w:val="59"/>
+    <w:qFormat/>
+    <w:rsid w:val="000869D9"/>
+    <w:pPr>
+      <w:spacing w:after="0" w:line="240" w:lineRule="auto"/>
+    </w:pPr>
+    <w:tblPr>
+      <w:tblBorders>
+        <w:top w:val="single" w:sz="4" w:space="0" w:color="auto"/>
+        <w:left w:val="single" w:sz="4" w:space="0" w:color="auto"/>
+        <w:bottom w:val="single" w:sz="4" w:space="0" w:color="auto"/>
+        <w:right w:val="single" w:sz="4" w:space="0" w:color="auto"/>
+        <w:insideH w:val="single" w:sz="4" w:space="0" w:color="auto"/>
+        <w:insideV w:val="single" w:sz="4" w:space="0" w:color="auto"/>
+      </w:tblBorders>
+    </w:tblPr>
+  </w:style>
+  <w:style w:type="character" w:customStyle="1" w:styleId="Heading2Char">
+    <w:name w:val="Heading 2 Char"/>
+    <w:basedOn w:val="DefaultParagraphFont"/>
+    <w:link w:val="Heading2"/>
+    <w:uiPriority w:val="9"/>
+    <w:rsid w:val="00D95C83"/>
+    <w:rPr>
+      <w:rFonts w:asciiTheme="majorHAnsi" w:eastAsiaTheme="majorEastAsia" w:hAnsiTheme="majorHAnsi" w:cstheme="majorBidi"/>
+      <w:color w:val="365F91" w:themeColor="accent1" w:themeShade="BF"/>
+      <w:sz w:val="26"/>
+      <w:szCs w:val="26"/>
+    </w:rPr>
+  </w:style>
+  <w:style w:type="character" w:customStyle="1" w:styleId="Heading1Char">
+    <w:name w:val="Heading 1 Char"/>
+    <w:basedOn w:val="DefaultParagraphFont"/>
+    <w:link w:val="Heading1"/>
+    <w:uiPriority w:val="9"/>
+    <w:rsid w:val="002E2F51"/>
+    <w:rPr>
+      <w:rFonts w:asciiTheme="majorHAnsi" w:eastAsiaTheme="majorEastAsia" w:hAnsiTheme="majorHAnsi" w:cstheme="majorBidi"/>
+      <w:color w:val="365F91" w:themeColor="accent1" w:themeShade="BF"/>
+      <w:sz w:val="32"/>
+      <w:szCs w:val="32"/>
+    </w:rPr>
+  </w:style>
+  <w:style w:type="paragraph" w:styleId="Caption">
+    <w:name w:val="caption"/>
+    <w:basedOn w:val="Normal"/>
+    <w:next w:val="Normal"/>
+    <w:uiPriority w:val="35"/>
+    <w:unhideWhenUsed/>
+    <w:qFormat/>
+    <w:rsid w:val="009C1DAA"/>
+    <w:pPr>
+      <w:spacing w:line="240" w:lineRule="auto"/>
+    </w:pPr>
+    <w:rPr>
+      <w:i/>
+      <w:iCs/>
+      <w:color w:val="1F497D" w:themeColor="text2"/>
+      <w:sz w:val="18"/>
+      <w:szCs w:val="18"/>
+    </w:rPr>
+  </w:style>
+  <w:style w:type="paragraph" w:styleId="TOC1">
+    <w:name w:val="toc 1"/>
+    <w:basedOn w:val="Normal"/>
+    <w:next w:val="Normal"/>
+    <w:autoRedefine/>
+    <w:uiPriority w:val="39"/>
+    <w:unhideWhenUsed/>
+    <w:rsid w:val="00022839"/>
+    <w:pPr>
+      <w:tabs>
+        <w:tab w:val="left" w:pos="440"/>
+        <w:tab w:val="right" w:leader="dot" w:pos="9350"/>
+      </w:tabs>
+      <w:spacing w:after="0"/>
+      <w:jc w:val="both"/>
+    </w:pPr>
+    <w:rPr>
+      <w:rFonts w:ascii="Times New Roman" w:hAnsi="Times New Roman"/>
+      <w:b/>
+      <w:sz w:val="26"/>
+    </w:rPr>
+  </w:style>
+  <w:style w:type="paragraph" w:styleId="TOC2">
+    <w:name w:val="toc 2"/>
+    <w:basedOn w:val="Normal"/>
+    <w:next w:val="Normal"/>
+    <w:autoRedefine/>
+    <w:uiPriority w:val="39"/>
+    <w:unhideWhenUsed/>
+    <w:rsid w:val="00022839"/>
+    <w:pPr>
+      <w:spacing w:before="100" w:after="100"/>
+      <w:ind w:left="216"/>
+      <w:jc w:val="both"/>
+    </w:pPr>
+    <w:rPr>
+      <w:rFonts w:ascii="Times New Roman" w:hAnsi="Times New Roman"/>
+      <w:sz w:val="24"/>
+    </w:rPr>
+  </w:style>
+  <w:style w:type="character" w:styleId="Hyperlink">
+    <w:name w:val="Hyperlink"/>
+    <w:basedOn w:val="DefaultParagraphFont"/>
+    <w:uiPriority w:val="99"/>
+    <w:unhideWhenUsed/>
+    <w:rsid w:val="00022839"/>
+    <w:rPr>
+      <w:color w:val="0000FF" w:themeColor="hyperlink"/>
+      <w:u w:val="single"/>
+    </w:rPr>
+  </w:style>
+  <w:style w:type="paragraph" w:styleId="NormalWeb">
+    <w:name w:val="Normal (Web)"/>
+    <w:basedOn w:val="Normal"/>
+    <w:uiPriority w:val="99"/>
+    <w:unhideWhenUsed/>
+    <w:rsid w:val="00022839"/>
+    <w:pPr>
+      <w:spacing w:before="100" w:beforeAutospacing="1" w:after="100" w:afterAutospacing="1" w:line="240" w:lineRule="auto"/>
+    </w:pPr>
+    <w:rPr>
+      <w:rFonts w:ascii="Times New Roman" w:eastAsia="Times New Roman" w:hAnsi="Times New Roman" w:cs="Times New Roman"/>
+      <w:sz w:val="24"/>
+      <w:szCs w:val="24"/>
+    </w:rPr>
+  </w:style>
+  <w:style w:type="paragraph" w:styleId="TOCHeading">
+    <w:name w:val="TOC Heading"/>
+    <w:basedOn w:val="Heading1"/>
+    <w:next w:val="Normal"/>
+    <w:uiPriority w:val="39"/>
+    <w:unhideWhenUsed/>
+    <w:qFormat/>
+    <w:rsid w:val="00022839"/>
+    <w:pPr>
+      <w:spacing w:line="259" w:lineRule="auto"/>
+      <w:outlineLvl w:val="9"/>
+    </w:pPr>
+    <w:rPr>
+      <w:rFonts w:ascii="Times New Roman" w:hAnsi="Times New Roman"/>
+      <w:b/>
+    </w:rPr>
+  </w:style>
+  <w:style w:type="character" w:styleId="SubtleEmphasis">
+    <w:name w:val="Subtle Emphasis"/>
+    <w:basedOn w:val="DefaultParagraphFont"/>
+    <w:uiPriority w:val="19"/>
+    <w:qFormat/>
+    <w:rsid w:val="00022839"/>
+    <w:rPr>
+      <w:rFonts w:ascii="Times New Roman" w:hAnsi="Times New Roman"/>
+      <w:i/>
+      <w:iCs/>
+      <w:color w:val="404040" w:themeColor="text1" w:themeTint="BF"/>
+    </w:rPr>
+  </w:style>
+  <w:style w:type="character" w:customStyle="1" w:styleId="cp1">
+    <w:name w:val="Đề cập1"/>
+    <w:basedOn w:val="DefaultParagraphFont"/>
+    <w:uiPriority w:val="99"/>
+    <w:semiHidden/>
+    <w:unhideWhenUsed/>
+    <w:rsid w:val="00474EFF"/>
+    <w:rPr>
+      <w:color w:val="2B579A"/>
+      <w:shd w:val="clear" w:color="auto" w:fill="E6E6E6"/>
+    </w:rPr>
+  </w:style>
+  <w:style w:type="character" w:customStyle="1" w:styleId="Heading3Char">
+    <w:name w:val="Heading 3 Char"/>
+    <w:basedOn w:val="DefaultParagraphFont"/>
+    <w:link w:val="Heading3"/>
+    <w:uiPriority w:val="9"/>
+    <w:rsid w:val="00C7150A"/>
+    <w:rPr>
+      <w:rFonts w:asciiTheme="majorHAnsi" w:eastAsiaTheme="majorEastAsia" w:hAnsiTheme="majorHAnsi" w:cstheme="majorBidi"/>
+      <w:color w:val="243F60" w:themeColor="accent1" w:themeShade="7F"/>
+      <w:sz w:val="24"/>
+      <w:szCs w:val="24"/>
+    </w:rPr>
+  </w:style>
+  <w:style w:type="paragraph" w:styleId="NoSpacing">
+    <w:name w:val="No Spacing"/>
+    <w:uiPriority w:val="1"/>
+    <w:qFormat/>
+    <w:rsid w:val="00F62B6B"/>
+    <w:pPr>
+      <w:spacing w:after="0" w:line="240" w:lineRule="auto"/>
+    </w:pPr>
+  </w:style>
+  <w:style w:type="paragraph" w:customStyle="1" w:styleId="ListParagraph1">
+    <w:name w:val="List Paragraph1"/>
+    <w:basedOn w:val="Normal"/>
+    <w:uiPriority w:val="34"/>
+    <w:qFormat/>
+    <w:rsid w:val="00180109"/>
+    <w:pPr>
+      <w:ind w:left="720"/>
+      <w:contextualSpacing/>
+    </w:pPr>
+    <w:rPr>
+      <w:rFonts w:ascii="Calibri" w:eastAsia="Calibri" w:hAnsi="Calibri" w:cs="Times New Roman"/>
+    </w:rPr>
+  </w:style>
+  <w:style w:type="paragraph" w:customStyle="1" w:styleId="ListParagraph2">
+    <w:name w:val="List Paragraph2"/>
+    <w:basedOn w:val="Normal"/>
+    <w:uiPriority w:val="34"/>
+    <w:qFormat/>
+    <w:rsid w:val="00180109"/>
+    <w:pPr>
+      <w:ind w:left="720"/>
+      <w:contextualSpacing/>
+    </w:pPr>
+  </w:style>
+  <w:style w:type="paragraph" w:styleId="TOC3">
+    <w:name w:val="toc 3"/>
+    <w:basedOn w:val="Normal"/>
+    <w:next w:val="Normal"/>
+    <w:autoRedefine/>
+    <w:uiPriority w:val="39"/>
+    <w:unhideWhenUsed/>
+    <w:rsid w:val="00FD17CC"/>
+    <w:pPr>
+      <w:spacing w:after="100"/>
+      <w:ind w:left="440"/>
+    </w:pPr>
+  </w:style>
+</w:styles>
+</file>
+
+<file path=word/stylesWithEffects.xml><?xml version="1.0" encoding="utf-8"?>
+<w:styles xmlns:wpc="http://schemas.microsoft.com/office/word/2010/wordprocessingCanvas" xmlns:mc="http://schemas.openxmlformats.org/markup-compatibility/2006" xmlns:o="urn:schemas-microsoft-com:office:office" xmlns:r="http://schemas.openxmlformats.org/officeDocument/2006/relationships" xmlns:m="http://schemas.openxmlformats.org/officeDocument/2006/math" xmlns:v="urn:schemas-microsoft-com:vml" xmlns:wp14="http://schemas.microsoft.com/office/word/2010/wordprocessingDrawing" xmlns:wp="http://schemas.openxmlformats.org/drawingml/2006/wordprocessingDrawing" xmlns:w10="urn:schemas-microsoft-com:office:word" xmlns:w="http://schemas.openxmlformats.org/wordprocessingml/2006/main" xmlns:w14="http://schemas.microsoft.com/office/word/2010/wordml" xmlns:wpg="http://schemas.microsoft.com/office/word/2010/wordprocessingGroup" xmlns:wpi="http://schemas.microsoft.com/office/word/2010/wordprocessingInk" xmlns:wne="http://schemas.microsoft.com/office/word/2006/wordml" xmlns:wps="http://schemas.microsoft.com/office/word/2010/wordprocessingShape" mc:Ignorable="w14 wp14">
+  <w:docDefaults>
+    <w:rPrDefault>
+      <w:rPr>
+        <w:rFonts w:asciiTheme="minorHAnsi" w:eastAsiaTheme="minorHAnsi" w:hAnsiTheme="minorHAnsi" w:cstheme="minorBidi"/>
+        <w:sz w:val="22"/>
+        <w:szCs w:val="22"/>
+        <w:lang w:val="en-US" w:eastAsia="en-US" w:bidi="ar-SA"/>
+      </w:rPr>
+    </w:rPrDefault>
+    <w:pPrDefault>
+      <w:pPr>
+        <w:spacing w:after="200" w:line="276" w:lineRule="auto"/>
+      </w:pPr>
+    </w:pPrDefault>
+  </w:docDefaults>
+  <w:latentStyles w:defLockedState="0" w:defUIPriority="99" w:defSemiHidden="1" w:defUnhideWhenUsed="1" w:defQFormat="0" w:count="267">
+    <w:lsdException w:name="Normal" w:semiHidden="0" w:uiPriority="0" w:unhideWhenUsed="0" w:qFormat="1"/>
+    <w:lsdException w:name="heading 1" w:semiHidden="0" w:uiPriority="9" w:unhideWhenUsed="0" w:qFormat="1"/>
+    <w:lsdException w:name="heading 2" w:uiPriority="9" w:qFormat="1"/>
+    <w:lsdException w:name="heading 3" w:uiPriority="9" w:qFormat="1"/>
+    <w:lsdException w:name="heading 4" w:uiPriority="9" w:qFormat="1"/>
+    <w:lsdException w:name="heading 5" w:uiPriority="9" w:qFormat="1"/>
+    <w:lsdException w:name="heading 6" w:uiPriority="9" w:qFormat="1"/>
+    <w:lsdException w:name="heading 7" w:uiPriority="9" w:qFormat="1"/>
+    <w:lsdException w:name="heading 8" w:uiPriority="9" w:qFormat="1"/>
+    <w:lsdException w:name="heading 9" w:uiPriority="9" w:qFormat="1"/>
+    <w:lsdException w:name="toc 1" w:uiPriority="39"/>
+    <w:lsdException w:name="toc 2" w:uiPriority="39"/>
+    <w:lsdException w:name="toc 3" w:uiPriority="39"/>
+    <w:lsdException w:name="toc 4" w:uiPriority="39"/>
+    <w:lsdException w:name="toc 5" w:uiPriority="39"/>
+    <w:lsdException w:name="toc 6" w:uiPriority="39"/>
+    <w:lsdException w:name="toc 7" w:uiPriority="39"/>
+    <w:lsdException w:name="toc 8" w:uiPriority="39"/>
+    <w:lsdException w:name="toc 9" w:uiPriority="39"/>
+    <w:lsdException w:name="caption" w:uiPriority="35" w:qFormat="1"/>
+    <w:lsdException w:name="Title" w:semiHidden="0" w:uiPriority="10" w:unhideWhenUsed="0" w:qFormat="1"/>
+    <w:lsdException w:name="Default Paragraph Font" w:uiPriority="1"/>
+    <w:lsdException w:name="Subtitle" w:semiHidden="0" w:uiPriority="11" w:unhideWhenUsed="0" w:qFormat="1"/>
+    <w:lsdException w:name="Strong" w:semiHidden="0" w:uiPriority="22" w:unhideWhenUsed="0" w:qFormat="1"/>
+    <w:lsdException w:name="Emphasis" w:semiHidden="0" w:uiPriority="20" w:unhideWhenUsed="0" w:qFormat="1"/>
+    <w:lsdException w:name="Table Grid" w:semiHidden="0" w:uiPriority="59" w:unhideWhenUsed="0" w:qFormat="1"/>
+    <w:lsdException w:name="Placeholder Text" w:unhideWhenUsed="0"/>
+    <w:lsdException w:name="No Spacing" w:semiHidden="0" w:uiPriority="1" w:unhideWhenUsed="0" w:qFormat="1"/>
+    <w:lsdException w:name="Light Shading" w:semiHidden="0" w:uiPriority="60" w:unhideWhenUsed="0"/>
+    <w:lsdException w:name="Light List" w:semiHidden="0" w:uiPriority="61" w:unhideWhenUsed="0"/>
+    <w:lsdException w:name="Light Grid" w:semiHidden="0" w:uiPriority="62" w:unhideWhenUsed="0"/>
+    <w:lsdException w:name="Medium Shading 1" w:semiHidden="0" w:uiPriority="63" w:unhideWhenUsed="0"/>
+    <w:lsdException w:name="Medium Shading 2" w:semiHidden="0" w:uiPriority="64" w:unhideWhenUsed="0"/>
+    <w:lsdException w:name="Medium List 1" w:semiHidden="0" w:uiPriority="65" w:unhideWhenUsed="0"/>
+    <w:lsdException w:name="Medium List 2" w:semiHidden="0" w:uiPriority="66" w:unhideWhenUsed="0"/>
+    <w:lsdException w:name="Medium Grid 1" w:semiHidden="0" w:uiPriority="67" w:unhideWhenUsed="0"/>
+    <w:lsdException w:name="Medium Grid 2" w:semiHidden="0" w:uiPriority="68" w:unhideWhenUsed="0"/>
+    <w:lsdException w:name="Medium Grid 3" w:semiHidden="0" w:uiPriority="69" w:unhideWhenUsed="0"/>
+    <w:lsdException w:name="Dark List" w:semiHidden="0" w:uiPriority="70" w:unhideWhenUsed="0"/>
+    <w:lsdException w:name="Colorful Shading" w:semiHidden="0" w:uiPriority="71" w:unhideWhenUsed="0"/>
+    <w:lsdException w:name="Colorful List" w:semiHidden="0" w:uiPriority="72" w:unhideWhenUsed="0"/>
+    <w:lsdException w:name="Colorful Grid" w:semiHidden="0" w:uiPriority="73" w:unhideWhenUsed="0"/>
+    <w:lsdException w:name="Light Shading Accent 1" w:semiHidden="0" w:uiPriority="60" w:unhideWhenUsed="0"/>
+    <w:lsdException w:name="Light List Accent 1" w:semiHidden="0" w:uiPriority="61" w:unhideWhenUsed="0"/>
+    <w:lsdException w:name="Light Grid Accent 1" w:semiHidden="0" w:uiPriority="62" w:unhideWhenUsed="0"/>
+    <w:lsdException w:name="Medium Shading 1 Accent 1" w:semiHidden="0" w:uiPriority="63" w:unhideWhenUsed="0"/>
+    <w:lsdException w:name="Medium Shading 2 Accent 1" w:semiHidden="0" w:uiPriority="64" w:unhideWhenUsed="0"/>
+    <w:lsdException w:name="Medium List 1 Accent 1" w:semiHidden="0" w:uiPriority="65" w:unhideWhenUsed="0"/>
+    <w:lsdException w:name="Revision" w:unhideWhenUsed="0"/>
+    <w:lsdException w:name="List Paragraph" w:semiHidden="0" w:uiPriority="34" w:unhideWhenUsed="0" w:qFormat="1"/>
+    <w:lsdException w:name="Quote" w:semiHidden="0" w:uiPriority="29" w:unhideWhenUsed="0" w:qFormat="1"/>
+    <w:lsdException w:name="Intense Quote" w:semiHidden="0" w:uiPriority="30" w:unhideWhenUsed="0" w:qFormat="1"/>
+    <w:lsdException w:name="Medium List 2 Accent 1" w:semiHidden="0" w:uiPriority="66" w:unhideWhenUsed="0"/>
+    <w:lsdException w:name="Medium Grid 1 Accent 1" w:semiHidden="0" w:uiPriority="67" w:unhideWhenUsed="0"/>
+    <w:lsdException w:name="Medium Grid 2 Accent 1" w:semiHidden="0" w:uiPriority="68" w:unhideWhenUsed="0"/>
+    <w:lsdException w:name="Medium Grid 3 Accent 1" w:semiHidden="0" w:uiPriority="69" w:unhideWhenUsed="0"/>
+    <w:lsdException w:name="Dark List Accent 1" w:semiHidden="0" w:uiPriority="70" w:unhideWhenUsed="0"/>
+    <w:lsdException w:name="Colorful Shading Accent 1" w:semiHidden="0" w:uiPriority="71" w:unhideWhenUsed="0"/>
+    <w:lsdException w:name="Colorful List Accent 1" w:semiHidden="0" w:uiPriority="72" w:unhideWhenUsed="0"/>
+    <w:lsdException w:name="Colorful Grid Accent 1" w:semiHidden="0" w:uiPriority="73" w:unhideWhenUsed="0"/>
+    <w:lsdException w:name="Light Shading Accent 2" w:semiHidden="0" w:uiPriority="60" w:unhideWhenUsed="0"/>
+    <w:lsdException w:name="Light List Accent 2" w:semiHidden="0" w:uiPriority="61" w:unhideWhenUsed="0"/>
+    <w:lsdException w:name="Light Grid Accent 2" w:semiHidden="0" w:uiPriority="62" w:unhideWhenUsed="0"/>
+    <w:lsdException w:name="Medium Shading 1 Accent 2" w:semiHidden="0" w:uiPriority="63" w:unhideWhenUsed="0"/>
+    <w:lsdException w:name="Medium Shading 2 Accent 2" w:semiHidden="0" w:uiPriority="64" w:unhideWhenUsed="0"/>
+    <w:lsdException w:name="Medium List 1 Accent 2" w:semiHidden="0" w:uiPriority="65" w:unhideWhenUsed="0"/>
+    <w:lsdException w:name="Medium List 2 Accent 2" w:semiHidden="0" w:uiPriority="66" w:unhideWhenUsed="0"/>
+    <w:lsdException w:name="Medium Grid 1 Accent 2" w:semiHidden="0" w:uiPriority="67" w:unhideWhenUsed="0"/>
+    <w:lsdException w:name="Medium Grid 2 Accent 2" w:semiHidden="0" w:uiPriority="68" w:unhideWhenUsed="0"/>
+    <w:lsdException w:name="Medium Grid 3 Accent 2" w:semiHidden="0" w:uiPriority="69" w:unhideWhenUsed="0"/>
+    <w:lsdException w:name="Dark List Accent 2" w:semiHidden="0" w:uiPriority="70" w:unhideWhenUsed="0"/>
+    <w:lsdException w:name="Colorful Shading Accent 2" w:semiHidden="0" w:uiPriority="71" w:unhideWhenUsed="0"/>
+    <w:lsdException w:name="Colorful List Accent 2" w:semiHidden="0" w:uiPriority="72" w:unhideWhenUsed="0"/>
+    <w:lsdException w:name="Colorful Grid Accent 2" w:semiHidden="0" w:uiPriority="73" w:unhideWhenUsed="0"/>
+    <w:lsdException w:name="Light Shading Accent 3" w:semiHidden="0" w:uiPriority="60" w:unhideWhenUsed="0"/>
+    <w:lsdException w:name="Light List Accent 3" w:semiHidden="0" w:uiPriority="61" w:unhideWhenUsed="0"/>
+    <w:lsdException w:name="Light Grid Accent 3" w:semiHidden="0" w:uiPriority="62" w:unhideWhenUsed="0"/>
+    <w:lsdException w:name="Medium Shading 1 Accent 3" w:semiHidden="0" w:uiPriority="63" w:unhideWhenUsed="0"/>
+    <w:lsdException w:name="Medium Shading 2 Accent 3" w:semiHidden="0" w:uiPriority="64" w:unhideWhenUsed="0"/>
+    <w:lsdException w:name="Medium List 1 Accent 3" w:semiHidden="0" w:uiPriority="65" w:unhideWhenUsed="0"/>
+    <w:lsdException w:name="Medium List 2 Accent 3" w:semiHidden="0" w:uiPriority="66" w:unhideWhenUsed="0"/>
+    <w:lsdException w:name="Medium Grid 1 Accent 3" w:semiHidden="0" w:uiPriority="67" w:unhideWhenUsed="0"/>
+    <w:lsdException w:name="Medium Grid 2 Accent 3" w:semiHidden="0" w:uiPriority="68" w:unhideWhenUsed="0"/>
+    <w:lsdException w:name="Medium Grid 3 Accent 3" w:semiHidden="0" w:uiPriority="69" w:unhideWhenUsed="0"/>
+    <w:lsdException w:name="Dark List Accent 3" w:semiHidden="0" w:uiPriority="70" w:unhideWhenUsed="0"/>
+    <w:lsdException w:name="Colorful Shading Accent 3" w:semiHidden="0" w:uiPriority="71" w:unhideWhenUsed="0"/>
+    <w:lsdException w:name="Colorful List Accent 3" w:semiHidden="0" w:uiPriority="72" w:unhideWhenUsed="0"/>
+    <w:lsdException w:name="Colorful Grid Accent 3" w:semiHidden="0" w:uiPriority="73" w:unhideWhenUsed="0"/>
+    <w:lsdException w:name="Light Shading Accent 4" w:semiHidden="0" w:uiPriority="60" w:unhideWhenUsed="0"/>
+    <w:lsdException w:name="Light List Accent 4" w:semiHidden="0" w:uiPriority="61" w:unhideWhenUsed="0"/>
+    <w:lsdException w:name="Light Grid Accent 4" w:semiHidden="0" w:uiPriority="62" w:unhideWhenUsed="0"/>
+    <w:lsdException w:name="Medium Shading 1 Accent 4" w:semiHidden="0" w:uiPriority="63" w:unhideWhenUsed="0"/>
+    <w:lsdException w:name="Medium Shading 2 Accent 4" w:semiHidden="0" w:uiPriority="64" w:unhideWhenUsed="0"/>
+    <w:lsdException w:name="Medium List 1 Accent 4" w:semiHidden="0" w:uiPriority="65" w:unhideWhenUsed="0"/>
+    <w:lsdException w:name="Medium List 2 Accent 4" w:semiHidden="0" w:uiPriority="66" w:unhideWhenUsed="0"/>
+    <w:lsdException w:name="Medium Grid 1 Accent 4" w:semiHidden="0" w:uiPriority="67" w:unhideWhenUsed="0"/>
+    <w:lsdException w:name="Medium Grid 2 Accent 4" w:semiHidden="0" w:uiPriority="68" w:unhideWhenUsed="0"/>
+    <w:lsdException w:name="Medium Grid 3 Accent 4" w:semiHidden="0" w:uiPriority="69" w:unhideWhenUsed="0"/>
+    <w:lsdException w:name="Dark List Accent 4" w:semiHidden="0" w:uiPriority="70" w:unhideWhenUsed="0"/>
+    <w:lsdException w:name="Colorful Shading Accent 4" w:semiHidden="0" w:uiPriority="71" w:unhideWhenUsed="0"/>
+    <w:lsdException w:name="Colorful List Accent 4" w:semiHidden="0" w:uiPriority="72" w:unhideWhenUsed="0"/>
+    <w:lsdException w:name="Colorful Grid Accent 4" w:semiHidden="0" w:uiPriority="73" w:unhideWhenUsed="0"/>
+    <w:lsdException w:name="Light Shading Accent 5" w:semiHidden="0" w:uiPriority="60" w:unhideWhenUsed="0"/>
+    <w:lsdException w:name="Light List Accent 5" w:semiHidden="0" w:uiPriority="61" w:unhideWhenUsed="0"/>
+    <w:lsdException w:name="Light Grid Accent 5" w:semiHidden="0" w:uiPriority="62" w:unhideWhenUsed="0"/>
+    <w:lsdException w:name="Medium Shading 1 Accent 5" w:semiHidden="0" w:uiPriority="63" w:unhideWhenUsed="0"/>
+    <w:lsdException w:name="Medium Shading 2 Accent 5" w:semiHidden="0" w:uiPriority="64" w:unhideWhenUsed="0"/>
+    <w:lsdException w:name="Medium List 1 Accent 5" w:semiHidden="0" w:uiPriority="65" w:unhideWhenUsed="0"/>
+    <w:lsdException w:name="Medium List 2 Accent 5" w:semiHidden="0" w:uiPriority="66" w:unhideWhenUsed="0"/>
+    <w:lsdException w:name="Medium Grid 1 Accent 5" w:semiHidden="0" w:uiPriority="67" w:unhideWhenUsed="0"/>
+    <w:lsdException w:name="Medium Grid 2 Accent 5" w:semiHidden="0" w:uiPriority="68" w:unhideWhenUsed="0"/>
+    <w:lsdException w:name="Medium Grid 3 Accent 5" w:semiHidden="0" w:uiPriority="69" w:unhideWhenUsed="0"/>
+    <w:lsdException w:name="Dark List Accent 5" w:semiHidden="0" w:uiPriority="70" w:unhideWhenUsed="0"/>
+    <w:lsdException w:name="Colorful Shading Accent 5" w:semiHidden="0" w:uiPriority="71" w:unhideWhenUsed="0"/>
+    <w:lsdException w:name="Colorful List Accent 5" w:semiHidden="0" w:uiPriority="72" w:unhideWhenUsed="0"/>
+    <w:lsdException w:name="Colorful Grid Accent 5" w:semiHidden="0" w:uiPriority="73" w:unhideWhenUsed="0"/>
+    <w:lsdException w:name="Light Shading Accent 6" w:semiHidden="0" w:uiPriority="60" w:unhideWhenUsed="0"/>
+    <w:lsdException w:name="Light List Accent 6" w:semiHidden="0" w:uiPriority="61" w:unhideWhenUsed="0"/>
+    <w:lsdException w:name="Light Grid Accent 6" w:semiHidden="0" w:uiPriority="62" w:unhideWhenUsed="0"/>
+    <w:lsdException w:name="Medium Shading 1 Accent 6" w:semiHidden="0" w:uiPriority="63" w:unhideWhenUsed="0"/>
+    <w:lsdException w:name="Medium Shading 2 Accent 6" w:semiHidden="0" w:uiPriority="64" w:unhideWhenUsed="0"/>
+    <w:lsdException w:name="Medium List 1 Accent 6" w:semiHidden="0" w:uiPriority="65" w:unhideWhenUsed="0"/>
+    <w:lsdException w:name="Medium List 2 Accent 6" w:semiHidden="0" w:uiPriority="66" w:unhideWhenUsed="0"/>
+    <w:lsdException w:name="Medium Grid 1 Accent 6" w:semiHidden="0" w:uiPriority="67" w:unhideWhenUsed="0"/>
+    <w:lsdException w:name="Medium Grid 2 Accent 6" w:semiHidden="0" w:uiPriority="68" w:unhideWhenUsed="0"/>
+    <w:lsdException w:name="Medium Grid 3 Accent 6" w:semiHidden="0" w:uiPriority="69" w:unhideWhenUsed="0"/>
+    <w:lsdException w:name="Dark List Accent 6" w:semiHidden="0" w:uiPriority="70" w:unhideWhenUsed="0"/>
+    <w:lsdException w:name="Colorful Shading Accent 6" w:semiHidden="0" w:uiPriority="71" w:unhideWhenUsed="0"/>
+    <w:lsdException w:name="Colorful List Accent 6" w:semiHidden="0" w:uiPriority="72" w:unhideWhenUsed="0"/>
+    <w:lsdException w:name="Colorful Grid Accent 6" w:semiHidden="0" w:uiPriority="73" w:unhideWhenUsed="0"/>
+    <w:lsdException w:name="Subtle Emphasis" w:semiHidden="0" w:uiPriority="19" w:unhideWhenUsed="0" w:qFormat="1"/>
+    <w:lsdException w:name="Intense Emphasis" w:semiHidden="0" w:uiPriority="21" w:unhideWhenUsed="0" w:qFormat="1"/>
+    <w:lsdException w:name="Subtle Reference" w:semiHidden="0" w:uiPriority="31" w:unhideWhenUsed="0" w:qFormat="1"/>
+    <w:lsdException w:name="Intense Reference" w:semiHidden="0" w:uiPriority="32" w:unhideWhenUsed="0" w:qFormat="1"/>
+    <w:lsdException w:name="Book Title" w:semiHidden="0" w:uiPriority="33" w:unhideWhenUsed="0" w:qFormat="1"/>
+    <w:lsdException w:name="Bibliography" w:uiPriority="37"/>
+    <w:lsdException w:name="TOC Heading" w:uiPriority="39" w:qFormat="1"/>
   </w:latentStyles>
   <w:style w:type="paragraph" w:default="1" w:styleId="Normal">
     <w:name w:val="Normal"/>
@@ -32196,7 +33170,7 @@
 </file>
 
 <file path=customXml/itemProps1.xml><?xml version="1.0" encoding="utf-8"?>
-<ds:datastoreItem xmlns:ds="http://schemas.openxmlformats.org/officeDocument/2006/customXml" ds:itemID="{7DEADB22-9001-46B2-8FEF-4EC8305C45CE}">
+<ds:datastoreItem xmlns:ds="http://schemas.openxmlformats.org/officeDocument/2006/customXml" ds:itemID="{5A15CE5D-637A-4A26-8FDC-E8E3961B6322}">
   <ds:schemaRefs>
     <ds:schemaRef ds:uri="http://schemas.openxmlformats.org/officeDocument/2006/bibliography"/>
   </ds:schemaRefs>

--- a/BaoCaoMau_3 (3).docx
+++ b/BaoCaoMau_3 (3).docx
@@ -1179,16 +1179,7 @@
                 <w:szCs w:val="28"/>
               </w:rPr>
             </w:pPr>
-          </w:p>
-        </w:tc>
-        <w:tc>
-          <w:tcPr>
-            <w:tcW w:w="3060" w:type="dxa"/>
-            <w:vAlign w:val="center"/>
-          </w:tcPr>
-          <w:p>
-            <w:pPr>
-              <w:jc w:val="center"/>
+            <w:r>
               <w:rPr>
                 <w:rFonts w:ascii="Times New Roman" w:eastAsia="Times New Roman" w:hAnsi="Times New Roman" w:cs="Times New Roman"/>
                 <w:b/>
@@ -1196,12 +1187,14 @@
                 <w:sz w:val="28"/>
                 <w:szCs w:val="28"/>
               </w:rPr>
-            </w:pPr>
-          </w:p>
-        </w:tc>
-        <w:tc>
-          <w:tcPr>
-            <w:tcW w:w="3051" w:type="dxa"/>
+              <w:t>18120383</w:t>
+            </w:r>
+          </w:p>
+        </w:tc>
+        <w:tc>
+          <w:tcPr>
+            <w:tcW w:w="3060" w:type="dxa"/>
+            <w:vAlign w:val="center"/>
           </w:tcPr>
           <w:p>
             <w:pPr>
@@ -1214,15 +1207,7 @@
                 <w:szCs w:val="28"/>
               </w:rPr>
             </w:pPr>
-          </w:p>
-        </w:tc>
-        <w:tc>
-          <w:tcPr>
-            <w:tcW w:w="1177" w:type="dxa"/>
-          </w:tcPr>
-          <w:p>
-            <w:pPr>
-              <w:jc w:val="center"/>
+            <w:r>
               <w:rPr>
                 <w:rFonts w:ascii="Times New Roman" w:eastAsia="Times New Roman" w:hAnsi="Times New Roman" w:cs="Times New Roman"/>
                 <w:b/>
@@ -1230,7 +1215,64 @@
                 <w:sz w:val="28"/>
                 <w:szCs w:val="28"/>
               </w:rPr>
-            </w:pPr>
+              <w:t>Huỳnh Ngọc Hòa</w:t>
+            </w:r>
+          </w:p>
+        </w:tc>
+        <w:tc>
+          <w:tcPr>
+            <w:tcW w:w="3051" w:type="dxa"/>
+          </w:tcPr>
+          <w:p>
+            <w:pPr>
+              <w:jc w:val="center"/>
+              <w:rPr>
+                <w:rFonts w:ascii="Times New Roman" w:eastAsia="Times New Roman" w:hAnsi="Times New Roman" w:cs="Times New Roman"/>
+                <w:b/>
+                <w:color w:val="000000" w:themeColor="text1"/>
+                <w:sz w:val="28"/>
+                <w:szCs w:val="28"/>
+              </w:rPr>
+            </w:pPr>
+            <w:r>
+              <w:rPr>
+                <w:rFonts w:ascii="Times New Roman" w:eastAsia="Times New Roman" w:hAnsi="Times New Roman" w:cs="Times New Roman"/>
+                <w:b/>
+                <w:color w:val="000000" w:themeColor="text1"/>
+                <w:sz w:val="28"/>
+                <w:szCs w:val="28"/>
+              </w:rPr>
+              <w:t>Viết script và báo cáo</w:t>
+            </w:r>
+          </w:p>
+        </w:tc>
+        <w:tc>
+          <w:tcPr>
+            <w:tcW w:w="1177" w:type="dxa"/>
+          </w:tcPr>
+          <w:p>
+            <w:pPr>
+              <w:jc w:val="center"/>
+              <w:rPr>
+                <w:rFonts w:ascii="Times New Roman" w:eastAsia="Times New Roman" w:hAnsi="Times New Roman" w:cs="Times New Roman"/>
+                <w:b/>
+                <w:color w:val="000000" w:themeColor="text1"/>
+                <w:sz w:val="28"/>
+                <w:szCs w:val="28"/>
+              </w:rPr>
+            </w:pPr>
+            <w:r>
+              <w:rPr>
+                <w:rFonts w:ascii="Times New Roman" w:eastAsia="Times New Roman" w:hAnsi="Times New Roman" w:cs="Times New Roman"/>
+                <w:b/>
+                <w:color w:val="000000" w:themeColor="text1"/>
+                <w:sz w:val="28"/>
+                <w:szCs w:val="28"/>
+              </w:rPr>
+              <w:t>100%</w:t>
+            </w:r>
+            <w:bookmarkStart w:id="5" w:name="_GoBack"/>
+            <w:bookmarkEnd w:id="5"/>
           </w:p>
         </w:tc>
       </w:tr>
@@ -1371,7 +1413,7 @@
         <w:pStyle w:val="Heading1"/>
         <w:jc w:val="center"/>
       </w:pPr>
-      <w:bookmarkStart w:id="5" w:name="_Toc485418720"/>
+      <w:bookmarkStart w:id="6" w:name="_Toc485418720"/>
       <w:r>
         <w:rPr>
           <w:rFonts w:eastAsia="Times New Roman"/>
@@ -1380,7 +1422,7 @@
         <w:t>CÀI ĐẶT TÌNH HUỐNG TRANH CHẤP</w:t>
       </w:r>
     </w:p>
-    <w:bookmarkEnd w:id="5"/>
+    <w:bookmarkEnd w:id="6"/>
     <w:p>
       <w:pPr>
         <w:pStyle w:val="Heading1"/>
@@ -3536,8 +3578,6 @@
               </w:rPr>
               <w:t xml:space="preserve"> X</w:t>
             </w:r>
-            <w:bookmarkStart w:id="6" w:name="_GoBack"/>
-            <w:bookmarkEnd w:id="6"/>
             <w:r>
               <w:rPr>
                 <w:rFonts w:asciiTheme="majorHAnsi" w:hAnsiTheme="majorHAnsi"/>
@@ -6773,19 +6813,7 @@
         <w:ind w:left="1080"/>
       </w:pPr>
       <w:r>
-        <w:t>Tình huống 1: Chủ</w:t>
-      </w:r>
-      <w:r>
-        <w:t xml:space="preserve"> nhà </w:t>
-      </w:r>
-      <w:r>
-        <w:t>thêm 1 nhà</w:t>
-      </w:r>
-      <w:r>
-        <w:t xml:space="preserve"> nhưng chưa commit</w:t>
-      </w:r>
-      <w:r>
-        <w:t xml:space="preserve"> thì nhân viên vào xem thông tin nhà</w:t>
+        <w:t>Tình huống 1: Chủ nhà thêm 1 nhà nhưng chưa commit thì nhân viên vào xem thông tin nhà</w:t>
       </w:r>
     </w:p>
     <w:tbl>
@@ -6796,10 +6824,10 @@
         <w:tblLook w:val="04A0" w:firstRow="1" w:lastRow="0" w:firstColumn="1" w:lastColumn="0" w:noHBand="0" w:noVBand="1"/>
       </w:tblPr>
       <w:tblGrid>
-        <w:gridCol w:w="5137"/>
-        <w:gridCol w:w="1604"/>
-        <w:gridCol w:w="4777"/>
-        <w:gridCol w:w="1669"/>
+        <w:gridCol w:w="5138"/>
+        <w:gridCol w:w="1618"/>
+        <w:gridCol w:w="4839"/>
+        <w:gridCol w:w="1592"/>
       </w:tblGrid>
       <w:tr>
         <w:trPr>
@@ -6972,15 +7000,7 @@
                 <w:color w:val="000000" w:themeColor="text1"/>
               </w:rPr>
               <w:tab/>
-              <w:t>sp_</w:t>
-            </w:r>
-            <w:r>
-              <w:rPr>
-                <w:rFonts w:ascii="Times New Roman" w:eastAsia="Times New Roman" w:hAnsi="Times New Roman" w:cs="Times New Roman"/>
-                <w:b/>
-                <w:color w:val="000000" w:themeColor="text1"/>
-              </w:rPr>
-              <w:t>XemThongTinNha</w:t>
+              <w:t>sp_XemThongTinNha</w:t>
             </w:r>
           </w:p>
         </w:tc>
@@ -7157,13 +7177,7 @@
               <w:rPr>
                 <w:rFonts w:asciiTheme="majorHAnsi" w:hAnsiTheme="majorHAnsi"/>
               </w:rPr>
-              <w:t xml:space="preserve">: </w:t>
-            </w:r>
-            <w:r>
-              <w:rPr>
-                <w:rFonts w:asciiTheme="majorHAnsi" w:hAnsiTheme="majorHAnsi"/>
-              </w:rPr>
-              <w:t>thông tin tất cả nhà</w:t>
+              <w:t>: thông tin tất cả nhà</w:t>
             </w:r>
           </w:p>
         </w:tc>
@@ -7416,27 +7430,7 @@
                 <w:sz w:val="24"/>
                 <w:szCs w:val="24"/>
               </w:rPr>
-              <w:t xml:space="preserve">READ </w:t>
-            </w:r>
-            <w:r>
-              <w:rPr>
-                <w:rFonts w:ascii="Times New Roman" w:hAnsi="Times New Roman"/>
-                <w:noProof/>
-                <w:color w:val="0000FF"/>
-                <w:sz w:val="24"/>
-                <w:szCs w:val="24"/>
-              </w:rPr>
-              <w:t>UN</w:t>
-            </w:r>
-            <w:r>
-              <w:rPr>
-                <w:rFonts w:ascii="Times New Roman" w:hAnsi="Times New Roman"/>
-                <w:noProof/>
-                <w:color w:val="0000FF"/>
-                <w:sz w:val="24"/>
-                <w:szCs w:val="24"/>
-              </w:rPr>
-              <w:t xml:space="preserve">COMMITTED </w:t>
+              <w:t xml:space="preserve">READ COMMITTED </w:t>
             </w:r>
           </w:p>
         </w:tc>
@@ -7566,17 +7560,7 @@
                 <w:sz w:val="24"/>
                 <w:szCs w:val="24"/>
               </w:rPr>
-              <w:t>B1: Thêm 1 nhà vào bảng NHA</w:t>
-            </w:r>
-            <w:r>
-              <w:rPr>
-                <w:rFonts w:ascii="Times New Roman" w:hAnsi="Times New Roman"/>
-                <w:noProof/>
-                <w:color w:val="FF0000"/>
-                <w:sz w:val="24"/>
-                <w:szCs w:val="24"/>
-              </w:rPr>
-              <w:t>.</w:t>
+              <w:t>B1: Thêm 1 nhà vào bảng NHA.</w:t>
             </w:r>
           </w:p>
           <w:p>
@@ -7616,25 +7600,7 @@
                 <w:sz w:val="19"/>
                 <w:szCs w:val="19"/>
               </w:rPr>
-              <w:t xml:space="preserve"> values (</w:t>
-            </w:r>
-            <w:r>
-              <w:rPr>
-                <w:rFonts w:ascii="Consolas" w:hAnsi="Consolas" w:cs="Consolas"/>
-                <w:color w:val="0000FF"/>
-                <w:sz w:val="19"/>
-                <w:szCs w:val="19"/>
-              </w:rPr>
-              <w:t>Thông tin nhà</w:t>
-            </w:r>
-            <w:r>
-              <w:rPr>
-                <w:rFonts w:ascii="Consolas" w:hAnsi="Consolas" w:cs="Consolas"/>
-                <w:color w:val="0000FF"/>
-                <w:sz w:val="19"/>
-                <w:szCs w:val="19"/>
-              </w:rPr>
-              <w:t>)</w:t>
+              <w:t xml:space="preserve"> values (Thông tin nhà)</w:t>
             </w:r>
           </w:p>
           <w:p>
@@ -7963,27 +7929,7 @@
                 <w:sz w:val="24"/>
                 <w:szCs w:val="24"/>
               </w:rPr>
-              <w:t>Đọ</w:t>
-            </w:r>
-            <w:r>
-              <w:rPr>
-                <w:rFonts w:ascii="Times New Roman" w:hAnsi="Times New Roman"/>
-                <w:noProof/>
-                <w:color w:val="FF0000"/>
-                <w:sz w:val="24"/>
-                <w:szCs w:val="24"/>
-              </w:rPr>
-              <w:t>c thông tin nhà</w:t>
-            </w:r>
-            <w:r>
-              <w:rPr>
-                <w:rFonts w:ascii="Times New Roman" w:hAnsi="Times New Roman"/>
-                <w:noProof/>
-                <w:color w:val="FF0000"/>
-                <w:sz w:val="24"/>
-                <w:szCs w:val="24"/>
-              </w:rPr>
-              <w:t>.</w:t>
+              <w:t>Đọc thông tin nhà.</w:t>
             </w:r>
           </w:p>
           <w:p>
@@ -8095,15 +8041,7 @@
                 <w:rFonts w:asciiTheme="majorHAnsi" w:hAnsiTheme="majorHAnsi"/>
                 <w:b/>
               </w:rPr>
-              <w:t xml:space="preserve">Không xin khóa vì bên dưới không có write(A) và không có thao tác gì nữa. Không cin vì để tránh xin gây chậm hệ thống hoặc xẩy ra những tinh huống </w:t>
-            </w:r>
-            <w:r>
-              <w:rPr>
-                <w:rFonts w:asciiTheme="majorHAnsi" w:hAnsiTheme="majorHAnsi"/>
-                <w:b/>
-              </w:rPr>
-              <w:lastRenderedPageBreak/>
-              <w:t>khác. (Cho nên set uncommitted)</w:t>
+              <w:t>Xin khóa đọc trên bảng NHA nhưng không được vì T1 đang giữ khóa ghi trên nhà(phải chờ)</w:t>
             </w:r>
           </w:p>
         </w:tc>
@@ -8159,17 +8097,6 @@
                 <w:szCs w:val="24"/>
               </w:rPr>
             </w:pPr>
-            <w:r>
-              <w:rPr>
-                <w:rFonts w:ascii="Times New Roman" w:hAnsi="Times New Roman"/>
-                <w:noProof/>
-                <w:color w:val="0000FF"/>
-                <w:sz w:val="24"/>
-                <w:szCs w:val="24"/>
-                <w:highlight w:val="yellow"/>
-              </w:rPr>
-              <w:t>COMMIT</w:t>
-            </w:r>
           </w:p>
         </w:tc>
         <w:tc>
@@ -8371,6 +8298,7 @@
                 <w:sz w:val="20"/>
                 <w:szCs w:val="20"/>
               </w:rPr>
+              <w:lastRenderedPageBreak/>
               <w:tab/>
             </w:r>
             <w:r>
@@ -8594,6 +8522,7 @@
                 <w:szCs w:val="24"/>
                 <w:highlight w:val="yellow"/>
               </w:rPr>
+              <w:lastRenderedPageBreak/>
               <w:t>R</w:t>
             </w:r>
             <w:r>
@@ -8621,6 +8550,13 @@
                 <w:rFonts w:asciiTheme="majorHAnsi" w:hAnsiTheme="majorHAnsi"/>
               </w:rPr>
             </w:pPr>
+            <w:r>
+              <w:rPr>
+                <w:rFonts w:asciiTheme="majorHAnsi" w:hAnsiTheme="majorHAnsi"/>
+                <w:color w:val="FF0000"/>
+              </w:rPr>
+              <w:t>Trả khóa đang giữ trên bảng NHA</w:t>
+            </w:r>
           </w:p>
         </w:tc>
         <w:tc>
@@ -8638,6 +8574,275 @@
                 <w:szCs w:val="24"/>
               </w:rPr>
             </w:pPr>
+          </w:p>
+        </w:tc>
+        <w:tc>
+          <w:tcPr>
+            <w:tcW w:w="1594" w:type="dxa"/>
+            <w:vAlign w:val="center"/>
+          </w:tcPr>
+          <w:p>
+            <w:pPr>
+              <w:jc w:val="center"/>
+              <w:rPr>
+                <w:rFonts w:asciiTheme="majorHAnsi" w:hAnsiTheme="majorHAnsi"/>
+              </w:rPr>
+            </w:pPr>
+          </w:p>
+        </w:tc>
+      </w:tr>
+      <w:tr>
+        <w:trPr>
+          <w:trHeight w:val="325"/>
+          <w:jc w:val="center"/>
+        </w:trPr>
+        <w:tc>
+          <w:tcPr>
+            <w:tcW w:w="5125" w:type="dxa"/>
+            <w:vAlign w:val="center"/>
+          </w:tcPr>
+          <w:p>
+            <w:pPr>
+              <w:rPr>
+                <w:rFonts w:ascii="Times New Roman" w:hAnsi="Times New Roman"/>
+                <w:noProof/>
+                <w:color w:val="0000FF"/>
+                <w:sz w:val="24"/>
+                <w:szCs w:val="24"/>
+                <w:highlight w:val="yellow"/>
+              </w:rPr>
+            </w:pPr>
+          </w:p>
+        </w:tc>
+        <w:tc>
+          <w:tcPr>
+            <w:tcW w:w="1620" w:type="dxa"/>
+            <w:vAlign w:val="center"/>
+          </w:tcPr>
+          <w:p>
+            <w:pPr>
+              <w:jc w:val="center"/>
+              <w:rPr>
+                <w:rFonts w:asciiTheme="majorHAnsi" w:hAnsiTheme="majorHAnsi"/>
+              </w:rPr>
+            </w:pPr>
+          </w:p>
+        </w:tc>
+        <w:tc>
+          <w:tcPr>
+            <w:tcW w:w="4848" w:type="dxa"/>
+            <w:vAlign w:val="center"/>
+          </w:tcPr>
+